--- a/src/Report.docx
+++ b/src/Report.docx
@@ -54,7 +54,23 @@
           <w:rFonts w:asciiTheme="minorHAnsi" w:hAnsiTheme="minorHAnsi"/>
           <w:sz w:val="20"/>
         </w:rPr>
-        <w:t>The main goal of this project is to simulate a real world problem about forwarding packets through a network. The program developed receives as input a file that contains a prefix table.</w:t>
+        <w:t xml:space="preserve">The main goal of this project is to simulate a </w:t>
+      </w:r>
+      <w:proofErr w:type="gramStart"/>
+      <w:r>
+        <w:rPr>
+          <w:rFonts w:asciiTheme="minorHAnsi" w:hAnsiTheme="minorHAnsi"/>
+          <w:sz w:val="20"/>
+        </w:rPr>
+        <w:t>real world</w:t>
+      </w:r>
+      <w:proofErr w:type="gramEnd"/>
+      <w:r>
+        <w:rPr>
+          <w:rFonts w:asciiTheme="minorHAnsi" w:hAnsiTheme="minorHAnsi"/>
+          <w:sz w:val="20"/>
+        </w:rPr>
+        <w:t xml:space="preserve"> problem about forwarding packets through a network. The program developed receives as input a file that contains a prefix table.</w:t>
       </w:r>
       <w:r>
         <w:rPr>
@@ -81,14 +97,7 @@
           <w:rFonts w:asciiTheme="minorHAnsi" w:hAnsiTheme="minorHAnsi"/>
           <w:sz w:val="20"/>
         </w:rPr>
-        <w:t xml:space="preserve">First of all, the table has to be translated to a </w:t>
-      </w:r>
-      <w:r>
-        <w:rPr>
-          <w:rFonts w:asciiTheme="minorHAnsi" w:hAnsiTheme="minorHAnsi"/>
-          <w:sz w:val="20"/>
-        </w:rPr>
-        <w:t>prefix tree, in order to be managed by users who can perform many tasks, such as: printing the prefix table to the screen, inserting a new prefix and the associated next-hop, looking for the next-hop of an address or deleting a prefix from the tree.</w:t>
+        <w:t>First of all, the table has to be translated to a prefix tree, in order to be managed by users who can perform many tasks, such as: printing the prefix table to the screen, inserting a new prefix and the associated next-hop, looking for the next-hop of an address or deleting a prefix from the tree.</w:t>
       </w:r>
     </w:p>
     <w:p>
@@ -107,21 +116,103 @@
           <w:rFonts w:asciiTheme="minorHAnsi" w:hAnsiTheme="minorHAnsi"/>
           <w:sz w:val="20"/>
         </w:rPr>
-        <w:t>The pr</w:t>
-      </w:r>
-      <w:r>
-        <w:rPr>
-          <w:rFonts w:asciiTheme="minorHAnsi" w:hAnsiTheme="minorHAnsi"/>
-          <w:sz w:val="20"/>
-        </w:rPr>
-        <w:t>ogram is divided in three files (prefixTree.c, trees.c and utils.c), plus main, and the respective headers. The prefixTree.c contains functions that perform all the options that the user has. Trees.c has general functions to deal with trees and utils.c has</w:t>
-      </w:r>
-      <w:r>
-        <w:rPr>
-          <w:rFonts w:asciiTheme="minorHAnsi" w:hAnsiTheme="minorHAnsi"/>
-          <w:sz w:val="20"/>
-        </w:rPr>
-        <w:t xml:space="preserve"> functions that protect the program against incorrect inputs and one that represents the menu to users.</w:t>
+        <w:t>The program is divided in three files (</w:t>
+      </w:r>
+      <w:proofErr w:type="spellStart"/>
+      <w:r>
+        <w:rPr>
+          <w:rFonts w:asciiTheme="minorHAnsi" w:hAnsiTheme="minorHAnsi"/>
+          <w:sz w:val="20"/>
+        </w:rPr>
+        <w:t>prefixTree.c</w:t>
+      </w:r>
+      <w:proofErr w:type="spellEnd"/>
+      <w:r>
+        <w:rPr>
+          <w:rFonts w:asciiTheme="minorHAnsi" w:hAnsiTheme="minorHAnsi"/>
+          <w:sz w:val="20"/>
+        </w:rPr>
+        <w:t xml:space="preserve">, </w:t>
+      </w:r>
+      <w:proofErr w:type="spellStart"/>
+      <w:r>
+        <w:rPr>
+          <w:rFonts w:asciiTheme="minorHAnsi" w:hAnsiTheme="minorHAnsi"/>
+          <w:sz w:val="20"/>
+        </w:rPr>
+        <w:t>trees.c</w:t>
+      </w:r>
+      <w:proofErr w:type="spellEnd"/>
+      <w:r>
+        <w:rPr>
+          <w:rFonts w:asciiTheme="minorHAnsi" w:hAnsiTheme="minorHAnsi"/>
+          <w:sz w:val="20"/>
+        </w:rPr>
+        <w:t xml:space="preserve"> and </w:t>
+      </w:r>
+      <w:proofErr w:type="spellStart"/>
+      <w:r>
+        <w:rPr>
+          <w:rFonts w:asciiTheme="minorHAnsi" w:hAnsiTheme="minorHAnsi"/>
+          <w:sz w:val="20"/>
+        </w:rPr>
+        <w:t>utils.c</w:t>
+      </w:r>
+      <w:proofErr w:type="spellEnd"/>
+      <w:r>
+        <w:rPr>
+          <w:rFonts w:asciiTheme="minorHAnsi" w:hAnsiTheme="minorHAnsi"/>
+          <w:sz w:val="20"/>
+        </w:rPr>
+        <w:t xml:space="preserve">), plus main, and the respective headers. The </w:t>
+      </w:r>
+      <w:proofErr w:type="spellStart"/>
+      <w:r>
+        <w:rPr>
+          <w:rFonts w:asciiTheme="minorHAnsi" w:hAnsiTheme="minorHAnsi"/>
+          <w:sz w:val="20"/>
+        </w:rPr>
+        <w:t>prefixTree.c</w:t>
+      </w:r>
+      <w:proofErr w:type="spellEnd"/>
+      <w:r>
+        <w:rPr>
+          <w:rFonts w:asciiTheme="minorHAnsi" w:hAnsiTheme="minorHAnsi"/>
+          <w:sz w:val="20"/>
+        </w:rPr>
+        <w:t xml:space="preserve"> contains functions that perform all the options that the user has. </w:t>
+      </w:r>
+      <w:proofErr w:type="spellStart"/>
+      <w:r>
+        <w:rPr>
+          <w:rFonts w:asciiTheme="minorHAnsi" w:hAnsiTheme="minorHAnsi"/>
+          <w:sz w:val="20"/>
+        </w:rPr>
+        <w:t>Trees.c</w:t>
+      </w:r>
+      <w:proofErr w:type="spellEnd"/>
+      <w:r>
+        <w:rPr>
+          <w:rFonts w:asciiTheme="minorHAnsi" w:hAnsiTheme="minorHAnsi"/>
+          <w:sz w:val="20"/>
+        </w:rPr>
+        <w:t xml:space="preserve"> has general functions to deal with trees and </w:t>
+      </w:r>
+      <w:proofErr w:type="spellStart"/>
+      <w:r>
+        <w:rPr>
+          <w:rFonts w:asciiTheme="minorHAnsi" w:hAnsiTheme="minorHAnsi"/>
+          <w:sz w:val="20"/>
+        </w:rPr>
+        <w:t>utils.c</w:t>
+      </w:r>
+      <w:proofErr w:type="spellEnd"/>
+      <w:r>
+        <w:rPr>
+          <w:rFonts w:asciiTheme="minorHAnsi" w:hAnsiTheme="minorHAnsi"/>
+          <w:sz w:val="20"/>
+        </w:rPr>
+        <w:t xml:space="preserve"> has functions that protect the program against incorrect inputs and one that represents the menu to users.</w:t>
       </w:r>
     </w:p>
     <w:p>
@@ -150,6 +241,7 @@
           <w:sz w:val="36"/>
         </w:rPr>
       </w:pPr>
+      <w:proofErr w:type="spellStart"/>
       <w:r>
         <w:rPr>
           <w:rFonts w:asciiTheme="minorHAnsi" w:hAnsiTheme="minorHAnsi"/>
@@ -158,6 +250,7 @@
         </w:rPr>
         <w:t>trees.c</w:t>
       </w:r>
+      <w:proofErr w:type="spellEnd"/>
     </w:p>
     <w:p>
       <w:pPr>
@@ -187,14 +280,23 @@
           <w:rFonts w:asciiTheme="minorHAnsi" w:hAnsiTheme="minorHAnsi"/>
           <w:sz w:val="20"/>
         </w:rPr>
-        <w:t xml:space="preserve">It’s opportune to start with a description of the functions included in trees.c because they will be used in the other files once they’re the </w:t>
-      </w:r>
-      <w:r>
-        <w:rPr>
-          <w:rFonts w:asciiTheme="minorHAnsi" w:hAnsiTheme="minorHAnsi"/>
-          <w:sz w:val="20"/>
-        </w:rPr>
-        <w:t>way to manipulate the basic operations of the prefix tree.</w:t>
+        <w:t xml:space="preserve">It’s opportune to start with a description of the functions included in </w:t>
+      </w:r>
+      <w:proofErr w:type="spellStart"/>
+      <w:r>
+        <w:rPr>
+          <w:rFonts w:asciiTheme="minorHAnsi" w:hAnsiTheme="minorHAnsi"/>
+          <w:sz w:val="20"/>
+        </w:rPr>
+        <w:t>trees.c</w:t>
+      </w:r>
+      <w:proofErr w:type="spellEnd"/>
+      <w:r>
+        <w:rPr>
+          <w:rFonts w:asciiTheme="minorHAnsi" w:hAnsiTheme="minorHAnsi"/>
+          <w:sz w:val="20"/>
+        </w:rPr>
+        <w:t xml:space="preserve"> because they will be used in the other files once they’re the way to manipulate the basic operations of the prefix tree.</w:t>
       </w:r>
     </w:p>
     <w:p>
@@ -232,13 +334,41 @@
         </w:rPr>
         <w:t xml:space="preserve">The </w:t>
       </w:r>
+      <w:proofErr w:type="spellStart"/>
       <w:r>
         <w:rPr>
           <w:rFonts w:asciiTheme="minorHAnsi" w:hAnsiTheme="minorHAnsi"/>
           <w:i/>
           <w:sz w:val="20"/>
         </w:rPr>
-        <w:t>newNode(num)</w:t>
+        <w:t>newNode</w:t>
+      </w:r>
+      <w:proofErr w:type="spellEnd"/>
+      <w:r>
+        <w:rPr>
+          <w:rFonts w:asciiTheme="minorHAnsi" w:hAnsiTheme="minorHAnsi"/>
+          <w:i/>
+          <w:sz w:val="20"/>
+        </w:rPr>
+        <w:t>(</w:t>
+      </w:r>
+      <w:proofErr w:type="spellStart"/>
+      <w:r>
+        <w:rPr>
+          <w:rFonts w:asciiTheme="minorHAnsi" w:hAnsiTheme="minorHAnsi"/>
+          <w:i/>
+          <w:sz w:val="20"/>
+        </w:rPr>
+        <w:t>num</w:t>
+      </w:r>
+      <w:proofErr w:type="spellEnd"/>
+      <w:r>
+        <w:rPr>
+          <w:rFonts w:asciiTheme="minorHAnsi" w:hAnsiTheme="minorHAnsi"/>
+          <w:i/>
+          <w:sz w:val="20"/>
+        </w:rPr>
+        <w:t>)</w:t>
       </w:r>
       <w:r>
         <w:rPr>
@@ -247,27 +377,56 @@
         </w:rPr>
         <w:t xml:space="preserve"> function allocates memory for a new node calling the </w:t>
       </w:r>
+      <w:proofErr w:type="spellStart"/>
+      <w:proofErr w:type="gramStart"/>
       <w:r>
         <w:rPr>
           <w:rFonts w:asciiTheme="minorHAnsi" w:hAnsiTheme="minorHAnsi"/>
           <w:i/>
           <w:sz w:val="20"/>
         </w:rPr>
-        <w:t>allocNode()</w:t>
-      </w:r>
-      <w:r>
-        <w:rPr>
-          <w:rFonts w:asciiTheme="minorHAnsi" w:hAnsiTheme="minorHAnsi"/>
-          <w:sz w:val="20"/>
-        </w:rPr>
-        <w:t xml:space="preserve"> function, fills with N</w:t>
-      </w:r>
-      <w:r>
-        <w:rPr>
-          <w:rFonts w:asciiTheme="minorHAnsi" w:hAnsiTheme="minorHAnsi"/>
-          <w:sz w:val="20"/>
-        </w:rPr>
-        <w:t>ULL the left and right pointer and with the parameter num, the value field.</w:t>
+        <w:t>allocNode</w:t>
+      </w:r>
+      <w:proofErr w:type="spellEnd"/>
+      <w:r>
+        <w:rPr>
+          <w:rFonts w:asciiTheme="minorHAnsi" w:hAnsiTheme="minorHAnsi"/>
+          <w:i/>
+          <w:sz w:val="20"/>
+        </w:rPr>
+        <w:t>(</w:t>
+      </w:r>
+      <w:proofErr w:type="gramEnd"/>
+      <w:r>
+        <w:rPr>
+          <w:rFonts w:asciiTheme="minorHAnsi" w:hAnsiTheme="minorHAnsi"/>
+          <w:i/>
+          <w:sz w:val="20"/>
+        </w:rPr>
+        <w:t>)</w:t>
+      </w:r>
+      <w:r>
+        <w:rPr>
+          <w:rFonts w:asciiTheme="minorHAnsi" w:hAnsiTheme="minorHAnsi"/>
+          <w:sz w:val="20"/>
+        </w:rPr>
+        <w:t xml:space="preserve"> function, fills with NULL the left and right pointer and with the parameter </w:t>
+      </w:r>
+      <w:proofErr w:type="spellStart"/>
+      <w:r>
+        <w:rPr>
+          <w:rFonts w:asciiTheme="minorHAnsi" w:hAnsiTheme="minorHAnsi"/>
+          <w:sz w:val="20"/>
+        </w:rPr>
+        <w:t>num</w:t>
+      </w:r>
+      <w:proofErr w:type="spellEnd"/>
+      <w:r>
+        <w:rPr>
+          <w:rFonts w:asciiTheme="minorHAnsi" w:hAnsiTheme="minorHAnsi"/>
+          <w:sz w:val="20"/>
+        </w:rPr>
+        <w:t>, the value field.</w:t>
       </w:r>
     </w:p>
     <w:p>
@@ -287,13 +446,51 @@
         </w:rPr>
         <w:t xml:space="preserve">The </w:t>
       </w:r>
+      <w:proofErr w:type="spellStart"/>
+      <w:proofErr w:type="gramStart"/>
       <w:r>
         <w:rPr>
           <w:rFonts w:asciiTheme="minorHAnsi" w:hAnsiTheme="minorHAnsi"/>
           <w:i/>
           <w:sz w:val="20"/>
         </w:rPr>
-        <w:t>setLeft(node, num)</w:t>
+        <w:t>setLeft</w:t>
+      </w:r>
+      <w:proofErr w:type="spellEnd"/>
+      <w:r>
+        <w:rPr>
+          <w:rFonts w:asciiTheme="minorHAnsi" w:hAnsiTheme="minorHAnsi"/>
+          <w:i/>
+          <w:sz w:val="20"/>
+        </w:rPr>
+        <w:t>(</w:t>
+      </w:r>
+      <w:proofErr w:type="gramEnd"/>
+      <w:r>
+        <w:rPr>
+          <w:rFonts w:asciiTheme="minorHAnsi" w:hAnsiTheme="minorHAnsi"/>
+          <w:i/>
+          <w:sz w:val="20"/>
+        </w:rPr>
+        <w:t xml:space="preserve">node, </w:t>
+      </w:r>
+      <w:proofErr w:type="spellStart"/>
+      <w:r>
+        <w:rPr>
+          <w:rFonts w:asciiTheme="minorHAnsi" w:hAnsiTheme="minorHAnsi"/>
+          <w:i/>
+          <w:sz w:val="20"/>
+        </w:rPr>
+        <w:t>num</w:t>
+      </w:r>
+      <w:proofErr w:type="spellEnd"/>
+      <w:r>
+        <w:rPr>
+          <w:rFonts w:asciiTheme="minorHAnsi" w:hAnsiTheme="minorHAnsi"/>
+          <w:i/>
+          <w:sz w:val="20"/>
+        </w:rPr>
+        <w:t>)</w:t>
       </w:r>
       <w:r>
         <w:rPr>
@@ -302,13 +499,41 @@
         </w:rPr>
         <w:t xml:space="preserve"> and </w:t>
       </w:r>
+      <w:proofErr w:type="spellStart"/>
       <w:r>
         <w:rPr>
           <w:rFonts w:asciiTheme="minorHAnsi" w:hAnsiTheme="minorHAnsi"/>
           <w:i/>
           <w:sz w:val="20"/>
         </w:rPr>
-        <w:t>setRigth(node, num)</w:t>
+        <w:t>setRigth</w:t>
+      </w:r>
+      <w:proofErr w:type="spellEnd"/>
+      <w:r>
+        <w:rPr>
+          <w:rFonts w:asciiTheme="minorHAnsi" w:hAnsiTheme="minorHAnsi"/>
+          <w:i/>
+          <w:sz w:val="20"/>
+        </w:rPr>
+        <w:t xml:space="preserve">(node, </w:t>
+      </w:r>
+      <w:proofErr w:type="spellStart"/>
+      <w:r>
+        <w:rPr>
+          <w:rFonts w:asciiTheme="minorHAnsi" w:hAnsiTheme="minorHAnsi"/>
+          <w:i/>
+          <w:sz w:val="20"/>
+        </w:rPr>
+        <w:t>num</w:t>
+      </w:r>
+      <w:proofErr w:type="spellEnd"/>
+      <w:r>
+        <w:rPr>
+          <w:rFonts w:asciiTheme="minorHAnsi" w:hAnsiTheme="minorHAnsi"/>
+          <w:i/>
+          <w:sz w:val="20"/>
+        </w:rPr>
+        <w:t>)</w:t>
       </w:r>
       <w:r>
         <w:rPr>
@@ -317,27 +542,48 @@
         </w:rPr>
         <w:t xml:space="preserve"> functions check if the nodes already exist and if not, create them, otherwise the </w:t>
       </w:r>
+      <w:proofErr w:type="spellStart"/>
       <w:r>
         <w:rPr>
           <w:rFonts w:asciiTheme="minorHAnsi" w:hAnsiTheme="minorHAnsi"/>
           <w:i/>
           <w:sz w:val="20"/>
         </w:rPr>
-        <w:t>setValue(node, num)</w:t>
-      </w:r>
-      <w:r>
-        <w:rPr>
-          <w:rFonts w:asciiTheme="minorHAnsi" w:hAnsiTheme="minorHAnsi"/>
-          <w:sz w:val="20"/>
-        </w:rPr>
-        <w:t xml:space="preserve"> function is called and the valu</w:t>
-      </w:r>
-      <w:r>
-        <w:rPr>
-          <w:rFonts w:asciiTheme="minorHAnsi" w:hAnsiTheme="minorHAnsi"/>
-          <w:sz w:val="20"/>
-        </w:rPr>
-        <w:t>e of the nodes, which corresponds to their the next-hop, is assigned.</w:t>
+        <w:t>setValue</w:t>
+      </w:r>
+      <w:proofErr w:type="spellEnd"/>
+      <w:r>
+        <w:rPr>
+          <w:rFonts w:asciiTheme="minorHAnsi" w:hAnsiTheme="minorHAnsi"/>
+          <w:i/>
+          <w:sz w:val="20"/>
+        </w:rPr>
+        <w:t xml:space="preserve">(node, </w:t>
+      </w:r>
+      <w:proofErr w:type="spellStart"/>
+      <w:r>
+        <w:rPr>
+          <w:rFonts w:asciiTheme="minorHAnsi" w:hAnsiTheme="minorHAnsi"/>
+          <w:i/>
+          <w:sz w:val="20"/>
+        </w:rPr>
+        <w:t>num</w:t>
+      </w:r>
+      <w:proofErr w:type="spellEnd"/>
+      <w:r>
+        <w:rPr>
+          <w:rFonts w:asciiTheme="minorHAnsi" w:hAnsiTheme="minorHAnsi"/>
+          <w:i/>
+          <w:sz w:val="20"/>
+        </w:rPr>
+        <w:t>)</w:t>
+      </w:r>
+      <w:r>
+        <w:rPr>
+          <w:rFonts w:asciiTheme="minorHAnsi" w:hAnsiTheme="minorHAnsi"/>
+          <w:sz w:val="20"/>
+        </w:rPr>
+        <w:t xml:space="preserve"> function is called and the value of the nodes, which corresponds to their the next-hop, is assigned.</w:t>
       </w:r>
     </w:p>
     <w:p>
@@ -358,13 +604,23 @@
         </w:rPr>
         <w:t xml:space="preserve">Both </w:t>
       </w:r>
+      <w:proofErr w:type="spellStart"/>
       <w:r>
         <w:rPr>
           <w:rFonts w:asciiTheme="minorHAnsi" w:hAnsiTheme="minorHAnsi"/>
           <w:i/>
           <w:sz w:val="20"/>
         </w:rPr>
-        <w:t>getLeft(node)</w:t>
+        <w:t>getLeft</w:t>
+      </w:r>
+      <w:proofErr w:type="spellEnd"/>
+      <w:r>
+        <w:rPr>
+          <w:rFonts w:asciiTheme="minorHAnsi" w:hAnsiTheme="minorHAnsi"/>
+          <w:i/>
+          <w:sz w:val="20"/>
+        </w:rPr>
+        <w:t>(node)</w:t>
       </w:r>
       <w:r>
         <w:rPr>
@@ -373,13 +629,23 @@
         </w:rPr>
         <w:t xml:space="preserve"> and </w:t>
       </w:r>
+      <w:proofErr w:type="spellStart"/>
       <w:r>
         <w:rPr>
           <w:rFonts w:asciiTheme="minorHAnsi" w:hAnsiTheme="minorHAnsi"/>
           <w:i/>
           <w:sz w:val="20"/>
         </w:rPr>
-        <w:t>getRight(node)</w:t>
+        <w:t>getRight</w:t>
+      </w:r>
+      <w:proofErr w:type="spellEnd"/>
+      <w:r>
+        <w:rPr>
+          <w:rFonts w:asciiTheme="minorHAnsi" w:hAnsiTheme="minorHAnsi"/>
+          <w:i/>
+          <w:sz w:val="20"/>
+        </w:rPr>
+        <w:t>(node)</w:t>
       </w:r>
       <w:r>
         <w:rPr>
@@ -407,27 +673,30 @@
         </w:rPr>
         <w:t xml:space="preserve">The </w:t>
       </w:r>
+      <w:proofErr w:type="spellStart"/>
       <w:r>
         <w:rPr>
           <w:rFonts w:asciiTheme="minorHAnsi" w:hAnsiTheme="minorHAnsi"/>
           <w:i/>
           <w:sz w:val="20"/>
         </w:rPr>
-        <w:t>getValue(node)</w:t>
-      </w:r>
-      <w:r>
-        <w:rPr>
-          <w:rFonts w:asciiTheme="minorHAnsi" w:hAnsiTheme="minorHAnsi"/>
-          <w:sz w:val="20"/>
-        </w:rPr>
-        <w:t xml:space="preserve"> function returns the next</w:t>
-      </w:r>
-      <w:r>
-        <w:rPr>
-          <w:rFonts w:asciiTheme="minorHAnsi" w:hAnsiTheme="minorHAnsi"/>
-          <w:sz w:val="20"/>
-        </w:rPr>
-        <w:t>-hop of a node.</w:t>
+        <w:t>getValue</w:t>
+      </w:r>
+      <w:proofErr w:type="spellEnd"/>
+      <w:r>
+        <w:rPr>
+          <w:rFonts w:asciiTheme="minorHAnsi" w:hAnsiTheme="minorHAnsi"/>
+          <w:i/>
+          <w:sz w:val="20"/>
+        </w:rPr>
+        <w:t>(node)</w:t>
+      </w:r>
+      <w:r>
+        <w:rPr>
+          <w:rFonts w:asciiTheme="minorHAnsi" w:hAnsiTheme="minorHAnsi"/>
+          <w:sz w:val="20"/>
+        </w:rPr>
+        <w:t xml:space="preserve"> function returns the next-hop of a node.</w:t>
       </w:r>
     </w:p>
     <w:p>
@@ -447,13 +716,23 @@
         </w:rPr>
         <w:t xml:space="preserve">Finally, the function </w:t>
       </w:r>
+      <w:proofErr w:type="spellStart"/>
       <w:r>
         <w:rPr>
           <w:rFonts w:asciiTheme="minorHAnsi" w:hAnsiTheme="minorHAnsi"/>
           <w:i/>
           <w:sz w:val="20"/>
         </w:rPr>
-        <w:t>freeTree(node)</w:t>
+        <w:t>freeTree</w:t>
+      </w:r>
+      <w:proofErr w:type="spellEnd"/>
+      <w:r>
+        <w:rPr>
+          <w:rFonts w:asciiTheme="minorHAnsi" w:hAnsiTheme="minorHAnsi"/>
+          <w:i/>
+          <w:sz w:val="20"/>
+        </w:rPr>
+        <w:t>(node)</w:t>
       </w:r>
       <w:r>
         <w:rPr>
@@ -489,6 +768,7 @@
           <w:sz w:val="36"/>
         </w:rPr>
       </w:pPr>
+      <w:proofErr w:type="spellStart"/>
       <w:r>
         <w:rPr>
           <w:rFonts w:asciiTheme="minorHAnsi" w:hAnsiTheme="minorHAnsi"/>
@@ -497,6 +777,7 @@
         </w:rPr>
         <w:t>prefixTree.c</w:t>
       </w:r>
+      <w:proofErr w:type="spellEnd"/>
     </w:p>
     <w:p>
       <w:pPr>
@@ -524,14 +805,7 @@
           <w:rFonts w:asciiTheme="minorHAnsi" w:hAnsiTheme="minorHAnsi"/>
           <w:sz w:val="20"/>
         </w:rPr>
-        <w:t>This file has the most important functions of the program. All of them will be explained with the respective pse</w:t>
-      </w:r>
-      <w:r>
-        <w:rPr>
-          <w:rFonts w:asciiTheme="minorHAnsi" w:hAnsiTheme="minorHAnsi"/>
-          <w:sz w:val="20"/>
-        </w:rPr>
-        <w:t>udocode and a brief discussion that includes the complexity of the algorithms.</w:t>
+        <w:t>This file has the most important functions of the program. All of them will be explained with the respective pseudocode and a brief discussion that includes the complexity of the algorithms.</w:t>
       </w:r>
     </w:p>
     <w:p>
@@ -566,6 +840,7 @@
         </w:rPr>
         <w:t xml:space="preserve">          </w:t>
       </w:r>
+      <w:proofErr w:type="spellStart"/>
       <w:r>
         <w:rPr>
           <w:rFonts w:asciiTheme="minorHAnsi" w:hAnsiTheme="minorHAnsi"/>
@@ -573,8 +848,9 @@
           <w:i/>
           <w:sz w:val="24"/>
         </w:rPr>
-        <w:t>PrefixTree:</w:t>
-      </w:r>
+        <w:t>PrefixTree</w:t>
+      </w:r>
+      <w:proofErr w:type="spellEnd"/>
       <w:r>
         <w:rPr>
           <w:rFonts w:asciiTheme="minorHAnsi" w:hAnsiTheme="minorHAnsi"/>
@@ -582,7 +858,7 @@
           <w:i/>
           <w:sz w:val="24"/>
         </w:rPr>
-        <w:tab/>
+        <w:t>:</w:t>
       </w:r>
       <w:r>
         <w:rPr>
@@ -636,7 +912,7 @@
           <w:i/>
           <w:sz w:val="24"/>
         </w:rPr>
-        <w:t xml:space="preserve">      </w:t>
+        <w:tab/>
       </w:r>
       <w:r>
         <w:rPr>
@@ -645,7 +921,27 @@
           <w:i/>
           <w:sz w:val="24"/>
         </w:rPr>
-        <w:t>PrintTable:</w:t>
+        <w:t xml:space="preserve">      </w:t>
+      </w:r>
+      <w:proofErr w:type="spellStart"/>
+      <w:r>
+        <w:rPr>
+          <w:rFonts w:asciiTheme="minorHAnsi" w:hAnsiTheme="minorHAnsi"/>
+          <w:b/>
+          <w:i/>
+          <w:sz w:val="24"/>
+        </w:rPr>
+        <w:t>PrintTable</w:t>
+      </w:r>
+      <w:proofErr w:type="spellEnd"/>
+      <w:r>
+        <w:rPr>
+          <w:rFonts w:asciiTheme="minorHAnsi" w:hAnsiTheme="minorHAnsi"/>
+          <w:b/>
+          <w:i/>
+          <w:sz w:val="24"/>
+        </w:rPr>
+        <w:t>:</w:t>
       </w:r>
     </w:p>
     <w:p>
@@ -727,6 +1023,8 @@
                                 <w:lang w:eastAsia="en-GB"/>
                               </w:rPr>
                             </w:pPr>
+                            <w:proofErr w:type="spellStart"/>
+                            <w:proofErr w:type="gramStart"/>
                             <w:r>
                               <w:rPr>
                                 <w:rFonts w:cs="Times New Roman"/>
@@ -735,7 +1033,29 @@
                                 <w:szCs w:val="18"/>
                                 <w:lang w:eastAsia="en-GB"/>
                               </w:rPr>
-                              <w:t>PrintTable(node, str1, str2)</w:t>
+                              <w:t>PrintTable</w:t>
+                            </w:r>
+                            <w:proofErr w:type="spellEnd"/>
+                            <w:r>
+                              <w:rPr>
+                                <w:rFonts w:cs="Times New Roman"/>
+                                <w:b/>
+                                <w:sz w:val="20"/>
+                                <w:szCs w:val="18"/>
+                                <w:lang w:eastAsia="en-GB"/>
+                              </w:rPr>
+                              <w:t>(</w:t>
+                            </w:r>
+                            <w:proofErr w:type="gramEnd"/>
+                            <w:r>
+                              <w:rPr>
+                                <w:rFonts w:cs="Times New Roman"/>
+                                <w:b/>
+                                <w:sz w:val="20"/>
+                                <w:szCs w:val="18"/>
+                                <w:lang w:eastAsia="en-GB"/>
+                              </w:rPr>
+                              <w:t>node, str1, str2)</w:t>
                             </w:r>
                           </w:p>
                           <w:p>
@@ -827,7 +1147,29 @@
                                 <w:szCs w:val="19"/>
                                 <w:lang w:eastAsia="en-GB"/>
                               </w:rPr>
-                              <w:t>Allocate memory for an auxiliar string named aux</w:t>
+                              <w:t xml:space="preserve">Allocate memory for an </w:t>
+                            </w:r>
+                            <w:proofErr w:type="spellStart"/>
+                            <w:r>
+                              <w:rPr>
+                                <w:rFonts w:cs="Times New Roman"/>
+                                <w:color w:val="000000"/>
+                                <w:sz w:val="19"/>
+                                <w:szCs w:val="19"/>
+                                <w:lang w:eastAsia="en-GB"/>
+                              </w:rPr>
+                              <w:t>auxiliar</w:t>
+                            </w:r>
+                            <w:proofErr w:type="spellEnd"/>
+                            <w:r>
+                              <w:rPr>
+                                <w:rFonts w:cs="Times New Roman"/>
+                                <w:color w:val="000000"/>
+                                <w:sz w:val="19"/>
+                                <w:szCs w:val="19"/>
+                                <w:lang w:eastAsia="en-GB"/>
+                              </w:rPr>
+                              <w:t xml:space="preserve"> string named aux</w:t>
                             </w:r>
                           </w:p>
                           <w:p>
@@ -850,7 +1192,63 @@
                                 <w:szCs w:val="19"/>
                                 <w:lang w:eastAsia="en-GB"/>
                               </w:rPr>
-                              <w:t>for i := 0 to lenght(str1) + length(str2)</w:t>
+                              <w:t xml:space="preserve">for </w:t>
+                            </w:r>
+                            <w:proofErr w:type="spellStart"/>
+                            <w:proofErr w:type="gramStart"/>
+                            <w:r>
+                              <w:rPr>
+                                <w:rFonts w:cs="Times New Roman"/>
+                                <w:color w:val="000000"/>
+                                <w:sz w:val="19"/>
+                                <w:szCs w:val="19"/>
+                                <w:lang w:eastAsia="en-GB"/>
+                              </w:rPr>
+                              <w:t>i</w:t>
+                            </w:r>
+                            <w:proofErr w:type="spellEnd"/>
+                            <w:r>
+                              <w:rPr>
+                                <w:rFonts w:cs="Times New Roman"/>
+                                <w:color w:val="000000"/>
+                                <w:sz w:val="19"/>
+                                <w:szCs w:val="19"/>
+                                <w:lang w:eastAsia="en-GB"/>
+                              </w:rPr>
+                              <w:t xml:space="preserve"> :</w:t>
+                            </w:r>
+                            <w:proofErr w:type="gramEnd"/>
+                            <w:r>
+                              <w:rPr>
+                                <w:rFonts w:cs="Times New Roman"/>
+                                <w:color w:val="000000"/>
+                                <w:sz w:val="19"/>
+                                <w:szCs w:val="19"/>
+                                <w:lang w:eastAsia="en-GB"/>
+                              </w:rPr>
+                              <w:t xml:space="preserve">= 0 to </w:t>
+                            </w:r>
+                            <w:proofErr w:type="spellStart"/>
+                            <w:r>
+                              <w:rPr>
+                                <w:rFonts w:cs="Times New Roman"/>
+                                <w:color w:val="000000"/>
+                                <w:sz w:val="19"/>
+                                <w:szCs w:val="19"/>
+                                <w:lang w:eastAsia="en-GB"/>
+                              </w:rPr>
+                              <w:t>lenght</w:t>
+                            </w:r>
+                            <w:proofErr w:type="spellEnd"/>
+                            <w:r>
+                              <w:rPr>
+                                <w:rFonts w:cs="Times New Roman"/>
+                                <w:color w:val="000000"/>
+                                <w:sz w:val="19"/>
+                                <w:szCs w:val="19"/>
+                                <w:lang w:eastAsia="en-GB"/>
+                              </w:rPr>
+                              <w:t>(str1) + length(str2)</w:t>
                             </w:r>
                           </w:p>
                           <w:p>
@@ -873,7 +1271,29 @@
                                 <w:szCs w:val="19"/>
                                 <w:lang w:eastAsia="en-GB"/>
                               </w:rPr>
-                              <w:t xml:space="preserve">   aux[i] = ‘/0’</w:t>
+                              <w:t xml:space="preserve">   aux[</w:t>
+                            </w:r>
+                            <w:proofErr w:type="spellStart"/>
+                            <w:r>
+                              <w:rPr>
+                                <w:rFonts w:cs="Times New Roman"/>
+                                <w:color w:val="000000"/>
+                                <w:sz w:val="19"/>
+                                <w:szCs w:val="19"/>
+                                <w:lang w:eastAsia="en-GB"/>
+                              </w:rPr>
+                              <w:t>i</w:t>
+                            </w:r>
+                            <w:proofErr w:type="spellEnd"/>
+                            <w:r>
+                              <w:rPr>
+                                <w:rFonts w:cs="Times New Roman"/>
+                                <w:color w:val="000000"/>
+                                <w:sz w:val="19"/>
+                                <w:szCs w:val="19"/>
+                                <w:lang w:eastAsia="en-GB"/>
+                              </w:rPr>
+                              <w:t>] = ‘/0’</w:t>
                             </w:r>
                           </w:p>
                           <w:p>
@@ -934,15 +1354,49 @@
                                 <w:lang w:eastAsia="en-GB"/>
                               </w:rPr>
                             </w:pPr>
-                            <w:r>
-                              <w:rPr>
-                                <w:rFonts w:cs="Times New Roman"/>
-                                <w:color w:val="000000"/>
-                                <w:sz w:val="19"/>
-                                <w:szCs w:val="19"/>
-                                <w:lang w:eastAsia="en-GB"/>
-                              </w:rPr>
-                              <w:t>PrintTable(getLeft(node), aux, “0”)</w:t>
+                            <w:proofErr w:type="spellStart"/>
+                            <w:r>
+                              <w:rPr>
+                                <w:rFonts w:cs="Times New Roman"/>
+                                <w:color w:val="000000"/>
+                                <w:sz w:val="19"/>
+                                <w:szCs w:val="19"/>
+                                <w:lang w:eastAsia="en-GB"/>
+                              </w:rPr>
+                              <w:t>PrintTable</w:t>
+                            </w:r>
+                            <w:proofErr w:type="spellEnd"/>
+                            <w:r>
+                              <w:rPr>
+                                <w:rFonts w:cs="Times New Roman"/>
+                                <w:color w:val="000000"/>
+                                <w:sz w:val="19"/>
+                                <w:szCs w:val="19"/>
+                                <w:lang w:eastAsia="en-GB"/>
+                              </w:rPr>
+                              <w:t>(</w:t>
+                            </w:r>
+                            <w:proofErr w:type="spellStart"/>
+                            <w:r>
+                              <w:rPr>
+                                <w:rFonts w:cs="Times New Roman"/>
+                                <w:color w:val="000000"/>
+                                <w:sz w:val="19"/>
+                                <w:szCs w:val="19"/>
+                                <w:lang w:eastAsia="en-GB"/>
+                              </w:rPr>
+                              <w:t>getLeft</w:t>
+                            </w:r>
+                            <w:proofErr w:type="spellEnd"/>
+                            <w:r>
+                              <w:rPr>
+                                <w:rFonts w:cs="Times New Roman"/>
+                                <w:color w:val="000000"/>
+                                <w:sz w:val="19"/>
+                                <w:szCs w:val="19"/>
+                                <w:lang w:eastAsia="en-GB"/>
+                              </w:rPr>
+                              <w:t>(node), aux, “0”)</w:t>
                             </w:r>
                           </w:p>
                           <w:p>
@@ -957,15 +1411,49 @@
                                 <w:lang w:eastAsia="en-GB"/>
                               </w:rPr>
                             </w:pPr>
-                            <w:r>
-                              <w:rPr>
-                                <w:rFonts w:cs="Times New Roman"/>
-                                <w:color w:val="000000"/>
-                                <w:sz w:val="19"/>
-                                <w:szCs w:val="19"/>
-                                <w:lang w:eastAsia="en-GB"/>
-                              </w:rPr>
-                              <w:t>PrintTable(getRight(node), aux, “1”)</w:t>
+                            <w:proofErr w:type="spellStart"/>
+                            <w:r>
+                              <w:rPr>
+                                <w:rFonts w:cs="Times New Roman"/>
+                                <w:color w:val="000000"/>
+                                <w:sz w:val="19"/>
+                                <w:szCs w:val="19"/>
+                                <w:lang w:eastAsia="en-GB"/>
+                              </w:rPr>
+                              <w:t>PrintTable</w:t>
+                            </w:r>
+                            <w:proofErr w:type="spellEnd"/>
+                            <w:r>
+                              <w:rPr>
+                                <w:rFonts w:cs="Times New Roman"/>
+                                <w:color w:val="000000"/>
+                                <w:sz w:val="19"/>
+                                <w:szCs w:val="19"/>
+                                <w:lang w:eastAsia="en-GB"/>
+                              </w:rPr>
+                              <w:t>(</w:t>
+                            </w:r>
+                            <w:proofErr w:type="spellStart"/>
+                            <w:r>
+                              <w:rPr>
+                                <w:rFonts w:cs="Times New Roman"/>
+                                <w:color w:val="000000"/>
+                                <w:sz w:val="19"/>
+                                <w:szCs w:val="19"/>
+                                <w:lang w:eastAsia="en-GB"/>
+                              </w:rPr>
+                              <w:t>getRight</w:t>
+                            </w:r>
+                            <w:proofErr w:type="spellEnd"/>
+                            <w:r>
+                              <w:rPr>
+                                <w:rFonts w:cs="Times New Roman"/>
+                                <w:color w:val="000000"/>
+                                <w:sz w:val="19"/>
+                                <w:szCs w:val="19"/>
+                                <w:lang w:eastAsia="en-GB"/>
+                              </w:rPr>
+                              <w:t>(node), aux, “1”)</w:t>
                             </w:r>
                           </w:p>
                           <w:p>
@@ -1161,6 +1649,8 @@
                           <w:lang w:eastAsia="en-GB"/>
                         </w:rPr>
                       </w:pPr>
+                      <w:proofErr w:type="spellStart"/>
+                      <w:proofErr w:type="gramStart"/>
                       <w:r>
                         <w:rPr>
                           <w:rFonts w:cs="Times New Roman"/>
@@ -1169,7 +1659,29 @@
                           <w:szCs w:val="18"/>
                           <w:lang w:eastAsia="en-GB"/>
                         </w:rPr>
-                        <w:t>PrintTable(node, str1, str2)</w:t>
+                        <w:t>PrintTable</w:t>
+                      </w:r>
+                      <w:proofErr w:type="spellEnd"/>
+                      <w:r>
+                        <w:rPr>
+                          <w:rFonts w:cs="Times New Roman"/>
+                          <w:b/>
+                          <w:sz w:val="20"/>
+                          <w:szCs w:val="18"/>
+                          <w:lang w:eastAsia="en-GB"/>
+                        </w:rPr>
+                        <w:t>(</w:t>
+                      </w:r>
+                      <w:proofErr w:type="gramEnd"/>
+                      <w:r>
+                        <w:rPr>
+                          <w:rFonts w:cs="Times New Roman"/>
+                          <w:b/>
+                          <w:sz w:val="20"/>
+                          <w:szCs w:val="18"/>
+                          <w:lang w:eastAsia="en-GB"/>
+                        </w:rPr>
+                        <w:t>node, str1, str2)</w:t>
                       </w:r>
                     </w:p>
                     <w:p>
@@ -1261,7 +1773,29 @@
                           <w:szCs w:val="19"/>
                           <w:lang w:eastAsia="en-GB"/>
                         </w:rPr>
-                        <w:t>Allocate memory for an auxiliar string named aux</w:t>
+                        <w:t xml:space="preserve">Allocate memory for an </w:t>
+                      </w:r>
+                      <w:proofErr w:type="spellStart"/>
+                      <w:r>
+                        <w:rPr>
+                          <w:rFonts w:cs="Times New Roman"/>
+                          <w:color w:val="000000"/>
+                          <w:sz w:val="19"/>
+                          <w:szCs w:val="19"/>
+                          <w:lang w:eastAsia="en-GB"/>
+                        </w:rPr>
+                        <w:t>auxiliar</w:t>
+                      </w:r>
+                      <w:proofErr w:type="spellEnd"/>
+                      <w:r>
+                        <w:rPr>
+                          <w:rFonts w:cs="Times New Roman"/>
+                          <w:color w:val="000000"/>
+                          <w:sz w:val="19"/>
+                          <w:szCs w:val="19"/>
+                          <w:lang w:eastAsia="en-GB"/>
+                        </w:rPr>
+                        <w:t xml:space="preserve"> string named aux</w:t>
                       </w:r>
                     </w:p>
                     <w:p>
@@ -1284,7 +1818,63 @@
                           <w:szCs w:val="19"/>
                           <w:lang w:eastAsia="en-GB"/>
                         </w:rPr>
-                        <w:t>for i := 0 to lenght(str1) + length(str2)</w:t>
+                        <w:t xml:space="preserve">for </w:t>
+                      </w:r>
+                      <w:proofErr w:type="spellStart"/>
+                      <w:proofErr w:type="gramStart"/>
+                      <w:r>
+                        <w:rPr>
+                          <w:rFonts w:cs="Times New Roman"/>
+                          <w:color w:val="000000"/>
+                          <w:sz w:val="19"/>
+                          <w:szCs w:val="19"/>
+                          <w:lang w:eastAsia="en-GB"/>
+                        </w:rPr>
+                        <w:t>i</w:t>
+                      </w:r>
+                      <w:proofErr w:type="spellEnd"/>
+                      <w:r>
+                        <w:rPr>
+                          <w:rFonts w:cs="Times New Roman"/>
+                          <w:color w:val="000000"/>
+                          <w:sz w:val="19"/>
+                          <w:szCs w:val="19"/>
+                          <w:lang w:eastAsia="en-GB"/>
+                        </w:rPr>
+                        <w:t xml:space="preserve"> :</w:t>
+                      </w:r>
+                      <w:proofErr w:type="gramEnd"/>
+                      <w:r>
+                        <w:rPr>
+                          <w:rFonts w:cs="Times New Roman"/>
+                          <w:color w:val="000000"/>
+                          <w:sz w:val="19"/>
+                          <w:szCs w:val="19"/>
+                          <w:lang w:eastAsia="en-GB"/>
+                        </w:rPr>
+                        <w:t xml:space="preserve">= 0 to </w:t>
+                      </w:r>
+                      <w:proofErr w:type="spellStart"/>
+                      <w:r>
+                        <w:rPr>
+                          <w:rFonts w:cs="Times New Roman"/>
+                          <w:color w:val="000000"/>
+                          <w:sz w:val="19"/>
+                          <w:szCs w:val="19"/>
+                          <w:lang w:eastAsia="en-GB"/>
+                        </w:rPr>
+                        <w:t>lenght</w:t>
+                      </w:r>
+                      <w:proofErr w:type="spellEnd"/>
+                      <w:r>
+                        <w:rPr>
+                          <w:rFonts w:cs="Times New Roman"/>
+                          <w:color w:val="000000"/>
+                          <w:sz w:val="19"/>
+                          <w:szCs w:val="19"/>
+                          <w:lang w:eastAsia="en-GB"/>
+                        </w:rPr>
+                        <w:t>(str1) + length(str2)</w:t>
                       </w:r>
                     </w:p>
                     <w:p>
@@ -1307,7 +1897,29 @@
                           <w:szCs w:val="19"/>
                           <w:lang w:eastAsia="en-GB"/>
                         </w:rPr>
-                        <w:t xml:space="preserve">   aux[i] = ‘/0’</w:t>
+                        <w:t xml:space="preserve">   aux[</w:t>
+                      </w:r>
+                      <w:proofErr w:type="spellStart"/>
+                      <w:r>
+                        <w:rPr>
+                          <w:rFonts w:cs="Times New Roman"/>
+                          <w:color w:val="000000"/>
+                          <w:sz w:val="19"/>
+                          <w:szCs w:val="19"/>
+                          <w:lang w:eastAsia="en-GB"/>
+                        </w:rPr>
+                        <w:t>i</w:t>
+                      </w:r>
+                      <w:proofErr w:type="spellEnd"/>
+                      <w:r>
+                        <w:rPr>
+                          <w:rFonts w:cs="Times New Roman"/>
+                          <w:color w:val="000000"/>
+                          <w:sz w:val="19"/>
+                          <w:szCs w:val="19"/>
+                          <w:lang w:eastAsia="en-GB"/>
+                        </w:rPr>
+                        <w:t>] = ‘/0’</w:t>
                       </w:r>
                     </w:p>
                     <w:p>
@@ -1368,15 +1980,49 @@
                           <w:lang w:eastAsia="en-GB"/>
                         </w:rPr>
                       </w:pPr>
-                      <w:r>
-                        <w:rPr>
-                          <w:rFonts w:cs="Times New Roman"/>
-                          <w:color w:val="000000"/>
-                          <w:sz w:val="19"/>
-                          <w:szCs w:val="19"/>
-                          <w:lang w:eastAsia="en-GB"/>
-                        </w:rPr>
-                        <w:t>PrintTable(getLeft(node), aux, “0”)</w:t>
+                      <w:proofErr w:type="spellStart"/>
+                      <w:r>
+                        <w:rPr>
+                          <w:rFonts w:cs="Times New Roman"/>
+                          <w:color w:val="000000"/>
+                          <w:sz w:val="19"/>
+                          <w:szCs w:val="19"/>
+                          <w:lang w:eastAsia="en-GB"/>
+                        </w:rPr>
+                        <w:t>PrintTable</w:t>
+                      </w:r>
+                      <w:proofErr w:type="spellEnd"/>
+                      <w:r>
+                        <w:rPr>
+                          <w:rFonts w:cs="Times New Roman"/>
+                          <w:color w:val="000000"/>
+                          <w:sz w:val="19"/>
+                          <w:szCs w:val="19"/>
+                          <w:lang w:eastAsia="en-GB"/>
+                        </w:rPr>
+                        <w:t>(</w:t>
+                      </w:r>
+                      <w:proofErr w:type="spellStart"/>
+                      <w:r>
+                        <w:rPr>
+                          <w:rFonts w:cs="Times New Roman"/>
+                          <w:color w:val="000000"/>
+                          <w:sz w:val="19"/>
+                          <w:szCs w:val="19"/>
+                          <w:lang w:eastAsia="en-GB"/>
+                        </w:rPr>
+                        <w:t>getLeft</w:t>
+                      </w:r>
+                      <w:proofErr w:type="spellEnd"/>
+                      <w:r>
+                        <w:rPr>
+                          <w:rFonts w:cs="Times New Roman"/>
+                          <w:color w:val="000000"/>
+                          <w:sz w:val="19"/>
+                          <w:szCs w:val="19"/>
+                          <w:lang w:eastAsia="en-GB"/>
+                        </w:rPr>
+                        <w:t>(node), aux, “0”)</w:t>
                       </w:r>
                     </w:p>
                     <w:p>
@@ -1391,15 +2037,49 @@
                           <w:lang w:eastAsia="en-GB"/>
                         </w:rPr>
                       </w:pPr>
-                      <w:r>
-                        <w:rPr>
-                          <w:rFonts w:cs="Times New Roman"/>
-                          <w:color w:val="000000"/>
-                          <w:sz w:val="19"/>
-                          <w:szCs w:val="19"/>
-                          <w:lang w:eastAsia="en-GB"/>
-                        </w:rPr>
-                        <w:t>PrintTable(getRight(node), aux, “1”)</w:t>
+                      <w:proofErr w:type="spellStart"/>
+                      <w:r>
+                        <w:rPr>
+                          <w:rFonts w:cs="Times New Roman"/>
+                          <w:color w:val="000000"/>
+                          <w:sz w:val="19"/>
+                          <w:szCs w:val="19"/>
+                          <w:lang w:eastAsia="en-GB"/>
+                        </w:rPr>
+                        <w:t>PrintTable</w:t>
+                      </w:r>
+                      <w:proofErr w:type="spellEnd"/>
+                      <w:r>
+                        <w:rPr>
+                          <w:rFonts w:cs="Times New Roman"/>
+                          <w:color w:val="000000"/>
+                          <w:sz w:val="19"/>
+                          <w:szCs w:val="19"/>
+                          <w:lang w:eastAsia="en-GB"/>
+                        </w:rPr>
+                        <w:t>(</w:t>
+                      </w:r>
+                      <w:proofErr w:type="spellStart"/>
+                      <w:r>
+                        <w:rPr>
+                          <w:rFonts w:cs="Times New Roman"/>
+                          <w:color w:val="000000"/>
+                          <w:sz w:val="19"/>
+                          <w:szCs w:val="19"/>
+                          <w:lang w:eastAsia="en-GB"/>
+                        </w:rPr>
+                        <w:t>getRight</w:t>
+                      </w:r>
+                      <w:proofErr w:type="spellEnd"/>
+                      <w:r>
+                        <w:rPr>
+                          <w:rFonts w:cs="Times New Roman"/>
+                          <w:color w:val="000000"/>
+                          <w:sz w:val="19"/>
+                          <w:szCs w:val="19"/>
+                          <w:lang w:eastAsia="en-GB"/>
+                        </w:rPr>
+                        <w:t>(node), aux, “1”)</w:t>
                       </w:r>
                     </w:p>
                     <w:p>
@@ -1630,6 +2310,7 @@
                                 <w:lang w:eastAsia="en-GB"/>
                               </w:rPr>
                             </w:pPr>
+                            <w:proofErr w:type="spellStart"/>
                             <w:r>
                               <w:rPr>
                                 <w:rFonts w:cs="Times New Roman"/>
@@ -1638,7 +2319,18 @@
                                 <w:szCs w:val="18"/>
                                 <w:lang w:eastAsia="en-GB"/>
                               </w:rPr>
-                              <w:t>PrefixTree(file)</w:t>
+                              <w:t>PrefixTree</w:t>
+                            </w:r>
+                            <w:proofErr w:type="spellEnd"/>
+                            <w:r>
+                              <w:rPr>
+                                <w:rFonts w:cs="Times New Roman"/>
+                                <w:b/>
+                                <w:sz w:val="20"/>
+                                <w:szCs w:val="18"/>
+                                <w:lang w:eastAsia="en-GB"/>
+                              </w:rPr>
+                              <w:t>(file)</w:t>
                             </w:r>
                           </w:p>
                           <w:p>
@@ -1651,6 +2343,8 @@
                                 <w:lang w:eastAsia="en-GB"/>
                               </w:rPr>
                             </w:pPr>
+                            <w:proofErr w:type="spellStart"/>
+                            <w:proofErr w:type="gramStart"/>
                             <w:r>
                               <w:rPr>
                                 <w:rFonts w:cs="Times New Roman"/>
@@ -1658,7 +2352,27 @@
                                 <w:szCs w:val="18"/>
                                 <w:lang w:eastAsia="en-GB"/>
                               </w:rPr>
-                              <w:t>ptr :=open(file)</w:t>
+                              <w:t>ptr</w:t>
+                            </w:r>
+                            <w:proofErr w:type="spellEnd"/>
+                            <w:r>
+                              <w:rPr>
+                                <w:rFonts w:cs="Times New Roman"/>
+                                <w:sz w:val="20"/>
+                                <w:szCs w:val="18"/>
+                                <w:lang w:eastAsia="en-GB"/>
+                              </w:rPr>
+                              <w:t xml:space="preserve"> :</w:t>
+                            </w:r>
+                            <w:proofErr w:type="gramEnd"/>
+                            <w:r>
+                              <w:rPr>
+                                <w:rFonts w:cs="Times New Roman"/>
+                                <w:sz w:val="20"/>
+                                <w:szCs w:val="18"/>
+                                <w:lang w:eastAsia="en-GB"/>
+                              </w:rPr>
+                              <w:t>=open(file)</w:t>
                             </w:r>
                           </w:p>
                           <w:p>
@@ -1671,6 +2385,8 @@
                                 <w:lang w:eastAsia="en-GB"/>
                               </w:rPr>
                             </w:pPr>
+                            <w:proofErr w:type="spellStart"/>
+                            <w:proofErr w:type="gramStart"/>
                             <w:r>
                               <w:rPr>
                                 <w:rFonts w:cs="Times New Roman"/>
@@ -1678,7 +2394,27 @@
                                 <w:szCs w:val="18"/>
                                 <w:lang w:eastAsia="en-GB"/>
                               </w:rPr>
-                              <w:t>nextHop:= 0</w:t>
+                              <w:t>nextHop</w:t>
+                            </w:r>
+                            <w:proofErr w:type="spellEnd"/>
+                            <w:r>
+                              <w:rPr>
+                                <w:rFonts w:cs="Times New Roman"/>
+                                <w:sz w:val="20"/>
+                                <w:szCs w:val="18"/>
+                                <w:lang w:eastAsia="en-GB"/>
+                              </w:rPr>
+                              <w:t>:=</w:t>
+                            </w:r>
+                            <w:proofErr w:type="gramEnd"/>
+                            <w:r>
+                              <w:rPr>
+                                <w:rFonts w:cs="Times New Roman"/>
+                                <w:sz w:val="20"/>
+                                <w:szCs w:val="18"/>
+                                <w:lang w:eastAsia="en-GB"/>
+                              </w:rPr>
+                              <w:t xml:space="preserve"> 0</w:t>
                             </w:r>
                           </w:p>
                           <w:p>
@@ -1691,6 +2427,7 @@
                                 <w:lang w:eastAsia="en-GB"/>
                               </w:rPr>
                             </w:pPr>
+                            <w:proofErr w:type="gramStart"/>
                             <w:r>
                               <w:rPr>
                                 <w:rFonts w:cs="Times New Roman"/>
@@ -1698,7 +2435,37 @@
                                 <w:szCs w:val="18"/>
                                 <w:lang w:eastAsia="en-GB"/>
                               </w:rPr>
-                              <w:t>root:= newNode(-2)</w:t>
+                              <w:t>root:=</w:t>
+                            </w:r>
+                            <w:proofErr w:type="gramEnd"/>
+                            <w:r>
+                              <w:rPr>
+                                <w:rFonts w:cs="Times New Roman"/>
+                                <w:sz w:val="20"/>
+                                <w:szCs w:val="18"/>
+                                <w:lang w:eastAsia="en-GB"/>
+                              </w:rPr>
+                              <w:t xml:space="preserve"> </w:t>
+                            </w:r>
+                            <w:proofErr w:type="spellStart"/>
+                            <w:r>
+                              <w:rPr>
+                                <w:rFonts w:cs="Times New Roman"/>
+                                <w:sz w:val="20"/>
+                                <w:szCs w:val="18"/>
+                                <w:lang w:eastAsia="en-GB"/>
+                              </w:rPr>
+                              <w:t>newNode</w:t>
+                            </w:r>
+                            <w:proofErr w:type="spellEnd"/>
+                            <w:r>
+                              <w:rPr>
+                                <w:rFonts w:cs="Times New Roman"/>
+                                <w:sz w:val="20"/>
+                                <w:szCs w:val="18"/>
+                                <w:lang w:eastAsia="en-GB"/>
+                              </w:rPr>
+                              <w:t>(-2)</w:t>
                             </w:r>
                           </w:p>
                           <w:p>
@@ -1718,7 +2485,27 @@
                                 <w:szCs w:val="18"/>
                                 <w:lang w:eastAsia="en-GB"/>
                               </w:rPr>
-                              <w:t>if ptr = null then</w:t>
+                              <w:t xml:space="preserve">if </w:t>
+                            </w:r>
+                            <w:proofErr w:type="spellStart"/>
+                            <w:r>
+                              <w:rPr>
+                                <w:rFonts w:cs="Times New Roman"/>
+                                <w:sz w:val="20"/>
+                                <w:szCs w:val="18"/>
+                                <w:lang w:eastAsia="en-GB"/>
+                              </w:rPr>
+                              <w:t>ptr</w:t>
+                            </w:r>
+                            <w:proofErr w:type="spellEnd"/>
+                            <w:r>
+                              <w:rPr>
+                                <w:rFonts w:cs="Times New Roman"/>
+                                <w:sz w:val="20"/>
+                                <w:szCs w:val="18"/>
+                                <w:lang w:eastAsia="en-GB"/>
+                              </w:rPr>
+                              <w:t xml:space="preserve"> = null then</w:t>
                             </w:r>
                           </w:p>
                           <w:p>
@@ -1877,7 +2664,85 @@
                                 <w:szCs w:val="18"/>
                                 <w:lang w:eastAsia="en-GB"/>
                               </w:rPr>
-                              <w:t xml:space="preserve">    InsertPrefix(prefix, nextHop, strlen(prefix), root, 0)</w:t>
+                              <w:t xml:space="preserve">    </w:t>
+                            </w:r>
+                            <w:proofErr w:type="spellStart"/>
+                            <w:proofErr w:type="gramStart"/>
+                            <w:r>
+                              <w:rPr>
+                                <w:rFonts w:cs="Times New Roman"/>
+                                <w:color w:val="000000"/>
+                                <w:sz w:val="20"/>
+                                <w:szCs w:val="18"/>
+                                <w:lang w:eastAsia="en-GB"/>
+                              </w:rPr>
+                              <w:t>InsertPrefix</w:t>
+                            </w:r>
+                            <w:proofErr w:type="spellEnd"/>
+                            <w:r>
+                              <w:rPr>
+                                <w:rFonts w:cs="Times New Roman"/>
+                                <w:color w:val="000000"/>
+                                <w:sz w:val="20"/>
+                                <w:szCs w:val="18"/>
+                                <w:lang w:eastAsia="en-GB"/>
+                              </w:rPr>
+                              <w:t>(</w:t>
+                            </w:r>
+                            <w:proofErr w:type="gramEnd"/>
+                            <w:r>
+                              <w:rPr>
+                                <w:rFonts w:cs="Times New Roman"/>
+                                <w:color w:val="000000"/>
+                                <w:sz w:val="20"/>
+                                <w:szCs w:val="18"/>
+                                <w:lang w:eastAsia="en-GB"/>
+                              </w:rPr>
+                              <w:t xml:space="preserve">prefix, </w:t>
+                            </w:r>
+                            <w:proofErr w:type="spellStart"/>
+                            <w:r>
+                              <w:rPr>
+                                <w:rFonts w:cs="Times New Roman"/>
+                                <w:color w:val="000000"/>
+                                <w:sz w:val="20"/>
+                                <w:szCs w:val="18"/>
+                                <w:lang w:eastAsia="en-GB"/>
+                              </w:rPr>
+                              <w:t>nextHop</w:t>
+                            </w:r>
+                            <w:proofErr w:type="spellEnd"/>
+                            <w:r>
+                              <w:rPr>
+                                <w:rFonts w:cs="Times New Roman"/>
+                                <w:color w:val="000000"/>
+                                <w:sz w:val="20"/>
+                                <w:szCs w:val="18"/>
+                                <w:lang w:eastAsia="en-GB"/>
+                              </w:rPr>
+                              <w:t xml:space="preserve">, </w:t>
+                            </w:r>
+                            <w:proofErr w:type="spellStart"/>
+                            <w:r>
+                              <w:rPr>
+                                <w:rFonts w:cs="Times New Roman"/>
+                                <w:color w:val="000000"/>
+                                <w:sz w:val="20"/>
+                                <w:szCs w:val="18"/>
+                                <w:lang w:eastAsia="en-GB"/>
+                              </w:rPr>
+                              <w:t>strlen</w:t>
+                            </w:r>
+                            <w:proofErr w:type="spellEnd"/>
+                            <w:r>
+                              <w:rPr>
+                                <w:rFonts w:cs="Times New Roman"/>
+                                <w:color w:val="000000"/>
+                                <w:sz w:val="20"/>
+                                <w:szCs w:val="18"/>
+                                <w:lang w:eastAsia="en-GB"/>
+                              </w:rPr>
+                              <w:t>(prefix), root, 0)</w:t>
                             </w:r>
                           </w:p>
                           <w:p>
@@ -1923,7 +2788,29 @@
                                 <w:szCs w:val="18"/>
                                 <w:lang w:eastAsia="en-GB"/>
                               </w:rPr>
-                              <w:t>close(ptr)</w:t>
+                              <w:t>close(</w:t>
+                            </w:r>
+                            <w:proofErr w:type="spellStart"/>
+                            <w:r>
+                              <w:rPr>
+                                <w:rFonts w:cs="Times New Roman"/>
+                                <w:color w:val="000000"/>
+                                <w:sz w:val="20"/>
+                                <w:szCs w:val="18"/>
+                                <w:lang w:eastAsia="en-GB"/>
+                              </w:rPr>
+                              <w:t>ptr</w:t>
+                            </w:r>
+                            <w:proofErr w:type="spellEnd"/>
+                            <w:r>
+                              <w:rPr>
+                                <w:rFonts w:cs="Times New Roman"/>
+                                <w:color w:val="000000"/>
+                                <w:sz w:val="20"/>
+                                <w:szCs w:val="18"/>
+                                <w:lang w:eastAsia="en-GB"/>
+                              </w:rPr>
+                              <w:t>)</w:t>
                             </w:r>
                           </w:p>
                           <w:p>
@@ -1986,6 +2873,7 @@
                           <w:lang w:eastAsia="en-GB"/>
                         </w:rPr>
                       </w:pPr>
+                      <w:proofErr w:type="spellStart"/>
                       <w:r>
                         <w:rPr>
                           <w:rFonts w:cs="Times New Roman"/>
@@ -1994,7 +2882,18 @@
                           <w:szCs w:val="18"/>
                           <w:lang w:eastAsia="en-GB"/>
                         </w:rPr>
-                        <w:t>PrefixTree(file)</w:t>
+                        <w:t>PrefixTree</w:t>
+                      </w:r>
+                      <w:proofErr w:type="spellEnd"/>
+                      <w:r>
+                        <w:rPr>
+                          <w:rFonts w:cs="Times New Roman"/>
+                          <w:b/>
+                          <w:sz w:val="20"/>
+                          <w:szCs w:val="18"/>
+                          <w:lang w:eastAsia="en-GB"/>
+                        </w:rPr>
+                        <w:t>(file)</w:t>
                       </w:r>
                     </w:p>
                     <w:p>
@@ -2007,6 +2906,8 @@
                           <w:lang w:eastAsia="en-GB"/>
                         </w:rPr>
                       </w:pPr>
+                      <w:proofErr w:type="spellStart"/>
+                      <w:proofErr w:type="gramStart"/>
                       <w:r>
                         <w:rPr>
                           <w:rFonts w:cs="Times New Roman"/>
@@ -2014,7 +2915,27 @@
                           <w:szCs w:val="18"/>
                           <w:lang w:eastAsia="en-GB"/>
                         </w:rPr>
-                        <w:t>ptr :=open(file)</w:t>
+                        <w:t>ptr</w:t>
+                      </w:r>
+                      <w:proofErr w:type="spellEnd"/>
+                      <w:r>
+                        <w:rPr>
+                          <w:rFonts w:cs="Times New Roman"/>
+                          <w:sz w:val="20"/>
+                          <w:szCs w:val="18"/>
+                          <w:lang w:eastAsia="en-GB"/>
+                        </w:rPr>
+                        <w:t xml:space="preserve"> :</w:t>
+                      </w:r>
+                      <w:proofErr w:type="gramEnd"/>
+                      <w:r>
+                        <w:rPr>
+                          <w:rFonts w:cs="Times New Roman"/>
+                          <w:sz w:val="20"/>
+                          <w:szCs w:val="18"/>
+                          <w:lang w:eastAsia="en-GB"/>
+                        </w:rPr>
+                        <w:t>=open(file)</w:t>
                       </w:r>
                     </w:p>
                     <w:p>
@@ -2027,6 +2948,8 @@
                           <w:lang w:eastAsia="en-GB"/>
                         </w:rPr>
                       </w:pPr>
+                      <w:proofErr w:type="spellStart"/>
+                      <w:proofErr w:type="gramStart"/>
                       <w:r>
                         <w:rPr>
                           <w:rFonts w:cs="Times New Roman"/>
@@ -2034,7 +2957,27 @@
                           <w:szCs w:val="18"/>
                           <w:lang w:eastAsia="en-GB"/>
                         </w:rPr>
-                        <w:t>nextHop:= 0</w:t>
+                        <w:t>nextHop</w:t>
+                      </w:r>
+                      <w:proofErr w:type="spellEnd"/>
+                      <w:r>
+                        <w:rPr>
+                          <w:rFonts w:cs="Times New Roman"/>
+                          <w:sz w:val="20"/>
+                          <w:szCs w:val="18"/>
+                          <w:lang w:eastAsia="en-GB"/>
+                        </w:rPr>
+                        <w:t>:=</w:t>
+                      </w:r>
+                      <w:proofErr w:type="gramEnd"/>
+                      <w:r>
+                        <w:rPr>
+                          <w:rFonts w:cs="Times New Roman"/>
+                          <w:sz w:val="20"/>
+                          <w:szCs w:val="18"/>
+                          <w:lang w:eastAsia="en-GB"/>
+                        </w:rPr>
+                        <w:t xml:space="preserve"> 0</w:t>
                       </w:r>
                     </w:p>
                     <w:p>
@@ -2047,6 +2990,7 @@
                           <w:lang w:eastAsia="en-GB"/>
                         </w:rPr>
                       </w:pPr>
+                      <w:proofErr w:type="gramStart"/>
                       <w:r>
                         <w:rPr>
                           <w:rFonts w:cs="Times New Roman"/>
@@ -2054,7 +2998,37 @@
                           <w:szCs w:val="18"/>
                           <w:lang w:eastAsia="en-GB"/>
                         </w:rPr>
-                        <w:t>root:= newNode(-2)</w:t>
+                        <w:t>root:=</w:t>
+                      </w:r>
+                      <w:proofErr w:type="gramEnd"/>
+                      <w:r>
+                        <w:rPr>
+                          <w:rFonts w:cs="Times New Roman"/>
+                          <w:sz w:val="20"/>
+                          <w:szCs w:val="18"/>
+                          <w:lang w:eastAsia="en-GB"/>
+                        </w:rPr>
+                        <w:t xml:space="preserve"> </w:t>
+                      </w:r>
+                      <w:proofErr w:type="spellStart"/>
+                      <w:r>
+                        <w:rPr>
+                          <w:rFonts w:cs="Times New Roman"/>
+                          <w:sz w:val="20"/>
+                          <w:szCs w:val="18"/>
+                          <w:lang w:eastAsia="en-GB"/>
+                        </w:rPr>
+                        <w:t>newNode</w:t>
+                      </w:r>
+                      <w:proofErr w:type="spellEnd"/>
+                      <w:r>
+                        <w:rPr>
+                          <w:rFonts w:cs="Times New Roman"/>
+                          <w:sz w:val="20"/>
+                          <w:szCs w:val="18"/>
+                          <w:lang w:eastAsia="en-GB"/>
+                        </w:rPr>
+                        <w:t>(-2)</w:t>
                       </w:r>
                     </w:p>
                     <w:p>
@@ -2074,7 +3048,27 @@
                           <w:szCs w:val="18"/>
                           <w:lang w:eastAsia="en-GB"/>
                         </w:rPr>
-                        <w:t>if ptr = null then</w:t>
+                        <w:t xml:space="preserve">if </w:t>
+                      </w:r>
+                      <w:proofErr w:type="spellStart"/>
+                      <w:r>
+                        <w:rPr>
+                          <w:rFonts w:cs="Times New Roman"/>
+                          <w:sz w:val="20"/>
+                          <w:szCs w:val="18"/>
+                          <w:lang w:eastAsia="en-GB"/>
+                        </w:rPr>
+                        <w:t>ptr</w:t>
+                      </w:r>
+                      <w:proofErr w:type="spellEnd"/>
+                      <w:r>
+                        <w:rPr>
+                          <w:rFonts w:cs="Times New Roman"/>
+                          <w:sz w:val="20"/>
+                          <w:szCs w:val="18"/>
+                          <w:lang w:eastAsia="en-GB"/>
+                        </w:rPr>
+                        <w:t xml:space="preserve"> = null then</w:t>
                       </w:r>
                     </w:p>
                     <w:p>
@@ -2233,7 +3227,85 @@
                           <w:szCs w:val="18"/>
                           <w:lang w:eastAsia="en-GB"/>
                         </w:rPr>
-                        <w:t xml:space="preserve">    InsertPrefix(prefix, nextHop, strlen(prefix), root, 0)</w:t>
+                        <w:t xml:space="preserve">    </w:t>
+                      </w:r>
+                      <w:proofErr w:type="spellStart"/>
+                      <w:proofErr w:type="gramStart"/>
+                      <w:r>
+                        <w:rPr>
+                          <w:rFonts w:cs="Times New Roman"/>
+                          <w:color w:val="000000"/>
+                          <w:sz w:val="20"/>
+                          <w:szCs w:val="18"/>
+                          <w:lang w:eastAsia="en-GB"/>
+                        </w:rPr>
+                        <w:t>InsertPrefix</w:t>
+                      </w:r>
+                      <w:proofErr w:type="spellEnd"/>
+                      <w:r>
+                        <w:rPr>
+                          <w:rFonts w:cs="Times New Roman"/>
+                          <w:color w:val="000000"/>
+                          <w:sz w:val="20"/>
+                          <w:szCs w:val="18"/>
+                          <w:lang w:eastAsia="en-GB"/>
+                        </w:rPr>
+                        <w:t>(</w:t>
+                      </w:r>
+                      <w:proofErr w:type="gramEnd"/>
+                      <w:r>
+                        <w:rPr>
+                          <w:rFonts w:cs="Times New Roman"/>
+                          <w:color w:val="000000"/>
+                          <w:sz w:val="20"/>
+                          <w:szCs w:val="18"/>
+                          <w:lang w:eastAsia="en-GB"/>
+                        </w:rPr>
+                        <w:t xml:space="preserve">prefix, </w:t>
+                      </w:r>
+                      <w:proofErr w:type="spellStart"/>
+                      <w:r>
+                        <w:rPr>
+                          <w:rFonts w:cs="Times New Roman"/>
+                          <w:color w:val="000000"/>
+                          <w:sz w:val="20"/>
+                          <w:szCs w:val="18"/>
+                          <w:lang w:eastAsia="en-GB"/>
+                        </w:rPr>
+                        <w:t>nextHop</w:t>
+                      </w:r>
+                      <w:proofErr w:type="spellEnd"/>
+                      <w:r>
+                        <w:rPr>
+                          <w:rFonts w:cs="Times New Roman"/>
+                          <w:color w:val="000000"/>
+                          <w:sz w:val="20"/>
+                          <w:szCs w:val="18"/>
+                          <w:lang w:eastAsia="en-GB"/>
+                        </w:rPr>
+                        <w:t xml:space="preserve">, </w:t>
+                      </w:r>
+                      <w:proofErr w:type="spellStart"/>
+                      <w:r>
+                        <w:rPr>
+                          <w:rFonts w:cs="Times New Roman"/>
+                          <w:color w:val="000000"/>
+                          <w:sz w:val="20"/>
+                          <w:szCs w:val="18"/>
+                          <w:lang w:eastAsia="en-GB"/>
+                        </w:rPr>
+                        <w:t>strlen</w:t>
+                      </w:r>
+                      <w:proofErr w:type="spellEnd"/>
+                      <w:r>
+                        <w:rPr>
+                          <w:rFonts w:cs="Times New Roman"/>
+                          <w:color w:val="000000"/>
+                          <w:sz w:val="20"/>
+                          <w:szCs w:val="18"/>
+                          <w:lang w:eastAsia="en-GB"/>
+                        </w:rPr>
+                        <w:t>(prefix), root, 0)</w:t>
                       </w:r>
                     </w:p>
                     <w:p>
@@ -2279,7 +3351,29 @@
                           <w:szCs w:val="18"/>
                           <w:lang w:eastAsia="en-GB"/>
                         </w:rPr>
-                        <w:t>close(ptr)</w:t>
+                        <w:t>close(</w:t>
+                      </w:r>
+                      <w:proofErr w:type="spellStart"/>
+                      <w:r>
+                        <w:rPr>
+                          <w:rFonts w:cs="Times New Roman"/>
+                          <w:color w:val="000000"/>
+                          <w:sz w:val="20"/>
+                          <w:szCs w:val="18"/>
+                          <w:lang w:eastAsia="en-GB"/>
+                        </w:rPr>
+                        <w:t>ptr</w:t>
+                      </w:r>
+                      <w:proofErr w:type="spellEnd"/>
+                      <w:r>
+                        <w:rPr>
+                          <w:rFonts w:cs="Times New Roman"/>
+                          <w:color w:val="000000"/>
+                          <w:sz w:val="20"/>
+                          <w:szCs w:val="18"/>
+                          <w:lang w:eastAsia="en-GB"/>
+                        </w:rPr>
+                        <w:t>)</w:t>
                       </w:r>
                     </w:p>
                     <w:p>
@@ -2338,7 +3432,1941 @@
         <mc:AlternateContent>
           <mc:Choice Requires="wps">
             <w:drawing>
-              <wp:anchor distT="0" distB="0" distL="114300" distR="114300" simplePos="0" relativeHeight="251679744" behindDoc="0" locked="0" layoutInCell="1" allowOverlap="1" wp14:anchorId="7D20F6BC" wp14:editId="5295D3E2">
+              <wp:anchor distT="0" distB="0" distL="114300" distR="114300" simplePos="0" relativeHeight="251685888" behindDoc="0" locked="0" layoutInCell="1" allowOverlap="1" wp14:anchorId="4D3177B2" wp14:editId="1EF00372">
+                <wp:simplePos x="0" y="0"/>
+                <wp:positionH relativeFrom="column">
+                  <wp:posOffset>-407670</wp:posOffset>
+                </wp:positionH>
+                <wp:positionV relativeFrom="paragraph">
+                  <wp:posOffset>3773805</wp:posOffset>
+                </wp:positionV>
+                <wp:extent cx="3197860" cy="1249045"/>
+                <wp:effectExtent l="25400" t="25400" r="27940" b="20955"/>
+                <wp:wrapSquare wrapText="bothSides"/>
+                <wp:docPr id="8" name="Text Box 8"/>
+                <wp:cNvGraphicFramePr/>
+                <a:graphic xmlns:a="http://schemas.openxmlformats.org/drawingml/2006/main">
+                  <a:graphicData uri="http://schemas.microsoft.com/office/word/2010/wordprocessingShape">
+                    <wps:wsp>
+                      <wps:cNvSpPr txBox="1"/>
+                      <wps:spPr>
+                        <a:xfrm>
+                          <a:off x="0" y="0"/>
+                          <a:ext cx="3197860" cy="1249045"/>
+                        </a:xfrm>
+                        <a:prstGeom prst="rect">
+                          <a:avLst/>
+                        </a:prstGeom>
+                        <a:noFill/>
+                        <a:ln w="38100">
+                          <a:solidFill>
+                            <a:srgbClr val="0070C0"/>
+                          </a:solidFill>
+                          <a:prstDash val="dash"/>
+                        </a:ln>
+                        <a:effectLst/>
+                      </wps:spPr>
+                      <wps:style>
+                        <a:lnRef idx="0">
+                          <a:schemeClr val="accent1"/>
+                        </a:lnRef>
+                        <a:fillRef idx="0">
+                          <a:schemeClr val="accent1"/>
+                        </a:fillRef>
+                        <a:effectRef idx="0">
+                          <a:schemeClr val="accent1"/>
+                        </a:effectRef>
+                        <a:fontRef idx="minor">
+                          <a:schemeClr val="dk1"/>
+                        </a:fontRef>
+                      </wps:style>
+                      <wps:txbx>
+                        <w:txbxContent>
+                          <w:p>
+                            <w:pPr>
+                              <w:jc w:val="both"/>
+                              <w:rPr>
+                                <w:sz w:val="19"/>
+                                <w:szCs w:val="19"/>
+                              </w:rPr>
+                            </w:pPr>
+                            <w:r>
+                              <w:rPr>
+                                <w:rFonts w:cs="Times New Roman"/>
+                                <w:sz w:val="19"/>
+                                <w:szCs w:val="19"/>
+                                <w:lang w:eastAsia="en-GB"/>
+                              </w:rPr>
+                              <w:t xml:space="preserve">This function calls another one, the </w:t>
+                            </w:r>
+                            <w:proofErr w:type="spellStart"/>
+                            <w:proofErr w:type="gramStart"/>
+                            <w:r>
+                              <w:rPr>
+                                <w:rFonts w:cs="Times New Roman"/>
+                                <w:sz w:val="19"/>
+                                <w:szCs w:val="19"/>
+                                <w:lang w:eastAsia="en-GB"/>
+                              </w:rPr>
+                              <w:t>deleteP</w:t>
+                            </w:r>
+                            <w:proofErr w:type="spellEnd"/>
+                            <w:r>
+                              <w:rPr>
+                                <w:rFonts w:cs="Times New Roman"/>
+                                <w:sz w:val="19"/>
+                                <w:szCs w:val="19"/>
+                                <w:lang w:eastAsia="en-GB"/>
+                              </w:rPr>
+                              <w:t>(</w:t>
+                            </w:r>
+                            <w:proofErr w:type="gramEnd"/>
+                            <w:r>
+                              <w:rPr>
+                                <w:rFonts w:cs="Times New Roman"/>
+                                <w:sz w:val="19"/>
+                                <w:szCs w:val="19"/>
+                                <w:lang w:eastAsia="en-GB"/>
+                              </w:rPr>
+                              <w:t xml:space="preserve">) that takes care of all situations that could happen when the user wants to delete a prefix. For instance: if the node to delete is a leaf of the tree, it has to be checked if its parents have prefixes associated and, in that case, they won’t be erased from the tree, otherwise they could also be deleted. That decision is taken at </w:t>
+                            </w:r>
+                            <w:proofErr w:type="gramStart"/>
+                            <w:r>
+                              <w:rPr>
+                                <w:rFonts w:cs="Times New Roman"/>
+                                <w:sz w:val="19"/>
+                                <w:szCs w:val="19"/>
+                                <w:lang w:eastAsia="en-GB"/>
+                              </w:rPr>
+                              <w:t>Erase(</w:t>
+                            </w:r>
+                            <w:proofErr w:type="gramEnd"/>
+                            <w:r>
+                              <w:rPr>
+                                <w:rFonts w:cs="Times New Roman"/>
+                                <w:sz w:val="19"/>
+                                <w:szCs w:val="19"/>
+                                <w:lang w:eastAsia="en-GB"/>
+                              </w:rPr>
+                              <w:t xml:space="preserve">) function that is called in </w:t>
+                            </w:r>
+                            <w:proofErr w:type="spellStart"/>
+                            <w:r>
+                              <w:rPr>
+                                <w:rFonts w:cs="Times New Roman"/>
+                                <w:sz w:val="19"/>
+                                <w:szCs w:val="19"/>
+                                <w:lang w:eastAsia="en-GB"/>
+                              </w:rPr>
+                              <w:t>deleteP</w:t>
+                            </w:r>
+                            <w:proofErr w:type="spellEnd"/>
+                            <w:r>
+                              <w:rPr>
+                                <w:rFonts w:cs="Times New Roman"/>
+                                <w:sz w:val="19"/>
+                                <w:szCs w:val="19"/>
+                                <w:lang w:eastAsia="en-GB"/>
+                              </w:rPr>
+                              <w:t>().</w:t>
+                            </w:r>
+                          </w:p>
+                        </w:txbxContent>
+                      </wps:txbx>
+                      <wps:bodyPr rot="0" spcFirstLastPara="0" vertOverflow="overflow" horzOverflow="overflow" vert="horz" wrap="square" lIns="91440" tIns="45720" rIns="91440" bIns="45720" numCol="1" spcCol="0" rtlCol="0" fromWordArt="0" anchor="t" anchorCtr="0" forceAA="0" compatLnSpc="1">
+                        <a:prstTxWarp prst="textNoShape">
+                          <a:avLst/>
+                        </a:prstTxWarp>
+                        <a:noAutofit/>
+                      </wps:bodyPr>
+                    </wps:wsp>
+                  </a:graphicData>
+                </a:graphic>
+                <wp14:sizeRelH relativeFrom="margin">
+                  <wp14:pctWidth>0</wp14:pctWidth>
+                </wp14:sizeRelH>
+                <wp14:sizeRelV relativeFrom="margin">
+                  <wp14:pctHeight>0</wp14:pctHeight>
+                </wp14:sizeRelV>
+              </wp:anchor>
+            </w:drawing>
+          </mc:Choice>
+          <mc:Fallback>
+            <w:pict>
+              <v:shape w14:anchorId="4D3177B2" id="Text Box 8" o:spid="_x0000_s1028" type="#_x0000_t202" style="position:absolute;left:0;text-align:left;margin-left:-32.1pt;margin-top:297.15pt;width:251.8pt;height:98.35pt;z-index:251685888;visibility:visible;mso-wrap-style:square;mso-width-percent:0;mso-height-percent:0;mso-wrap-distance-left:9pt;mso-wrap-distance-top:0;mso-wrap-distance-right:9pt;mso-wrap-distance-bottom:0;mso-position-horizontal:absolute;mso-position-horizontal-relative:text;mso-position-vertical:absolute;mso-position-vertical-relative:text;mso-width-percent:0;mso-height-percent:0;mso-width-relative:margin;mso-height-relative:margin;v-text-anchor:top" o:gfxdata="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" filled="f" strokecolor="#0070c0" strokeweight="3pt">
+                <v:stroke dashstyle="dash"/>
+                <v:textbox>
+                  <w:txbxContent>
+                    <w:p>
+                      <w:pPr>
+                        <w:jc w:val="both"/>
+                        <w:rPr>
+                          <w:sz w:val="19"/>
+                          <w:szCs w:val="19"/>
+                        </w:rPr>
+                      </w:pPr>
+                      <w:r>
+                        <w:rPr>
+                          <w:rFonts w:cs="Times New Roman"/>
+                          <w:sz w:val="19"/>
+                          <w:szCs w:val="19"/>
+                          <w:lang w:eastAsia="en-GB"/>
+                        </w:rPr>
+                        <w:t xml:space="preserve">This function calls another one, the </w:t>
+                      </w:r>
+                      <w:proofErr w:type="spellStart"/>
+                      <w:proofErr w:type="gramStart"/>
+                      <w:r>
+                        <w:rPr>
+                          <w:rFonts w:cs="Times New Roman"/>
+                          <w:sz w:val="19"/>
+                          <w:szCs w:val="19"/>
+                          <w:lang w:eastAsia="en-GB"/>
+                        </w:rPr>
+                        <w:t>deleteP</w:t>
+                      </w:r>
+                      <w:proofErr w:type="spellEnd"/>
+                      <w:r>
+                        <w:rPr>
+                          <w:rFonts w:cs="Times New Roman"/>
+                          <w:sz w:val="19"/>
+                          <w:szCs w:val="19"/>
+                          <w:lang w:eastAsia="en-GB"/>
+                        </w:rPr>
+                        <w:t>(</w:t>
+                      </w:r>
+                      <w:proofErr w:type="gramEnd"/>
+                      <w:r>
+                        <w:rPr>
+                          <w:rFonts w:cs="Times New Roman"/>
+                          <w:sz w:val="19"/>
+                          <w:szCs w:val="19"/>
+                          <w:lang w:eastAsia="en-GB"/>
+                        </w:rPr>
+                        <w:t xml:space="preserve">) that takes care of all situations that could happen when the user wants to delete a prefix. For instance: if the node to delete is a leaf of the tree, it has to be checked if its parents have prefixes associated and, in that case, they won’t be erased from the tree, otherwise they could also be deleted. That decision is taken at </w:t>
+                      </w:r>
+                      <w:proofErr w:type="gramStart"/>
+                      <w:r>
+                        <w:rPr>
+                          <w:rFonts w:cs="Times New Roman"/>
+                          <w:sz w:val="19"/>
+                          <w:szCs w:val="19"/>
+                          <w:lang w:eastAsia="en-GB"/>
+                        </w:rPr>
+                        <w:t>Erase(</w:t>
+                      </w:r>
+                      <w:proofErr w:type="gramEnd"/>
+                      <w:r>
+                        <w:rPr>
+                          <w:rFonts w:cs="Times New Roman"/>
+                          <w:sz w:val="19"/>
+                          <w:szCs w:val="19"/>
+                          <w:lang w:eastAsia="en-GB"/>
+                        </w:rPr>
+                        <w:t xml:space="preserve">) function that is called in </w:t>
+                      </w:r>
+                      <w:proofErr w:type="spellStart"/>
+                      <w:r>
+                        <w:rPr>
+                          <w:rFonts w:cs="Times New Roman"/>
+                          <w:sz w:val="19"/>
+                          <w:szCs w:val="19"/>
+                          <w:lang w:eastAsia="en-GB"/>
+                        </w:rPr>
+                        <w:t>deleteP</w:t>
+                      </w:r>
+                      <w:proofErr w:type="spellEnd"/>
+                      <w:r>
+                        <w:rPr>
+                          <w:rFonts w:cs="Times New Roman"/>
+                          <w:sz w:val="19"/>
+                          <w:szCs w:val="19"/>
+                          <w:lang w:eastAsia="en-GB"/>
+                        </w:rPr>
+                        <w:t>().</w:t>
+                      </w:r>
+                    </w:p>
+                  </w:txbxContent>
+                </v:textbox>
+                <w10:wrap type="square"/>
+              </v:shape>
+            </w:pict>
+          </mc:Fallback>
+        </mc:AlternateContent>
+      </w:r>
+      <w:r>
+        <w:rPr>
+          <w:rFonts w:asciiTheme="minorHAnsi" w:hAnsiTheme="minorHAnsi"/>
+          <w:i/>
+          <w:noProof/>
+          <w:sz w:val="22"/>
+        </w:rPr>
+        <mc:AlternateContent>
+          <mc:Choice Requires="wps">
+            <w:drawing>
+              <wp:anchor distT="0" distB="0" distL="114300" distR="114300" simplePos="0" relativeHeight="251678720" behindDoc="0" locked="0" layoutInCell="1" allowOverlap="1" wp14:anchorId="582832F2" wp14:editId="55388AC1">
+                <wp:simplePos x="0" y="0"/>
+                <wp:positionH relativeFrom="column">
+                  <wp:posOffset>-404495</wp:posOffset>
+                </wp:positionH>
+                <wp:positionV relativeFrom="paragraph">
+                  <wp:posOffset>233680</wp:posOffset>
+                </wp:positionV>
+                <wp:extent cx="3197860" cy="3540125"/>
+                <wp:effectExtent l="0" t="0" r="27940" b="15875"/>
+                <wp:wrapSquare wrapText="bothSides"/>
+                <wp:docPr id="6" name="Text Box 6"/>
+                <wp:cNvGraphicFramePr/>
+                <a:graphic xmlns:a="http://schemas.openxmlformats.org/drawingml/2006/main">
+                  <a:graphicData uri="http://schemas.microsoft.com/office/word/2010/wordprocessingShape">
+                    <wps:wsp>
+                      <wps:cNvSpPr txBox="1"/>
+                      <wps:spPr>
+                        <a:xfrm>
+                          <a:off x="0" y="0"/>
+                          <a:ext cx="3197860" cy="3540125"/>
+                        </a:xfrm>
+                        <a:prstGeom prst="rect">
+                          <a:avLst/>
+                        </a:prstGeom>
+                        <a:noFill/>
+                        <a:ln>
+                          <a:solidFill>
+                            <a:srgbClr val="0070C0"/>
+                          </a:solidFill>
+                          <a:prstDash val="sysDot"/>
+                        </a:ln>
+                        <a:effectLst/>
+                      </wps:spPr>
+                      <wps:style>
+                        <a:lnRef idx="0">
+                          <a:schemeClr val="accent1"/>
+                        </a:lnRef>
+                        <a:fillRef idx="0">
+                          <a:schemeClr val="accent1"/>
+                        </a:fillRef>
+                        <a:effectRef idx="0">
+                          <a:schemeClr val="accent1"/>
+                        </a:effectRef>
+                        <a:fontRef idx="minor">
+                          <a:schemeClr val="dk1"/>
+                        </a:fontRef>
+                      </wps:style>
+                      <wps:txbx>
+                        <w:txbxContent>
+                          <w:p>
+                            <w:pPr>
+                              <w:pStyle w:val="p1"/>
+                              <w:jc w:val="both"/>
+                              <w:rPr>
+                                <w:rFonts w:asciiTheme="minorHAnsi" w:hAnsiTheme="minorHAnsi"/>
+                                <w:sz w:val="22"/>
+                              </w:rPr>
+                            </w:pPr>
+                            <w:proofErr w:type="spellStart"/>
+                            <w:proofErr w:type="gramStart"/>
+                            <w:r>
+                              <w:rPr>
+                                <w:rFonts w:asciiTheme="minorHAnsi" w:hAnsiTheme="minorHAnsi"/>
+                                <w:b/>
+                                <w:sz w:val="20"/>
+                              </w:rPr>
+                              <w:t>DeletePrefix</w:t>
+                            </w:r>
+                            <w:proofErr w:type="spellEnd"/>
+                            <w:r>
+                              <w:rPr>
+                                <w:rFonts w:asciiTheme="minorHAnsi" w:hAnsiTheme="minorHAnsi"/>
+                                <w:b/>
+                                <w:sz w:val="20"/>
+                              </w:rPr>
+                              <w:t>(</w:t>
+                            </w:r>
+                            <w:proofErr w:type="gramEnd"/>
+                            <w:r>
+                              <w:rPr>
+                                <w:rFonts w:asciiTheme="minorHAnsi" w:hAnsiTheme="minorHAnsi"/>
+                                <w:b/>
+                                <w:sz w:val="20"/>
+                              </w:rPr>
+                              <w:t>root, prefix)</w:t>
+                            </w:r>
+                          </w:p>
+                          <w:p>
+                            <w:pPr>
+                              <w:shd w:val="clear" w:color="auto" w:fill="FFFFFF"/>
+                              <w:rPr>
+                                <w:rFonts w:cs="Times New Roman"/>
+                                <w:color w:val="000000"/>
+                                <w:sz w:val="20"/>
+                                <w:szCs w:val="18"/>
+                                <w:lang w:eastAsia="en-GB"/>
+                              </w:rPr>
+                            </w:pPr>
+                            <w:r>
+                              <w:rPr>
+                                <w:rFonts w:cs="Times New Roman"/>
+                                <w:color w:val="000000"/>
+                                <w:sz w:val="20"/>
+                                <w:szCs w:val="18"/>
+                                <w:lang w:eastAsia="en-GB"/>
+                              </w:rPr>
+                              <w:t xml:space="preserve">if </w:t>
+                            </w:r>
+                            <w:proofErr w:type="gramStart"/>
+                            <w:r>
+                              <w:rPr>
+                                <w:rFonts w:cs="Times New Roman"/>
+                                <w:color w:val="000000"/>
+                                <w:sz w:val="20"/>
+                                <w:szCs w:val="18"/>
+                                <w:lang w:eastAsia="en-GB"/>
+                              </w:rPr>
+                              <w:t>prefix[</w:t>
+                            </w:r>
+                            <w:proofErr w:type="gramEnd"/>
+                            <w:r>
+                              <w:rPr>
+                                <w:rFonts w:cs="Times New Roman"/>
+                                <w:color w:val="000000"/>
+                                <w:sz w:val="20"/>
+                                <w:szCs w:val="18"/>
+                                <w:lang w:eastAsia="en-GB"/>
+                              </w:rPr>
+                              <w:t>0] = DFLT_CHAR</w:t>
+                            </w:r>
+                          </w:p>
+                          <w:p>
+                            <w:pPr>
+                              <w:shd w:val="clear" w:color="auto" w:fill="FFFFFF"/>
+                              <w:rPr>
+                                <w:rFonts w:cs="Times New Roman"/>
+                                <w:color w:val="000000"/>
+                                <w:sz w:val="20"/>
+                                <w:szCs w:val="18"/>
+                                <w:lang w:eastAsia="en-GB"/>
+                              </w:rPr>
+                            </w:pPr>
+                            <w:r>
+                              <w:rPr>
+                                <w:rFonts w:cs="Times New Roman"/>
+                                <w:color w:val="000000"/>
+                                <w:sz w:val="20"/>
+                                <w:szCs w:val="18"/>
+                                <w:lang w:eastAsia="en-GB"/>
+                              </w:rPr>
+                              <w:t xml:space="preserve">   </w:t>
+                            </w:r>
+                            <w:proofErr w:type="spellStart"/>
+                            <w:proofErr w:type="gramStart"/>
+                            <w:r>
+                              <w:rPr>
+                                <w:rFonts w:cs="Times New Roman"/>
+                                <w:color w:val="000000"/>
+                                <w:sz w:val="20"/>
+                                <w:szCs w:val="18"/>
+                                <w:lang w:eastAsia="en-GB"/>
+                              </w:rPr>
+                              <w:t>setValue</w:t>
+                            </w:r>
+                            <w:proofErr w:type="spellEnd"/>
+                            <w:r>
+                              <w:rPr>
+                                <w:rFonts w:cs="Times New Roman"/>
+                                <w:color w:val="000000"/>
+                                <w:sz w:val="20"/>
+                                <w:szCs w:val="18"/>
+                                <w:lang w:eastAsia="en-GB"/>
+                              </w:rPr>
+                              <w:t>(</w:t>
+                            </w:r>
+                            <w:proofErr w:type="gramEnd"/>
+                            <w:r>
+                              <w:rPr>
+                                <w:rFonts w:cs="Times New Roman"/>
+                                <w:color w:val="000000"/>
+                                <w:sz w:val="20"/>
+                                <w:szCs w:val="18"/>
+                                <w:lang w:eastAsia="en-GB"/>
+                              </w:rPr>
+                              <w:t>root, NO_HOP)</w:t>
+                            </w:r>
+                          </w:p>
+                          <w:p>
+                            <w:pPr>
+                              <w:shd w:val="clear" w:color="auto" w:fill="FFFFFF"/>
+                              <w:rPr>
+                                <w:rFonts w:cs="Times New Roman"/>
+                                <w:color w:val="000000"/>
+                                <w:sz w:val="20"/>
+                                <w:szCs w:val="18"/>
+                                <w:lang w:eastAsia="en-GB"/>
+                              </w:rPr>
+                            </w:pPr>
+                            <w:r>
+                              <w:rPr>
+                                <w:rFonts w:cs="Times New Roman"/>
+                                <w:color w:val="000000"/>
+                                <w:sz w:val="20"/>
+                                <w:szCs w:val="18"/>
+                                <w:lang w:eastAsia="en-GB"/>
+                              </w:rPr>
+                              <w:t xml:space="preserve">   return</w:t>
+                            </w:r>
+                          </w:p>
+                          <w:p>
+                            <w:pPr>
+                              <w:shd w:val="clear" w:color="auto" w:fill="FFFFFF"/>
+                              <w:rPr>
+                                <w:rFonts w:cs="Times New Roman"/>
+                                <w:color w:val="000000"/>
+                                <w:sz w:val="20"/>
+                                <w:szCs w:val="18"/>
+                                <w:lang w:eastAsia="en-GB"/>
+                              </w:rPr>
+                            </w:pPr>
+                            <w:r>
+                              <w:rPr>
+                                <w:rFonts w:cs="Times New Roman"/>
+                                <w:color w:val="000000"/>
+                                <w:sz w:val="20"/>
+                                <w:szCs w:val="18"/>
+                                <w:lang w:eastAsia="en-GB"/>
+                              </w:rPr>
+                              <w:t>end if</w:t>
+                            </w:r>
+                          </w:p>
+                          <w:p>
+                            <w:pPr>
+                              <w:shd w:val="clear" w:color="auto" w:fill="FFFFFF"/>
+                              <w:rPr>
+                                <w:rFonts w:cs="Times New Roman"/>
+                                <w:color w:val="000000"/>
+                                <w:sz w:val="20"/>
+                                <w:szCs w:val="18"/>
+                                <w:lang w:eastAsia="en-GB"/>
+                              </w:rPr>
+                            </w:pPr>
+                            <w:r>
+                              <w:rPr>
+                                <w:rFonts w:cs="Times New Roman"/>
+                                <w:color w:val="000000"/>
+                                <w:sz w:val="20"/>
+                                <w:szCs w:val="18"/>
+                                <w:lang w:eastAsia="en-GB"/>
+                              </w:rPr>
+                              <w:t xml:space="preserve">for </w:t>
+                            </w:r>
+                            <w:proofErr w:type="spellStart"/>
+                            <w:proofErr w:type="gramStart"/>
+                            <w:r>
+                              <w:rPr>
+                                <w:rFonts w:cs="Times New Roman"/>
+                                <w:color w:val="000000"/>
+                                <w:sz w:val="20"/>
+                                <w:szCs w:val="18"/>
+                                <w:lang w:eastAsia="en-GB"/>
+                              </w:rPr>
+                              <w:t>i</w:t>
+                            </w:r>
+                            <w:proofErr w:type="spellEnd"/>
+                            <w:r>
+                              <w:rPr>
+                                <w:rFonts w:cs="Times New Roman"/>
+                                <w:color w:val="000000"/>
+                                <w:sz w:val="20"/>
+                                <w:szCs w:val="18"/>
+                                <w:lang w:eastAsia="en-GB"/>
+                              </w:rPr>
+                              <w:t xml:space="preserve"> :</w:t>
+                            </w:r>
+                            <w:proofErr w:type="gramEnd"/>
+                            <w:r>
+                              <w:rPr>
+                                <w:rFonts w:cs="Times New Roman"/>
+                                <w:color w:val="000000"/>
+                                <w:sz w:val="20"/>
+                                <w:szCs w:val="18"/>
+                                <w:lang w:eastAsia="en-GB"/>
+                              </w:rPr>
+                              <w:t>= 0 to size of prefix</w:t>
+                            </w:r>
+                          </w:p>
+                          <w:p>
+                            <w:pPr>
+                              <w:shd w:val="clear" w:color="auto" w:fill="FFFFFF"/>
+                              <w:rPr>
+                                <w:rFonts w:cs="Times New Roman"/>
+                                <w:color w:val="000000"/>
+                                <w:sz w:val="20"/>
+                                <w:szCs w:val="18"/>
+                                <w:lang w:eastAsia="en-GB"/>
+                              </w:rPr>
+                            </w:pPr>
+                            <w:r>
+                              <w:rPr>
+                                <w:rFonts w:cs="Times New Roman"/>
+                                <w:color w:val="000000"/>
+                                <w:sz w:val="20"/>
+                                <w:szCs w:val="18"/>
+                                <w:lang w:eastAsia="en-GB"/>
+                              </w:rPr>
+                              <w:t xml:space="preserve">   if prefix[</w:t>
+                            </w:r>
+                            <w:proofErr w:type="spellStart"/>
+                            <w:r>
+                              <w:rPr>
+                                <w:rFonts w:cs="Times New Roman"/>
+                                <w:color w:val="000000"/>
+                                <w:sz w:val="20"/>
+                                <w:szCs w:val="18"/>
+                                <w:lang w:eastAsia="en-GB"/>
+                              </w:rPr>
+                              <w:t>i</w:t>
+                            </w:r>
+                            <w:proofErr w:type="spellEnd"/>
+                            <w:r>
+                              <w:rPr>
+                                <w:rFonts w:cs="Times New Roman"/>
+                                <w:color w:val="000000"/>
+                                <w:sz w:val="20"/>
+                                <w:szCs w:val="18"/>
+                                <w:lang w:eastAsia="en-GB"/>
+                              </w:rPr>
+                              <w:t xml:space="preserve">] </w:t>
+                            </w:r>
+                            <w:r>
+                              <w:rPr>
+                                <w:rFonts w:ascii="Symbol" w:eastAsia="Symbol" w:hAnsi="Symbol" w:cs="Symbol"/>
+                                <w:color w:val="000000"/>
+                                <w:sz w:val="20"/>
+                                <w:szCs w:val="18"/>
+                                <w:shd w:val="clear" w:color="auto" w:fill="FFFFFF"/>
+                                <w:lang w:eastAsia="en-GB"/>
+                              </w:rPr>
+                              <w:t></w:t>
+                            </w:r>
+                            <w:r>
+                              <w:rPr>
+                                <w:rFonts w:cs="Times New Roman"/>
+                                <w:color w:val="000000"/>
+                                <w:sz w:val="20"/>
+                                <w:szCs w:val="18"/>
+                                <w:shd w:val="clear" w:color="auto" w:fill="FFFFFF"/>
+                                <w:lang w:eastAsia="en-GB"/>
+                              </w:rPr>
+                              <w:t xml:space="preserve"> </w:t>
+                            </w:r>
+                            <w:r>
+                              <w:rPr>
+                                <w:rFonts w:cs="Times New Roman"/>
+                                <w:color w:val="000000"/>
+                                <w:sz w:val="20"/>
+                                <w:szCs w:val="18"/>
+                                <w:lang w:eastAsia="en-GB"/>
+                              </w:rPr>
+                              <w:t>0 or 1 then</w:t>
+                            </w:r>
+                          </w:p>
+                          <w:p>
+                            <w:pPr>
+                              <w:shd w:val="clear" w:color="auto" w:fill="FFFFFF"/>
+                              <w:rPr>
+                                <w:rFonts w:cs="Times New Roman"/>
+                                <w:color w:val="000000"/>
+                                <w:sz w:val="20"/>
+                                <w:szCs w:val="18"/>
+                                <w:lang w:eastAsia="en-GB"/>
+                              </w:rPr>
+                            </w:pPr>
+                            <w:r>
+                              <w:rPr>
+                                <w:rFonts w:cs="Times New Roman"/>
+                                <w:color w:val="000000"/>
+                                <w:sz w:val="20"/>
+                                <w:szCs w:val="18"/>
+                                <w:lang w:eastAsia="en-GB"/>
+                              </w:rPr>
+                              <w:t xml:space="preserve">      print Invalid Prefix</w:t>
+                            </w:r>
+                          </w:p>
+                          <w:p>
+                            <w:pPr>
+                              <w:shd w:val="clear" w:color="auto" w:fill="FFFFFF"/>
+                              <w:rPr>
+                                <w:rFonts w:cs="Times New Roman"/>
+                                <w:color w:val="000000"/>
+                                <w:sz w:val="20"/>
+                                <w:szCs w:val="18"/>
+                                <w:lang w:eastAsia="en-GB"/>
+                              </w:rPr>
+                            </w:pPr>
+                            <w:r>
+                              <w:rPr>
+                                <w:rFonts w:cs="Times New Roman"/>
+                                <w:color w:val="000000"/>
+                                <w:sz w:val="20"/>
+                                <w:szCs w:val="18"/>
+                                <w:lang w:eastAsia="en-GB"/>
+                              </w:rPr>
+                              <w:t xml:space="preserve">      return</w:t>
+                            </w:r>
+                          </w:p>
+                          <w:p>
+                            <w:pPr>
+                              <w:shd w:val="clear" w:color="auto" w:fill="FFFFFF"/>
+                              <w:rPr>
+                                <w:rFonts w:cs="Times New Roman"/>
+                                <w:color w:val="000000"/>
+                                <w:sz w:val="20"/>
+                                <w:szCs w:val="18"/>
+                                <w:lang w:eastAsia="en-GB"/>
+                              </w:rPr>
+                            </w:pPr>
+                            <w:r>
+                              <w:rPr>
+                                <w:rFonts w:cs="Times New Roman"/>
+                                <w:color w:val="000000"/>
+                                <w:sz w:val="20"/>
+                                <w:szCs w:val="18"/>
+                                <w:lang w:eastAsia="en-GB"/>
+                              </w:rPr>
+                              <w:t xml:space="preserve">   end if</w:t>
+                            </w:r>
+                          </w:p>
+                          <w:p>
+                            <w:pPr>
+                              <w:shd w:val="clear" w:color="auto" w:fill="FFFFFF"/>
+                              <w:rPr>
+                                <w:rFonts w:cs="Times New Roman"/>
+                                <w:color w:val="000000"/>
+                                <w:sz w:val="20"/>
+                                <w:szCs w:val="18"/>
+                                <w:lang w:eastAsia="en-GB"/>
+                              </w:rPr>
+                            </w:pPr>
+                            <w:r>
+                              <w:rPr>
+                                <w:rFonts w:cs="Times New Roman"/>
+                                <w:color w:val="000000"/>
+                                <w:sz w:val="20"/>
+                                <w:szCs w:val="18"/>
+                                <w:lang w:eastAsia="en-GB"/>
+                              </w:rPr>
+                              <w:t xml:space="preserve"> end for</w:t>
+                            </w:r>
+                          </w:p>
+                          <w:p>
+                            <w:pPr>
+                              <w:shd w:val="clear" w:color="auto" w:fill="FFFFFF"/>
+                              <w:rPr>
+                                <w:rFonts w:cs="Times New Roman"/>
+                                <w:color w:val="000000"/>
+                                <w:sz w:val="20"/>
+                                <w:szCs w:val="18"/>
+                                <w:lang w:eastAsia="en-GB"/>
+                              </w:rPr>
+                            </w:pPr>
+                            <w:r>
+                              <w:rPr>
+                                <w:rFonts w:cs="Times New Roman"/>
+                                <w:color w:val="000000"/>
+                                <w:sz w:val="20"/>
+                                <w:szCs w:val="18"/>
+                                <w:lang w:eastAsia="en-GB"/>
+                              </w:rPr>
+                              <w:t xml:space="preserve"> if </w:t>
+                            </w:r>
+                            <w:proofErr w:type="gramStart"/>
+                            <w:r>
+                              <w:rPr>
+                                <w:rFonts w:cs="Times New Roman"/>
+                                <w:color w:val="000000"/>
+                                <w:sz w:val="20"/>
+                                <w:szCs w:val="18"/>
+                                <w:lang w:eastAsia="en-GB"/>
+                              </w:rPr>
+                              <w:t>prefix[</w:t>
+                            </w:r>
+                            <w:proofErr w:type="gramEnd"/>
+                            <w:r>
+                              <w:rPr>
+                                <w:rFonts w:cs="Times New Roman"/>
+                                <w:color w:val="000000"/>
+                                <w:sz w:val="20"/>
+                                <w:szCs w:val="18"/>
+                                <w:lang w:eastAsia="en-GB"/>
+                              </w:rPr>
+                              <w:t>0] = ‘0’</w:t>
+                            </w:r>
+                          </w:p>
+                          <w:p>
+                            <w:pPr>
+                              <w:shd w:val="clear" w:color="auto" w:fill="FFFFFF"/>
+                              <w:rPr>
+                                <w:rFonts w:cs="Times New Roman"/>
+                                <w:color w:val="000000"/>
+                                <w:sz w:val="19"/>
+                                <w:szCs w:val="19"/>
+                                <w:lang w:eastAsia="en-GB"/>
+                              </w:rPr>
+                            </w:pPr>
+                            <w:r>
+                              <w:rPr>
+                                <w:rFonts w:cs="Times New Roman"/>
+                                <w:color w:val="000000"/>
+                                <w:sz w:val="20"/>
+                                <w:szCs w:val="18"/>
+                                <w:lang w:eastAsia="en-GB"/>
+                              </w:rPr>
+                              <w:t xml:space="preserve">   </w:t>
+                            </w:r>
+                            <w:r>
+                              <w:rPr>
+                                <w:rFonts w:cs="Times New Roman"/>
+                                <w:color w:val="000000"/>
+                                <w:sz w:val="19"/>
+                                <w:szCs w:val="19"/>
+                                <w:lang w:eastAsia="en-GB"/>
+                              </w:rPr>
+                              <w:t xml:space="preserve">if </w:t>
+                            </w:r>
+                            <w:proofErr w:type="spellStart"/>
+                            <w:r>
+                              <w:rPr>
+                                <w:rFonts w:cs="Times New Roman"/>
+                                <w:color w:val="000000"/>
+                                <w:sz w:val="19"/>
+                                <w:szCs w:val="19"/>
+                                <w:lang w:eastAsia="en-GB"/>
+                              </w:rPr>
+                              <w:t>deleteP</w:t>
+                            </w:r>
+                            <w:proofErr w:type="spellEnd"/>
+                            <w:r>
+                              <w:rPr>
+                                <w:rFonts w:cs="Times New Roman"/>
+                                <w:color w:val="000000"/>
+                                <w:sz w:val="19"/>
+                                <w:szCs w:val="19"/>
+                                <w:lang w:eastAsia="en-GB"/>
+                              </w:rPr>
+                              <w:t xml:space="preserve">(root-&gt;left, prefix, 0, </w:t>
+                            </w:r>
+                            <w:proofErr w:type="spellStart"/>
+                            <w:r>
+                              <w:rPr>
+                                <w:rFonts w:cs="Times New Roman"/>
+                                <w:color w:val="000000"/>
+                                <w:sz w:val="19"/>
+                                <w:szCs w:val="19"/>
+                                <w:lang w:eastAsia="en-GB"/>
+                              </w:rPr>
+                              <w:t>prefixLength</w:t>
+                            </w:r>
+                            <w:proofErr w:type="spellEnd"/>
+                            <w:r>
+                              <w:rPr>
+                                <w:rFonts w:cs="Times New Roman"/>
+                                <w:color w:val="000000"/>
+                                <w:sz w:val="19"/>
+                                <w:szCs w:val="19"/>
+                                <w:lang w:eastAsia="en-GB"/>
+                              </w:rPr>
+                              <w:t>) = ERASE) then</w:t>
+                            </w:r>
+                          </w:p>
+                          <w:p>
+                            <w:pPr>
+                              <w:shd w:val="clear" w:color="auto" w:fill="FFFFFF"/>
+                              <w:rPr>
+                                <w:rFonts w:cs="Times New Roman"/>
+                                <w:color w:val="000000"/>
+                                <w:sz w:val="19"/>
+                                <w:szCs w:val="19"/>
+                                <w:lang w:eastAsia="en-GB"/>
+                              </w:rPr>
+                            </w:pPr>
+                            <w:r>
+                              <w:rPr>
+                                <w:rFonts w:cs="Times New Roman"/>
+                                <w:color w:val="000000"/>
+                                <w:sz w:val="19"/>
+                                <w:szCs w:val="19"/>
+                                <w:lang w:eastAsia="en-GB"/>
+                              </w:rPr>
+                              <w:t xml:space="preserve">       </w:t>
+                            </w:r>
+                            <w:r>
+                              <w:rPr>
+                                <w:rFonts w:cs="Times New Roman"/>
+                                <w:color w:val="000000"/>
+                                <w:sz w:val="20"/>
+                                <w:szCs w:val="18"/>
+                                <w:lang w:eastAsia="en-GB"/>
+                              </w:rPr>
+                              <w:t>root-&gt;left = null</w:t>
+                            </w:r>
+                          </w:p>
+                          <w:p>
+                            <w:pPr>
+                              <w:shd w:val="clear" w:color="auto" w:fill="FFFFFF"/>
+                              <w:rPr>
+                                <w:rFonts w:cs="Times New Roman"/>
+                                <w:color w:val="000000"/>
+                                <w:sz w:val="20"/>
+                                <w:szCs w:val="18"/>
+                                <w:lang w:eastAsia="en-GB"/>
+                              </w:rPr>
+                            </w:pPr>
+                            <w:r>
+                              <w:rPr>
+                                <w:rFonts w:cs="Times New Roman"/>
+                                <w:color w:val="000000"/>
+                                <w:sz w:val="20"/>
+                                <w:szCs w:val="18"/>
+                                <w:lang w:eastAsia="en-GB"/>
+                              </w:rPr>
+                              <w:t xml:space="preserve">   end if</w:t>
+                            </w:r>
+                          </w:p>
+                          <w:p>
+                            <w:pPr>
+                              <w:shd w:val="clear" w:color="auto" w:fill="FFFFFF"/>
+                              <w:rPr>
+                                <w:rFonts w:cs="Times New Roman"/>
+                                <w:color w:val="000000"/>
+                                <w:sz w:val="20"/>
+                                <w:szCs w:val="18"/>
+                                <w:lang w:eastAsia="en-GB"/>
+                              </w:rPr>
+                            </w:pPr>
+                            <w:r>
+                              <w:rPr>
+                                <w:rFonts w:cs="Times New Roman"/>
+                                <w:color w:val="000000"/>
+                                <w:sz w:val="20"/>
+                                <w:szCs w:val="18"/>
+                                <w:lang w:eastAsia="en-GB"/>
+                              </w:rPr>
+                              <w:t xml:space="preserve"> else</w:t>
+                            </w:r>
+                          </w:p>
+                          <w:p>
+                            <w:pPr>
+                              <w:shd w:val="clear" w:color="auto" w:fill="FFFFFF"/>
+                              <w:rPr>
+                                <w:rFonts w:cs="Times New Roman"/>
+                                <w:color w:val="000000"/>
+                                <w:sz w:val="19"/>
+                                <w:szCs w:val="19"/>
+                                <w:lang w:eastAsia="en-GB"/>
+                              </w:rPr>
+                            </w:pPr>
+                            <w:r>
+                              <w:rPr>
+                                <w:rFonts w:cs="Times New Roman"/>
+                                <w:color w:val="000000"/>
+                                <w:sz w:val="19"/>
+                                <w:szCs w:val="19"/>
+                                <w:lang w:eastAsia="en-GB"/>
+                              </w:rPr>
+                              <w:t xml:space="preserve">   </w:t>
+                            </w:r>
+                            <w:r>
+                              <w:rPr>
+                                <w:rFonts w:cs="Times New Roman"/>
+                                <w:color w:val="000000"/>
+                                <w:sz w:val="19"/>
+                                <w:szCs w:val="19"/>
+                                <w:lang w:eastAsia="en-GB"/>
+                              </w:rPr>
+                              <w:t xml:space="preserve">if </w:t>
+                            </w:r>
+                            <w:proofErr w:type="spellStart"/>
+                            <w:r>
+                              <w:rPr>
+                                <w:rFonts w:cs="Times New Roman"/>
+                                <w:color w:val="000000"/>
+                                <w:sz w:val="19"/>
+                                <w:szCs w:val="19"/>
+                                <w:lang w:eastAsia="en-GB"/>
+                              </w:rPr>
+                              <w:t>deleteP</w:t>
+                            </w:r>
+                            <w:proofErr w:type="spellEnd"/>
+                            <w:r>
+                              <w:rPr>
+                                <w:rFonts w:cs="Times New Roman"/>
+                                <w:color w:val="000000"/>
+                                <w:sz w:val="19"/>
+                                <w:szCs w:val="19"/>
+                                <w:lang w:eastAsia="en-GB"/>
+                              </w:rPr>
+                              <w:t xml:space="preserve">(root-&gt;right, prefix, 0, </w:t>
+                            </w:r>
+                            <w:proofErr w:type="spellStart"/>
+                            <w:r>
+                              <w:rPr>
+                                <w:rFonts w:cs="Times New Roman"/>
+                                <w:color w:val="000000"/>
+                                <w:sz w:val="19"/>
+                                <w:szCs w:val="19"/>
+                                <w:lang w:eastAsia="en-GB"/>
+                              </w:rPr>
+                              <w:t>prefixLength</w:t>
+                            </w:r>
+                            <w:proofErr w:type="spellEnd"/>
+                            <w:r>
+                              <w:rPr>
+                                <w:rFonts w:cs="Times New Roman"/>
+                                <w:color w:val="000000"/>
+                                <w:sz w:val="19"/>
+                                <w:szCs w:val="19"/>
+                                <w:lang w:eastAsia="en-GB"/>
+                              </w:rPr>
+                              <w:t>) = ERASE) then</w:t>
+                            </w:r>
+                          </w:p>
+                          <w:p>
+                            <w:pPr>
+                              <w:shd w:val="clear" w:color="auto" w:fill="FFFFFF"/>
+                              <w:rPr>
+                                <w:rFonts w:cs="Times New Roman"/>
+                                <w:color w:val="000000"/>
+                                <w:sz w:val="19"/>
+                                <w:szCs w:val="19"/>
+                                <w:lang w:eastAsia="en-GB"/>
+                              </w:rPr>
+                            </w:pPr>
+                            <w:r>
+                              <w:rPr>
+                                <w:rFonts w:cs="Times New Roman"/>
+                                <w:color w:val="000000"/>
+                                <w:sz w:val="19"/>
+                                <w:szCs w:val="19"/>
+                                <w:lang w:eastAsia="en-GB"/>
+                              </w:rPr>
+                              <w:t xml:space="preserve">       </w:t>
+                            </w:r>
+                            <w:r>
+                              <w:rPr>
+                                <w:rFonts w:cs="Times New Roman"/>
+                                <w:color w:val="000000"/>
+                                <w:sz w:val="20"/>
+                                <w:szCs w:val="18"/>
+                                <w:lang w:eastAsia="en-GB"/>
+                              </w:rPr>
+                              <w:t>root-&gt;right = null</w:t>
+                            </w:r>
+                          </w:p>
+                          <w:p>
+                            <w:pPr>
+                              <w:rPr>
+                                <w:rFonts w:cs="Times New Roman"/>
+                                <w:sz w:val="20"/>
+                                <w:szCs w:val="18"/>
+                                <w:lang w:eastAsia="en-GB"/>
+                              </w:rPr>
+                            </w:pPr>
+                            <w:r>
+                              <w:rPr>
+                                <w:rFonts w:cs="Times New Roman"/>
+                                <w:sz w:val="20"/>
+                                <w:szCs w:val="18"/>
+                                <w:lang w:eastAsia="en-GB"/>
+                              </w:rPr>
+                              <w:t xml:space="preserve">   end if</w:t>
+                            </w:r>
+                          </w:p>
+                          <w:p>
+                            <w:pPr>
+                              <w:rPr>
+                                <w:rFonts w:cs="Times New Roman"/>
+                                <w:sz w:val="20"/>
+                                <w:szCs w:val="18"/>
+                                <w:lang w:eastAsia="en-GB"/>
+                              </w:rPr>
+                            </w:pPr>
+                            <w:r>
+                              <w:rPr>
+                                <w:rFonts w:cs="Times New Roman"/>
+                                <w:sz w:val="20"/>
+                                <w:szCs w:val="18"/>
+                                <w:lang w:eastAsia="en-GB"/>
+                              </w:rPr>
+                              <w:t xml:space="preserve"> end if</w:t>
+                            </w:r>
+                          </w:p>
+                          <w:p>
+                            <w:pPr>
+                              <w:rPr>
+                                <w:rFonts w:cs="Times New Roman"/>
+                                <w:sz w:val="16"/>
+                                <w:szCs w:val="18"/>
+                                <w:lang w:eastAsia="en-GB"/>
+                              </w:rPr>
+                            </w:pPr>
+                            <w:r>
+                              <w:rPr>
+                                <w:rFonts w:cs="Times New Roman"/>
+                                <w:sz w:val="16"/>
+                                <w:szCs w:val="18"/>
+                                <w:lang w:eastAsia="en-GB"/>
+                              </w:rPr>
+                              <w:t xml:space="preserve">Note: DFLT_CHAR is what defines the root next-hop; NO_HOP means that </w:t>
+                            </w:r>
+                            <w:proofErr w:type="spellStart"/>
+                            <w:r>
+                              <w:rPr>
+                                <w:rFonts w:cs="Times New Roman"/>
+                                <w:sz w:val="16"/>
+                                <w:szCs w:val="18"/>
+                                <w:lang w:eastAsia="en-GB"/>
+                              </w:rPr>
+                              <w:t>theres’s</w:t>
+                            </w:r>
+                            <w:proofErr w:type="spellEnd"/>
+                            <w:r>
+                              <w:rPr>
+                                <w:rFonts w:cs="Times New Roman"/>
+                                <w:sz w:val="16"/>
+                                <w:szCs w:val="18"/>
+                                <w:lang w:eastAsia="en-GB"/>
+                              </w:rPr>
+                              <w:t xml:space="preserve"> not a next-hop for that node</w:t>
+                            </w:r>
+                          </w:p>
+                          <w:p/>
+                        </w:txbxContent>
+                      </wps:txbx>
+                      <wps:bodyPr rot="0" spcFirstLastPara="0" vertOverflow="overflow" horzOverflow="overflow" vert="horz" wrap="square" lIns="91440" tIns="45720" rIns="91440" bIns="45720" numCol="1" spcCol="0" rtlCol="0" fromWordArt="0" anchor="t" anchorCtr="0" forceAA="0" compatLnSpc="1">
+                        <a:prstTxWarp prst="textNoShape">
+                          <a:avLst/>
+                        </a:prstTxWarp>
+                        <a:noAutofit/>
+                      </wps:bodyPr>
+                    </wps:wsp>
+                  </a:graphicData>
+                </a:graphic>
+                <wp14:sizeRelH relativeFrom="margin">
+                  <wp14:pctWidth>0</wp14:pctWidth>
+                </wp14:sizeRelH>
+                <wp14:sizeRelV relativeFrom="margin">
+                  <wp14:pctHeight>0</wp14:pctHeight>
+                </wp14:sizeRelV>
+              </wp:anchor>
+            </w:drawing>
+          </mc:Choice>
+          <mc:Fallback>
+            <w:pict>
+              <v:shape w14:anchorId="582832F2" id="Text Box 6" o:spid="_x0000_s1029" type="#_x0000_t202" style="position:absolute;left:0;text-align:left;margin-left:-31.85pt;margin-top:18.4pt;width:251.8pt;height:278.75pt;z-index:251678720;visibility:visible;mso-wrap-style:square;mso-width-percent:0;mso-height-percent:0;mso-wrap-distance-left:9pt;mso-wrap-distance-top:0;mso-wrap-distance-right:9pt;mso-wrap-distance-bottom:0;mso-position-horizontal:absolute;mso-position-horizontal-relative:text;mso-position-vertical:absolute;mso-position-vertical-relative:text;mso-width-percent:0;mso-height-percent:0;mso-width-relative:margin;mso-height-relative:margin;v-text-anchor:top" o:gfxdata="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" filled="f" strokecolor="#0070c0">
+                <v:stroke dashstyle="1 1"/>
+                <v:textbox>
+                  <w:txbxContent>
+                    <w:p>
+                      <w:pPr>
+                        <w:pStyle w:val="p1"/>
+                        <w:jc w:val="both"/>
+                        <w:rPr>
+                          <w:rFonts w:asciiTheme="minorHAnsi" w:hAnsiTheme="minorHAnsi"/>
+                          <w:sz w:val="22"/>
+                        </w:rPr>
+                      </w:pPr>
+                      <w:proofErr w:type="spellStart"/>
+                      <w:proofErr w:type="gramStart"/>
+                      <w:r>
+                        <w:rPr>
+                          <w:rFonts w:asciiTheme="minorHAnsi" w:hAnsiTheme="minorHAnsi"/>
+                          <w:b/>
+                          <w:sz w:val="20"/>
+                        </w:rPr>
+                        <w:t>DeletePrefix</w:t>
+                      </w:r>
+                      <w:proofErr w:type="spellEnd"/>
+                      <w:r>
+                        <w:rPr>
+                          <w:rFonts w:asciiTheme="minorHAnsi" w:hAnsiTheme="minorHAnsi"/>
+                          <w:b/>
+                          <w:sz w:val="20"/>
+                        </w:rPr>
+                        <w:t>(</w:t>
+                      </w:r>
+                      <w:proofErr w:type="gramEnd"/>
+                      <w:r>
+                        <w:rPr>
+                          <w:rFonts w:asciiTheme="minorHAnsi" w:hAnsiTheme="minorHAnsi"/>
+                          <w:b/>
+                          <w:sz w:val="20"/>
+                        </w:rPr>
+                        <w:t>root, prefix)</w:t>
+                      </w:r>
+                    </w:p>
+                    <w:p>
+                      <w:pPr>
+                        <w:shd w:val="clear" w:color="auto" w:fill="FFFFFF"/>
+                        <w:rPr>
+                          <w:rFonts w:cs="Times New Roman"/>
+                          <w:color w:val="000000"/>
+                          <w:sz w:val="20"/>
+                          <w:szCs w:val="18"/>
+                          <w:lang w:eastAsia="en-GB"/>
+                        </w:rPr>
+                      </w:pPr>
+                      <w:r>
+                        <w:rPr>
+                          <w:rFonts w:cs="Times New Roman"/>
+                          <w:color w:val="000000"/>
+                          <w:sz w:val="20"/>
+                          <w:szCs w:val="18"/>
+                          <w:lang w:eastAsia="en-GB"/>
+                        </w:rPr>
+                        <w:t xml:space="preserve">if </w:t>
+                      </w:r>
+                      <w:proofErr w:type="gramStart"/>
+                      <w:r>
+                        <w:rPr>
+                          <w:rFonts w:cs="Times New Roman"/>
+                          <w:color w:val="000000"/>
+                          <w:sz w:val="20"/>
+                          <w:szCs w:val="18"/>
+                          <w:lang w:eastAsia="en-GB"/>
+                        </w:rPr>
+                        <w:t>prefix[</w:t>
+                      </w:r>
+                      <w:proofErr w:type="gramEnd"/>
+                      <w:r>
+                        <w:rPr>
+                          <w:rFonts w:cs="Times New Roman"/>
+                          <w:color w:val="000000"/>
+                          <w:sz w:val="20"/>
+                          <w:szCs w:val="18"/>
+                          <w:lang w:eastAsia="en-GB"/>
+                        </w:rPr>
+                        <w:t>0] = DFLT_CHAR</w:t>
+                      </w:r>
+                    </w:p>
+                    <w:p>
+                      <w:pPr>
+                        <w:shd w:val="clear" w:color="auto" w:fill="FFFFFF"/>
+                        <w:rPr>
+                          <w:rFonts w:cs="Times New Roman"/>
+                          <w:color w:val="000000"/>
+                          <w:sz w:val="20"/>
+                          <w:szCs w:val="18"/>
+                          <w:lang w:eastAsia="en-GB"/>
+                        </w:rPr>
+                      </w:pPr>
+                      <w:r>
+                        <w:rPr>
+                          <w:rFonts w:cs="Times New Roman"/>
+                          <w:color w:val="000000"/>
+                          <w:sz w:val="20"/>
+                          <w:szCs w:val="18"/>
+                          <w:lang w:eastAsia="en-GB"/>
+                        </w:rPr>
+                        <w:t xml:space="preserve">   </w:t>
+                      </w:r>
+                      <w:proofErr w:type="spellStart"/>
+                      <w:proofErr w:type="gramStart"/>
+                      <w:r>
+                        <w:rPr>
+                          <w:rFonts w:cs="Times New Roman"/>
+                          <w:color w:val="000000"/>
+                          <w:sz w:val="20"/>
+                          <w:szCs w:val="18"/>
+                          <w:lang w:eastAsia="en-GB"/>
+                        </w:rPr>
+                        <w:t>setValue</w:t>
+                      </w:r>
+                      <w:proofErr w:type="spellEnd"/>
+                      <w:r>
+                        <w:rPr>
+                          <w:rFonts w:cs="Times New Roman"/>
+                          <w:color w:val="000000"/>
+                          <w:sz w:val="20"/>
+                          <w:szCs w:val="18"/>
+                          <w:lang w:eastAsia="en-GB"/>
+                        </w:rPr>
+                        <w:t>(</w:t>
+                      </w:r>
+                      <w:proofErr w:type="gramEnd"/>
+                      <w:r>
+                        <w:rPr>
+                          <w:rFonts w:cs="Times New Roman"/>
+                          <w:color w:val="000000"/>
+                          <w:sz w:val="20"/>
+                          <w:szCs w:val="18"/>
+                          <w:lang w:eastAsia="en-GB"/>
+                        </w:rPr>
+                        <w:t>root, NO_HOP)</w:t>
+                      </w:r>
+                    </w:p>
+                    <w:p>
+                      <w:pPr>
+                        <w:shd w:val="clear" w:color="auto" w:fill="FFFFFF"/>
+                        <w:rPr>
+                          <w:rFonts w:cs="Times New Roman"/>
+                          <w:color w:val="000000"/>
+                          <w:sz w:val="20"/>
+                          <w:szCs w:val="18"/>
+                          <w:lang w:eastAsia="en-GB"/>
+                        </w:rPr>
+                      </w:pPr>
+                      <w:r>
+                        <w:rPr>
+                          <w:rFonts w:cs="Times New Roman"/>
+                          <w:color w:val="000000"/>
+                          <w:sz w:val="20"/>
+                          <w:szCs w:val="18"/>
+                          <w:lang w:eastAsia="en-GB"/>
+                        </w:rPr>
+                        <w:t xml:space="preserve">   return</w:t>
+                      </w:r>
+                    </w:p>
+                    <w:p>
+                      <w:pPr>
+                        <w:shd w:val="clear" w:color="auto" w:fill="FFFFFF"/>
+                        <w:rPr>
+                          <w:rFonts w:cs="Times New Roman"/>
+                          <w:color w:val="000000"/>
+                          <w:sz w:val="20"/>
+                          <w:szCs w:val="18"/>
+                          <w:lang w:eastAsia="en-GB"/>
+                        </w:rPr>
+                      </w:pPr>
+                      <w:r>
+                        <w:rPr>
+                          <w:rFonts w:cs="Times New Roman"/>
+                          <w:color w:val="000000"/>
+                          <w:sz w:val="20"/>
+                          <w:szCs w:val="18"/>
+                          <w:lang w:eastAsia="en-GB"/>
+                        </w:rPr>
+                        <w:t>end if</w:t>
+                      </w:r>
+                    </w:p>
+                    <w:p>
+                      <w:pPr>
+                        <w:shd w:val="clear" w:color="auto" w:fill="FFFFFF"/>
+                        <w:rPr>
+                          <w:rFonts w:cs="Times New Roman"/>
+                          <w:color w:val="000000"/>
+                          <w:sz w:val="20"/>
+                          <w:szCs w:val="18"/>
+                          <w:lang w:eastAsia="en-GB"/>
+                        </w:rPr>
+                      </w:pPr>
+                      <w:r>
+                        <w:rPr>
+                          <w:rFonts w:cs="Times New Roman"/>
+                          <w:color w:val="000000"/>
+                          <w:sz w:val="20"/>
+                          <w:szCs w:val="18"/>
+                          <w:lang w:eastAsia="en-GB"/>
+                        </w:rPr>
+                        <w:t xml:space="preserve">for </w:t>
+                      </w:r>
+                      <w:proofErr w:type="spellStart"/>
+                      <w:proofErr w:type="gramStart"/>
+                      <w:r>
+                        <w:rPr>
+                          <w:rFonts w:cs="Times New Roman"/>
+                          <w:color w:val="000000"/>
+                          <w:sz w:val="20"/>
+                          <w:szCs w:val="18"/>
+                          <w:lang w:eastAsia="en-GB"/>
+                        </w:rPr>
+                        <w:t>i</w:t>
+                      </w:r>
+                      <w:proofErr w:type="spellEnd"/>
+                      <w:r>
+                        <w:rPr>
+                          <w:rFonts w:cs="Times New Roman"/>
+                          <w:color w:val="000000"/>
+                          <w:sz w:val="20"/>
+                          <w:szCs w:val="18"/>
+                          <w:lang w:eastAsia="en-GB"/>
+                        </w:rPr>
+                        <w:t xml:space="preserve"> :</w:t>
+                      </w:r>
+                      <w:proofErr w:type="gramEnd"/>
+                      <w:r>
+                        <w:rPr>
+                          <w:rFonts w:cs="Times New Roman"/>
+                          <w:color w:val="000000"/>
+                          <w:sz w:val="20"/>
+                          <w:szCs w:val="18"/>
+                          <w:lang w:eastAsia="en-GB"/>
+                        </w:rPr>
+                        <w:t>= 0 to size of prefix</w:t>
+                      </w:r>
+                    </w:p>
+                    <w:p>
+                      <w:pPr>
+                        <w:shd w:val="clear" w:color="auto" w:fill="FFFFFF"/>
+                        <w:rPr>
+                          <w:rFonts w:cs="Times New Roman"/>
+                          <w:color w:val="000000"/>
+                          <w:sz w:val="20"/>
+                          <w:szCs w:val="18"/>
+                          <w:lang w:eastAsia="en-GB"/>
+                        </w:rPr>
+                      </w:pPr>
+                      <w:r>
+                        <w:rPr>
+                          <w:rFonts w:cs="Times New Roman"/>
+                          <w:color w:val="000000"/>
+                          <w:sz w:val="20"/>
+                          <w:szCs w:val="18"/>
+                          <w:lang w:eastAsia="en-GB"/>
+                        </w:rPr>
+                        <w:t xml:space="preserve">   if prefix[</w:t>
+                      </w:r>
+                      <w:proofErr w:type="spellStart"/>
+                      <w:r>
+                        <w:rPr>
+                          <w:rFonts w:cs="Times New Roman"/>
+                          <w:color w:val="000000"/>
+                          <w:sz w:val="20"/>
+                          <w:szCs w:val="18"/>
+                          <w:lang w:eastAsia="en-GB"/>
+                        </w:rPr>
+                        <w:t>i</w:t>
+                      </w:r>
+                      <w:proofErr w:type="spellEnd"/>
+                      <w:r>
+                        <w:rPr>
+                          <w:rFonts w:cs="Times New Roman"/>
+                          <w:color w:val="000000"/>
+                          <w:sz w:val="20"/>
+                          <w:szCs w:val="18"/>
+                          <w:lang w:eastAsia="en-GB"/>
+                        </w:rPr>
+                        <w:t xml:space="preserve">] </w:t>
+                      </w:r>
+                      <w:r>
+                        <w:rPr>
+                          <w:rFonts w:ascii="Symbol" w:eastAsia="Symbol" w:hAnsi="Symbol" w:cs="Symbol"/>
+                          <w:color w:val="000000"/>
+                          <w:sz w:val="20"/>
+                          <w:szCs w:val="18"/>
+                          <w:shd w:val="clear" w:color="auto" w:fill="FFFFFF"/>
+                          <w:lang w:eastAsia="en-GB"/>
+                        </w:rPr>
+                        <w:t></w:t>
+                      </w:r>
+                      <w:r>
+                        <w:rPr>
+                          <w:rFonts w:cs="Times New Roman"/>
+                          <w:color w:val="000000"/>
+                          <w:sz w:val="20"/>
+                          <w:szCs w:val="18"/>
+                          <w:shd w:val="clear" w:color="auto" w:fill="FFFFFF"/>
+                          <w:lang w:eastAsia="en-GB"/>
+                        </w:rPr>
+                        <w:t xml:space="preserve"> </w:t>
+                      </w:r>
+                      <w:r>
+                        <w:rPr>
+                          <w:rFonts w:cs="Times New Roman"/>
+                          <w:color w:val="000000"/>
+                          <w:sz w:val="20"/>
+                          <w:szCs w:val="18"/>
+                          <w:lang w:eastAsia="en-GB"/>
+                        </w:rPr>
+                        <w:t>0 or 1 then</w:t>
+                      </w:r>
+                    </w:p>
+                    <w:p>
+                      <w:pPr>
+                        <w:shd w:val="clear" w:color="auto" w:fill="FFFFFF"/>
+                        <w:rPr>
+                          <w:rFonts w:cs="Times New Roman"/>
+                          <w:color w:val="000000"/>
+                          <w:sz w:val="20"/>
+                          <w:szCs w:val="18"/>
+                          <w:lang w:eastAsia="en-GB"/>
+                        </w:rPr>
+                      </w:pPr>
+                      <w:r>
+                        <w:rPr>
+                          <w:rFonts w:cs="Times New Roman"/>
+                          <w:color w:val="000000"/>
+                          <w:sz w:val="20"/>
+                          <w:szCs w:val="18"/>
+                          <w:lang w:eastAsia="en-GB"/>
+                        </w:rPr>
+                        <w:t xml:space="preserve">      print Invalid Prefix</w:t>
+                      </w:r>
+                    </w:p>
+                    <w:p>
+                      <w:pPr>
+                        <w:shd w:val="clear" w:color="auto" w:fill="FFFFFF"/>
+                        <w:rPr>
+                          <w:rFonts w:cs="Times New Roman"/>
+                          <w:color w:val="000000"/>
+                          <w:sz w:val="20"/>
+                          <w:szCs w:val="18"/>
+                          <w:lang w:eastAsia="en-GB"/>
+                        </w:rPr>
+                      </w:pPr>
+                      <w:r>
+                        <w:rPr>
+                          <w:rFonts w:cs="Times New Roman"/>
+                          <w:color w:val="000000"/>
+                          <w:sz w:val="20"/>
+                          <w:szCs w:val="18"/>
+                          <w:lang w:eastAsia="en-GB"/>
+                        </w:rPr>
+                        <w:t xml:space="preserve">      return</w:t>
+                      </w:r>
+                    </w:p>
+                    <w:p>
+                      <w:pPr>
+                        <w:shd w:val="clear" w:color="auto" w:fill="FFFFFF"/>
+                        <w:rPr>
+                          <w:rFonts w:cs="Times New Roman"/>
+                          <w:color w:val="000000"/>
+                          <w:sz w:val="20"/>
+                          <w:szCs w:val="18"/>
+                          <w:lang w:eastAsia="en-GB"/>
+                        </w:rPr>
+                      </w:pPr>
+                      <w:r>
+                        <w:rPr>
+                          <w:rFonts w:cs="Times New Roman"/>
+                          <w:color w:val="000000"/>
+                          <w:sz w:val="20"/>
+                          <w:szCs w:val="18"/>
+                          <w:lang w:eastAsia="en-GB"/>
+                        </w:rPr>
+                        <w:t xml:space="preserve">   end if</w:t>
+                      </w:r>
+                    </w:p>
+                    <w:p>
+                      <w:pPr>
+                        <w:shd w:val="clear" w:color="auto" w:fill="FFFFFF"/>
+                        <w:rPr>
+                          <w:rFonts w:cs="Times New Roman"/>
+                          <w:color w:val="000000"/>
+                          <w:sz w:val="20"/>
+                          <w:szCs w:val="18"/>
+                          <w:lang w:eastAsia="en-GB"/>
+                        </w:rPr>
+                      </w:pPr>
+                      <w:r>
+                        <w:rPr>
+                          <w:rFonts w:cs="Times New Roman"/>
+                          <w:color w:val="000000"/>
+                          <w:sz w:val="20"/>
+                          <w:szCs w:val="18"/>
+                          <w:lang w:eastAsia="en-GB"/>
+                        </w:rPr>
+                        <w:t xml:space="preserve"> end for</w:t>
+                      </w:r>
+                    </w:p>
+                    <w:p>
+                      <w:pPr>
+                        <w:shd w:val="clear" w:color="auto" w:fill="FFFFFF"/>
+                        <w:rPr>
+                          <w:rFonts w:cs="Times New Roman"/>
+                          <w:color w:val="000000"/>
+                          <w:sz w:val="20"/>
+                          <w:szCs w:val="18"/>
+                          <w:lang w:eastAsia="en-GB"/>
+                        </w:rPr>
+                      </w:pPr>
+                      <w:r>
+                        <w:rPr>
+                          <w:rFonts w:cs="Times New Roman"/>
+                          <w:color w:val="000000"/>
+                          <w:sz w:val="20"/>
+                          <w:szCs w:val="18"/>
+                          <w:lang w:eastAsia="en-GB"/>
+                        </w:rPr>
+                        <w:t xml:space="preserve"> if </w:t>
+                      </w:r>
+                      <w:proofErr w:type="gramStart"/>
+                      <w:r>
+                        <w:rPr>
+                          <w:rFonts w:cs="Times New Roman"/>
+                          <w:color w:val="000000"/>
+                          <w:sz w:val="20"/>
+                          <w:szCs w:val="18"/>
+                          <w:lang w:eastAsia="en-GB"/>
+                        </w:rPr>
+                        <w:t>prefix[</w:t>
+                      </w:r>
+                      <w:proofErr w:type="gramEnd"/>
+                      <w:r>
+                        <w:rPr>
+                          <w:rFonts w:cs="Times New Roman"/>
+                          <w:color w:val="000000"/>
+                          <w:sz w:val="20"/>
+                          <w:szCs w:val="18"/>
+                          <w:lang w:eastAsia="en-GB"/>
+                        </w:rPr>
+                        <w:t>0] = ‘0’</w:t>
+                      </w:r>
+                    </w:p>
+                    <w:p>
+                      <w:pPr>
+                        <w:shd w:val="clear" w:color="auto" w:fill="FFFFFF"/>
+                        <w:rPr>
+                          <w:rFonts w:cs="Times New Roman"/>
+                          <w:color w:val="000000"/>
+                          <w:sz w:val="19"/>
+                          <w:szCs w:val="19"/>
+                          <w:lang w:eastAsia="en-GB"/>
+                        </w:rPr>
+                      </w:pPr>
+                      <w:r>
+                        <w:rPr>
+                          <w:rFonts w:cs="Times New Roman"/>
+                          <w:color w:val="000000"/>
+                          <w:sz w:val="20"/>
+                          <w:szCs w:val="18"/>
+                          <w:lang w:eastAsia="en-GB"/>
+                        </w:rPr>
+                        <w:t xml:space="preserve">   </w:t>
+                      </w:r>
+                      <w:r>
+                        <w:rPr>
+                          <w:rFonts w:cs="Times New Roman"/>
+                          <w:color w:val="000000"/>
+                          <w:sz w:val="19"/>
+                          <w:szCs w:val="19"/>
+                          <w:lang w:eastAsia="en-GB"/>
+                        </w:rPr>
+                        <w:t xml:space="preserve">if </w:t>
+                      </w:r>
+                      <w:proofErr w:type="spellStart"/>
+                      <w:r>
+                        <w:rPr>
+                          <w:rFonts w:cs="Times New Roman"/>
+                          <w:color w:val="000000"/>
+                          <w:sz w:val="19"/>
+                          <w:szCs w:val="19"/>
+                          <w:lang w:eastAsia="en-GB"/>
+                        </w:rPr>
+                        <w:t>deleteP</w:t>
+                      </w:r>
+                      <w:proofErr w:type="spellEnd"/>
+                      <w:r>
+                        <w:rPr>
+                          <w:rFonts w:cs="Times New Roman"/>
+                          <w:color w:val="000000"/>
+                          <w:sz w:val="19"/>
+                          <w:szCs w:val="19"/>
+                          <w:lang w:eastAsia="en-GB"/>
+                        </w:rPr>
+                        <w:t xml:space="preserve">(root-&gt;left, prefix, 0, </w:t>
+                      </w:r>
+                      <w:proofErr w:type="spellStart"/>
+                      <w:r>
+                        <w:rPr>
+                          <w:rFonts w:cs="Times New Roman"/>
+                          <w:color w:val="000000"/>
+                          <w:sz w:val="19"/>
+                          <w:szCs w:val="19"/>
+                          <w:lang w:eastAsia="en-GB"/>
+                        </w:rPr>
+                        <w:t>prefixLength</w:t>
+                      </w:r>
+                      <w:proofErr w:type="spellEnd"/>
+                      <w:r>
+                        <w:rPr>
+                          <w:rFonts w:cs="Times New Roman"/>
+                          <w:color w:val="000000"/>
+                          <w:sz w:val="19"/>
+                          <w:szCs w:val="19"/>
+                          <w:lang w:eastAsia="en-GB"/>
+                        </w:rPr>
+                        <w:t>) = ERASE) then</w:t>
+                      </w:r>
+                    </w:p>
+                    <w:p>
+                      <w:pPr>
+                        <w:shd w:val="clear" w:color="auto" w:fill="FFFFFF"/>
+                        <w:rPr>
+                          <w:rFonts w:cs="Times New Roman"/>
+                          <w:color w:val="000000"/>
+                          <w:sz w:val="19"/>
+                          <w:szCs w:val="19"/>
+                          <w:lang w:eastAsia="en-GB"/>
+                        </w:rPr>
+                      </w:pPr>
+                      <w:r>
+                        <w:rPr>
+                          <w:rFonts w:cs="Times New Roman"/>
+                          <w:color w:val="000000"/>
+                          <w:sz w:val="19"/>
+                          <w:szCs w:val="19"/>
+                          <w:lang w:eastAsia="en-GB"/>
+                        </w:rPr>
+                        <w:t xml:space="preserve">       </w:t>
+                      </w:r>
+                      <w:r>
+                        <w:rPr>
+                          <w:rFonts w:cs="Times New Roman"/>
+                          <w:color w:val="000000"/>
+                          <w:sz w:val="20"/>
+                          <w:szCs w:val="18"/>
+                          <w:lang w:eastAsia="en-GB"/>
+                        </w:rPr>
+                        <w:t>root-&gt;left = null</w:t>
+                      </w:r>
+                    </w:p>
+                    <w:p>
+                      <w:pPr>
+                        <w:shd w:val="clear" w:color="auto" w:fill="FFFFFF"/>
+                        <w:rPr>
+                          <w:rFonts w:cs="Times New Roman"/>
+                          <w:color w:val="000000"/>
+                          <w:sz w:val="20"/>
+                          <w:szCs w:val="18"/>
+                          <w:lang w:eastAsia="en-GB"/>
+                        </w:rPr>
+                      </w:pPr>
+                      <w:r>
+                        <w:rPr>
+                          <w:rFonts w:cs="Times New Roman"/>
+                          <w:color w:val="000000"/>
+                          <w:sz w:val="20"/>
+                          <w:szCs w:val="18"/>
+                          <w:lang w:eastAsia="en-GB"/>
+                        </w:rPr>
+                        <w:t xml:space="preserve">   end if</w:t>
+                      </w:r>
+                    </w:p>
+                    <w:p>
+                      <w:pPr>
+                        <w:shd w:val="clear" w:color="auto" w:fill="FFFFFF"/>
+                        <w:rPr>
+                          <w:rFonts w:cs="Times New Roman"/>
+                          <w:color w:val="000000"/>
+                          <w:sz w:val="20"/>
+                          <w:szCs w:val="18"/>
+                          <w:lang w:eastAsia="en-GB"/>
+                        </w:rPr>
+                      </w:pPr>
+                      <w:r>
+                        <w:rPr>
+                          <w:rFonts w:cs="Times New Roman"/>
+                          <w:color w:val="000000"/>
+                          <w:sz w:val="20"/>
+                          <w:szCs w:val="18"/>
+                          <w:lang w:eastAsia="en-GB"/>
+                        </w:rPr>
+                        <w:t xml:space="preserve"> else</w:t>
+                      </w:r>
+                    </w:p>
+                    <w:p>
+                      <w:pPr>
+                        <w:shd w:val="clear" w:color="auto" w:fill="FFFFFF"/>
+                        <w:rPr>
+                          <w:rFonts w:cs="Times New Roman"/>
+                          <w:color w:val="000000"/>
+                          <w:sz w:val="19"/>
+                          <w:szCs w:val="19"/>
+                          <w:lang w:eastAsia="en-GB"/>
+                        </w:rPr>
+                      </w:pPr>
+                      <w:r>
+                        <w:rPr>
+                          <w:rFonts w:cs="Times New Roman"/>
+                          <w:color w:val="000000"/>
+                          <w:sz w:val="19"/>
+                          <w:szCs w:val="19"/>
+                          <w:lang w:eastAsia="en-GB"/>
+                        </w:rPr>
+                        <w:t xml:space="preserve">   </w:t>
+                      </w:r>
+                      <w:r>
+                        <w:rPr>
+                          <w:rFonts w:cs="Times New Roman"/>
+                          <w:color w:val="000000"/>
+                          <w:sz w:val="19"/>
+                          <w:szCs w:val="19"/>
+                          <w:lang w:eastAsia="en-GB"/>
+                        </w:rPr>
+                        <w:t xml:space="preserve">if </w:t>
+                      </w:r>
+                      <w:proofErr w:type="spellStart"/>
+                      <w:r>
+                        <w:rPr>
+                          <w:rFonts w:cs="Times New Roman"/>
+                          <w:color w:val="000000"/>
+                          <w:sz w:val="19"/>
+                          <w:szCs w:val="19"/>
+                          <w:lang w:eastAsia="en-GB"/>
+                        </w:rPr>
+                        <w:t>deleteP</w:t>
+                      </w:r>
+                      <w:proofErr w:type="spellEnd"/>
+                      <w:r>
+                        <w:rPr>
+                          <w:rFonts w:cs="Times New Roman"/>
+                          <w:color w:val="000000"/>
+                          <w:sz w:val="19"/>
+                          <w:szCs w:val="19"/>
+                          <w:lang w:eastAsia="en-GB"/>
+                        </w:rPr>
+                        <w:t xml:space="preserve">(root-&gt;right, prefix, 0, </w:t>
+                      </w:r>
+                      <w:proofErr w:type="spellStart"/>
+                      <w:r>
+                        <w:rPr>
+                          <w:rFonts w:cs="Times New Roman"/>
+                          <w:color w:val="000000"/>
+                          <w:sz w:val="19"/>
+                          <w:szCs w:val="19"/>
+                          <w:lang w:eastAsia="en-GB"/>
+                        </w:rPr>
+                        <w:t>prefixLength</w:t>
+                      </w:r>
+                      <w:proofErr w:type="spellEnd"/>
+                      <w:r>
+                        <w:rPr>
+                          <w:rFonts w:cs="Times New Roman"/>
+                          <w:color w:val="000000"/>
+                          <w:sz w:val="19"/>
+                          <w:szCs w:val="19"/>
+                          <w:lang w:eastAsia="en-GB"/>
+                        </w:rPr>
+                        <w:t>) = ERASE) then</w:t>
+                      </w:r>
+                    </w:p>
+                    <w:p>
+                      <w:pPr>
+                        <w:shd w:val="clear" w:color="auto" w:fill="FFFFFF"/>
+                        <w:rPr>
+                          <w:rFonts w:cs="Times New Roman"/>
+                          <w:color w:val="000000"/>
+                          <w:sz w:val="19"/>
+                          <w:szCs w:val="19"/>
+                          <w:lang w:eastAsia="en-GB"/>
+                        </w:rPr>
+                      </w:pPr>
+                      <w:r>
+                        <w:rPr>
+                          <w:rFonts w:cs="Times New Roman"/>
+                          <w:color w:val="000000"/>
+                          <w:sz w:val="19"/>
+                          <w:szCs w:val="19"/>
+                          <w:lang w:eastAsia="en-GB"/>
+                        </w:rPr>
+                        <w:t xml:space="preserve">       </w:t>
+                      </w:r>
+                      <w:r>
+                        <w:rPr>
+                          <w:rFonts w:cs="Times New Roman"/>
+                          <w:color w:val="000000"/>
+                          <w:sz w:val="20"/>
+                          <w:szCs w:val="18"/>
+                          <w:lang w:eastAsia="en-GB"/>
+                        </w:rPr>
+                        <w:t>root-&gt;right = null</w:t>
+                      </w:r>
+                    </w:p>
+                    <w:p>
+                      <w:pPr>
+                        <w:rPr>
+                          <w:rFonts w:cs="Times New Roman"/>
+                          <w:sz w:val="20"/>
+                          <w:szCs w:val="18"/>
+                          <w:lang w:eastAsia="en-GB"/>
+                        </w:rPr>
+                      </w:pPr>
+                      <w:r>
+                        <w:rPr>
+                          <w:rFonts w:cs="Times New Roman"/>
+                          <w:sz w:val="20"/>
+                          <w:szCs w:val="18"/>
+                          <w:lang w:eastAsia="en-GB"/>
+                        </w:rPr>
+                        <w:t xml:space="preserve">   end if</w:t>
+                      </w:r>
+                    </w:p>
+                    <w:p>
+                      <w:pPr>
+                        <w:rPr>
+                          <w:rFonts w:cs="Times New Roman"/>
+                          <w:sz w:val="20"/>
+                          <w:szCs w:val="18"/>
+                          <w:lang w:eastAsia="en-GB"/>
+                        </w:rPr>
+                      </w:pPr>
+                      <w:r>
+                        <w:rPr>
+                          <w:rFonts w:cs="Times New Roman"/>
+                          <w:sz w:val="20"/>
+                          <w:szCs w:val="18"/>
+                          <w:lang w:eastAsia="en-GB"/>
+                        </w:rPr>
+                        <w:t xml:space="preserve"> end if</w:t>
+                      </w:r>
+                    </w:p>
+                    <w:p>
+                      <w:pPr>
+                        <w:rPr>
+                          <w:rFonts w:cs="Times New Roman"/>
+                          <w:sz w:val="16"/>
+                          <w:szCs w:val="18"/>
+                          <w:lang w:eastAsia="en-GB"/>
+                        </w:rPr>
+                      </w:pPr>
+                      <w:r>
+                        <w:rPr>
+                          <w:rFonts w:cs="Times New Roman"/>
+                          <w:sz w:val="16"/>
+                          <w:szCs w:val="18"/>
+                          <w:lang w:eastAsia="en-GB"/>
+                        </w:rPr>
+                        <w:t xml:space="preserve">Note: DFLT_CHAR is what defines the root next-hop; NO_HOP means that </w:t>
+                      </w:r>
+                      <w:proofErr w:type="spellStart"/>
+                      <w:r>
+                        <w:rPr>
+                          <w:rFonts w:cs="Times New Roman"/>
+                          <w:sz w:val="16"/>
+                          <w:szCs w:val="18"/>
+                          <w:lang w:eastAsia="en-GB"/>
+                        </w:rPr>
+                        <w:t>theres’s</w:t>
+                      </w:r>
+                      <w:proofErr w:type="spellEnd"/>
+                      <w:r>
+                        <w:rPr>
+                          <w:rFonts w:cs="Times New Roman"/>
+                          <w:sz w:val="16"/>
+                          <w:szCs w:val="18"/>
+                          <w:lang w:eastAsia="en-GB"/>
+                        </w:rPr>
+                        <w:t xml:space="preserve"> not a next-hop for that node</w:t>
+                      </w:r>
+                    </w:p>
+                    <w:p/>
+                  </w:txbxContent>
+                </v:textbox>
+                <w10:wrap type="square"/>
+              </v:shape>
+            </w:pict>
+          </mc:Fallback>
+        </mc:AlternateContent>
+      </w:r>
+      <w:r>
+        <w:rPr>
+          <w:rFonts w:asciiTheme="minorHAnsi" w:hAnsiTheme="minorHAnsi"/>
+          <w:i/>
+          <w:noProof/>
+          <w:sz w:val="22"/>
+        </w:rPr>
+        <mc:AlternateContent>
+          <mc:Choice Requires="wps">
+            <w:drawing>
+              <wp:anchor distT="0" distB="0" distL="114300" distR="114300" simplePos="0" relativeHeight="251679744" behindDoc="0" locked="0" layoutInCell="1" allowOverlap="1" wp14:anchorId="7D20F6BC" wp14:editId="6463BE34">
                 <wp:simplePos x="0" y="0"/>
                 <wp:positionH relativeFrom="column">
                   <wp:posOffset>2904490</wp:posOffset>
@@ -2398,13 +5426,51 @@
                                 <w:sz w:val="20"/>
                               </w:rPr>
                             </w:pPr>
+                            <w:proofErr w:type="spellStart"/>
+                            <w:proofErr w:type="gramStart"/>
                             <w:r>
                               <w:rPr>
                                 <w:rFonts w:asciiTheme="minorHAnsi" w:hAnsiTheme="minorHAnsi"/>
                                 <w:b/>
                                 <w:sz w:val="20"/>
                               </w:rPr>
-                              <w:t>DeleteP(node, prefix, index, prefixLength)</w:t>
+                              <w:t>DeleteP</w:t>
+                            </w:r>
+                            <w:proofErr w:type="spellEnd"/>
+                            <w:r>
+                              <w:rPr>
+                                <w:rFonts w:asciiTheme="minorHAnsi" w:hAnsiTheme="minorHAnsi"/>
+                                <w:b/>
+                                <w:sz w:val="20"/>
+                              </w:rPr>
+                              <w:t>(</w:t>
+                            </w:r>
+                            <w:proofErr w:type="gramEnd"/>
+                            <w:r>
+                              <w:rPr>
+                                <w:rFonts w:asciiTheme="minorHAnsi" w:hAnsiTheme="minorHAnsi"/>
+                                <w:b/>
+                                <w:sz w:val="20"/>
+                              </w:rPr>
+                              <w:t xml:space="preserve">node, prefix, index, </w:t>
+                            </w:r>
+                            <w:proofErr w:type="spellStart"/>
+                            <w:r>
+                              <w:rPr>
+                                <w:rFonts w:asciiTheme="minorHAnsi" w:hAnsiTheme="minorHAnsi"/>
+                                <w:b/>
+                                <w:sz w:val="20"/>
+                              </w:rPr>
+                              <w:t>prefixLength</w:t>
+                            </w:r>
+                            <w:proofErr w:type="spellEnd"/>
+                            <w:r>
+                              <w:rPr>
+                                <w:rFonts w:asciiTheme="minorHAnsi" w:hAnsiTheme="minorHAnsi"/>
+                                <w:b/>
+                                <w:sz w:val="20"/>
+                              </w:rPr>
+                              <w:t>)</w:t>
                             </w:r>
                           </w:p>
                           <w:p>
@@ -2417,13 +5483,23 @@
                                 <w:szCs w:val="19"/>
                               </w:rPr>
                             </w:pPr>
+                            <w:proofErr w:type="gramStart"/>
                             <w:r>
                               <w:rPr>
                                 <w:rFonts w:asciiTheme="minorHAnsi" w:hAnsiTheme="minorHAnsi"/>
                                 <w:sz w:val="19"/>
                                 <w:szCs w:val="19"/>
                               </w:rPr>
-                              <w:t>ret:= 0</w:t>
+                              <w:t>ret:=</w:t>
+                            </w:r>
+                            <w:proofErr w:type="gramEnd"/>
+                            <w:r>
+                              <w:rPr>
+                                <w:rFonts w:asciiTheme="minorHAnsi" w:hAnsiTheme="minorHAnsi"/>
+                                <w:sz w:val="19"/>
+                                <w:szCs w:val="19"/>
+                              </w:rPr>
+                              <w:t xml:space="preserve"> 0</w:t>
                             </w:r>
                           </w:p>
                           <w:p>
@@ -2528,7 +5604,29 @@
                                 <w:szCs w:val="19"/>
                                 <w:lang w:eastAsia="en-GB"/>
                               </w:rPr>
-                              <w:t xml:space="preserve"> if next index = prefixLength and</w:t>
+                              <w:t xml:space="preserve"> if next index = </w:t>
+                            </w:r>
+                            <w:proofErr w:type="spellStart"/>
+                            <w:r>
+                              <w:rPr>
+                                <w:rFonts w:cs="Times New Roman"/>
+                                <w:color w:val="000000"/>
+                                <w:sz w:val="19"/>
+                                <w:szCs w:val="19"/>
+                                <w:lang w:eastAsia="en-GB"/>
+                              </w:rPr>
+                              <w:t>prefixLength</w:t>
+                            </w:r>
+                            <w:proofErr w:type="spellEnd"/>
+                            <w:r>
+                              <w:rPr>
+                                <w:rFonts w:cs="Times New Roman"/>
+                                <w:color w:val="000000"/>
+                                <w:sz w:val="19"/>
+                                <w:szCs w:val="19"/>
+                                <w:lang w:eastAsia="en-GB"/>
+                              </w:rPr>
+                              <w:t xml:space="preserve"> and</w:t>
                             </w:r>
                             <w:r>
                               <w:rPr>
@@ -2746,7 +5844,27 @@
                                 <w:szCs w:val="19"/>
                                 <w:lang w:eastAsia="en-GB"/>
                               </w:rPr>
-                              <w:t xml:space="preserve"> if prefix[next index] = ‘0’ then</w:t>
+                              <w:t xml:space="preserve"> if </w:t>
+                            </w:r>
+                            <w:proofErr w:type="gramStart"/>
+                            <w:r>
+                              <w:rPr>
+                                <w:rFonts w:cs="Times New Roman"/>
+                                <w:sz w:val="19"/>
+                                <w:szCs w:val="19"/>
+                                <w:lang w:eastAsia="en-GB"/>
+                              </w:rPr>
+                              <w:t>prefix[</w:t>
+                            </w:r>
+                            <w:proofErr w:type="gramEnd"/>
+                            <w:r>
+                              <w:rPr>
+                                <w:rFonts w:cs="Times New Roman"/>
+                                <w:sz w:val="19"/>
+                                <w:szCs w:val="19"/>
+                                <w:lang w:eastAsia="en-GB"/>
+                              </w:rPr>
+                              <w:t>next index] = ‘0’ then</w:t>
                             </w:r>
                           </w:p>
                           <w:p>
@@ -2765,7 +5883,27 @@
                                 <w:szCs w:val="19"/>
                                 <w:lang w:eastAsia="en-GB"/>
                               </w:rPr>
-                              <w:t xml:space="preserve">    left = getLeft(node)</w:t>
+                              <w:t xml:space="preserve">    left = </w:t>
+                            </w:r>
+                            <w:proofErr w:type="spellStart"/>
+                            <w:r>
+                              <w:rPr>
+                                <w:rFonts w:cs="Times New Roman"/>
+                                <w:sz w:val="19"/>
+                                <w:szCs w:val="19"/>
+                                <w:lang w:eastAsia="en-GB"/>
+                              </w:rPr>
+                              <w:t>getLeft</w:t>
+                            </w:r>
+                            <w:proofErr w:type="spellEnd"/>
+                            <w:r>
+                              <w:rPr>
+                                <w:rFonts w:cs="Times New Roman"/>
+                                <w:sz w:val="19"/>
+                                <w:szCs w:val="19"/>
+                                <w:lang w:eastAsia="en-GB"/>
+                              </w:rPr>
+                              <w:t>(node)</w:t>
                             </w:r>
                           </w:p>
                           <w:p>
@@ -2784,7 +5922,47 @@
                                 <w:szCs w:val="19"/>
                                 <w:lang w:eastAsia="en-GB"/>
                               </w:rPr>
-                              <w:t xml:space="preserve">    ret = delete(left, prefix, index+1, prefixLength)</w:t>
+                              <w:t xml:space="preserve">    ret = </w:t>
+                            </w:r>
+                            <w:proofErr w:type="gramStart"/>
+                            <w:r>
+                              <w:rPr>
+                                <w:rFonts w:cs="Times New Roman"/>
+                                <w:sz w:val="19"/>
+                                <w:szCs w:val="19"/>
+                                <w:lang w:eastAsia="en-GB"/>
+                              </w:rPr>
+                              <w:t>delete(</w:t>
+                            </w:r>
+                            <w:proofErr w:type="gramEnd"/>
+                            <w:r>
+                              <w:rPr>
+                                <w:rFonts w:cs="Times New Roman"/>
+                                <w:sz w:val="19"/>
+                                <w:szCs w:val="19"/>
+                                <w:lang w:eastAsia="en-GB"/>
+                              </w:rPr>
+                              <w:t xml:space="preserve">left, prefix, index+1, </w:t>
+                            </w:r>
+                            <w:proofErr w:type="spellStart"/>
+                            <w:r>
+                              <w:rPr>
+                                <w:rFonts w:cs="Times New Roman"/>
+                                <w:sz w:val="19"/>
+                                <w:szCs w:val="19"/>
+                                <w:lang w:eastAsia="en-GB"/>
+                              </w:rPr>
+                              <w:t>prefixLength</w:t>
+                            </w:r>
+                            <w:proofErr w:type="spellEnd"/>
+                            <w:r>
+                              <w:rPr>
+                                <w:rFonts w:cs="Times New Roman"/>
+                                <w:sz w:val="19"/>
+                                <w:szCs w:val="19"/>
+                                <w:lang w:eastAsia="en-GB"/>
+                              </w:rPr>
+                              <w:t>)</w:t>
                             </w:r>
                           </w:p>
                           <w:p>
@@ -2841,7 +6019,27 @@
                                 <w:szCs w:val="19"/>
                                 <w:lang w:eastAsia="en-GB"/>
                               </w:rPr>
-                              <w:t xml:space="preserve"> else if prefix[next index] = ‘1’ then</w:t>
+                              <w:t xml:space="preserve"> else if </w:t>
+                            </w:r>
+                            <w:proofErr w:type="gramStart"/>
+                            <w:r>
+                              <w:rPr>
+                                <w:rFonts w:cs="Times New Roman"/>
+                                <w:sz w:val="19"/>
+                                <w:szCs w:val="19"/>
+                                <w:lang w:eastAsia="en-GB"/>
+                              </w:rPr>
+                              <w:t>prefix[</w:t>
+                            </w:r>
+                            <w:proofErr w:type="gramEnd"/>
+                            <w:r>
+                              <w:rPr>
+                                <w:rFonts w:cs="Times New Roman"/>
+                                <w:sz w:val="19"/>
+                                <w:szCs w:val="19"/>
+                                <w:lang w:eastAsia="en-GB"/>
+                              </w:rPr>
+                              <w:t>next index] = ‘1’ then</w:t>
                             </w:r>
                           </w:p>
                           <w:p>
@@ -2860,7 +6058,27 @@
                                 <w:szCs w:val="19"/>
                                 <w:lang w:eastAsia="en-GB"/>
                               </w:rPr>
-                              <w:t xml:space="preserve">    right = getRight(node)</w:t>
+                              <w:t xml:space="preserve">    right = </w:t>
+                            </w:r>
+                            <w:proofErr w:type="spellStart"/>
+                            <w:r>
+                              <w:rPr>
+                                <w:rFonts w:cs="Times New Roman"/>
+                                <w:sz w:val="19"/>
+                                <w:szCs w:val="19"/>
+                                <w:lang w:eastAsia="en-GB"/>
+                              </w:rPr>
+                              <w:t>getRight</w:t>
+                            </w:r>
+                            <w:proofErr w:type="spellEnd"/>
+                            <w:r>
+                              <w:rPr>
+                                <w:rFonts w:cs="Times New Roman"/>
+                                <w:sz w:val="19"/>
+                                <w:szCs w:val="19"/>
+                                <w:lang w:eastAsia="en-GB"/>
+                              </w:rPr>
+                              <w:t>(node)</w:t>
                             </w:r>
                           </w:p>
                           <w:p>
@@ -2879,7 +6097,47 @@
                                 <w:szCs w:val="19"/>
                                 <w:lang w:eastAsia="en-GB"/>
                               </w:rPr>
-                              <w:t xml:space="preserve">    ret = delete(right, prefix, index+1, prefixLength)</w:t>
+                              <w:t xml:space="preserve">    ret = </w:t>
+                            </w:r>
+                            <w:proofErr w:type="gramStart"/>
+                            <w:r>
+                              <w:rPr>
+                                <w:rFonts w:cs="Times New Roman"/>
+                                <w:sz w:val="19"/>
+                                <w:szCs w:val="19"/>
+                                <w:lang w:eastAsia="en-GB"/>
+                              </w:rPr>
+                              <w:t>delete(</w:t>
+                            </w:r>
+                            <w:proofErr w:type="gramEnd"/>
+                            <w:r>
+                              <w:rPr>
+                                <w:rFonts w:cs="Times New Roman"/>
+                                <w:sz w:val="19"/>
+                                <w:szCs w:val="19"/>
+                                <w:lang w:eastAsia="en-GB"/>
+                              </w:rPr>
+                              <w:t xml:space="preserve">right, prefix, index+1, </w:t>
+                            </w:r>
+                            <w:proofErr w:type="spellStart"/>
+                            <w:r>
+                              <w:rPr>
+                                <w:rFonts w:cs="Times New Roman"/>
+                                <w:sz w:val="19"/>
+                                <w:szCs w:val="19"/>
+                                <w:lang w:eastAsia="en-GB"/>
+                              </w:rPr>
+                              <w:t>prefixLength</w:t>
+                            </w:r>
+                            <w:proofErr w:type="spellEnd"/>
+                            <w:r>
+                              <w:rPr>
+                                <w:rFonts w:cs="Times New Roman"/>
+                                <w:sz w:val="19"/>
+                                <w:szCs w:val="19"/>
+                                <w:lang w:eastAsia="en-GB"/>
+                              </w:rPr>
+                              <w:t>)</w:t>
                             </w:r>
                           </w:p>
                           <w:p>
@@ -3127,7 +6385,7 @@
           </mc:Choice>
           <mc:Fallback>
             <w:pict>
-              <v:shape w14:anchorId="7D20F6BC" id="Text Box 7" o:spid="_x0000_s1028" type="#_x0000_t202" style="position:absolute;left:0;text-align:left;margin-left:228.7pt;margin-top:9.15pt;width:274.4pt;height:405pt;z-index:251679744;visibility:visible;mso-wrap-style:square;mso-width-percent:0;mso-height-percent:0;mso-wrap-distance-left:9pt;mso-wrap-distance-top:0;mso-wrap-distance-right:9pt;mso-wrap-distance-bottom:0;mso-position-horizontal:absolute;mso-position-horizontal-relative:text;mso-position-vertical:absolute;mso-position-vertical-relative:text;mso-width-percent:0;mso-height-percent:0;mso-width-relative:margin;mso-height-relative:margin;v-text-anchor:top" o:gfxdata="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" filled="f" strokecolor="#0070c0">
+              <v:shape w14:anchorId="7D20F6BC" id="Text Box 7" o:spid="_x0000_s1030" type="#_x0000_t202" style="position:absolute;left:0;text-align:left;margin-left:228.7pt;margin-top:9.15pt;width:274.4pt;height:405pt;z-index:251679744;visibility:visible;mso-wrap-style:square;mso-width-percent:0;mso-height-percent:0;mso-wrap-distance-left:9pt;mso-wrap-distance-top:0;mso-wrap-distance-right:9pt;mso-wrap-distance-bottom:0;mso-position-horizontal:absolute;mso-position-horizontal-relative:text;mso-position-vertical:absolute;mso-position-vertical-relative:text;mso-width-percent:0;mso-height-percent:0;mso-width-relative:margin;mso-height-relative:margin;v-text-anchor:top" o:gfxdata="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" filled="f" strokecolor="#0070c0">
                 <v:stroke dashstyle="1 1"/>
                 <v:textbox>
                   <w:txbxContent>
@@ -3141,13 +6399,51 @@
                           <w:sz w:val="20"/>
                         </w:rPr>
                       </w:pPr>
+                      <w:proofErr w:type="spellStart"/>
+                      <w:proofErr w:type="gramStart"/>
                       <w:r>
                         <w:rPr>
                           <w:rFonts w:asciiTheme="minorHAnsi" w:hAnsiTheme="minorHAnsi"/>
                           <w:b/>
                           <w:sz w:val="20"/>
                         </w:rPr>
-                        <w:t>DeleteP(node, prefix, index, prefixLength)</w:t>
+                        <w:t>DeleteP</w:t>
+                      </w:r>
+                      <w:proofErr w:type="spellEnd"/>
+                      <w:r>
+                        <w:rPr>
+                          <w:rFonts w:asciiTheme="minorHAnsi" w:hAnsiTheme="minorHAnsi"/>
+                          <w:b/>
+                          <w:sz w:val="20"/>
+                        </w:rPr>
+                        <w:t>(</w:t>
+                      </w:r>
+                      <w:proofErr w:type="gramEnd"/>
+                      <w:r>
+                        <w:rPr>
+                          <w:rFonts w:asciiTheme="minorHAnsi" w:hAnsiTheme="minorHAnsi"/>
+                          <w:b/>
+                          <w:sz w:val="20"/>
+                        </w:rPr>
+                        <w:t xml:space="preserve">node, prefix, index, </w:t>
+                      </w:r>
+                      <w:proofErr w:type="spellStart"/>
+                      <w:r>
+                        <w:rPr>
+                          <w:rFonts w:asciiTheme="minorHAnsi" w:hAnsiTheme="minorHAnsi"/>
+                          <w:b/>
+                          <w:sz w:val="20"/>
+                        </w:rPr>
+                        <w:t>prefixLength</w:t>
+                      </w:r>
+                      <w:proofErr w:type="spellEnd"/>
+                      <w:r>
+                        <w:rPr>
+                          <w:rFonts w:asciiTheme="minorHAnsi" w:hAnsiTheme="minorHAnsi"/>
+                          <w:b/>
+                          <w:sz w:val="20"/>
+                        </w:rPr>
+                        <w:t>)</w:t>
                       </w:r>
                     </w:p>
                     <w:p>
@@ -3160,13 +6456,23 @@
                           <w:szCs w:val="19"/>
                         </w:rPr>
                       </w:pPr>
+                      <w:proofErr w:type="gramStart"/>
                       <w:r>
                         <w:rPr>
                           <w:rFonts w:asciiTheme="minorHAnsi" w:hAnsiTheme="minorHAnsi"/>
                           <w:sz w:val="19"/>
                           <w:szCs w:val="19"/>
                         </w:rPr>
-                        <w:t>ret:= 0</w:t>
+                        <w:t>ret:=</w:t>
+                      </w:r>
+                      <w:proofErr w:type="gramEnd"/>
+                      <w:r>
+                        <w:rPr>
+                          <w:rFonts w:asciiTheme="minorHAnsi" w:hAnsiTheme="minorHAnsi"/>
+                          <w:sz w:val="19"/>
+                          <w:szCs w:val="19"/>
+                        </w:rPr>
+                        <w:t xml:space="preserve"> 0</w:t>
                       </w:r>
                     </w:p>
                     <w:p>
@@ -3271,7 +6577,29 @@
                           <w:szCs w:val="19"/>
                           <w:lang w:eastAsia="en-GB"/>
                         </w:rPr>
-                        <w:t xml:space="preserve"> if next index = prefixLength and</w:t>
+                        <w:t xml:space="preserve"> if next index = </w:t>
+                      </w:r>
+                      <w:proofErr w:type="spellStart"/>
+                      <w:r>
+                        <w:rPr>
+                          <w:rFonts w:cs="Times New Roman"/>
+                          <w:color w:val="000000"/>
+                          <w:sz w:val="19"/>
+                          <w:szCs w:val="19"/>
+                          <w:lang w:eastAsia="en-GB"/>
+                        </w:rPr>
+                        <w:t>prefixLength</w:t>
+                      </w:r>
+                      <w:proofErr w:type="spellEnd"/>
+                      <w:r>
+                        <w:rPr>
+                          <w:rFonts w:cs="Times New Roman"/>
+                          <w:color w:val="000000"/>
+                          <w:sz w:val="19"/>
+                          <w:szCs w:val="19"/>
+                          <w:lang w:eastAsia="en-GB"/>
+                        </w:rPr>
+                        <w:t xml:space="preserve"> and</w:t>
                       </w:r>
                       <w:r>
                         <w:rPr>
@@ -3489,7 +6817,27 @@
                           <w:szCs w:val="19"/>
                           <w:lang w:eastAsia="en-GB"/>
                         </w:rPr>
-                        <w:t xml:space="preserve"> if prefix[next index] = ‘0’ then</w:t>
+                        <w:t xml:space="preserve"> if </w:t>
+                      </w:r>
+                      <w:proofErr w:type="gramStart"/>
+                      <w:r>
+                        <w:rPr>
+                          <w:rFonts w:cs="Times New Roman"/>
+                          <w:sz w:val="19"/>
+                          <w:szCs w:val="19"/>
+                          <w:lang w:eastAsia="en-GB"/>
+                        </w:rPr>
+                        <w:t>prefix[</w:t>
+                      </w:r>
+                      <w:proofErr w:type="gramEnd"/>
+                      <w:r>
+                        <w:rPr>
+                          <w:rFonts w:cs="Times New Roman"/>
+                          <w:sz w:val="19"/>
+                          <w:szCs w:val="19"/>
+                          <w:lang w:eastAsia="en-GB"/>
+                        </w:rPr>
+                        <w:t>next index] = ‘0’ then</w:t>
                       </w:r>
                     </w:p>
                     <w:p>
@@ -3508,7 +6856,27 @@
                           <w:szCs w:val="19"/>
                           <w:lang w:eastAsia="en-GB"/>
                         </w:rPr>
-                        <w:t xml:space="preserve">    left = getLeft(node)</w:t>
+                        <w:t xml:space="preserve">    left = </w:t>
+                      </w:r>
+                      <w:proofErr w:type="spellStart"/>
+                      <w:r>
+                        <w:rPr>
+                          <w:rFonts w:cs="Times New Roman"/>
+                          <w:sz w:val="19"/>
+                          <w:szCs w:val="19"/>
+                          <w:lang w:eastAsia="en-GB"/>
+                        </w:rPr>
+                        <w:t>getLeft</w:t>
+                      </w:r>
+                      <w:proofErr w:type="spellEnd"/>
+                      <w:r>
+                        <w:rPr>
+                          <w:rFonts w:cs="Times New Roman"/>
+                          <w:sz w:val="19"/>
+                          <w:szCs w:val="19"/>
+                          <w:lang w:eastAsia="en-GB"/>
+                        </w:rPr>
+                        <w:t>(node)</w:t>
                       </w:r>
                     </w:p>
                     <w:p>
@@ -3527,7 +6895,47 @@
                           <w:szCs w:val="19"/>
                           <w:lang w:eastAsia="en-GB"/>
                         </w:rPr>
-                        <w:t xml:space="preserve">    ret = delete(left, prefix, index+1, prefixLength)</w:t>
+                        <w:t xml:space="preserve">    ret = </w:t>
+                      </w:r>
+                      <w:proofErr w:type="gramStart"/>
+                      <w:r>
+                        <w:rPr>
+                          <w:rFonts w:cs="Times New Roman"/>
+                          <w:sz w:val="19"/>
+                          <w:szCs w:val="19"/>
+                          <w:lang w:eastAsia="en-GB"/>
+                        </w:rPr>
+                        <w:t>delete(</w:t>
+                      </w:r>
+                      <w:proofErr w:type="gramEnd"/>
+                      <w:r>
+                        <w:rPr>
+                          <w:rFonts w:cs="Times New Roman"/>
+                          <w:sz w:val="19"/>
+                          <w:szCs w:val="19"/>
+                          <w:lang w:eastAsia="en-GB"/>
+                        </w:rPr>
+                        <w:t xml:space="preserve">left, prefix, index+1, </w:t>
+                      </w:r>
+                      <w:proofErr w:type="spellStart"/>
+                      <w:r>
+                        <w:rPr>
+                          <w:rFonts w:cs="Times New Roman"/>
+                          <w:sz w:val="19"/>
+                          <w:szCs w:val="19"/>
+                          <w:lang w:eastAsia="en-GB"/>
+                        </w:rPr>
+                        <w:t>prefixLength</w:t>
+                      </w:r>
+                      <w:proofErr w:type="spellEnd"/>
+                      <w:r>
+                        <w:rPr>
+                          <w:rFonts w:cs="Times New Roman"/>
+                          <w:sz w:val="19"/>
+                          <w:szCs w:val="19"/>
+                          <w:lang w:eastAsia="en-GB"/>
+                        </w:rPr>
+                        <w:t>)</w:t>
                       </w:r>
                     </w:p>
                     <w:p>
@@ -3584,7 +6992,27 @@
                           <w:szCs w:val="19"/>
                           <w:lang w:eastAsia="en-GB"/>
                         </w:rPr>
-                        <w:t xml:space="preserve"> else if prefix[next index] = ‘1’ then</w:t>
+                        <w:t xml:space="preserve"> else if </w:t>
+                      </w:r>
+                      <w:proofErr w:type="gramStart"/>
+                      <w:r>
+                        <w:rPr>
+                          <w:rFonts w:cs="Times New Roman"/>
+                          <w:sz w:val="19"/>
+                          <w:szCs w:val="19"/>
+                          <w:lang w:eastAsia="en-GB"/>
+                        </w:rPr>
+                        <w:t>prefix[</w:t>
+                      </w:r>
+                      <w:proofErr w:type="gramEnd"/>
+                      <w:r>
+                        <w:rPr>
+                          <w:rFonts w:cs="Times New Roman"/>
+                          <w:sz w:val="19"/>
+                          <w:szCs w:val="19"/>
+                          <w:lang w:eastAsia="en-GB"/>
+                        </w:rPr>
+                        <w:t>next index] = ‘1’ then</w:t>
                       </w:r>
                     </w:p>
                     <w:p>
@@ -3603,7 +7031,27 @@
                           <w:szCs w:val="19"/>
                           <w:lang w:eastAsia="en-GB"/>
                         </w:rPr>
-                        <w:t xml:space="preserve">    right = getRight(node)</w:t>
+                        <w:t xml:space="preserve">    right = </w:t>
+                      </w:r>
+                      <w:proofErr w:type="spellStart"/>
+                      <w:r>
+                        <w:rPr>
+                          <w:rFonts w:cs="Times New Roman"/>
+                          <w:sz w:val="19"/>
+                          <w:szCs w:val="19"/>
+                          <w:lang w:eastAsia="en-GB"/>
+                        </w:rPr>
+                        <w:t>getRight</w:t>
+                      </w:r>
+                      <w:proofErr w:type="spellEnd"/>
+                      <w:r>
+                        <w:rPr>
+                          <w:rFonts w:cs="Times New Roman"/>
+                          <w:sz w:val="19"/>
+                          <w:szCs w:val="19"/>
+                          <w:lang w:eastAsia="en-GB"/>
+                        </w:rPr>
+                        <w:t>(node)</w:t>
                       </w:r>
                     </w:p>
                     <w:p>
@@ -3622,7 +7070,47 @@
                           <w:szCs w:val="19"/>
                           <w:lang w:eastAsia="en-GB"/>
                         </w:rPr>
-                        <w:t xml:space="preserve">    ret = delete(right, prefix, index+1, prefixLength)</w:t>
+                        <w:t xml:space="preserve">    ret = </w:t>
+                      </w:r>
+                      <w:proofErr w:type="gramStart"/>
+                      <w:r>
+                        <w:rPr>
+                          <w:rFonts w:cs="Times New Roman"/>
+                          <w:sz w:val="19"/>
+                          <w:szCs w:val="19"/>
+                          <w:lang w:eastAsia="en-GB"/>
+                        </w:rPr>
+                        <w:t>delete(</w:t>
+                      </w:r>
+                      <w:proofErr w:type="gramEnd"/>
+                      <w:r>
+                        <w:rPr>
+                          <w:rFonts w:cs="Times New Roman"/>
+                          <w:sz w:val="19"/>
+                          <w:szCs w:val="19"/>
+                          <w:lang w:eastAsia="en-GB"/>
+                        </w:rPr>
+                        <w:t xml:space="preserve">right, prefix, index+1, </w:t>
+                      </w:r>
+                      <w:proofErr w:type="spellStart"/>
+                      <w:r>
+                        <w:rPr>
+                          <w:rFonts w:cs="Times New Roman"/>
+                          <w:sz w:val="19"/>
+                          <w:szCs w:val="19"/>
+                          <w:lang w:eastAsia="en-GB"/>
+                        </w:rPr>
+                        <w:t>prefixLength</w:t>
+                      </w:r>
+                      <w:proofErr w:type="spellEnd"/>
+                      <w:r>
+                        <w:rPr>
+                          <w:rFonts w:cs="Times New Roman"/>
+                          <w:sz w:val="19"/>
+                          <w:szCs w:val="19"/>
+                          <w:lang w:eastAsia="en-GB"/>
+                        </w:rPr>
+                        <w:t>)</w:t>
                       </w:r>
                     </w:p>
                     <w:p>
@@ -3856,930 +7344,7 @@
           </mc:Fallback>
         </mc:AlternateContent>
       </w:r>
-      <w:r>
-        <w:rPr>
-          <w:rFonts w:asciiTheme="minorHAnsi" w:hAnsiTheme="minorHAnsi"/>
-          <w:i/>
-          <w:noProof/>
-          <w:sz w:val="22"/>
-        </w:rPr>
-        <mc:AlternateContent>
-          <mc:Choice Requires="wps">
-            <w:drawing>
-              <wp:anchor distT="0" distB="0" distL="114300" distR="114300" simplePos="0" relativeHeight="251678720" behindDoc="0" locked="0" layoutInCell="1" allowOverlap="1" wp14:anchorId="582832F2" wp14:editId="7523A1B6">
-                <wp:simplePos x="0" y="0"/>
-                <wp:positionH relativeFrom="column">
-                  <wp:posOffset>-405765</wp:posOffset>
-                </wp:positionH>
-                <wp:positionV relativeFrom="paragraph">
-                  <wp:posOffset>234950</wp:posOffset>
-                </wp:positionV>
-                <wp:extent cx="3197860" cy="2631440"/>
-                <wp:effectExtent l="0" t="0" r="27940" b="35560"/>
-                <wp:wrapSquare wrapText="bothSides"/>
-                <wp:docPr id="6" name="Text Box 6"/>
-                <wp:cNvGraphicFramePr/>
-                <a:graphic xmlns:a="http://schemas.openxmlformats.org/drawingml/2006/main">
-                  <a:graphicData uri="http://schemas.microsoft.com/office/word/2010/wordprocessingShape">
-                    <wps:wsp>
-                      <wps:cNvSpPr txBox="1"/>
-                      <wps:spPr>
-                        <a:xfrm>
-                          <a:off x="0" y="0"/>
-                          <a:ext cx="3197860" cy="2631440"/>
-                        </a:xfrm>
-                        <a:prstGeom prst="rect">
-                          <a:avLst/>
-                        </a:prstGeom>
-                        <a:noFill/>
-                        <a:ln>
-                          <a:solidFill>
-                            <a:srgbClr val="0070C0"/>
-                          </a:solidFill>
-                          <a:prstDash val="sysDot"/>
-                        </a:ln>
-                        <a:effectLst/>
-                      </wps:spPr>
-                      <wps:style>
-                        <a:lnRef idx="0">
-                          <a:schemeClr val="accent1"/>
-                        </a:lnRef>
-                        <a:fillRef idx="0">
-                          <a:schemeClr val="accent1"/>
-                        </a:fillRef>
-                        <a:effectRef idx="0">
-                          <a:schemeClr val="accent1"/>
-                        </a:effectRef>
-                        <a:fontRef idx="minor">
-                          <a:schemeClr val="dk1"/>
-                        </a:fontRef>
-                      </wps:style>
-                      <wps:txbx>
-                        <w:txbxContent>
-                          <w:p>
-                            <w:pPr>
-                              <w:pStyle w:val="p1"/>
-                              <w:jc w:val="both"/>
-                              <w:rPr>
-                                <w:rFonts w:asciiTheme="minorHAnsi" w:hAnsiTheme="minorHAnsi"/>
-                                <w:sz w:val="22"/>
-                              </w:rPr>
-                            </w:pPr>
-                            <w:r>
-                              <w:rPr>
-                                <w:rFonts w:asciiTheme="minorHAnsi" w:hAnsiTheme="minorHAnsi"/>
-                                <w:b/>
-                                <w:sz w:val="20"/>
-                              </w:rPr>
-                              <w:t>DeletePrefix(root, prefix)</w:t>
-                            </w:r>
-                          </w:p>
-                          <w:p>
-                            <w:pPr>
-                              <w:shd w:val="clear" w:color="auto" w:fill="FFFFFF"/>
-                              <w:rPr>
-                                <w:rFonts w:cs="Times New Roman"/>
-                                <w:color w:val="000000"/>
-                                <w:sz w:val="20"/>
-                                <w:szCs w:val="18"/>
-                                <w:lang w:eastAsia="en-GB"/>
-                              </w:rPr>
-                            </w:pPr>
-                            <w:r>
-                              <w:rPr>
-                                <w:rFonts w:cs="Times New Roman"/>
-                                <w:color w:val="000000"/>
-                                <w:sz w:val="20"/>
-                                <w:szCs w:val="18"/>
-                                <w:lang w:eastAsia="en-GB"/>
-                              </w:rPr>
-                              <w:t>for i := 0 to size of prefix</w:t>
-                            </w:r>
-                          </w:p>
-                          <w:p>
-                            <w:pPr>
-                              <w:shd w:val="clear" w:color="auto" w:fill="FFFFFF"/>
-                              <w:rPr>
-                                <w:rFonts w:cs="Times New Roman"/>
-                                <w:color w:val="000000"/>
-                                <w:sz w:val="20"/>
-                                <w:szCs w:val="18"/>
-                                <w:lang w:eastAsia="en-GB"/>
-                              </w:rPr>
-                            </w:pPr>
-                            <w:r>
-                              <w:rPr>
-                                <w:rFonts w:cs="Times New Roman"/>
-                                <w:color w:val="000000"/>
-                                <w:sz w:val="20"/>
-                                <w:szCs w:val="18"/>
-                                <w:lang w:eastAsia="en-GB"/>
-                              </w:rPr>
-                              <w:t xml:space="preserve">   if prefix[i] </w:t>
-                            </w:r>
-                            <w:r>
-                              <w:rPr>
-                                <w:rFonts w:ascii="Symbol" w:eastAsia="Symbol" w:hAnsi="Symbol" w:cs="Symbol"/>
-                                <w:color w:val="000000"/>
-                                <w:sz w:val="20"/>
-                                <w:szCs w:val="18"/>
-                                <w:shd w:val="clear" w:color="auto" w:fill="FFFFFF"/>
-                                <w:lang w:eastAsia="en-GB"/>
-                              </w:rPr>
-                              <w:t></w:t>
-                            </w:r>
-                            <w:r>
-                              <w:rPr>
-                                <w:rFonts w:cs="Times New Roman"/>
-                                <w:color w:val="000000"/>
-                                <w:sz w:val="20"/>
-                                <w:szCs w:val="18"/>
-                                <w:shd w:val="clear" w:color="auto" w:fill="FFFFFF"/>
-                                <w:lang w:eastAsia="en-GB"/>
-                              </w:rPr>
-                              <w:t xml:space="preserve"> </w:t>
-                            </w:r>
-                            <w:r>
-                              <w:rPr>
-                                <w:rFonts w:cs="Times New Roman"/>
-                                <w:color w:val="000000"/>
-                                <w:sz w:val="20"/>
-                                <w:szCs w:val="18"/>
-                                <w:lang w:eastAsia="en-GB"/>
-                              </w:rPr>
-                              <w:t>0 or 1 then</w:t>
-                            </w:r>
-                          </w:p>
-                          <w:p>
-                            <w:pPr>
-                              <w:shd w:val="clear" w:color="auto" w:fill="FFFFFF"/>
-                              <w:rPr>
-                                <w:rFonts w:cs="Times New Roman"/>
-                                <w:color w:val="000000"/>
-                                <w:sz w:val="20"/>
-                                <w:szCs w:val="18"/>
-                                <w:lang w:eastAsia="en-GB"/>
-                              </w:rPr>
-                            </w:pPr>
-                            <w:r>
-                              <w:rPr>
-                                <w:rFonts w:cs="Times New Roman"/>
-                                <w:color w:val="000000"/>
-                                <w:sz w:val="20"/>
-                                <w:szCs w:val="18"/>
-                                <w:lang w:eastAsia="en-GB"/>
-                              </w:rPr>
-                              <w:t xml:space="preserve">      print Invalid Prefix</w:t>
-                            </w:r>
-                          </w:p>
-                          <w:p>
-                            <w:pPr>
-                              <w:shd w:val="clear" w:color="auto" w:fill="FFFFFF"/>
-                              <w:rPr>
-                                <w:rFonts w:cs="Times New Roman"/>
-                                <w:color w:val="000000"/>
-                                <w:sz w:val="20"/>
-                                <w:szCs w:val="18"/>
-                                <w:lang w:eastAsia="en-GB"/>
-                              </w:rPr>
-                            </w:pPr>
-                            <w:r>
-                              <w:rPr>
-                                <w:rFonts w:cs="Times New Roman"/>
-                                <w:color w:val="000000"/>
-                                <w:sz w:val="20"/>
-                                <w:szCs w:val="18"/>
-                                <w:lang w:eastAsia="en-GB"/>
-                              </w:rPr>
-                              <w:t xml:space="preserve">      return</w:t>
-                            </w:r>
-                          </w:p>
-                          <w:p>
-                            <w:pPr>
-                              <w:shd w:val="clear" w:color="auto" w:fill="FFFFFF"/>
-                              <w:rPr>
-                                <w:rFonts w:cs="Times New Roman"/>
-                                <w:color w:val="000000"/>
-                                <w:sz w:val="20"/>
-                                <w:szCs w:val="18"/>
-                                <w:lang w:eastAsia="en-GB"/>
-                              </w:rPr>
-                            </w:pPr>
-                            <w:r>
-                              <w:rPr>
-                                <w:rFonts w:cs="Times New Roman"/>
-                                <w:color w:val="000000"/>
-                                <w:sz w:val="20"/>
-                                <w:szCs w:val="18"/>
-                                <w:lang w:eastAsia="en-GB"/>
-                              </w:rPr>
-                              <w:t xml:space="preserve">   end if</w:t>
-                            </w:r>
-                          </w:p>
-                          <w:p>
-                            <w:pPr>
-                              <w:shd w:val="clear" w:color="auto" w:fill="FFFFFF"/>
-                              <w:rPr>
-                                <w:rFonts w:cs="Times New Roman"/>
-                                <w:color w:val="000000"/>
-                                <w:sz w:val="20"/>
-                                <w:szCs w:val="18"/>
-                                <w:lang w:eastAsia="en-GB"/>
-                              </w:rPr>
-                            </w:pPr>
-                            <w:r>
-                              <w:rPr>
-                                <w:rFonts w:cs="Times New Roman"/>
-                                <w:color w:val="000000"/>
-                                <w:sz w:val="20"/>
-                                <w:szCs w:val="18"/>
-                                <w:lang w:eastAsia="en-GB"/>
-                              </w:rPr>
-                              <w:t xml:space="preserve"> end for</w:t>
-                            </w:r>
-                          </w:p>
-                          <w:p>
-                            <w:pPr>
-                              <w:shd w:val="clear" w:color="auto" w:fill="FFFFFF"/>
-                              <w:rPr>
-                                <w:rFonts w:cs="Times New Roman"/>
-                                <w:color w:val="000000"/>
-                                <w:sz w:val="20"/>
-                                <w:szCs w:val="18"/>
-                                <w:lang w:eastAsia="en-GB"/>
-                              </w:rPr>
-                            </w:pPr>
-                            <w:r>
-                              <w:rPr>
-                                <w:rFonts w:cs="Times New Roman"/>
-                                <w:color w:val="000000"/>
-                                <w:sz w:val="20"/>
-                                <w:szCs w:val="18"/>
-                                <w:lang w:eastAsia="en-GB"/>
-                              </w:rPr>
-                              <w:t xml:space="preserve"> if prefix[0] = ‘0’</w:t>
-                            </w:r>
-                          </w:p>
-                          <w:p>
-                            <w:pPr>
-                              <w:shd w:val="clear" w:color="auto" w:fill="FFFFFF"/>
-                              <w:rPr>
-                                <w:rFonts w:cs="Times New Roman"/>
-                                <w:color w:val="000000"/>
-                                <w:sz w:val="19"/>
-                                <w:szCs w:val="19"/>
-                                <w:lang w:eastAsia="en-GB"/>
-                              </w:rPr>
-                            </w:pPr>
-                            <w:r>
-                              <w:rPr>
-                                <w:rFonts w:cs="Times New Roman"/>
-                                <w:color w:val="000000"/>
-                                <w:sz w:val="20"/>
-                                <w:szCs w:val="18"/>
-                                <w:lang w:eastAsia="en-GB"/>
-                              </w:rPr>
-                              <w:t xml:space="preserve">   </w:t>
-                            </w:r>
-                            <w:r>
-                              <w:rPr>
-                                <w:rFonts w:cs="Times New Roman"/>
-                                <w:color w:val="000000"/>
-                                <w:sz w:val="19"/>
-                                <w:szCs w:val="19"/>
-                                <w:lang w:eastAsia="en-GB"/>
-                              </w:rPr>
-                              <w:t>if deleteP(root-&gt;left, prefix, 0, prefixLength) = ERASE) then</w:t>
-                            </w:r>
-                          </w:p>
-                          <w:p>
-                            <w:pPr>
-                              <w:shd w:val="clear" w:color="auto" w:fill="FFFFFF"/>
-                              <w:rPr>
-                                <w:rFonts w:cs="Times New Roman"/>
-                                <w:color w:val="000000"/>
-                                <w:sz w:val="19"/>
-                                <w:szCs w:val="19"/>
-                                <w:lang w:eastAsia="en-GB"/>
-                              </w:rPr>
-                            </w:pPr>
-                            <w:r>
-                              <w:rPr>
-                                <w:rFonts w:cs="Times New Roman"/>
-                                <w:color w:val="000000"/>
-                                <w:sz w:val="19"/>
-                                <w:szCs w:val="19"/>
-                                <w:lang w:eastAsia="en-GB"/>
-                              </w:rPr>
-                              <w:t xml:space="preserve">       </w:t>
-                            </w:r>
-                            <w:r>
-                              <w:rPr>
-                                <w:rFonts w:cs="Times New Roman"/>
-                                <w:color w:val="000000"/>
-                                <w:sz w:val="20"/>
-                                <w:szCs w:val="18"/>
-                                <w:lang w:eastAsia="en-GB"/>
-                              </w:rPr>
-                              <w:t>root-&gt;left = null</w:t>
-                            </w:r>
-                          </w:p>
-                          <w:p>
-                            <w:pPr>
-                              <w:shd w:val="clear" w:color="auto" w:fill="FFFFFF"/>
-                              <w:rPr>
-                                <w:rFonts w:cs="Times New Roman"/>
-                                <w:color w:val="000000"/>
-                                <w:sz w:val="20"/>
-                                <w:szCs w:val="18"/>
-                                <w:lang w:eastAsia="en-GB"/>
-                              </w:rPr>
-                            </w:pPr>
-                            <w:r>
-                              <w:rPr>
-                                <w:rFonts w:cs="Times New Roman"/>
-                                <w:color w:val="000000"/>
-                                <w:sz w:val="20"/>
-                                <w:szCs w:val="18"/>
-                                <w:lang w:eastAsia="en-GB"/>
-                              </w:rPr>
-                              <w:t xml:space="preserve">   end if</w:t>
-                            </w:r>
-                          </w:p>
-                          <w:p>
-                            <w:pPr>
-                              <w:shd w:val="clear" w:color="auto" w:fill="FFFFFF"/>
-                              <w:rPr>
-                                <w:rFonts w:cs="Times New Roman"/>
-                                <w:color w:val="000000"/>
-                                <w:sz w:val="20"/>
-                                <w:szCs w:val="18"/>
-                                <w:lang w:eastAsia="en-GB"/>
-                              </w:rPr>
-                            </w:pPr>
-                            <w:r>
-                              <w:rPr>
-                                <w:rFonts w:cs="Times New Roman"/>
-                                <w:color w:val="000000"/>
-                                <w:sz w:val="20"/>
-                                <w:szCs w:val="18"/>
-                                <w:lang w:eastAsia="en-GB"/>
-                              </w:rPr>
-                              <w:t xml:space="preserve"> else</w:t>
-                            </w:r>
-                          </w:p>
-                          <w:p>
-                            <w:pPr>
-                              <w:shd w:val="clear" w:color="auto" w:fill="FFFFFF"/>
-                              <w:rPr>
-                                <w:rFonts w:cs="Times New Roman"/>
-                                <w:color w:val="000000"/>
-                                <w:sz w:val="19"/>
-                                <w:szCs w:val="19"/>
-                                <w:lang w:eastAsia="en-GB"/>
-                              </w:rPr>
-                            </w:pPr>
-                            <w:r>
-                              <w:rPr>
-                                <w:rFonts w:cs="Times New Roman"/>
-                                <w:color w:val="000000"/>
-                                <w:sz w:val="19"/>
-                                <w:szCs w:val="19"/>
-                                <w:lang w:eastAsia="en-GB"/>
-                              </w:rPr>
-                              <w:t xml:space="preserve">   </w:t>
-                            </w:r>
-                            <w:r>
-                              <w:rPr>
-                                <w:rFonts w:cs="Times New Roman"/>
-                                <w:color w:val="000000"/>
-                                <w:sz w:val="19"/>
-                                <w:szCs w:val="19"/>
-                                <w:lang w:eastAsia="en-GB"/>
-                              </w:rPr>
-                              <w:t>if deleteP(root-&gt;right, prefix, 0, prefixLength) = ERASE) then</w:t>
-                            </w:r>
-                          </w:p>
-                          <w:p>
-                            <w:pPr>
-                              <w:shd w:val="clear" w:color="auto" w:fill="FFFFFF"/>
-                              <w:rPr>
-                                <w:rFonts w:cs="Times New Roman"/>
-                                <w:color w:val="000000"/>
-                                <w:sz w:val="19"/>
-                                <w:szCs w:val="19"/>
-                                <w:lang w:eastAsia="en-GB"/>
-                              </w:rPr>
-                            </w:pPr>
-                            <w:r>
-                              <w:rPr>
-                                <w:rFonts w:cs="Times New Roman"/>
-                                <w:color w:val="000000"/>
-                                <w:sz w:val="19"/>
-                                <w:szCs w:val="19"/>
-                                <w:lang w:eastAsia="en-GB"/>
-                              </w:rPr>
-                              <w:t xml:space="preserve">       </w:t>
-                            </w:r>
-                            <w:r>
-                              <w:rPr>
-                                <w:rFonts w:cs="Times New Roman"/>
-                                <w:color w:val="000000"/>
-                                <w:sz w:val="20"/>
-                                <w:szCs w:val="18"/>
-                                <w:lang w:eastAsia="en-GB"/>
-                              </w:rPr>
-                              <w:t>root-&gt;right = null</w:t>
-                            </w:r>
-                          </w:p>
-                          <w:p>
-                            <w:pPr>
-                              <w:rPr>
-                                <w:rFonts w:cs="Times New Roman"/>
-                                <w:sz w:val="20"/>
-                                <w:szCs w:val="18"/>
-                                <w:lang w:eastAsia="en-GB"/>
-                              </w:rPr>
-                            </w:pPr>
-                            <w:r>
-                              <w:rPr>
-                                <w:rFonts w:cs="Times New Roman"/>
-                                <w:sz w:val="20"/>
-                                <w:szCs w:val="18"/>
-                                <w:lang w:eastAsia="en-GB"/>
-                              </w:rPr>
-                              <w:t xml:space="preserve">   end if</w:t>
-                            </w:r>
-                          </w:p>
-                          <w:p>
-                            <w:pPr>
-                              <w:rPr>
-                                <w:rFonts w:ascii="Helvetica" w:hAnsi="Helvetica" w:cs="Times New Roman"/>
-                                <w:sz w:val="18"/>
-                                <w:szCs w:val="18"/>
-                                <w:lang w:eastAsia="en-GB"/>
-                              </w:rPr>
-                            </w:pPr>
-                            <w:r>
-                              <w:rPr>
-                                <w:rFonts w:cs="Times New Roman"/>
-                                <w:sz w:val="20"/>
-                                <w:szCs w:val="18"/>
-                                <w:lang w:eastAsia="en-GB"/>
-                              </w:rPr>
-                              <w:t xml:space="preserve"> end if</w:t>
-                            </w:r>
-                          </w:p>
-                          <w:p/>
-                        </w:txbxContent>
-                      </wps:txbx>
-                      <wps:bodyPr rot="0" spcFirstLastPara="0" vertOverflow="overflow" horzOverflow="overflow" vert="horz" wrap="square" lIns="91440" tIns="45720" rIns="91440" bIns="45720" numCol="1" spcCol="0" rtlCol="0" fromWordArt="0" anchor="t" anchorCtr="0" forceAA="0" compatLnSpc="1">
-                        <a:prstTxWarp prst="textNoShape">
-                          <a:avLst/>
-                        </a:prstTxWarp>
-                        <a:noAutofit/>
-                      </wps:bodyPr>
-                    </wps:wsp>
-                  </a:graphicData>
-                </a:graphic>
-                <wp14:sizeRelH relativeFrom="margin">
-                  <wp14:pctWidth>0</wp14:pctWidth>
-                </wp14:sizeRelH>
-                <wp14:sizeRelV relativeFrom="margin">
-                  <wp14:pctHeight>0</wp14:pctHeight>
-                </wp14:sizeRelV>
-              </wp:anchor>
-            </w:drawing>
-          </mc:Choice>
-          <mc:Fallback>
-            <w:pict>
-              <v:shape w14:anchorId="582832F2" id="Text Box 6" o:spid="_x0000_s1029" type="#_x0000_t202" style="position:absolute;left:0;text-align:left;margin-left:-31.95pt;margin-top:18.5pt;width:251.8pt;height:207.2pt;z-index:251678720;visibility:visible;mso-wrap-style:square;mso-width-percent:0;mso-height-percent:0;mso-wrap-distance-left:9pt;mso-wrap-distance-top:0;mso-wrap-distance-right:9pt;mso-wrap-distance-bottom:0;mso-position-horizontal:absolute;mso-position-horizontal-relative:text;mso-position-vertical:absolute;mso-position-vertical-relative:text;mso-width-percent:0;mso-height-percent:0;mso-width-relative:margin;mso-height-relative:margin;v-text-anchor:top" o:gfxdata="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" filled="f" strokecolor="#0070c0">
-                <v:stroke dashstyle="1 1"/>
-                <v:textbox>
-                  <w:txbxContent>
-                    <w:p>
-                      <w:pPr>
-                        <w:pStyle w:val="p1"/>
-                        <w:jc w:val="both"/>
-                        <w:rPr>
-                          <w:rFonts w:asciiTheme="minorHAnsi" w:hAnsiTheme="minorHAnsi"/>
-                          <w:sz w:val="22"/>
-                        </w:rPr>
-                      </w:pPr>
-                      <w:r>
-                        <w:rPr>
-                          <w:rFonts w:asciiTheme="minorHAnsi" w:hAnsiTheme="minorHAnsi"/>
-                          <w:b/>
-                          <w:sz w:val="20"/>
-                        </w:rPr>
-                        <w:t>DeletePrefix(root, prefix)</w:t>
-                      </w:r>
-                    </w:p>
-                    <w:p>
-                      <w:pPr>
-                        <w:shd w:val="clear" w:color="auto" w:fill="FFFFFF"/>
-                        <w:rPr>
-                          <w:rFonts w:cs="Times New Roman"/>
-                          <w:color w:val="000000"/>
-                          <w:sz w:val="20"/>
-                          <w:szCs w:val="18"/>
-                          <w:lang w:eastAsia="en-GB"/>
-                        </w:rPr>
-                      </w:pPr>
-                      <w:r>
-                        <w:rPr>
-                          <w:rFonts w:cs="Times New Roman"/>
-                          <w:color w:val="000000"/>
-                          <w:sz w:val="20"/>
-                          <w:szCs w:val="18"/>
-                          <w:lang w:eastAsia="en-GB"/>
-                        </w:rPr>
-                        <w:t>for i := 0 to size of prefix</w:t>
-                      </w:r>
-                    </w:p>
-                    <w:p>
-                      <w:pPr>
-                        <w:shd w:val="clear" w:color="auto" w:fill="FFFFFF"/>
-                        <w:rPr>
-                          <w:rFonts w:cs="Times New Roman"/>
-                          <w:color w:val="000000"/>
-                          <w:sz w:val="20"/>
-                          <w:szCs w:val="18"/>
-                          <w:lang w:eastAsia="en-GB"/>
-                        </w:rPr>
-                      </w:pPr>
-                      <w:r>
-                        <w:rPr>
-                          <w:rFonts w:cs="Times New Roman"/>
-                          <w:color w:val="000000"/>
-                          <w:sz w:val="20"/>
-                          <w:szCs w:val="18"/>
-                          <w:lang w:eastAsia="en-GB"/>
-                        </w:rPr>
-                        <w:t xml:space="preserve">   if prefix[i] </w:t>
-                      </w:r>
-                      <w:r>
-                        <w:rPr>
-                          <w:rFonts w:ascii="Symbol" w:eastAsia="Symbol" w:hAnsi="Symbol" w:cs="Symbol"/>
-                          <w:color w:val="000000"/>
-                          <w:sz w:val="20"/>
-                          <w:szCs w:val="18"/>
-                          <w:shd w:val="clear" w:color="auto" w:fill="FFFFFF"/>
-                          <w:lang w:eastAsia="en-GB"/>
-                        </w:rPr>
-                        <w:t></w:t>
-                      </w:r>
-                      <w:r>
-                        <w:rPr>
-                          <w:rFonts w:cs="Times New Roman"/>
-                          <w:color w:val="000000"/>
-                          <w:sz w:val="20"/>
-                          <w:szCs w:val="18"/>
-                          <w:shd w:val="clear" w:color="auto" w:fill="FFFFFF"/>
-                          <w:lang w:eastAsia="en-GB"/>
-                        </w:rPr>
-                        <w:t xml:space="preserve"> </w:t>
-                      </w:r>
-                      <w:r>
-                        <w:rPr>
-                          <w:rFonts w:cs="Times New Roman"/>
-                          <w:color w:val="000000"/>
-                          <w:sz w:val="20"/>
-                          <w:szCs w:val="18"/>
-                          <w:lang w:eastAsia="en-GB"/>
-                        </w:rPr>
-                        <w:t>0 or 1 then</w:t>
-                      </w:r>
-                    </w:p>
-                    <w:p>
-                      <w:pPr>
-                        <w:shd w:val="clear" w:color="auto" w:fill="FFFFFF"/>
-                        <w:rPr>
-                          <w:rFonts w:cs="Times New Roman"/>
-                          <w:color w:val="000000"/>
-                          <w:sz w:val="20"/>
-                          <w:szCs w:val="18"/>
-                          <w:lang w:eastAsia="en-GB"/>
-                        </w:rPr>
-                      </w:pPr>
-                      <w:r>
-                        <w:rPr>
-                          <w:rFonts w:cs="Times New Roman"/>
-                          <w:color w:val="000000"/>
-                          <w:sz w:val="20"/>
-                          <w:szCs w:val="18"/>
-                          <w:lang w:eastAsia="en-GB"/>
-                        </w:rPr>
-                        <w:t xml:space="preserve">      print Invalid Prefix</w:t>
-                      </w:r>
-                    </w:p>
-                    <w:p>
-                      <w:pPr>
-                        <w:shd w:val="clear" w:color="auto" w:fill="FFFFFF"/>
-                        <w:rPr>
-                          <w:rFonts w:cs="Times New Roman"/>
-                          <w:color w:val="000000"/>
-                          <w:sz w:val="20"/>
-                          <w:szCs w:val="18"/>
-                          <w:lang w:eastAsia="en-GB"/>
-                        </w:rPr>
-                      </w:pPr>
-                      <w:r>
-                        <w:rPr>
-                          <w:rFonts w:cs="Times New Roman"/>
-                          <w:color w:val="000000"/>
-                          <w:sz w:val="20"/>
-                          <w:szCs w:val="18"/>
-                          <w:lang w:eastAsia="en-GB"/>
-                        </w:rPr>
-                        <w:t xml:space="preserve">      return</w:t>
-                      </w:r>
-                    </w:p>
-                    <w:p>
-                      <w:pPr>
-                        <w:shd w:val="clear" w:color="auto" w:fill="FFFFFF"/>
-                        <w:rPr>
-                          <w:rFonts w:cs="Times New Roman"/>
-                          <w:color w:val="000000"/>
-                          <w:sz w:val="20"/>
-                          <w:szCs w:val="18"/>
-                          <w:lang w:eastAsia="en-GB"/>
-                        </w:rPr>
-                      </w:pPr>
-                      <w:r>
-                        <w:rPr>
-                          <w:rFonts w:cs="Times New Roman"/>
-                          <w:color w:val="000000"/>
-                          <w:sz w:val="20"/>
-                          <w:szCs w:val="18"/>
-                          <w:lang w:eastAsia="en-GB"/>
-                        </w:rPr>
-                        <w:t xml:space="preserve">   end if</w:t>
-                      </w:r>
-                    </w:p>
-                    <w:p>
-                      <w:pPr>
-                        <w:shd w:val="clear" w:color="auto" w:fill="FFFFFF"/>
-                        <w:rPr>
-                          <w:rFonts w:cs="Times New Roman"/>
-                          <w:color w:val="000000"/>
-                          <w:sz w:val="20"/>
-                          <w:szCs w:val="18"/>
-                          <w:lang w:eastAsia="en-GB"/>
-                        </w:rPr>
-                      </w:pPr>
-                      <w:r>
-                        <w:rPr>
-                          <w:rFonts w:cs="Times New Roman"/>
-                          <w:color w:val="000000"/>
-                          <w:sz w:val="20"/>
-                          <w:szCs w:val="18"/>
-                          <w:lang w:eastAsia="en-GB"/>
-                        </w:rPr>
-                        <w:t xml:space="preserve"> end for</w:t>
-                      </w:r>
-                    </w:p>
-                    <w:p>
-                      <w:pPr>
-                        <w:shd w:val="clear" w:color="auto" w:fill="FFFFFF"/>
-                        <w:rPr>
-                          <w:rFonts w:cs="Times New Roman"/>
-                          <w:color w:val="000000"/>
-                          <w:sz w:val="20"/>
-                          <w:szCs w:val="18"/>
-                          <w:lang w:eastAsia="en-GB"/>
-                        </w:rPr>
-                      </w:pPr>
-                      <w:r>
-                        <w:rPr>
-                          <w:rFonts w:cs="Times New Roman"/>
-                          <w:color w:val="000000"/>
-                          <w:sz w:val="20"/>
-                          <w:szCs w:val="18"/>
-                          <w:lang w:eastAsia="en-GB"/>
-                        </w:rPr>
-                        <w:t xml:space="preserve"> if prefix[0] = ‘0’</w:t>
-                      </w:r>
-                    </w:p>
-                    <w:p>
-                      <w:pPr>
-                        <w:shd w:val="clear" w:color="auto" w:fill="FFFFFF"/>
-                        <w:rPr>
-                          <w:rFonts w:cs="Times New Roman"/>
-                          <w:color w:val="000000"/>
-                          <w:sz w:val="19"/>
-                          <w:szCs w:val="19"/>
-                          <w:lang w:eastAsia="en-GB"/>
-                        </w:rPr>
-                      </w:pPr>
-                      <w:r>
-                        <w:rPr>
-                          <w:rFonts w:cs="Times New Roman"/>
-                          <w:color w:val="000000"/>
-                          <w:sz w:val="20"/>
-                          <w:szCs w:val="18"/>
-                          <w:lang w:eastAsia="en-GB"/>
-                        </w:rPr>
-                        <w:t xml:space="preserve">   </w:t>
-                      </w:r>
-                      <w:r>
-                        <w:rPr>
-                          <w:rFonts w:cs="Times New Roman"/>
-                          <w:color w:val="000000"/>
-                          <w:sz w:val="19"/>
-                          <w:szCs w:val="19"/>
-                          <w:lang w:eastAsia="en-GB"/>
-                        </w:rPr>
-                        <w:t>if deleteP(root-&gt;left, prefix, 0, prefixLength) = ERASE) then</w:t>
-                      </w:r>
-                    </w:p>
-                    <w:p>
-                      <w:pPr>
-                        <w:shd w:val="clear" w:color="auto" w:fill="FFFFFF"/>
-                        <w:rPr>
-                          <w:rFonts w:cs="Times New Roman"/>
-                          <w:color w:val="000000"/>
-                          <w:sz w:val="19"/>
-                          <w:szCs w:val="19"/>
-                          <w:lang w:eastAsia="en-GB"/>
-                        </w:rPr>
-                      </w:pPr>
-                      <w:r>
-                        <w:rPr>
-                          <w:rFonts w:cs="Times New Roman"/>
-                          <w:color w:val="000000"/>
-                          <w:sz w:val="19"/>
-                          <w:szCs w:val="19"/>
-                          <w:lang w:eastAsia="en-GB"/>
-                        </w:rPr>
-                        <w:t xml:space="preserve">       </w:t>
-                      </w:r>
-                      <w:r>
-                        <w:rPr>
-                          <w:rFonts w:cs="Times New Roman"/>
-                          <w:color w:val="000000"/>
-                          <w:sz w:val="20"/>
-                          <w:szCs w:val="18"/>
-                          <w:lang w:eastAsia="en-GB"/>
-                        </w:rPr>
-                        <w:t>root-&gt;left = null</w:t>
-                      </w:r>
-                    </w:p>
-                    <w:p>
-                      <w:pPr>
-                        <w:shd w:val="clear" w:color="auto" w:fill="FFFFFF"/>
-                        <w:rPr>
-                          <w:rFonts w:cs="Times New Roman"/>
-                          <w:color w:val="000000"/>
-                          <w:sz w:val="20"/>
-                          <w:szCs w:val="18"/>
-                          <w:lang w:eastAsia="en-GB"/>
-                        </w:rPr>
-                      </w:pPr>
-                      <w:r>
-                        <w:rPr>
-                          <w:rFonts w:cs="Times New Roman"/>
-                          <w:color w:val="000000"/>
-                          <w:sz w:val="20"/>
-                          <w:szCs w:val="18"/>
-                          <w:lang w:eastAsia="en-GB"/>
-                        </w:rPr>
-                        <w:t xml:space="preserve">   end if</w:t>
-                      </w:r>
-                    </w:p>
-                    <w:p>
-                      <w:pPr>
-                        <w:shd w:val="clear" w:color="auto" w:fill="FFFFFF"/>
-                        <w:rPr>
-                          <w:rFonts w:cs="Times New Roman"/>
-                          <w:color w:val="000000"/>
-                          <w:sz w:val="20"/>
-                          <w:szCs w:val="18"/>
-                          <w:lang w:eastAsia="en-GB"/>
-                        </w:rPr>
-                      </w:pPr>
-                      <w:r>
-                        <w:rPr>
-                          <w:rFonts w:cs="Times New Roman"/>
-                          <w:color w:val="000000"/>
-                          <w:sz w:val="20"/>
-                          <w:szCs w:val="18"/>
-                          <w:lang w:eastAsia="en-GB"/>
-                        </w:rPr>
-                        <w:t xml:space="preserve"> else</w:t>
-                      </w:r>
-                    </w:p>
-                    <w:p>
-                      <w:pPr>
-                        <w:shd w:val="clear" w:color="auto" w:fill="FFFFFF"/>
-                        <w:rPr>
-                          <w:rFonts w:cs="Times New Roman"/>
-                          <w:color w:val="000000"/>
-                          <w:sz w:val="19"/>
-                          <w:szCs w:val="19"/>
-                          <w:lang w:eastAsia="en-GB"/>
-                        </w:rPr>
-                      </w:pPr>
-                      <w:r>
-                        <w:rPr>
-                          <w:rFonts w:cs="Times New Roman"/>
-                          <w:color w:val="000000"/>
-                          <w:sz w:val="19"/>
-                          <w:szCs w:val="19"/>
-                          <w:lang w:eastAsia="en-GB"/>
-                        </w:rPr>
-                        <w:t xml:space="preserve">   </w:t>
-                      </w:r>
-                      <w:r>
-                        <w:rPr>
-                          <w:rFonts w:cs="Times New Roman"/>
-                          <w:color w:val="000000"/>
-                          <w:sz w:val="19"/>
-                          <w:szCs w:val="19"/>
-                          <w:lang w:eastAsia="en-GB"/>
-                        </w:rPr>
-                        <w:t>if deleteP(root-&gt;right, prefix, 0, prefixLength) = ERASE) then</w:t>
-                      </w:r>
-                    </w:p>
-                    <w:p>
-                      <w:pPr>
-                        <w:shd w:val="clear" w:color="auto" w:fill="FFFFFF"/>
-                        <w:rPr>
-                          <w:rFonts w:cs="Times New Roman"/>
-                          <w:color w:val="000000"/>
-                          <w:sz w:val="19"/>
-                          <w:szCs w:val="19"/>
-                          <w:lang w:eastAsia="en-GB"/>
-                        </w:rPr>
-                      </w:pPr>
-                      <w:r>
-                        <w:rPr>
-                          <w:rFonts w:cs="Times New Roman"/>
-                          <w:color w:val="000000"/>
-                          <w:sz w:val="19"/>
-                          <w:szCs w:val="19"/>
-                          <w:lang w:eastAsia="en-GB"/>
-                        </w:rPr>
-                        <w:t xml:space="preserve">       </w:t>
-                      </w:r>
-                      <w:r>
-                        <w:rPr>
-                          <w:rFonts w:cs="Times New Roman"/>
-                          <w:color w:val="000000"/>
-                          <w:sz w:val="20"/>
-                          <w:szCs w:val="18"/>
-                          <w:lang w:eastAsia="en-GB"/>
-                        </w:rPr>
-                        <w:t>root-&gt;right = null</w:t>
-                      </w:r>
-                    </w:p>
-                    <w:p>
-                      <w:pPr>
-                        <w:rPr>
-                          <w:rFonts w:cs="Times New Roman"/>
-                          <w:sz w:val="20"/>
-                          <w:szCs w:val="18"/>
-                          <w:lang w:eastAsia="en-GB"/>
-                        </w:rPr>
-                      </w:pPr>
-                      <w:r>
-                        <w:rPr>
-                          <w:rFonts w:cs="Times New Roman"/>
-                          <w:sz w:val="20"/>
-                          <w:szCs w:val="18"/>
-                          <w:lang w:eastAsia="en-GB"/>
-                        </w:rPr>
-                        <w:t xml:space="preserve">   end if</w:t>
-                      </w:r>
-                    </w:p>
-                    <w:p>
-                      <w:pPr>
-                        <w:rPr>
-                          <w:rFonts w:ascii="Helvetica" w:hAnsi="Helvetica" w:cs="Times New Roman"/>
-                          <w:sz w:val="18"/>
-                          <w:szCs w:val="18"/>
-                          <w:lang w:eastAsia="en-GB"/>
-                        </w:rPr>
-                      </w:pPr>
-                      <w:r>
-                        <w:rPr>
-                          <w:rFonts w:cs="Times New Roman"/>
-                          <w:sz w:val="20"/>
-                          <w:szCs w:val="18"/>
-                          <w:lang w:eastAsia="en-GB"/>
-                        </w:rPr>
-                        <w:t xml:space="preserve"> end if</w:t>
-                      </w:r>
-                    </w:p>
-                    <w:p/>
-                  </w:txbxContent>
-                </v:textbox>
-                <w10:wrap type="square"/>
-              </v:shape>
-            </w:pict>
-          </mc:Fallback>
-        </mc:AlternateContent>
-      </w:r>
+      <w:proofErr w:type="spellStart"/>
       <w:r>
         <w:rPr>
           <w:rFonts w:asciiTheme="minorHAnsi" w:hAnsiTheme="minorHAnsi"/>
@@ -4787,179 +7352,22 @@
           <w:i/>
           <w:sz w:val="24"/>
         </w:rPr>
-        <w:t>DeletePrefix:</w:t>
+        <w:t>DeletePrefix</w:t>
+      </w:r>
+      <w:proofErr w:type="spellEnd"/>
+      <w:r>
+        <w:rPr>
+          <w:rFonts w:asciiTheme="minorHAnsi" w:hAnsiTheme="minorHAnsi"/>
+          <w:b/>
+          <w:i/>
+          <w:sz w:val="24"/>
+        </w:rPr>
+        <w:t>:</w:t>
       </w:r>
     </w:p>
     <w:p>
       <w:pPr>
         <w:pStyle w:val="p1"/>
-        <w:ind w:left="1440"/>
-        <w:jc w:val="both"/>
-        <w:rPr>
-          <w:rFonts w:asciiTheme="minorHAnsi" w:hAnsiTheme="minorHAnsi"/>
-          <w:sz w:val="22"/>
-        </w:rPr>
-      </w:pPr>
-      <w:r>
-        <w:rPr>
-          <w:rFonts w:asciiTheme="minorHAnsi" w:hAnsiTheme="minorHAnsi"/>
-          <w:i/>
-          <w:noProof/>
-          <w:sz w:val="22"/>
-        </w:rPr>
-        <mc:AlternateContent>
-          <mc:Choice Requires="wps">
-            <w:drawing>
-              <wp:anchor distT="0" distB="0" distL="114300" distR="114300" simplePos="0" relativeHeight="251685888" behindDoc="0" locked="0" layoutInCell="1" allowOverlap="1" wp14:anchorId="64E94A03" wp14:editId="1EA43ADB">
-                <wp:simplePos x="0" y="0"/>
-                <wp:positionH relativeFrom="column">
-                  <wp:posOffset>-408940</wp:posOffset>
-                </wp:positionH>
-                <wp:positionV relativeFrom="paragraph">
-                  <wp:posOffset>3018790</wp:posOffset>
-                </wp:positionV>
-                <wp:extent cx="3197860" cy="1376045"/>
-                <wp:effectExtent l="25400" t="25400" r="27940" b="20955"/>
-                <wp:wrapSquare wrapText="bothSides"/>
-                <wp:docPr id="8" name="Text Box 8"/>
-                <wp:cNvGraphicFramePr/>
-                <a:graphic xmlns:a="http://schemas.openxmlformats.org/drawingml/2006/main">
-                  <a:graphicData uri="http://schemas.microsoft.com/office/word/2010/wordprocessingShape">
-                    <wps:wsp>
-                      <wps:cNvSpPr txBox="1"/>
-                      <wps:spPr>
-                        <a:xfrm>
-                          <a:off x="0" y="0"/>
-                          <a:ext cx="3197860" cy="1376045"/>
-                        </a:xfrm>
-                        <a:prstGeom prst="rect">
-                          <a:avLst/>
-                        </a:prstGeom>
-                        <a:noFill/>
-                        <a:ln w="38100">
-                          <a:solidFill>
-                            <a:srgbClr val="0070C0"/>
-                          </a:solidFill>
-                          <a:prstDash val="dash"/>
-                        </a:ln>
-                        <a:effectLst/>
-                      </wps:spPr>
-                      <wps:style>
-                        <a:lnRef idx="0">
-                          <a:schemeClr val="accent1"/>
-                        </a:lnRef>
-                        <a:fillRef idx="0">
-                          <a:schemeClr val="accent1"/>
-                        </a:fillRef>
-                        <a:effectRef idx="0">
-                          <a:schemeClr val="accent1"/>
-                        </a:effectRef>
-                        <a:fontRef idx="minor">
-                          <a:schemeClr val="dk1"/>
-                        </a:fontRef>
-                      </wps:style>
-                      <wps:txbx>
-                        <w:txbxContent>
-                          <w:p>
-                            <w:pPr>
-                              <w:jc w:val="both"/>
-                              <w:rPr>
-                                <w:sz w:val="20"/>
-                                <w:szCs w:val="20"/>
-                              </w:rPr>
-                            </w:pPr>
-                            <w:r>
-                              <w:rPr>
-                                <w:rFonts w:cs="Times New Roman"/>
-                                <w:sz w:val="20"/>
-                                <w:szCs w:val="20"/>
-                                <w:lang w:eastAsia="en-GB"/>
-                              </w:rPr>
-                              <w:t>This function calls another one, the deleteP() that takes care of all situations that could happen when the user wants to delete a prefix. For instance: if the node to delete is a leaf of the tree, it has to be checked if its parents have prefixes associated and, in that case, they won’t be erased from the tree, otherwise they could also be deleted. That decision is taken at Erase() function that is called in deleteP().</w:t>
-                            </w:r>
-                          </w:p>
-                        </w:txbxContent>
-                      </wps:txbx>
-                      <wps:bodyPr rot="0" spcFirstLastPara="0" vertOverflow="overflow" horzOverflow="overflow" vert="horz" wrap="square" lIns="91440" tIns="45720" rIns="91440" bIns="45720" numCol="1" spcCol="0" rtlCol="0" fromWordArt="0" anchor="t" anchorCtr="0" forceAA="0" compatLnSpc="1">
-                        <a:prstTxWarp prst="textNoShape">
-                          <a:avLst/>
-                        </a:prstTxWarp>
-                        <a:noAutofit/>
-                      </wps:bodyPr>
-                    </wps:wsp>
-                  </a:graphicData>
-                </a:graphic>
-                <wp14:sizeRelH relativeFrom="margin">
-                  <wp14:pctWidth>0</wp14:pctWidth>
-                </wp14:sizeRelH>
-                <wp14:sizeRelV relativeFrom="margin">
-                  <wp14:pctHeight>0</wp14:pctHeight>
-                </wp14:sizeRelV>
-              </wp:anchor>
-            </w:drawing>
-          </mc:Choice>
-          <mc:Fallback>
-            <w:pict>
-              <v:shape w14:anchorId="64E94A03" id="Text Box 8" o:spid="_x0000_s1030" type="#_x0000_t202" style="position:absolute;left:0;text-align:left;margin-left:-32.2pt;margin-top:237.7pt;width:251.8pt;height:108.35pt;z-index:251685888;visibility:visible;mso-wrap-style:square;mso-width-percent:0;mso-height-percent:0;mso-wrap-distance-left:9pt;mso-wrap-distance-top:0;mso-wrap-distance-right:9pt;mso-wrap-distance-bottom:0;mso-position-horizontal:absolute;mso-position-horizontal-relative:text;mso-position-vertical:absolute;mso-position-vertical-relative:text;mso-width-percent:0;mso-height-percent:0;mso-width-relative:margin;mso-height-relative:margin;v-text-anchor:top" o:gfxdata="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" filled="f" strokecolor="#0070c0" strokeweight="3pt">
-                <v:stroke dashstyle="dash"/>
-                <v:textbox>
-                  <w:txbxContent>
-                    <w:p>
-                      <w:pPr>
-                        <w:jc w:val="both"/>
-                        <w:rPr>
-                          <w:sz w:val="20"/>
-                          <w:szCs w:val="20"/>
-                        </w:rPr>
-                      </w:pPr>
-                      <w:r>
-                        <w:rPr>
-                          <w:rFonts w:cs="Times New Roman"/>
-                          <w:sz w:val="20"/>
-                          <w:szCs w:val="20"/>
-                          <w:lang w:eastAsia="en-GB"/>
-                        </w:rPr>
-                        <w:t>This function calls another one, the deleteP() that takes care of all situations that could happen when the user wants to delete a prefix. For instance: if the node to delete is a leaf of the tree, it has to be checked if its parents have prefixes associated and, in that case, they won’t be erased from the tree, otherwise they could also be deleted. That decision is taken at Erase() function that is called in deleteP().</w:t>
-                      </w:r>
-                    </w:p>
-                  </w:txbxContent>
-                </v:textbox>
-                <w10:wrap type="square"/>
-              </v:shape>
-            </w:pict>
-          </mc:Fallback>
-        </mc:AlternateContent>
-      </w:r>
-    </w:p>
-    <w:p>
-      <w:pPr>
-        <w:pStyle w:val="p1"/>
-        <w:ind w:firstLine="720"/>
-        <w:jc w:val="both"/>
-        <w:rPr>
-          <w:rFonts w:asciiTheme="minorHAnsi" w:hAnsiTheme="minorHAnsi"/>
-          <w:b/>
-          <w:i/>
-          <w:sz w:val="24"/>
-        </w:rPr>
-      </w:pPr>
-      <w:r>
-        <w:rPr>
-          <w:rFonts w:asciiTheme="minorHAnsi" w:hAnsiTheme="minorHAnsi"/>
-          <w:b/>
-          <w:i/>
-          <w:sz w:val="24"/>
-        </w:rPr>
-        <w:t xml:space="preserve">       </w:t>
-      </w:r>
-    </w:p>
-    <w:p>
-      <w:pPr>
-        <w:pStyle w:val="p1"/>
-        <w:tabs>
-          <w:tab w:val="left" w:pos="6127"/>
-        </w:tabs>
-        <w:ind w:left="426"/>
         <w:jc w:val="both"/>
         <w:rPr>
           <w:rFonts w:asciiTheme="minorHAnsi" w:hAnsiTheme="minorHAnsi"/>
@@ -4986,97 +7394,18 @@
       </w:pPr>
       <w:r>
         <w:rPr>
-          <w:rFonts w:asciiTheme="minorHAnsi" w:hAnsiTheme="minorHAnsi"/>
-          <w:b/>
-          <w:i/>
-          <w:sz w:val="24"/>
-        </w:rPr>
-        <w:t>InsertPrefix:</w:t>
-      </w:r>
-      <w:r>
-        <w:rPr>
-          <w:rFonts w:asciiTheme="minorHAnsi" w:hAnsiTheme="minorHAnsi"/>
-          <w:b/>
-          <w:i/>
-          <w:sz w:val="24"/>
-        </w:rPr>
-        <w:tab/>
-      </w:r>
-      <w:r>
-        <w:rPr>
-          <w:rFonts w:asciiTheme="minorHAnsi" w:hAnsiTheme="minorHAnsi"/>
-          <w:b/>
-          <w:i/>
-          <w:sz w:val="24"/>
-        </w:rPr>
-        <w:tab/>
-      </w:r>
-      <w:r>
-        <w:rPr>
-          <w:rFonts w:asciiTheme="minorHAnsi" w:hAnsiTheme="minorHAnsi"/>
-          <w:b/>
-          <w:i/>
-          <w:sz w:val="24"/>
-        </w:rPr>
-        <w:t xml:space="preserve">   </w:t>
-      </w:r>
-      <w:r>
-        <w:rPr>
-          <w:rFonts w:asciiTheme="minorHAnsi" w:hAnsiTheme="minorHAnsi"/>
-          <w:b/>
-          <w:i/>
-          <w:sz w:val="24"/>
-        </w:rPr>
-        <w:t xml:space="preserve"> </w:t>
-      </w:r>
-      <w:r>
-        <w:rPr>
-          <w:rFonts w:asciiTheme="minorHAnsi" w:hAnsiTheme="minorHAnsi"/>
-          <w:b/>
-          <w:i/>
-          <w:sz w:val="24"/>
-        </w:rPr>
-        <w:t xml:space="preserve">   </w:t>
-      </w:r>
-      <w:r>
-        <w:rPr>
-          <w:rFonts w:asciiTheme="minorHAnsi" w:hAnsiTheme="minorHAnsi"/>
-          <w:b/>
-          <w:i/>
-          <w:sz w:val="24"/>
-        </w:rPr>
-        <w:t>LookUp:</w:t>
-      </w:r>
-    </w:p>
-    <w:p>
-      <w:pPr>
-        <w:pStyle w:val="p1"/>
-        <w:tabs>
-          <w:tab w:val="left" w:pos="6127"/>
-        </w:tabs>
-        <w:ind w:left="1440"/>
-        <w:jc w:val="both"/>
-        <w:rPr>
-          <w:rFonts w:asciiTheme="minorHAnsi" w:hAnsiTheme="minorHAnsi"/>
-          <w:b/>
-          <w:i/>
-          <w:sz w:val="24"/>
-        </w:rPr>
-      </w:pPr>
-      <w:r>
-        <w:rPr>
           <w:noProof/>
         </w:rPr>
         <mc:AlternateContent>
           <mc:Choice Requires="wps">
             <w:drawing>
-              <wp:anchor distT="0" distB="0" distL="114300" distR="114300" simplePos="0" relativeHeight="251683840" behindDoc="0" locked="0" layoutInCell="1" allowOverlap="1" wp14:anchorId="7511F2C1" wp14:editId="6CE3F792">
+              <wp:anchor distT="0" distB="0" distL="114300" distR="114300" simplePos="0" relativeHeight="251683840" behindDoc="0" locked="0" layoutInCell="1" allowOverlap="1" wp14:anchorId="7511F2C1" wp14:editId="3FE10542">
                 <wp:simplePos x="0" y="0"/>
                 <wp:positionH relativeFrom="column">
-                  <wp:posOffset>-521335</wp:posOffset>
+                  <wp:posOffset>-408305</wp:posOffset>
                 </wp:positionH>
                 <wp:positionV relativeFrom="paragraph">
-                  <wp:posOffset>118745</wp:posOffset>
+                  <wp:posOffset>374015</wp:posOffset>
                 </wp:positionV>
                 <wp:extent cx="3423920" cy="2969260"/>
                 <wp:effectExtent l="0" t="0" r="30480" b="27940"/>
@@ -5130,6 +7459,8 @@
                                 <w:lang w:eastAsia="en-GB"/>
                               </w:rPr>
                             </w:pPr>
+                            <w:proofErr w:type="spellStart"/>
+                            <w:proofErr w:type="gramStart"/>
                             <w:r>
                               <w:rPr>
                                 <w:rFonts w:cs="Times New Roman"/>
@@ -5138,7 +7469,73 @@
                                 <w:szCs w:val="18"/>
                                 <w:lang w:eastAsia="en-GB"/>
                               </w:rPr>
-                              <w:t>InsertPrefix(prefix, nextHop, prefixLength, node, index)</w:t>
+                              <w:t>InsertPrefix</w:t>
+                            </w:r>
+                            <w:proofErr w:type="spellEnd"/>
+                            <w:r>
+                              <w:rPr>
+                                <w:rFonts w:cs="Times New Roman"/>
+                                <w:b/>
+                                <w:sz w:val="20"/>
+                                <w:szCs w:val="18"/>
+                                <w:lang w:eastAsia="en-GB"/>
+                              </w:rPr>
+                              <w:t>(</w:t>
+                            </w:r>
+                            <w:proofErr w:type="gramEnd"/>
+                            <w:r>
+                              <w:rPr>
+                                <w:rFonts w:cs="Times New Roman"/>
+                                <w:b/>
+                                <w:sz w:val="20"/>
+                                <w:szCs w:val="18"/>
+                                <w:lang w:eastAsia="en-GB"/>
+                              </w:rPr>
+                              <w:t xml:space="preserve">prefix, </w:t>
+                            </w:r>
+                            <w:proofErr w:type="spellStart"/>
+                            <w:r>
+                              <w:rPr>
+                                <w:rFonts w:cs="Times New Roman"/>
+                                <w:b/>
+                                <w:sz w:val="20"/>
+                                <w:szCs w:val="18"/>
+                                <w:lang w:eastAsia="en-GB"/>
+                              </w:rPr>
+                              <w:t>nextHop</w:t>
+                            </w:r>
+                            <w:proofErr w:type="spellEnd"/>
+                            <w:r>
+                              <w:rPr>
+                                <w:rFonts w:cs="Times New Roman"/>
+                                <w:b/>
+                                <w:sz w:val="20"/>
+                                <w:szCs w:val="18"/>
+                                <w:lang w:eastAsia="en-GB"/>
+                              </w:rPr>
+                              <w:t xml:space="preserve">, </w:t>
+                            </w:r>
+                            <w:proofErr w:type="spellStart"/>
+                            <w:r>
+                              <w:rPr>
+                                <w:rFonts w:cs="Times New Roman"/>
+                                <w:b/>
+                                <w:sz w:val="20"/>
+                                <w:szCs w:val="18"/>
+                                <w:lang w:eastAsia="en-GB"/>
+                              </w:rPr>
+                              <w:t>prefixLength</w:t>
+                            </w:r>
+                            <w:proofErr w:type="spellEnd"/>
+                            <w:r>
+                              <w:rPr>
+                                <w:rFonts w:cs="Times New Roman"/>
+                                <w:b/>
+                                <w:sz w:val="20"/>
+                                <w:szCs w:val="18"/>
+                                <w:lang w:eastAsia="en-GB"/>
+                              </w:rPr>
+                              <w:t>, node, index)</w:t>
                             </w:r>
                             <w:r>
                               <w:rPr>
@@ -5162,15 +7559,27 @@
                                 <w:lang w:eastAsia="en-GB"/>
                               </w:rPr>
                             </w:pPr>
-                            <w:r>
-                              <w:rPr>
-                                <w:rFonts w:cs="Times New Roman"/>
-                                <w:color w:val="000000"/>
-                                <w:sz w:val="19"/>
-                                <w:szCs w:val="19"/>
-                                <w:lang w:eastAsia="en-GB"/>
-                              </w:rPr>
-                              <w:t>node := root</w:t>
+                            <w:proofErr w:type="gramStart"/>
+                            <w:r>
+                              <w:rPr>
+                                <w:rFonts w:cs="Times New Roman"/>
+                                <w:color w:val="000000"/>
+                                <w:sz w:val="19"/>
+                                <w:szCs w:val="19"/>
+                                <w:lang w:eastAsia="en-GB"/>
+                              </w:rPr>
+                              <w:t>node :</w:t>
+                            </w:r>
+                            <w:proofErr w:type="gramEnd"/>
+                            <w:r>
+                              <w:rPr>
+                                <w:rFonts w:cs="Times New Roman"/>
+                                <w:color w:val="000000"/>
+                                <w:sz w:val="19"/>
+                                <w:szCs w:val="19"/>
+                                <w:lang w:eastAsia="en-GB"/>
+                              </w:rPr>
+                              <w:t>= root</w:t>
                             </w:r>
                           </w:p>
                           <w:p>
@@ -5192,7 +7601,29 @@
                                 <w:szCs w:val="19"/>
                                 <w:lang w:eastAsia="en-GB"/>
                               </w:rPr>
-                              <w:t>if prefixLength &gt; 0</w:t>
+                              <w:t xml:space="preserve">if </w:t>
+                            </w:r>
+                            <w:proofErr w:type="spellStart"/>
+                            <w:r>
+                              <w:rPr>
+                                <w:rFonts w:cs="Times New Roman"/>
+                                <w:color w:val="000000"/>
+                                <w:sz w:val="19"/>
+                                <w:szCs w:val="19"/>
+                                <w:lang w:eastAsia="en-GB"/>
+                              </w:rPr>
+                              <w:t>prefixLength</w:t>
+                            </w:r>
+                            <w:proofErr w:type="spellEnd"/>
+                            <w:r>
+                              <w:rPr>
+                                <w:rFonts w:cs="Times New Roman"/>
+                                <w:color w:val="000000"/>
+                                <w:sz w:val="19"/>
+                                <w:szCs w:val="19"/>
+                                <w:lang w:eastAsia="en-GB"/>
+                              </w:rPr>
+                              <w:t xml:space="preserve"> &gt; 0</w:t>
                             </w:r>
                           </w:p>
                           <w:p>
@@ -5233,7 +7664,29 @@
                                 <w:szCs w:val="19"/>
                                 <w:lang w:eastAsia="en-GB"/>
                               </w:rPr>
-                              <w:t xml:space="preserve">       if getRight(node) = null then</w:t>
+                              <w:t xml:space="preserve">       if </w:t>
+                            </w:r>
+                            <w:proofErr w:type="spellStart"/>
+                            <w:r>
+                              <w:rPr>
+                                <w:rFonts w:cs="Times New Roman"/>
+                                <w:color w:val="000000"/>
+                                <w:sz w:val="19"/>
+                                <w:szCs w:val="19"/>
+                                <w:lang w:eastAsia="en-GB"/>
+                              </w:rPr>
+                              <w:t>getRight</w:t>
+                            </w:r>
+                            <w:proofErr w:type="spellEnd"/>
+                            <w:r>
+                              <w:rPr>
+                                <w:rFonts w:cs="Times New Roman"/>
+                                <w:color w:val="000000"/>
+                                <w:sz w:val="19"/>
+                                <w:szCs w:val="19"/>
+                                <w:lang w:eastAsia="en-GB"/>
+                              </w:rPr>
+                              <w:t>(node) = null then</w:t>
                             </w:r>
                           </w:p>
                           <w:p>
@@ -5255,7 +7708,41 @@
                                 <w:szCs w:val="19"/>
                                 <w:lang w:eastAsia="en-GB"/>
                               </w:rPr>
-                              <w:t xml:space="preserve">          setRight(node, -1)</w:t>
+                              <w:t xml:space="preserve">          </w:t>
+                            </w:r>
+                            <w:proofErr w:type="spellStart"/>
+                            <w:proofErr w:type="gramStart"/>
+                            <w:r>
+                              <w:rPr>
+                                <w:rFonts w:cs="Times New Roman"/>
+                                <w:color w:val="000000"/>
+                                <w:sz w:val="19"/>
+                                <w:szCs w:val="19"/>
+                                <w:lang w:eastAsia="en-GB"/>
+                              </w:rPr>
+                              <w:t>setRight</w:t>
+                            </w:r>
+                            <w:proofErr w:type="spellEnd"/>
+                            <w:r>
+                              <w:rPr>
+                                <w:rFonts w:cs="Times New Roman"/>
+                                <w:color w:val="000000"/>
+                                <w:sz w:val="19"/>
+                                <w:szCs w:val="19"/>
+                                <w:lang w:eastAsia="en-GB"/>
+                              </w:rPr>
+                              <w:t>(</w:t>
+                            </w:r>
+                            <w:proofErr w:type="gramEnd"/>
+                            <w:r>
+                              <w:rPr>
+                                <w:rFonts w:cs="Times New Roman"/>
+                                <w:color w:val="000000"/>
+                                <w:sz w:val="19"/>
+                                <w:szCs w:val="19"/>
+                                <w:lang w:eastAsia="en-GB"/>
+                              </w:rPr>
+                              <w:t>node, -1)</w:t>
                             </w:r>
                           </w:p>
                           <w:p>
@@ -5299,7 +7786,107 @@
                                 <w:szCs w:val="19"/>
                                 <w:lang w:eastAsia="en-GB"/>
                               </w:rPr>
-                              <w:t xml:space="preserve">       InsertPrefix(prefix, nextHop, --prefixLength, getRight(node), ++index)</w:t>
+                              <w:t xml:space="preserve">       </w:t>
+                            </w:r>
+                            <w:proofErr w:type="spellStart"/>
+                            <w:proofErr w:type="gramStart"/>
+                            <w:r>
+                              <w:rPr>
+                                <w:rFonts w:cs="Times New Roman"/>
+                                <w:color w:val="000000"/>
+                                <w:sz w:val="19"/>
+                                <w:szCs w:val="19"/>
+                                <w:lang w:eastAsia="en-GB"/>
+                              </w:rPr>
+                              <w:t>InsertPrefix</w:t>
+                            </w:r>
+                            <w:proofErr w:type="spellEnd"/>
+                            <w:r>
+                              <w:rPr>
+                                <w:rFonts w:cs="Times New Roman"/>
+                                <w:color w:val="000000"/>
+                                <w:sz w:val="19"/>
+                                <w:szCs w:val="19"/>
+                                <w:lang w:eastAsia="en-GB"/>
+                              </w:rPr>
+                              <w:t>(</w:t>
+                            </w:r>
+                            <w:proofErr w:type="gramEnd"/>
+                            <w:r>
+                              <w:rPr>
+                                <w:rFonts w:cs="Times New Roman"/>
+                                <w:color w:val="000000"/>
+                                <w:sz w:val="19"/>
+                                <w:szCs w:val="19"/>
+                                <w:lang w:eastAsia="en-GB"/>
+                              </w:rPr>
+                              <w:t xml:space="preserve">prefix, </w:t>
+                            </w:r>
+                            <w:proofErr w:type="spellStart"/>
+                            <w:r>
+                              <w:rPr>
+                                <w:rFonts w:cs="Times New Roman"/>
+                                <w:color w:val="000000"/>
+                                <w:sz w:val="19"/>
+                                <w:szCs w:val="19"/>
+                                <w:lang w:eastAsia="en-GB"/>
+                              </w:rPr>
+                              <w:t>nextHop</w:t>
+                            </w:r>
+                            <w:proofErr w:type="spellEnd"/>
+                            <w:r>
+                              <w:rPr>
+                                <w:rFonts w:cs="Times New Roman"/>
+                                <w:color w:val="000000"/>
+                                <w:sz w:val="19"/>
+                                <w:szCs w:val="19"/>
+                                <w:lang w:eastAsia="en-GB"/>
+                              </w:rPr>
+                              <w:t>, --</w:t>
+                            </w:r>
+                            <w:proofErr w:type="spellStart"/>
+                            <w:r>
+                              <w:rPr>
+                                <w:rFonts w:cs="Times New Roman"/>
+                                <w:color w:val="000000"/>
+                                <w:sz w:val="19"/>
+                                <w:szCs w:val="19"/>
+                                <w:lang w:eastAsia="en-GB"/>
+                              </w:rPr>
+                              <w:t>prefixLength</w:t>
+                            </w:r>
+                            <w:proofErr w:type="spellEnd"/>
+                            <w:r>
+                              <w:rPr>
+                                <w:rFonts w:cs="Times New Roman"/>
+                                <w:color w:val="000000"/>
+                                <w:sz w:val="19"/>
+                                <w:szCs w:val="19"/>
+                                <w:lang w:eastAsia="en-GB"/>
+                              </w:rPr>
+                              <w:t xml:space="preserve">, </w:t>
+                            </w:r>
+                            <w:proofErr w:type="spellStart"/>
+                            <w:r>
+                              <w:rPr>
+                                <w:rFonts w:cs="Times New Roman"/>
+                                <w:color w:val="000000"/>
+                                <w:sz w:val="19"/>
+                                <w:szCs w:val="19"/>
+                                <w:lang w:eastAsia="en-GB"/>
+                              </w:rPr>
+                              <w:t>getRight</w:t>
+                            </w:r>
+                            <w:proofErr w:type="spellEnd"/>
+                            <w:r>
+                              <w:rPr>
+                                <w:rFonts w:cs="Times New Roman"/>
+                                <w:color w:val="000000"/>
+                                <w:sz w:val="19"/>
+                                <w:szCs w:val="19"/>
+                                <w:lang w:eastAsia="en-GB"/>
+                              </w:rPr>
+                              <w:t>(node), ++index)</w:t>
                             </w:r>
                           </w:p>
                           <w:p>
@@ -5340,7 +7927,29 @@
                                 <w:szCs w:val="19"/>
                                 <w:lang w:eastAsia="en-GB"/>
                               </w:rPr>
-                              <w:t xml:space="preserve">       if getLeft(node) = null then</w:t>
+                              <w:t xml:space="preserve">       if </w:t>
+                            </w:r>
+                            <w:proofErr w:type="spellStart"/>
+                            <w:r>
+                              <w:rPr>
+                                <w:rFonts w:cs="Times New Roman"/>
+                                <w:color w:val="000000"/>
+                                <w:sz w:val="19"/>
+                                <w:szCs w:val="19"/>
+                                <w:lang w:eastAsia="en-GB"/>
+                              </w:rPr>
+                              <w:t>getLeft</w:t>
+                            </w:r>
+                            <w:proofErr w:type="spellEnd"/>
+                            <w:r>
+                              <w:rPr>
+                                <w:rFonts w:cs="Times New Roman"/>
+                                <w:color w:val="000000"/>
+                                <w:sz w:val="19"/>
+                                <w:szCs w:val="19"/>
+                                <w:lang w:eastAsia="en-GB"/>
+                              </w:rPr>
+                              <w:t>(node) = null then</w:t>
                             </w:r>
                           </w:p>
                           <w:p>
@@ -5362,7 +7971,41 @@
                                 <w:szCs w:val="19"/>
                                 <w:lang w:eastAsia="en-GB"/>
                               </w:rPr>
-                              <w:t xml:space="preserve">          setLeft(node, -1)</w:t>
+                              <w:t xml:space="preserve">          </w:t>
+                            </w:r>
+                            <w:proofErr w:type="spellStart"/>
+                            <w:proofErr w:type="gramStart"/>
+                            <w:r>
+                              <w:rPr>
+                                <w:rFonts w:cs="Times New Roman"/>
+                                <w:color w:val="000000"/>
+                                <w:sz w:val="19"/>
+                                <w:szCs w:val="19"/>
+                                <w:lang w:eastAsia="en-GB"/>
+                              </w:rPr>
+                              <w:t>setLeft</w:t>
+                            </w:r>
+                            <w:proofErr w:type="spellEnd"/>
+                            <w:r>
+                              <w:rPr>
+                                <w:rFonts w:cs="Times New Roman"/>
+                                <w:color w:val="000000"/>
+                                <w:sz w:val="19"/>
+                                <w:szCs w:val="19"/>
+                                <w:lang w:eastAsia="en-GB"/>
+                              </w:rPr>
+                              <w:t>(</w:t>
+                            </w:r>
+                            <w:proofErr w:type="gramEnd"/>
+                            <w:r>
+                              <w:rPr>
+                                <w:rFonts w:cs="Times New Roman"/>
+                                <w:color w:val="000000"/>
+                                <w:sz w:val="19"/>
+                                <w:szCs w:val="19"/>
+                                <w:lang w:eastAsia="en-GB"/>
+                              </w:rPr>
+                              <w:t>node, -1)</w:t>
                             </w:r>
                           </w:p>
                           <w:p>
@@ -5406,7 +8049,107 @@
                                 <w:szCs w:val="19"/>
                                 <w:lang w:eastAsia="en-GB"/>
                               </w:rPr>
-                              <w:t xml:space="preserve">       InsertPrefix(prefix, nextHop, --prefixLength, getLeft(node), ++index)</w:t>
+                              <w:t xml:space="preserve">       </w:t>
+                            </w:r>
+                            <w:proofErr w:type="spellStart"/>
+                            <w:proofErr w:type="gramStart"/>
+                            <w:r>
+                              <w:rPr>
+                                <w:rFonts w:cs="Times New Roman"/>
+                                <w:color w:val="000000"/>
+                                <w:sz w:val="19"/>
+                                <w:szCs w:val="19"/>
+                                <w:lang w:eastAsia="en-GB"/>
+                              </w:rPr>
+                              <w:t>InsertPrefix</w:t>
+                            </w:r>
+                            <w:proofErr w:type="spellEnd"/>
+                            <w:r>
+                              <w:rPr>
+                                <w:rFonts w:cs="Times New Roman"/>
+                                <w:color w:val="000000"/>
+                                <w:sz w:val="19"/>
+                                <w:szCs w:val="19"/>
+                                <w:lang w:eastAsia="en-GB"/>
+                              </w:rPr>
+                              <w:t>(</w:t>
+                            </w:r>
+                            <w:proofErr w:type="gramEnd"/>
+                            <w:r>
+                              <w:rPr>
+                                <w:rFonts w:cs="Times New Roman"/>
+                                <w:color w:val="000000"/>
+                                <w:sz w:val="19"/>
+                                <w:szCs w:val="19"/>
+                                <w:lang w:eastAsia="en-GB"/>
+                              </w:rPr>
+                              <w:t xml:space="preserve">prefix, </w:t>
+                            </w:r>
+                            <w:proofErr w:type="spellStart"/>
+                            <w:r>
+                              <w:rPr>
+                                <w:rFonts w:cs="Times New Roman"/>
+                                <w:color w:val="000000"/>
+                                <w:sz w:val="19"/>
+                                <w:szCs w:val="19"/>
+                                <w:lang w:eastAsia="en-GB"/>
+                              </w:rPr>
+                              <w:t>nextHop</w:t>
+                            </w:r>
+                            <w:proofErr w:type="spellEnd"/>
+                            <w:r>
+                              <w:rPr>
+                                <w:rFonts w:cs="Times New Roman"/>
+                                <w:color w:val="000000"/>
+                                <w:sz w:val="19"/>
+                                <w:szCs w:val="19"/>
+                                <w:lang w:eastAsia="en-GB"/>
+                              </w:rPr>
+                              <w:t>, --</w:t>
+                            </w:r>
+                            <w:proofErr w:type="spellStart"/>
+                            <w:r>
+                              <w:rPr>
+                                <w:rFonts w:cs="Times New Roman"/>
+                                <w:color w:val="000000"/>
+                                <w:sz w:val="19"/>
+                                <w:szCs w:val="19"/>
+                                <w:lang w:eastAsia="en-GB"/>
+                              </w:rPr>
+                              <w:t>prefixLength</w:t>
+                            </w:r>
+                            <w:proofErr w:type="spellEnd"/>
+                            <w:r>
+                              <w:rPr>
+                                <w:rFonts w:cs="Times New Roman"/>
+                                <w:color w:val="000000"/>
+                                <w:sz w:val="19"/>
+                                <w:szCs w:val="19"/>
+                                <w:lang w:eastAsia="en-GB"/>
+                              </w:rPr>
+                              <w:t xml:space="preserve">, </w:t>
+                            </w:r>
+                            <w:proofErr w:type="spellStart"/>
+                            <w:r>
+                              <w:rPr>
+                                <w:rFonts w:cs="Times New Roman"/>
+                                <w:color w:val="000000"/>
+                                <w:sz w:val="19"/>
+                                <w:szCs w:val="19"/>
+                                <w:lang w:eastAsia="en-GB"/>
+                              </w:rPr>
+                              <w:t>getLeft</w:t>
+                            </w:r>
+                            <w:proofErr w:type="spellEnd"/>
+                            <w:r>
+                              <w:rPr>
+                                <w:rFonts w:cs="Times New Roman"/>
+                                <w:color w:val="000000"/>
+                                <w:sz w:val="19"/>
+                                <w:szCs w:val="19"/>
+                                <w:lang w:eastAsia="en-GB"/>
+                              </w:rPr>
+                              <w:t>(node), ++index)</w:t>
                             </w:r>
                           </w:p>
                           <w:p>
@@ -5472,7 +8215,63 @@
                                 <w:szCs w:val="19"/>
                                 <w:lang w:eastAsia="en-GB"/>
                               </w:rPr>
-                              <w:t xml:space="preserve">   setValue(node, nextHop)</w:t>
+                              <w:t xml:space="preserve">   </w:t>
+                            </w:r>
+                            <w:proofErr w:type="spellStart"/>
+                            <w:proofErr w:type="gramStart"/>
+                            <w:r>
+                              <w:rPr>
+                                <w:rFonts w:cs="Times New Roman"/>
+                                <w:color w:val="000000"/>
+                                <w:sz w:val="19"/>
+                                <w:szCs w:val="19"/>
+                                <w:lang w:eastAsia="en-GB"/>
+                              </w:rPr>
+                              <w:t>setValue</w:t>
+                            </w:r>
+                            <w:proofErr w:type="spellEnd"/>
+                            <w:r>
+                              <w:rPr>
+                                <w:rFonts w:cs="Times New Roman"/>
+                                <w:color w:val="000000"/>
+                                <w:sz w:val="19"/>
+                                <w:szCs w:val="19"/>
+                                <w:lang w:eastAsia="en-GB"/>
+                              </w:rPr>
+                              <w:t>(</w:t>
+                            </w:r>
+                            <w:proofErr w:type="gramEnd"/>
+                            <w:r>
+                              <w:rPr>
+                                <w:rFonts w:cs="Times New Roman"/>
+                                <w:color w:val="000000"/>
+                                <w:sz w:val="19"/>
+                                <w:szCs w:val="19"/>
+                                <w:lang w:eastAsia="en-GB"/>
+                              </w:rPr>
+                              <w:t xml:space="preserve">node, </w:t>
+                            </w:r>
+                            <w:proofErr w:type="spellStart"/>
+                            <w:r>
+                              <w:rPr>
+                                <w:rFonts w:cs="Times New Roman"/>
+                                <w:color w:val="000000"/>
+                                <w:sz w:val="19"/>
+                                <w:szCs w:val="19"/>
+                                <w:lang w:eastAsia="en-GB"/>
+                              </w:rPr>
+                              <w:t>nextHop</w:t>
+                            </w:r>
+                            <w:proofErr w:type="spellEnd"/>
+                            <w:r>
+                              <w:rPr>
+                                <w:rFonts w:cs="Times New Roman"/>
+                                <w:color w:val="000000"/>
+                                <w:sz w:val="19"/>
+                                <w:szCs w:val="19"/>
+                                <w:lang w:eastAsia="en-GB"/>
+                              </w:rPr>
+                              <w:t>)</w:t>
                             </w:r>
                           </w:p>
                           <w:p>
@@ -5520,7 +8319,7 @@
           </mc:Choice>
           <mc:Fallback>
             <w:pict>
-              <v:shape w14:anchorId="7511F2C1" id="Text Box 5" o:spid="_x0000_s1031" type="#_x0000_t202" style="position:absolute;left:0;text-align:left;margin-left:-41.05pt;margin-top:9.35pt;width:269.6pt;height:233.8pt;z-index:251683840;visibility:visible;mso-wrap-style:square;mso-width-percent:0;mso-height-percent:0;mso-wrap-distance-left:9pt;mso-wrap-distance-top:0;mso-wrap-distance-right:9pt;mso-wrap-distance-bottom:0;mso-position-horizontal:absolute;mso-position-horizontal-relative:text;mso-position-vertical:absolute;mso-position-vertical-relative:text;mso-width-percent:0;mso-height-percent:0;mso-width-relative:margin;mso-height-relative:margin;v-text-anchor:top" o:gfxdata="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" filled="f" strokecolor="#0070c0">
+              <v:shape w14:anchorId="7511F2C1" id="Text Box 5" o:spid="_x0000_s1031" type="#_x0000_t202" style="position:absolute;left:0;text-align:left;margin-left:-32.15pt;margin-top:29.45pt;width:269.6pt;height:233.8pt;z-index:251683840;visibility:visible;mso-wrap-style:square;mso-width-percent:0;mso-height-percent:0;mso-wrap-distance-left:9pt;mso-wrap-distance-top:0;mso-wrap-distance-right:9pt;mso-wrap-distance-bottom:0;mso-position-horizontal:absolute;mso-position-horizontal-relative:text;mso-position-vertical:absolute;mso-position-vertical-relative:text;mso-width-percent:0;mso-height-percent:0;mso-width-relative:margin;mso-height-relative:margin;v-text-anchor:top" o:gfxdata="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" filled="f" strokecolor="#0070c0">
                 <v:stroke dashstyle="1 1"/>
                 <v:textbox>
                   <w:txbxContent>
@@ -5534,6 +8333,8 @@
                           <w:lang w:eastAsia="en-GB"/>
                         </w:rPr>
                       </w:pPr>
+                      <w:proofErr w:type="spellStart"/>
+                      <w:proofErr w:type="gramStart"/>
                       <w:r>
                         <w:rPr>
                           <w:rFonts w:cs="Times New Roman"/>
@@ -5542,7 +8343,73 @@
                           <w:szCs w:val="18"/>
                           <w:lang w:eastAsia="en-GB"/>
                         </w:rPr>
-                        <w:t>InsertPrefix(prefix, nextHop, prefixLength, node, index)</w:t>
+                        <w:t>InsertPrefix</w:t>
+                      </w:r>
+                      <w:proofErr w:type="spellEnd"/>
+                      <w:r>
+                        <w:rPr>
+                          <w:rFonts w:cs="Times New Roman"/>
+                          <w:b/>
+                          <w:sz w:val="20"/>
+                          <w:szCs w:val="18"/>
+                          <w:lang w:eastAsia="en-GB"/>
+                        </w:rPr>
+                        <w:t>(</w:t>
+                      </w:r>
+                      <w:proofErr w:type="gramEnd"/>
+                      <w:r>
+                        <w:rPr>
+                          <w:rFonts w:cs="Times New Roman"/>
+                          <w:b/>
+                          <w:sz w:val="20"/>
+                          <w:szCs w:val="18"/>
+                          <w:lang w:eastAsia="en-GB"/>
+                        </w:rPr>
+                        <w:t xml:space="preserve">prefix, </w:t>
+                      </w:r>
+                      <w:proofErr w:type="spellStart"/>
+                      <w:r>
+                        <w:rPr>
+                          <w:rFonts w:cs="Times New Roman"/>
+                          <w:b/>
+                          <w:sz w:val="20"/>
+                          <w:szCs w:val="18"/>
+                          <w:lang w:eastAsia="en-GB"/>
+                        </w:rPr>
+                        <w:t>nextHop</w:t>
+                      </w:r>
+                      <w:proofErr w:type="spellEnd"/>
+                      <w:r>
+                        <w:rPr>
+                          <w:rFonts w:cs="Times New Roman"/>
+                          <w:b/>
+                          <w:sz w:val="20"/>
+                          <w:szCs w:val="18"/>
+                          <w:lang w:eastAsia="en-GB"/>
+                        </w:rPr>
+                        <w:t xml:space="preserve">, </w:t>
+                      </w:r>
+                      <w:proofErr w:type="spellStart"/>
+                      <w:r>
+                        <w:rPr>
+                          <w:rFonts w:cs="Times New Roman"/>
+                          <w:b/>
+                          <w:sz w:val="20"/>
+                          <w:szCs w:val="18"/>
+                          <w:lang w:eastAsia="en-GB"/>
+                        </w:rPr>
+                        <w:t>prefixLength</w:t>
+                      </w:r>
+                      <w:proofErr w:type="spellEnd"/>
+                      <w:r>
+                        <w:rPr>
+                          <w:rFonts w:cs="Times New Roman"/>
+                          <w:b/>
+                          <w:sz w:val="20"/>
+                          <w:szCs w:val="18"/>
+                          <w:lang w:eastAsia="en-GB"/>
+                        </w:rPr>
+                        <w:t>, node, index)</w:t>
                       </w:r>
                       <w:r>
                         <w:rPr>
@@ -5566,15 +8433,27 @@
                           <w:lang w:eastAsia="en-GB"/>
                         </w:rPr>
                       </w:pPr>
-                      <w:r>
-                        <w:rPr>
-                          <w:rFonts w:cs="Times New Roman"/>
-                          <w:color w:val="000000"/>
-                          <w:sz w:val="19"/>
-                          <w:szCs w:val="19"/>
-                          <w:lang w:eastAsia="en-GB"/>
-                        </w:rPr>
-                        <w:t>node := root</w:t>
+                      <w:proofErr w:type="gramStart"/>
+                      <w:r>
+                        <w:rPr>
+                          <w:rFonts w:cs="Times New Roman"/>
+                          <w:color w:val="000000"/>
+                          <w:sz w:val="19"/>
+                          <w:szCs w:val="19"/>
+                          <w:lang w:eastAsia="en-GB"/>
+                        </w:rPr>
+                        <w:t>node :</w:t>
+                      </w:r>
+                      <w:proofErr w:type="gramEnd"/>
+                      <w:r>
+                        <w:rPr>
+                          <w:rFonts w:cs="Times New Roman"/>
+                          <w:color w:val="000000"/>
+                          <w:sz w:val="19"/>
+                          <w:szCs w:val="19"/>
+                          <w:lang w:eastAsia="en-GB"/>
+                        </w:rPr>
+                        <w:t>= root</w:t>
                       </w:r>
                     </w:p>
                     <w:p>
@@ -5596,7 +8475,29 @@
                           <w:szCs w:val="19"/>
                           <w:lang w:eastAsia="en-GB"/>
                         </w:rPr>
-                        <w:t>if prefixLength &gt; 0</w:t>
+                        <w:t xml:space="preserve">if </w:t>
+                      </w:r>
+                      <w:proofErr w:type="spellStart"/>
+                      <w:r>
+                        <w:rPr>
+                          <w:rFonts w:cs="Times New Roman"/>
+                          <w:color w:val="000000"/>
+                          <w:sz w:val="19"/>
+                          <w:szCs w:val="19"/>
+                          <w:lang w:eastAsia="en-GB"/>
+                        </w:rPr>
+                        <w:t>prefixLength</w:t>
+                      </w:r>
+                      <w:proofErr w:type="spellEnd"/>
+                      <w:r>
+                        <w:rPr>
+                          <w:rFonts w:cs="Times New Roman"/>
+                          <w:color w:val="000000"/>
+                          <w:sz w:val="19"/>
+                          <w:szCs w:val="19"/>
+                          <w:lang w:eastAsia="en-GB"/>
+                        </w:rPr>
+                        <w:t xml:space="preserve"> &gt; 0</w:t>
                       </w:r>
                     </w:p>
                     <w:p>
@@ -5637,7 +8538,29 @@
                           <w:szCs w:val="19"/>
                           <w:lang w:eastAsia="en-GB"/>
                         </w:rPr>
-                        <w:t xml:space="preserve">       if getRight(node) = null then</w:t>
+                        <w:t xml:space="preserve">       if </w:t>
+                      </w:r>
+                      <w:proofErr w:type="spellStart"/>
+                      <w:r>
+                        <w:rPr>
+                          <w:rFonts w:cs="Times New Roman"/>
+                          <w:color w:val="000000"/>
+                          <w:sz w:val="19"/>
+                          <w:szCs w:val="19"/>
+                          <w:lang w:eastAsia="en-GB"/>
+                        </w:rPr>
+                        <w:t>getRight</w:t>
+                      </w:r>
+                      <w:proofErr w:type="spellEnd"/>
+                      <w:r>
+                        <w:rPr>
+                          <w:rFonts w:cs="Times New Roman"/>
+                          <w:color w:val="000000"/>
+                          <w:sz w:val="19"/>
+                          <w:szCs w:val="19"/>
+                          <w:lang w:eastAsia="en-GB"/>
+                        </w:rPr>
+                        <w:t>(node) = null then</w:t>
                       </w:r>
                     </w:p>
                     <w:p>
@@ -5659,7 +8582,41 @@
                           <w:szCs w:val="19"/>
                           <w:lang w:eastAsia="en-GB"/>
                         </w:rPr>
-                        <w:t xml:space="preserve">          setRight(node, -1)</w:t>
+                        <w:t xml:space="preserve">          </w:t>
+                      </w:r>
+                      <w:proofErr w:type="spellStart"/>
+                      <w:proofErr w:type="gramStart"/>
+                      <w:r>
+                        <w:rPr>
+                          <w:rFonts w:cs="Times New Roman"/>
+                          <w:color w:val="000000"/>
+                          <w:sz w:val="19"/>
+                          <w:szCs w:val="19"/>
+                          <w:lang w:eastAsia="en-GB"/>
+                        </w:rPr>
+                        <w:t>setRight</w:t>
+                      </w:r>
+                      <w:proofErr w:type="spellEnd"/>
+                      <w:r>
+                        <w:rPr>
+                          <w:rFonts w:cs="Times New Roman"/>
+                          <w:color w:val="000000"/>
+                          <w:sz w:val="19"/>
+                          <w:szCs w:val="19"/>
+                          <w:lang w:eastAsia="en-GB"/>
+                        </w:rPr>
+                        <w:t>(</w:t>
+                      </w:r>
+                      <w:proofErr w:type="gramEnd"/>
+                      <w:r>
+                        <w:rPr>
+                          <w:rFonts w:cs="Times New Roman"/>
+                          <w:color w:val="000000"/>
+                          <w:sz w:val="19"/>
+                          <w:szCs w:val="19"/>
+                          <w:lang w:eastAsia="en-GB"/>
+                        </w:rPr>
+                        <w:t>node, -1)</w:t>
                       </w:r>
                     </w:p>
                     <w:p>
@@ -5703,7 +8660,107 @@
                           <w:szCs w:val="19"/>
                           <w:lang w:eastAsia="en-GB"/>
                         </w:rPr>
-                        <w:t xml:space="preserve">       InsertPrefix(prefix, nextHop, --prefixLength, getRight(node), ++index)</w:t>
+                        <w:t xml:space="preserve">       </w:t>
+                      </w:r>
+                      <w:proofErr w:type="spellStart"/>
+                      <w:proofErr w:type="gramStart"/>
+                      <w:r>
+                        <w:rPr>
+                          <w:rFonts w:cs="Times New Roman"/>
+                          <w:color w:val="000000"/>
+                          <w:sz w:val="19"/>
+                          <w:szCs w:val="19"/>
+                          <w:lang w:eastAsia="en-GB"/>
+                        </w:rPr>
+                        <w:t>InsertPrefix</w:t>
+                      </w:r>
+                      <w:proofErr w:type="spellEnd"/>
+                      <w:r>
+                        <w:rPr>
+                          <w:rFonts w:cs="Times New Roman"/>
+                          <w:color w:val="000000"/>
+                          <w:sz w:val="19"/>
+                          <w:szCs w:val="19"/>
+                          <w:lang w:eastAsia="en-GB"/>
+                        </w:rPr>
+                        <w:t>(</w:t>
+                      </w:r>
+                      <w:proofErr w:type="gramEnd"/>
+                      <w:r>
+                        <w:rPr>
+                          <w:rFonts w:cs="Times New Roman"/>
+                          <w:color w:val="000000"/>
+                          <w:sz w:val="19"/>
+                          <w:szCs w:val="19"/>
+                          <w:lang w:eastAsia="en-GB"/>
+                        </w:rPr>
+                        <w:t xml:space="preserve">prefix, </w:t>
+                      </w:r>
+                      <w:proofErr w:type="spellStart"/>
+                      <w:r>
+                        <w:rPr>
+                          <w:rFonts w:cs="Times New Roman"/>
+                          <w:color w:val="000000"/>
+                          <w:sz w:val="19"/>
+                          <w:szCs w:val="19"/>
+                          <w:lang w:eastAsia="en-GB"/>
+                        </w:rPr>
+                        <w:t>nextHop</w:t>
+                      </w:r>
+                      <w:proofErr w:type="spellEnd"/>
+                      <w:r>
+                        <w:rPr>
+                          <w:rFonts w:cs="Times New Roman"/>
+                          <w:color w:val="000000"/>
+                          <w:sz w:val="19"/>
+                          <w:szCs w:val="19"/>
+                          <w:lang w:eastAsia="en-GB"/>
+                        </w:rPr>
+                        <w:t>, --</w:t>
+                      </w:r>
+                      <w:proofErr w:type="spellStart"/>
+                      <w:r>
+                        <w:rPr>
+                          <w:rFonts w:cs="Times New Roman"/>
+                          <w:color w:val="000000"/>
+                          <w:sz w:val="19"/>
+                          <w:szCs w:val="19"/>
+                          <w:lang w:eastAsia="en-GB"/>
+                        </w:rPr>
+                        <w:t>prefixLength</w:t>
+                      </w:r>
+                      <w:proofErr w:type="spellEnd"/>
+                      <w:r>
+                        <w:rPr>
+                          <w:rFonts w:cs="Times New Roman"/>
+                          <w:color w:val="000000"/>
+                          <w:sz w:val="19"/>
+                          <w:szCs w:val="19"/>
+                          <w:lang w:eastAsia="en-GB"/>
+                        </w:rPr>
+                        <w:t xml:space="preserve">, </w:t>
+                      </w:r>
+                      <w:proofErr w:type="spellStart"/>
+                      <w:r>
+                        <w:rPr>
+                          <w:rFonts w:cs="Times New Roman"/>
+                          <w:color w:val="000000"/>
+                          <w:sz w:val="19"/>
+                          <w:szCs w:val="19"/>
+                          <w:lang w:eastAsia="en-GB"/>
+                        </w:rPr>
+                        <w:t>getRight</w:t>
+                      </w:r>
+                      <w:proofErr w:type="spellEnd"/>
+                      <w:r>
+                        <w:rPr>
+                          <w:rFonts w:cs="Times New Roman"/>
+                          <w:color w:val="000000"/>
+                          <w:sz w:val="19"/>
+                          <w:szCs w:val="19"/>
+                          <w:lang w:eastAsia="en-GB"/>
+                        </w:rPr>
+                        <w:t>(node), ++index)</w:t>
                       </w:r>
                     </w:p>
                     <w:p>
@@ -5744,7 +8801,29 @@
                           <w:szCs w:val="19"/>
                           <w:lang w:eastAsia="en-GB"/>
                         </w:rPr>
-                        <w:t xml:space="preserve">       if getLeft(node) = null then</w:t>
+                        <w:t xml:space="preserve">       if </w:t>
+                      </w:r>
+                      <w:proofErr w:type="spellStart"/>
+                      <w:r>
+                        <w:rPr>
+                          <w:rFonts w:cs="Times New Roman"/>
+                          <w:color w:val="000000"/>
+                          <w:sz w:val="19"/>
+                          <w:szCs w:val="19"/>
+                          <w:lang w:eastAsia="en-GB"/>
+                        </w:rPr>
+                        <w:t>getLeft</w:t>
+                      </w:r>
+                      <w:proofErr w:type="spellEnd"/>
+                      <w:r>
+                        <w:rPr>
+                          <w:rFonts w:cs="Times New Roman"/>
+                          <w:color w:val="000000"/>
+                          <w:sz w:val="19"/>
+                          <w:szCs w:val="19"/>
+                          <w:lang w:eastAsia="en-GB"/>
+                        </w:rPr>
+                        <w:t>(node) = null then</w:t>
                       </w:r>
                     </w:p>
                     <w:p>
@@ -5766,7 +8845,41 @@
                           <w:szCs w:val="19"/>
                           <w:lang w:eastAsia="en-GB"/>
                         </w:rPr>
-                        <w:t xml:space="preserve">          setLeft(node, -1)</w:t>
+                        <w:t xml:space="preserve">          </w:t>
+                      </w:r>
+                      <w:proofErr w:type="spellStart"/>
+                      <w:proofErr w:type="gramStart"/>
+                      <w:r>
+                        <w:rPr>
+                          <w:rFonts w:cs="Times New Roman"/>
+                          <w:color w:val="000000"/>
+                          <w:sz w:val="19"/>
+                          <w:szCs w:val="19"/>
+                          <w:lang w:eastAsia="en-GB"/>
+                        </w:rPr>
+                        <w:t>setLeft</w:t>
+                      </w:r>
+                      <w:proofErr w:type="spellEnd"/>
+                      <w:r>
+                        <w:rPr>
+                          <w:rFonts w:cs="Times New Roman"/>
+                          <w:color w:val="000000"/>
+                          <w:sz w:val="19"/>
+                          <w:szCs w:val="19"/>
+                          <w:lang w:eastAsia="en-GB"/>
+                        </w:rPr>
+                        <w:t>(</w:t>
+                      </w:r>
+                      <w:proofErr w:type="gramEnd"/>
+                      <w:r>
+                        <w:rPr>
+                          <w:rFonts w:cs="Times New Roman"/>
+                          <w:color w:val="000000"/>
+                          <w:sz w:val="19"/>
+                          <w:szCs w:val="19"/>
+                          <w:lang w:eastAsia="en-GB"/>
+                        </w:rPr>
+                        <w:t>node, -1)</w:t>
                       </w:r>
                     </w:p>
                     <w:p>
@@ -5810,7 +8923,107 @@
                           <w:szCs w:val="19"/>
                           <w:lang w:eastAsia="en-GB"/>
                         </w:rPr>
-                        <w:t xml:space="preserve">       InsertPrefix(prefix, nextHop, --prefixLength, getLeft(node), ++index)</w:t>
+                        <w:t xml:space="preserve">       </w:t>
+                      </w:r>
+                      <w:proofErr w:type="spellStart"/>
+                      <w:proofErr w:type="gramStart"/>
+                      <w:r>
+                        <w:rPr>
+                          <w:rFonts w:cs="Times New Roman"/>
+                          <w:color w:val="000000"/>
+                          <w:sz w:val="19"/>
+                          <w:szCs w:val="19"/>
+                          <w:lang w:eastAsia="en-GB"/>
+                        </w:rPr>
+                        <w:t>InsertPrefix</w:t>
+                      </w:r>
+                      <w:proofErr w:type="spellEnd"/>
+                      <w:r>
+                        <w:rPr>
+                          <w:rFonts w:cs="Times New Roman"/>
+                          <w:color w:val="000000"/>
+                          <w:sz w:val="19"/>
+                          <w:szCs w:val="19"/>
+                          <w:lang w:eastAsia="en-GB"/>
+                        </w:rPr>
+                        <w:t>(</w:t>
+                      </w:r>
+                      <w:proofErr w:type="gramEnd"/>
+                      <w:r>
+                        <w:rPr>
+                          <w:rFonts w:cs="Times New Roman"/>
+                          <w:color w:val="000000"/>
+                          <w:sz w:val="19"/>
+                          <w:szCs w:val="19"/>
+                          <w:lang w:eastAsia="en-GB"/>
+                        </w:rPr>
+                        <w:t xml:space="preserve">prefix, </w:t>
+                      </w:r>
+                      <w:proofErr w:type="spellStart"/>
+                      <w:r>
+                        <w:rPr>
+                          <w:rFonts w:cs="Times New Roman"/>
+                          <w:color w:val="000000"/>
+                          <w:sz w:val="19"/>
+                          <w:szCs w:val="19"/>
+                          <w:lang w:eastAsia="en-GB"/>
+                        </w:rPr>
+                        <w:t>nextHop</w:t>
+                      </w:r>
+                      <w:proofErr w:type="spellEnd"/>
+                      <w:r>
+                        <w:rPr>
+                          <w:rFonts w:cs="Times New Roman"/>
+                          <w:color w:val="000000"/>
+                          <w:sz w:val="19"/>
+                          <w:szCs w:val="19"/>
+                          <w:lang w:eastAsia="en-GB"/>
+                        </w:rPr>
+                        <w:t>, --</w:t>
+                      </w:r>
+                      <w:proofErr w:type="spellStart"/>
+                      <w:r>
+                        <w:rPr>
+                          <w:rFonts w:cs="Times New Roman"/>
+                          <w:color w:val="000000"/>
+                          <w:sz w:val="19"/>
+                          <w:szCs w:val="19"/>
+                          <w:lang w:eastAsia="en-GB"/>
+                        </w:rPr>
+                        <w:t>prefixLength</w:t>
+                      </w:r>
+                      <w:proofErr w:type="spellEnd"/>
+                      <w:r>
+                        <w:rPr>
+                          <w:rFonts w:cs="Times New Roman"/>
+                          <w:color w:val="000000"/>
+                          <w:sz w:val="19"/>
+                          <w:szCs w:val="19"/>
+                          <w:lang w:eastAsia="en-GB"/>
+                        </w:rPr>
+                        <w:t xml:space="preserve">, </w:t>
+                      </w:r>
+                      <w:proofErr w:type="spellStart"/>
+                      <w:r>
+                        <w:rPr>
+                          <w:rFonts w:cs="Times New Roman"/>
+                          <w:color w:val="000000"/>
+                          <w:sz w:val="19"/>
+                          <w:szCs w:val="19"/>
+                          <w:lang w:eastAsia="en-GB"/>
+                        </w:rPr>
+                        <w:t>getLeft</w:t>
+                      </w:r>
+                      <w:proofErr w:type="spellEnd"/>
+                      <w:r>
+                        <w:rPr>
+                          <w:rFonts w:cs="Times New Roman"/>
+                          <w:color w:val="000000"/>
+                          <w:sz w:val="19"/>
+                          <w:szCs w:val="19"/>
+                          <w:lang w:eastAsia="en-GB"/>
+                        </w:rPr>
+                        <w:t>(node), ++index)</w:t>
                       </w:r>
                     </w:p>
                     <w:p>
@@ -5876,7 +9089,63 @@
                           <w:szCs w:val="19"/>
                           <w:lang w:eastAsia="en-GB"/>
                         </w:rPr>
-                        <w:t xml:space="preserve">   setValue(node, nextHop)</w:t>
+                        <w:t xml:space="preserve">   </w:t>
+                      </w:r>
+                      <w:proofErr w:type="spellStart"/>
+                      <w:proofErr w:type="gramStart"/>
+                      <w:r>
+                        <w:rPr>
+                          <w:rFonts w:cs="Times New Roman"/>
+                          <w:color w:val="000000"/>
+                          <w:sz w:val="19"/>
+                          <w:szCs w:val="19"/>
+                          <w:lang w:eastAsia="en-GB"/>
+                        </w:rPr>
+                        <w:t>setValue</w:t>
+                      </w:r>
+                      <w:proofErr w:type="spellEnd"/>
+                      <w:r>
+                        <w:rPr>
+                          <w:rFonts w:cs="Times New Roman"/>
+                          <w:color w:val="000000"/>
+                          <w:sz w:val="19"/>
+                          <w:szCs w:val="19"/>
+                          <w:lang w:eastAsia="en-GB"/>
+                        </w:rPr>
+                        <w:t>(</w:t>
+                      </w:r>
+                      <w:proofErr w:type="gramEnd"/>
+                      <w:r>
+                        <w:rPr>
+                          <w:rFonts w:cs="Times New Roman"/>
+                          <w:color w:val="000000"/>
+                          <w:sz w:val="19"/>
+                          <w:szCs w:val="19"/>
+                          <w:lang w:eastAsia="en-GB"/>
+                        </w:rPr>
+                        <w:t xml:space="preserve">node, </w:t>
+                      </w:r>
+                      <w:proofErr w:type="spellStart"/>
+                      <w:r>
+                        <w:rPr>
+                          <w:rFonts w:cs="Times New Roman"/>
+                          <w:color w:val="000000"/>
+                          <w:sz w:val="19"/>
+                          <w:szCs w:val="19"/>
+                          <w:lang w:eastAsia="en-GB"/>
+                        </w:rPr>
+                        <w:t>nextHop</w:t>
+                      </w:r>
+                      <w:proofErr w:type="spellEnd"/>
+                      <w:r>
+                        <w:rPr>
+                          <w:rFonts w:cs="Times New Roman"/>
+                          <w:color w:val="000000"/>
+                          <w:sz w:val="19"/>
+                          <w:szCs w:val="19"/>
+                          <w:lang w:eastAsia="en-GB"/>
+                        </w:rPr>
+                        <w:t>)</w:t>
                       </w:r>
                     </w:p>
                     <w:p>
@@ -5910,6 +9179,104 @@
           </mc:Fallback>
         </mc:AlternateContent>
       </w:r>
+      <w:proofErr w:type="spellStart"/>
+      <w:r>
+        <w:rPr>
+          <w:rFonts w:asciiTheme="minorHAnsi" w:hAnsiTheme="minorHAnsi"/>
+          <w:b/>
+          <w:i/>
+          <w:sz w:val="24"/>
+        </w:rPr>
+        <w:t>InsertPrefix</w:t>
+      </w:r>
+      <w:proofErr w:type="spellEnd"/>
+      <w:r>
+        <w:rPr>
+          <w:b/>
+          <w:i/>
+        </w:rPr>
+        <w:t>:</w:t>
+      </w:r>
+      <w:r>
+        <w:rPr>
+          <w:rFonts w:asciiTheme="minorHAnsi" w:hAnsiTheme="minorHAnsi"/>
+          <w:b/>
+          <w:i/>
+          <w:sz w:val="24"/>
+        </w:rPr>
+        <w:tab/>
+      </w:r>
+      <w:r>
+        <w:rPr>
+          <w:rFonts w:asciiTheme="minorHAnsi" w:hAnsiTheme="minorHAnsi"/>
+          <w:b/>
+          <w:i/>
+          <w:sz w:val="24"/>
+        </w:rPr>
+        <w:tab/>
+      </w:r>
+      <w:r>
+        <w:rPr>
+          <w:rFonts w:asciiTheme="minorHAnsi" w:hAnsiTheme="minorHAnsi"/>
+          <w:b/>
+          <w:i/>
+          <w:sz w:val="24"/>
+        </w:rPr>
+        <w:t xml:space="preserve">   </w:t>
+      </w:r>
+      <w:r>
+        <w:rPr>
+          <w:rFonts w:asciiTheme="minorHAnsi" w:hAnsiTheme="minorHAnsi"/>
+          <w:b/>
+          <w:i/>
+          <w:sz w:val="24"/>
+        </w:rPr>
+        <w:t xml:space="preserve"> </w:t>
+      </w:r>
+      <w:r>
+        <w:rPr>
+          <w:rFonts w:asciiTheme="minorHAnsi" w:hAnsiTheme="minorHAnsi"/>
+          <w:b/>
+          <w:i/>
+          <w:sz w:val="24"/>
+        </w:rPr>
+        <w:t xml:space="preserve">   </w:t>
+      </w:r>
+      <w:proofErr w:type="spellStart"/>
+      <w:r>
+        <w:rPr>
+          <w:rFonts w:asciiTheme="minorHAnsi" w:hAnsiTheme="minorHAnsi"/>
+          <w:b/>
+          <w:i/>
+          <w:sz w:val="24"/>
+        </w:rPr>
+        <w:t>LookUp</w:t>
+      </w:r>
+      <w:proofErr w:type="spellEnd"/>
+      <w:r>
+        <w:rPr>
+          <w:rFonts w:asciiTheme="minorHAnsi" w:hAnsiTheme="minorHAnsi"/>
+          <w:b/>
+          <w:i/>
+          <w:sz w:val="24"/>
+        </w:rPr>
+        <w:t>:</w:t>
+      </w:r>
+    </w:p>
+    <w:p>
+      <w:pPr>
+        <w:pStyle w:val="p1"/>
+        <w:tabs>
+          <w:tab w:val="left" w:pos="6127"/>
+        </w:tabs>
+        <w:jc w:val="both"/>
+        <w:rPr>
+          <w:rFonts w:asciiTheme="minorHAnsi" w:hAnsiTheme="minorHAnsi"/>
+          <w:b/>
+          <w:i/>
+          <w:sz w:val="24"/>
+        </w:rPr>
+      </w:pPr>
       <w:r>
         <w:rPr>
           <w:noProof/>
@@ -5917,7 +9284,7 @@
         <mc:AlternateContent>
           <mc:Choice Requires="wps">
             <w:drawing>
-              <wp:anchor distT="0" distB="0" distL="114300" distR="114300" simplePos="0" relativeHeight="251681792" behindDoc="0" locked="0" layoutInCell="1" allowOverlap="1" wp14:anchorId="0BFEF588" wp14:editId="18695F16">
+              <wp:anchor distT="0" distB="0" distL="114300" distR="114300" simplePos="0" relativeHeight="251681792" behindDoc="0" locked="0" layoutInCell="1" allowOverlap="1" wp14:anchorId="0BFEF588" wp14:editId="18ADDFF7">
                 <wp:simplePos x="0" y="0"/>
                 <wp:positionH relativeFrom="column">
                   <wp:posOffset>3369870</wp:posOffset>
@@ -5977,6 +9344,8 @@
                                 <w:lang w:eastAsia="en-GB"/>
                               </w:rPr>
                             </w:pPr>
+                            <w:proofErr w:type="spellStart"/>
+                            <w:proofErr w:type="gramStart"/>
                             <w:r>
                               <w:rPr>
                                 <w:rFonts w:cs="Times New Roman"/>
@@ -5985,7 +9354,29 @@
                                 <w:szCs w:val="19"/>
                                 <w:lang w:eastAsia="en-GB"/>
                               </w:rPr>
-                              <w:t>LookUp(root, address)</w:t>
+                              <w:t>LookUp</w:t>
+                            </w:r>
+                            <w:proofErr w:type="spellEnd"/>
+                            <w:r>
+                              <w:rPr>
+                                <w:rFonts w:cs="Times New Roman"/>
+                                <w:b/>
+                                <w:sz w:val="19"/>
+                                <w:szCs w:val="19"/>
+                                <w:lang w:eastAsia="en-GB"/>
+                              </w:rPr>
+                              <w:t>(</w:t>
+                            </w:r>
+                            <w:proofErr w:type="gramEnd"/>
+                            <w:r>
+                              <w:rPr>
+                                <w:rFonts w:cs="Times New Roman"/>
+                                <w:b/>
+                                <w:sz w:val="19"/>
+                                <w:szCs w:val="19"/>
+                                <w:lang w:eastAsia="en-GB"/>
+                              </w:rPr>
+                              <w:t>root, address)</w:t>
                             </w:r>
                           </w:p>
                           <w:p>
@@ -5999,15 +9390,27 @@
                                 <w:lang w:eastAsia="en-GB"/>
                               </w:rPr>
                             </w:pPr>
-                            <w:r>
-                              <w:rPr>
-                                <w:rFonts w:cs="Times New Roman"/>
-                                <w:color w:val="000000"/>
-                                <w:sz w:val="19"/>
-                                <w:szCs w:val="19"/>
-                                <w:lang w:eastAsia="en-GB"/>
-                              </w:rPr>
-                              <w:t>aux:= root</w:t>
+                            <w:proofErr w:type="gramStart"/>
+                            <w:r>
+                              <w:rPr>
+                                <w:rFonts w:cs="Times New Roman"/>
+                                <w:color w:val="000000"/>
+                                <w:sz w:val="19"/>
+                                <w:szCs w:val="19"/>
+                                <w:lang w:eastAsia="en-GB"/>
+                              </w:rPr>
+                              <w:t>aux:=</w:t>
+                            </w:r>
+                            <w:proofErr w:type="gramEnd"/>
+                            <w:r>
+                              <w:rPr>
+                                <w:rFonts w:cs="Times New Roman"/>
+                                <w:color w:val="000000"/>
+                                <w:sz w:val="19"/>
+                                <w:szCs w:val="19"/>
+                                <w:lang w:eastAsia="en-GB"/>
+                              </w:rPr>
+                              <w:t xml:space="preserve"> root</w:t>
                             </w:r>
                           </w:p>
                           <w:p>
@@ -6021,15 +9424,39 @@
                                 <w:lang w:eastAsia="en-GB"/>
                               </w:rPr>
                             </w:pPr>
-                            <w:r>
-                              <w:rPr>
-                                <w:rFonts w:cs="Times New Roman"/>
-                                <w:color w:val="000000"/>
-                                <w:sz w:val="19"/>
-                                <w:szCs w:val="19"/>
-                                <w:lang w:eastAsia="en-GB"/>
-                              </w:rPr>
-                              <w:t>nextHop:= -1</w:t>
+                            <w:proofErr w:type="spellStart"/>
+                            <w:proofErr w:type="gramStart"/>
+                            <w:r>
+                              <w:rPr>
+                                <w:rFonts w:cs="Times New Roman"/>
+                                <w:color w:val="000000"/>
+                                <w:sz w:val="19"/>
+                                <w:szCs w:val="19"/>
+                                <w:lang w:eastAsia="en-GB"/>
+                              </w:rPr>
+                              <w:t>nextHop</w:t>
+                            </w:r>
+                            <w:proofErr w:type="spellEnd"/>
+                            <w:r>
+                              <w:rPr>
+                                <w:rFonts w:cs="Times New Roman"/>
+                                <w:color w:val="000000"/>
+                                <w:sz w:val="19"/>
+                                <w:szCs w:val="19"/>
+                                <w:lang w:eastAsia="en-GB"/>
+                              </w:rPr>
+                              <w:t>:=</w:t>
+                            </w:r>
+                            <w:proofErr w:type="gramEnd"/>
+                            <w:r>
+                              <w:rPr>
+                                <w:rFonts w:cs="Times New Roman"/>
+                                <w:color w:val="000000"/>
+                                <w:sz w:val="19"/>
+                                <w:szCs w:val="19"/>
+                                <w:lang w:eastAsia="en-GB"/>
+                              </w:rPr>
+                              <w:t xml:space="preserve"> -1</w:t>
                             </w:r>
                           </w:p>
                           <w:p>
@@ -6043,15 +9470,39 @@
                                 <w:lang w:eastAsia="en-GB"/>
                               </w:rPr>
                             </w:pPr>
-                            <w:r>
-                              <w:rPr>
-                                <w:rFonts w:cs="Times New Roman"/>
-                                <w:color w:val="000000"/>
-                                <w:sz w:val="19"/>
-                                <w:szCs w:val="19"/>
-                                <w:lang w:eastAsia="en-GB"/>
-                              </w:rPr>
-                              <w:t>i:=0</w:t>
+                            <w:proofErr w:type="spellStart"/>
+                            <w:proofErr w:type="gramStart"/>
+                            <w:r>
+                              <w:rPr>
+                                <w:rFonts w:cs="Times New Roman"/>
+                                <w:color w:val="000000"/>
+                                <w:sz w:val="19"/>
+                                <w:szCs w:val="19"/>
+                                <w:lang w:eastAsia="en-GB"/>
+                              </w:rPr>
+                              <w:t>i</w:t>
+                            </w:r>
+                            <w:proofErr w:type="spellEnd"/>
+                            <w:r>
+                              <w:rPr>
+                                <w:rFonts w:cs="Times New Roman"/>
+                                <w:color w:val="000000"/>
+                                <w:sz w:val="19"/>
+                                <w:szCs w:val="19"/>
+                                <w:lang w:eastAsia="en-GB"/>
+                              </w:rPr>
+                              <w:t>:=</w:t>
+                            </w:r>
+                            <w:proofErr w:type="gramEnd"/>
+                            <w:r>
+                              <w:rPr>
+                                <w:rFonts w:cs="Times New Roman"/>
+                                <w:color w:val="000000"/>
+                                <w:sz w:val="19"/>
+                                <w:szCs w:val="19"/>
+                                <w:lang w:eastAsia="en-GB"/>
+                              </w:rPr>
+                              <w:t>0</w:t>
                             </w:r>
                           </w:p>
                           <w:p>
@@ -6105,7 +9556,29 @@
                                 <w:szCs w:val="19"/>
                                 <w:lang w:eastAsia="en-GB"/>
                               </w:rPr>
-                              <w:t>null and i &lt;= size of address</w:t>
+                              <w:t xml:space="preserve">null and </w:t>
+                            </w:r>
+                            <w:proofErr w:type="spellStart"/>
+                            <w:r>
+                              <w:rPr>
+                                <w:rFonts w:cs="Times New Roman"/>
+                                <w:color w:val="000000"/>
+                                <w:sz w:val="19"/>
+                                <w:szCs w:val="19"/>
+                                <w:lang w:eastAsia="en-GB"/>
+                              </w:rPr>
+                              <w:t>i</w:t>
+                            </w:r>
+                            <w:proofErr w:type="spellEnd"/>
+                            <w:r>
+                              <w:rPr>
+                                <w:rFonts w:cs="Times New Roman"/>
+                                <w:color w:val="000000"/>
+                                <w:sz w:val="19"/>
+                                <w:szCs w:val="19"/>
+                                <w:lang w:eastAsia="en-GB"/>
+                              </w:rPr>
+                              <w:t xml:space="preserve"> &lt;= size of address</w:t>
                             </w:r>
                           </w:p>
                           <w:p>
@@ -6127,7 +9600,29 @@
                                 <w:szCs w:val="19"/>
                                 <w:lang w:eastAsia="en-GB"/>
                               </w:rPr>
-                              <w:t xml:space="preserve">    if getValue(aux) </w:t>
+                              <w:t xml:space="preserve">    if </w:t>
+                            </w:r>
+                            <w:proofErr w:type="spellStart"/>
+                            <w:r>
+                              <w:rPr>
+                                <w:rFonts w:cs="Times New Roman"/>
+                                <w:color w:val="000000"/>
+                                <w:sz w:val="19"/>
+                                <w:szCs w:val="19"/>
+                                <w:lang w:eastAsia="en-GB"/>
+                              </w:rPr>
+                              <w:t>getValue</w:t>
+                            </w:r>
+                            <w:proofErr w:type="spellEnd"/>
+                            <w:r>
+                              <w:rPr>
+                                <w:rFonts w:cs="Times New Roman"/>
+                                <w:color w:val="000000"/>
+                                <w:sz w:val="19"/>
+                                <w:szCs w:val="19"/>
+                                <w:lang w:eastAsia="en-GB"/>
+                              </w:rPr>
+                              <w:t xml:space="preserve">(aux) </w:t>
                             </w:r>
                             <w:r>
                               <w:rPr>
@@ -6159,7 +9654,29 @@
                                 <w:szCs w:val="19"/>
                                 <w:lang w:eastAsia="en-GB"/>
                               </w:rPr>
-                              <w:t xml:space="preserve">-1 and getValue(aux) </w:t>
+                              <w:t xml:space="preserve">-1 and </w:t>
+                            </w:r>
+                            <w:proofErr w:type="spellStart"/>
+                            <w:r>
+                              <w:rPr>
+                                <w:rFonts w:cs="Times New Roman"/>
+                                <w:color w:val="000000"/>
+                                <w:sz w:val="19"/>
+                                <w:szCs w:val="19"/>
+                                <w:lang w:eastAsia="en-GB"/>
+                              </w:rPr>
+                              <w:t>getValue</w:t>
+                            </w:r>
+                            <w:proofErr w:type="spellEnd"/>
+                            <w:r>
+                              <w:rPr>
+                                <w:rFonts w:cs="Times New Roman"/>
+                                <w:color w:val="000000"/>
+                                <w:sz w:val="19"/>
+                                <w:szCs w:val="19"/>
+                                <w:lang w:eastAsia="en-GB"/>
+                              </w:rPr>
+                              <w:t xml:space="preserve">(aux) </w:t>
                             </w:r>
                             <w:r>
                               <w:rPr>
@@ -6213,7 +9730,63 @@
                                 <w:szCs w:val="19"/>
                                 <w:lang w:eastAsia="en-GB"/>
                               </w:rPr>
-                              <w:t xml:space="preserve">        nextHop := getValue(aux)</w:t>
+                              <w:t xml:space="preserve">        </w:t>
+                            </w:r>
+                            <w:proofErr w:type="spellStart"/>
+                            <w:proofErr w:type="gramStart"/>
+                            <w:r>
+                              <w:rPr>
+                                <w:rFonts w:cs="Times New Roman"/>
+                                <w:color w:val="000000"/>
+                                <w:sz w:val="19"/>
+                                <w:szCs w:val="19"/>
+                                <w:lang w:eastAsia="en-GB"/>
+                              </w:rPr>
+                              <w:t>nextHop</w:t>
+                            </w:r>
+                            <w:proofErr w:type="spellEnd"/>
+                            <w:r>
+                              <w:rPr>
+                                <w:rFonts w:cs="Times New Roman"/>
+                                <w:color w:val="000000"/>
+                                <w:sz w:val="19"/>
+                                <w:szCs w:val="19"/>
+                                <w:lang w:eastAsia="en-GB"/>
+                              </w:rPr>
+                              <w:t xml:space="preserve"> :</w:t>
+                            </w:r>
+                            <w:proofErr w:type="gramEnd"/>
+                            <w:r>
+                              <w:rPr>
+                                <w:rFonts w:cs="Times New Roman"/>
+                                <w:color w:val="000000"/>
+                                <w:sz w:val="19"/>
+                                <w:szCs w:val="19"/>
+                                <w:lang w:eastAsia="en-GB"/>
+                              </w:rPr>
+                              <w:t xml:space="preserve">= </w:t>
+                            </w:r>
+                            <w:proofErr w:type="spellStart"/>
+                            <w:r>
+                              <w:rPr>
+                                <w:rFonts w:cs="Times New Roman"/>
+                                <w:color w:val="000000"/>
+                                <w:sz w:val="19"/>
+                                <w:szCs w:val="19"/>
+                                <w:lang w:eastAsia="en-GB"/>
+                              </w:rPr>
+                              <w:t>getValue</w:t>
+                            </w:r>
+                            <w:proofErr w:type="spellEnd"/>
+                            <w:r>
+                              <w:rPr>
+                                <w:rFonts w:cs="Times New Roman"/>
+                                <w:color w:val="000000"/>
+                                <w:sz w:val="19"/>
+                                <w:szCs w:val="19"/>
+                                <w:lang w:eastAsia="en-GB"/>
+                              </w:rPr>
+                              <w:t>(aux)</w:t>
                             </w:r>
                           </w:p>
                           <w:p>
@@ -6244,7 +9817,41 @@
                                 <w:szCs w:val="19"/>
                                 <w:lang w:eastAsia="en-GB"/>
                               </w:rPr>
-                              <w:t>if i := size of the address</w:t>
+                              <w:t xml:space="preserve">if </w:t>
+                            </w:r>
+                            <w:proofErr w:type="spellStart"/>
+                            <w:proofErr w:type="gramStart"/>
+                            <w:r>
+                              <w:rPr>
+                                <w:rFonts w:cs="Times New Roman"/>
+                                <w:color w:val="000000"/>
+                                <w:sz w:val="19"/>
+                                <w:szCs w:val="19"/>
+                                <w:lang w:eastAsia="en-GB"/>
+                              </w:rPr>
+                              <w:t>i</w:t>
+                            </w:r>
+                            <w:proofErr w:type="spellEnd"/>
+                            <w:r>
+                              <w:rPr>
+                                <w:rFonts w:cs="Times New Roman"/>
+                                <w:color w:val="000000"/>
+                                <w:sz w:val="19"/>
+                                <w:szCs w:val="19"/>
+                                <w:lang w:eastAsia="en-GB"/>
+                              </w:rPr>
+                              <w:t xml:space="preserve"> :</w:t>
+                            </w:r>
+                            <w:proofErr w:type="gramEnd"/>
+                            <w:r>
+                              <w:rPr>
+                                <w:rFonts w:cs="Times New Roman"/>
+                                <w:color w:val="000000"/>
+                                <w:sz w:val="19"/>
+                                <w:szCs w:val="19"/>
+                                <w:lang w:eastAsia="en-GB"/>
+                              </w:rPr>
+                              <w:t>= size of the address</w:t>
                             </w:r>
                           </w:p>
                           <w:p>
@@ -6309,7 +9916,29 @@
                                 <w:szCs w:val="19"/>
                                 <w:lang w:eastAsia="en-GB"/>
                               </w:rPr>
-                              <w:t xml:space="preserve">    if address[i] = ‘0’ then</w:t>
+                              <w:t xml:space="preserve">    if address[</w:t>
+                            </w:r>
+                            <w:proofErr w:type="spellStart"/>
+                            <w:r>
+                              <w:rPr>
+                                <w:rFonts w:cs="Times New Roman"/>
+                                <w:color w:val="000000"/>
+                                <w:sz w:val="19"/>
+                                <w:szCs w:val="19"/>
+                                <w:lang w:eastAsia="en-GB"/>
+                              </w:rPr>
+                              <w:t>i</w:t>
+                            </w:r>
+                            <w:proofErr w:type="spellEnd"/>
+                            <w:r>
+                              <w:rPr>
+                                <w:rFonts w:cs="Times New Roman"/>
+                                <w:color w:val="000000"/>
+                                <w:sz w:val="19"/>
+                                <w:szCs w:val="19"/>
+                                <w:lang w:eastAsia="en-GB"/>
+                              </w:rPr>
+                              <w:t>] = ‘0’ then</w:t>
                             </w:r>
                           </w:p>
                           <w:p>
@@ -6331,7 +9960,29 @@
                                 <w:szCs w:val="19"/>
                                 <w:lang w:eastAsia="en-GB"/>
                               </w:rPr>
-                              <w:t xml:space="preserve">        aux = getLeft(aux)</w:t>
+                              <w:t xml:space="preserve">        aux = </w:t>
+                            </w:r>
+                            <w:proofErr w:type="spellStart"/>
+                            <w:r>
+                              <w:rPr>
+                                <w:rFonts w:cs="Times New Roman"/>
+                                <w:color w:val="000000"/>
+                                <w:sz w:val="19"/>
+                                <w:szCs w:val="19"/>
+                                <w:lang w:eastAsia="en-GB"/>
+                              </w:rPr>
+                              <w:t>getLeft</w:t>
+                            </w:r>
+                            <w:proofErr w:type="spellEnd"/>
+                            <w:r>
+                              <w:rPr>
+                                <w:rFonts w:cs="Times New Roman"/>
+                                <w:color w:val="000000"/>
+                                <w:sz w:val="19"/>
+                                <w:szCs w:val="19"/>
+                                <w:lang w:eastAsia="en-GB"/>
+                              </w:rPr>
+                              <w:t>(aux)</w:t>
                             </w:r>
                           </w:p>
                           <w:p>
@@ -6353,7 +10004,29 @@
                                 <w:szCs w:val="19"/>
                                 <w:lang w:eastAsia="en-GB"/>
                               </w:rPr>
-                              <w:t xml:space="preserve">    else if address[i] = ‘1’ then</w:t>
+                              <w:t xml:space="preserve">    else if address[</w:t>
+                            </w:r>
+                            <w:proofErr w:type="spellStart"/>
+                            <w:r>
+                              <w:rPr>
+                                <w:rFonts w:cs="Times New Roman"/>
+                                <w:color w:val="000000"/>
+                                <w:sz w:val="19"/>
+                                <w:szCs w:val="19"/>
+                                <w:lang w:eastAsia="en-GB"/>
+                              </w:rPr>
+                              <w:t>i</w:t>
+                            </w:r>
+                            <w:proofErr w:type="spellEnd"/>
+                            <w:r>
+                              <w:rPr>
+                                <w:rFonts w:cs="Times New Roman"/>
+                                <w:color w:val="000000"/>
+                                <w:sz w:val="19"/>
+                                <w:szCs w:val="19"/>
+                                <w:lang w:eastAsia="en-GB"/>
+                              </w:rPr>
+                              <w:t>] = ‘1’ then</w:t>
                             </w:r>
                           </w:p>
                           <w:p>
@@ -6375,7 +10048,29 @@
                                 <w:szCs w:val="19"/>
                                 <w:lang w:eastAsia="en-GB"/>
                               </w:rPr>
-                              <w:t xml:space="preserve">        aux = getRight(aux)</w:t>
+                              <w:t xml:space="preserve">        aux = </w:t>
+                            </w:r>
+                            <w:proofErr w:type="spellStart"/>
+                            <w:r>
+                              <w:rPr>
+                                <w:rFonts w:cs="Times New Roman"/>
+                                <w:color w:val="000000"/>
+                                <w:sz w:val="19"/>
+                                <w:szCs w:val="19"/>
+                                <w:lang w:eastAsia="en-GB"/>
+                              </w:rPr>
+                              <w:t>getRight</w:t>
+                            </w:r>
+                            <w:proofErr w:type="spellEnd"/>
+                            <w:r>
+                              <w:rPr>
+                                <w:rFonts w:cs="Times New Roman"/>
+                                <w:color w:val="000000"/>
+                                <w:sz w:val="19"/>
+                                <w:szCs w:val="19"/>
+                                <w:lang w:eastAsia="en-GB"/>
+                              </w:rPr>
+                              <w:t>(aux)</w:t>
                             </w:r>
                           </w:p>
                           <w:p>
@@ -6419,7 +10114,41 @@
                                 <w:szCs w:val="19"/>
                                 <w:lang w:eastAsia="en-GB"/>
                               </w:rPr>
-                              <w:t xml:space="preserve">        nextHop := NOT_VALID</w:t>
+                              <w:t xml:space="preserve">        </w:t>
+                            </w:r>
+                            <w:proofErr w:type="spellStart"/>
+                            <w:proofErr w:type="gramStart"/>
+                            <w:r>
+                              <w:rPr>
+                                <w:rFonts w:cs="Times New Roman"/>
+                                <w:color w:val="000000"/>
+                                <w:sz w:val="19"/>
+                                <w:szCs w:val="19"/>
+                                <w:lang w:eastAsia="en-GB"/>
+                              </w:rPr>
+                              <w:t>nextHop</w:t>
+                            </w:r>
+                            <w:proofErr w:type="spellEnd"/>
+                            <w:r>
+                              <w:rPr>
+                                <w:rFonts w:cs="Times New Roman"/>
+                                <w:color w:val="000000"/>
+                                <w:sz w:val="19"/>
+                                <w:szCs w:val="19"/>
+                                <w:lang w:eastAsia="en-GB"/>
+                              </w:rPr>
+                              <w:t xml:space="preserve"> :</w:t>
+                            </w:r>
+                            <w:proofErr w:type="gramEnd"/>
+                            <w:r>
+                              <w:rPr>
+                                <w:rFonts w:cs="Times New Roman"/>
+                                <w:color w:val="000000"/>
+                                <w:sz w:val="19"/>
+                                <w:szCs w:val="19"/>
+                                <w:lang w:eastAsia="en-GB"/>
+                              </w:rPr>
+                              <w:t>= NOT_VALID</w:t>
                             </w:r>
                           </w:p>
                           <w:p>
@@ -6485,7 +10214,29 @@
                                 <w:szCs w:val="19"/>
                                 <w:lang w:eastAsia="en-GB"/>
                               </w:rPr>
-                              <w:t xml:space="preserve">    i++</w:t>
+                              <w:t xml:space="preserve">    </w:t>
+                            </w:r>
+                            <w:proofErr w:type="spellStart"/>
+                            <w:r>
+                              <w:rPr>
+                                <w:rFonts w:cs="Times New Roman"/>
+                                <w:color w:val="000000"/>
+                                <w:sz w:val="19"/>
+                                <w:szCs w:val="19"/>
+                                <w:lang w:eastAsia="en-GB"/>
+                              </w:rPr>
+                              <w:t>i</w:t>
+                            </w:r>
+                            <w:proofErr w:type="spellEnd"/>
+                            <w:r>
+                              <w:rPr>
+                                <w:rFonts w:cs="Times New Roman"/>
+                                <w:color w:val="000000"/>
+                                <w:sz w:val="19"/>
+                                <w:szCs w:val="19"/>
+                                <w:lang w:eastAsia="en-GB"/>
+                              </w:rPr>
+                              <w:t>++</w:t>
                             </w:r>
                           </w:p>
                           <w:p>
@@ -6526,8 +10277,20 @@
                                 <w:szCs w:val="19"/>
                                 <w:lang w:eastAsia="en-GB"/>
                               </w:rPr>
-                              <w:t>return nextHop</w:t>
-                            </w:r>
+                              <w:t xml:space="preserve">return </w:t>
+                            </w:r>
+                            <w:proofErr w:type="spellStart"/>
+                            <w:r>
+                              <w:rPr>
+                                <w:rFonts w:cs="Times New Roman"/>
+                                <w:color w:val="000000"/>
+                                <w:sz w:val="19"/>
+                                <w:szCs w:val="19"/>
+                                <w:lang w:eastAsia="en-GB"/>
+                              </w:rPr>
+                              <w:t>nextHop</w:t>
+                            </w:r>
+                            <w:proofErr w:type="spellEnd"/>
                           </w:p>
                           <w:p>
                             <w:pPr>
@@ -6585,6 +10348,8 @@
                           <w:lang w:eastAsia="en-GB"/>
                         </w:rPr>
                       </w:pPr>
+                      <w:proofErr w:type="spellStart"/>
+                      <w:proofErr w:type="gramStart"/>
                       <w:r>
                         <w:rPr>
                           <w:rFonts w:cs="Times New Roman"/>
@@ -6593,7 +10358,29 @@
                           <w:szCs w:val="19"/>
                           <w:lang w:eastAsia="en-GB"/>
                         </w:rPr>
-                        <w:t>LookUp(root, address)</w:t>
+                        <w:t>LookUp</w:t>
+                      </w:r>
+                      <w:proofErr w:type="spellEnd"/>
+                      <w:r>
+                        <w:rPr>
+                          <w:rFonts w:cs="Times New Roman"/>
+                          <w:b/>
+                          <w:sz w:val="19"/>
+                          <w:szCs w:val="19"/>
+                          <w:lang w:eastAsia="en-GB"/>
+                        </w:rPr>
+                        <w:t>(</w:t>
+                      </w:r>
+                      <w:proofErr w:type="gramEnd"/>
+                      <w:r>
+                        <w:rPr>
+                          <w:rFonts w:cs="Times New Roman"/>
+                          <w:b/>
+                          <w:sz w:val="19"/>
+                          <w:szCs w:val="19"/>
+                          <w:lang w:eastAsia="en-GB"/>
+                        </w:rPr>
+                        <w:t>root, address)</w:t>
                       </w:r>
                     </w:p>
                     <w:p>
@@ -6607,15 +10394,27 @@
                           <w:lang w:eastAsia="en-GB"/>
                         </w:rPr>
                       </w:pPr>
-                      <w:r>
-                        <w:rPr>
-                          <w:rFonts w:cs="Times New Roman"/>
-                          <w:color w:val="000000"/>
-                          <w:sz w:val="19"/>
-                          <w:szCs w:val="19"/>
-                          <w:lang w:eastAsia="en-GB"/>
-                        </w:rPr>
-                        <w:t>aux:= root</w:t>
+                      <w:proofErr w:type="gramStart"/>
+                      <w:r>
+                        <w:rPr>
+                          <w:rFonts w:cs="Times New Roman"/>
+                          <w:color w:val="000000"/>
+                          <w:sz w:val="19"/>
+                          <w:szCs w:val="19"/>
+                          <w:lang w:eastAsia="en-GB"/>
+                        </w:rPr>
+                        <w:t>aux:=</w:t>
+                      </w:r>
+                      <w:proofErr w:type="gramEnd"/>
+                      <w:r>
+                        <w:rPr>
+                          <w:rFonts w:cs="Times New Roman"/>
+                          <w:color w:val="000000"/>
+                          <w:sz w:val="19"/>
+                          <w:szCs w:val="19"/>
+                          <w:lang w:eastAsia="en-GB"/>
+                        </w:rPr>
+                        <w:t xml:space="preserve"> root</w:t>
                       </w:r>
                     </w:p>
                     <w:p>
@@ -6629,15 +10428,39 @@
                           <w:lang w:eastAsia="en-GB"/>
                         </w:rPr>
                       </w:pPr>
-                      <w:r>
-                        <w:rPr>
-                          <w:rFonts w:cs="Times New Roman"/>
-                          <w:color w:val="000000"/>
-                          <w:sz w:val="19"/>
-                          <w:szCs w:val="19"/>
-                          <w:lang w:eastAsia="en-GB"/>
-                        </w:rPr>
-                        <w:t>nextHop:= -1</w:t>
+                      <w:proofErr w:type="spellStart"/>
+                      <w:proofErr w:type="gramStart"/>
+                      <w:r>
+                        <w:rPr>
+                          <w:rFonts w:cs="Times New Roman"/>
+                          <w:color w:val="000000"/>
+                          <w:sz w:val="19"/>
+                          <w:szCs w:val="19"/>
+                          <w:lang w:eastAsia="en-GB"/>
+                        </w:rPr>
+                        <w:t>nextHop</w:t>
+                      </w:r>
+                      <w:proofErr w:type="spellEnd"/>
+                      <w:r>
+                        <w:rPr>
+                          <w:rFonts w:cs="Times New Roman"/>
+                          <w:color w:val="000000"/>
+                          <w:sz w:val="19"/>
+                          <w:szCs w:val="19"/>
+                          <w:lang w:eastAsia="en-GB"/>
+                        </w:rPr>
+                        <w:t>:=</w:t>
+                      </w:r>
+                      <w:proofErr w:type="gramEnd"/>
+                      <w:r>
+                        <w:rPr>
+                          <w:rFonts w:cs="Times New Roman"/>
+                          <w:color w:val="000000"/>
+                          <w:sz w:val="19"/>
+                          <w:szCs w:val="19"/>
+                          <w:lang w:eastAsia="en-GB"/>
+                        </w:rPr>
+                        <w:t xml:space="preserve"> -1</w:t>
                       </w:r>
                     </w:p>
                     <w:p>
@@ -6651,15 +10474,39 @@
                           <w:lang w:eastAsia="en-GB"/>
                         </w:rPr>
                       </w:pPr>
-                      <w:r>
-                        <w:rPr>
-                          <w:rFonts w:cs="Times New Roman"/>
-                          <w:color w:val="000000"/>
-                          <w:sz w:val="19"/>
-                          <w:szCs w:val="19"/>
-                          <w:lang w:eastAsia="en-GB"/>
-                        </w:rPr>
-                        <w:t>i:=0</w:t>
+                      <w:proofErr w:type="spellStart"/>
+                      <w:proofErr w:type="gramStart"/>
+                      <w:r>
+                        <w:rPr>
+                          <w:rFonts w:cs="Times New Roman"/>
+                          <w:color w:val="000000"/>
+                          <w:sz w:val="19"/>
+                          <w:szCs w:val="19"/>
+                          <w:lang w:eastAsia="en-GB"/>
+                        </w:rPr>
+                        <w:t>i</w:t>
+                      </w:r>
+                      <w:proofErr w:type="spellEnd"/>
+                      <w:r>
+                        <w:rPr>
+                          <w:rFonts w:cs="Times New Roman"/>
+                          <w:color w:val="000000"/>
+                          <w:sz w:val="19"/>
+                          <w:szCs w:val="19"/>
+                          <w:lang w:eastAsia="en-GB"/>
+                        </w:rPr>
+                        <w:t>:=</w:t>
+                      </w:r>
+                      <w:proofErr w:type="gramEnd"/>
+                      <w:r>
+                        <w:rPr>
+                          <w:rFonts w:cs="Times New Roman"/>
+                          <w:color w:val="000000"/>
+                          <w:sz w:val="19"/>
+                          <w:szCs w:val="19"/>
+                          <w:lang w:eastAsia="en-GB"/>
+                        </w:rPr>
+                        <w:t>0</w:t>
                       </w:r>
                     </w:p>
                     <w:p>
@@ -6713,7 +10560,29 @@
                           <w:szCs w:val="19"/>
                           <w:lang w:eastAsia="en-GB"/>
                         </w:rPr>
-                        <w:t>null and i &lt;= size of address</w:t>
+                        <w:t xml:space="preserve">null and </w:t>
+                      </w:r>
+                      <w:proofErr w:type="spellStart"/>
+                      <w:r>
+                        <w:rPr>
+                          <w:rFonts w:cs="Times New Roman"/>
+                          <w:color w:val="000000"/>
+                          <w:sz w:val="19"/>
+                          <w:szCs w:val="19"/>
+                          <w:lang w:eastAsia="en-GB"/>
+                        </w:rPr>
+                        <w:t>i</w:t>
+                      </w:r>
+                      <w:proofErr w:type="spellEnd"/>
+                      <w:r>
+                        <w:rPr>
+                          <w:rFonts w:cs="Times New Roman"/>
+                          <w:color w:val="000000"/>
+                          <w:sz w:val="19"/>
+                          <w:szCs w:val="19"/>
+                          <w:lang w:eastAsia="en-GB"/>
+                        </w:rPr>
+                        <w:t xml:space="preserve"> &lt;= size of address</w:t>
                       </w:r>
                     </w:p>
                     <w:p>
@@ -6735,7 +10604,29 @@
                           <w:szCs w:val="19"/>
                           <w:lang w:eastAsia="en-GB"/>
                         </w:rPr>
-                        <w:t xml:space="preserve">    if getValue(aux) </w:t>
+                        <w:t xml:space="preserve">    if </w:t>
+                      </w:r>
+                      <w:proofErr w:type="spellStart"/>
+                      <w:r>
+                        <w:rPr>
+                          <w:rFonts w:cs="Times New Roman"/>
+                          <w:color w:val="000000"/>
+                          <w:sz w:val="19"/>
+                          <w:szCs w:val="19"/>
+                          <w:lang w:eastAsia="en-GB"/>
+                        </w:rPr>
+                        <w:t>getValue</w:t>
+                      </w:r>
+                      <w:proofErr w:type="spellEnd"/>
+                      <w:r>
+                        <w:rPr>
+                          <w:rFonts w:cs="Times New Roman"/>
+                          <w:color w:val="000000"/>
+                          <w:sz w:val="19"/>
+                          <w:szCs w:val="19"/>
+                          <w:lang w:eastAsia="en-GB"/>
+                        </w:rPr>
+                        <w:t xml:space="preserve">(aux) </w:t>
                       </w:r>
                       <w:r>
                         <w:rPr>
@@ -6767,7 +10658,29 @@
                           <w:szCs w:val="19"/>
                           <w:lang w:eastAsia="en-GB"/>
                         </w:rPr>
-                        <w:t xml:space="preserve">-1 and getValue(aux) </w:t>
+                        <w:t xml:space="preserve">-1 and </w:t>
+                      </w:r>
+                      <w:proofErr w:type="spellStart"/>
+                      <w:r>
+                        <w:rPr>
+                          <w:rFonts w:cs="Times New Roman"/>
+                          <w:color w:val="000000"/>
+                          <w:sz w:val="19"/>
+                          <w:szCs w:val="19"/>
+                          <w:lang w:eastAsia="en-GB"/>
+                        </w:rPr>
+                        <w:t>getValue</w:t>
+                      </w:r>
+                      <w:proofErr w:type="spellEnd"/>
+                      <w:r>
+                        <w:rPr>
+                          <w:rFonts w:cs="Times New Roman"/>
+                          <w:color w:val="000000"/>
+                          <w:sz w:val="19"/>
+                          <w:szCs w:val="19"/>
+                          <w:lang w:eastAsia="en-GB"/>
+                        </w:rPr>
+                        <w:t xml:space="preserve">(aux) </w:t>
                       </w:r>
                       <w:r>
                         <w:rPr>
@@ -6821,7 +10734,63 @@
                           <w:szCs w:val="19"/>
                           <w:lang w:eastAsia="en-GB"/>
                         </w:rPr>
-                        <w:t xml:space="preserve">        nextHop := getValue(aux)</w:t>
+                        <w:t xml:space="preserve">        </w:t>
+                      </w:r>
+                      <w:proofErr w:type="spellStart"/>
+                      <w:proofErr w:type="gramStart"/>
+                      <w:r>
+                        <w:rPr>
+                          <w:rFonts w:cs="Times New Roman"/>
+                          <w:color w:val="000000"/>
+                          <w:sz w:val="19"/>
+                          <w:szCs w:val="19"/>
+                          <w:lang w:eastAsia="en-GB"/>
+                        </w:rPr>
+                        <w:t>nextHop</w:t>
+                      </w:r>
+                      <w:proofErr w:type="spellEnd"/>
+                      <w:r>
+                        <w:rPr>
+                          <w:rFonts w:cs="Times New Roman"/>
+                          <w:color w:val="000000"/>
+                          <w:sz w:val="19"/>
+                          <w:szCs w:val="19"/>
+                          <w:lang w:eastAsia="en-GB"/>
+                        </w:rPr>
+                        <w:t xml:space="preserve"> :</w:t>
+                      </w:r>
+                      <w:proofErr w:type="gramEnd"/>
+                      <w:r>
+                        <w:rPr>
+                          <w:rFonts w:cs="Times New Roman"/>
+                          <w:color w:val="000000"/>
+                          <w:sz w:val="19"/>
+                          <w:szCs w:val="19"/>
+                          <w:lang w:eastAsia="en-GB"/>
+                        </w:rPr>
+                        <w:t xml:space="preserve">= </w:t>
+                      </w:r>
+                      <w:proofErr w:type="spellStart"/>
+                      <w:r>
+                        <w:rPr>
+                          <w:rFonts w:cs="Times New Roman"/>
+                          <w:color w:val="000000"/>
+                          <w:sz w:val="19"/>
+                          <w:szCs w:val="19"/>
+                          <w:lang w:eastAsia="en-GB"/>
+                        </w:rPr>
+                        <w:t>getValue</w:t>
+                      </w:r>
+                      <w:proofErr w:type="spellEnd"/>
+                      <w:r>
+                        <w:rPr>
+                          <w:rFonts w:cs="Times New Roman"/>
+                          <w:color w:val="000000"/>
+                          <w:sz w:val="19"/>
+                          <w:szCs w:val="19"/>
+                          <w:lang w:eastAsia="en-GB"/>
+                        </w:rPr>
+                        <w:t>(aux)</w:t>
                       </w:r>
                     </w:p>
                     <w:p>
@@ -6852,7 +10821,41 @@
                           <w:szCs w:val="19"/>
                           <w:lang w:eastAsia="en-GB"/>
                         </w:rPr>
-                        <w:t>if i := size of the address</w:t>
+                        <w:t xml:space="preserve">if </w:t>
+                      </w:r>
+                      <w:proofErr w:type="spellStart"/>
+                      <w:proofErr w:type="gramStart"/>
+                      <w:r>
+                        <w:rPr>
+                          <w:rFonts w:cs="Times New Roman"/>
+                          <w:color w:val="000000"/>
+                          <w:sz w:val="19"/>
+                          <w:szCs w:val="19"/>
+                          <w:lang w:eastAsia="en-GB"/>
+                        </w:rPr>
+                        <w:t>i</w:t>
+                      </w:r>
+                      <w:proofErr w:type="spellEnd"/>
+                      <w:r>
+                        <w:rPr>
+                          <w:rFonts w:cs="Times New Roman"/>
+                          <w:color w:val="000000"/>
+                          <w:sz w:val="19"/>
+                          <w:szCs w:val="19"/>
+                          <w:lang w:eastAsia="en-GB"/>
+                        </w:rPr>
+                        <w:t xml:space="preserve"> :</w:t>
+                      </w:r>
+                      <w:proofErr w:type="gramEnd"/>
+                      <w:r>
+                        <w:rPr>
+                          <w:rFonts w:cs="Times New Roman"/>
+                          <w:color w:val="000000"/>
+                          <w:sz w:val="19"/>
+                          <w:szCs w:val="19"/>
+                          <w:lang w:eastAsia="en-GB"/>
+                        </w:rPr>
+                        <w:t>= size of the address</w:t>
                       </w:r>
                     </w:p>
                     <w:p>
@@ -6917,7 +10920,29 @@
                           <w:szCs w:val="19"/>
                           <w:lang w:eastAsia="en-GB"/>
                         </w:rPr>
-                        <w:t xml:space="preserve">    if address[i] = ‘0’ then</w:t>
+                        <w:t xml:space="preserve">    if address[</w:t>
+                      </w:r>
+                      <w:proofErr w:type="spellStart"/>
+                      <w:r>
+                        <w:rPr>
+                          <w:rFonts w:cs="Times New Roman"/>
+                          <w:color w:val="000000"/>
+                          <w:sz w:val="19"/>
+                          <w:szCs w:val="19"/>
+                          <w:lang w:eastAsia="en-GB"/>
+                        </w:rPr>
+                        <w:t>i</w:t>
+                      </w:r>
+                      <w:proofErr w:type="spellEnd"/>
+                      <w:r>
+                        <w:rPr>
+                          <w:rFonts w:cs="Times New Roman"/>
+                          <w:color w:val="000000"/>
+                          <w:sz w:val="19"/>
+                          <w:szCs w:val="19"/>
+                          <w:lang w:eastAsia="en-GB"/>
+                        </w:rPr>
+                        <w:t>] = ‘0’ then</w:t>
                       </w:r>
                     </w:p>
                     <w:p>
@@ -6939,7 +10964,29 @@
                           <w:szCs w:val="19"/>
                           <w:lang w:eastAsia="en-GB"/>
                         </w:rPr>
-                        <w:t xml:space="preserve">        aux = getLeft(aux)</w:t>
+                        <w:t xml:space="preserve">        aux = </w:t>
+                      </w:r>
+                      <w:proofErr w:type="spellStart"/>
+                      <w:r>
+                        <w:rPr>
+                          <w:rFonts w:cs="Times New Roman"/>
+                          <w:color w:val="000000"/>
+                          <w:sz w:val="19"/>
+                          <w:szCs w:val="19"/>
+                          <w:lang w:eastAsia="en-GB"/>
+                        </w:rPr>
+                        <w:t>getLeft</w:t>
+                      </w:r>
+                      <w:proofErr w:type="spellEnd"/>
+                      <w:r>
+                        <w:rPr>
+                          <w:rFonts w:cs="Times New Roman"/>
+                          <w:color w:val="000000"/>
+                          <w:sz w:val="19"/>
+                          <w:szCs w:val="19"/>
+                          <w:lang w:eastAsia="en-GB"/>
+                        </w:rPr>
+                        <w:t>(aux)</w:t>
                       </w:r>
                     </w:p>
                     <w:p>
@@ -6961,7 +11008,29 @@
                           <w:szCs w:val="19"/>
                           <w:lang w:eastAsia="en-GB"/>
                         </w:rPr>
-                        <w:t xml:space="preserve">    else if address[i] = ‘1’ then</w:t>
+                        <w:t xml:space="preserve">    else if address[</w:t>
+                      </w:r>
+                      <w:proofErr w:type="spellStart"/>
+                      <w:r>
+                        <w:rPr>
+                          <w:rFonts w:cs="Times New Roman"/>
+                          <w:color w:val="000000"/>
+                          <w:sz w:val="19"/>
+                          <w:szCs w:val="19"/>
+                          <w:lang w:eastAsia="en-GB"/>
+                        </w:rPr>
+                        <w:t>i</w:t>
+                      </w:r>
+                      <w:proofErr w:type="spellEnd"/>
+                      <w:r>
+                        <w:rPr>
+                          <w:rFonts w:cs="Times New Roman"/>
+                          <w:color w:val="000000"/>
+                          <w:sz w:val="19"/>
+                          <w:szCs w:val="19"/>
+                          <w:lang w:eastAsia="en-GB"/>
+                        </w:rPr>
+                        <w:t>] = ‘1’ then</w:t>
                       </w:r>
                     </w:p>
                     <w:p>
@@ -6983,7 +11052,29 @@
                           <w:szCs w:val="19"/>
                           <w:lang w:eastAsia="en-GB"/>
                         </w:rPr>
-                        <w:t xml:space="preserve">        aux = getRight(aux)</w:t>
+                        <w:t xml:space="preserve">        aux = </w:t>
+                      </w:r>
+                      <w:proofErr w:type="spellStart"/>
+                      <w:r>
+                        <w:rPr>
+                          <w:rFonts w:cs="Times New Roman"/>
+                          <w:color w:val="000000"/>
+                          <w:sz w:val="19"/>
+                          <w:szCs w:val="19"/>
+                          <w:lang w:eastAsia="en-GB"/>
+                        </w:rPr>
+                        <w:t>getRight</w:t>
+                      </w:r>
+                      <w:proofErr w:type="spellEnd"/>
+                      <w:r>
+                        <w:rPr>
+                          <w:rFonts w:cs="Times New Roman"/>
+                          <w:color w:val="000000"/>
+                          <w:sz w:val="19"/>
+                          <w:szCs w:val="19"/>
+                          <w:lang w:eastAsia="en-GB"/>
+                        </w:rPr>
+                        <w:t>(aux)</w:t>
                       </w:r>
                     </w:p>
                     <w:p>
@@ -7027,7 +11118,41 @@
                           <w:szCs w:val="19"/>
                           <w:lang w:eastAsia="en-GB"/>
                         </w:rPr>
-                        <w:t xml:space="preserve">        nextHop := NOT_VALID</w:t>
+                        <w:t xml:space="preserve">        </w:t>
+                      </w:r>
+                      <w:proofErr w:type="spellStart"/>
+                      <w:proofErr w:type="gramStart"/>
+                      <w:r>
+                        <w:rPr>
+                          <w:rFonts w:cs="Times New Roman"/>
+                          <w:color w:val="000000"/>
+                          <w:sz w:val="19"/>
+                          <w:szCs w:val="19"/>
+                          <w:lang w:eastAsia="en-GB"/>
+                        </w:rPr>
+                        <w:t>nextHop</w:t>
+                      </w:r>
+                      <w:proofErr w:type="spellEnd"/>
+                      <w:r>
+                        <w:rPr>
+                          <w:rFonts w:cs="Times New Roman"/>
+                          <w:color w:val="000000"/>
+                          <w:sz w:val="19"/>
+                          <w:szCs w:val="19"/>
+                          <w:lang w:eastAsia="en-GB"/>
+                        </w:rPr>
+                        <w:t xml:space="preserve"> :</w:t>
+                      </w:r>
+                      <w:proofErr w:type="gramEnd"/>
+                      <w:r>
+                        <w:rPr>
+                          <w:rFonts w:cs="Times New Roman"/>
+                          <w:color w:val="000000"/>
+                          <w:sz w:val="19"/>
+                          <w:szCs w:val="19"/>
+                          <w:lang w:eastAsia="en-GB"/>
+                        </w:rPr>
+                        <w:t>= NOT_VALID</w:t>
                       </w:r>
                     </w:p>
                     <w:p>
@@ -7093,7 +11218,29 @@
                           <w:szCs w:val="19"/>
                           <w:lang w:eastAsia="en-GB"/>
                         </w:rPr>
-                        <w:t xml:space="preserve">    i++</w:t>
+                        <w:t xml:space="preserve">    </w:t>
+                      </w:r>
+                      <w:proofErr w:type="spellStart"/>
+                      <w:r>
+                        <w:rPr>
+                          <w:rFonts w:cs="Times New Roman"/>
+                          <w:color w:val="000000"/>
+                          <w:sz w:val="19"/>
+                          <w:szCs w:val="19"/>
+                          <w:lang w:eastAsia="en-GB"/>
+                        </w:rPr>
+                        <w:t>i</w:t>
+                      </w:r>
+                      <w:proofErr w:type="spellEnd"/>
+                      <w:r>
+                        <w:rPr>
+                          <w:rFonts w:cs="Times New Roman"/>
+                          <w:color w:val="000000"/>
+                          <w:sz w:val="19"/>
+                          <w:szCs w:val="19"/>
+                          <w:lang w:eastAsia="en-GB"/>
+                        </w:rPr>
+                        <w:t>++</w:t>
                       </w:r>
                     </w:p>
                     <w:p>
@@ -7134,8 +11281,20 @@
                           <w:szCs w:val="19"/>
                           <w:lang w:eastAsia="en-GB"/>
                         </w:rPr>
-                        <w:t>return nextHop</w:t>
-                      </w:r>
+                        <w:t xml:space="preserve">return </w:t>
+                      </w:r>
+                      <w:proofErr w:type="spellStart"/>
+                      <w:r>
+                        <w:rPr>
+                          <w:rFonts w:cs="Times New Roman"/>
+                          <w:color w:val="000000"/>
+                          <w:sz w:val="19"/>
+                          <w:szCs w:val="19"/>
+                          <w:lang w:eastAsia="en-GB"/>
+                        </w:rPr>
+                        <w:t>nextHop</w:t>
+                      </w:r>
+                      <w:proofErr w:type="spellEnd"/>
                     </w:p>
                     <w:p>
                       <w:pPr>
@@ -7165,6 +11324,8 @@
           </mc:Fallback>
         </mc:AlternateContent>
       </w:r>
+      <w:bookmarkStart w:id="0" w:name="_GoBack"/>
+      <w:bookmarkEnd w:id="0"/>
     </w:p>
     <w:p>
       <w:pPr>
@@ -7189,8 +11350,20 @@
           <w:lang w:eastAsia="en-GB"/>
         </w:rPr>
         <w:lastRenderedPageBreak/>
-        <w:t>The complexity of the algorithms are</w:t>
-      </w:r>
+        <w:t xml:space="preserve">The complexity of the algorithms </w:t>
+      </w:r>
+      <w:proofErr w:type="gramStart"/>
+      <w:r>
+        <w:rPr>
+          <w:rFonts w:cs="Times New Roman"/>
+          <w:sz w:val="20"/>
+          <w:szCs w:val="18"/>
+          <w:u w:val="single"/>
+          <w:lang w:eastAsia="en-GB"/>
+        </w:rPr>
+        <w:t>are</w:t>
+      </w:r>
+      <w:proofErr w:type="gramEnd"/>
       <w:r>
         <w:rPr>
           <w:rFonts w:cs="Times New Roman"/>
@@ -7246,8 +11419,7 @@
         </w:rPr>
         <w:tab/>
       </w:r>
-      <w:bookmarkStart w:id="0" w:name="_GoBack"/>
-      <w:bookmarkEnd w:id="0"/>
+      <w:proofErr w:type="spellStart"/>
       <w:r>
         <w:rPr>
           <w:rFonts w:cs="Times New Roman"/>
@@ -7257,15 +11429,27 @@
           <w:szCs w:val="18"/>
           <w:lang w:eastAsia="en-GB"/>
         </w:rPr>
-        <w:t>PrefixTree:</w:t>
-      </w:r>
+        <w:t>PrefixTree</w:t>
+      </w:r>
+      <w:proofErr w:type="spellEnd"/>
       <w:r>
         <w:rPr>
           <w:rFonts w:cs="Times New Roman"/>
+          <w:b/>
+          <w:i/>
           <w:sz w:val="20"/>
           <w:szCs w:val="18"/>
           <w:lang w:eastAsia="en-GB"/>
         </w:rPr>
+        <w:t>:</w:t>
+      </w:r>
+      <w:r>
+        <w:rPr>
+          <w:rFonts w:cs="Times New Roman"/>
+          <w:sz w:val="20"/>
+          <w:szCs w:val="18"/>
+          <w:lang w:eastAsia="en-GB"/>
+        </w:rPr>
         <w:t xml:space="preserve"> </w:t>
       </w:r>
       <w:r>
@@ -7273,14 +11457,64 @@
           <w:color w:val="FF0000"/>
           <w:sz w:val="20"/>
         </w:rPr>
-        <w:t>The PrefixTree function has complexity O(logN), where N is the number of bits from the prefix. If M elements were inserted this function would have complexity is O( MlogN )</w:t>
-      </w:r>
+        <w:t xml:space="preserve">The </w:t>
+      </w:r>
+      <w:proofErr w:type="spellStart"/>
       <w:r>
         <w:rPr>
           <w:color w:val="FF0000"/>
           <w:sz w:val="20"/>
         </w:rPr>
-        <w:t>.</w:t>
+        <w:t>PrefixTree</w:t>
+      </w:r>
+      <w:proofErr w:type="spellEnd"/>
+      <w:r>
+        <w:rPr>
+          <w:color w:val="FF0000"/>
+          <w:sz w:val="20"/>
+        </w:rPr>
+        <w:t xml:space="preserve"> function has complexity O(</w:t>
+      </w:r>
+      <w:proofErr w:type="spellStart"/>
+      <w:r>
+        <w:rPr>
+          <w:color w:val="FF0000"/>
+          <w:sz w:val="20"/>
+        </w:rPr>
+        <w:t>logN</w:t>
+      </w:r>
+      <w:proofErr w:type="spellEnd"/>
+      <w:r>
+        <w:rPr>
+          <w:color w:val="FF0000"/>
+          <w:sz w:val="20"/>
+        </w:rPr>
+        <w:t xml:space="preserve">), where N is the number of bits from the prefix. If M elements were inserted this function would have complexity is </w:t>
+      </w:r>
+      <w:proofErr w:type="gramStart"/>
+      <w:r>
+        <w:rPr>
+          <w:color w:val="FF0000"/>
+          <w:sz w:val="20"/>
+        </w:rPr>
+        <w:t xml:space="preserve">O( </w:t>
+      </w:r>
+      <w:proofErr w:type="spellStart"/>
+      <w:r>
+        <w:rPr>
+          <w:color w:val="FF0000"/>
+          <w:sz w:val="20"/>
+        </w:rPr>
+        <w:t>MlogN</w:t>
+      </w:r>
+      <w:proofErr w:type="spellEnd"/>
+      <w:proofErr w:type="gramEnd"/>
+      <w:r>
+        <w:rPr>
+          <w:color w:val="FF0000"/>
+          <w:sz w:val="20"/>
+        </w:rPr>
+        <w:t xml:space="preserve"> ).</w:t>
       </w:r>
     </w:p>
     <w:p>
@@ -7300,6 +11534,7 @@
           <w:sz w:val="20"/>
         </w:rPr>
       </w:pPr>
+      <w:proofErr w:type="spellStart"/>
       <w:r>
         <w:rPr>
           <w:rFonts w:cs="Times New Roman"/>
@@ -7309,15 +11544,27 @@
           <w:szCs w:val="18"/>
           <w:lang w:eastAsia="en-GB"/>
         </w:rPr>
-        <w:t>PrintTable:</w:t>
-      </w:r>
+        <w:t>PrintTable</w:t>
+      </w:r>
+      <w:proofErr w:type="spellEnd"/>
       <w:r>
         <w:rPr>
           <w:rFonts w:cs="Times New Roman"/>
+          <w:b/>
+          <w:i/>
           <w:sz w:val="20"/>
           <w:szCs w:val="18"/>
           <w:lang w:eastAsia="en-GB"/>
         </w:rPr>
+        <w:t>:</w:t>
+      </w:r>
+      <w:r>
+        <w:rPr>
+          <w:rFonts w:cs="Times New Roman"/>
+          <w:sz w:val="20"/>
+          <w:szCs w:val="18"/>
+          <w:lang w:eastAsia="en-GB"/>
+        </w:rPr>
         <w:t xml:space="preserve"> </w:t>
       </w:r>
       <w:r>
@@ -7325,7 +11572,23 @@
           <w:color w:val="FF0000"/>
           <w:sz w:val="20"/>
         </w:rPr>
-        <w:t xml:space="preserve">The complexity of PrintTable algorithm is </w:t>
+        <w:t xml:space="preserve">The complexity of </w:t>
+      </w:r>
+      <w:proofErr w:type="spellStart"/>
+      <w:r>
+        <w:rPr>
+          <w:color w:val="FF0000"/>
+          <w:sz w:val="20"/>
+        </w:rPr>
+        <w:t>PrintTable</w:t>
+      </w:r>
+      <w:proofErr w:type="spellEnd"/>
+      <w:r>
+        <w:rPr>
+          <w:color w:val="FF0000"/>
+          <w:sz w:val="20"/>
+        </w:rPr>
+        <w:t xml:space="preserve"> algorithm is </w:t>
       </w:r>
       <w:r>
         <w:rPr>
@@ -7365,6 +11628,7 @@
           <w:szCs w:val="20"/>
         </w:rPr>
       </w:pPr>
+      <w:proofErr w:type="spellStart"/>
       <w:r>
         <w:rPr>
           <w:rFonts w:cs="Times New Roman"/>
@@ -7374,7 +11638,19 @@
           <w:szCs w:val="18"/>
           <w:lang w:eastAsia="en-GB"/>
         </w:rPr>
-        <w:t xml:space="preserve">DeletePrefix: </w:t>
+        <w:t>DeletePrefix</w:t>
+      </w:r>
+      <w:proofErr w:type="spellEnd"/>
+      <w:r>
+        <w:rPr>
+          <w:rFonts w:cs="Times New Roman"/>
+          <w:b/>
+          <w:i/>
+          <w:sz w:val="20"/>
+          <w:szCs w:val="18"/>
+          <w:lang w:eastAsia="en-GB"/>
+        </w:rPr>
+        <w:t xml:space="preserve">: </w:t>
       </w:r>
       <w:r>
         <w:rPr>
@@ -7382,7 +11658,25 @@
           <w:sz w:val="20"/>
           <w:szCs w:val="20"/>
         </w:rPr>
-        <w:t xml:space="preserve">The complexity of DeletePrefix algorithm is </w:t>
+        <w:t xml:space="preserve">The complexity of </w:t>
+      </w:r>
+      <w:proofErr w:type="spellStart"/>
+      <w:r>
+        <w:rPr>
+          <w:color w:val="FF0000"/>
+          <w:sz w:val="20"/>
+          <w:szCs w:val="20"/>
+        </w:rPr>
+        <w:t>DeletePrefix</w:t>
+      </w:r>
+      <w:proofErr w:type="spellEnd"/>
+      <w:r>
+        <w:rPr>
+          <w:color w:val="FF0000"/>
+          <w:sz w:val="20"/>
+          <w:szCs w:val="20"/>
+        </w:rPr>
+        <w:t xml:space="preserve"> algorithm is </w:t>
       </w:r>
       <w:r>
         <w:rPr>
@@ -7391,7 +11685,27 @@
           <w:sz w:val="20"/>
           <w:szCs w:val="20"/>
         </w:rPr>
-        <w:t>O(logN).</w:t>
+        <w:t>O(</w:t>
+      </w:r>
+      <w:proofErr w:type="spellStart"/>
+      <w:r>
+        <w:rPr>
+          <w:i/>
+          <w:color w:val="FF0000"/>
+          <w:sz w:val="20"/>
+          <w:szCs w:val="20"/>
+        </w:rPr>
+        <w:t>logN</w:t>
+      </w:r>
+      <w:proofErr w:type="spellEnd"/>
+      <w:r>
+        <w:rPr>
+          <w:i/>
+          <w:color w:val="FF0000"/>
+          <w:sz w:val="20"/>
+          <w:szCs w:val="20"/>
+        </w:rPr>
+        <w:t>).</w:t>
       </w:r>
     </w:p>
     <w:p>
@@ -7414,6 +11728,7 @@
           <w:sz w:val="20"/>
         </w:rPr>
       </w:pPr>
+      <w:proofErr w:type="spellStart"/>
       <w:r>
         <w:rPr>
           <w:rFonts w:cs="Times New Roman"/>
@@ -7425,6 +11740,7 @@
         </w:rPr>
         <w:t>LookUp</w:t>
       </w:r>
+      <w:proofErr w:type="spellEnd"/>
       <w:r>
         <w:rPr>
           <w:rFonts w:cs="Times New Roman"/>
@@ -7450,6 +11766,7 @@
         </w:rPr>
         <w:t xml:space="preserve">The complexity of </w:t>
       </w:r>
+      <w:proofErr w:type="spellStart"/>
       <w:r>
         <w:rPr>
           <w:color w:val="FF0000"/>
@@ -7457,6 +11774,7 @@
         </w:rPr>
         <w:t>LookUp</w:t>
       </w:r>
+      <w:proofErr w:type="spellEnd"/>
       <w:r>
         <w:rPr>
           <w:color w:val="FF0000"/>
@@ -7470,7 +11788,25 @@
           <w:color w:val="FF0000"/>
           <w:sz w:val="20"/>
         </w:rPr>
-        <w:t>O(logN)</w:t>
+        <w:t>O(</w:t>
+      </w:r>
+      <w:proofErr w:type="spellStart"/>
+      <w:r>
+        <w:rPr>
+          <w:i/>
+          <w:color w:val="FF0000"/>
+          <w:sz w:val="20"/>
+        </w:rPr>
+        <w:t>logN</w:t>
+      </w:r>
+      <w:proofErr w:type="spellEnd"/>
+      <w:r>
+        <w:rPr>
+          <w:i/>
+          <w:color w:val="FF0000"/>
+          <w:sz w:val="20"/>
+        </w:rPr>
+        <w:t>)</w:t>
       </w:r>
       <w:r>
         <w:rPr>
@@ -7500,6 +11836,7 @@
           <w:sz w:val="21"/>
         </w:rPr>
       </w:pPr>
+      <w:proofErr w:type="spellStart"/>
       <w:r>
         <w:rPr>
           <w:rFonts w:cs="Times New Roman"/>
@@ -7511,6 +11848,7 @@
         </w:rPr>
         <w:t>InsertPrefix</w:t>
       </w:r>
+      <w:proofErr w:type="spellEnd"/>
       <w:r>
         <w:rPr>
           <w:rFonts w:cs="Times New Roman"/>
@@ -7520,25 +11858,30 @@
           <w:szCs w:val="18"/>
           <w:lang w:eastAsia="en-GB"/>
         </w:rPr>
-        <w:t>:</w:t>
-      </w:r>
-      <w:r>
-        <w:rPr>
-          <w:rFonts w:cs="Times New Roman"/>
-          <w:b/>
-          <w:i/>
-          <w:sz w:val="20"/>
-          <w:szCs w:val="18"/>
-          <w:lang w:eastAsia="en-GB"/>
-        </w:rPr>
-        <w:t xml:space="preserve"> </w:t>
+        <w:t xml:space="preserve">: </w:t>
       </w:r>
       <w:r>
         <w:rPr>
           <w:color w:val="FF0000"/>
           <w:sz w:val="20"/>
         </w:rPr>
-        <w:t xml:space="preserve">The complexity of InsertPrefix algorithm is </w:t>
+        <w:t xml:space="preserve">The complexity of </w:t>
+      </w:r>
+      <w:proofErr w:type="spellStart"/>
+      <w:r>
+        <w:rPr>
+          <w:color w:val="FF0000"/>
+          <w:sz w:val="20"/>
+        </w:rPr>
+        <w:t>InsertPrefix</w:t>
+      </w:r>
+      <w:proofErr w:type="spellEnd"/>
+      <w:r>
+        <w:rPr>
+          <w:color w:val="FF0000"/>
+          <w:sz w:val="20"/>
+        </w:rPr>
+        <w:t xml:space="preserve"> algorithm is </w:t>
       </w:r>
       <w:r>
         <w:rPr>
@@ -7546,7 +11889,25 @@
           <w:color w:val="FF0000"/>
           <w:sz w:val="20"/>
         </w:rPr>
-        <w:t>O(logN)</w:t>
+        <w:t>O(</w:t>
+      </w:r>
+      <w:proofErr w:type="spellStart"/>
+      <w:r>
+        <w:rPr>
+          <w:i/>
+          <w:color w:val="FF0000"/>
+          <w:sz w:val="20"/>
+        </w:rPr>
+        <w:t>logN</w:t>
+      </w:r>
+      <w:proofErr w:type="spellEnd"/>
+      <w:r>
+        <w:rPr>
+          <w:i/>
+          <w:color w:val="FF0000"/>
+          <w:sz w:val="20"/>
+        </w:rPr>
+        <w:t>)</w:t>
       </w:r>
     </w:p>
     <w:p>
@@ -7574,6 +11935,7 @@
           <w:sz w:val="36"/>
         </w:rPr>
       </w:pPr>
+      <w:proofErr w:type="spellStart"/>
       <w:r>
         <w:rPr>
           <w:rFonts w:asciiTheme="minorHAnsi" w:hAnsiTheme="minorHAnsi"/>
@@ -7582,6 +11944,7 @@
         </w:rPr>
         <w:t>utils.c</w:t>
       </w:r>
+      <w:proofErr w:type="spellEnd"/>
     </w:p>
     <w:p>
       <w:pPr>
@@ -7612,7 +11975,23 @@
           <w:rFonts w:asciiTheme="minorHAnsi" w:hAnsiTheme="minorHAnsi"/>
           <w:sz w:val="20"/>
         </w:rPr>
-        <w:t>In this file there are three simple functions that allow users to interact with the program.</w:t>
+        <w:t xml:space="preserve">In this </w:t>
+      </w:r>
+      <w:proofErr w:type="gramStart"/>
+      <w:r>
+        <w:rPr>
+          <w:rFonts w:asciiTheme="minorHAnsi" w:hAnsiTheme="minorHAnsi"/>
+          <w:sz w:val="20"/>
+        </w:rPr>
+        <w:t>file</w:t>
+      </w:r>
+      <w:proofErr w:type="gramEnd"/>
+      <w:r>
+        <w:rPr>
+          <w:rFonts w:asciiTheme="minorHAnsi" w:hAnsiTheme="minorHAnsi"/>
+          <w:sz w:val="20"/>
+        </w:rPr>
+        <w:t xml:space="preserve"> there are three simple functions that allow users to interact with the program.</w:t>
       </w:r>
     </w:p>
     <w:p>
@@ -7632,28 +12011,74 @@
         </w:rPr>
         <w:t xml:space="preserve">The </w:t>
       </w:r>
+      <w:proofErr w:type="gramStart"/>
       <w:r>
         <w:rPr>
           <w:rFonts w:asciiTheme="minorHAnsi" w:hAnsiTheme="minorHAnsi"/>
           <w:i/>
           <w:sz w:val="20"/>
         </w:rPr>
-        <w:t>menu()</w:t>
-      </w:r>
-      <w:r>
-        <w:rPr>
-          <w:rFonts w:asciiTheme="minorHAnsi" w:hAnsiTheme="minorHAnsi"/>
-          <w:sz w:val="20"/>
-        </w:rPr>
-        <w:t xml:space="preserve"> function is based on getting an option from the user and, with a switch, select the respective function from the prefixTree.c file. That function also includes another one, the </w:t>
-      </w:r>
+        <w:t>menu(</w:t>
+      </w:r>
+      <w:proofErr w:type="gramEnd"/>
       <w:r>
         <w:rPr>
           <w:rFonts w:asciiTheme="minorHAnsi" w:hAnsiTheme="minorHAnsi"/>
           <w:i/>
           <w:sz w:val="20"/>
         </w:rPr>
-        <w:t>showmenu()</w:t>
+        <w:t>)</w:t>
+      </w:r>
+      <w:r>
+        <w:rPr>
+          <w:rFonts w:asciiTheme="minorHAnsi" w:hAnsiTheme="minorHAnsi"/>
+          <w:sz w:val="20"/>
+        </w:rPr>
+        <w:t xml:space="preserve"> function is based on getting an option from the user and, with a switch, select the respective function from the </w:t>
+      </w:r>
+      <w:proofErr w:type="spellStart"/>
+      <w:r>
+        <w:rPr>
+          <w:rFonts w:asciiTheme="minorHAnsi" w:hAnsiTheme="minorHAnsi"/>
+          <w:sz w:val="20"/>
+        </w:rPr>
+        <w:t>prefixTree.c</w:t>
+      </w:r>
+      <w:proofErr w:type="spellEnd"/>
+      <w:r>
+        <w:rPr>
+          <w:rFonts w:asciiTheme="minorHAnsi" w:hAnsiTheme="minorHAnsi"/>
+          <w:sz w:val="20"/>
+        </w:rPr>
+        <w:t xml:space="preserve"> file. That function also includes another one, the </w:t>
+      </w:r>
+      <w:proofErr w:type="spellStart"/>
+      <w:proofErr w:type="gramStart"/>
+      <w:r>
+        <w:rPr>
+          <w:rFonts w:asciiTheme="minorHAnsi" w:hAnsiTheme="minorHAnsi"/>
+          <w:i/>
+          <w:sz w:val="20"/>
+        </w:rPr>
+        <w:t>showmenu</w:t>
+      </w:r>
+      <w:proofErr w:type="spellEnd"/>
+      <w:r>
+        <w:rPr>
+          <w:rFonts w:asciiTheme="minorHAnsi" w:hAnsiTheme="minorHAnsi"/>
+          <w:i/>
+          <w:sz w:val="20"/>
+        </w:rPr>
+        <w:t>(</w:t>
+      </w:r>
+      <w:proofErr w:type="gramEnd"/>
+      <w:r>
+        <w:rPr>
+          <w:rFonts w:asciiTheme="minorHAnsi" w:hAnsiTheme="minorHAnsi"/>
+          <w:i/>
+          <w:sz w:val="20"/>
+        </w:rPr>
+        <w:t>)</w:t>
       </w:r>
       <w:r>
         <w:rPr>
@@ -7681,13 +12106,33 @@
         </w:rPr>
         <w:t xml:space="preserve">Lastly, the </w:t>
       </w:r>
+      <w:proofErr w:type="spellStart"/>
+      <w:proofErr w:type="gramStart"/>
       <w:r>
         <w:rPr>
           <w:rFonts w:asciiTheme="minorHAnsi" w:hAnsiTheme="minorHAnsi"/>
           <w:i/>
           <w:sz w:val="20"/>
         </w:rPr>
-        <w:t>checkPrefix()</w:t>
+        <w:t>checkPrefix</w:t>
+      </w:r>
+      <w:proofErr w:type="spellEnd"/>
+      <w:r>
+        <w:rPr>
+          <w:rFonts w:asciiTheme="minorHAnsi" w:hAnsiTheme="minorHAnsi"/>
+          <w:i/>
+          <w:sz w:val="20"/>
+        </w:rPr>
+        <w:t>(</w:t>
+      </w:r>
+      <w:proofErr w:type="gramEnd"/>
+      <w:r>
+        <w:rPr>
+          <w:rFonts w:asciiTheme="minorHAnsi" w:hAnsiTheme="minorHAnsi"/>
+          <w:i/>
+          <w:sz w:val="20"/>
+        </w:rPr>
+        <w:t>)</w:t>
       </w:r>
       <w:r>
         <w:rPr>

--- a/src/Report.docx
+++ b/src/Report.docx
@@ -54,23 +54,7 @@
           <w:rFonts w:asciiTheme="minorHAnsi" w:hAnsiTheme="minorHAnsi"/>
           <w:sz w:val="20"/>
         </w:rPr>
-        <w:t xml:space="preserve">The main goal of this project is to simulate a </w:t>
-      </w:r>
-      <w:proofErr w:type="gramStart"/>
-      <w:r>
-        <w:rPr>
-          <w:rFonts w:asciiTheme="minorHAnsi" w:hAnsiTheme="minorHAnsi"/>
-          <w:sz w:val="20"/>
-        </w:rPr>
-        <w:t>real world</w:t>
-      </w:r>
-      <w:proofErr w:type="gramEnd"/>
-      <w:r>
-        <w:rPr>
-          <w:rFonts w:asciiTheme="minorHAnsi" w:hAnsiTheme="minorHAnsi"/>
-          <w:sz w:val="20"/>
-        </w:rPr>
-        <w:t xml:space="preserve"> problem about forwarding packets through a network. The program developed receives as input a file that contains a prefix table.</w:t>
+        <w:t>The main goal of this project is to simulate a real world problem about forwarding packets through a network. The program developed receives as input a file that contains a prefix table.</w:t>
       </w:r>
       <w:r>
         <w:rPr>
@@ -116,103 +100,35 @@
           <w:rFonts w:asciiTheme="minorHAnsi" w:hAnsiTheme="minorHAnsi"/>
           <w:sz w:val="20"/>
         </w:rPr>
-        <w:t>The program is divided in three files (</w:t>
+        <w:t>The pr</w:t>
       </w:r>
-      <w:proofErr w:type="spellStart"/>
       <w:r>
         <w:rPr>
           <w:rFonts w:asciiTheme="minorHAnsi" w:hAnsiTheme="minorHAnsi"/>
           <w:sz w:val="20"/>
         </w:rPr>
-        <w:t>prefixTree.c</w:t>
+        <w:t>ogram is divided in four</w:t>
       </w:r>
-      <w:proofErr w:type="spellEnd"/>
       <w:r>
         <w:rPr>
           <w:rFonts w:asciiTheme="minorHAnsi" w:hAnsiTheme="minorHAnsi"/>
           <w:sz w:val="20"/>
         </w:rPr>
-        <w:t xml:space="preserve">, </w:t>
+        <w:t xml:space="preserve"> files (prefixTree.c, trees.c</w:t>
       </w:r>
-      <w:proofErr w:type="spellStart"/>
       <w:r>
         <w:rPr>
           <w:rFonts w:asciiTheme="minorHAnsi" w:hAnsiTheme="minorHAnsi"/>
           <w:sz w:val="20"/>
         </w:rPr>
-        <w:t>trees.c</w:t>
+        <w:t>, binaryTrees.c</w:t>
       </w:r>
-      <w:proofErr w:type="spellEnd"/>
       <w:r>
         <w:rPr>
           <w:rFonts w:asciiTheme="minorHAnsi" w:hAnsiTheme="minorHAnsi"/>
           <w:sz w:val="20"/>
         </w:rPr>
-        <w:t xml:space="preserve"> and </w:t>
-      </w:r>
-      <w:proofErr w:type="spellStart"/>
-      <w:r>
-        <w:rPr>
-          <w:rFonts w:asciiTheme="minorHAnsi" w:hAnsiTheme="minorHAnsi"/>
-          <w:sz w:val="20"/>
-        </w:rPr>
-        <w:t>utils.c</w:t>
-      </w:r>
-      <w:proofErr w:type="spellEnd"/>
-      <w:r>
-        <w:rPr>
-          <w:rFonts w:asciiTheme="minorHAnsi" w:hAnsiTheme="minorHAnsi"/>
-          <w:sz w:val="20"/>
-        </w:rPr>
-        <w:t xml:space="preserve">), plus main, and the respective headers. The </w:t>
-      </w:r>
-      <w:proofErr w:type="spellStart"/>
-      <w:r>
-        <w:rPr>
-          <w:rFonts w:asciiTheme="minorHAnsi" w:hAnsiTheme="minorHAnsi"/>
-          <w:sz w:val="20"/>
-        </w:rPr>
-        <w:t>prefixTree.c</w:t>
-      </w:r>
-      <w:proofErr w:type="spellEnd"/>
-      <w:r>
-        <w:rPr>
-          <w:rFonts w:asciiTheme="minorHAnsi" w:hAnsiTheme="minorHAnsi"/>
-          <w:sz w:val="20"/>
-        </w:rPr>
-        <w:t xml:space="preserve"> contains functions that perform all the options that the user has. </w:t>
-      </w:r>
-      <w:proofErr w:type="spellStart"/>
-      <w:r>
-        <w:rPr>
-          <w:rFonts w:asciiTheme="minorHAnsi" w:hAnsiTheme="minorHAnsi"/>
-          <w:sz w:val="20"/>
-        </w:rPr>
-        <w:t>Trees.c</w:t>
-      </w:r>
-      <w:proofErr w:type="spellEnd"/>
-      <w:r>
-        <w:rPr>
-          <w:rFonts w:asciiTheme="minorHAnsi" w:hAnsiTheme="minorHAnsi"/>
-          <w:sz w:val="20"/>
-        </w:rPr>
-        <w:t xml:space="preserve"> has general functions to deal with trees and </w:t>
-      </w:r>
-      <w:proofErr w:type="spellStart"/>
-      <w:r>
-        <w:rPr>
-          <w:rFonts w:asciiTheme="minorHAnsi" w:hAnsiTheme="minorHAnsi"/>
-          <w:sz w:val="20"/>
-        </w:rPr>
-        <w:t>utils.c</w:t>
-      </w:r>
-      <w:proofErr w:type="spellEnd"/>
-      <w:r>
-        <w:rPr>
-          <w:rFonts w:asciiTheme="minorHAnsi" w:hAnsiTheme="minorHAnsi"/>
-          <w:sz w:val="20"/>
-        </w:rPr>
-        <w:t xml:space="preserve"> has functions that protect the program against incorrect inputs and one that represents the menu to users.</w:t>
+        <w:t xml:space="preserve"> and utils.c), plus main, and the respective headers. The prefixTree.c contains functions that perform all the options that the user has. Trees.c has general functions to deal with trees and utils.c has functions that protect the program against incorrect inputs and one that represents the menu to users.</w:t>
       </w:r>
     </w:p>
     <w:p>
@@ -241,7 +157,6 @@
           <w:sz w:val="36"/>
         </w:rPr>
       </w:pPr>
-      <w:proofErr w:type="spellStart"/>
       <w:r>
         <w:rPr>
           <w:rFonts w:asciiTheme="minorHAnsi" w:hAnsiTheme="minorHAnsi"/>
@@ -250,7 +165,6 @@
         </w:rPr>
         <w:t>trees.c</w:t>
       </w:r>
-      <w:proofErr w:type="spellEnd"/>
     </w:p>
     <w:p>
       <w:pPr>
@@ -280,23 +194,7 @@
           <w:rFonts w:asciiTheme="minorHAnsi" w:hAnsiTheme="minorHAnsi"/>
           <w:sz w:val="20"/>
         </w:rPr>
-        <w:t xml:space="preserve">It’s opportune to start with a description of the functions included in </w:t>
-      </w:r>
-      <w:proofErr w:type="spellStart"/>
-      <w:r>
-        <w:rPr>
-          <w:rFonts w:asciiTheme="minorHAnsi" w:hAnsiTheme="minorHAnsi"/>
-          <w:sz w:val="20"/>
-        </w:rPr>
-        <w:t>trees.c</w:t>
-      </w:r>
-      <w:proofErr w:type="spellEnd"/>
-      <w:r>
-        <w:rPr>
-          <w:rFonts w:asciiTheme="minorHAnsi" w:hAnsiTheme="minorHAnsi"/>
-          <w:sz w:val="20"/>
-        </w:rPr>
-        <w:t xml:space="preserve"> because they will be used in the other files once they’re the way to manipulate the basic operations of the prefix tree.</w:t>
+        <w:t>It’s opportune to start with a description of the functions included in trees.c because they will be used in the other files once they’re the way to manipulate the basic operations of the prefix tree.</w:t>
       </w:r>
     </w:p>
     <w:p>
@@ -334,41 +232,13 @@
         </w:rPr>
         <w:t xml:space="preserve">The </w:t>
       </w:r>
-      <w:proofErr w:type="spellStart"/>
       <w:r>
         <w:rPr>
           <w:rFonts w:asciiTheme="minorHAnsi" w:hAnsiTheme="minorHAnsi"/>
           <w:i/>
           <w:sz w:val="20"/>
         </w:rPr>
-        <w:t>newNode</w:t>
-      </w:r>
-      <w:proofErr w:type="spellEnd"/>
-      <w:r>
-        <w:rPr>
-          <w:rFonts w:asciiTheme="minorHAnsi" w:hAnsiTheme="minorHAnsi"/>
-          <w:i/>
-          <w:sz w:val="20"/>
-        </w:rPr>
-        <w:t>(</w:t>
-      </w:r>
-      <w:proofErr w:type="spellStart"/>
-      <w:r>
-        <w:rPr>
-          <w:rFonts w:asciiTheme="minorHAnsi" w:hAnsiTheme="minorHAnsi"/>
-          <w:i/>
-          <w:sz w:val="20"/>
-        </w:rPr>
-        <w:t>num</w:t>
-      </w:r>
-      <w:proofErr w:type="spellEnd"/>
-      <w:r>
-        <w:rPr>
-          <w:rFonts w:asciiTheme="minorHAnsi" w:hAnsiTheme="minorHAnsi"/>
-          <w:i/>
-          <w:sz w:val="20"/>
-        </w:rPr>
-        <w:t>)</w:t>
+        <w:t>newNode(num)</w:t>
       </w:r>
       <w:r>
         <w:rPr>
@@ -377,56 +247,20 @@
         </w:rPr>
         <w:t xml:space="preserve"> function allocates memory for a new node calling the </w:t>
       </w:r>
-      <w:proofErr w:type="spellStart"/>
-      <w:proofErr w:type="gramStart"/>
       <w:r>
         <w:rPr>
           <w:rFonts w:asciiTheme="minorHAnsi" w:hAnsiTheme="minorHAnsi"/>
           <w:i/>
           <w:sz w:val="20"/>
         </w:rPr>
-        <w:t>allocNode</w:t>
-      </w:r>
-      <w:proofErr w:type="spellEnd"/>
-      <w:r>
-        <w:rPr>
-          <w:rFonts w:asciiTheme="minorHAnsi" w:hAnsiTheme="minorHAnsi"/>
-          <w:i/>
-          <w:sz w:val="20"/>
-        </w:rPr>
-        <w:t>(</w:t>
-      </w:r>
-      <w:proofErr w:type="gramEnd"/>
-      <w:r>
-        <w:rPr>
-          <w:rFonts w:asciiTheme="minorHAnsi" w:hAnsiTheme="minorHAnsi"/>
-          <w:i/>
-          <w:sz w:val="20"/>
-        </w:rPr>
-        <w:t>)</w:t>
+        <w:t>allocNode()</w:t>
       </w:r>
       <w:r>
         <w:rPr>
           <w:rFonts w:asciiTheme="minorHAnsi" w:hAnsiTheme="minorHAnsi"/>
           <w:sz w:val="20"/>
         </w:rPr>
-        <w:t xml:space="preserve"> function, fills with NULL the left and right pointer and with the parameter </w:t>
-      </w:r>
-      <w:proofErr w:type="spellStart"/>
-      <w:r>
-        <w:rPr>
-          <w:rFonts w:asciiTheme="minorHAnsi" w:hAnsiTheme="minorHAnsi"/>
-          <w:sz w:val="20"/>
-        </w:rPr>
-        <w:t>num</w:t>
-      </w:r>
-      <w:proofErr w:type="spellEnd"/>
-      <w:r>
-        <w:rPr>
-          <w:rFonts w:asciiTheme="minorHAnsi" w:hAnsiTheme="minorHAnsi"/>
-          <w:sz w:val="20"/>
-        </w:rPr>
-        <w:t>, the value field.</w:t>
+        <w:t xml:space="preserve"> function, fills with NULL the left and right pointer and with the parameter num, the value field.</w:t>
       </w:r>
     </w:p>
     <w:p>
@@ -446,51 +280,13 @@
         </w:rPr>
         <w:t xml:space="preserve">The </w:t>
       </w:r>
-      <w:proofErr w:type="spellStart"/>
-      <w:proofErr w:type="gramStart"/>
       <w:r>
         <w:rPr>
           <w:rFonts w:asciiTheme="minorHAnsi" w:hAnsiTheme="minorHAnsi"/>
           <w:i/>
           <w:sz w:val="20"/>
         </w:rPr>
-        <w:t>setLeft</w:t>
-      </w:r>
-      <w:proofErr w:type="spellEnd"/>
-      <w:r>
-        <w:rPr>
-          <w:rFonts w:asciiTheme="minorHAnsi" w:hAnsiTheme="minorHAnsi"/>
-          <w:i/>
-          <w:sz w:val="20"/>
-        </w:rPr>
-        <w:t>(</w:t>
-      </w:r>
-      <w:proofErr w:type="gramEnd"/>
-      <w:r>
-        <w:rPr>
-          <w:rFonts w:asciiTheme="minorHAnsi" w:hAnsiTheme="minorHAnsi"/>
-          <w:i/>
-          <w:sz w:val="20"/>
-        </w:rPr>
-        <w:t xml:space="preserve">node, </w:t>
-      </w:r>
-      <w:proofErr w:type="spellStart"/>
-      <w:r>
-        <w:rPr>
-          <w:rFonts w:asciiTheme="minorHAnsi" w:hAnsiTheme="minorHAnsi"/>
-          <w:i/>
-          <w:sz w:val="20"/>
-        </w:rPr>
-        <w:t>num</w:t>
-      </w:r>
-      <w:proofErr w:type="spellEnd"/>
-      <w:r>
-        <w:rPr>
-          <w:rFonts w:asciiTheme="minorHAnsi" w:hAnsiTheme="minorHAnsi"/>
-          <w:i/>
-          <w:sz w:val="20"/>
-        </w:rPr>
-        <w:t>)</w:t>
+        <w:t>setLeft(node, num)</w:t>
       </w:r>
       <w:r>
         <w:rPr>
@@ -499,41 +295,13 @@
         </w:rPr>
         <w:t xml:space="preserve"> and </w:t>
       </w:r>
-      <w:proofErr w:type="spellStart"/>
       <w:r>
         <w:rPr>
           <w:rFonts w:asciiTheme="minorHAnsi" w:hAnsiTheme="minorHAnsi"/>
           <w:i/>
           <w:sz w:val="20"/>
         </w:rPr>
-        <w:t>setRigth</w:t>
-      </w:r>
-      <w:proofErr w:type="spellEnd"/>
-      <w:r>
-        <w:rPr>
-          <w:rFonts w:asciiTheme="minorHAnsi" w:hAnsiTheme="minorHAnsi"/>
-          <w:i/>
-          <w:sz w:val="20"/>
-        </w:rPr>
-        <w:t xml:space="preserve">(node, </w:t>
-      </w:r>
-      <w:proofErr w:type="spellStart"/>
-      <w:r>
-        <w:rPr>
-          <w:rFonts w:asciiTheme="minorHAnsi" w:hAnsiTheme="minorHAnsi"/>
-          <w:i/>
-          <w:sz w:val="20"/>
-        </w:rPr>
-        <w:t>num</w:t>
-      </w:r>
-      <w:proofErr w:type="spellEnd"/>
-      <w:r>
-        <w:rPr>
-          <w:rFonts w:asciiTheme="minorHAnsi" w:hAnsiTheme="minorHAnsi"/>
-          <w:i/>
-          <w:sz w:val="20"/>
-        </w:rPr>
-        <w:t>)</w:t>
+        <w:t>setRigth(node, num)</w:t>
       </w:r>
       <w:r>
         <w:rPr>
@@ -542,41 +310,13 @@
         </w:rPr>
         <w:t xml:space="preserve"> functions check if the nodes already exist and if not, create them, otherwise the </w:t>
       </w:r>
-      <w:proofErr w:type="spellStart"/>
       <w:r>
         <w:rPr>
           <w:rFonts w:asciiTheme="minorHAnsi" w:hAnsiTheme="minorHAnsi"/>
           <w:i/>
           <w:sz w:val="20"/>
         </w:rPr>
-        <w:t>setValue</w:t>
-      </w:r>
-      <w:proofErr w:type="spellEnd"/>
-      <w:r>
-        <w:rPr>
-          <w:rFonts w:asciiTheme="minorHAnsi" w:hAnsiTheme="minorHAnsi"/>
-          <w:i/>
-          <w:sz w:val="20"/>
-        </w:rPr>
-        <w:t xml:space="preserve">(node, </w:t>
-      </w:r>
-      <w:proofErr w:type="spellStart"/>
-      <w:r>
-        <w:rPr>
-          <w:rFonts w:asciiTheme="minorHAnsi" w:hAnsiTheme="minorHAnsi"/>
-          <w:i/>
-          <w:sz w:val="20"/>
-        </w:rPr>
-        <w:t>num</w:t>
-      </w:r>
-      <w:proofErr w:type="spellEnd"/>
-      <w:r>
-        <w:rPr>
-          <w:rFonts w:asciiTheme="minorHAnsi" w:hAnsiTheme="minorHAnsi"/>
-          <w:i/>
-          <w:sz w:val="20"/>
-        </w:rPr>
-        <w:t>)</w:t>
+        <w:t>setValue(node, num)</w:t>
       </w:r>
       <w:r>
         <w:rPr>
@@ -604,23 +344,13 @@
         </w:rPr>
         <w:t xml:space="preserve">Both </w:t>
       </w:r>
-      <w:proofErr w:type="spellStart"/>
       <w:r>
         <w:rPr>
           <w:rFonts w:asciiTheme="minorHAnsi" w:hAnsiTheme="minorHAnsi"/>
           <w:i/>
           <w:sz w:val="20"/>
         </w:rPr>
-        <w:t>getLeft</w:t>
-      </w:r>
-      <w:proofErr w:type="spellEnd"/>
-      <w:r>
-        <w:rPr>
-          <w:rFonts w:asciiTheme="minorHAnsi" w:hAnsiTheme="minorHAnsi"/>
-          <w:i/>
-          <w:sz w:val="20"/>
-        </w:rPr>
-        <w:t>(node)</w:t>
+        <w:t>getLeft(node)</w:t>
       </w:r>
       <w:r>
         <w:rPr>
@@ -629,23 +359,13 @@
         </w:rPr>
         <w:t xml:space="preserve"> and </w:t>
       </w:r>
-      <w:proofErr w:type="spellStart"/>
       <w:r>
         <w:rPr>
           <w:rFonts w:asciiTheme="minorHAnsi" w:hAnsiTheme="minorHAnsi"/>
           <w:i/>
           <w:sz w:val="20"/>
         </w:rPr>
-        <w:t>getRight</w:t>
-      </w:r>
-      <w:proofErr w:type="spellEnd"/>
-      <w:r>
-        <w:rPr>
-          <w:rFonts w:asciiTheme="minorHAnsi" w:hAnsiTheme="minorHAnsi"/>
-          <w:i/>
-          <w:sz w:val="20"/>
-        </w:rPr>
-        <w:t>(node)</w:t>
+        <w:t>getRight(node)</w:t>
       </w:r>
       <w:r>
         <w:rPr>
@@ -673,23 +393,13 @@
         </w:rPr>
         <w:t xml:space="preserve">The </w:t>
       </w:r>
-      <w:proofErr w:type="spellStart"/>
       <w:r>
         <w:rPr>
           <w:rFonts w:asciiTheme="minorHAnsi" w:hAnsiTheme="minorHAnsi"/>
           <w:i/>
           <w:sz w:val="20"/>
         </w:rPr>
-        <w:t>getValue</w:t>
-      </w:r>
-      <w:proofErr w:type="spellEnd"/>
-      <w:r>
-        <w:rPr>
-          <w:rFonts w:asciiTheme="minorHAnsi" w:hAnsiTheme="minorHAnsi"/>
-          <w:i/>
-          <w:sz w:val="20"/>
-        </w:rPr>
-        <w:t>(node)</w:t>
+        <w:t>getValue(node)</w:t>
       </w:r>
       <w:r>
         <w:rPr>
@@ -716,23 +426,13 @@
         </w:rPr>
         <w:t xml:space="preserve">Finally, the function </w:t>
       </w:r>
-      <w:proofErr w:type="spellStart"/>
       <w:r>
         <w:rPr>
           <w:rFonts w:asciiTheme="minorHAnsi" w:hAnsiTheme="minorHAnsi"/>
           <w:i/>
           <w:sz w:val="20"/>
         </w:rPr>
-        <w:t>freeTree</w:t>
-      </w:r>
-      <w:proofErr w:type="spellEnd"/>
-      <w:r>
-        <w:rPr>
-          <w:rFonts w:asciiTheme="minorHAnsi" w:hAnsiTheme="minorHAnsi"/>
-          <w:i/>
-          <w:sz w:val="20"/>
-        </w:rPr>
-        <w:t>(node)</w:t>
+        <w:t>freeTree(node)</w:t>
       </w:r>
       <w:r>
         <w:rPr>
@@ -768,7 +468,6 @@
           <w:sz w:val="36"/>
         </w:rPr>
       </w:pPr>
-      <w:proofErr w:type="spellStart"/>
       <w:r>
         <w:rPr>
           <w:rFonts w:asciiTheme="minorHAnsi" w:hAnsiTheme="minorHAnsi"/>
@@ -777,7 +476,6 @@
         </w:rPr>
         <w:t>prefixTree.c</w:t>
       </w:r>
-      <w:proofErr w:type="spellEnd"/>
     </w:p>
     <w:p>
       <w:pPr>
@@ -840,7 +538,6 @@
         </w:rPr>
         <w:t xml:space="preserve">          </w:t>
       </w:r>
-      <w:proofErr w:type="spellStart"/>
       <w:r>
         <w:rPr>
           <w:rFonts w:asciiTheme="minorHAnsi" w:hAnsiTheme="minorHAnsi"/>
@@ -848,17 +545,7 @@
           <w:i/>
           <w:sz w:val="24"/>
         </w:rPr>
-        <w:t>PrefixTree</w:t>
-      </w:r>
-      <w:proofErr w:type="spellEnd"/>
-      <w:r>
-        <w:rPr>
-          <w:rFonts w:asciiTheme="minorHAnsi" w:hAnsiTheme="minorHAnsi"/>
-          <w:b/>
-          <w:i/>
-          <w:sz w:val="24"/>
-        </w:rPr>
-        <w:t>:</w:t>
+        <w:t>PrefixTree:</w:t>
       </w:r>
       <w:r>
         <w:rPr>
@@ -923,7 +610,6 @@
         </w:rPr>
         <w:t xml:space="preserve">      </w:t>
       </w:r>
-      <w:proofErr w:type="spellStart"/>
       <w:r>
         <w:rPr>
           <w:rFonts w:asciiTheme="minorHAnsi" w:hAnsiTheme="minorHAnsi"/>
@@ -931,17 +617,7 @@
           <w:i/>
           <w:sz w:val="24"/>
         </w:rPr>
-        <w:t>PrintTable</w:t>
-      </w:r>
-      <w:proofErr w:type="spellEnd"/>
-      <w:r>
-        <w:rPr>
-          <w:rFonts w:asciiTheme="minorHAnsi" w:hAnsiTheme="minorHAnsi"/>
-          <w:b/>
-          <w:i/>
-          <w:sz w:val="24"/>
-        </w:rPr>
-        <w:t>:</w:t>
+        <w:t>PrintTable:</w:t>
       </w:r>
     </w:p>
     <w:p>
@@ -1023,8 +699,6 @@
                                 <w:lang w:eastAsia="en-GB"/>
                               </w:rPr>
                             </w:pPr>
-                            <w:proofErr w:type="spellStart"/>
-                            <w:proofErr w:type="gramStart"/>
                             <w:r>
                               <w:rPr>
                                 <w:rFonts w:cs="Times New Roman"/>
@@ -1033,29 +707,7 @@
                                 <w:szCs w:val="18"/>
                                 <w:lang w:eastAsia="en-GB"/>
                               </w:rPr>
-                              <w:t>PrintTable</w:t>
-                            </w:r>
-                            <w:proofErr w:type="spellEnd"/>
-                            <w:r>
-                              <w:rPr>
-                                <w:rFonts w:cs="Times New Roman"/>
-                                <w:b/>
-                                <w:sz w:val="20"/>
-                                <w:szCs w:val="18"/>
-                                <w:lang w:eastAsia="en-GB"/>
-                              </w:rPr>
-                              <w:t>(</w:t>
-                            </w:r>
-                            <w:proofErr w:type="gramEnd"/>
-                            <w:r>
-                              <w:rPr>
-                                <w:rFonts w:cs="Times New Roman"/>
-                                <w:b/>
-                                <w:sz w:val="20"/>
-                                <w:szCs w:val="18"/>
-                                <w:lang w:eastAsia="en-GB"/>
-                              </w:rPr>
-                              <w:t>node, str1, str2)</w:t>
+                              <w:t>PrintTable(node, str1, str2)</w:t>
                             </w:r>
                           </w:p>
                           <w:p>
@@ -1147,29 +799,7 @@
                                 <w:szCs w:val="19"/>
                                 <w:lang w:eastAsia="en-GB"/>
                               </w:rPr>
-                              <w:t xml:space="preserve">Allocate memory for an </w:t>
-                            </w:r>
-                            <w:proofErr w:type="spellStart"/>
-                            <w:r>
-                              <w:rPr>
-                                <w:rFonts w:cs="Times New Roman"/>
-                                <w:color w:val="000000"/>
-                                <w:sz w:val="19"/>
-                                <w:szCs w:val="19"/>
-                                <w:lang w:eastAsia="en-GB"/>
-                              </w:rPr>
-                              <w:t>auxiliar</w:t>
-                            </w:r>
-                            <w:proofErr w:type="spellEnd"/>
-                            <w:r>
-                              <w:rPr>
-                                <w:rFonts w:cs="Times New Roman"/>
-                                <w:color w:val="000000"/>
-                                <w:sz w:val="19"/>
-                                <w:szCs w:val="19"/>
-                                <w:lang w:eastAsia="en-GB"/>
-                              </w:rPr>
-                              <w:t xml:space="preserve"> string named aux</w:t>
+                              <w:t>Allocate memory for an auxiliar string named aux</w:t>
                             </w:r>
                           </w:p>
                           <w:p>
@@ -1192,63 +822,7 @@
                                 <w:szCs w:val="19"/>
                                 <w:lang w:eastAsia="en-GB"/>
                               </w:rPr>
-                              <w:t xml:space="preserve">for </w:t>
-                            </w:r>
-                            <w:proofErr w:type="spellStart"/>
-                            <w:proofErr w:type="gramStart"/>
-                            <w:r>
-                              <w:rPr>
-                                <w:rFonts w:cs="Times New Roman"/>
-                                <w:color w:val="000000"/>
-                                <w:sz w:val="19"/>
-                                <w:szCs w:val="19"/>
-                                <w:lang w:eastAsia="en-GB"/>
-                              </w:rPr>
-                              <w:t>i</w:t>
-                            </w:r>
-                            <w:proofErr w:type="spellEnd"/>
-                            <w:r>
-                              <w:rPr>
-                                <w:rFonts w:cs="Times New Roman"/>
-                                <w:color w:val="000000"/>
-                                <w:sz w:val="19"/>
-                                <w:szCs w:val="19"/>
-                                <w:lang w:eastAsia="en-GB"/>
-                              </w:rPr>
-                              <w:t xml:space="preserve"> :</w:t>
-                            </w:r>
-                            <w:proofErr w:type="gramEnd"/>
-                            <w:r>
-                              <w:rPr>
-                                <w:rFonts w:cs="Times New Roman"/>
-                                <w:color w:val="000000"/>
-                                <w:sz w:val="19"/>
-                                <w:szCs w:val="19"/>
-                                <w:lang w:eastAsia="en-GB"/>
-                              </w:rPr>
-                              <w:t xml:space="preserve">= 0 to </w:t>
-                            </w:r>
-                            <w:proofErr w:type="spellStart"/>
-                            <w:r>
-                              <w:rPr>
-                                <w:rFonts w:cs="Times New Roman"/>
-                                <w:color w:val="000000"/>
-                                <w:sz w:val="19"/>
-                                <w:szCs w:val="19"/>
-                                <w:lang w:eastAsia="en-GB"/>
-                              </w:rPr>
-                              <w:t>lenght</w:t>
-                            </w:r>
-                            <w:proofErr w:type="spellEnd"/>
-                            <w:r>
-                              <w:rPr>
-                                <w:rFonts w:cs="Times New Roman"/>
-                                <w:color w:val="000000"/>
-                                <w:sz w:val="19"/>
-                                <w:szCs w:val="19"/>
-                                <w:lang w:eastAsia="en-GB"/>
-                              </w:rPr>
-                              <w:t>(str1) + length(str2)</w:t>
+                              <w:t>for i := 0 to lenght(str1) + length(str2)</w:t>
                             </w:r>
                           </w:p>
                           <w:p>
@@ -1271,29 +845,7 @@
                                 <w:szCs w:val="19"/>
                                 <w:lang w:eastAsia="en-GB"/>
                               </w:rPr>
-                              <w:t xml:space="preserve">   aux[</w:t>
-                            </w:r>
-                            <w:proofErr w:type="spellStart"/>
-                            <w:r>
-                              <w:rPr>
-                                <w:rFonts w:cs="Times New Roman"/>
-                                <w:color w:val="000000"/>
-                                <w:sz w:val="19"/>
-                                <w:szCs w:val="19"/>
-                                <w:lang w:eastAsia="en-GB"/>
-                              </w:rPr>
-                              <w:t>i</w:t>
-                            </w:r>
-                            <w:proofErr w:type="spellEnd"/>
-                            <w:r>
-                              <w:rPr>
-                                <w:rFonts w:cs="Times New Roman"/>
-                                <w:color w:val="000000"/>
-                                <w:sz w:val="19"/>
-                                <w:szCs w:val="19"/>
-                                <w:lang w:eastAsia="en-GB"/>
-                              </w:rPr>
-                              <w:t>] = ‘/0’</w:t>
+                              <w:t xml:space="preserve">   aux[i] = ‘/0’</w:t>
                             </w:r>
                           </w:p>
                           <w:p>
@@ -1354,49 +906,15 @@
                                 <w:lang w:eastAsia="en-GB"/>
                               </w:rPr>
                             </w:pPr>
-                            <w:proofErr w:type="spellStart"/>
-                            <w:r>
-                              <w:rPr>
-                                <w:rFonts w:cs="Times New Roman"/>
-                                <w:color w:val="000000"/>
-                                <w:sz w:val="19"/>
-                                <w:szCs w:val="19"/>
-                                <w:lang w:eastAsia="en-GB"/>
-                              </w:rPr>
-                              <w:t>PrintTable</w:t>
-                            </w:r>
-                            <w:proofErr w:type="spellEnd"/>
-                            <w:r>
-                              <w:rPr>
-                                <w:rFonts w:cs="Times New Roman"/>
-                                <w:color w:val="000000"/>
-                                <w:sz w:val="19"/>
-                                <w:szCs w:val="19"/>
-                                <w:lang w:eastAsia="en-GB"/>
-                              </w:rPr>
-                              <w:t>(</w:t>
-                            </w:r>
-                            <w:proofErr w:type="spellStart"/>
-                            <w:r>
-                              <w:rPr>
-                                <w:rFonts w:cs="Times New Roman"/>
-                                <w:color w:val="000000"/>
-                                <w:sz w:val="19"/>
-                                <w:szCs w:val="19"/>
-                                <w:lang w:eastAsia="en-GB"/>
-                              </w:rPr>
-                              <w:t>getLeft</w:t>
-                            </w:r>
-                            <w:proofErr w:type="spellEnd"/>
-                            <w:r>
-                              <w:rPr>
-                                <w:rFonts w:cs="Times New Roman"/>
-                                <w:color w:val="000000"/>
-                                <w:sz w:val="19"/>
-                                <w:szCs w:val="19"/>
-                                <w:lang w:eastAsia="en-GB"/>
-                              </w:rPr>
-                              <w:t>(node), aux, “0”)</w:t>
+                            <w:r>
+                              <w:rPr>
+                                <w:rFonts w:cs="Times New Roman"/>
+                                <w:color w:val="000000"/>
+                                <w:sz w:val="19"/>
+                                <w:szCs w:val="19"/>
+                                <w:lang w:eastAsia="en-GB"/>
+                              </w:rPr>
+                              <w:t>PrintTable(getLeft(node), aux, “0”)</w:t>
                             </w:r>
                           </w:p>
                           <w:p>
@@ -1411,49 +929,15 @@
                                 <w:lang w:eastAsia="en-GB"/>
                               </w:rPr>
                             </w:pPr>
-                            <w:proofErr w:type="spellStart"/>
-                            <w:r>
-                              <w:rPr>
-                                <w:rFonts w:cs="Times New Roman"/>
-                                <w:color w:val="000000"/>
-                                <w:sz w:val="19"/>
-                                <w:szCs w:val="19"/>
-                                <w:lang w:eastAsia="en-GB"/>
-                              </w:rPr>
-                              <w:t>PrintTable</w:t>
-                            </w:r>
-                            <w:proofErr w:type="spellEnd"/>
-                            <w:r>
-                              <w:rPr>
-                                <w:rFonts w:cs="Times New Roman"/>
-                                <w:color w:val="000000"/>
-                                <w:sz w:val="19"/>
-                                <w:szCs w:val="19"/>
-                                <w:lang w:eastAsia="en-GB"/>
-                              </w:rPr>
-                              <w:t>(</w:t>
-                            </w:r>
-                            <w:proofErr w:type="spellStart"/>
-                            <w:r>
-                              <w:rPr>
-                                <w:rFonts w:cs="Times New Roman"/>
-                                <w:color w:val="000000"/>
-                                <w:sz w:val="19"/>
-                                <w:szCs w:val="19"/>
-                                <w:lang w:eastAsia="en-GB"/>
-                              </w:rPr>
-                              <w:t>getRight</w:t>
-                            </w:r>
-                            <w:proofErr w:type="spellEnd"/>
-                            <w:r>
-                              <w:rPr>
-                                <w:rFonts w:cs="Times New Roman"/>
-                                <w:color w:val="000000"/>
-                                <w:sz w:val="19"/>
-                                <w:szCs w:val="19"/>
-                                <w:lang w:eastAsia="en-GB"/>
-                              </w:rPr>
-                              <w:t>(node), aux, “1”)</w:t>
+                            <w:r>
+                              <w:rPr>
+                                <w:rFonts w:cs="Times New Roman"/>
+                                <w:color w:val="000000"/>
+                                <w:sz w:val="19"/>
+                                <w:szCs w:val="19"/>
+                                <w:lang w:eastAsia="en-GB"/>
+                              </w:rPr>
+                              <w:t>PrintTable(getRight(node), aux, “1”)</w:t>
                             </w:r>
                           </w:p>
                           <w:p>
@@ -2310,7 +1794,6 @@
                                 <w:lang w:eastAsia="en-GB"/>
                               </w:rPr>
                             </w:pPr>
-                            <w:proofErr w:type="spellStart"/>
                             <w:r>
                               <w:rPr>
                                 <w:rFonts w:cs="Times New Roman"/>
@@ -2319,42 +1802,39 @@
                                 <w:szCs w:val="18"/>
                                 <w:lang w:eastAsia="en-GB"/>
                               </w:rPr>
-                              <w:t>PrefixTree</w:t>
-                            </w:r>
-                            <w:proofErr w:type="spellEnd"/>
-                            <w:r>
-                              <w:rPr>
-                                <w:rFonts w:cs="Times New Roman"/>
-                                <w:b/>
+                              <w:t>PrefixTree(file)</w:t>
+                            </w:r>
+                          </w:p>
+                          <w:p>
+                            <w:pPr>
+                              <w:jc w:val="both"/>
+                              <w:rPr>
+                                <w:rFonts w:cs="Times New Roman"/>
                                 <w:sz w:val="20"/>
                                 <w:szCs w:val="18"/>
                                 <w:lang w:eastAsia="en-GB"/>
                               </w:rPr>
-                              <w:t>(file)</w:t>
-                            </w:r>
-                          </w:p>
-                          <w:p>
-                            <w:pPr>
-                              <w:jc w:val="both"/>
+                            </w:pPr>
+                            <w:r>
                               <w:rPr>
                                 <w:rFonts w:cs="Times New Roman"/>
                                 <w:sz w:val="20"/>
                                 <w:szCs w:val="18"/>
                                 <w:lang w:eastAsia="en-GB"/>
                               </w:rPr>
-                            </w:pPr>
-                            <w:proofErr w:type="spellStart"/>
-                            <w:proofErr w:type="gramStart"/>
-                            <w:r>
+                              <w:t>ptr :=open(file)</w:t>
+                            </w:r>
+                          </w:p>
+                          <w:p>
+                            <w:pPr>
+                              <w:jc w:val="both"/>
                               <w:rPr>
                                 <w:rFonts w:cs="Times New Roman"/>
                                 <w:sz w:val="20"/>
                                 <w:szCs w:val="18"/>
                                 <w:lang w:eastAsia="en-GB"/>
                               </w:rPr>
-                              <w:t>ptr</w:t>
-                            </w:r>
-                            <w:proofErr w:type="spellEnd"/>
+                            </w:pPr>
                             <w:r>
                               <w:rPr>
                                 <w:rFonts w:cs="Times New Roman"/>
@@ -2362,41 +1842,39 @@
                                 <w:szCs w:val="18"/>
                                 <w:lang w:eastAsia="en-GB"/>
                               </w:rPr>
-                              <w:t xml:space="preserve"> :</w:t>
-                            </w:r>
-                            <w:proofErr w:type="gramEnd"/>
-                            <w:r>
+                              <w:t>nextHop:= 0</w:t>
+                            </w:r>
+                          </w:p>
+                          <w:p>
+                            <w:pPr>
+                              <w:jc w:val="both"/>
                               <w:rPr>
                                 <w:rFonts w:cs="Times New Roman"/>
                                 <w:sz w:val="20"/>
                                 <w:szCs w:val="18"/>
                                 <w:lang w:eastAsia="en-GB"/>
                               </w:rPr>
-                              <w:t>=open(file)</w:t>
-                            </w:r>
-                          </w:p>
-                          <w:p>
-                            <w:pPr>
-                              <w:jc w:val="both"/>
+                            </w:pPr>
+                            <w:r>
                               <w:rPr>
                                 <w:rFonts w:cs="Times New Roman"/>
                                 <w:sz w:val="20"/>
                                 <w:szCs w:val="18"/>
                                 <w:lang w:eastAsia="en-GB"/>
                               </w:rPr>
-                            </w:pPr>
-                            <w:proofErr w:type="spellStart"/>
-                            <w:proofErr w:type="gramStart"/>
-                            <w:r>
+                              <w:t>root:= newNode(-2)</w:t>
+                            </w:r>
+                          </w:p>
+                          <w:p>
+                            <w:pPr>
+                              <w:jc w:val="both"/>
                               <w:rPr>
                                 <w:rFonts w:cs="Times New Roman"/>
                                 <w:sz w:val="20"/>
                                 <w:szCs w:val="18"/>
                                 <w:lang w:eastAsia="en-GB"/>
                               </w:rPr>
-                              <w:t>nextHop</w:t>
-                            </w:r>
-                            <w:proofErr w:type="spellEnd"/>
+                            </w:pPr>
                             <w:r>
                               <w:rPr>
                                 <w:rFonts w:cs="Times New Roman"/>
@@ -2404,108 +1882,7 @@
                                 <w:szCs w:val="18"/>
                                 <w:lang w:eastAsia="en-GB"/>
                               </w:rPr>
-                              <w:t>:=</w:t>
-                            </w:r>
-                            <w:proofErr w:type="gramEnd"/>
-                            <w:r>
-                              <w:rPr>
-                                <w:rFonts w:cs="Times New Roman"/>
-                                <w:sz w:val="20"/>
-                                <w:szCs w:val="18"/>
-                                <w:lang w:eastAsia="en-GB"/>
-                              </w:rPr>
-                              <w:t xml:space="preserve"> 0</w:t>
-                            </w:r>
-                          </w:p>
-                          <w:p>
-                            <w:pPr>
-                              <w:jc w:val="both"/>
-                              <w:rPr>
-                                <w:rFonts w:cs="Times New Roman"/>
-                                <w:sz w:val="20"/>
-                                <w:szCs w:val="18"/>
-                                <w:lang w:eastAsia="en-GB"/>
-                              </w:rPr>
-                            </w:pPr>
-                            <w:proofErr w:type="gramStart"/>
-                            <w:r>
-                              <w:rPr>
-                                <w:rFonts w:cs="Times New Roman"/>
-                                <w:sz w:val="20"/>
-                                <w:szCs w:val="18"/>
-                                <w:lang w:eastAsia="en-GB"/>
-                              </w:rPr>
-                              <w:t>root:=</w:t>
-                            </w:r>
-                            <w:proofErr w:type="gramEnd"/>
-                            <w:r>
-                              <w:rPr>
-                                <w:rFonts w:cs="Times New Roman"/>
-                                <w:sz w:val="20"/>
-                                <w:szCs w:val="18"/>
-                                <w:lang w:eastAsia="en-GB"/>
-                              </w:rPr>
-                              <w:t xml:space="preserve"> </w:t>
-                            </w:r>
-                            <w:proofErr w:type="spellStart"/>
-                            <w:r>
-                              <w:rPr>
-                                <w:rFonts w:cs="Times New Roman"/>
-                                <w:sz w:val="20"/>
-                                <w:szCs w:val="18"/>
-                                <w:lang w:eastAsia="en-GB"/>
-                              </w:rPr>
-                              <w:t>newNode</w:t>
-                            </w:r>
-                            <w:proofErr w:type="spellEnd"/>
-                            <w:r>
-                              <w:rPr>
-                                <w:rFonts w:cs="Times New Roman"/>
-                                <w:sz w:val="20"/>
-                                <w:szCs w:val="18"/>
-                                <w:lang w:eastAsia="en-GB"/>
-                              </w:rPr>
-                              <w:t>(-2)</w:t>
-                            </w:r>
-                          </w:p>
-                          <w:p>
-                            <w:pPr>
-                              <w:jc w:val="both"/>
-                              <w:rPr>
-                                <w:rFonts w:cs="Times New Roman"/>
-                                <w:sz w:val="20"/>
-                                <w:szCs w:val="18"/>
-                                <w:lang w:eastAsia="en-GB"/>
-                              </w:rPr>
-                            </w:pPr>
-                            <w:r>
-                              <w:rPr>
-                                <w:rFonts w:cs="Times New Roman"/>
-                                <w:sz w:val="20"/>
-                                <w:szCs w:val="18"/>
-                                <w:lang w:eastAsia="en-GB"/>
-                              </w:rPr>
-                              <w:t xml:space="preserve">if </w:t>
-                            </w:r>
-                            <w:proofErr w:type="spellStart"/>
-                            <w:r>
-                              <w:rPr>
-                                <w:rFonts w:cs="Times New Roman"/>
-                                <w:sz w:val="20"/>
-                                <w:szCs w:val="18"/>
-                                <w:lang w:eastAsia="en-GB"/>
-                              </w:rPr>
-                              <w:t>ptr</w:t>
-                            </w:r>
-                            <w:proofErr w:type="spellEnd"/>
-                            <w:r>
-                              <w:rPr>
-                                <w:rFonts w:cs="Times New Roman"/>
-                                <w:sz w:val="20"/>
-                                <w:szCs w:val="18"/>
-                                <w:lang w:eastAsia="en-GB"/>
-                              </w:rPr>
-                              <w:t xml:space="preserve"> = null then</w:t>
+                              <w:t>if ptr = null then</w:t>
                             </w:r>
                           </w:p>
                           <w:p>
@@ -2664,11 +2041,13 @@
                                 <w:szCs w:val="18"/>
                                 <w:lang w:eastAsia="en-GB"/>
                               </w:rPr>
-                              <w:t xml:space="preserve">    </w:t>
-                            </w:r>
-                            <w:proofErr w:type="spellStart"/>
-                            <w:proofErr w:type="gramStart"/>
-                            <w:r>
+                              <w:t xml:space="preserve">    InsertPrefix(prefix, nextHop, strlen(prefix), root, 0)</w:t>
+                            </w:r>
+                          </w:p>
+                          <w:p>
+                            <w:pPr>
+                              <w:shd w:val="clear" w:color="auto" w:fill="FFFFFF"/>
+                              <w:jc w:val="both"/>
                               <w:rPr>
                                 <w:rFonts w:cs="Times New Roman"/>
                                 <w:color w:val="000000"/>
@@ -2676,9 +2055,7 @@
                                 <w:szCs w:val="18"/>
                                 <w:lang w:eastAsia="en-GB"/>
                               </w:rPr>
-                              <w:t>InsertPrefix</w:t>
-                            </w:r>
-                            <w:proofErr w:type="spellEnd"/>
+                            </w:pPr>
                             <w:r>
                               <w:rPr>
                                 <w:rFonts w:cs="Times New Roman"/>
@@ -2687,10 +2064,13 @@
                                 <w:szCs w:val="18"/>
                                 <w:lang w:eastAsia="en-GB"/>
                               </w:rPr>
-                              <w:t>(</w:t>
-                            </w:r>
-                            <w:proofErr w:type="gramEnd"/>
-                            <w:r>
+                              <w:t>end while</w:t>
+                            </w:r>
+                          </w:p>
+                          <w:p>
+                            <w:pPr>
+                              <w:shd w:val="clear" w:color="auto" w:fill="FFFFFF"/>
+                              <w:jc w:val="both"/>
                               <w:rPr>
                                 <w:rFonts w:cs="Times New Roman"/>
                                 <w:color w:val="000000"/>
@@ -2698,9 +2078,7 @@
                                 <w:szCs w:val="18"/>
                                 <w:lang w:eastAsia="en-GB"/>
                               </w:rPr>
-                              <w:t xml:space="preserve">prefix, </w:t>
-                            </w:r>
-                            <w:proofErr w:type="spellStart"/>
+                            </w:pPr>
                             <w:r>
                               <w:rPr>
                                 <w:rFonts w:cs="Times New Roman"/>
@@ -2709,108 +2087,7 @@
                                 <w:szCs w:val="18"/>
                                 <w:lang w:eastAsia="en-GB"/>
                               </w:rPr>
-                              <w:t>nextHop</w:t>
-                            </w:r>
-                            <w:proofErr w:type="spellEnd"/>
-                            <w:r>
-                              <w:rPr>
-                                <w:rFonts w:cs="Times New Roman"/>
-                                <w:color w:val="000000"/>
-                                <w:sz w:val="20"/>
-                                <w:szCs w:val="18"/>
-                                <w:lang w:eastAsia="en-GB"/>
-                              </w:rPr>
-                              <w:t xml:space="preserve">, </w:t>
-                            </w:r>
-                            <w:proofErr w:type="spellStart"/>
-                            <w:r>
-                              <w:rPr>
-                                <w:rFonts w:cs="Times New Roman"/>
-                                <w:color w:val="000000"/>
-                                <w:sz w:val="20"/>
-                                <w:szCs w:val="18"/>
-                                <w:lang w:eastAsia="en-GB"/>
-                              </w:rPr>
-                              <w:t>strlen</w:t>
-                            </w:r>
-                            <w:proofErr w:type="spellEnd"/>
-                            <w:r>
-                              <w:rPr>
-                                <w:rFonts w:cs="Times New Roman"/>
-                                <w:color w:val="000000"/>
-                                <w:sz w:val="20"/>
-                                <w:szCs w:val="18"/>
-                                <w:lang w:eastAsia="en-GB"/>
-                              </w:rPr>
-                              <w:t>(prefix), root, 0)</w:t>
-                            </w:r>
-                          </w:p>
-                          <w:p>
-                            <w:pPr>
-                              <w:shd w:val="clear" w:color="auto" w:fill="FFFFFF"/>
-                              <w:jc w:val="both"/>
-                              <w:rPr>
-                                <w:rFonts w:cs="Times New Roman"/>
-                                <w:color w:val="000000"/>
-                                <w:sz w:val="20"/>
-                                <w:szCs w:val="18"/>
-                                <w:lang w:eastAsia="en-GB"/>
-                              </w:rPr>
-                            </w:pPr>
-                            <w:r>
-                              <w:rPr>
-                                <w:rFonts w:cs="Times New Roman"/>
-                                <w:color w:val="000000"/>
-                                <w:sz w:val="20"/>
-                                <w:szCs w:val="18"/>
-                                <w:lang w:eastAsia="en-GB"/>
-                              </w:rPr>
-                              <w:t>end while</w:t>
-                            </w:r>
-                          </w:p>
-                          <w:p>
-                            <w:pPr>
-                              <w:shd w:val="clear" w:color="auto" w:fill="FFFFFF"/>
-                              <w:jc w:val="both"/>
-                              <w:rPr>
-                                <w:rFonts w:cs="Times New Roman"/>
-                                <w:color w:val="000000"/>
-                                <w:sz w:val="20"/>
-                                <w:szCs w:val="18"/>
-                                <w:lang w:eastAsia="en-GB"/>
-                              </w:rPr>
-                            </w:pPr>
-                            <w:r>
-                              <w:rPr>
-                                <w:rFonts w:cs="Times New Roman"/>
-                                <w:color w:val="000000"/>
-                                <w:sz w:val="20"/>
-                                <w:szCs w:val="18"/>
-                                <w:lang w:eastAsia="en-GB"/>
-                              </w:rPr>
-                              <w:t>close(</w:t>
-                            </w:r>
-                            <w:proofErr w:type="spellStart"/>
-                            <w:r>
-                              <w:rPr>
-                                <w:rFonts w:cs="Times New Roman"/>
-                                <w:color w:val="000000"/>
-                                <w:sz w:val="20"/>
-                                <w:szCs w:val="18"/>
-                                <w:lang w:eastAsia="en-GB"/>
-                              </w:rPr>
-                              <w:t>ptr</w:t>
-                            </w:r>
-                            <w:proofErr w:type="spellEnd"/>
-                            <w:r>
-                              <w:rPr>
-                                <w:rFonts w:cs="Times New Roman"/>
-                                <w:color w:val="000000"/>
-                                <w:sz w:val="20"/>
-                                <w:szCs w:val="18"/>
-                                <w:lang w:eastAsia="en-GB"/>
-                              </w:rPr>
-                              <w:t>)</w:t>
+                              <w:t>close(ptr)</w:t>
                             </w:r>
                           </w:p>
                           <w:p>
@@ -3497,78 +2774,7 @@
                                 <w:szCs w:val="19"/>
                                 <w:lang w:eastAsia="en-GB"/>
                               </w:rPr>
-                              <w:t xml:space="preserve">This function calls another one, the </w:t>
-                            </w:r>
-                            <w:proofErr w:type="spellStart"/>
-                            <w:proofErr w:type="gramStart"/>
-                            <w:r>
-                              <w:rPr>
-                                <w:rFonts w:cs="Times New Roman"/>
-                                <w:sz w:val="19"/>
-                                <w:szCs w:val="19"/>
-                                <w:lang w:eastAsia="en-GB"/>
-                              </w:rPr>
-                              <w:t>deleteP</w:t>
-                            </w:r>
-                            <w:proofErr w:type="spellEnd"/>
-                            <w:r>
-                              <w:rPr>
-                                <w:rFonts w:cs="Times New Roman"/>
-                                <w:sz w:val="19"/>
-                                <w:szCs w:val="19"/>
-                                <w:lang w:eastAsia="en-GB"/>
-                              </w:rPr>
-                              <w:t>(</w:t>
-                            </w:r>
-                            <w:proofErr w:type="gramEnd"/>
-                            <w:r>
-                              <w:rPr>
-                                <w:rFonts w:cs="Times New Roman"/>
-                                <w:sz w:val="19"/>
-                                <w:szCs w:val="19"/>
-                                <w:lang w:eastAsia="en-GB"/>
-                              </w:rPr>
-                              <w:t xml:space="preserve">) that takes care of all situations that could happen when the user wants to delete a prefix. For instance: if the node to delete is a leaf of the tree, it has to be checked if its parents have prefixes associated and, in that case, they won’t be erased from the tree, otherwise they could also be deleted. That decision is taken at </w:t>
-                            </w:r>
-                            <w:proofErr w:type="gramStart"/>
-                            <w:r>
-                              <w:rPr>
-                                <w:rFonts w:cs="Times New Roman"/>
-                                <w:sz w:val="19"/>
-                                <w:szCs w:val="19"/>
-                                <w:lang w:eastAsia="en-GB"/>
-                              </w:rPr>
-                              <w:t>Erase(</w:t>
-                            </w:r>
-                            <w:proofErr w:type="gramEnd"/>
-                            <w:r>
-                              <w:rPr>
-                                <w:rFonts w:cs="Times New Roman"/>
-                                <w:sz w:val="19"/>
-                                <w:szCs w:val="19"/>
-                                <w:lang w:eastAsia="en-GB"/>
-                              </w:rPr>
-                              <w:t xml:space="preserve">) function that is called in </w:t>
-                            </w:r>
-                            <w:proofErr w:type="spellStart"/>
-                            <w:r>
-                              <w:rPr>
-                                <w:rFonts w:cs="Times New Roman"/>
-                                <w:sz w:val="19"/>
-                                <w:szCs w:val="19"/>
-                                <w:lang w:eastAsia="en-GB"/>
-                              </w:rPr>
-                              <w:t>deleteP</w:t>
-                            </w:r>
-                            <w:proofErr w:type="spellEnd"/>
-                            <w:r>
-                              <w:rPr>
-                                <w:rFonts w:cs="Times New Roman"/>
-                                <w:sz w:val="19"/>
-                                <w:szCs w:val="19"/>
-                                <w:lang w:eastAsia="en-GB"/>
-                              </w:rPr>
-                              <w:t>().</w:t>
+                              <w:t>This function calls another one, the deleteP() that takes care of all situations that could happen when the user wants to delete a prefix. For instance: if the node to delete is a leaf of the tree, it has to be checked if its parents have prefixes associated and, in that case, they won’t be erased from the tree, otherwise they could also be deleted. That decision is taken at Erase() function that is called in deleteP().</w:t>
                             </w:r>
                           </w:p>
                         </w:txbxContent>
@@ -3763,33 +2969,13 @@
                                 <w:sz w:val="22"/>
                               </w:rPr>
                             </w:pPr>
-                            <w:proofErr w:type="spellStart"/>
-                            <w:proofErr w:type="gramStart"/>
                             <w:r>
                               <w:rPr>
                                 <w:rFonts w:asciiTheme="minorHAnsi" w:hAnsiTheme="minorHAnsi"/>
                                 <w:b/>
                                 <w:sz w:val="20"/>
                               </w:rPr>
-                              <w:t>DeletePrefix</w:t>
-                            </w:r>
-                            <w:proofErr w:type="spellEnd"/>
-                            <w:r>
-                              <w:rPr>
-                                <w:rFonts w:asciiTheme="minorHAnsi" w:hAnsiTheme="minorHAnsi"/>
-                                <w:b/>
-                                <w:sz w:val="20"/>
-                              </w:rPr>
-                              <w:t>(</w:t>
-                            </w:r>
-                            <w:proofErr w:type="gramEnd"/>
-                            <w:r>
-                              <w:rPr>
-                                <w:rFonts w:asciiTheme="minorHAnsi" w:hAnsiTheme="minorHAnsi"/>
-                                <w:b/>
-                                <w:sz w:val="20"/>
-                              </w:rPr>
-                              <w:t>root, prefix)</w:t>
+                              <w:t>DeletePrefix(root, prefix)</w:t>
                             </w:r>
                           </w:p>
                           <w:p>
@@ -3811,10 +2997,12 @@
                                 <w:szCs w:val="18"/>
                                 <w:lang w:eastAsia="en-GB"/>
                               </w:rPr>
-                              <w:t xml:space="preserve">if </w:t>
-                            </w:r>
-                            <w:proofErr w:type="gramStart"/>
-                            <w:r>
+                              <w:t>if prefix[0] = DFLT_CHAR</w:t>
+                            </w:r>
+                          </w:p>
+                          <w:p>
+                            <w:pPr>
+                              <w:shd w:val="clear" w:color="auto" w:fill="FFFFFF"/>
                               <w:rPr>
                                 <w:rFonts w:cs="Times New Roman"/>
                                 <w:color w:val="000000"/>
@@ -3822,9 +3010,7 @@
                                 <w:szCs w:val="18"/>
                                 <w:lang w:eastAsia="en-GB"/>
                               </w:rPr>
-                              <w:t>prefix[</w:t>
-                            </w:r>
-                            <w:proofErr w:type="gramEnd"/>
+                            </w:pPr>
                             <w:r>
                               <w:rPr>
                                 <w:rFonts w:cs="Times New Roman"/>
@@ -3833,7 +3019,7 @@
                                 <w:szCs w:val="18"/>
                                 <w:lang w:eastAsia="en-GB"/>
                               </w:rPr>
-                              <w:t>0] = DFLT_CHAR</w:t>
+                              <w:t xml:space="preserve">   setValue(root, NO_HOP)</w:t>
                             </w:r>
                           </w:p>
                           <w:p>
@@ -3855,11 +3041,12 @@
                                 <w:szCs w:val="18"/>
                                 <w:lang w:eastAsia="en-GB"/>
                               </w:rPr>
-                              <w:t xml:space="preserve">   </w:t>
-                            </w:r>
-                            <w:proofErr w:type="spellStart"/>
-                            <w:proofErr w:type="gramStart"/>
-                            <w:r>
+                              <w:t xml:space="preserve">   return</w:t>
+                            </w:r>
+                          </w:p>
+                          <w:p>
+                            <w:pPr>
+                              <w:shd w:val="clear" w:color="auto" w:fill="FFFFFF"/>
                               <w:rPr>
                                 <w:rFonts w:cs="Times New Roman"/>
                                 <w:color w:val="000000"/>
@@ -3867,9 +3054,7 @@
                                 <w:szCs w:val="18"/>
                                 <w:lang w:eastAsia="en-GB"/>
                               </w:rPr>
-                              <w:t>setValue</w:t>
-                            </w:r>
-                            <w:proofErr w:type="spellEnd"/>
+                            </w:pPr>
                             <w:r>
                               <w:rPr>
                                 <w:rFonts w:cs="Times New Roman"/>
@@ -3878,10 +3063,12 @@
                                 <w:szCs w:val="18"/>
                                 <w:lang w:eastAsia="en-GB"/>
                               </w:rPr>
-                              <w:t>(</w:t>
-                            </w:r>
-                            <w:proofErr w:type="gramEnd"/>
-                            <w:r>
+                              <w:t>end if</w:t>
+                            </w:r>
+                          </w:p>
+                          <w:p>
+                            <w:pPr>
+                              <w:shd w:val="clear" w:color="auto" w:fill="FFFFFF"/>
                               <w:rPr>
                                 <w:rFonts w:cs="Times New Roman"/>
                                 <w:color w:val="000000"/>
@@ -3889,12 +3076,8 @@
                                 <w:szCs w:val="18"/>
                                 <w:lang w:eastAsia="en-GB"/>
                               </w:rPr>
-                              <w:t>root, NO_HOP)</w:t>
-                            </w:r>
-                          </w:p>
-                          <w:p>
-                            <w:pPr>
-                              <w:shd w:val="clear" w:color="auto" w:fill="FFFFFF"/>
+                            </w:pPr>
+                            <w:r>
                               <w:rPr>
                                 <w:rFonts w:cs="Times New Roman"/>
                                 <w:color w:val="000000"/>
@@ -3902,8 +3085,12 @@
                                 <w:szCs w:val="18"/>
                                 <w:lang w:eastAsia="en-GB"/>
                               </w:rPr>
-                            </w:pPr>
-                            <w:r>
+                              <w:t>for i := 0 to size of prefix</w:t>
+                            </w:r>
+                          </w:p>
+                          <w:p>
+                            <w:pPr>
+                              <w:shd w:val="clear" w:color="auto" w:fill="FFFFFF"/>
                               <w:rPr>
                                 <w:rFonts w:cs="Times New Roman"/>
                                 <w:color w:val="000000"/>
@@ -3911,12 +3098,8 @@
                                 <w:szCs w:val="18"/>
                                 <w:lang w:eastAsia="en-GB"/>
                               </w:rPr>
-                              <w:t xml:space="preserve">   return</w:t>
-                            </w:r>
-                          </w:p>
-                          <w:p>
-                            <w:pPr>
-                              <w:shd w:val="clear" w:color="auto" w:fill="FFFFFF"/>
+                            </w:pPr>
+                            <w:r>
                               <w:rPr>
                                 <w:rFonts w:cs="Times New Roman"/>
                                 <w:color w:val="000000"/>
@@ -3924,116 +3107,7 @@
                                 <w:szCs w:val="18"/>
                                 <w:lang w:eastAsia="en-GB"/>
                               </w:rPr>
-                            </w:pPr>
-                            <w:r>
-                              <w:rPr>
-                                <w:rFonts w:cs="Times New Roman"/>
-                                <w:color w:val="000000"/>
-                                <w:sz w:val="20"/>
-                                <w:szCs w:val="18"/>
-                                <w:lang w:eastAsia="en-GB"/>
-                              </w:rPr>
-                              <w:t>end if</w:t>
-                            </w:r>
-                          </w:p>
-                          <w:p>
-                            <w:pPr>
-                              <w:shd w:val="clear" w:color="auto" w:fill="FFFFFF"/>
-                              <w:rPr>
-                                <w:rFonts w:cs="Times New Roman"/>
-                                <w:color w:val="000000"/>
-                                <w:sz w:val="20"/>
-                                <w:szCs w:val="18"/>
-                                <w:lang w:eastAsia="en-GB"/>
-                              </w:rPr>
-                            </w:pPr>
-                            <w:r>
-                              <w:rPr>
-                                <w:rFonts w:cs="Times New Roman"/>
-                                <w:color w:val="000000"/>
-                                <w:sz w:val="20"/>
-                                <w:szCs w:val="18"/>
-                                <w:lang w:eastAsia="en-GB"/>
-                              </w:rPr>
-                              <w:t xml:space="preserve">for </w:t>
-                            </w:r>
-                            <w:proofErr w:type="spellStart"/>
-                            <w:proofErr w:type="gramStart"/>
-                            <w:r>
-                              <w:rPr>
-                                <w:rFonts w:cs="Times New Roman"/>
-                                <w:color w:val="000000"/>
-                                <w:sz w:val="20"/>
-                                <w:szCs w:val="18"/>
-                                <w:lang w:eastAsia="en-GB"/>
-                              </w:rPr>
-                              <w:t>i</w:t>
-                            </w:r>
-                            <w:proofErr w:type="spellEnd"/>
-                            <w:r>
-                              <w:rPr>
-                                <w:rFonts w:cs="Times New Roman"/>
-                                <w:color w:val="000000"/>
-                                <w:sz w:val="20"/>
-                                <w:szCs w:val="18"/>
-                                <w:lang w:eastAsia="en-GB"/>
-                              </w:rPr>
-                              <w:t xml:space="preserve"> :</w:t>
-                            </w:r>
-                            <w:proofErr w:type="gramEnd"/>
-                            <w:r>
-                              <w:rPr>
-                                <w:rFonts w:cs="Times New Roman"/>
-                                <w:color w:val="000000"/>
-                                <w:sz w:val="20"/>
-                                <w:szCs w:val="18"/>
-                                <w:lang w:eastAsia="en-GB"/>
-                              </w:rPr>
-                              <w:t>= 0 to size of prefix</w:t>
-                            </w:r>
-                          </w:p>
-                          <w:p>
-                            <w:pPr>
-                              <w:shd w:val="clear" w:color="auto" w:fill="FFFFFF"/>
-                              <w:rPr>
-                                <w:rFonts w:cs="Times New Roman"/>
-                                <w:color w:val="000000"/>
-                                <w:sz w:val="20"/>
-                                <w:szCs w:val="18"/>
-                                <w:lang w:eastAsia="en-GB"/>
-                              </w:rPr>
-                            </w:pPr>
-                            <w:r>
-                              <w:rPr>
-                                <w:rFonts w:cs="Times New Roman"/>
-                                <w:color w:val="000000"/>
-                                <w:sz w:val="20"/>
-                                <w:szCs w:val="18"/>
-                                <w:lang w:eastAsia="en-GB"/>
-                              </w:rPr>
-                              <w:t xml:space="preserve">   if prefix[</w:t>
-                            </w:r>
-                            <w:proofErr w:type="spellStart"/>
-                            <w:r>
-                              <w:rPr>
-                                <w:rFonts w:cs="Times New Roman"/>
-                                <w:color w:val="000000"/>
-                                <w:sz w:val="20"/>
-                                <w:szCs w:val="18"/>
-                                <w:lang w:eastAsia="en-GB"/>
-                              </w:rPr>
-                              <w:t>i</w:t>
-                            </w:r>
-                            <w:proofErr w:type="spellEnd"/>
-                            <w:r>
-                              <w:rPr>
-                                <w:rFonts w:cs="Times New Roman"/>
-                                <w:color w:val="000000"/>
-                                <w:sz w:val="20"/>
-                                <w:szCs w:val="18"/>
-                                <w:lang w:eastAsia="en-GB"/>
-                              </w:rPr>
-                              <w:t xml:space="preserve">] </w:t>
+                              <w:t xml:space="preserve">   if prefix[i] </w:t>
                             </w:r>
                             <w:r>
                               <w:rPr>
@@ -4175,9 +3249,20 @@
                                 <w:szCs w:val="18"/>
                                 <w:lang w:eastAsia="en-GB"/>
                               </w:rPr>
-                              <w:t xml:space="preserve"> if </w:t>
-                            </w:r>
-                            <w:proofErr w:type="gramStart"/>
+                              <w:t xml:space="preserve"> if prefix[0] = ‘0’</w:t>
+                            </w:r>
+                          </w:p>
+                          <w:p>
+                            <w:pPr>
+                              <w:shd w:val="clear" w:color="auto" w:fill="FFFFFF"/>
+                              <w:rPr>
+                                <w:rFonts w:cs="Times New Roman"/>
+                                <w:color w:val="000000"/>
+                                <w:sz w:val="19"/>
+                                <w:szCs w:val="19"/>
+                                <w:lang w:eastAsia="en-GB"/>
+                              </w:rPr>
+                            </w:pPr>
                             <w:r>
                               <w:rPr>
                                 <w:rFonts w:cs="Times New Roman"/>
@@ -4186,9 +3271,40 @@
                                 <w:szCs w:val="18"/>
                                 <w:lang w:eastAsia="en-GB"/>
                               </w:rPr>
-                              <w:t>prefix[</w:t>
-                            </w:r>
-                            <w:proofErr w:type="gramEnd"/>
+                              <w:t xml:space="preserve">   </w:t>
+                            </w:r>
+                            <w:r>
+                              <w:rPr>
+                                <w:rFonts w:cs="Times New Roman"/>
+                                <w:color w:val="000000"/>
+                                <w:sz w:val="19"/>
+                                <w:szCs w:val="19"/>
+                                <w:lang w:eastAsia="en-GB"/>
+                              </w:rPr>
+                              <w:t>if deleteP(root-&gt;left, prefix, 0, prefixLength) = ERASE) then</w:t>
+                            </w:r>
+                          </w:p>
+                          <w:p>
+                            <w:pPr>
+                              <w:shd w:val="clear" w:color="auto" w:fill="FFFFFF"/>
+                              <w:rPr>
+                                <w:rFonts w:cs="Times New Roman"/>
+                                <w:color w:val="000000"/>
+                                <w:sz w:val="19"/>
+                                <w:szCs w:val="19"/>
+                                <w:lang w:eastAsia="en-GB"/>
+                              </w:rPr>
+                            </w:pPr>
+                            <w:r>
+                              <w:rPr>
+                                <w:rFonts w:cs="Times New Roman"/>
+                                <w:color w:val="000000"/>
+                                <w:sz w:val="19"/>
+                                <w:szCs w:val="19"/>
+                                <w:lang w:eastAsia="en-GB"/>
+                              </w:rPr>
+                              <w:t xml:space="preserve">       </w:t>
+                            </w:r>
                             <w:r>
                               <w:rPr>
                                 <w:rFonts w:cs="Times New Roman"/>
@@ -4197,21 +3313,12 @@
                                 <w:szCs w:val="18"/>
                                 <w:lang w:eastAsia="en-GB"/>
                               </w:rPr>
-                              <w:t>0] = ‘0’</w:t>
+                              <w:t>root-&gt;left = null</w:t>
                             </w:r>
                           </w:p>
                           <w:p>
                             <w:pPr>
                               <w:shd w:val="clear" w:color="auto" w:fill="FFFFFF"/>
-                              <w:rPr>
-                                <w:rFonts w:cs="Times New Roman"/>
-                                <w:color w:val="000000"/>
-                                <w:sz w:val="19"/>
-                                <w:szCs w:val="19"/>
-                                <w:lang w:eastAsia="en-GB"/>
-                              </w:rPr>
-                            </w:pPr>
-                            <w:r>
                               <w:rPr>
                                 <w:rFonts w:cs="Times New Roman"/>
                                 <w:color w:val="000000"/>
@@ -4219,84 +3326,7 @@
                                 <w:szCs w:val="18"/>
                                 <w:lang w:eastAsia="en-GB"/>
                               </w:rPr>
-                              <w:t xml:space="preserve">   </w:t>
-                            </w:r>
-                            <w:r>
-                              <w:rPr>
-                                <w:rFonts w:cs="Times New Roman"/>
-                                <w:color w:val="000000"/>
-                                <w:sz w:val="19"/>
-                                <w:szCs w:val="19"/>
-                                <w:lang w:eastAsia="en-GB"/>
-                              </w:rPr>
-                              <w:t xml:space="preserve">if </w:t>
-                            </w:r>
-                            <w:proofErr w:type="spellStart"/>
-                            <w:r>
-                              <w:rPr>
-                                <w:rFonts w:cs="Times New Roman"/>
-                                <w:color w:val="000000"/>
-                                <w:sz w:val="19"/>
-                                <w:szCs w:val="19"/>
-                                <w:lang w:eastAsia="en-GB"/>
-                              </w:rPr>
-                              <w:t>deleteP</w:t>
-                            </w:r>
-                            <w:proofErr w:type="spellEnd"/>
-                            <w:r>
-                              <w:rPr>
-                                <w:rFonts w:cs="Times New Roman"/>
-                                <w:color w:val="000000"/>
-                                <w:sz w:val="19"/>
-                                <w:szCs w:val="19"/>
-                                <w:lang w:eastAsia="en-GB"/>
-                              </w:rPr>
-                              <w:t xml:space="preserve">(root-&gt;left, prefix, 0, </w:t>
-                            </w:r>
-                            <w:proofErr w:type="spellStart"/>
-                            <w:r>
-                              <w:rPr>
-                                <w:rFonts w:cs="Times New Roman"/>
-                                <w:color w:val="000000"/>
-                                <w:sz w:val="19"/>
-                                <w:szCs w:val="19"/>
-                                <w:lang w:eastAsia="en-GB"/>
-                              </w:rPr>
-                              <w:t>prefixLength</w:t>
-                            </w:r>
-                            <w:proofErr w:type="spellEnd"/>
-                            <w:r>
-                              <w:rPr>
-                                <w:rFonts w:cs="Times New Roman"/>
-                                <w:color w:val="000000"/>
-                                <w:sz w:val="19"/>
-                                <w:szCs w:val="19"/>
-                                <w:lang w:eastAsia="en-GB"/>
-                              </w:rPr>
-                              <w:t>) = ERASE) then</w:t>
-                            </w:r>
-                          </w:p>
-                          <w:p>
-                            <w:pPr>
-                              <w:shd w:val="clear" w:color="auto" w:fill="FFFFFF"/>
-                              <w:rPr>
-                                <w:rFonts w:cs="Times New Roman"/>
-                                <w:color w:val="000000"/>
-                                <w:sz w:val="19"/>
-                                <w:szCs w:val="19"/>
-                                <w:lang w:eastAsia="en-GB"/>
-                              </w:rPr>
-                            </w:pPr>
-                            <w:r>
-                              <w:rPr>
-                                <w:rFonts w:cs="Times New Roman"/>
-                                <w:color w:val="000000"/>
-                                <w:sz w:val="19"/>
-                                <w:szCs w:val="19"/>
-                                <w:lang w:eastAsia="en-GB"/>
-                              </w:rPr>
-                              <w:t xml:space="preserve">       </w:t>
-                            </w:r>
+                            </w:pPr>
                             <w:r>
                               <w:rPr>
                                 <w:rFonts w:cs="Times New Roman"/>
@@ -4305,7 +3335,7 @@
                                 <w:szCs w:val="18"/>
                                 <w:lang w:eastAsia="en-GB"/>
                               </w:rPr>
-                              <w:t>root-&gt;left = null</w:t>
+                              <w:t xml:space="preserve">   end if</w:t>
                             </w:r>
                           </w:p>
                           <w:p>
@@ -4327,12 +3357,63 @@
                                 <w:szCs w:val="18"/>
                                 <w:lang w:eastAsia="en-GB"/>
                               </w:rPr>
-                              <w:t xml:space="preserve">   end if</w:t>
+                              <w:t xml:space="preserve"> else</w:t>
                             </w:r>
                           </w:p>
                           <w:p>
                             <w:pPr>
                               <w:shd w:val="clear" w:color="auto" w:fill="FFFFFF"/>
+                              <w:rPr>
+                                <w:rFonts w:cs="Times New Roman"/>
+                                <w:color w:val="000000"/>
+                                <w:sz w:val="19"/>
+                                <w:szCs w:val="19"/>
+                                <w:lang w:eastAsia="en-GB"/>
+                              </w:rPr>
+                            </w:pPr>
+                            <w:r>
+                              <w:rPr>
+                                <w:rFonts w:cs="Times New Roman"/>
+                                <w:color w:val="000000"/>
+                                <w:sz w:val="19"/>
+                                <w:szCs w:val="19"/>
+                                <w:lang w:eastAsia="en-GB"/>
+                              </w:rPr>
+                              <w:t xml:space="preserve">   </w:t>
+                            </w:r>
+                            <w:r>
+                              <w:rPr>
+                                <w:rFonts w:cs="Times New Roman"/>
+                                <w:color w:val="000000"/>
+                                <w:sz w:val="19"/>
+                                <w:szCs w:val="19"/>
+                                <w:lang w:eastAsia="en-GB"/>
+                              </w:rPr>
+                              <w:t>if deleteP(root-&gt;right, prefix, 0, prefixLength) = ERASE) then</w:t>
+                            </w:r>
+                          </w:p>
+                          <w:p>
+                            <w:pPr>
+                              <w:shd w:val="clear" w:color="auto" w:fill="FFFFFF"/>
+                              <w:rPr>
+                                <w:rFonts w:cs="Times New Roman"/>
+                                <w:color w:val="000000"/>
+                                <w:sz w:val="19"/>
+                                <w:szCs w:val="19"/>
+                                <w:lang w:eastAsia="en-GB"/>
+                              </w:rPr>
+                            </w:pPr>
+                            <w:r>
+                              <w:rPr>
+                                <w:rFonts w:cs="Times New Roman"/>
+                                <w:color w:val="000000"/>
+                                <w:sz w:val="19"/>
+                                <w:szCs w:val="19"/>
+                                <w:lang w:eastAsia="en-GB"/>
+                              </w:rPr>
+                              <w:t xml:space="preserve">       </w:t>
+                            </w:r>
+                            <w:r>
                               <w:rPr>
                                 <w:rFonts w:cs="Times New Roman"/>
                                 <w:color w:val="000000"/>
@@ -4340,124 +3421,26 @@
                                 <w:szCs w:val="18"/>
                                 <w:lang w:eastAsia="en-GB"/>
                               </w:rPr>
-                            </w:pPr>
-                            <w:r>
-                              <w:rPr>
-                                <w:rFonts w:cs="Times New Roman"/>
-                                <w:color w:val="000000"/>
+                              <w:t>root-&gt;right = null</w:t>
+                            </w:r>
+                          </w:p>
+                          <w:p>
+                            <w:pPr>
+                              <w:rPr>
+                                <w:rFonts w:cs="Times New Roman"/>
                                 <w:sz w:val="20"/>
                                 <w:szCs w:val="18"/>
                                 <w:lang w:eastAsia="en-GB"/>
                               </w:rPr>
-                              <w:t xml:space="preserve"> else</w:t>
-                            </w:r>
-                          </w:p>
-                          <w:p>
-                            <w:pPr>
-                              <w:shd w:val="clear" w:color="auto" w:fill="FFFFFF"/>
-                              <w:rPr>
-                                <w:rFonts w:cs="Times New Roman"/>
-                                <w:color w:val="000000"/>
-                                <w:sz w:val="19"/>
-                                <w:szCs w:val="19"/>
-                                <w:lang w:eastAsia="en-GB"/>
-                              </w:rPr>
-                            </w:pPr>
-                            <w:r>
-                              <w:rPr>
-                                <w:rFonts w:cs="Times New Roman"/>
-                                <w:color w:val="000000"/>
-                                <w:sz w:val="19"/>
-                                <w:szCs w:val="19"/>
-                                <w:lang w:eastAsia="en-GB"/>
-                              </w:rPr>
-                              <w:t xml:space="preserve">   </w:t>
-                            </w:r>
-                            <w:r>
-                              <w:rPr>
-                                <w:rFonts w:cs="Times New Roman"/>
-                                <w:color w:val="000000"/>
-                                <w:sz w:val="19"/>
-                                <w:szCs w:val="19"/>
-                                <w:lang w:eastAsia="en-GB"/>
-                              </w:rPr>
-                              <w:t xml:space="preserve">if </w:t>
-                            </w:r>
-                            <w:proofErr w:type="spellStart"/>
-                            <w:r>
-                              <w:rPr>
-                                <w:rFonts w:cs="Times New Roman"/>
-                                <w:color w:val="000000"/>
-                                <w:sz w:val="19"/>
-                                <w:szCs w:val="19"/>
-                                <w:lang w:eastAsia="en-GB"/>
-                              </w:rPr>
-                              <w:t>deleteP</w:t>
-                            </w:r>
-                            <w:proofErr w:type="spellEnd"/>
-                            <w:r>
-                              <w:rPr>
-                                <w:rFonts w:cs="Times New Roman"/>
-                                <w:color w:val="000000"/>
-                                <w:sz w:val="19"/>
-                                <w:szCs w:val="19"/>
-                                <w:lang w:eastAsia="en-GB"/>
-                              </w:rPr>
-                              <w:t xml:space="preserve">(root-&gt;right, prefix, 0, </w:t>
-                            </w:r>
-                            <w:proofErr w:type="spellStart"/>
-                            <w:r>
-                              <w:rPr>
-                                <w:rFonts w:cs="Times New Roman"/>
-                                <w:color w:val="000000"/>
-                                <w:sz w:val="19"/>
-                                <w:szCs w:val="19"/>
-                                <w:lang w:eastAsia="en-GB"/>
-                              </w:rPr>
-                              <w:t>prefixLength</w:t>
-                            </w:r>
-                            <w:proofErr w:type="spellEnd"/>
-                            <w:r>
-                              <w:rPr>
-                                <w:rFonts w:cs="Times New Roman"/>
-                                <w:color w:val="000000"/>
-                                <w:sz w:val="19"/>
-                                <w:szCs w:val="19"/>
-                                <w:lang w:eastAsia="en-GB"/>
-                              </w:rPr>
-                              <w:t>) = ERASE) then</w:t>
-                            </w:r>
-                          </w:p>
-                          <w:p>
-                            <w:pPr>
-                              <w:shd w:val="clear" w:color="auto" w:fill="FFFFFF"/>
-                              <w:rPr>
-                                <w:rFonts w:cs="Times New Roman"/>
-                                <w:color w:val="000000"/>
-                                <w:sz w:val="19"/>
-                                <w:szCs w:val="19"/>
-                                <w:lang w:eastAsia="en-GB"/>
-                              </w:rPr>
-                            </w:pPr>
-                            <w:r>
-                              <w:rPr>
-                                <w:rFonts w:cs="Times New Roman"/>
-                                <w:color w:val="000000"/>
-                                <w:sz w:val="19"/>
-                                <w:szCs w:val="19"/>
-                                <w:lang w:eastAsia="en-GB"/>
-                              </w:rPr>
-                              <w:t xml:space="preserve">       </w:t>
-                            </w:r>
-                            <w:r>
-                              <w:rPr>
-                                <w:rFonts w:cs="Times New Roman"/>
-                                <w:color w:val="000000"/>
+                            </w:pPr>
+                            <w:r>
+                              <w:rPr>
+                                <w:rFonts w:cs="Times New Roman"/>
                                 <w:sz w:val="20"/>
                                 <w:szCs w:val="18"/>
                                 <w:lang w:eastAsia="en-GB"/>
                               </w:rPr>
-                              <w:t>root-&gt;right = null</w:t>
+                              <w:t xml:space="preserve">   end if</w:t>
                             </w:r>
                           </w:p>
                           <w:p>
@@ -4476,25 +3459,6 @@
                                 <w:szCs w:val="18"/>
                                 <w:lang w:eastAsia="en-GB"/>
                               </w:rPr>
-                              <w:t xml:space="preserve">   end if</w:t>
-                            </w:r>
-                          </w:p>
-                          <w:p>
-                            <w:pPr>
-                              <w:rPr>
-                                <w:rFonts w:cs="Times New Roman"/>
-                                <w:sz w:val="20"/>
-                                <w:szCs w:val="18"/>
-                                <w:lang w:eastAsia="en-GB"/>
-                              </w:rPr>
-                            </w:pPr>
-                            <w:r>
-                              <w:rPr>
-                                <w:rFonts w:cs="Times New Roman"/>
-                                <w:sz w:val="20"/>
-                                <w:szCs w:val="18"/>
-                                <w:lang w:eastAsia="en-GB"/>
-                              </w:rPr>
                               <w:t xml:space="preserve"> end if</w:t>
                             </w:r>
                           </w:p>
@@ -4514,27 +3478,7 @@
                                 <w:szCs w:val="18"/>
                                 <w:lang w:eastAsia="en-GB"/>
                               </w:rPr>
-                              <w:t xml:space="preserve">Note: DFLT_CHAR is what defines the root next-hop; NO_HOP means that </w:t>
-                            </w:r>
-                            <w:proofErr w:type="spellStart"/>
-                            <w:r>
-                              <w:rPr>
-                                <w:rFonts w:cs="Times New Roman"/>
-                                <w:sz w:val="16"/>
-                                <w:szCs w:val="18"/>
-                                <w:lang w:eastAsia="en-GB"/>
-                              </w:rPr>
-                              <w:t>theres’s</w:t>
-                            </w:r>
-                            <w:proofErr w:type="spellEnd"/>
-                            <w:r>
-                              <w:rPr>
-                                <w:rFonts w:cs="Times New Roman"/>
-                                <w:sz w:val="16"/>
-                                <w:szCs w:val="18"/>
-                                <w:lang w:eastAsia="en-GB"/>
-                              </w:rPr>
-                              <w:t xml:space="preserve"> not a next-hop for that node</w:t>
+                              <w:t>Note: DFLT_CHAR is what defines the root next-hop; NO_HOP means that theres’s not a next-hop for that node</w:t>
                             </w:r>
                           </w:p>
                           <w:p/>
@@ -5426,51 +4370,13 @@
                                 <w:sz w:val="20"/>
                               </w:rPr>
                             </w:pPr>
-                            <w:proofErr w:type="spellStart"/>
-                            <w:proofErr w:type="gramStart"/>
                             <w:r>
                               <w:rPr>
                                 <w:rFonts w:asciiTheme="minorHAnsi" w:hAnsiTheme="minorHAnsi"/>
                                 <w:b/>
                                 <w:sz w:val="20"/>
                               </w:rPr>
-                              <w:t>DeleteP</w:t>
-                            </w:r>
-                            <w:proofErr w:type="spellEnd"/>
-                            <w:r>
-                              <w:rPr>
-                                <w:rFonts w:asciiTheme="minorHAnsi" w:hAnsiTheme="minorHAnsi"/>
-                                <w:b/>
-                                <w:sz w:val="20"/>
-                              </w:rPr>
-                              <w:t>(</w:t>
-                            </w:r>
-                            <w:proofErr w:type="gramEnd"/>
-                            <w:r>
-                              <w:rPr>
-                                <w:rFonts w:asciiTheme="minorHAnsi" w:hAnsiTheme="minorHAnsi"/>
-                                <w:b/>
-                                <w:sz w:val="20"/>
-                              </w:rPr>
-                              <w:t xml:space="preserve">node, prefix, index, </w:t>
-                            </w:r>
-                            <w:proofErr w:type="spellStart"/>
-                            <w:r>
-                              <w:rPr>
-                                <w:rFonts w:asciiTheme="minorHAnsi" w:hAnsiTheme="minorHAnsi"/>
-                                <w:b/>
-                                <w:sz w:val="20"/>
-                              </w:rPr>
-                              <w:t>prefixLength</w:t>
-                            </w:r>
-                            <w:proofErr w:type="spellEnd"/>
-                            <w:r>
-                              <w:rPr>
-                                <w:rFonts w:asciiTheme="minorHAnsi" w:hAnsiTheme="minorHAnsi"/>
-                                <w:b/>
-                                <w:sz w:val="20"/>
-                              </w:rPr>
-                              <w:t>)</w:t>
+                              <w:t>DeleteP(node, prefix, index, prefixLength)</w:t>
                             </w:r>
                           </w:p>
                           <w:p>
@@ -5483,23 +4389,13 @@
                                 <w:szCs w:val="19"/>
                               </w:rPr>
                             </w:pPr>
-                            <w:proofErr w:type="gramStart"/>
                             <w:r>
                               <w:rPr>
                                 <w:rFonts w:asciiTheme="minorHAnsi" w:hAnsiTheme="minorHAnsi"/>
                                 <w:sz w:val="19"/>
                                 <w:szCs w:val="19"/>
                               </w:rPr>
-                              <w:t>ret:=</w:t>
-                            </w:r>
-                            <w:proofErr w:type="gramEnd"/>
-                            <w:r>
-                              <w:rPr>
-                                <w:rFonts w:asciiTheme="minorHAnsi" w:hAnsiTheme="minorHAnsi"/>
-                                <w:sz w:val="19"/>
-                                <w:szCs w:val="19"/>
-                              </w:rPr>
-                              <w:t xml:space="preserve"> 0</w:t>
+                              <w:t>ret:= 0</w:t>
                             </w:r>
                           </w:p>
                           <w:p>
@@ -5604,29 +4500,7 @@
                                 <w:szCs w:val="19"/>
                                 <w:lang w:eastAsia="en-GB"/>
                               </w:rPr>
-                              <w:t xml:space="preserve"> if next index = </w:t>
-                            </w:r>
-                            <w:proofErr w:type="spellStart"/>
-                            <w:r>
-                              <w:rPr>
-                                <w:rFonts w:cs="Times New Roman"/>
-                                <w:color w:val="000000"/>
-                                <w:sz w:val="19"/>
-                                <w:szCs w:val="19"/>
-                                <w:lang w:eastAsia="en-GB"/>
-                              </w:rPr>
-                              <w:t>prefixLength</w:t>
-                            </w:r>
-                            <w:proofErr w:type="spellEnd"/>
-                            <w:r>
-                              <w:rPr>
-                                <w:rFonts w:cs="Times New Roman"/>
-                                <w:color w:val="000000"/>
-                                <w:sz w:val="19"/>
-                                <w:szCs w:val="19"/>
-                                <w:lang w:eastAsia="en-GB"/>
-                              </w:rPr>
-                              <w:t xml:space="preserve"> and</w:t>
+                              <w:t xml:space="preserve"> if next index = prefixLength and</w:t>
                             </w:r>
                             <w:r>
                               <w:rPr>
@@ -5844,125 +4718,45 @@
                                 <w:szCs w:val="19"/>
                                 <w:lang w:eastAsia="en-GB"/>
                               </w:rPr>
-                              <w:t xml:space="preserve"> if </w:t>
-                            </w:r>
-                            <w:proofErr w:type="gramStart"/>
-                            <w:r>
-                              <w:rPr>
-                                <w:rFonts w:cs="Times New Roman"/>
-                                <w:sz w:val="19"/>
-                                <w:szCs w:val="19"/>
-                                <w:lang w:eastAsia="en-GB"/>
-                              </w:rPr>
-                              <w:t>prefix[</w:t>
-                            </w:r>
-                            <w:proofErr w:type="gramEnd"/>
-                            <w:r>
-                              <w:rPr>
-                                <w:rFonts w:cs="Times New Roman"/>
-                                <w:sz w:val="19"/>
-                                <w:szCs w:val="19"/>
-                                <w:lang w:eastAsia="en-GB"/>
-                              </w:rPr>
-                              <w:t>next index] = ‘0’ then</w:t>
-                            </w:r>
-                          </w:p>
-                          <w:p>
-                            <w:pPr>
-                              <w:rPr>
-                                <w:rFonts w:cs="Times New Roman"/>
-                                <w:sz w:val="19"/>
-                                <w:szCs w:val="19"/>
-                                <w:lang w:eastAsia="en-GB"/>
-                              </w:rPr>
-                            </w:pPr>
-                            <w:r>
-                              <w:rPr>
-                                <w:rFonts w:cs="Times New Roman"/>
-                                <w:sz w:val="19"/>
-                                <w:szCs w:val="19"/>
-                                <w:lang w:eastAsia="en-GB"/>
-                              </w:rPr>
-                              <w:t xml:space="preserve">    left = </w:t>
-                            </w:r>
-                            <w:proofErr w:type="spellStart"/>
-                            <w:r>
-                              <w:rPr>
-                                <w:rFonts w:cs="Times New Roman"/>
-                                <w:sz w:val="19"/>
-                                <w:szCs w:val="19"/>
-                                <w:lang w:eastAsia="en-GB"/>
-                              </w:rPr>
-                              <w:t>getLeft</w:t>
-                            </w:r>
-                            <w:proofErr w:type="spellEnd"/>
-                            <w:r>
-                              <w:rPr>
-                                <w:rFonts w:cs="Times New Roman"/>
-                                <w:sz w:val="19"/>
-                                <w:szCs w:val="19"/>
-                                <w:lang w:eastAsia="en-GB"/>
-                              </w:rPr>
-                              <w:t>(node)</w:t>
-                            </w:r>
-                          </w:p>
-                          <w:p>
-                            <w:pPr>
-                              <w:rPr>
-                                <w:rFonts w:cs="Times New Roman"/>
-                                <w:sz w:val="19"/>
-                                <w:szCs w:val="19"/>
-                                <w:lang w:eastAsia="en-GB"/>
-                              </w:rPr>
-                            </w:pPr>
-                            <w:r>
-                              <w:rPr>
-                                <w:rFonts w:cs="Times New Roman"/>
-                                <w:sz w:val="19"/>
-                                <w:szCs w:val="19"/>
-                                <w:lang w:eastAsia="en-GB"/>
-                              </w:rPr>
-                              <w:t xml:space="preserve">    ret = </w:t>
-                            </w:r>
-                            <w:proofErr w:type="gramStart"/>
-                            <w:r>
-                              <w:rPr>
-                                <w:rFonts w:cs="Times New Roman"/>
-                                <w:sz w:val="19"/>
-                                <w:szCs w:val="19"/>
-                                <w:lang w:eastAsia="en-GB"/>
-                              </w:rPr>
-                              <w:t>delete(</w:t>
-                            </w:r>
-                            <w:proofErr w:type="gramEnd"/>
-                            <w:r>
-                              <w:rPr>
-                                <w:rFonts w:cs="Times New Roman"/>
-                                <w:sz w:val="19"/>
-                                <w:szCs w:val="19"/>
-                                <w:lang w:eastAsia="en-GB"/>
-                              </w:rPr>
-                              <w:t xml:space="preserve">left, prefix, index+1, </w:t>
-                            </w:r>
-                            <w:proofErr w:type="spellStart"/>
-                            <w:r>
-                              <w:rPr>
-                                <w:rFonts w:cs="Times New Roman"/>
-                                <w:sz w:val="19"/>
-                                <w:szCs w:val="19"/>
-                                <w:lang w:eastAsia="en-GB"/>
-                              </w:rPr>
-                              <w:t>prefixLength</w:t>
-                            </w:r>
-                            <w:proofErr w:type="spellEnd"/>
-                            <w:r>
-                              <w:rPr>
-                                <w:rFonts w:cs="Times New Roman"/>
-                                <w:sz w:val="19"/>
-                                <w:szCs w:val="19"/>
-                                <w:lang w:eastAsia="en-GB"/>
-                              </w:rPr>
-                              <w:t>)</w:t>
+                              <w:t xml:space="preserve"> if prefix[next index] = ‘0’ then</w:t>
+                            </w:r>
+                          </w:p>
+                          <w:p>
+                            <w:pPr>
+                              <w:rPr>
+                                <w:rFonts w:cs="Times New Roman"/>
+                                <w:sz w:val="19"/>
+                                <w:szCs w:val="19"/>
+                                <w:lang w:eastAsia="en-GB"/>
+                              </w:rPr>
+                            </w:pPr>
+                            <w:r>
+                              <w:rPr>
+                                <w:rFonts w:cs="Times New Roman"/>
+                                <w:sz w:val="19"/>
+                                <w:szCs w:val="19"/>
+                                <w:lang w:eastAsia="en-GB"/>
+                              </w:rPr>
+                              <w:t xml:space="preserve">    left = getLeft(node)</w:t>
+                            </w:r>
+                          </w:p>
+                          <w:p>
+                            <w:pPr>
+                              <w:rPr>
+                                <w:rFonts w:cs="Times New Roman"/>
+                                <w:sz w:val="19"/>
+                                <w:szCs w:val="19"/>
+                                <w:lang w:eastAsia="en-GB"/>
+                              </w:rPr>
+                            </w:pPr>
+                            <w:r>
+                              <w:rPr>
+                                <w:rFonts w:cs="Times New Roman"/>
+                                <w:sz w:val="19"/>
+                                <w:szCs w:val="19"/>
+                                <w:lang w:eastAsia="en-GB"/>
+                              </w:rPr>
+                              <w:t xml:space="preserve">    ret = delete(left, prefix, index+1, prefixLength)</w:t>
                             </w:r>
                           </w:p>
                           <w:p>
@@ -6019,125 +4813,45 @@
                                 <w:szCs w:val="19"/>
                                 <w:lang w:eastAsia="en-GB"/>
                               </w:rPr>
-                              <w:t xml:space="preserve"> else if </w:t>
-                            </w:r>
-                            <w:proofErr w:type="gramStart"/>
-                            <w:r>
-                              <w:rPr>
-                                <w:rFonts w:cs="Times New Roman"/>
-                                <w:sz w:val="19"/>
-                                <w:szCs w:val="19"/>
-                                <w:lang w:eastAsia="en-GB"/>
-                              </w:rPr>
-                              <w:t>prefix[</w:t>
-                            </w:r>
-                            <w:proofErr w:type="gramEnd"/>
-                            <w:r>
-                              <w:rPr>
-                                <w:rFonts w:cs="Times New Roman"/>
-                                <w:sz w:val="19"/>
-                                <w:szCs w:val="19"/>
-                                <w:lang w:eastAsia="en-GB"/>
-                              </w:rPr>
-                              <w:t>next index] = ‘1’ then</w:t>
-                            </w:r>
-                          </w:p>
-                          <w:p>
-                            <w:pPr>
-                              <w:rPr>
-                                <w:rFonts w:cs="Times New Roman"/>
-                                <w:sz w:val="19"/>
-                                <w:szCs w:val="19"/>
-                                <w:lang w:eastAsia="en-GB"/>
-                              </w:rPr>
-                            </w:pPr>
-                            <w:r>
-                              <w:rPr>
-                                <w:rFonts w:cs="Times New Roman"/>
-                                <w:sz w:val="19"/>
-                                <w:szCs w:val="19"/>
-                                <w:lang w:eastAsia="en-GB"/>
-                              </w:rPr>
-                              <w:t xml:space="preserve">    right = </w:t>
-                            </w:r>
-                            <w:proofErr w:type="spellStart"/>
-                            <w:r>
-                              <w:rPr>
-                                <w:rFonts w:cs="Times New Roman"/>
-                                <w:sz w:val="19"/>
-                                <w:szCs w:val="19"/>
-                                <w:lang w:eastAsia="en-GB"/>
-                              </w:rPr>
-                              <w:t>getRight</w:t>
-                            </w:r>
-                            <w:proofErr w:type="spellEnd"/>
-                            <w:r>
-                              <w:rPr>
-                                <w:rFonts w:cs="Times New Roman"/>
-                                <w:sz w:val="19"/>
-                                <w:szCs w:val="19"/>
-                                <w:lang w:eastAsia="en-GB"/>
-                              </w:rPr>
-                              <w:t>(node)</w:t>
-                            </w:r>
-                          </w:p>
-                          <w:p>
-                            <w:pPr>
-                              <w:rPr>
-                                <w:rFonts w:cs="Times New Roman"/>
-                                <w:sz w:val="19"/>
-                                <w:szCs w:val="19"/>
-                                <w:lang w:eastAsia="en-GB"/>
-                              </w:rPr>
-                            </w:pPr>
-                            <w:r>
-                              <w:rPr>
-                                <w:rFonts w:cs="Times New Roman"/>
-                                <w:sz w:val="19"/>
-                                <w:szCs w:val="19"/>
-                                <w:lang w:eastAsia="en-GB"/>
-                              </w:rPr>
-                              <w:t xml:space="preserve">    ret = </w:t>
-                            </w:r>
-                            <w:proofErr w:type="gramStart"/>
-                            <w:r>
-                              <w:rPr>
-                                <w:rFonts w:cs="Times New Roman"/>
-                                <w:sz w:val="19"/>
-                                <w:szCs w:val="19"/>
-                                <w:lang w:eastAsia="en-GB"/>
-                              </w:rPr>
-                              <w:t>delete(</w:t>
-                            </w:r>
-                            <w:proofErr w:type="gramEnd"/>
-                            <w:r>
-                              <w:rPr>
-                                <w:rFonts w:cs="Times New Roman"/>
-                                <w:sz w:val="19"/>
-                                <w:szCs w:val="19"/>
-                                <w:lang w:eastAsia="en-GB"/>
-                              </w:rPr>
-                              <w:t xml:space="preserve">right, prefix, index+1, </w:t>
-                            </w:r>
-                            <w:proofErr w:type="spellStart"/>
-                            <w:r>
-                              <w:rPr>
-                                <w:rFonts w:cs="Times New Roman"/>
-                                <w:sz w:val="19"/>
-                                <w:szCs w:val="19"/>
-                                <w:lang w:eastAsia="en-GB"/>
-                              </w:rPr>
-                              <w:t>prefixLength</w:t>
-                            </w:r>
-                            <w:proofErr w:type="spellEnd"/>
-                            <w:r>
-                              <w:rPr>
-                                <w:rFonts w:cs="Times New Roman"/>
-                                <w:sz w:val="19"/>
-                                <w:szCs w:val="19"/>
-                                <w:lang w:eastAsia="en-GB"/>
-                              </w:rPr>
-                              <w:t>)</w:t>
+                              <w:t xml:space="preserve"> else if prefix[next index] = ‘1’ then</w:t>
+                            </w:r>
+                          </w:p>
+                          <w:p>
+                            <w:pPr>
+                              <w:rPr>
+                                <w:rFonts w:cs="Times New Roman"/>
+                                <w:sz w:val="19"/>
+                                <w:szCs w:val="19"/>
+                                <w:lang w:eastAsia="en-GB"/>
+                              </w:rPr>
+                            </w:pPr>
+                            <w:r>
+                              <w:rPr>
+                                <w:rFonts w:cs="Times New Roman"/>
+                                <w:sz w:val="19"/>
+                                <w:szCs w:val="19"/>
+                                <w:lang w:eastAsia="en-GB"/>
+                              </w:rPr>
+                              <w:t xml:space="preserve">    right = getRight(node)</w:t>
+                            </w:r>
+                          </w:p>
+                          <w:p>
+                            <w:pPr>
+                              <w:rPr>
+                                <w:rFonts w:cs="Times New Roman"/>
+                                <w:sz w:val="19"/>
+                                <w:szCs w:val="19"/>
+                                <w:lang w:eastAsia="en-GB"/>
+                              </w:rPr>
+                            </w:pPr>
+                            <w:r>
+                              <w:rPr>
+                                <w:rFonts w:cs="Times New Roman"/>
+                                <w:sz w:val="19"/>
+                                <w:szCs w:val="19"/>
+                                <w:lang w:eastAsia="en-GB"/>
+                              </w:rPr>
+                              <w:t xml:space="preserve">    ret = delete(right, prefix, index+1, prefixLength)</w:t>
                             </w:r>
                           </w:p>
                           <w:p>
@@ -7344,7 +6058,6 @@
           </mc:Fallback>
         </mc:AlternateContent>
       </w:r>
-      <w:proofErr w:type="spellStart"/>
       <w:r>
         <w:rPr>
           <w:rFonts w:asciiTheme="minorHAnsi" w:hAnsiTheme="minorHAnsi"/>
@@ -7352,17 +6065,7 @@
           <w:i/>
           <w:sz w:val="24"/>
         </w:rPr>
-        <w:t>DeletePrefix</w:t>
-      </w:r>
-      <w:proofErr w:type="spellEnd"/>
-      <w:r>
-        <w:rPr>
-          <w:rFonts w:asciiTheme="minorHAnsi" w:hAnsiTheme="minorHAnsi"/>
-          <w:b/>
-          <w:i/>
-          <w:sz w:val="24"/>
-        </w:rPr>
-        <w:t>:</w:t>
+        <w:t>DeletePrefix:</w:t>
       </w:r>
     </w:p>
     <w:p>
@@ -7459,8 +6162,6 @@
                                 <w:lang w:eastAsia="en-GB"/>
                               </w:rPr>
                             </w:pPr>
-                            <w:proofErr w:type="spellStart"/>
-                            <w:proofErr w:type="gramStart"/>
                             <w:r>
                               <w:rPr>
                                 <w:rFonts w:cs="Times New Roman"/>
@@ -7469,73 +6170,7 @@
                                 <w:szCs w:val="18"/>
                                 <w:lang w:eastAsia="en-GB"/>
                               </w:rPr>
-                              <w:t>InsertPrefix</w:t>
-                            </w:r>
-                            <w:proofErr w:type="spellEnd"/>
-                            <w:r>
-                              <w:rPr>
-                                <w:rFonts w:cs="Times New Roman"/>
-                                <w:b/>
-                                <w:sz w:val="20"/>
-                                <w:szCs w:val="18"/>
-                                <w:lang w:eastAsia="en-GB"/>
-                              </w:rPr>
-                              <w:t>(</w:t>
-                            </w:r>
-                            <w:proofErr w:type="gramEnd"/>
-                            <w:r>
-                              <w:rPr>
-                                <w:rFonts w:cs="Times New Roman"/>
-                                <w:b/>
-                                <w:sz w:val="20"/>
-                                <w:szCs w:val="18"/>
-                                <w:lang w:eastAsia="en-GB"/>
-                              </w:rPr>
-                              <w:t xml:space="preserve">prefix, </w:t>
-                            </w:r>
-                            <w:proofErr w:type="spellStart"/>
-                            <w:r>
-                              <w:rPr>
-                                <w:rFonts w:cs="Times New Roman"/>
-                                <w:b/>
-                                <w:sz w:val="20"/>
-                                <w:szCs w:val="18"/>
-                                <w:lang w:eastAsia="en-GB"/>
-                              </w:rPr>
-                              <w:t>nextHop</w:t>
-                            </w:r>
-                            <w:proofErr w:type="spellEnd"/>
-                            <w:r>
-                              <w:rPr>
-                                <w:rFonts w:cs="Times New Roman"/>
-                                <w:b/>
-                                <w:sz w:val="20"/>
-                                <w:szCs w:val="18"/>
-                                <w:lang w:eastAsia="en-GB"/>
-                              </w:rPr>
-                              <w:t xml:space="preserve">, </w:t>
-                            </w:r>
-                            <w:proofErr w:type="spellStart"/>
-                            <w:r>
-                              <w:rPr>
-                                <w:rFonts w:cs="Times New Roman"/>
-                                <w:b/>
-                                <w:sz w:val="20"/>
-                                <w:szCs w:val="18"/>
-                                <w:lang w:eastAsia="en-GB"/>
-                              </w:rPr>
-                              <w:t>prefixLength</w:t>
-                            </w:r>
-                            <w:proofErr w:type="spellEnd"/>
-                            <w:r>
-                              <w:rPr>
-                                <w:rFonts w:cs="Times New Roman"/>
-                                <w:b/>
-                                <w:sz w:val="20"/>
-                                <w:szCs w:val="18"/>
-                                <w:lang w:eastAsia="en-GB"/>
-                              </w:rPr>
-                              <w:t>, node, index)</w:t>
+                              <w:t>InsertPrefix(prefix, nextHop, prefixLength, node, index)</w:t>
                             </w:r>
                             <w:r>
                               <w:rPr>
@@ -7559,27 +6194,15 @@
                                 <w:lang w:eastAsia="en-GB"/>
                               </w:rPr>
                             </w:pPr>
-                            <w:proofErr w:type="gramStart"/>
-                            <w:r>
-                              <w:rPr>
-                                <w:rFonts w:cs="Times New Roman"/>
-                                <w:color w:val="000000"/>
-                                <w:sz w:val="19"/>
-                                <w:szCs w:val="19"/>
-                                <w:lang w:eastAsia="en-GB"/>
-                              </w:rPr>
-                              <w:t>node :</w:t>
-                            </w:r>
-                            <w:proofErr w:type="gramEnd"/>
-                            <w:r>
-                              <w:rPr>
-                                <w:rFonts w:cs="Times New Roman"/>
-                                <w:color w:val="000000"/>
-                                <w:sz w:val="19"/>
-                                <w:szCs w:val="19"/>
-                                <w:lang w:eastAsia="en-GB"/>
-                              </w:rPr>
-                              <w:t>= root</w:t>
+                            <w:r>
+                              <w:rPr>
+                                <w:rFonts w:cs="Times New Roman"/>
+                                <w:color w:val="000000"/>
+                                <w:sz w:val="19"/>
+                                <w:szCs w:val="19"/>
+                                <w:lang w:eastAsia="en-GB"/>
+                              </w:rPr>
+                              <w:t>node := root</w:t>
                             </w:r>
                           </w:p>
                           <w:p>
@@ -7601,29 +6224,7 @@
                                 <w:szCs w:val="19"/>
                                 <w:lang w:eastAsia="en-GB"/>
                               </w:rPr>
-                              <w:t xml:space="preserve">if </w:t>
-                            </w:r>
-                            <w:proofErr w:type="spellStart"/>
-                            <w:r>
-                              <w:rPr>
-                                <w:rFonts w:cs="Times New Roman"/>
-                                <w:color w:val="000000"/>
-                                <w:sz w:val="19"/>
-                                <w:szCs w:val="19"/>
-                                <w:lang w:eastAsia="en-GB"/>
-                              </w:rPr>
-                              <w:t>prefixLength</w:t>
-                            </w:r>
-                            <w:proofErr w:type="spellEnd"/>
-                            <w:r>
-                              <w:rPr>
-                                <w:rFonts w:cs="Times New Roman"/>
-                                <w:color w:val="000000"/>
-                                <w:sz w:val="19"/>
-                                <w:szCs w:val="19"/>
-                                <w:lang w:eastAsia="en-GB"/>
-                              </w:rPr>
-                              <w:t xml:space="preserve"> &gt; 0</w:t>
+                              <w:t>if prefixLength &gt; 0</w:t>
                             </w:r>
                           </w:p>
                           <w:p>
@@ -7664,29 +6265,7 @@
                                 <w:szCs w:val="19"/>
                                 <w:lang w:eastAsia="en-GB"/>
                               </w:rPr>
-                              <w:t xml:space="preserve">       if </w:t>
-                            </w:r>
-                            <w:proofErr w:type="spellStart"/>
-                            <w:r>
-                              <w:rPr>
-                                <w:rFonts w:cs="Times New Roman"/>
-                                <w:color w:val="000000"/>
-                                <w:sz w:val="19"/>
-                                <w:szCs w:val="19"/>
-                                <w:lang w:eastAsia="en-GB"/>
-                              </w:rPr>
-                              <w:t>getRight</w:t>
-                            </w:r>
-                            <w:proofErr w:type="spellEnd"/>
-                            <w:r>
-                              <w:rPr>
-                                <w:rFonts w:cs="Times New Roman"/>
-                                <w:color w:val="000000"/>
-                                <w:sz w:val="19"/>
-                                <w:szCs w:val="19"/>
-                                <w:lang w:eastAsia="en-GB"/>
-                              </w:rPr>
-                              <w:t>(node) = null then</w:t>
+                              <w:t xml:space="preserve">       if getRight(node) = null then</w:t>
                             </w:r>
                           </w:p>
                           <w:p>
@@ -7708,41 +6287,7 @@
                                 <w:szCs w:val="19"/>
                                 <w:lang w:eastAsia="en-GB"/>
                               </w:rPr>
-                              <w:t xml:space="preserve">          </w:t>
-                            </w:r>
-                            <w:proofErr w:type="spellStart"/>
-                            <w:proofErr w:type="gramStart"/>
-                            <w:r>
-                              <w:rPr>
-                                <w:rFonts w:cs="Times New Roman"/>
-                                <w:color w:val="000000"/>
-                                <w:sz w:val="19"/>
-                                <w:szCs w:val="19"/>
-                                <w:lang w:eastAsia="en-GB"/>
-                              </w:rPr>
-                              <w:t>setRight</w:t>
-                            </w:r>
-                            <w:proofErr w:type="spellEnd"/>
-                            <w:r>
-                              <w:rPr>
-                                <w:rFonts w:cs="Times New Roman"/>
-                                <w:color w:val="000000"/>
-                                <w:sz w:val="19"/>
-                                <w:szCs w:val="19"/>
-                                <w:lang w:eastAsia="en-GB"/>
-                              </w:rPr>
-                              <w:t>(</w:t>
-                            </w:r>
-                            <w:proofErr w:type="gramEnd"/>
-                            <w:r>
-                              <w:rPr>
-                                <w:rFonts w:cs="Times New Roman"/>
-                                <w:color w:val="000000"/>
-                                <w:sz w:val="19"/>
-                                <w:szCs w:val="19"/>
-                                <w:lang w:eastAsia="en-GB"/>
-                              </w:rPr>
-                              <w:t>node, -1)</w:t>
+                              <w:t xml:space="preserve">          setRight(node, -1)</w:t>
                             </w:r>
                           </w:p>
                           <w:p>
@@ -7786,107 +6331,7 @@
                                 <w:szCs w:val="19"/>
                                 <w:lang w:eastAsia="en-GB"/>
                               </w:rPr>
-                              <w:t xml:space="preserve">       </w:t>
-                            </w:r>
-                            <w:proofErr w:type="spellStart"/>
-                            <w:proofErr w:type="gramStart"/>
-                            <w:r>
-                              <w:rPr>
-                                <w:rFonts w:cs="Times New Roman"/>
-                                <w:color w:val="000000"/>
-                                <w:sz w:val="19"/>
-                                <w:szCs w:val="19"/>
-                                <w:lang w:eastAsia="en-GB"/>
-                              </w:rPr>
-                              <w:t>InsertPrefix</w:t>
-                            </w:r>
-                            <w:proofErr w:type="spellEnd"/>
-                            <w:r>
-                              <w:rPr>
-                                <w:rFonts w:cs="Times New Roman"/>
-                                <w:color w:val="000000"/>
-                                <w:sz w:val="19"/>
-                                <w:szCs w:val="19"/>
-                                <w:lang w:eastAsia="en-GB"/>
-                              </w:rPr>
-                              <w:t>(</w:t>
-                            </w:r>
-                            <w:proofErr w:type="gramEnd"/>
-                            <w:r>
-                              <w:rPr>
-                                <w:rFonts w:cs="Times New Roman"/>
-                                <w:color w:val="000000"/>
-                                <w:sz w:val="19"/>
-                                <w:szCs w:val="19"/>
-                                <w:lang w:eastAsia="en-GB"/>
-                              </w:rPr>
-                              <w:t xml:space="preserve">prefix, </w:t>
-                            </w:r>
-                            <w:proofErr w:type="spellStart"/>
-                            <w:r>
-                              <w:rPr>
-                                <w:rFonts w:cs="Times New Roman"/>
-                                <w:color w:val="000000"/>
-                                <w:sz w:val="19"/>
-                                <w:szCs w:val="19"/>
-                                <w:lang w:eastAsia="en-GB"/>
-                              </w:rPr>
-                              <w:t>nextHop</w:t>
-                            </w:r>
-                            <w:proofErr w:type="spellEnd"/>
-                            <w:r>
-                              <w:rPr>
-                                <w:rFonts w:cs="Times New Roman"/>
-                                <w:color w:val="000000"/>
-                                <w:sz w:val="19"/>
-                                <w:szCs w:val="19"/>
-                                <w:lang w:eastAsia="en-GB"/>
-                              </w:rPr>
-                              <w:t>, --</w:t>
-                            </w:r>
-                            <w:proofErr w:type="spellStart"/>
-                            <w:r>
-                              <w:rPr>
-                                <w:rFonts w:cs="Times New Roman"/>
-                                <w:color w:val="000000"/>
-                                <w:sz w:val="19"/>
-                                <w:szCs w:val="19"/>
-                                <w:lang w:eastAsia="en-GB"/>
-                              </w:rPr>
-                              <w:t>prefixLength</w:t>
-                            </w:r>
-                            <w:proofErr w:type="spellEnd"/>
-                            <w:r>
-                              <w:rPr>
-                                <w:rFonts w:cs="Times New Roman"/>
-                                <w:color w:val="000000"/>
-                                <w:sz w:val="19"/>
-                                <w:szCs w:val="19"/>
-                                <w:lang w:eastAsia="en-GB"/>
-                              </w:rPr>
-                              <w:t xml:space="preserve">, </w:t>
-                            </w:r>
-                            <w:proofErr w:type="spellStart"/>
-                            <w:r>
-                              <w:rPr>
-                                <w:rFonts w:cs="Times New Roman"/>
-                                <w:color w:val="000000"/>
-                                <w:sz w:val="19"/>
-                                <w:szCs w:val="19"/>
-                                <w:lang w:eastAsia="en-GB"/>
-                              </w:rPr>
-                              <w:t>getRight</w:t>
-                            </w:r>
-                            <w:proofErr w:type="spellEnd"/>
-                            <w:r>
-                              <w:rPr>
-                                <w:rFonts w:cs="Times New Roman"/>
-                                <w:color w:val="000000"/>
-                                <w:sz w:val="19"/>
-                                <w:szCs w:val="19"/>
-                                <w:lang w:eastAsia="en-GB"/>
-                              </w:rPr>
-                              <w:t>(node), ++index)</w:t>
+                              <w:t xml:space="preserve">       InsertPrefix(prefix, nextHop, --prefixLength, getRight(node), ++index)</w:t>
                             </w:r>
                           </w:p>
                           <w:p>
@@ -7927,29 +6372,7 @@
                                 <w:szCs w:val="19"/>
                                 <w:lang w:eastAsia="en-GB"/>
                               </w:rPr>
-                              <w:t xml:space="preserve">       if </w:t>
-                            </w:r>
-                            <w:proofErr w:type="spellStart"/>
-                            <w:r>
-                              <w:rPr>
-                                <w:rFonts w:cs="Times New Roman"/>
-                                <w:color w:val="000000"/>
-                                <w:sz w:val="19"/>
-                                <w:szCs w:val="19"/>
-                                <w:lang w:eastAsia="en-GB"/>
-                              </w:rPr>
-                              <w:t>getLeft</w:t>
-                            </w:r>
-                            <w:proofErr w:type="spellEnd"/>
-                            <w:r>
-                              <w:rPr>
-                                <w:rFonts w:cs="Times New Roman"/>
-                                <w:color w:val="000000"/>
-                                <w:sz w:val="19"/>
-                                <w:szCs w:val="19"/>
-                                <w:lang w:eastAsia="en-GB"/>
-                              </w:rPr>
-                              <w:t>(node) = null then</w:t>
+                              <w:t xml:space="preserve">       if getLeft(node) = null then</w:t>
                             </w:r>
                           </w:p>
                           <w:p>
@@ -7971,41 +6394,7 @@
                                 <w:szCs w:val="19"/>
                                 <w:lang w:eastAsia="en-GB"/>
                               </w:rPr>
-                              <w:t xml:space="preserve">          </w:t>
-                            </w:r>
-                            <w:proofErr w:type="spellStart"/>
-                            <w:proofErr w:type="gramStart"/>
-                            <w:r>
-                              <w:rPr>
-                                <w:rFonts w:cs="Times New Roman"/>
-                                <w:color w:val="000000"/>
-                                <w:sz w:val="19"/>
-                                <w:szCs w:val="19"/>
-                                <w:lang w:eastAsia="en-GB"/>
-                              </w:rPr>
-                              <w:t>setLeft</w:t>
-                            </w:r>
-                            <w:proofErr w:type="spellEnd"/>
-                            <w:r>
-                              <w:rPr>
-                                <w:rFonts w:cs="Times New Roman"/>
-                                <w:color w:val="000000"/>
-                                <w:sz w:val="19"/>
-                                <w:szCs w:val="19"/>
-                                <w:lang w:eastAsia="en-GB"/>
-                              </w:rPr>
-                              <w:t>(</w:t>
-                            </w:r>
-                            <w:proofErr w:type="gramEnd"/>
-                            <w:r>
-                              <w:rPr>
-                                <w:rFonts w:cs="Times New Roman"/>
-                                <w:color w:val="000000"/>
-                                <w:sz w:val="19"/>
-                                <w:szCs w:val="19"/>
-                                <w:lang w:eastAsia="en-GB"/>
-                              </w:rPr>
-                              <w:t>node, -1)</w:t>
+                              <w:t xml:space="preserve">          setLeft(node, -1)</w:t>
                             </w:r>
                           </w:p>
                           <w:p>
@@ -8049,107 +6438,7 @@
                                 <w:szCs w:val="19"/>
                                 <w:lang w:eastAsia="en-GB"/>
                               </w:rPr>
-                              <w:t xml:space="preserve">       </w:t>
-                            </w:r>
-                            <w:proofErr w:type="spellStart"/>
-                            <w:proofErr w:type="gramStart"/>
-                            <w:r>
-                              <w:rPr>
-                                <w:rFonts w:cs="Times New Roman"/>
-                                <w:color w:val="000000"/>
-                                <w:sz w:val="19"/>
-                                <w:szCs w:val="19"/>
-                                <w:lang w:eastAsia="en-GB"/>
-                              </w:rPr>
-                              <w:t>InsertPrefix</w:t>
-                            </w:r>
-                            <w:proofErr w:type="spellEnd"/>
-                            <w:r>
-                              <w:rPr>
-                                <w:rFonts w:cs="Times New Roman"/>
-                                <w:color w:val="000000"/>
-                                <w:sz w:val="19"/>
-                                <w:szCs w:val="19"/>
-                                <w:lang w:eastAsia="en-GB"/>
-                              </w:rPr>
-                              <w:t>(</w:t>
-                            </w:r>
-                            <w:proofErr w:type="gramEnd"/>
-                            <w:r>
-                              <w:rPr>
-                                <w:rFonts w:cs="Times New Roman"/>
-                                <w:color w:val="000000"/>
-                                <w:sz w:val="19"/>
-                                <w:szCs w:val="19"/>
-                                <w:lang w:eastAsia="en-GB"/>
-                              </w:rPr>
-                              <w:t xml:space="preserve">prefix, </w:t>
-                            </w:r>
-                            <w:proofErr w:type="spellStart"/>
-                            <w:r>
-                              <w:rPr>
-                                <w:rFonts w:cs="Times New Roman"/>
-                                <w:color w:val="000000"/>
-                                <w:sz w:val="19"/>
-                                <w:szCs w:val="19"/>
-                                <w:lang w:eastAsia="en-GB"/>
-                              </w:rPr>
-                              <w:t>nextHop</w:t>
-                            </w:r>
-                            <w:proofErr w:type="spellEnd"/>
-                            <w:r>
-                              <w:rPr>
-                                <w:rFonts w:cs="Times New Roman"/>
-                                <w:color w:val="000000"/>
-                                <w:sz w:val="19"/>
-                                <w:szCs w:val="19"/>
-                                <w:lang w:eastAsia="en-GB"/>
-                              </w:rPr>
-                              <w:t>, --</w:t>
-                            </w:r>
-                            <w:proofErr w:type="spellStart"/>
-                            <w:r>
-                              <w:rPr>
-                                <w:rFonts w:cs="Times New Roman"/>
-                                <w:color w:val="000000"/>
-                                <w:sz w:val="19"/>
-                                <w:szCs w:val="19"/>
-                                <w:lang w:eastAsia="en-GB"/>
-                              </w:rPr>
-                              <w:t>prefixLength</w:t>
-                            </w:r>
-                            <w:proofErr w:type="spellEnd"/>
-                            <w:r>
-                              <w:rPr>
-                                <w:rFonts w:cs="Times New Roman"/>
-                                <w:color w:val="000000"/>
-                                <w:sz w:val="19"/>
-                                <w:szCs w:val="19"/>
-                                <w:lang w:eastAsia="en-GB"/>
-                              </w:rPr>
-                              <w:t xml:space="preserve">, </w:t>
-                            </w:r>
-                            <w:proofErr w:type="spellStart"/>
-                            <w:r>
-                              <w:rPr>
-                                <w:rFonts w:cs="Times New Roman"/>
-                                <w:color w:val="000000"/>
-                                <w:sz w:val="19"/>
-                                <w:szCs w:val="19"/>
-                                <w:lang w:eastAsia="en-GB"/>
-                              </w:rPr>
-                              <w:t>getLeft</w:t>
-                            </w:r>
-                            <w:proofErr w:type="spellEnd"/>
-                            <w:r>
-                              <w:rPr>
-                                <w:rFonts w:cs="Times New Roman"/>
-                                <w:color w:val="000000"/>
-                                <w:sz w:val="19"/>
-                                <w:szCs w:val="19"/>
-                                <w:lang w:eastAsia="en-GB"/>
-                              </w:rPr>
-                              <w:t>(node), ++index)</w:t>
+                              <w:t xml:space="preserve">       InsertPrefix(prefix, nextHop, --prefixLength, getLeft(node), ++index)</w:t>
                             </w:r>
                           </w:p>
                           <w:p>
@@ -8215,63 +6504,7 @@
                                 <w:szCs w:val="19"/>
                                 <w:lang w:eastAsia="en-GB"/>
                               </w:rPr>
-                              <w:t xml:space="preserve">   </w:t>
-                            </w:r>
-                            <w:proofErr w:type="spellStart"/>
-                            <w:proofErr w:type="gramStart"/>
-                            <w:r>
-                              <w:rPr>
-                                <w:rFonts w:cs="Times New Roman"/>
-                                <w:color w:val="000000"/>
-                                <w:sz w:val="19"/>
-                                <w:szCs w:val="19"/>
-                                <w:lang w:eastAsia="en-GB"/>
-                              </w:rPr>
-                              <w:t>setValue</w:t>
-                            </w:r>
-                            <w:proofErr w:type="spellEnd"/>
-                            <w:r>
-                              <w:rPr>
-                                <w:rFonts w:cs="Times New Roman"/>
-                                <w:color w:val="000000"/>
-                                <w:sz w:val="19"/>
-                                <w:szCs w:val="19"/>
-                                <w:lang w:eastAsia="en-GB"/>
-                              </w:rPr>
-                              <w:t>(</w:t>
-                            </w:r>
-                            <w:proofErr w:type="gramEnd"/>
-                            <w:r>
-                              <w:rPr>
-                                <w:rFonts w:cs="Times New Roman"/>
-                                <w:color w:val="000000"/>
-                                <w:sz w:val="19"/>
-                                <w:szCs w:val="19"/>
-                                <w:lang w:eastAsia="en-GB"/>
-                              </w:rPr>
-                              <w:t xml:space="preserve">node, </w:t>
-                            </w:r>
-                            <w:proofErr w:type="spellStart"/>
-                            <w:r>
-                              <w:rPr>
-                                <w:rFonts w:cs="Times New Roman"/>
-                                <w:color w:val="000000"/>
-                                <w:sz w:val="19"/>
-                                <w:szCs w:val="19"/>
-                                <w:lang w:eastAsia="en-GB"/>
-                              </w:rPr>
-                              <w:t>nextHop</w:t>
-                            </w:r>
-                            <w:proofErr w:type="spellEnd"/>
-                            <w:r>
-                              <w:rPr>
-                                <w:rFonts w:cs="Times New Roman"/>
-                                <w:color w:val="000000"/>
-                                <w:sz w:val="19"/>
-                                <w:szCs w:val="19"/>
-                                <w:lang w:eastAsia="en-GB"/>
-                              </w:rPr>
-                              <w:t>)</w:t>
+                              <w:t xml:space="preserve">   setValue(node, nextHop)</w:t>
                             </w:r>
                           </w:p>
                           <w:p>
@@ -9179,7 +7412,6 @@
           </mc:Fallback>
         </mc:AlternateContent>
       </w:r>
-      <w:proofErr w:type="spellStart"/>
       <w:r>
         <w:rPr>
           <w:rFonts w:asciiTheme="minorHAnsi" w:hAnsiTheme="minorHAnsi"/>
@@ -9189,7 +7421,6 @@
         </w:rPr>
         <w:t>InsertPrefix</w:t>
       </w:r>
-      <w:proofErr w:type="spellEnd"/>
       <w:r>
         <w:rPr>
           <w:b/>
@@ -9242,7 +7473,6 @@
         </w:rPr>
         <w:t xml:space="preserve">   </w:t>
       </w:r>
-      <w:proofErr w:type="spellStart"/>
       <w:r>
         <w:rPr>
           <w:rFonts w:asciiTheme="minorHAnsi" w:hAnsiTheme="minorHAnsi"/>
@@ -9250,17 +7480,7 @@
           <w:i/>
           <w:sz w:val="24"/>
         </w:rPr>
-        <w:t>LookUp</w:t>
-      </w:r>
-      <w:proofErr w:type="spellEnd"/>
-      <w:r>
-        <w:rPr>
-          <w:rFonts w:asciiTheme="minorHAnsi" w:hAnsiTheme="minorHAnsi"/>
-          <w:b/>
-          <w:i/>
-          <w:sz w:val="24"/>
-        </w:rPr>
-        <w:t>:</w:t>
+        <w:t>LookUp:</w:t>
       </w:r>
     </w:p>
     <w:p>
@@ -9344,8 +7564,6 @@
                                 <w:lang w:eastAsia="en-GB"/>
                               </w:rPr>
                             </w:pPr>
-                            <w:proofErr w:type="spellStart"/>
-                            <w:proofErr w:type="gramStart"/>
                             <w:r>
                               <w:rPr>
                                 <w:rFonts w:cs="Times New Roman"/>
@@ -9354,29 +7572,7 @@
                                 <w:szCs w:val="19"/>
                                 <w:lang w:eastAsia="en-GB"/>
                               </w:rPr>
-                              <w:t>LookUp</w:t>
-                            </w:r>
-                            <w:proofErr w:type="spellEnd"/>
-                            <w:r>
-                              <w:rPr>
-                                <w:rFonts w:cs="Times New Roman"/>
-                                <w:b/>
-                                <w:sz w:val="19"/>
-                                <w:szCs w:val="19"/>
-                                <w:lang w:eastAsia="en-GB"/>
-                              </w:rPr>
-                              <w:t>(</w:t>
-                            </w:r>
-                            <w:proofErr w:type="gramEnd"/>
-                            <w:r>
-                              <w:rPr>
-                                <w:rFonts w:cs="Times New Roman"/>
-                                <w:b/>
-                                <w:sz w:val="19"/>
-                                <w:szCs w:val="19"/>
-                                <w:lang w:eastAsia="en-GB"/>
-                              </w:rPr>
-                              <w:t>root, address)</w:t>
+                              <w:t>LookUp(root, address)</w:t>
                             </w:r>
                           </w:p>
                           <w:p>
@@ -9390,27 +7586,15 @@
                                 <w:lang w:eastAsia="en-GB"/>
                               </w:rPr>
                             </w:pPr>
-                            <w:proofErr w:type="gramStart"/>
-                            <w:r>
-                              <w:rPr>
-                                <w:rFonts w:cs="Times New Roman"/>
-                                <w:color w:val="000000"/>
-                                <w:sz w:val="19"/>
-                                <w:szCs w:val="19"/>
-                                <w:lang w:eastAsia="en-GB"/>
-                              </w:rPr>
-                              <w:t>aux:=</w:t>
-                            </w:r>
-                            <w:proofErr w:type="gramEnd"/>
-                            <w:r>
-                              <w:rPr>
-                                <w:rFonts w:cs="Times New Roman"/>
-                                <w:color w:val="000000"/>
-                                <w:sz w:val="19"/>
-                                <w:szCs w:val="19"/>
-                                <w:lang w:eastAsia="en-GB"/>
-                              </w:rPr>
-                              <w:t xml:space="preserve"> root</w:t>
+                            <w:r>
+                              <w:rPr>
+                                <w:rFonts w:cs="Times New Roman"/>
+                                <w:color w:val="000000"/>
+                                <w:sz w:val="19"/>
+                                <w:szCs w:val="19"/>
+                                <w:lang w:eastAsia="en-GB"/>
+                              </w:rPr>
+                              <w:t>aux:= root</w:t>
                             </w:r>
                           </w:p>
                           <w:p>
@@ -9424,39 +7608,15 @@
                                 <w:lang w:eastAsia="en-GB"/>
                               </w:rPr>
                             </w:pPr>
-                            <w:proofErr w:type="spellStart"/>
-                            <w:proofErr w:type="gramStart"/>
-                            <w:r>
-                              <w:rPr>
-                                <w:rFonts w:cs="Times New Roman"/>
-                                <w:color w:val="000000"/>
-                                <w:sz w:val="19"/>
-                                <w:szCs w:val="19"/>
-                                <w:lang w:eastAsia="en-GB"/>
-                              </w:rPr>
-                              <w:t>nextHop</w:t>
-                            </w:r>
-                            <w:proofErr w:type="spellEnd"/>
-                            <w:r>
-                              <w:rPr>
-                                <w:rFonts w:cs="Times New Roman"/>
-                                <w:color w:val="000000"/>
-                                <w:sz w:val="19"/>
-                                <w:szCs w:val="19"/>
-                                <w:lang w:eastAsia="en-GB"/>
-                              </w:rPr>
-                              <w:t>:=</w:t>
-                            </w:r>
-                            <w:proofErr w:type="gramEnd"/>
-                            <w:r>
-                              <w:rPr>
-                                <w:rFonts w:cs="Times New Roman"/>
-                                <w:color w:val="000000"/>
-                                <w:sz w:val="19"/>
-                                <w:szCs w:val="19"/>
-                                <w:lang w:eastAsia="en-GB"/>
-                              </w:rPr>
-                              <w:t xml:space="preserve"> -1</w:t>
+                            <w:r>
+                              <w:rPr>
+                                <w:rFonts w:cs="Times New Roman"/>
+                                <w:color w:val="000000"/>
+                                <w:sz w:val="19"/>
+                                <w:szCs w:val="19"/>
+                                <w:lang w:eastAsia="en-GB"/>
+                              </w:rPr>
+                              <w:t>nextHop:= -1</w:t>
                             </w:r>
                           </w:p>
                           <w:p>
@@ -9470,39 +7630,15 @@
                                 <w:lang w:eastAsia="en-GB"/>
                               </w:rPr>
                             </w:pPr>
-                            <w:proofErr w:type="spellStart"/>
-                            <w:proofErr w:type="gramStart"/>
-                            <w:r>
-                              <w:rPr>
-                                <w:rFonts w:cs="Times New Roman"/>
-                                <w:color w:val="000000"/>
-                                <w:sz w:val="19"/>
-                                <w:szCs w:val="19"/>
-                                <w:lang w:eastAsia="en-GB"/>
-                              </w:rPr>
-                              <w:t>i</w:t>
-                            </w:r>
-                            <w:proofErr w:type="spellEnd"/>
-                            <w:r>
-                              <w:rPr>
-                                <w:rFonts w:cs="Times New Roman"/>
-                                <w:color w:val="000000"/>
-                                <w:sz w:val="19"/>
-                                <w:szCs w:val="19"/>
-                                <w:lang w:eastAsia="en-GB"/>
-                              </w:rPr>
-                              <w:t>:=</w:t>
-                            </w:r>
-                            <w:proofErr w:type="gramEnd"/>
-                            <w:r>
-                              <w:rPr>
-                                <w:rFonts w:cs="Times New Roman"/>
-                                <w:color w:val="000000"/>
-                                <w:sz w:val="19"/>
-                                <w:szCs w:val="19"/>
-                                <w:lang w:eastAsia="en-GB"/>
-                              </w:rPr>
-                              <w:t>0</w:t>
+                            <w:r>
+                              <w:rPr>
+                                <w:rFonts w:cs="Times New Roman"/>
+                                <w:color w:val="000000"/>
+                                <w:sz w:val="19"/>
+                                <w:szCs w:val="19"/>
+                                <w:lang w:eastAsia="en-GB"/>
+                              </w:rPr>
+                              <w:t>i:=0</w:t>
                             </w:r>
                           </w:p>
                           <w:p>
@@ -9556,29 +7692,7 @@
                                 <w:szCs w:val="19"/>
                                 <w:lang w:eastAsia="en-GB"/>
                               </w:rPr>
-                              <w:t xml:space="preserve">null and </w:t>
-                            </w:r>
-                            <w:proofErr w:type="spellStart"/>
-                            <w:r>
-                              <w:rPr>
-                                <w:rFonts w:cs="Times New Roman"/>
-                                <w:color w:val="000000"/>
-                                <w:sz w:val="19"/>
-                                <w:szCs w:val="19"/>
-                                <w:lang w:eastAsia="en-GB"/>
-                              </w:rPr>
-                              <w:t>i</w:t>
-                            </w:r>
-                            <w:proofErr w:type="spellEnd"/>
-                            <w:r>
-                              <w:rPr>
-                                <w:rFonts w:cs="Times New Roman"/>
-                                <w:color w:val="000000"/>
-                                <w:sz w:val="19"/>
-                                <w:szCs w:val="19"/>
-                                <w:lang w:eastAsia="en-GB"/>
-                              </w:rPr>
-                              <w:t xml:space="preserve"> &lt;= size of address</w:t>
+                              <w:t>null and i &lt;= size of address</w:t>
                             </w:r>
                           </w:p>
                           <w:p>
@@ -9600,29 +7714,7 @@
                                 <w:szCs w:val="19"/>
                                 <w:lang w:eastAsia="en-GB"/>
                               </w:rPr>
-                              <w:t xml:space="preserve">    if </w:t>
-                            </w:r>
-                            <w:proofErr w:type="spellStart"/>
-                            <w:r>
-                              <w:rPr>
-                                <w:rFonts w:cs="Times New Roman"/>
-                                <w:color w:val="000000"/>
-                                <w:sz w:val="19"/>
-                                <w:szCs w:val="19"/>
-                                <w:lang w:eastAsia="en-GB"/>
-                              </w:rPr>
-                              <w:t>getValue</w:t>
-                            </w:r>
-                            <w:proofErr w:type="spellEnd"/>
-                            <w:r>
-                              <w:rPr>
-                                <w:rFonts w:cs="Times New Roman"/>
-                                <w:color w:val="000000"/>
-                                <w:sz w:val="19"/>
-                                <w:szCs w:val="19"/>
-                                <w:lang w:eastAsia="en-GB"/>
-                              </w:rPr>
-                              <w:t xml:space="preserve">(aux) </w:t>
+                              <w:t xml:space="preserve">    if getValue(aux) </w:t>
                             </w:r>
                             <w:r>
                               <w:rPr>
@@ -9654,29 +7746,7 @@
                                 <w:szCs w:val="19"/>
                                 <w:lang w:eastAsia="en-GB"/>
                               </w:rPr>
-                              <w:t xml:space="preserve">-1 and </w:t>
-                            </w:r>
-                            <w:proofErr w:type="spellStart"/>
-                            <w:r>
-                              <w:rPr>
-                                <w:rFonts w:cs="Times New Roman"/>
-                                <w:color w:val="000000"/>
-                                <w:sz w:val="19"/>
-                                <w:szCs w:val="19"/>
-                                <w:lang w:eastAsia="en-GB"/>
-                              </w:rPr>
-                              <w:t>getValue</w:t>
-                            </w:r>
-                            <w:proofErr w:type="spellEnd"/>
-                            <w:r>
-                              <w:rPr>
-                                <w:rFonts w:cs="Times New Roman"/>
-                                <w:color w:val="000000"/>
-                                <w:sz w:val="19"/>
-                                <w:szCs w:val="19"/>
-                                <w:lang w:eastAsia="en-GB"/>
-                              </w:rPr>
-                              <w:t xml:space="preserve">(aux) </w:t>
+                              <w:t xml:space="preserve">-1 and getValue(aux) </w:t>
                             </w:r>
                             <w:r>
                               <w:rPr>
@@ -9730,63 +7800,38 @@
                                 <w:szCs w:val="19"/>
                                 <w:lang w:eastAsia="en-GB"/>
                               </w:rPr>
+                              <w:t xml:space="preserve">        nextHop := getValue(aux)</w:t>
+                            </w:r>
+                          </w:p>
+                          <w:p>
+                            <w:pPr>
+                              <w:shd w:val="clear" w:color="auto" w:fill="FFFFFF"/>
+                              <w:rPr>
+                                <w:rFonts w:cs="Times New Roman"/>
+                                <w:color w:val="000000"/>
+                                <w:sz w:val="19"/>
+                                <w:szCs w:val="19"/>
+                                <w:lang w:eastAsia="en-GB"/>
+                              </w:rPr>
+                            </w:pPr>
+                            <w:r>
+                              <w:rPr>
+                                <w:rFonts w:cs="Times New Roman"/>
+                                <w:sz w:val="19"/>
+                                <w:szCs w:val="19"/>
+                                <w:lang w:eastAsia="en-GB"/>
+                              </w:rPr>
                               <w:t xml:space="preserve">        </w:t>
                             </w:r>
-                            <w:proofErr w:type="spellStart"/>
-                            <w:proofErr w:type="gramStart"/>
-                            <w:r>
-                              <w:rPr>
-                                <w:rFonts w:cs="Times New Roman"/>
-                                <w:color w:val="000000"/>
-                                <w:sz w:val="19"/>
-                                <w:szCs w:val="19"/>
-                                <w:lang w:eastAsia="en-GB"/>
-                              </w:rPr>
-                              <w:t>nextHop</w:t>
-                            </w:r>
-                            <w:proofErr w:type="spellEnd"/>
-                            <w:r>
-                              <w:rPr>
-                                <w:rFonts w:cs="Times New Roman"/>
-                                <w:color w:val="000000"/>
-                                <w:sz w:val="19"/>
-                                <w:szCs w:val="19"/>
-                                <w:lang w:eastAsia="en-GB"/>
-                              </w:rPr>
-                              <w:t xml:space="preserve"> :</w:t>
-                            </w:r>
-                            <w:proofErr w:type="gramEnd"/>
-                            <w:r>
-                              <w:rPr>
-                                <w:rFonts w:cs="Times New Roman"/>
-                                <w:color w:val="000000"/>
-                                <w:sz w:val="19"/>
-                                <w:szCs w:val="19"/>
-                                <w:lang w:eastAsia="en-GB"/>
-                              </w:rPr>
-                              <w:t xml:space="preserve">= </w:t>
-                            </w:r>
-                            <w:proofErr w:type="spellStart"/>
-                            <w:r>
-                              <w:rPr>
-                                <w:rFonts w:cs="Times New Roman"/>
-                                <w:color w:val="000000"/>
-                                <w:sz w:val="19"/>
-                                <w:szCs w:val="19"/>
-                                <w:lang w:eastAsia="en-GB"/>
-                              </w:rPr>
-                              <w:t>getValue</w:t>
-                            </w:r>
-                            <w:proofErr w:type="spellEnd"/>
-                            <w:r>
-                              <w:rPr>
-                                <w:rFonts w:cs="Times New Roman"/>
-                                <w:color w:val="000000"/>
-                                <w:sz w:val="19"/>
-                                <w:szCs w:val="19"/>
-                                <w:lang w:eastAsia="en-GB"/>
-                              </w:rPr>
-                              <w:t>(aux)</w:t>
+                            <w:r>
+                              <w:rPr>
+                                <w:rFonts w:cs="Times New Roman"/>
+                                <w:color w:val="000000"/>
+                                <w:sz w:val="19"/>
+                                <w:szCs w:val="19"/>
+                                <w:lang w:eastAsia="en-GB"/>
+                              </w:rPr>
+                              <w:t>if i := size of the address</w:t>
                             </w:r>
                           </w:p>
                           <w:p>
@@ -9803,55 +7848,12 @@
                             <w:r>
                               <w:rPr>
                                 <w:rFonts w:cs="Times New Roman"/>
-                                <w:sz w:val="19"/>
-                                <w:szCs w:val="19"/>
-                                <w:lang w:eastAsia="en-GB"/>
-                              </w:rPr>
-                              <w:t xml:space="preserve">        </w:t>
-                            </w:r>
-                            <w:r>
-                              <w:rPr>
-                                <w:rFonts w:cs="Times New Roman"/>
-                                <w:color w:val="000000"/>
-                                <w:sz w:val="19"/>
-                                <w:szCs w:val="19"/>
-                                <w:lang w:eastAsia="en-GB"/>
-                              </w:rPr>
-                              <w:t xml:space="preserve">if </w:t>
-                            </w:r>
-                            <w:proofErr w:type="spellStart"/>
-                            <w:proofErr w:type="gramStart"/>
-                            <w:r>
-                              <w:rPr>
-                                <w:rFonts w:cs="Times New Roman"/>
-                                <w:color w:val="000000"/>
-                                <w:sz w:val="19"/>
-                                <w:szCs w:val="19"/>
-                                <w:lang w:eastAsia="en-GB"/>
-                              </w:rPr>
-                              <w:t>i</w:t>
-                            </w:r>
-                            <w:proofErr w:type="spellEnd"/>
-                            <w:r>
-                              <w:rPr>
-                                <w:rFonts w:cs="Times New Roman"/>
-                                <w:color w:val="000000"/>
-                                <w:sz w:val="19"/>
-                                <w:szCs w:val="19"/>
-                                <w:lang w:eastAsia="en-GB"/>
-                              </w:rPr>
-                              <w:t xml:space="preserve"> :</w:t>
-                            </w:r>
-                            <w:proofErr w:type="gramEnd"/>
-                            <w:r>
-                              <w:rPr>
-                                <w:rFonts w:cs="Times New Roman"/>
-                                <w:color w:val="000000"/>
-                                <w:sz w:val="19"/>
-                                <w:szCs w:val="19"/>
-                                <w:lang w:eastAsia="en-GB"/>
-                              </w:rPr>
-                              <w:t>= size of the address</w:t>
+                                <w:color w:val="000000"/>
+                                <w:sz w:val="19"/>
+                                <w:szCs w:val="19"/>
+                                <w:lang w:eastAsia="en-GB"/>
+                              </w:rPr>
+                              <w:t xml:space="preserve">            break</w:t>
                             </w:r>
                           </w:p>
                           <w:p>
@@ -9859,21 +7861,20 @@
                               <w:shd w:val="clear" w:color="auto" w:fill="FFFFFF"/>
                               <w:rPr>
                                 <w:rFonts w:cs="Times New Roman"/>
-                                <w:color w:val="000000"/>
-                                <w:sz w:val="19"/>
-                                <w:szCs w:val="19"/>
-                                <w:lang w:eastAsia="en-GB"/>
-                              </w:rPr>
-                            </w:pPr>
-                            <w:r>
-                              <w:rPr>
-                                <w:rFonts w:cs="Times New Roman"/>
-                                <w:color w:val="000000"/>
-                                <w:sz w:val="19"/>
-                                <w:szCs w:val="19"/>
-                                <w:lang w:eastAsia="en-GB"/>
-                              </w:rPr>
-                              <w:t xml:space="preserve">            break</w:t>
+                                <w:sz w:val="19"/>
+                                <w:szCs w:val="19"/>
+                                <w:lang w:eastAsia="en-GB"/>
+                              </w:rPr>
+                            </w:pPr>
+                            <w:r>
+                              <w:rPr>
+                                <w:rFonts w:cs="Times New Roman"/>
+                                <w:color w:val="000000"/>
+                                <w:sz w:val="19"/>
+                                <w:szCs w:val="19"/>
+                                <w:lang w:eastAsia="en-GB"/>
+                              </w:rPr>
+                              <w:t xml:space="preserve">    end if</w:t>
                             </w:r>
                           </w:p>
                           <w:p>
@@ -9881,6 +7882,161 @@
                               <w:shd w:val="clear" w:color="auto" w:fill="FFFFFF"/>
                               <w:rPr>
                                 <w:rFonts w:cs="Times New Roman"/>
+                                <w:color w:val="000000"/>
+                                <w:sz w:val="19"/>
+                                <w:szCs w:val="19"/>
+                                <w:lang w:eastAsia="en-GB"/>
+                              </w:rPr>
+                            </w:pPr>
+                            <w:r>
+                              <w:rPr>
+                                <w:rFonts w:cs="Times New Roman"/>
+                                <w:color w:val="000000"/>
+                                <w:sz w:val="19"/>
+                                <w:szCs w:val="19"/>
+                                <w:lang w:eastAsia="en-GB"/>
+                              </w:rPr>
+                              <w:t xml:space="preserve">    if address[i] = ‘0’ then</w:t>
+                            </w:r>
+                          </w:p>
+                          <w:p>
+                            <w:pPr>
+                              <w:shd w:val="clear" w:color="auto" w:fill="FFFFFF"/>
+                              <w:rPr>
+                                <w:rFonts w:cs="Times New Roman"/>
+                                <w:color w:val="000000"/>
+                                <w:sz w:val="19"/>
+                                <w:szCs w:val="19"/>
+                                <w:lang w:eastAsia="en-GB"/>
+                              </w:rPr>
+                            </w:pPr>
+                            <w:r>
+                              <w:rPr>
+                                <w:rFonts w:cs="Times New Roman"/>
+                                <w:color w:val="000000"/>
+                                <w:sz w:val="19"/>
+                                <w:szCs w:val="19"/>
+                                <w:lang w:eastAsia="en-GB"/>
+                              </w:rPr>
+                              <w:t xml:space="preserve">        aux = getLeft(aux)</w:t>
+                            </w:r>
+                          </w:p>
+                          <w:p>
+                            <w:pPr>
+                              <w:shd w:val="clear" w:color="auto" w:fill="FFFFFF"/>
+                              <w:rPr>
+                                <w:rFonts w:cs="Times New Roman"/>
+                                <w:color w:val="000000"/>
+                                <w:sz w:val="19"/>
+                                <w:szCs w:val="19"/>
+                                <w:lang w:eastAsia="en-GB"/>
+                              </w:rPr>
+                            </w:pPr>
+                            <w:r>
+                              <w:rPr>
+                                <w:rFonts w:cs="Times New Roman"/>
+                                <w:color w:val="000000"/>
+                                <w:sz w:val="19"/>
+                                <w:szCs w:val="19"/>
+                                <w:lang w:eastAsia="en-GB"/>
+                              </w:rPr>
+                              <w:t xml:space="preserve">    else if address[i] = ‘1’ then</w:t>
+                            </w:r>
+                          </w:p>
+                          <w:p>
+                            <w:pPr>
+                              <w:shd w:val="clear" w:color="auto" w:fill="FFFFFF"/>
+                              <w:rPr>
+                                <w:rFonts w:cs="Times New Roman"/>
+                                <w:color w:val="000000"/>
+                                <w:sz w:val="19"/>
+                                <w:szCs w:val="19"/>
+                                <w:lang w:eastAsia="en-GB"/>
+                              </w:rPr>
+                            </w:pPr>
+                            <w:r>
+                              <w:rPr>
+                                <w:rFonts w:cs="Times New Roman"/>
+                                <w:color w:val="000000"/>
+                                <w:sz w:val="19"/>
+                                <w:szCs w:val="19"/>
+                                <w:lang w:eastAsia="en-GB"/>
+                              </w:rPr>
+                              <w:t xml:space="preserve">        aux = getRight(aux)</w:t>
+                            </w:r>
+                          </w:p>
+                          <w:p>
+                            <w:pPr>
+                              <w:shd w:val="clear" w:color="auto" w:fill="FFFFFF"/>
+                              <w:rPr>
+                                <w:rFonts w:cs="Times New Roman"/>
+                                <w:color w:val="000000"/>
+                                <w:sz w:val="19"/>
+                                <w:szCs w:val="19"/>
+                                <w:lang w:eastAsia="en-GB"/>
+                              </w:rPr>
+                            </w:pPr>
+                            <w:r>
+                              <w:rPr>
+                                <w:rFonts w:cs="Times New Roman"/>
+                                <w:color w:val="000000"/>
+                                <w:sz w:val="19"/>
+                                <w:szCs w:val="19"/>
+                                <w:lang w:eastAsia="en-GB"/>
+                              </w:rPr>
+                              <w:t xml:space="preserve">    else</w:t>
+                            </w:r>
+                          </w:p>
+                          <w:p>
+                            <w:pPr>
+                              <w:shd w:val="clear" w:color="auto" w:fill="FFFFFF"/>
+                              <w:rPr>
+                                <w:rFonts w:cs="Times New Roman"/>
+                                <w:color w:val="000000"/>
+                                <w:sz w:val="19"/>
+                                <w:szCs w:val="19"/>
+                                <w:lang w:eastAsia="en-GB"/>
+                              </w:rPr>
+                            </w:pPr>
+                            <w:r>
+                              <w:rPr>
+                                <w:rFonts w:cs="Times New Roman"/>
+                                <w:color w:val="000000"/>
+                                <w:sz w:val="19"/>
+                                <w:szCs w:val="19"/>
+                                <w:lang w:eastAsia="en-GB"/>
+                              </w:rPr>
+                              <w:t xml:space="preserve">        nextHop := NOT_VALID</w:t>
+                            </w:r>
+                          </w:p>
+                          <w:p>
+                            <w:pPr>
+                              <w:shd w:val="clear" w:color="auto" w:fill="FFFFFF"/>
+                              <w:rPr>
+                                <w:rFonts w:cs="Times New Roman"/>
+                                <w:color w:val="000000"/>
+                                <w:sz w:val="19"/>
+                                <w:szCs w:val="19"/>
+                                <w:lang w:eastAsia="en-GB"/>
+                              </w:rPr>
+                            </w:pPr>
+                            <w:r>
+                              <w:rPr>
+                                <w:rFonts w:cs="Times New Roman"/>
+                                <w:color w:val="000000"/>
+                                <w:sz w:val="19"/>
+                                <w:szCs w:val="19"/>
+                                <w:lang w:eastAsia="en-GB"/>
+                              </w:rPr>
+                              <w:t xml:space="preserve">        break</w:t>
+                            </w:r>
+                          </w:p>
+                          <w:p>
+                            <w:pPr>
+                              <w:shd w:val="clear" w:color="auto" w:fill="FFFFFF"/>
+                              <w:rPr>
+                                <w:rFonts w:cs="Times New Roman"/>
+                                <w:color w:val="000000"/>
                                 <w:sz w:val="19"/>
                                 <w:szCs w:val="19"/>
                                 <w:lang w:eastAsia="en-GB"/>
@@ -9916,29 +8072,7 @@
                                 <w:szCs w:val="19"/>
                                 <w:lang w:eastAsia="en-GB"/>
                               </w:rPr>
-                              <w:t xml:space="preserve">    if address[</w:t>
-                            </w:r>
-                            <w:proofErr w:type="spellStart"/>
-                            <w:r>
-                              <w:rPr>
-                                <w:rFonts w:cs="Times New Roman"/>
-                                <w:color w:val="000000"/>
-                                <w:sz w:val="19"/>
-                                <w:szCs w:val="19"/>
-                                <w:lang w:eastAsia="en-GB"/>
-                              </w:rPr>
-                              <w:t>i</w:t>
-                            </w:r>
-                            <w:proofErr w:type="spellEnd"/>
-                            <w:r>
-                              <w:rPr>
-                                <w:rFonts w:cs="Times New Roman"/>
-                                <w:color w:val="000000"/>
-                                <w:sz w:val="19"/>
-                                <w:szCs w:val="19"/>
-                                <w:lang w:eastAsia="en-GB"/>
-                              </w:rPr>
-                              <w:t>] = ‘0’ then</w:t>
+                              <w:t xml:space="preserve">    i++</w:t>
                             </w:r>
                           </w:p>
                           <w:p>
@@ -9960,337 +8094,27 @@
                                 <w:szCs w:val="19"/>
                                 <w:lang w:eastAsia="en-GB"/>
                               </w:rPr>
-                              <w:t xml:space="preserve">        aux = </w:t>
-                            </w:r>
-                            <w:proofErr w:type="spellStart"/>
-                            <w:r>
-                              <w:rPr>
-                                <w:rFonts w:cs="Times New Roman"/>
-                                <w:color w:val="000000"/>
-                                <w:sz w:val="19"/>
-                                <w:szCs w:val="19"/>
-                                <w:lang w:eastAsia="en-GB"/>
-                              </w:rPr>
-                              <w:t>getLeft</w:t>
-                            </w:r>
-                            <w:proofErr w:type="spellEnd"/>
-                            <w:r>
-                              <w:rPr>
-                                <w:rFonts w:cs="Times New Roman"/>
-                                <w:color w:val="000000"/>
-                                <w:sz w:val="19"/>
-                                <w:szCs w:val="19"/>
-                                <w:lang w:eastAsia="en-GB"/>
-                              </w:rPr>
-                              <w:t>(aux)</w:t>
+                              <w:t>end while</w:t>
                             </w:r>
                           </w:p>
                           <w:p>
                             <w:pPr>
                               <w:shd w:val="clear" w:color="auto" w:fill="FFFFFF"/>
                               <w:rPr>
-                                <w:rFonts w:cs="Times New Roman"/>
-                                <w:color w:val="000000"/>
-                                <w:sz w:val="19"/>
-                                <w:szCs w:val="19"/>
-                                <w:lang w:eastAsia="en-GB"/>
-                              </w:rPr>
-                            </w:pPr>
-                            <w:r>
-                              <w:rPr>
-                                <w:rFonts w:cs="Times New Roman"/>
-                                <w:color w:val="000000"/>
-                                <w:sz w:val="19"/>
-                                <w:szCs w:val="19"/>
-                                <w:lang w:eastAsia="en-GB"/>
-                              </w:rPr>
-                              <w:t xml:space="preserve">    else if address[</w:t>
-                            </w:r>
-                            <w:proofErr w:type="spellStart"/>
-                            <w:r>
-                              <w:rPr>
-                                <w:rFonts w:cs="Times New Roman"/>
-                                <w:color w:val="000000"/>
-                                <w:sz w:val="19"/>
-                                <w:szCs w:val="19"/>
-                                <w:lang w:eastAsia="en-GB"/>
-                              </w:rPr>
-                              <w:t>i</w:t>
-                            </w:r>
-                            <w:proofErr w:type="spellEnd"/>
-                            <w:r>
-                              <w:rPr>
-                                <w:rFonts w:cs="Times New Roman"/>
-                                <w:color w:val="000000"/>
-                                <w:sz w:val="19"/>
-                                <w:szCs w:val="19"/>
-                                <w:lang w:eastAsia="en-GB"/>
-                              </w:rPr>
-                              <w:t>] = ‘1’ then</w:t>
-                            </w:r>
-                          </w:p>
-                          <w:p>
-                            <w:pPr>
-                              <w:shd w:val="clear" w:color="auto" w:fill="FFFFFF"/>
-                              <w:rPr>
-                                <w:rFonts w:cs="Times New Roman"/>
-                                <w:color w:val="000000"/>
-                                <w:sz w:val="19"/>
-                                <w:szCs w:val="19"/>
-                                <w:lang w:eastAsia="en-GB"/>
-                              </w:rPr>
-                            </w:pPr>
-                            <w:r>
-                              <w:rPr>
-                                <w:rFonts w:cs="Times New Roman"/>
-                                <w:color w:val="000000"/>
-                                <w:sz w:val="19"/>
-                                <w:szCs w:val="19"/>
-                                <w:lang w:eastAsia="en-GB"/>
-                              </w:rPr>
-                              <w:t xml:space="preserve">        aux = </w:t>
-                            </w:r>
-                            <w:proofErr w:type="spellStart"/>
-                            <w:r>
-                              <w:rPr>
-                                <w:rFonts w:cs="Times New Roman"/>
-                                <w:color w:val="000000"/>
-                                <w:sz w:val="19"/>
-                                <w:szCs w:val="19"/>
-                                <w:lang w:eastAsia="en-GB"/>
-                              </w:rPr>
-                              <w:t>getRight</w:t>
-                            </w:r>
-                            <w:proofErr w:type="spellEnd"/>
-                            <w:r>
-                              <w:rPr>
-                                <w:rFonts w:cs="Times New Roman"/>
-                                <w:color w:val="000000"/>
-                                <w:sz w:val="19"/>
-                                <w:szCs w:val="19"/>
-                                <w:lang w:eastAsia="en-GB"/>
-                              </w:rPr>
-                              <w:t>(aux)</w:t>
-                            </w:r>
-                          </w:p>
-                          <w:p>
-                            <w:pPr>
-                              <w:shd w:val="clear" w:color="auto" w:fill="FFFFFF"/>
-                              <w:rPr>
-                                <w:rFonts w:cs="Times New Roman"/>
-                                <w:color w:val="000000"/>
-                                <w:sz w:val="19"/>
-                                <w:szCs w:val="19"/>
-                                <w:lang w:eastAsia="en-GB"/>
-                              </w:rPr>
-                            </w:pPr>
-                            <w:r>
-                              <w:rPr>
-                                <w:rFonts w:cs="Times New Roman"/>
-                                <w:color w:val="000000"/>
-                                <w:sz w:val="19"/>
-                                <w:szCs w:val="19"/>
-                                <w:lang w:eastAsia="en-GB"/>
-                              </w:rPr>
-                              <w:t xml:space="preserve">    else</w:t>
-                            </w:r>
-                          </w:p>
-                          <w:p>
-                            <w:pPr>
-                              <w:shd w:val="clear" w:color="auto" w:fill="FFFFFF"/>
-                              <w:rPr>
-                                <w:rFonts w:cs="Times New Roman"/>
-                                <w:color w:val="000000"/>
-                                <w:sz w:val="19"/>
-                                <w:szCs w:val="19"/>
-                                <w:lang w:eastAsia="en-GB"/>
-                              </w:rPr>
-                            </w:pPr>
-                            <w:r>
-                              <w:rPr>
-                                <w:rFonts w:cs="Times New Roman"/>
-                                <w:color w:val="000000"/>
-                                <w:sz w:val="19"/>
-                                <w:szCs w:val="19"/>
-                                <w:lang w:eastAsia="en-GB"/>
-                              </w:rPr>
-                              <w:t xml:space="preserve">        </w:t>
-                            </w:r>
-                            <w:proofErr w:type="spellStart"/>
-                            <w:proofErr w:type="gramStart"/>
-                            <w:r>
-                              <w:rPr>
-                                <w:rFonts w:cs="Times New Roman"/>
-                                <w:color w:val="000000"/>
-                                <w:sz w:val="19"/>
-                                <w:szCs w:val="19"/>
-                                <w:lang w:eastAsia="en-GB"/>
-                              </w:rPr>
-                              <w:t>nextHop</w:t>
-                            </w:r>
-                            <w:proofErr w:type="spellEnd"/>
-                            <w:r>
-                              <w:rPr>
-                                <w:rFonts w:cs="Times New Roman"/>
-                                <w:color w:val="000000"/>
-                                <w:sz w:val="19"/>
-                                <w:szCs w:val="19"/>
-                                <w:lang w:eastAsia="en-GB"/>
-                              </w:rPr>
-                              <w:t xml:space="preserve"> :</w:t>
-                            </w:r>
-                            <w:proofErr w:type="gramEnd"/>
-                            <w:r>
-                              <w:rPr>
-                                <w:rFonts w:cs="Times New Roman"/>
-                                <w:color w:val="000000"/>
-                                <w:sz w:val="19"/>
-                                <w:szCs w:val="19"/>
-                                <w:lang w:eastAsia="en-GB"/>
-                              </w:rPr>
-                              <w:t>= NOT_VALID</w:t>
-                            </w:r>
-                          </w:p>
-                          <w:p>
-                            <w:pPr>
-                              <w:shd w:val="clear" w:color="auto" w:fill="FFFFFF"/>
-                              <w:rPr>
-                                <w:rFonts w:cs="Times New Roman"/>
-                                <w:color w:val="000000"/>
-                                <w:sz w:val="19"/>
-                                <w:szCs w:val="19"/>
-                                <w:lang w:eastAsia="en-GB"/>
-                              </w:rPr>
-                            </w:pPr>
-                            <w:r>
-                              <w:rPr>
-                                <w:rFonts w:cs="Times New Roman"/>
-                                <w:color w:val="000000"/>
-                                <w:sz w:val="19"/>
-                                <w:szCs w:val="19"/>
-                                <w:lang w:eastAsia="en-GB"/>
-                              </w:rPr>
-                              <w:t xml:space="preserve">        break</w:t>
-                            </w:r>
-                          </w:p>
-                          <w:p>
-                            <w:pPr>
-                              <w:shd w:val="clear" w:color="auto" w:fill="FFFFFF"/>
-                              <w:rPr>
-                                <w:rFonts w:cs="Times New Roman"/>
-                                <w:color w:val="000000"/>
-                                <w:sz w:val="19"/>
-                                <w:szCs w:val="19"/>
-                                <w:lang w:eastAsia="en-GB"/>
-                              </w:rPr>
-                            </w:pPr>
-                            <w:r>
-                              <w:rPr>
-                                <w:rFonts w:cs="Times New Roman"/>
-                                <w:color w:val="000000"/>
-                                <w:sz w:val="19"/>
-                                <w:szCs w:val="19"/>
-                                <w:lang w:eastAsia="en-GB"/>
-                              </w:rPr>
-                              <w:t xml:space="preserve">    end if</w:t>
-                            </w:r>
-                          </w:p>
-                          <w:p>
-                            <w:pPr>
-                              <w:shd w:val="clear" w:color="auto" w:fill="FFFFFF"/>
-                              <w:rPr>
-                                <w:rFonts w:cs="Times New Roman"/>
-                                <w:color w:val="000000"/>
-                                <w:sz w:val="19"/>
-                                <w:szCs w:val="19"/>
-                                <w:lang w:eastAsia="en-GB"/>
-                              </w:rPr>
-                            </w:pPr>
-                            <w:r>
-                              <w:rPr>
-                                <w:rFonts w:cs="Times New Roman"/>
-                                <w:color w:val="000000"/>
-                                <w:sz w:val="19"/>
-                                <w:szCs w:val="19"/>
-                                <w:lang w:eastAsia="en-GB"/>
-                              </w:rPr>
-                              <w:t xml:space="preserve">    </w:t>
-                            </w:r>
-                            <w:proofErr w:type="spellStart"/>
-                            <w:r>
-                              <w:rPr>
-                                <w:rFonts w:cs="Times New Roman"/>
-                                <w:color w:val="000000"/>
-                                <w:sz w:val="19"/>
-                                <w:szCs w:val="19"/>
-                                <w:lang w:eastAsia="en-GB"/>
-                              </w:rPr>
-                              <w:t>i</w:t>
-                            </w:r>
-                            <w:proofErr w:type="spellEnd"/>
-                            <w:r>
-                              <w:rPr>
-                                <w:rFonts w:cs="Times New Roman"/>
-                                <w:color w:val="000000"/>
-                                <w:sz w:val="19"/>
-                                <w:szCs w:val="19"/>
-                                <w:lang w:eastAsia="en-GB"/>
-                              </w:rPr>
-                              <w:t>++</w:t>
-                            </w:r>
-                          </w:p>
-                          <w:p>
-                            <w:pPr>
-                              <w:shd w:val="clear" w:color="auto" w:fill="FFFFFF"/>
-                              <w:rPr>
-                                <w:rFonts w:cs="Times New Roman"/>
-                                <w:color w:val="000000"/>
-                                <w:sz w:val="19"/>
-                                <w:szCs w:val="19"/>
-                                <w:lang w:eastAsia="en-GB"/>
-                              </w:rPr>
-                            </w:pPr>
-                            <w:r>
-                              <w:rPr>
-                                <w:rFonts w:cs="Times New Roman"/>
-                                <w:color w:val="000000"/>
-                                <w:sz w:val="19"/>
-                                <w:szCs w:val="19"/>
-                                <w:lang w:eastAsia="en-GB"/>
-                              </w:rPr>
-                              <w:t>end while</w:t>
-                            </w:r>
-                          </w:p>
-                          <w:p>
-                            <w:pPr>
-                              <w:shd w:val="clear" w:color="auto" w:fill="FFFFFF"/>
-                              <w:rPr>
-                                <w:sz w:val="19"/>
-                                <w:szCs w:val="19"/>
-                              </w:rPr>
-                            </w:pPr>
-                            <w:r>
-                              <w:rPr>
-                                <w:rFonts w:cs="Times New Roman"/>
-                                <w:color w:val="000000"/>
-                                <w:sz w:val="19"/>
-                                <w:szCs w:val="19"/>
-                                <w:lang w:eastAsia="en-GB"/>
-                              </w:rPr>
-                              <w:t xml:space="preserve">return </w:t>
-                            </w:r>
-                            <w:proofErr w:type="spellStart"/>
-                            <w:r>
-                              <w:rPr>
-                                <w:rFonts w:cs="Times New Roman"/>
-                                <w:color w:val="000000"/>
-                                <w:sz w:val="19"/>
-                                <w:szCs w:val="19"/>
-                                <w:lang w:eastAsia="en-GB"/>
-                              </w:rPr>
-                              <w:t>nextHop</w:t>
-                            </w:r>
-                            <w:proofErr w:type="spellEnd"/>
+                                <w:sz w:val="19"/>
+                                <w:szCs w:val="19"/>
+                              </w:rPr>
+                            </w:pPr>
+                            <w:r>
+                              <w:rPr>
+                                <w:rFonts w:cs="Times New Roman"/>
+                                <w:color w:val="000000"/>
+                                <w:sz w:val="19"/>
+                                <w:szCs w:val="19"/>
+                                <w:lang w:eastAsia="en-GB"/>
+                              </w:rPr>
+                              <w:t>return nextHop</w:t>
+                            </w:r>
                           </w:p>
                           <w:p>
                             <w:pPr>
@@ -10305,13 +8129,7 @@
                               </w:rPr>
                             </w:pPr>
                           </w:p>
-                          <w:p>
-                            <w:pPr>
-                              <w:rPr>
-                                <w:lang w:val="pt-PT"/>
-                              </w:rPr>
-                            </w:pPr>
-                          </w:p>
+                          <w:p/>
                         </w:txbxContent>
                       </wps:txbx>
                       <wps:bodyPr rot="0" spcFirstLastPara="0" vertOverflow="overflow" horzOverflow="overflow" vert="horz" wrap="square" lIns="91440" tIns="45720" rIns="91440" bIns="45720" numCol="1" spcCol="0" rtlCol="0" fromWordArt="0" anchor="t" anchorCtr="0" forceAA="0" compatLnSpc="1">
@@ -11309,13 +9127,7 @@
                         </w:rPr>
                       </w:pPr>
                     </w:p>
-                    <w:p>
-                      <w:pPr>
-                        <w:rPr>
-                          <w:lang w:val="pt-PT"/>
-                        </w:rPr>
-                      </w:pPr>
-                    </w:p>
+                    <w:p/>
                   </w:txbxContent>
                 </v:textbox>
                 <w10:wrap type="square"/>
@@ -11324,8 +9136,3782 @@
           </mc:Fallback>
         </mc:AlternateContent>
       </w:r>
-      <w:bookmarkStart w:id="0" w:name="_GoBack"/>
-      <w:bookmarkEnd w:id="0"/>
+    </w:p>
+    <w:p>
+      <w:pPr>
+        <w:ind w:left="360"/>
+        <w:rPr>
+          <w:rFonts w:cs="Times New Roman"/>
+          <w:sz w:val="20"/>
+          <w:szCs w:val="18"/>
+          <w:lang w:eastAsia="en-GB"/>
+        </w:rPr>
+      </w:pPr>
+      <w:r>
+        <w:rPr>
+          <w:i/>
+          <w:noProof/>
+          <w:sz w:val="22"/>
+        </w:rPr>
+        <w:lastRenderedPageBreak/>
+        <mc:AlternateContent>
+          <mc:Choice Requires="wps">
+            <w:drawing>
+              <wp:anchor distT="0" distB="0" distL="114300" distR="114300" simplePos="0" relativeHeight="251689984" behindDoc="0" locked="0" layoutInCell="1" allowOverlap="1" wp14:anchorId="7E797DEF" wp14:editId="2E4E6558">
+                <wp:simplePos x="0" y="0"/>
+                <wp:positionH relativeFrom="column">
+                  <wp:posOffset>-403225</wp:posOffset>
+                </wp:positionH>
+                <wp:positionV relativeFrom="paragraph">
+                  <wp:posOffset>29210</wp:posOffset>
+                </wp:positionV>
+                <wp:extent cx="2968625" cy="5573395"/>
+                <wp:effectExtent l="25400" t="25400" r="28575" b="14605"/>
+                <wp:wrapSquare wrapText="bothSides"/>
+                <wp:docPr id="2" name="Text Box 2"/>
+                <wp:cNvGraphicFramePr/>
+                <a:graphic xmlns:a="http://schemas.openxmlformats.org/drawingml/2006/main">
+                  <a:graphicData uri="http://schemas.microsoft.com/office/word/2010/wordprocessingShape">
+                    <wps:wsp>
+                      <wps:cNvSpPr txBox="1"/>
+                      <wps:spPr>
+                        <a:xfrm>
+                          <a:off x="0" y="0"/>
+                          <a:ext cx="2968625" cy="5573395"/>
+                        </a:xfrm>
+                        <a:prstGeom prst="rect">
+                          <a:avLst/>
+                        </a:prstGeom>
+                        <a:noFill/>
+                        <a:ln w="38100">
+                          <a:solidFill>
+                            <a:srgbClr val="0070C0"/>
+                          </a:solidFill>
+                          <a:prstDash val="dash"/>
+                        </a:ln>
+                        <a:effectLst/>
+                      </wps:spPr>
+                      <wps:style>
+                        <a:lnRef idx="0">
+                          <a:schemeClr val="accent1"/>
+                        </a:lnRef>
+                        <a:fillRef idx="0">
+                          <a:schemeClr val="accent1"/>
+                        </a:fillRef>
+                        <a:effectRef idx="0">
+                          <a:schemeClr val="accent1"/>
+                        </a:effectRef>
+                        <a:fontRef idx="minor">
+                          <a:schemeClr val="dk1"/>
+                        </a:fontRef>
+                      </wps:style>
+                      <wps:txbx>
+                        <w:txbxContent>
+                          <w:p>
+                            <w:pPr>
+                              <w:jc w:val="both"/>
+                              <w:rPr>
+                                <w:rFonts w:cs="Times New Roman"/>
+                                <w:sz w:val="19"/>
+                                <w:szCs w:val="19"/>
+                                <w:lang w:eastAsia="en-GB"/>
+                              </w:rPr>
+                            </w:pPr>
+                            <w:r>
+                              <w:rPr>
+                                <w:rFonts w:cs="Times New Roman"/>
+                                <w:sz w:val="19"/>
+                                <w:szCs w:val="19"/>
+                                <w:lang w:eastAsia="en-GB"/>
+                              </w:rPr>
+                              <w:t xml:space="preserve">The last option that user has is to </w:t>
+                            </w:r>
+                            <w:r>
+                              <w:rPr>
+                                <w:rFonts w:cs="Times New Roman"/>
+                                <w:sz w:val="19"/>
+                                <w:szCs w:val="19"/>
+                                <w:lang w:eastAsia="en-GB"/>
+                              </w:rPr>
+                              <w:t>print to the screen the equivalent prefix table of even length prefixes</w:t>
+                            </w:r>
+                            <w:r>
+                              <w:rPr>
+                                <w:rFonts w:cs="Times New Roman"/>
+                                <w:sz w:val="19"/>
+                                <w:szCs w:val="19"/>
+                                <w:lang w:eastAsia="en-GB"/>
+                              </w:rPr>
+                              <w:t>. In order to do that,</w:t>
+                            </w:r>
+                            <w:r>
+                              <w:rPr>
+                                <w:rFonts w:cs="Times New Roman"/>
+                                <w:sz w:val="19"/>
+                                <w:szCs w:val="19"/>
+                                <w:lang w:eastAsia="en-GB"/>
+                              </w:rPr>
+                              <w:t xml:space="preserve"> the binary prefix tree has to be converted into a</w:t>
+                            </w:r>
+                            <w:r>
+                              <w:rPr>
+                                <w:rFonts w:cs="Times New Roman"/>
+                                <w:sz w:val="19"/>
+                                <w:szCs w:val="19"/>
+                                <w:lang w:eastAsia="en-GB"/>
+                              </w:rPr>
+                              <w:t xml:space="preserve"> </w:t>
+                            </w:r>
+                            <w:r>
+                              <w:rPr>
+                                <w:rFonts w:cs="Times New Roman"/>
+                                <w:sz w:val="19"/>
+                                <w:szCs w:val="19"/>
+                                <w:lang w:eastAsia="en-GB"/>
+                              </w:rPr>
+                              <w:t>two-bit prefix tree using the function BinaryToTwo</w:t>
+                            </w:r>
+                            <w:r>
+                              <w:rPr>
+                                <w:rFonts w:cs="Times New Roman"/>
+                                <w:sz w:val="19"/>
+                                <w:szCs w:val="19"/>
+                                <w:lang w:eastAsia="en-GB"/>
+                              </w:rPr>
+                              <w:t>Bit().</w:t>
+                            </w:r>
+                          </w:p>
+                          <w:p>
+                            <w:pPr>
+                              <w:jc w:val="both"/>
+                              <w:rPr>
+                                <w:rFonts w:cs="Times New Roman"/>
+                                <w:sz w:val="19"/>
+                                <w:szCs w:val="19"/>
+                                <w:lang w:eastAsia="en-GB"/>
+                              </w:rPr>
+                            </w:pPr>
+                            <w:r>
+                              <w:rPr>
+                                <w:rFonts w:cs="Times New Roman"/>
+                                <w:sz w:val="19"/>
+                                <w:szCs w:val="19"/>
+                                <w:lang w:eastAsia="en-GB"/>
+                              </w:rPr>
+                              <w:t>This function has to have some</w:t>
+                            </w:r>
+                            <w:r>
+                              <w:rPr>
+                                <w:rFonts w:cs="Times New Roman"/>
+                                <w:sz w:val="19"/>
+                                <w:szCs w:val="19"/>
+                                <w:lang w:eastAsia="en-GB"/>
+                              </w:rPr>
+                              <w:t xml:space="preserve"> verifications</w:t>
+                            </w:r>
+                            <w:r>
+                              <w:rPr>
+                                <w:rFonts w:cs="Times New Roman"/>
+                                <w:sz w:val="19"/>
+                                <w:szCs w:val="19"/>
+                                <w:lang w:eastAsia="en-GB"/>
+                              </w:rPr>
+                              <w:t>, once in the prefix tree there could have odd prefixes</w:t>
+                            </w:r>
+                            <w:r>
+                              <w:rPr>
+                                <w:rFonts w:cs="Times New Roman"/>
+                                <w:sz w:val="19"/>
+                                <w:szCs w:val="19"/>
+                                <w:lang w:eastAsia="en-GB"/>
+                              </w:rPr>
+                              <w:t xml:space="preserve"> which don’t match completely in the new two-bit tree. I</w:t>
+                            </w:r>
+                            <w:r>
+                              <w:rPr>
+                                <w:rFonts w:cs="Times New Roman"/>
+                                <w:sz w:val="19"/>
+                                <w:szCs w:val="19"/>
+                                <w:lang w:eastAsia="en-GB"/>
+                              </w:rPr>
+                              <w:t>n that case, if the next even level of the tree doesn’t have next-hop associated, then it inherits the next-hop of its odd parent.</w:t>
+                            </w:r>
+                            <w:r>
+                              <w:rPr>
+                                <w:rFonts w:cs="Times New Roman"/>
+                                <w:sz w:val="19"/>
+                                <w:szCs w:val="19"/>
+                                <w:lang w:eastAsia="en-GB"/>
+                              </w:rPr>
+                              <w:t xml:space="preserve"> If the even level has a next-hop associated, then the next-hop of the child in the new</w:t>
+                            </w:r>
+                            <w:r>
+                              <w:rPr>
+                                <w:rFonts w:cs="Times New Roman"/>
+                                <w:sz w:val="19"/>
+                                <w:szCs w:val="19"/>
+                                <w:lang w:eastAsia="en-GB"/>
+                              </w:rPr>
+                              <w:t xml:space="preserve"> two-bit prefix</w:t>
+                            </w:r>
+                            <w:r>
+                              <w:rPr>
+                                <w:rFonts w:cs="Times New Roman"/>
+                                <w:sz w:val="19"/>
+                                <w:szCs w:val="19"/>
+                                <w:lang w:eastAsia="en-GB"/>
+                              </w:rPr>
+                              <w:t xml:space="preserve"> tree will be overwritten with the correspondent value.</w:t>
+                            </w:r>
+                          </w:p>
+                          <w:p>
+                            <w:pPr>
+                              <w:jc w:val="both"/>
+                              <w:rPr>
+                                <w:rFonts w:cs="Times New Roman"/>
+                                <w:sz w:val="19"/>
+                                <w:szCs w:val="19"/>
+                                <w:lang w:eastAsia="en-GB"/>
+                              </w:rPr>
+                            </w:pPr>
+                            <w:r>
+                              <w:rPr>
+                                <w:rFonts w:cs="Times New Roman"/>
+                                <w:sz w:val="19"/>
+                                <w:szCs w:val="19"/>
+                                <w:lang w:eastAsia="en-GB"/>
+                              </w:rPr>
+                              <w:t>So, t</w:t>
+                            </w:r>
+                            <w:r>
+                              <w:rPr>
+                                <w:rFonts w:cs="Times New Roman"/>
+                                <w:sz w:val="19"/>
+                                <w:szCs w:val="19"/>
+                                <w:lang w:eastAsia="en-GB"/>
+                              </w:rPr>
+                              <w:t>his function receives as arguments a pointer to the</w:t>
+                            </w:r>
+                            <w:r>
+                              <w:rPr>
+                                <w:rFonts w:cs="Times New Roman"/>
+                                <w:sz w:val="19"/>
+                                <w:szCs w:val="19"/>
+                                <w:lang w:eastAsia="en-GB"/>
+                              </w:rPr>
+                              <w:t xml:space="preserve"> root of the</w:t>
+                            </w:r>
+                            <w:r>
+                              <w:rPr>
+                                <w:rFonts w:cs="Times New Roman"/>
+                                <w:sz w:val="19"/>
+                                <w:szCs w:val="19"/>
+                                <w:lang w:eastAsia="en-GB"/>
+                              </w:rPr>
+                              <w:t xml:space="preserve"> prefix tree and a pointer to</w:t>
+                            </w:r>
+                            <w:r>
+                              <w:rPr>
+                                <w:rFonts w:cs="Times New Roman"/>
+                                <w:sz w:val="19"/>
+                                <w:szCs w:val="19"/>
+                                <w:lang w:eastAsia="en-GB"/>
+                              </w:rPr>
+                              <w:t xml:space="preserve"> the root of the new two-bit prefix tree. </w:t>
+                            </w:r>
+                            <w:r>
+                              <w:rPr>
+                                <w:rFonts w:cs="Times New Roman"/>
+                                <w:sz w:val="19"/>
+                                <w:szCs w:val="19"/>
+                                <w:lang w:eastAsia="en-GB"/>
+                              </w:rPr>
+                              <w:t>First, gets the value of the left node of the prefix tree</w:t>
+                            </w:r>
+                            <w:r>
+                              <w:rPr>
+                                <w:rFonts w:cs="Times New Roman"/>
+                                <w:sz w:val="19"/>
+                                <w:szCs w:val="19"/>
+                                <w:lang w:eastAsia="en-GB"/>
+                              </w:rPr>
+                              <w:t xml:space="preserve"> and checks if that node is null or not, inside the getValue() function. If the node is null, then there’s no need to translate</w:t>
+                            </w:r>
+                            <w:r>
+                              <w:rPr>
+                                <w:rFonts w:cs="Times New Roman"/>
+                                <w:sz w:val="19"/>
+                                <w:szCs w:val="19"/>
+                                <w:lang w:eastAsia="en-GB"/>
+                              </w:rPr>
+                              <w:t xml:space="preserve"> and create</w:t>
+                            </w:r>
+                            <w:r>
+                              <w:rPr>
+                                <w:rFonts w:cs="Times New Roman"/>
+                                <w:sz w:val="19"/>
+                                <w:szCs w:val="19"/>
+                                <w:lang w:eastAsia="en-GB"/>
+                              </w:rPr>
+                              <w:t xml:space="preserve"> that node to the new two-bit prefix tree. Otherwise, </w:t>
+                            </w:r>
+                            <w:r>
+                              <w:rPr>
+                                <w:rFonts w:cs="Times New Roman"/>
+                                <w:sz w:val="19"/>
+                                <w:szCs w:val="19"/>
+                                <w:lang w:eastAsia="en-GB"/>
+                              </w:rPr>
+                              <w:t>gets the</w:t>
+                            </w:r>
+                            <w:r>
+                              <w:rPr>
+                                <w:rFonts w:cs="Times New Roman"/>
+                                <w:sz w:val="19"/>
+                                <w:szCs w:val="19"/>
+                                <w:lang w:eastAsia="en-GB"/>
+                              </w:rPr>
+                              <w:t xml:space="preserve"> </w:t>
+                            </w:r>
+                            <w:r>
+                              <w:rPr>
+                                <w:rFonts w:cs="Times New Roman"/>
+                                <w:sz w:val="19"/>
+                                <w:szCs w:val="19"/>
+                                <w:lang w:eastAsia="en-GB"/>
+                              </w:rPr>
+                              <w:t xml:space="preserve">left node </w:t>
+                            </w:r>
+                            <w:r>
+                              <w:rPr>
+                                <w:rFonts w:cs="Times New Roman"/>
+                                <w:sz w:val="19"/>
+                                <w:szCs w:val="19"/>
+                                <w:lang w:eastAsia="en-GB"/>
+                              </w:rPr>
+                              <w:t>of the</w:t>
+                            </w:r>
+                            <w:r>
+                              <w:rPr>
+                                <w:rFonts w:cs="Times New Roman"/>
+                                <w:sz w:val="19"/>
+                                <w:szCs w:val="19"/>
+                                <w:lang w:eastAsia="en-GB"/>
+                              </w:rPr>
+                              <w:t xml:space="preserve"> left node </w:t>
+                            </w:r>
+                            <w:r>
+                              <w:rPr>
+                                <w:rFonts w:cs="Times New Roman"/>
+                                <w:sz w:val="19"/>
+                                <w:szCs w:val="19"/>
+                                <w:lang w:eastAsia="en-GB"/>
+                              </w:rPr>
+                              <w:t>of the prefix tree</w:t>
+                            </w:r>
+                            <w:r>
+                              <w:rPr>
+                                <w:rFonts w:cs="Times New Roman"/>
+                                <w:sz w:val="19"/>
+                                <w:szCs w:val="19"/>
+                                <w:lang w:eastAsia="en-GB"/>
+                              </w:rPr>
+                              <w:t xml:space="preserve"> and </w:t>
+                            </w:r>
+                            <w:r>
+                              <w:rPr>
+                                <w:rFonts w:cs="Times New Roman"/>
+                                <w:sz w:val="19"/>
+                                <w:szCs w:val="19"/>
+                                <w:lang w:eastAsia="en-GB"/>
+                              </w:rPr>
+                              <w:t>evaluates if</w:t>
+                            </w:r>
+                            <w:r>
+                              <w:rPr>
+                                <w:rFonts w:cs="Times New Roman"/>
+                                <w:sz w:val="19"/>
+                                <w:szCs w:val="19"/>
+                                <w:lang w:eastAsia="en-GB"/>
+                              </w:rPr>
+                              <w:t xml:space="preserve"> its valu</w:t>
+                            </w:r>
+                            <w:r>
+                              <w:rPr>
+                                <w:rFonts w:cs="Times New Roman"/>
+                                <w:sz w:val="19"/>
+                                <w:szCs w:val="19"/>
+                                <w:lang w:eastAsia="en-GB"/>
+                              </w:rPr>
+                              <w:t>e</w:t>
+                            </w:r>
+                            <w:r>
+                              <w:rPr>
+                                <w:rFonts w:cs="Times New Roman"/>
+                                <w:sz w:val="19"/>
+                                <w:szCs w:val="19"/>
+                                <w:lang w:eastAsia="en-GB"/>
+                              </w:rPr>
+                              <w:t xml:space="preserve"> </w:t>
+                            </w:r>
+                            <w:r>
+                              <w:rPr>
+                                <w:rFonts w:cs="Times New Roman"/>
+                                <w:sz w:val="19"/>
+                                <w:szCs w:val="19"/>
+                                <w:lang w:eastAsia="en-GB"/>
+                              </w:rPr>
+                              <w:t>is NO_HOP, that means that there’s no next-hop associated, or if the node is null and, in</w:t>
+                            </w:r>
+                            <w:r>
+                              <w:rPr>
+                                <w:rFonts w:cs="Times New Roman"/>
+                                <w:sz w:val="19"/>
+                                <w:szCs w:val="19"/>
+                                <w:lang w:eastAsia="en-GB"/>
+                              </w:rPr>
+                              <w:t xml:space="preserve"> one case or another</w:t>
+                            </w:r>
+                            <w:r>
+                              <w:rPr>
+                                <w:rFonts w:cs="Times New Roman"/>
+                                <w:sz w:val="19"/>
+                                <w:szCs w:val="19"/>
+                                <w:lang w:eastAsia="en-GB"/>
+                              </w:rPr>
+                              <w:t xml:space="preserve">, sets de first child of the new tree with value createNumber. Otherwise, </w:t>
+                            </w:r>
+                            <w:r>
+                              <w:rPr>
+                                <w:rFonts w:cs="Times New Roman"/>
+                                <w:sz w:val="19"/>
+                                <w:szCs w:val="19"/>
+                                <w:lang w:eastAsia="en-GB"/>
+                              </w:rPr>
+                              <w:t>there’</w:t>
+                            </w:r>
+                            <w:r>
+                              <w:rPr>
+                                <w:rFonts w:cs="Times New Roman"/>
+                                <w:sz w:val="19"/>
+                                <w:szCs w:val="19"/>
+                                <w:lang w:eastAsia="en-GB"/>
+                              </w:rPr>
+                              <w:t xml:space="preserve">s </w:t>
+                            </w:r>
+                            <w:r>
+                              <w:rPr>
+                                <w:rFonts w:cs="Times New Roman"/>
+                                <w:sz w:val="19"/>
+                                <w:szCs w:val="19"/>
+                                <w:lang w:eastAsia="en-GB"/>
+                              </w:rPr>
+                              <w:t xml:space="preserve">a next-hop associated </w:t>
+                            </w:r>
+                            <w:r>
+                              <w:rPr>
+                                <w:rFonts w:cs="Times New Roman"/>
+                                <w:sz w:val="19"/>
+                                <w:szCs w:val="19"/>
+                                <w:lang w:eastAsia="en-GB"/>
+                              </w:rPr>
+                              <w:t xml:space="preserve">to that node </w:t>
+                            </w:r>
+                            <w:r>
+                              <w:rPr>
+                                <w:rFonts w:cs="Times New Roman"/>
+                                <w:sz w:val="19"/>
+                                <w:szCs w:val="19"/>
+                                <w:lang w:eastAsia="en-GB"/>
+                              </w:rPr>
+                              <w:t xml:space="preserve">and so it </w:t>
+                            </w:r>
+                            <w:r>
+                              <w:rPr>
+                                <w:rFonts w:cs="Times New Roman"/>
+                                <w:sz w:val="19"/>
+                                <w:szCs w:val="19"/>
+                                <w:lang w:eastAsia="en-GB"/>
+                              </w:rPr>
+                              <w:t>sets the first child with the value of the node.</w:t>
+                            </w:r>
+                          </w:p>
+                          <w:p>
+                            <w:pPr>
+                              <w:jc w:val="both"/>
+                              <w:rPr>
+                                <w:rFonts w:cs="Times New Roman"/>
+                                <w:sz w:val="19"/>
+                                <w:szCs w:val="19"/>
+                                <w:lang w:eastAsia="en-GB"/>
+                              </w:rPr>
+                            </w:pPr>
+                            <w:r>
+                              <w:rPr>
+                                <w:rFonts w:cs="Times New Roman"/>
+                                <w:sz w:val="19"/>
+                                <w:szCs w:val="19"/>
+                                <w:lang w:eastAsia="en-GB"/>
+                              </w:rPr>
+                              <w:t>Then, it’s the same algorithm for the other three children.</w:t>
+                            </w:r>
+                            <w:r>
+                              <w:rPr>
+                                <w:rFonts w:cs="Times New Roman"/>
+                                <w:sz w:val="19"/>
+                                <w:szCs w:val="19"/>
+                                <w:lang w:eastAsia="en-GB"/>
+                              </w:rPr>
+                              <w:t xml:space="preserve"> The difference is just the node of the prefix tree that has to be evaluated. Basically, this algorithm tak</w:t>
+                            </w:r>
+                            <w:r>
+                              <w:rPr>
+                                <w:rFonts w:cs="Times New Roman"/>
+                                <w:sz w:val="19"/>
+                                <w:szCs w:val="19"/>
+                                <w:lang w:eastAsia="en-GB"/>
+                              </w:rPr>
+                              <w:t>es in one node</w:t>
+                            </w:r>
+                            <w:r>
+                              <w:rPr>
+                                <w:rFonts w:cs="Times New Roman"/>
+                                <w:sz w:val="19"/>
+                                <w:szCs w:val="19"/>
+                                <w:lang w:eastAsia="en-GB"/>
+                              </w:rPr>
+                              <w:t xml:space="preserve"> from the prefix tree</w:t>
+                            </w:r>
+                            <w:r>
+                              <w:rPr>
+                                <w:rFonts w:cs="Times New Roman"/>
+                                <w:sz w:val="19"/>
+                                <w:szCs w:val="19"/>
+                                <w:lang w:eastAsia="en-GB"/>
+                              </w:rPr>
+                              <w:t xml:space="preserve"> and its children and for each subtree defines a new level of the</w:t>
+                            </w:r>
+                            <w:r>
+                              <w:rPr>
+                                <w:rFonts w:cs="Times New Roman"/>
+                                <w:sz w:val="19"/>
+                                <w:szCs w:val="19"/>
+                                <w:lang w:eastAsia="en-GB"/>
+                              </w:rPr>
+                              <w:t xml:space="preserve"> two-bit prefix</w:t>
+                            </w:r>
+                            <w:r>
+                              <w:rPr>
+                                <w:rFonts w:cs="Times New Roman"/>
+                                <w:sz w:val="19"/>
+                                <w:szCs w:val="19"/>
+                                <w:lang w:eastAsia="en-GB"/>
+                              </w:rPr>
+                              <w:t xml:space="preserve"> tree.</w:t>
+                            </w:r>
+                          </w:p>
+                          <w:p>
+                            <w:pPr>
+                              <w:jc w:val="both"/>
+                              <w:rPr>
+                                <w:sz w:val="19"/>
+                                <w:szCs w:val="19"/>
+                              </w:rPr>
+                            </w:pPr>
+                            <w:r>
+                              <w:rPr>
+                                <w:rFonts w:cs="Times New Roman"/>
+                                <w:sz w:val="19"/>
+                                <w:szCs w:val="19"/>
+                                <w:lang w:eastAsia="en-GB"/>
+                              </w:rPr>
+                              <w:t>The algorithm of PrintTableEven() function is very similar to the PrintTable(), just need to print more children, once each node of the</w:t>
+                            </w:r>
+                            <w:r>
+                              <w:rPr>
+                                <w:rFonts w:cs="Times New Roman"/>
+                                <w:sz w:val="19"/>
+                                <w:szCs w:val="19"/>
+                                <w:lang w:eastAsia="en-GB"/>
+                              </w:rPr>
+                              <w:t xml:space="preserve"> two-bit prefix</w:t>
+                            </w:r>
+                            <w:r>
+                              <w:rPr>
+                                <w:rFonts w:cs="Times New Roman"/>
+                                <w:sz w:val="19"/>
+                                <w:szCs w:val="19"/>
+                                <w:lang w:eastAsia="en-GB"/>
+                              </w:rPr>
+                              <w:t xml:space="preserve"> tree has now four children.</w:t>
+                            </w:r>
+                          </w:p>
+                        </w:txbxContent>
+                      </wps:txbx>
+                      <wps:bodyPr rot="0" spcFirstLastPara="0" vertOverflow="overflow" horzOverflow="overflow" vert="horz" wrap="square" lIns="91440" tIns="45720" rIns="91440" bIns="45720" numCol="1" spcCol="0" rtlCol="0" fromWordArt="0" anchor="t" anchorCtr="0" forceAA="0" compatLnSpc="1">
+                        <a:prstTxWarp prst="textNoShape">
+                          <a:avLst/>
+                        </a:prstTxWarp>
+                        <a:noAutofit/>
+                      </wps:bodyPr>
+                    </wps:wsp>
+                  </a:graphicData>
+                </a:graphic>
+                <wp14:sizeRelH relativeFrom="margin">
+                  <wp14:pctWidth>0</wp14:pctWidth>
+                </wp14:sizeRelH>
+                <wp14:sizeRelV relativeFrom="margin">
+                  <wp14:pctHeight>0</wp14:pctHeight>
+                </wp14:sizeRelV>
+              </wp:anchor>
+            </w:drawing>
+          </mc:Choice>
+          <mc:Fallback>
+            <w:pict>
+              <v:shapetype w14:anchorId="7E797DEF" id="_x0000_t202" coordsize="21600,21600" o:spt="202" path="m0,0l0,21600,21600,21600,21600,0xe">
+                <v:stroke joinstyle="miter"/>
+                <v:path gradientshapeok="t" o:connecttype="rect"/>
+              </v:shapetype>
+              <v:shape id="Text Box 2" o:spid="_x0000_s1033" type="#_x0000_t202" style="position:absolute;left:0;text-align:left;margin-left:-31.75pt;margin-top:2.3pt;width:233.75pt;height:438.85pt;z-index:251689984;visibility:visible;mso-wrap-style:square;mso-width-percent:0;mso-height-percent:0;mso-wrap-distance-left:9pt;mso-wrap-distance-top:0;mso-wrap-distance-right:9pt;mso-wrap-distance-bottom:0;mso-position-horizontal:absolute;mso-position-horizontal-relative:text;mso-position-vertical:absolute;mso-position-vertical-relative:text;mso-width-percent:0;mso-height-percent:0;mso-width-relative:margin;mso-height-relative:margin;v-text-anchor:top" o:gfxdata="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" filled="f" strokecolor="#0070c0" strokeweight="3pt">
+                <v:stroke dashstyle="dash"/>
+                <v:textbox>
+                  <w:txbxContent>
+                    <w:p>
+                      <w:pPr>
+                        <w:jc w:val="both"/>
+                        <w:rPr>
+                          <w:rFonts w:cs="Times New Roman"/>
+                          <w:sz w:val="19"/>
+                          <w:szCs w:val="19"/>
+                          <w:lang w:eastAsia="en-GB"/>
+                        </w:rPr>
+                      </w:pPr>
+                      <w:r>
+                        <w:rPr>
+                          <w:rFonts w:cs="Times New Roman"/>
+                          <w:sz w:val="19"/>
+                          <w:szCs w:val="19"/>
+                          <w:lang w:eastAsia="en-GB"/>
+                        </w:rPr>
+                        <w:t xml:space="preserve">The last option that user has is to </w:t>
+                      </w:r>
+                      <w:r>
+                        <w:rPr>
+                          <w:rFonts w:cs="Times New Roman"/>
+                          <w:sz w:val="19"/>
+                          <w:szCs w:val="19"/>
+                          <w:lang w:eastAsia="en-GB"/>
+                        </w:rPr>
+                        <w:t>print to the screen the equivalent prefix table of even length prefixes</w:t>
+                      </w:r>
+                      <w:r>
+                        <w:rPr>
+                          <w:rFonts w:cs="Times New Roman"/>
+                          <w:sz w:val="19"/>
+                          <w:szCs w:val="19"/>
+                          <w:lang w:eastAsia="en-GB"/>
+                        </w:rPr>
+                        <w:t>. In order to do that,</w:t>
+                      </w:r>
+                      <w:r>
+                        <w:rPr>
+                          <w:rFonts w:cs="Times New Roman"/>
+                          <w:sz w:val="19"/>
+                          <w:szCs w:val="19"/>
+                          <w:lang w:eastAsia="en-GB"/>
+                        </w:rPr>
+                        <w:t xml:space="preserve"> the binary prefix tree has to be converted into a</w:t>
+                      </w:r>
+                      <w:r>
+                        <w:rPr>
+                          <w:rFonts w:cs="Times New Roman"/>
+                          <w:sz w:val="19"/>
+                          <w:szCs w:val="19"/>
+                          <w:lang w:eastAsia="en-GB"/>
+                        </w:rPr>
+                        <w:t xml:space="preserve"> </w:t>
+                      </w:r>
+                      <w:r>
+                        <w:rPr>
+                          <w:rFonts w:cs="Times New Roman"/>
+                          <w:sz w:val="19"/>
+                          <w:szCs w:val="19"/>
+                          <w:lang w:eastAsia="en-GB"/>
+                        </w:rPr>
+                        <w:t>two-bit prefix tree using the function BinaryToTwo</w:t>
+                      </w:r>
+                      <w:r>
+                        <w:rPr>
+                          <w:rFonts w:cs="Times New Roman"/>
+                          <w:sz w:val="19"/>
+                          <w:szCs w:val="19"/>
+                          <w:lang w:eastAsia="en-GB"/>
+                        </w:rPr>
+                        <w:t>Bit().</w:t>
+                      </w:r>
+                    </w:p>
+                    <w:p>
+                      <w:pPr>
+                        <w:jc w:val="both"/>
+                        <w:rPr>
+                          <w:rFonts w:cs="Times New Roman"/>
+                          <w:sz w:val="19"/>
+                          <w:szCs w:val="19"/>
+                          <w:lang w:eastAsia="en-GB"/>
+                        </w:rPr>
+                      </w:pPr>
+                      <w:r>
+                        <w:rPr>
+                          <w:rFonts w:cs="Times New Roman"/>
+                          <w:sz w:val="19"/>
+                          <w:szCs w:val="19"/>
+                          <w:lang w:eastAsia="en-GB"/>
+                        </w:rPr>
+                        <w:t>This function has to have some</w:t>
+                      </w:r>
+                      <w:r>
+                        <w:rPr>
+                          <w:rFonts w:cs="Times New Roman"/>
+                          <w:sz w:val="19"/>
+                          <w:szCs w:val="19"/>
+                          <w:lang w:eastAsia="en-GB"/>
+                        </w:rPr>
+                        <w:t xml:space="preserve"> verifications</w:t>
+                      </w:r>
+                      <w:r>
+                        <w:rPr>
+                          <w:rFonts w:cs="Times New Roman"/>
+                          <w:sz w:val="19"/>
+                          <w:szCs w:val="19"/>
+                          <w:lang w:eastAsia="en-GB"/>
+                        </w:rPr>
+                        <w:t>, once in the prefix tree there could have odd prefixes</w:t>
+                      </w:r>
+                      <w:r>
+                        <w:rPr>
+                          <w:rFonts w:cs="Times New Roman"/>
+                          <w:sz w:val="19"/>
+                          <w:szCs w:val="19"/>
+                          <w:lang w:eastAsia="en-GB"/>
+                        </w:rPr>
+                        <w:t xml:space="preserve"> which don’t match completely in the new two-bit tree. I</w:t>
+                      </w:r>
+                      <w:r>
+                        <w:rPr>
+                          <w:rFonts w:cs="Times New Roman"/>
+                          <w:sz w:val="19"/>
+                          <w:szCs w:val="19"/>
+                          <w:lang w:eastAsia="en-GB"/>
+                        </w:rPr>
+                        <w:t>n that case, if the next even level of the tree doesn’t have next-hop associated, then it inherits the next-hop of its odd parent.</w:t>
+                      </w:r>
+                      <w:r>
+                        <w:rPr>
+                          <w:rFonts w:cs="Times New Roman"/>
+                          <w:sz w:val="19"/>
+                          <w:szCs w:val="19"/>
+                          <w:lang w:eastAsia="en-GB"/>
+                        </w:rPr>
+                        <w:t xml:space="preserve"> If the even level has a next-hop associated, then the next-hop of the child in the new</w:t>
+                      </w:r>
+                      <w:r>
+                        <w:rPr>
+                          <w:rFonts w:cs="Times New Roman"/>
+                          <w:sz w:val="19"/>
+                          <w:szCs w:val="19"/>
+                          <w:lang w:eastAsia="en-GB"/>
+                        </w:rPr>
+                        <w:t xml:space="preserve"> two-bit prefix</w:t>
+                      </w:r>
+                      <w:r>
+                        <w:rPr>
+                          <w:rFonts w:cs="Times New Roman"/>
+                          <w:sz w:val="19"/>
+                          <w:szCs w:val="19"/>
+                          <w:lang w:eastAsia="en-GB"/>
+                        </w:rPr>
+                        <w:t xml:space="preserve"> tree will be overwritten with the correspondent value.</w:t>
+                      </w:r>
+                    </w:p>
+                    <w:p>
+                      <w:pPr>
+                        <w:jc w:val="both"/>
+                        <w:rPr>
+                          <w:rFonts w:cs="Times New Roman"/>
+                          <w:sz w:val="19"/>
+                          <w:szCs w:val="19"/>
+                          <w:lang w:eastAsia="en-GB"/>
+                        </w:rPr>
+                      </w:pPr>
+                      <w:r>
+                        <w:rPr>
+                          <w:rFonts w:cs="Times New Roman"/>
+                          <w:sz w:val="19"/>
+                          <w:szCs w:val="19"/>
+                          <w:lang w:eastAsia="en-GB"/>
+                        </w:rPr>
+                        <w:t>So, t</w:t>
+                      </w:r>
+                      <w:r>
+                        <w:rPr>
+                          <w:rFonts w:cs="Times New Roman"/>
+                          <w:sz w:val="19"/>
+                          <w:szCs w:val="19"/>
+                          <w:lang w:eastAsia="en-GB"/>
+                        </w:rPr>
+                        <w:t>his function receives as arguments a pointer to the</w:t>
+                      </w:r>
+                      <w:r>
+                        <w:rPr>
+                          <w:rFonts w:cs="Times New Roman"/>
+                          <w:sz w:val="19"/>
+                          <w:szCs w:val="19"/>
+                          <w:lang w:eastAsia="en-GB"/>
+                        </w:rPr>
+                        <w:t xml:space="preserve"> root of the</w:t>
+                      </w:r>
+                      <w:r>
+                        <w:rPr>
+                          <w:rFonts w:cs="Times New Roman"/>
+                          <w:sz w:val="19"/>
+                          <w:szCs w:val="19"/>
+                          <w:lang w:eastAsia="en-GB"/>
+                        </w:rPr>
+                        <w:t xml:space="preserve"> prefix tree and a pointer to</w:t>
+                      </w:r>
+                      <w:r>
+                        <w:rPr>
+                          <w:rFonts w:cs="Times New Roman"/>
+                          <w:sz w:val="19"/>
+                          <w:szCs w:val="19"/>
+                          <w:lang w:eastAsia="en-GB"/>
+                        </w:rPr>
+                        <w:t xml:space="preserve"> the root of the new two-bit prefix tree. </w:t>
+                      </w:r>
+                      <w:r>
+                        <w:rPr>
+                          <w:rFonts w:cs="Times New Roman"/>
+                          <w:sz w:val="19"/>
+                          <w:szCs w:val="19"/>
+                          <w:lang w:eastAsia="en-GB"/>
+                        </w:rPr>
+                        <w:t>First, gets the value of the left node of the prefix tree</w:t>
+                      </w:r>
+                      <w:r>
+                        <w:rPr>
+                          <w:rFonts w:cs="Times New Roman"/>
+                          <w:sz w:val="19"/>
+                          <w:szCs w:val="19"/>
+                          <w:lang w:eastAsia="en-GB"/>
+                        </w:rPr>
+                        <w:t xml:space="preserve"> and checks if that node is null or not, inside the getValue() function. If the node is null, then there’s no need to translate</w:t>
+                      </w:r>
+                      <w:r>
+                        <w:rPr>
+                          <w:rFonts w:cs="Times New Roman"/>
+                          <w:sz w:val="19"/>
+                          <w:szCs w:val="19"/>
+                          <w:lang w:eastAsia="en-GB"/>
+                        </w:rPr>
+                        <w:t xml:space="preserve"> and create</w:t>
+                      </w:r>
+                      <w:r>
+                        <w:rPr>
+                          <w:rFonts w:cs="Times New Roman"/>
+                          <w:sz w:val="19"/>
+                          <w:szCs w:val="19"/>
+                          <w:lang w:eastAsia="en-GB"/>
+                        </w:rPr>
+                        <w:t xml:space="preserve"> that node to the new two-bit prefix tree. Otherwise, </w:t>
+                      </w:r>
+                      <w:r>
+                        <w:rPr>
+                          <w:rFonts w:cs="Times New Roman"/>
+                          <w:sz w:val="19"/>
+                          <w:szCs w:val="19"/>
+                          <w:lang w:eastAsia="en-GB"/>
+                        </w:rPr>
+                        <w:t>gets the</w:t>
+                      </w:r>
+                      <w:r>
+                        <w:rPr>
+                          <w:rFonts w:cs="Times New Roman"/>
+                          <w:sz w:val="19"/>
+                          <w:szCs w:val="19"/>
+                          <w:lang w:eastAsia="en-GB"/>
+                        </w:rPr>
+                        <w:t xml:space="preserve"> </w:t>
+                      </w:r>
+                      <w:r>
+                        <w:rPr>
+                          <w:rFonts w:cs="Times New Roman"/>
+                          <w:sz w:val="19"/>
+                          <w:szCs w:val="19"/>
+                          <w:lang w:eastAsia="en-GB"/>
+                        </w:rPr>
+                        <w:t xml:space="preserve">left node </w:t>
+                      </w:r>
+                      <w:r>
+                        <w:rPr>
+                          <w:rFonts w:cs="Times New Roman"/>
+                          <w:sz w:val="19"/>
+                          <w:szCs w:val="19"/>
+                          <w:lang w:eastAsia="en-GB"/>
+                        </w:rPr>
+                        <w:t>of the</w:t>
+                      </w:r>
+                      <w:r>
+                        <w:rPr>
+                          <w:rFonts w:cs="Times New Roman"/>
+                          <w:sz w:val="19"/>
+                          <w:szCs w:val="19"/>
+                          <w:lang w:eastAsia="en-GB"/>
+                        </w:rPr>
+                        <w:t xml:space="preserve"> left node </w:t>
+                      </w:r>
+                      <w:r>
+                        <w:rPr>
+                          <w:rFonts w:cs="Times New Roman"/>
+                          <w:sz w:val="19"/>
+                          <w:szCs w:val="19"/>
+                          <w:lang w:eastAsia="en-GB"/>
+                        </w:rPr>
+                        <w:t>of the prefix tree</w:t>
+                      </w:r>
+                      <w:r>
+                        <w:rPr>
+                          <w:rFonts w:cs="Times New Roman"/>
+                          <w:sz w:val="19"/>
+                          <w:szCs w:val="19"/>
+                          <w:lang w:eastAsia="en-GB"/>
+                        </w:rPr>
+                        <w:t xml:space="preserve"> and </w:t>
+                      </w:r>
+                      <w:r>
+                        <w:rPr>
+                          <w:rFonts w:cs="Times New Roman"/>
+                          <w:sz w:val="19"/>
+                          <w:szCs w:val="19"/>
+                          <w:lang w:eastAsia="en-GB"/>
+                        </w:rPr>
+                        <w:t>evaluates if</w:t>
+                      </w:r>
+                      <w:r>
+                        <w:rPr>
+                          <w:rFonts w:cs="Times New Roman"/>
+                          <w:sz w:val="19"/>
+                          <w:szCs w:val="19"/>
+                          <w:lang w:eastAsia="en-GB"/>
+                        </w:rPr>
+                        <w:t xml:space="preserve"> its valu</w:t>
+                      </w:r>
+                      <w:r>
+                        <w:rPr>
+                          <w:rFonts w:cs="Times New Roman"/>
+                          <w:sz w:val="19"/>
+                          <w:szCs w:val="19"/>
+                          <w:lang w:eastAsia="en-GB"/>
+                        </w:rPr>
+                        <w:t>e</w:t>
+                      </w:r>
+                      <w:r>
+                        <w:rPr>
+                          <w:rFonts w:cs="Times New Roman"/>
+                          <w:sz w:val="19"/>
+                          <w:szCs w:val="19"/>
+                          <w:lang w:eastAsia="en-GB"/>
+                        </w:rPr>
+                        <w:t xml:space="preserve"> </w:t>
+                      </w:r>
+                      <w:r>
+                        <w:rPr>
+                          <w:rFonts w:cs="Times New Roman"/>
+                          <w:sz w:val="19"/>
+                          <w:szCs w:val="19"/>
+                          <w:lang w:eastAsia="en-GB"/>
+                        </w:rPr>
+                        <w:t>is NO_HOP, that means that there’s no next-hop associated, or if the node is null and, in</w:t>
+                      </w:r>
+                      <w:r>
+                        <w:rPr>
+                          <w:rFonts w:cs="Times New Roman"/>
+                          <w:sz w:val="19"/>
+                          <w:szCs w:val="19"/>
+                          <w:lang w:eastAsia="en-GB"/>
+                        </w:rPr>
+                        <w:t xml:space="preserve"> one case or another</w:t>
+                      </w:r>
+                      <w:r>
+                        <w:rPr>
+                          <w:rFonts w:cs="Times New Roman"/>
+                          <w:sz w:val="19"/>
+                          <w:szCs w:val="19"/>
+                          <w:lang w:eastAsia="en-GB"/>
+                        </w:rPr>
+                        <w:t xml:space="preserve">, sets de first child of the new tree with value createNumber. Otherwise, </w:t>
+                      </w:r>
+                      <w:r>
+                        <w:rPr>
+                          <w:rFonts w:cs="Times New Roman"/>
+                          <w:sz w:val="19"/>
+                          <w:szCs w:val="19"/>
+                          <w:lang w:eastAsia="en-GB"/>
+                        </w:rPr>
+                        <w:t>there’</w:t>
+                      </w:r>
+                      <w:r>
+                        <w:rPr>
+                          <w:rFonts w:cs="Times New Roman"/>
+                          <w:sz w:val="19"/>
+                          <w:szCs w:val="19"/>
+                          <w:lang w:eastAsia="en-GB"/>
+                        </w:rPr>
+                        <w:t xml:space="preserve">s </w:t>
+                      </w:r>
+                      <w:r>
+                        <w:rPr>
+                          <w:rFonts w:cs="Times New Roman"/>
+                          <w:sz w:val="19"/>
+                          <w:szCs w:val="19"/>
+                          <w:lang w:eastAsia="en-GB"/>
+                        </w:rPr>
+                        <w:t xml:space="preserve">a next-hop associated </w:t>
+                      </w:r>
+                      <w:r>
+                        <w:rPr>
+                          <w:rFonts w:cs="Times New Roman"/>
+                          <w:sz w:val="19"/>
+                          <w:szCs w:val="19"/>
+                          <w:lang w:eastAsia="en-GB"/>
+                        </w:rPr>
+                        <w:t xml:space="preserve">to that node </w:t>
+                      </w:r>
+                      <w:r>
+                        <w:rPr>
+                          <w:rFonts w:cs="Times New Roman"/>
+                          <w:sz w:val="19"/>
+                          <w:szCs w:val="19"/>
+                          <w:lang w:eastAsia="en-GB"/>
+                        </w:rPr>
+                        <w:t xml:space="preserve">and so it </w:t>
+                      </w:r>
+                      <w:r>
+                        <w:rPr>
+                          <w:rFonts w:cs="Times New Roman"/>
+                          <w:sz w:val="19"/>
+                          <w:szCs w:val="19"/>
+                          <w:lang w:eastAsia="en-GB"/>
+                        </w:rPr>
+                        <w:t>sets the first child with the value of the node.</w:t>
+                      </w:r>
+                    </w:p>
+                    <w:p>
+                      <w:pPr>
+                        <w:jc w:val="both"/>
+                        <w:rPr>
+                          <w:rFonts w:cs="Times New Roman"/>
+                          <w:sz w:val="19"/>
+                          <w:szCs w:val="19"/>
+                          <w:lang w:eastAsia="en-GB"/>
+                        </w:rPr>
+                      </w:pPr>
+                      <w:r>
+                        <w:rPr>
+                          <w:rFonts w:cs="Times New Roman"/>
+                          <w:sz w:val="19"/>
+                          <w:szCs w:val="19"/>
+                          <w:lang w:eastAsia="en-GB"/>
+                        </w:rPr>
+                        <w:t>Then, it’s the same algorithm for the other three children.</w:t>
+                      </w:r>
+                      <w:r>
+                        <w:rPr>
+                          <w:rFonts w:cs="Times New Roman"/>
+                          <w:sz w:val="19"/>
+                          <w:szCs w:val="19"/>
+                          <w:lang w:eastAsia="en-GB"/>
+                        </w:rPr>
+                        <w:t xml:space="preserve"> The difference is just the node of the prefix tree that has to be evaluated. Basically, this algorithm tak</w:t>
+                      </w:r>
+                      <w:r>
+                        <w:rPr>
+                          <w:rFonts w:cs="Times New Roman"/>
+                          <w:sz w:val="19"/>
+                          <w:szCs w:val="19"/>
+                          <w:lang w:eastAsia="en-GB"/>
+                        </w:rPr>
+                        <w:t>es in one node</w:t>
+                      </w:r>
+                      <w:r>
+                        <w:rPr>
+                          <w:rFonts w:cs="Times New Roman"/>
+                          <w:sz w:val="19"/>
+                          <w:szCs w:val="19"/>
+                          <w:lang w:eastAsia="en-GB"/>
+                        </w:rPr>
+                        <w:t xml:space="preserve"> from the prefix tree</w:t>
+                      </w:r>
+                      <w:r>
+                        <w:rPr>
+                          <w:rFonts w:cs="Times New Roman"/>
+                          <w:sz w:val="19"/>
+                          <w:szCs w:val="19"/>
+                          <w:lang w:eastAsia="en-GB"/>
+                        </w:rPr>
+                        <w:t xml:space="preserve"> and its children and for each subtree defines a new level of the</w:t>
+                      </w:r>
+                      <w:r>
+                        <w:rPr>
+                          <w:rFonts w:cs="Times New Roman"/>
+                          <w:sz w:val="19"/>
+                          <w:szCs w:val="19"/>
+                          <w:lang w:eastAsia="en-GB"/>
+                        </w:rPr>
+                        <w:t xml:space="preserve"> two-bit prefix</w:t>
+                      </w:r>
+                      <w:r>
+                        <w:rPr>
+                          <w:rFonts w:cs="Times New Roman"/>
+                          <w:sz w:val="19"/>
+                          <w:szCs w:val="19"/>
+                          <w:lang w:eastAsia="en-GB"/>
+                        </w:rPr>
+                        <w:t xml:space="preserve"> tree.</w:t>
+                      </w:r>
+                    </w:p>
+                    <w:p>
+                      <w:pPr>
+                        <w:jc w:val="both"/>
+                        <w:rPr>
+                          <w:sz w:val="19"/>
+                          <w:szCs w:val="19"/>
+                        </w:rPr>
+                      </w:pPr>
+                      <w:r>
+                        <w:rPr>
+                          <w:rFonts w:cs="Times New Roman"/>
+                          <w:sz w:val="19"/>
+                          <w:szCs w:val="19"/>
+                          <w:lang w:eastAsia="en-GB"/>
+                        </w:rPr>
+                        <w:t>The algorithm of PrintTableEven() function is very similar to the PrintTable(), just need to print more children, once each node of the</w:t>
+                      </w:r>
+                      <w:r>
+                        <w:rPr>
+                          <w:rFonts w:cs="Times New Roman"/>
+                          <w:sz w:val="19"/>
+                          <w:szCs w:val="19"/>
+                          <w:lang w:eastAsia="en-GB"/>
+                        </w:rPr>
+                        <w:t xml:space="preserve"> two-bit prefix</w:t>
+                      </w:r>
+                      <w:r>
+                        <w:rPr>
+                          <w:rFonts w:cs="Times New Roman"/>
+                          <w:sz w:val="19"/>
+                          <w:szCs w:val="19"/>
+                          <w:lang w:eastAsia="en-GB"/>
+                        </w:rPr>
+                        <w:t xml:space="preserve"> tree has now four children.</w:t>
+                      </w:r>
+                    </w:p>
+                  </w:txbxContent>
+                </v:textbox>
+                <w10:wrap type="square"/>
+              </v:shape>
+            </w:pict>
+          </mc:Fallback>
+        </mc:AlternateContent>
+      </w:r>
+      <w:r>
+        <w:rPr>
+          <w:noProof/>
+        </w:rPr>
+        <mc:AlternateContent>
+          <mc:Choice Requires="wps">
+            <w:drawing>
+              <wp:anchor distT="0" distB="0" distL="114300" distR="114300" simplePos="0" relativeHeight="251687936" behindDoc="0" locked="0" layoutInCell="1" allowOverlap="1" wp14:anchorId="26FC7F4E" wp14:editId="3EFA4A3B">
+                <wp:simplePos x="0" y="0"/>
+                <wp:positionH relativeFrom="column">
+                  <wp:posOffset>2792095</wp:posOffset>
+                </wp:positionH>
+                <wp:positionV relativeFrom="paragraph">
+                  <wp:posOffset>4445</wp:posOffset>
+                </wp:positionV>
+                <wp:extent cx="3484880" cy="5737860"/>
+                <wp:effectExtent l="0" t="0" r="20320" b="27940"/>
+                <wp:wrapSquare wrapText="bothSides"/>
+                <wp:docPr id="1" name="Text Box 1"/>
+                <wp:cNvGraphicFramePr/>
+                <a:graphic xmlns:a="http://schemas.openxmlformats.org/drawingml/2006/main">
+                  <a:graphicData uri="http://schemas.microsoft.com/office/word/2010/wordprocessingShape">
+                    <wps:wsp>
+                      <wps:cNvSpPr txBox="1"/>
+                      <wps:spPr>
+                        <a:xfrm>
+                          <a:off x="0" y="0"/>
+                          <a:ext cx="3484880" cy="5737860"/>
+                        </a:xfrm>
+                        <a:prstGeom prst="rect">
+                          <a:avLst/>
+                        </a:prstGeom>
+                        <a:noFill/>
+                        <a:ln>
+                          <a:solidFill>
+                            <a:srgbClr val="0070C0"/>
+                          </a:solidFill>
+                          <a:prstDash val="sysDot"/>
+                        </a:ln>
+                        <a:effectLst/>
+                      </wps:spPr>
+                      <wps:style>
+                        <a:lnRef idx="0">
+                          <a:schemeClr val="accent1"/>
+                        </a:lnRef>
+                        <a:fillRef idx="0">
+                          <a:schemeClr val="accent1"/>
+                        </a:fillRef>
+                        <a:effectRef idx="0">
+                          <a:schemeClr val="accent1"/>
+                        </a:effectRef>
+                        <a:fontRef idx="minor">
+                          <a:schemeClr val="dk1"/>
+                        </a:fontRef>
+                      </wps:style>
+                      <wps:txbx>
+                        <w:txbxContent>
+                          <w:p>
+                            <w:pPr>
+                              <w:pStyle w:val="p1"/>
+                              <w:jc w:val="both"/>
+                              <w:rPr>
+                                <w:rFonts w:asciiTheme="minorHAnsi" w:hAnsiTheme="minorHAnsi"/>
+                                <w:b/>
+                                <w:sz w:val="20"/>
+                              </w:rPr>
+                            </w:pPr>
+                            <w:r>
+                              <w:rPr>
+                                <w:rFonts w:asciiTheme="minorHAnsi" w:hAnsiTheme="minorHAnsi"/>
+                                <w:b/>
+                                <w:sz w:val="20"/>
+                              </w:rPr>
+                              <w:t>BinaryToTwoBit(BinTree, TwoBit)</w:t>
+                            </w:r>
+                          </w:p>
+                          <w:p>
+                            <w:pPr>
+                              <w:rPr>
+                                <w:rFonts w:cs="Times New Roman"/>
+                                <w:color w:val="000000"/>
+                                <w:sz w:val="19"/>
+                                <w:szCs w:val="19"/>
+                                <w:lang w:eastAsia="en-GB"/>
+                              </w:rPr>
+                            </w:pPr>
+                            <w:r>
+                              <w:rPr>
+                                <w:rFonts w:cs="Times New Roman"/>
+                                <w:color w:val="000000"/>
+                                <w:sz w:val="19"/>
+                                <w:szCs w:val="19"/>
+                                <w:lang w:eastAsia="en-GB"/>
+                              </w:rPr>
+                              <w:t xml:space="preserve">if </w:t>
+                            </w:r>
+                            <w:r>
+                              <w:rPr>
+                                <w:rFonts w:cs="Times New Roman"/>
+                                <w:color w:val="000000"/>
+                                <w:sz w:val="19"/>
+                                <w:szCs w:val="19"/>
+                                <w:lang w:eastAsia="en-GB"/>
+                              </w:rPr>
+                              <w:t>BinTree = null or TwoBit = null then</w:t>
+                            </w:r>
+                          </w:p>
+                          <w:p>
+                            <w:pPr>
+                              <w:rPr>
+                                <w:rFonts w:cs="Times New Roman"/>
+                                <w:color w:val="000000"/>
+                                <w:sz w:val="19"/>
+                                <w:szCs w:val="19"/>
+                                <w:lang w:eastAsia="en-GB"/>
+                              </w:rPr>
+                            </w:pPr>
+                            <w:r>
+                              <w:rPr>
+                                <w:rFonts w:cs="Times New Roman"/>
+                                <w:color w:val="000000"/>
+                                <w:sz w:val="19"/>
+                                <w:szCs w:val="19"/>
+                                <w:lang w:eastAsia="en-GB"/>
+                              </w:rPr>
+                              <w:t xml:space="preserve">    return</w:t>
+                            </w:r>
+                          </w:p>
+                          <w:p>
+                            <w:pPr>
+                              <w:rPr>
+                                <w:rFonts w:cs="Times New Roman"/>
+                                <w:color w:val="000000"/>
+                                <w:sz w:val="19"/>
+                                <w:szCs w:val="19"/>
+                                <w:lang w:eastAsia="en-GB"/>
+                              </w:rPr>
+                            </w:pPr>
+                            <w:r>
+                              <w:rPr>
+                                <w:rFonts w:cs="Times New Roman"/>
+                                <w:color w:val="000000"/>
+                                <w:sz w:val="19"/>
+                                <w:szCs w:val="19"/>
+                                <w:lang w:eastAsia="en-GB"/>
+                              </w:rPr>
+                              <w:t xml:space="preserve"> end if</w:t>
+                            </w:r>
+                          </w:p>
+                          <w:p>
+                            <w:pPr>
+                              <w:rPr>
+                                <w:rFonts w:cs="Times New Roman"/>
+                                <w:color w:val="000000"/>
+                                <w:sz w:val="19"/>
+                                <w:szCs w:val="19"/>
+                                <w:lang w:eastAsia="en-GB"/>
+                              </w:rPr>
+                            </w:pPr>
+                            <w:r>
+                              <w:rPr>
+                                <w:rFonts w:cs="Times New Roman"/>
+                                <w:color w:val="000000"/>
+                                <w:sz w:val="19"/>
+                                <w:szCs w:val="19"/>
+                                <w:lang w:eastAsia="en-GB"/>
+                              </w:rPr>
+                              <w:t>createNumber = getValue(getLeft(BinTree))</w:t>
+                            </w:r>
+                          </w:p>
+                          <w:p>
+                            <w:pPr>
+                              <w:rPr>
+                                <w:rFonts w:cs="Times New Roman"/>
+                                <w:color w:val="000000"/>
+                                <w:sz w:val="19"/>
+                                <w:szCs w:val="19"/>
+                                <w:lang w:eastAsia="en-GB"/>
+                              </w:rPr>
+                            </w:pPr>
+                            <w:r>
+                              <w:rPr>
+                                <w:rFonts w:cs="Times New Roman"/>
+                                <w:color w:val="000000"/>
+                                <w:sz w:val="19"/>
+                                <w:szCs w:val="19"/>
+                                <w:lang w:eastAsia="en-GB"/>
+                              </w:rPr>
+                              <w:t xml:space="preserve">if </w:t>
+                            </w:r>
+                            <w:r>
+                              <w:rPr>
+                                <w:rFonts w:cs="Times New Roman"/>
+                                <w:color w:val="000000"/>
+                                <w:sz w:val="19"/>
+                                <w:szCs w:val="19"/>
+                                <w:lang w:eastAsia="en-GB"/>
+                              </w:rPr>
+                              <w:t xml:space="preserve">createNumber </w:t>
+                            </w:r>
+                            <w:r>
+                              <w:rPr>
+                                <w:rFonts w:cs="Times New Roman"/>
+                                <w:color w:val="000000"/>
+                                <w:sz w:val="19"/>
+                                <w:szCs w:val="19"/>
+                                <w:lang w:eastAsia="en-GB"/>
+                              </w:rPr>
+                              <w:sym w:font="Symbol" w:char="F0B9"/>
+                            </w:r>
+                            <w:r>
+                              <w:rPr>
+                                <w:rFonts w:cs="Times New Roman"/>
+                                <w:color w:val="000000"/>
+                                <w:sz w:val="19"/>
+                                <w:szCs w:val="19"/>
+                                <w:lang w:eastAsia="en-GB"/>
+                              </w:rPr>
+                              <w:t xml:space="preserve"> NOT_CREATE </w:t>
+                            </w:r>
+                            <w:r>
+                              <w:rPr>
+                                <w:rFonts w:cs="Times New Roman"/>
+                                <w:color w:val="000000"/>
+                                <w:sz w:val="19"/>
+                                <w:szCs w:val="19"/>
+                                <w:lang w:eastAsia="en-GB"/>
+                              </w:rPr>
+                              <w:t>then</w:t>
+                            </w:r>
+                          </w:p>
+                          <w:p>
+                            <w:pPr>
+                              <w:rPr>
+                                <w:rFonts w:cs="Times New Roman"/>
+                                <w:color w:val="000000"/>
+                                <w:sz w:val="19"/>
+                                <w:szCs w:val="19"/>
+                                <w:lang w:eastAsia="en-GB"/>
+                              </w:rPr>
+                            </w:pPr>
+                            <w:r>
+                              <w:rPr>
+                                <w:rFonts w:cs="Times New Roman"/>
+                                <w:color w:val="000000"/>
+                                <w:sz w:val="19"/>
+                                <w:szCs w:val="19"/>
+                                <w:lang w:eastAsia="en-GB"/>
+                              </w:rPr>
+                              <w:t xml:space="preserve">    one = getLeft(getLeft(BinTree))</w:t>
+                            </w:r>
+                          </w:p>
+                          <w:p>
+                            <w:pPr>
+                              <w:rPr>
+                                <w:rFonts w:cs="Times New Roman"/>
+                                <w:sz w:val="19"/>
+                                <w:szCs w:val="19"/>
+                                <w:lang w:eastAsia="en-GB"/>
+                              </w:rPr>
+                            </w:pPr>
+                            <w:r>
+                              <w:rPr>
+                                <w:rFonts w:cs="Times New Roman"/>
+                                <w:sz w:val="19"/>
+                                <w:szCs w:val="19"/>
+                                <w:lang w:eastAsia="en-GB"/>
+                              </w:rPr>
+                              <w:t xml:space="preserve">    if </w:t>
+                            </w:r>
+                            <w:r>
+                              <w:rPr>
+                                <w:rFonts w:cs="Times New Roman"/>
+                                <w:sz w:val="19"/>
+                                <w:szCs w:val="19"/>
+                                <w:lang w:eastAsia="en-GB"/>
+                              </w:rPr>
+                              <w:t>one = null or getValue(one) = NO_HOP</w:t>
+                            </w:r>
+                            <w:r>
+                              <w:rPr>
+                                <w:rFonts w:cs="Times New Roman"/>
+                                <w:sz w:val="19"/>
+                                <w:szCs w:val="19"/>
+                                <w:lang w:eastAsia="en-GB"/>
+                              </w:rPr>
+                              <w:t xml:space="preserve"> then</w:t>
+                            </w:r>
+                          </w:p>
+                          <w:p>
+                            <w:pPr>
+                              <w:rPr>
+                                <w:rFonts w:cs="Times New Roman"/>
+                                <w:sz w:val="19"/>
+                                <w:szCs w:val="19"/>
+                                <w:lang w:eastAsia="en-GB"/>
+                              </w:rPr>
+                            </w:pPr>
+                            <w:r>
+                              <w:rPr>
+                                <w:rFonts w:cs="Times New Roman"/>
+                                <w:sz w:val="19"/>
+                                <w:szCs w:val="19"/>
+                                <w:lang w:eastAsia="en-GB"/>
+                              </w:rPr>
+                              <w:t xml:space="preserve">       setOne(TwoBit, createNumber)</w:t>
+                            </w:r>
+                          </w:p>
+                          <w:p>
+                            <w:pPr>
+                              <w:rPr>
+                                <w:rFonts w:cs="Times New Roman"/>
+                                <w:sz w:val="19"/>
+                                <w:szCs w:val="19"/>
+                                <w:lang w:eastAsia="en-GB"/>
+                              </w:rPr>
+                            </w:pPr>
+                            <w:r>
+                              <w:rPr>
+                                <w:rFonts w:cs="Times New Roman"/>
+                                <w:sz w:val="19"/>
+                                <w:szCs w:val="19"/>
+                                <w:lang w:eastAsia="en-GB"/>
+                              </w:rPr>
+                              <w:t xml:space="preserve">    else</w:t>
+                            </w:r>
+                          </w:p>
+                          <w:p>
+                            <w:pPr>
+                              <w:rPr>
+                                <w:rFonts w:cs="Times New Roman"/>
+                                <w:sz w:val="19"/>
+                                <w:szCs w:val="19"/>
+                                <w:lang w:eastAsia="en-GB"/>
+                              </w:rPr>
+                            </w:pPr>
+                            <w:r>
+                              <w:rPr>
+                                <w:rFonts w:cs="Times New Roman"/>
+                                <w:sz w:val="19"/>
+                                <w:szCs w:val="19"/>
+                                <w:lang w:eastAsia="en-GB"/>
+                              </w:rPr>
+                              <w:t xml:space="preserve">       setOne(TwoBit, getValue(one)</w:t>
+                            </w:r>
+                            <w:r>
+                              <w:rPr>
+                                <w:rFonts w:cs="Times New Roman"/>
+                                <w:sz w:val="19"/>
+                                <w:szCs w:val="19"/>
+                                <w:lang w:eastAsia="en-GB"/>
+                              </w:rPr>
+                              <w:t>)</w:t>
+                            </w:r>
+                          </w:p>
+                          <w:p>
+                            <w:pPr>
+                              <w:rPr>
+                                <w:rFonts w:cs="Times New Roman"/>
+                                <w:sz w:val="19"/>
+                                <w:szCs w:val="19"/>
+                                <w:lang w:eastAsia="en-GB"/>
+                              </w:rPr>
+                            </w:pPr>
+                            <w:r>
+                              <w:rPr>
+                                <w:rFonts w:cs="Times New Roman"/>
+                                <w:sz w:val="19"/>
+                                <w:szCs w:val="19"/>
+                                <w:lang w:eastAsia="en-GB"/>
+                              </w:rPr>
+                              <w:t xml:space="preserve">   </w:t>
+                            </w:r>
+                            <w:r>
+                              <w:rPr>
+                                <w:rFonts w:cs="Times New Roman"/>
+                                <w:sz w:val="19"/>
+                                <w:szCs w:val="19"/>
+                                <w:lang w:eastAsia="en-GB"/>
+                              </w:rPr>
+                              <w:t xml:space="preserve"> </w:t>
+                            </w:r>
+                            <w:r>
+                              <w:rPr>
+                                <w:rFonts w:cs="Times New Roman"/>
+                                <w:sz w:val="19"/>
+                                <w:szCs w:val="19"/>
+                                <w:lang w:eastAsia="en-GB"/>
+                              </w:rPr>
+                              <w:t>end if</w:t>
+                            </w:r>
+                          </w:p>
+                          <w:p>
+                            <w:pPr>
+                              <w:rPr>
+                                <w:rFonts w:cs="Times New Roman"/>
+                                <w:color w:val="000000"/>
+                                <w:sz w:val="19"/>
+                                <w:szCs w:val="19"/>
+                                <w:lang w:eastAsia="en-GB"/>
+                              </w:rPr>
+                            </w:pPr>
+                            <w:r>
+                              <w:rPr>
+                                <w:rFonts w:cs="Times New Roman"/>
+                                <w:sz w:val="19"/>
+                                <w:szCs w:val="19"/>
+                                <w:lang w:eastAsia="en-GB"/>
+                              </w:rPr>
+                              <w:t xml:space="preserve">    </w:t>
+                            </w:r>
+                            <w:r>
+                              <w:rPr>
+                                <w:rFonts w:cs="Times New Roman"/>
+                                <w:color w:val="000000"/>
+                                <w:sz w:val="19"/>
+                                <w:szCs w:val="19"/>
+                                <w:lang w:eastAsia="en-GB"/>
+                              </w:rPr>
+                              <w:t>two = getRight</w:t>
+                            </w:r>
+                            <w:r>
+                              <w:rPr>
+                                <w:rFonts w:cs="Times New Roman"/>
+                                <w:color w:val="000000"/>
+                                <w:sz w:val="19"/>
+                                <w:szCs w:val="19"/>
+                                <w:lang w:eastAsia="en-GB"/>
+                              </w:rPr>
+                              <w:t>(getLeft(BinTree))</w:t>
+                            </w:r>
+                          </w:p>
+                          <w:p>
+                            <w:pPr>
+                              <w:rPr>
+                                <w:rFonts w:cs="Times New Roman"/>
+                                <w:sz w:val="19"/>
+                                <w:szCs w:val="19"/>
+                                <w:lang w:eastAsia="en-GB"/>
+                              </w:rPr>
+                            </w:pPr>
+                            <w:r>
+                              <w:rPr>
+                                <w:rFonts w:cs="Times New Roman"/>
+                                <w:sz w:val="19"/>
+                                <w:szCs w:val="19"/>
+                                <w:lang w:eastAsia="en-GB"/>
+                              </w:rPr>
+                              <w:t xml:space="preserve">    if </w:t>
+                            </w:r>
+                            <w:r>
+                              <w:rPr>
+                                <w:rFonts w:cs="Times New Roman"/>
+                                <w:sz w:val="19"/>
+                                <w:szCs w:val="19"/>
+                                <w:lang w:eastAsia="en-GB"/>
+                              </w:rPr>
+                              <w:t>two</w:t>
+                            </w:r>
+                            <w:r>
+                              <w:rPr>
+                                <w:rFonts w:cs="Times New Roman"/>
+                                <w:sz w:val="19"/>
+                                <w:szCs w:val="19"/>
+                                <w:lang w:eastAsia="en-GB"/>
+                              </w:rPr>
+                              <w:t xml:space="preserve"> = null or getValue(</w:t>
+                            </w:r>
+                            <w:r>
+                              <w:rPr>
+                                <w:rFonts w:cs="Times New Roman"/>
+                                <w:sz w:val="19"/>
+                                <w:szCs w:val="19"/>
+                                <w:lang w:eastAsia="en-GB"/>
+                              </w:rPr>
+                              <w:t>two</w:t>
+                            </w:r>
+                            <w:r>
+                              <w:rPr>
+                                <w:rFonts w:cs="Times New Roman"/>
+                                <w:sz w:val="19"/>
+                                <w:szCs w:val="19"/>
+                                <w:lang w:eastAsia="en-GB"/>
+                              </w:rPr>
+                              <w:t>) = NO_HOP</w:t>
+                            </w:r>
+                            <w:r>
+                              <w:rPr>
+                                <w:rFonts w:cs="Times New Roman"/>
+                                <w:sz w:val="19"/>
+                                <w:szCs w:val="19"/>
+                                <w:lang w:eastAsia="en-GB"/>
+                              </w:rPr>
+                              <w:t xml:space="preserve"> then</w:t>
+                            </w:r>
+                          </w:p>
+                          <w:p>
+                            <w:pPr>
+                              <w:rPr>
+                                <w:rFonts w:cs="Times New Roman"/>
+                                <w:sz w:val="19"/>
+                                <w:szCs w:val="19"/>
+                                <w:lang w:eastAsia="en-GB"/>
+                              </w:rPr>
+                            </w:pPr>
+                            <w:r>
+                              <w:rPr>
+                                <w:rFonts w:cs="Times New Roman"/>
+                                <w:sz w:val="19"/>
+                                <w:szCs w:val="19"/>
+                                <w:lang w:eastAsia="en-GB"/>
+                              </w:rPr>
+                              <w:t xml:space="preserve">       setTwo</w:t>
+                            </w:r>
+                            <w:r>
+                              <w:rPr>
+                                <w:rFonts w:cs="Times New Roman"/>
+                                <w:sz w:val="19"/>
+                                <w:szCs w:val="19"/>
+                                <w:lang w:eastAsia="en-GB"/>
+                              </w:rPr>
+                              <w:t>(TwoBit, createNumber)</w:t>
+                            </w:r>
+                          </w:p>
+                          <w:p>
+                            <w:pPr>
+                              <w:rPr>
+                                <w:rFonts w:cs="Times New Roman"/>
+                                <w:sz w:val="19"/>
+                                <w:szCs w:val="19"/>
+                                <w:lang w:eastAsia="en-GB"/>
+                              </w:rPr>
+                            </w:pPr>
+                            <w:r>
+                              <w:rPr>
+                                <w:rFonts w:cs="Times New Roman"/>
+                                <w:sz w:val="19"/>
+                                <w:szCs w:val="19"/>
+                                <w:lang w:eastAsia="en-GB"/>
+                              </w:rPr>
+                              <w:t xml:space="preserve">    else</w:t>
+                            </w:r>
+                          </w:p>
+                          <w:p>
+                            <w:pPr>
+                              <w:rPr>
+                                <w:rFonts w:cs="Times New Roman"/>
+                                <w:sz w:val="19"/>
+                                <w:szCs w:val="19"/>
+                                <w:lang w:eastAsia="en-GB"/>
+                              </w:rPr>
+                            </w:pPr>
+                            <w:r>
+                              <w:rPr>
+                                <w:rFonts w:cs="Times New Roman"/>
+                                <w:sz w:val="19"/>
+                                <w:szCs w:val="19"/>
+                                <w:lang w:eastAsia="en-GB"/>
+                              </w:rPr>
+                              <w:t xml:space="preserve">       setOne(TwoBit, getValue(</w:t>
+                            </w:r>
+                            <w:r>
+                              <w:rPr>
+                                <w:rFonts w:cs="Times New Roman"/>
+                                <w:sz w:val="19"/>
+                                <w:szCs w:val="19"/>
+                                <w:lang w:eastAsia="en-GB"/>
+                              </w:rPr>
+                              <w:t>two</w:t>
+                            </w:r>
+                            <w:r>
+                              <w:rPr>
+                                <w:rFonts w:cs="Times New Roman"/>
+                                <w:sz w:val="19"/>
+                                <w:szCs w:val="19"/>
+                                <w:lang w:eastAsia="en-GB"/>
+                              </w:rPr>
+                              <w:t>))</w:t>
+                            </w:r>
+                          </w:p>
+                          <w:p>
+                            <w:pPr>
+                              <w:rPr>
+                                <w:rFonts w:cs="Times New Roman"/>
+                                <w:sz w:val="19"/>
+                                <w:szCs w:val="19"/>
+                                <w:lang w:eastAsia="en-GB"/>
+                              </w:rPr>
+                            </w:pPr>
+                            <w:r>
+                              <w:rPr>
+                                <w:rFonts w:cs="Times New Roman"/>
+                                <w:sz w:val="19"/>
+                                <w:szCs w:val="19"/>
+                                <w:lang w:eastAsia="en-GB"/>
+                              </w:rPr>
+                              <w:t xml:space="preserve">    end if</w:t>
+                            </w:r>
+                          </w:p>
+                          <w:p>
+                            <w:pPr>
+                              <w:rPr>
+                                <w:rFonts w:cs="Times New Roman"/>
+                                <w:sz w:val="19"/>
+                                <w:szCs w:val="19"/>
+                                <w:lang w:eastAsia="en-GB"/>
+                              </w:rPr>
+                            </w:pPr>
+                            <w:r>
+                              <w:rPr>
+                                <w:rFonts w:cs="Times New Roman"/>
+                                <w:sz w:val="19"/>
+                                <w:szCs w:val="19"/>
+                                <w:lang w:eastAsia="en-GB"/>
+                              </w:rPr>
+                              <w:t xml:space="preserve"> end if</w:t>
+                            </w:r>
+                          </w:p>
+                          <w:p>
+                            <w:pPr>
+                              <w:rPr>
+                                <w:rFonts w:cs="Times New Roman"/>
+                                <w:color w:val="000000"/>
+                                <w:sz w:val="19"/>
+                                <w:szCs w:val="19"/>
+                                <w:lang w:eastAsia="en-GB"/>
+                              </w:rPr>
+                            </w:pPr>
+                            <w:r>
+                              <w:rPr>
+                                <w:rFonts w:cs="Times New Roman"/>
+                                <w:color w:val="000000"/>
+                                <w:sz w:val="19"/>
+                                <w:szCs w:val="19"/>
+                                <w:lang w:eastAsia="en-GB"/>
+                              </w:rPr>
+                              <w:t xml:space="preserve"> createNumber = getValue(getRight</w:t>
+                            </w:r>
+                            <w:r>
+                              <w:rPr>
+                                <w:rFonts w:cs="Times New Roman"/>
+                                <w:color w:val="000000"/>
+                                <w:sz w:val="19"/>
+                                <w:szCs w:val="19"/>
+                                <w:lang w:eastAsia="en-GB"/>
+                              </w:rPr>
+                              <w:t>(BinTree))</w:t>
+                            </w:r>
+                          </w:p>
+                          <w:p>
+                            <w:pPr>
+                              <w:rPr>
+                                <w:rFonts w:cs="Times New Roman"/>
+                                <w:color w:val="000000"/>
+                                <w:sz w:val="19"/>
+                                <w:szCs w:val="19"/>
+                                <w:lang w:eastAsia="en-GB"/>
+                              </w:rPr>
+                            </w:pPr>
+                            <w:r>
+                              <w:rPr>
+                                <w:rFonts w:cs="Times New Roman"/>
+                                <w:sz w:val="19"/>
+                                <w:szCs w:val="19"/>
+                                <w:lang w:eastAsia="en-GB"/>
+                              </w:rPr>
+                              <w:t xml:space="preserve"> </w:t>
+                            </w:r>
+                            <w:r>
+                              <w:rPr>
+                                <w:rFonts w:cs="Times New Roman"/>
+                                <w:color w:val="000000"/>
+                                <w:sz w:val="19"/>
+                                <w:szCs w:val="19"/>
+                                <w:lang w:eastAsia="en-GB"/>
+                              </w:rPr>
+                              <w:t xml:space="preserve">if </w:t>
+                            </w:r>
+                            <w:r>
+                              <w:rPr>
+                                <w:rFonts w:cs="Times New Roman"/>
+                                <w:color w:val="000000"/>
+                                <w:sz w:val="19"/>
+                                <w:szCs w:val="19"/>
+                                <w:lang w:eastAsia="en-GB"/>
+                              </w:rPr>
+                              <w:t xml:space="preserve">createNumber </w:t>
+                            </w:r>
+                            <w:r>
+                              <w:rPr>
+                                <w:rFonts w:cs="Times New Roman"/>
+                                <w:color w:val="000000"/>
+                                <w:sz w:val="19"/>
+                                <w:szCs w:val="19"/>
+                                <w:lang w:eastAsia="en-GB"/>
+                              </w:rPr>
+                              <w:sym w:font="Symbol" w:char="F0B9"/>
+                            </w:r>
+                            <w:r>
+                              <w:rPr>
+                                <w:rFonts w:cs="Times New Roman"/>
+                                <w:color w:val="000000"/>
+                                <w:sz w:val="19"/>
+                                <w:szCs w:val="19"/>
+                                <w:lang w:eastAsia="en-GB"/>
+                              </w:rPr>
+                              <w:t xml:space="preserve"> NOT_CREATE </w:t>
+                            </w:r>
+                            <w:r>
+                              <w:rPr>
+                                <w:rFonts w:cs="Times New Roman"/>
+                                <w:color w:val="000000"/>
+                                <w:sz w:val="19"/>
+                                <w:szCs w:val="19"/>
+                                <w:lang w:eastAsia="en-GB"/>
+                              </w:rPr>
+                              <w:t>then</w:t>
+                            </w:r>
+                          </w:p>
+                          <w:p>
+                            <w:pPr>
+                              <w:rPr>
+                                <w:rFonts w:cs="Times New Roman"/>
+                                <w:color w:val="000000"/>
+                                <w:sz w:val="19"/>
+                                <w:szCs w:val="19"/>
+                                <w:lang w:eastAsia="en-GB"/>
+                              </w:rPr>
+                            </w:pPr>
+                            <w:r>
+                              <w:rPr>
+                                <w:rFonts w:cs="Times New Roman"/>
+                                <w:color w:val="000000"/>
+                                <w:sz w:val="19"/>
+                                <w:szCs w:val="19"/>
+                                <w:lang w:eastAsia="en-GB"/>
+                              </w:rPr>
+                              <w:t xml:space="preserve">    three</w:t>
+                            </w:r>
+                            <w:r>
+                              <w:rPr>
+                                <w:rFonts w:cs="Times New Roman"/>
+                                <w:color w:val="000000"/>
+                                <w:sz w:val="19"/>
+                                <w:szCs w:val="19"/>
+                                <w:lang w:eastAsia="en-GB"/>
+                              </w:rPr>
+                              <w:t xml:space="preserve"> = getLeft(</w:t>
+                            </w:r>
+                            <w:r>
+                              <w:rPr>
+                                <w:rFonts w:cs="Times New Roman"/>
+                                <w:color w:val="000000"/>
+                                <w:sz w:val="19"/>
+                                <w:szCs w:val="19"/>
+                                <w:lang w:eastAsia="en-GB"/>
+                              </w:rPr>
+                              <w:t>getRight</w:t>
+                            </w:r>
+                            <w:r>
+                              <w:rPr>
+                                <w:rFonts w:cs="Times New Roman"/>
+                                <w:color w:val="000000"/>
+                                <w:sz w:val="19"/>
+                                <w:szCs w:val="19"/>
+                                <w:lang w:eastAsia="en-GB"/>
+                              </w:rPr>
+                              <w:t>(BinTree))</w:t>
+                            </w:r>
+                          </w:p>
+                          <w:p>
+                            <w:pPr>
+                              <w:rPr>
+                                <w:rFonts w:cs="Times New Roman"/>
+                                <w:sz w:val="19"/>
+                                <w:szCs w:val="19"/>
+                                <w:lang w:eastAsia="en-GB"/>
+                              </w:rPr>
+                            </w:pPr>
+                            <w:r>
+                              <w:rPr>
+                                <w:rFonts w:cs="Times New Roman"/>
+                                <w:sz w:val="19"/>
+                                <w:szCs w:val="19"/>
+                                <w:lang w:eastAsia="en-GB"/>
+                              </w:rPr>
+                              <w:t xml:space="preserve">    if </w:t>
+                            </w:r>
+                            <w:r>
+                              <w:rPr>
+                                <w:rFonts w:cs="Times New Roman"/>
+                                <w:sz w:val="19"/>
+                                <w:szCs w:val="19"/>
+                                <w:lang w:eastAsia="en-GB"/>
+                              </w:rPr>
+                              <w:t>one = null or getValue(</w:t>
+                            </w:r>
+                            <w:r>
+                              <w:rPr>
+                                <w:rFonts w:cs="Times New Roman"/>
+                                <w:sz w:val="19"/>
+                                <w:szCs w:val="19"/>
+                                <w:lang w:eastAsia="en-GB"/>
+                              </w:rPr>
+                              <w:t>three</w:t>
+                            </w:r>
+                            <w:r>
+                              <w:rPr>
+                                <w:rFonts w:cs="Times New Roman"/>
+                                <w:sz w:val="19"/>
+                                <w:szCs w:val="19"/>
+                                <w:lang w:eastAsia="en-GB"/>
+                              </w:rPr>
+                              <w:t>) = NO_HOP</w:t>
+                            </w:r>
+                            <w:r>
+                              <w:rPr>
+                                <w:rFonts w:cs="Times New Roman"/>
+                                <w:sz w:val="19"/>
+                                <w:szCs w:val="19"/>
+                                <w:lang w:eastAsia="en-GB"/>
+                              </w:rPr>
+                              <w:t xml:space="preserve"> then</w:t>
+                            </w:r>
+                          </w:p>
+                          <w:p>
+                            <w:pPr>
+                              <w:rPr>
+                                <w:rFonts w:cs="Times New Roman"/>
+                                <w:sz w:val="19"/>
+                                <w:szCs w:val="19"/>
+                                <w:lang w:eastAsia="en-GB"/>
+                              </w:rPr>
+                            </w:pPr>
+                            <w:r>
+                              <w:rPr>
+                                <w:rFonts w:cs="Times New Roman"/>
+                                <w:sz w:val="19"/>
+                                <w:szCs w:val="19"/>
+                                <w:lang w:eastAsia="en-GB"/>
+                              </w:rPr>
+                              <w:t xml:space="preserve">       setThree</w:t>
+                            </w:r>
+                            <w:r>
+                              <w:rPr>
+                                <w:rFonts w:cs="Times New Roman"/>
+                                <w:sz w:val="19"/>
+                                <w:szCs w:val="19"/>
+                                <w:lang w:eastAsia="en-GB"/>
+                              </w:rPr>
+                              <w:t>(TwoBit, createNumber)</w:t>
+                            </w:r>
+                          </w:p>
+                          <w:p>
+                            <w:pPr>
+                              <w:rPr>
+                                <w:rFonts w:cs="Times New Roman"/>
+                                <w:sz w:val="19"/>
+                                <w:szCs w:val="19"/>
+                                <w:lang w:eastAsia="en-GB"/>
+                              </w:rPr>
+                            </w:pPr>
+                            <w:r>
+                              <w:rPr>
+                                <w:rFonts w:cs="Times New Roman"/>
+                                <w:sz w:val="19"/>
+                                <w:szCs w:val="19"/>
+                                <w:lang w:eastAsia="en-GB"/>
+                              </w:rPr>
+                              <w:t xml:space="preserve">    else</w:t>
+                            </w:r>
+                          </w:p>
+                          <w:p>
+                            <w:pPr>
+                              <w:rPr>
+                                <w:rFonts w:cs="Times New Roman"/>
+                                <w:sz w:val="19"/>
+                                <w:szCs w:val="19"/>
+                                <w:lang w:eastAsia="en-GB"/>
+                              </w:rPr>
+                            </w:pPr>
+                            <w:r>
+                              <w:rPr>
+                                <w:rFonts w:cs="Times New Roman"/>
+                                <w:sz w:val="19"/>
+                                <w:szCs w:val="19"/>
+                                <w:lang w:eastAsia="en-GB"/>
+                              </w:rPr>
+                              <w:t xml:space="preserve">       setThree</w:t>
+                            </w:r>
+                            <w:r>
+                              <w:rPr>
+                                <w:rFonts w:cs="Times New Roman"/>
+                                <w:sz w:val="19"/>
+                                <w:szCs w:val="19"/>
+                                <w:lang w:eastAsia="en-GB"/>
+                              </w:rPr>
+                              <w:t>(TwoBit, getValue(three</w:t>
+                            </w:r>
+                            <w:r>
+                              <w:rPr>
+                                <w:rFonts w:cs="Times New Roman"/>
+                                <w:sz w:val="19"/>
+                                <w:szCs w:val="19"/>
+                                <w:lang w:eastAsia="en-GB"/>
+                              </w:rPr>
+                              <w:t>))</w:t>
+                            </w:r>
+                          </w:p>
+                          <w:p>
+                            <w:pPr>
+                              <w:rPr>
+                                <w:rFonts w:cs="Times New Roman"/>
+                                <w:sz w:val="19"/>
+                                <w:szCs w:val="19"/>
+                                <w:lang w:eastAsia="en-GB"/>
+                              </w:rPr>
+                            </w:pPr>
+                            <w:r>
+                              <w:rPr>
+                                <w:rFonts w:cs="Times New Roman"/>
+                                <w:sz w:val="19"/>
+                                <w:szCs w:val="19"/>
+                                <w:lang w:eastAsia="en-GB"/>
+                              </w:rPr>
+                              <w:t xml:space="preserve">    end if</w:t>
+                            </w:r>
+                          </w:p>
+                          <w:p>
+                            <w:pPr>
+                              <w:rPr>
+                                <w:rFonts w:cs="Times New Roman"/>
+                                <w:color w:val="000000"/>
+                                <w:sz w:val="19"/>
+                                <w:szCs w:val="19"/>
+                                <w:lang w:eastAsia="en-GB"/>
+                              </w:rPr>
+                            </w:pPr>
+                            <w:r>
+                              <w:rPr>
+                                <w:rFonts w:cs="Times New Roman"/>
+                                <w:sz w:val="19"/>
+                                <w:szCs w:val="19"/>
+                                <w:lang w:eastAsia="en-GB"/>
+                              </w:rPr>
+                              <w:t xml:space="preserve">    </w:t>
+                            </w:r>
+                            <w:r>
+                              <w:rPr>
+                                <w:rFonts w:cs="Times New Roman"/>
+                                <w:color w:val="000000"/>
+                                <w:sz w:val="19"/>
+                                <w:szCs w:val="19"/>
+                                <w:lang w:eastAsia="en-GB"/>
+                              </w:rPr>
+                              <w:t>four</w:t>
+                            </w:r>
+                            <w:r>
+                              <w:rPr>
+                                <w:rFonts w:cs="Times New Roman"/>
+                                <w:color w:val="000000"/>
+                                <w:sz w:val="19"/>
+                                <w:szCs w:val="19"/>
+                                <w:lang w:eastAsia="en-GB"/>
+                              </w:rPr>
+                              <w:t xml:space="preserve"> = getRight(</w:t>
+                            </w:r>
+                            <w:r>
+                              <w:rPr>
+                                <w:rFonts w:cs="Times New Roman"/>
+                                <w:color w:val="000000"/>
+                                <w:sz w:val="19"/>
+                                <w:szCs w:val="19"/>
+                                <w:lang w:eastAsia="en-GB"/>
+                              </w:rPr>
+                              <w:t>getRight</w:t>
+                            </w:r>
+                            <w:r>
+                              <w:rPr>
+                                <w:rFonts w:cs="Times New Roman"/>
+                                <w:color w:val="000000"/>
+                                <w:sz w:val="19"/>
+                                <w:szCs w:val="19"/>
+                                <w:lang w:eastAsia="en-GB"/>
+                              </w:rPr>
+                              <w:t>(BinTree))</w:t>
+                            </w:r>
+                          </w:p>
+                          <w:p>
+                            <w:pPr>
+                              <w:rPr>
+                                <w:rFonts w:cs="Times New Roman"/>
+                                <w:sz w:val="19"/>
+                                <w:szCs w:val="19"/>
+                                <w:lang w:eastAsia="en-GB"/>
+                              </w:rPr>
+                            </w:pPr>
+                            <w:r>
+                              <w:rPr>
+                                <w:rFonts w:cs="Times New Roman"/>
+                                <w:sz w:val="19"/>
+                                <w:szCs w:val="19"/>
+                                <w:lang w:eastAsia="en-GB"/>
+                              </w:rPr>
+                              <w:t xml:space="preserve">    if </w:t>
+                            </w:r>
+                            <w:r>
+                              <w:rPr>
+                                <w:rFonts w:cs="Times New Roman"/>
+                                <w:sz w:val="19"/>
+                                <w:szCs w:val="19"/>
+                                <w:lang w:eastAsia="en-GB"/>
+                              </w:rPr>
+                              <w:t>four</w:t>
+                            </w:r>
+                            <w:r>
+                              <w:rPr>
+                                <w:rFonts w:cs="Times New Roman"/>
+                                <w:sz w:val="19"/>
+                                <w:szCs w:val="19"/>
+                                <w:lang w:eastAsia="en-GB"/>
+                              </w:rPr>
+                              <w:t xml:space="preserve"> = null or getValue(</w:t>
+                            </w:r>
+                            <w:r>
+                              <w:rPr>
+                                <w:rFonts w:cs="Times New Roman"/>
+                                <w:sz w:val="19"/>
+                                <w:szCs w:val="19"/>
+                                <w:lang w:eastAsia="en-GB"/>
+                              </w:rPr>
+                              <w:t>four</w:t>
+                            </w:r>
+                            <w:r>
+                              <w:rPr>
+                                <w:rFonts w:cs="Times New Roman"/>
+                                <w:sz w:val="19"/>
+                                <w:szCs w:val="19"/>
+                                <w:lang w:eastAsia="en-GB"/>
+                              </w:rPr>
+                              <w:t>) = NO_HOP</w:t>
+                            </w:r>
+                            <w:r>
+                              <w:rPr>
+                                <w:rFonts w:cs="Times New Roman"/>
+                                <w:sz w:val="19"/>
+                                <w:szCs w:val="19"/>
+                                <w:lang w:eastAsia="en-GB"/>
+                              </w:rPr>
+                              <w:t xml:space="preserve"> then</w:t>
+                            </w:r>
+                          </w:p>
+                          <w:p>
+                            <w:pPr>
+                              <w:rPr>
+                                <w:rFonts w:cs="Times New Roman"/>
+                                <w:sz w:val="19"/>
+                                <w:szCs w:val="19"/>
+                                <w:lang w:eastAsia="en-GB"/>
+                              </w:rPr>
+                            </w:pPr>
+                            <w:r>
+                              <w:rPr>
+                                <w:rFonts w:cs="Times New Roman"/>
+                                <w:sz w:val="19"/>
+                                <w:szCs w:val="19"/>
+                                <w:lang w:eastAsia="en-GB"/>
+                              </w:rPr>
+                              <w:t xml:space="preserve">       setFour</w:t>
+                            </w:r>
+                            <w:r>
+                              <w:rPr>
+                                <w:rFonts w:cs="Times New Roman"/>
+                                <w:sz w:val="19"/>
+                                <w:szCs w:val="19"/>
+                                <w:lang w:eastAsia="en-GB"/>
+                              </w:rPr>
+                              <w:t>(TwoBit, createNumber)</w:t>
+                            </w:r>
+                          </w:p>
+                          <w:p>
+                            <w:pPr>
+                              <w:rPr>
+                                <w:rFonts w:cs="Times New Roman"/>
+                                <w:sz w:val="19"/>
+                                <w:szCs w:val="19"/>
+                                <w:lang w:eastAsia="en-GB"/>
+                              </w:rPr>
+                            </w:pPr>
+                            <w:r>
+                              <w:rPr>
+                                <w:rFonts w:cs="Times New Roman"/>
+                                <w:sz w:val="19"/>
+                                <w:szCs w:val="19"/>
+                                <w:lang w:eastAsia="en-GB"/>
+                              </w:rPr>
+                              <w:t xml:space="preserve">    else</w:t>
+                            </w:r>
+                          </w:p>
+                          <w:p>
+                            <w:pPr>
+                              <w:rPr>
+                                <w:rFonts w:cs="Times New Roman"/>
+                                <w:sz w:val="19"/>
+                                <w:szCs w:val="19"/>
+                                <w:lang w:eastAsia="en-GB"/>
+                              </w:rPr>
+                            </w:pPr>
+                            <w:r>
+                              <w:rPr>
+                                <w:rFonts w:cs="Times New Roman"/>
+                                <w:sz w:val="19"/>
+                                <w:szCs w:val="19"/>
+                                <w:lang w:eastAsia="en-GB"/>
+                              </w:rPr>
+                              <w:t xml:space="preserve">       setFour</w:t>
+                            </w:r>
+                            <w:r>
+                              <w:rPr>
+                                <w:rFonts w:cs="Times New Roman"/>
+                                <w:sz w:val="19"/>
+                                <w:szCs w:val="19"/>
+                                <w:lang w:eastAsia="en-GB"/>
+                              </w:rPr>
+                              <w:t>(TwoBit, getValue(</w:t>
+                            </w:r>
+                            <w:r>
+                              <w:rPr>
+                                <w:rFonts w:cs="Times New Roman"/>
+                                <w:sz w:val="19"/>
+                                <w:szCs w:val="19"/>
+                                <w:lang w:eastAsia="en-GB"/>
+                              </w:rPr>
+                              <w:t>four</w:t>
+                            </w:r>
+                            <w:r>
+                              <w:rPr>
+                                <w:rFonts w:cs="Times New Roman"/>
+                                <w:sz w:val="19"/>
+                                <w:szCs w:val="19"/>
+                                <w:lang w:eastAsia="en-GB"/>
+                              </w:rPr>
+                              <w:t>))</w:t>
+                            </w:r>
+                          </w:p>
+                          <w:p>
+                            <w:pPr>
+                              <w:rPr>
+                                <w:rFonts w:cs="Times New Roman"/>
+                                <w:sz w:val="19"/>
+                                <w:szCs w:val="19"/>
+                                <w:lang w:eastAsia="en-GB"/>
+                              </w:rPr>
+                            </w:pPr>
+                            <w:r>
+                              <w:rPr>
+                                <w:rFonts w:cs="Times New Roman"/>
+                                <w:sz w:val="19"/>
+                                <w:szCs w:val="19"/>
+                                <w:lang w:eastAsia="en-GB"/>
+                              </w:rPr>
+                              <w:t xml:space="preserve">    end if</w:t>
+                            </w:r>
+                          </w:p>
+                          <w:p>
+                            <w:pPr>
+                              <w:rPr>
+                                <w:rFonts w:cs="Times New Roman"/>
+                                <w:sz w:val="19"/>
+                                <w:szCs w:val="19"/>
+                                <w:lang w:eastAsia="en-GB"/>
+                              </w:rPr>
+                            </w:pPr>
+                            <w:r>
+                              <w:rPr>
+                                <w:rFonts w:cs="Times New Roman"/>
+                                <w:sz w:val="19"/>
+                                <w:szCs w:val="19"/>
+                                <w:lang w:eastAsia="en-GB"/>
+                              </w:rPr>
+                              <w:t xml:space="preserve"> end if</w:t>
+                            </w:r>
+                          </w:p>
+                          <w:p>
+                            <w:pPr>
+                              <w:rPr>
+                                <w:rFonts w:cs="Times New Roman"/>
+                                <w:sz w:val="19"/>
+                                <w:szCs w:val="19"/>
+                                <w:lang w:eastAsia="en-GB"/>
+                              </w:rPr>
+                            </w:pPr>
+                            <w:r>
+                              <w:rPr>
+                                <w:rFonts w:cs="Times New Roman"/>
+                                <w:sz w:val="19"/>
+                                <w:szCs w:val="19"/>
+                                <w:lang w:eastAsia="en-GB"/>
+                              </w:rPr>
+                              <w:t>BinaryToTwoBit(one, getOne(TwoBit))</w:t>
+                            </w:r>
+                          </w:p>
+                          <w:p>
+                            <w:pPr>
+                              <w:rPr>
+                                <w:rFonts w:cs="Times New Roman"/>
+                                <w:sz w:val="19"/>
+                                <w:szCs w:val="19"/>
+                                <w:lang w:eastAsia="en-GB"/>
+                              </w:rPr>
+                            </w:pPr>
+                            <w:r>
+                              <w:rPr>
+                                <w:rFonts w:cs="Times New Roman"/>
+                                <w:sz w:val="19"/>
+                                <w:szCs w:val="19"/>
+                                <w:lang w:eastAsia="en-GB"/>
+                              </w:rPr>
+                              <w:t>BinaryToTwoBit(two, getTwo</w:t>
+                            </w:r>
+                            <w:r>
+                              <w:rPr>
+                                <w:rFonts w:cs="Times New Roman"/>
+                                <w:sz w:val="19"/>
+                                <w:szCs w:val="19"/>
+                                <w:lang w:eastAsia="en-GB"/>
+                              </w:rPr>
+                              <w:t>(TwoBit))</w:t>
+                            </w:r>
+                          </w:p>
+                          <w:p>
+                            <w:pPr>
+                              <w:rPr>
+                                <w:rFonts w:cs="Times New Roman"/>
+                                <w:sz w:val="19"/>
+                                <w:szCs w:val="19"/>
+                                <w:lang w:eastAsia="en-GB"/>
+                              </w:rPr>
+                            </w:pPr>
+                            <w:r>
+                              <w:rPr>
+                                <w:rFonts w:cs="Times New Roman"/>
+                                <w:sz w:val="19"/>
+                                <w:szCs w:val="19"/>
+                                <w:lang w:eastAsia="en-GB"/>
+                              </w:rPr>
+                              <w:t>BinaryToTwoBit(three, getThree(TwoBit))</w:t>
+                            </w:r>
+                          </w:p>
+                          <w:p>
+                            <w:pPr>
+                              <w:rPr>
+                                <w:rFonts w:cs="Times New Roman"/>
+                                <w:sz w:val="19"/>
+                                <w:szCs w:val="19"/>
+                                <w:lang w:eastAsia="en-GB"/>
+                              </w:rPr>
+                            </w:pPr>
+                            <w:r>
+                              <w:rPr>
+                                <w:rFonts w:cs="Times New Roman"/>
+                                <w:sz w:val="19"/>
+                                <w:szCs w:val="19"/>
+                                <w:lang w:eastAsia="en-GB"/>
+                              </w:rPr>
+                              <w:t>BinaryToTwoBit(four, getFour(TwoBit))</w:t>
+                            </w:r>
+                          </w:p>
+                          <w:p>
+                            <w:pPr>
+                              <w:rPr>
+                                <w:rFonts w:cs="Times New Roman"/>
+                                <w:sz w:val="19"/>
+                                <w:szCs w:val="19"/>
+                                <w:lang w:eastAsia="en-GB"/>
+                              </w:rPr>
+                            </w:pPr>
+                          </w:p>
+                          <w:p>
+                            <w:pPr>
+                              <w:rPr>
+                                <w:sz w:val="19"/>
+                                <w:szCs w:val="19"/>
+                              </w:rPr>
+                            </w:pPr>
+                          </w:p>
+                          <w:p>
+                            <w:pPr>
+                              <w:rPr>
+                                <w:sz w:val="20"/>
+                              </w:rPr>
+                            </w:pPr>
+                            <w:r>
+                              <w:rPr>
+                                <w:sz w:val="20"/>
+                              </w:rPr>
+                              <w:tab/>
+                            </w:r>
+                          </w:p>
+                          <w:p>
+                            <w:pPr>
+                              <w:rPr>
+                                <w:sz w:val="20"/>
+                              </w:rPr>
+                            </w:pPr>
+                          </w:p>
+                        </w:txbxContent>
+                      </wps:txbx>
+                      <wps:bodyPr rot="0" spcFirstLastPara="0" vertOverflow="overflow" horzOverflow="overflow" vert="horz" wrap="square" lIns="91440" tIns="45720" rIns="91440" bIns="45720" numCol="1" spcCol="0" rtlCol="0" fromWordArt="0" anchor="t" anchorCtr="0" forceAA="0" compatLnSpc="1">
+                        <a:prstTxWarp prst="textNoShape">
+                          <a:avLst/>
+                        </a:prstTxWarp>
+                        <a:noAutofit/>
+                      </wps:bodyPr>
+                    </wps:wsp>
+                  </a:graphicData>
+                </a:graphic>
+                <wp14:sizeRelH relativeFrom="margin">
+                  <wp14:pctWidth>0</wp14:pctWidth>
+                </wp14:sizeRelH>
+                <wp14:sizeRelV relativeFrom="margin">
+                  <wp14:pctHeight>0</wp14:pctHeight>
+                </wp14:sizeRelV>
+              </wp:anchor>
+            </w:drawing>
+          </mc:Choice>
+          <mc:Fallback>
+            <w:pict>
+              <v:shape w14:anchorId="26FC7F4E" id="Text Box 1" o:spid="_x0000_s1034" type="#_x0000_t202" style="position:absolute;left:0;text-align:left;margin-left:219.85pt;margin-top:.35pt;width:274.4pt;height:451.8pt;z-index:251687936;visibility:visible;mso-wrap-style:square;mso-width-percent:0;mso-height-percent:0;mso-wrap-distance-left:9pt;mso-wrap-distance-top:0;mso-wrap-distance-right:9pt;mso-wrap-distance-bottom:0;mso-position-horizontal:absolute;mso-position-horizontal-relative:text;mso-position-vertical:absolute;mso-position-vertical-relative:text;mso-width-percent:0;mso-height-percent:0;mso-width-relative:margin;mso-height-relative:margin;v-text-anchor:top" o:gfxdata="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" filled="f" strokecolor="#0070c0">
+                <v:stroke dashstyle="1 1"/>
+                <v:textbox>
+                  <w:txbxContent>
+                    <w:p>
+                      <w:pPr>
+                        <w:pStyle w:val="p1"/>
+                        <w:jc w:val="both"/>
+                        <w:rPr>
+                          <w:rFonts w:asciiTheme="minorHAnsi" w:hAnsiTheme="minorHAnsi"/>
+                          <w:b/>
+                          <w:sz w:val="20"/>
+                        </w:rPr>
+                      </w:pPr>
+                      <w:r>
+                        <w:rPr>
+                          <w:rFonts w:asciiTheme="minorHAnsi" w:hAnsiTheme="minorHAnsi"/>
+                          <w:b/>
+                          <w:sz w:val="20"/>
+                        </w:rPr>
+                        <w:t>BinaryToTwoBit(BinTree, TwoBit)</w:t>
+                      </w:r>
+                    </w:p>
+                    <w:p>
+                      <w:pPr>
+                        <w:rPr>
+                          <w:rFonts w:cs="Times New Roman"/>
+                          <w:color w:val="000000"/>
+                          <w:sz w:val="19"/>
+                          <w:szCs w:val="19"/>
+                          <w:lang w:eastAsia="en-GB"/>
+                        </w:rPr>
+                      </w:pPr>
+                      <w:r>
+                        <w:rPr>
+                          <w:rFonts w:cs="Times New Roman"/>
+                          <w:color w:val="000000"/>
+                          <w:sz w:val="19"/>
+                          <w:szCs w:val="19"/>
+                          <w:lang w:eastAsia="en-GB"/>
+                        </w:rPr>
+                        <w:t xml:space="preserve">if </w:t>
+                      </w:r>
+                      <w:r>
+                        <w:rPr>
+                          <w:rFonts w:cs="Times New Roman"/>
+                          <w:color w:val="000000"/>
+                          <w:sz w:val="19"/>
+                          <w:szCs w:val="19"/>
+                          <w:lang w:eastAsia="en-GB"/>
+                        </w:rPr>
+                        <w:t>BinTree = null or TwoBit = null then</w:t>
+                      </w:r>
+                    </w:p>
+                    <w:p>
+                      <w:pPr>
+                        <w:rPr>
+                          <w:rFonts w:cs="Times New Roman"/>
+                          <w:color w:val="000000"/>
+                          <w:sz w:val="19"/>
+                          <w:szCs w:val="19"/>
+                          <w:lang w:eastAsia="en-GB"/>
+                        </w:rPr>
+                      </w:pPr>
+                      <w:r>
+                        <w:rPr>
+                          <w:rFonts w:cs="Times New Roman"/>
+                          <w:color w:val="000000"/>
+                          <w:sz w:val="19"/>
+                          <w:szCs w:val="19"/>
+                          <w:lang w:eastAsia="en-GB"/>
+                        </w:rPr>
+                        <w:t xml:space="preserve">    return</w:t>
+                      </w:r>
+                    </w:p>
+                    <w:p>
+                      <w:pPr>
+                        <w:rPr>
+                          <w:rFonts w:cs="Times New Roman"/>
+                          <w:color w:val="000000"/>
+                          <w:sz w:val="19"/>
+                          <w:szCs w:val="19"/>
+                          <w:lang w:eastAsia="en-GB"/>
+                        </w:rPr>
+                      </w:pPr>
+                      <w:r>
+                        <w:rPr>
+                          <w:rFonts w:cs="Times New Roman"/>
+                          <w:color w:val="000000"/>
+                          <w:sz w:val="19"/>
+                          <w:szCs w:val="19"/>
+                          <w:lang w:eastAsia="en-GB"/>
+                        </w:rPr>
+                        <w:t xml:space="preserve"> end if</w:t>
+                      </w:r>
+                    </w:p>
+                    <w:p>
+                      <w:pPr>
+                        <w:rPr>
+                          <w:rFonts w:cs="Times New Roman"/>
+                          <w:color w:val="000000"/>
+                          <w:sz w:val="19"/>
+                          <w:szCs w:val="19"/>
+                          <w:lang w:eastAsia="en-GB"/>
+                        </w:rPr>
+                      </w:pPr>
+                      <w:r>
+                        <w:rPr>
+                          <w:rFonts w:cs="Times New Roman"/>
+                          <w:color w:val="000000"/>
+                          <w:sz w:val="19"/>
+                          <w:szCs w:val="19"/>
+                          <w:lang w:eastAsia="en-GB"/>
+                        </w:rPr>
+                        <w:t>createNumber = getValue(getLeft(BinTree))</w:t>
+                      </w:r>
+                    </w:p>
+                    <w:p>
+                      <w:pPr>
+                        <w:rPr>
+                          <w:rFonts w:cs="Times New Roman"/>
+                          <w:color w:val="000000"/>
+                          <w:sz w:val="19"/>
+                          <w:szCs w:val="19"/>
+                          <w:lang w:eastAsia="en-GB"/>
+                        </w:rPr>
+                      </w:pPr>
+                      <w:r>
+                        <w:rPr>
+                          <w:rFonts w:cs="Times New Roman"/>
+                          <w:color w:val="000000"/>
+                          <w:sz w:val="19"/>
+                          <w:szCs w:val="19"/>
+                          <w:lang w:eastAsia="en-GB"/>
+                        </w:rPr>
+                        <w:t xml:space="preserve">if </w:t>
+                      </w:r>
+                      <w:r>
+                        <w:rPr>
+                          <w:rFonts w:cs="Times New Roman"/>
+                          <w:color w:val="000000"/>
+                          <w:sz w:val="19"/>
+                          <w:szCs w:val="19"/>
+                          <w:lang w:eastAsia="en-GB"/>
+                        </w:rPr>
+                        <w:t xml:space="preserve">createNumber </w:t>
+                      </w:r>
+                      <w:r>
+                        <w:rPr>
+                          <w:rFonts w:cs="Times New Roman"/>
+                          <w:color w:val="000000"/>
+                          <w:sz w:val="19"/>
+                          <w:szCs w:val="19"/>
+                          <w:lang w:eastAsia="en-GB"/>
+                        </w:rPr>
+                        <w:sym w:font="Symbol" w:char="F0B9"/>
+                      </w:r>
+                      <w:r>
+                        <w:rPr>
+                          <w:rFonts w:cs="Times New Roman"/>
+                          <w:color w:val="000000"/>
+                          <w:sz w:val="19"/>
+                          <w:szCs w:val="19"/>
+                          <w:lang w:eastAsia="en-GB"/>
+                        </w:rPr>
+                        <w:t xml:space="preserve"> NOT_CREATE </w:t>
+                      </w:r>
+                      <w:r>
+                        <w:rPr>
+                          <w:rFonts w:cs="Times New Roman"/>
+                          <w:color w:val="000000"/>
+                          <w:sz w:val="19"/>
+                          <w:szCs w:val="19"/>
+                          <w:lang w:eastAsia="en-GB"/>
+                        </w:rPr>
+                        <w:t>then</w:t>
+                      </w:r>
+                    </w:p>
+                    <w:p>
+                      <w:pPr>
+                        <w:rPr>
+                          <w:rFonts w:cs="Times New Roman"/>
+                          <w:color w:val="000000"/>
+                          <w:sz w:val="19"/>
+                          <w:szCs w:val="19"/>
+                          <w:lang w:eastAsia="en-GB"/>
+                        </w:rPr>
+                      </w:pPr>
+                      <w:r>
+                        <w:rPr>
+                          <w:rFonts w:cs="Times New Roman"/>
+                          <w:color w:val="000000"/>
+                          <w:sz w:val="19"/>
+                          <w:szCs w:val="19"/>
+                          <w:lang w:eastAsia="en-GB"/>
+                        </w:rPr>
+                        <w:t xml:space="preserve">    one = getLeft(getLeft(BinTree))</w:t>
+                      </w:r>
+                    </w:p>
+                    <w:p>
+                      <w:pPr>
+                        <w:rPr>
+                          <w:rFonts w:cs="Times New Roman"/>
+                          <w:sz w:val="19"/>
+                          <w:szCs w:val="19"/>
+                          <w:lang w:eastAsia="en-GB"/>
+                        </w:rPr>
+                      </w:pPr>
+                      <w:r>
+                        <w:rPr>
+                          <w:rFonts w:cs="Times New Roman"/>
+                          <w:sz w:val="19"/>
+                          <w:szCs w:val="19"/>
+                          <w:lang w:eastAsia="en-GB"/>
+                        </w:rPr>
+                        <w:t xml:space="preserve">    if </w:t>
+                      </w:r>
+                      <w:r>
+                        <w:rPr>
+                          <w:rFonts w:cs="Times New Roman"/>
+                          <w:sz w:val="19"/>
+                          <w:szCs w:val="19"/>
+                          <w:lang w:eastAsia="en-GB"/>
+                        </w:rPr>
+                        <w:t>one = null or getValue(one) = NO_HOP</w:t>
+                      </w:r>
+                      <w:r>
+                        <w:rPr>
+                          <w:rFonts w:cs="Times New Roman"/>
+                          <w:sz w:val="19"/>
+                          <w:szCs w:val="19"/>
+                          <w:lang w:eastAsia="en-GB"/>
+                        </w:rPr>
+                        <w:t xml:space="preserve"> then</w:t>
+                      </w:r>
+                    </w:p>
+                    <w:p>
+                      <w:pPr>
+                        <w:rPr>
+                          <w:rFonts w:cs="Times New Roman"/>
+                          <w:sz w:val="19"/>
+                          <w:szCs w:val="19"/>
+                          <w:lang w:eastAsia="en-GB"/>
+                        </w:rPr>
+                      </w:pPr>
+                      <w:r>
+                        <w:rPr>
+                          <w:rFonts w:cs="Times New Roman"/>
+                          <w:sz w:val="19"/>
+                          <w:szCs w:val="19"/>
+                          <w:lang w:eastAsia="en-GB"/>
+                        </w:rPr>
+                        <w:t xml:space="preserve">       setOne(TwoBit, createNumber)</w:t>
+                      </w:r>
+                    </w:p>
+                    <w:p>
+                      <w:pPr>
+                        <w:rPr>
+                          <w:rFonts w:cs="Times New Roman"/>
+                          <w:sz w:val="19"/>
+                          <w:szCs w:val="19"/>
+                          <w:lang w:eastAsia="en-GB"/>
+                        </w:rPr>
+                      </w:pPr>
+                      <w:r>
+                        <w:rPr>
+                          <w:rFonts w:cs="Times New Roman"/>
+                          <w:sz w:val="19"/>
+                          <w:szCs w:val="19"/>
+                          <w:lang w:eastAsia="en-GB"/>
+                        </w:rPr>
+                        <w:t xml:space="preserve">    else</w:t>
+                      </w:r>
+                    </w:p>
+                    <w:p>
+                      <w:pPr>
+                        <w:rPr>
+                          <w:rFonts w:cs="Times New Roman"/>
+                          <w:sz w:val="19"/>
+                          <w:szCs w:val="19"/>
+                          <w:lang w:eastAsia="en-GB"/>
+                        </w:rPr>
+                      </w:pPr>
+                      <w:r>
+                        <w:rPr>
+                          <w:rFonts w:cs="Times New Roman"/>
+                          <w:sz w:val="19"/>
+                          <w:szCs w:val="19"/>
+                          <w:lang w:eastAsia="en-GB"/>
+                        </w:rPr>
+                        <w:t xml:space="preserve">       setOne(TwoBit, getValue(one)</w:t>
+                      </w:r>
+                      <w:r>
+                        <w:rPr>
+                          <w:rFonts w:cs="Times New Roman"/>
+                          <w:sz w:val="19"/>
+                          <w:szCs w:val="19"/>
+                          <w:lang w:eastAsia="en-GB"/>
+                        </w:rPr>
+                        <w:t>)</w:t>
+                      </w:r>
+                    </w:p>
+                    <w:p>
+                      <w:pPr>
+                        <w:rPr>
+                          <w:rFonts w:cs="Times New Roman"/>
+                          <w:sz w:val="19"/>
+                          <w:szCs w:val="19"/>
+                          <w:lang w:eastAsia="en-GB"/>
+                        </w:rPr>
+                      </w:pPr>
+                      <w:r>
+                        <w:rPr>
+                          <w:rFonts w:cs="Times New Roman"/>
+                          <w:sz w:val="19"/>
+                          <w:szCs w:val="19"/>
+                          <w:lang w:eastAsia="en-GB"/>
+                        </w:rPr>
+                        <w:t xml:space="preserve">   </w:t>
+                      </w:r>
+                      <w:r>
+                        <w:rPr>
+                          <w:rFonts w:cs="Times New Roman"/>
+                          <w:sz w:val="19"/>
+                          <w:szCs w:val="19"/>
+                          <w:lang w:eastAsia="en-GB"/>
+                        </w:rPr>
+                        <w:t xml:space="preserve"> </w:t>
+                      </w:r>
+                      <w:r>
+                        <w:rPr>
+                          <w:rFonts w:cs="Times New Roman"/>
+                          <w:sz w:val="19"/>
+                          <w:szCs w:val="19"/>
+                          <w:lang w:eastAsia="en-GB"/>
+                        </w:rPr>
+                        <w:t>end if</w:t>
+                      </w:r>
+                    </w:p>
+                    <w:p>
+                      <w:pPr>
+                        <w:rPr>
+                          <w:rFonts w:cs="Times New Roman"/>
+                          <w:color w:val="000000"/>
+                          <w:sz w:val="19"/>
+                          <w:szCs w:val="19"/>
+                          <w:lang w:eastAsia="en-GB"/>
+                        </w:rPr>
+                      </w:pPr>
+                      <w:r>
+                        <w:rPr>
+                          <w:rFonts w:cs="Times New Roman"/>
+                          <w:sz w:val="19"/>
+                          <w:szCs w:val="19"/>
+                          <w:lang w:eastAsia="en-GB"/>
+                        </w:rPr>
+                        <w:t xml:space="preserve">    </w:t>
+                      </w:r>
+                      <w:r>
+                        <w:rPr>
+                          <w:rFonts w:cs="Times New Roman"/>
+                          <w:color w:val="000000"/>
+                          <w:sz w:val="19"/>
+                          <w:szCs w:val="19"/>
+                          <w:lang w:eastAsia="en-GB"/>
+                        </w:rPr>
+                        <w:t>two = getRight</w:t>
+                      </w:r>
+                      <w:r>
+                        <w:rPr>
+                          <w:rFonts w:cs="Times New Roman"/>
+                          <w:color w:val="000000"/>
+                          <w:sz w:val="19"/>
+                          <w:szCs w:val="19"/>
+                          <w:lang w:eastAsia="en-GB"/>
+                        </w:rPr>
+                        <w:t>(getLeft(BinTree))</w:t>
+                      </w:r>
+                    </w:p>
+                    <w:p>
+                      <w:pPr>
+                        <w:rPr>
+                          <w:rFonts w:cs="Times New Roman"/>
+                          <w:sz w:val="19"/>
+                          <w:szCs w:val="19"/>
+                          <w:lang w:eastAsia="en-GB"/>
+                        </w:rPr>
+                      </w:pPr>
+                      <w:r>
+                        <w:rPr>
+                          <w:rFonts w:cs="Times New Roman"/>
+                          <w:sz w:val="19"/>
+                          <w:szCs w:val="19"/>
+                          <w:lang w:eastAsia="en-GB"/>
+                        </w:rPr>
+                        <w:t xml:space="preserve">    if </w:t>
+                      </w:r>
+                      <w:r>
+                        <w:rPr>
+                          <w:rFonts w:cs="Times New Roman"/>
+                          <w:sz w:val="19"/>
+                          <w:szCs w:val="19"/>
+                          <w:lang w:eastAsia="en-GB"/>
+                        </w:rPr>
+                        <w:t>two</w:t>
+                      </w:r>
+                      <w:r>
+                        <w:rPr>
+                          <w:rFonts w:cs="Times New Roman"/>
+                          <w:sz w:val="19"/>
+                          <w:szCs w:val="19"/>
+                          <w:lang w:eastAsia="en-GB"/>
+                        </w:rPr>
+                        <w:t xml:space="preserve"> = null or getValue(</w:t>
+                      </w:r>
+                      <w:r>
+                        <w:rPr>
+                          <w:rFonts w:cs="Times New Roman"/>
+                          <w:sz w:val="19"/>
+                          <w:szCs w:val="19"/>
+                          <w:lang w:eastAsia="en-GB"/>
+                        </w:rPr>
+                        <w:t>two</w:t>
+                      </w:r>
+                      <w:r>
+                        <w:rPr>
+                          <w:rFonts w:cs="Times New Roman"/>
+                          <w:sz w:val="19"/>
+                          <w:szCs w:val="19"/>
+                          <w:lang w:eastAsia="en-GB"/>
+                        </w:rPr>
+                        <w:t>) = NO_HOP</w:t>
+                      </w:r>
+                      <w:r>
+                        <w:rPr>
+                          <w:rFonts w:cs="Times New Roman"/>
+                          <w:sz w:val="19"/>
+                          <w:szCs w:val="19"/>
+                          <w:lang w:eastAsia="en-GB"/>
+                        </w:rPr>
+                        <w:t xml:space="preserve"> then</w:t>
+                      </w:r>
+                    </w:p>
+                    <w:p>
+                      <w:pPr>
+                        <w:rPr>
+                          <w:rFonts w:cs="Times New Roman"/>
+                          <w:sz w:val="19"/>
+                          <w:szCs w:val="19"/>
+                          <w:lang w:eastAsia="en-GB"/>
+                        </w:rPr>
+                      </w:pPr>
+                      <w:r>
+                        <w:rPr>
+                          <w:rFonts w:cs="Times New Roman"/>
+                          <w:sz w:val="19"/>
+                          <w:szCs w:val="19"/>
+                          <w:lang w:eastAsia="en-GB"/>
+                        </w:rPr>
+                        <w:t xml:space="preserve">       setTwo</w:t>
+                      </w:r>
+                      <w:r>
+                        <w:rPr>
+                          <w:rFonts w:cs="Times New Roman"/>
+                          <w:sz w:val="19"/>
+                          <w:szCs w:val="19"/>
+                          <w:lang w:eastAsia="en-GB"/>
+                        </w:rPr>
+                        <w:t>(TwoBit, createNumber)</w:t>
+                      </w:r>
+                    </w:p>
+                    <w:p>
+                      <w:pPr>
+                        <w:rPr>
+                          <w:rFonts w:cs="Times New Roman"/>
+                          <w:sz w:val="19"/>
+                          <w:szCs w:val="19"/>
+                          <w:lang w:eastAsia="en-GB"/>
+                        </w:rPr>
+                      </w:pPr>
+                      <w:r>
+                        <w:rPr>
+                          <w:rFonts w:cs="Times New Roman"/>
+                          <w:sz w:val="19"/>
+                          <w:szCs w:val="19"/>
+                          <w:lang w:eastAsia="en-GB"/>
+                        </w:rPr>
+                        <w:t xml:space="preserve">    else</w:t>
+                      </w:r>
+                    </w:p>
+                    <w:p>
+                      <w:pPr>
+                        <w:rPr>
+                          <w:rFonts w:cs="Times New Roman"/>
+                          <w:sz w:val="19"/>
+                          <w:szCs w:val="19"/>
+                          <w:lang w:eastAsia="en-GB"/>
+                        </w:rPr>
+                      </w:pPr>
+                      <w:r>
+                        <w:rPr>
+                          <w:rFonts w:cs="Times New Roman"/>
+                          <w:sz w:val="19"/>
+                          <w:szCs w:val="19"/>
+                          <w:lang w:eastAsia="en-GB"/>
+                        </w:rPr>
+                        <w:t xml:space="preserve">       setOne(TwoBit, getValue(</w:t>
+                      </w:r>
+                      <w:r>
+                        <w:rPr>
+                          <w:rFonts w:cs="Times New Roman"/>
+                          <w:sz w:val="19"/>
+                          <w:szCs w:val="19"/>
+                          <w:lang w:eastAsia="en-GB"/>
+                        </w:rPr>
+                        <w:t>two</w:t>
+                      </w:r>
+                      <w:r>
+                        <w:rPr>
+                          <w:rFonts w:cs="Times New Roman"/>
+                          <w:sz w:val="19"/>
+                          <w:szCs w:val="19"/>
+                          <w:lang w:eastAsia="en-GB"/>
+                        </w:rPr>
+                        <w:t>))</w:t>
+                      </w:r>
+                    </w:p>
+                    <w:p>
+                      <w:pPr>
+                        <w:rPr>
+                          <w:rFonts w:cs="Times New Roman"/>
+                          <w:sz w:val="19"/>
+                          <w:szCs w:val="19"/>
+                          <w:lang w:eastAsia="en-GB"/>
+                        </w:rPr>
+                      </w:pPr>
+                      <w:r>
+                        <w:rPr>
+                          <w:rFonts w:cs="Times New Roman"/>
+                          <w:sz w:val="19"/>
+                          <w:szCs w:val="19"/>
+                          <w:lang w:eastAsia="en-GB"/>
+                        </w:rPr>
+                        <w:t xml:space="preserve">    end if</w:t>
+                      </w:r>
+                    </w:p>
+                    <w:p>
+                      <w:pPr>
+                        <w:rPr>
+                          <w:rFonts w:cs="Times New Roman"/>
+                          <w:sz w:val="19"/>
+                          <w:szCs w:val="19"/>
+                          <w:lang w:eastAsia="en-GB"/>
+                        </w:rPr>
+                      </w:pPr>
+                      <w:r>
+                        <w:rPr>
+                          <w:rFonts w:cs="Times New Roman"/>
+                          <w:sz w:val="19"/>
+                          <w:szCs w:val="19"/>
+                          <w:lang w:eastAsia="en-GB"/>
+                        </w:rPr>
+                        <w:t xml:space="preserve"> end if</w:t>
+                      </w:r>
+                    </w:p>
+                    <w:p>
+                      <w:pPr>
+                        <w:rPr>
+                          <w:rFonts w:cs="Times New Roman"/>
+                          <w:color w:val="000000"/>
+                          <w:sz w:val="19"/>
+                          <w:szCs w:val="19"/>
+                          <w:lang w:eastAsia="en-GB"/>
+                        </w:rPr>
+                      </w:pPr>
+                      <w:r>
+                        <w:rPr>
+                          <w:rFonts w:cs="Times New Roman"/>
+                          <w:color w:val="000000"/>
+                          <w:sz w:val="19"/>
+                          <w:szCs w:val="19"/>
+                          <w:lang w:eastAsia="en-GB"/>
+                        </w:rPr>
+                        <w:t xml:space="preserve"> createNumber = getValue(getRight</w:t>
+                      </w:r>
+                      <w:r>
+                        <w:rPr>
+                          <w:rFonts w:cs="Times New Roman"/>
+                          <w:color w:val="000000"/>
+                          <w:sz w:val="19"/>
+                          <w:szCs w:val="19"/>
+                          <w:lang w:eastAsia="en-GB"/>
+                        </w:rPr>
+                        <w:t>(BinTree))</w:t>
+                      </w:r>
+                    </w:p>
+                    <w:p>
+                      <w:pPr>
+                        <w:rPr>
+                          <w:rFonts w:cs="Times New Roman"/>
+                          <w:color w:val="000000"/>
+                          <w:sz w:val="19"/>
+                          <w:szCs w:val="19"/>
+                          <w:lang w:eastAsia="en-GB"/>
+                        </w:rPr>
+                      </w:pPr>
+                      <w:r>
+                        <w:rPr>
+                          <w:rFonts w:cs="Times New Roman"/>
+                          <w:sz w:val="19"/>
+                          <w:szCs w:val="19"/>
+                          <w:lang w:eastAsia="en-GB"/>
+                        </w:rPr>
+                        <w:t xml:space="preserve"> </w:t>
+                      </w:r>
+                      <w:r>
+                        <w:rPr>
+                          <w:rFonts w:cs="Times New Roman"/>
+                          <w:color w:val="000000"/>
+                          <w:sz w:val="19"/>
+                          <w:szCs w:val="19"/>
+                          <w:lang w:eastAsia="en-GB"/>
+                        </w:rPr>
+                        <w:t xml:space="preserve">if </w:t>
+                      </w:r>
+                      <w:r>
+                        <w:rPr>
+                          <w:rFonts w:cs="Times New Roman"/>
+                          <w:color w:val="000000"/>
+                          <w:sz w:val="19"/>
+                          <w:szCs w:val="19"/>
+                          <w:lang w:eastAsia="en-GB"/>
+                        </w:rPr>
+                        <w:t xml:space="preserve">createNumber </w:t>
+                      </w:r>
+                      <w:r>
+                        <w:rPr>
+                          <w:rFonts w:cs="Times New Roman"/>
+                          <w:color w:val="000000"/>
+                          <w:sz w:val="19"/>
+                          <w:szCs w:val="19"/>
+                          <w:lang w:eastAsia="en-GB"/>
+                        </w:rPr>
+                        <w:sym w:font="Symbol" w:char="F0B9"/>
+                      </w:r>
+                      <w:r>
+                        <w:rPr>
+                          <w:rFonts w:cs="Times New Roman"/>
+                          <w:color w:val="000000"/>
+                          <w:sz w:val="19"/>
+                          <w:szCs w:val="19"/>
+                          <w:lang w:eastAsia="en-GB"/>
+                        </w:rPr>
+                        <w:t xml:space="preserve"> NOT_CREATE </w:t>
+                      </w:r>
+                      <w:r>
+                        <w:rPr>
+                          <w:rFonts w:cs="Times New Roman"/>
+                          <w:color w:val="000000"/>
+                          <w:sz w:val="19"/>
+                          <w:szCs w:val="19"/>
+                          <w:lang w:eastAsia="en-GB"/>
+                        </w:rPr>
+                        <w:t>then</w:t>
+                      </w:r>
+                    </w:p>
+                    <w:p>
+                      <w:pPr>
+                        <w:rPr>
+                          <w:rFonts w:cs="Times New Roman"/>
+                          <w:color w:val="000000"/>
+                          <w:sz w:val="19"/>
+                          <w:szCs w:val="19"/>
+                          <w:lang w:eastAsia="en-GB"/>
+                        </w:rPr>
+                      </w:pPr>
+                      <w:r>
+                        <w:rPr>
+                          <w:rFonts w:cs="Times New Roman"/>
+                          <w:color w:val="000000"/>
+                          <w:sz w:val="19"/>
+                          <w:szCs w:val="19"/>
+                          <w:lang w:eastAsia="en-GB"/>
+                        </w:rPr>
+                        <w:t xml:space="preserve">    three</w:t>
+                      </w:r>
+                      <w:r>
+                        <w:rPr>
+                          <w:rFonts w:cs="Times New Roman"/>
+                          <w:color w:val="000000"/>
+                          <w:sz w:val="19"/>
+                          <w:szCs w:val="19"/>
+                          <w:lang w:eastAsia="en-GB"/>
+                        </w:rPr>
+                        <w:t xml:space="preserve"> = getLeft(</w:t>
+                      </w:r>
+                      <w:r>
+                        <w:rPr>
+                          <w:rFonts w:cs="Times New Roman"/>
+                          <w:color w:val="000000"/>
+                          <w:sz w:val="19"/>
+                          <w:szCs w:val="19"/>
+                          <w:lang w:eastAsia="en-GB"/>
+                        </w:rPr>
+                        <w:t>getRight</w:t>
+                      </w:r>
+                      <w:r>
+                        <w:rPr>
+                          <w:rFonts w:cs="Times New Roman"/>
+                          <w:color w:val="000000"/>
+                          <w:sz w:val="19"/>
+                          <w:szCs w:val="19"/>
+                          <w:lang w:eastAsia="en-GB"/>
+                        </w:rPr>
+                        <w:t>(BinTree))</w:t>
+                      </w:r>
+                    </w:p>
+                    <w:p>
+                      <w:pPr>
+                        <w:rPr>
+                          <w:rFonts w:cs="Times New Roman"/>
+                          <w:sz w:val="19"/>
+                          <w:szCs w:val="19"/>
+                          <w:lang w:eastAsia="en-GB"/>
+                        </w:rPr>
+                      </w:pPr>
+                      <w:r>
+                        <w:rPr>
+                          <w:rFonts w:cs="Times New Roman"/>
+                          <w:sz w:val="19"/>
+                          <w:szCs w:val="19"/>
+                          <w:lang w:eastAsia="en-GB"/>
+                        </w:rPr>
+                        <w:t xml:space="preserve">    if </w:t>
+                      </w:r>
+                      <w:r>
+                        <w:rPr>
+                          <w:rFonts w:cs="Times New Roman"/>
+                          <w:sz w:val="19"/>
+                          <w:szCs w:val="19"/>
+                          <w:lang w:eastAsia="en-GB"/>
+                        </w:rPr>
+                        <w:t>one = null or getValue(</w:t>
+                      </w:r>
+                      <w:r>
+                        <w:rPr>
+                          <w:rFonts w:cs="Times New Roman"/>
+                          <w:sz w:val="19"/>
+                          <w:szCs w:val="19"/>
+                          <w:lang w:eastAsia="en-GB"/>
+                        </w:rPr>
+                        <w:t>three</w:t>
+                      </w:r>
+                      <w:r>
+                        <w:rPr>
+                          <w:rFonts w:cs="Times New Roman"/>
+                          <w:sz w:val="19"/>
+                          <w:szCs w:val="19"/>
+                          <w:lang w:eastAsia="en-GB"/>
+                        </w:rPr>
+                        <w:t>) = NO_HOP</w:t>
+                      </w:r>
+                      <w:r>
+                        <w:rPr>
+                          <w:rFonts w:cs="Times New Roman"/>
+                          <w:sz w:val="19"/>
+                          <w:szCs w:val="19"/>
+                          <w:lang w:eastAsia="en-GB"/>
+                        </w:rPr>
+                        <w:t xml:space="preserve"> then</w:t>
+                      </w:r>
+                    </w:p>
+                    <w:p>
+                      <w:pPr>
+                        <w:rPr>
+                          <w:rFonts w:cs="Times New Roman"/>
+                          <w:sz w:val="19"/>
+                          <w:szCs w:val="19"/>
+                          <w:lang w:eastAsia="en-GB"/>
+                        </w:rPr>
+                      </w:pPr>
+                      <w:r>
+                        <w:rPr>
+                          <w:rFonts w:cs="Times New Roman"/>
+                          <w:sz w:val="19"/>
+                          <w:szCs w:val="19"/>
+                          <w:lang w:eastAsia="en-GB"/>
+                        </w:rPr>
+                        <w:t xml:space="preserve">       setThree</w:t>
+                      </w:r>
+                      <w:r>
+                        <w:rPr>
+                          <w:rFonts w:cs="Times New Roman"/>
+                          <w:sz w:val="19"/>
+                          <w:szCs w:val="19"/>
+                          <w:lang w:eastAsia="en-GB"/>
+                        </w:rPr>
+                        <w:t>(TwoBit, createNumber)</w:t>
+                      </w:r>
+                    </w:p>
+                    <w:p>
+                      <w:pPr>
+                        <w:rPr>
+                          <w:rFonts w:cs="Times New Roman"/>
+                          <w:sz w:val="19"/>
+                          <w:szCs w:val="19"/>
+                          <w:lang w:eastAsia="en-GB"/>
+                        </w:rPr>
+                      </w:pPr>
+                      <w:r>
+                        <w:rPr>
+                          <w:rFonts w:cs="Times New Roman"/>
+                          <w:sz w:val="19"/>
+                          <w:szCs w:val="19"/>
+                          <w:lang w:eastAsia="en-GB"/>
+                        </w:rPr>
+                        <w:t xml:space="preserve">    else</w:t>
+                      </w:r>
+                    </w:p>
+                    <w:p>
+                      <w:pPr>
+                        <w:rPr>
+                          <w:rFonts w:cs="Times New Roman"/>
+                          <w:sz w:val="19"/>
+                          <w:szCs w:val="19"/>
+                          <w:lang w:eastAsia="en-GB"/>
+                        </w:rPr>
+                      </w:pPr>
+                      <w:r>
+                        <w:rPr>
+                          <w:rFonts w:cs="Times New Roman"/>
+                          <w:sz w:val="19"/>
+                          <w:szCs w:val="19"/>
+                          <w:lang w:eastAsia="en-GB"/>
+                        </w:rPr>
+                        <w:t xml:space="preserve">       setThree</w:t>
+                      </w:r>
+                      <w:r>
+                        <w:rPr>
+                          <w:rFonts w:cs="Times New Roman"/>
+                          <w:sz w:val="19"/>
+                          <w:szCs w:val="19"/>
+                          <w:lang w:eastAsia="en-GB"/>
+                        </w:rPr>
+                        <w:t>(TwoBit, getValue(three</w:t>
+                      </w:r>
+                      <w:r>
+                        <w:rPr>
+                          <w:rFonts w:cs="Times New Roman"/>
+                          <w:sz w:val="19"/>
+                          <w:szCs w:val="19"/>
+                          <w:lang w:eastAsia="en-GB"/>
+                        </w:rPr>
+                        <w:t>))</w:t>
+                      </w:r>
+                    </w:p>
+                    <w:p>
+                      <w:pPr>
+                        <w:rPr>
+                          <w:rFonts w:cs="Times New Roman"/>
+                          <w:sz w:val="19"/>
+                          <w:szCs w:val="19"/>
+                          <w:lang w:eastAsia="en-GB"/>
+                        </w:rPr>
+                      </w:pPr>
+                      <w:r>
+                        <w:rPr>
+                          <w:rFonts w:cs="Times New Roman"/>
+                          <w:sz w:val="19"/>
+                          <w:szCs w:val="19"/>
+                          <w:lang w:eastAsia="en-GB"/>
+                        </w:rPr>
+                        <w:t xml:space="preserve">    end if</w:t>
+                      </w:r>
+                    </w:p>
+                    <w:p>
+                      <w:pPr>
+                        <w:rPr>
+                          <w:rFonts w:cs="Times New Roman"/>
+                          <w:color w:val="000000"/>
+                          <w:sz w:val="19"/>
+                          <w:szCs w:val="19"/>
+                          <w:lang w:eastAsia="en-GB"/>
+                        </w:rPr>
+                      </w:pPr>
+                      <w:r>
+                        <w:rPr>
+                          <w:rFonts w:cs="Times New Roman"/>
+                          <w:sz w:val="19"/>
+                          <w:szCs w:val="19"/>
+                          <w:lang w:eastAsia="en-GB"/>
+                        </w:rPr>
+                        <w:t xml:space="preserve">    </w:t>
+                      </w:r>
+                      <w:r>
+                        <w:rPr>
+                          <w:rFonts w:cs="Times New Roman"/>
+                          <w:color w:val="000000"/>
+                          <w:sz w:val="19"/>
+                          <w:szCs w:val="19"/>
+                          <w:lang w:eastAsia="en-GB"/>
+                        </w:rPr>
+                        <w:t>four</w:t>
+                      </w:r>
+                      <w:r>
+                        <w:rPr>
+                          <w:rFonts w:cs="Times New Roman"/>
+                          <w:color w:val="000000"/>
+                          <w:sz w:val="19"/>
+                          <w:szCs w:val="19"/>
+                          <w:lang w:eastAsia="en-GB"/>
+                        </w:rPr>
+                        <w:t xml:space="preserve"> = getRight(</w:t>
+                      </w:r>
+                      <w:r>
+                        <w:rPr>
+                          <w:rFonts w:cs="Times New Roman"/>
+                          <w:color w:val="000000"/>
+                          <w:sz w:val="19"/>
+                          <w:szCs w:val="19"/>
+                          <w:lang w:eastAsia="en-GB"/>
+                        </w:rPr>
+                        <w:t>getRight</w:t>
+                      </w:r>
+                      <w:r>
+                        <w:rPr>
+                          <w:rFonts w:cs="Times New Roman"/>
+                          <w:color w:val="000000"/>
+                          <w:sz w:val="19"/>
+                          <w:szCs w:val="19"/>
+                          <w:lang w:eastAsia="en-GB"/>
+                        </w:rPr>
+                        <w:t>(BinTree))</w:t>
+                      </w:r>
+                    </w:p>
+                    <w:p>
+                      <w:pPr>
+                        <w:rPr>
+                          <w:rFonts w:cs="Times New Roman"/>
+                          <w:sz w:val="19"/>
+                          <w:szCs w:val="19"/>
+                          <w:lang w:eastAsia="en-GB"/>
+                        </w:rPr>
+                      </w:pPr>
+                      <w:r>
+                        <w:rPr>
+                          <w:rFonts w:cs="Times New Roman"/>
+                          <w:sz w:val="19"/>
+                          <w:szCs w:val="19"/>
+                          <w:lang w:eastAsia="en-GB"/>
+                        </w:rPr>
+                        <w:t xml:space="preserve">    if </w:t>
+                      </w:r>
+                      <w:r>
+                        <w:rPr>
+                          <w:rFonts w:cs="Times New Roman"/>
+                          <w:sz w:val="19"/>
+                          <w:szCs w:val="19"/>
+                          <w:lang w:eastAsia="en-GB"/>
+                        </w:rPr>
+                        <w:t>four</w:t>
+                      </w:r>
+                      <w:r>
+                        <w:rPr>
+                          <w:rFonts w:cs="Times New Roman"/>
+                          <w:sz w:val="19"/>
+                          <w:szCs w:val="19"/>
+                          <w:lang w:eastAsia="en-GB"/>
+                        </w:rPr>
+                        <w:t xml:space="preserve"> = null or getValue(</w:t>
+                      </w:r>
+                      <w:r>
+                        <w:rPr>
+                          <w:rFonts w:cs="Times New Roman"/>
+                          <w:sz w:val="19"/>
+                          <w:szCs w:val="19"/>
+                          <w:lang w:eastAsia="en-GB"/>
+                        </w:rPr>
+                        <w:t>four</w:t>
+                      </w:r>
+                      <w:r>
+                        <w:rPr>
+                          <w:rFonts w:cs="Times New Roman"/>
+                          <w:sz w:val="19"/>
+                          <w:szCs w:val="19"/>
+                          <w:lang w:eastAsia="en-GB"/>
+                        </w:rPr>
+                        <w:t>) = NO_HOP</w:t>
+                      </w:r>
+                      <w:r>
+                        <w:rPr>
+                          <w:rFonts w:cs="Times New Roman"/>
+                          <w:sz w:val="19"/>
+                          <w:szCs w:val="19"/>
+                          <w:lang w:eastAsia="en-GB"/>
+                        </w:rPr>
+                        <w:t xml:space="preserve"> then</w:t>
+                      </w:r>
+                    </w:p>
+                    <w:p>
+                      <w:pPr>
+                        <w:rPr>
+                          <w:rFonts w:cs="Times New Roman"/>
+                          <w:sz w:val="19"/>
+                          <w:szCs w:val="19"/>
+                          <w:lang w:eastAsia="en-GB"/>
+                        </w:rPr>
+                      </w:pPr>
+                      <w:r>
+                        <w:rPr>
+                          <w:rFonts w:cs="Times New Roman"/>
+                          <w:sz w:val="19"/>
+                          <w:szCs w:val="19"/>
+                          <w:lang w:eastAsia="en-GB"/>
+                        </w:rPr>
+                        <w:t xml:space="preserve">       setFour</w:t>
+                      </w:r>
+                      <w:r>
+                        <w:rPr>
+                          <w:rFonts w:cs="Times New Roman"/>
+                          <w:sz w:val="19"/>
+                          <w:szCs w:val="19"/>
+                          <w:lang w:eastAsia="en-GB"/>
+                        </w:rPr>
+                        <w:t>(TwoBit, createNumber)</w:t>
+                      </w:r>
+                    </w:p>
+                    <w:p>
+                      <w:pPr>
+                        <w:rPr>
+                          <w:rFonts w:cs="Times New Roman"/>
+                          <w:sz w:val="19"/>
+                          <w:szCs w:val="19"/>
+                          <w:lang w:eastAsia="en-GB"/>
+                        </w:rPr>
+                      </w:pPr>
+                      <w:r>
+                        <w:rPr>
+                          <w:rFonts w:cs="Times New Roman"/>
+                          <w:sz w:val="19"/>
+                          <w:szCs w:val="19"/>
+                          <w:lang w:eastAsia="en-GB"/>
+                        </w:rPr>
+                        <w:t xml:space="preserve">    else</w:t>
+                      </w:r>
+                    </w:p>
+                    <w:p>
+                      <w:pPr>
+                        <w:rPr>
+                          <w:rFonts w:cs="Times New Roman"/>
+                          <w:sz w:val="19"/>
+                          <w:szCs w:val="19"/>
+                          <w:lang w:eastAsia="en-GB"/>
+                        </w:rPr>
+                      </w:pPr>
+                      <w:r>
+                        <w:rPr>
+                          <w:rFonts w:cs="Times New Roman"/>
+                          <w:sz w:val="19"/>
+                          <w:szCs w:val="19"/>
+                          <w:lang w:eastAsia="en-GB"/>
+                        </w:rPr>
+                        <w:t xml:space="preserve">       setFour</w:t>
+                      </w:r>
+                      <w:r>
+                        <w:rPr>
+                          <w:rFonts w:cs="Times New Roman"/>
+                          <w:sz w:val="19"/>
+                          <w:szCs w:val="19"/>
+                          <w:lang w:eastAsia="en-GB"/>
+                        </w:rPr>
+                        <w:t>(TwoBit, getValue(</w:t>
+                      </w:r>
+                      <w:r>
+                        <w:rPr>
+                          <w:rFonts w:cs="Times New Roman"/>
+                          <w:sz w:val="19"/>
+                          <w:szCs w:val="19"/>
+                          <w:lang w:eastAsia="en-GB"/>
+                        </w:rPr>
+                        <w:t>four</w:t>
+                      </w:r>
+                      <w:r>
+                        <w:rPr>
+                          <w:rFonts w:cs="Times New Roman"/>
+                          <w:sz w:val="19"/>
+                          <w:szCs w:val="19"/>
+                          <w:lang w:eastAsia="en-GB"/>
+                        </w:rPr>
+                        <w:t>))</w:t>
+                      </w:r>
+                    </w:p>
+                    <w:p>
+                      <w:pPr>
+                        <w:rPr>
+                          <w:rFonts w:cs="Times New Roman"/>
+                          <w:sz w:val="19"/>
+                          <w:szCs w:val="19"/>
+                          <w:lang w:eastAsia="en-GB"/>
+                        </w:rPr>
+                      </w:pPr>
+                      <w:r>
+                        <w:rPr>
+                          <w:rFonts w:cs="Times New Roman"/>
+                          <w:sz w:val="19"/>
+                          <w:szCs w:val="19"/>
+                          <w:lang w:eastAsia="en-GB"/>
+                        </w:rPr>
+                        <w:t xml:space="preserve">    end if</w:t>
+                      </w:r>
+                    </w:p>
+                    <w:p>
+                      <w:pPr>
+                        <w:rPr>
+                          <w:rFonts w:cs="Times New Roman"/>
+                          <w:sz w:val="19"/>
+                          <w:szCs w:val="19"/>
+                          <w:lang w:eastAsia="en-GB"/>
+                        </w:rPr>
+                      </w:pPr>
+                      <w:r>
+                        <w:rPr>
+                          <w:rFonts w:cs="Times New Roman"/>
+                          <w:sz w:val="19"/>
+                          <w:szCs w:val="19"/>
+                          <w:lang w:eastAsia="en-GB"/>
+                        </w:rPr>
+                        <w:t xml:space="preserve"> end if</w:t>
+                      </w:r>
+                    </w:p>
+                    <w:p>
+                      <w:pPr>
+                        <w:rPr>
+                          <w:rFonts w:cs="Times New Roman"/>
+                          <w:sz w:val="19"/>
+                          <w:szCs w:val="19"/>
+                          <w:lang w:eastAsia="en-GB"/>
+                        </w:rPr>
+                      </w:pPr>
+                      <w:r>
+                        <w:rPr>
+                          <w:rFonts w:cs="Times New Roman"/>
+                          <w:sz w:val="19"/>
+                          <w:szCs w:val="19"/>
+                          <w:lang w:eastAsia="en-GB"/>
+                        </w:rPr>
+                        <w:t>BinaryToTwoBit(one, getOne(TwoBit))</w:t>
+                      </w:r>
+                    </w:p>
+                    <w:p>
+                      <w:pPr>
+                        <w:rPr>
+                          <w:rFonts w:cs="Times New Roman"/>
+                          <w:sz w:val="19"/>
+                          <w:szCs w:val="19"/>
+                          <w:lang w:eastAsia="en-GB"/>
+                        </w:rPr>
+                      </w:pPr>
+                      <w:r>
+                        <w:rPr>
+                          <w:rFonts w:cs="Times New Roman"/>
+                          <w:sz w:val="19"/>
+                          <w:szCs w:val="19"/>
+                          <w:lang w:eastAsia="en-GB"/>
+                        </w:rPr>
+                        <w:t>BinaryToTwoBit(two, getTwo</w:t>
+                      </w:r>
+                      <w:r>
+                        <w:rPr>
+                          <w:rFonts w:cs="Times New Roman"/>
+                          <w:sz w:val="19"/>
+                          <w:szCs w:val="19"/>
+                          <w:lang w:eastAsia="en-GB"/>
+                        </w:rPr>
+                        <w:t>(TwoBit))</w:t>
+                      </w:r>
+                    </w:p>
+                    <w:p>
+                      <w:pPr>
+                        <w:rPr>
+                          <w:rFonts w:cs="Times New Roman"/>
+                          <w:sz w:val="19"/>
+                          <w:szCs w:val="19"/>
+                          <w:lang w:eastAsia="en-GB"/>
+                        </w:rPr>
+                      </w:pPr>
+                      <w:r>
+                        <w:rPr>
+                          <w:rFonts w:cs="Times New Roman"/>
+                          <w:sz w:val="19"/>
+                          <w:szCs w:val="19"/>
+                          <w:lang w:eastAsia="en-GB"/>
+                        </w:rPr>
+                        <w:t>BinaryToTwoBit(three, getThree(TwoBit))</w:t>
+                      </w:r>
+                    </w:p>
+                    <w:p>
+                      <w:pPr>
+                        <w:rPr>
+                          <w:rFonts w:cs="Times New Roman"/>
+                          <w:sz w:val="19"/>
+                          <w:szCs w:val="19"/>
+                          <w:lang w:eastAsia="en-GB"/>
+                        </w:rPr>
+                      </w:pPr>
+                      <w:r>
+                        <w:rPr>
+                          <w:rFonts w:cs="Times New Roman"/>
+                          <w:sz w:val="19"/>
+                          <w:szCs w:val="19"/>
+                          <w:lang w:eastAsia="en-GB"/>
+                        </w:rPr>
+                        <w:t>BinaryToTwoBit(four, getFour(TwoBit))</w:t>
+                      </w:r>
+                    </w:p>
+                    <w:p>
+                      <w:pPr>
+                        <w:rPr>
+                          <w:rFonts w:cs="Times New Roman"/>
+                          <w:sz w:val="19"/>
+                          <w:szCs w:val="19"/>
+                          <w:lang w:eastAsia="en-GB"/>
+                        </w:rPr>
+                      </w:pPr>
+                    </w:p>
+                    <w:p>
+                      <w:pPr>
+                        <w:rPr>
+                          <w:sz w:val="19"/>
+                          <w:szCs w:val="19"/>
+                        </w:rPr>
+                      </w:pPr>
+                    </w:p>
+                    <w:p>
+                      <w:pPr>
+                        <w:rPr>
+                          <w:sz w:val="20"/>
+                        </w:rPr>
+                      </w:pPr>
+                      <w:r>
+                        <w:rPr>
+                          <w:sz w:val="20"/>
+                        </w:rPr>
+                        <w:tab/>
+                      </w:r>
+                    </w:p>
+                    <w:p>
+                      <w:pPr>
+                        <w:rPr>
+                          <w:sz w:val="20"/>
+                        </w:rPr>
+                      </w:pPr>
+                    </w:p>
+                  </w:txbxContent>
+                </v:textbox>
+                <w10:wrap type="square"/>
+              </v:shape>
+            </w:pict>
+          </mc:Fallback>
+        </mc:AlternateContent>
+      </w:r>
     </w:p>
     <w:p>
       <w:pPr>
@@ -11349,21 +12935,8 @@
           <w:u w:val="single"/>
           <w:lang w:eastAsia="en-GB"/>
         </w:rPr>
-        <w:lastRenderedPageBreak/>
-        <w:t xml:space="preserve">The complexity of the algorithms </w:t>
+        <w:t>The complexity of the algorithms are</w:t>
       </w:r>
-      <w:proofErr w:type="gramStart"/>
-      <w:r>
-        <w:rPr>
-          <w:rFonts w:cs="Times New Roman"/>
-          <w:sz w:val="20"/>
-          <w:szCs w:val="18"/>
-          <w:u w:val="single"/>
-          <w:lang w:eastAsia="en-GB"/>
-        </w:rPr>
-        <w:t>are</w:t>
-      </w:r>
-      <w:proofErr w:type="gramEnd"/>
       <w:r>
         <w:rPr>
           <w:rFonts w:cs="Times New Roman"/>
@@ -11378,7 +12951,7 @@
       <w:pPr>
         <w:rPr>
           <w:rFonts w:cs="Times New Roman"/>
-          <w:sz w:val="20"/>
+          <w:sz w:val="11"/>
           <w:szCs w:val="18"/>
           <w:lang w:eastAsia="en-GB"/>
         </w:rPr>
@@ -11404,6 +12977,7 @@
     </w:p>
     <w:p>
       <w:pPr>
+        <w:spacing w:line="276" w:lineRule="auto"/>
         <w:ind w:left="720"/>
         <w:jc w:val="both"/>
         <w:rPr>
@@ -11419,7 +12993,6 @@
         </w:rPr>
         <w:tab/>
       </w:r>
-      <w:proofErr w:type="spellStart"/>
       <w:r>
         <w:rPr>
           <w:rFonts w:cs="Times New Roman"/>
@@ -11429,19 +13002,7 @@
           <w:szCs w:val="18"/>
           <w:lang w:eastAsia="en-GB"/>
         </w:rPr>
-        <w:t>PrefixTree</w:t>
-      </w:r>
-      <w:proofErr w:type="spellEnd"/>
-      <w:r>
-        <w:rPr>
-          <w:rFonts w:cs="Times New Roman"/>
-          <w:b/>
-          <w:i/>
-          <w:sz w:val="20"/>
-          <w:szCs w:val="18"/>
-          <w:lang w:eastAsia="en-GB"/>
-        </w:rPr>
-        <w:t>:</w:t>
+        <w:t>PrefixTree:</w:t>
       </w:r>
       <w:r>
         <w:rPr>
@@ -11457,76 +13018,12 @@
           <w:color w:val="FF0000"/>
           <w:sz w:val="20"/>
         </w:rPr>
-        <w:t xml:space="preserve">The </w:t>
-      </w:r>
-      <w:proofErr w:type="spellStart"/>
-      <w:r>
-        <w:rPr>
-          <w:color w:val="FF0000"/>
-          <w:sz w:val="20"/>
-        </w:rPr>
-        <w:t>PrefixTree</w:t>
-      </w:r>
-      <w:proofErr w:type="spellEnd"/>
-      <w:r>
-        <w:rPr>
-          <w:color w:val="FF0000"/>
-          <w:sz w:val="20"/>
-        </w:rPr>
-        <w:t xml:space="preserve"> function has complexity O(</w:t>
-      </w:r>
-      <w:proofErr w:type="spellStart"/>
-      <w:r>
-        <w:rPr>
-          <w:color w:val="FF0000"/>
-          <w:sz w:val="20"/>
-        </w:rPr>
-        <w:t>logN</w:t>
-      </w:r>
-      <w:proofErr w:type="spellEnd"/>
-      <w:r>
-        <w:rPr>
-          <w:color w:val="FF0000"/>
-          <w:sz w:val="20"/>
-        </w:rPr>
-        <w:t xml:space="preserve">), where N is the number of bits from the prefix. If M elements were inserted this function would have complexity is </w:t>
-      </w:r>
-      <w:proofErr w:type="gramStart"/>
-      <w:r>
-        <w:rPr>
-          <w:color w:val="FF0000"/>
-          <w:sz w:val="20"/>
-        </w:rPr>
-        <w:t xml:space="preserve">O( </w:t>
-      </w:r>
-      <w:proofErr w:type="spellStart"/>
-      <w:r>
-        <w:rPr>
-          <w:color w:val="FF0000"/>
-          <w:sz w:val="20"/>
-        </w:rPr>
-        <w:t>MlogN</w:t>
-      </w:r>
-      <w:proofErr w:type="spellEnd"/>
-      <w:proofErr w:type="gramEnd"/>
-      <w:r>
-        <w:rPr>
-          <w:color w:val="FF0000"/>
-          <w:sz w:val="20"/>
-        </w:rPr>
-        <w:t xml:space="preserve"> ).</w:t>
+        <w:t>The PrefixTree function has complexity O(logN), where N is the number of bits from the prefix. If M elements were inserted this function would have complexity is O( MlogN ).</w:t>
       </w:r>
     </w:p>
     <w:p>
       <w:pPr>
-        <w:jc w:val="both"/>
-        <w:rPr>
-          <w:sz w:val="10"/>
-        </w:rPr>
-      </w:pPr>
-    </w:p>
-    <w:p>
-      <w:pPr>
+        <w:spacing w:line="276" w:lineRule="auto"/>
         <w:ind w:left="720" w:firstLine="720"/>
         <w:rPr>
           <w:i/>
@@ -11534,7 +13031,6 @@
           <w:sz w:val="20"/>
         </w:rPr>
       </w:pPr>
-      <w:proofErr w:type="spellStart"/>
       <w:r>
         <w:rPr>
           <w:rFonts w:cs="Times New Roman"/>
@@ -11544,19 +13040,7 @@
           <w:szCs w:val="18"/>
           <w:lang w:eastAsia="en-GB"/>
         </w:rPr>
-        <w:t>PrintTable</w:t>
-      </w:r>
-      <w:proofErr w:type="spellEnd"/>
-      <w:r>
-        <w:rPr>
-          <w:rFonts w:cs="Times New Roman"/>
-          <w:b/>
-          <w:i/>
-          <w:sz w:val="20"/>
-          <w:szCs w:val="18"/>
-          <w:lang w:eastAsia="en-GB"/>
-        </w:rPr>
-        <w:t>:</w:t>
+        <w:t>PrintTable:</w:t>
       </w:r>
       <w:r>
         <w:rPr>
@@ -11572,23 +13056,7 @@
           <w:color w:val="FF0000"/>
           <w:sz w:val="20"/>
         </w:rPr>
-        <w:t xml:space="preserve">The complexity of </w:t>
-      </w:r>
-      <w:proofErr w:type="spellStart"/>
-      <w:r>
-        <w:rPr>
-          <w:color w:val="FF0000"/>
-          <w:sz w:val="20"/>
-        </w:rPr>
-        <w:t>PrintTable</w:t>
-      </w:r>
-      <w:proofErr w:type="spellEnd"/>
-      <w:r>
-        <w:rPr>
-          <w:color w:val="FF0000"/>
-          <w:sz w:val="20"/>
-        </w:rPr>
-        <w:t xml:space="preserve"> algorithm is </w:t>
+        <w:t xml:space="preserve">The complexity of PrintTable algorithm is </w:t>
       </w:r>
       <w:r>
         <w:rPr>
@@ -11609,16 +13077,7 @@
     </w:p>
     <w:p>
       <w:pPr>
-        <w:ind w:left="720" w:firstLine="720"/>
-        <w:rPr>
-          <w:i/>
-          <w:color w:val="FF0000"/>
-          <w:sz w:val="10"/>
-        </w:rPr>
-      </w:pPr>
-    </w:p>
-    <w:p>
-      <w:pPr>
+        <w:spacing w:line="276" w:lineRule="auto"/>
         <w:ind w:left="720" w:firstLine="720"/>
         <w:jc w:val="both"/>
         <w:rPr>
@@ -11628,7 +13087,6 @@
           <w:szCs w:val="20"/>
         </w:rPr>
       </w:pPr>
-      <w:proofErr w:type="spellStart"/>
       <w:r>
         <w:rPr>
           <w:rFonts w:cs="Times New Roman"/>
@@ -11638,9 +13096,37 @@
           <w:szCs w:val="18"/>
           <w:lang w:eastAsia="en-GB"/>
         </w:rPr>
-        <w:t>DeletePrefix</w:t>
+        <w:t xml:space="preserve">DeletePrefix: </w:t>
       </w:r>
-      <w:proofErr w:type="spellEnd"/>
+      <w:r>
+        <w:rPr>
+          <w:color w:val="FF0000"/>
+          <w:sz w:val="20"/>
+          <w:szCs w:val="20"/>
+        </w:rPr>
+        <w:t xml:space="preserve">The complexity of DeletePrefix algorithm is </w:t>
+      </w:r>
+      <w:r>
+        <w:rPr>
+          <w:i/>
+          <w:color w:val="FF0000"/>
+          <w:sz w:val="20"/>
+          <w:szCs w:val="20"/>
+        </w:rPr>
+        <w:t>O(logN).</w:t>
+      </w:r>
+    </w:p>
+    <w:p>
+      <w:pPr>
+        <w:spacing w:line="276" w:lineRule="auto"/>
+        <w:ind w:left="720" w:firstLine="720"/>
+        <w:jc w:val="both"/>
+        <w:rPr>
+          <w:i/>
+          <w:color w:val="FF0000"/>
+          <w:sz w:val="20"/>
+        </w:rPr>
+      </w:pPr>
       <w:r>
         <w:rPr>
           <w:rFonts w:cs="Times New Roman"/>
@@ -11650,107 +13136,7 @@
           <w:szCs w:val="18"/>
           <w:lang w:eastAsia="en-GB"/>
         </w:rPr>
-        <w:t xml:space="preserve">: </w:t>
-      </w:r>
-      <w:r>
-        <w:rPr>
-          <w:color w:val="FF0000"/>
-          <w:sz w:val="20"/>
-          <w:szCs w:val="20"/>
-        </w:rPr>
-        <w:t xml:space="preserve">The complexity of </w:t>
-      </w:r>
-      <w:proofErr w:type="spellStart"/>
-      <w:r>
-        <w:rPr>
-          <w:color w:val="FF0000"/>
-          <w:sz w:val="20"/>
-          <w:szCs w:val="20"/>
-        </w:rPr>
-        <w:t>DeletePrefix</w:t>
-      </w:r>
-      <w:proofErr w:type="spellEnd"/>
-      <w:r>
-        <w:rPr>
-          <w:color w:val="FF0000"/>
-          <w:sz w:val="20"/>
-          <w:szCs w:val="20"/>
-        </w:rPr>
-        <w:t xml:space="preserve"> algorithm is </w:t>
-      </w:r>
-      <w:r>
-        <w:rPr>
-          <w:i/>
-          <w:color w:val="FF0000"/>
-          <w:sz w:val="20"/>
-          <w:szCs w:val="20"/>
-        </w:rPr>
-        <w:t>O(</w:t>
-      </w:r>
-      <w:proofErr w:type="spellStart"/>
-      <w:r>
-        <w:rPr>
-          <w:i/>
-          <w:color w:val="FF0000"/>
-          <w:sz w:val="20"/>
-          <w:szCs w:val="20"/>
-        </w:rPr>
-        <w:t>logN</w:t>
-      </w:r>
-      <w:proofErr w:type="spellEnd"/>
-      <w:r>
-        <w:rPr>
-          <w:i/>
-          <w:color w:val="FF0000"/>
-          <w:sz w:val="20"/>
-          <w:szCs w:val="20"/>
-        </w:rPr>
-        <w:t>).</w:t>
-      </w:r>
-    </w:p>
-    <w:p>
-      <w:pPr>
-        <w:ind w:left="720" w:firstLine="720"/>
-        <w:jc w:val="both"/>
-        <w:rPr>
-          <w:sz w:val="10"/>
-          <w:szCs w:val="20"/>
-        </w:rPr>
-      </w:pPr>
-    </w:p>
-    <w:p>
-      <w:pPr>
-        <w:ind w:left="720" w:firstLine="720"/>
-        <w:jc w:val="both"/>
-        <w:rPr>
-          <w:i/>
-          <w:color w:val="FF0000"/>
-          <w:sz w:val="20"/>
-        </w:rPr>
-      </w:pPr>
-      <w:proofErr w:type="spellStart"/>
-      <w:r>
-        <w:rPr>
-          <w:rFonts w:cs="Times New Roman"/>
-          <w:b/>
-          <w:i/>
-          <w:sz w:val="20"/>
-          <w:szCs w:val="18"/>
-          <w:lang w:eastAsia="en-GB"/>
-        </w:rPr>
-        <w:t>LookUp</w:t>
-      </w:r>
-      <w:proofErr w:type="spellEnd"/>
-      <w:r>
-        <w:rPr>
-          <w:rFonts w:cs="Times New Roman"/>
-          <w:b/>
-          <w:i/>
-          <w:sz w:val="20"/>
-          <w:szCs w:val="18"/>
-          <w:lang w:eastAsia="en-GB"/>
-        </w:rPr>
-        <w:t>:</w:t>
+        <w:t>LookUp:</w:t>
       </w:r>
       <w:r>
         <w:rPr>
@@ -11766,7 +13152,6 @@
         </w:rPr>
         <w:t xml:space="preserve">The complexity of </w:t>
       </w:r>
-      <w:proofErr w:type="spellStart"/>
       <w:r>
         <w:rPr>
           <w:color w:val="FF0000"/>
@@ -11774,7 +13159,6 @@
         </w:rPr>
         <w:t>LookUp</w:t>
       </w:r>
-      <w:proofErr w:type="spellEnd"/>
       <w:r>
         <w:rPr>
           <w:color w:val="FF0000"/>
@@ -11788,25 +13172,7 @@
           <w:color w:val="FF0000"/>
           <w:sz w:val="20"/>
         </w:rPr>
-        <w:t>O(</w:t>
-      </w:r>
-      <w:proofErr w:type="spellStart"/>
-      <w:r>
-        <w:rPr>
-          <w:i/>
-          <w:color w:val="FF0000"/>
-          <w:sz w:val="20"/>
-        </w:rPr>
-        <w:t>logN</w:t>
-      </w:r>
-      <w:proofErr w:type="spellEnd"/>
-      <w:r>
-        <w:rPr>
-          <w:i/>
-          <w:color w:val="FF0000"/>
-          <w:sz w:val="20"/>
-        </w:rPr>
-        <w:t>)</w:t>
+        <w:t>O(logN)</w:t>
       </w:r>
       <w:r>
         <w:rPr>
@@ -11819,16 +13185,7 @@
     </w:p>
     <w:p>
       <w:pPr>
-        <w:ind w:left="720" w:firstLine="720"/>
-        <w:jc w:val="both"/>
-        <w:rPr>
-          <w:color w:val="FF0000"/>
-          <w:sz w:val="10"/>
-        </w:rPr>
-      </w:pPr>
-    </w:p>
-    <w:p>
-      <w:pPr>
+        <w:spacing w:line="276" w:lineRule="auto"/>
         <w:ind w:left="720" w:firstLine="720"/>
         <w:jc w:val="both"/>
         <w:rPr>
@@ -11836,7 +13193,6 @@
           <w:sz w:val="21"/>
         </w:rPr>
       </w:pPr>
-      <w:proofErr w:type="spellStart"/>
       <w:r>
         <w:rPr>
           <w:rFonts w:cs="Times New Roman"/>
@@ -11846,9 +13202,53 @@
           <w:szCs w:val="18"/>
           <w:lang w:eastAsia="en-GB"/>
         </w:rPr>
-        <w:t>InsertPrefix</w:t>
+        <w:t xml:space="preserve">InsertPrefix: </w:t>
       </w:r>
-      <w:proofErr w:type="spellEnd"/>
+      <w:r>
+        <w:rPr>
+          <w:color w:val="FF0000"/>
+          <w:sz w:val="20"/>
+        </w:rPr>
+        <w:t xml:space="preserve">The complexity of InsertPrefix algorithm is </w:t>
+      </w:r>
+      <w:r>
+        <w:rPr>
+          <w:i/>
+          <w:color w:val="FF0000"/>
+          <w:sz w:val="20"/>
+        </w:rPr>
+        <w:t>O(logN)</w:t>
+      </w:r>
+    </w:p>
+    <w:p>
+      <w:pPr>
+        <w:rPr>
+          <w:rFonts w:cs="Times New Roman"/>
+          <w:b/>
+          <w:i/>
+          <w:sz w:val="20"/>
+          <w:szCs w:val="18"/>
+          <w:lang w:eastAsia="en-GB"/>
+        </w:rPr>
+      </w:pPr>
+      <w:r>
+        <w:rPr>
+          <w:rFonts w:cs="Times New Roman"/>
+          <w:sz w:val="20"/>
+          <w:szCs w:val="18"/>
+          <w:lang w:eastAsia="en-GB"/>
+        </w:rPr>
+        <w:tab/>
+      </w:r>
+      <w:r>
+        <w:rPr>
+          <w:rFonts w:cs="Times New Roman"/>
+          <w:sz w:val="20"/>
+          <w:szCs w:val="18"/>
+          <w:lang w:eastAsia="en-GB"/>
+        </w:rPr>
+        <w:tab/>
+      </w:r>
       <w:r>
         <w:rPr>
           <w:rFonts w:cs="Times New Roman"/>
@@ -11858,67 +13258,45 @@
           <w:szCs w:val="18"/>
           <w:lang w:eastAsia="en-GB"/>
         </w:rPr>
-        <w:t xml:space="preserve">: </w:t>
-      </w:r>
-      <w:r>
-        <w:rPr>
-          <w:color w:val="FF0000"/>
-          <w:sz w:val="20"/>
-        </w:rPr>
-        <w:t xml:space="preserve">The complexity of </w:t>
-      </w:r>
-      <w:proofErr w:type="spellStart"/>
-      <w:r>
-        <w:rPr>
-          <w:color w:val="FF0000"/>
-          <w:sz w:val="20"/>
-        </w:rPr>
-        <w:t>InsertPrefix</w:t>
-      </w:r>
-      <w:proofErr w:type="spellEnd"/>
-      <w:r>
-        <w:rPr>
-          <w:color w:val="FF0000"/>
-          <w:sz w:val="20"/>
-        </w:rPr>
-        <w:t xml:space="preserve"> algorithm is </w:t>
-      </w:r>
-      <w:r>
-        <w:rPr>
-          <w:i/>
-          <w:color w:val="FF0000"/>
-          <w:sz w:val="20"/>
-        </w:rPr>
-        <w:t>O(</w:t>
-      </w:r>
-      <w:proofErr w:type="spellStart"/>
-      <w:r>
-        <w:rPr>
-          <w:i/>
-          <w:color w:val="FF0000"/>
-          <w:sz w:val="20"/>
-        </w:rPr>
-        <w:t>logN</w:t>
-      </w:r>
-      <w:proofErr w:type="spellEnd"/>
-      <w:r>
-        <w:rPr>
-          <w:i/>
-          <w:color w:val="FF0000"/>
-          <w:sz w:val="20"/>
-        </w:rPr>
-        <w:t>)</w:t>
+        <w:t>BinaryToTwoBit:</w:t>
       </w:r>
     </w:p>
     <w:p>
       <w:pPr>
         <w:rPr>
           <w:rFonts w:cs="Times New Roman"/>
+          <w:b/>
+          <w:i/>
           <w:sz w:val="20"/>
           <w:szCs w:val="18"/>
           <w:lang w:eastAsia="en-GB"/>
         </w:rPr>
       </w:pPr>
+      <w:r>
+        <w:rPr>
+          <w:rFonts w:cs="Times New Roman"/>
+          <w:b/>
+          <w:i/>
+          <w:sz w:val="20"/>
+          <w:szCs w:val="18"/>
+          <w:lang w:eastAsia="en-GB"/>
+        </w:rPr>
+        <w:tab/>
+      </w:r>
+      <w:r>
+        <w:rPr>
+          <w:rFonts w:cs="Times New Roman"/>
+          <w:b/>
+          <w:i/>
+          <w:sz w:val="20"/>
+          <w:szCs w:val="18"/>
+          <w:lang w:eastAsia="en-GB"/>
+        </w:rPr>
+        <w:tab/>
+        <w:t>PrintTableEven:</w:t>
+      </w:r>
+      <w:bookmarkStart w:id="0" w:name="_GoBack"/>
+      <w:bookmarkEnd w:id="0"/>
     </w:p>
     <w:p>
       <w:pPr>
@@ -11935,7 +13313,6 @@
           <w:sz w:val="36"/>
         </w:rPr>
       </w:pPr>
-      <w:proofErr w:type="spellStart"/>
       <w:r>
         <w:rPr>
           <w:rFonts w:asciiTheme="minorHAnsi" w:hAnsiTheme="minorHAnsi"/>
@@ -11944,7 +13321,6 @@
         </w:rPr>
         <w:t>utils.c</w:t>
       </w:r>
-      <w:proofErr w:type="spellEnd"/>
     </w:p>
     <w:p>
       <w:pPr>
@@ -11955,7 +13331,7 @@
         <w:rPr>
           <w:rFonts w:asciiTheme="minorHAnsi" w:hAnsiTheme="minorHAnsi"/>
           <w:color w:val="0070C0"/>
-          <w:sz w:val="21"/>
+          <w:sz w:val="10"/>
         </w:rPr>
       </w:pPr>
     </w:p>
@@ -11975,23 +13351,7 @@
           <w:rFonts w:asciiTheme="minorHAnsi" w:hAnsiTheme="minorHAnsi"/>
           <w:sz w:val="20"/>
         </w:rPr>
-        <w:t xml:space="preserve">In this </w:t>
-      </w:r>
-      <w:proofErr w:type="gramStart"/>
-      <w:r>
-        <w:rPr>
-          <w:rFonts w:asciiTheme="minorHAnsi" w:hAnsiTheme="minorHAnsi"/>
-          <w:sz w:val="20"/>
-        </w:rPr>
-        <w:t>file</w:t>
-      </w:r>
-      <w:proofErr w:type="gramEnd"/>
-      <w:r>
-        <w:rPr>
-          <w:rFonts w:asciiTheme="minorHAnsi" w:hAnsiTheme="minorHAnsi"/>
-          <w:sz w:val="20"/>
-        </w:rPr>
-        <w:t xml:space="preserve"> there are three simple functions that allow users to interact with the program.</w:t>
+        <w:t>In this file there are three simple functions that allow users to interact with the program.</w:t>
       </w:r>
     </w:p>
     <w:p>
@@ -12011,74 +13371,28 @@
         </w:rPr>
         <w:t xml:space="preserve">The </w:t>
       </w:r>
-      <w:proofErr w:type="gramStart"/>
       <w:r>
         <w:rPr>
           <w:rFonts w:asciiTheme="minorHAnsi" w:hAnsiTheme="minorHAnsi"/>
           <w:i/>
           <w:sz w:val="20"/>
         </w:rPr>
-        <w:t>menu(</w:t>
+        <w:t>menu()</w:t>
       </w:r>
-      <w:proofErr w:type="gramEnd"/>
+      <w:r>
+        <w:rPr>
+          <w:rFonts w:asciiTheme="minorHAnsi" w:hAnsiTheme="minorHAnsi"/>
+          <w:sz w:val="20"/>
+        </w:rPr>
+        <w:t xml:space="preserve"> function is based on getting an option from the user and, with a switch, select the respective function from the prefixTree.c file. That function also includes another one, the </w:t>
+      </w:r>
       <w:r>
         <w:rPr>
           <w:rFonts w:asciiTheme="minorHAnsi" w:hAnsiTheme="minorHAnsi"/>
           <w:i/>
           <w:sz w:val="20"/>
         </w:rPr>
-        <w:t>)</w:t>
-      </w:r>
-      <w:r>
-        <w:rPr>
-          <w:rFonts w:asciiTheme="minorHAnsi" w:hAnsiTheme="minorHAnsi"/>
-          <w:sz w:val="20"/>
-        </w:rPr>
-        <w:t xml:space="preserve"> function is based on getting an option from the user and, with a switch, select the respective function from the </w:t>
-      </w:r>
-      <w:proofErr w:type="spellStart"/>
-      <w:r>
-        <w:rPr>
-          <w:rFonts w:asciiTheme="minorHAnsi" w:hAnsiTheme="minorHAnsi"/>
-          <w:sz w:val="20"/>
-        </w:rPr>
-        <w:t>prefixTree.c</w:t>
-      </w:r>
-      <w:proofErr w:type="spellEnd"/>
-      <w:r>
-        <w:rPr>
-          <w:rFonts w:asciiTheme="minorHAnsi" w:hAnsiTheme="minorHAnsi"/>
-          <w:sz w:val="20"/>
-        </w:rPr>
-        <w:t xml:space="preserve"> file. That function also includes another one, the </w:t>
-      </w:r>
-      <w:proofErr w:type="spellStart"/>
-      <w:proofErr w:type="gramStart"/>
-      <w:r>
-        <w:rPr>
-          <w:rFonts w:asciiTheme="minorHAnsi" w:hAnsiTheme="minorHAnsi"/>
-          <w:i/>
-          <w:sz w:val="20"/>
-        </w:rPr>
-        <w:t>showmenu</w:t>
-      </w:r>
-      <w:proofErr w:type="spellEnd"/>
-      <w:r>
-        <w:rPr>
-          <w:rFonts w:asciiTheme="minorHAnsi" w:hAnsiTheme="minorHAnsi"/>
-          <w:i/>
-          <w:sz w:val="20"/>
-        </w:rPr>
-        <w:t>(</w:t>
-      </w:r>
-      <w:proofErr w:type="gramEnd"/>
-      <w:r>
-        <w:rPr>
-          <w:rFonts w:asciiTheme="minorHAnsi" w:hAnsiTheme="minorHAnsi"/>
-          <w:i/>
-          <w:sz w:val="20"/>
-        </w:rPr>
-        <w:t>)</w:t>
+        <w:t>showmenu()</w:t>
       </w:r>
       <w:r>
         <w:rPr>
@@ -12106,33 +13420,13 @@
         </w:rPr>
         <w:t xml:space="preserve">Lastly, the </w:t>
       </w:r>
-      <w:proofErr w:type="spellStart"/>
-      <w:proofErr w:type="gramStart"/>
       <w:r>
         <w:rPr>
           <w:rFonts w:asciiTheme="minorHAnsi" w:hAnsiTheme="minorHAnsi"/>
           <w:i/>
           <w:sz w:val="20"/>
         </w:rPr>
-        <w:t>checkPrefix</w:t>
-      </w:r>
-      <w:proofErr w:type="spellEnd"/>
-      <w:r>
-        <w:rPr>
-          <w:rFonts w:asciiTheme="minorHAnsi" w:hAnsiTheme="minorHAnsi"/>
-          <w:i/>
-          <w:sz w:val="20"/>
-        </w:rPr>
-        <w:t>(</w:t>
-      </w:r>
-      <w:proofErr w:type="gramEnd"/>
-      <w:r>
-        <w:rPr>
-          <w:rFonts w:asciiTheme="minorHAnsi" w:hAnsiTheme="minorHAnsi"/>
-          <w:i/>
-          <w:sz w:val="20"/>
-        </w:rPr>
-        <w:t>)</w:t>
+        <w:t>checkPrefix()</w:t>
       </w:r>
       <w:r>
         <w:rPr>
@@ -12141,13 +13435,6 @@
         </w:rPr>
         <w:t xml:space="preserve"> is an auxiliary function that protects the program against incorrect inputs, checks if the user introduces a valid prefix or not.</w:t>
       </w:r>
-    </w:p>
-    <w:p>
-      <w:pPr>
-        <w:pStyle w:val="p1"/>
-        <w:ind w:left="66"/>
-        <w:jc w:val="both"/>
-      </w:pPr>
     </w:p>
     <w:sectPr>
       <w:pgSz w:w="11906" w:h="16838"/>

--- a/src/Report.docx
+++ b/src/Report.docx
@@ -54,7 +54,23 @@
           <w:rFonts w:asciiTheme="minorHAnsi" w:hAnsiTheme="minorHAnsi"/>
           <w:sz w:val="20"/>
         </w:rPr>
-        <w:t>The main goal of this project is to simulate a real world problem about forwarding packets through a network. The program developed receives as input a file that contains a prefix table.</w:t>
+        <w:t xml:space="preserve">The main goal of this project is to simulate a </w:t>
+      </w:r>
+      <w:proofErr w:type="gramStart"/>
+      <w:r>
+        <w:rPr>
+          <w:rFonts w:asciiTheme="minorHAnsi" w:hAnsiTheme="minorHAnsi"/>
+          <w:sz w:val="20"/>
+        </w:rPr>
+        <w:t>real world</w:t>
+      </w:r>
+      <w:proofErr w:type="gramEnd"/>
+      <w:r>
+        <w:rPr>
+          <w:rFonts w:asciiTheme="minorHAnsi" w:hAnsiTheme="minorHAnsi"/>
+          <w:sz w:val="20"/>
+        </w:rPr>
+        <w:t xml:space="preserve"> problem about forwarding packets through a network. The program developed receives as input a file that contains a prefix table.</w:t>
       </w:r>
       <w:r>
         <w:rPr>
@@ -114,21 +130,119 @@
           <w:rFonts w:asciiTheme="minorHAnsi" w:hAnsiTheme="minorHAnsi"/>
           <w:sz w:val="20"/>
         </w:rPr>
-        <w:t xml:space="preserve"> files (prefixTree.c, trees.c</w:t>
-      </w:r>
+        <w:t xml:space="preserve"> files (</w:t>
+      </w:r>
+      <w:proofErr w:type="spellStart"/>
       <w:r>
         <w:rPr>
           <w:rFonts w:asciiTheme="minorHAnsi" w:hAnsiTheme="minorHAnsi"/>
           <w:sz w:val="20"/>
         </w:rPr>
-        <w:t>, binaryTrees.c</w:t>
-      </w:r>
+        <w:t>prefixTree.c</w:t>
+      </w:r>
+      <w:proofErr w:type="spellEnd"/>
       <w:r>
         <w:rPr>
           <w:rFonts w:asciiTheme="minorHAnsi" w:hAnsiTheme="minorHAnsi"/>
           <w:sz w:val="20"/>
         </w:rPr>
-        <w:t xml:space="preserve"> and utils.c), plus main, and the respective headers. The prefixTree.c contains functions that perform all the options that the user has. Trees.c has general functions to deal with trees and utils.c has functions that protect the program against incorrect inputs and one that represents the menu to users.</w:t>
+        <w:t xml:space="preserve">, </w:t>
+      </w:r>
+      <w:proofErr w:type="spellStart"/>
+      <w:r>
+        <w:rPr>
+          <w:rFonts w:asciiTheme="minorHAnsi" w:hAnsiTheme="minorHAnsi"/>
+          <w:sz w:val="20"/>
+        </w:rPr>
+        <w:t>trees.c</w:t>
+      </w:r>
+      <w:proofErr w:type="spellEnd"/>
+      <w:r>
+        <w:rPr>
+          <w:rFonts w:asciiTheme="minorHAnsi" w:hAnsiTheme="minorHAnsi"/>
+          <w:sz w:val="20"/>
+        </w:rPr>
+        <w:t xml:space="preserve">, </w:t>
+      </w:r>
+      <w:proofErr w:type="spellStart"/>
+      <w:r>
+        <w:rPr>
+          <w:rFonts w:asciiTheme="minorHAnsi" w:hAnsiTheme="minorHAnsi"/>
+          <w:sz w:val="20"/>
+        </w:rPr>
+        <w:t>binaryTrees.c</w:t>
+      </w:r>
+      <w:proofErr w:type="spellEnd"/>
+      <w:r>
+        <w:rPr>
+          <w:rFonts w:asciiTheme="minorHAnsi" w:hAnsiTheme="minorHAnsi"/>
+          <w:sz w:val="20"/>
+        </w:rPr>
+        <w:t xml:space="preserve"> and </w:t>
+      </w:r>
+      <w:proofErr w:type="spellStart"/>
+      <w:r>
+        <w:rPr>
+          <w:rFonts w:asciiTheme="minorHAnsi" w:hAnsiTheme="minorHAnsi"/>
+          <w:sz w:val="20"/>
+        </w:rPr>
+        <w:t>utils.c</w:t>
+      </w:r>
+      <w:proofErr w:type="spellEnd"/>
+      <w:r>
+        <w:rPr>
+          <w:rFonts w:asciiTheme="minorHAnsi" w:hAnsiTheme="minorHAnsi"/>
+          <w:sz w:val="20"/>
+        </w:rPr>
+        <w:t xml:space="preserve">), plus main, and the respective headers. The </w:t>
+      </w:r>
+      <w:proofErr w:type="spellStart"/>
+      <w:r>
+        <w:rPr>
+          <w:rFonts w:asciiTheme="minorHAnsi" w:hAnsiTheme="minorHAnsi"/>
+          <w:sz w:val="20"/>
+        </w:rPr>
+        <w:t>prefixTree.c</w:t>
+      </w:r>
+      <w:proofErr w:type="spellEnd"/>
+      <w:r>
+        <w:rPr>
+          <w:rFonts w:asciiTheme="minorHAnsi" w:hAnsiTheme="minorHAnsi"/>
+          <w:sz w:val="20"/>
+        </w:rPr>
+        <w:t xml:space="preserve"> contains functions that perform all the options that the user has. </w:t>
+      </w:r>
+      <w:proofErr w:type="spellStart"/>
+      <w:r>
+        <w:rPr>
+          <w:rFonts w:asciiTheme="minorHAnsi" w:hAnsiTheme="minorHAnsi"/>
+          <w:sz w:val="20"/>
+        </w:rPr>
+        <w:t>Trees.c</w:t>
+      </w:r>
+      <w:proofErr w:type="spellEnd"/>
+      <w:r>
+        <w:rPr>
+          <w:rFonts w:asciiTheme="minorHAnsi" w:hAnsiTheme="minorHAnsi"/>
+          <w:sz w:val="20"/>
+        </w:rPr>
+        <w:t xml:space="preserve"> has general functions to deal with trees and </w:t>
+      </w:r>
+      <w:proofErr w:type="spellStart"/>
+      <w:r>
+        <w:rPr>
+          <w:rFonts w:asciiTheme="minorHAnsi" w:hAnsiTheme="minorHAnsi"/>
+          <w:sz w:val="20"/>
+        </w:rPr>
+        <w:t>utils.c</w:t>
+      </w:r>
+      <w:proofErr w:type="spellEnd"/>
+      <w:r>
+        <w:rPr>
+          <w:rFonts w:asciiTheme="minorHAnsi" w:hAnsiTheme="minorHAnsi"/>
+          <w:sz w:val="20"/>
+        </w:rPr>
+        <w:t xml:space="preserve"> has functions that protect the program against incorrect inputs and one that represents the menu to users.</w:t>
       </w:r>
     </w:p>
     <w:p>
@@ -157,6 +271,7 @@
           <w:sz w:val="36"/>
         </w:rPr>
       </w:pPr>
+      <w:proofErr w:type="spellStart"/>
       <w:r>
         <w:rPr>
           <w:rFonts w:asciiTheme="minorHAnsi" w:hAnsiTheme="minorHAnsi"/>
@@ -165,6 +280,7 @@
         </w:rPr>
         <w:t>trees.c</w:t>
       </w:r>
+      <w:proofErr w:type="spellEnd"/>
     </w:p>
     <w:p>
       <w:pPr>
@@ -194,7 +310,23 @@
           <w:rFonts w:asciiTheme="minorHAnsi" w:hAnsiTheme="minorHAnsi"/>
           <w:sz w:val="20"/>
         </w:rPr>
-        <w:t>It’s opportune to start with a description of the functions included in trees.c because they will be used in the other files once they’re the way to manipulate the basic operations of the prefix tree.</w:t>
+        <w:t xml:space="preserve">It’s opportune to start with a description of the functions included in </w:t>
+      </w:r>
+      <w:proofErr w:type="spellStart"/>
+      <w:r>
+        <w:rPr>
+          <w:rFonts w:asciiTheme="minorHAnsi" w:hAnsiTheme="minorHAnsi"/>
+          <w:sz w:val="20"/>
+        </w:rPr>
+        <w:t>trees.c</w:t>
+      </w:r>
+      <w:proofErr w:type="spellEnd"/>
+      <w:r>
+        <w:rPr>
+          <w:rFonts w:asciiTheme="minorHAnsi" w:hAnsiTheme="minorHAnsi"/>
+          <w:sz w:val="20"/>
+        </w:rPr>
+        <w:t xml:space="preserve"> because they will be used in the other files once they’re the way to manipulate the basic operations of the prefix tree.</w:t>
       </w:r>
     </w:p>
     <w:p>
@@ -232,35 +364,99 @@
         </w:rPr>
         <w:t xml:space="preserve">The </w:t>
       </w:r>
+      <w:proofErr w:type="spellStart"/>
       <w:r>
         <w:rPr>
           <w:rFonts w:asciiTheme="minorHAnsi" w:hAnsiTheme="minorHAnsi"/>
           <w:i/>
           <w:sz w:val="20"/>
         </w:rPr>
-        <w:t>newNode(num)</w:t>
-      </w:r>
-      <w:r>
-        <w:rPr>
-          <w:rFonts w:asciiTheme="minorHAnsi" w:hAnsiTheme="minorHAnsi"/>
-          <w:sz w:val="20"/>
-        </w:rPr>
-        <w:t xml:space="preserve"> function allocates memory for a new node calling the </w:t>
-      </w:r>
+        <w:t>newNode</w:t>
+      </w:r>
+      <w:proofErr w:type="spellEnd"/>
       <w:r>
         <w:rPr>
           <w:rFonts w:asciiTheme="minorHAnsi" w:hAnsiTheme="minorHAnsi"/>
           <w:i/>
           <w:sz w:val="20"/>
         </w:rPr>
-        <w:t>allocNode()</w:t>
+        <w:t>(</w:t>
+      </w:r>
+      <w:proofErr w:type="spellStart"/>
+      <w:r>
+        <w:rPr>
+          <w:rFonts w:asciiTheme="minorHAnsi" w:hAnsiTheme="minorHAnsi"/>
+          <w:i/>
+          <w:sz w:val="20"/>
+        </w:rPr>
+        <w:t>num</w:t>
+      </w:r>
+      <w:proofErr w:type="spellEnd"/>
+      <w:r>
+        <w:rPr>
+          <w:rFonts w:asciiTheme="minorHAnsi" w:hAnsiTheme="minorHAnsi"/>
+          <w:i/>
+          <w:sz w:val="20"/>
+        </w:rPr>
+        <w:t>)</w:t>
       </w:r>
       <w:r>
         <w:rPr>
           <w:rFonts w:asciiTheme="minorHAnsi" w:hAnsiTheme="minorHAnsi"/>
           <w:sz w:val="20"/>
         </w:rPr>
-        <w:t xml:space="preserve"> function, fills with NULL the left and right pointer and with the parameter num, the value field.</w:t>
+        <w:t xml:space="preserve"> function allocates memory for a new node calling the </w:t>
+      </w:r>
+      <w:proofErr w:type="spellStart"/>
+      <w:proofErr w:type="gramStart"/>
+      <w:r>
+        <w:rPr>
+          <w:rFonts w:asciiTheme="minorHAnsi" w:hAnsiTheme="minorHAnsi"/>
+          <w:i/>
+          <w:sz w:val="20"/>
+        </w:rPr>
+        <w:t>allocNode</w:t>
+      </w:r>
+      <w:proofErr w:type="spellEnd"/>
+      <w:r>
+        <w:rPr>
+          <w:rFonts w:asciiTheme="minorHAnsi" w:hAnsiTheme="minorHAnsi"/>
+          <w:i/>
+          <w:sz w:val="20"/>
+        </w:rPr>
+        <w:t>(</w:t>
+      </w:r>
+      <w:proofErr w:type="gramEnd"/>
+      <w:r>
+        <w:rPr>
+          <w:rFonts w:asciiTheme="minorHAnsi" w:hAnsiTheme="minorHAnsi"/>
+          <w:i/>
+          <w:sz w:val="20"/>
+        </w:rPr>
+        <w:t>)</w:t>
+      </w:r>
+      <w:r>
+        <w:rPr>
+          <w:rFonts w:asciiTheme="minorHAnsi" w:hAnsiTheme="minorHAnsi"/>
+          <w:sz w:val="20"/>
+        </w:rPr>
+        <w:t xml:space="preserve"> function, fills with NULL the left and right pointer and with the parameter </w:t>
+      </w:r>
+      <w:proofErr w:type="spellStart"/>
+      <w:r>
+        <w:rPr>
+          <w:rFonts w:asciiTheme="minorHAnsi" w:hAnsiTheme="minorHAnsi"/>
+          <w:sz w:val="20"/>
+        </w:rPr>
+        <w:t>num</w:t>
+      </w:r>
+      <w:proofErr w:type="spellEnd"/>
+      <w:r>
+        <w:rPr>
+          <w:rFonts w:asciiTheme="minorHAnsi" w:hAnsiTheme="minorHAnsi"/>
+          <w:sz w:val="20"/>
+        </w:rPr>
+        <w:t>, the value field.</w:t>
       </w:r>
     </w:p>
     <w:p>
@@ -280,43 +476,137 @@
         </w:rPr>
         <w:t xml:space="preserve">The </w:t>
       </w:r>
+      <w:proofErr w:type="spellStart"/>
+      <w:proofErr w:type="gramStart"/>
       <w:r>
         <w:rPr>
           <w:rFonts w:asciiTheme="minorHAnsi" w:hAnsiTheme="minorHAnsi"/>
           <w:i/>
           <w:sz w:val="20"/>
         </w:rPr>
-        <w:t>setLeft(node, num)</w:t>
-      </w:r>
-      <w:r>
-        <w:rPr>
-          <w:rFonts w:asciiTheme="minorHAnsi" w:hAnsiTheme="minorHAnsi"/>
-          <w:sz w:val="20"/>
-        </w:rPr>
-        <w:t xml:space="preserve"> and </w:t>
-      </w:r>
+        <w:t>setLeft</w:t>
+      </w:r>
+      <w:proofErr w:type="spellEnd"/>
       <w:r>
         <w:rPr>
           <w:rFonts w:asciiTheme="minorHAnsi" w:hAnsiTheme="minorHAnsi"/>
           <w:i/>
           <w:sz w:val="20"/>
         </w:rPr>
-        <w:t>setRigth(node, num)</w:t>
-      </w:r>
-      <w:r>
-        <w:rPr>
-          <w:rFonts w:asciiTheme="minorHAnsi" w:hAnsiTheme="minorHAnsi"/>
-          <w:sz w:val="20"/>
-        </w:rPr>
-        <w:t xml:space="preserve"> functions check if the nodes already exist and if not, create them, otherwise the </w:t>
-      </w:r>
+        <w:t>(</w:t>
+      </w:r>
+      <w:proofErr w:type="gramEnd"/>
       <w:r>
         <w:rPr>
           <w:rFonts w:asciiTheme="minorHAnsi" w:hAnsiTheme="minorHAnsi"/>
           <w:i/>
           <w:sz w:val="20"/>
         </w:rPr>
-        <w:t>setValue(node, num)</w:t>
+        <w:t xml:space="preserve">node, </w:t>
+      </w:r>
+      <w:proofErr w:type="spellStart"/>
+      <w:r>
+        <w:rPr>
+          <w:rFonts w:asciiTheme="minorHAnsi" w:hAnsiTheme="minorHAnsi"/>
+          <w:i/>
+          <w:sz w:val="20"/>
+        </w:rPr>
+        <w:t>num</w:t>
+      </w:r>
+      <w:proofErr w:type="spellEnd"/>
+      <w:r>
+        <w:rPr>
+          <w:rFonts w:asciiTheme="minorHAnsi" w:hAnsiTheme="minorHAnsi"/>
+          <w:i/>
+          <w:sz w:val="20"/>
+        </w:rPr>
+        <w:t>)</w:t>
+      </w:r>
+      <w:r>
+        <w:rPr>
+          <w:rFonts w:asciiTheme="minorHAnsi" w:hAnsiTheme="minorHAnsi"/>
+          <w:sz w:val="20"/>
+        </w:rPr>
+        <w:t xml:space="preserve"> and </w:t>
+      </w:r>
+      <w:proofErr w:type="spellStart"/>
+      <w:r>
+        <w:rPr>
+          <w:rFonts w:asciiTheme="minorHAnsi" w:hAnsiTheme="minorHAnsi"/>
+          <w:i/>
+          <w:sz w:val="20"/>
+        </w:rPr>
+        <w:t>setRigth</w:t>
+      </w:r>
+      <w:proofErr w:type="spellEnd"/>
+      <w:r>
+        <w:rPr>
+          <w:rFonts w:asciiTheme="minorHAnsi" w:hAnsiTheme="minorHAnsi"/>
+          <w:i/>
+          <w:sz w:val="20"/>
+        </w:rPr>
+        <w:t xml:space="preserve">(node, </w:t>
+      </w:r>
+      <w:proofErr w:type="spellStart"/>
+      <w:r>
+        <w:rPr>
+          <w:rFonts w:asciiTheme="minorHAnsi" w:hAnsiTheme="minorHAnsi"/>
+          <w:i/>
+          <w:sz w:val="20"/>
+        </w:rPr>
+        <w:t>num</w:t>
+      </w:r>
+      <w:proofErr w:type="spellEnd"/>
+      <w:r>
+        <w:rPr>
+          <w:rFonts w:asciiTheme="minorHAnsi" w:hAnsiTheme="minorHAnsi"/>
+          <w:i/>
+          <w:sz w:val="20"/>
+        </w:rPr>
+        <w:t>)</w:t>
+      </w:r>
+      <w:r>
+        <w:rPr>
+          <w:rFonts w:asciiTheme="minorHAnsi" w:hAnsiTheme="minorHAnsi"/>
+          <w:sz w:val="20"/>
+        </w:rPr>
+        <w:t xml:space="preserve"> functions check if the nodes already exist and if not, create them, otherwise the </w:t>
+      </w:r>
+      <w:proofErr w:type="spellStart"/>
+      <w:r>
+        <w:rPr>
+          <w:rFonts w:asciiTheme="minorHAnsi" w:hAnsiTheme="minorHAnsi"/>
+          <w:i/>
+          <w:sz w:val="20"/>
+        </w:rPr>
+        <w:t>setValue</w:t>
+      </w:r>
+      <w:proofErr w:type="spellEnd"/>
+      <w:r>
+        <w:rPr>
+          <w:rFonts w:asciiTheme="minorHAnsi" w:hAnsiTheme="minorHAnsi"/>
+          <w:i/>
+          <w:sz w:val="20"/>
+        </w:rPr>
+        <w:t xml:space="preserve">(node, </w:t>
+      </w:r>
+      <w:proofErr w:type="spellStart"/>
+      <w:r>
+        <w:rPr>
+          <w:rFonts w:asciiTheme="minorHAnsi" w:hAnsiTheme="minorHAnsi"/>
+          <w:i/>
+          <w:sz w:val="20"/>
+        </w:rPr>
+        <w:t>num</w:t>
+      </w:r>
+      <w:proofErr w:type="spellEnd"/>
+      <w:r>
+        <w:rPr>
+          <w:rFonts w:asciiTheme="minorHAnsi" w:hAnsiTheme="minorHAnsi"/>
+          <w:i/>
+          <w:sz w:val="20"/>
+        </w:rPr>
+        <w:t>)</w:t>
       </w:r>
       <w:r>
         <w:rPr>
@@ -344,28 +634,48 @@
         </w:rPr>
         <w:t xml:space="preserve">Both </w:t>
       </w:r>
+      <w:proofErr w:type="spellStart"/>
       <w:r>
         <w:rPr>
           <w:rFonts w:asciiTheme="minorHAnsi" w:hAnsiTheme="minorHAnsi"/>
           <w:i/>
           <w:sz w:val="20"/>
         </w:rPr>
-        <w:t>getLeft(node)</w:t>
-      </w:r>
-      <w:r>
-        <w:rPr>
-          <w:rFonts w:asciiTheme="minorHAnsi" w:hAnsiTheme="minorHAnsi"/>
-          <w:sz w:val="20"/>
-        </w:rPr>
-        <w:t xml:space="preserve"> and </w:t>
-      </w:r>
+        <w:t>getLeft</w:t>
+      </w:r>
+      <w:proofErr w:type="spellEnd"/>
       <w:r>
         <w:rPr>
           <w:rFonts w:asciiTheme="minorHAnsi" w:hAnsiTheme="minorHAnsi"/>
           <w:i/>
           <w:sz w:val="20"/>
         </w:rPr>
-        <w:t>getRight(node)</w:t>
+        <w:t>(node)</w:t>
+      </w:r>
+      <w:r>
+        <w:rPr>
+          <w:rFonts w:asciiTheme="minorHAnsi" w:hAnsiTheme="minorHAnsi"/>
+          <w:sz w:val="20"/>
+        </w:rPr>
+        <w:t xml:space="preserve"> and </w:t>
+      </w:r>
+      <w:proofErr w:type="spellStart"/>
+      <w:r>
+        <w:rPr>
+          <w:rFonts w:asciiTheme="minorHAnsi" w:hAnsiTheme="minorHAnsi"/>
+          <w:i/>
+          <w:sz w:val="20"/>
+        </w:rPr>
+        <w:t>getRight</w:t>
+      </w:r>
+      <w:proofErr w:type="spellEnd"/>
+      <w:r>
+        <w:rPr>
+          <w:rFonts w:asciiTheme="minorHAnsi" w:hAnsiTheme="minorHAnsi"/>
+          <w:i/>
+          <w:sz w:val="20"/>
+        </w:rPr>
+        <w:t>(node)</w:t>
       </w:r>
       <w:r>
         <w:rPr>
@@ -393,13 +703,23 @@
         </w:rPr>
         <w:t xml:space="preserve">The </w:t>
       </w:r>
+      <w:proofErr w:type="spellStart"/>
       <w:r>
         <w:rPr>
           <w:rFonts w:asciiTheme="minorHAnsi" w:hAnsiTheme="minorHAnsi"/>
           <w:i/>
           <w:sz w:val="20"/>
         </w:rPr>
-        <w:t>getValue(node)</w:t>
+        <w:t>getValue</w:t>
+      </w:r>
+      <w:proofErr w:type="spellEnd"/>
+      <w:r>
+        <w:rPr>
+          <w:rFonts w:asciiTheme="minorHAnsi" w:hAnsiTheme="minorHAnsi"/>
+          <w:i/>
+          <w:sz w:val="20"/>
+        </w:rPr>
+        <w:t>(node)</w:t>
       </w:r>
       <w:r>
         <w:rPr>
@@ -426,13 +746,23 @@
         </w:rPr>
         <w:t xml:space="preserve">Finally, the function </w:t>
       </w:r>
+      <w:proofErr w:type="spellStart"/>
       <w:r>
         <w:rPr>
           <w:rFonts w:asciiTheme="minorHAnsi" w:hAnsiTheme="minorHAnsi"/>
           <w:i/>
           <w:sz w:val="20"/>
         </w:rPr>
-        <w:t>freeTree(node)</w:t>
+        <w:t>freeTree</w:t>
+      </w:r>
+      <w:proofErr w:type="spellEnd"/>
+      <w:r>
+        <w:rPr>
+          <w:rFonts w:asciiTheme="minorHAnsi" w:hAnsiTheme="minorHAnsi"/>
+          <w:i/>
+          <w:sz w:val="20"/>
+        </w:rPr>
+        <w:t>(node)</w:t>
       </w:r>
       <w:r>
         <w:rPr>
@@ -440,6 +770,47 @@
           <w:sz w:val="20"/>
         </w:rPr>
         <w:t xml:space="preserve"> is used to free all memory allocated in the tree bellow the node parameter.</w:t>
+      </w:r>
+      <w:r>
+        <w:rPr>
+          <w:rFonts w:asciiTheme="minorHAnsi" w:hAnsiTheme="minorHAnsi"/>
+          <w:sz w:val="20"/>
+        </w:rPr>
+        <w:t xml:space="preserve"> </w:t>
+      </w:r>
+      <w:bookmarkStart w:id="0" w:name="_GoBack"/>
+      <w:r>
+        <w:rPr>
+          <w:rFonts w:asciiTheme="minorHAnsi" w:hAnsiTheme="minorHAnsi"/>
+          <w:b/>
+          <w:sz w:val="20"/>
+          <w:u w:val="single"/>
+        </w:rPr>
+        <w:t>Note:</w:t>
+      </w:r>
+      <w:bookmarkEnd w:id="0"/>
+      <w:r>
+        <w:rPr>
+          <w:rFonts w:asciiTheme="minorHAnsi" w:hAnsiTheme="minorHAnsi"/>
+          <w:sz w:val="20"/>
+        </w:rPr>
+        <w:t xml:space="preserve"> the </w:t>
+      </w:r>
+      <w:proofErr w:type="spellStart"/>
+      <w:r>
+        <w:rPr>
+          <w:rFonts w:asciiTheme="minorHAnsi" w:hAnsiTheme="minorHAnsi"/>
+          <w:sz w:val="20"/>
+        </w:rPr>
+        <w:t>binarytree.c</w:t>
+      </w:r>
+      <w:proofErr w:type="spellEnd"/>
+      <w:r>
+        <w:rPr>
+          <w:rFonts w:asciiTheme="minorHAnsi" w:hAnsiTheme="minorHAnsi"/>
+          <w:sz w:val="20"/>
+        </w:rPr>
+        <w:t xml:space="preserve"> file has the same type of functions but adapted to a two-bit prefix tree.</w:t>
       </w:r>
     </w:p>
     <w:p>
@@ -468,6 +839,7 @@
           <w:sz w:val="36"/>
         </w:rPr>
       </w:pPr>
+      <w:proofErr w:type="spellStart"/>
       <w:r>
         <w:rPr>
           <w:rFonts w:asciiTheme="minorHAnsi" w:hAnsiTheme="minorHAnsi"/>
@@ -476,6 +848,7 @@
         </w:rPr>
         <w:t>prefixTree.c</w:t>
       </w:r>
+      <w:proofErr w:type="spellEnd"/>
     </w:p>
     <w:p>
       <w:pPr>
@@ -538,6 +911,7 @@
         </w:rPr>
         <w:t xml:space="preserve">          </w:t>
       </w:r>
+      <w:proofErr w:type="spellStart"/>
       <w:r>
         <w:rPr>
           <w:rFonts w:asciiTheme="minorHAnsi" w:hAnsiTheme="minorHAnsi"/>
@@ -545,8 +919,9 @@
           <w:i/>
           <w:sz w:val="24"/>
         </w:rPr>
-        <w:t>PrefixTree:</w:t>
-      </w:r>
+        <w:t>PrefixTree</w:t>
+      </w:r>
+      <w:proofErr w:type="spellEnd"/>
       <w:r>
         <w:rPr>
           <w:rFonts w:asciiTheme="minorHAnsi" w:hAnsiTheme="minorHAnsi"/>
@@ -554,7 +929,7 @@
           <w:i/>
           <w:sz w:val="24"/>
         </w:rPr>
-        <w:tab/>
+        <w:t>:</w:t>
       </w:r>
       <w:r>
         <w:rPr>
@@ -608,7 +983,7 @@
           <w:i/>
           <w:sz w:val="24"/>
         </w:rPr>
-        <w:t xml:space="preserve">      </w:t>
+        <w:tab/>
       </w:r>
       <w:r>
         <w:rPr>
@@ -617,7 +992,27 @@
           <w:i/>
           <w:sz w:val="24"/>
         </w:rPr>
-        <w:t>PrintTable:</w:t>
+        <w:t xml:space="preserve">      </w:t>
+      </w:r>
+      <w:proofErr w:type="spellStart"/>
+      <w:r>
+        <w:rPr>
+          <w:rFonts w:asciiTheme="minorHAnsi" w:hAnsiTheme="minorHAnsi"/>
+          <w:b/>
+          <w:i/>
+          <w:sz w:val="24"/>
+        </w:rPr>
+        <w:t>PrintTable</w:t>
+      </w:r>
+      <w:proofErr w:type="spellEnd"/>
+      <w:r>
+        <w:rPr>
+          <w:rFonts w:asciiTheme="minorHAnsi" w:hAnsiTheme="minorHAnsi"/>
+          <w:b/>
+          <w:i/>
+          <w:sz w:val="24"/>
+        </w:rPr>
+        <w:t>:</w:t>
       </w:r>
     </w:p>
     <w:p>
@@ -699,6 +1094,8 @@
                                 <w:lang w:eastAsia="en-GB"/>
                               </w:rPr>
                             </w:pPr>
+                            <w:proofErr w:type="spellStart"/>
+                            <w:proofErr w:type="gramStart"/>
                             <w:r>
                               <w:rPr>
                                 <w:rFonts w:cs="Times New Roman"/>
@@ -707,7 +1104,29 @@
                                 <w:szCs w:val="18"/>
                                 <w:lang w:eastAsia="en-GB"/>
                               </w:rPr>
-                              <w:t>PrintTable(node, str1, str2)</w:t>
+                              <w:t>PrintTable</w:t>
+                            </w:r>
+                            <w:proofErr w:type="spellEnd"/>
+                            <w:r>
+                              <w:rPr>
+                                <w:rFonts w:cs="Times New Roman"/>
+                                <w:b/>
+                                <w:sz w:val="20"/>
+                                <w:szCs w:val="18"/>
+                                <w:lang w:eastAsia="en-GB"/>
+                              </w:rPr>
+                              <w:t>(</w:t>
+                            </w:r>
+                            <w:proofErr w:type="gramEnd"/>
+                            <w:r>
+                              <w:rPr>
+                                <w:rFonts w:cs="Times New Roman"/>
+                                <w:b/>
+                                <w:sz w:val="20"/>
+                                <w:szCs w:val="18"/>
+                                <w:lang w:eastAsia="en-GB"/>
+                              </w:rPr>
+                              <w:t>node, str1, str2)</w:t>
                             </w:r>
                           </w:p>
                           <w:p>
@@ -799,7 +1218,29 @@
                                 <w:szCs w:val="19"/>
                                 <w:lang w:eastAsia="en-GB"/>
                               </w:rPr>
-                              <w:t>Allocate memory for an auxiliar string named aux</w:t>
+                              <w:t xml:space="preserve">Allocate memory for an </w:t>
+                            </w:r>
+                            <w:proofErr w:type="spellStart"/>
+                            <w:r>
+                              <w:rPr>
+                                <w:rFonts w:cs="Times New Roman"/>
+                                <w:color w:val="000000"/>
+                                <w:sz w:val="19"/>
+                                <w:szCs w:val="19"/>
+                                <w:lang w:eastAsia="en-GB"/>
+                              </w:rPr>
+                              <w:t>auxiliar</w:t>
+                            </w:r>
+                            <w:proofErr w:type="spellEnd"/>
+                            <w:r>
+                              <w:rPr>
+                                <w:rFonts w:cs="Times New Roman"/>
+                                <w:color w:val="000000"/>
+                                <w:sz w:val="19"/>
+                                <w:szCs w:val="19"/>
+                                <w:lang w:eastAsia="en-GB"/>
+                              </w:rPr>
+                              <w:t xml:space="preserve"> string named aux</w:t>
                             </w:r>
                           </w:p>
                           <w:p>
@@ -822,7 +1263,63 @@
                                 <w:szCs w:val="19"/>
                                 <w:lang w:eastAsia="en-GB"/>
                               </w:rPr>
-                              <w:t>for i := 0 to lenght(str1) + length(str2)</w:t>
+                              <w:t xml:space="preserve">for </w:t>
+                            </w:r>
+                            <w:proofErr w:type="spellStart"/>
+                            <w:proofErr w:type="gramStart"/>
+                            <w:r>
+                              <w:rPr>
+                                <w:rFonts w:cs="Times New Roman"/>
+                                <w:color w:val="000000"/>
+                                <w:sz w:val="19"/>
+                                <w:szCs w:val="19"/>
+                                <w:lang w:eastAsia="en-GB"/>
+                              </w:rPr>
+                              <w:t>i</w:t>
+                            </w:r>
+                            <w:proofErr w:type="spellEnd"/>
+                            <w:r>
+                              <w:rPr>
+                                <w:rFonts w:cs="Times New Roman"/>
+                                <w:color w:val="000000"/>
+                                <w:sz w:val="19"/>
+                                <w:szCs w:val="19"/>
+                                <w:lang w:eastAsia="en-GB"/>
+                              </w:rPr>
+                              <w:t xml:space="preserve"> :</w:t>
+                            </w:r>
+                            <w:proofErr w:type="gramEnd"/>
+                            <w:r>
+                              <w:rPr>
+                                <w:rFonts w:cs="Times New Roman"/>
+                                <w:color w:val="000000"/>
+                                <w:sz w:val="19"/>
+                                <w:szCs w:val="19"/>
+                                <w:lang w:eastAsia="en-GB"/>
+                              </w:rPr>
+                              <w:t xml:space="preserve">= 0 to </w:t>
+                            </w:r>
+                            <w:proofErr w:type="spellStart"/>
+                            <w:r>
+                              <w:rPr>
+                                <w:rFonts w:cs="Times New Roman"/>
+                                <w:color w:val="000000"/>
+                                <w:sz w:val="19"/>
+                                <w:szCs w:val="19"/>
+                                <w:lang w:eastAsia="en-GB"/>
+                              </w:rPr>
+                              <w:t>lenght</w:t>
+                            </w:r>
+                            <w:proofErr w:type="spellEnd"/>
+                            <w:r>
+                              <w:rPr>
+                                <w:rFonts w:cs="Times New Roman"/>
+                                <w:color w:val="000000"/>
+                                <w:sz w:val="19"/>
+                                <w:szCs w:val="19"/>
+                                <w:lang w:eastAsia="en-GB"/>
+                              </w:rPr>
+                              <w:t>(str1) + length(str2)</w:t>
                             </w:r>
                           </w:p>
                           <w:p>
@@ -845,7 +1342,29 @@
                                 <w:szCs w:val="19"/>
                                 <w:lang w:eastAsia="en-GB"/>
                               </w:rPr>
-                              <w:t xml:space="preserve">   aux[i] = ‘/0’</w:t>
+                              <w:t xml:space="preserve">   aux[</w:t>
+                            </w:r>
+                            <w:proofErr w:type="spellStart"/>
+                            <w:r>
+                              <w:rPr>
+                                <w:rFonts w:cs="Times New Roman"/>
+                                <w:color w:val="000000"/>
+                                <w:sz w:val="19"/>
+                                <w:szCs w:val="19"/>
+                                <w:lang w:eastAsia="en-GB"/>
+                              </w:rPr>
+                              <w:t>i</w:t>
+                            </w:r>
+                            <w:proofErr w:type="spellEnd"/>
+                            <w:r>
+                              <w:rPr>
+                                <w:rFonts w:cs="Times New Roman"/>
+                                <w:color w:val="000000"/>
+                                <w:sz w:val="19"/>
+                                <w:szCs w:val="19"/>
+                                <w:lang w:eastAsia="en-GB"/>
+                              </w:rPr>
+                              <w:t>] = ‘/0’</w:t>
                             </w:r>
                           </w:p>
                           <w:p>
@@ -906,15 +1425,49 @@
                                 <w:lang w:eastAsia="en-GB"/>
                               </w:rPr>
                             </w:pPr>
-                            <w:r>
-                              <w:rPr>
-                                <w:rFonts w:cs="Times New Roman"/>
-                                <w:color w:val="000000"/>
-                                <w:sz w:val="19"/>
-                                <w:szCs w:val="19"/>
-                                <w:lang w:eastAsia="en-GB"/>
-                              </w:rPr>
-                              <w:t>PrintTable(getLeft(node), aux, “0”)</w:t>
+                            <w:proofErr w:type="spellStart"/>
+                            <w:r>
+                              <w:rPr>
+                                <w:rFonts w:cs="Times New Roman"/>
+                                <w:color w:val="000000"/>
+                                <w:sz w:val="19"/>
+                                <w:szCs w:val="19"/>
+                                <w:lang w:eastAsia="en-GB"/>
+                              </w:rPr>
+                              <w:t>PrintTable</w:t>
+                            </w:r>
+                            <w:proofErr w:type="spellEnd"/>
+                            <w:r>
+                              <w:rPr>
+                                <w:rFonts w:cs="Times New Roman"/>
+                                <w:color w:val="000000"/>
+                                <w:sz w:val="19"/>
+                                <w:szCs w:val="19"/>
+                                <w:lang w:eastAsia="en-GB"/>
+                              </w:rPr>
+                              <w:t>(</w:t>
+                            </w:r>
+                            <w:proofErr w:type="spellStart"/>
+                            <w:r>
+                              <w:rPr>
+                                <w:rFonts w:cs="Times New Roman"/>
+                                <w:color w:val="000000"/>
+                                <w:sz w:val="19"/>
+                                <w:szCs w:val="19"/>
+                                <w:lang w:eastAsia="en-GB"/>
+                              </w:rPr>
+                              <w:t>getLeft</w:t>
+                            </w:r>
+                            <w:proofErr w:type="spellEnd"/>
+                            <w:r>
+                              <w:rPr>
+                                <w:rFonts w:cs="Times New Roman"/>
+                                <w:color w:val="000000"/>
+                                <w:sz w:val="19"/>
+                                <w:szCs w:val="19"/>
+                                <w:lang w:eastAsia="en-GB"/>
+                              </w:rPr>
+                              <w:t>(node), aux, “0”)</w:t>
                             </w:r>
                           </w:p>
                           <w:p>
@@ -929,15 +1482,49 @@
                                 <w:lang w:eastAsia="en-GB"/>
                               </w:rPr>
                             </w:pPr>
-                            <w:r>
-                              <w:rPr>
-                                <w:rFonts w:cs="Times New Roman"/>
-                                <w:color w:val="000000"/>
-                                <w:sz w:val="19"/>
-                                <w:szCs w:val="19"/>
-                                <w:lang w:eastAsia="en-GB"/>
-                              </w:rPr>
-                              <w:t>PrintTable(getRight(node), aux, “1”)</w:t>
+                            <w:proofErr w:type="spellStart"/>
+                            <w:r>
+                              <w:rPr>
+                                <w:rFonts w:cs="Times New Roman"/>
+                                <w:color w:val="000000"/>
+                                <w:sz w:val="19"/>
+                                <w:szCs w:val="19"/>
+                                <w:lang w:eastAsia="en-GB"/>
+                              </w:rPr>
+                              <w:t>PrintTable</w:t>
+                            </w:r>
+                            <w:proofErr w:type="spellEnd"/>
+                            <w:r>
+                              <w:rPr>
+                                <w:rFonts w:cs="Times New Roman"/>
+                                <w:color w:val="000000"/>
+                                <w:sz w:val="19"/>
+                                <w:szCs w:val="19"/>
+                                <w:lang w:eastAsia="en-GB"/>
+                              </w:rPr>
+                              <w:t>(</w:t>
+                            </w:r>
+                            <w:proofErr w:type="spellStart"/>
+                            <w:r>
+                              <w:rPr>
+                                <w:rFonts w:cs="Times New Roman"/>
+                                <w:color w:val="000000"/>
+                                <w:sz w:val="19"/>
+                                <w:szCs w:val="19"/>
+                                <w:lang w:eastAsia="en-GB"/>
+                              </w:rPr>
+                              <w:t>getRight</w:t>
+                            </w:r>
+                            <w:proofErr w:type="spellEnd"/>
+                            <w:r>
+                              <w:rPr>
+                                <w:rFonts w:cs="Times New Roman"/>
+                                <w:color w:val="000000"/>
+                                <w:sz w:val="19"/>
+                                <w:szCs w:val="19"/>
+                                <w:lang w:eastAsia="en-GB"/>
+                              </w:rPr>
+                              <w:t>(node), aux, “1”)</w:t>
                             </w:r>
                           </w:p>
                           <w:p>
@@ -1794,6 +2381,7 @@
                                 <w:lang w:eastAsia="en-GB"/>
                               </w:rPr>
                             </w:pPr>
+                            <w:proofErr w:type="spellStart"/>
                             <w:r>
                               <w:rPr>
                                 <w:rFonts w:cs="Times New Roman"/>
@@ -1802,7 +2390,18 @@
                                 <w:szCs w:val="18"/>
                                 <w:lang w:eastAsia="en-GB"/>
                               </w:rPr>
-                              <w:t>PrefixTree(file)</w:t>
+                              <w:t>PrefixTree</w:t>
+                            </w:r>
+                            <w:proofErr w:type="spellEnd"/>
+                            <w:r>
+                              <w:rPr>
+                                <w:rFonts w:cs="Times New Roman"/>
+                                <w:b/>
+                                <w:sz w:val="20"/>
+                                <w:szCs w:val="18"/>
+                                <w:lang w:eastAsia="en-GB"/>
+                              </w:rPr>
+                              <w:t>(file)</w:t>
                             </w:r>
                           </w:p>
                           <w:p>
@@ -1815,6 +2414,8 @@
                                 <w:lang w:eastAsia="en-GB"/>
                               </w:rPr>
                             </w:pPr>
+                            <w:proofErr w:type="spellStart"/>
+                            <w:proofErr w:type="gramStart"/>
                             <w:r>
                               <w:rPr>
                                 <w:rFonts w:cs="Times New Roman"/>
@@ -1822,7 +2423,27 @@
                                 <w:szCs w:val="18"/>
                                 <w:lang w:eastAsia="en-GB"/>
                               </w:rPr>
-                              <w:t>ptr :=open(file)</w:t>
+                              <w:t>ptr</w:t>
+                            </w:r>
+                            <w:proofErr w:type="spellEnd"/>
+                            <w:r>
+                              <w:rPr>
+                                <w:rFonts w:cs="Times New Roman"/>
+                                <w:sz w:val="20"/>
+                                <w:szCs w:val="18"/>
+                                <w:lang w:eastAsia="en-GB"/>
+                              </w:rPr>
+                              <w:t xml:space="preserve"> :</w:t>
+                            </w:r>
+                            <w:proofErr w:type="gramEnd"/>
+                            <w:r>
+                              <w:rPr>
+                                <w:rFonts w:cs="Times New Roman"/>
+                                <w:sz w:val="20"/>
+                                <w:szCs w:val="18"/>
+                                <w:lang w:eastAsia="en-GB"/>
+                              </w:rPr>
+                              <w:t>=open(file)</w:t>
                             </w:r>
                           </w:p>
                           <w:p>
@@ -1835,6 +2456,8 @@
                                 <w:lang w:eastAsia="en-GB"/>
                               </w:rPr>
                             </w:pPr>
+                            <w:proofErr w:type="spellStart"/>
+                            <w:proofErr w:type="gramStart"/>
                             <w:r>
                               <w:rPr>
                                 <w:rFonts w:cs="Times New Roman"/>
@@ -1842,7 +2465,27 @@
                                 <w:szCs w:val="18"/>
                                 <w:lang w:eastAsia="en-GB"/>
                               </w:rPr>
-                              <w:t>nextHop:= 0</w:t>
+                              <w:t>nextHop</w:t>
+                            </w:r>
+                            <w:proofErr w:type="spellEnd"/>
+                            <w:r>
+                              <w:rPr>
+                                <w:rFonts w:cs="Times New Roman"/>
+                                <w:sz w:val="20"/>
+                                <w:szCs w:val="18"/>
+                                <w:lang w:eastAsia="en-GB"/>
+                              </w:rPr>
+                              <w:t>:=</w:t>
+                            </w:r>
+                            <w:proofErr w:type="gramEnd"/>
+                            <w:r>
+                              <w:rPr>
+                                <w:rFonts w:cs="Times New Roman"/>
+                                <w:sz w:val="20"/>
+                                <w:szCs w:val="18"/>
+                                <w:lang w:eastAsia="en-GB"/>
+                              </w:rPr>
+                              <w:t xml:space="preserve"> 0</w:t>
                             </w:r>
                           </w:p>
                           <w:p>
@@ -1855,6 +2498,7 @@
                                 <w:lang w:eastAsia="en-GB"/>
                               </w:rPr>
                             </w:pPr>
+                            <w:proofErr w:type="gramStart"/>
                             <w:r>
                               <w:rPr>
                                 <w:rFonts w:cs="Times New Roman"/>
@@ -1862,7 +2506,37 @@
                                 <w:szCs w:val="18"/>
                                 <w:lang w:eastAsia="en-GB"/>
                               </w:rPr>
-                              <w:t>root:= newNode(-2)</w:t>
+                              <w:t>root:=</w:t>
+                            </w:r>
+                            <w:proofErr w:type="gramEnd"/>
+                            <w:r>
+                              <w:rPr>
+                                <w:rFonts w:cs="Times New Roman"/>
+                                <w:sz w:val="20"/>
+                                <w:szCs w:val="18"/>
+                                <w:lang w:eastAsia="en-GB"/>
+                              </w:rPr>
+                              <w:t xml:space="preserve"> </w:t>
+                            </w:r>
+                            <w:proofErr w:type="spellStart"/>
+                            <w:r>
+                              <w:rPr>
+                                <w:rFonts w:cs="Times New Roman"/>
+                                <w:sz w:val="20"/>
+                                <w:szCs w:val="18"/>
+                                <w:lang w:eastAsia="en-GB"/>
+                              </w:rPr>
+                              <w:t>newNode</w:t>
+                            </w:r>
+                            <w:proofErr w:type="spellEnd"/>
+                            <w:r>
+                              <w:rPr>
+                                <w:rFonts w:cs="Times New Roman"/>
+                                <w:sz w:val="20"/>
+                                <w:szCs w:val="18"/>
+                                <w:lang w:eastAsia="en-GB"/>
+                              </w:rPr>
+                              <w:t>(-2)</w:t>
                             </w:r>
                           </w:p>
                           <w:p>
@@ -1882,7 +2556,27 @@
                                 <w:szCs w:val="18"/>
                                 <w:lang w:eastAsia="en-GB"/>
                               </w:rPr>
-                              <w:t>if ptr = null then</w:t>
+                              <w:t xml:space="preserve">if </w:t>
+                            </w:r>
+                            <w:proofErr w:type="spellStart"/>
+                            <w:r>
+                              <w:rPr>
+                                <w:rFonts w:cs="Times New Roman"/>
+                                <w:sz w:val="20"/>
+                                <w:szCs w:val="18"/>
+                                <w:lang w:eastAsia="en-GB"/>
+                              </w:rPr>
+                              <w:t>ptr</w:t>
+                            </w:r>
+                            <w:proofErr w:type="spellEnd"/>
+                            <w:r>
+                              <w:rPr>
+                                <w:rFonts w:cs="Times New Roman"/>
+                                <w:sz w:val="20"/>
+                                <w:szCs w:val="18"/>
+                                <w:lang w:eastAsia="en-GB"/>
+                              </w:rPr>
+                              <w:t xml:space="preserve"> = null then</w:t>
                             </w:r>
                           </w:p>
                           <w:p>
@@ -2041,7 +2735,85 @@
                                 <w:szCs w:val="18"/>
                                 <w:lang w:eastAsia="en-GB"/>
                               </w:rPr>
-                              <w:t xml:space="preserve">    InsertPrefix(prefix, nextHop, strlen(prefix), root, 0)</w:t>
+                              <w:t xml:space="preserve">    </w:t>
+                            </w:r>
+                            <w:proofErr w:type="spellStart"/>
+                            <w:proofErr w:type="gramStart"/>
+                            <w:r>
+                              <w:rPr>
+                                <w:rFonts w:cs="Times New Roman"/>
+                                <w:color w:val="000000"/>
+                                <w:sz w:val="20"/>
+                                <w:szCs w:val="18"/>
+                                <w:lang w:eastAsia="en-GB"/>
+                              </w:rPr>
+                              <w:t>InsertPrefix</w:t>
+                            </w:r>
+                            <w:proofErr w:type="spellEnd"/>
+                            <w:r>
+                              <w:rPr>
+                                <w:rFonts w:cs="Times New Roman"/>
+                                <w:color w:val="000000"/>
+                                <w:sz w:val="20"/>
+                                <w:szCs w:val="18"/>
+                                <w:lang w:eastAsia="en-GB"/>
+                              </w:rPr>
+                              <w:t>(</w:t>
+                            </w:r>
+                            <w:proofErr w:type="gramEnd"/>
+                            <w:r>
+                              <w:rPr>
+                                <w:rFonts w:cs="Times New Roman"/>
+                                <w:color w:val="000000"/>
+                                <w:sz w:val="20"/>
+                                <w:szCs w:val="18"/>
+                                <w:lang w:eastAsia="en-GB"/>
+                              </w:rPr>
+                              <w:t xml:space="preserve">prefix, </w:t>
+                            </w:r>
+                            <w:proofErr w:type="spellStart"/>
+                            <w:r>
+                              <w:rPr>
+                                <w:rFonts w:cs="Times New Roman"/>
+                                <w:color w:val="000000"/>
+                                <w:sz w:val="20"/>
+                                <w:szCs w:val="18"/>
+                                <w:lang w:eastAsia="en-GB"/>
+                              </w:rPr>
+                              <w:t>nextHop</w:t>
+                            </w:r>
+                            <w:proofErr w:type="spellEnd"/>
+                            <w:r>
+                              <w:rPr>
+                                <w:rFonts w:cs="Times New Roman"/>
+                                <w:color w:val="000000"/>
+                                <w:sz w:val="20"/>
+                                <w:szCs w:val="18"/>
+                                <w:lang w:eastAsia="en-GB"/>
+                              </w:rPr>
+                              <w:t xml:space="preserve">, </w:t>
+                            </w:r>
+                            <w:proofErr w:type="spellStart"/>
+                            <w:r>
+                              <w:rPr>
+                                <w:rFonts w:cs="Times New Roman"/>
+                                <w:color w:val="000000"/>
+                                <w:sz w:val="20"/>
+                                <w:szCs w:val="18"/>
+                                <w:lang w:eastAsia="en-GB"/>
+                              </w:rPr>
+                              <w:t>strlen</w:t>
+                            </w:r>
+                            <w:proofErr w:type="spellEnd"/>
+                            <w:r>
+                              <w:rPr>
+                                <w:rFonts w:cs="Times New Roman"/>
+                                <w:color w:val="000000"/>
+                                <w:sz w:val="20"/>
+                                <w:szCs w:val="18"/>
+                                <w:lang w:eastAsia="en-GB"/>
+                              </w:rPr>
+                              <w:t>(prefix), root, 0)</w:t>
                             </w:r>
                           </w:p>
                           <w:p>
@@ -2087,7 +2859,29 @@
                                 <w:szCs w:val="18"/>
                                 <w:lang w:eastAsia="en-GB"/>
                               </w:rPr>
-                              <w:t>close(ptr)</w:t>
+                              <w:t>close(</w:t>
+                            </w:r>
+                            <w:proofErr w:type="spellStart"/>
+                            <w:r>
+                              <w:rPr>
+                                <w:rFonts w:cs="Times New Roman"/>
+                                <w:color w:val="000000"/>
+                                <w:sz w:val="20"/>
+                                <w:szCs w:val="18"/>
+                                <w:lang w:eastAsia="en-GB"/>
+                              </w:rPr>
+                              <w:t>ptr</w:t>
+                            </w:r>
+                            <w:proofErr w:type="spellEnd"/>
+                            <w:r>
+                              <w:rPr>
+                                <w:rFonts w:cs="Times New Roman"/>
+                                <w:color w:val="000000"/>
+                                <w:sz w:val="20"/>
+                                <w:szCs w:val="18"/>
+                                <w:lang w:eastAsia="en-GB"/>
+                              </w:rPr>
+                              <w:t>)</w:t>
                             </w:r>
                           </w:p>
                           <w:p>
@@ -2774,7 +3568,78 @@
                                 <w:szCs w:val="19"/>
                                 <w:lang w:eastAsia="en-GB"/>
                               </w:rPr>
-                              <w:t>This function calls another one, the deleteP() that takes care of all situations that could happen when the user wants to delete a prefix. For instance: if the node to delete is a leaf of the tree, it has to be checked if its parents have prefixes associated and, in that case, they won’t be erased from the tree, otherwise they could also be deleted. That decision is taken at Erase() function that is called in deleteP().</w:t>
+                              <w:t xml:space="preserve">This function calls another one, the </w:t>
+                            </w:r>
+                            <w:proofErr w:type="spellStart"/>
+                            <w:proofErr w:type="gramStart"/>
+                            <w:r>
+                              <w:rPr>
+                                <w:rFonts w:cs="Times New Roman"/>
+                                <w:sz w:val="19"/>
+                                <w:szCs w:val="19"/>
+                                <w:lang w:eastAsia="en-GB"/>
+                              </w:rPr>
+                              <w:t>deleteP</w:t>
+                            </w:r>
+                            <w:proofErr w:type="spellEnd"/>
+                            <w:r>
+                              <w:rPr>
+                                <w:rFonts w:cs="Times New Roman"/>
+                                <w:sz w:val="19"/>
+                                <w:szCs w:val="19"/>
+                                <w:lang w:eastAsia="en-GB"/>
+                              </w:rPr>
+                              <w:t>(</w:t>
+                            </w:r>
+                            <w:proofErr w:type="gramEnd"/>
+                            <w:r>
+                              <w:rPr>
+                                <w:rFonts w:cs="Times New Roman"/>
+                                <w:sz w:val="19"/>
+                                <w:szCs w:val="19"/>
+                                <w:lang w:eastAsia="en-GB"/>
+                              </w:rPr>
+                              <w:t xml:space="preserve">) that takes care of all situations that could happen when the user wants to delete a prefix. For instance: if the node to delete is a leaf of the tree, it has to be checked if its parents have prefixes associated and, in that case, they won’t be erased from the tree, otherwise they could also be deleted. That decision is taken at </w:t>
+                            </w:r>
+                            <w:proofErr w:type="gramStart"/>
+                            <w:r>
+                              <w:rPr>
+                                <w:rFonts w:cs="Times New Roman"/>
+                                <w:sz w:val="19"/>
+                                <w:szCs w:val="19"/>
+                                <w:lang w:eastAsia="en-GB"/>
+                              </w:rPr>
+                              <w:t>Erase(</w:t>
+                            </w:r>
+                            <w:proofErr w:type="gramEnd"/>
+                            <w:r>
+                              <w:rPr>
+                                <w:rFonts w:cs="Times New Roman"/>
+                                <w:sz w:val="19"/>
+                                <w:szCs w:val="19"/>
+                                <w:lang w:eastAsia="en-GB"/>
+                              </w:rPr>
+                              <w:t xml:space="preserve">) function that is called in </w:t>
+                            </w:r>
+                            <w:proofErr w:type="spellStart"/>
+                            <w:r>
+                              <w:rPr>
+                                <w:rFonts w:cs="Times New Roman"/>
+                                <w:sz w:val="19"/>
+                                <w:szCs w:val="19"/>
+                                <w:lang w:eastAsia="en-GB"/>
+                              </w:rPr>
+                              <w:t>deleteP</w:t>
+                            </w:r>
+                            <w:proofErr w:type="spellEnd"/>
+                            <w:r>
+                              <w:rPr>
+                                <w:rFonts w:cs="Times New Roman"/>
+                                <w:sz w:val="19"/>
+                                <w:szCs w:val="19"/>
+                                <w:lang w:eastAsia="en-GB"/>
+                              </w:rPr>
+                              <w:t>().</w:t>
                             </w:r>
                           </w:p>
                         </w:txbxContent>
@@ -2969,13 +3834,33 @@
                                 <w:sz w:val="22"/>
                               </w:rPr>
                             </w:pPr>
+                            <w:proofErr w:type="spellStart"/>
+                            <w:proofErr w:type="gramStart"/>
                             <w:r>
                               <w:rPr>
                                 <w:rFonts w:asciiTheme="minorHAnsi" w:hAnsiTheme="minorHAnsi"/>
                                 <w:b/>
                                 <w:sz w:val="20"/>
                               </w:rPr>
-                              <w:t>DeletePrefix(root, prefix)</w:t>
+                              <w:t>DeletePrefix</w:t>
+                            </w:r>
+                            <w:proofErr w:type="spellEnd"/>
+                            <w:r>
+                              <w:rPr>
+                                <w:rFonts w:asciiTheme="minorHAnsi" w:hAnsiTheme="minorHAnsi"/>
+                                <w:b/>
+                                <w:sz w:val="20"/>
+                              </w:rPr>
+                              <w:t>(</w:t>
+                            </w:r>
+                            <w:proofErr w:type="gramEnd"/>
+                            <w:r>
+                              <w:rPr>
+                                <w:rFonts w:asciiTheme="minorHAnsi" w:hAnsiTheme="minorHAnsi"/>
+                                <w:b/>
+                                <w:sz w:val="20"/>
+                              </w:rPr>
+                              <w:t>root, prefix)</w:t>
                             </w:r>
                           </w:p>
                           <w:p>
@@ -2997,7 +3882,29 @@
                                 <w:szCs w:val="18"/>
                                 <w:lang w:eastAsia="en-GB"/>
                               </w:rPr>
-                              <w:t>if prefix[0] = DFLT_CHAR</w:t>
+                              <w:t xml:space="preserve">if </w:t>
+                            </w:r>
+                            <w:proofErr w:type="gramStart"/>
+                            <w:r>
+                              <w:rPr>
+                                <w:rFonts w:cs="Times New Roman"/>
+                                <w:color w:val="000000"/>
+                                <w:sz w:val="20"/>
+                                <w:szCs w:val="18"/>
+                                <w:lang w:eastAsia="en-GB"/>
+                              </w:rPr>
+                              <w:t>prefix[</w:t>
+                            </w:r>
+                            <w:proofErr w:type="gramEnd"/>
+                            <w:r>
+                              <w:rPr>
+                                <w:rFonts w:cs="Times New Roman"/>
+                                <w:color w:val="000000"/>
+                                <w:sz w:val="20"/>
+                                <w:szCs w:val="18"/>
+                                <w:lang w:eastAsia="en-GB"/>
+                              </w:rPr>
+                              <w:t>0] = DFLT_CHAR</w:t>
                             </w:r>
                           </w:p>
                           <w:p>
@@ -3019,7 +3926,41 @@
                                 <w:szCs w:val="18"/>
                                 <w:lang w:eastAsia="en-GB"/>
                               </w:rPr>
-                              <w:t xml:space="preserve">   setValue(root, NO_HOP)</w:t>
+                              <w:t xml:space="preserve">   </w:t>
+                            </w:r>
+                            <w:proofErr w:type="spellStart"/>
+                            <w:proofErr w:type="gramStart"/>
+                            <w:r>
+                              <w:rPr>
+                                <w:rFonts w:cs="Times New Roman"/>
+                                <w:color w:val="000000"/>
+                                <w:sz w:val="20"/>
+                                <w:szCs w:val="18"/>
+                                <w:lang w:eastAsia="en-GB"/>
+                              </w:rPr>
+                              <w:t>setValue</w:t>
+                            </w:r>
+                            <w:proofErr w:type="spellEnd"/>
+                            <w:r>
+                              <w:rPr>
+                                <w:rFonts w:cs="Times New Roman"/>
+                                <w:color w:val="000000"/>
+                                <w:sz w:val="20"/>
+                                <w:szCs w:val="18"/>
+                                <w:lang w:eastAsia="en-GB"/>
+                              </w:rPr>
+                              <w:t>(</w:t>
+                            </w:r>
+                            <w:proofErr w:type="gramEnd"/>
+                            <w:r>
+                              <w:rPr>
+                                <w:rFonts w:cs="Times New Roman"/>
+                                <w:color w:val="000000"/>
+                                <w:sz w:val="20"/>
+                                <w:szCs w:val="18"/>
+                                <w:lang w:eastAsia="en-GB"/>
+                              </w:rPr>
+                              <w:t>root, NO_HOP)</w:t>
                             </w:r>
                           </w:p>
                           <w:p>
@@ -3085,7 +4026,41 @@
                                 <w:szCs w:val="18"/>
                                 <w:lang w:eastAsia="en-GB"/>
                               </w:rPr>
-                              <w:t>for i := 0 to size of prefix</w:t>
+                              <w:t xml:space="preserve">for </w:t>
+                            </w:r>
+                            <w:proofErr w:type="spellStart"/>
+                            <w:proofErr w:type="gramStart"/>
+                            <w:r>
+                              <w:rPr>
+                                <w:rFonts w:cs="Times New Roman"/>
+                                <w:color w:val="000000"/>
+                                <w:sz w:val="20"/>
+                                <w:szCs w:val="18"/>
+                                <w:lang w:eastAsia="en-GB"/>
+                              </w:rPr>
+                              <w:t>i</w:t>
+                            </w:r>
+                            <w:proofErr w:type="spellEnd"/>
+                            <w:r>
+                              <w:rPr>
+                                <w:rFonts w:cs="Times New Roman"/>
+                                <w:color w:val="000000"/>
+                                <w:sz w:val="20"/>
+                                <w:szCs w:val="18"/>
+                                <w:lang w:eastAsia="en-GB"/>
+                              </w:rPr>
+                              <w:t xml:space="preserve"> :</w:t>
+                            </w:r>
+                            <w:proofErr w:type="gramEnd"/>
+                            <w:r>
+                              <w:rPr>
+                                <w:rFonts w:cs="Times New Roman"/>
+                                <w:color w:val="000000"/>
+                                <w:sz w:val="20"/>
+                                <w:szCs w:val="18"/>
+                                <w:lang w:eastAsia="en-GB"/>
+                              </w:rPr>
+                              <w:t>= 0 to size of prefix</w:t>
                             </w:r>
                           </w:p>
                           <w:p>
@@ -3107,7 +4082,29 @@
                                 <w:szCs w:val="18"/>
                                 <w:lang w:eastAsia="en-GB"/>
                               </w:rPr>
-                              <w:t xml:space="preserve">   if prefix[i] </w:t>
+                              <w:t xml:space="preserve">   if prefix[</w:t>
+                            </w:r>
+                            <w:proofErr w:type="spellStart"/>
+                            <w:r>
+                              <w:rPr>
+                                <w:rFonts w:cs="Times New Roman"/>
+                                <w:color w:val="000000"/>
+                                <w:sz w:val="20"/>
+                                <w:szCs w:val="18"/>
+                                <w:lang w:eastAsia="en-GB"/>
+                              </w:rPr>
+                              <w:t>i</w:t>
+                            </w:r>
+                            <w:proofErr w:type="spellEnd"/>
+                            <w:r>
+                              <w:rPr>
+                                <w:rFonts w:cs="Times New Roman"/>
+                                <w:color w:val="000000"/>
+                                <w:sz w:val="20"/>
+                                <w:szCs w:val="18"/>
+                                <w:lang w:eastAsia="en-GB"/>
+                              </w:rPr>
+                              <w:t xml:space="preserve">] </w:t>
                             </w:r>
                             <w:r>
                               <w:rPr>
@@ -3249,7 +4246,29 @@
                                 <w:szCs w:val="18"/>
                                 <w:lang w:eastAsia="en-GB"/>
                               </w:rPr>
-                              <w:t xml:space="preserve"> if prefix[0] = ‘0’</w:t>
+                              <w:t xml:space="preserve"> if </w:t>
+                            </w:r>
+                            <w:proofErr w:type="gramStart"/>
+                            <w:r>
+                              <w:rPr>
+                                <w:rFonts w:cs="Times New Roman"/>
+                                <w:color w:val="000000"/>
+                                <w:sz w:val="20"/>
+                                <w:szCs w:val="18"/>
+                                <w:lang w:eastAsia="en-GB"/>
+                              </w:rPr>
+                              <w:t>prefix[</w:t>
+                            </w:r>
+                            <w:proofErr w:type="gramEnd"/>
+                            <w:r>
+                              <w:rPr>
+                                <w:rFonts w:cs="Times New Roman"/>
+                                <w:color w:val="000000"/>
+                                <w:sz w:val="20"/>
+                                <w:szCs w:val="18"/>
+                                <w:lang w:eastAsia="en-GB"/>
+                              </w:rPr>
+                              <w:t>0] = ‘0’</w:t>
                             </w:r>
                           </w:p>
                           <w:p>
@@ -3281,7 +4300,51 @@
                                 <w:szCs w:val="19"/>
                                 <w:lang w:eastAsia="en-GB"/>
                               </w:rPr>
-                              <w:t>if deleteP(root-&gt;left, prefix, 0, prefixLength) = ERASE) then</w:t>
+                              <w:t xml:space="preserve">if </w:t>
+                            </w:r>
+                            <w:proofErr w:type="spellStart"/>
+                            <w:r>
+                              <w:rPr>
+                                <w:rFonts w:cs="Times New Roman"/>
+                                <w:color w:val="000000"/>
+                                <w:sz w:val="19"/>
+                                <w:szCs w:val="19"/>
+                                <w:lang w:eastAsia="en-GB"/>
+                              </w:rPr>
+                              <w:t>deleteP</w:t>
+                            </w:r>
+                            <w:proofErr w:type="spellEnd"/>
+                            <w:r>
+                              <w:rPr>
+                                <w:rFonts w:cs="Times New Roman"/>
+                                <w:color w:val="000000"/>
+                                <w:sz w:val="19"/>
+                                <w:szCs w:val="19"/>
+                                <w:lang w:eastAsia="en-GB"/>
+                              </w:rPr>
+                              <w:t xml:space="preserve">(root-&gt;left, prefix, 0, </w:t>
+                            </w:r>
+                            <w:proofErr w:type="spellStart"/>
+                            <w:r>
+                              <w:rPr>
+                                <w:rFonts w:cs="Times New Roman"/>
+                                <w:color w:val="000000"/>
+                                <w:sz w:val="19"/>
+                                <w:szCs w:val="19"/>
+                                <w:lang w:eastAsia="en-GB"/>
+                              </w:rPr>
+                              <w:t>prefixLength</w:t>
+                            </w:r>
+                            <w:proofErr w:type="spellEnd"/>
+                            <w:r>
+                              <w:rPr>
+                                <w:rFonts w:cs="Times New Roman"/>
+                                <w:color w:val="000000"/>
+                                <w:sz w:val="19"/>
+                                <w:szCs w:val="19"/>
+                                <w:lang w:eastAsia="en-GB"/>
+                              </w:rPr>
+                              <w:t>) = ERASE) then</w:t>
                             </w:r>
                           </w:p>
                           <w:p>
@@ -3389,7 +4452,51 @@
                                 <w:szCs w:val="19"/>
                                 <w:lang w:eastAsia="en-GB"/>
                               </w:rPr>
-                              <w:t>if deleteP(root-&gt;right, prefix, 0, prefixLength) = ERASE) then</w:t>
+                              <w:t xml:space="preserve">if </w:t>
+                            </w:r>
+                            <w:proofErr w:type="spellStart"/>
+                            <w:r>
+                              <w:rPr>
+                                <w:rFonts w:cs="Times New Roman"/>
+                                <w:color w:val="000000"/>
+                                <w:sz w:val="19"/>
+                                <w:szCs w:val="19"/>
+                                <w:lang w:eastAsia="en-GB"/>
+                              </w:rPr>
+                              <w:t>deleteP</w:t>
+                            </w:r>
+                            <w:proofErr w:type="spellEnd"/>
+                            <w:r>
+                              <w:rPr>
+                                <w:rFonts w:cs="Times New Roman"/>
+                                <w:color w:val="000000"/>
+                                <w:sz w:val="19"/>
+                                <w:szCs w:val="19"/>
+                                <w:lang w:eastAsia="en-GB"/>
+                              </w:rPr>
+                              <w:t xml:space="preserve">(root-&gt;right, prefix, 0, </w:t>
+                            </w:r>
+                            <w:proofErr w:type="spellStart"/>
+                            <w:r>
+                              <w:rPr>
+                                <w:rFonts w:cs="Times New Roman"/>
+                                <w:color w:val="000000"/>
+                                <w:sz w:val="19"/>
+                                <w:szCs w:val="19"/>
+                                <w:lang w:eastAsia="en-GB"/>
+                              </w:rPr>
+                              <w:t>prefixLength</w:t>
+                            </w:r>
+                            <w:proofErr w:type="spellEnd"/>
+                            <w:r>
+                              <w:rPr>
+                                <w:rFonts w:cs="Times New Roman"/>
+                                <w:color w:val="000000"/>
+                                <w:sz w:val="19"/>
+                                <w:szCs w:val="19"/>
+                                <w:lang w:eastAsia="en-GB"/>
+                              </w:rPr>
+                              <w:t>) = ERASE) then</w:t>
                             </w:r>
                           </w:p>
                           <w:p>
@@ -3478,7 +4585,27 @@
                                 <w:szCs w:val="18"/>
                                 <w:lang w:eastAsia="en-GB"/>
                               </w:rPr>
-                              <w:t>Note: DFLT_CHAR is what defines the root next-hop; NO_HOP means that theres’s not a next-hop for that node</w:t>
+                              <w:t xml:space="preserve">Note: DFLT_CHAR is what defines the root next-hop; NO_HOP means that </w:t>
+                            </w:r>
+                            <w:proofErr w:type="spellStart"/>
+                            <w:r>
+                              <w:rPr>
+                                <w:rFonts w:cs="Times New Roman"/>
+                                <w:sz w:val="16"/>
+                                <w:szCs w:val="18"/>
+                                <w:lang w:eastAsia="en-GB"/>
+                              </w:rPr>
+                              <w:t>theres’s</w:t>
+                            </w:r>
+                            <w:proofErr w:type="spellEnd"/>
+                            <w:r>
+                              <w:rPr>
+                                <w:rFonts w:cs="Times New Roman"/>
+                                <w:sz w:val="16"/>
+                                <w:szCs w:val="18"/>
+                                <w:lang w:eastAsia="en-GB"/>
+                              </w:rPr>
+                              <w:t xml:space="preserve"> not a next-hop for that node</w:t>
                             </w:r>
                           </w:p>
                           <w:p/>
@@ -4370,13 +5497,51 @@
                                 <w:sz w:val="20"/>
                               </w:rPr>
                             </w:pPr>
+                            <w:proofErr w:type="spellStart"/>
+                            <w:proofErr w:type="gramStart"/>
                             <w:r>
                               <w:rPr>
                                 <w:rFonts w:asciiTheme="minorHAnsi" w:hAnsiTheme="minorHAnsi"/>
                                 <w:b/>
                                 <w:sz w:val="20"/>
                               </w:rPr>
-                              <w:t>DeleteP(node, prefix, index, prefixLength)</w:t>
+                              <w:t>DeleteP</w:t>
+                            </w:r>
+                            <w:proofErr w:type="spellEnd"/>
+                            <w:r>
+                              <w:rPr>
+                                <w:rFonts w:asciiTheme="minorHAnsi" w:hAnsiTheme="minorHAnsi"/>
+                                <w:b/>
+                                <w:sz w:val="20"/>
+                              </w:rPr>
+                              <w:t>(</w:t>
+                            </w:r>
+                            <w:proofErr w:type="gramEnd"/>
+                            <w:r>
+                              <w:rPr>
+                                <w:rFonts w:asciiTheme="minorHAnsi" w:hAnsiTheme="minorHAnsi"/>
+                                <w:b/>
+                                <w:sz w:val="20"/>
+                              </w:rPr>
+                              <w:t xml:space="preserve">node, prefix, index, </w:t>
+                            </w:r>
+                            <w:proofErr w:type="spellStart"/>
+                            <w:r>
+                              <w:rPr>
+                                <w:rFonts w:asciiTheme="minorHAnsi" w:hAnsiTheme="minorHAnsi"/>
+                                <w:b/>
+                                <w:sz w:val="20"/>
+                              </w:rPr>
+                              <w:t>prefixLength</w:t>
+                            </w:r>
+                            <w:proofErr w:type="spellEnd"/>
+                            <w:r>
+                              <w:rPr>
+                                <w:rFonts w:asciiTheme="minorHAnsi" w:hAnsiTheme="minorHAnsi"/>
+                                <w:b/>
+                                <w:sz w:val="20"/>
+                              </w:rPr>
+                              <w:t>)</w:t>
                             </w:r>
                           </w:p>
                           <w:p>
@@ -4389,13 +5554,23 @@
                                 <w:szCs w:val="19"/>
                               </w:rPr>
                             </w:pPr>
+                            <w:proofErr w:type="gramStart"/>
                             <w:r>
                               <w:rPr>
                                 <w:rFonts w:asciiTheme="minorHAnsi" w:hAnsiTheme="minorHAnsi"/>
                                 <w:sz w:val="19"/>
                                 <w:szCs w:val="19"/>
                               </w:rPr>
-                              <w:t>ret:= 0</w:t>
+                              <w:t>ret:=</w:t>
+                            </w:r>
+                            <w:proofErr w:type="gramEnd"/>
+                            <w:r>
+                              <w:rPr>
+                                <w:rFonts w:asciiTheme="minorHAnsi" w:hAnsiTheme="minorHAnsi"/>
+                                <w:sz w:val="19"/>
+                                <w:szCs w:val="19"/>
+                              </w:rPr>
+                              <w:t xml:space="preserve"> 0</w:t>
                             </w:r>
                           </w:p>
                           <w:p>
@@ -4500,7 +5675,29 @@
                                 <w:szCs w:val="19"/>
                                 <w:lang w:eastAsia="en-GB"/>
                               </w:rPr>
-                              <w:t xml:space="preserve"> if next index = prefixLength and</w:t>
+                              <w:t xml:space="preserve"> if next index = </w:t>
+                            </w:r>
+                            <w:proofErr w:type="spellStart"/>
+                            <w:r>
+                              <w:rPr>
+                                <w:rFonts w:cs="Times New Roman"/>
+                                <w:color w:val="000000"/>
+                                <w:sz w:val="19"/>
+                                <w:szCs w:val="19"/>
+                                <w:lang w:eastAsia="en-GB"/>
+                              </w:rPr>
+                              <w:t>prefixLength</w:t>
+                            </w:r>
+                            <w:proofErr w:type="spellEnd"/>
+                            <w:r>
+                              <w:rPr>
+                                <w:rFonts w:cs="Times New Roman"/>
+                                <w:color w:val="000000"/>
+                                <w:sz w:val="19"/>
+                                <w:szCs w:val="19"/>
+                                <w:lang w:eastAsia="en-GB"/>
+                              </w:rPr>
+                              <w:t xml:space="preserve"> and</w:t>
                             </w:r>
                             <w:r>
                               <w:rPr>
@@ -4718,7 +5915,27 @@
                                 <w:szCs w:val="19"/>
                                 <w:lang w:eastAsia="en-GB"/>
                               </w:rPr>
-                              <w:t xml:space="preserve"> if prefix[next index] = ‘0’ then</w:t>
+                              <w:t xml:space="preserve"> if </w:t>
+                            </w:r>
+                            <w:proofErr w:type="gramStart"/>
+                            <w:r>
+                              <w:rPr>
+                                <w:rFonts w:cs="Times New Roman"/>
+                                <w:sz w:val="19"/>
+                                <w:szCs w:val="19"/>
+                                <w:lang w:eastAsia="en-GB"/>
+                              </w:rPr>
+                              <w:t>prefix[</w:t>
+                            </w:r>
+                            <w:proofErr w:type="gramEnd"/>
+                            <w:r>
+                              <w:rPr>
+                                <w:rFonts w:cs="Times New Roman"/>
+                                <w:sz w:val="19"/>
+                                <w:szCs w:val="19"/>
+                                <w:lang w:eastAsia="en-GB"/>
+                              </w:rPr>
+                              <w:t>next index] = ‘0’ then</w:t>
                             </w:r>
                           </w:p>
                           <w:p>
@@ -4737,7 +5954,27 @@
                                 <w:szCs w:val="19"/>
                                 <w:lang w:eastAsia="en-GB"/>
                               </w:rPr>
-                              <w:t xml:space="preserve">    left = getLeft(node)</w:t>
+                              <w:t xml:space="preserve">    left = </w:t>
+                            </w:r>
+                            <w:proofErr w:type="spellStart"/>
+                            <w:r>
+                              <w:rPr>
+                                <w:rFonts w:cs="Times New Roman"/>
+                                <w:sz w:val="19"/>
+                                <w:szCs w:val="19"/>
+                                <w:lang w:eastAsia="en-GB"/>
+                              </w:rPr>
+                              <w:t>getLeft</w:t>
+                            </w:r>
+                            <w:proofErr w:type="spellEnd"/>
+                            <w:r>
+                              <w:rPr>
+                                <w:rFonts w:cs="Times New Roman"/>
+                                <w:sz w:val="19"/>
+                                <w:szCs w:val="19"/>
+                                <w:lang w:eastAsia="en-GB"/>
+                              </w:rPr>
+                              <w:t>(node)</w:t>
                             </w:r>
                           </w:p>
                           <w:p>
@@ -4756,7 +5993,47 @@
                                 <w:szCs w:val="19"/>
                                 <w:lang w:eastAsia="en-GB"/>
                               </w:rPr>
-                              <w:t xml:space="preserve">    ret = delete(left, prefix, index+1, prefixLength)</w:t>
+                              <w:t xml:space="preserve">    ret = </w:t>
+                            </w:r>
+                            <w:proofErr w:type="gramStart"/>
+                            <w:r>
+                              <w:rPr>
+                                <w:rFonts w:cs="Times New Roman"/>
+                                <w:sz w:val="19"/>
+                                <w:szCs w:val="19"/>
+                                <w:lang w:eastAsia="en-GB"/>
+                              </w:rPr>
+                              <w:t>delete(</w:t>
+                            </w:r>
+                            <w:proofErr w:type="gramEnd"/>
+                            <w:r>
+                              <w:rPr>
+                                <w:rFonts w:cs="Times New Roman"/>
+                                <w:sz w:val="19"/>
+                                <w:szCs w:val="19"/>
+                                <w:lang w:eastAsia="en-GB"/>
+                              </w:rPr>
+                              <w:t xml:space="preserve">left, prefix, index+1, </w:t>
+                            </w:r>
+                            <w:proofErr w:type="spellStart"/>
+                            <w:r>
+                              <w:rPr>
+                                <w:rFonts w:cs="Times New Roman"/>
+                                <w:sz w:val="19"/>
+                                <w:szCs w:val="19"/>
+                                <w:lang w:eastAsia="en-GB"/>
+                              </w:rPr>
+                              <w:t>prefixLength</w:t>
+                            </w:r>
+                            <w:proofErr w:type="spellEnd"/>
+                            <w:r>
+                              <w:rPr>
+                                <w:rFonts w:cs="Times New Roman"/>
+                                <w:sz w:val="19"/>
+                                <w:szCs w:val="19"/>
+                                <w:lang w:eastAsia="en-GB"/>
+                              </w:rPr>
+                              <w:t>)</w:t>
                             </w:r>
                           </w:p>
                           <w:p>
@@ -4813,7 +6090,27 @@
                                 <w:szCs w:val="19"/>
                                 <w:lang w:eastAsia="en-GB"/>
                               </w:rPr>
-                              <w:t xml:space="preserve"> else if prefix[next index] = ‘1’ then</w:t>
+                              <w:t xml:space="preserve"> else if </w:t>
+                            </w:r>
+                            <w:proofErr w:type="gramStart"/>
+                            <w:r>
+                              <w:rPr>
+                                <w:rFonts w:cs="Times New Roman"/>
+                                <w:sz w:val="19"/>
+                                <w:szCs w:val="19"/>
+                                <w:lang w:eastAsia="en-GB"/>
+                              </w:rPr>
+                              <w:t>prefix[</w:t>
+                            </w:r>
+                            <w:proofErr w:type="gramEnd"/>
+                            <w:r>
+                              <w:rPr>
+                                <w:rFonts w:cs="Times New Roman"/>
+                                <w:sz w:val="19"/>
+                                <w:szCs w:val="19"/>
+                                <w:lang w:eastAsia="en-GB"/>
+                              </w:rPr>
+                              <w:t>next index] = ‘1’ then</w:t>
                             </w:r>
                           </w:p>
                           <w:p>
@@ -4832,7 +6129,27 @@
                                 <w:szCs w:val="19"/>
                                 <w:lang w:eastAsia="en-GB"/>
                               </w:rPr>
-                              <w:t xml:space="preserve">    right = getRight(node)</w:t>
+                              <w:t xml:space="preserve">    right = </w:t>
+                            </w:r>
+                            <w:proofErr w:type="spellStart"/>
+                            <w:r>
+                              <w:rPr>
+                                <w:rFonts w:cs="Times New Roman"/>
+                                <w:sz w:val="19"/>
+                                <w:szCs w:val="19"/>
+                                <w:lang w:eastAsia="en-GB"/>
+                              </w:rPr>
+                              <w:t>getRight</w:t>
+                            </w:r>
+                            <w:proofErr w:type="spellEnd"/>
+                            <w:r>
+                              <w:rPr>
+                                <w:rFonts w:cs="Times New Roman"/>
+                                <w:sz w:val="19"/>
+                                <w:szCs w:val="19"/>
+                                <w:lang w:eastAsia="en-GB"/>
+                              </w:rPr>
+                              <w:t>(node)</w:t>
                             </w:r>
                           </w:p>
                           <w:p>
@@ -4851,7 +6168,47 @@
                                 <w:szCs w:val="19"/>
                                 <w:lang w:eastAsia="en-GB"/>
                               </w:rPr>
-                              <w:t xml:space="preserve">    ret = delete(right, prefix, index+1, prefixLength)</w:t>
+                              <w:t xml:space="preserve">    ret = </w:t>
+                            </w:r>
+                            <w:proofErr w:type="gramStart"/>
+                            <w:r>
+                              <w:rPr>
+                                <w:rFonts w:cs="Times New Roman"/>
+                                <w:sz w:val="19"/>
+                                <w:szCs w:val="19"/>
+                                <w:lang w:eastAsia="en-GB"/>
+                              </w:rPr>
+                              <w:t>delete(</w:t>
+                            </w:r>
+                            <w:proofErr w:type="gramEnd"/>
+                            <w:r>
+                              <w:rPr>
+                                <w:rFonts w:cs="Times New Roman"/>
+                                <w:sz w:val="19"/>
+                                <w:szCs w:val="19"/>
+                                <w:lang w:eastAsia="en-GB"/>
+                              </w:rPr>
+                              <w:t xml:space="preserve">right, prefix, index+1, </w:t>
+                            </w:r>
+                            <w:proofErr w:type="spellStart"/>
+                            <w:r>
+                              <w:rPr>
+                                <w:rFonts w:cs="Times New Roman"/>
+                                <w:sz w:val="19"/>
+                                <w:szCs w:val="19"/>
+                                <w:lang w:eastAsia="en-GB"/>
+                              </w:rPr>
+                              <w:t>prefixLength</w:t>
+                            </w:r>
+                            <w:proofErr w:type="spellEnd"/>
+                            <w:r>
+                              <w:rPr>
+                                <w:rFonts w:cs="Times New Roman"/>
+                                <w:sz w:val="19"/>
+                                <w:szCs w:val="19"/>
+                                <w:lang w:eastAsia="en-GB"/>
+                              </w:rPr>
+                              <w:t>)</w:t>
                             </w:r>
                           </w:p>
                           <w:p>
@@ -6058,6 +7415,7 @@
           </mc:Fallback>
         </mc:AlternateContent>
       </w:r>
+      <w:proofErr w:type="spellStart"/>
       <w:r>
         <w:rPr>
           <w:rFonts w:asciiTheme="minorHAnsi" w:hAnsiTheme="minorHAnsi"/>
@@ -6065,7 +7423,17 @@
           <w:i/>
           <w:sz w:val="24"/>
         </w:rPr>
-        <w:t>DeletePrefix:</w:t>
+        <w:t>DeletePrefix</w:t>
+      </w:r>
+      <w:proofErr w:type="spellEnd"/>
+      <w:r>
+        <w:rPr>
+          <w:rFonts w:asciiTheme="minorHAnsi" w:hAnsiTheme="minorHAnsi"/>
+          <w:b/>
+          <w:i/>
+          <w:sz w:val="24"/>
+        </w:rPr>
+        <w:t>:</w:t>
       </w:r>
     </w:p>
     <w:p>
@@ -6162,6 +7530,8 @@
                                 <w:lang w:eastAsia="en-GB"/>
                               </w:rPr>
                             </w:pPr>
+                            <w:proofErr w:type="spellStart"/>
+                            <w:proofErr w:type="gramStart"/>
                             <w:r>
                               <w:rPr>
                                 <w:rFonts w:cs="Times New Roman"/>
@@ -6170,7 +7540,73 @@
                                 <w:szCs w:val="18"/>
                                 <w:lang w:eastAsia="en-GB"/>
                               </w:rPr>
-                              <w:t>InsertPrefix(prefix, nextHop, prefixLength, node, index)</w:t>
+                              <w:t>InsertPrefix</w:t>
+                            </w:r>
+                            <w:proofErr w:type="spellEnd"/>
+                            <w:r>
+                              <w:rPr>
+                                <w:rFonts w:cs="Times New Roman"/>
+                                <w:b/>
+                                <w:sz w:val="20"/>
+                                <w:szCs w:val="18"/>
+                                <w:lang w:eastAsia="en-GB"/>
+                              </w:rPr>
+                              <w:t>(</w:t>
+                            </w:r>
+                            <w:proofErr w:type="gramEnd"/>
+                            <w:r>
+                              <w:rPr>
+                                <w:rFonts w:cs="Times New Roman"/>
+                                <w:b/>
+                                <w:sz w:val="20"/>
+                                <w:szCs w:val="18"/>
+                                <w:lang w:eastAsia="en-GB"/>
+                              </w:rPr>
+                              <w:t xml:space="preserve">prefix, </w:t>
+                            </w:r>
+                            <w:proofErr w:type="spellStart"/>
+                            <w:r>
+                              <w:rPr>
+                                <w:rFonts w:cs="Times New Roman"/>
+                                <w:b/>
+                                <w:sz w:val="20"/>
+                                <w:szCs w:val="18"/>
+                                <w:lang w:eastAsia="en-GB"/>
+                              </w:rPr>
+                              <w:t>nextHop</w:t>
+                            </w:r>
+                            <w:proofErr w:type="spellEnd"/>
+                            <w:r>
+                              <w:rPr>
+                                <w:rFonts w:cs="Times New Roman"/>
+                                <w:b/>
+                                <w:sz w:val="20"/>
+                                <w:szCs w:val="18"/>
+                                <w:lang w:eastAsia="en-GB"/>
+                              </w:rPr>
+                              <w:t xml:space="preserve">, </w:t>
+                            </w:r>
+                            <w:proofErr w:type="spellStart"/>
+                            <w:r>
+                              <w:rPr>
+                                <w:rFonts w:cs="Times New Roman"/>
+                                <w:b/>
+                                <w:sz w:val="20"/>
+                                <w:szCs w:val="18"/>
+                                <w:lang w:eastAsia="en-GB"/>
+                              </w:rPr>
+                              <w:t>prefixLength</w:t>
+                            </w:r>
+                            <w:proofErr w:type="spellEnd"/>
+                            <w:r>
+                              <w:rPr>
+                                <w:rFonts w:cs="Times New Roman"/>
+                                <w:b/>
+                                <w:sz w:val="20"/>
+                                <w:szCs w:val="18"/>
+                                <w:lang w:eastAsia="en-GB"/>
+                              </w:rPr>
+                              <w:t>, node, index)</w:t>
                             </w:r>
                             <w:r>
                               <w:rPr>
@@ -6194,15 +7630,27 @@
                                 <w:lang w:eastAsia="en-GB"/>
                               </w:rPr>
                             </w:pPr>
-                            <w:r>
-                              <w:rPr>
-                                <w:rFonts w:cs="Times New Roman"/>
-                                <w:color w:val="000000"/>
-                                <w:sz w:val="19"/>
-                                <w:szCs w:val="19"/>
-                                <w:lang w:eastAsia="en-GB"/>
-                              </w:rPr>
-                              <w:t>node := root</w:t>
+                            <w:proofErr w:type="gramStart"/>
+                            <w:r>
+                              <w:rPr>
+                                <w:rFonts w:cs="Times New Roman"/>
+                                <w:color w:val="000000"/>
+                                <w:sz w:val="19"/>
+                                <w:szCs w:val="19"/>
+                                <w:lang w:eastAsia="en-GB"/>
+                              </w:rPr>
+                              <w:t>node :</w:t>
+                            </w:r>
+                            <w:proofErr w:type="gramEnd"/>
+                            <w:r>
+                              <w:rPr>
+                                <w:rFonts w:cs="Times New Roman"/>
+                                <w:color w:val="000000"/>
+                                <w:sz w:val="19"/>
+                                <w:szCs w:val="19"/>
+                                <w:lang w:eastAsia="en-GB"/>
+                              </w:rPr>
+                              <w:t>= root</w:t>
                             </w:r>
                           </w:p>
                           <w:p>
@@ -6224,7 +7672,29 @@
                                 <w:szCs w:val="19"/>
                                 <w:lang w:eastAsia="en-GB"/>
                               </w:rPr>
-                              <w:t>if prefixLength &gt; 0</w:t>
+                              <w:t xml:space="preserve">if </w:t>
+                            </w:r>
+                            <w:proofErr w:type="spellStart"/>
+                            <w:r>
+                              <w:rPr>
+                                <w:rFonts w:cs="Times New Roman"/>
+                                <w:color w:val="000000"/>
+                                <w:sz w:val="19"/>
+                                <w:szCs w:val="19"/>
+                                <w:lang w:eastAsia="en-GB"/>
+                              </w:rPr>
+                              <w:t>prefixLength</w:t>
+                            </w:r>
+                            <w:proofErr w:type="spellEnd"/>
+                            <w:r>
+                              <w:rPr>
+                                <w:rFonts w:cs="Times New Roman"/>
+                                <w:color w:val="000000"/>
+                                <w:sz w:val="19"/>
+                                <w:szCs w:val="19"/>
+                                <w:lang w:eastAsia="en-GB"/>
+                              </w:rPr>
+                              <w:t xml:space="preserve"> &gt; 0</w:t>
                             </w:r>
                           </w:p>
                           <w:p>
@@ -6265,7 +7735,29 @@
                                 <w:szCs w:val="19"/>
                                 <w:lang w:eastAsia="en-GB"/>
                               </w:rPr>
-                              <w:t xml:space="preserve">       if getRight(node) = null then</w:t>
+                              <w:t xml:space="preserve">       if </w:t>
+                            </w:r>
+                            <w:proofErr w:type="spellStart"/>
+                            <w:r>
+                              <w:rPr>
+                                <w:rFonts w:cs="Times New Roman"/>
+                                <w:color w:val="000000"/>
+                                <w:sz w:val="19"/>
+                                <w:szCs w:val="19"/>
+                                <w:lang w:eastAsia="en-GB"/>
+                              </w:rPr>
+                              <w:t>getRight</w:t>
+                            </w:r>
+                            <w:proofErr w:type="spellEnd"/>
+                            <w:r>
+                              <w:rPr>
+                                <w:rFonts w:cs="Times New Roman"/>
+                                <w:color w:val="000000"/>
+                                <w:sz w:val="19"/>
+                                <w:szCs w:val="19"/>
+                                <w:lang w:eastAsia="en-GB"/>
+                              </w:rPr>
+                              <w:t>(node) = null then</w:t>
                             </w:r>
                           </w:p>
                           <w:p>
@@ -6287,7 +7779,41 @@
                                 <w:szCs w:val="19"/>
                                 <w:lang w:eastAsia="en-GB"/>
                               </w:rPr>
-                              <w:t xml:space="preserve">          setRight(node, -1)</w:t>
+                              <w:t xml:space="preserve">          </w:t>
+                            </w:r>
+                            <w:proofErr w:type="spellStart"/>
+                            <w:proofErr w:type="gramStart"/>
+                            <w:r>
+                              <w:rPr>
+                                <w:rFonts w:cs="Times New Roman"/>
+                                <w:color w:val="000000"/>
+                                <w:sz w:val="19"/>
+                                <w:szCs w:val="19"/>
+                                <w:lang w:eastAsia="en-GB"/>
+                              </w:rPr>
+                              <w:t>setRight</w:t>
+                            </w:r>
+                            <w:proofErr w:type="spellEnd"/>
+                            <w:r>
+                              <w:rPr>
+                                <w:rFonts w:cs="Times New Roman"/>
+                                <w:color w:val="000000"/>
+                                <w:sz w:val="19"/>
+                                <w:szCs w:val="19"/>
+                                <w:lang w:eastAsia="en-GB"/>
+                              </w:rPr>
+                              <w:t>(</w:t>
+                            </w:r>
+                            <w:proofErr w:type="gramEnd"/>
+                            <w:r>
+                              <w:rPr>
+                                <w:rFonts w:cs="Times New Roman"/>
+                                <w:color w:val="000000"/>
+                                <w:sz w:val="19"/>
+                                <w:szCs w:val="19"/>
+                                <w:lang w:eastAsia="en-GB"/>
+                              </w:rPr>
+                              <w:t>node, -1)</w:t>
                             </w:r>
                           </w:p>
                           <w:p>
@@ -6331,7 +7857,107 @@
                                 <w:szCs w:val="19"/>
                                 <w:lang w:eastAsia="en-GB"/>
                               </w:rPr>
-                              <w:t xml:space="preserve">       InsertPrefix(prefix, nextHop, --prefixLength, getRight(node), ++index)</w:t>
+                              <w:t xml:space="preserve">       </w:t>
+                            </w:r>
+                            <w:proofErr w:type="spellStart"/>
+                            <w:proofErr w:type="gramStart"/>
+                            <w:r>
+                              <w:rPr>
+                                <w:rFonts w:cs="Times New Roman"/>
+                                <w:color w:val="000000"/>
+                                <w:sz w:val="19"/>
+                                <w:szCs w:val="19"/>
+                                <w:lang w:eastAsia="en-GB"/>
+                              </w:rPr>
+                              <w:t>InsertPrefix</w:t>
+                            </w:r>
+                            <w:proofErr w:type="spellEnd"/>
+                            <w:r>
+                              <w:rPr>
+                                <w:rFonts w:cs="Times New Roman"/>
+                                <w:color w:val="000000"/>
+                                <w:sz w:val="19"/>
+                                <w:szCs w:val="19"/>
+                                <w:lang w:eastAsia="en-GB"/>
+                              </w:rPr>
+                              <w:t>(</w:t>
+                            </w:r>
+                            <w:proofErr w:type="gramEnd"/>
+                            <w:r>
+                              <w:rPr>
+                                <w:rFonts w:cs="Times New Roman"/>
+                                <w:color w:val="000000"/>
+                                <w:sz w:val="19"/>
+                                <w:szCs w:val="19"/>
+                                <w:lang w:eastAsia="en-GB"/>
+                              </w:rPr>
+                              <w:t xml:space="preserve">prefix, </w:t>
+                            </w:r>
+                            <w:proofErr w:type="spellStart"/>
+                            <w:r>
+                              <w:rPr>
+                                <w:rFonts w:cs="Times New Roman"/>
+                                <w:color w:val="000000"/>
+                                <w:sz w:val="19"/>
+                                <w:szCs w:val="19"/>
+                                <w:lang w:eastAsia="en-GB"/>
+                              </w:rPr>
+                              <w:t>nextHop</w:t>
+                            </w:r>
+                            <w:proofErr w:type="spellEnd"/>
+                            <w:r>
+                              <w:rPr>
+                                <w:rFonts w:cs="Times New Roman"/>
+                                <w:color w:val="000000"/>
+                                <w:sz w:val="19"/>
+                                <w:szCs w:val="19"/>
+                                <w:lang w:eastAsia="en-GB"/>
+                              </w:rPr>
+                              <w:t>, --</w:t>
+                            </w:r>
+                            <w:proofErr w:type="spellStart"/>
+                            <w:r>
+                              <w:rPr>
+                                <w:rFonts w:cs="Times New Roman"/>
+                                <w:color w:val="000000"/>
+                                <w:sz w:val="19"/>
+                                <w:szCs w:val="19"/>
+                                <w:lang w:eastAsia="en-GB"/>
+                              </w:rPr>
+                              <w:t>prefixLength</w:t>
+                            </w:r>
+                            <w:proofErr w:type="spellEnd"/>
+                            <w:r>
+                              <w:rPr>
+                                <w:rFonts w:cs="Times New Roman"/>
+                                <w:color w:val="000000"/>
+                                <w:sz w:val="19"/>
+                                <w:szCs w:val="19"/>
+                                <w:lang w:eastAsia="en-GB"/>
+                              </w:rPr>
+                              <w:t xml:space="preserve">, </w:t>
+                            </w:r>
+                            <w:proofErr w:type="spellStart"/>
+                            <w:r>
+                              <w:rPr>
+                                <w:rFonts w:cs="Times New Roman"/>
+                                <w:color w:val="000000"/>
+                                <w:sz w:val="19"/>
+                                <w:szCs w:val="19"/>
+                                <w:lang w:eastAsia="en-GB"/>
+                              </w:rPr>
+                              <w:t>getRight</w:t>
+                            </w:r>
+                            <w:proofErr w:type="spellEnd"/>
+                            <w:r>
+                              <w:rPr>
+                                <w:rFonts w:cs="Times New Roman"/>
+                                <w:color w:val="000000"/>
+                                <w:sz w:val="19"/>
+                                <w:szCs w:val="19"/>
+                                <w:lang w:eastAsia="en-GB"/>
+                              </w:rPr>
+                              <w:t>(node), ++index)</w:t>
                             </w:r>
                           </w:p>
                           <w:p>
@@ -6372,7 +7998,29 @@
                                 <w:szCs w:val="19"/>
                                 <w:lang w:eastAsia="en-GB"/>
                               </w:rPr>
-                              <w:t xml:space="preserve">       if getLeft(node) = null then</w:t>
+                              <w:t xml:space="preserve">       if </w:t>
+                            </w:r>
+                            <w:proofErr w:type="spellStart"/>
+                            <w:r>
+                              <w:rPr>
+                                <w:rFonts w:cs="Times New Roman"/>
+                                <w:color w:val="000000"/>
+                                <w:sz w:val="19"/>
+                                <w:szCs w:val="19"/>
+                                <w:lang w:eastAsia="en-GB"/>
+                              </w:rPr>
+                              <w:t>getLeft</w:t>
+                            </w:r>
+                            <w:proofErr w:type="spellEnd"/>
+                            <w:r>
+                              <w:rPr>
+                                <w:rFonts w:cs="Times New Roman"/>
+                                <w:color w:val="000000"/>
+                                <w:sz w:val="19"/>
+                                <w:szCs w:val="19"/>
+                                <w:lang w:eastAsia="en-GB"/>
+                              </w:rPr>
+                              <w:t>(node) = null then</w:t>
                             </w:r>
                           </w:p>
                           <w:p>
@@ -6394,7 +8042,41 @@
                                 <w:szCs w:val="19"/>
                                 <w:lang w:eastAsia="en-GB"/>
                               </w:rPr>
-                              <w:t xml:space="preserve">          setLeft(node, -1)</w:t>
+                              <w:t xml:space="preserve">          </w:t>
+                            </w:r>
+                            <w:proofErr w:type="spellStart"/>
+                            <w:proofErr w:type="gramStart"/>
+                            <w:r>
+                              <w:rPr>
+                                <w:rFonts w:cs="Times New Roman"/>
+                                <w:color w:val="000000"/>
+                                <w:sz w:val="19"/>
+                                <w:szCs w:val="19"/>
+                                <w:lang w:eastAsia="en-GB"/>
+                              </w:rPr>
+                              <w:t>setLeft</w:t>
+                            </w:r>
+                            <w:proofErr w:type="spellEnd"/>
+                            <w:r>
+                              <w:rPr>
+                                <w:rFonts w:cs="Times New Roman"/>
+                                <w:color w:val="000000"/>
+                                <w:sz w:val="19"/>
+                                <w:szCs w:val="19"/>
+                                <w:lang w:eastAsia="en-GB"/>
+                              </w:rPr>
+                              <w:t>(</w:t>
+                            </w:r>
+                            <w:proofErr w:type="gramEnd"/>
+                            <w:r>
+                              <w:rPr>
+                                <w:rFonts w:cs="Times New Roman"/>
+                                <w:color w:val="000000"/>
+                                <w:sz w:val="19"/>
+                                <w:szCs w:val="19"/>
+                                <w:lang w:eastAsia="en-GB"/>
+                              </w:rPr>
+                              <w:t>node, -1)</w:t>
                             </w:r>
                           </w:p>
                           <w:p>
@@ -6438,7 +8120,107 @@
                                 <w:szCs w:val="19"/>
                                 <w:lang w:eastAsia="en-GB"/>
                               </w:rPr>
-                              <w:t xml:space="preserve">       InsertPrefix(prefix, nextHop, --prefixLength, getLeft(node), ++index)</w:t>
+                              <w:t xml:space="preserve">       </w:t>
+                            </w:r>
+                            <w:proofErr w:type="spellStart"/>
+                            <w:proofErr w:type="gramStart"/>
+                            <w:r>
+                              <w:rPr>
+                                <w:rFonts w:cs="Times New Roman"/>
+                                <w:color w:val="000000"/>
+                                <w:sz w:val="19"/>
+                                <w:szCs w:val="19"/>
+                                <w:lang w:eastAsia="en-GB"/>
+                              </w:rPr>
+                              <w:t>InsertPrefix</w:t>
+                            </w:r>
+                            <w:proofErr w:type="spellEnd"/>
+                            <w:r>
+                              <w:rPr>
+                                <w:rFonts w:cs="Times New Roman"/>
+                                <w:color w:val="000000"/>
+                                <w:sz w:val="19"/>
+                                <w:szCs w:val="19"/>
+                                <w:lang w:eastAsia="en-GB"/>
+                              </w:rPr>
+                              <w:t>(</w:t>
+                            </w:r>
+                            <w:proofErr w:type="gramEnd"/>
+                            <w:r>
+                              <w:rPr>
+                                <w:rFonts w:cs="Times New Roman"/>
+                                <w:color w:val="000000"/>
+                                <w:sz w:val="19"/>
+                                <w:szCs w:val="19"/>
+                                <w:lang w:eastAsia="en-GB"/>
+                              </w:rPr>
+                              <w:t xml:space="preserve">prefix, </w:t>
+                            </w:r>
+                            <w:proofErr w:type="spellStart"/>
+                            <w:r>
+                              <w:rPr>
+                                <w:rFonts w:cs="Times New Roman"/>
+                                <w:color w:val="000000"/>
+                                <w:sz w:val="19"/>
+                                <w:szCs w:val="19"/>
+                                <w:lang w:eastAsia="en-GB"/>
+                              </w:rPr>
+                              <w:t>nextHop</w:t>
+                            </w:r>
+                            <w:proofErr w:type="spellEnd"/>
+                            <w:r>
+                              <w:rPr>
+                                <w:rFonts w:cs="Times New Roman"/>
+                                <w:color w:val="000000"/>
+                                <w:sz w:val="19"/>
+                                <w:szCs w:val="19"/>
+                                <w:lang w:eastAsia="en-GB"/>
+                              </w:rPr>
+                              <w:t>, --</w:t>
+                            </w:r>
+                            <w:proofErr w:type="spellStart"/>
+                            <w:r>
+                              <w:rPr>
+                                <w:rFonts w:cs="Times New Roman"/>
+                                <w:color w:val="000000"/>
+                                <w:sz w:val="19"/>
+                                <w:szCs w:val="19"/>
+                                <w:lang w:eastAsia="en-GB"/>
+                              </w:rPr>
+                              <w:t>prefixLength</w:t>
+                            </w:r>
+                            <w:proofErr w:type="spellEnd"/>
+                            <w:r>
+                              <w:rPr>
+                                <w:rFonts w:cs="Times New Roman"/>
+                                <w:color w:val="000000"/>
+                                <w:sz w:val="19"/>
+                                <w:szCs w:val="19"/>
+                                <w:lang w:eastAsia="en-GB"/>
+                              </w:rPr>
+                              <w:t xml:space="preserve">, </w:t>
+                            </w:r>
+                            <w:proofErr w:type="spellStart"/>
+                            <w:r>
+                              <w:rPr>
+                                <w:rFonts w:cs="Times New Roman"/>
+                                <w:color w:val="000000"/>
+                                <w:sz w:val="19"/>
+                                <w:szCs w:val="19"/>
+                                <w:lang w:eastAsia="en-GB"/>
+                              </w:rPr>
+                              <w:t>getLeft</w:t>
+                            </w:r>
+                            <w:proofErr w:type="spellEnd"/>
+                            <w:r>
+                              <w:rPr>
+                                <w:rFonts w:cs="Times New Roman"/>
+                                <w:color w:val="000000"/>
+                                <w:sz w:val="19"/>
+                                <w:szCs w:val="19"/>
+                                <w:lang w:eastAsia="en-GB"/>
+                              </w:rPr>
+                              <w:t>(node), ++index)</w:t>
                             </w:r>
                           </w:p>
                           <w:p>
@@ -6504,7 +8286,63 @@
                                 <w:szCs w:val="19"/>
                                 <w:lang w:eastAsia="en-GB"/>
                               </w:rPr>
-                              <w:t xml:space="preserve">   setValue(node, nextHop)</w:t>
+                              <w:t xml:space="preserve">   </w:t>
+                            </w:r>
+                            <w:proofErr w:type="spellStart"/>
+                            <w:proofErr w:type="gramStart"/>
+                            <w:r>
+                              <w:rPr>
+                                <w:rFonts w:cs="Times New Roman"/>
+                                <w:color w:val="000000"/>
+                                <w:sz w:val="19"/>
+                                <w:szCs w:val="19"/>
+                                <w:lang w:eastAsia="en-GB"/>
+                              </w:rPr>
+                              <w:t>setValue</w:t>
+                            </w:r>
+                            <w:proofErr w:type="spellEnd"/>
+                            <w:r>
+                              <w:rPr>
+                                <w:rFonts w:cs="Times New Roman"/>
+                                <w:color w:val="000000"/>
+                                <w:sz w:val="19"/>
+                                <w:szCs w:val="19"/>
+                                <w:lang w:eastAsia="en-GB"/>
+                              </w:rPr>
+                              <w:t>(</w:t>
+                            </w:r>
+                            <w:proofErr w:type="gramEnd"/>
+                            <w:r>
+                              <w:rPr>
+                                <w:rFonts w:cs="Times New Roman"/>
+                                <w:color w:val="000000"/>
+                                <w:sz w:val="19"/>
+                                <w:szCs w:val="19"/>
+                                <w:lang w:eastAsia="en-GB"/>
+                              </w:rPr>
+                              <w:t xml:space="preserve">node, </w:t>
+                            </w:r>
+                            <w:proofErr w:type="spellStart"/>
+                            <w:r>
+                              <w:rPr>
+                                <w:rFonts w:cs="Times New Roman"/>
+                                <w:color w:val="000000"/>
+                                <w:sz w:val="19"/>
+                                <w:szCs w:val="19"/>
+                                <w:lang w:eastAsia="en-GB"/>
+                              </w:rPr>
+                              <w:t>nextHop</w:t>
+                            </w:r>
+                            <w:proofErr w:type="spellEnd"/>
+                            <w:r>
+                              <w:rPr>
+                                <w:rFonts w:cs="Times New Roman"/>
+                                <w:color w:val="000000"/>
+                                <w:sz w:val="19"/>
+                                <w:szCs w:val="19"/>
+                                <w:lang w:eastAsia="en-GB"/>
+                              </w:rPr>
+                              <w:t>)</w:t>
                             </w:r>
                           </w:p>
                           <w:p>
@@ -7412,6 +9250,7 @@
           </mc:Fallback>
         </mc:AlternateContent>
       </w:r>
+      <w:proofErr w:type="spellStart"/>
       <w:r>
         <w:rPr>
           <w:rFonts w:asciiTheme="minorHAnsi" w:hAnsiTheme="minorHAnsi"/>
@@ -7421,6 +9260,7 @@
         </w:rPr>
         <w:t>InsertPrefix</w:t>
       </w:r>
+      <w:proofErr w:type="spellEnd"/>
       <w:r>
         <w:rPr>
           <w:b/>
@@ -7473,6 +9313,7 @@
         </w:rPr>
         <w:t xml:space="preserve">   </w:t>
       </w:r>
+      <w:proofErr w:type="spellStart"/>
       <w:r>
         <w:rPr>
           <w:rFonts w:asciiTheme="minorHAnsi" w:hAnsiTheme="minorHAnsi"/>
@@ -7480,7 +9321,17 @@
           <w:i/>
           <w:sz w:val="24"/>
         </w:rPr>
-        <w:t>LookUp:</w:t>
+        <w:t>LookUp</w:t>
+      </w:r>
+      <w:proofErr w:type="spellEnd"/>
+      <w:r>
+        <w:rPr>
+          <w:rFonts w:asciiTheme="minorHAnsi" w:hAnsiTheme="minorHAnsi"/>
+          <w:b/>
+          <w:i/>
+          <w:sz w:val="24"/>
+        </w:rPr>
+        <w:t>:</w:t>
       </w:r>
     </w:p>
     <w:p>
@@ -7564,6 +9415,8 @@
                                 <w:lang w:eastAsia="en-GB"/>
                               </w:rPr>
                             </w:pPr>
+                            <w:proofErr w:type="spellStart"/>
+                            <w:proofErr w:type="gramStart"/>
                             <w:r>
                               <w:rPr>
                                 <w:rFonts w:cs="Times New Roman"/>
@@ -7572,7 +9425,29 @@
                                 <w:szCs w:val="19"/>
                                 <w:lang w:eastAsia="en-GB"/>
                               </w:rPr>
-                              <w:t>LookUp(root, address)</w:t>
+                              <w:t>LookUp</w:t>
+                            </w:r>
+                            <w:proofErr w:type="spellEnd"/>
+                            <w:r>
+                              <w:rPr>
+                                <w:rFonts w:cs="Times New Roman"/>
+                                <w:b/>
+                                <w:sz w:val="19"/>
+                                <w:szCs w:val="19"/>
+                                <w:lang w:eastAsia="en-GB"/>
+                              </w:rPr>
+                              <w:t>(</w:t>
+                            </w:r>
+                            <w:proofErr w:type="gramEnd"/>
+                            <w:r>
+                              <w:rPr>
+                                <w:rFonts w:cs="Times New Roman"/>
+                                <w:b/>
+                                <w:sz w:val="19"/>
+                                <w:szCs w:val="19"/>
+                                <w:lang w:eastAsia="en-GB"/>
+                              </w:rPr>
+                              <w:t>root, address)</w:t>
                             </w:r>
                           </w:p>
                           <w:p>
@@ -7586,15 +9461,27 @@
                                 <w:lang w:eastAsia="en-GB"/>
                               </w:rPr>
                             </w:pPr>
-                            <w:r>
-                              <w:rPr>
-                                <w:rFonts w:cs="Times New Roman"/>
-                                <w:color w:val="000000"/>
-                                <w:sz w:val="19"/>
-                                <w:szCs w:val="19"/>
-                                <w:lang w:eastAsia="en-GB"/>
-                              </w:rPr>
-                              <w:t>aux:= root</w:t>
+                            <w:proofErr w:type="gramStart"/>
+                            <w:r>
+                              <w:rPr>
+                                <w:rFonts w:cs="Times New Roman"/>
+                                <w:color w:val="000000"/>
+                                <w:sz w:val="19"/>
+                                <w:szCs w:val="19"/>
+                                <w:lang w:eastAsia="en-GB"/>
+                              </w:rPr>
+                              <w:t>aux:=</w:t>
+                            </w:r>
+                            <w:proofErr w:type="gramEnd"/>
+                            <w:r>
+                              <w:rPr>
+                                <w:rFonts w:cs="Times New Roman"/>
+                                <w:color w:val="000000"/>
+                                <w:sz w:val="19"/>
+                                <w:szCs w:val="19"/>
+                                <w:lang w:eastAsia="en-GB"/>
+                              </w:rPr>
+                              <w:t xml:space="preserve"> root</w:t>
                             </w:r>
                           </w:p>
                           <w:p>
@@ -7608,15 +9495,39 @@
                                 <w:lang w:eastAsia="en-GB"/>
                               </w:rPr>
                             </w:pPr>
-                            <w:r>
-                              <w:rPr>
-                                <w:rFonts w:cs="Times New Roman"/>
-                                <w:color w:val="000000"/>
-                                <w:sz w:val="19"/>
-                                <w:szCs w:val="19"/>
-                                <w:lang w:eastAsia="en-GB"/>
-                              </w:rPr>
-                              <w:t>nextHop:= -1</w:t>
+                            <w:proofErr w:type="spellStart"/>
+                            <w:proofErr w:type="gramStart"/>
+                            <w:r>
+                              <w:rPr>
+                                <w:rFonts w:cs="Times New Roman"/>
+                                <w:color w:val="000000"/>
+                                <w:sz w:val="19"/>
+                                <w:szCs w:val="19"/>
+                                <w:lang w:eastAsia="en-GB"/>
+                              </w:rPr>
+                              <w:t>nextHop</w:t>
+                            </w:r>
+                            <w:proofErr w:type="spellEnd"/>
+                            <w:r>
+                              <w:rPr>
+                                <w:rFonts w:cs="Times New Roman"/>
+                                <w:color w:val="000000"/>
+                                <w:sz w:val="19"/>
+                                <w:szCs w:val="19"/>
+                                <w:lang w:eastAsia="en-GB"/>
+                              </w:rPr>
+                              <w:t>:=</w:t>
+                            </w:r>
+                            <w:proofErr w:type="gramEnd"/>
+                            <w:r>
+                              <w:rPr>
+                                <w:rFonts w:cs="Times New Roman"/>
+                                <w:color w:val="000000"/>
+                                <w:sz w:val="19"/>
+                                <w:szCs w:val="19"/>
+                                <w:lang w:eastAsia="en-GB"/>
+                              </w:rPr>
+                              <w:t xml:space="preserve"> -1</w:t>
                             </w:r>
                           </w:p>
                           <w:p>
@@ -7630,15 +9541,39 @@
                                 <w:lang w:eastAsia="en-GB"/>
                               </w:rPr>
                             </w:pPr>
-                            <w:r>
-                              <w:rPr>
-                                <w:rFonts w:cs="Times New Roman"/>
-                                <w:color w:val="000000"/>
-                                <w:sz w:val="19"/>
-                                <w:szCs w:val="19"/>
-                                <w:lang w:eastAsia="en-GB"/>
-                              </w:rPr>
-                              <w:t>i:=0</w:t>
+                            <w:proofErr w:type="spellStart"/>
+                            <w:proofErr w:type="gramStart"/>
+                            <w:r>
+                              <w:rPr>
+                                <w:rFonts w:cs="Times New Roman"/>
+                                <w:color w:val="000000"/>
+                                <w:sz w:val="19"/>
+                                <w:szCs w:val="19"/>
+                                <w:lang w:eastAsia="en-GB"/>
+                              </w:rPr>
+                              <w:t>i</w:t>
+                            </w:r>
+                            <w:proofErr w:type="spellEnd"/>
+                            <w:r>
+                              <w:rPr>
+                                <w:rFonts w:cs="Times New Roman"/>
+                                <w:color w:val="000000"/>
+                                <w:sz w:val="19"/>
+                                <w:szCs w:val="19"/>
+                                <w:lang w:eastAsia="en-GB"/>
+                              </w:rPr>
+                              <w:t>:=</w:t>
+                            </w:r>
+                            <w:proofErr w:type="gramEnd"/>
+                            <w:r>
+                              <w:rPr>
+                                <w:rFonts w:cs="Times New Roman"/>
+                                <w:color w:val="000000"/>
+                                <w:sz w:val="19"/>
+                                <w:szCs w:val="19"/>
+                                <w:lang w:eastAsia="en-GB"/>
+                              </w:rPr>
+                              <w:t>0</w:t>
                             </w:r>
                           </w:p>
                           <w:p>
@@ -7692,7 +9627,29 @@
                                 <w:szCs w:val="19"/>
                                 <w:lang w:eastAsia="en-GB"/>
                               </w:rPr>
-                              <w:t>null and i &lt;= size of address</w:t>
+                              <w:t xml:space="preserve">null and </w:t>
+                            </w:r>
+                            <w:proofErr w:type="spellStart"/>
+                            <w:r>
+                              <w:rPr>
+                                <w:rFonts w:cs="Times New Roman"/>
+                                <w:color w:val="000000"/>
+                                <w:sz w:val="19"/>
+                                <w:szCs w:val="19"/>
+                                <w:lang w:eastAsia="en-GB"/>
+                              </w:rPr>
+                              <w:t>i</w:t>
+                            </w:r>
+                            <w:proofErr w:type="spellEnd"/>
+                            <w:r>
+                              <w:rPr>
+                                <w:rFonts w:cs="Times New Roman"/>
+                                <w:color w:val="000000"/>
+                                <w:sz w:val="19"/>
+                                <w:szCs w:val="19"/>
+                                <w:lang w:eastAsia="en-GB"/>
+                              </w:rPr>
+                              <w:t xml:space="preserve"> &lt;= size of address</w:t>
                             </w:r>
                           </w:p>
                           <w:p>
@@ -7714,7 +9671,29 @@
                                 <w:szCs w:val="19"/>
                                 <w:lang w:eastAsia="en-GB"/>
                               </w:rPr>
-                              <w:t xml:space="preserve">    if getValue(aux) </w:t>
+                              <w:t xml:space="preserve">    if </w:t>
+                            </w:r>
+                            <w:proofErr w:type="spellStart"/>
+                            <w:r>
+                              <w:rPr>
+                                <w:rFonts w:cs="Times New Roman"/>
+                                <w:color w:val="000000"/>
+                                <w:sz w:val="19"/>
+                                <w:szCs w:val="19"/>
+                                <w:lang w:eastAsia="en-GB"/>
+                              </w:rPr>
+                              <w:t>getValue</w:t>
+                            </w:r>
+                            <w:proofErr w:type="spellEnd"/>
+                            <w:r>
+                              <w:rPr>
+                                <w:rFonts w:cs="Times New Roman"/>
+                                <w:color w:val="000000"/>
+                                <w:sz w:val="19"/>
+                                <w:szCs w:val="19"/>
+                                <w:lang w:eastAsia="en-GB"/>
+                              </w:rPr>
+                              <w:t xml:space="preserve">(aux) </w:t>
                             </w:r>
                             <w:r>
                               <w:rPr>
@@ -7746,7 +9725,29 @@
                                 <w:szCs w:val="19"/>
                                 <w:lang w:eastAsia="en-GB"/>
                               </w:rPr>
-                              <w:t xml:space="preserve">-1 and getValue(aux) </w:t>
+                              <w:t xml:space="preserve">-1 and </w:t>
+                            </w:r>
+                            <w:proofErr w:type="spellStart"/>
+                            <w:r>
+                              <w:rPr>
+                                <w:rFonts w:cs="Times New Roman"/>
+                                <w:color w:val="000000"/>
+                                <w:sz w:val="19"/>
+                                <w:szCs w:val="19"/>
+                                <w:lang w:eastAsia="en-GB"/>
+                              </w:rPr>
+                              <w:t>getValue</w:t>
+                            </w:r>
+                            <w:proofErr w:type="spellEnd"/>
+                            <w:r>
+                              <w:rPr>
+                                <w:rFonts w:cs="Times New Roman"/>
+                                <w:color w:val="000000"/>
+                                <w:sz w:val="19"/>
+                                <w:szCs w:val="19"/>
+                                <w:lang w:eastAsia="en-GB"/>
+                              </w:rPr>
+                              <w:t xml:space="preserve">(aux) </w:t>
                             </w:r>
                             <w:r>
                               <w:rPr>
@@ -7800,7 +9801,63 @@
                                 <w:szCs w:val="19"/>
                                 <w:lang w:eastAsia="en-GB"/>
                               </w:rPr>
-                              <w:t xml:space="preserve">        nextHop := getValue(aux)</w:t>
+                              <w:t xml:space="preserve">        </w:t>
+                            </w:r>
+                            <w:proofErr w:type="spellStart"/>
+                            <w:proofErr w:type="gramStart"/>
+                            <w:r>
+                              <w:rPr>
+                                <w:rFonts w:cs="Times New Roman"/>
+                                <w:color w:val="000000"/>
+                                <w:sz w:val="19"/>
+                                <w:szCs w:val="19"/>
+                                <w:lang w:eastAsia="en-GB"/>
+                              </w:rPr>
+                              <w:t>nextHop</w:t>
+                            </w:r>
+                            <w:proofErr w:type="spellEnd"/>
+                            <w:r>
+                              <w:rPr>
+                                <w:rFonts w:cs="Times New Roman"/>
+                                <w:color w:val="000000"/>
+                                <w:sz w:val="19"/>
+                                <w:szCs w:val="19"/>
+                                <w:lang w:eastAsia="en-GB"/>
+                              </w:rPr>
+                              <w:t xml:space="preserve"> :</w:t>
+                            </w:r>
+                            <w:proofErr w:type="gramEnd"/>
+                            <w:r>
+                              <w:rPr>
+                                <w:rFonts w:cs="Times New Roman"/>
+                                <w:color w:val="000000"/>
+                                <w:sz w:val="19"/>
+                                <w:szCs w:val="19"/>
+                                <w:lang w:eastAsia="en-GB"/>
+                              </w:rPr>
+                              <w:t xml:space="preserve">= </w:t>
+                            </w:r>
+                            <w:proofErr w:type="spellStart"/>
+                            <w:r>
+                              <w:rPr>
+                                <w:rFonts w:cs="Times New Roman"/>
+                                <w:color w:val="000000"/>
+                                <w:sz w:val="19"/>
+                                <w:szCs w:val="19"/>
+                                <w:lang w:eastAsia="en-GB"/>
+                              </w:rPr>
+                              <w:t>getValue</w:t>
+                            </w:r>
+                            <w:proofErr w:type="spellEnd"/>
+                            <w:r>
+                              <w:rPr>
+                                <w:rFonts w:cs="Times New Roman"/>
+                                <w:color w:val="000000"/>
+                                <w:sz w:val="19"/>
+                                <w:szCs w:val="19"/>
+                                <w:lang w:eastAsia="en-GB"/>
+                              </w:rPr>
+                              <w:t>(aux)</w:t>
                             </w:r>
                           </w:p>
                           <w:p>
@@ -7831,7 +9888,41 @@
                                 <w:szCs w:val="19"/>
                                 <w:lang w:eastAsia="en-GB"/>
                               </w:rPr>
-                              <w:t>if i := size of the address</w:t>
+                              <w:t xml:space="preserve">if </w:t>
+                            </w:r>
+                            <w:proofErr w:type="spellStart"/>
+                            <w:proofErr w:type="gramStart"/>
+                            <w:r>
+                              <w:rPr>
+                                <w:rFonts w:cs="Times New Roman"/>
+                                <w:color w:val="000000"/>
+                                <w:sz w:val="19"/>
+                                <w:szCs w:val="19"/>
+                                <w:lang w:eastAsia="en-GB"/>
+                              </w:rPr>
+                              <w:t>i</w:t>
+                            </w:r>
+                            <w:proofErr w:type="spellEnd"/>
+                            <w:r>
+                              <w:rPr>
+                                <w:rFonts w:cs="Times New Roman"/>
+                                <w:color w:val="000000"/>
+                                <w:sz w:val="19"/>
+                                <w:szCs w:val="19"/>
+                                <w:lang w:eastAsia="en-GB"/>
+                              </w:rPr>
+                              <w:t xml:space="preserve"> :</w:t>
+                            </w:r>
+                            <w:proofErr w:type="gramEnd"/>
+                            <w:r>
+                              <w:rPr>
+                                <w:rFonts w:cs="Times New Roman"/>
+                                <w:color w:val="000000"/>
+                                <w:sz w:val="19"/>
+                                <w:szCs w:val="19"/>
+                                <w:lang w:eastAsia="en-GB"/>
+                              </w:rPr>
+                              <w:t>= size of the address</w:t>
                             </w:r>
                           </w:p>
                           <w:p>
@@ -7896,7 +9987,29 @@
                                 <w:szCs w:val="19"/>
                                 <w:lang w:eastAsia="en-GB"/>
                               </w:rPr>
-                              <w:t xml:space="preserve">    if address[i] = ‘0’ then</w:t>
+                              <w:t xml:space="preserve">    if address[</w:t>
+                            </w:r>
+                            <w:proofErr w:type="spellStart"/>
+                            <w:r>
+                              <w:rPr>
+                                <w:rFonts w:cs="Times New Roman"/>
+                                <w:color w:val="000000"/>
+                                <w:sz w:val="19"/>
+                                <w:szCs w:val="19"/>
+                                <w:lang w:eastAsia="en-GB"/>
+                              </w:rPr>
+                              <w:t>i</w:t>
+                            </w:r>
+                            <w:proofErr w:type="spellEnd"/>
+                            <w:r>
+                              <w:rPr>
+                                <w:rFonts w:cs="Times New Roman"/>
+                                <w:color w:val="000000"/>
+                                <w:sz w:val="19"/>
+                                <w:szCs w:val="19"/>
+                                <w:lang w:eastAsia="en-GB"/>
+                              </w:rPr>
+                              <w:t>] = ‘0’ then</w:t>
                             </w:r>
                           </w:p>
                           <w:p>
@@ -7918,7 +10031,29 @@
                                 <w:szCs w:val="19"/>
                                 <w:lang w:eastAsia="en-GB"/>
                               </w:rPr>
-                              <w:t xml:space="preserve">        aux = getLeft(aux)</w:t>
+                              <w:t xml:space="preserve">        aux = </w:t>
+                            </w:r>
+                            <w:proofErr w:type="spellStart"/>
+                            <w:r>
+                              <w:rPr>
+                                <w:rFonts w:cs="Times New Roman"/>
+                                <w:color w:val="000000"/>
+                                <w:sz w:val="19"/>
+                                <w:szCs w:val="19"/>
+                                <w:lang w:eastAsia="en-GB"/>
+                              </w:rPr>
+                              <w:t>getLeft</w:t>
+                            </w:r>
+                            <w:proofErr w:type="spellEnd"/>
+                            <w:r>
+                              <w:rPr>
+                                <w:rFonts w:cs="Times New Roman"/>
+                                <w:color w:val="000000"/>
+                                <w:sz w:val="19"/>
+                                <w:szCs w:val="19"/>
+                                <w:lang w:eastAsia="en-GB"/>
+                              </w:rPr>
+                              <w:t>(aux)</w:t>
                             </w:r>
                           </w:p>
                           <w:p>
@@ -7940,7 +10075,29 @@
                                 <w:szCs w:val="19"/>
                                 <w:lang w:eastAsia="en-GB"/>
                               </w:rPr>
-                              <w:t xml:space="preserve">    else if address[i] = ‘1’ then</w:t>
+                              <w:t xml:space="preserve">    else if address[</w:t>
+                            </w:r>
+                            <w:proofErr w:type="spellStart"/>
+                            <w:r>
+                              <w:rPr>
+                                <w:rFonts w:cs="Times New Roman"/>
+                                <w:color w:val="000000"/>
+                                <w:sz w:val="19"/>
+                                <w:szCs w:val="19"/>
+                                <w:lang w:eastAsia="en-GB"/>
+                              </w:rPr>
+                              <w:t>i</w:t>
+                            </w:r>
+                            <w:proofErr w:type="spellEnd"/>
+                            <w:r>
+                              <w:rPr>
+                                <w:rFonts w:cs="Times New Roman"/>
+                                <w:color w:val="000000"/>
+                                <w:sz w:val="19"/>
+                                <w:szCs w:val="19"/>
+                                <w:lang w:eastAsia="en-GB"/>
+                              </w:rPr>
+                              <w:t>] = ‘1’ then</w:t>
                             </w:r>
                           </w:p>
                           <w:p>
@@ -7962,7 +10119,29 @@
                                 <w:szCs w:val="19"/>
                                 <w:lang w:eastAsia="en-GB"/>
                               </w:rPr>
-                              <w:t xml:space="preserve">        aux = getRight(aux)</w:t>
+                              <w:t xml:space="preserve">        aux = </w:t>
+                            </w:r>
+                            <w:proofErr w:type="spellStart"/>
+                            <w:r>
+                              <w:rPr>
+                                <w:rFonts w:cs="Times New Roman"/>
+                                <w:color w:val="000000"/>
+                                <w:sz w:val="19"/>
+                                <w:szCs w:val="19"/>
+                                <w:lang w:eastAsia="en-GB"/>
+                              </w:rPr>
+                              <w:t>getRight</w:t>
+                            </w:r>
+                            <w:proofErr w:type="spellEnd"/>
+                            <w:r>
+                              <w:rPr>
+                                <w:rFonts w:cs="Times New Roman"/>
+                                <w:color w:val="000000"/>
+                                <w:sz w:val="19"/>
+                                <w:szCs w:val="19"/>
+                                <w:lang w:eastAsia="en-GB"/>
+                              </w:rPr>
+                              <w:t>(aux)</w:t>
                             </w:r>
                           </w:p>
                           <w:p>
@@ -8006,7 +10185,41 @@
                                 <w:szCs w:val="19"/>
                                 <w:lang w:eastAsia="en-GB"/>
                               </w:rPr>
-                              <w:t xml:space="preserve">        nextHop := NOT_VALID</w:t>
+                              <w:t xml:space="preserve">        </w:t>
+                            </w:r>
+                            <w:proofErr w:type="spellStart"/>
+                            <w:proofErr w:type="gramStart"/>
+                            <w:r>
+                              <w:rPr>
+                                <w:rFonts w:cs="Times New Roman"/>
+                                <w:color w:val="000000"/>
+                                <w:sz w:val="19"/>
+                                <w:szCs w:val="19"/>
+                                <w:lang w:eastAsia="en-GB"/>
+                              </w:rPr>
+                              <w:t>nextHop</w:t>
+                            </w:r>
+                            <w:proofErr w:type="spellEnd"/>
+                            <w:r>
+                              <w:rPr>
+                                <w:rFonts w:cs="Times New Roman"/>
+                                <w:color w:val="000000"/>
+                                <w:sz w:val="19"/>
+                                <w:szCs w:val="19"/>
+                                <w:lang w:eastAsia="en-GB"/>
+                              </w:rPr>
+                              <w:t xml:space="preserve"> :</w:t>
+                            </w:r>
+                            <w:proofErr w:type="gramEnd"/>
+                            <w:r>
+                              <w:rPr>
+                                <w:rFonts w:cs="Times New Roman"/>
+                                <w:color w:val="000000"/>
+                                <w:sz w:val="19"/>
+                                <w:szCs w:val="19"/>
+                                <w:lang w:eastAsia="en-GB"/>
+                              </w:rPr>
+                              <w:t>= NOT_VALID</w:t>
                             </w:r>
                           </w:p>
                           <w:p>
@@ -8072,7 +10285,29 @@
                                 <w:szCs w:val="19"/>
                                 <w:lang w:eastAsia="en-GB"/>
                               </w:rPr>
-                              <w:t xml:space="preserve">    i++</w:t>
+                              <w:t xml:space="preserve">    </w:t>
+                            </w:r>
+                            <w:proofErr w:type="spellStart"/>
+                            <w:r>
+                              <w:rPr>
+                                <w:rFonts w:cs="Times New Roman"/>
+                                <w:color w:val="000000"/>
+                                <w:sz w:val="19"/>
+                                <w:szCs w:val="19"/>
+                                <w:lang w:eastAsia="en-GB"/>
+                              </w:rPr>
+                              <w:t>i</w:t>
+                            </w:r>
+                            <w:proofErr w:type="spellEnd"/>
+                            <w:r>
+                              <w:rPr>
+                                <w:rFonts w:cs="Times New Roman"/>
+                                <w:color w:val="000000"/>
+                                <w:sz w:val="19"/>
+                                <w:szCs w:val="19"/>
+                                <w:lang w:eastAsia="en-GB"/>
+                              </w:rPr>
+                              <w:t>++</w:t>
                             </w:r>
                           </w:p>
                           <w:p>
@@ -8113,8 +10348,20 @@
                                 <w:szCs w:val="19"/>
                                 <w:lang w:eastAsia="en-GB"/>
                               </w:rPr>
-                              <w:t>return nextHop</w:t>
-                            </w:r>
+                              <w:t xml:space="preserve">return </w:t>
+                            </w:r>
+                            <w:proofErr w:type="spellStart"/>
+                            <w:r>
+                              <w:rPr>
+                                <w:rFonts w:cs="Times New Roman"/>
+                                <w:color w:val="000000"/>
+                                <w:sz w:val="19"/>
+                                <w:szCs w:val="19"/>
+                                <w:lang w:eastAsia="en-GB"/>
+                              </w:rPr>
+                              <w:t>nextHop</w:t>
+                            </w:r>
+                            <w:proofErr w:type="spellEnd"/>
                           </w:p>
                           <w:p>
                             <w:pPr>
@@ -9152,6 +11399,7 @@
           <w:i/>
           <w:noProof/>
           <w:sz w:val="22"/>
+          <w:lang w:eastAsia="en-GB"/>
         </w:rPr>
         <w:lastRenderedPageBreak/>
         <mc:AlternateContent>
@@ -9269,16 +11517,47 @@
                                 <w:szCs w:val="19"/>
                                 <w:lang w:eastAsia="en-GB"/>
                               </w:rPr>
-                              <w:t>two-bit prefix tree using the function BinaryToTwo</w:t>
-                            </w:r>
-                            <w:r>
-                              <w:rPr>
-                                <w:rFonts w:cs="Times New Roman"/>
-                                <w:sz w:val="19"/>
-                                <w:szCs w:val="19"/>
-                                <w:lang w:eastAsia="en-GB"/>
-                              </w:rPr>
-                              <w:t>Bit().</w:t>
+                              <w:t xml:space="preserve">two-bit prefix tree using the function </w:t>
+                            </w:r>
+                            <w:proofErr w:type="spellStart"/>
+                            <w:proofErr w:type="gramStart"/>
+                            <w:r>
+                              <w:rPr>
+                                <w:rFonts w:cs="Times New Roman"/>
+                                <w:sz w:val="19"/>
+                                <w:szCs w:val="19"/>
+                                <w:lang w:eastAsia="en-GB"/>
+                              </w:rPr>
+                              <w:t>BinaryToTwo</w:t>
+                            </w:r>
+                            <w:r>
+                              <w:rPr>
+                                <w:rFonts w:cs="Times New Roman"/>
+                                <w:sz w:val="19"/>
+                                <w:szCs w:val="19"/>
+                                <w:lang w:eastAsia="en-GB"/>
+                              </w:rPr>
+                              <w:t>Bit</w:t>
+                            </w:r>
+                            <w:proofErr w:type="spellEnd"/>
+                            <w:r>
+                              <w:rPr>
+                                <w:rFonts w:cs="Times New Roman"/>
+                                <w:sz w:val="19"/>
+                                <w:szCs w:val="19"/>
+                                <w:lang w:eastAsia="en-GB"/>
+                              </w:rPr>
+                              <w:t>(</w:t>
+                            </w:r>
+                            <w:proofErr w:type="gramEnd"/>
+                            <w:r>
+                              <w:rPr>
+                                <w:rFonts w:cs="Times New Roman"/>
+                                <w:sz w:val="19"/>
+                                <w:szCs w:val="19"/>
+                                <w:lang w:eastAsia="en-GB"/>
+                              </w:rPr>
+                              <w:t>).</w:t>
                             </w:r>
                           </w:p>
                           <w:p>
@@ -9435,7 +11714,38 @@
                                 <w:szCs w:val="19"/>
                                 <w:lang w:eastAsia="en-GB"/>
                               </w:rPr>
-                              <w:t xml:space="preserve"> and checks if that node is null or not, inside the getValue() function. If the node is null, then there’s no need to translate</w:t>
+                              <w:t xml:space="preserve"> and checks if that node is null or not, inside the </w:t>
+                            </w:r>
+                            <w:proofErr w:type="spellStart"/>
+                            <w:proofErr w:type="gramStart"/>
+                            <w:r>
+                              <w:rPr>
+                                <w:rFonts w:cs="Times New Roman"/>
+                                <w:sz w:val="19"/>
+                                <w:szCs w:val="19"/>
+                                <w:lang w:eastAsia="en-GB"/>
+                              </w:rPr>
+                              <w:t>getValue</w:t>
+                            </w:r>
+                            <w:proofErr w:type="spellEnd"/>
+                            <w:r>
+                              <w:rPr>
+                                <w:rFonts w:cs="Times New Roman"/>
+                                <w:sz w:val="19"/>
+                                <w:szCs w:val="19"/>
+                                <w:lang w:eastAsia="en-GB"/>
+                              </w:rPr>
+                              <w:t>(</w:t>
+                            </w:r>
+                            <w:proofErr w:type="gramEnd"/>
+                            <w:r>
+                              <w:rPr>
+                                <w:rFonts w:cs="Times New Roman"/>
+                                <w:sz w:val="19"/>
+                                <w:szCs w:val="19"/>
+                                <w:lang w:eastAsia="en-GB"/>
+                              </w:rPr>
+                              <w:t>) function. If the node is null, then there’s no need to translate</w:t>
                             </w:r>
                             <w:r>
                               <w:rPr>
@@ -9579,7 +11889,27 @@
                                 <w:szCs w:val="19"/>
                                 <w:lang w:eastAsia="en-GB"/>
                               </w:rPr>
-                              <w:t xml:space="preserve">, sets de first child of the new tree with value createNumber. Otherwise, </w:t>
+                              <w:t xml:space="preserve">, sets de first child of the new tree with value </w:t>
+                            </w:r>
+                            <w:proofErr w:type="spellStart"/>
+                            <w:r>
+                              <w:rPr>
+                                <w:rFonts w:cs="Times New Roman"/>
+                                <w:sz w:val="19"/>
+                                <w:szCs w:val="19"/>
+                                <w:lang w:eastAsia="en-GB"/>
+                              </w:rPr>
+                              <w:t>createNumber</w:t>
+                            </w:r>
+                            <w:proofErr w:type="spellEnd"/>
+                            <w:r>
+                              <w:rPr>
+                                <w:rFonts w:cs="Times New Roman"/>
+                                <w:sz w:val="19"/>
+                                <w:szCs w:val="19"/>
+                                <w:lang w:eastAsia="en-GB"/>
+                              </w:rPr>
+                              <w:t xml:space="preserve">. Otherwise, </w:t>
                             </w:r>
                             <w:r>
                               <w:rPr>
@@ -9725,7 +12055,58 @@
                                 <w:szCs w:val="19"/>
                                 <w:lang w:eastAsia="en-GB"/>
                               </w:rPr>
-                              <w:t>The algorithm of PrintTableEven() function is very similar to the PrintTable(), just need to print more children, once each node of the</w:t>
+                              <w:t xml:space="preserve">The algorithm of </w:t>
+                            </w:r>
+                            <w:proofErr w:type="spellStart"/>
+                            <w:proofErr w:type="gramStart"/>
+                            <w:r>
+                              <w:rPr>
+                                <w:rFonts w:cs="Times New Roman"/>
+                                <w:sz w:val="19"/>
+                                <w:szCs w:val="19"/>
+                                <w:lang w:eastAsia="en-GB"/>
+                              </w:rPr>
+                              <w:t>PrintTableEven</w:t>
+                            </w:r>
+                            <w:proofErr w:type="spellEnd"/>
+                            <w:r>
+                              <w:rPr>
+                                <w:rFonts w:cs="Times New Roman"/>
+                                <w:sz w:val="19"/>
+                                <w:szCs w:val="19"/>
+                                <w:lang w:eastAsia="en-GB"/>
+                              </w:rPr>
+                              <w:t>(</w:t>
+                            </w:r>
+                            <w:proofErr w:type="gramEnd"/>
+                            <w:r>
+                              <w:rPr>
+                                <w:rFonts w:cs="Times New Roman"/>
+                                <w:sz w:val="19"/>
+                                <w:szCs w:val="19"/>
+                                <w:lang w:eastAsia="en-GB"/>
+                              </w:rPr>
+                              <w:t xml:space="preserve">) function is very similar to the </w:t>
+                            </w:r>
+                            <w:proofErr w:type="spellStart"/>
+                            <w:r>
+                              <w:rPr>
+                                <w:rFonts w:cs="Times New Roman"/>
+                                <w:sz w:val="19"/>
+                                <w:szCs w:val="19"/>
+                                <w:lang w:eastAsia="en-GB"/>
+                              </w:rPr>
+                              <w:t>PrintTable</w:t>
+                            </w:r>
+                            <w:proofErr w:type="spellEnd"/>
+                            <w:r>
+                              <w:rPr>
+                                <w:rFonts w:cs="Times New Roman"/>
+                                <w:sz w:val="19"/>
+                                <w:szCs w:val="19"/>
+                                <w:lang w:eastAsia="en-GB"/>
+                              </w:rPr>
+                              <w:t>(), just need to print more children, once each node of the</w:t>
                             </w:r>
                             <w:r>
                               <w:rPr>
@@ -10326,6 +12707,7 @@
       <w:r>
         <w:rPr>
           <w:noProof/>
+          <w:lang w:eastAsia="en-GB"/>
         </w:rPr>
         <mc:AlternateContent>
           <mc:Choice Requires="wps">
@@ -10390,13 +12772,61 @@
                                 <w:sz w:val="20"/>
                               </w:rPr>
                             </w:pPr>
+                            <w:proofErr w:type="spellStart"/>
+                            <w:proofErr w:type="gramStart"/>
                             <w:r>
                               <w:rPr>
                                 <w:rFonts w:asciiTheme="minorHAnsi" w:hAnsiTheme="minorHAnsi"/>
                                 <w:b/>
                                 <w:sz w:val="20"/>
                               </w:rPr>
-                              <w:t>BinaryToTwoBit(BinTree, TwoBit)</w:t>
+                              <w:t>BinaryToTwoBit</w:t>
+                            </w:r>
+                            <w:proofErr w:type="spellEnd"/>
+                            <w:r>
+                              <w:rPr>
+                                <w:rFonts w:asciiTheme="minorHAnsi" w:hAnsiTheme="minorHAnsi"/>
+                                <w:b/>
+                                <w:sz w:val="20"/>
+                              </w:rPr>
+                              <w:t>(</w:t>
+                            </w:r>
+                            <w:proofErr w:type="spellStart"/>
+                            <w:proofErr w:type="gramEnd"/>
+                            <w:r>
+                              <w:rPr>
+                                <w:rFonts w:asciiTheme="minorHAnsi" w:hAnsiTheme="minorHAnsi"/>
+                                <w:b/>
+                                <w:sz w:val="20"/>
+                              </w:rPr>
+                              <w:t>BinTree</w:t>
+                            </w:r>
+                            <w:proofErr w:type="spellEnd"/>
+                            <w:r>
+                              <w:rPr>
+                                <w:rFonts w:asciiTheme="minorHAnsi" w:hAnsiTheme="minorHAnsi"/>
+                                <w:b/>
+                                <w:sz w:val="20"/>
+                              </w:rPr>
+                              <w:t xml:space="preserve">, </w:t>
+                            </w:r>
+                            <w:proofErr w:type="spellStart"/>
+                            <w:r>
+                              <w:rPr>
+                                <w:rFonts w:asciiTheme="minorHAnsi" w:hAnsiTheme="minorHAnsi"/>
+                                <w:b/>
+                                <w:sz w:val="20"/>
+                              </w:rPr>
+                              <w:t>TwoBit</w:t>
+                            </w:r>
+                            <w:proofErr w:type="spellEnd"/>
+                            <w:r>
+                              <w:rPr>
+                                <w:rFonts w:asciiTheme="minorHAnsi" w:hAnsiTheme="minorHAnsi"/>
+                                <w:b/>
+                                <w:sz w:val="20"/>
+                              </w:rPr>
+                              <w:t>)</w:t>
                             </w:r>
                           </w:p>
                           <w:p>
@@ -10419,15 +12849,49 @@
                               </w:rPr>
                               <w:t xml:space="preserve">if </w:t>
                             </w:r>
-                            <w:r>
-                              <w:rPr>
-                                <w:rFonts w:cs="Times New Roman"/>
-                                <w:color w:val="000000"/>
-                                <w:sz w:val="19"/>
-                                <w:szCs w:val="19"/>
-                                <w:lang w:eastAsia="en-GB"/>
-                              </w:rPr>
-                              <w:t>BinTree = null or TwoBit = null then</w:t>
+                            <w:proofErr w:type="spellStart"/>
+                            <w:r>
+                              <w:rPr>
+                                <w:rFonts w:cs="Times New Roman"/>
+                                <w:color w:val="000000"/>
+                                <w:sz w:val="19"/>
+                                <w:szCs w:val="19"/>
+                                <w:lang w:eastAsia="en-GB"/>
+                              </w:rPr>
+                              <w:t>BinTree</w:t>
+                            </w:r>
+                            <w:proofErr w:type="spellEnd"/>
+                            <w:r>
+                              <w:rPr>
+                                <w:rFonts w:cs="Times New Roman"/>
+                                <w:color w:val="000000"/>
+                                <w:sz w:val="19"/>
+                                <w:szCs w:val="19"/>
+                                <w:lang w:eastAsia="en-GB"/>
+                              </w:rPr>
+                              <w:t xml:space="preserve"> = null or </w:t>
+                            </w:r>
+                            <w:proofErr w:type="spellStart"/>
+                            <w:r>
+                              <w:rPr>
+                                <w:rFonts w:cs="Times New Roman"/>
+                                <w:color w:val="000000"/>
+                                <w:sz w:val="19"/>
+                                <w:szCs w:val="19"/>
+                                <w:lang w:eastAsia="en-GB"/>
+                              </w:rPr>
+                              <w:t>TwoBit</w:t>
+                            </w:r>
+                            <w:proofErr w:type="spellEnd"/>
+                            <w:r>
+                              <w:rPr>
+                                <w:rFonts w:cs="Times New Roman"/>
+                                <w:color w:val="000000"/>
+                                <w:sz w:val="19"/>
+                                <w:szCs w:val="19"/>
+                                <w:lang w:eastAsia="en-GB"/>
+                              </w:rPr>
+                              <w:t xml:space="preserve"> = null then</w:t>
                             </w:r>
                           </w:p>
                           <w:p>
@@ -10482,15 +12946,93 @@
                                 <w:lang w:eastAsia="en-GB"/>
                               </w:rPr>
                             </w:pPr>
-                            <w:r>
-                              <w:rPr>
-                                <w:rFonts w:cs="Times New Roman"/>
-                                <w:color w:val="000000"/>
-                                <w:sz w:val="19"/>
-                                <w:szCs w:val="19"/>
-                                <w:lang w:eastAsia="en-GB"/>
-                              </w:rPr>
-                              <w:t>createNumber = getValue(getLeft(BinTree))</w:t>
+                            <w:proofErr w:type="spellStart"/>
+                            <w:r>
+                              <w:rPr>
+                                <w:rFonts w:cs="Times New Roman"/>
+                                <w:color w:val="000000"/>
+                                <w:sz w:val="19"/>
+                                <w:szCs w:val="19"/>
+                                <w:lang w:eastAsia="en-GB"/>
+                              </w:rPr>
+                              <w:t>createNumber</w:t>
+                            </w:r>
+                            <w:proofErr w:type="spellEnd"/>
+                            <w:r>
+                              <w:rPr>
+                                <w:rFonts w:cs="Times New Roman"/>
+                                <w:color w:val="000000"/>
+                                <w:sz w:val="19"/>
+                                <w:szCs w:val="19"/>
+                                <w:lang w:eastAsia="en-GB"/>
+                              </w:rPr>
+                              <w:t xml:space="preserve"> = </w:t>
+                            </w:r>
+                            <w:proofErr w:type="spellStart"/>
+                            <w:r>
+                              <w:rPr>
+                                <w:rFonts w:cs="Times New Roman"/>
+                                <w:color w:val="000000"/>
+                                <w:sz w:val="19"/>
+                                <w:szCs w:val="19"/>
+                                <w:lang w:eastAsia="en-GB"/>
+                              </w:rPr>
+                              <w:t>getValue</w:t>
+                            </w:r>
+                            <w:proofErr w:type="spellEnd"/>
+                            <w:r>
+                              <w:rPr>
+                                <w:rFonts w:cs="Times New Roman"/>
+                                <w:color w:val="000000"/>
+                                <w:sz w:val="19"/>
+                                <w:szCs w:val="19"/>
+                                <w:lang w:eastAsia="en-GB"/>
+                              </w:rPr>
+                              <w:t>(</w:t>
+                            </w:r>
+                            <w:proofErr w:type="spellStart"/>
+                            <w:r>
+                              <w:rPr>
+                                <w:rFonts w:cs="Times New Roman"/>
+                                <w:color w:val="000000"/>
+                                <w:sz w:val="19"/>
+                                <w:szCs w:val="19"/>
+                                <w:lang w:eastAsia="en-GB"/>
+                              </w:rPr>
+                              <w:t>getLeft</w:t>
+                            </w:r>
+                            <w:proofErr w:type="spellEnd"/>
+                            <w:r>
+                              <w:rPr>
+                                <w:rFonts w:cs="Times New Roman"/>
+                                <w:color w:val="000000"/>
+                                <w:sz w:val="19"/>
+                                <w:szCs w:val="19"/>
+                                <w:lang w:eastAsia="en-GB"/>
+                              </w:rPr>
+                              <w:t>(</w:t>
+                            </w:r>
+                            <w:proofErr w:type="spellStart"/>
+                            <w:r>
+                              <w:rPr>
+                                <w:rFonts w:cs="Times New Roman"/>
+                                <w:color w:val="000000"/>
+                                <w:sz w:val="19"/>
+                                <w:szCs w:val="19"/>
+                                <w:lang w:eastAsia="en-GB"/>
+                              </w:rPr>
+                              <w:t>BinTree</w:t>
+                            </w:r>
+                            <w:proofErr w:type="spellEnd"/>
+                            <w:r>
+                              <w:rPr>
+                                <w:rFonts w:cs="Times New Roman"/>
+                                <w:color w:val="000000"/>
+                                <w:sz w:val="19"/>
+                                <w:szCs w:val="19"/>
+                                <w:lang w:eastAsia="en-GB"/>
+                              </w:rPr>
+                              <w:t>))</w:t>
                             </w:r>
                           </w:p>
                           <w:p>
@@ -10513,15 +13055,27 @@
                               </w:rPr>
                               <w:t xml:space="preserve">if </w:t>
                             </w:r>
-                            <w:r>
-                              <w:rPr>
-                                <w:rFonts w:cs="Times New Roman"/>
-                                <w:color w:val="000000"/>
-                                <w:sz w:val="19"/>
-                                <w:szCs w:val="19"/>
-                                <w:lang w:eastAsia="en-GB"/>
-                              </w:rPr>
-                              <w:t xml:space="preserve">createNumber </w:t>
+                            <w:proofErr w:type="spellStart"/>
+                            <w:r>
+                              <w:rPr>
+                                <w:rFonts w:cs="Times New Roman"/>
+                                <w:color w:val="000000"/>
+                                <w:sz w:val="19"/>
+                                <w:szCs w:val="19"/>
+                                <w:lang w:eastAsia="en-GB"/>
+                              </w:rPr>
+                              <w:t>createNumber</w:t>
+                            </w:r>
+                            <w:proofErr w:type="spellEnd"/>
+                            <w:r>
+                              <w:rPr>
+                                <w:rFonts w:cs="Times New Roman"/>
+                                <w:color w:val="000000"/>
+                                <w:sz w:val="19"/>
+                                <w:szCs w:val="19"/>
+                                <w:lang w:eastAsia="en-GB"/>
+                              </w:rPr>
+                              <w:t xml:space="preserve"> </w:t>
                             </w:r>
                             <w:r>
                               <w:rPr>
@@ -10572,7 +13126,73 @@
                                 <w:szCs w:val="19"/>
                                 <w:lang w:eastAsia="en-GB"/>
                               </w:rPr>
-                              <w:t xml:space="preserve">    one = getLeft(getLeft(BinTree))</w:t>
+                              <w:t xml:space="preserve">    one = </w:t>
+                            </w:r>
+                            <w:proofErr w:type="spellStart"/>
+                            <w:r>
+                              <w:rPr>
+                                <w:rFonts w:cs="Times New Roman"/>
+                                <w:color w:val="000000"/>
+                                <w:sz w:val="19"/>
+                                <w:szCs w:val="19"/>
+                                <w:lang w:eastAsia="en-GB"/>
+                              </w:rPr>
+                              <w:t>getLeft</w:t>
+                            </w:r>
+                            <w:proofErr w:type="spellEnd"/>
+                            <w:r>
+                              <w:rPr>
+                                <w:rFonts w:cs="Times New Roman"/>
+                                <w:color w:val="000000"/>
+                                <w:sz w:val="19"/>
+                                <w:szCs w:val="19"/>
+                                <w:lang w:eastAsia="en-GB"/>
+                              </w:rPr>
+                              <w:t>(</w:t>
+                            </w:r>
+                            <w:proofErr w:type="spellStart"/>
+                            <w:r>
+                              <w:rPr>
+                                <w:rFonts w:cs="Times New Roman"/>
+                                <w:color w:val="000000"/>
+                                <w:sz w:val="19"/>
+                                <w:szCs w:val="19"/>
+                                <w:lang w:eastAsia="en-GB"/>
+                              </w:rPr>
+                              <w:t>getLeft</w:t>
+                            </w:r>
+                            <w:proofErr w:type="spellEnd"/>
+                            <w:r>
+                              <w:rPr>
+                                <w:rFonts w:cs="Times New Roman"/>
+                                <w:color w:val="000000"/>
+                                <w:sz w:val="19"/>
+                                <w:szCs w:val="19"/>
+                                <w:lang w:eastAsia="en-GB"/>
+                              </w:rPr>
+                              <w:t>(</w:t>
+                            </w:r>
+                            <w:proofErr w:type="spellStart"/>
+                            <w:r>
+                              <w:rPr>
+                                <w:rFonts w:cs="Times New Roman"/>
+                                <w:color w:val="000000"/>
+                                <w:sz w:val="19"/>
+                                <w:szCs w:val="19"/>
+                                <w:lang w:eastAsia="en-GB"/>
+                              </w:rPr>
+                              <w:t>BinTree</w:t>
+                            </w:r>
+                            <w:proofErr w:type="spellEnd"/>
+                            <w:r>
+                              <w:rPr>
+                                <w:rFonts w:cs="Times New Roman"/>
+                                <w:color w:val="000000"/>
+                                <w:sz w:val="19"/>
+                                <w:szCs w:val="19"/>
+                                <w:lang w:eastAsia="en-GB"/>
+                              </w:rPr>
+                              <w:t>))</w:t>
                             </w:r>
                           </w:p>
                           <w:p>
@@ -10600,7 +13220,27 @@
                                 <w:szCs w:val="19"/>
                                 <w:lang w:eastAsia="en-GB"/>
                               </w:rPr>
-                              <w:t>one = null or getValue(one) = NO_HOP</w:t>
+                              <w:t xml:space="preserve">one = null or </w:t>
+                            </w:r>
+                            <w:proofErr w:type="spellStart"/>
+                            <w:r>
+                              <w:rPr>
+                                <w:rFonts w:cs="Times New Roman"/>
+                                <w:sz w:val="19"/>
+                                <w:szCs w:val="19"/>
+                                <w:lang w:eastAsia="en-GB"/>
+                              </w:rPr>
+                              <w:t>getValue</w:t>
+                            </w:r>
+                            <w:proofErr w:type="spellEnd"/>
+                            <w:r>
+                              <w:rPr>
+                                <w:rFonts w:cs="Times New Roman"/>
+                                <w:sz w:val="19"/>
+                                <w:szCs w:val="19"/>
+                                <w:lang w:eastAsia="en-GB"/>
+                              </w:rPr>
+                              <w:t>(one) = NO_HOP</w:t>
                             </w:r>
                             <w:r>
                               <w:rPr>
@@ -10628,7 +13268,69 @@
                                 <w:szCs w:val="19"/>
                                 <w:lang w:eastAsia="en-GB"/>
                               </w:rPr>
-                              <w:t xml:space="preserve">       setOne(TwoBit, createNumber)</w:t>
+                              <w:t xml:space="preserve">       </w:t>
+                            </w:r>
+                            <w:proofErr w:type="spellStart"/>
+                            <w:proofErr w:type="gramStart"/>
+                            <w:r>
+                              <w:rPr>
+                                <w:rFonts w:cs="Times New Roman"/>
+                                <w:sz w:val="19"/>
+                                <w:szCs w:val="19"/>
+                                <w:lang w:eastAsia="en-GB"/>
+                              </w:rPr>
+                              <w:t>setOne</w:t>
+                            </w:r>
+                            <w:proofErr w:type="spellEnd"/>
+                            <w:r>
+                              <w:rPr>
+                                <w:rFonts w:cs="Times New Roman"/>
+                                <w:sz w:val="19"/>
+                                <w:szCs w:val="19"/>
+                                <w:lang w:eastAsia="en-GB"/>
+                              </w:rPr>
+                              <w:t>(</w:t>
+                            </w:r>
+                            <w:proofErr w:type="spellStart"/>
+                            <w:proofErr w:type="gramEnd"/>
+                            <w:r>
+                              <w:rPr>
+                                <w:rFonts w:cs="Times New Roman"/>
+                                <w:sz w:val="19"/>
+                                <w:szCs w:val="19"/>
+                                <w:lang w:eastAsia="en-GB"/>
+                              </w:rPr>
+                              <w:t>TwoBit</w:t>
+                            </w:r>
+                            <w:proofErr w:type="spellEnd"/>
+                            <w:r>
+                              <w:rPr>
+                                <w:rFonts w:cs="Times New Roman"/>
+                                <w:sz w:val="19"/>
+                                <w:szCs w:val="19"/>
+                                <w:lang w:eastAsia="en-GB"/>
+                              </w:rPr>
+                              <w:t xml:space="preserve">, </w:t>
+                            </w:r>
+                            <w:proofErr w:type="spellStart"/>
+                            <w:r>
+                              <w:rPr>
+                                <w:rFonts w:cs="Times New Roman"/>
+                                <w:sz w:val="19"/>
+                                <w:szCs w:val="19"/>
+                                <w:lang w:eastAsia="en-GB"/>
+                              </w:rPr>
+                              <w:t>createNumber</w:t>
+                            </w:r>
+                            <w:proofErr w:type="spellEnd"/>
+                            <w:r>
+                              <w:rPr>
+                                <w:rFonts w:cs="Times New Roman"/>
+                                <w:sz w:val="19"/>
+                                <w:szCs w:val="19"/>
+                                <w:lang w:eastAsia="en-GB"/>
+                              </w:rPr>
+                              <w:t>)</w:t>
                             </w:r>
                           </w:p>
                           <w:p>
@@ -10666,7 +13368,69 @@
                                 <w:szCs w:val="19"/>
                                 <w:lang w:eastAsia="en-GB"/>
                               </w:rPr>
-                              <w:t xml:space="preserve">       setOne(TwoBit, getValue(one)</w:t>
+                              <w:t xml:space="preserve">       </w:t>
+                            </w:r>
+                            <w:proofErr w:type="spellStart"/>
+                            <w:proofErr w:type="gramStart"/>
+                            <w:r>
+                              <w:rPr>
+                                <w:rFonts w:cs="Times New Roman"/>
+                                <w:sz w:val="19"/>
+                                <w:szCs w:val="19"/>
+                                <w:lang w:eastAsia="en-GB"/>
+                              </w:rPr>
+                              <w:t>setOne</w:t>
+                            </w:r>
+                            <w:proofErr w:type="spellEnd"/>
+                            <w:r>
+                              <w:rPr>
+                                <w:rFonts w:cs="Times New Roman"/>
+                                <w:sz w:val="19"/>
+                                <w:szCs w:val="19"/>
+                                <w:lang w:eastAsia="en-GB"/>
+                              </w:rPr>
+                              <w:t>(</w:t>
+                            </w:r>
+                            <w:proofErr w:type="spellStart"/>
+                            <w:proofErr w:type="gramEnd"/>
+                            <w:r>
+                              <w:rPr>
+                                <w:rFonts w:cs="Times New Roman"/>
+                                <w:sz w:val="19"/>
+                                <w:szCs w:val="19"/>
+                                <w:lang w:eastAsia="en-GB"/>
+                              </w:rPr>
+                              <w:t>TwoBit</w:t>
+                            </w:r>
+                            <w:proofErr w:type="spellEnd"/>
+                            <w:r>
+                              <w:rPr>
+                                <w:rFonts w:cs="Times New Roman"/>
+                                <w:sz w:val="19"/>
+                                <w:szCs w:val="19"/>
+                                <w:lang w:eastAsia="en-GB"/>
+                              </w:rPr>
+                              <w:t xml:space="preserve">, </w:t>
+                            </w:r>
+                            <w:proofErr w:type="spellStart"/>
+                            <w:r>
+                              <w:rPr>
+                                <w:rFonts w:cs="Times New Roman"/>
+                                <w:sz w:val="19"/>
+                                <w:szCs w:val="19"/>
+                                <w:lang w:eastAsia="en-GB"/>
+                              </w:rPr>
+                              <w:t>getValue</w:t>
+                            </w:r>
+                            <w:proofErr w:type="spellEnd"/>
+                            <w:r>
+                              <w:rPr>
+                                <w:rFonts w:cs="Times New Roman"/>
+                                <w:sz w:val="19"/>
+                                <w:szCs w:val="19"/>
+                                <w:lang w:eastAsia="en-GB"/>
+                              </w:rPr>
+                              <w:t>(one)</w:t>
                             </w:r>
                             <w:r>
                               <w:rPr>
@@ -10742,17 +13506,73 @@
                                 <w:szCs w:val="19"/>
                                 <w:lang w:eastAsia="en-GB"/>
                               </w:rPr>
-                              <w:t>two = getRight</w:t>
-                            </w:r>
-                            <w:r>
-                              <w:rPr>
-                                <w:rFonts w:cs="Times New Roman"/>
-                                <w:color w:val="000000"/>
-                                <w:sz w:val="19"/>
-                                <w:szCs w:val="19"/>
-                                <w:lang w:eastAsia="en-GB"/>
-                              </w:rPr>
-                              <w:t>(getLeft(BinTree))</w:t>
+                              <w:t xml:space="preserve">two = </w:t>
+                            </w:r>
+                            <w:proofErr w:type="spellStart"/>
+                            <w:r>
+                              <w:rPr>
+                                <w:rFonts w:cs="Times New Roman"/>
+                                <w:color w:val="000000"/>
+                                <w:sz w:val="19"/>
+                                <w:szCs w:val="19"/>
+                                <w:lang w:eastAsia="en-GB"/>
+                              </w:rPr>
+                              <w:t>getRight</w:t>
+                            </w:r>
+                            <w:proofErr w:type="spellEnd"/>
+                            <w:r>
+                              <w:rPr>
+                                <w:rFonts w:cs="Times New Roman"/>
+                                <w:color w:val="000000"/>
+                                <w:sz w:val="19"/>
+                                <w:szCs w:val="19"/>
+                                <w:lang w:eastAsia="en-GB"/>
+                              </w:rPr>
+                              <w:t>(</w:t>
+                            </w:r>
+                            <w:proofErr w:type="spellStart"/>
+                            <w:r>
+                              <w:rPr>
+                                <w:rFonts w:cs="Times New Roman"/>
+                                <w:color w:val="000000"/>
+                                <w:sz w:val="19"/>
+                                <w:szCs w:val="19"/>
+                                <w:lang w:eastAsia="en-GB"/>
+                              </w:rPr>
+                              <w:t>getLeft</w:t>
+                            </w:r>
+                            <w:proofErr w:type="spellEnd"/>
+                            <w:r>
+                              <w:rPr>
+                                <w:rFonts w:cs="Times New Roman"/>
+                                <w:color w:val="000000"/>
+                                <w:sz w:val="19"/>
+                                <w:szCs w:val="19"/>
+                                <w:lang w:eastAsia="en-GB"/>
+                              </w:rPr>
+                              <w:t>(</w:t>
+                            </w:r>
+                            <w:proofErr w:type="spellStart"/>
+                            <w:r>
+                              <w:rPr>
+                                <w:rFonts w:cs="Times New Roman"/>
+                                <w:color w:val="000000"/>
+                                <w:sz w:val="19"/>
+                                <w:szCs w:val="19"/>
+                                <w:lang w:eastAsia="en-GB"/>
+                              </w:rPr>
+                              <w:t>BinTree</w:t>
+                            </w:r>
+                            <w:proofErr w:type="spellEnd"/>
+                            <w:r>
+                              <w:rPr>
+                                <w:rFonts w:cs="Times New Roman"/>
+                                <w:color w:val="000000"/>
+                                <w:sz w:val="19"/>
+                                <w:szCs w:val="19"/>
+                                <w:lang w:eastAsia="en-GB"/>
+                              </w:rPr>
+                              <w:t>))</w:t>
                             </w:r>
                           </w:p>
                           <w:p>
@@ -10780,34 +13600,27 @@
                                 <w:szCs w:val="19"/>
                                 <w:lang w:eastAsia="en-GB"/>
                               </w:rPr>
-                              <w:t>two</w:t>
-                            </w:r>
-                            <w:r>
-                              <w:rPr>
-                                <w:rFonts w:cs="Times New Roman"/>
-                                <w:sz w:val="19"/>
-                                <w:szCs w:val="19"/>
-                                <w:lang w:eastAsia="en-GB"/>
-                              </w:rPr>
-                              <w:t xml:space="preserve"> = null or getValue(</w:t>
-                            </w:r>
-                            <w:r>
-                              <w:rPr>
-                                <w:rFonts w:cs="Times New Roman"/>
-                                <w:sz w:val="19"/>
-                                <w:szCs w:val="19"/>
-                                <w:lang w:eastAsia="en-GB"/>
-                              </w:rPr>
-                              <w:t>two</w:t>
-                            </w:r>
-                            <w:r>
-                              <w:rPr>
-                                <w:rFonts w:cs="Times New Roman"/>
-                                <w:sz w:val="19"/>
-                                <w:szCs w:val="19"/>
-                                <w:lang w:eastAsia="en-GB"/>
-                              </w:rPr>
-                              <w:t>) = NO_HOP</w:t>
+                              <w:t xml:space="preserve">two = null or </w:t>
+                            </w:r>
+                            <w:proofErr w:type="spellStart"/>
+                            <w:r>
+                              <w:rPr>
+                                <w:rFonts w:cs="Times New Roman"/>
+                                <w:sz w:val="19"/>
+                                <w:szCs w:val="19"/>
+                                <w:lang w:eastAsia="en-GB"/>
+                              </w:rPr>
+                              <w:t>getValue</w:t>
+                            </w:r>
+                            <w:proofErr w:type="spellEnd"/>
+                            <w:r>
+                              <w:rPr>
+                                <w:rFonts w:cs="Times New Roman"/>
+                                <w:sz w:val="19"/>
+                                <w:szCs w:val="19"/>
+                                <w:lang w:eastAsia="en-GB"/>
+                              </w:rPr>
+                              <w:t>(two) = NO_HOP</w:t>
                             </w:r>
                             <w:r>
                               <w:rPr>
@@ -10835,16 +13648,69 @@
                                 <w:szCs w:val="19"/>
                                 <w:lang w:eastAsia="en-GB"/>
                               </w:rPr>
-                              <w:t xml:space="preserve">       setTwo</w:t>
-                            </w:r>
-                            <w:r>
-                              <w:rPr>
-                                <w:rFonts w:cs="Times New Roman"/>
-                                <w:sz w:val="19"/>
-                                <w:szCs w:val="19"/>
-                                <w:lang w:eastAsia="en-GB"/>
-                              </w:rPr>
-                              <w:t>(TwoBit, createNumber)</w:t>
+                              <w:t xml:space="preserve">       </w:t>
+                            </w:r>
+                            <w:proofErr w:type="spellStart"/>
+                            <w:proofErr w:type="gramStart"/>
+                            <w:r>
+                              <w:rPr>
+                                <w:rFonts w:cs="Times New Roman"/>
+                                <w:sz w:val="19"/>
+                                <w:szCs w:val="19"/>
+                                <w:lang w:eastAsia="en-GB"/>
+                              </w:rPr>
+                              <w:t>setTwo</w:t>
+                            </w:r>
+                            <w:proofErr w:type="spellEnd"/>
+                            <w:r>
+                              <w:rPr>
+                                <w:rFonts w:cs="Times New Roman"/>
+                                <w:sz w:val="19"/>
+                                <w:szCs w:val="19"/>
+                                <w:lang w:eastAsia="en-GB"/>
+                              </w:rPr>
+                              <w:t>(</w:t>
+                            </w:r>
+                            <w:proofErr w:type="spellStart"/>
+                            <w:proofErr w:type="gramEnd"/>
+                            <w:r>
+                              <w:rPr>
+                                <w:rFonts w:cs="Times New Roman"/>
+                                <w:sz w:val="19"/>
+                                <w:szCs w:val="19"/>
+                                <w:lang w:eastAsia="en-GB"/>
+                              </w:rPr>
+                              <w:t>TwoBit</w:t>
+                            </w:r>
+                            <w:proofErr w:type="spellEnd"/>
+                            <w:r>
+                              <w:rPr>
+                                <w:rFonts w:cs="Times New Roman"/>
+                                <w:sz w:val="19"/>
+                                <w:szCs w:val="19"/>
+                                <w:lang w:eastAsia="en-GB"/>
+                              </w:rPr>
+                              <w:t xml:space="preserve">, </w:t>
+                            </w:r>
+                            <w:proofErr w:type="spellStart"/>
+                            <w:r>
+                              <w:rPr>
+                                <w:rFonts w:cs="Times New Roman"/>
+                                <w:sz w:val="19"/>
+                                <w:szCs w:val="19"/>
+                                <w:lang w:eastAsia="en-GB"/>
+                              </w:rPr>
+                              <w:t>createNumber</w:t>
+                            </w:r>
+                            <w:proofErr w:type="spellEnd"/>
+                            <w:r>
+                              <w:rPr>
+                                <w:rFonts w:cs="Times New Roman"/>
+                                <w:sz w:val="19"/>
+                                <w:szCs w:val="19"/>
+                                <w:lang w:eastAsia="en-GB"/>
+                              </w:rPr>
+                              <w:t>)</w:t>
                             </w:r>
                           </w:p>
                           <w:p>
@@ -10882,25 +13748,69 @@
                                 <w:szCs w:val="19"/>
                                 <w:lang w:eastAsia="en-GB"/>
                               </w:rPr>
-                              <w:t xml:space="preserve">       setOne(TwoBit, getValue(</w:t>
-                            </w:r>
-                            <w:r>
-                              <w:rPr>
-                                <w:rFonts w:cs="Times New Roman"/>
-                                <w:sz w:val="19"/>
-                                <w:szCs w:val="19"/>
-                                <w:lang w:eastAsia="en-GB"/>
-                              </w:rPr>
-                              <w:t>two</w:t>
-                            </w:r>
-                            <w:r>
-                              <w:rPr>
-                                <w:rFonts w:cs="Times New Roman"/>
-                                <w:sz w:val="19"/>
-                                <w:szCs w:val="19"/>
-                                <w:lang w:eastAsia="en-GB"/>
-                              </w:rPr>
-                              <w:t>))</w:t>
+                              <w:t xml:space="preserve">       </w:t>
+                            </w:r>
+                            <w:proofErr w:type="spellStart"/>
+                            <w:proofErr w:type="gramStart"/>
+                            <w:r>
+                              <w:rPr>
+                                <w:rFonts w:cs="Times New Roman"/>
+                                <w:sz w:val="19"/>
+                                <w:szCs w:val="19"/>
+                                <w:lang w:eastAsia="en-GB"/>
+                              </w:rPr>
+                              <w:t>setOne</w:t>
+                            </w:r>
+                            <w:proofErr w:type="spellEnd"/>
+                            <w:r>
+                              <w:rPr>
+                                <w:rFonts w:cs="Times New Roman"/>
+                                <w:sz w:val="19"/>
+                                <w:szCs w:val="19"/>
+                                <w:lang w:eastAsia="en-GB"/>
+                              </w:rPr>
+                              <w:t>(</w:t>
+                            </w:r>
+                            <w:proofErr w:type="spellStart"/>
+                            <w:proofErr w:type="gramEnd"/>
+                            <w:r>
+                              <w:rPr>
+                                <w:rFonts w:cs="Times New Roman"/>
+                                <w:sz w:val="19"/>
+                                <w:szCs w:val="19"/>
+                                <w:lang w:eastAsia="en-GB"/>
+                              </w:rPr>
+                              <w:t>TwoBit</w:t>
+                            </w:r>
+                            <w:proofErr w:type="spellEnd"/>
+                            <w:r>
+                              <w:rPr>
+                                <w:rFonts w:cs="Times New Roman"/>
+                                <w:sz w:val="19"/>
+                                <w:szCs w:val="19"/>
+                                <w:lang w:eastAsia="en-GB"/>
+                              </w:rPr>
+                              <w:t xml:space="preserve">, </w:t>
+                            </w:r>
+                            <w:proofErr w:type="spellStart"/>
+                            <w:r>
+                              <w:rPr>
+                                <w:rFonts w:cs="Times New Roman"/>
+                                <w:sz w:val="19"/>
+                                <w:szCs w:val="19"/>
+                                <w:lang w:eastAsia="en-GB"/>
+                              </w:rPr>
+                              <w:t>getValue</w:t>
+                            </w:r>
+                            <w:proofErr w:type="spellEnd"/>
+                            <w:r>
+                              <w:rPr>
+                                <w:rFonts w:cs="Times New Roman"/>
+                                <w:sz w:val="19"/>
+                                <w:szCs w:val="19"/>
+                                <w:lang w:eastAsia="en-GB"/>
+                              </w:rPr>
+                              <w:t>(two))</w:t>
                             </w:r>
                           </w:p>
                           <w:p>
@@ -10959,17 +13869,95 @@
                                 <w:szCs w:val="19"/>
                                 <w:lang w:eastAsia="en-GB"/>
                               </w:rPr>
-                              <w:t xml:space="preserve"> createNumber = getValue(getRight</w:t>
-                            </w:r>
-                            <w:r>
-                              <w:rPr>
-                                <w:rFonts w:cs="Times New Roman"/>
-                                <w:color w:val="000000"/>
-                                <w:sz w:val="19"/>
-                                <w:szCs w:val="19"/>
-                                <w:lang w:eastAsia="en-GB"/>
-                              </w:rPr>
-                              <w:t>(BinTree))</w:t>
+                              <w:t xml:space="preserve"> </w:t>
+                            </w:r>
+                            <w:proofErr w:type="spellStart"/>
+                            <w:r>
+                              <w:rPr>
+                                <w:rFonts w:cs="Times New Roman"/>
+                                <w:color w:val="000000"/>
+                                <w:sz w:val="19"/>
+                                <w:szCs w:val="19"/>
+                                <w:lang w:eastAsia="en-GB"/>
+                              </w:rPr>
+                              <w:t>createNumber</w:t>
+                            </w:r>
+                            <w:proofErr w:type="spellEnd"/>
+                            <w:r>
+                              <w:rPr>
+                                <w:rFonts w:cs="Times New Roman"/>
+                                <w:color w:val="000000"/>
+                                <w:sz w:val="19"/>
+                                <w:szCs w:val="19"/>
+                                <w:lang w:eastAsia="en-GB"/>
+                              </w:rPr>
+                              <w:t xml:space="preserve"> = </w:t>
+                            </w:r>
+                            <w:proofErr w:type="spellStart"/>
+                            <w:r>
+                              <w:rPr>
+                                <w:rFonts w:cs="Times New Roman"/>
+                                <w:color w:val="000000"/>
+                                <w:sz w:val="19"/>
+                                <w:szCs w:val="19"/>
+                                <w:lang w:eastAsia="en-GB"/>
+                              </w:rPr>
+                              <w:t>getValue</w:t>
+                            </w:r>
+                            <w:proofErr w:type="spellEnd"/>
+                            <w:r>
+                              <w:rPr>
+                                <w:rFonts w:cs="Times New Roman"/>
+                                <w:color w:val="000000"/>
+                                <w:sz w:val="19"/>
+                                <w:szCs w:val="19"/>
+                                <w:lang w:eastAsia="en-GB"/>
+                              </w:rPr>
+                              <w:t>(</w:t>
+                            </w:r>
+                            <w:proofErr w:type="spellStart"/>
+                            <w:r>
+                              <w:rPr>
+                                <w:rFonts w:cs="Times New Roman"/>
+                                <w:color w:val="000000"/>
+                                <w:sz w:val="19"/>
+                                <w:szCs w:val="19"/>
+                                <w:lang w:eastAsia="en-GB"/>
+                              </w:rPr>
+                              <w:t>getRight</w:t>
+                            </w:r>
+                            <w:proofErr w:type="spellEnd"/>
+                            <w:r>
+                              <w:rPr>
+                                <w:rFonts w:cs="Times New Roman"/>
+                                <w:color w:val="000000"/>
+                                <w:sz w:val="19"/>
+                                <w:szCs w:val="19"/>
+                                <w:lang w:eastAsia="en-GB"/>
+                              </w:rPr>
+                              <w:t>(</w:t>
+                            </w:r>
+                            <w:proofErr w:type="spellStart"/>
+                            <w:r>
+                              <w:rPr>
+                                <w:rFonts w:cs="Times New Roman"/>
+                                <w:color w:val="000000"/>
+                                <w:sz w:val="19"/>
+                                <w:szCs w:val="19"/>
+                                <w:lang w:eastAsia="en-GB"/>
+                              </w:rPr>
+                              <w:t>BinTree</w:t>
+                            </w:r>
+                            <w:proofErr w:type="spellEnd"/>
+                            <w:r>
+                              <w:rPr>
+                                <w:rFonts w:cs="Times New Roman"/>
+                                <w:color w:val="000000"/>
+                                <w:sz w:val="19"/>
+                                <w:szCs w:val="19"/>
+                                <w:lang w:eastAsia="en-GB"/>
+                              </w:rPr>
+                              <w:t>))</w:t>
                             </w:r>
                           </w:p>
                           <w:p>
@@ -11001,15 +13989,27 @@
                               </w:rPr>
                               <w:t xml:space="preserve">if </w:t>
                             </w:r>
-                            <w:r>
-                              <w:rPr>
-                                <w:rFonts w:cs="Times New Roman"/>
-                                <w:color w:val="000000"/>
-                                <w:sz w:val="19"/>
-                                <w:szCs w:val="19"/>
-                                <w:lang w:eastAsia="en-GB"/>
-                              </w:rPr>
-                              <w:t xml:space="preserve">createNumber </w:t>
+                            <w:proofErr w:type="spellStart"/>
+                            <w:r>
+                              <w:rPr>
+                                <w:rFonts w:cs="Times New Roman"/>
+                                <w:color w:val="000000"/>
+                                <w:sz w:val="19"/>
+                                <w:szCs w:val="19"/>
+                                <w:lang w:eastAsia="en-GB"/>
+                              </w:rPr>
+                              <w:t>createNumber</w:t>
+                            </w:r>
+                            <w:proofErr w:type="spellEnd"/>
+                            <w:r>
+                              <w:rPr>
+                                <w:rFonts w:cs="Times New Roman"/>
+                                <w:color w:val="000000"/>
+                                <w:sz w:val="19"/>
+                                <w:szCs w:val="19"/>
+                                <w:lang w:eastAsia="en-GB"/>
+                              </w:rPr>
+                              <w:t xml:space="preserve"> </w:t>
                             </w:r>
                             <w:r>
                               <w:rPr>
@@ -11070,8 +14070,31 @@
                                 <w:szCs w:val="19"/>
                                 <w:lang w:eastAsia="en-GB"/>
                               </w:rPr>
-                              <w:t xml:space="preserve"> = getLeft(</w:t>
-                            </w:r>
+                              <w:t xml:space="preserve"> = </w:t>
+                            </w:r>
+                            <w:proofErr w:type="spellStart"/>
+                            <w:r>
+                              <w:rPr>
+                                <w:rFonts w:cs="Times New Roman"/>
+                                <w:color w:val="000000"/>
+                                <w:sz w:val="19"/>
+                                <w:szCs w:val="19"/>
+                                <w:lang w:eastAsia="en-GB"/>
+                              </w:rPr>
+                              <w:t>getLeft</w:t>
+                            </w:r>
+                            <w:proofErr w:type="spellEnd"/>
+                            <w:r>
+                              <w:rPr>
+                                <w:rFonts w:cs="Times New Roman"/>
+                                <w:color w:val="000000"/>
+                                <w:sz w:val="19"/>
+                                <w:szCs w:val="19"/>
+                                <w:lang w:eastAsia="en-GB"/>
+                              </w:rPr>
+                              <w:t>(</w:t>
+                            </w:r>
+                            <w:proofErr w:type="spellStart"/>
                             <w:r>
                               <w:rPr>
                                 <w:rFonts w:cs="Times New Roman"/>
@@ -11082,15 +14105,38 @@
                               </w:rPr>
                               <w:t>getRight</w:t>
                             </w:r>
-                            <w:r>
-                              <w:rPr>
-                                <w:rFonts w:cs="Times New Roman"/>
-                                <w:color w:val="000000"/>
-                                <w:sz w:val="19"/>
-                                <w:szCs w:val="19"/>
-                                <w:lang w:eastAsia="en-GB"/>
-                              </w:rPr>
-                              <w:t>(BinTree))</w:t>
+                            <w:proofErr w:type="spellEnd"/>
+                            <w:r>
+                              <w:rPr>
+                                <w:rFonts w:cs="Times New Roman"/>
+                                <w:color w:val="000000"/>
+                                <w:sz w:val="19"/>
+                                <w:szCs w:val="19"/>
+                                <w:lang w:eastAsia="en-GB"/>
+                              </w:rPr>
+                              <w:t>(</w:t>
+                            </w:r>
+                            <w:proofErr w:type="spellStart"/>
+                            <w:r>
+                              <w:rPr>
+                                <w:rFonts w:cs="Times New Roman"/>
+                                <w:color w:val="000000"/>
+                                <w:sz w:val="19"/>
+                                <w:szCs w:val="19"/>
+                                <w:lang w:eastAsia="en-GB"/>
+                              </w:rPr>
+                              <w:t>BinTree</w:t>
+                            </w:r>
+                            <w:proofErr w:type="spellEnd"/>
+                            <w:r>
+                              <w:rPr>
+                                <w:rFonts w:cs="Times New Roman"/>
+                                <w:color w:val="000000"/>
+                                <w:sz w:val="19"/>
+                                <w:szCs w:val="19"/>
+                                <w:lang w:eastAsia="en-GB"/>
+                              </w:rPr>
+                              <w:t>))</w:t>
                             </w:r>
                           </w:p>
                           <w:p>
@@ -11118,7 +14164,27 @@
                                 <w:szCs w:val="19"/>
                                 <w:lang w:eastAsia="en-GB"/>
                               </w:rPr>
-                              <w:t>one = null or getValue(</w:t>
+                              <w:t xml:space="preserve">one = null or </w:t>
+                            </w:r>
+                            <w:proofErr w:type="spellStart"/>
+                            <w:r>
+                              <w:rPr>
+                                <w:rFonts w:cs="Times New Roman"/>
+                                <w:sz w:val="19"/>
+                                <w:szCs w:val="19"/>
+                                <w:lang w:eastAsia="en-GB"/>
+                              </w:rPr>
+                              <w:t>getValue</w:t>
+                            </w:r>
+                            <w:proofErr w:type="spellEnd"/>
+                            <w:r>
+                              <w:rPr>
+                                <w:rFonts w:cs="Times New Roman"/>
+                                <w:sz w:val="19"/>
+                                <w:szCs w:val="19"/>
+                                <w:lang w:eastAsia="en-GB"/>
+                              </w:rPr>
+                              <w:t>(</w:t>
                             </w:r>
                             <w:r>
                               <w:rPr>
@@ -11136,16 +14202,7 @@
                                 <w:szCs w:val="19"/>
                                 <w:lang w:eastAsia="en-GB"/>
                               </w:rPr>
-                              <w:t>) = NO_HOP</w:t>
-                            </w:r>
-                            <w:r>
-                              <w:rPr>
-                                <w:rFonts w:cs="Times New Roman"/>
-                                <w:sz w:val="19"/>
-                                <w:szCs w:val="19"/>
-                                <w:lang w:eastAsia="en-GB"/>
-                              </w:rPr>
-                              <w:t xml:space="preserve"> then</w:t>
+                              <w:t>) = NO_HOP then</w:t>
                             </w:r>
                           </w:p>
                           <w:p>
@@ -11164,16 +14221,69 @@
                                 <w:szCs w:val="19"/>
                                 <w:lang w:eastAsia="en-GB"/>
                               </w:rPr>
-                              <w:t xml:space="preserve">       setThree</w:t>
-                            </w:r>
-                            <w:r>
-                              <w:rPr>
-                                <w:rFonts w:cs="Times New Roman"/>
-                                <w:sz w:val="19"/>
-                                <w:szCs w:val="19"/>
-                                <w:lang w:eastAsia="en-GB"/>
-                              </w:rPr>
-                              <w:t>(TwoBit, createNumber)</w:t>
+                              <w:t xml:space="preserve">       </w:t>
+                            </w:r>
+                            <w:proofErr w:type="spellStart"/>
+                            <w:proofErr w:type="gramStart"/>
+                            <w:r>
+                              <w:rPr>
+                                <w:rFonts w:cs="Times New Roman"/>
+                                <w:sz w:val="19"/>
+                                <w:szCs w:val="19"/>
+                                <w:lang w:eastAsia="en-GB"/>
+                              </w:rPr>
+                              <w:t>setThree</w:t>
+                            </w:r>
+                            <w:proofErr w:type="spellEnd"/>
+                            <w:r>
+                              <w:rPr>
+                                <w:rFonts w:cs="Times New Roman"/>
+                                <w:sz w:val="19"/>
+                                <w:szCs w:val="19"/>
+                                <w:lang w:eastAsia="en-GB"/>
+                              </w:rPr>
+                              <w:t>(</w:t>
+                            </w:r>
+                            <w:proofErr w:type="spellStart"/>
+                            <w:proofErr w:type="gramEnd"/>
+                            <w:r>
+                              <w:rPr>
+                                <w:rFonts w:cs="Times New Roman"/>
+                                <w:sz w:val="19"/>
+                                <w:szCs w:val="19"/>
+                                <w:lang w:eastAsia="en-GB"/>
+                              </w:rPr>
+                              <w:t>TwoBit</w:t>
+                            </w:r>
+                            <w:proofErr w:type="spellEnd"/>
+                            <w:r>
+                              <w:rPr>
+                                <w:rFonts w:cs="Times New Roman"/>
+                                <w:sz w:val="19"/>
+                                <w:szCs w:val="19"/>
+                                <w:lang w:eastAsia="en-GB"/>
+                              </w:rPr>
+                              <w:t xml:space="preserve">, </w:t>
+                            </w:r>
+                            <w:proofErr w:type="spellStart"/>
+                            <w:r>
+                              <w:rPr>
+                                <w:rFonts w:cs="Times New Roman"/>
+                                <w:sz w:val="19"/>
+                                <w:szCs w:val="19"/>
+                                <w:lang w:eastAsia="en-GB"/>
+                              </w:rPr>
+                              <w:t>createNumber</w:t>
+                            </w:r>
+                            <w:proofErr w:type="spellEnd"/>
+                            <w:r>
+                              <w:rPr>
+                                <w:rFonts w:cs="Times New Roman"/>
+                                <w:sz w:val="19"/>
+                                <w:szCs w:val="19"/>
+                                <w:lang w:eastAsia="en-GB"/>
+                              </w:rPr>
+                              <w:t>)</w:t>
                             </w:r>
                           </w:p>
                           <w:p>
@@ -11211,16 +14321,69 @@
                                 <w:szCs w:val="19"/>
                                 <w:lang w:eastAsia="en-GB"/>
                               </w:rPr>
-                              <w:t xml:space="preserve">       setThree</w:t>
-                            </w:r>
-                            <w:r>
-                              <w:rPr>
-                                <w:rFonts w:cs="Times New Roman"/>
-                                <w:sz w:val="19"/>
-                                <w:szCs w:val="19"/>
-                                <w:lang w:eastAsia="en-GB"/>
-                              </w:rPr>
-                              <w:t>(TwoBit, getValue(three</w:t>
+                              <w:t xml:space="preserve">       </w:t>
+                            </w:r>
+                            <w:proofErr w:type="spellStart"/>
+                            <w:proofErr w:type="gramStart"/>
+                            <w:r>
+                              <w:rPr>
+                                <w:rFonts w:cs="Times New Roman"/>
+                                <w:sz w:val="19"/>
+                                <w:szCs w:val="19"/>
+                                <w:lang w:eastAsia="en-GB"/>
+                              </w:rPr>
+                              <w:t>setThree</w:t>
+                            </w:r>
+                            <w:proofErr w:type="spellEnd"/>
+                            <w:r>
+                              <w:rPr>
+                                <w:rFonts w:cs="Times New Roman"/>
+                                <w:sz w:val="19"/>
+                                <w:szCs w:val="19"/>
+                                <w:lang w:eastAsia="en-GB"/>
+                              </w:rPr>
+                              <w:t>(</w:t>
+                            </w:r>
+                            <w:proofErr w:type="spellStart"/>
+                            <w:proofErr w:type="gramEnd"/>
+                            <w:r>
+                              <w:rPr>
+                                <w:rFonts w:cs="Times New Roman"/>
+                                <w:sz w:val="19"/>
+                                <w:szCs w:val="19"/>
+                                <w:lang w:eastAsia="en-GB"/>
+                              </w:rPr>
+                              <w:t>TwoBit</w:t>
+                            </w:r>
+                            <w:proofErr w:type="spellEnd"/>
+                            <w:r>
+                              <w:rPr>
+                                <w:rFonts w:cs="Times New Roman"/>
+                                <w:sz w:val="19"/>
+                                <w:szCs w:val="19"/>
+                                <w:lang w:eastAsia="en-GB"/>
+                              </w:rPr>
+                              <w:t xml:space="preserve">, </w:t>
+                            </w:r>
+                            <w:proofErr w:type="spellStart"/>
+                            <w:r>
+                              <w:rPr>
+                                <w:rFonts w:cs="Times New Roman"/>
+                                <w:sz w:val="19"/>
+                                <w:szCs w:val="19"/>
+                                <w:lang w:eastAsia="en-GB"/>
+                              </w:rPr>
+                              <w:t>getValue</w:t>
+                            </w:r>
+                            <w:proofErr w:type="spellEnd"/>
+                            <w:r>
+                              <w:rPr>
+                                <w:rFonts w:cs="Times New Roman"/>
+                                <w:sz w:val="19"/>
+                                <w:szCs w:val="19"/>
+                                <w:lang w:eastAsia="en-GB"/>
+                              </w:rPr>
+                              <w:t>(three</w:t>
                             </w:r>
                             <w:r>
                               <w:rPr>
@@ -11288,8 +14451,9 @@
                                 <w:szCs w:val="19"/>
                                 <w:lang w:eastAsia="en-GB"/>
                               </w:rPr>
-                              <w:t xml:space="preserve"> = getRight(</w:t>
-                            </w:r>
+                              <w:t xml:space="preserve"> = </w:t>
+                            </w:r>
+                            <w:proofErr w:type="spellStart"/>
                             <w:r>
                               <w:rPr>
                                 <w:rFonts w:cs="Times New Roman"/>
@@ -11300,15 +14464,60 @@
                               </w:rPr>
                               <w:t>getRight</w:t>
                             </w:r>
-                            <w:r>
-                              <w:rPr>
-                                <w:rFonts w:cs="Times New Roman"/>
-                                <w:color w:val="000000"/>
-                                <w:sz w:val="19"/>
-                                <w:szCs w:val="19"/>
-                                <w:lang w:eastAsia="en-GB"/>
-                              </w:rPr>
-                              <w:t>(BinTree))</w:t>
+                            <w:proofErr w:type="spellEnd"/>
+                            <w:r>
+                              <w:rPr>
+                                <w:rFonts w:cs="Times New Roman"/>
+                                <w:color w:val="000000"/>
+                                <w:sz w:val="19"/>
+                                <w:szCs w:val="19"/>
+                                <w:lang w:eastAsia="en-GB"/>
+                              </w:rPr>
+                              <w:t>(</w:t>
+                            </w:r>
+                            <w:proofErr w:type="spellStart"/>
+                            <w:r>
+                              <w:rPr>
+                                <w:rFonts w:cs="Times New Roman"/>
+                                <w:color w:val="000000"/>
+                                <w:sz w:val="19"/>
+                                <w:szCs w:val="19"/>
+                                <w:lang w:eastAsia="en-GB"/>
+                              </w:rPr>
+                              <w:t>getRight</w:t>
+                            </w:r>
+                            <w:proofErr w:type="spellEnd"/>
+                            <w:r>
+                              <w:rPr>
+                                <w:rFonts w:cs="Times New Roman"/>
+                                <w:color w:val="000000"/>
+                                <w:sz w:val="19"/>
+                                <w:szCs w:val="19"/>
+                                <w:lang w:eastAsia="en-GB"/>
+                              </w:rPr>
+                              <w:t>(</w:t>
+                            </w:r>
+                            <w:proofErr w:type="spellStart"/>
+                            <w:r>
+                              <w:rPr>
+                                <w:rFonts w:cs="Times New Roman"/>
+                                <w:color w:val="000000"/>
+                                <w:sz w:val="19"/>
+                                <w:szCs w:val="19"/>
+                                <w:lang w:eastAsia="en-GB"/>
+                              </w:rPr>
+                              <w:t>BinTree</w:t>
+                            </w:r>
+                            <w:proofErr w:type="spellEnd"/>
+                            <w:r>
+                              <w:rPr>
+                                <w:rFonts w:cs="Times New Roman"/>
+                                <w:color w:val="000000"/>
+                                <w:sz w:val="19"/>
+                                <w:szCs w:val="19"/>
+                                <w:lang w:eastAsia="en-GB"/>
+                              </w:rPr>
+                              <w:t>))</w:t>
                             </w:r>
                           </w:p>
                           <w:p>
@@ -11345,7 +14554,27 @@
                                 <w:szCs w:val="19"/>
                                 <w:lang w:eastAsia="en-GB"/>
                               </w:rPr>
-                              <w:t xml:space="preserve"> = null or getValue(</w:t>
+                              <w:t xml:space="preserve"> = null or </w:t>
+                            </w:r>
+                            <w:proofErr w:type="spellStart"/>
+                            <w:r>
+                              <w:rPr>
+                                <w:rFonts w:cs="Times New Roman"/>
+                                <w:sz w:val="19"/>
+                                <w:szCs w:val="19"/>
+                                <w:lang w:eastAsia="en-GB"/>
+                              </w:rPr>
+                              <w:t>getValue</w:t>
+                            </w:r>
+                            <w:proofErr w:type="spellEnd"/>
+                            <w:r>
+                              <w:rPr>
+                                <w:rFonts w:cs="Times New Roman"/>
+                                <w:sz w:val="19"/>
+                                <w:szCs w:val="19"/>
+                                <w:lang w:eastAsia="en-GB"/>
+                              </w:rPr>
+                              <w:t>(</w:t>
                             </w:r>
                             <w:r>
                               <w:rPr>
@@ -11391,16 +14620,69 @@
                                 <w:szCs w:val="19"/>
                                 <w:lang w:eastAsia="en-GB"/>
                               </w:rPr>
-                              <w:t xml:space="preserve">       setFour</w:t>
-                            </w:r>
-                            <w:r>
-                              <w:rPr>
-                                <w:rFonts w:cs="Times New Roman"/>
-                                <w:sz w:val="19"/>
-                                <w:szCs w:val="19"/>
-                                <w:lang w:eastAsia="en-GB"/>
-                              </w:rPr>
-                              <w:t>(TwoBit, createNumber)</w:t>
+                              <w:t xml:space="preserve">       </w:t>
+                            </w:r>
+                            <w:proofErr w:type="spellStart"/>
+                            <w:proofErr w:type="gramStart"/>
+                            <w:r>
+                              <w:rPr>
+                                <w:rFonts w:cs="Times New Roman"/>
+                                <w:sz w:val="19"/>
+                                <w:szCs w:val="19"/>
+                                <w:lang w:eastAsia="en-GB"/>
+                              </w:rPr>
+                              <w:t>setFour</w:t>
+                            </w:r>
+                            <w:proofErr w:type="spellEnd"/>
+                            <w:r>
+                              <w:rPr>
+                                <w:rFonts w:cs="Times New Roman"/>
+                                <w:sz w:val="19"/>
+                                <w:szCs w:val="19"/>
+                                <w:lang w:eastAsia="en-GB"/>
+                              </w:rPr>
+                              <w:t>(</w:t>
+                            </w:r>
+                            <w:proofErr w:type="spellStart"/>
+                            <w:proofErr w:type="gramEnd"/>
+                            <w:r>
+                              <w:rPr>
+                                <w:rFonts w:cs="Times New Roman"/>
+                                <w:sz w:val="19"/>
+                                <w:szCs w:val="19"/>
+                                <w:lang w:eastAsia="en-GB"/>
+                              </w:rPr>
+                              <w:t>TwoBit</w:t>
+                            </w:r>
+                            <w:proofErr w:type="spellEnd"/>
+                            <w:r>
+                              <w:rPr>
+                                <w:rFonts w:cs="Times New Roman"/>
+                                <w:sz w:val="19"/>
+                                <w:szCs w:val="19"/>
+                                <w:lang w:eastAsia="en-GB"/>
+                              </w:rPr>
+                              <w:t xml:space="preserve">, </w:t>
+                            </w:r>
+                            <w:proofErr w:type="spellStart"/>
+                            <w:r>
+                              <w:rPr>
+                                <w:rFonts w:cs="Times New Roman"/>
+                                <w:sz w:val="19"/>
+                                <w:szCs w:val="19"/>
+                                <w:lang w:eastAsia="en-GB"/>
+                              </w:rPr>
+                              <w:t>createNumber</w:t>
+                            </w:r>
+                            <w:proofErr w:type="spellEnd"/>
+                            <w:r>
+                              <w:rPr>
+                                <w:rFonts w:cs="Times New Roman"/>
+                                <w:sz w:val="19"/>
+                                <w:szCs w:val="19"/>
+                                <w:lang w:eastAsia="en-GB"/>
+                              </w:rPr>
+                              <w:t>)</w:t>
                             </w:r>
                           </w:p>
                           <w:p>
@@ -11438,16 +14720,69 @@
                                 <w:szCs w:val="19"/>
                                 <w:lang w:eastAsia="en-GB"/>
                               </w:rPr>
-                              <w:t xml:space="preserve">       setFour</w:t>
-                            </w:r>
-                            <w:r>
-                              <w:rPr>
-                                <w:rFonts w:cs="Times New Roman"/>
-                                <w:sz w:val="19"/>
-                                <w:szCs w:val="19"/>
-                                <w:lang w:eastAsia="en-GB"/>
-                              </w:rPr>
-                              <w:t>(TwoBit, getValue(</w:t>
+                              <w:t xml:space="preserve">       </w:t>
+                            </w:r>
+                            <w:proofErr w:type="spellStart"/>
+                            <w:proofErr w:type="gramStart"/>
+                            <w:r>
+                              <w:rPr>
+                                <w:rFonts w:cs="Times New Roman"/>
+                                <w:sz w:val="19"/>
+                                <w:szCs w:val="19"/>
+                                <w:lang w:eastAsia="en-GB"/>
+                              </w:rPr>
+                              <w:t>setFour</w:t>
+                            </w:r>
+                            <w:proofErr w:type="spellEnd"/>
+                            <w:r>
+                              <w:rPr>
+                                <w:rFonts w:cs="Times New Roman"/>
+                                <w:sz w:val="19"/>
+                                <w:szCs w:val="19"/>
+                                <w:lang w:eastAsia="en-GB"/>
+                              </w:rPr>
+                              <w:t>(</w:t>
+                            </w:r>
+                            <w:proofErr w:type="spellStart"/>
+                            <w:proofErr w:type="gramEnd"/>
+                            <w:r>
+                              <w:rPr>
+                                <w:rFonts w:cs="Times New Roman"/>
+                                <w:sz w:val="19"/>
+                                <w:szCs w:val="19"/>
+                                <w:lang w:eastAsia="en-GB"/>
+                              </w:rPr>
+                              <w:t>TwoBit</w:t>
+                            </w:r>
+                            <w:proofErr w:type="spellEnd"/>
+                            <w:r>
+                              <w:rPr>
+                                <w:rFonts w:cs="Times New Roman"/>
+                                <w:sz w:val="19"/>
+                                <w:szCs w:val="19"/>
+                                <w:lang w:eastAsia="en-GB"/>
+                              </w:rPr>
+                              <w:t xml:space="preserve">, </w:t>
+                            </w:r>
+                            <w:proofErr w:type="spellStart"/>
+                            <w:r>
+                              <w:rPr>
+                                <w:rFonts w:cs="Times New Roman"/>
+                                <w:sz w:val="19"/>
+                                <w:szCs w:val="19"/>
+                                <w:lang w:eastAsia="en-GB"/>
+                              </w:rPr>
+                              <w:t>getValue</w:t>
+                            </w:r>
+                            <w:proofErr w:type="spellEnd"/>
+                            <w:r>
+                              <w:rPr>
+                                <w:rFonts w:cs="Times New Roman"/>
+                                <w:sz w:val="19"/>
+                                <w:szCs w:val="19"/>
+                                <w:lang w:eastAsia="en-GB"/>
+                              </w:rPr>
+                              <w:t>(</w:t>
                             </w:r>
                             <w:r>
                               <w:rPr>
@@ -11515,14 +14850,76 @@
                                 <w:lang w:eastAsia="en-GB"/>
                               </w:rPr>
                             </w:pPr>
-                            <w:r>
-                              <w:rPr>
-                                <w:rFonts w:cs="Times New Roman"/>
-                                <w:sz w:val="19"/>
-                                <w:szCs w:val="19"/>
-                                <w:lang w:eastAsia="en-GB"/>
-                              </w:rPr>
-                              <w:t>BinaryToTwoBit(one, getOne(TwoBit))</w:t>
+                            <w:proofErr w:type="spellStart"/>
+                            <w:proofErr w:type="gramStart"/>
+                            <w:r>
+                              <w:rPr>
+                                <w:rFonts w:cs="Times New Roman"/>
+                                <w:sz w:val="19"/>
+                                <w:szCs w:val="19"/>
+                                <w:lang w:eastAsia="en-GB"/>
+                              </w:rPr>
+                              <w:t>BinaryToTwoBit</w:t>
+                            </w:r>
+                            <w:proofErr w:type="spellEnd"/>
+                            <w:r>
+                              <w:rPr>
+                                <w:rFonts w:cs="Times New Roman"/>
+                                <w:sz w:val="19"/>
+                                <w:szCs w:val="19"/>
+                                <w:lang w:eastAsia="en-GB"/>
+                              </w:rPr>
+                              <w:t>(</w:t>
+                            </w:r>
+                            <w:proofErr w:type="gramEnd"/>
+                            <w:r>
+                              <w:rPr>
+                                <w:rFonts w:cs="Times New Roman"/>
+                                <w:sz w:val="19"/>
+                                <w:szCs w:val="19"/>
+                                <w:lang w:eastAsia="en-GB"/>
+                              </w:rPr>
+                              <w:t xml:space="preserve">one, </w:t>
+                            </w:r>
+                            <w:proofErr w:type="spellStart"/>
+                            <w:r>
+                              <w:rPr>
+                                <w:rFonts w:cs="Times New Roman"/>
+                                <w:sz w:val="19"/>
+                                <w:szCs w:val="19"/>
+                                <w:lang w:eastAsia="en-GB"/>
+                              </w:rPr>
+                              <w:t>getOne</w:t>
+                            </w:r>
+                            <w:proofErr w:type="spellEnd"/>
+                            <w:r>
+                              <w:rPr>
+                                <w:rFonts w:cs="Times New Roman"/>
+                                <w:sz w:val="19"/>
+                                <w:szCs w:val="19"/>
+                                <w:lang w:eastAsia="en-GB"/>
+                              </w:rPr>
+                              <w:t>(</w:t>
+                            </w:r>
+                            <w:proofErr w:type="spellStart"/>
+                            <w:r>
+                              <w:rPr>
+                                <w:rFonts w:cs="Times New Roman"/>
+                                <w:sz w:val="19"/>
+                                <w:szCs w:val="19"/>
+                                <w:lang w:eastAsia="en-GB"/>
+                              </w:rPr>
+                              <w:t>TwoBit</w:t>
+                            </w:r>
+                            <w:proofErr w:type="spellEnd"/>
+                            <w:r>
+                              <w:rPr>
+                                <w:rFonts w:cs="Times New Roman"/>
+                                <w:sz w:val="19"/>
+                                <w:szCs w:val="19"/>
+                                <w:lang w:eastAsia="en-GB"/>
+                              </w:rPr>
+                              <w:t>))</w:t>
                             </w:r>
                           </w:p>
                           <w:p>
@@ -11534,23 +14931,76 @@
                                 <w:lang w:eastAsia="en-GB"/>
                               </w:rPr>
                             </w:pPr>
-                            <w:r>
-                              <w:rPr>
-                                <w:rFonts w:cs="Times New Roman"/>
-                                <w:sz w:val="19"/>
-                                <w:szCs w:val="19"/>
-                                <w:lang w:eastAsia="en-GB"/>
-                              </w:rPr>
-                              <w:t>BinaryToTwoBit(two, getTwo</w:t>
-                            </w:r>
-                            <w:r>
-                              <w:rPr>
-                                <w:rFonts w:cs="Times New Roman"/>
-                                <w:sz w:val="19"/>
-                                <w:szCs w:val="19"/>
-                                <w:lang w:eastAsia="en-GB"/>
-                              </w:rPr>
-                              <w:t>(TwoBit))</w:t>
+                            <w:proofErr w:type="spellStart"/>
+                            <w:proofErr w:type="gramStart"/>
+                            <w:r>
+                              <w:rPr>
+                                <w:rFonts w:cs="Times New Roman"/>
+                                <w:sz w:val="19"/>
+                                <w:szCs w:val="19"/>
+                                <w:lang w:eastAsia="en-GB"/>
+                              </w:rPr>
+                              <w:t>BinaryToTwoBit</w:t>
+                            </w:r>
+                            <w:proofErr w:type="spellEnd"/>
+                            <w:r>
+                              <w:rPr>
+                                <w:rFonts w:cs="Times New Roman"/>
+                                <w:sz w:val="19"/>
+                                <w:szCs w:val="19"/>
+                                <w:lang w:eastAsia="en-GB"/>
+                              </w:rPr>
+                              <w:t>(</w:t>
+                            </w:r>
+                            <w:proofErr w:type="gramEnd"/>
+                            <w:r>
+                              <w:rPr>
+                                <w:rFonts w:cs="Times New Roman"/>
+                                <w:sz w:val="19"/>
+                                <w:szCs w:val="19"/>
+                                <w:lang w:eastAsia="en-GB"/>
+                              </w:rPr>
+                              <w:t xml:space="preserve">two, </w:t>
+                            </w:r>
+                            <w:proofErr w:type="spellStart"/>
+                            <w:r>
+                              <w:rPr>
+                                <w:rFonts w:cs="Times New Roman"/>
+                                <w:sz w:val="19"/>
+                                <w:szCs w:val="19"/>
+                                <w:lang w:eastAsia="en-GB"/>
+                              </w:rPr>
+                              <w:t>getTwo</w:t>
+                            </w:r>
+                            <w:proofErr w:type="spellEnd"/>
+                            <w:r>
+                              <w:rPr>
+                                <w:rFonts w:cs="Times New Roman"/>
+                                <w:sz w:val="19"/>
+                                <w:szCs w:val="19"/>
+                                <w:lang w:eastAsia="en-GB"/>
+                              </w:rPr>
+                              <w:t>(</w:t>
+                            </w:r>
+                            <w:proofErr w:type="spellStart"/>
+                            <w:r>
+                              <w:rPr>
+                                <w:rFonts w:cs="Times New Roman"/>
+                                <w:sz w:val="19"/>
+                                <w:szCs w:val="19"/>
+                                <w:lang w:eastAsia="en-GB"/>
+                              </w:rPr>
+                              <w:t>TwoBit</w:t>
+                            </w:r>
+                            <w:proofErr w:type="spellEnd"/>
+                            <w:r>
+                              <w:rPr>
+                                <w:rFonts w:cs="Times New Roman"/>
+                                <w:sz w:val="19"/>
+                                <w:szCs w:val="19"/>
+                                <w:lang w:eastAsia="en-GB"/>
+                              </w:rPr>
+                              <w:t>))</w:t>
                             </w:r>
                           </w:p>
                           <w:p>
@@ -11562,14 +15012,76 @@
                                 <w:lang w:eastAsia="en-GB"/>
                               </w:rPr>
                             </w:pPr>
-                            <w:r>
-                              <w:rPr>
-                                <w:rFonts w:cs="Times New Roman"/>
-                                <w:sz w:val="19"/>
-                                <w:szCs w:val="19"/>
-                                <w:lang w:eastAsia="en-GB"/>
-                              </w:rPr>
-                              <w:t>BinaryToTwoBit(three, getThree(TwoBit))</w:t>
+                            <w:proofErr w:type="spellStart"/>
+                            <w:proofErr w:type="gramStart"/>
+                            <w:r>
+                              <w:rPr>
+                                <w:rFonts w:cs="Times New Roman"/>
+                                <w:sz w:val="19"/>
+                                <w:szCs w:val="19"/>
+                                <w:lang w:eastAsia="en-GB"/>
+                              </w:rPr>
+                              <w:t>BinaryToTwoBit</w:t>
+                            </w:r>
+                            <w:proofErr w:type="spellEnd"/>
+                            <w:r>
+                              <w:rPr>
+                                <w:rFonts w:cs="Times New Roman"/>
+                                <w:sz w:val="19"/>
+                                <w:szCs w:val="19"/>
+                                <w:lang w:eastAsia="en-GB"/>
+                              </w:rPr>
+                              <w:t>(</w:t>
+                            </w:r>
+                            <w:proofErr w:type="gramEnd"/>
+                            <w:r>
+                              <w:rPr>
+                                <w:rFonts w:cs="Times New Roman"/>
+                                <w:sz w:val="19"/>
+                                <w:szCs w:val="19"/>
+                                <w:lang w:eastAsia="en-GB"/>
+                              </w:rPr>
+                              <w:t xml:space="preserve">three, </w:t>
+                            </w:r>
+                            <w:proofErr w:type="spellStart"/>
+                            <w:r>
+                              <w:rPr>
+                                <w:rFonts w:cs="Times New Roman"/>
+                                <w:sz w:val="19"/>
+                                <w:szCs w:val="19"/>
+                                <w:lang w:eastAsia="en-GB"/>
+                              </w:rPr>
+                              <w:t>getThree</w:t>
+                            </w:r>
+                            <w:proofErr w:type="spellEnd"/>
+                            <w:r>
+                              <w:rPr>
+                                <w:rFonts w:cs="Times New Roman"/>
+                                <w:sz w:val="19"/>
+                                <w:szCs w:val="19"/>
+                                <w:lang w:eastAsia="en-GB"/>
+                              </w:rPr>
+                              <w:t>(</w:t>
+                            </w:r>
+                            <w:proofErr w:type="spellStart"/>
+                            <w:r>
+                              <w:rPr>
+                                <w:rFonts w:cs="Times New Roman"/>
+                                <w:sz w:val="19"/>
+                                <w:szCs w:val="19"/>
+                                <w:lang w:eastAsia="en-GB"/>
+                              </w:rPr>
+                              <w:t>TwoBit</w:t>
+                            </w:r>
+                            <w:proofErr w:type="spellEnd"/>
+                            <w:r>
+                              <w:rPr>
+                                <w:rFonts w:cs="Times New Roman"/>
+                                <w:sz w:val="19"/>
+                                <w:szCs w:val="19"/>
+                                <w:lang w:eastAsia="en-GB"/>
+                              </w:rPr>
+                              <w:t>))</w:t>
                             </w:r>
                           </w:p>
                           <w:p>
@@ -11581,14 +15093,76 @@
                                 <w:lang w:eastAsia="en-GB"/>
                               </w:rPr>
                             </w:pPr>
-                            <w:r>
-                              <w:rPr>
-                                <w:rFonts w:cs="Times New Roman"/>
-                                <w:sz w:val="19"/>
-                                <w:szCs w:val="19"/>
-                                <w:lang w:eastAsia="en-GB"/>
-                              </w:rPr>
-                              <w:t>BinaryToTwoBit(four, getFour(TwoBit))</w:t>
+                            <w:proofErr w:type="spellStart"/>
+                            <w:proofErr w:type="gramStart"/>
+                            <w:r>
+                              <w:rPr>
+                                <w:rFonts w:cs="Times New Roman"/>
+                                <w:sz w:val="19"/>
+                                <w:szCs w:val="19"/>
+                                <w:lang w:eastAsia="en-GB"/>
+                              </w:rPr>
+                              <w:t>BinaryToTwoBit</w:t>
+                            </w:r>
+                            <w:proofErr w:type="spellEnd"/>
+                            <w:r>
+                              <w:rPr>
+                                <w:rFonts w:cs="Times New Roman"/>
+                                <w:sz w:val="19"/>
+                                <w:szCs w:val="19"/>
+                                <w:lang w:eastAsia="en-GB"/>
+                              </w:rPr>
+                              <w:t>(</w:t>
+                            </w:r>
+                            <w:proofErr w:type="gramEnd"/>
+                            <w:r>
+                              <w:rPr>
+                                <w:rFonts w:cs="Times New Roman"/>
+                                <w:sz w:val="19"/>
+                                <w:szCs w:val="19"/>
+                                <w:lang w:eastAsia="en-GB"/>
+                              </w:rPr>
+                              <w:t xml:space="preserve">four, </w:t>
+                            </w:r>
+                            <w:proofErr w:type="spellStart"/>
+                            <w:r>
+                              <w:rPr>
+                                <w:rFonts w:cs="Times New Roman"/>
+                                <w:sz w:val="19"/>
+                                <w:szCs w:val="19"/>
+                                <w:lang w:eastAsia="en-GB"/>
+                              </w:rPr>
+                              <w:t>getFour</w:t>
+                            </w:r>
+                            <w:proofErr w:type="spellEnd"/>
+                            <w:r>
+                              <w:rPr>
+                                <w:rFonts w:cs="Times New Roman"/>
+                                <w:sz w:val="19"/>
+                                <w:szCs w:val="19"/>
+                                <w:lang w:eastAsia="en-GB"/>
+                              </w:rPr>
+                              <w:t>(</w:t>
+                            </w:r>
+                            <w:proofErr w:type="spellStart"/>
+                            <w:r>
+                              <w:rPr>
+                                <w:rFonts w:cs="Times New Roman"/>
+                                <w:sz w:val="19"/>
+                                <w:szCs w:val="19"/>
+                                <w:lang w:eastAsia="en-GB"/>
+                              </w:rPr>
+                              <w:t>TwoBit</w:t>
+                            </w:r>
+                            <w:proofErr w:type="spellEnd"/>
+                            <w:r>
+                              <w:rPr>
+                                <w:rFonts w:cs="Times New Roman"/>
+                                <w:sz w:val="19"/>
+                                <w:szCs w:val="19"/>
+                                <w:lang w:eastAsia="en-GB"/>
+                              </w:rPr>
+                              <w:t>))</w:t>
                             </w:r>
                           </w:p>
                           <w:p>
@@ -12935,8 +16509,20 @@
           <w:u w:val="single"/>
           <w:lang w:eastAsia="en-GB"/>
         </w:rPr>
-        <w:t>The complexity of the algorithms are</w:t>
-      </w:r>
+        <w:t xml:space="preserve">The complexity of the algorithms </w:t>
+      </w:r>
+      <w:proofErr w:type="gramStart"/>
+      <w:r>
+        <w:rPr>
+          <w:rFonts w:cs="Times New Roman"/>
+          <w:sz w:val="20"/>
+          <w:szCs w:val="18"/>
+          <w:u w:val="single"/>
+          <w:lang w:eastAsia="en-GB"/>
+        </w:rPr>
+        <w:t>are</w:t>
+      </w:r>
+      <w:proofErr w:type="gramEnd"/>
       <w:r>
         <w:rPr>
           <w:rFonts w:cs="Times New Roman"/>
@@ -12993,6 +16579,7 @@
         </w:rPr>
         <w:tab/>
       </w:r>
+      <w:proofErr w:type="spellStart"/>
       <w:r>
         <w:rPr>
           <w:rFonts w:cs="Times New Roman"/>
@@ -13002,35 +16589,9 @@
           <w:szCs w:val="18"/>
           <w:lang w:eastAsia="en-GB"/>
         </w:rPr>
-        <w:t>PrefixTree:</w:t>
-      </w:r>
-      <w:r>
-        <w:rPr>
-          <w:rFonts w:cs="Times New Roman"/>
-          <w:sz w:val="20"/>
-          <w:szCs w:val="18"/>
-          <w:lang w:eastAsia="en-GB"/>
-        </w:rPr>
-        <w:t xml:space="preserve"> </w:t>
-      </w:r>
-      <w:r>
-        <w:rPr>
-          <w:color w:val="FF0000"/>
-          <w:sz w:val="20"/>
-        </w:rPr>
-        <w:t>The PrefixTree function has complexity O(logN), where N is the number of bits from the prefix. If M elements were inserted this function would have complexity is O( MlogN ).</w:t>
-      </w:r>
-    </w:p>
-    <w:p>
-      <w:pPr>
-        <w:spacing w:line="276" w:lineRule="auto"/>
-        <w:ind w:left="720" w:firstLine="720"/>
-        <w:rPr>
-          <w:i/>
-          <w:color w:val="FF0000"/>
-          <w:sz w:val="20"/>
-        </w:rPr>
-      </w:pPr>
+        <w:t>PrefixTree</w:t>
+      </w:r>
+      <w:proofErr w:type="spellEnd"/>
       <w:r>
         <w:rPr>
           <w:rFonts w:cs="Times New Roman"/>
@@ -13040,7 +16601,7 @@
           <w:szCs w:val="18"/>
           <w:lang w:eastAsia="en-GB"/>
         </w:rPr>
-        <w:t>PrintTable:</w:t>
+        <w:t>:</w:t>
       </w:r>
       <w:r>
         <w:rPr>
@@ -13056,7 +16617,131 @@
           <w:color w:val="FF0000"/>
           <w:sz w:val="20"/>
         </w:rPr>
-        <w:t xml:space="preserve">The complexity of PrintTable algorithm is </w:t>
+        <w:t xml:space="preserve">The </w:t>
+      </w:r>
+      <w:proofErr w:type="spellStart"/>
+      <w:r>
+        <w:rPr>
+          <w:color w:val="FF0000"/>
+          <w:sz w:val="20"/>
+        </w:rPr>
+        <w:t>PrefixTree</w:t>
+      </w:r>
+      <w:proofErr w:type="spellEnd"/>
+      <w:r>
+        <w:rPr>
+          <w:color w:val="FF0000"/>
+          <w:sz w:val="20"/>
+        </w:rPr>
+        <w:t xml:space="preserve"> function has complexity O(</w:t>
+      </w:r>
+      <w:proofErr w:type="spellStart"/>
+      <w:r>
+        <w:rPr>
+          <w:color w:val="FF0000"/>
+          <w:sz w:val="20"/>
+        </w:rPr>
+        <w:t>logN</w:t>
+      </w:r>
+      <w:proofErr w:type="spellEnd"/>
+      <w:r>
+        <w:rPr>
+          <w:color w:val="FF0000"/>
+          <w:sz w:val="20"/>
+        </w:rPr>
+        <w:t xml:space="preserve">), where N is the number of bits from the prefix. If M elements were inserted this function would have complexity is </w:t>
+      </w:r>
+      <w:proofErr w:type="gramStart"/>
+      <w:r>
+        <w:rPr>
+          <w:color w:val="FF0000"/>
+          <w:sz w:val="20"/>
+        </w:rPr>
+        <w:t xml:space="preserve">O( </w:t>
+      </w:r>
+      <w:proofErr w:type="spellStart"/>
+      <w:r>
+        <w:rPr>
+          <w:color w:val="FF0000"/>
+          <w:sz w:val="20"/>
+        </w:rPr>
+        <w:t>MlogN</w:t>
+      </w:r>
+      <w:proofErr w:type="spellEnd"/>
+      <w:proofErr w:type="gramEnd"/>
+      <w:r>
+        <w:rPr>
+          <w:color w:val="FF0000"/>
+          <w:sz w:val="20"/>
+        </w:rPr>
+        <w:t xml:space="preserve"> ).</w:t>
+      </w:r>
+    </w:p>
+    <w:p>
+      <w:pPr>
+        <w:spacing w:line="276" w:lineRule="auto"/>
+        <w:ind w:left="720" w:firstLine="720"/>
+        <w:rPr>
+          <w:i/>
+          <w:color w:val="FF0000"/>
+          <w:sz w:val="20"/>
+        </w:rPr>
+      </w:pPr>
+      <w:proofErr w:type="spellStart"/>
+      <w:r>
+        <w:rPr>
+          <w:rFonts w:cs="Times New Roman"/>
+          <w:b/>
+          <w:i/>
+          <w:sz w:val="20"/>
+          <w:szCs w:val="18"/>
+          <w:lang w:eastAsia="en-GB"/>
+        </w:rPr>
+        <w:t>PrintTable</w:t>
+      </w:r>
+      <w:proofErr w:type="spellEnd"/>
+      <w:r>
+        <w:rPr>
+          <w:rFonts w:cs="Times New Roman"/>
+          <w:b/>
+          <w:i/>
+          <w:sz w:val="20"/>
+          <w:szCs w:val="18"/>
+          <w:lang w:eastAsia="en-GB"/>
+        </w:rPr>
+        <w:t>:</w:t>
+      </w:r>
+      <w:r>
+        <w:rPr>
+          <w:rFonts w:cs="Times New Roman"/>
+          <w:sz w:val="20"/>
+          <w:szCs w:val="18"/>
+          <w:lang w:eastAsia="en-GB"/>
+        </w:rPr>
+        <w:t xml:space="preserve"> </w:t>
+      </w:r>
+      <w:r>
+        <w:rPr>
+          <w:color w:val="FF0000"/>
+          <w:sz w:val="20"/>
+        </w:rPr>
+        <w:t xml:space="preserve">The complexity of </w:t>
+      </w:r>
+      <w:proofErr w:type="spellStart"/>
+      <w:r>
+        <w:rPr>
+          <w:color w:val="FF0000"/>
+          <w:sz w:val="20"/>
+        </w:rPr>
+        <w:t>PrintTable</w:t>
+      </w:r>
+      <w:proofErr w:type="spellEnd"/>
+      <w:r>
+        <w:rPr>
+          <w:color w:val="FF0000"/>
+          <w:sz w:val="20"/>
+        </w:rPr>
+        <w:t xml:space="preserve"> algorithm is </w:t>
       </w:r>
       <w:r>
         <w:rPr>
@@ -13087,6 +16772,7 @@
           <w:szCs w:val="20"/>
         </w:rPr>
       </w:pPr>
+      <w:proofErr w:type="spellStart"/>
       <w:r>
         <w:rPr>
           <w:rFonts w:cs="Times New Roman"/>
@@ -13096,7 +16782,19 @@
           <w:szCs w:val="18"/>
           <w:lang w:eastAsia="en-GB"/>
         </w:rPr>
-        <w:t xml:space="preserve">DeletePrefix: </w:t>
+        <w:t>DeletePrefix</w:t>
+      </w:r>
+      <w:proofErr w:type="spellEnd"/>
+      <w:r>
+        <w:rPr>
+          <w:rFonts w:cs="Times New Roman"/>
+          <w:b/>
+          <w:i/>
+          <w:sz w:val="20"/>
+          <w:szCs w:val="18"/>
+          <w:lang w:eastAsia="en-GB"/>
+        </w:rPr>
+        <w:t xml:space="preserve">: </w:t>
       </w:r>
       <w:r>
         <w:rPr>
@@ -13104,7 +16802,25 @@
           <w:sz w:val="20"/>
           <w:szCs w:val="20"/>
         </w:rPr>
-        <w:t xml:space="preserve">The complexity of DeletePrefix algorithm is </w:t>
+        <w:t xml:space="preserve">The complexity of </w:t>
+      </w:r>
+      <w:proofErr w:type="spellStart"/>
+      <w:r>
+        <w:rPr>
+          <w:color w:val="FF0000"/>
+          <w:sz w:val="20"/>
+          <w:szCs w:val="20"/>
+        </w:rPr>
+        <w:t>DeletePrefix</w:t>
+      </w:r>
+      <w:proofErr w:type="spellEnd"/>
+      <w:r>
+        <w:rPr>
+          <w:color w:val="FF0000"/>
+          <w:sz w:val="20"/>
+          <w:szCs w:val="20"/>
+        </w:rPr>
+        <w:t xml:space="preserve"> algorithm is </w:t>
       </w:r>
       <w:r>
         <w:rPr>
@@ -13113,7 +16829,27 @@
           <w:sz w:val="20"/>
           <w:szCs w:val="20"/>
         </w:rPr>
-        <w:t>O(logN).</w:t>
+        <w:t>O(</w:t>
+      </w:r>
+      <w:proofErr w:type="spellStart"/>
+      <w:r>
+        <w:rPr>
+          <w:i/>
+          <w:color w:val="FF0000"/>
+          <w:sz w:val="20"/>
+          <w:szCs w:val="20"/>
+        </w:rPr>
+        <w:t>logN</w:t>
+      </w:r>
+      <w:proofErr w:type="spellEnd"/>
+      <w:r>
+        <w:rPr>
+          <w:i/>
+          <w:color w:val="FF0000"/>
+          <w:sz w:val="20"/>
+          <w:szCs w:val="20"/>
+        </w:rPr>
+        <w:t>).</w:t>
       </w:r>
     </w:p>
     <w:p>
@@ -13127,6 +16863,7 @@
           <w:sz w:val="20"/>
         </w:rPr>
       </w:pPr>
+      <w:proofErr w:type="spellStart"/>
       <w:r>
         <w:rPr>
           <w:rFonts w:cs="Times New Roman"/>
@@ -13136,7 +16873,19 @@
           <w:szCs w:val="18"/>
           <w:lang w:eastAsia="en-GB"/>
         </w:rPr>
-        <w:t>LookUp:</w:t>
+        <w:t>LookUp</w:t>
+      </w:r>
+      <w:proofErr w:type="spellEnd"/>
+      <w:r>
+        <w:rPr>
+          <w:rFonts w:cs="Times New Roman"/>
+          <w:b/>
+          <w:i/>
+          <w:sz w:val="20"/>
+          <w:szCs w:val="18"/>
+          <w:lang w:eastAsia="en-GB"/>
+        </w:rPr>
+        <w:t>:</w:t>
       </w:r>
       <w:r>
         <w:rPr>
@@ -13152,6 +16901,7 @@
         </w:rPr>
         <w:t xml:space="preserve">The complexity of </w:t>
       </w:r>
+      <w:proofErr w:type="spellStart"/>
       <w:r>
         <w:rPr>
           <w:color w:val="FF0000"/>
@@ -13159,6 +16909,7 @@
         </w:rPr>
         <w:t>LookUp</w:t>
       </w:r>
+      <w:proofErr w:type="spellEnd"/>
       <w:r>
         <w:rPr>
           <w:color w:val="FF0000"/>
@@ -13172,7 +16923,25 @@
           <w:color w:val="FF0000"/>
           <w:sz w:val="20"/>
         </w:rPr>
-        <w:t>O(logN)</w:t>
+        <w:t>O(</w:t>
+      </w:r>
+      <w:proofErr w:type="spellStart"/>
+      <w:r>
+        <w:rPr>
+          <w:i/>
+          <w:color w:val="FF0000"/>
+          <w:sz w:val="20"/>
+        </w:rPr>
+        <w:t>logN</w:t>
+      </w:r>
+      <w:proofErr w:type="spellEnd"/>
+      <w:r>
+        <w:rPr>
+          <w:i/>
+          <w:color w:val="FF0000"/>
+          <w:sz w:val="20"/>
+        </w:rPr>
+        <w:t>)</w:t>
       </w:r>
       <w:r>
         <w:rPr>
@@ -13193,6 +16962,7 @@
           <w:sz w:val="21"/>
         </w:rPr>
       </w:pPr>
+      <w:proofErr w:type="spellStart"/>
       <w:r>
         <w:rPr>
           <w:rFonts w:cs="Times New Roman"/>
@@ -13202,26 +16972,10 @@
           <w:szCs w:val="18"/>
           <w:lang w:eastAsia="en-GB"/>
         </w:rPr>
-        <w:t xml:space="preserve">InsertPrefix: </w:t>
-      </w:r>
-      <w:r>
-        <w:rPr>
-          <w:color w:val="FF0000"/>
-          <w:sz w:val="20"/>
-        </w:rPr>
-        <w:t xml:space="preserve">The complexity of InsertPrefix algorithm is </w:t>
-      </w:r>
-      <w:r>
-        <w:rPr>
-          <w:i/>
-          <w:color w:val="FF0000"/>
-          <w:sz w:val="20"/>
-        </w:rPr>
-        <w:t>O(logN)</w:t>
-      </w:r>
-    </w:p>
-    <w:p>
-      <w:pPr>
+        <w:t>InsertPrefix</w:t>
+      </w:r>
+      <w:proofErr w:type="spellEnd"/>
+      <w:r>
         <w:rPr>
           <w:rFonts w:cs="Times New Roman"/>
           <w:b/>
@@ -13230,26 +16984,60 @@
           <w:szCs w:val="18"/>
           <w:lang w:eastAsia="en-GB"/>
         </w:rPr>
-      </w:pPr>
-      <w:r>
-        <w:rPr>
-          <w:rFonts w:cs="Times New Roman"/>
+        <w:t xml:space="preserve">: </w:t>
+      </w:r>
+      <w:r>
+        <w:rPr>
+          <w:color w:val="FF0000"/>
           <w:sz w:val="20"/>
-          <w:szCs w:val="18"/>
-          <w:lang w:eastAsia="en-GB"/>
-        </w:rPr>
-        <w:tab/>
-      </w:r>
-      <w:r>
-        <w:rPr>
-          <w:rFonts w:cs="Times New Roman"/>
+        </w:rPr>
+        <w:t xml:space="preserve">The complexity of </w:t>
+      </w:r>
+      <w:proofErr w:type="spellStart"/>
+      <w:r>
+        <w:rPr>
+          <w:color w:val="FF0000"/>
           <w:sz w:val="20"/>
-          <w:szCs w:val="18"/>
-          <w:lang w:eastAsia="en-GB"/>
-        </w:rPr>
-        <w:tab/>
-      </w:r>
-      <w:r>
+        </w:rPr>
+        <w:t>InsertPrefix</w:t>
+      </w:r>
+      <w:proofErr w:type="spellEnd"/>
+      <w:r>
+        <w:rPr>
+          <w:color w:val="FF0000"/>
+          <w:sz w:val="20"/>
+        </w:rPr>
+        <w:t xml:space="preserve"> algorithm is </w:t>
+      </w:r>
+      <w:r>
+        <w:rPr>
+          <w:i/>
+          <w:color w:val="FF0000"/>
+          <w:sz w:val="20"/>
+        </w:rPr>
+        <w:t>O(</w:t>
+      </w:r>
+      <w:proofErr w:type="spellStart"/>
+      <w:r>
+        <w:rPr>
+          <w:i/>
+          <w:color w:val="FF0000"/>
+          <w:sz w:val="20"/>
+        </w:rPr>
+        <w:t>logN</w:t>
+      </w:r>
+      <w:proofErr w:type="spellEnd"/>
+      <w:r>
+        <w:rPr>
+          <w:i/>
+          <w:color w:val="FF0000"/>
+          <w:sz w:val="20"/>
+        </w:rPr>
+        <w:t>)</w:t>
+      </w:r>
+    </w:p>
+    <w:p>
+      <w:pPr>
         <w:rPr>
           <w:rFonts w:cs="Times New Roman"/>
           <w:b/>
@@ -13258,11 +17046,27 @@
           <w:szCs w:val="18"/>
           <w:lang w:eastAsia="en-GB"/>
         </w:rPr>
-        <w:t>BinaryToTwoBit:</w:t>
-      </w:r>
-    </w:p>
-    <w:p>
-      <w:pPr>
+      </w:pPr>
+      <w:r>
+        <w:rPr>
+          <w:rFonts w:cs="Times New Roman"/>
+          <w:sz w:val="20"/>
+          <w:szCs w:val="18"/>
+          <w:lang w:eastAsia="en-GB"/>
+        </w:rPr>
+        <w:tab/>
+      </w:r>
+      <w:r>
+        <w:rPr>
+          <w:rFonts w:cs="Times New Roman"/>
+          <w:sz w:val="20"/>
+          <w:szCs w:val="18"/>
+          <w:lang w:eastAsia="en-GB"/>
+        </w:rPr>
+        <w:tab/>
+      </w:r>
+      <w:proofErr w:type="spellStart"/>
+      <w:r>
         <w:rPr>
           <w:rFonts w:cs="Times New Roman"/>
           <w:b/>
@@ -13271,7 +17075,9 @@
           <w:szCs w:val="18"/>
           <w:lang w:eastAsia="en-GB"/>
         </w:rPr>
-      </w:pPr>
+        <w:t>BinaryToTwoBit</w:t>
+      </w:r>
+      <w:proofErr w:type="spellEnd"/>
       <w:r>
         <w:rPr>
           <w:rFonts w:cs="Times New Roman"/>
@@ -13281,9 +17087,11 @@
           <w:szCs w:val="18"/>
           <w:lang w:eastAsia="en-GB"/>
         </w:rPr>
-        <w:tab/>
-      </w:r>
-      <w:r>
+        <w:t>:</w:t>
+      </w:r>
+    </w:p>
+    <w:p>
+      <w:pPr>
         <w:rPr>
           <w:rFonts w:cs="Times New Roman"/>
           <w:b/>
@@ -13292,11 +17100,53 @@
           <w:szCs w:val="18"/>
           <w:lang w:eastAsia="en-GB"/>
         </w:rPr>
+      </w:pPr>
+      <w:r>
+        <w:rPr>
+          <w:rFonts w:cs="Times New Roman"/>
+          <w:b/>
+          <w:i/>
+          <w:sz w:val="20"/>
+          <w:szCs w:val="18"/>
+          <w:lang w:eastAsia="en-GB"/>
+        </w:rPr>
         <w:tab/>
-        <w:t>PrintTableEven:</w:t>
-      </w:r>
-      <w:bookmarkStart w:id="0" w:name="_GoBack"/>
-      <w:bookmarkEnd w:id="0"/>
+      </w:r>
+      <w:r>
+        <w:rPr>
+          <w:rFonts w:cs="Times New Roman"/>
+          <w:b/>
+          <w:i/>
+          <w:sz w:val="20"/>
+          <w:szCs w:val="18"/>
+          <w:lang w:eastAsia="en-GB"/>
+        </w:rPr>
+        <w:tab/>
+      </w:r>
+      <w:proofErr w:type="spellStart"/>
+      <w:r>
+        <w:rPr>
+          <w:rFonts w:cs="Times New Roman"/>
+          <w:b/>
+          <w:i/>
+          <w:sz w:val="20"/>
+          <w:szCs w:val="18"/>
+          <w:lang w:eastAsia="en-GB"/>
+        </w:rPr>
+        <w:t>PrintTableEven</w:t>
+      </w:r>
+      <w:proofErr w:type="spellEnd"/>
+      <w:r>
+        <w:rPr>
+          <w:rFonts w:cs="Times New Roman"/>
+          <w:b/>
+          <w:i/>
+          <w:sz w:val="20"/>
+          <w:szCs w:val="18"/>
+          <w:lang w:eastAsia="en-GB"/>
+        </w:rPr>
+        <w:t>:</w:t>
+      </w:r>
     </w:p>
     <w:p>
       <w:pPr>
@@ -13313,6 +17163,7 @@
           <w:sz w:val="36"/>
         </w:rPr>
       </w:pPr>
+      <w:proofErr w:type="spellStart"/>
       <w:r>
         <w:rPr>
           <w:rFonts w:asciiTheme="minorHAnsi" w:hAnsiTheme="minorHAnsi"/>
@@ -13321,6 +17172,7 @@
         </w:rPr>
         <w:t>utils.c</w:t>
       </w:r>
+      <w:proofErr w:type="spellEnd"/>
     </w:p>
     <w:p>
       <w:pPr>
@@ -13351,7 +17203,23 @@
           <w:rFonts w:asciiTheme="minorHAnsi" w:hAnsiTheme="minorHAnsi"/>
           <w:sz w:val="20"/>
         </w:rPr>
-        <w:t>In this file there are three simple functions that allow users to interact with the program.</w:t>
+        <w:t xml:space="preserve">In this </w:t>
+      </w:r>
+      <w:proofErr w:type="gramStart"/>
+      <w:r>
+        <w:rPr>
+          <w:rFonts w:asciiTheme="minorHAnsi" w:hAnsiTheme="minorHAnsi"/>
+          <w:sz w:val="20"/>
+        </w:rPr>
+        <w:t>file</w:t>
+      </w:r>
+      <w:proofErr w:type="gramEnd"/>
+      <w:r>
+        <w:rPr>
+          <w:rFonts w:asciiTheme="minorHAnsi" w:hAnsiTheme="minorHAnsi"/>
+          <w:sz w:val="20"/>
+        </w:rPr>
+        <w:t xml:space="preserve"> there are three simple functions that allow users to interact with the program.</w:t>
       </w:r>
     </w:p>
     <w:p>
@@ -13371,28 +17239,74 @@
         </w:rPr>
         <w:t xml:space="preserve">The </w:t>
       </w:r>
+      <w:proofErr w:type="gramStart"/>
       <w:r>
         <w:rPr>
           <w:rFonts w:asciiTheme="minorHAnsi" w:hAnsiTheme="minorHAnsi"/>
           <w:i/>
           <w:sz w:val="20"/>
         </w:rPr>
-        <w:t>menu()</w:t>
-      </w:r>
-      <w:r>
-        <w:rPr>
-          <w:rFonts w:asciiTheme="minorHAnsi" w:hAnsiTheme="minorHAnsi"/>
-          <w:sz w:val="20"/>
-        </w:rPr>
-        <w:t xml:space="preserve"> function is based on getting an option from the user and, with a switch, select the respective function from the prefixTree.c file. That function also includes another one, the </w:t>
-      </w:r>
+        <w:t>menu(</w:t>
+      </w:r>
+      <w:proofErr w:type="gramEnd"/>
       <w:r>
         <w:rPr>
           <w:rFonts w:asciiTheme="minorHAnsi" w:hAnsiTheme="minorHAnsi"/>
           <w:i/>
           <w:sz w:val="20"/>
         </w:rPr>
-        <w:t>showmenu()</w:t>
+        <w:t>)</w:t>
+      </w:r>
+      <w:r>
+        <w:rPr>
+          <w:rFonts w:asciiTheme="minorHAnsi" w:hAnsiTheme="minorHAnsi"/>
+          <w:sz w:val="20"/>
+        </w:rPr>
+        <w:t xml:space="preserve"> function is based on getting an option from the user and, with a switch, select the respective function from the </w:t>
+      </w:r>
+      <w:proofErr w:type="spellStart"/>
+      <w:r>
+        <w:rPr>
+          <w:rFonts w:asciiTheme="minorHAnsi" w:hAnsiTheme="minorHAnsi"/>
+          <w:sz w:val="20"/>
+        </w:rPr>
+        <w:t>prefixTree.c</w:t>
+      </w:r>
+      <w:proofErr w:type="spellEnd"/>
+      <w:r>
+        <w:rPr>
+          <w:rFonts w:asciiTheme="minorHAnsi" w:hAnsiTheme="minorHAnsi"/>
+          <w:sz w:val="20"/>
+        </w:rPr>
+        <w:t xml:space="preserve"> file. That function also includes another one, the </w:t>
+      </w:r>
+      <w:proofErr w:type="spellStart"/>
+      <w:proofErr w:type="gramStart"/>
+      <w:r>
+        <w:rPr>
+          <w:rFonts w:asciiTheme="minorHAnsi" w:hAnsiTheme="minorHAnsi"/>
+          <w:i/>
+          <w:sz w:val="20"/>
+        </w:rPr>
+        <w:t>showmenu</w:t>
+      </w:r>
+      <w:proofErr w:type="spellEnd"/>
+      <w:r>
+        <w:rPr>
+          <w:rFonts w:asciiTheme="minorHAnsi" w:hAnsiTheme="minorHAnsi"/>
+          <w:i/>
+          <w:sz w:val="20"/>
+        </w:rPr>
+        <w:t>(</w:t>
+      </w:r>
+      <w:proofErr w:type="gramEnd"/>
+      <w:r>
+        <w:rPr>
+          <w:rFonts w:asciiTheme="minorHAnsi" w:hAnsiTheme="minorHAnsi"/>
+          <w:i/>
+          <w:sz w:val="20"/>
+        </w:rPr>
+        <w:t>)</w:t>
       </w:r>
       <w:r>
         <w:rPr>
@@ -13420,13 +17334,33 @@
         </w:rPr>
         <w:t xml:space="preserve">Lastly, the </w:t>
       </w:r>
+      <w:proofErr w:type="spellStart"/>
+      <w:proofErr w:type="gramStart"/>
       <w:r>
         <w:rPr>
           <w:rFonts w:asciiTheme="minorHAnsi" w:hAnsiTheme="minorHAnsi"/>
           <w:i/>
           <w:sz w:val="20"/>
         </w:rPr>
-        <w:t>checkPrefix()</w:t>
+        <w:t>checkPrefix</w:t>
+      </w:r>
+      <w:proofErr w:type="spellEnd"/>
+      <w:r>
+        <w:rPr>
+          <w:rFonts w:asciiTheme="minorHAnsi" w:hAnsiTheme="minorHAnsi"/>
+          <w:i/>
+          <w:sz w:val="20"/>
+        </w:rPr>
+        <w:t>(</w:t>
+      </w:r>
+      <w:proofErr w:type="gramEnd"/>
+      <w:r>
+        <w:rPr>
+          <w:rFonts w:asciiTheme="minorHAnsi" w:hAnsiTheme="minorHAnsi"/>
+          <w:i/>
+          <w:sz w:val="20"/>
+        </w:rPr>
+        <w:t>)</w:t>
       </w:r>
       <w:r>
         <w:rPr>

--- a/src/Report.docx
+++ b/src/Report.docx
@@ -54,23 +54,7 @@
           <w:rFonts w:asciiTheme="minorHAnsi" w:hAnsiTheme="minorHAnsi"/>
           <w:sz w:val="20"/>
         </w:rPr>
-        <w:t xml:space="preserve">The main goal of this project is to simulate a </w:t>
-      </w:r>
-      <w:proofErr w:type="gramStart"/>
-      <w:r>
-        <w:rPr>
-          <w:rFonts w:asciiTheme="minorHAnsi" w:hAnsiTheme="minorHAnsi"/>
-          <w:sz w:val="20"/>
-        </w:rPr>
-        <w:t>real world</w:t>
-      </w:r>
-      <w:proofErr w:type="gramEnd"/>
-      <w:r>
-        <w:rPr>
-          <w:rFonts w:asciiTheme="minorHAnsi" w:hAnsiTheme="minorHAnsi"/>
-          <w:sz w:val="20"/>
-        </w:rPr>
-        <w:t xml:space="preserve"> problem about forwarding packets through a network. The program developed receives as input a file that contains a prefix table.</w:t>
+        <w:t>The main goal of this project is to simulate a real world problem about forwarding packets through a network. The program developed receives as input a file that contains a prefix table.</w:t>
       </w:r>
       <w:r>
         <w:rPr>
@@ -130,119 +114,37 @@
           <w:rFonts w:asciiTheme="minorHAnsi" w:hAnsiTheme="minorHAnsi"/>
           <w:sz w:val="20"/>
         </w:rPr>
-        <w:t xml:space="preserve"> files (</w:t>
+        <w:t xml:space="preserve"> files (prefixTree.c, trees.c</w:t>
       </w:r>
-      <w:proofErr w:type="spellStart"/>
       <w:r>
         <w:rPr>
           <w:rFonts w:asciiTheme="minorHAnsi" w:hAnsiTheme="minorHAnsi"/>
           <w:sz w:val="20"/>
         </w:rPr>
-        <w:t>prefixTree.c</w:t>
+        <w:t>, binaryTrees.c</w:t>
       </w:r>
-      <w:proofErr w:type="spellEnd"/>
       <w:r>
         <w:rPr>
           <w:rFonts w:asciiTheme="minorHAnsi" w:hAnsiTheme="minorHAnsi"/>
           <w:sz w:val="20"/>
         </w:rPr>
-        <w:t xml:space="preserve">, </w:t>
+        <w:t xml:space="preserve"> and utils.c), plus main, and the respective headers. The prefixTree.c contains functions that perform all the options that the user has. Trees.c has general functions to deal with trees and utils.c has functions that protect the program against incorrect inputs and one that represents the menu to users.</w:t>
       </w:r>
-      <w:proofErr w:type="spellStart"/>
       <w:r>
         <w:rPr>
           <w:rFonts w:asciiTheme="minorHAnsi" w:hAnsiTheme="minorHAnsi"/>
           <w:sz w:val="20"/>
         </w:rPr>
-        <w:t>trees.c</w:t>
+        <w:t xml:space="preserve"> Note: the root representation in this program is an E.</w:t>
       </w:r>
-      <w:proofErr w:type="spellEnd"/>
+      <w:bookmarkStart w:id="0" w:name="_GoBack"/>
+      <w:bookmarkEnd w:id="0"/>
       <w:r>
         <w:rPr>
           <w:rFonts w:asciiTheme="minorHAnsi" w:hAnsiTheme="minorHAnsi"/>
           <w:sz w:val="20"/>
         </w:rPr>
-        <w:t xml:space="preserve">, </w:t>
-      </w:r>
-      <w:proofErr w:type="spellStart"/>
-      <w:r>
-        <w:rPr>
-          <w:rFonts w:asciiTheme="minorHAnsi" w:hAnsiTheme="minorHAnsi"/>
-          <w:sz w:val="20"/>
-        </w:rPr>
-        <w:t>binaryTrees.c</w:t>
-      </w:r>
-      <w:proofErr w:type="spellEnd"/>
-      <w:r>
-        <w:rPr>
-          <w:rFonts w:asciiTheme="minorHAnsi" w:hAnsiTheme="minorHAnsi"/>
-          <w:sz w:val="20"/>
-        </w:rPr>
-        <w:t xml:space="preserve"> and </w:t>
-      </w:r>
-      <w:proofErr w:type="spellStart"/>
-      <w:r>
-        <w:rPr>
-          <w:rFonts w:asciiTheme="minorHAnsi" w:hAnsiTheme="minorHAnsi"/>
-          <w:sz w:val="20"/>
-        </w:rPr>
-        <w:t>utils.c</w:t>
-      </w:r>
-      <w:proofErr w:type="spellEnd"/>
-      <w:r>
-        <w:rPr>
-          <w:rFonts w:asciiTheme="minorHAnsi" w:hAnsiTheme="minorHAnsi"/>
-          <w:sz w:val="20"/>
-        </w:rPr>
-        <w:t xml:space="preserve">), plus main, and the respective headers. The </w:t>
-      </w:r>
-      <w:proofErr w:type="spellStart"/>
-      <w:r>
-        <w:rPr>
-          <w:rFonts w:asciiTheme="minorHAnsi" w:hAnsiTheme="minorHAnsi"/>
-          <w:sz w:val="20"/>
-        </w:rPr>
-        <w:t>prefixTree.c</w:t>
-      </w:r>
-      <w:proofErr w:type="spellEnd"/>
-      <w:r>
-        <w:rPr>
-          <w:rFonts w:asciiTheme="minorHAnsi" w:hAnsiTheme="minorHAnsi"/>
-          <w:sz w:val="20"/>
-        </w:rPr>
-        <w:t xml:space="preserve"> contains functions that perform all the options that the user has. </w:t>
-      </w:r>
-      <w:proofErr w:type="spellStart"/>
-      <w:r>
-        <w:rPr>
-          <w:rFonts w:asciiTheme="minorHAnsi" w:hAnsiTheme="minorHAnsi"/>
-          <w:sz w:val="20"/>
-        </w:rPr>
-        <w:t>Trees.c</w:t>
-      </w:r>
-      <w:proofErr w:type="spellEnd"/>
-      <w:r>
-        <w:rPr>
-          <w:rFonts w:asciiTheme="minorHAnsi" w:hAnsiTheme="minorHAnsi"/>
-          <w:sz w:val="20"/>
-        </w:rPr>
-        <w:t xml:space="preserve"> has general functions to deal with trees and </w:t>
-      </w:r>
-      <w:proofErr w:type="spellStart"/>
-      <w:r>
-        <w:rPr>
-          <w:rFonts w:asciiTheme="minorHAnsi" w:hAnsiTheme="minorHAnsi"/>
-          <w:sz w:val="20"/>
-        </w:rPr>
-        <w:t>utils.c</w:t>
-      </w:r>
-      <w:proofErr w:type="spellEnd"/>
-      <w:r>
-        <w:rPr>
-          <w:rFonts w:asciiTheme="minorHAnsi" w:hAnsiTheme="minorHAnsi"/>
-          <w:sz w:val="20"/>
-        </w:rPr>
-        <w:t xml:space="preserve"> has functions that protect the program against incorrect inputs and one that represents the menu to users.</w:t>
+        <w:t xml:space="preserve"> </w:t>
       </w:r>
     </w:p>
     <w:p>
@@ -271,7 +173,6 @@
           <w:sz w:val="36"/>
         </w:rPr>
       </w:pPr>
-      <w:proofErr w:type="spellStart"/>
       <w:r>
         <w:rPr>
           <w:rFonts w:asciiTheme="minorHAnsi" w:hAnsiTheme="minorHAnsi"/>
@@ -280,7 +181,6 @@
         </w:rPr>
         <w:t>trees.c</w:t>
       </w:r>
-      <w:proofErr w:type="spellEnd"/>
     </w:p>
     <w:p>
       <w:pPr>
@@ -310,23 +210,7 @@
           <w:rFonts w:asciiTheme="minorHAnsi" w:hAnsiTheme="minorHAnsi"/>
           <w:sz w:val="20"/>
         </w:rPr>
-        <w:t xml:space="preserve">It’s opportune to start with a description of the functions included in </w:t>
-      </w:r>
-      <w:proofErr w:type="spellStart"/>
-      <w:r>
-        <w:rPr>
-          <w:rFonts w:asciiTheme="minorHAnsi" w:hAnsiTheme="minorHAnsi"/>
-          <w:sz w:val="20"/>
-        </w:rPr>
-        <w:t>trees.c</w:t>
-      </w:r>
-      <w:proofErr w:type="spellEnd"/>
-      <w:r>
-        <w:rPr>
-          <w:rFonts w:asciiTheme="minorHAnsi" w:hAnsiTheme="minorHAnsi"/>
-          <w:sz w:val="20"/>
-        </w:rPr>
-        <w:t xml:space="preserve"> because they will be used in the other files once they’re the way to manipulate the basic operations of the prefix tree.</w:t>
+        <w:t>It’s opportune to start with a description of the functions included in trees.c because they will be used in the other files once they’re the way to manipulate the basic operations of the prefix tree.</w:t>
       </w:r>
     </w:p>
     <w:p>
@@ -364,99 +248,35 @@
         </w:rPr>
         <w:t xml:space="preserve">The </w:t>
       </w:r>
-      <w:proofErr w:type="spellStart"/>
       <w:r>
         <w:rPr>
           <w:rFonts w:asciiTheme="minorHAnsi" w:hAnsiTheme="minorHAnsi"/>
           <w:i/>
           <w:sz w:val="20"/>
         </w:rPr>
-        <w:t>newNode</w:t>
+        <w:t>newNode(num)</w:t>
       </w:r>
-      <w:proofErr w:type="spellEnd"/>
+      <w:r>
+        <w:rPr>
+          <w:rFonts w:asciiTheme="minorHAnsi" w:hAnsiTheme="minorHAnsi"/>
+          <w:sz w:val="20"/>
+        </w:rPr>
+        <w:t xml:space="preserve"> function allocates memory for a new node calling the </w:t>
+      </w:r>
       <w:r>
         <w:rPr>
           <w:rFonts w:asciiTheme="minorHAnsi" w:hAnsiTheme="minorHAnsi"/>
           <w:i/>
           <w:sz w:val="20"/>
         </w:rPr>
-        <w:t>(</w:t>
-      </w:r>
-      <w:proofErr w:type="spellStart"/>
-      <w:r>
-        <w:rPr>
-          <w:rFonts w:asciiTheme="minorHAnsi" w:hAnsiTheme="minorHAnsi"/>
-          <w:i/>
-          <w:sz w:val="20"/>
-        </w:rPr>
-        <w:t>num</w:t>
-      </w:r>
-      <w:proofErr w:type="spellEnd"/>
-      <w:r>
-        <w:rPr>
-          <w:rFonts w:asciiTheme="minorHAnsi" w:hAnsiTheme="minorHAnsi"/>
-          <w:i/>
-          <w:sz w:val="20"/>
-        </w:rPr>
-        <w:t>)</w:t>
+        <w:t>allocNode()</w:t>
       </w:r>
       <w:r>
         <w:rPr>
           <w:rFonts w:asciiTheme="minorHAnsi" w:hAnsiTheme="minorHAnsi"/>
           <w:sz w:val="20"/>
         </w:rPr>
-        <w:t xml:space="preserve"> function allocates memory for a new node calling the </w:t>
-      </w:r>
-      <w:proofErr w:type="spellStart"/>
-      <w:proofErr w:type="gramStart"/>
-      <w:r>
-        <w:rPr>
-          <w:rFonts w:asciiTheme="minorHAnsi" w:hAnsiTheme="minorHAnsi"/>
-          <w:i/>
-          <w:sz w:val="20"/>
-        </w:rPr>
-        <w:t>allocNode</w:t>
-      </w:r>
-      <w:proofErr w:type="spellEnd"/>
-      <w:r>
-        <w:rPr>
-          <w:rFonts w:asciiTheme="minorHAnsi" w:hAnsiTheme="minorHAnsi"/>
-          <w:i/>
-          <w:sz w:val="20"/>
-        </w:rPr>
-        <w:t>(</w:t>
-      </w:r>
-      <w:proofErr w:type="gramEnd"/>
-      <w:r>
-        <w:rPr>
-          <w:rFonts w:asciiTheme="minorHAnsi" w:hAnsiTheme="minorHAnsi"/>
-          <w:i/>
-          <w:sz w:val="20"/>
-        </w:rPr>
-        <w:t>)</w:t>
-      </w:r>
-      <w:r>
-        <w:rPr>
-          <w:rFonts w:asciiTheme="minorHAnsi" w:hAnsiTheme="minorHAnsi"/>
-          <w:sz w:val="20"/>
-        </w:rPr>
-        <w:t xml:space="preserve"> function, fills with NULL the left and right pointer and with the parameter </w:t>
-      </w:r>
-      <w:proofErr w:type="spellStart"/>
-      <w:r>
-        <w:rPr>
-          <w:rFonts w:asciiTheme="minorHAnsi" w:hAnsiTheme="minorHAnsi"/>
-          <w:sz w:val="20"/>
-        </w:rPr>
-        <w:t>num</w:t>
-      </w:r>
-      <w:proofErr w:type="spellEnd"/>
-      <w:r>
-        <w:rPr>
-          <w:rFonts w:asciiTheme="minorHAnsi" w:hAnsiTheme="minorHAnsi"/>
-          <w:sz w:val="20"/>
-        </w:rPr>
-        <w:t>, the value field.</w:t>
+        <w:t xml:space="preserve"> function, fills with NULL the left and right pointer and with the parameter num, the value field.</w:t>
       </w:r>
     </w:p>
     <w:p>
@@ -476,137 +296,43 @@
         </w:rPr>
         <w:t xml:space="preserve">The </w:t>
       </w:r>
-      <w:proofErr w:type="spellStart"/>
-      <w:proofErr w:type="gramStart"/>
       <w:r>
         <w:rPr>
           <w:rFonts w:asciiTheme="minorHAnsi" w:hAnsiTheme="minorHAnsi"/>
           <w:i/>
           <w:sz w:val="20"/>
         </w:rPr>
-        <w:t>setLeft</w:t>
+        <w:t>setLeft(node, num)</w:t>
       </w:r>
-      <w:proofErr w:type="spellEnd"/>
+      <w:r>
+        <w:rPr>
+          <w:rFonts w:asciiTheme="minorHAnsi" w:hAnsiTheme="minorHAnsi"/>
+          <w:sz w:val="20"/>
+        </w:rPr>
+        <w:t xml:space="preserve"> and </w:t>
+      </w:r>
       <w:r>
         <w:rPr>
           <w:rFonts w:asciiTheme="minorHAnsi" w:hAnsiTheme="minorHAnsi"/>
           <w:i/>
           <w:sz w:val="20"/>
         </w:rPr>
-        <w:t>(</w:t>
+        <w:t>setRigth(node, num)</w:t>
       </w:r>
-      <w:proofErr w:type="gramEnd"/>
+      <w:r>
+        <w:rPr>
+          <w:rFonts w:asciiTheme="minorHAnsi" w:hAnsiTheme="minorHAnsi"/>
+          <w:sz w:val="20"/>
+        </w:rPr>
+        <w:t xml:space="preserve"> functions check if the nodes already exist and if not, create them, otherwise the </w:t>
+      </w:r>
       <w:r>
         <w:rPr>
           <w:rFonts w:asciiTheme="minorHAnsi" w:hAnsiTheme="minorHAnsi"/>
           <w:i/>
           <w:sz w:val="20"/>
         </w:rPr>
-        <w:t xml:space="preserve">node, </w:t>
-      </w:r>
-      <w:proofErr w:type="spellStart"/>
-      <w:r>
-        <w:rPr>
-          <w:rFonts w:asciiTheme="minorHAnsi" w:hAnsiTheme="minorHAnsi"/>
-          <w:i/>
-          <w:sz w:val="20"/>
-        </w:rPr>
-        <w:t>num</w:t>
-      </w:r>
-      <w:proofErr w:type="spellEnd"/>
-      <w:r>
-        <w:rPr>
-          <w:rFonts w:asciiTheme="minorHAnsi" w:hAnsiTheme="minorHAnsi"/>
-          <w:i/>
-          <w:sz w:val="20"/>
-        </w:rPr>
-        <w:t>)</w:t>
-      </w:r>
-      <w:r>
-        <w:rPr>
-          <w:rFonts w:asciiTheme="minorHAnsi" w:hAnsiTheme="minorHAnsi"/>
-          <w:sz w:val="20"/>
-        </w:rPr>
-        <w:t xml:space="preserve"> and </w:t>
-      </w:r>
-      <w:proofErr w:type="spellStart"/>
-      <w:r>
-        <w:rPr>
-          <w:rFonts w:asciiTheme="minorHAnsi" w:hAnsiTheme="minorHAnsi"/>
-          <w:i/>
-          <w:sz w:val="20"/>
-        </w:rPr>
-        <w:t>setRigth</w:t>
-      </w:r>
-      <w:proofErr w:type="spellEnd"/>
-      <w:r>
-        <w:rPr>
-          <w:rFonts w:asciiTheme="minorHAnsi" w:hAnsiTheme="minorHAnsi"/>
-          <w:i/>
-          <w:sz w:val="20"/>
-        </w:rPr>
-        <w:t xml:space="preserve">(node, </w:t>
-      </w:r>
-      <w:proofErr w:type="spellStart"/>
-      <w:r>
-        <w:rPr>
-          <w:rFonts w:asciiTheme="minorHAnsi" w:hAnsiTheme="minorHAnsi"/>
-          <w:i/>
-          <w:sz w:val="20"/>
-        </w:rPr>
-        <w:t>num</w:t>
-      </w:r>
-      <w:proofErr w:type="spellEnd"/>
-      <w:r>
-        <w:rPr>
-          <w:rFonts w:asciiTheme="minorHAnsi" w:hAnsiTheme="minorHAnsi"/>
-          <w:i/>
-          <w:sz w:val="20"/>
-        </w:rPr>
-        <w:t>)</w:t>
-      </w:r>
-      <w:r>
-        <w:rPr>
-          <w:rFonts w:asciiTheme="minorHAnsi" w:hAnsiTheme="minorHAnsi"/>
-          <w:sz w:val="20"/>
-        </w:rPr>
-        <w:t xml:space="preserve"> functions check if the nodes already exist and if not, create them, otherwise the </w:t>
-      </w:r>
-      <w:proofErr w:type="spellStart"/>
-      <w:r>
-        <w:rPr>
-          <w:rFonts w:asciiTheme="minorHAnsi" w:hAnsiTheme="minorHAnsi"/>
-          <w:i/>
-          <w:sz w:val="20"/>
-        </w:rPr>
-        <w:t>setValue</w:t>
-      </w:r>
-      <w:proofErr w:type="spellEnd"/>
-      <w:r>
-        <w:rPr>
-          <w:rFonts w:asciiTheme="minorHAnsi" w:hAnsiTheme="minorHAnsi"/>
-          <w:i/>
-          <w:sz w:val="20"/>
-        </w:rPr>
-        <w:t xml:space="preserve">(node, </w:t>
-      </w:r>
-      <w:proofErr w:type="spellStart"/>
-      <w:r>
-        <w:rPr>
-          <w:rFonts w:asciiTheme="minorHAnsi" w:hAnsiTheme="minorHAnsi"/>
-          <w:i/>
-          <w:sz w:val="20"/>
-        </w:rPr>
-        <w:t>num</w:t>
-      </w:r>
-      <w:proofErr w:type="spellEnd"/>
-      <w:r>
-        <w:rPr>
-          <w:rFonts w:asciiTheme="minorHAnsi" w:hAnsiTheme="minorHAnsi"/>
-          <w:i/>
-          <w:sz w:val="20"/>
-        </w:rPr>
-        <w:t>)</w:t>
+        <w:t>setValue(node, num)</w:t>
       </w:r>
       <w:r>
         <w:rPr>
@@ -634,48 +360,28 @@
         </w:rPr>
         <w:t xml:space="preserve">Both </w:t>
       </w:r>
-      <w:proofErr w:type="spellStart"/>
       <w:r>
         <w:rPr>
           <w:rFonts w:asciiTheme="minorHAnsi" w:hAnsiTheme="minorHAnsi"/>
           <w:i/>
           <w:sz w:val="20"/>
         </w:rPr>
-        <w:t>getLeft</w:t>
+        <w:t>getLeft(node)</w:t>
       </w:r>
-      <w:proofErr w:type="spellEnd"/>
+      <w:r>
+        <w:rPr>
+          <w:rFonts w:asciiTheme="minorHAnsi" w:hAnsiTheme="minorHAnsi"/>
+          <w:sz w:val="20"/>
+        </w:rPr>
+        <w:t xml:space="preserve"> and </w:t>
+      </w:r>
       <w:r>
         <w:rPr>
           <w:rFonts w:asciiTheme="minorHAnsi" w:hAnsiTheme="minorHAnsi"/>
           <w:i/>
           <w:sz w:val="20"/>
         </w:rPr>
-        <w:t>(node)</w:t>
-      </w:r>
-      <w:r>
-        <w:rPr>
-          <w:rFonts w:asciiTheme="minorHAnsi" w:hAnsiTheme="minorHAnsi"/>
-          <w:sz w:val="20"/>
-        </w:rPr>
-        <w:t xml:space="preserve"> and </w:t>
-      </w:r>
-      <w:proofErr w:type="spellStart"/>
-      <w:r>
-        <w:rPr>
-          <w:rFonts w:asciiTheme="minorHAnsi" w:hAnsiTheme="minorHAnsi"/>
-          <w:i/>
-          <w:sz w:val="20"/>
-        </w:rPr>
-        <w:t>getRight</w:t>
-      </w:r>
-      <w:proofErr w:type="spellEnd"/>
-      <w:r>
-        <w:rPr>
-          <w:rFonts w:asciiTheme="minorHAnsi" w:hAnsiTheme="minorHAnsi"/>
-          <w:i/>
-          <w:sz w:val="20"/>
-        </w:rPr>
-        <w:t>(node)</w:t>
+        <w:t>getRight(node)</w:t>
       </w:r>
       <w:r>
         <w:rPr>
@@ -703,23 +409,13 @@
         </w:rPr>
         <w:t xml:space="preserve">The </w:t>
       </w:r>
-      <w:proofErr w:type="spellStart"/>
       <w:r>
         <w:rPr>
           <w:rFonts w:asciiTheme="minorHAnsi" w:hAnsiTheme="minorHAnsi"/>
           <w:i/>
           <w:sz w:val="20"/>
         </w:rPr>
-        <w:t>getValue</w:t>
-      </w:r>
-      <w:proofErr w:type="spellEnd"/>
-      <w:r>
-        <w:rPr>
-          <w:rFonts w:asciiTheme="minorHAnsi" w:hAnsiTheme="minorHAnsi"/>
-          <w:i/>
-          <w:sz w:val="20"/>
-        </w:rPr>
-        <w:t>(node)</w:t>
+        <w:t>getValue(node)</w:t>
       </w:r>
       <w:r>
         <w:rPr>
@@ -746,23 +442,13 @@
         </w:rPr>
         <w:t xml:space="preserve">Finally, the function </w:t>
       </w:r>
-      <w:proofErr w:type="spellStart"/>
       <w:r>
         <w:rPr>
           <w:rFonts w:asciiTheme="minorHAnsi" w:hAnsiTheme="minorHAnsi"/>
           <w:i/>
           <w:sz w:val="20"/>
         </w:rPr>
-        <w:t>freeTree</w:t>
-      </w:r>
-      <w:proofErr w:type="spellEnd"/>
-      <w:r>
-        <w:rPr>
-          <w:rFonts w:asciiTheme="minorHAnsi" w:hAnsiTheme="minorHAnsi"/>
-          <w:i/>
-          <w:sz w:val="20"/>
-        </w:rPr>
-        <w:t>(node)</w:t>
+        <w:t>freeTree(node)</w:t>
       </w:r>
       <w:r>
         <w:rPr>
@@ -778,7 +464,6 @@
         </w:rPr>
         <w:t xml:space="preserve"> </w:t>
       </w:r>
-      <w:bookmarkStart w:id="0" w:name="_GoBack"/>
       <w:r>
         <w:rPr>
           <w:rFonts w:asciiTheme="minorHAnsi" w:hAnsiTheme="minorHAnsi"/>
@@ -788,29 +473,12 @@
         </w:rPr>
         <w:t>Note:</w:t>
       </w:r>
-      <w:bookmarkEnd w:id="0"/>
       <w:r>
         <w:rPr>
           <w:rFonts w:asciiTheme="minorHAnsi" w:hAnsiTheme="minorHAnsi"/>
           <w:sz w:val="20"/>
         </w:rPr>
-        <w:t xml:space="preserve"> the </w:t>
-      </w:r>
-      <w:proofErr w:type="spellStart"/>
-      <w:r>
-        <w:rPr>
-          <w:rFonts w:asciiTheme="minorHAnsi" w:hAnsiTheme="minorHAnsi"/>
-          <w:sz w:val="20"/>
-        </w:rPr>
-        <w:t>binarytree.c</w:t>
-      </w:r>
-      <w:proofErr w:type="spellEnd"/>
-      <w:r>
-        <w:rPr>
-          <w:rFonts w:asciiTheme="minorHAnsi" w:hAnsiTheme="minorHAnsi"/>
-          <w:sz w:val="20"/>
-        </w:rPr>
-        <w:t xml:space="preserve"> file has the same type of functions but adapted to a two-bit prefix tree.</w:t>
+        <w:t xml:space="preserve"> the binarytree.c file has the same type of functions but adapted to a two-bit prefix tree.</w:t>
       </w:r>
     </w:p>
     <w:p>
@@ -839,7 +507,6 @@
           <w:sz w:val="36"/>
         </w:rPr>
       </w:pPr>
-      <w:proofErr w:type="spellStart"/>
       <w:r>
         <w:rPr>
           <w:rFonts w:asciiTheme="minorHAnsi" w:hAnsiTheme="minorHAnsi"/>
@@ -848,7 +515,6 @@
         </w:rPr>
         <w:t>prefixTree.c</w:t>
       </w:r>
-      <w:proofErr w:type="spellEnd"/>
     </w:p>
     <w:p>
       <w:pPr>
@@ -911,7 +577,6 @@
         </w:rPr>
         <w:t xml:space="preserve">          </w:t>
       </w:r>
-      <w:proofErr w:type="spellStart"/>
       <w:r>
         <w:rPr>
           <w:rFonts w:asciiTheme="minorHAnsi" w:hAnsiTheme="minorHAnsi"/>
@@ -919,9 +584,8 @@
           <w:i/>
           <w:sz w:val="24"/>
         </w:rPr>
-        <w:t>PrefixTree</w:t>
+        <w:t>PrefixTree:</w:t>
       </w:r>
-      <w:proofErr w:type="spellEnd"/>
       <w:r>
         <w:rPr>
           <w:rFonts w:asciiTheme="minorHAnsi" w:hAnsiTheme="minorHAnsi"/>
@@ -929,7 +593,7 @@
           <w:i/>
           <w:sz w:val="24"/>
         </w:rPr>
-        <w:t>:</w:t>
+        <w:tab/>
       </w:r>
       <w:r>
         <w:rPr>
@@ -983,7 +647,7 @@
           <w:i/>
           <w:sz w:val="24"/>
         </w:rPr>
-        <w:tab/>
+        <w:t xml:space="preserve">      </w:t>
       </w:r>
       <w:r>
         <w:rPr>
@@ -992,27 +656,7 @@
           <w:i/>
           <w:sz w:val="24"/>
         </w:rPr>
-        <w:t xml:space="preserve">      </w:t>
-      </w:r>
-      <w:proofErr w:type="spellStart"/>
-      <w:r>
-        <w:rPr>
-          <w:rFonts w:asciiTheme="minorHAnsi" w:hAnsiTheme="minorHAnsi"/>
-          <w:b/>
-          <w:i/>
-          <w:sz w:val="24"/>
-        </w:rPr>
-        <w:t>PrintTable</w:t>
-      </w:r>
-      <w:proofErr w:type="spellEnd"/>
-      <w:r>
-        <w:rPr>
-          <w:rFonts w:asciiTheme="minorHAnsi" w:hAnsiTheme="minorHAnsi"/>
-          <w:b/>
-          <w:i/>
-          <w:sz w:val="24"/>
-        </w:rPr>
-        <w:t>:</w:t>
+        <w:t>PrintTable:</w:t>
       </w:r>
     </w:p>
     <w:p>
@@ -1094,8 +738,6 @@
                                 <w:lang w:eastAsia="en-GB"/>
                               </w:rPr>
                             </w:pPr>
-                            <w:proofErr w:type="spellStart"/>
-                            <w:proofErr w:type="gramStart"/>
                             <w:r>
                               <w:rPr>
                                 <w:rFonts w:cs="Times New Roman"/>
@@ -1104,29 +746,7 @@
                                 <w:szCs w:val="18"/>
                                 <w:lang w:eastAsia="en-GB"/>
                               </w:rPr>
-                              <w:t>PrintTable</w:t>
-                            </w:r>
-                            <w:proofErr w:type="spellEnd"/>
-                            <w:r>
-                              <w:rPr>
-                                <w:rFonts w:cs="Times New Roman"/>
-                                <w:b/>
-                                <w:sz w:val="20"/>
-                                <w:szCs w:val="18"/>
-                                <w:lang w:eastAsia="en-GB"/>
-                              </w:rPr>
-                              <w:t>(</w:t>
-                            </w:r>
-                            <w:proofErr w:type="gramEnd"/>
-                            <w:r>
-                              <w:rPr>
-                                <w:rFonts w:cs="Times New Roman"/>
-                                <w:b/>
-                                <w:sz w:val="20"/>
-                                <w:szCs w:val="18"/>
-                                <w:lang w:eastAsia="en-GB"/>
-                              </w:rPr>
-                              <w:t>node, str1, str2)</w:t>
+                              <w:t>PrintTable(node, str1, str2)</w:t>
                             </w:r>
                           </w:p>
                           <w:p>
@@ -1218,29 +838,7 @@
                                 <w:szCs w:val="19"/>
                                 <w:lang w:eastAsia="en-GB"/>
                               </w:rPr>
-                              <w:t xml:space="preserve">Allocate memory for an </w:t>
-                            </w:r>
-                            <w:proofErr w:type="spellStart"/>
-                            <w:r>
-                              <w:rPr>
-                                <w:rFonts w:cs="Times New Roman"/>
-                                <w:color w:val="000000"/>
-                                <w:sz w:val="19"/>
-                                <w:szCs w:val="19"/>
-                                <w:lang w:eastAsia="en-GB"/>
-                              </w:rPr>
-                              <w:t>auxiliar</w:t>
-                            </w:r>
-                            <w:proofErr w:type="spellEnd"/>
-                            <w:r>
-                              <w:rPr>
-                                <w:rFonts w:cs="Times New Roman"/>
-                                <w:color w:val="000000"/>
-                                <w:sz w:val="19"/>
-                                <w:szCs w:val="19"/>
-                                <w:lang w:eastAsia="en-GB"/>
-                              </w:rPr>
-                              <w:t xml:space="preserve"> string named aux</w:t>
+                              <w:t>Allocate memory for an auxiliar string named aux</w:t>
                             </w:r>
                           </w:p>
                           <w:p>
@@ -1263,63 +861,7 @@
                                 <w:szCs w:val="19"/>
                                 <w:lang w:eastAsia="en-GB"/>
                               </w:rPr>
-                              <w:t xml:space="preserve">for </w:t>
-                            </w:r>
-                            <w:proofErr w:type="spellStart"/>
-                            <w:proofErr w:type="gramStart"/>
-                            <w:r>
-                              <w:rPr>
-                                <w:rFonts w:cs="Times New Roman"/>
-                                <w:color w:val="000000"/>
-                                <w:sz w:val="19"/>
-                                <w:szCs w:val="19"/>
-                                <w:lang w:eastAsia="en-GB"/>
-                              </w:rPr>
-                              <w:t>i</w:t>
-                            </w:r>
-                            <w:proofErr w:type="spellEnd"/>
-                            <w:r>
-                              <w:rPr>
-                                <w:rFonts w:cs="Times New Roman"/>
-                                <w:color w:val="000000"/>
-                                <w:sz w:val="19"/>
-                                <w:szCs w:val="19"/>
-                                <w:lang w:eastAsia="en-GB"/>
-                              </w:rPr>
-                              <w:t xml:space="preserve"> :</w:t>
-                            </w:r>
-                            <w:proofErr w:type="gramEnd"/>
-                            <w:r>
-                              <w:rPr>
-                                <w:rFonts w:cs="Times New Roman"/>
-                                <w:color w:val="000000"/>
-                                <w:sz w:val="19"/>
-                                <w:szCs w:val="19"/>
-                                <w:lang w:eastAsia="en-GB"/>
-                              </w:rPr>
-                              <w:t xml:space="preserve">= 0 to </w:t>
-                            </w:r>
-                            <w:proofErr w:type="spellStart"/>
-                            <w:r>
-                              <w:rPr>
-                                <w:rFonts w:cs="Times New Roman"/>
-                                <w:color w:val="000000"/>
-                                <w:sz w:val="19"/>
-                                <w:szCs w:val="19"/>
-                                <w:lang w:eastAsia="en-GB"/>
-                              </w:rPr>
-                              <w:t>lenght</w:t>
-                            </w:r>
-                            <w:proofErr w:type="spellEnd"/>
-                            <w:r>
-                              <w:rPr>
-                                <w:rFonts w:cs="Times New Roman"/>
-                                <w:color w:val="000000"/>
-                                <w:sz w:val="19"/>
-                                <w:szCs w:val="19"/>
-                                <w:lang w:eastAsia="en-GB"/>
-                              </w:rPr>
-                              <w:t>(str1) + length(str2)</w:t>
+                              <w:t>for i := 0 to lenght(str1) + length(str2)</w:t>
                             </w:r>
                           </w:p>
                           <w:p>
@@ -1342,29 +884,7 @@
                                 <w:szCs w:val="19"/>
                                 <w:lang w:eastAsia="en-GB"/>
                               </w:rPr>
-                              <w:t xml:space="preserve">   aux[</w:t>
-                            </w:r>
-                            <w:proofErr w:type="spellStart"/>
-                            <w:r>
-                              <w:rPr>
-                                <w:rFonts w:cs="Times New Roman"/>
-                                <w:color w:val="000000"/>
-                                <w:sz w:val="19"/>
-                                <w:szCs w:val="19"/>
-                                <w:lang w:eastAsia="en-GB"/>
-                              </w:rPr>
-                              <w:t>i</w:t>
-                            </w:r>
-                            <w:proofErr w:type="spellEnd"/>
-                            <w:r>
-                              <w:rPr>
-                                <w:rFonts w:cs="Times New Roman"/>
-                                <w:color w:val="000000"/>
-                                <w:sz w:val="19"/>
-                                <w:szCs w:val="19"/>
-                                <w:lang w:eastAsia="en-GB"/>
-                              </w:rPr>
-                              <w:t>] = ‘/0’</w:t>
+                              <w:t xml:space="preserve">   aux[i] = ‘/0’</w:t>
                             </w:r>
                           </w:p>
                           <w:p>
@@ -1425,49 +945,15 @@
                                 <w:lang w:eastAsia="en-GB"/>
                               </w:rPr>
                             </w:pPr>
-                            <w:proofErr w:type="spellStart"/>
-                            <w:r>
-                              <w:rPr>
-                                <w:rFonts w:cs="Times New Roman"/>
-                                <w:color w:val="000000"/>
-                                <w:sz w:val="19"/>
-                                <w:szCs w:val="19"/>
-                                <w:lang w:eastAsia="en-GB"/>
-                              </w:rPr>
-                              <w:t>PrintTable</w:t>
-                            </w:r>
-                            <w:proofErr w:type="spellEnd"/>
-                            <w:r>
-                              <w:rPr>
-                                <w:rFonts w:cs="Times New Roman"/>
-                                <w:color w:val="000000"/>
-                                <w:sz w:val="19"/>
-                                <w:szCs w:val="19"/>
-                                <w:lang w:eastAsia="en-GB"/>
-                              </w:rPr>
-                              <w:t>(</w:t>
-                            </w:r>
-                            <w:proofErr w:type="spellStart"/>
-                            <w:r>
-                              <w:rPr>
-                                <w:rFonts w:cs="Times New Roman"/>
-                                <w:color w:val="000000"/>
-                                <w:sz w:val="19"/>
-                                <w:szCs w:val="19"/>
-                                <w:lang w:eastAsia="en-GB"/>
-                              </w:rPr>
-                              <w:t>getLeft</w:t>
-                            </w:r>
-                            <w:proofErr w:type="spellEnd"/>
-                            <w:r>
-                              <w:rPr>
-                                <w:rFonts w:cs="Times New Roman"/>
-                                <w:color w:val="000000"/>
-                                <w:sz w:val="19"/>
-                                <w:szCs w:val="19"/>
-                                <w:lang w:eastAsia="en-GB"/>
-                              </w:rPr>
-                              <w:t>(node), aux, “0”)</w:t>
+                            <w:r>
+                              <w:rPr>
+                                <w:rFonts w:cs="Times New Roman"/>
+                                <w:color w:val="000000"/>
+                                <w:sz w:val="19"/>
+                                <w:szCs w:val="19"/>
+                                <w:lang w:eastAsia="en-GB"/>
+                              </w:rPr>
+                              <w:t>PrintTable(getLeft(node), aux, “0”)</w:t>
                             </w:r>
                           </w:p>
                           <w:p>
@@ -1482,49 +968,15 @@
                                 <w:lang w:eastAsia="en-GB"/>
                               </w:rPr>
                             </w:pPr>
-                            <w:proofErr w:type="spellStart"/>
-                            <w:r>
-                              <w:rPr>
-                                <w:rFonts w:cs="Times New Roman"/>
-                                <w:color w:val="000000"/>
-                                <w:sz w:val="19"/>
-                                <w:szCs w:val="19"/>
-                                <w:lang w:eastAsia="en-GB"/>
-                              </w:rPr>
-                              <w:t>PrintTable</w:t>
-                            </w:r>
-                            <w:proofErr w:type="spellEnd"/>
-                            <w:r>
-                              <w:rPr>
-                                <w:rFonts w:cs="Times New Roman"/>
-                                <w:color w:val="000000"/>
-                                <w:sz w:val="19"/>
-                                <w:szCs w:val="19"/>
-                                <w:lang w:eastAsia="en-GB"/>
-                              </w:rPr>
-                              <w:t>(</w:t>
-                            </w:r>
-                            <w:proofErr w:type="spellStart"/>
-                            <w:r>
-                              <w:rPr>
-                                <w:rFonts w:cs="Times New Roman"/>
-                                <w:color w:val="000000"/>
-                                <w:sz w:val="19"/>
-                                <w:szCs w:val="19"/>
-                                <w:lang w:eastAsia="en-GB"/>
-                              </w:rPr>
-                              <w:t>getRight</w:t>
-                            </w:r>
-                            <w:proofErr w:type="spellEnd"/>
-                            <w:r>
-                              <w:rPr>
-                                <w:rFonts w:cs="Times New Roman"/>
-                                <w:color w:val="000000"/>
-                                <w:sz w:val="19"/>
-                                <w:szCs w:val="19"/>
-                                <w:lang w:eastAsia="en-GB"/>
-                              </w:rPr>
-                              <w:t>(node), aux, “1”)</w:t>
+                            <w:r>
+                              <w:rPr>
+                                <w:rFonts w:cs="Times New Roman"/>
+                                <w:color w:val="000000"/>
+                                <w:sz w:val="19"/>
+                                <w:szCs w:val="19"/>
+                                <w:lang w:eastAsia="en-GB"/>
+                              </w:rPr>
+                              <w:t>PrintTable(getRight(node), aux, “1”)</w:t>
                             </w:r>
                           </w:p>
                           <w:p>
@@ -2381,7 +1833,6 @@
                                 <w:lang w:eastAsia="en-GB"/>
                               </w:rPr>
                             </w:pPr>
-                            <w:proofErr w:type="spellStart"/>
                             <w:r>
                               <w:rPr>
                                 <w:rFonts w:cs="Times New Roman"/>
@@ -2390,42 +1841,39 @@
                                 <w:szCs w:val="18"/>
                                 <w:lang w:eastAsia="en-GB"/>
                               </w:rPr>
-                              <w:t>PrefixTree</w:t>
-                            </w:r>
-                            <w:proofErr w:type="spellEnd"/>
-                            <w:r>
-                              <w:rPr>
-                                <w:rFonts w:cs="Times New Roman"/>
-                                <w:b/>
+                              <w:t>PrefixTree(file)</w:t>
+                            </w:r>
+                          </w:p>
+                          <w:p>
+                            <w:pPr>
+                              <w:jc w:val="both"/>
+                              <w:rPr>
+                                <w:rFonts w:cs="Times New Roman"/>
                                 <w:sz w:val="20"/>
                                 <w:szCs w:val="18"/>
                                 <w:lang w:eastAsia="en-GB"/>
                               </w:rPr>
-                              <w:t>(file)</w:t>
-                            </w:r>
-                          </w:p>
-                          <w:p>
-                            <w:pPr>
-                              <w:jc w:val="both"/>
+                            </w:pPr>
+                            <w:r>
                               <w:rPr>
                                 <w:rFonts w:cs="Times New Roman"/>
                                 <w:sz w:val="20"/>
                                 <w:szCs w:val="18"/>
                                 <w:lang w:eastAsia="en-GB"/>
                               </w:rPr>
-                            </w:pPr>
-                            <w:proofErr w:type="spellStart"/>
-                            <w:proofErr w:type="gramStart"/>
-                            <w:r>
+                              <w:t>ptr :=open(file)</w:t>
+                            </w:r>
+                          </w:p>
+                          <w:p>
+                            <w:pPr>
+                              <w:jc w:val="both"/>
                               <w:rPr>
                                 <w:rFonts w:cs="Times New Roman"/>
                                 <w:sz w:val="20"/>
                                 <w:szCs w:val="18"/>
                                 <w:lang w:eastAsia="en-GB"/>
                               </w:rPr>
-                              <w:t>ptr</w:t>
-                            </w:r>
-                            <w:proofErr w:type="spellEnd"/>
+                            </w:pPr>
                             <w:r>
                               <w:rPr>
                                 <w:rFonts w:cs="Times New Roman"/>
@@ -2433,41 +1881,39 @@
                                 <w:szCs w:val="18"/>
                                 <w:lang w:eastAsia="en-GB"/>
                               </w:rPr>
-                              <w:t xml:space="preserve"> :</w:t>
-                            </w:r>
-                            <w:proofErr w:type="gramEnd"/>
-                            <w:r>
+                              <w:t>nextHop:= 0</w:t>
+                            </w:r>
+                          </w:p>
+                          <w:p>
+                            <w:pPr>
+                              <w:jc w:val="both"/>
                               <w:rPr>
                                 <w:rFonts w:cs="Times New Roman"/>
                                 <w:sz w:val="20"/>
                                 <w:szCs w:val="18"/>
                                 <w:lang w:eastAsia="en-GB"/>
                               </w:rPr>
-                              <w:t>=open(file)</w:t>
-                            </w:r>
-                          </w:p>
-                          <w:p>
-                            <w:pPr>
-                              <w:jc w:val="both"/>
+                            </w:pPr>
+                            <w:r>
                               <w:rPr>
                                 <w:rFonts w:cs="Times New Roman"/>
                                 <w:sz w:val="20"/>
                                 <w:szCs w:val="18"/>
                                 <w:lang w:eastAsia="en-GB"/>
                               </w:rPr>
-                            </w:pPr>
-                            <w:proofErr w:type="spellStart"/>
-                            <w:proofErr w:type="gramStart"/>
-                            <w:r>
+                              <w:t>root:= newNode(-2)</w:t>
+                            </w:r>
+                          </w:p>
+                          <w:p>
+                            <w:pPr>
+                              <w:jc w:val="both"/>
                               <w:rPr>
                                 <w:rFonts w:cs="Times New Roman"/>
                                 <w:sz w:val="20"/>
                                 <w:szCs w:val="18"/>
                                 <w:lang w:eastAsia="en-GB"/>
                               </w:rPr>
-                              <w:t>nextHop</w:t>
-                            </w:r>
-                            <w:proofErr w:type="spellEnd"/>
+                            </w:pPr>
                             <w:r>
                               <w:rPr>
                                 <w:rFonts w:cs="Times New Roman"/>
@@ -2475,108 +1921,7 @@
                                 <w:szCs w:val="18"/>
                                 <w:lang w:eastAsia="en-GB"/>
                               </w:rPr>
-                              <w:t>:=</w:t>
-                            </w:r>
-                            <w:proofErr w:type="gramEnd"/>
-                            <w:r>
-                              <w:rPr>
-                                <w:rFonts w:cs="Times New Roman"/>
-                                <w:sz w:val="20"/>
-                                <w:szCs w:val="18"/>
-                                <w:lang w:eastAsia="en-GB"/>
-                              </w:rPr>
-                              <w:t xml:space="preserve"> 0</w:t>
-                            </w:r>
-                          </w:p>
-                          <w:p>
-                            <w:pPr>
-                              <w:jc w:val="both"/>
-                              <w:rPr>
-                                <w:rFonts w:cs="Times New Roman"/>
-                                <w:sz w:val="20"/>
-                                <w:szCs w:val="18"/>
-                                <w:lang w:eastAsia="en-GB"/>
-                              </w:rPr>
-                            </w:pPr>
-                            <w:proofErr w:type="gramStart"/>
-                            <w:r>
-                              <w:rPr>
-                                <w:rFonts w:cs="Times New Roman"/>
-                                <w:sz w:val="20"/>
-                                <w:szCs w:val="18"/>
-                                <w:lang w:eastAsia="en-GB"/>
-                              </w:rPr>
-                              <w:t>root:=</w:t>
-                            </w:r>
-                            <w:proofErr w:type="gramEnd"/>
-                            <w:r>
-                              <w:rPr>
-                                <w:rFonts w:cs="Times New Roman"/>
-                                <w:sz w:val="20"/>
-                                <w:szCs w:val="18"/>
-                                <w:lang w:eastAsia="en-GB"/>
-                              </w:rPr>
-                              <w:t xml:space="preserve"> </w:t>
-                            </w:r>
-                            <w:proofErr w:type="spellStart"/>
-                            <w:r>
-                              <w:rPr>
-                                <w:rFonts w:cs="Times New Roman"/>
-                                <w:sz w:val="20"/>
-                                <w:szCs w:val="18"/>
-                                <w:lang w:eastAsia="en-GB"/>
-                              </w:rPr>
-                              <w:t>newNode</w:t>
-                            </w:r>
-                            <w:proofErr w:type="spellEnd"/>
-                            <w:r>
-                              <w:rPr>
-                                <w:rFonts w:cs="Times New Roman"/>
-                                <w:sz w:val="20"/>
-                                <w:szCs w:val="18"/>
-                                <w:lang w:eastAsia="en-GB"/>
-                              </w:rPr>
-                              <w:t>(-2)</w:t>
-                            </w:r>
-                          </w:p>
-                          <w:p>
-                            <w:pPr>
-                              <w:jc w:val="both"/>
-                              <w:rPr>
-                                <w:rFonts w:cs="Times New Roman"/>
-                                <w:sz w:val="20"/>
-                                <w:szCs w:val="18"/>
-                                <w:lang w:eastAsia="en-GB"/>
-                              </w:rPr>
-                            </w:pPr>
-                            <w:r>
-                              <w:rPr>
-                                <w:rFonts w:cs="Times New Roman"/>
-                                <w:sz w:val="20"/>
-                                <w:szCs w:val="18"/>
-                                <w:lang w:eastAsia="en-GB"/>
-                              </w:rPr>
-                              <w:t xml:space="preserve">if </w:t>
-                            </w:r>
-                            <w:proofErr w:type="spellStart"/>
-                            <w:r>
-                              <w:rPr>
-                                <w:rFonts w:cs="Times New Roman"/>
-                                <w:sz w:val="20"/>
-                                <w:szCs w:val="18"/>
-                                <w:lang w:eastAsia="en-GB"/>
-                              </w:rPr>
-                              <w:t>ptr</w:t>
-                            </w:r>
-                            <w:proofErr w:type="spellEnd"/>
-                            <w:r>
-                              <w:rPr>
-                                <w:rFonts w:cs="Times New Roman"/>
-                                <w:sz w:val="20"/>
-                                <w:szCs w:val="18"/>
-                                <w:lang w:eastAsia="en-GB"/>
-                              </w:rPr>
-                              <w:t xml:space="preserve"> = null then</w:t>
+                              <w:t>if ptr = null then</w:t>
                             </w:r>
                           </w:p>
                           <w:p>
@@ -2735,11 +2080,13 @@
                                 <w:szCs w:val="18"/>
                                 <w:lang w:eastAsia="en-GB"/>
                               </w:rPr>
-                              <w:t xml:space="preserve">    </w:t>
-                            </w:r>
-                            <w:proofErr w:type="spellStart"/>
-                            <w:proofErr w:type="gramStart"/>
-                            <w:r>
+                              <w:t xml:space="preserve">    InsertPrefix(prefix, nextHop, strlen(prefix), root, 0)</w:t>
+                            </w:r>
+                          </w:p>
+                          <w:p>
+                            <w:pPr>
+                              <w:shd w:val="clear" w:color="auto" w:fill="FFFFFF"/>
+                              <w:jc w:val="both"/>
                               <w:rPr>
                                 <w:rFonts w:cs="Times New Roman"/>
                                 <w:color w:val="000000"/>
@@ -2747,9 +2094,7 @@
                                 <w:szCs w:val="18"/>
                                 <w:lang w:eastAsia="en-GB"/>
                               </w:rPr>
-                              <w:t>InsertPrefix</w:t>
-                            </w:r>
-                            <w:proofErr w:type="spellEnd"/>
+                            </w:pPr>
                             <w:r>
                               <w:rPr>
                                 <w:rFonts w:cs="Times New Roman"/>
@@ -2758,10 +2103,13 @@
                                 <w:szCs w:val="18"/>
                                 <w:lang w:eastAsia="en-GB"/>
                               </w:rPr>
-                              <w:t>(</w:t>
-                            </w:r>
-                            <w:proofErr w:type="gramEnd"/>
-                            <w:r>
+                              <w:t>end while</w:t>
+                            </w:r>
+                          </w:p>
+                          <w:p>
+                            <w:pPr>
+                              <w:shd w:val="clear" w:color="auto" w:fill="FFFFFF"/>
+                              <w:jc w:val="both"/>
                               <w:rPr>
                                 <w:rFonts w:cs="Times New Roman"/>
                                 <w:color w:val="000000"/>
@@ -2769,9 +2117,7 @@
                                 <w:szCs w:val="18"/>
                                 <w:lang w:eastAsia="en-GB"/>
                               </w:rPr>
-                              <w:t xml:space="preserve">prefix, </w:t>
-                            </w:r>
-                            <w:proofErr w:type="spellStart"/>
+                            </w:pPr>
                             <w:r>
                               <w:rPr>
                                 <w:rFonts w:cs="Times New Roman"/>
@@ -2780,108 +2126,7 @@
                                 <w:szCs w:val="18"/>
                                 <w:lang w:eastAsia="en-GB"/>
                               </w:rPr>
-                              <w:t>nextHop</w:t>
-                            </w:r>
-                            <w:proofErr w:type="spellEnd"/>
-                            <w:r>
-                              <w:rPr>
-                                <w:rFonts w:cs="Times New Roman"/>
-                                <w:color w:val="000000"/>
-                                <w:sz w:val="20"/>
-                                <w:szCs w:val="18"/>
-                                <w:lang w:eastAsia="en-GB"/>
-                              </w:rPr>
-                              <w:t xml:space="preserve">, </w:t>
-                            </w:r>
-                            <w:proofErr w:type="spellStart"/>
-                            <w:r>
-                              <w:rPr>
-                                <w:rFonts w:cs="Times New Roman"/>
-                                <w:color w:val="000000"/>
-                                <w:sz w:val="20"/>
-                                <w:szCs w:val="18"/>
-                                <w:lang w:eastAsia="en-GB"/>
-                              </w:rPr>
-                              <w:t>strlen</w:t>
-                            </w:r>
-                            <w:proofErr w:type="spellEnd"/>
-                            <w:r>
-                              <w:rPr>
-                                <w:rFonts w:cs="Times New Roman"/>
-                                <w:color w:val="000000"/>
-                                <w:sz w:val="20"/>
-                                <w:szCs w:val="18"/>
-                                <w:lang w:eastAsia="en-GB"/>
-                              </w:rPr>
-                              <w:t>(prefix), root, 0)</w:t>
-                            </w:r>
-                          </w:p>
-                          <w:p>
-                            <w:pPr>
-                              <w:shd w:val="clear" w:color="auto" w:fill="FFFFFF"/>
-                              <w:jc w:val="both"/>
-                              <w:rPr>
-                                <w:rFonts w:cs="Times New Roman"/>
-                                <w:color w:val="000000"/>
-                                <w:sz w:val="20"/>
-                                <w:szCs w:val="18"/>
-                                <w:lang w:eastAsia="en-GB"/>
-                              </w:rPr>
-                            </w:pPr>
-                            <w:r>
-                              <w:rPr>
-                                <w:rFonts w:cs="Times New Roman"/>
-                                <w:color w:val="000000"/>
-                                <w:sz w:val="20"/>
-                                <w:szCs w:val="18"/>
-                                <w:lang w:eastAsia="en-GB"/>
-                              </w:rPr>
-                              <w:t>end while</w:t>
-                            </w:r>
-                          </w:p>
-                          <w:p>
-                            <w:pPr>
-                              <w:shd w:val="clear" w:color="auto" w:fill="FFFFFF"/>
-                              <w:jc w:val="both"/>
-                              <w:rPr>
-                                <w:rFonts w:cs="Times New Roman"/>
-                                <w:color w:val="000000"/>
-                                <w:sz w:val="20"/>
-                                <w:szCs w:val="18"/>
-                                <w:lang w:eastAsia="en-GB"/>
-                              </w:rPr>
-                            </w:pPr>
-                            <w:r>
-                              <w:rPr>
-                                <w:rFonts w:cs="Times New Roman"/>
-                                <w:color w:val="000000"/>
-                                <w:sz w:val="20"/>
-                                <w:szCs w:val="18"/>
-                                <w:lang w:eastAsia="en-GB"/>
-                              </w:rPr>
-                              <w:t>close(</w:t>
-                            </w:r>
-                            <w:proofErr w:type="spellStart"/>
-                            <w:r>
-                              <w:rPr>
-                                <w:rFonts w:cs="Times New Roman"/>
-                                <w:color w:val="000000"/>
-                                <w:sz w:val="20"/>
-                                <w:szCs w:val="18"/>
-                                <w:lang w:eastAsia="en-GB"/>
-                              </w:rPr>
-                              <w:t>ptr</w:t>
-                            </w:r>
-                            <w:proofErr w:type="spellEnd"/>
-                            <w:r>
-                              <w:rPr>
-                                <w:rFonts w:cs="Times New Roman"/>
-                                <w:color w:val="000000"/>
-                                <w:sz w:val="20"/>
-                                <w:szCs w:val="18"/>
-                                <w:lang w:eastAsia="en-GB"/>
-                              </w:rPr>
-                              <w:t>)</w:t>
+                              <w:t>close(ptr)</w:t>
                             </w:r>
                           </w:p>
                           <w:p>
@@ -3568,78 +2813,7 @@
                                 <w:szCs w:val="19"/>
                                 <w:lang w:eastAsia="en-GB"/>
                               </w:rPr>
-                              <w:t xml:space="preserve">This function calls another one, the </w:t>
-                            </w:r>
-                            <w:proofErr w:type="spellStart"/>
-                            <w:proofErr w:type="gramStart"/>
-                            <w:r>
-                              <w:rPr>
-                                <w:rFonts w:cs="Times New Roman"/>
-                                <w:sz w:val="19"/>
-                                <w:szCs w:val="19"/>
-                                <w:lang w:eastAsia="en-GB"/>
-                              </w:rPr>
-                              <w:t>deleteP</w:t>
-                            </w:r>
-                            <w:proofErr w:type="spellEnd"/>
-                            <w:r>
-                              <w:rPr>
-                                <w:rFonts w:cs="Times New Roman"/>
-                                <w:sz w:val="19"/>
-                                <w:szCs w:val="19"/>
-                                <w:lang w:eastAsia="en-GB"/>
-                              </w:rPr>
-                              <w:t>(</w:t>
-                            </w:r>
-                            <w:proofErr w:type="gramEnd"/>
-                            <w:r>
-                              <w:rPr>
-                                <w:rFonts w:cs="Times New Roman"/>
-                                <w:sz w:val="19"/>
-                                <w:szCs w:val="19"/>
-                                <w:lang w:eastAsia="en-GB"/>
-                              </w:rPr>
-                              <w:t xml:space="preserve">) that takes care of all situations that could happen when the user wants to delete a prefix. For instance: if the node to delete is a leaf of the tree, it has to be checked if its parents have prefixes associated and, in that case, they won’t be erased from the tree, otherwise they could also be deleted. That decision is taken at </w:t>
-                            </w:r>
-                            <w:proofErr w:type="gramStart"/>
-                            <w:r>
-                              <w:rPr>
-                                <w:rFonts w:cs="Times New Roman"/>
-                                <w:sz w:val="19"/>
-                                <w:szCs w:val="19"/>
-                                <w:lang w:eastAsia="en-GB"/>
-                              </w:rPr>
-                              <w:t>Erase(</w:t>
-                            </w:r>
-                            <w:proofErr w:type="gramEnd"/>
-                            <w:r>
-                              <w:rPr>
-                                <w:rFonts w:cs="Times New Roman"/>
-                                <w:sz w:val="19"/>
-                                <w:szCs w:val="19"/>
-                                <w:lang w:eastAsia="en-GB"/>
-                              </w:rPr>
-                              <w:t xml:space="preserve">) function that is called in </w:t>
-                            </w:r>
-                            <w:proofErr w:type="spellStart"/>
-                            <w:r>
-                              <w:rPr>
-                                <w:rFonts w:cs="Times New Roman"/>
-                                <w:sz w:val="19"/>
-                                <w:szCs w:val="19"/>
-                                <w:lang w:eastAsia="en-GB"/>
-                              </w:rPr>
-                              <w:t>deleteP</w:t>
-                            </w:r>
-                            <w:proofErr w:type="spellEnd"/>
-                            <w:r>
-                              <w:rPr>
-                                <w:rFonts w:cs="Times New Roman"/>
-                                <w:sz w:val="19"/>
-                                <w:szCs w:val="19"/>
-                                <w:lang w:eastAsia="en-GB"/>
-                              </w:rPr>
-                              <w:t>().</w:t>
+                              <w:t>This function calls another one, the deleteP() that takes care of all situations that could happen when the user wants to delete a prefix. For instance: if the node to delete is a leaf of the tree, it has to be checked if its parents have prefixes associated and, in that case, they won’t be erased from the tree, otherwise they could also be deleted. That decision is taken at Erase() function that is called in deleteP().</w:t>
                             </w:r>
                           </w:p>
                         </w:txbxContent>
@@ -3834,33 +3008,13 @@
                                 <w:sz w:val="22"/>
                               </w:rPr>
                             </w:pPr>
-                            <w:proofErr w:type="spellStart"/>
-                            <w:proofErr w:type="gramStart"/>
                             <w:r>
                               <w:rPr>
                                 <w:rFonts w:asciiTheme="minorHAnsi" w:hAnsiTheme="minorHAnsi"/>
                                 <w:b/>
                                 <w:sz w:val="20"/>
                               </w:rPr>
-                              <w:t>DeletePrefix</w:t>
-                            </w:r>
-                            <w:proofErr w:type="spellEnd"/>
-                            <w:r>
-                              <w:rPr>
-                                <w:rFonts w:asciiTheme="minorHAnsi" w:hAnsiTheme="minorHAnsi"/>
-                                <w:b/>
-                                <w:sz w:val="20"/>
-                              </w:rPr>
-                              <w:t>(</w:t>
-                            </w:r>
-                            <w:proofErr w:type="gramEnd"/>
-                            <w:r>
-                              <w:rPr>
-                                <w:rFonts w:asciiTheme="minorHAnsi" w:hAnsiTheme="minorHAnsi"/>
-                                <w:b/>
-                                <w:sz w:val="20"/>
-                              </w:rPr>
-                              <w:t>root, prefix)</w:t>
+                              <w:t>DeletePrefix(root, prefix)</w:t>
                             </w:r>
                           </w:p>
                           <w:p>
@@ -3882,10 +3036,12 @@
                                 <w:szCs w:val="18"/>
                                 <w:lang w:eastAsia="en-GB"/>
                               </w:rPr>
-                              <w:t xml:space="preserve">if </w:t>
-                            </w:r>
-                            <w:proofErr w:type="gramStart"/>
-                            <w:r>
+                              <w:t>if prefix[0] = DFLT_CHAR</w:t>
+                            </w:r>
+                          </w:p>
+                          <w:p>
+                            <w:pPr>
+                              <w:shd w:val="clear" w:color="auto" w:fill="FFFFFF"/>
                               <w:rPr>
                                 <w:rFonts w:cs="Times New Roman"/>
                                 <w:color w:val="000000"/>
@@ -3893,9 +3049,7 @@
                                 <w:szCs w:val="18"/>
                                 <w:lang w:eastAsia="en-GB"/>
                               </w:rPr>
-                              <w:t>prefix[</w:t>
-                            </w:r>
-                            <w:proofErr w:type="gramEnd"/>
+                            </w:pPr>
                             <w:r>
                               <w:rPr>
                                 <w:rFonts w:cs="Times New Roman"/>
@@ -3904,7 +3058,7 @@
                                 <w:szCs w:val="18"/>
                                 <w:lang w:eastAsia="en-GB"/>
                               </w:rPr>
-                              <w:t>0] = DFLT_CHAR</w:t>
+                              <w:t xml:space="preserve">   setValue(root, NO_HOP)</w:t>
                             </w:r>
                           </w:p>
                           <w:p>
@@ -3926,11 +3080,12 @@
                                 <w:szCs w:val="18"/>
                                 <w:lang w:eastAsia="en-GB"/>
                               </w:rPr>
-                              <w:t xml:space="preserve">   </w:t>
-                            </w:r>
-                            <w:proofErr w:type="spellStart"/>
-                            <w:proofErr w:type="gramStart"/>
-                            <w:r>
+                              <w:t xml:space="preserve">   return</w:t>
+                            </w:r>
+                          </w:p>
+                          <w:p>
+                            <w:pPr>
+                              <w:shd w:val="clear" w:color="auto" w:fill="FFFFFF"/>
                               <w:rPr>
                                 <w:rFonts w:cs="Times New Roman"/>
                                 <w:color w:val="000000"/>
@@ -3938,9 +3093,7 @@
                                 <w:szCs w:val="18"/>
                                 <w:lang w:eastAsia="en-GB"/>
                               </w:rPr>
-                              <w:t>setValue</w:t>
-                            </w:r>
-                            <w:proofErr w:type="spellEnd"/>
+                            </w:pPr>
                             <w:r>
                               <w:rPr>
                                 <w:rFonts w:cs="Times New Roman"/>
@@ -3949,10 +3102,12 @@
                                 <w:szCs w:val="18"/>
                                 <w:lang w:eastAsia="en-GB"/>
                               </w:rPr>
-                              <w:t>(</w:t>
-                            </w:r>
-                            <w:proofErr w:type="gramEnd"/>
-                            <w:r>
+                              <w:t>end if</w:t>
+                            </w:r>
+                          </w:p>
+                          <w:p>
+                            <w:pPr>
+                              <w:shd w:val="clear" w:color="auto" w:fill="FFFFFF"/>
                               <w:rPr>
                                 <w:rFonts w:cs="Times New Roman"/>
                                 <w:color w:val="000000"/>
@@ -3960,12 +3115,8 @@
                                 <w:szCs w:val="18"/>
                                 <w:lang w:eastAsia="en-GB"/>
                               </w:rPr>
-                              <w:t>root, NO_HOP)</w:t>
-                            </w:r>
-                          </w:p>
-                          <w:p>
-                            <w:pPr>
-                              <w:shd w:val="clear" w:color="auto" w:fill="FFFFFF"/>
+                            </w:pPr>
+                            <w:r>
                               <w:rPr>
                                 <w:rFonts w:cs="Times New Roman"/>
                                 <w:color w:val="000000"/>
@@ -3973,8 +3124,12 @@
                                 <w:szCs w:val="18"/>
                                 <w:lang w:eastAsia="en-GB"/>
                               </w:rPr>
-                            </w:pPr>
-                            <w:r>
+                              <w:t>for i := 0 to size of prefix</w:t>
+                            </w:r>
+                          </w:p>
+                          <w:p>
+                            <w:pPr>
+                              <w:shd w:val="clear" w:color="auto" w:fill="FFFFFF"/>
                               <w:rPr>
                                 <w:rFonts w:cs="Times New Roman"/>
                                 <w:color w:val="000000"/>
@@ -3982,12 +3137,8 @@
                                 <w:szCs w:val="18"/>
                                 <w:lang w:eastAsia="en-GB"/>
                               </w:rPr>
-                              <w:t xml:space="preserve">   return</w:t>
-                            </w:r>
-                          </w:p>
-                          <w:p>
-                            <w:pPr>
-                              <w:shd w:val="clear" w:color="auto" w:fill="FFFFFF"/>
+                            </w:pPr>
+                            <w:r>
                               <w:rPr>
                                 <w:rFonts w:cs="Times New Roman"/>
                                 <w:color w:val="000000"/>
@@ -3995,116 +3146,7 @@
                                 <w:szCs w:val="18"/>
                                 <w:lang w:eastAsia="en-GB"/>
                               </w:rPr>
-                            </w:pPr>
-                            <w:r>
-                              <w:rPr>
-                                <w:rFonts w:cs="Times New Roman"/>
-                                <w:color w:val="000000"/>
-                                <w:sz w:val="20"/>
-                                <w:szCs w:val="18"/>
-                                <w:lang w:eastAsia="en-GB"/>
-                              </w:rPr>
-                              <w:t>end if</w:t>
-                            </w:r>
-                          </w:p>
-                          <w:p>
-                            <w:pPr>
-                              <w:shd w:val="clear" w:color="auto" w:fill="FFFFFF"/>
-                              <w:rPr>
-                                <w:rFonts w:cs="Times New Roman"/>
-                                <w:color w:val="000000"/>
-                                <w:sz w:val="20"/>
-                                <w:szCs w:val="18"/>
-                                <w:lang w:eastAsia="en-GB"/>
-                              </w:rPr>
-                            </w:pPr>
-                            <w:r>
-                              <w:rPr>
-                                <w:rFonts w:cs="Times New Roman"/>
-                                <w:color w:val="000000"/>
-                                <w:sz w:val="20"/>
-                                <w:szCs w:val="18"/>
-                                <w:lang w:eastAsia="en-GB"/>
-                              </w:rPr>
-                              <w:t xml:space="preserve">for </w:t>
-                            </w:r>
-                            <w:proofErr w:type="spellStart"/>
-                            <w:proofErr w:type="gramStart"/>
-                            <w:r>
-                              <w:rPr>
-                                <w:rFonts w:cs="Times New Roman"/>
-                                <w:color w:val="000000"/>
-                                <w:sz w:val="20"/>
-                                <w:szCs w:val="18"/>
-                                <w:lang w:eastAsia="en-GB"/>
-                              </w:rPr>
-                              <w:t>i</w:t>
-                            </w:r>
-                            <w:proofErr w:type="spellEnd"/>
-                            <w:r>
-                              <w:rPr>
-                                <w:rFonts w:cs="Times New Roman"/>
-                                <w:color w:val="000000"/>
-                                <w:sz w:val="20"/>
-                                <w:szCs w:val="18"/>
-                                <w:lang w:eastAsia="en-GB"/>
-                              </w:rPr>
-                              <w:t xml:space="preserve"> :</w:t>
-                            </w:r>
-                            <w:proofErr w:type="gramEnd"/>
-                            <w:r>
-                              <w:rPr>
-                                <w:rFonts w:cs="Times New Roman"/>
-                                <w:color w:val="000000"/>
-                                <w:sz w:val="20"/>
-                                <w:szCs w:val="18"/>
-                                <w:lang w:eastAsia="en-GB"/>
-                              </w:rPr>
-                              <w:t>= 0 to size of prefix</w:t>
-                            </w:r>
-                          </w:p>
-                          <w:p>
-                            <w:pPr>
-                              <w:shd w:val="clear" w:color="auto" w:fill="FFFFFF"/>
-                              <w:rPr>
-                                <w:rFonts w:cs="Times New Roman"/>
-                                <w:color w:val="000000"/>
-                                <w:sz w:val="20"/>
-                                <w:szCs w:val="18"/>
-                                <w:lang w:eastAsia="en-GB"/>
-                              </w:rPr>
-                            </w:pPr>
-                            <w:r>
-                              <w:rPr>
-                                <w:rFonts w:cs="Times New Roman"/>
-                                <w:color w:val="000000"/>
-                                <w:sz w:val="20"/>
-                                <w:szCs w:val="18"/>
-                                <w:lang w:eastAsia="en-GB"/>
-                              </w:rPr>
-                              <w:t xml:space="preserve">   if prefix[</w:t>
-                            </w:r>
-                            <w:proofErr w:type="spellStart"/>
-                            <w:r>
-                              <w:rPr>
-                                <w:rFonts w:cs="Times New Roman"/>
-                                <w:color w:val="000000"/>
-                                <w:sz w:val="20"/>
-                                <w:szCs w:val="18"/>
-                                <w:lang w:eastAsia="en-GB"/>
-                              </w:rPr>
-                              <w:t>i</w:t>
-                            </w:r>
-                            <w:proofErr w:type="spellEnd"/>
-                            <w:r>
-                              <w:rPr>
-                                <w:rFonts w:cs="Times New Roman"/>
-                                <w:color w:val="000000"/>
-                                <w:sz w:val="20"/>
-                                <w:szCs w:val="18"/>
-                                <w:lang w:eastAsia="en-GB"/>
-                              </w:rPr>
-                              <w:t xml:space="preserve">] </w:t>
+                              <w:t xml:space="preserve">   if prefix[i] </w:t>
                             </w:r>
                             <w:r>
                               <w:rPr>
@@ -4246,9 +3288,20 @@
                                 <w:szCs w:val="18"/>
                                 <w:lang w:eastAsia="en-GB"/>
                               </w:rPr>
-                              <w:t xml:space="preserve"> if </w:t>
-                            </w:r>
-                            <w:proofErr w:type="gramStart"/>
+                              <w:t xml:space="preserve"> if prefix[0] = ‘0’</w:t>
+                            </w:r>
+                          </w:p>
+                          <w:p>
+                            <w:pPr>
+                              <w:shd w:val="clear" w:color="auto" w:fill="FFFFFF"/>
+                              <w:rPr>
+                                <w:rFonts w:cs="Times New Roman"/>
+                                <w:color w:val="000000"/>
+                                <w:sz w:val="19"/>
+                                <w:szCs w:val="19"/>
+                                <w:lang w:eastAsia="en-GB"/>
+                              </w:rPr>
+                            </w:pPr>
                             <w:r>
                               <w:rPr>
                                 <w:rFonts w:cs="Times New Roman"/>
@@ -4257,9 +3310,40 @@
                                 <w:szCs w:val="18"/>
                                 <w:lang w:eastAsia="en-GB"/>
                               </w:rPr>
-                              <w:t>prefix[</w:t>
-                            </w:r>
-                            <w:proofErr w:type="gramEnd"/>
+                              <w:t xml:space="preserve">   </w:t>
+                            </w:r>
+                            <w:r>
+                              <w:rPr>
+                                <w:rFonts w:cs="Times New Roman"/>
+                                <w:color w:val="000000"/>
+                                <w:sz w:val="19"/>
+                                <w:szCs w:val="19"/>
+                                <w:lang w:eastAsia="en-GB"/>
+                              </w:rPr>
+                              <w:t>if deleteP(root-&gt;left, prefix, 0, prefixLength) = ERASE) then</w:t>
+                            </w:r>
+                          </w:p>
+                          <w:p>
+                            <w:pPr>
+                              <w:shd w:val="clear" w:color="auto" w:fill="FFFFFF"/>
+                              <w:rPr>
+                                <w:rFonts w:cs="Times New Roman"/>
+                                <w:color w:val="000000"/>
+                                <w:sz w:val="19"/>
+                                <w:szCs w:val="19"/>
+                                <w:lang w:eastAsia="en-GB"/>
+                              </w:rPr>
+                            </w:pPr>
+                            <w:r>
+                              <w:rPr>
+                                <w:rFonts w:cs="Times New Roman"/>
+                                <w:color w:val="000000"/>
+                                <w:sz w:val="19"/>
+                                <w:szCs w:val="19"/>
+                                <w:lang w:eastAsia="en-GB"/>
+                              </w:rPr>
+                              <w:t xml:space="preserve">       </w:t>
+                            </w:r>
                             <w:r>
                               <w:rPr>
                                 <w:rFonts w:cs="Times New Roman"/>
@@ -4268,21 +3352,12 @@
                                 <w:szCs w:val="18"/>
                                 <w:lang w:eastAsia="en-GB"/>
                               </w:rPr>
-                              <w:t>0] = ‘0’</w:t>
+                              <w:t>root-&gt;left = null</w:t>
                             </w:r>
                           </w:p>
                           <w:p>
                             <w:pPr>
                               <w:shd w:val="clear" w:color="auto" w:fill="FFFFFF"/>
-                              <w:rPr>
-                                <w:rFonts w:cs="Times New Roman"/>
-                                <w:color w:val="000000"/>
-                                <w:sz w:val="19"/>
-                                <w:szCs w:val="19"/>
-                                <w:lang w:eastAsia="en-GB"/>
-                              </w:rPr>
-                            </w:pPr>
-                            <w:r>
                               <w:rPr>
                                 <w:rFonts w:cs="Times New Roman"/>
                                 <w:color w:val="000000"/>
@@ -4290,84 +3365,7 @@
                                 <w:szCs w:val="18"/>
                                 <w:lang w:eastAsia="en-GB"/>
                               </w:rPr>
-                              <w:t xml:space="preserve">   </w:t>
-                            </w:r>
-                            <w:r>
-                              <w:rPr>
-                                <w:rFonts w:cs="Times New Roman"/>
-                                <w:color w:val="000000"/>
-                                <w:sz w:val="19"/>
-                                <w:szCs w:val="19"/>
-                                <w:lang w:eastAsia="en-GB"/>
-                              </w:rPr>
-                              <w:t xml:space="preserve">if </w:t>
-                            </w:r>
-                            <w:proofErr w:type="spellStart"/>
-                            <w:r>
-                              <w:rPr>
-                                <w:rFonts w:cs="Times New Roman"/>
-                                <w:color w:val="000000"/>
-                                <w:sz w:val="19"/>
-                                <w:szCs w:val="19"/>
-                                <w:lang w:eastAsia="en-GB"/>
-                              </w:rPr>
-                              <w:t>deleteP</w:t>
-                            </w:r>
-                            <w:proofErr w:type="spellEnd"/>
-                            <w:r>
-                              <w:rPr>
-                                <w:rFonts w:cs="Times New Roman"/>
-                                <w:color w:val="000000"/>
-                                <w:sz w:val="19"/>
-                                <w:szCs w:val="19"/>
-                                <w:lang w:eastAsia="en-GB"/>
-                              </w:rPr>
-                              <w:t xml:space="preserve">(root-&gt;left, prefix, 0, </w:t>
-                            </w:r>
-                            <w:proofErr w:type="spellStart"/>
-                            <w:r>
-                              <w:rPr>
-                                <w:rFonts w:cs="Times New Roman"/>
-                                <w:color w:val="000000"/>
-                                <w:sz w:val="19"/>
-                                <w:szCs w:val="19"/>
-                                <w:lang w:eastAsia="en-GB"/>
-                              </w:rPr>
-                              <w:t>prefixLength</w:t>
-                            </w:r>
-                            <w:proofErr w:type="spellEnd"/>
-                            <w:r>
-                              <w:rPr>
-                                <w:rFonts w:cs="Times New Roman"/>
-                                <w:color w:val="000000"/>
-                                <w:sz w:val="19"/>
-                                <w:szCs w:val="19"/>
-                                <w:lang w:eastAsia="en-GB"/>
-                              </w:rPr>
-                              <w:t>) = ERASE) then</w:t>
-                            </w:r>
-                          </w:p>
-                          <w:p>
-                            <w:pPr>
-                              <w:shd w:val="clear" w:color="auto" w:fill="FFFFFF"/>
-                              <w:rPr>
-                                <w:rFonts w:cs="Times New Roman"/>
-                                <w:color w:val="000000"/>
-                                <w:sz w:val="19"/>
-                                <w:szCs w:val="19"/>
-                                <w:lang w:eastAsia="en-GB"/>
-                              </w:rPr>
-                            </w:pPr>
-                            <w:r>
-                              <w:rPr>
-                                <w:rFonts w:cs="Times New Roman"/>
-                                <w:color w:val="000000"/>
-                                <w:sz w:val="19"/>
-                                <w:szCs w:val="19"/>
-                                <w:lang w:eastAsia="en-GB"/>
-                              </w:rPr>
-                              <w:t xml:space="preserve">       </w:t>
-                            </w:r>
+                            </w:pPr>
                             <w:r>
                               <w:rPr>
                                 <w:rFonts w:cs="Times New Roman"/>
@@ -4376,7 +3374,7 @@
                                 <w:szCs w:val="18"/>
                                 <w:lang w:eastAsia="en-GB"/>
                               </w:rPr>
-                              <w:t>root-&gt;left = null</w:t>
+                              <w:t xml:space="preserve">   end if</w:t>
                             </w:r>
                           </w:p>
                           <w:p>
@@ -4398,12 +3396,63 @@
                                 <w:szCs w:val="18"/>
                                 <w:lang w:eastAsia="en-GB"/>
                               </w:rPr>
-                              <w:t xml:space="preserve">   end if</w:t>
+                              <w:t xml:space="preserve"> else</w:t>
                             </w:r>
                           </w:p>
                           <w:p>
                             <w:pPr>
                               <w:shd w:val="clear" w:color="auto" w:fill="FFFFFF"/>
+                              <w:rPr>
+                                <w:rFonts w:cs="Times New Roman"/>
+                                <w:color w:val="000000"/>
+                                <w:sz w:val="19"/>
+                                <w:szCs w:val="19"/>
+                                <w:lang w:eastAsia="en-GB"/>
+                              </w:rPr>
+                            </w:pPr>
+                            <w:r>
+                              <w:rPr>
+                                <w:rFonts w:cs="Times New Roman"/>
+                                <w:color w:val="000000"/>
+                                <w:sz w:val="19"/>
+                                <w:szCs w:val="19"/>
+                                <w:lang w:eastAsia="en-GB"/>
+                              </w:rPr>
+                              <w:t xml:space="preserve">   </w:t>
+                            </w:r>
+                            <w:r>
+                              <w:rPr>
+                                <w:rFonts w:cs="Times New Roman"/>
+                                <w:color w:val="000000"/>
+                                <w:sz w:val="19"/>
+                                <w:szCs w:val="19"/>
+                                <w:lang w:eastAsia="en-GB"/>
+                              </w:rPr>
+                              <w:t>if deleteP(root-&gt;right, prefix, 0, prefixLength) = ERASE) then</w:t>
+                            </w:r>
+                          </w:p>
+                          <w:p>
+                            <w:pPr>
+                              <w:shd w:val="clear" w:color="auto" w:fill="FFFFFF"/>
+                              <w:rPr>
+                                <w:rFonts w:cs="Times New Roman"/>
+                                <w:color w:val="000000"/>
+                                <w:sz w:val="19"/>
+                                <w:szCs w:val="19"/>
+                                <w:lang w:eastAsia="en-GB"/>
+                              </w:rPr>
+                            </w:pPr>
+                            <w:r>
+                              <w:rPr>
+                                <w:rFonts w:cs="Times New Roman"/>
+                                <w:color w:val="000000"/>
+                                <w:sz w:val="19"/>
+                                <w:szCs w:val="19"/>
+                                <w:lang w:eastAsia="en-GB"/>
+                              </w:rPr>
+                              <w:t xml:space="preserve">       </w:t>
+                            </w:r>
+                            <w:r>
                               <w:rPr>
                                 <w:rFonts w:cs="Times New Roman"/>
                                 <w:color w:val="000000"/>
@@ -4411,124 +3460,26 @@
                                 <w:szCs w:val="18"/>
                                 <w:lang w:eastAsia="en-GB"/>
                               </w:rPr>
-                            </w:pPr>
-                            <w:r>
-                              <w:rPr>
-                                <w:rFonts w:cs="Times New Roman"/>
-                                <w:color w:val="000000"/>
+                              <w:t>root-&gt;right = null</w:t>
+                            </w:r>
+                          </w:p>
+                          <w:p>
+                            <w:pPr>
+                              <w:rPr>
+                                <w:rFonts w:cs="Times New Roman"/>
                                 <w:sz w:val="20"/>
                                 <w:szCs w:val="18"/>
                                 <w:lang w:eastAsia="en-GB"/>
                               </w:rPr>
-                              <w:t xml:space="preserve"> else</w:t>
-                            </w:r>
-                          </w:p>
-                          <w:p>
-                            <w:pPr>
-                              <w:shd w:val="clear" w:color="auto" w:fill="FFFFFF"/>
-                              <w:rPr>
-                                <w:rFonts w:cs="Times New Roman"/>
-                                <w:color w:val="000000"/>
-                                <w:sz w:val="19"/>
-                                <w:szCs w:val="19"/>
-                                <w:lang w:eastAsia="en-GB"/>
-                              </w:rPr>
-                            </w:pPr>
-                            <w:r>
-                              <w:rPr>
-                                <w:rFonts w:cs="Times New Roman"/>
-                                <w:color w:val="000000"/>
-                                <w:sz w:val="19"/>
-                                <w:szCs w:val="19"/>
-                                <w:lang w:eastAsia="en-GB"/>
-                              </w:rPr>
-                              <w:t xml:space="preserve">   </w:t>
-                            </w:r>
-                            <w:r>
-                              <w:rPr>
-                                <w:rFonts w:cs="Times New Roman"/>
-                                <w:color w:val="000000"/>
-                                <w:sz w:val="19"/>
-                                <w:szCs w:val="19"/>
-                                <w:lang w:eastAsia="en-GB"/>
-                              </w:rPr>
-                              <w:t xml:space="preserve">if </w:t>
-                            </w:r>
-                            <w:proofErr w:type="spellStart"/>
-                            <w:r>
-                              <w:rPr>
-                                <w:rFonts w:cs="Times New Roman"/>
-                                <w:color w:val="000000"/>
-                                <w:sz w:val="19"/>
-                                <w:szCs w:val="19"/>
-                                <w:lang w:eastAsia="en-GB"/>
-                              </w:rPr>
-                              <w:t>deleteP</w:t>
-                            </w:r>
-                            <w:proofErr w:type="spellEnd"/>
-                            <w:r>
-                              <w:rPr>
-                                <w:rFonts w:cs="Times New Roman"/>
-                                <w:color w:val="000000"/>
-                                <w:sz w:val="19"/>
-                                <w:szCs w:val="19"/>
-                                <w:lang w:eastAsia="en-GB"/>
-                              </w:rPr>
-                              <w:t xml:space="preserve">(root-&gt;right, prefix, 0, </w:t>
-                            </w:r>
-                            <w:proofErr w:type="spellStart"/>
-                            <w:r>
-                              <w:rPr>
-                                <w:rFonts w:cs="Times New Roman"/>
-                                <w:color w:val="000000"/>
-                                <w:sz w:val="19"/>
-                                <w:szCs w:val="19"/>
-                                <w:lang w:eastAsia="en-GB"/>
-                              </w:rPr>
-                              <w:t>prefixLength</w:t>
-                            </w:r>
-                            <w:proofErr w:type="spellEnd"/>
-                            <w:r>
-                              <w:rPr>
-                                <w:rFonts w:cs="Times New Roman"/>
-                                <w:color w:val="000000"/>
-                                <w:sz w:val="19"/>
-                                <w:szCs w:val="19"/>
-                                <w:lang w:eastAsia="en-GB"/>
-                              </w:rPr>
-                              <w:t>) = ERASE) then</w:t>
-                            </w:r>
-                          </w:p>
-                          <w:p>
-                            <w:pPr>
-                              <w:shd w:val="clear" w:color="auto" w:fill="FFFFFF"/>
-                              <w:rPr>
-                                <w:rFonts w:cs="Times New Roman"/>
-                                <w:color w:val="000000"/>
-                                <w:sz w:val="19"/>
-                                <w:szCs w:val="19"/>
-                                <w:lang w:eastAsia="en-GB"/>
-                              </w:rPr>
-                            </w:pPr>
-                            <w:r>
-                              <w:rPr>
-                                <w:rFonts w:cs="Times New Roman"/>
-                                <w:color w:val="000000"/>
-                                <w:sz w:val="19"/>
-                                <w:szCs w:val="19"/>
-                                <w:lang w:eastAsia="en-GB"/>
-                              </w:rPr>
-                              <w:t xml:space="preserve">       </w:t>
-                            </w:r>
-                            <w:r>
-                              <w:rPr>
-                                <w:rFonts w:cs="Times New Roman"/>
-                                <w:color w:val="000000"/>
+                            </w:pPr>
+                            <w:r>
+                              <w:rPr>
+                                <w:rFonts w:cs="Times New Roman"/>
                                 <w:sz w:val="20"/>
                                 <w:szCs w:val="18"/>
                                 <w:lang w:eastAsia="en-GB"/>
                               </w:rPr>
-                              <w:t>root-&gt;right = null</w:t>
+                              <w:t xml:space="preserve">   end if</w:t>
                             </w:r>
                           </w:p>
                           <w:p>
@@ -4547,25 +3498,6 @@
                                 <w:szCs w:val="18"/>
                                 <w:lang w:eastAsia="en-GB"/>
                               </w:rPr>
-                              <w:t xml:space="preserve">   end if</w:t>
-                            </w:r>
-                          </w:p>
-                          <w:p>
-                            <w:pPr>
-                              <w:rPr>
-                                <w:rFonts w:cs="Times New Roman"/>
-                                <w:sz w:val="20"/>
-                                <w:szCs w:val="18"/>
-                                <w:lang w:eastAsia="en-GB"/>
-                              </w:rPr>
-                            </w:pPr>
-                            <w:r>
-                              <w:rPr>
-                                <w:rFonts w:cs="Times New Roman"/>
-                                <w:sz w:val="20"/>
-                                <w:szCs w:val="18"/>
-                                <w:lang w:eastAsia="en-GB"/>
-                              </w:rPr>
                               <w:t xml:space="preserve"> end if</w:t>
                             </w:r>
                           </w:p>
@@ -4585,27 +3517,7 @@
                                 <w:szCs w:val="18"/>
                                 <w:lang w:eastAsia="en-GB"/>
                               </w:rPr>
-                              <w:t xml:space="preserve">Note: DFLT_CHAR is what defines the root next-hop; NO_HOP means that </w:t>
-                            </w:r>
-                            <w:proofErr w:type="spellStart"/>
-                            <w:r>
-                              <w:rPr>
-                                <w:rFonts w:cs="Times New Roman"/>
-                                <w:sz w:val="16"/>
-                                <w:szCs w:val="18"/>
-                                <w:lang w:eastAsia="en-GB"/>
-                              </w:rPr>
-                              <w:t>theres’s</w:t>
-                            </w:r>
-                            <w:proofErr w:type="spellEnd"/>
-                            <w:r>
-                              <w:rPr>
-                                <w:rFonts w:cs="Times New Roman"/>
-                                <w:sz w:val="16"/>
-                                <w:szCs w:val="18"/>
-                                <w:lang w:eastAsia="en-GB"/>
-                              </w:rPr>
-                              <w:t xml:space="preserve"> not a next-hop for that node</w:t>
+                              <w:t>Note: DFLT_CHAR is what defines the root next-hop; NO_HOP means that theres’s not a next-hop for that node</w:t>
                             </w:r>
                           </w:p>
                           <w:p/>
@@ -5497,51 +4409,13 @@
                                 <w:sz w:val="20"/>
                               </w:rPr>
                             </w:pPr>
-                            <w:proofErr w:type="spellStart"/>
-                            <w:proofErr w:type="gramStart"/>
                             <w:r>
                               <w:rPr>
                                 <w:rFonts w:asciiTheme="minorHAnsi" w:hAnsiTheme="minorHAnsi"/>
                                 <w:b/>
                                 <w:sz w:val="20"/>
                               </w:rPr>
-                              <w:t>DeleteP</w:t>
-                            </w:r>
-                            <w:proofErr w:type="spellEnd"/>
-                            <w:r>
-                              <w:rPr>
-                                <w:rFonts w:asciiTheme="minorHAnsi" w:hAnsiTheme="minorHAnsi"/>
-                                <w:b/>
-                                <w:sz w:val="20"/>
-                              </w:rPr>
-                              <w:t>(</w:t>
-                            </w:r>
-                            <w:proofErr w:type="gramEnd"/>
-                            <w:r>
-                              <w:rPr>
-                                <w:rFonts w:asciiTheme="minorHAnsi" w:hAnsiTheme="minorHAnsi"/>
-                                <w:b/>
-                                <w:sz w:val="20"/>
-                              </w:rPr>
-                              <w:t xml:space="preserve">node, prefix, index, </w:t>
-                            </w:r>
-                            <w:proofErr w:type="spellStart"/>
-                            <w:r>
-                              <w:rPr>
-                                <w:rFonts w:asciiTheme="minorHAnsi" w:hAnsiTheme="minorHAnsi"/>
-                                <w:b/>
-                                <w:sz w:val="20"/>
-                              </w:rPr>
-                              <w:t>prefixLength</w:t>
-                            </w:r>
-                            <w:proofErr w:type="spellEnd"/>
-                            <w:r>
-                              <w:rPr>
-                                <w:rFonts w:asciiTheme="minorHAnsi" w:hAnsiTheme="minorHAnsi"/>
-                                <w:b/>
-                                <w:sz w:val="20"/>
-                              </w:rPr>
-                              <w:t>)</w:t>
+                              <w:t>DeleteP(node, prefix, index, prefixLength)</w:t>
                             </w:r>
                           </w:p>
                           <w:p>
@@ -5554,23 +4428,13 @@
                                 <w:szCs w:val="19"/>
                               </w:rPr>
                             </w:pPr>
-                            <w:proofErr w:type="gramStart"/>
                             <w:r>
                               <w:rPr>
                                 <w:rFonts w:asciiTheme="minorHAnsi" w:hAnsiTheme="minorHAnsi"/>
                                 <w:sz w:val="19"/>
                                 <w:szCs w:val="19"/>
                               </w:rPr>
-                              <w:t>ret:=</w:t>
-                            </w:r>
-                            <w:proofErr w:type="gramEnd"/>
-                            <w:r>
-                              <w:rPr>
-                                <w:rFonts w:asciiTheme="minorHAnsi" w:hAnsiTheme="minorHAnsi"/>
-                                <w:sz w:val="19"/>
-                                <w:szCs w:val="19"/>
-                              </w:rPr>
-                              <w:t xml:space="preserve"> 0</w:t>
+                              <w:t>ret:= 0</w:t>
                             </w:r>
                           </w:p>
                           <w:p>
@@ -5675,29 +4539,7 @@
                                 <w:szCs w:val="19"/>
                                 <w:lang w:eastAsia="en-GB"/>
                               </w:rPr>
-                              <w:t xml:space="preserve"> if next index = </w:t>
-                            </w:r>
-                            <w:proofErr w:type="spellStart"/>
-                            <w:r>
-                              <w:rPr>
-                                <w:rFonts w:cs="Times New Roman"/>
-                                <w:color w:val="000000"/>
-                                <w:sz w:val="19"/>
-                                <w:szCs w:val="19"/>
-                                <w:lang w:eastAsia="en-GB"/>
-                              </w:rPr>
-                              <w:t>prefixLength</w:t>
-                            </w:r>
-                            <w:proofErr w:type="spellEnd"/>
-                            <w:r>
-                              <w:rPr>
-                                <w:rFonts w:cs="Times New Roman"/>
-                                <w:color w:val="000000"/>
-                                <w:sz w:val="19"/>
-                                <w:szCs w:val="19"/>
-                                <w:lang w:eastAsia="en-GB"/>
-                              </w:rPr>
-                              <w:t xml:space="preserve"> and</w:t>
+                              <w:t xml:space="preserve"> if next index = prefixLength and</w:t>
                             </w:r>
                             <w:r>
                               <w:rPr>
@@ -5915,125 +4757,45 @@
                                 <w:szCs w:val="19"/>
                                 <w:lang w:eastAsia="en-GB"/>
                               </w:rPr>
-                              <w:t xml:space="preserve"> if </w:t>
-                            </w:r>
-                            <w:proofErr w:type="gramStart"/>
-                            <w:r>
-                              <w:rPr>
-                                <w:rFonts w:cs="Times New Roman"/>
-                                <w:sz w:val="19"/>
-                                <w:szCs w:val="19"/>
-                                <w:lang w:eastAsia="en-GB"/>
-                              </w:rPr>
-                              <w:t>prefix[</w:t>
-                            </w:r>
-                            <w:proofErr w:type="gramEnd"/>
-                            <w:r>
-                              <w:rPr>
-                                <w:rFonts w:cs="Times New Roman"/>
-                                <w:sz w:val="19"/>
-                                <w:szCs w:val="19"/>
-                                <w:lang w:eastAsia="en-GB"/>
-                              </w:rPr>
-                              <w:t>next index] = ‘0’ then</w:t>
-                            </w:r>
-                          </w:p>
-                          <w:p>
-                            <w:pPr>
-                              <w:rPr>
-                                <w:rFonts w:cs="Times New Roman"/>
-                                <w:sz w:val="19"/>
-                                <w:szCs w:val="19"/>
-                                <w:lang w:eastAsia="en-GB"/>
-                              </w:rPr>
-                            </w:pPr>
-                            <w:r>
-                              <w:rPr>
-                                <w:rFonts w:cs="Times New Roman"/>
-                                <w:sz w:val="19"/>
-                                <w:szCs w:val="19"/>
-                                <w:lang w:eastAsia="en-GB"/>
-                              </w:rPr>
-                              <w:t xml:space="preserve">    left = </w:t>
-                            </w:r>
-                            <w:proofErr w:type="spellStart"/>
-                            <w:r>
-                              <w:rPr>
-                                <w:rFonts w:cs="Times New Roman"/>
-                                <w:sz w:val="19"/>
-                                <w:szCs w:val="19"/>
-                                <w:lang w:eastAsia="en-GB"/>
-                              </w:rPr>
-                              <w:t>getLeft</w:t>
-                            </w:r>
-                            <w:proofErr w:type="spellEnd"/>
-                            <w:r>
-                              <w:rPr>
-                                <w:rFonts w:cs="Times New Roman"/>
-                                <w:sz w:val="19"/>
-                                <w:szCs w:val="19"/>
-                                <w:lang w:eastAsia="en-GB"/>
-                              </w:rPr>
-                              <w:t>(node)</w:t>
-                            </w:r>
-                          </w:p>
-                          <w:p>
-                            <w:pPr>
-                              <w:rPr>
-                                <w:rFonts w:cs="Times New Roman"/>
-                                <w:sz w:val="19"/>
-                                <w:szCs w:val="19"/>
-                                <w:lang w:eastAsia="en-GB"/>
-                              </w:rPr>
-                            </w:pPr>
-                            <w:r>
-                              <w:rPr>
-                                <w:rFonts w:cs="Times New Roman"/>
-                                <w:sz w:val="19"/>
-                                <w:szCs w:val="19"/>
-                                <w:lang w:eastAsia="en-GB"/>
-                              </w:rPr>
-                              <w:t xml:space="preserve">    ret = </w:t>
-                            </w:r>
-                            <w:proofErr w:type="gramStart"/>
-                            <w:r>
-                              <w:rPr>
-                                <w:rFonts w:cs="Times New Roman"/>
-                                <w:sz w:val="19"/>
-                                <w:szCs w:val="19"/>
-                                <w:lang w:eastAsia="en-GB"/>
-                              </w:rPr>
-                              <w:t>delete(</w:t>
-                            </w:r>
-                            <w:proofErr w:type="gramEnd"/>
-                            <w:r>
-                              <w:rPr>
-                                <w:rFonts w:cs="Times New Roman"/>
-                                <w:sz w:val="19"/>
-                                <w:szCs w:val="19"/>
-                                <w:lang w:eastAsia="en-GB"/>
-                              </w:rPr>
-                              <w:t xml:space="preserve">left, prefix, index+1, </w:t>
-                            </w:r>
-                            <w:proofErr w:type="spellStart"/>
-                            <w:r>
-                              <w:rPr>
-                                <w:rFonts w:cs="Times New Roman"/>
-                                <w:sz w:val="19"/>
-                                <w:szCs w:val="19"/>
-                                <w:lang w:eastAsia="en-GB"/>
-                              </w:rPr>
-                              <w:t>prefixLength</w:t>
-                            </w:r>
-                            <w:proofErr w:type="spellEnd"/>
-                            <w:r>
-                              <w:rPr>
-                                <w:rFonts w:cs="Times New Roman"/>
-                                <w:sz w:val="19"/>
-                                <w:szCs w:val="19"/>
-                                <w:lang w:eastAsia="en-GB"/>
-                              </w:rPr>
-                              <w:t>)</w:t>
+                              <w:t xml:space="preserve"> if prefix[next index] = ‘0’ then</w:t>
+                            </w:r>
+                          </w:p>
+                          <w:p>
+                            <w:pPr>
+                              <w:rPr>
+                                <w:rFonts w:cs="Times New Roman"/>
+                                <w:sz w:val="19"/>
+                                <w:szCs w:val="19"/>
+                                <w:lang w:eastAsia="en-GB"/>
+                              </w:rPr>
+                            </w:pPr>
+                            <w:r>
+                              <w:rPr>
+                                <w:rFonts w:cs="Times New Roman"/>
+                                <w:sz w:val="19"/>
+                                <w:szCs w:val="19"/>
+                                <w:lang w:eastAsia="en-GB"/>
+                              </w:rPr>
+                              <w:t xml:space="preserve">    left = getLeft(node)</w:t>
+                            </w:r>
+                          </w:p>
+                          <w:p>
+                            <w:pPr>
+                              <w:rPr>
+                                <w:rFonts w:cs="Times New Roman"/>
+                                <w:sz w:val="19"/>
+                                <w:szCs w:val="19"/>
+                                <w:lang w:eastAsia="en-GB"/>
+                              </w:rPr>
+                            </w:pPr>
+                            <w:r>
+                              <w:rPr>
+                                <w:rFonts w:cs="Times New Roman"/>
+                                <w:sz w:val="19"/>
+                                <w:szCs w:val="19"/>
+                                <w:lang w:eastAsia="en-GB"/>
+                              </w:rPr>
+                              <w:t xml:space="preserve">    ret = delete(left, prefix, index+1, prefixLength)</w:t>
                             </w:r>
                           </w:p>
                           <w:p>
@@ -6090,125 +4852,45 @@
                                 <w:szCs w:val="19"/>
                                 <w:lang w:eastAsia="en-GB"/>
                               </w:rPr>
-                              <w:t xml:space="preserve"> else if </w:t>
-                            </w:r>
-                            <w:proofErr w:type="gramStart"/>
-                            <w:r>
-                              <w:rPr>
-                                <w:rFonts w:cs="Times New Roman"/>
-                                <w:sz w:val="19"/>
-                                <w:szCs w:val="19"/>
-                                <w:lang w:eastAsia="en-GB"/>
-                              </w:rPr>
-                              <w:t>prefix[</w:t>
-                            </w:r>
-                            <w:proofErr w:type="gramEnd"/>
-                            <w:r>
-                              <w:rPr>
-                                <w:rFonts w:cs="Times New Roman"/>
-                                <w:sz w:val="19"/>
-                                <w:szCs w:val="19"/>
-                                <w:lang w:eastAsia="en-GB"/>
-                              </w:rPr>
-                              <w:t>next index] = ‘1’ then</w:t>
-                            </w:r>
-                          </w:p>
-                          <w:p>
-                            <w:pPr>
-                              <w:rPr>
-                                <w:rFonts w:cs="Times New Roman"/>
-                                <w:sz w:val="19"/>
-                                <w:szCs w:val="19"/>
-                                <w:lang w:eastAsia="en-GB"/>
-                              </w:rPr>
-                            </w:pPr>
-                            <w:r>
-                              <w:rPr>
-                                <w:rFonts w:cs="Times New Roman"/>
-                                <w:sz w:val="19"/>
-                                <w:szCs w:val="19"/>
-                                <w:lang w:eastAsia="en-GB"/>
-                              </w:rPr>
-                              <w:t xml:space="preserve">    right = </w:t>
-                            </w:r>
-                            <w:proofErr w:type="spellStart"/>
-                            <w:r>
-                              <w:rPr>
-                                <w:rFonts w:cs="Times New Roman"/>
-                                <w:sz w:val="19"/>
-                                <w:szCs w:val="19"/>
-                                <w:lang w:eastAsia="en-GB"/>
-                              </w:rPr>
-                              <w:t>getRight</w:t>
-                            </w:r>
-                            <w:proofErr w:type="spellEnd"/>
-                            <w:r>
-                              <w:rPr>
-                                <w:rFonts w:cs="Times New Roman"/>
-                                <w:sz w:val="19"/>
-                                <w:szCs w:val="19"/>
-                                <w:lang w:eastAsia="en-GB"/>
-                              </w:rPr>
-                              <w:t>(node)</w:t>
-                            </w:r>
-                          </w:p>
-                          <w:p>
-                            <w:pPr>
-                              <w:rPr>
-                                <w:rFonts w:cs="Times New Roman"/>
-                                <w:sz w:val="19"/>
-                                <w:szCs w:val="19"/>
-                                <w:lang w:eastAsia="en-GB"/>
-                              </w:rPr>
-                            </w:pPr>
-                            <w:r>
-                              <w:rPr>
-                                <w:rFonts w:cs="Times New Roman"/>
-                                <w:sz w:val="19"/>
-                                <w:szCs w:val="19"/>
-                                <w:lang w:eastAsia="en-GB"/>
-                              </w:rPr>
-                              <w:t xml:space="preserve">    ret = </w:t>
-                            </w:r>
-                            <w:proofErr w:type="gramStart"/>
-                            <w:r>
-                              <w:rPr>
-                                <w:rFonts w:cs="Times New Roman"/>
-                                <w:sz w:val="19"/>
-                                <w:szCs w:val="19"/>
-                                <w:lang w:eastAsia="en-GB"/>
-                              </w:rPr>
-                              <w:t>delete(</w:t>
-                            </w:r>
-                            <w:proofErr w:type="gramEnd"/>
-                            <w:r>
-                              <w:rPr>
-                                <w:rFonts w:cs="Times New Roman"/>
-                                <w:sz w:val="19"/>
-                                <w:szCs w:val="19"/>
-                                <w:lang w:eastAsia="en-GB"/>
-                              </w:rPr>
-                              <w:t xml:space="preserve">right, prefix, index+1, </w:t>
-                            </w:r>
-                            <w:proofErr w:type="spellStart"/>
-                            <w:r>
-                              <w:rPr>
-                                <w:rFonts w:cs="Times New Roman"/>
-                                <w:sz w:val="19"/>
-                                <w:szCs w:val="19"/>
-                                <w:lang w:eastAsia="en-GB"/>
-                              </w:rPr>
-                              <w:t>prefixLength</w:t>
-                            </w:r>
-                            <w:proofErr w:type="spellEnd"/>
-                            <w:r>
-                              <w:rPr>
-                                <w:rFonts w:cs="Times New Roman"/>
-                                <w:sz w:val="19"/>
-                                <w:szCs w:val="19"/>
-                                <w:lang w:eastAsia="en-GB"/>
-                              </w:rPr>
-                              <w:t>)</w:t>
+                              <w:t xml:space="preserve"> else if prefix[next index] = ‘1’ then</w:t>
+                            </w:r>
+                          </w:p>
+                          <w:p>
+                            <w:pPr>
+                              <w:rPr>
+                                <w:rFonts w:cs="Times New Roman"/>
+                                <w:sz w:val="19"/>
+                                <w:szCs w:val="19"/>
+                                <w:lang w:eastAsia="en-GB"/>
+                              </w:rPr>
+                            </w:pPr>
+                            <w:r>
+                              <w:rPr>
+                                <w:rFonts w:cs="Times New Roman"/>
+                                <w:sz w:val="19"/>
+                                <w:szCs w:val="19"/>
+                                <w:lang w:eastAsia="en-GB"/>
+                              </w:rPr>
+                              <w:t xml:space="preserve">    right = getRight(node)</w:t>
+                            </w:r>
+                          </w:p>
+                          <w:p>
+                            <w:pPr>
+                              <w:rPr>
+                                <w:rFonts w:cs="Times New Roman"/>
+                                <w:sz w:val="19"/>
+                                <w:szCs w:val="19"/>
+                                <w:lang w:eastAsia="en-GB"/>
+                              </w:rPr>
+                            </w:pPr>
+                            <w:r>
+                              <w:rPr>
+                                <w:rFonts w:cs="Times New Roman"/>
+                                <w:sz w:val="19"/>
+                                <w:szCs w:val="19"/>
+                                <w:lang w:eastAsia="en-GB"/>
+                              </w:rPr>
+                              <w:t xml:space="preserve">    ret = delete(right, prefix, index+1, prefixLength)</w:t>
                             </w:r>
                           </w:p>
                           <w:p>
@@ -7415,7 +6097,6 @@
           </mc:Fallback>
         </mc:AlternateContent>
       </w:r>
-      <w:proofErr w:type="spellStart"/>
       <w:r>
         <w:rPr>
           <w:rFonts w:asciiTheme="minorHAnsi" w:hAnsiTheme="minorHAnsi"/>
@@ -7423,17 +6104,7 @@
           <w:i/>
           <w:sz w:val="24"/>
         </w:rPr>
-        <w:t>DeletePrefix</w:t>
-      </w:r>
-      <w:proofErr w:type="spellEnd"/>
-      <w:r>
-        <w:rPr>
-          <w:rFonts w:asciiTheme="minorHAnsi" w:hAnsiTheme="minorHAnsi"/>
-          <w:b/>
-          <w:i/>
-          <w:sz w:val="24"/>
-        </w:rPr>
-        <w:t>:</w:t>
+        <w:t>DeletePrefix:</w:t>
       </w:r>
     </w:p>
     <w:p>
@@ -7530,8 +6201,6 @@
                                 <w:lang w:eastAsia="en-GB"/>
                               </w:rPr>
                             </w:pPr>
-                            <w:proofErr w:type="spellStart"/>
-                            <w:proofErr w:type="gramStart"/>
                             <w:r>
                               <w:rPr>
                                 <w:rFonts w:cs="Times New Roman"/>
@@ -7540,73 +6209,7 @@
                                 <w:szCs w:val="18"/>
                                 <w:lang w:eastAsia="en-GB"/>
                               </w:rPr>
-                              <w:t>InsertPrefix</w:t>
-                            </w:r>
-                            <w:proofErr w:type="spellEnd"/>
-                            <w:r>
-                              <w:rPr>
-                                <w:rFonts w:cs="Times New Roman"/>
-                                <w:b/>
-                                <w:sz w:val="20"/>
-                                <w:szCs w:val="18"/>
-                                <w:lang w:eastAsia="en-GB"/>
-                              </w:rPr>
-                              <w:t>(</w:t>
-                            </w:r>
-                            <w:proofErr w:type="gramEnd"/>
-                            <w:r>
-                              <w:rPr>
-                                <w:rFonts w:cs="Times New Roman"/>
-                                <w:b/>
-                                <w:sz w:val="20"/>
-                                <w:szCs w:val="18"/>
-                                <w:lang w:eastAsia="en-GB"/>
-                              </w:rPr>
-                              <w:t xml:space="preserve">prefix, </w:t>
-                            </w:r>
-                            <w:proofErr w:type="spellStart"/>
-                            <w:r>
-                              <w:rPr>
-                                <w:rFonts w:cs="Times New Roman"/>
-                                <w:b/>
-                                <w:sz w:val="20"/>
-                                <w:szCs w:val="18"/>
-                                <w:lang w:eastAsia="en-GB"/>
-                              </w:rPr>
-                              <w:t>nextHop</w:t>
-                            </w:r>
-                            <w:proofErr w:type="spellEnd"/>
-                            <w:r>
-                              <w:rPr>
-                                <w:rFonts w:cs="Times New Roman"/>
-                                <w:b/>
-                                <w:sz w:val="20"/>
-                                <w:szCs w:val="18"/>
-                                <w:lang w:eastAsia="en-GB"/>
-                              </w:rPr>
-                              <w:t xml:space="preserve">, </w:t>
-                            </w:r>
-                            <w:proofErr w:type="spellStart"/>
-                            <w:r>
-                              <w:rPr>
-                                <w:rFonts w:cs="Times New Roman"/>
-                                <w:b/>
-                                <w:sz w:val="20"/>
-                                <w:szCs w:val="18"/>
-                                <w:lang w:eastAsia="en-GB"/>
-                              </w:rPr>
-                              <w:t>prefixLength</w:t>
-                            </w:r>
-                            <w:proofErr w:type="spellEnd"/>
-                            <w:r>
-                              <w:rPr>
-                                <w:rFonts w:cs="Times New Roman"/>
-                                <w:b/>
-                                <w:sz w:val="20"/>
-                                <w:szCs w:val="18"/>
-                                <w:lang w:eastAsia="en-GB"/>
-                              </w:rPr>
-                              <w:t>, node, index)</w:t>
+                              <w:t>InsertPrefix(prefix, nextHop, prefixLength, node, index)</w:t>
                             </w:r>
                             <w:r>
                               <w:rPr>
@@ -7630,27 +6233,15 @@
                                 <w:lang w:eastAsia="en-GB"/>
                               </w:rPr>
                             </w:pPr>
-                            <w:proofErr w:type="gramStart"/>
-                            <w:r>
-                              <w:rPr>
-                                <w:rFonts w:cs="Times New Roman"/>
-                                <w:color w:val="000000"/>
-                                <w:sz w:val="19"/>
-                                <w:szCs w:val="19"/>
-                                <w:lang w:eastAsia="en-GB"/>
-                              </w:rPr>
-                              <w:t>node :</w:t>
-                            </w:r>
-                            <w:proofErr w:type="gramEnd"/>
-                            <w:r>
-                              <w:rPr>
-                                <w:rFonts w:cs="Times New Roman"/>
-                                <w:color w:val="000000"/>
-                                <w:sz w:val="19"/>
-                                <w:szCs w:val="19"/>
-                                <w:lang w:eastAsia="en-GB"/>
-                              </w:rPr>
-                              <w:t>= root</w:t>
+                            <w:r>
+                              <w:rPr>
+                                <w:rFonts w:cs="Times New Roman"/>
+                                <w:color w:val="000000"/>
+                                <w:sz w:val="19"/>
+                                <w:szCs w:val="19"/>
+                                <w:lang w:eastAsia="en-GB"/>
+                              </w:rPr>
+                              <w:t>node := root</w:t>
                             </w:r>
                           </w:p>
                           <w:p>
@@ -7672,29 +6263,7 @@
                                 <w:szCs w:val="19"/>
                                 <w:lang w:eastAsia="en-GB"/>
                               </w:rPr>
-                              <w:t xml:space="preserve">if </w:t>
-                            </w:r>
-                            <w:proofErr w:type="spellStart"/>
-                            <w:r>
-                              <w:rPr>
-                                <w:rFonts w:cs="Times New Roman"/>
-                                <w:color w:val="000000"/>
-                                <w:sz w:val="19"/>
-                                <w:szCs w:val="19"/>
-                                <w:lang w:eastAsia="en-GB"/>
-                              </w:rPr>
-                              <w:t>prefixLength</w:t>
-                            </w:r>
-                            <w:proofErr w:type="spellEnd"/>
-                            <w:r>
-                              <w:rPr>
-                                <w:rFonts w:cs="Times New Roman"/>
-                                <w:color w:val="000000"/>
-                                <w:sz w:val="19"/>
-                                <w:szCs w:val="19"/>
-                                <w:lang w:eastAsia="en-GB"/>
-                              </w:rPr>
-                              <w:t xml:space="preserve"> &gt; 0</w:t>
+                              <w:t>if prefixLength &gt; 0</w:t>
                             </w:r>
                           </w:p>
                           <w:p>
@@ -7735,29 +6304,7 @@
                                 <w:szCs w:val="19"/>
                                 <w:lang w:eastAsia="en-GB"/>
                               </w:rPr>
-                              <w:t xml:space="preserve">       if </w:t>
-                            </w:r>
-                            <w:proofErr w:type="spellStart"/>
-                            <w:r>
-                              <w:rPr>
-                                <w:rFonts w:cs="Times New Roman"/>
-                                <w:color w:val="000000"/>
-                                <w:sz w:val="19"/>
-                                <w:szCs w:val="19"/>
-                                <w:lang w:eastAsia="en-GB"/>
-                              </w:rPr>
-                              <w:t>getRight</w:t>
-                            </w:r>
-                            <w:proofErr w:type="spellEnd"/>
-                            <w:r>
-                              <w:rPr>
-                                <w:rFonts w:cs="Times New Roman"/>
-                                <w:color w:val="000000"/>
-                                <w:sz w:val="19"/>
-                                <w:szCs w:val="19"/>
-                                <w:lang w:eastAsia="en-GB"/>
-                              </w:rPr>
-                              <w:t>(node) = null then</w:t>
+                              <w:t xml:space="preserve">       if getRight(node) = null then</w:t>
                             </w:r>
                           </w:p>
                           <w:p>
@@ -7779,41 +6326,7 @@
                                 <w:szCs w:val="19"/>
                                 <w:lang w:eastAsia="en-GB"/>
                               </w:rPr>
-                              <w:t xml:space="preserve">          </w:t>
-                            </w:r>
-                            <w:proofErr w:type="spellStart"/>
-                            <w:proofErr w:type="gramStart"/>
-                            <w:r>
-                              <w:rPr>
-                                <w:rFonts w:cs="Times New Roman"/>
-                                <w:color w:val="000000"/>
-                                <w:sz w:val="19"/>
-                                <w:szCs w:val="19"/>
-                                <w:lang w:eastAsia="en-GB"/>
-                              </w:rPr>
-                              <w:t>setRight</w:t>
-                            </w:r>
-                            <w:proofErr w:type="spellEnd"/>
-                            <w:r>
-                              <w:rPr>
-                                <w:rFonts w:cs="Times New Roman"/>
-                                <w:color w:val="000000"/>
-                                <w:sz w:val="19"/>
-                                <w:szCs w:val="19"/>
-                                <w:lang w:eastAsia="en-GB"/>
-                              </w:rPr>
-                              <w:t>(</w:t>
-                            </w:r>
-                            <w:proofErr w:type="gramEnd"/>
-                            <w:r>
-                              <w:rPr>
-                                <w:rFonts w:cs="Times New Roman"/>
-                                <w:color w:val="000000"/>
-                                <w:sz w:val="19"/>
-                                <w:szCs w:val="19"/>
-                                <w:lang w:eastAsia="en-GB"/>
-                              </w:rPr>
-                              <w:t>node, -1)</w:t>
+                              <w:t xml:space="preserve">          setRight(node, -1)</w:t>
                             </w:r>
                           </w:p>
                           <w:p>
@@ -7857,107 +6370,7 @@
                                 <w:szCs w:val="19"/>
                                 <w:lang w:eastAsia="en-GB"/>
                               </w:rPr>
-                              <w:t xml:space="preserve">       </w:t>
-                            </w:r>
-                            <w:proofErr w:type="spellStart"/>
-                            <w:proofErr w:type="gramStart"/>
-                            <w:r>
-                              <w:rPr>
-                                <w:rFonts w:cs="Times New Roman"/>
-                                <w:color w:val="000000"/>
-                                <w:sz w:val="19"/>
-                                <w:szCs w:val="19"/>
-                                <w:lang w:eastAsia="en-GB"/>
-                              </w:rPr>
-                              <w:t>InsertPrefix</w:t>
-                            </w:r>
-                            <w:proofErr w:type="spellEnd"/>
-                            <w:r>
-                              <w:rPr>
-                                <w:rFonts w:cs="Times New Roman"/>
-                                <w:color w:val="000000"/>
-                                <w:sz w:val="19"/>
-                                <w:szCs w:val="19"/>
-                                <w:lang w:eastAsia="en-GB"/>
-                              </w:rPr>
-                              <w:t>(</w:t>
-                            </w:r>
-                            <w:proofErr w:type="gramEnd"/>
-                            <w:r>
-                              <w:rPr>
-                                <w:rFonts w:cs="Times New Roman"/>
-                                <w:color w:val="000000"/>
-                                <w:sz w:val="19"/>
-                                <w:szCs w:val="19"/>
-                                <w:lang w:eastAsia="en-GB"/>
-                              </w:rPr>
-                              <w:t xml:space="preserve">prefix, </w:t>
-                            </w:r>
-                            <w:proofErr w:type="spellStart"/>
-                            <w:r>
-                              <w:rPr>
-                                <w:rFonts w:cs="Times New Roman"/>
-                                <w:color w:val="000000"/>
-                                <w:sz w:val="19"/>
-                                <w:szCs w:val="19"/>
-                                <w:lang w:eastAsia="en-GB"/>
-                              </w:rPr>
-                              <w:t>nextHop</w:t>
-                            </w:r>
-                            <w:proofErr w:type="spellEnd"/>
-                            <w:r>
-                              <w:rPr>
-                                <w:rFonts w:cs="Times New Roman"/>
-                                <w:color w:val="000000"/>
-                                <w:sz w:val="19"/>
-                                <w:szCs w:val="19"/>
-                                <w:lang w:eastAsia="en-GB"/>
-                              </w:rPr>
-                              <w:t>, --</w:t>
-                            </w:r>
-                            <w:proofErr w:type="spellStart"/>
-                            <w:r>
-                              <w:rPr>
-                                <w:rFonts w:cs="Times New Roman"/>
-                                <w:color w:val="000000"/>
-                                <w:sz w:val="19"/>
-                                <w:szCs w:val="19"/>
-                                <w:lang w:eastAsia="en-GB"/>
-                              </w:rPr>
-                              <w:t>prefixLength</w:t>
-                            </w:r>
-                            <w:proofErr w:type="spellEnd"/>
-                            <w:r>
-                              <w:rPr>
-                                <w:rFonts w:cs="Times New Roman"/>
-                                <w:color w:val="000000"/>
-                                <w:sz w:val="19"/>
-                                <w:szCs w:val="19"/>
-                                <w:lang w:eastAsia="en-GB"/>
-                              </w:rPr>
-                              <w:t xml:space="preserve">, </w:t>
-                            </w:r>
-                            <w:proofErr w:type="spellStart"/>
-                            <w:r>
-                              <w:rPr>
-                                <w:rFonts w:cs="Times New Roman"/>
-                                <w:color w:val="000000"/>
-                                <w:sz w:val="19"/>
-                                <w:szCs w:val="19"/>
-                                <w:lang w:eastAsia="en-GB"/>
-                              </w:rPr>
-                              <w:t>getRight</w:t>
-                            </w:r>
-                            <w:proofErr w:type="spellEnd"/>
-                            <w:r>
-                              <w:rPr>
-                                <w:rFonts w:cs="Times New Roman"/>
-                                <w:color w:val="000000"/>
-                                <w:sz w:val="19"/>
-                                <w:szCs w:val="19"/>
-                                <w:lang w:eastAsia="en-GB"/>
-                              </w:rPr>
-                              <w:t>(node), ++index)</w:t>
+                              <w:t xml:space="preserve">       InsertPrefix(prefix, nextHop, --prefixLength, getRight(node), ++index)</w:t>
                             </w:r>
                           </w:p>
                           <w:p>
@@ -7998,29 +6411,7 @@
                                 <w:szCs w:val="19"/>
                                 <w:lang w:eastAsia="en-GB"/>
                               </w:rPr>
-                              <w:t xml:space="preserve">       if </w:t>
-                            </w:r>
-                            <w:proofErr w:type="spellStart"/>
-                            <w:r>
-                              <w:rPr>
-                                <w:rFonts w:cs="Times New Roman"/>
-                                <w:color w:val="000000"/>
-                                <w:sz w:val="19"/>
-                                <w:szCs w:val="19"/>
-                                <w:lang w:eastAsia="en-GB"/>
-                              </w:rPr>
-                              <w:t>getLeft</w:t>
-                            </w:r>
-                            <w:proofErr w:type="spellEnd"/>
-                            <w:r>
-                              <w:rPr>
-                                <w:rFonts w:cs="Times New Roman"/>
-                                <w:color w:val="000000"/>
-                                <w:sz w:val="19"/>
-                                <w:szCs w:val="19"/>
-                                <w:lang w:eastAsia="en-GB"/>
-                              </w:rPr>
-                              <w:t>(node) = null then</w:t>
+                              <w:t xml:space="preserve">       if getLeft(node) = null then</w:t>
                             </w:r>
                           </w:p>
                           <w:p>
@@ -8042,41 +6433,7 @@
                                 <w:szCs w:val="19"/>
                                 <w:lang w:eastAsia="en-GB"/>
                               </w:rPr>
-                              <w:t xml:space="preserve">          </w:t>
-                            </w:r>
-                            <w:proofErr w:type="spellStart"/>
-                            <w:proofErr w:type="gramStart"/>
-                            <w:r>
-                              <w:rPr>
-                                <w:rFonts w:cs="Times New Roman"/>
-                                <w:color w:val="000000"/>
-                                <w:sz w:val="19"/>
-                                <w:szCs w:val="19"/>
-                                <w:lang w:eastAsia="en-GB"/>
-                              </w:rPr>
-                              <w:t>setLeft</w:t>
-                            </w:r>
-                            <w:proofErr w:type="spellEnd"/>
-                            <w:r>
-                              <w:rPr>
-                                <w:rFonts w:cs="Times New Roman"/>
-                                <w:color w:val="000000"/>
-                                <w:sz w:val="19"/>
-                                <w:szCs w:val="19"/>
-                                <w:lang w:eastAsia="en-GB"/>
-                              </w:rPr>
-                              <w:t>(</w:t>
-                            </w:r>
-                            <w:proofErr w:type="gramEnd"/>
-                            <w:r>
-                              <w:rPr>
-                                <w:rFonts w:cs="Times New Roman"/>
-                                <w:color w:val="000000"/>
-                                <w:sz w:val="19"/>
-                                <w:szCs w:val="19"/>
-                                <w:lang w:eastAsia="en-GB"/>
-                              </w:rPr>
-                              <w:t>node, -1)</w:t>
+                              <w:t xml:space="preserve">          setLeft(node, -1)</w:t>
                             </w:r>
                           </w:p>
                           <w:p>
@@ -8120,107 +6477,7 @@
                                 <w:szCs w:val="19"/>
                                 <w:lang w:eastAsia="en-GB"/>
                               </w:rPr>
-                              <w:t xml:space="preserve">       </w:t>
-                            </w:r>
-                            <w:proofErr w:type="spellStart"/>
-                            <w:proofErr w:type="gramStart"/>
-                            <w:r>
-                              <w:rPr>
-                                <w:rFonts w:cs="Times New Roman"/>
-                                <w:color w:val="000000"/>
-                                <w:sz w:val="19"/>
-                                <w:szCs w:val="19"/>
-                                <w:lang w:eastAsia="en-GB"/>
-                              </w:rPr>
-                              <w:t>InsertPrefix</w:t>
-                            </w:r>
-                            <w:proofErr w:type="spellEnd"/>
-                            <w:r>
-                              <w:rPr>
-                                <w:rFonts w:cs="Times New Roman"/>
-                                <w:color w:val="000000"/>
-                                <w:sz w:val="19"/>
-                                <w:szCs w:val="19"/>
-                                <w:lang w:eastAsia="en-GB"/>
-                              </w:rPr>
-                              <w:t>(</w:t>
-                            </w:r>
-                            <w:proofErr w:type="gramEnd"/>
-                            <w:r>
-                              <w:rPr>
-                                <w:rFonts w:cs="Times New Roman"/>
-                                <w:color w:val="000000"/>
-                                <w:sz w:val="19"/>
-                                <w:szCs w:val="19"/>
-                                <w:lang w:eastAsia="en-GB"/>
-                              </w:rPr>
-                              <w:t xml:space="preserve">prefix, </w:t>
-                            </w:r>
-                            <w:proofErr w:type="spellStart"/>
-                            <w:r>
-                              <w:rPr>
-                                <w:rFonts w:cs="Times New Roman"/>
-                                <w:color w:val="000000"/>
-                                <w:sz w:val="19"/>
-                                <w:szCs w:val="19"/>
-                                <w:lang w:eastAsia="en-GB"/>
-                              </w:rPr>
-                              <w:t>nextHop</w:t>
-                            </w:r>
-                            <w:proofErr w:type="spellEnd"/>
-                            <w:r>
-                              <w:rPr>
-                                <w:rFonts w:cs="Times New Roman"/>
-                                <w:color w:val="000000"/>
-                                <w:sz w:val="19"/>
-                                <w:szCs w:val="19"/>
-                                <w:lang w:eastAsia="en-GB"/>
-                              </w:rPr>
-                              <w:t>, --</w:t>
-                            </w:r>
-                            <w:proofErr w:type="spellStart"/>
-                            <w:r>
-                              <w:rPr>
-                                <w:rFonts w:cs="Times New Roman"/>
-                                <w:color w:val="000000"/>
-                                <w:sz w:val="19"/>
-                                <w:szCs w:val="19"/>
-                                <w:lang w:eastAsia="en-GB"/>
-                              </w:rPr>
-                              <w:t>prefixLength</w:t>
-                            </w:r>
-                            <w:proofErr w:type="spellEnd"/>
-                            <w:r>
-                              <w:rPr>
-                                <w:rFonts w:cs="Times New Roman"/>
-                                <w:color w:val="000000"/>
-                                <w:sz w:val="19"/>
-                                <w:szCs w:val="19"/>
-                                <w:lang w:eastAsia="en-GB"/>
-                              </w:rPr>
-                              <w:t xml:space="preserve">, </w:t>
-                            </w:r>
-                            <w:proofErr w:type="spellStart"/>
-                            <w:r>
-                              <w:rPr>
-                                <w:rFonts w:cs="Times New Roman"/>
-                                <w:color w:val="000000"/>
-                                <w:sz w:val="19"/>
-                                <w:szCs w:val="19"/>
-                                <w:lang w:eastAsia="en-GB"/>
-                              </w:rPr>
-                              <w:t>getLeft</w:t>
-                            </w:r>
-                            <w:proofErr w:type="spellEnd"/>
-                            <w:r>
-                              <w:rPr>
-                                <w:rFonts w:cs="Times New Roman"/>
-                                <w:color w:val="000000"/>
-                                <w:sz w:val="19"/>
-                                <w:szCs w:val="19"/>
-                                <w:lang w:eastAsia="en-GB"/>
-                              </w:rPr>
-                              <w:t>(node), ++index)</w:t>
+                              <w:t xml:space="preserve">       InsertPrefix(prefix, nextHop, --prefixLength, getLeft(node), ++index)</w:t>
                             </w:r>
                           </w:p>
                           <w:p>
@@ -8286,63 +6543,7 @@
                                 <w:szCs w:val="19"/>
                                 <w:lang w:eastAsia="en-GB"/>
                               </w:rPr>
-                              <w:t xml:space="preserve">   </w:t>
-                            </w:r>
-                            <w:proofErr w:type="spellStart"/>
-                            <w:proofErr w:type="gramStart"/>
-                            <w:r>
-                              <w:rPr>
-                                <w:rFonts w:cs="Times New Roman"/>
-                                <w:color w:val="000000"/>
-                                <w:sz w:val="19"/>
-                                <w:szCs w:val="19"/>
-                                <w:lang w:eastAsia="en-GB"/>
-                              </w:rPr>
-                              <w:t>setValue</w:t>
-                            </w:r>
-                            <w:proofErr w:type="spellEnd"/>
-                            <w:r>
-                              <w:rPr>
-                                <w:rFonts w:cs="Times New Roman"/>
-                                <w:color w:val="000000"/>
-                                <w:sz w:val="19"/>
-                                <w:szCs w:val="19"/>
-                                <w:lang w:eastAsia="en-GB"/>
-                              </w:rPr>
-                              <w:t>(</w:t>
-                            </w:r>
-                            <w:proofErr w:type="gramEnd"/>
-                            <w:r>
-                              <w:rPr>
-                                <w:rFonts w:cs="Times New Roman"/>
-                                <w:color w:val="000000"/>
-                                <w:sz w:val="19"/>
-                                <w:szCs w:val="19"/>
-                                <w:lang w:eastAsia="en-GB"/>
-                              </w:rPr>
-                              <w:t xml:space="preserve">node, </w:t>
-                            </w:r>
-                            <w:proofErr w:type="spellStart"/>
-                            <w:r>
-                              <w:rPr>
-                                <w:rFonts w:cs="Times New Roman"/>
-                                <w:color w:val="000000"/>
-                                <w:sz w:val="19"/>
-                                <w:szCs w:val="19"/>
-                                <w:lang w:eastAsia="en-GB"/>
-                              </w:rPr>
-                              <w:t>nextHop</w:t>
-                            </w:r>
-                            <w:proofErr w:type="spellEnd"/>
-                            <w:r>
-                              <w:rPr>
-                                <w:rFonts w:cs="Times New Roman"/>
-                                <w:color w:val="000000"/>
-                                <w:sz w:val="19"/>
-                                <w:szCs w:val="19"/>
-                                <w:lang w:eastAsia="en-GB"/>
-                              </w:rPr>
-                              <w:t>)</w:t>
+                              <w:t xml:space="preserve">   setValue(node, nextHop)</w:t>
                             </w:r>
                           </w:p>
                           <w:p>
@@ -9250,7 +7451,6 @@
           </mc:Fallback>
         </mc:AlternateContent>
       </w:r>
-      <w:proofErr w:type="spellStart"/>
       <w:r>
         <w:rPr>
           <w:rFonts w:asciiTheme="minorHAnsi" w:hAnsiTheme="minorHAnsi"/>
@@ -9260,7 +7460,6 @@
         </w:rPr>
         <w:t>InsertPrefix</w:t>
       </w:r>
-      <w:proofErr w:type="spellEnd"/>
       <w:r>
         <w:rPr>
           <w:b/>
@@ -9313,7 +7512,6 @@
         </w:rPr>
         <w:t xml:space="preserve">   </w:t>
       </w:r>
-      <w:proofErr w:type="spellStart"/>
       <w:r>
         <w:rPr>
           <w:rFonts w:asciiTheme="minorHAnsi" w:hAnsiTheme="minorHAnsi"/>
@@ -9321,17 +7519,7 @@
           <w:i/>
           <w:sz w:val="24"/>
         </w:rPr>
-        <w:t>LookUp</w:t>
-      </w:r>
-      <w:proofErr w:type="spellEnd"/>
-      <w:r>
-        <w:rPr>
-          <w:rFonts w:asciiTheme="minorHAnsi" w:hAnsiTheme="minorHAnsi"/>
-          <w:b/>
-          <w:i/>
-          <w:sz w:val="24"/>
-        </w:rPr>
-        <w:t>:</w:t>
+        <w:t>LookUp:</w:t>
       </w:r>
     </w:p>
     <w:p>
@@ -9415,8 +7603,6 @@
                                 <w:lang w:eastAsia="en-GB"/>
                               </w:rPr>
                             </w:pPr>
-                            <w:proofErr w:type="spellStart"/>
-                            <w:proofErr w:type="gramStart"/>
                             <w:r>
                               <w:rPr>
                                 <w:rFonts w:cs="Times New Roman"/>
@@ -9425,29 +7611,7 @@
                                 <w:szCs w:val="19"/>
                                 <w:lang w:eastAsia="en-GB"/>
                               </w:rPr>
-                              <w:t>LookUp</w:t>
-                            </w:r>
-                            <w:proofErr w:type="spellEnd"/>
-                            <w:r>
-                              <w:rPr>
-                                <w:rFonts w:cs="Times New Roman"/>
-                                <w:b/>
-                                <w:sz w:val="19"/>
-                                <w:szCs w:val="19"/>
-                                <w:lang w:eastAsia="en-GB"/>
-                              </w:rPr>
-                              <w:t>(</w:t>
-                            </w:r>
-                            <w:proofErr w:type="gramEnd"/>
-                            <w:r>
-                              <w:rPr>
-                                <w:rFonts w:cs="Times New Roman"/>
-                                <w:b/>
-                                <w:sz w:val="19"/>
-                                <w:szCs w:val="19"/>
-                                <w:lang w:eastAsia="en-GB"/>
-                              </w:rPr>
-                              <w:t>root, address)</w:t>
+                              <w:t>LookUp(root, address)</w:t>
                             </w:r>
                           </w:p>
                           <w:p>
@@ -9461,27 +7625,15 @@
                                 <w:lang w:eastAsia="en-GB"/>
                               </w:rPr>
                             </w:pPr>
-                            <w:proofErr w:type="gramStart"/>
-                            <w:r>
-                              <w:rPr>
-                                <w:rFonts w:cs="Times New Roman"/>
-                                <w:color w:val="000000"/>
-                                <w:sz w:val="19"/>
-                                <w:szCs w:val="19"/>
-                                <w:lang w:eastAsia="en-GB"/>
-                              </w:rPr>
-                              <w:t>aux:=</w:t>
-                            </w:r>
-                            <w:proofErr w:type="gramEnd"/>
-                            <w:r>
-                              <w:rPr>
-                                <w:rFonts w:cs="Times New Roman"/>
-                                <w:color w:val="000000"/>
-                                <w:sz w:val="19"/>
-                                <w:szCs w:val="19"/>
-                                <w:lang w:eastAsia="en-GB"/>
-                              </w:rPr>
-                              <w:t xml:space="preserve"> root</w:t>
+                            <w:r>
+                              <w:rPr>
+                                <w:rFonts w:cs="Times New Roman"/>
+                                <w:color w:val="000000"/>
+                                <w:sz w:val="19"/>
+                                <w:szCs w:val="19"/>
+                                <w:lang w:eastAsia="en-GB"/>
+                              </w:rPr>
+                              <w:t>aux:= root</w:t>
                             </w:r>
                           </w:p>
                           <w:p>
@@ -9495,39 +7647,15 @@
                                 <w:lang w:eastAsia="en-GB"/>
                               </w:rPr>
                             </w:pPr>
-                            <w:proofErr w:type="spellStart"/>
-                            <w:proofErr w:type="gramStart"/>
-                            <w:r>
-                              <w:rPr>
-                                <w:rFonts w:cs="Times New Roman"/>
-                                <w:color w:val="000000"/>
-                                <w:sz w:val="19"/>
-                                <w:szCs w:val="19"/>
-                                <w:lang w:eastAsia="en-GB"/>
-                              </w:rPr>
-                              <w:t>nextHop</w:t>
-                            </w:r>
-                            <w:proofErr w:type="spellEnd"/>
-                            <w:r>
-                              <w:rPr>
-                                <w:rFonts w:cs="Times New Roman"/>
-                                <w:color w:val="000000"/>
-                                <w:sz w:val="19"/>
-                                <w:szCs w:val="19"/>
-                                <w:lang w:eastAsia="en-GB"/>
-                              </w:rPr>
-                              <w:t>:=</w:t>
-                            </w:r>
-                            <w:proofErr w:type="gramEnd"/>
-                            <w:r>
-                              <w:rPr>
-                                <w:rFonts w:cs="Times New Roman"/>
-                                <w:color w:val="000000"/>
-                                <w:sz w:val="19"/>
-                                <w:szCs w:val="19"/>
-                                <w:lang w:eastAsia="en-GB"/>
-                              </w:rPr>
-                              <w:t xml:space="preserve"> -1</w:t>
+                            <w:r>
+                              <w:rPr>
+                                <w:rFonts w:cs="Times New Roman"/>
+                                <w:color w:val="000000"/>
+                                <w:sz w:val="19"/>
+                                <w:szCs w:val="19"/>
+                                <w:lang w:eastAsia="en-GB"/>
+                              </w:rPr>
+                              <w:t>nextHop:= -1</w:t>
                             </w:r>
                           </w:p>
                           <w:p>
@@ -9541,39 +7669,15 @@
                                 <w:lang w:eastAsia="en-GB"/>
                               </w:rPr>
                             </w:pPr>
-                            <w:proofErr w:type="spellStart"/>
-                            <w:proofErr w:type="gramStart"/>
-                            <w:r>
-                              <w:rPr>
-                                <w:rFonts w:cs="Times New Roman"/>
-                                <w:color w:val="000000"/>
-                                <w:sz w:val="19"/>
-                                <w:szCs w:val="19"/>
-                                <w:lang w:eastAsia="en-GB"/>
-                              </w:rPr>
-                              <w:t>i</w:t>
-                            </w:r>
-                            <w:proofErr w:type="spellEnd"/>
-                            <w:r>
-                              <w:rPr>
-                                <w:rFonts w:cs="Times New Roman"/>
-                                <w:color w:val="000000"/>
-                                <w:sz w:val="19"/>
-                                <w:szCs w:val="19"/>
-                                <w:lang w:eastAsia="en-GB"/>
-                              </w:rPr>
-                              <w:t>:=</w:t>
-                            </w:r>
-                            <w:proofErr w:type="gramEnd"/>
-                            <w:r>
-                              <w:rPr>
-                                <w:rFonts w:cs="Times New Roman"/>
-                                <w:color w:val="000000"/>
-                                <w:sz w:val="19"/>
-                                <w:szCs w:val="19"/>
-                                <w:lang w:eastAsia="en-GB"/>
-                              </w:rPr>
-                              <w:t>0</w:t>
+                            <w:r>
+                              <w:rPr>
+                                <w:rFonts w:cs="Times New Roman"/>
+                                <w:color w:val="000000"/>
+                                <w:sz w:val="19"/>
+                                <w:szCs w:val="19"/>
+                                <w:lang w:eastAsia="en-GB"/>
+                              </w:rPr>
+                              <w:t>i:=0</w:t>
                             </w:r>
                           </w:p>
                           <w:p>
@@ -9627,29 +7731,7 @@
                                 <w:szCs w:val="19"/>
                                 <w:lang w:eastAsia="en-GB"/>
                               </w:rPr>
-                              <w:t xml:space="preserve">null and </w:t>
-                            </w:r>
-                            <w:proofErr w:type="spellStart"/>
-                            <w:r>
-                              <w:rPr>
-                                <w:rFonts w:cs="Times New Roman"/>
-                                <w:color w:val="000000"/>
-                                <w:sz w:val="19"/>
-                                <w:szCs w:val="19"/>
-                                <w:lang w:eastAsia="en-GB"/>
-                              </w:rPr>
-                              <w:t>i</w:t>
-                            </w:r>
-                            <w:proofErr w:type="spellEnd"/>
-                            <w:r>
-                              <w:rPr>
-                                <w:rFonts w:cs="Times New Roman"/>
-                                <w:color w:val="000000"/>
-                                <w:sz w:val="19"/>
-                                <w:szCs w:val="19"/>
-                                <w:lang w:eastAsia="en-GB"/>
-                              </w:rPr>
-                              <w:t xml:space="preserve"> &lt;= size of address</w:t>
+                              <w:t>null and i &lt;= size of address</w:t>
                             </w:r>
                           </w:p>
                           <w:p>
@@ -9671,29 +7753,7 @@
                                 <w:szCs w:val="19"/>
                                 <w:lang w:eastAsia="en-GB"/>
                               </w:rPr>
-                              <w:t xml:space="preserve">    if </w:t>
-                            </w:r>
-                            <w:proofErr w:type="spellStart"/>
-                            <w:r>
-                              <w:rPr>
-                                <w:rFonts w:cs="Times New Roman"/>
-                                <w:color w:val="000000"/>
-                                <w:sz w:val="19"/>
-                                <w:szCs w:val="19"/>
-                                <w:lang w:eastAsia="en-GB"/>
-                              </w:rPr>
-                              <w:t>getValue</w:t>
-                            </w:r>
-                            <w:proofErr w:type="spellEnd"/>
-                            <w:r>
-                              <w:rPr>
-                                <w:rFonts w:cs="Times New Roman"/>
-                                <w:color w:val="000000"/>
-                                <w:sz w:val="19"/>
-                                <w:szCs w:val="19"/>
-                                <w:lang w:eastAsia="en-GB"/>
-                              </w:rPr>
-                              <w:t xml:space="preserve">(aux) </w:t>
+                              <w:t xml:space="preserve">    if getValue(aux) </w:t>
                             </w:r>
                             <w:r>
                               <w:rPr>
@@ -9725,29 +7785,7 @@
                                 <w:szCs w:val="19"/>
                                 <w:lang w:eastAsia="en-GB"/>
                               </w:rPr>
-                              <w:t xml:space="preserve">-1 and </w:t>
-                            </w:r>
-                            <w:proofErr w:type="spellStart"/>
-                            <w:r>
-                              <w:rPr>
-                                <w:rFonts w:cs="Times New Roman"/>
-                                <w:color w:val="000000"/>
-                                <w:sz w:val="19"/>
-                                <w:szCs w:val="19"/>
-                                <w:lang w:eastAsia="en-GB"/>
-                              </w:rPr>
-                              <w:t>getValue</w:t>
-                            </w:r>
-                            <w:proofErr w:type="spellEnd"/>
-                            <w:r>
-                              <w:rPr>
-                                <w:rFonts w:cs="Times New Roman"/>
-                                <w:color w:val="000000"/>
-                                <w:sz w:val="19"/>
-                                <w:szCs w:val="19"/>
-                                <w:lang w:eastAsia="en-GB"/>
-                              </w:rPr>
-                              <w:t xml:space="preserve">(aux) </w:t>
+                              <w:t xml:space="preserve">-1 and getValue(aux) </w:t>
                             </w:r>
                             <w:r>
                               <w:rPr>
@@ -9801,63 +7839,38 @@
                                 <w:szCs w:val="19"/>
                                 <w:lang w:eastAsia="en-GB"/>
                               </w:rPr>
+                              <w:t xml:space="preserve">        nextHop := getValue(aux)</w:t>
+                            </w:r>
+                          </w:p>
+                          <w:p>
+                            <w:pPr>
+                              <w:shd w:val="clear" w:color="auto" w:fill="FFFFFF"/>
+                              <w:rPr>
+                                <w:rFonts w:cs="Times New Roman"/>
+                                <w:color w:val="000000"/>
+                                <w:sz w:val="19"/>
+                                <w:szCs w:val="19"/>
+                                <w:lang w:eastAsia="en-GB"/>
+                              </w:rPr>
+                            </w:pPr>
+                            <w:r>
+                              <w:rPr>
+                                <w:rFonts w:cs="Times New Roman"/>
+                                <w:sz w:val="19"/>
+                                <w:szCs w:val="19"/>
+                                <w:lang w:eastAsia="en-GB"/>
+                              </w:rPr>
                               <w:t xml:space="preserve">        </w:t>
                             </w:r>
-                            <w:proofErr w:type="spellStart"/>
-                            <w:proofErr w:type="gramStart"/>
-                            <w:r>
-                              <w:rPr>
-                                <w:rFonts w:cs="Times New Roman"/>
-                                <w:color w:val="000000"/>
-                                <w:sz w:val="19"/>
-                                <w:szCs w:val="19"/>
-                                <w:lang w:eastAsia="en-GB"/>
-                              </w:rPr>
-                              <w:t>nextHop</w:t>
-                            </w:r>
-                            <w:proofErr w:type="spellEnd"/>
-                            <w:r>
-                              <w:rPr>
-                                <w:rFonts w:cs="Times New Roman"/>
-                                <w:color w:val="000000"/>
-                                <w:sz w:val="19"/>
-                                <w:szCs w:val="19"/>
-                                <w:lang w:eastAsia="en-GB"/>
-                              </w:rPr>
-                              <w:t xml:space="preserve"> :</w:t>
-                            </w:r>
-                            <w:proofErr w:type="gramEnd"/>
-                            <w:r>
-                              <w:rPr>
-                                <w:rFonts w:cs="Times New Roman"/>
-                                <w:color w:val="000000"/>
-                                <w:sz w:val="19"/>
-                                <w:szCs w:val="19"/>
-                                <w:lang w:eastAsia="en-GB"/>
-                              </w:rPr>
-                              <w:t xml:space="preserve">= </w:t>
-                            </w:r>
-                            <w:proofErr w:type="spellStart"/>
-                            <w:r>
-                              <w:rPr>
-                                <w:rFonts w:cs="Times New Roman"/>
-                                <w:color w:val="000000"/>
-                                <w:sz w:val="19"/>
-                                <w:szCs w:val="19"/>
-                                <w:lang w:eastAsia="en-GB"/>
-                              </w:rPr>
-                              <w:t>getValue</w:t>
-                            </w:r>
-                            <w:proofErr w:type="spellEnd"/>
-                            <w:r>
-                              <w:rPr>
-                                <w:rFonts w:cs="Times New Roman"/>
-                                <w:color w:val="000000"/>
-                                <w:sz w:val="19"/>
-                                <w:szCs w:val="19"/>
-                                <w:lang w:eastAsia="en-GB"/>
-                              </w:rPr>
-                              <w:t>(aux)</w:t>
+                            <w:r>
+                              <w:rPr>
+                                <w:rFonts w:cs="Times New Roman"/>
+                                <w:color w:val="000000"/>
+                                <w:sz w:val="19"/>
+                                <w:szCs w:val="19"/>
+                                <w:lang w:eastAsia="en-GB"/>
+                              </w:rPr>
+                              <w:t>if i := size of the address</w:t>
                             </w:r>
                           </w:p>
                           <w:p>
@@ -9874,55 +7887,12 @@
                             <w:r>
                               <w:rPr>
                                 <w:rFonts w:cs="Times New Roman"/>
-                                <w:sz w:val="19"/>
-                                <w:szCs w:val="19"/>
-                                <w:lang w:eastAsia="en-GB"/>
-                              </w:rPr>
-                              <w:t xml:space="preserve">        </w:t>
-                            </w:r>
-                            <w:r>
-                              <w:rPr>
-                                <w:rFonts w:cs="Times New Roman"/>
-                                <w:color w:val="000000"/>
-                                <w:sz w:val="19"/>
-                                <w:szCs w:val="19"/>
-                                <w:lang w:eastAsia="en-GB"/>
-                              </w:rPr>
-                              <w:t xml:space="preserve">if </w:t>
-                            </w:r>
-                            <w:proofErr w:type="spellStart"/>
-                            <w:proofErr w:type="gramStart"/>
-                            <w:r>
-                              <w:rPr>
-                                <w:rFonts w:cs="Times New Roman"/>
-                                <w:color w:val="000000"/>
-                                <w:sz w:val="19"/>
-                                <w:szCs w:val="19"/>
-                                <w:lang w:eastAsia="en-GB"/>
-                              </w:rPr>
-                              <w:t>i</w:t>
-                            </w:r>
-                            <w:proofErr w:type="spellEnd"/>
-                            <w:r>
-                              <w:rPr>
-                                <w:rFonts w:cs="Times New Roman"/>
-                                <w:color w:val="000000"/>
-                                <w:sz w:val="19"/>
-                                <w:szCs w:val="19"/>
-                                <w:lang w:eastAsia="en-GB"/>
-                              </w:rPr>
-                              <w:t xml:space="preserve"> :</w:t>
-                            </w:r>
-                            <w:proofErr w:type="gramEnd"/>
-                            <w:r>
-                              <w:rPr>
-                                <w:rFonts w:cs="Times New Roman"/>
-                                <w:color w:val="000000"/>
-                                <w:sz w:val="19"/>
-                                <w:szCs w:val="19"/>
-                                <w:lang w:eastAsia="en-GB"/>
-                              </w:rPr>
-                              <w:t>= size of the address</w:t>
+                                <w:color w:val="000000"/>
+                                <w:sz w:val="19"/>
+                                <w:szCs w:val="19"/>
+                                <w:lang w:eastAsia="en-GB"/>
+                              </w:rPr>
+                              <w:t xml:space="preserve">            break</w:t>
                             </w:r>
                           </w:p>
                           <w:p>
@@ -9930,21 +7900,20 @@
                               <w:shd w:val="clear" w:color="auto" w:fill="FFFFFF"/>
                               <w:rPr>
                                 <w:rFonts w:cs="Times New Roman"/>
-                                <w:color w:val="000000"/>
-                                <w:sz w:val="19"/>
-                                <w:szCs w:val="19"/>
-                                <w:lang w:eastAsia="en-GB"/>
-                              </w:rPr>
-                            </w:pPr>
-                            <w:r>
-                              <w:rPr>
-                                <w:rFonts w:cs="Times New Roman"/>
-                                <w:color w:val="000000"/>
-                                <w:sz w:val="19"/>
-                                <w:szCs w:val="19"/>
-                                <w:lang w:eastAsia="en-GB"/>
-                              </w:rPr>
-                              <w:t xml:space="preserve">            break</w:t>
+                                <w:sz w:val="19"/>
+                                <w:szCs w:val="19"/>
+                                <w:lang w:eastAsia="en-GB"/>
+                              </w:rPr>
+                            </w:pPr>
+                            <w:r>
+                              <w:rPr>
+                                <w:rFonts w:cs="Times New Roman"/>
+                                <w:color w:val="000000"/>
+                                <w:sz w:val="19"/>
+                                <w:szCs w:val="19"/>
+                                <w:lang w:eastAsia="en-GB"/>
+                              </w:rPr>
+                              <w:t xml:space="preserve">    end if</w:t>
                             </w:r>
                           </w:p>
                           <w:p>
@@ -9952,6 +7921,161 @@
                               <w:shd w:val="clear" w:color="auto" w:fill="FFFFFF"/>
                               <w:rPr>
                                 <w:rFonts w:cs="Times New Roman"/>
+                                <w:color w:val="000000"/>
+                                <w:sz w:val="19"/>
+                                <w:szCs w:val="19"/>
+                                <w:lang w:eastAsia="en-GB"/>
+                              </w:rPr>
+                            </w:pPr>
+                            <w:r>
+                              <w:rPr>
+                                <w:rFonts w:cs="Times New Roman"/>
+                                <w:color w:val="000000"/>
+                                <w:sz w:val="19"/>
+                                <w:szCs w:val="19"/>
+                                <w:lang w:eastAsia="en-GB"/>
+                              </w:rPr>
+                              <w:t xml:space="preserve">    if address[i] = ‘0’ then</w:t>
+                            </w:r>
+                          </w:p>
+                          <w:p>
+                            <w:pPr>
+                              <w:shd w:val="clear" w:color="auto" w:fill="FFFFFF"/>
+                              <w:rPr>
+                                <w:rFonts w:cs="Times New Roman"/>
+                                <w:color w:val="000000"/>
+                                <w:sz w:val="19"/>
+                                <w:szCs w:val="19"/>
+                                <w:lang w:eastAsia="en-GB"/>
+                              </w:rPr>
+                            </w:pPr>
+                            <w:r>
+                              <w:rPr>
+                                <w:rFonts w:cs="Times New Roman"/>
+                                <w:color w:val="000000"/>
+                                <w:sz w:val="19"/>
+                                <w:szCs w:val="19"/>
+                                <w:lang w:eastAsia="en-GB"/>
+                              </w:rPr>
+                              <w:t xml:space="preserve">        aux = getLeft(aux)</w:t>
+                            </w:r>
+                          </w:p>
+                          <w:p>
+                            <w:pPr>
+                              <w:shd w:val="clear" w:color="auto" w:fill="FFFFFF"/>
+                              <w:rPr>
+                                <w:rFonts w:cs="Times New Roman"/>
+                                <w:color w:val="000000"/>
+                                <w:sz w:val="19"/>
+                                <w:szCs w:val="19"/>
+                                <w:lang w:eastAsia="en-GB"/>
+                              </w:rPr>
+                            </w:pPr>
+                            <w:r>
+                              <w:rPr>
+                                <w:rFonts w:cs="Times New Roman"/>
+                                <w:color w:val="000000"/>
+                                <w:sz w:val="19"/>
+                                <w:szCs w:val="19"/>
+                                <w:lang w:eastAsia="en-GB"/>
+                              </w:rPr>
+                              <w:t xml:space="preserve">    else if address[i] = ‘1’ then</w:t>
+                            </w:r>
+                          </w:p>
+                          <w:p>
+                            <w:pPr>
+                              <w:shd w:val="clear" w:color="auto" w:fill="FFFFFF"/>
+                              <w:rPr>
+                                <w:rFonts w:cs="Times New Roman"/>
+                                <w:color w:val="000000"/>
+                                <w:sz w:val="19"/>
+                                <w:szCs w:val="19"/>
+                                <w:lang w:eastAsia="en-GB"/>
+                              </w:rPr>
+                            </w:pPr>
+                            <w:r>
+                              <w:rPr>
+                                <w:rFonts w:cs="Times New Roman"/>
+                                <w:color w:val="000000"/>
+                                <w:sz w:val="19"/>
+                                <w:szCs w:val="19"/>
+                                <w:lang w:eastAsia="en-GB"/>
+                              </w:rPr>
+                              <w:t xml:space="preserve">        aux = getRight(aux)</w:t>
+                            </w:r>
+                          </w:p>
+                          <w:p>
+                            <w:pPr>
+                              <w:shd w:val="clear" w:color="auto" w:fill="FFFFFF"/>
+                              <w:rPr>
+                                <w:rFonts w:cs="Times New Roman"/>
+                                <w:color w:val="000000"/>
+                                <w:sz w:val="19"/>
+                                <w:szCs w:val="19"/>
+                                <w:lang w:eastAsia="en-GB"/>
+                              </w:rPr>
+                            </w:pPr>
+                            <w:r>
+                              <w:rPr>
+                                <w:rFonts w:cs="Times New Roman"/>
+                                <w:color w:val="000000"/>
+                                <w:sz w:val="19"/>
+                                <w:szCs w:val="19"/>
+                                <w:lang w:eastAsia="en-GB"/>
+                              </w:rPr>
+                              <w:t xml:space="preserve">    else</w:t>
+                            </w:r>
+                          </w:p>
+                          <w:p>
+                            <w:pPr>
+                              <w:shd w:val="clear" w:color="auto" w:fill="FFFFFF"/>
+                              <w:rPr>
+                                <w:rFonts w:cs="Times New Roman"/>
+                                <w:color w:val="000000"/>
+                                <w:sz w:val="19"/>
+                                <w:szCs w:val="19"/>
+                                <w:lang w:eastAsia="en-GB"/>
+                              </w:rPr>
+                            </w:pPr>
+                            <w:r>
+                              <w:rPr>
+                                <w:rFonts w:cs="Times New Roman"/>
+                                <w:color w:val="000000"/>
+                                <w:sz w:val="19"/>
+                                <w:szCs w:val="19"/>
+                                <w:lang w:eastAsia="en-GB"/>
+                              </w:rPr>
+                              <w:t xml:space="preserve">        nextHop := NOT_VALID</w:t>
+                            </w:r>
+                          </w:p>
+                          <w:p>
+                            <w:pPr>
+                              <w:shd w:val="clear" w:color="auto" w:fill="FFFFFF"/>
+                              <w:rPr>
+                                <w:rFonts w:cs="Times New Roman"/>
+                                <w:color w:val="000000"/>
+                                <w:sz w:val="19"/>
+                                <w:szCs w:val="19"/>
+                                <w:lang w:eastAsia="en-GB"/>
+                              </w:rPr>
+                            </w:pPr>
+                            <w:r>
+                              <w:rPr>
+                                <w:rFonts w:cs="Times New Roman"/>
+                                <w:color w:val="000000"/>
+                                <w:sz w:val="19"/>
+                                <w:szCs w:val="19"/>
+                                <w:lang w:eastAsia="en-GB"/>
+                              </w:rPr>
+                              <w:t xml:space="preserve">        break</w:t>
+                            </w:r>
+                          </w:p>
+                          <w:p>
+                            <w:pPr>
+                              <w:shd w:val="clear" w:color="auto" w:fill="FFFFFF"/>
+                              <w:rPr>
+                                <w:rFonts w:cs="Times New Roman"/>
+                                <w:color w:val="000000"/>
                                 <w:sz w:val="19"/>
                                 <w:szCs w:val="19"/>
                                 <w:lang w:eastAsia="en-GB"/>
@@ -9987,29 +8111,7 @@
                                 <w:szCs w:val="19"/>
                                 <w:lang w:eastAsia="en-GB"/>
                               </w:rPr>
-                              <w:t xml:space="preserve">    if address[</w:t>
-                            </w:r>
-                            <w:proofErr w:type="spellStart"/>
-                            <w:r>
-                              <w:rPr>
-                                <w:rFonts w:cs="Times New Roman"/>
-                                <w:color w:val="000000"/>
-                                <w:sz w:val="19"/>
-                                <w:szCs w:val="19"/>
-                                <w:lang w:eastAsia="en-GB"/>
-                              </w:rPr>
-                              <w:t>i</w:t>
-                            </w:r>
-                            <w:proofErr w:type="spellEnd"/>
-                            <w:r>
-                              <w:rPr>
-                                <w:rFonts w:cs="Times New Roman"/>
-                                <w:color w:val="000000"/>
-                                <w:sz w:val="19"/>
-                                <w:szCs w:val="19"/>
-                                <w:lang w:eastAsia="en-GB"/>
-                              </w:rPr>
-                              <w:t>] = ‘0’ then</w:t>
+                              <w:t xml:space="preserve">    i++</w:t>
                             </w:r>
                           </w:p>
                           <w:p>
@@ -10031,337 +8133,27 @@
                                 <w:szCs w:val="19"/>
                                 <w:lang w:eastAsia="en-GB"/>
                               </w:rPr>
-                              <w:t xml:space="preserve">        aux = </w:t>
-                            </w:r>
-                            <w:proofErr w:type="spellStart"/>
-                            <w:r>
-                              <w:rPr>
-                                <w:rFonts w:cs="Times New Roman"/>
-                                <w:color w:val="000000"/>
-                                <w:sz w:val="19"/>
-                                <w:szCs w:val="19"/>
-                                <w:lang w:eastAsia="en-GB"/>
-                              </w:rPr>
-                              <w:t>getLeft</w:t>
-                            </w:r>
-                            <w:proofErr w:type="spellEnd"/>
-                            <w:r>
-                              <w:rPr>
-                                <w:rFonts w:cs="Times New Roman"/>
-                                <w:color w:val="000000"/>
-                                <w:sz w:val="19"/>
-                                <w:szCs w:val="19"/>
-                                <w:lang w:eastAsia="en-GB"/>
-                              </w:rPr>
-                              <w:t>(aux)</w:t>
+                              <w:t>end while</w:t>
                             </w:r>
                           </w:p>
                           <w:p>
                             <w:pPr>
                               <w:shd w:val="clear" w:color="auto" w:fill="FFFFFF"/>
                               <w:rPr>
-                                <w:rFonts w:cs="Times New Roman"/>
-                                <w:color w:val="000000"/>
-                                <w:sz w:val="19"/>
-                                <w:szCs w:val="19"/>
-                                <w:lang w:eastAsia="en-GB"/>
-                              </w:rPr>
-                            </w:pPr>
-                            <w:r>
-                              <w:rPr>
-                                <w:rFonts w:cs="Times New Roman"/>
-                                <w:color w:val="000000"/>
-                                <w:sz w:val="19"/>
-                                <w:szCs w:val="19"/>
-                                <w:lang w:eastAsia="en-GB"/>
-                              </w:rPr>
-                              <w:t xml:space="preserve">    else if address[</w:t>
-                            </w:r>
-                            <w:proofErr w:type="spellStart"/>
-                            <w:r>
-                              <w:rPr>
-                                <w:rFonts w:cs="Times New Roman"/>
-                                <w:color w:val="000000"/>
-                                <w:sz w:val="19"/>
-                                <w:szCs w:val="19"/>
-                                <w:lang w:eastAsia="en-GB"/>
-                              </w:rPr>
-                              <w:t>i</w:t>
-                            </w:r>
-                            <w:proofErr w:type="spellEnd"/>
-                            <w:r>
-                              <w:rPr>
-                                <w:rFonts w:cs="Times New Roman"/>
-                                <w:color w:val="000000"/>
-                                <w:sz w:val="19"/>
-                                <w:szCs w:val="19"/>
-                                <w:lang w:eastAsia="en-GB"/>
-                              </w:rPr>
-                              <w:t>] = ‘1’ then</w:t>
-                            </w:r>
-                          </w:p>
-                          <w:p>
-                            <w:pPr>
-                              <w:shd w:val="clear" w:color="auto" w:fill="FFFFFF"/>
-                              <w:rPr>
-                                <w:rFonts w:cs="Times New Roman"/>
-                                <w:color w:val="000000"/>
-                                <w:sz w:val="19"/>
-                                <w:szCs w:val="19"/>
-                                <w:lang w:eastAsia="en-GB"/>
-                              </w:rPr>
-                            </w:pPr>
-                            <w:r>
-                              <w:rPr>
-                                <w:rFonts w:cs="Times New Roman"/>
-                                <w:color w:val="000000"/>
-                                <w:sz w:val="19"/>
-                                <w:szCs w:val="19"/>
-                                <w:lang w:eastAsia="en-GB"/>
-                              </w:rPr>
-                              <w:t xml:space="preserve">        aux = </w:t>
-                            </w:r>
-                            <w:proofErr w:type="spellStart"/>
-                            <w:r>
-                              <w:rPr>
-                                <w:rFonts w:cs="Times New Roman"/>
-                                <w:color w:val="000000"/>
-                                <w:sz w:val="19"/>
-                                <w:szCs w:val="19"/>
-                                <w:lang w:eastAsia="en-GB"/>
-                              </w:rPr>
-                              <w:t>getRight</w:t>
-                            </w:r>
-                            <w:proofErr w:type="spellEnd"/>
-                            <w:r>
-                              <w:rPr>
-                                <w:rFonts w:cs="Times New Roman"/>
-                                <w:color w:val="000000"/>
-                                <w:sz w:val="19"/>
-                                <w:szCs w:val="19"/>
-                                <w:lang w:eastAsia="en-GB"/>
-                              </w:rPr>
-                              <w:t>(aux)</w:t>
-                            </w:r>
-                          </w:p>
-                          <w:p>
-                            <w:pPr>
-                              <w:shd w:val="clear" w:color="auto" w:fill="FFFFFF"/>
-                              <w:rPr>
-                                <w:rFonts w:cs="Times New Roman"/>
-                                <w:color w:val="000000"/>
-                                <w:sz w:val="19"/>
-                                <w:szCs w:val="19"/>
-                                <w:lang w:eastAsia="en-GB"/>
-                              </w:rPr>
-                            </w:pPr>
-                            <w:r>
-                              <w:rPr>
-                                <w:rFonts w:cs="Times New Roman"/>
-                                <w:color w:val="000000"/>
-                                <w:sz w:val="19"/>
-                                <w:szCs w:val="19"/>
-                                <w:lang w:eastAsia="en-GB"/>
-                              </w:rPr>
-                              <w:t xml:space="preserve">    else</w:t>
-                            </w:r>
-                          </w:p>
-                          <w:p>
-                            <w:pPr>
-                              <w:shd w:val="clear" w:color="auto" w:fill="FFFFFF"/>
-                              <w:rPr>
-                                <w:rFonts w:cs="Times New Roman"/>
-                                <w:color w:val="000000"/>
-                                <w:sz w:val="19"/>
-                                <w:szCs w:val="19"/>
-                                <w:lang w:eastAsia="en-GB"/>
-                              </w:rPr>
-                            </w:pPr>
-                            <w:r>
-                              <w:rPr>
-                                <w:rFonts w:cs="Times New Roman"/>
-                                <w:color w:val="000000"/>
-                                <w:sz w:val="19"/>
-                                <w:szCs w:val="19"/>
-                                <w:lang w:eastAsia="en-GB"/>
-                              </w:rPr>
-                              <w:t xml:space="preserve">        </w:t>
-                            </w:r>
-                            <w:proofErr w:type="spellStart"/>
-                            <w:proofErr w:type="gramStart"/>
-                            <w:r>
-                              <w:rPr>
-                                <w:rFonts w:cs="Times New Roman"/>
-                                <w:color w:val="000000"/>
-                                <w:sz w:val="19"/>
-                                <w:szCs w:val="19"/>
-                                <w:lang w:eastAsia="en-GB"/>
-                              </w:rPr>
-                              <w:t>nextHop</w:t>
-                            </w:r>
-                            <w:proofErr w:type="spellEnd"/>
-                            <w:r>
-                              <w:rPr>
-                                <w:rFonts w:cs="Times New Roman"/>
-                                <w:color w:val="000000"/>
-                                <w:sz w:val="19"/>
-                                <w:szCs w:val="19"/>
-                                <w:lang w:eastAsia="en-GB"/>
-                              </w:rPr>
-                              <w:t xml:space="preserve"> :</w:t>
-                            </w:r>
-                            <w:proofErr w:type="gramEnd"/>
-                            <w:r>
-                              <w:rPr>
-                                <w:rFonts w:cs="Times New Roman"/>
-                                <w:color w:val="000000"/>
-                                <w:sz w:val="19"/>
-                                <w:szCs w:val="19"/>
-                                <w:lang w:eastAsia="en-GB"/>
-                              </w:rPr>
-                              <w:t>= NOT_VALID</w:t>
-                            </w:r>
-                          </w:p>
-                          <w:p>
-                            <w:pPr>
-                              <w:shd w:val="clear" w:color="auto" w:fill="FFFFFF"/>
-                              <w:rPr>
-                                <w:rFonts w:cs="Times New Roman"/>
-                                <w:color w:val="000000"/>
-                                <w:sz w:val="19"/>
-                                <w:szCs w:val="19"/>
-                                <w:lang w:eastAsia="en-GB"/>
-                              </w:rPr>
-                            </w:pPr>
-                            <w:r>
-                              <w:rPr>
-                                <w:rFonts w:cs="Times New Roman"/>
-                                <w:color w:val="000000"/>
-                                <w:sz w:val="19"/>
-                                <w:szCs w:val="19"/>
-                                <w:lang w:eastAsia="en-GB"/>
-                              </w:rPr>
-                              <w:t xml:space="preserve">        break</w:t>
-                            </w:r>
-                          </w:p>
-                          <w:p>
-                            <w:pPr>
-                              <w:shd w:val="clear" w:color="auto" w:fill="FFFFFF"/>
-                              <w:rPr>
-                                <w:rFonts w:cs="Times New Roman"/>
-                                <w:color w:val="000000"/>
-                                <w:sz w:val="19"/>
-                                <w:szCs w:val="19"/>
-                                <w:lang w:eastAsia="en-GB"/>
-                              </w:rPr>
-                            </w:pPr>
-                            <w:r>
-                              <w:rPr>
-                                <w:rFonts w:cs="Times New Roman"/>
-                                <w:color w:val="000000"/>
-                                <w:sz w:val="19"/>
-                                <w:szCs w:val="19"/>
-                                <w:lang w:eastAsia="en-GB"/>
-                              </w:rPr>
-                              <w:t xml:space="preserve">    end if</w:t>
-                            </w:r>
-                          </w:p>
-                          <w:p>
-                            <w:pPr>
-                              <w:shd w:val="clear" w:color="auto" w:fill="FFFFFF"/>
-                              <w:rPr>
-                                <w:rFonts w:cs="Times New Roman"/>
-                                <w:color w:val="000000"/>
-                                <w:sz w:val="19"/>
-                                <w:szCs w:val="19"/>
-                                <w:lang w:eastAsia="en-GB"/>
-                              </w:rPr>
-                            </w:pPr>
-                            <w:r>
-                              <w:rPr>
-                                <w:rFonts w:cs="Times New Roman"/>
-                                <w:color w:val="000000"/>
-                                <w:sz w:val="19"/>
-                                <w:szCs w:val="19"/>
-                                <w:lang w:eastAsia="en-GB"/>
-                              </w:rPr>
-                              <w:t xml:space="preserve">    </w:t>
-                            </w:r>
-                            <w:proofErr w:type="spellStart"/>
-                            <w:r>
-                              <w:rPr>
-                                <w:rFonts w:cs="Times New Roman"/>
-                                <w:color w:val="000000"/>
-                                <w:sz w:val="19"/>
-                                <w:szCs w:val="19"/>
-                                <w:lang w:eastAsia="en-GB"/>
-                              </w:rPr>
-                              <w:t>i</w:t>
-                            </w:r>
-                            <w:proofErr w:type="spellEnd"/>
-                            <w:r>
-                              <w:rPr>
-                                <w:rFonts w:cs="Times New Roman"/>
-                                <w:color w:val="000000"/>
-                                <w:sz w:val="19"/>
-                                <w:szCs w:val="19"/>
-                                <w:lang w:eastAsia="en-GB"/>
-                              </w:rPr>
-                              <w:t>++</w:t>
-                            </w:r>
-                          </w:p>
-                          <w:p>
-                            <w:pPr>
-                              <w:shd w:val="clear" w:color="auto" w:fill="FFFFFF"/>
-                              <w:rPr>
-                                <w:rFonts w:cs="Times New Roman"/>
-                                <w:color w:val="000000"/>
-                                <w:sz w:val="19"/>
-                                <w:szCs w:val="19"/>
-                                <w:lang w:eastAsia="en-GB"/>
-                              </w:rPr>
-                            </w:pPr>
-                            <w:r>
-                              <w:rPr>
-                                <w:rFonts w:cs="Times New Roman"/>
-                                <w:color w:val="000000"/>
-                                <w:sz w:val="19"/>
-                                <w:szCs w:val="19"/>
-                                <w:lang w:eastAsia="en-GB"/>
-                              </w:rPr>
-                              <w:t>end while</w:t>
-                            </w:r>
-                          </w:p>
-                          <w:p>
-                            <w:pPr>
-                              <w:shd w:val="clear" w:color="auto" w:fill="FFFFFF"/>
-                              <w:rPr>
-                                <w:sz w:val="19"/>
-                                <w:szCs w:val="19"/>
-                              </w:rPr>
-                            </w:pPr>
-                            <w:r>
-                              <w:rPr>
-                                <w:rFonts w:cs="Times New Roman"/>
-                                <w:color w:val="000000"/>
-                                <w:sz w:val="19"/>
-                                <w:szCs w:val="19"/>
-                                <w:lang w:eastAsia="en-GB"/>
-                              </w:rPr>
-                              <w:t xml:space="preserve">return </w:t>
-                            </w:r>
-                            <w:proofErr w:type="spellStart"/>
-                            <w:r>
-                              <w:rPr>
-                                <w:rFonts w:cs="Times New Roman"/>
-                                <w:color w:val="000000"/>
-                                <w:sz w:val="19"/>
-                                <w:szCs w:val="19"/>
-                                <w:lang w:eastAsia="en-GB"/>
-                              </w:rPr>
-                              <w:t>nextHop</w:t>
-                            </w:r>
-                            <w:proofErr w:type="spellEnd"/>
+                                <w:sz w:val="19"/>
+                                <w:szCs w:val="19"/>
+                              </w:rPr>
+                            </w:pPr>
+                            <w:r>
+                              <w:rPr>
+                                <w:rFonts w:cs="Times New Roman"/>
+                                <w:color w:val="000000"/>
+                                <w:sz w:val="19"/>
+                                <w:szCs w:val="19"/>
+                                <w:lang w:eastAsia="en-GB"/>
+                              </w:rPr>
+                              <w:t>return nextHop</w:t>
+                            </w:r>
                           </w:p>
                           <w:p>
                             <w:pPr>
@@ -11517,47 +9309,16 @@
                                 <w:szCs w:val="19"/>
                                 <w:lang w:eastAsia="en-GB"/>
                               </w:rPr>
-                              <w:t xml:space="preserve">two-bit prefix tree using the function </w:t>
-                            </w:r>
-                            <w:proofErr w:type="spellStart"/>
-                            <w:proofErr w:type="gramStart"/>
-                            <w:r>
-                              <w:rPr>
-                                <w:rFonts w:cs="Times New Roman"/>
-                                <w:sz w:val="19"/>
-                                <w:szCs w:val="19"/>
-                                <w:lang w:eastAsia="en-GB"/>
-                              </w:rPr>
-                              <w:t>BinaryToTwo</w:t>
-                            </w:r>
-                            <w:r>
-                              <w:rPr>
-                                <w:rFonts w:cs="Times New Roman"/>
-                                <w:sz w:val="19"/>
-                                <w:szCs w:val="19"/>
-                                <w:lang w:eastAsia="en-GB"/>
-                              </w:rPr>
-                              <w:t>Bit</w:t>
-                            </w:r>
-                            <w:proofErr w:type="spellEnd"/>
-                            <w:r>
-                              <w:rPr>
-                                <w:rFonts w:cs="Times New Roman"/>
-                                <w:sz w:val="19"/>
-                                <w:szCs w:val="19"/>
-                                <w:lang w:eastAsia="en-GB"/>
-                              </w:rPr>
-                              <w:t>(</w:t>
-                            </w:r>
-                            <w:proofErr w:type="gramEnd"/>
-                            <w:r>
-                              <w:rPr>
-                                <w:rFonts w:cs="Times New Roman"/>
-                                <w:sz w:val="19"/>
-                                <w:szCs w:val="19"/>
-                                <w:lang w:eastAsia="en-GB"/>
-                              </w:rPr>
-                              <w:t>).</w:t>
+                              <w:t>two-bit prefix tree using the function BinaryToTwo</w:t>
+                            </w:r>
+                            <w:r>
+                              <w:rPr>
+                                <w:rFonts w:cs="Times New Roman"/>
+                                <w:sz w:val="19"/>
+                                <w:szCs w:val="19"/>
+                                <w:lang w:eastAsia="en-GB"/>
+                              </w:rPr>
+                              <w:t>Bit().</w:t>
                             </w:r>
                           </w:p>
                           <w:p>
@@ -11714,38 +9475,7 @@
                                 <w:szCs w:val="19"/>
                                 <w:lang w:eastAsia="en-GB"/>
                               </w:rPr>
-                              <w:t xml:space="preserve"> and checks if that node is null or not, inside the </w:t>
-                            </w:r>
-                            <w:proofErr w:type="spellStart"/>
-                            <w:proofErr w:type="gramStart"/>
-                            <w:r>
-                              <w:rPr>
-                                <w:rFonts w:cs="Times New Roman"/>
-                                <w:sz w:val="19"/>
-                                <w:szCs w:val="19"/>
-                                <w:lang w:eastAsia="en-GB"/>
-                              </w:rPr>
-                              <w:t>getValue</w:t>
-                            </w:r>
-                            <w:proofErr w:type="spellEnd"/>
-                            <w:r>
-                              <w:rPr>
-                                <w:rFonts w:cs="Times New Roman"/>
-                                <w:sz w:val="19"/>
-                                <w:szCs w:val="19"/>
-                                <w:lang w:eastAsia="en-GB"/>
-                              </w:rPr>
-                              <w:t>(</w:t>
-                            </w:r>
-                            <w:proofErr w:type="gramEnd"/>
-                            <w:r>
-                              <w:rPr>
-                                <w:rFonts w:cs="Times New Roman"/>
-                                <w:sz w:val="19"/>
-                                <w:szCs w:val="19"/>
-                                <w:lang w:eastAsia="en-GB"/>
-                              </w:rPr>
-                              <w:t>) function. If the node is null, then there’s no need to translate</w:t>
+                              <w:t xml:space="preserve"> and checks if that node is null or not, inside the getValue() function. If the node is null, then there’s no need to translate</w:t>
                             </w:r>
                             <w:r>
                               <w:rPr>
@@ -11889,27 +9619,7 @@
                                 <w:szCs w:val="19"/>
                                 <w:lang w:eastAsia="en-GB"/>
                               </w:rPr>
-                              <w:t xml:space="preserve">, sets de first child of the new tree with value </w:t>
-                            </w:r>
-                            <w:proofErr w:type="spellStart"/>
-                            <w:r>
-                              <w:rPr>
-                                <w:rFonts w:cs="Times New Roman"/>
-                                <w:sz w:val="19"/>
-                                <w:szCs w:val="19"/>
-                                <w:lang w:eastAsia="en-GB"/>
-                              </w:rPr>
-                              <w:t>createNumber</w:t>
-                            </w:r>
-                            <w:proofErr w:type="spellEnd"/>
-                            <w:r>
-                              <w:rPr>
-                                <w:rFonts w:cs="Times New Roman"/>
-                                <w:sz w:val="19"/>
-                                <w:szCs w:val="19"/>
-                                <w:lang w:eastAsia="en-GB"/>
-                              </w:rPr>
-                              <w:t xml:space="preserve">. Otherwise, </w:t>
+                              <w:t xml:space="preserve">, sets de first child of the new tree with value createNumber. Otherwise, </w:t>
                             </w:r>
                             <w:r>
                               <w:rPr>
@@ -12055,58 +9765,7 @@
                                 <w:szCs w:val="19"/>
                                 <w:lang w:eastAsia="en-GB"/>
                               </w:rPr>
-                              <w:t xml:space="preserve">The algorithm of </w:t>
-                            </w:r>
-                            <w:proofErr w:type="spellStart"/>
-                            <w:proofErr w:type="gramStart"/>
-                            <w:r>
-                              <w:rPr>
-                                <w:rFonts w:cs="Times New Roman"/>
-                                <w:sz w:val="19"/>
-                                <w:szCs w:val="19"/>
-                                <w:lang w:eastAsia="en-GB"/>
-                              </w:rPr>
-                              <w:t>PrintTableEven</w:t>
-                            </w:r>
-                            <w:proofErr w:type="spellEnd"/>
-                            <w:r>
-                              <w:rPr>
-                                <w:rFonts w:cs="Times New Roman"/>
-                                <w:sz w:val="19"/>
-                                <w:szCs w:val="19"/>
-                                <w:lang w:eastAsia="en-GB"/>
-                              </w:rPr>
-                              <w:t>(</w:t>
-                            </w:r>
-                            <w:proofErr w:type="gramEnd"/>
-                            <w:r>
-                              <w:rPr>
-                                <w:rFonts w:cs="Times New Roman"/>
-                                <w:sz w:val="19"/>
-                                <w:szCs w:val="19"/>
-                                <w:lang w:eastAsia="en-GB"/>
-                              </w:rPr>
-                              <w:t xml:space="preserve">) function is very similar to the </w:t>
-                            </w:r>
-                            <w:proofErr w:type="spellStart"/>
-                            <w:r>
-                              <w:rPr>
-                                <w:rFonts w:cs="Times New Roman"/>
-                                <w:sz w:val="19"/>
-                                <w:szCs w:val="19"/>
-                                <w:lang w:eastAsia="en-GB"/>
-                              </w:rPr>
-                              <w:t>PrintTable</w:t>
-                            </w:r>
-                            <w:proofErr w:type="spellEnd"/>
-                            <w:r>
-                              <w:rPr>
-                                <w:rFonts w:cs="Times New Roman"/>
-                                <w:sz w:val="19"/>
-                                <w:szCs w:val="19"/>
-                                <w:lang w:eastAsia="en-GB"/>
-                              </w:rPr>
-                              <w:t>(), just need to print more children, once each node of the</w:t>
+                              <w:t>The algorithm of PrintTableEven() function is very similar to the PrintTable(), just need to print more children, once each node of the</w:t>
                             </w:r>
                             <w:r>
                               <w:rPr>
@@ -12772,59 +10431,290 @@
                                 <w:sz w:val="20"/>
                               </w:rPr>
                             </w:pPr>
-                            <w:proofErr w:type="spellStart"/>
-                            <w:proofErr w:type="gramStart"/>
                             <w:r>
                               <w:rPr>
                                 <w:rFonts w:asciiTheme="minorHAnsi" w:hAnsiTheme="minorHAnsi"/>
                                 <w:b/>
                                 <w:sz w:val="20"/>
                               </w:rPr>
-                              <w:t>BinaryToTwoBit</w:t>
-                            </w:r>
-                            <w:proofErr w:type="spellEnd"/>
-                            <w:r>
-                              <w:rPr>
-                                <w:rFonts w:asciiTheme="minorHAnsi" w:hAnsiTheme="minorHAnsi"/>
-                                <w:b/>
-                                <w:sz w:val="20"/>
-                              </w:rPr>
-                              <w:t>(</w:t>
-                            </w:r>
-                            <w:proofErr w:type="spellStart"/>
-                            <w:proofErr w:type="gramEnd"/>
-                            <w:r>
-                              <w:rPr>
-                                <w:rFonts w:asciiTheme="minorHAnsi" w:hAnsiTheme="minorHAnsi"/>
-                                <w:b/>
-                                <w:sz w:val="20"/>
-                              </w:rPr>
-                              <w:t>BinTree</w:t>
-                            </w:r>
-                            <w:proofErr w:type="spellEnd"/>
-                            <w:r>
-                              <w:rPr>
-                                <w:rFonts w:asciiTheme="minorHAnsi" w:hAnsiTheme="minorHAnsi"/>
-                                <w:b/>
-                                <w:sz w:val="20"/>
-                              </w:rPr>
-                              <w:t xml:space="preserve">, </w:t>
-                            </w:r>
-                            <w:proofErr w:type="spellStart"/>
-                            <w:r>
-                              <w:rPr>
-                                <w:rFonts w:asciiTheme="minorHAnsi" w:hAnsiTheme="minorHAnsi"/>
-                                <w:b/>
-                                <w:sz w:val="20"/>
-                              </w:rPr>
-                              <w:t>TwoBit</w:t>
-                            </w:r>
-                            <w:proofErr w:type="spellEnd"/>
-                            <w:r>
-                              <w:rPr>
-                                <w:rFonts w:asciiTheme="minorHAnsi" w:hAnsiTheme="minorHAnsi"/>
-                                <w:b/>
-                                <w:sz w:val="20"/>
+                              <w:t>BinaryToTwoBit(BinTree, TwoBit)</w:t>
+                            </w:r>
+                          </w:p>
+                          <w:p>
+                            <w:pPr>
+                              <w:rPr>
+                                <w:rFonts w:cs="Times New Roman"/>
+                                <w:color w:val="000000"/>
+                                <w:sz w:val="19"/>
+                                <w:szCs w:val="19"/>
+                                <w:lang w:eastAsia="en-GB"/>
+                              </w:rPr>
+                            </w:pPr>
+                            <w:r>
+                              <w:rPr>
+                                <w:rFonts w:cs="Times New Roman"/>
+                                <w:color w:val="000000"/>
+                                <w:sz w:val="19"/>
+                                <w:szCs w:val="19"/>
+                                <w:lang w:eastAsia="en-GB"/>
+                              </w:rPr>
+                              <w:t xml:space="preserve">if </w:t>
+                            </w:r>
+                            <w:r>
+                              <w:rPr>
+                                <w:rFonts w:cs="Times New Roman"/>
+                                <w:color w:val="000000"/>
+                                <w:sz w:val="19"/>
+                                <w:szCs w:val="19"/>
+                                <w:lang w:eastAsia="en-GB"/>
+                              </w:rPr>
+                              <w:t>BinTree = null or TwoBit = null then</w:t>
+                            </w:r>
+                          </w:p>
+                          <w:p>
+                            <w:pPr>
+                              <w:rPr>
+                                <w:rFonts w:cs="Times New Roman"/>
+                                <w:color w:val="000000"/>
+                                <w:sz w:val="19"/>
+                                <w:szCs w:val="19"/>
+                                <w:lang w:eastAsia="en-GB"/>
+                              </w:rPr>
+                            </w:pPr>
+                            <w:r>
+                              <w:rPr>
+                                <w:rFonts w:cs="Times New Roman"/>
+                                <w:color w:val="000000"/>
+                                <w:sz w:val="19"/>
+                                <w:szCs w:val="19"/>
+                                <w:lang w:eastAsia="en-GB"/>
+                              </w:rPr>
+                              <w:t xml:space="preserve">    return</w:t>
+                            </w:r>
+                          </w:p>
+                          <w:p>
+                            <w:pPr>
+                              <w:rPr>
+                                <w:rFonts w:cs="Times New Roman"/>
+                                <w:color w:val="000000"/>
+                                <w:sz w:val="19"/>
+                                <w:szCs w:val="19"/>
+                                <w:lang w:eastAsia="en-GB"/>
+                              </w:rPr>
+                            </w:pPr>
+                            <w:r>
+                              <w:rPr>
+                                <w:rFonts w:cs="Times New Roman"/>
+                                <w:color w:val="000000"/>
+                                <w:sz w:val="19"/>
+                                <w:szCs w:val="19"/>
+                                <w:lang w:eastAsia="en-GB"/>
+                              </w:rPr>
+                              <w:t xml:space="preserve"> end if</w:t>
+                            </w:r>
+                          </w:p>
+                          <w:p>
+                            <w:pPr>
+                              <w:rPr>
+                                <w:rFonts w:cs="Times New Roman"/>
+                                <w:color w:val="000000"/>
+                                <w:sz w:val="19"/>
+                                <w:szCs w:val="19"/>
+                                <w:lang w:eastAsia="en-GB"/>
+                              </w:rPr>
+                            </w:pPr>
+                            <w:r>
+                              <w:rPr>
+                                <w:rFonts w:cs="Times New Roman"/>
+                                <w:color w:val="000000"/>
+                                <w:sz w:val="19"/>
+                                <w:szCs w:val="19"/>
+                                <w:lang w:eastAsia="en-GB"/>
+                              </w:rPr>
+                              <w:t>createNumber = getValue(getLeft(BinTree))</w:t>
+                            </w:r>
+                          </w:p>
+                          <w:p>
+                            <w:pPr>
+                              <w:rPr>
+                                <w:rFonts w:cs="Times New Roman"/>
+                                <w:color w:val="000000"/>
+                                <w:sz w:val="19"/>
+                                <w:szCs w:val="19"/>
+                                <w:lang w:eastAsia="en-GB"/>
+                              </w:rPr>
+                            </w:pPr>
+                            <w:r>
+                              <w:rPr>
+                                <w:rFonts w:cs="Times New Roman"/>
+                                <w:color w:val="000000"/>
+                                <w:sz w:val="19"/>
+                                <w:szCs w:val="19"/>
+                                <w:lang w:eastAsia="en-GB"/>
+                              </w:rPr>
+                              <w:t xml:space="preserve">if </w:t>
+                            </w:r>
+                            <w:r>
+                              <w:rPr>
+                                <w:rFonts w:cs="Times New Roman"/>
+                                <w:color w:val="000000"/>
+                                <w:sz w:val="19"/>
+                                <w:szCs w:val="19"/>
+                                <w:lang w:eastAsia="en-GB"/>
+                              </w:rPr>
+                              <w:t xml:space="preserve">createNumber </w:t>
+                            </w:r>
+                            <w:r>
+                              <w:rPr>
+                                <w:rFonts w:cs="Times New Roman"/>
+                                <w:color w:val="000000"/>
+                                <w:sz w:val="19"/>
+                                <w:szCs w:val="19"/>
+                                <w:lang w:eastAsia="en-GB"/>
+                              </w:rPr>
+                              <w:sym w:font="Symbol" w:char="F0B9"/>
+                            </w:r>
+                            <w:r>
+                              <w:rPr>
+                                <w:rFonts w:cs="Times New Roman"/>
+                                <w:color w:val="000000"/>
+                                <w:sz w:val="19"/>
+                                <w:szCs w:val="19"/>
+                                <w:lang w:eastAsia="en-GB"/>
+                              </w:rPr>
+                              <w:t xml:space="preserve"> NOT_CREATE </w:t>
+                            </w:r>
+                            <w:r>
+                              <w:rPr>
+                                <w:rFonts w:cs="Times New Roman"/>
+                                <w:color w:val="000000"/>
+                                <w:sz w:val="19"/>
+                                <w:szCs w:val="19"/>
+                                <w:lang w:eastAsia="en-GB"/>
+                              </w:rPr>
+                              <w:t>then</w:t>
+                            </w:r>
+                          </w:p>
+                          <w:p>
+                            <w:pPr>
+                              <w:rPr>
+                                <w:rFonts w:cs="Times New Roman"/>
+                                <w:color w:val="000000"/>
+                                <w:sz w:val="19"/>
+                                <w:szCs w:val="19"/>
+                                <w:lang w:eastAsia="en-GB"/>
+                              </w:rPr>
+                            </w:pPr>
+                            <w:r>
+                              <w:rPr>
+                                <w:rFonts w:cs="Times New Roman"/>
+                                <w:color w:val="000000"/>
+                                <w:sz w:val="19"/>
+                                <w:szCs w:val="19"/>
+                                <w:lang w:eastAsia="en-GB"/>
+                              </w:rPr>
+                              <w:t xml:space="preserve">    one = getLeft(getLeft(BinTree))</w:t>
+                            </w:r>
+                          </w:p>
+                          <w:p>
+                            <w:pPr>
+                              <w:rPr>
+                                <w:rFonts w:cs="Times New Roman"/>
+                                <w:sz w:val="19"/>
+                                <w:szCs w:val="19"/>
+                                <w:lang w:eastAsia="en-GB"/>
+                              </w:rPr>
+                            </w:pPr>
+                            <w:r>
+                              <w:rPr>
+                                <w:rFonts w:cs="Times New Roman"/>
+                                <w:sz w:val="19"/>
+                                <w:szCs w:val="19"/>
+                                <w:lang w:eastAsia="en-GB"/>
+                              </w:rPr>
+                              <w:t xml:space="preserve">    if </w:t>
+                            </w:r>
+                            <w:r>
+                              <w:rPr>
+                                <w:rFonts w:cs="Times New Roman"/>
+                                <w:sz w:val="19"/>
+                                <w:szCs w:val="19"/>
+                                <w:lang w:eastAsia="en-GB"/>
+                              </w:rPr>
+                              <w:t>one = null or getValue(one) = NO_HOP</w:t>
+                            </w:r>
+                            <w:r>
+                              <w:rPr>
+                                <w:rFonts w:cs="Times New Roman"/>
+                                <w:sz w:val="19"/>
+                                <w:szCs w:val="19"/>
+                                <w:lang w:eastAsia="en-GB"/>
+                              </w:rPr>
+                              <w:t xml:space="preserve"> then</w:t>
+                            </w:r>
+                          </w:p>
+                          <w:p>
+                            <w:pPr>
+                              <w:rPr>
+                                <w:rFonts w:cs="Times New Roman"/>
+                                <w:sz w:val="19"/>
+                                <w:szCs w:val="19"/>
+                                <w:lang w:eastAsia="en-GB"/>
+                              </w:rPr>
+                            </w:pPr>
+                            <w:r>
+                              <w:rPr>
+                                <w:rFonts w:cs="Times New Roman"/>
+                                <w:sz w:val="19"/>
+                                <w:szCs w:val="19"/>
+                                <w:lang w:eastAsia="en-GB"/>
+                              </w:rPr>
+                              <w:t xml:space="preserve">       setOne(TwoBit, createNumber)</w:t>
+                            </w:r>
+                          </w:p>
+                          <w:p>
+                            <w:pPr>
+                              <w:rPr>
+                                <w:rFonts w:cs="Times New Roman"/>
+                                <w:sz w:val="19"/>
+                                <w:szCs w:val="19"/>
+                                <w:lang w:eastAsia="en-GB"/>
+                              </w:rPr>
+                            </w:pPr>
+                            <w:r>
+                              <w:rPr>
+                                <w:rFonts w:cs="Times New Roman"/>
+                                <w:sz w:val="19"/>
+                                <w:szCs w:val="19"/>
+                                <w:lang w:eastAsia="en-GB"/>
+                              </w:rPr>
+                              <w:t xml:space="preserve">    else</w:t>
+                            </w:r>
+                          </w:p>
+                          <w:p>
+                            <w:pPr>
+                              <w:rPr>
+                                <w:rFonts w:cs="Times New Roman"/>
+                                <w:sz w:val="19"/>
+                                <w:szCs w:val="19"/>
+                                <w:lang w:eastAsia="en-GB"/>
+                              </w:rPr>
+                            </w:pPr>
+                            <w:r>
+                              <w:rPr>
+                                <w:rFonts w:cs="Times New Roman"/>
+                                <w:sz w:val="19"/>
+                                <w:szCs w:val="19"/>
+                                <w:lang w:eastAsia="en-GB"/>
+                              </w:rPr>
+                              <w:t xml:space="preserve">       setOne(TwoBit, getValue(one)</w:t>
+                            </w:r>
+                            <w:r>
+                              <w:rPr>
+                                <w:rFonts w:cs="Times New Roman"/>
+                                <w:sz w:val="19"/>
+                                <w:szCs w:val="19"/>
+                                <w:lang w:eastAsia="en-GB"/>
                               </w:rPr>
                               <w:t>)</w:t>
                             </w:r>
@@ -12833,12 +10723,241 @@
                             <w:pPr>
                               <w:rPr>
                                 <w:rFonts w:cs="Times New Roman"/>
-                                <w:color w:val="000000"/>
-                                <w:sz w:val="19"/>
-                                <w:szCs w:val="19"/>
-                                <w:lang w:eastAsia="en-GB"/>
-                              </w:rPr>
-                            </w:pPr>
+                                <w:sz w:val="19"/>
+                                <w:szCs w:val="19"/>
+                                <w:lang w:eastAsia="en-GB"/>
+                              </w:rPr>
+                            </w:pPr>
+                            <w:r>
+                              <w:rPr>
+                                <w:rFonts w:cs="Times New Roman"/>
+                                <w:sz w:val="19"/>
+                                <w:szCs w:val="19"/>
+                                <w:lang w:eastAsia="en-GB"/>
+                              </w:rPr>
+                              <w:t xml:space="preserve">   </w:t>
+                            </w:r>
+                            <w:r>
+                              <w:rPr>
+                                <w:rFonts w:cs="Times New Roman"/>
+                                <w:sz w:val="19"/>
+                                <w:szCs w:val="19"/>
+                                <w:lang w:eastAsia="en-GB"/>
+                              </w:rPr>
+                              <w:t xml:space="preserve"> </w:t>
+                            </w:r>
+                            <w:r>
+                              <w:rPr>
+                                <w:rFonts w:cs="Times New Roman"/>
+                                <w:sz w:val="19"/>
+                                <w:szCs w:val="19"/>
+                                <w:lang w:eastAsia="en-GB"/>
+                              </w:rPr>
+                              <w:t>end if</w:t>
+                            </w:r>
+                          </w:p>
+                          <w:p>
+                            <w:pPr>
+                              <w:rPr>
+                                <w:rFonts w:cs="Times New Roman"/>
+                                <w:color w:val="000000"/>
+                                <w:sz w:val="19"/>
+                                <w:szCs w:val="19"/>
+                                <w:lang w:eastAsia="en-GB"/>
+                              </w:rPr>
+                            </w:pPr>
+                            <w:r>
+                              <w:rPr>
+                                <w:rFonts w:cs="Times New Roman"/>
+                                <w:sz w:val="19"/>
+                                <w:szCs w:val="19"/>
+                                <w:lang w:eastAsia="en-GB"/>
+                              </w:rPr>
+                              <w:t xml:space="preserve">    </w:t>
+                            </w:r>
+                            <w:r>
+                              <w:rPr>
+                                <w:rFonts w:cs="Times New Roman"/>
+                                <w:color w:val="000000"/>
+                                <w:sz w:val="19"/>
+                                <w:szCs w:val="19"/>
+                                <w:lang w:eastAsia="en-GB"/>
+                              </w:rPr>
+                              <w:t>two = getRight(getLeft(BinTree))</w:t>
+                            </w:r>
+                          </w:p>
+                          <w:p>
+                            <w:pPr>
+                              <w:rPr>
+                                <w:rFonts w:cs="Times New Roman"/>
+                                <w:sz w:val="19"/>
+                                <w:szCs w:val="19"/>
+                                <w:lang w:eastAsia="en-GB"/>
+                              </w:rPr>
+                            </w:pPr>
+                            <w:r>
+                              <w:rPr>
+                                <w:rFonts w:cs="Times New Roman"/>
+                                <w:sz w:val="19"/>
+                                <w:szCs w:val="19"/>
+                                <w:lang w:eastAsia="en-GB"/>
+                              </w:rPr>
+                              <w:t xml:space="preserve">    if </w:t>
+                            </w:r>
+                            <w:r>
+                              <w:rPr>
+                                <w:rFonts w:cs="Times New Roman"/>
+                                <w:sz w:val="19"/>
+                                <w:szCs w:val="19"/>
+                                <w:lang w:eastAsia="en-GB"/>
+                              </w:rPr>
+                              <w:t>two = null or getValue(two) = NO_HOP</w:t>
+                            </w:r>
+                            <w:r>
+                              <w:rPr>
+                                <w:rFonts w:cs="Times New Roman"/>
+                                <w:sz w:val="19"/>
+                                <w:szCs w:val="19"/>
+                                <w:lang w:eastAsia="en-GB"/>
+                              </w:rPr>
+                              <w:t xml:space="preserve"> then</w:t>
+                            </w:r>
+                          </w:p>
+                          <w:p>
+                            <w:pPr>
+                              <w:rPr>
+                                <w:rFonts w:cs="Times New Roman"/>
+                                <w:sz w:val="19"/>
+                                <w:szCs w:val="19"/>
+                                <w:lang w:eastAsia="en-GB"/>
+                              </w:rPr>
+                            </w:pPr>
+                            <w:r>
+                              <w:rPr>
+                                <w:rFonts w:cs="Times New Roman"/>
+                                <w:sz w:val="19"/>
+                                <w:szCs w:val="19"/>
+                                <w:lang w:eastAsia="en-GB"/>
+                              </w:rPr>
+                              <w:t xml:space="preserve">       setTwo(TwoBit, createNumber)</w:t>
+                            </w:r>
+                          </w:p>
+                          <w:p>
+                            <w:pPr>
+                              <w:rPr>
+                                <w:rFonts w:cs="Times New Roman"/>
+                                <w:sz w:val="19"/>
+                                <w:szCs w:val="19"/>
+                                <w:lang w:eastAsia="en-GB"/>
+                              </w:rPr>
+                            </w:pPr>
+                            <w:r>
+                              <w:rPr>
+                                <w:rFonts w:cs="Times New Roman"/>
+                                <w:sz w:val="19"/>
+                                <w:szCs w:val="19"/>
+                                <w:lang w:eastAsia="en-GB"/>
+                              </w:rPr>
+                              <w:t xml:space="preserve">    else</w:t>
+                            </w:r>
+                          </w:p>
+                          <w:p>
+                            <w:pPr>
+                              <w:rPr>
+                                <w:rFonts w:cs="Times New Roman"/>
+                                <w:sz w:val="19"/>
+                                <w:szCs w:val="19"/>
+                                <w:lang w:eastAsia="en-GB"/>
+                              </w:rPr>
+                            </w:pPr>
+                            <w:r>
+                              <w:rPr>
+                                <w:rFonts w:cs="Times New Roman"/>
+                                <w:sz w:val="19"/>
+                                <w:szCs w:val="19"/>
+                                <w:lang w:eastAsia="en-GB"/>
+                              </w:rPr>
+                              <w:t xml:space="preserve">       setOne(TwoBit, getValue(two))</w:t>
+                            </w:r>
+                          </w:p>
+                          <w:p>
+                            <w:pPr>
+                              <w:rPr>
+                                <w:rFonts w:cs="Times New Roman"/>
+                                <w:sz w:val="19"/>
+                                <w:szCs w:val="19"/>
+                                <w:lang w:eastAsia="en-GB"/>
+                              </w:rPr>
+                            </w:pPr>
+                            <w:r>
+                              <w:rPr>
+                                <w:rFonts w:cs="Times New Roman"/>
+                                <w:sz w:val="19"/>
+                                <w:szCs w:val="19"/>
+                                <w:lang w:eastAsia="en-GB"/>
+                              </w:rPr>
+                              <w:t xml:space="preserve">    end if</w:t>
+                            </w:r>
+                          </w:p>
+                          <w:p>
+                            <w:pPr>
+                              <w:rPr>
+                                <w:rFonts w:cs="Times New Roman"/>
+                                <w:sz w:val="19"/>
+                                <w:szCs w:val="19"/>
+                                <w:lang w:eastAsia="en-GB"/>
+                              </w:rPr>
+                            </w:pPr>
+                            <w:r>
+                              <w:rPr>
+                                <w:rFonts w:cs="Times New Roman"/>
+                                <w:sz w:val="19"/>
+                                <w:szCs w:val="19"/>
+                                <w:lang w:eastAsia="en-GB"/>
+                              </w:rPr>
+                              <w:t xml:space="preserve"> end if</w:t>
+                            </w:r>
+                          </w:p>
+                          <w:p>
+                            <w:pPr>
+                              <w:rPr>
+                                <w:rFonts w:cs="Times New Roman"/>
+                                <w:color w:val="000000"/>
+                                <w:sz w:val="19"/>
+                                <w:szCs w:val="19"/>
+                                <w:lang w:eastAsia="en-GB"/>
+                              </w:rPr>
+                            </w:pPr>
+                            <w:r>
+                              <w:rPr>
+                                <w:rFonts w:cs="Times New Roman"/>
+                                <w:color w:val="000000"/>
+                                <w:sz w:val="19"/>
+                                <w:szCs w:val="19"/>
+                                <w:lang w:eastAsia="en-GB"/>
+                              </w:rPr>
+                              <w:t xml:space="preserve"> createNumber = getValue(getRight(BinTree))</w:t>
+                            </w:r>
+                          </w:p>
+                          <w:p>
+                            <w:pPr>
+                              <w:rPr>
+                                <w:rFonts w:cs="Times New Roman"/>
+                                <w:color w:val="000000"/>
+                                <w:sz w:val="19"/>
+                                <w:szCs w:val="19"/>
+                                <w:lang w:eastAsia="en-GB"/>
+                              </w:rPr>
+                            </w:pPr>
+                            <w:r>
+                              <w:rPr>
+                                <w:rFonts w:cs="Times New Roman"/>
+                                <w:sz w:val="19"/>
+                                <w:szCs w:val="19"/>
+                                <w:lang w:eastAsia="en-GB"/>
+                              </w:rPr>
+                              <w:t xml:space="preserve"> </w:t>
+                            </w:r>
                             <w:r>
                               <w:rPr>
                                 <w:rFonts w:cs="Times New Roman"/>
@@ -12849,86 +10968,495 @@
                               </w:rPr>
                               <w:t xml:space="preserve">if </w:t>
                             </w:r>
-                            <w:proofErr w:type="spellStart"/>
-                            <w:r>
-                              <w:rPr>
-                                <w:rFonts w:cs="Times New Roman"/>
-                                <w:color w:val="000000"/>
-                                <w:sz w:val="19"/>
-                                <w:szCs w:val="19"/>
-                                <w:lang w:eastAsia="en-GB"/>
-                              </w:rPr>
-                              <w:t>BinTree</w:t>
-                            </w:r>
-                            <w:proofErr w:type="spellEnd"/>
-                            <w:r>
-                              <w:rPr>
-                                <w:rFonts w:cs="Times New Roman"/>
-                                <w:color w:val="000000"/>
-                                <w:sz w:val="19"/>
-                                <w:szCs w:val="19"/>
-                                <w:lang w:eastAsia="en-GB"/>
-                              </w:rPr>
-                              <w:t xml:space="preserve"> = null or </w:t>
-                            </w:r>
-                            <w:proofErr w:type="spellStart"/>
-                            <w:r>
-                              <w:rPr>
-                                <w:rFonts w:cs="Times New Roman"/>
-                                <w:color w:val="000000"/>
-                                <w:sz w:val="19"/>
-                                <w:szCs w:val="19"/>
-                                <w:lang w:eastAsia="en-GB"/>
-                              </w:rPr>
-                              <w:t>TwoBit</w:t>
-                            </w:r>
-                            <w:proofErr w:type="spellEnd"/>
-                            <w:r>
-                              <w:rPr>
-                                <w:rFonts w:cs="Times New Roman"/>
-                                <w:color w:val="000000"/>
-                                <w:sz w:val="19"/>
-                                <w:szCs w:val="19"/>
-                                <w:lang w:eastAsia="en-GB"/>
-                              </w:rPr>
-                              <w:t xml:space="preserve"> = null then</w:t>
-                            </w:r>
-                          </w:p>
-                          <w:p>
-                            <w:pPr>
-                              <w:rPr>
-                                <w:rFonts w:cs="Times New Roman"/>
-                                <w:color w:val="000000"/>
-                                <w:sz w:val="19"/>
-                                <w:szCs w:val="19"/>
-                                <w:lang w:eastAsia="en-GB"/>
-                              </w:rPr>
-                            </w:pPr>
-                            <w:r>
-                              <w:rPr>
-                                <w:rFonts w:cs="Times New Roman"/>
-                                <w:color w:val="000000"/>
-                                <w:sz w:val="19"/>
-                                <w:szCs w:val="19"/>
-                                <w:lang w:eastAsia="en-GB"/>
-                              </w:rPr>
-                              <w:t xml:space="preserve">    return</w:t>
-                            </w:r>
-                          </w:p>
-                          <w:p>
-                            <w:pPr>
-                              <w:rPr>
-                                <w:rFonts w:cs="Times New Roman"/>
-                                <w:color w:val="000000"/>
-                                <w:sz w:val="19"/>
-                                <w:szCs w:val="19"/>
-                                <w:lang w:eastAsia="en-GB"/>
-                              </w:rPr>
-                            </w:pPr>
-                            <w:r>
-                              <w:rPr>
-                                <w:rFonts w:cs="Times New Roman"/>
-                                <w:color w:val="000000"/>
+                            <w:r>
+                              <w:rPr>
+                                <w:rFonts w:cs="Times New Roman"/>
+                                <w:color w:val="000000"/>
+                                <w:sz w:val="19"/>
+                                <w:szCs w:val="19"/>
+                                <w:lang w:eastAsia="en-GB"/>
+                              </w:rPr>
+                              <w:t xml:space="preserve">createNumber </w:t>
+                            </w:r>
+                            <w:r>
+                              <w:rPr>
+                                <w:rFonts w:cs="Times New Roman"/>
+                                <w:color w:val="000000"/>
+                                <w:sz w:val="19"/>
+                                <w:szCs w:val="19"/>
+                                <w:lang w:eastAsia="en-GB"/>
+                              </w:rPr>
+                              <w:sym w:font="Symbol" w:char="F0B9"/>
+                            </w:r>
+                            <w:r>
+                              <w:rPr>
+                                <w:rFonts w:cs="Times New Roman"/>
+                                <w:color w:val="000000"/>
+                                <w:sz w:val="19"/>
+                                <w:szCs w:val="19"/>
+                                <w:lang w:eastAsia="en-GB"/>
+                              </w:rPr>
+                              <w:t xml:space="preserve"> NOT_CREATE </w:t>
+                            </w:r>
+                            <w:r>
+                              <w:rPr>
+                                <w:rFonts w:cs="Times New Roman"/>
+                                <w:color w:val="000000"/>
+                                <w:sz w:val="19"/>
+                                <w:szCs w:val="19"/>
+                                <w:lang w:eastAsia="en-GB"/>
+                              </w:rPr>
+                              <w:t>then</w:t>
+                            </w:r>
+                          </w:p>
+                          <w:p>
+                            <w:pPr>
+                              <w:rPr>
+                                <w:rFonts w:cs="Times New Roman"/>
+                                <w:color w:val="000000"/>
+                                <w:sz w:val="19"/>
+                                <w:szCs w:val="19"/>
+                                <w:lang w:eastAsia="en-GB"/>
+                              </w:rPr>
+                            </w:pPr>
+                            <w:r>
+                              <w:rPr>
+                                <w:rFonts w:cs="Times New Roman"/>
+                                <w:color w:val="000000"/>
+                                <w:sz w:val="19"/>
+                                <w:szCs w:val="19"/>
+                                <w:lang w:eastAsia="en-GB"/>
+                              </w:rPr>
+                              <w:t xml:space="preserve">    three</w:t>
+                            </w:r>
+                            <w:r>
+                              <w:rPr>
+                                <w:rFonts w:cs="Times New Roman"/>
+                                <w:color w:val="000000"/>
+                                <w:sz w:val="19"/>
+                                <w:szCs w:val="19"/>
+                                <w:lang w:eastAsia="en-GB"/>
+                              </w:rPr>
+                              <w:t xml:space="preserve"> = getLeft(</w:t>
+                            </w:r>
+                            <w:r>
+                              <w:rPr>
+                                <w:rFonts w:cs="Times New Roman"/>
+                                <w:color w:val="000000"/>
+                                <w:sz w:val="19"/>
+                                <w:szCs w:val="19"/>
+                                <w:lang w:eastAsia="en-GB"/>
+                              </w:rPr>
+                              <w:t>getRight</w:t>
+                            </w:r>
+                            <w:r>
+                              <w:rPr>
+                                <w:rFonts w:cs="Times New Roman"/>
+                                <w:color w:val="000000"/>
+                                <w:sz w:val="19"/>
+                                <w:szCs w:val="19"/>
+                                <w:lang w:eastAsia="en-GB"/>
+                              </w:rPr>
+                              <w:t>(BinTree))</w:t>
+                            </w:r>
+                          </w:p>
+                          <w:p>
+                            <w:pPr>
+                              <w:rPr>
+                                <w:rFonts w:cs="Times New Roman"/>
+                                <w:sz w:val="19"/>
+                                <w:szCs w:val="19"/>
+                                <w:lang w:eastAsia="en-GB"/>
+                              </w:rPr>
+                            </w:pPr>
+                            <w:r>
+                              <w:rPr>
+                                <w:rFonts w:cs="Times New Roman"/>
+                                <w:sz w:val="19"/>
+                                <w:szCs w:val="19"/>
+                                <w:lang w:eastAsia="en-GB"/>
+                              </w:rPr>
+                              <w:t xml:space="preserve">    if </w:t>
+                            </w:r>
+                            <w:r>
+                              <w:rPr>
+                                <w:rFonts w:cs="Times New Roman"/>
+                                <w:sz w:val="19"/>
+                                <w:szCs w:val="19"/>
+                                <w:lang w:eastAsia="en-GB"/>
+                              </w:rPr>
+                              <w:t>one = null or getValue(</w:t>
+                            </w:r>
+                            <w:r>
+                              <w:rPr>
+                                <w:rFonts w:cs="Times New Roman"/>
+                                <w:sz w:val="19"/>
+                                <w:szCs w:val="19"/>
+                                <w:lang w:eastAsia="en-GB"/>
+                              </w:rPr>
+                              <w:t>three</w:t>
+                            </w:r>
+                            <w:r>
+                              <w:rPr>
+                                <w:rFonts w:cs="Times New Roman"/>
+                                <w:sz w:val="19"/>
+                                <w:szCs w:val="19"/>
+                                <w:lang w:eastAsia="en-GB"/>
+                              </w:rPr>
+                              <w:t>) = NO_HOP then</w:t>
+                            </w:r>
+                          </w:p>
+                          <w:p>
+                            <w:pPr>
+                              <w:rPr>
+                                <w:rFonts w:cs="Times New Roman"/>
+                                <w:sz w:val="19"/>
+                                <w:szCs w:val="19"/>
+                                <w:lang w:eastAsia="en-GB"/>
+                              </w:rPr>
+                            </w:pPr>
+                            <w:r>
+                              <w:rPr>
+                                <w:rFonts w:cs="Times New Roman"/>
+                                <w:sz w:val="19"/>
+                                <w:szCs w:val="19"/>
+                                <w:lang w:eastAsia="en-GB"/>
+                              </w:rPr>
+                              <w:t xml:space="preserve">       setThree</w:t>
+                            </w:r>
+                            <w:r>
+                              <w:rPr>
+                                <w:rFonts w:cs="Times New Roman"/>
+                                <w:sz w:val="19"/>
+                                <w:szCs w:val="19"/>
+                                <w:lang w:eastAsia="en-GB"/>
+                              </w:rPr>
+                              <w:t>(TwoBit, createNumber)</w:t>
+                            </w:r>
+                          </w:p>
+                          <w:p>
+                            <w:pPr>
+                              <w:rPr>
+                                <w:rFonts w:cs="Times New Roman"/>
+                                <w:sz w:val="19"/>
+                                <w:szCs w:val="19"/>
+                                <w:lang w:eastAsia="en-GB"/>
+                              </w:rPr>
+                            </w:pPr>
+                            <w:r>
+                              <w:rPr>
+                                <w:rFonts w:cs="Times New Roman"/>
+                                <w:sz w:val="19"/>
+                                <w:szCs w:val="19"/>
+                                <w:lang w:eastAsia="en-GB"/>
+                              </w:rPr>
+                              <w:t xml:space="preserve">    else</w:t>
+                            </w:r>
+                          </w:p>
+                          <w:p>
+                            <w:pPr>
+                              <w:rPr>
+                                <w:rFonts w:cs="Times New Roman"/>
+                                <w:sz w:val="19"/>
+                                <w:szCs w:val="19"/>
+                                <w:lang w:eastAsia="en-GB"/>
+                              </w:rPr>
+                            </w:pPr>
+                            <w:r>
+                              <w:rPr>
+                                <w:rFonts w:cs="Times New Roman"/>
+                                <w:sz w:val="19"/>
+                                <w:szCs w:val="19"/>
+                                <w:lang w:eastAsia="en-GB"/>
+                              </w:rPr>
+                              <w:t xml:space="preserve">       setThree</w:t>
+                            </w:r>
+                            <w:r>
+                              <w:rPr>
+                                <w:rFonts w:cs="Times New Roman"/>
+                                <w:sz w:val="19"/>
+                                <w:szCs w:val="19"/>
+                                <w:lang w:eastAsia="en-GB"/>
+                              </w:rPr>
+                              <w:t>(TwoBit, getValue(three</w:t>
+                            </w:r>
+                            <w:r>
+                              <w:rPr>
+                                <w:rFonts w:cs="Times New Roman"/>
+                                <w:sz w:val="19"/>
+                                <w:szCs w:val="19"/>
+                                <w:lang w:eastAsia="en-GB"/>
+                              </w:rPr>
+                              <w:t>))</w:t>
+                            </w:r>
+                          </w:p>
+                          <w:p>
+                            <w:pPr>
+                              <w:rPr>
+                                <w:rFonts w:cs="Times New Roman"/>
+                                <w:sz w:val="19"/>
+                                <w:szCs w:val="19"/>
+                                <w:lang w:eastAsia="en-GB"/>
+                              </w:rPr>
+                            </w:pPr>
+                            <w:r>
+                              <w:rPr>
+                                <w:rFonts w:cs="Times New Roman"/>
+                                <w:sz w:val="19"/>
+                                <w:szCs w:val="19"/>
+                                <w:lang w:eastAsia="en-GB"/>
+                              </w:rPr>
+                              <w:t xml:space="preserve">    end if</w:t>
+                            </w:r>
+                          </w:p>
+                          <w:p>
+                            <w:pPr>
+                              <w:rPr>
+                                <w:rFonts w:cs="Times New Roman"/>
+                                <w:color w:val="000000"/>
+                                <w:sz w:val="19"/>
+                                <w:szCs w:val="19"/>
+                                <w:lang w:eastAsia="en-GB"/>
+                              </w:rPr>
+                            </w:pPr>
+                            <w:r>
+                              <w:rPr>
+                                <w:rFonts w:cs="Times New Roman"/>
+                                <w:sz w:val="19"/>
+                                <w:szCs w:val="19"/>
+                                <w:lang w:eastAsia="en-GB"/>
+                              </w:rPr>
+                              <w:t xml:space="preserve">    </w:t>
+                            </w:r>
+                            <w:r>
+                              <w:rPr>
+                                <w:rFonts w:cs="Times New Roman"/>
+                                <w:color w:val="000000"/>
+                                <w:sz w:val="19"/>
+                                <w:szCs w:val="19"/>
+                                <w:lang w:eastAsia="en-GB"/>
+                              </w:rPr>
+                              <w:t>four</w:t>
+                            </w:r>
+                            <w:r>
+                              <w:rPr>
+                                <w:rFonts w:cs="Times New Roman"/>
+                                <w:color w:val="000000"/>
+                                <w:sz w:val="19"/>
+                                <w:szCs w:val="19"/>
+                                <w:lang w:eastAsia="en-GB"/>
+                              </w:rPr>
+                              <w:t xml:space="preserve"> = getRight(</w:t>
+                            </w:r>
+                            <w:r>
+                              <w:rPr>
+                                <w:rFonts w:cs="Times New Roman"/>
+                                <w:color w:val="000000"/>
+                                <w:sz w:val="19"/>
+                                <w:szCs w:val="19"/>
+                                <w:lang w:eastAsia="en-GB"/>
+                              </w:rPr>
+                              <w:t>getRight</w:t>
+                            </w:r>
+                            <w:r>
+                              <w:rPr>
+                                <w:rFonts w:cs="Times New Roman"/>
+                                <w:color w:val="000000"/>
+                                <w:sz w:val="19"/>
+                                <w:szCs w:val="19"/>
+                                <w:lang w:eastAsia="en-GB"/>
+                              </w:rPr>
+                              <w:t>(BinTree))</w:t>
+                            </w:r>
+                          </w:p>
+                          <w:p>
+                            <w:pPr>
+                              <w:rPr>
+                                <w:rFonts w:cs="Times New Roman"/>
+                                <w:sz w:val="19"/>
+                                <w:szCs w:val="19"/>
+                                <w:lang w:eastAsia="en-GB"/>
+                              </w:rPr>
+                            </w:pPr>
+                            <w:r>
+                              <w:rPr>
+                                <w:rFonts w:cs="Times New Roman"/>
+                                <w:sz w:val="19"/>
+                                <w:szCs w:val="19"/>
+                                <w:lang w:eastAsia="en-GB"/>
+                              </w:rPr>
+                              <w:t xml:space="preserve">    if </w:t>
+                            </w:r>
+                            <w:r>
+                              <w:rPr>
+                                <w:rFonts w:cs="Times New Roman"/>
+                                <w:sz w:val="19"/>
+                                <w:szCs w:val="19"/>
+                                <w:lang w:eastAsia="en-GB"/>
+                              </w:rPr>
+                              <w:t>four</w:t>
+                            </w:r>
+                            <w:r>
+                              <w:rPr>
+                                <w:rFonts w:cs="Times New Roman"/>
+                                <w:sz w:val="19"/>
+                                <w:szCs w:val="19"/>
+                                <w:lang w:eastAsia="en-GB"/>
+                              </w:rPr>
+                              <w:t xml:space="preserve"> = null or getValue(</w:t>
+                            </w:r>
+                            <w:r>
+                              <w:rPr>
+                                <w:rFonts w:cs="Times New Roman"/>
+                                <w:sz w:val="19"/>
+                                <w:szCs w:val="19"/>
+                                <w:lang w:eastAsia="en-GB"/>
+                              </w:rPr>
+                              <w:t>four</w:t>
+                            </w:r>
+                            <w:r>
+                              <w:rPr>
+                                <w:rFonts w:cs="Times New Roman"/>
+                                <w:sz w:val="19"/>
+                                <w:szCs w:val="19"/>
+                                <w:lang w:eastAsia="en-GB"/>
+                              </w:rPr>
+                              <w:t>) = NO_HOP</w:t>
+                            </w:r>
+                            <w:r>
+                              <w:rPr>
+                                <w:rFonts w:cs="Times New Roman"/>
+                                <w:sz w:val="19"/>
+                                <w:szCs w:val="19"/>
+                                <w:lang w:eastAsia="en-GB"/>
+                              </w:rPr>
+                              <w:t xml:space="preserve"> then</w:t>
+                            </w:r>
+                          </w:p>
+                          <w:p>
+                            <w:pPr>
+                              <w:rPr>
+                                <w:rFonts w:cs="Times New Roman"/>
+                                <w:sz w:val="19"/>
+                                <w:szCs w:val="19"/>
+                                <w:lang w:eastAsia="en-GB"/>
+                              </w:rPr>
+                            </w:pPr>
+                            <w:r>
+                              <w:rPr>
+                                <w:rFonts w:cs="Times New Roman"/>
+                                <w:sz w:val="19"/>
+                                <w:szCs w:val="19"/>
+                                <w:lang w:eastAsia="en-GB"/>
+                              </w:rPr>
+                              <w:t xml:space="preserve">       setFour</w:t>
+                            </w:r>
+                            <w:r>
+                              <w:rPr>
+                                <w:rFonts w:cs="Times New Roman"/>
+                                <w:sz w:val="19"/>
+                                <w:szCs w:val="19"/>
+                                <w:lang w:eastAsia="en-GB"/>
+                              </w:rPr>
+                              <w:t>(TwoBit, createNumber)</w:t>
+                            </w:r>
+                          </w:p>
+                          <w:p>
+                            <w:pPr>
+                              <w:rPr>
+                                <w:rFonts w:cs="Times New Roman"/>
+                                <w:sz w:val="19"/>
+                                <w:szCs w:val="19"/>
+                                <w:lang w:eastAsia="en-GB"/>
+                              </w:rPr>
+                            </w:pPr>
+                            <w:r>
+                              <w:rPr>
+                                <w:rFonts w:cs="Times New Roman"/>
+                                <w:sz w:val="19"/>
+                                <w:szCs w:val="19"/>
+                                <w:lang w:eastAsia="en-GB"/>
+                              </w:rPr>
+                              <w:t xml:space="preserve">    else</w:t>
+                            </w:r>
+                          </w:p>
+                          <w:p>
+                            <w:pPr>
+                              <w:rPr>
+                                <w:rFonts w:cs="Times New Roman"/>
+                                <w:sz w:val="19"/>
+                                <w:szCs w:val="19"/>
+                                <w:lang w:eastAsia="en-GB"/>
+                              </w:rPr>
+                            </w:pPr>
+                            <w:r>
+                              <w:rPr>
+                                <w:rFonts w:cs="Times New Roman"/>
+                                <w:sz w:val="19"/>
+                                <w:szCs w:val="19"/>
+                                <w:lang w:eastAsia="en-GB"/>
+                              </w:rPr>
+                              <w:t xml:space="preserve">       setFour</w:t>
+                            </w:r>
+                            <w:r>
+                              <w:rPr>
+                                <w:rFonts w:cs="Times New Roman"/>
+                                <w:sz w:val="19"/>
+                                <w:szCs w:val="19"/>
+                                <w:lang w:eastAsia="en-GB"/>
+                              </w:rPr>
+                              <w:t>(TwoBit, getValue(</w:t>
+                            </w:r>
+                            <w:r>
+                              <w:rPr>
+                                <w:rFonts w:cs="Times New Roman"/>
+                                <w:sz w:val="19"/>
+                                <w:szCs w:val="19"/>
+                                <w:lang w:eastAsia="en-GB"/>
+                              </w:rPr>
+                              <w:t>four</w:t>
+                            </w:r>
+                            <w:r>
+                              <w:rPr>
+                                <w:rFonts w:cs="Times New Roman"/>
+                                <w:sz w:val="19"/>
+                                <w:szCs w:val="19"/>
+                                <w:lang w:eastAsia="en-GB"/>
+                              </w:rPr>
+                              <w:t>))</w:t>
+                            </w:r>
+                          </w:p>
+                          <w:p>
+                            <w:pPr>
+                              <w:rPr>
+                                <w:rFonts w:cs="Times New Roman"/>
+                                <w:sz w:val="19"/>
+                                <w:szCs w:val="19"/>
+                                <w:lang w:eastAsia="en-GB"/>
+                              </w:rPr>
+                            </w:pPr>
+                            <w:r>
+                              <w:rPr>
+                                <w:rFonts w:cs="Times New Roman"/>
+                                <w:sz w:val="19"/>
+                                <w:szCs w:val="19"/>
+                                <w:lang w:eastAsia="en-GB"/>
+                              </w:rPr>
+                              <w:t xml:space="preserve">    end if</w:t>
+                            </w:r>
+                          </w:p>
+                          <w:p>
+                            <w:pPr>
+                              <w:rPr>
+                                <w:rFonts w:cs="Times New Roman"/>
+                                <w:sz w:val="19"/>
+                                <w:szCs w:val="19"/>
+                                <w:lang w:eastAsia="en-GB"/>
+                              </w:rPr>
+                            </w:pPr>
+                            <w:r>
+                              <w:rPr>
+                                <w:rFonts w:cs="Times New Roman"/>
                                 <w:sz w:val="19"/>
                                 <w:szCs w:val="19"/>
                                 <w:lang w:eastAsia="en-GB"/>
@@ -12940,2229 +11468,85 @@
                             <w:pPr>
                               <w:rPr>
                                 <w:rFonts w:cs="Times New Roman"/>
-                                <w:color w:val="000000"/>
-                                <w:sz w:val="19"/>
-                                <w:szCs w:val="19"/>
-                                <w:lang w:eastAsia="en-GB"/>
-                              </w:rPr>
-                            </w:pPr>
-                            <w:proofErr w:type="spellStart"/>
-                            <w:r>
-                              <w:rPr>
-                                <w:rFonts w:cs="Times New Roman"/>
-                                <w:color w:val="000000"/>
-                                <w:sz w:val="19"/>
-                                <w:szCs w:val="19"/>
-                                <w:lang w:eastAsia="en-GB"/>
-                              </w:rPr>
-                              <w:t>createNumber</w:t>
-                            </w:r>
-                            <w:proofErr w:type="spellEnd"/>
-                            <w:r>
-                              <w:rPr>
-                                <w:rFonts w:cs="Times New Roman"/>
-                                <w:color w:val="000000"/>
-                                <w:sz w:val="19"/>
-                                <w:szCs w:val="19"/>
-                                <w:lang w:eastAsia="en-GB"/>
-                              </w:rPr>
-                              <w:t xml:space="preserve"> = </w:t>
-                            </w:r>
-                            <w:proofErr w:type="spellStart"/>
-                            <w:r>
-                              <w:rPr>
-                                <w:rFonts w:cs="Times New Roman"/>
-                                <w:color w:val="000000"/>
-                                <w:sz w:val="19"/>
-                                <w:szCs w:val="19"/>
-                                <w:lang w:eastAsia="en-GB"/>
-                              </w:rPr>
-                              <w:t>getValue</w:t>
-                            </w:r>
-                            <w:proofErr w:type="spellEnd"/>
-                            <w:r>
-                              <w:rPr>
-                                <w:rFonts w:cs="Times New Roman"/>
-                                <w:color w:val="000000"/>
-                                <w:sz w:val="19"/>
-                                <w:szCs w:val="19"/>
-                                <w:lang w:eastAsia="en-GB"/>
-                              </w:rPr>
-                              <w:t>(</w:t>
-                            </w:r>
-                            <w:proofErr w:type="spellStart"/>
-                            <w:r>
-                              <w:rPr>
-                                <w:rFonts w:cs="Times New Roman"/>
-                                <w:color w:val="000000"/>
-                                <w:sz w:val="19"/>
-                                <w:szCs w:val="19"/>
-                                <w:lang w:eastAsia="en-GB"/>
-                              </w:rPr>
-                              <w:t>getLeft</w:t>
-                            </w:r>
-                            <w:proofErr w:type="spellEnd"/>
-                            <w:r>
-                              <w:rPr>
-                                <w:rFonts w:cs="Times New Roman"/>
-                                <w:color w:val="000000"/>
-                                <w:sz w:val="19"/>
-                                <w:szCs w:val="19"/>
-                                <w:lang w:eastAsia="en-GB"/>
-                              </w:rPr>
-                              <w:t>(</w:t>
-                            </w:r>
-                            <w:proofErr w:type="spellStart"/>
-                            <w:r>
-                              <w:rPr>
-                                <w:rFonts w:cs="Times New Roman"/>
-                                <w:color w:val="000000"/>
-                                <w:sz w:val="19"/>
-                                <w:szCs w:val="19"/>
-                                <w:lang w:eastAsia="en-GB"/>
-                              </w:rPr>
-                              <w:t>BinTree</w:t>
-                            </w:r>
-                            <w:proofErr w:type="spellEnd"/>
-                            <w:r>
-                              <w:rPr>
-                                <w:rFonts w:cs="Times New Roman"/>
-                                <w:color w:val="000000"/>
-                                <w:sz w:val="19"/>
-                                <w:szCs w:val="19"/>
-                                <w:lang w:eastAsia="en-GB"/>
-                              </w:rPr>
-                              <w:t>))</w:t>
-                            </w:r>
-                          </w:p>
-                          <w:p>
-                            <w:pPr>
-                              <w:rPr>
-                                <w:rFonts w:cs="Times New Roman"/>
-                                <w:color w:val="000000"/>
-                                <w:sz w:val="19"/>
-                                <w:szCs w:val="19"/>
-                                <w:lang w:eastAsia="en-GB"/>
-                              </w:rPr>
-                            </w:pPr>
-                            <w:r>
-                              <w:rPr>
-                                <w:rFonts w:cs="Times New Roman"/>
-                                <w:color w:val="000000"/>
-                                <w:sz w:val="19"/>
-                                <w:szCs w:val="19"/>
-                                <w:lang w:eastAsia="en-GB"/>
-                              </w:rPr>
-                              <w:t xml:space="preserve">if </w:t>
-                            </w:r>
-                            <w:proofErr w:type="spellStart"/>
-                            <w:r>
-                              <w:rPr>
-                                <w:rFonts w:cs="Times New Roman"/>
-                                <w:color w:val="000000"/>
-                                <w:sz w:val="19"/>
-                                <w:szCs w:val="19"/>
-                                <w:lang w:eastAsia="en-GB"/>
-                              </w:rPr>
-                              <w:t>createNumber</w:t>
-                            </w:r>
-                            <w:proofErr w:type="spellEnd"/>
-                            <w:r>
-                              <w:rPr>
-                                <w:rFonts w:cs="Times New Roman"/>
-                                <w:color w:val="000000"/>
-                                <w:sz w:val="19"/>
-                                <w:szCs w:val="19"/>
-                                <w:lang w:eastAsia="en-GB"/>
-                              </w:rPr>
-                              <w:t xml:space="preserve"> </w:t>
-                            </w:r>
-                            <w:r>
-                              <w:rPr>
-                                <w:rFonts w:cs="Times New Roman"/>
-                                <w:color w:val="000000"/>
-                                <w:sz w:val="19"/>
-                                <w:szCs w:val="19"/>
-                                <w:lang w:eastAsia="en-GB"/>
-                              </w:rPr>
-                              <w:sym w:font="Symbol" w:char="F0B9"/>
-                            </w:r>
-                            <w:r>
-                              <w:rPr>
-                                <w:rFonts w:cs="Times New Roman"/>
-                                <w:color w:val="000000"/>
-                                <w:sz w:val="19"/>
-                                <w:szCs w:val="19"/>
-                                <w:lang w:eastAsia="en-GB"/>
-                              </w:rPr>
-                              <w:t xml:space="preserve"> NOT_CREATE </w:t>
-                            </w:r>
-                            <w:r>
-                              <w:rPr>
-                                <w:rFonts w:cs="Times New Roman"/>
-                                <w:color w:val="000000"/>
-                                <w:sz w:val="19"/>
-                                <w:szCs w:val="19"/>
-                                <w:lang w:eastAsia="en-GB"/>
-                              </w:rPr>
-                              <w:t>then</w:t>
-                            </w:r>
-                          </w:p>
-                          <w:p>
-                            <w:pPr>
-                              <w:rPr>
-                                <w:rFonts w:cs="Times New Roman"/>
-                                <w:color w:val="000000"/>
-                                <w:sz w:val="19"/>
-                                <w:szCs w:val="19"/>
-                                <w:lang w:eastAsia="en-GB"/>
-                              </w:rPr>
-                            </w:pPr>
-                            <w:r>
-                              <w:rPr>
-                                <w:rFonts w:cs="Times New Roman"/>
-                                <w:color w:val="000000"/>
-                                <w:sz w:val="19"/>
-                                <w:szCs w:val="19"/>
-                                <w:lang w:eastAsia="en-GB"/>
-                              </w:rPr>
-                              <w:t xml:space="preserve">    one = </w:t>
-                            </w:r>
-                            <w:proofErr w:type="spellStart"/>
-                            <w:r>
-                              <w:rPr>
-                                <w:rFonts w:cs="Times New Roman"/>
-                                <w:color w:val="000000"/>
-                                <w:sz w:val="19"/>
-                                <w:szCs w:val="19"/>
-                                <w:lang w:eastAsia="en-GB"/>
-                              </w:rPr>
-                              <w:t>getLeft</w:t>
-                            </w:r>
-                            <w:proofErr w:type="spellEnd"/>
-                            <w:r>
-                              <w:rPr>
-                                <w:rFonts w:cs="Times New Roman"/>
-                                <w:color w:val="000000"/>
-                                <w:sz w:val="19"/>
-                                <w:szCs w:val="19"/>
-                                <w:lang w:eastAsia="en-GB"/>
-                              </w:rPr>
-                              <w:t>(</w:t>
-                            </w:r>
-                            <w:proofErr w:type="spellStart"/>
-                            <w:r>
-                              <w:rPr>
-                                <w:rFonts w:cs="Times New Roman"/>
-                                <w:color w:val="000000"/>
-                                <w:sz w:val="19"/>
-                                <w:szCs w:val="19"/>
-                                <w:lang w:eastAsia="en-GB"/>
-                              </w:rPr>
-                              <w:t>getLeft</w:t>
-                            </w:r>
-                            <w:proofErr w:type="spellEnd"/>
-                            <w:r>
-                              <w:rPr>
-                                <w:rFonts w:cs="Times New Roman"/>
-                                <w:color w:val="000000"/>
-                                <w:sz w:val="19"/>
-                                <w:szCs w:val="19"/>
-                                <w:lang w:eastAsia="en-GB"/>
-                              </w:rPr>
-                              <w:t>(</w:t>
-                            </w:r>
-                            <w:proofErr w:type="spellStart"/>
-                            <w:r>
-                              <w:rPr>
-                                <w:rFonts w:cs="Times New Roman"/>
-                                <w:color w:val="000000"/>
-                                <w:sz w:val="19"/>
-                                <w:szCs w:val="19"/>
-                                <w:lang w:eastAsia="en-GB"/>
-                              </w:rPr>
-                              <w:t>BinTree</w:t>
-                            </w:r>
-                            <w:proofErr w:type="spellEnd"/>
-                            <w:r>
-                              <w:rPr>
-                                <w:rFonts w:cs="Times New Roman"/>
-                                <w:color w:val="000000"/>
-                                <w:sz w:val="19"/>
-                                <w:szCs w:val="19"/>
-                                <w:lang w:eastAsia="en-GB"/>
-                              </w:rPr>
-                              <w:t>))</w:t>
-                            </w:r>
-                          </w:p>
-                          <w:p>
-                            <w:pPr>
-                              <w:rPr>
-                                <w:rFonts w:cs="Times New Roman"/>
-                                <w:sz w:val="19"/>
-                                <w:szCs w:val="19"/>
-                                <w:lang w:eastAsia="en-GB"/>
-                              </w:rPr>
-                            </w:pPr>
-                            <w:r>
-                              <w:rPr>
-                                <w:rFonts w:cs="Times New Roman"/>
-                                <w:sz w:val="19"/>
-                                <w:szCs w:val="19"/>
-                                <w:lang w:eastAsia="en-GB"/>
-                              </w:rPr>
-                              <w:t xml:space="preserve">    if </w:t>
-                            </w:r>
-                            <w:r>
-                              <w:rPr>
-                                <w:rFonts w:cs="Times New Roman"/>
-                                <w:sz w:val="19"/>
-                                <w:szCs w:val="19"/>
-                                <w:lang w:eastAsia="en-GB"/>
-                              </w:rPr>
-                              <w:t xml:space="preserve">one = null or </w:t>
-                            </w:r>
-                            <w:proofErr w:type="spellStart"/>
-                            <w:r>
-                              <w:rPr>
-                                <w:rFonts w:cs="Times New Roman"/>
-                                <w:sz w:val="19"/>
-                                <w:szCs w:val="19"/>
-                                <w:lang w:eastAsia="en-GB"/>
-                              </w:rPr>
-                              <w:t>getValue</w:t>
-                            </w:r>
-                            <w:proofErr w:type="spellEnd"/>
-                            <w:r>
-                              <w:rPr>
-                                <w:rFonts w:cs="Times New Roman"/>
-                                <w:sz w:val="19"/>
-                                <w:szCs w:val="19"/>
-                                <w:lang w:eastAsia="en-GB"/>
-                              </w:rPr>
-                              <w:t>(one) = NO_HOP</w:t>
-                            </w:r>
-                            <w:r>
-                              <w:rPr>
-                                <w:rFonts w:cs="Times New Roman"/>
-                                <w:sz w:val="19"/>
-                                <w:szCs w:val="19"/>
-                                <w:lang w:eastAsia="en-GB"/>
-                              </w:rPr>
-                              <w:t xml:space="preserve"> then</w:t>
-                            </w:r>
-                          </w:p>
-                          <w:p>
-                            <w:pPr>
-                              <w:rPr>
-                                <w:rFonts w:cs="Times New Roman"/>
-                                <w:sz w:val="19"/>
-                                <w:szCs w:val="19"/>
-                                <w:lang w:eastAsia="en-GB"/>
-                              </w:rPr>
-                            </w:pPr>
-                            <w:r>
-                              <w:rPr>
-                                <w:rFonts w:cs="Times New Roman"/>
-                                <w:sz w:val="19"/>
-                                <w:szCs w:val="19"/>
-                                <w:lang w:eastAsia="en-GB"/>
-                              </w:rPr>
-                              <w:t xml:space="preserve">       </w:t>
-                            </w:r>
-                            <w:proofErr w:type="spellStart"/>
-                            <w:proofErr w:type="gramStart"/>
-                            <w:r>
-                              <w:rPr>
-                                <w:rFonts w:cs="Times New Roman"/>
-                                <w:sz w:val="19"/>
-                                <w:szCs w:val="19"/>
-                                <w:lang w:eastAsia="en-GB"/>
-                              </w:rPr>
-                              <w:t>setOne</w:t>
-                            </w:r>
-                            <w:proofErr w:type="spellEnd"/>
-                            <w:r>
-                              <w:rPr>
-                                <w:rFonts w:cs="Times New Roman"/>
-                                <w:sz w:val="19"/>
-                                <w:szCs w:val="19"/>
-                                <w:lang w:eastAsia="en-GB"/>
-                              </w:rPr>
-                              <w:t>(</w:t>
-                            </w:r>
-                            <w:proofErr w:type="spellStart"/>
-                            <w:proofErr w:type="gramEnd"/>
-                            <w:r>
-                              <w:rPr>
-                                <w:rFonts w:cs="Times New Roman"/>
-                                <w:sz w:val="19"/>
-                                <w:szCs w:val="19"/>
-                                <w:lang w:eastAsia="en-GB"/>
-                              </w:rPr>
-                              <w:t>TwoBit</w:t>
-                            </w:r>
-                            <w:proofErr w:type="spellEnd"/>
-                            <w:r>
-                              <w:rPr>
-                                <w:rFonts w:cs="Times New Roman"/>
-                                <w:sz w:val="19"/>
-                                <w:szCs w:val="19"/>
-                                <w:lang w:eastAsia="en-GB"/>
-                              </w:rPr>
-                              <w:t xml:space="preserve">, </w:t>
-                            </w:r>
-                            <w:proofErr w:type="spellStart"/>
-                            <w:r>
-                              <w:rPr>
-                                <w:rFonts w:cs="Times New Roman"/>
-                                <w:sz w:val="19"/>
-                                <w:szCs w:val="19"/>
-                                <w:lang w:eastAsia="en-GB"/>
-                              </w:rPr>
-                              <w:t>createNumber</w:t>
-                            </w:r>
-                            <w:proofErr w:type="spellEnd"/>
-                            <w:r>
-                              <w:rPr>
-                                <w:rFonts w:cs="Times New Roman"/>
-                                <w:sz w:val="19"/>
-                                <w:szCs w:val="19"/>
-                                <w:lang w:eastAsia="en-GB"/>
-                              </w:rPr>
-                              <w:t>)</w:t>
-                            </w:r>
-                          </w:p>
-                          <w:p>
-                            <w:pPr>
-                              <w:rPr>
-                                <w:rFonts w:cs="Times New Roman"/>
-                                <w:sz w:val="19"/>
-                                <w:szCs w:val="19"/>
-                                <w:lang w:eastAsia="en-GB"/>
-                              </w:rPr>
-                            </w:pPr>
-                            <w:r>
-                              <w:rPr>
-                                <w:rFonts w:cs="Times New Roman"/>
-                                <w:sz w:val="19"/>
-                                <w:szCs w:val="19"/>
-                                <w:lang w:eastAsia="en-GB"/>
-                              </w:rPr>
-                              <w:t xml:space="preserve">    else</w:t>
-                            </w:r>
-                          </w:p>
-                          <w:p>
-                            <w:pPr>
-                              <w:rPr>
-                                <w:rFonts w:cs="Times New Roman"/>
-                                <w:sz w:val="19"/>
-                                <w:szCs w:val="19"/>
-                                <w:lang w:eastAsia="en-GB"/>
-                              </w:rPr>
-                            </w:pPr>
-                            <w:r>
-                              <w:rPr>
-                                <w:rFonts w:cs="Times New Roman"/>
-                                <w:sz w:val="19"/>
-                                <w:szCs w:val="19"/>
-                                <w:lang w:eastAsia="en-GB"/>
-                              </w:rPr>
-                              <w:t xml:space="preserve">       </w:t>
-                            </w:r>
-                            <w:proofErr w:type="spellStart"/>
-                            <w:proofErr w:type="gramStart"/>
-                            <w:r>
-                              <w:rPr>
-                                <w:rFonts w:cs="Times New Roman"/>
-                                <w:sz w:val="19"/>
-                                <w:szCs w:val="19"/>
-                                <w:lang w:eastAsia="en-GB"/>
-                              </w:rPr>
-                              <w:t>setOne</w:t>
-                            </w:r>
-                            <w:proofErr w:type="spellEnd"/>
-                            <w:r>
-                              <w:rPr>
-                                <w:rFonts w:cs="Times New Roman"/>
-                                <w:sz w:val="19"/>
-                                <w:szCs w:val="19"/>
-                                <w:lang w:eastAsia="en-GB"/>
-                              </w:rPr>
-                              <w:t>(</w:t>
-                            </w:r>
-                            <w:proofErr w:type="spellStart"/>
-                            <w:proofErr w:type="gramEnd"/>
-                            <w:r>
-                              <w:rPr>
-                                <w:rFonts w:cs="Times New Roman"/>
-                                <w:sz w:val="19"/>
-                                <w:szCs w:val="19"/>
-                                <w:lang w:eastAsia="en-GB"/>
-                              </w:rPr>
-                              <w:t>TwoBit</w:t>
-                            </w:r>
-                            <w:proofErr w:type="spellEnd"/>
-                            <w:r>
-                              <w:rPr>
-                                <w:rFonts w:cs="Times New Roman"/>
-                                <w:sz w:val="19"/>
-                                <w:szCs w:val="19"/>
-                                <w:lang w:eastAsia="en-GB"/>
-                              </w:rPr>
-                              <w:t xml:space="preserve">, </w:t>
-                            </w:r>
-                            <w:proofErr w:type="spellStart"/>
-                            <w:r>
-                              <w:rPr>
-                                <w:rFonts w:cs="Times New Roman"/>
-                                <w:sz w:val="19"/>
-                                <w:szCs w:val="19"/>
-                                <w:lang w:eastAsia="en-GB"/>
-                              </w:rPr>
-                              <w:t>getValue</w:t>
-                            </w:r>
-                            <w:proofErr w:type="spellEnd"/>
-                            <w:r>
-                              <w:rPr>
-                                <w:rFonts w:cs="Times New Roman"/>
-                                <w:sz w:val="19"/>
-                                <w:szCs w:val="19"/>
-                                <w:lang w:eastAsia="en-GB"/>
-                              </w:rPr>
-                              <w:t>(one)</w:t>
-                            </w:r>
-                            <w:r>
-                              <w:rPr>
-                                <w:rFonts w:cs="Times New Roman"/>
-                                <w:sz w:val="19"/>
-                                <w:szCs w:val="19"/>
-                                <w:lang w:eastAsia="en-GB"/>
-                              </w:rPr>
-                              <w:t>)</w:t>
-                            </w:r>
-                          </w:p>
-                          <w:p>
-                            <w:pPr>
-                              <w:rPr>
-                                <w:rFonts w:cs="Times New Roman"/>
-                                <w:sz w:val="19"/>
-                                <w:szCs w:val="19"/>
-                                <w:lang w:eastAsia="en-GB"/>
-                              </w:rPr>
-                            </w:pPr>
-                            <w:r>
-                              <w:rPr>
-                                <w:rFonts w:cs="Times New Roman"/>
-                                <w:sz w:val="19"/>
-                                <w:szCs w:val="19"/>
-                                <w:lang w:eastAsia="en-GB"/>
-                              </w:rPr>
-                              <w:t xml:space="preserve">   </w:t>
-                            </w:r>
-                            <w:r>
-                              <w:rPr>
-                                <w:rFonts w:cs="Times New Roman"/>
-                                <w:sz w:val="19"/>
-                                <w:szCs w:val="19"/>
-                                <w:lang w:eastAsia="en-GB"/>
-                              </w:rPr>
-                              <w:t xml:space="preserve"> </w:t>
-                            </w:r>
-                            <w:r>
-                              <w:rPr>
-                                <w:rFonts w:cs="Times New Roman"/>
-                                <w:sz w:val="19"/>
-                                <w:szCs w:val="19"/>
-                                <w:lang w:eastAsia="en-GB"/>
-                              </w:rPr>
-                              <w:t>end if</w:t>
-                            </w:r>
-                          </w:p>
-                          <w:p>
-                            <w:pPr>
-                              <w:rPr>
-                                <w:rFonts w:cs="Times New Roman"/>
-                                <w:color w:val="000000"/>
-                                <w:sz w:val="19"/>
-                                <w:szCs w:val="19"/>
-                                <w:lang w:eastAsia="en-GB"/>
-                              </w:rPr>
-                            </w:pPr>
-                            <w:r>
-                              <w:rPr>
-                                <w:rFonts w:cs="Times New Roman"/>
-                                <w:sz w:val="19"/>
-                                <w:szCs w:val="19"/>
-                                <w:lang w:eastAsia="en-GB"/>
-                              </w:rPr>
-                              <w:t xml:space="preserve">    </w:t>
-                            </w:r>
-                            <w:r>
-                              <w:rPr>
-                                <w:rFonts w:cs="Times New Roman"/>
-                                <w:color w:val="000000"/>
-                                <w:sz w:val="19"/>
-                                <w:szCs w:val="19"/>
-                                <w:lang w:eastAsia="en-GB"/>
-                              </w:rPr>
-                              <w:t xml:space="preserve">two = </w:t>
-                            </w:r>
-                            <w:proofErr w:type="spellStart"/>
-                            <w:r>
-                              <w:rPr>
-                                <w:rFonts w:cs="Times New Roman"/>
-                                <w:color w:val="000000"/>
-                                <w:sz w:val="19"/>
-                                <w:szCs w:val="19"/>
-                                <w:lang w:eastAsia="en-GB"/>
-                              </w:rPr>
-                              <w:t>getRight</w:t>
-                            </w:r>
-                            <w:proofErr w:type="spellEnd"/>
-                            <w:r>
-                              <w:rPr>
-                                <w:rFonts w:cs="Times New Roman"/>
-                                <w:color w:val="000000"/>
-                                <w:sz w:val="19"/>
-                                <w:szCs w:val="19"/>
-                                <w:lang w:eastAsia="en-GB"/>
-                              </w:rPr>
-                              <w:t>(</w:t>
-                            </w:r>
-                            <w:proofErr w:type="spellStart"/>
-                            <w:r>
-                              <w:rPr>
-                                <w:rFonts w:cs="Times New Roman"/>
-                                <w:color w:val="000000"/>
-                                <w:sz w:val="19"/>
-                                <w:szCs w:val="19"/>
-                                <w:lang w:eastAsia="en-GB"/>
-                              </w:rPr>
-                              <w:t>getLeft</w:t>
-                            </w:r>
-                            <w:proofErr w:type="spellEnd"/>
-                            <w:r>
-                              <w:rPr>
-                                <w:rFonts w:cs="Times New Roman"/>
-                                <w:color w:val="000000"/>
-                                <w:sz w:val="19"/>
-                                <w:szCs w:val="19"/>
-                                <w:lang w:eastAsia="en-GB"/>
-                              </w:rPr>
-                              <w:t>(</w:t>
-                            </w:r>
-                            <w:proofErr w:type="spellStart"/>
-                            <w:r>
-                              <w:rPr>
-                                <w:rFonts w:cs="Times New Roman"/>
-                                <w:color w:val="000000"/>
-                                <w:sz w:val="19"/>
-                                <w:szCs w:val="19"/>
-                                <w:lang w:eastAsia="en-GB"/>
-                              </w:rPr>
-                              <w:t>BinTree</w:t>
-                            </w:r>
-                            <w:proofErr w:type="spellEnd"/>
-                            <w:r>
-                              <w:rPr>
-                                <w:rFonts w:cs="Times New Roman"/>
-                                <w:color w:val="000000"/>
-                                <w:sz w:val="19"/>
-                                <w:szCs w:val="19"/>
-                                <w:lang w:eastAsia="en-GB"/>
-                              </w:rPr>
-                              <w:t>))</w:t>
-                            </w:r>
-                          </w:p>
-                          <w:p>
-                            <w:pPr>
-                              <w:rPr>
-                                <w:rFonts w:cs="Times New Roman"/>
-                                <w:sz w:val="19"/>
-                                <w:szCs w:val="19"/>
-                                <w:lang w:eastAsia="en-GB"/>
-                              </w:rPr>
-                            </w:pPr>
-                            <w:r>
-                              <w:rPr>
-                                <w:rFonts w:cs="Times New Roman"/>
-                                <w:sz w:val="19"/>
-                                <w:szCs w:val="19"/>
-                                <w:lang w:eastAsia="en-GB"/>
-                              </w:rPr>
-                              <w:t xml:space="preserve">    if </w:t>
-                            </w:r>
-                            <w:r>
-                              <w:rPr>
-                                <w:rFonts w:cs="Times New Roman"/>
-                                <w:sz w:val="19"/>
-                                <w:szCs w:val="19"/>
-                                <w:lang w:eastAsia="en-GB"/>
-                              </w:rPr>
-                              <w:t xml:space="preserve">two = null or </w:t>
-                            </w:r>
-                            <w:proofErr w:type="spellStart"/>
-                            <w:r>
-                              <w:rPr>
-                                <w:rFonts w:cs="Times New Roman"/>
-                                <w:sz w:val="19"/>
-                                <w:szCs w:val="19"/>
-                                <w:lang w:eastAsia="en-GB"/>
-                              </w:rPr>
-                              <w:t>getValue</w:t>
-                            </w:r>
-                            <w:proofErr w:type="spellEnd"/>
-                            <w:r>
-                              <w:rPr>
-                                <w:rFonts w:cs="Times New Roman"/>
-                                <w:sz w:val="19"/>
-                                <w:szCs w:val="19"/>
-                                <w:lang w:eastAsia="en-GB"/>
-                              </w:rPr>
-                              <w:t>(two) = NO_HOP</w:t>
-                            </w:r>
-                            <w:r>
-                              <w:rPr>
-                                <w:rFonts w:cs="Times New Roman"/>
-                                <w:sz w:val="19"/>
-                                <w:szCs w:val="19"/>
-                                <w:lang w:eastAsia="en-GB"/>
-                              </w:rPr>
-                              <w:t xml:space="preserve"> then</w:t>
-                            </w:r>
-                          </w:p>
-                          <w:p>
-                            <w:pPr>
-                              <w:rPr>
-                                <w:rFonts w:cs="Times New Roman"/>
-                                <w:sz w:val="19"/>
-                                <w:szCs w:val="19"/>
-                                <w:lang w:eastAsia="en-GB"/>
-                              </w:rPr>
-                            </w:pPr>
-                            <w:r>
-                              <w:rPr>
-                                <w:rFonts w:cs="Times New Roman"/>
-                                <w:sz w:val="19"/>
-                                <w:szCs w:val="19"/>
-                                <w:lang w:eastAsia="en-GB"/>
-                              </w:rPr>
-                              <w:t xml:space="preserve">       </w:t>
-                            </w:r>
-                            <w:proofErr w:type="spellStart"/>
-                            <w:proofErr w:type="gramStart"/>
-                            <w:r>
-                              <w:rPr>
-                                <w:rFonts w:cs="Times New Roman"/>
-                                <w:sz w:val="19"/>
-                                <w:szCs w:val="19"/>
-                                <w:lang w:eastAsia="en-GB"/>
-                              </w:rPr>
-                              <w:t>setTwo</w:t>
-                            </w:r>
-                            <w:proofErr w:type="spellEnd"/>
-                            <w:r>
-                              <w:rPr>
-                                <w:rFonts w:cs="Times New Roman"/>
-                                <w:sz w:val="19"/>
-                                <w:szCs w:val="19"/>
-                                <w:lang w:eastAsia="en-GB"/>
-                              </w:rPr>
-                              <w:t>(</w:t>
-                            </w:r>
-                            <w:proofErr w:type="spellStart"/>
-                            <w:proofErr w:type="gramEnd"/>
-                            <w:r>
-                              <w:rPr>
-                                <w:rFonts w:cs="Times New Roman"/>
-                                <w:sz w:val="19"/>
-                                <w:szCs w:val="19"/>
-                                <w:lang w:eastAsia="en-GB"/>
-                              </w:rPr>
-                              <w:t>TwoBit</w:t>
-                            </w:r>
-                            <w:proofErr w:type="spellEnd"/>
-                            <w:r>
-                              <w:rPr>
-                                <w:rFonts w:cs="Times New Roman"/>
-                                <w:sz w:val="19"/>
-                                <w:szCs w:val="19"/>
-                                <w:lang w:eastAsia="en-GB"/>
-                              </w:rPr>
-                              <w:t xml:space="preserve">, </w:t>
-                            </w:r>
-                            <w:proofErr w:type="spellStart"/>
-                            <w:r>
-                              <w:rPr>
-                                <w:rFonts w:cs="Times New Roman"/>
-                                <w:sz w:val="19"/>
-                                <w:szCs w:val="19"/>
-                                <w:lang w:eastAsia="en-GB"/>
-                              </w:rPr>
-                              <w:t>createNumber</w:t>
-                            </w:r>
-                            <w:proofErr w:type="spellEnd"/>
-                            <w:r>
-                              <w:rPr>
-                                <w:rFonts w:cs="Times New Roman"/>
-                                <w:sz w:val="19"/>
-                                <w:szCs w:val="19"/>
-                                <w:lang w:eastAsia="en-GB"/>
-                              </w:rPr>
-                              <w:t>)</w:t>
-                            </w:r>
-                          </w:p>
-                          <w:p>
-                            <w:pPr>
-                              <w:rPr>
-                                <w:rFonts w:cs="Times New Roman"/>
-                                <w:sz w:val="19"/>
-                                <w:szCs w:val="19"/>
-                                <w:lang w:eastAsia="en-GB"/>
-                              </w:rPr>
-                            </w:pPr>
-                            <w:r>
-                              <w:rPr>
-                                <w:rFonts w:cs="Times New Roman"/>
-                                <w:sz w:val="19"/>
-                                <w:szCs w:val="19"/>
-                                <w:lang w:eastAsia="en-GB"/>
-                              </w:rPr>
-                              <w:t xml:space="preserve">    else</w:t>
-                            </w:r>
-                          </w:p>
-                          <w:p>
-                            <w:pPr>
-                              <w:rPr>
-                                <w:rFonts w:cs="Times New Roman"/>
-                                <w:sz w:val="19"/>
-                                <w:szCs w:val="19"/>
-                                <w:lang w:eastAsia="en-GB"/>
-                              </w:rPr>
-                            </w:pPr>
-                            <w:r>
-                              <w:rPr>
-                                <w:rFonts w:cs="Times New Roman"/>
-                                <w:sz w:val="19"/>
-                                <w:szCs w:val="19"/>
-                                <w:lang w:eastAsia="en-GB"/>
-                              </w:rPr>
-                              <w:t xml:space="preserve">       </w:t>
-                            </w:r>
-                            <w:proofErr w:type="spellStart"/>
-                            <w:proofErr w:type="gramStart"/>
-                            <w:r>
-                              <w:rPr>
-                                <w:rFonts w:cs="Times New Roman"/>
-                                <w:sz w:val="19"/>
-                                <w:szCs w:val="19"/>
-                                <w:lang w:eastAsia="en-GB"/>
-                              </w:rPr>
-                              <w:t>setOne</w:t>
-                            </w:r>
-                            <w:proofErr w:type="spellEnd"/>
-                            <w:r>
-                              <w:rPr>
-                                <w:rFonts w:cs="Times New Roman"/>
-                                <w:sz w:val="19"/>
-                                <w:szCs w:val="19"/>
-                                <w:lang w:eastAsia="en-GB"/>
-                              </w:rPr>
-                              <w:t>(</w:t>
-                            </w:r>
-                            <w:proofErr w:type="spellStart"/>
-                            <w:proofErr w:type="gramEnd"/>
-                            <w:r>
-                              <w:rPr>
-                                <w:rFonts w:cs="Times New Roman"/>
-                                <w:sz w:val="19"/>
-                                <w:szCs w:val="19"/>
-                                <w:lang w:eastAsia="en-GB"/>
-                              </w:rPr>
-                              <w:t>TwoBit</w:t>
-                            </w:r>
-                            <w:proofErr w:type="spellEnd"/>
-                            <w:r>
-                              <w:rPr>
-                                <w:rFonts w:cs="Times New Roman"/>
-                                <w:sz w:val="19"/>
-                                <w:szCs w:val="19"/>
-                                <w:lang w:eastAsia="en-GB"/>
-                              </w:rPr>
-                              <w:t xml:space="preserve">, </w:t>
-                            </w:r>
-                            <w:proofErr w:type="spellStart"/>
-                            <w:r>
-                              <w:rPr>
-                                <w:rFonts w:cs="Times New Roman"/>
-                                <w:sz w:val="19"/>
-                                <w:szCs w:val="19"/>
-                                <w:lang w:eastAsia="en-GB"/>
-                              </w:rPr>
-                              <w:t>getValue</w:t>
-                            </w:r>
-                            <w:proofErr w:type="spellEnd"/>
-                            <w:r>
-                              <w:rPr>
-                                <w:rFonts w:cs="Times New Roman"/>
-                                <w:sz w:val="19"/>
-                                <w:szCs w:val="19"/>
-                                <w:lang w:eastAsia="en-GB"/>
-                              </w:rPr>
-                              <w:t>(two))</w:t>
-                            </w:r>
-                          </w:p>
-                          <w:p>
-                            <w:pPr>
-                              <w:rPr>
-                                <w:rFonts w:cs="Times New Roman"/>
-                                <w:sz w:val="19"/>
-                                <w:szCs w:val="19"/>
-                                <w:lang w:eastAsia="en-GB"/>
-                              </w:rPr>
-                            </w:pPr>
-                            <w:r>
-                              <w:rPr>
-                                <w:rFonts w:cs="Times New Roman"/>
-                                <w:sz w:val="19"/>
-                                <w:szCs w:val="19"/>
-                                <w:lang w:eastAsia="en-GB"/>
-                              </w:rPr>
-                              <w:t xml:space="preserve">    end if</w:t>
-                            </w:r>
-                          </w:p>
-                          <w:p>
-                            <w:pPr>
-                              <w:rPr>
-                                <w:rFonts w:cs="Times New Roman"/>
-                                <w:sz w:val="19"/>
-                                <w:szCs w:val="19"/>
-                                <w:lang w:eastAsia="en-GB"/>
-                              </w:rPr>
-                            </w:pPr>
-                            <w:r>
-                              <w:rPr>
-                                <w:rFonts w:cs="Times New Roman"/>
-                                <w:sz w:val="19"/>
-                                <w:szCs w:val="19"/>
-                                <w:lang w:eastAsia="en-GB"/>
-                              </w:rPr>
-                              <w:t xml:space="preserve"> end if</w:t>
-                            </w:r>
-                          </w:p>
-                          <w:p>
-                            <w:pPr>
-                              <w:rPr>
-                                <w:rFonts w:cs="Times New Roman"/>
-                                <w:color w:val="000000"/>
-                                <w:sz w:val="19"/>
-                                <w:szCs w:val="19"/>
-                                <w:lang w:eastAsia="en-GB"/>
-                              </w:rPr>
-                            </w:pPr>
-                            <w:r>
-                              <w:rPr>
-                                <w:rFonts w:cs="Times New Roman"/>
-                                <w:color w:val="000000"/>
-                                <w:sz w:val="19"/>
-                                <w:szCs w:val="19"/>
-                                <w:lang w:eastAsia="en-GB"/>
-                              </w:rPr>
-                              <w:t xml:space="preserve"> </w:t>
-                            </w:r>
-                            <w:proofErr w:type="spellStart"/>
-                            <w:r>
-                              <w:rPr>
-                                <w:rFonts w:cs="Times New Roman"/>
-                                <w:color w:val="000000"/>
-                                <w:sz w:val="19"/>
-                                <w:szCs w:val="19"/>
-                                <w:lang w:eastAsia="en-GB"/>
-                              </w:rPr>
-                              <w:t>createNumber</w:t>
-                            </w:r>
-                            <w:proofErr w:type="spellEnd"/>
-                            <w:r>
-                              <w:rPr>
-                                <w:rFonts w:cs="Times New Roman"/>
-                                <w:color w:val="000000"/>
-                                <w:sz w:val="19"/>
-                                <w:szCs w:val="19"/>
-                                <w:lang w:eastAsia="en-GB"/>
-                              </w:rPr>
-                              <w:t xml:space="preserve"> = </w:t>
-                            </w:r>
-                            <w:proofErr w:type="spellStart"/>
-                            <w:r>
-                              <w:rPr>
-                                <w:rFonts w:cs="Times New Roman"/>
-                                <w:color w:val="000000"/>
-                                <w:sz w:val="19"/>
-                                <w:szCs w:val="19"/>
-                                <w:lang w:eastAsia="en-GB"/>
-                              </w:rPr>
-                              <w:t>getValue</w:t>
-                            </w:r>
-                            <w:proofErr w:type="spellEnd"/>
-                            <w:r>
-                              <w:rPr>
-                                <w:rFonts w:cs="Times New Roman"/>
-                                <w:color w:val="000000"/>
-                                <w:sz w:val="19"/>
-                                <w:szCs w:val="19"/>
-                                <w:lang w:eastAsia="en-GB"/>
-                              </w:rPr>
-                              <w:t>(</w:t>
-                            </w:r>
-                            <w:proofErr w:type="spellStart"/>
-                            <w:r>
-                              <w:rPr>
-                                <w:rFonts w:cs="Times New Roman"/>
-                                <w:color w:val="000000"/>
-                                <w:sz w:val="19"/>
-                                <w:szCs w:val="19"/>
-                                <w:lang w:eastAsia="en-GB"/>
-                              </w:rPr>
-                              <w:t>getRight</w:t>
-                            </w:r>
-                            <w:proofErr w:type="spellEnd"/>
-                            <w:r>
-                              <w:rPr>
-                                <w:rFonts w:cs="Times New Roman"/>
-                                <w:color w:val="000000"/>
-                                <w:sz w:val="19"/>
-                                <w:szCs w:val="19"/>
-                                <w:lang w:eastAsia="en-GB"/>
-                              </w:rPr>
-                              <w:t>(</w:t>
-                            </w:r>
-                            <w:proofErr w:type="spellStart"/>
-                            <w:r>
-                              <w:rPr>
-                                <w:rFonts w:cs="Times New Roman"/>
-                                <w:color w:val="000000"/>
-                                <w:sz w:val="19"/>
-                                <w:szCs w:val="19"/>
-                                <w:lang w:eastAsia="en-GB"/>
-                              </w:rPr>
-                              <w:t>BinTree</w:t>
-                            </w:r>
-                            <w:proofErr w:type="spellEnd"/>
-                            <w:r>
-                              <w:rPr>
-                                <w:rFonts w:cs="Times New Roman"/>
-                                <w:color w:val="000000"/>
-                                <w:sz w:val="19"/>
-                                <w:szCs w:val="19"/>
-                                <w:lang w:eastAsia="en-GB"/>
-                              </w:rPr>
-                              <w:t>))</w:t>
-                            </w:r>
-                          </w:p>
-                          <w:p>
-                            <w:pPr>
-                              <w:rPr>
-                                <w:rFonts w:cs="Times New Roman"/>
-                                <w:color w:val="000000"/>
-                                <w:sz w:val="19"/>
-                                <w:szCs w:val="19"/>
-                                <w:lang w:eastAsia="en-GB"/>
-                              </w:rPr>
-                            </w:pPr>
-                            <w:r>
-                              <w:rPr>
-                                <w:rFonts w:cs="Times New Roman"/>
-                                <w:sz w:val="19"/>
-                                <w:szCs w:val="19"/>
-                                <w:lang w:eastAsia="en-GB"/>
-                              </w:rPr>
-                              <w:t xml:space="preserve"> </w:t>
-                            </w:r>
-                            <w:r>
-                              <w:rPr>
-                                <w:rFonts w:cs="Times New Roman"/>
-                                <w:color w:val="000000"/>
-                                <w:sz w:val="19"/>
-                                <w:szCs w:val="19"/>
-                                <w:lang w:eastAsia="en-GB"/>
-                              </w:rPr>
-                              <w:t xml:space="preserve">if </w:t>
-                            </w:r>
-                            <w:proofErr w:type="spellStart"/>
-                            <w:r>
-                              <w:rPr>
-                                <w:rFonts w:cs="Times New Roman"/>
-                                <w:color w:val="000000"/>
-                                <w:sz w:val="19"/>
-                                <w:szCs w:val="19"/>
-                                <w:lang w:eastAsia="en-GB"/>
-                              </w:rPr>
-                              <w:t>createNumber</w:t>
-                            </w:r>
-                            <w:proofErr w:type="spellEnd"/>
-                            <w:r>
-                              <w:rPr>
-                                <w:rFonts w:cs="Times New Roman"/>
-                                <w:color w:val="000000"/>
-                                <w:sz w:val="19"/>
-                                <w:szCs w:val="19"/>
-                                <w:lang w:eastAsia="en-GB"/>
-                              </w:rPr>
-                              <w:t xml:space="preserve"> </w:t>
-                            </w:r>
-                            <w:r>
-                              <w:rPr>
-                                <w:rFonts w:cs="Times New Roman"/>
-                                <w:color w:val="000000"/>
-                                <w:sz w:val="19"/>
-                                <w:szCs w:val="19"/>
-                                <w:lang w:eastAsia="en-GB"/>
-                              </w:rPr>
-                              <w:sym w:font="Symbol" w:char="F0B9"/>
-                            </w:r>
-                            <w:r>
-                              <w:rPr>
-                                <w:rFonts w:cs="Times New Roman"/>
-                                <w:color w:val="000000"/>
-                                <w:sz w:val="19"/>
-                                <w:szCs w:val="19"/>
-                                <w:lang w:eastAsia="en-GB"/>
-                              </w:rPr>
-                              <w:t xml:space="preserve"> NOT_CREATE </w:t>
-                            </w:r>
-                            <w:r>
-                              <w:rPr>
-                                <w:rFonts w:cs="Times New Roman"/>
-                                <w:color w:val="000000"/>
-                                <w:sz w:val="19"/>
-                                <w:szCs w:val="19"/>
-                                <w:lang w:eastAsia="en-GB"/>
-                              </w:rPr>
-                              <w:t>then</w:t>
-                            </w:r>
-                          </w:p>
-                          <w:p>
-                            <w:pPr>
-                              <w:rPr>
-                                <w:rFonts w:cs="Times New Roman"/>
-                                <w:color w:val="000000"/>
-                                <w:sz w:val="19"/>
-                                <w:szCs w:val="19"/>
-                                <w:lang w:eastAsia="en-GB"/>
-                              </w:rPr>
-                            </w:pPr>
-                            <w:r>
-                              <w:rPr>
-                                <w:rFonts w:cs="Times New Roman"/>
-                                <w:color w:val="000000"/>
-                                <w:sz w:val="19"/>
-                                <w:szCs w:val="19"/>
-                                <w:lang w:eastAsia="en-GB"/>
-                              </w:rPr>
-                              <w:t xml:space="preserve">    three</w:t>
-                            </w:r>
-                            <w:r>
-                              <w:rPr>
-                                <w:rFonts w:cs="Times New Roman"/>
-                                <w:color w:val="000000"/>
-                                <w:sz w:val="19"/>
-                                <w:szCs w:val="19"/>
-                                <w:lang w:eastAsia="en-GB"/>
-                              </w:rPr>
-                              <w:t xml:space="preserve"> = </w:t>
-                            </w:r>
-                            <w:proofErr w:type="spellStart"/>
-                            <w:r>
-                              <w:rPr>
-                                <w:rFonts w:cs="Times New Roman"/>
-                                <w:color w:val="000000"/>
-                                <w:sz w:val="19"/>
-                                <w:szCs w:val="19"/>
-                                <w:lang w:eastAsia="en-GB"/>
-                              </w:rPr>
-                              <w:t>getLeft</w:t>
-                            </w:r>
-                            <w:proofErr w:type="spellEnd"/>
-                            <w:r>
-                              <w:rPr>
-                                <w:rFonts w:cs="Times New Roman"/>
-                                <w:color w:val="000000"/>
-                                <w:sz w:val="19"/>
-                                <w:szCs w:val="19"/>
-                                <w:lang w:eastAsia="en-GB"/>
-                              </w:rPr>
-                              <w:t>(</w:t>
-                            </w:r>
-                            <w:proofErr w:type="spellStart"/>
-                            <w:r>
-                              <w:rPr>
-                                <w:rFonts w:cs="Times New Roman"/>
-                                <w:color w:val="000000"/>
-                                <w:sz w:val="19"/>
-                                <w:szCs w:val="19"/>
-                                <w:lang w:eastAsia="en-GB"/>
-                              </w:rPr>
-                              <w:t>getRight</w:t>
-                            </w:r>
-                            <w:proofErr w:type="spellEnd"/>
-                            <w:r>
-                              <w:rPr>
-                                <w:rFonts w:cs="Times New Roman"/>
-                                <w:color w:val="000000"/>
-                                <w:sz w:val="19"/>
-                                <w:szCs w:val="19"/>
-                                <w:lang w:eastAsia="en-GB"/>
-                              </w:rPr>
-                              <w:t>(</w:t>
-                            </w:r>
-                            <w:proofErr w:type="spellStart"/>
-                            <w:r>
-                              <w:rPr>
-                                <w:rFonts w:cs="Times New Roman"/>
-                                <w:color w:val="000000"/>
-                                <w:sz w:val="19"/>
-                                <w:szCs w:val="19"/>
-                                <w:lang w:eastAsia="en-GB"/>
-                              </w:rPr>
-                              <w:t>BinTree</w:t>
-                            </w:r>
-                            <w:proofErr w:type="spellEnd"/>
-                            <w:r>
-                              <w:rPr>
-                                <w:rFonts w:cs="Times New Roman"/>
-                                <w:color w:val="000000"/>
-                                <w:sz w:val="19"/>
-                                <w:szCs w:val="19"/>
-                                <w:lang w:eastAsia="en-GB"/>
-                              </w:rPr>
-                              <w:t>))</w:t>
-                            </w:r>
-                          </w:p>
-                          <w:p>
-                            <w:pPr>
-                              <w:rPr>
-                                <w:rFonts w:cs="Times New Roman"/>
-                                <w:sz w:val="19"/>
-                                <w:szCs w:val="19"/>
-                                <w:lang w:eastAsia="en-GB"/>
-                              </w:rPr>
-                            </w:pPr>
-                            <w:r>
-                              <w:rPr>
-                                <w:rFonts w:cs="Times New Roman"/>
-                                <w:sz w:val="19"/>
-                                <w:szCs w:val="19"/>
-                                <w:lang w:eastAsia="en-GB"/>
-                              </w:rPr>
-                              <w:t xml:space="preserve">    if </w:t>
-                            </w:r>
-                            <w:r>
-                              <w:rPr>
-                                <w:rFonts w:cs="Times New Roman"/>
-                                <w:sz w:val="19"/>
-                                <w:szCs w:val="19"/>
-                                <w:lang w:eastAsia="en-GB"/>
-                              </w:rPr>
-                              <w:t xml:space="preserve">one = null or </w:t>
-                            </w:r>
-                            <w:proofErr w:type="spellStart"/>
-                            <w:r>
-                              <w:rPr>
-                                <w:rFonts w:cs="Times New Roman"/>
-                                <w:sz w:val="19"/>
-                                <w:szCs w:val="19"/>
-                                <w:lang w:eastAsia="en-GB"/>
-                              </w:rPr>
-                              <w:t>getValue</w:t>
-                            </w:r>
-                            <w:proofErr w:type="spellEnd"/>
-                            <w:r>
-                              <w:rPr>
-                                <w:rFonts w:cs="Times New Roman"/>
-                                <w:sz w:val="19"/>
-                                <w:szCs w:val="19"/>
-                                <w:lang w:eastAsia="en-GB"/>
-                              </w:rPr>
-                              <w:t>(</w:t>
-                            </w:r>
-                            <w:r>
-                              <w:rPr>
-                                <w:rFonts w:cs="Times New Roman"/>
-                                <w:sz w:val="19"/>
-                                <w:szCs w:val="19"/>
-                                <w:lang w:eastAsia="en-GB"/>
-                              </w:rPr>
-                              <w:t>three</w:t>
-                            </w:r>
-                            <w:r>
-                              <w:rPr>
-                                <w:rFonts w:cs="Times New Roman"/>
-                                <w:sz w:val="19"/>
-                                <w:szCs w:val="19"/>
-                                <w:lang w:eastAsia="en-GB"/>
-                              </w:rPr>
-                              <w:t>) = NO_HOP then</w:t>
-                            </w:r>
-                          </w:p>
-                          <w:p>
-                            <w:pPr>
-                              <w:rPr>
-                                <w:rFonts w:cs="Times New Roman"/>
-                                <w:sz w:val="19"/>
-                                <w:szCs w:val="19"/>
-                                <w:lang w:eastAsia="en-GB"/>
-                              </w:rPr>
-                            </w:pPr>
-                            <w:r>
-                              <w:rPr>
-                                <w:rFonts w:cs="Times New Roman"/>
-                                <w:sz w:val="19"/>
-                                <w:szCs w:val="19"/>
-                                <w:lang w:eastAsia="en-GB"/>
-                              </w:rPr>
-                              <w:t xml:space="preserve">       </w:t>
-                            </w:r>
-                            <w:proofErr w:type="spellStart"/>
-                            <w:proofErr w:type="gramStart"/>
-                            <w:r>
-                              <w:rPr>
-                                <w:rFonts w:cs="Times New Roman"/>
-                                <w:sz w:val="19"/>
-                                <w:szCs w:val="19"/>
-                                <w:lang w:eastAsia="en-GB"/>
-                              </w:rPr>
-                              <w:t>setThree</w:t>
-                            </w:r>
-                            <w:proofErr w:type="spellEnd"/>
-                            <w:r>
-                              <w:rPr>
-                                <w:rFonts w:cs="Times New Roman"/>
-                                <w:sz w:val="19"/>
-                                <w:szCs w:val="19"/>
-                                <w:lang w:eastAsia="en-GB"/>
-                              </w:rPr>
-                              <w:t>(</w:t>
-                            </w:r>
-                            <w:proofErr w:type="spellStart"/>
-                            <w:proofErr w:type="gramEnd"/>
-                            <w:r>
-                              <w:rPr>
-                                <w:rFonts w:cs="Times New Roman"/>
-                                <w:sz w:val="19"/>
-                                <w:szCs w:val="19"/>
-                                <w:lang w:eastAsia="en-GB"/>
-                              </w:rPr>
-                              <w:t>TwoBit</w:t>
-                            </w:r>
-                            <w:proofErr w:type="spellEnd"/>
-                            <w:r>
-                              <w:rPr>
-                                <w:rFonts w:cs="Times New Roman"/>
-                                <w:sz w:val="19"/>
-                                <w:szCs w:val="19"/>
-                                <w:lang w:eastAsia="en-GB"/>
-                              </w:rPr>
-                              <w:t xml:space="preserve">, </w:t>
-                            </w:r>
-                            <w:proofErr w:type="spellStart"/>
-                            <w:r>
-                              <w:rPr>
-                                <w:rFonts w:cs="Times New Roman"/>
-                                <w:sz w:val="19"/>
-                                <w:szCs w:val="19"/>
-                                <w:lang w:eastAsia="en-GB"/>
-                              </w:rPr>
-                              <w:t>createNumber</w:t>
-                            </w:r>
-                            <w:proofErr w:type="spellEnd"/>
-                            <w:r>
-                              <w:rPr>
-                                <w:rFonts w:cs="Times New Roman"/>
-                                <w:sz w:val="19"/>
-                                <w:szCs w:val="19"/>
-                                <w:lang w:eastAsia="en-GB"/>
-                              </w:rPr>
-                              <w:t>)</w:t>
-                            </w:r>
-                          </w:p>
-                          <w:p>
-                            <w:pPr>
-                              <w:rPr>
-                                <w:rFonts w:cs="Times New Roman"/>
-                                <w:sz w:val="19"/>
-                                <w:szCs w:val="19"/>
-                                <w:lang w:eastAsia="en-GB"/>
-                              </w:rPr>
-                            </w:pPr>
-                            <w:r>
-                              <w:rPr>
-                                <w:rFonts w:cs="Times New Roman"/>
-                                <w:sz w:val="19"/>
-                                <w:szCs w:val="19"/>
-                                <w:lang w:eastAsia="en-GB"/>
-                              </w:rPr>
-                              <w:t xml:space="preserve">    else</w:t>
-                            </w:r>
-                          </w:p>
-                          <w:p>
-                            <w:pPr>
-                              <w:rPr>
-                                <w:rFonts w:cs="Times New Roman"/>
-                                <w:sz w:val="19"/>
-                                <w:szCs w:val="19"/>
-                                <w:lang w:eastAsia="en-GB"/>
-                              </w:rPr>
-                            </w:pPr>
-                            <w:r>
-                              <w:rPr>
-                                <w:rFonts w:cs="Times New Roman"/>
-                                <w:sz w:val="19"/>
-                                <w:szCs w:val="19"/>
-                                <w:lang w:eastAsia="en-GB"/>
-                              </w:rPr>
-                              <w:t xml:space="preserve">       </w:t>
-                            </w:r>
-                            <w:proofErr w:type="spellStart"/>
-                            <w:proofErr w:type="gramStart"/>
-                            <w:r>
-                              <w:rPr>
-                                <w:rFonts w:cs="Times New Roman"/>
-                                <w:sz w:val="19"/>
-                                <w:szCs w:val="19"/>
-                                <w:lang w:eastAsia="en-GB"/>
-                              </w:rPr>
-                              <w:t>setThree</w:t>
-                            </w:r>
-                            <w:proofErr w:type="spellEnd"/>
-                            <w:r>
-                              <w:rPr>
-                                <w:rFonts w:cs="Times New Roman"/>
-                                <w:sz w:val="19"/>
-                                <w:szCs w:val="19"/>
-                                <w:lang w:eastAsia="en-GB"/>
-                              </w:rPr>
-                              <w:t>(</w:t>
-                            </w:r>
-                            <w:proofErr w:type="spellStart"/>
-                            <w:proofErr w:type="gramEnd"/>
-                            <w:r>
-                              <w:rPr>
-                                <w:rFonts w:cs="Times New Roman"/>
-                                <w:sz w:val="19"/>
-                                <w:szCs w:val="19"/>
-                                <w:lang w:eastAsia="en-GB"/>
-                              </w:rPr>
-                              <w:t>TwoBit</w:t>
-                            </w:r>
-                            <w:proofErr w:type="spellEnd"/>
-                            <w:r>
-                              <w:rPr>
-                                <w:rFonts w:cs="Times New Roman"/>
-                                <w:sz w:val="19"/>
-                                <w:szCs w:val="19"/>
-                                <w:lang w:eastAsia="en-GB"/>
-                              </w:rPr>
-                              <w:t xml:space="preserve">, </w:t>
-                            </w:r>
-                            <w:proofErr w:type="spellStart"/>
-                            <w:r>
-                              <w:rPr>
-                                <w:rFonts w:cs="Times New Roman"/>
-                                <w:sz w:val="19"/>
-                                <w:szCs w:val="19"/>
-                                <w:lang w:eastAsia="en-GB"/>
-                              </w:rPr>
-                              <w:t>getValue</w:t>
-                            </w:r>
-                            <w:proofErr w:type="spellEnd"/>
-                            <w:r>
-                              <w:rPr>
-                                <w:rFonts w:cs="Times New Roman"/>
-                                <w:sz w:val="19"/>
-                                <w:szCs w:val="19"/>
-                                <w:lang w:eastAsia="en-GB"/>
-                              </w:rPr>
-                              <w:t>(three</w:t>
-                            </w:r>
-                            <w:r>
-                              <w:rPr>
-                                <w:rFonts w:cs="Times New Roman"/>
-                                <w:sz w:val="19"/>
-                                <w:szCs w:val="19"/>
-                                <w:lang w:eastAsia="en-GB"/>
-                              </w:rPr>
-                              <w:t>))</w:t>
-                            </w:r>
-                          </w:p>
-                          <w:p>
-                            <w:pPr>
-                              <w:rPr>
-                                <w:rFonts w:cs="Times New Roman"/>
-                                <w:sz w:val="19"/>
-                                <w:szCs w:val="19"/>
-                                <w:lang w:eastAsia="en-GB"/>
-                              </w:rPr>
-                            </w:pPr>
-                            <w:r>
-                              <w:rPr>
-                                <w:rFonts w:cs="Times New Roman"/>
-                                <w:sz w:val="19"/>
-                                <w:szCs w:val="19"/>
-                                <w:lang w:eastAsia="en-GB"/>
-                              </w:rPr>
-                              <w:t xml:space="preserve">    end if</w:t>
-                            </w:r>
-                          </w:p>
-                          <w:p>
-                            <w:pPr>
-                              <w:rPr>
-                                <w:rFonts w:cs="Times New Roman"/>
-                                <w:color w:val="000000"/>
-                                <w:sz w:val="19"/>
-                                <w:szCs w:val="19"/>
-                                <w:lang w:eastAsia="en-GB"/>
-                              </w:rPr>
-                            </w:pPr>
-                            <w:r>
-                              <w:rPr>
-                                <w:rFonts w:cs="Times New Roman"/>
-                                <w:sz w:val="19"/>
-                                <w:szCs w:val="19"/>
-                                <w:lang w:eastAsia="en-GB"/>
-                              </w:rPr>
-                              <w:t xml:space="preserve">    </w:t>
-                            </w:r>
-                            <w:r>
-                              <w:rPr>
-                                <w:rFonts w:cs="Times New Roman"/>
-                                <w:color w:val="000000"/>
-                                <w:sz w:val="19"/>
-                                <w:szCs w:val="19"/>
-                                <w:lang w:eastAsia="en-GB"/>
-                              </w:rPr>
-                              <w:t>four</w:t>
-                            </w:r>
-                            <w:r>
-                              <w:rPr>
-                                <w:rFonts w:cs="Times New Roman"/>
-                                <w:color w:val="000000"/>
-                                <w:sz w:val="19"/>
-                                <w:szCs w:val="19"/>
-                                <w:lang w:eastAsia="en-GB"/>
-                              </w:rPr>
-                              <w:t xml:space="preserve"> = </w:t>
-                            </w:r>
-                            <w:proofErr w:type="spellStart"/>
-                            <w:r>
-                              <w:rPr>
-                                <w:rFonts w:cs="Times New Roman"/>
-                                <w:color w:val="000000"/>
-                                <w:sz w:val="19"/>
-                                <w:szCs w:val="19"/>
-                                <w:lang w:eastAsia="en-GB"/>
-                              </w:rPr>
-                              <w:t>getRight</w:t>
-                            </w:r>
-                            <w:proofErr w:type="spellEnd"/>
-                            <w:r>
-                              <w:rPr>
-                                <w:rFonts w:cs="Times New Roman"/>
-                                <w:color w:val="000000"/>
-                                <w:sz w:val="19"/>
-                                <w:szCs w:val="19"/>
-                                <w:lang w:eastAsia="en-GB"/>
-                              </w:rPr>
-                              <w:t>(</w:t>
-                            </w:r>
-                            <w:proofErr w:type="spellStart"/>
-                            <w:r>
-                              <w:rPr>
-                                <w:rFonts w:cs="Times New Roman"/>
-                                <w:color w:val="000000"/>
-                                <w:sz w:val="19"/>
-                                <w:szCs w:val="19"/>
-                                <w:lang w:eastAsia="en-GB"/>
-                              </w:rPr>
-                              <w:t>getRight</w:t>
-                            </w:r>
-                            <w:proofErr w:type="spellEnd"/>
-                            <w:r>
-                              <w:rPr>
-                                <w:rFonts w:cs="Times New Roman"/>
-                                <w:color w:val="000000"/>
-                                <w:sz w:val="19"/>
-                                <w:szCs w:val="19"/>
-                                <w:lang w:eastAsia="en-GB"/>
-                              </w:rPr>
-                              <w:t>(</w:t>
-                            </w:r>
-                            <w:proofErr w:type="spellStart"/>
-                            <w:r>
-                              <w:rPr>
-                                <w:rFonts w:cs="Times New Roman"/>
-                                <w:color w:val="000000"/>
-                                <w:sz w:val="19"/>
-                                <w:szCs w:val="19"/>
-                                <w:lang w:eastAsia="en-GB"/>
-                              </w:rPr>
-                              <w:t>BinTree</w:t>
-                            </w:r>
-                            <w:proofErr w:type="spellEnd"/>
-                            <w:r>
-                              <w:rPr>
-                                <w:rFonts w:cs="Times New Roman"/>
-                                <w:color w:val="000000"/>
-                                <w:sz w:val="19"/>
-                                <w:szCs w:val="19"/>
-                                <w:lang w:eastAsia="en-GB"/>
-                              </w:rPr>
-                              <w:t>))</w:t>
-                            </w:r>
-                          </w:p>
-                          <w:p>
-                            <w:pPr>
-                              <w:rPr>
-                                <w:rFonts w:cs="Times New Roman"/>
-                                <w:sz w:val="19"/>
-                                <w:szCs w:val="19"/>
-                                <w:lang w:eastAsia="en-GB"/>
-                              </w:rPr>
-                            </w:pPr>
-                            <w:r>
-                              <w:rPr>
-                                <w:rFonts w:cs="Times New Roman"/>
-                                <w:sz w:val="19"/>
-                                <w:szCs w:val="19"/>
-                                <w:lang w:eastAsia="en-GB"/>
-                              </w:rPr>
-                              <w:t xml:space="preserve">    if </w:t>
-                            </w:r>
-                            <w:r>
-                              <w:rPr>
-                                <w:rFonts w:cs="Times New Roman"/>
-                                <w:sz w:val="19"/>
-                                <w:szCs w:val="19"/>
-                                <w:lang w:eastAsia="en-GB"/>
-                              </w:rPr>
-                              <w:t>four</w:t>
-                            </w:r>
-                            <w:r>
-                              <w:rPr>
-                                <w:rFonts w:cs="Times New Roman"/>
-                                <w:sz w:val="19"/>
-                                <w:szCs w:val="19"/>
-                                <w:lang w:eastAsia="en-GB"/>
-                              </w:rPr>
-                              <w:t xml:space="preserve"> = null or </w:t>
-                            </w:r>
-                            <w:proofErr w:type="spellStart"/>
-                            <w:r>
-                              <w:rPr>
-                                <w:rFonts w:cs="Times New Roman"/>
-                                <w:sz w:val="19"/>
-                                <w:szCs w:val="19"/>
-                                <w:lang w:eastAsia="en-GB"/>
-                              </w:rPr>
-                              <w:t>getValue</w:t>
-                            </w:r>
-                            <w:proofErr w:type="spellEnd"/>
-                            <w:r>
-                              <w:rPr>
-                                <w:rFonts w:cs="Times New Roman"/>
-                                <w:sz w:val="19"/>
-                                <w:szCs w:val="19"/>
-                                <w:lang w:eastAsia="en-GB"/>
-                              </w:rPr>
-                              <w:t>(</w:t>
-                            </w:r>
-                            <w:r>
-                              <w:rPr>
-                                <w:rFonts w:cs="Times New Roman"/>
-                                <w:sz w:val="19"/>
-                                <w:szCs w:val="19"/>
-                                <w:lang w:eastAsia="en-GB"/>
-                              </w:rPr>
-                              <w:t>four</w:t>
-                            </w:r>
-                            <w:r>
-                              <w:rPr>
-                                <w:rFonts w:cs="Times New Roman"/>
-                                <w:sz w:val="19"/>
-                                <w:szCs w:val="19"/>
-                                <w:lang w:eastAsia="en-GB"/>
-                              </w:rPr>
-                              <w:t>) = NO_HOP</w:t>
-                            </w:r>
-                            <w:r>
-                              <w:rPr>
-                                <w:rFonts w:cs="Times New Roman"/>
-                                <w:sz w:val="19"/>
-                                <w:szCs w:val="19"/>
-                                <w:lang w:eastAsia="en-GB"/>
-                              </w:rPr>
-                              <w:t xml:space="preserve"> then</w:t>
-                            </w:r>
-                          </w:p>
-                          <w:p>
-                            <w:pPr>
-                              <w:rPr>
-                                <w:rFonts w:cs="Times New Roman"/>
-                                <w:sz w:val="19"/>
-                                <w:szCs w:val="19"/>
-                                <w:lang w:eastAsia="en-GB"/>
-                              </w:rPr>
-                            </w:pPr>
-                            <w:r>
-                              <w:rPr>
-                                <w:rFonts w:cs="Times New Roman"/>
-                                <w:sz w:val="19"/>
-                                <w:szCs w:val="19"/>
-                                <w:lang w:eastAsia="en-GB"/>
-                              </w:rPr>
-                              <w:t xml:space="preserve">       </w:t>
-                            </w:r>
-                            <w:proofErr w:type="spellStart"/>
-                            <w:proofErr w:type="gramStart"/>
-                            <w:r>
-                              <w:rPr>
-                                <w:rFonts w:cs="Times New Roman"/>
-                                <w:sz w:val="19"/>
-                                <w:szCs w:val="19"/>
-                                <w:lang w:eastAsia="en-GB"/>
-                              </w:rPr>
-                              <w:t>setFour</w:t>
-                            </w:r>
-                            <w:proofErr w:type="spellEnd"/>
-                            <w:r>
-                              <w:rPr>
-                                <w:rFonts w:cs="Times New Roman"/>
-                                <w:sz w:val="19"/>
-                                <w:szCs w:val="19"/>
-                                <w:lang w:eastAsia="en-GB"/>
-                              </w:rPr>
-                              <w:t>(</w:t>
-                            </w:r>
-                            <w:proofErr w:type="spellStart"/>
-                            <w:proofErr w:type="gramEnd"/>
-                            <w:r>
-                              <w:rPr>
-                                <w:rFonts w:cs="Times New Roman"/>
-                                <w:sz w:val="19"/>
-                                <w:szCs w:val="19"/>
-                                <w:lang w:eastAsia="en-GB"/>
-                              </w:rPr>
-                              <w:t>TwoBit</w:t>
-                            </w:r>
-                            <w:proofErr w:type="spellEnd"/>
-                            <w:r>
-                              <w:rPr>
-                                <w:rFonts w:cs="Times New Roman"/>
-                                <w:sz w:val="19"/>
-                                <w:szCs w:val="19"/>
-                                <w:lang w:eastAsia="en-GB"/>
-                              </w:rPr>
-                              <w:t xml:space="preserve">, </w:t>
-                            </w:r>
-                            <w:proofErr w:type="spellStart"/>
-                            <w:r>
-                              <w:rPr>
-                                <w:rFonts w:cs="Times New Roman"/>
-                                <w:sz w:val="19"/>
-                                <w:szCs w:val="19"/>
-                                <w:lang w:eastAsia="en-GB"/>
-                              </w:rPr>
-                              <w:t>createNumber</w:t>
-                            </w:r>
-                            <w:proofErr w:type="spellEnd"/>
-                            <w:r>
-                              <w:rPr>
-                                <w:rFonts w:cs="Times New Roman"/>
-                                <w:sz w:val="19"/>
-                                <w:szCs w:val="19"/>
-                                <w:lang w:eastAsia="en-GB"/>
-                              </w:rPr>
-                              <w:t>)</w:t>
-                            </w:r>
-                          </w:p>
-                          <w:p>
-                            <w:pPr>
-                              <w:rPr>
-                                <w:rFonts w:cs="Times New Roman"/>
-                                <w:sz w:val="19"/>
-                                <w:szCs w:val="19"/>
-                                <w:lang w:eastAsia="en-GB"/>
-                              </w:rPr>
-                            </w:pPr>
-                            <w:r>
-                              <w:rPr>
-                                <w:rFonts w:cs="Times New Roman"/>
-                                <w:sz w:val="19"/>
-                                <w:szCs w:val="19"/>
-                                <w:lang w:eastAsia="en-GB"/>
-                              </w:rPr>
-                              <w:t xml:space="preserve">    else</w:t>
-                            </w:r>
-                          </w:p>
-                          <w:p>
-                            <w:pPr>
-                              <w:rPr>
-                                <w:rFonts w:cs="Times New Roman"/>
-                                <w:sz w:val="19"/>
-                                <w:szCs w:val="19"/>
-                                <w:lang w:eastAsia="en-GB"/>
-                              </w:rPr>
-                            </w:pPr>
-                            <w:r>
-                              <w:rPr>
-                                <w:rFonts w:cs="Times New Roman"/>
-                                <w:sz w:val="19"/>
-                                <w:szCs w:val="19"/>
-                                <w:lang w:eastAsia="en-GB"/>
-                              </w:rPr>
-                              <w:t xml:space="preserve">       </w:t>
-                            </w:r>
-                            <w:proofErr w:type="spellStart"/>
-                            <w:proofErr w:type="gramStart"/>
-                            <w:r>
-                              <w:rPr>
-                                <w:rFonts w:cs="Times New Roman"/>
-                                <w:sz w:val="19"/>
-                                <w:szCs w:val="19"/>
-                                <w:lang w:eastAsia="en-GB"/>
-                              </w:rPr>
-                              <w:t>setFour</w:t>
-                            </w:r>
-                            <w:proofErr w:type="spellEnd"/>
-                            <w:r>
-                              <w:rPr>
-                                <w:rFonts w:cs="Times New Roman"/>
-                                <w:sz w:val="19"/>
-                                <w:szCs w:val="19"/>
-                                <w:lang w:eastAsia="en-GB"/>
-                              </w:rPr>
-                              <w:t>(</w:t>
-                            </w:r>
-                            <w:proofErr w:type="spellStart"/>
-                            <w:proofErr w:type="gramEnd"/>
-                            <w:r>
-                              <w:rPr>
-                                <w:rFonts w:cs="Times New Roman"/>
-                                <w:sz w:val="19"/>
-                                <w:szCs w:val="19"/>
-                                <w:lang w:eastAsia="en-GB"/>
-                              </w:rPr>
-                              <w:t>TwoBit</w:t>
-                            </w:r>
-                            <w:proofErr w:type="spellEnd"/>
-                            <w:r>
-                              <w:rPr>
-                                <w:rFonts w:cs="Times New Roman"/>
-                                <w:sz w:val="19"/>
-                                <w:szCs w:val="19"/>
-                                <w:lang w:eastAsia="en-GB"/>
-                              </w:rPr>
-                              <w:t xml:space="preserve">, </w:t>
-                            </w:r>
-                            <w:proofErr w:type="spellStart"/>
-                            <w:r>
-                              <w:rPr>
-                                <w:rFonts w:cs="Times New Roman"/>
-                                <w:sz w:val="19"/>
-                                <w:szCs w:val="19"/>
-                                <w:lang w:eastAsia="en-GB"/>
-                              </w:rPr>
-                              <w:t>getValue</w:t>
-                            </w:r>
-                            <w:proofErr w:type="spellEnd"/>
-                            <w:r>
-                              <w:rPr>
-                                <w:rFonts w:cs="Times New Roman"/>
-                                <w:sz w:val="19"/>
-                                <w:szCs w:val="19"/>
-                                <w:lang w:eastAsia="en-GB"/>
-                              </w:rPr>
-                              <w:t>(</w:t>
-                            </w:r>
-                            <w:r>
-                              <w:rPr>
-                                <w:rFonts w:cs="Times New Roman"/>
-                                <w:sz w:val="19"/>
-                                <w:szCs w:val="19"/>
-                                <w:lang w:eastAsia="en-GB"/>
-                              </w:rPr>
-                              <w:t>four</w:t>
-                            </w:r>
-                            <w:r>
-                              <w:rPr>
-                                <w:rFonts w:cs="Times New Roman"/>
-                                <w:sz w:val="19"/>
-                                <w:szCs w:val="19"/>
-                                <w:lang w:eastAsia="en-GB"/>
-                              </w:rPr>
-                              <w:t>))</w:t>
-                            </w:r>
-                          </w:p>
-                          <w:p>
-                            <w:pPr>
-                              <w:rPr>
-                                <w:rFonts w:cs="Times New Roman"/>
-                                <w:sz w:val="19"/>
-                                <w:szCs w:val="19"/>
-                                <w:lang w:eastAsia="en-GB"/>
-                              </w:rPr>
-                            </w:pPr>
-                            <w:r>
-                              <w:rPr>
-                                <w:rFonts w:cs="Times New Roman"/>
-                                <w:sz w:val="19"/>
-                                <w:szCs w:val="19"/>
-                                <w:lang w:eastAsia="en-GB"/>
-                              </w:rPr>
-                              <w:t xml:space="preserve">    end if</w:t>
-                            </w:r>
-                          </w:p>
-                          <w:p>
-                            <w:pPr>
-                              <w:rPr>
-                                <w:rFonts w:cs="Times New Roman"/>
-                                <w:sz w:val="19"/>
-                                <w:szCs w:val="19"/>
-                                <w:lang w:eastAsia="en-GB"/>
-                              </w:rPr>
-                            </w:pPr>
-                            <w:r>
-                              <w:rPr>
-                                <w:rFonts w:cs="Times New Roman"/>
-                                <w:sz w:val="19"/>
-                                <w:szCs w:val="19"/>
-                                <w:lang w:eastAsia="en-GB"/>
-                              </w:rPr>
-                              <w:t xml:space="preserve"> end if</w:t>
-                            </w:r>
-                          </w:p>
-                          <w:p>
-                            <w:pPr>
-                              <w:rPr>
-                                <w:rFonts w:cs="Times New Roman"/>
-                                <w:sz w:val="19"/>
-                                <w:szCs w:val="19"/>
-                                <w:lang w:eastAsia="en-GB"/>
-                              </w:rPr>
-                            </w:pPr>
-                            <w:proofErr w:type="spellStart"/>
-                            <w:proofErr w:type="gramStart"/>
-                            <w:r>
-                              <w:rPr>
-                                <w:rFonts w:cs="Times New Roman"/>
-                                <w:sz w:val="19"/>
-                                <w:szCs w:val="19"/>
-                                <w:lang w:eastAsia="en-GB"/>
-                              </w:rPr>
-                              <w:t>BinaryToTwoBit</w:t>
-                            </w:r>
-                            <w:proofErr w:type="spellEnd"/>
-                            <w:r>
-                              <w:rPr>
-                                <w:rFonts w:cs="Times New Roman"/>
-                                <w:sz w:val="19"/>
-                                <w:szCs w:val="19"/>
-                                <w:lang w:eastAsia="en-GB"/>
-                              </w:rPr>
-                              <w:t>(</w:t>
-                            </w:r>
-                            <w:proofErr w:type="gramEnd"/>
-                            <w:r>
-                              <w:rPr>
-                                <w:rFonts w:cs="Times New Roman"/>
-                                <w:sz w:val="19"/>
-                                <w:szCs w:val="19"/>
-                                <w:lang w:eastAsia="en-GB"/>
-                              </w:rPr>
-                              <w:t xml:space="preserve">one, </w:t>
-                            </w:r>
-                            <w:proofErr w:type="spellStart"/>
-                            <w:r>
-                              <w:rPr>
-                                <w:rFonts w:cs="Times New Roman"/>
-                                <w:sz w:val="19"/>
-                                <w:szCs w:val="19"/>
-                                <w:lang w:eastAsia="en-GB"/>
-                              </w:rPr>
-                              <w:t>getOne</w:t>
-                            </w:r>
-                            <w:proofErr w:type="spellEnd"/>
-                            <w:r>
-                              <w:rPr>
-                                <w:rFonts w:cs="Times New Roman"/>
-                                <w:sz w:val="19"/>
-                                <w:szCs w:val="19"/>
-                                <w:lang w:eastAsia="en-GB"/>
-                              </w:rPr>
-                              <w:t>(</w:t>
-                            </w:r>
-                            <w:proofErr w:type="spellStart"/>
-                            <w:r>
-                              <w:rPr>
-                                <w:rFonts w:cs="Times New Roman"/>
-                                <w:sz w:val="19"/>
-                                <w:szCs w:val="19"/>
-                                <w:lang w:eastAsia="en-GB"/>
-                              </w:rPr>
-                              <w:t>TwoBit</w:t>
-                            </w:r>
-                            <w:proofErr w:type="spellEnd"/>
-                            <w:r>
-                              <w:rPr>
-                                <w:rFonts w:cs="Times New Roman"/>
-                                <w:sz w:val="19"/>
-                                <w:szCs w:val="19"/>
-                                <w:lang w:eastAsia="en-GB"/>
-                              </w:rPr>
-                              <w:t>))</w:t>
-                            </w:r>
-                          </w:p>
-                          <w:p>
-                            <w:pPr>
-                              <w:rPr>
-                                <w:rFonts w:cs="Times New Roman"/>
-                                <w:sz w:val="19"/>
-                                <w:szCs w:val="19"/>
-                                <w:lang w:eastAsia="en-GB"/>
-                              </w:rPr>
-                            </w:pPr>
-                            <w:proofErr w:type="spellStart"/>
-                            <w:proofErr w:type="gramStart"/>
-                            <w:r>
-                              <w:rPr>
-                                <w:rFonts w:cs="Times New Roman"/>
-                                <w:sz w:val="19"/>
-                                <w:szCs w:val="19"/>
-                                <w:lang w:eastAsia="en-GB"/>
-                              </w:rPr>
-                              <w:t>BinaryToTwoBit</w:t>
-                            </w:r>
-                            <w:proofErr w:type="spellEnd"/>
-                            <w:r>
-                              <w:rPr>
-                                <w:rFonts w:cs="Times New Roman"/>
-                                <w:sz w:val="19"/>
-                                <w:szCs w:val="19"/>
-                                <w:lang w:eastAsia="en-GB"/>
-                              </w:rPr>
-                              <w:t>(</w:t>
-                            </w:r>
-                            <w:proofErr w:type="gramEnd"/>
-                            <w:r>
-                              <w:rPr>
-                                <w:rFonts w:cs="Times New Roman"/>
-                                <w:sz w:val="19"/>
-                                <w:szCs w:val="19"/>
-                                <w:lang w:eastAsia="en-GB"/>
-                              </w:rPr>
-                              <w:t xml:space="preserve">two, </w:t>
-                            </w:r>
-                            <w:proofErr w:type="spellStart"/>
-                            <w:r>
-                              <w:rPr>
-                                <w:rFonts w:cs="Times New Roman"/>
-                                <w:sz w:val="19"/>
-                                <w:szCs w:val="19"/>
-                                <w:lang w:eastAsia="en-GB"/>
-                              </w:rPr>
-                              <w:t>getTwo</w:t>
-                            </w:r>
-                            <w:proofErr w:type="spellEnd"/>
-                            <w:r>
-                              <w:rPr>
-                                <w:rFonts w:cs="Times New Roman"/>
-                                <w:sz w:val="19"/>
-                                <w:szCs w:val="19"/>
-                                <w:lang w:eastAsia="en-GB"/>
-                              </w:rPr>
-                              <w:t>(</w:t>
-                            </w:r>
-                            <w:proofErr w:type="spellStart"/>
-                            <w:r>
-                              <w:rPr>
-                                <w:rFonts w:cs="Times New Roman"/>
-                                <w:sz w:val="19"/>
-                                <w:szCs w:val="19"/>
-                                <w:lang w:eastAsia="en-GB"/>
-                              </w:rPr>
-                              <w:t>TwoBit</w:t>
-                            </w:r>
-                            <w:proofErr w:type="spellEnd"/>
-                            <w:r>
-                              <w:rPr>
-                                <w:rFonts w:cs="Times New Roman"/>
-                                <w:sz w:val="19"/>
-                                <w:szCs w:val="19"/>
-                                <w:lang w:eastAsia="en-GB"/>
-                              </w:rPr>
-                              <w:t>))</w:t>
-                            </w:r>
-                          </w:p>
-                          <w:p>
-                            <w:pPr>
-                              <w:rPr>
-                                <w:rFonts w:cs="Times New Roman"/>
-                                <w:sz w:val="19"/>
-                                <w:szCs w:val="19"/>
-                                <w:lang w:eastAsia="en-GB"/>
-                              </w:rPr>
-                            </w:pPr>
-                            <w:proofErr w:type="spellStart"/>
-                            <w:proofErr w:type="gramStart"/>
-                            <w:r>
-                              <w:rPr>
-                                <w:rFonts w:cs="Times New Roman"/>
-                                <w:sz w:val="19"/>
-                                <w:szCs w:val="19"/>
-                                <w:lang w:eastAsia="en-GB"/>
-                              </w:rPr>
-                              <w:t>BinaryToTwoBit</w:t>
-                            </w:r>
-                            <w:proofErr w:type="spellEnd"/>
-                            <w:r>
-                              <w:rPr>
-                                <w:rFonts w:cs="Times New Roman"/>
-                                <w:sz w:val="19"/>
-                                <w:szCs w:val="19"/>
-                                <w:lang w:eastAsia="en-GB"/>
-                              </w:rPr>
-                              <w:t>(</w:t>
-                            </w:r>
-                            <w:proofErr w:type="gramEnd"/>
-                            <w:r>
-                              <w:rPr>
-                                <w:rFonts w:cs="Times New Roman"/>
-                                <w:sz w:val="19"/>
-                                <w:szCs w:val="19"/>
-                                <w:lang w:eastAsia="en-GB"/>
-                              </w:rPr>
-                              <w:t xml:space="preserve">three, </w:t>
-                            </w:r>
-                            <w:proofErr w:type="spellStart"/>
-                            <w:r>
-                              <w:rPr>
-                                <w:rFonts w:cs="Times New Roman"/>
-                                <w:sz w:val="19"/>
-                                <w:szCs w:val="19"/>
-                                <w:lang w:eastAsia="en-GB"/>
-                              </w:rPr>
-                              <w:t>getThree</w:t>
-                            </w:r>
-                            <w:proofErr w:type="spellEnd"/>
-                            <w:r>
-                              <w:rPr>
-                                <w:rFonts w:cs="Times New Roman"/>
-                                <w:sz w:val="19"/>
-                                <w:szCs w:val="19"/>
-                                <w:lang w:eastAsia="en-GB"/>
-                              </w:rPr>
-                              <w:t>(</w:t>
-                            </w:r>
-                            <w:proofErr w:type="spellStart"/>
-                            <w:r>
-                              <w:rPr>
-                                <w:rFonts w:cs="Times New Roman"/>
-                                <w:sz w:val="19"/>
-                                <w:szCs w:val="19"/>
-                                <w:lang w:eastAsia="en-GB"/>
-                              </w:rPr>
-                              <w:t>TwoBit</w:t>
-                            </w:r>
-                            <w:proofErr w:type="spellEnd"/>
-                            <w:r>
-                              <w:rPr>
-                                <w:rFonts w:cs="Times New Roman"/>
-                                <w:sz w:val="19"/>
-                                <w:szCs w:val="19"/>
-                                <w:lang w:eastAsia="en-GB"/>
-                              </w:rPr>
-                              <w:t>))</w:t>
-                            </w:r>
-                          </w:p>
-                          <w:p>
-                            <w:pPr>
-                              <w:rPr>
-                                <w:rFonts w:cs="Times New Roman"/>
-                                <w:sz w:val="19"/>
-                                <w:szCs w:val="19"/>
-                                <w:lang w:eastAsia="en-GB"/>
-                              </w:rPr>
-                            </w:pPr>
-                            <w:proofErr w:type="spellStart"/>
-                            <w:proofErr w:type="gramStart"/>
-                            <w:r>
-                              <w:rPr>
-                                <w:rFonts w:cs="Times New Roman"/>
-                                <w:sz w:val="19"/>
-                                <w:szCs w:val="19"/>
-                                <w:lang w:eastAsia="en-GB"/>
-                              </w:rPr>
-                              <w:t>BinaryToTwoBit</w:t>
-                            </w:r>
-                            <w:proofErr w:type="spellEnd"/>
-                            <w:r>
-                              <w:rPr>
-                                <w:rFonts w:cs="Times New Roman"/>
-                                <w:sz w:val="19"/>
-                                <w:szCs w:val="19"/>
-                                <w:lang w:eastAsia="en-GB"/>
-                              </w:rPr>
-                              <w:t>(</w:t>
-                            </w:r>
-                            <w:proofErr w:type="gramEnd"/>
-                            <w:r>
-                              <w:rPr>
-                                <w:rFonts w:cs="Times New Roman"/>
-                                <w:sz w:val="19"/>
-                                <w:szCs w:val="19"/>
-                                <w:lang w:eastAsia="en-GB"/>
-                              </w:rPr>
-                              <w:t xml:space="preserve">four, </w:t>
-                            </w:r>
-                            <w:proofErr w:type="spellStart"/>
-                            <w:r>
-                              <w:rPr>
-                                <w:rFonts w:cs="Times New Roman"/>
-                                <w:sz w:val="19"/>
-                                <w:szCs w:val="19"/>
-                                <w:lang w:eastAsia="en-GB"/>
-                              </w:rPr>
-                              <w:t>getFour</w:t>
-                            </w:r>
-                            <w:proofErr w:type="spellEnd"/>
-                            <w:r>
-                              <w:rPr>
-                                <w:rFonts w:cs="Times New Roman"/>
-                                <w:sz w:val="19"/>
-                                <w:szCs w:val="19"/>
-                                <w:lang w:eastAsia="en-GB"/>
-                              </w:rPr>
-                              <w:t>(</w:t>
-                            </w:r>
-                            <w:proofErr w:type="spellStart"/>
-                            <w:r>
-                              <w:rPr>
-                                <w:rFonts w:cs="Times New Roman"/>
-                                <w:sz w:val="19"/>
-                                <w:szCs w:val="19"/>
-                                <w:lang w:eastAsia="en-GB"/>
-                              </w:rPr>
-                              <w:t>TwoBit</w:t>
-                            </w:r>
-                            <w:proofErr w:type="spellEnd"/>
-                            <w:r>
-                              <w:rPr>
-                                <w:rFonts w:cs="Times New Roman"/>
-                                <w:sz w:val="19"/>
-                                <w:szCs w:val="19"/>
-                                <w:lang w:eastAsia="en-GB"/>
-                              </w:rPr>
-                              <w:t>))</w:t>
+                                <w:sz w:val="19"/>
+                                <w:szCs w:val="19"/>
+                                <w:lang w:eastAsia="en-GB"/>
+                              </w:rPr>
+                            </w:pPr>
+                            <w:r>
+                              <w:rPr>
+                                <w:rFonts w:cs="Times New Roman"/>
+                                <w:sz w:val="19"/>
+                                <w:szCs w:val="19"/>
+                                <w:lang w:eastAsia="en-GB"/>
+                              </w:rPr>
+                              <w:t>BinaryToTwoBit(one, getOne(TwoBit))</w:t>
+                            </w:r>
+                          </w:p>
+                          <w:p>
+                            <w:pPr>
+                              <w:rPr>
+                                <w:rFonts w:cs="Times New Roman"/>
+                                <w:sz w:val="19"/>
+                                <w:szCs w:val="19"/>
+                                <w:lang w:eastAsia="en-GB"/>
+                              </w:rPr>
+                            </w:pPr>
+                            <w:r>
+                              <w:rPr>
+                                <w:rFonts w:cs="Times New Roman"/>
+                                <w:sz w:val="19"/>
+                                <w:szCs w:val="19"/>
+                                <w:lang w:eastAsia="en-GB"/>
+                              </w:rPr>
+                              <w:t>BinaryToTwoBit(two, getTwo</w:t>
+                            </w:r>
+                            <w:r>
+                              <w:rPr>
+                                <w:rFonts w:cs="Times New Roman"/>
+                                <w:sz w:val="19"/>
+                                <w:szCs w:val="19"/>
+                                <w:lang w:eastAsia="en-GB"/>
+                              </w:rPr>
+                              <w:t>(TwoBit))</w:t>
+                            </w:r>
+                          </w:p>
+                          <w:p>
+                            <w:pPr>
+                              <w:rPr>
+                                <w:rFonts w:cs="Times New Roman"/>
+                                <w:sz w:val="19"/>
+                                <w:szCs w:val="19"/>
+                                <w:lang w:eastAsia="en-GB"/>
+                              </w:rPr>
+                            </w:pPr>
+                            <w:r>
+                              <w:rPr>
+                                <w:rFonts w:cs="Times New Roman"/>
+                                <w:sz w:val="19"/>
+                                <w:szCs w:val="19"/>
+                                <w:lang w:eastAsia="en-GB"/>
+                              </w:rPr>
+                              <w:t>BinaryToTwoBit(three, getThree(TwoBit))</w:t>
+                            </w:r>
+                          </w:p>
+                          <w:p>
+                            <w:pPr>
+                              <w:rPr>
+                                <w:rFonts w:cs="Times New Roman"/>
+                                <w:sz w:val="19"/>
+                                <w:szCs w:val="19"/>
+                                <w:lang w:eastAsia="en-GB"/>
+                              </w:rPr>
+                            </w:pPr>
+                            <w:r>
+                              <w:rPr>
+                                <w:rFonts w:cs="Times New Roman"/>
+                                <w:sz w:val="19"/>
+                                <w:szCs w:val="19"/>
+                                <w:lang w:eastAsia="en-GB"/>
+                              </w:rPr>
+                              <w:t>BinaryToTwoBit(four, getFour(TwoBit))</w:t>
                             </w:r>
                           </w:p>
                           <w:p>
@@ -16509,20 +12893,8 @@
           <w:u w:val="single"/>
           <w:lang w:eastAsia="en-GB"/>
         </w:rPr>
-        <w:t xml:space="preserve">The complexity of the algorithms </w:t>
+        <w:t>The complexity of the algorithms are</w:t>
       </w:r>
-      <w:proofErr w:type="gramStart"/>
-      <w:r>
-        <w:rPr>
-          <w:rFonts w:cs="Times New Roman"/>
-          <w:sz w:val="20"/>
-          <w:szCs w:val="18"/>
-          <w:u w:val="single"/>
-          <w:lang w:eastAsia="en-GB"/>
-        </w:rPr>
-        <w:t>are</w:t>
-      </w:r>
-      <w:proofErr w:type="gramEnd"/>
       <w:r>
         <w:rPr>
           <w:rFonts w:cs="Times New Roman"/>
@@ -16579,7 +12951,6 @@
         </w:rPr>
         <w:tab/>
       </w:r>
-      <w:proofErr w:type="spellStart"/>
       <w:r>
         <w:rPr>
           <w:rFonts w:cs="Times New Roman"/>
@@ -16589,9 +12960,35 @@
           <w:szCs w:val="18"/>
           <w:lang w:eastAsia="en-GB"/>
         </w:rPr>
-        <w:t>PrefixTree</w:t>
+        <w:t>PrefixTree:</w:t>
       </w:r>
-      <w:proofErr w:type="spellEnd"/>
+      <w:r>
+        <w:rPr>
+          <w:rFonts w:cs="Times New Roman"/>
+          <w:sz w:val="20"/>
+          <w:szCs w:val="18"/>
+          <w:lang w:eastAsia="en-GB"/>
+        </w:rPr>
+        <w:t xml:space="preserve"> </w:t>
+      </w:r>
+      <w:r>
+        <w:rPr>
+          <w:color w:val="FF0000"/>
+          <w:sz w:val="20"/>
+        </w:rPr>
+        <w:t>The PrefixTree function has complexity O(logN), where N is the number of bits from the prefix. If M elements were inserted this function would have complexity is O( MlogN ).</w:t>
+      </w:r>
+    </w:p>
+    <w:p>
+      <w:pPr>
+        <w:spacing w:line="276" w:lineRule="auto"/>
+        <w:ind w:left="720" w:firstLine="720"/>
+        <w:rPr>
+          <w:i/>
+          <w:color w:val="FF0000"/>
+          <w:sz w:val="20"/>
+        </w:rPr>
+      </w:pPr>
       <w:r>
         <w:rPr>
           <w:rFonts w:cs="Times New Roman"/>
@@ -16601,7 +12998,7 @@
           <w:szCs w:val="18"/>
           <w:lang w:eastAsia="en-GB"/>
         </w:rPr>
-        <w:t>:</w:t>
+        <w:t>PrintTable:</w:t>
       </w:r>
       <w:r>
         <w:rPr>
@@ -16617,131 +13014,7 @@
           <w:color w:val="FF0000"/>
           <w:sz w:val="20"/>
         </w:rPr>
-        <w:t xml:space="preserve">The </w:t>
-      </w:r>
-      <w:proofErr w:type="spellStart"/>
-      <w:r>
-        <w:rPr>
-          <w:color w:val="FF0000"/>
-          <w:sz w:val="20"/>
-        </w:rPr>
-        <w:t>PrefixTree</w:t>
-      </w:r>
-      <w:proofErr w:type="spellEnd"/>
-      <w:r>
-        <w:rPr>
-          <w:color w:val="FF0000"/>
-          <w:sz w:val="20"/>
-        </w:rPr>
-        <w:t xml:space="preserve"> function has complexity O(</w:t>
-      </w:r>
-      <w:proofErr w:type="spellStart"/>
-      <w:r>
-        <w:rPr>
-          <w:color w:val="FF0000"/>
-          <w:sz w:val="20"/>
-        </w:rPr>
-        <w:t>logN</w:t>
-      </w:r>
-      <w:proofErr w:type="spellEnd"/>
-      <w:r>
-        <w:rPr>
-          <w:color w:val="FF0000"/>
-          <w:sz w:val="20"/>
-        </w:rPr>
-        <w:t xml:space="preserve">), where N is the number of bits from the prefix. If M elements were inserted this function would have complexity is </w:t>
-      </w:r>
-      <w:proofErr w:type="gramStart"/>
-      <w:r>
-        <w:rPr>
-          <w:color w:val="FF0000"/>
-          <w:sz w:val="20"/>
-        </w:rPr>
-        <w:t xml:space="preserve">O( </w:t>
-      </w:r>
-      <w:proofErr w:type="spellStart"/>
-      <w:r>
-        <w:rPr>
-          <w:color w:val="FF0000"/>
-          <w:sz w:val="20"/>
-        </w:rPr>
-        <w:t>MlogN</w:t>
-      </w:r>
-      <w:proofErr w:type="spellEnd"/>
-      <w:proofErr w:type="gramEnd"/>
-      <w:r>
-        <w:rPr>
-          <w:color w:val="FF0000"/>
-          <w:sz w:val="20"/>
-        </w:rPr>
-        <w:t xml:space="preserve"> ).</w:t>
-      </w:r>
-    </w:p>
-    <w:p>
-      <w:pPr>
-        <w:spacing w:line="276" w:lineRule="auto"/>
-        <w:ind w:left="720" w:firstLine="720"/>
-        <w:rPr>
-          <w:i/>
-          <w:color w:val="FF0000"/>
-          <w:sz w:val="20"/>
-        </w:rPr>
-      </w:pPr>
-      <w:proofErr w:type="spellStart"/>
-      <w:r>
-        <w:rPr>
-          <w:rFonts w:cs="Times New Roman"/>
-          <w:b/>
-          <w:i/>
-          <w:sz w:val="20"/>
-          <w:szCs w:val="18"/>
-          <w:lang w:eastAsia="en-GB"/>
-        </w:rPr>
-        <w:t>PrintTable</w:t>
-      </w:r>
-      <w:proofErr w:type="spellEnd"/>
-      <w:r>
-        <w:rPr>
-          <w:rFonts w:cs="Times New Roman"/>
-          <w:b/>
-          <w:i/>
-          <w:sz w:val="20"/>
-          <w:szCs w:val="18"/>
-          <w:lang w:eastAsia="en-GB"/>
-        </w:rPr>
-        <w:t>:</w:t>
-      </w:r>
-      <w:r>
-        <w:rPr>
-          <w:rFonts w:cs="Times New Roman"/>
-          <w:sz w:val="20"/>
-          <w:szCs w:val="18"/>
-          <w:lang w:eastAsia="en-GB"/>
-        </w:rPr>
-        <w:t xml:space="preserve"> </w:t>
-      </w:r>
-      <w:r>
-        <w:rPr>
-          <w:color w:val="FF0000"/>
-          <w:sz w:val="20"/>
-        </w:rPr>
-        <w:t xml:space="preserve">The complexity of </w:t>
-      </w:r>
-      <w:proofErr w:type="spellStart"/>
-      <w:r>
-        <w:rPr>
-          <w:color w:val="FF0000"/>
-          <w:sz w:val="20"/>
-        </w:rPr>
-        <w:t>PrintTable</w:t>
-      </w:r>
-      <w:proofErr w:type="spellEnd"/>
-      <w:r>
-        <w:rPr>
-          <w:color w:val="FF0000"/>
-          <w:sz w:val="20"/>
-        </w:rPr>
-        <w:t xml:space="preserve"> algorithm is </w:t>
+        <w:t xml:space="preserve">The complexity of PrintTable algorithm is </w:t>
       </w:r>
       <w:r>
         <w:rPr>
@@ -16772,7 +13045,6 @@
           <w:szCs w:val="20"/>
         </w:rPr>
       </w:pPr>
-      <w:proofErr w:type="spellStart"/>
       <w:r>
         <w:rPr>
           <w:rFonts w:cs="Times New Roman"/>
@@ -16782,19 +13054,7 @@
           <w:szCs w:val="18"/>
           <w:lang w:eastAsia="en-GB"/>
         </w:rPr>
-        <w:t>DeletePrefix</w:t>
-      </w:r>
-      <w:proofErr w:type="spellEnd"/>
-      <w:r>
-        <w:rPr>
-          <w:rFonts w:cs="Times New Roman"/>
-          <w:b/>
-          <w:i/>
-          <w:sz w:val="20"/>
-          <w:szCs w:val="18"/>
-          <w:lang w:eastAsia="en-GB"/>
-        </w:rPr>
-        <w:t xml:space="preserve">: </w:t>
+        <w:t xml:space="preserve">DeletePrefix: </w:t>
       </w:r>
       <w:r>
         <w:rPr>
@@ -16802,25 +13062,7 @@
           <w:sz w:val="20"/>
           <w:szCs w:val="20"/>
         </w:rPr>
-        <w:t xml:space="preserve">The complexity of </w:t>
-      </w:r>
-      <w:proofErr w:type="spellStart"/>
-      <w:r>
-        <w:rPr>
-          <w:color w:val="FF0000"/>
-          <w:sz w:val="20"/>
-          <w:szCs w:val="20"/>
-        </w:rPr>
-        <w:t>DeletePrefix</w:t>
-      </w:r>
-      <w:proofErr w:type="spellEnd"/>
-      <w:r>
-        <w:rPr>
-          <w:color w:val="FF0000"/>
-          <w:sz w:val="20"/>
-          <w:szCs w:val="20"/>
-        </w:rPr>
-        <w:t xml:space="preserve"> algorithm is </w:t>
+        <w:t xml:space="preserve">The complexity of DeletePrefix algorithm is </w:t>
       </w:r>
       <w:r>
         <w:rPr>
@@ -16829,27 +13071,7 @@
           <w:sz w:val="20"/>
           <w:szCs w:val="20"/>
         </w:rPr>
-        <w:t>O(</w:t>
-      </w:r>
-      <w:proofErr w:type="spellStart"/>
-      <w:r>
-        <w:rPr>
-          <w:i/>
-          <w:color w:val="FF0000"/>
-          <w:sz w:val="20"/>
-          <w:szCs w:val="20"/>
-        </w:rPr>
-        <w:t>logN</w:t>
-      </w:r>
-      <w:proofErr w:type="spellEnd"/>
-      <w:r>
-        <w:rPr>
-          <w:i/>
-          <w:color w:val="FF0000"/>
-          <w:sz w:val="20"/>
-          <w:szCs w:val="20"/>
-        </w:rPr>
-        <w:t>).</w:t>
+        <w:t>O(logN).</w:t>
       </w:r>
     </w:p>
     <w:p>
@@ -16863,7 +13085,6 @@
           <w:sz w:val="20"/>
         </w:rPr>
       </w:pPr>
-      <w:proofErr w:type="spellStart"/>
       <w:r>
         <w:rPr>
           <w:rFonts w:cs="Times New Roman"/>
@@ -16873,19 +13094,7 @@
           <w:szCs w:val="18"/>
           <w:lang w:eastAsia="en-GB"/>
         </w:rPr>
-        <w:t>LookUp</w:t>
-      </w:r>
-      <w:proofErr w:type="spellEnd"/>
-      <w:r>
-        <w:rPr>
-          <w:rFonts w:cs="Times New Roman"/>
-          <w:b/>
-          <w:i/>
-          <w:sz w:val="20"/>
-          <w:szCs w:val="18"/>
-          <w:lang w:eastAsia="en-GB"/>
-        </w:rPr>
-        <w:t>:</w:t>
+        <w:t>LookUp:</w:t>
       </w:r>
       <w:r>
         <w:rPr>
@@ -16901,7 +13110,6 @@
         </w:rPr>
         <w:t xml:space="preserve">The complexity of </w:t>
       </w:r>
-      <w:proofErr w:type="spellStart"/>
       <w:r>
         <w:rPr>
           <w:color w:val="FF0000"/>
@@ -16909,7 +13117,6 @@
         </w:rPr>
         <w:t>LookUp</w:t>
       </w:r>
-      <w:proofErr w:type="spellEnd"/>
       <w:r>
         <w:rPr>
           <w:color w:val="FF0000"/>
@@ -16923,25 +13130,7 @@
           <w:color w:val="FF0000"/>
           <w:sz w:val="20"/>
         </w:rPr>
-        <w:t>O(</w:t>
-      </w:r>
-      <w:proofErr w:type="spellStart"/>
-      <w:r>
-        <w:rPr>
-          <w:i/>
-          <w:color w:val="FF0000"/>
-          <w:sz w:val="20"/>
-        </w:rPr>
-        <w:t>logN</w:t>
-      </w:r>
-      <w:proofErr w:type="spellEnd"/>
-      <w:r>
-        <w:rPr>
-          <w:i/>
-          <w:color w:val="FF0000"/>
-          <w:sz w:val="20"/>
-        </w:rPr>
-        <w:t>)</w:t>
+        <w:t>O(logN)</w:t>
       </w:r>
       <w:r>
         <w:rPr>
@@ -16962,7 +13151,6 @@
           <w:sz w:val="21"/>
         </w:rPr>
       </w:pPr>
-      <w:proofErr w:type="spellStart"/>
       <w:r>
         <w:rPr>
           <w:rFonts w:cs="Times New Roman"/>
@@ -16972,10 +13160,26 @@
           <w:szCs w:val="18"/>
           <w:lang w:eastAsia="en-GB"/>
         </w:rPr>
-        <w:t>InsertPrefix</w:t>
+        <w:t xml:space="preserve">InsertPrefix: </w:t>
       </w:r>
-      <w:proofErr w:type="spellEnd"/>
       <w:r>
+        <w:rPr>
+          <w:color w:val="FF0000"/>
+          <w:sz w:val="20"/>
+        </w:rPr>
+        <w:t xml:space="preserve">The complexity of InsertPrefix algorithm is </w:t>
+      </w:r>
+      <w:r>
+        <w:rPr>
+          <w:i/>
+          <w:color w:val="FF0000"/>
+          <w:sz w:val="20"/>
+        </w:rPr>
+        <w:t>O(logN)</w:t>
+      </w:r>
+    </w:p>
+    <w:p>
+      <w:pPr>
         <w:rPr>
           <w:rFonts w:cs="Times New Roman"/>
           <w:b/>
@@ -16984,60 +13188,26 @@
           <w:szCs w:val="18"/>
           <w:lang w:eastAsia="en-GB"/>
         </w:rPr>
-        <w:t xml:space="preserve">: </w:t>
+      </w:pPr>
+      <w:r>
+        <w:rPr>
+          <w:rFonts w:cs="Times New Roman"/>
+          <w:sz w:val="20"/>
+          <w:szCs w:val="18"/>
+          <w:lang w:eastAsia="en-GB"/>
+        </w:rPr>
+        <w:tab/>
       </w:r>
       <w:r>
         <w:rPr>
-          <w:color w:val="FF0000"/>
+          <w:rFonts w:cs="Times New Roman"/>
           <w:sz w:val="20"/>
-        </w:rPr>
-        <w:t xml:space="preserve">The complexity of </w:t>
-      </w:r>
-      <w:proofErr w:type="spellStart"/>
-      <w:r>
-        <w:rPr>
-          <w:color w:val="FF0000"/>
-          <w:sz w:val="20"/>
-        </w:rPr>
-        <w:t>InsertPrefix</w:t>
-      </w:r>
-      <w:proofErr w:type="spellEnd"/>
-      <w:r>
-        <w:rPr>
-          <w:color w:val="FF0000"/>
-          <w:sz w:val="20"/>
-        </w:rPr>
-        <w:t xml:space="preserve"> algorithm is </w:t>
+          <w:szCs w:val="18"/>
+          <w:lang w:eastAsia="en-GB"/>
+        </w:rPr>
+        <w:tab/>
       </w:r>
       <w:r>
-        <w:rPr>
-          <w:i/>
-          <w:color w:val="FF0000"/>
-          <w:sz w:val="20"/>
-        </w:rPr>
-        <w:t>O(</w:t>
-      </w:r>
-      <w:proofErr w:type="spellStart"/>
-      <w:r>
-        <w:rPr>
-          <w:i/>
-          <w:color w:val="FF0000"/>
-          <w:sz w:val="20"/>
-        </w:rPr>
-        <w:t>logN</w:t>
-      </w:r>
-      <w:proofErr w:type="spellEnd"/>
-      <w:r>
-        <w:rPr>
-          <w:i/>
-          <w:color w:val="FF0000"/>
-          <w:sz w:val="20"/>
-        </w:rPr>
-        <w:t>)</w:t>
-      </w:r>
-    </w:p>
-    <w:p>
-      <w:pPr>
         <w:rPr>
           <w:rFonts w:cs="Times New Roman"/>
           <w:b/>
@@ -17046,27 +13216,11 @@
           <w:szCs w:val="18"/>
           <w:lang w:eastAsia="en-GB"/>
         </w:rPr>
-      </w:pPr>
-      <w:r>
-        <w:rPr>
-          <w:rFonts w:cs="Times New Roman"/>
-          <w:sz w:val="20"/>
-          <w:szCs w:val="18"/>
-          <w:lang w:eastAsia="en-GB"/>
-        </w:rPr>
-        <w:tab/>
+        <w:t>BinaryToTwoBit:</w:t>
       </w:r>
-      <w:r>
-        <w:rPr>
-          <w:rFonts w:cs="Times New Roman"/>
-          <w:sz w:val="20"/>
-          <w:szCs w:val="18"/>
-          <w:lang w:eastAsia="en-GB"/>
-        </w:rPr>
-        <w:tab/>
-      </w:r>
-      <w:proofErr w:type="spellStart"/>
-      <w:r>
+    </w:p>
+    <w:p>
+      <w:pPr>
         <w:rPr>
           <w:rFonts w:cs="Times New Roman"/>
           <w:b/>
@@ -17075,9 +13229,7 @@
           <w:szCs w:val="18"/>
           <w:lang w:eastAsia="en-GB"/>
         </w:rPr>
-        <w:t>BinaryToTwoBit</w:t>
-      </w:r>
-      <w:proofErr w:type="spellEnd"/>
+      </w:pPr>
       <w:r>
         <w:rPr>
           <w:rFonts w:cs="Times New Roman"/>
@@ -17087,11 +13239,9 @@
           <w:szCs w:val="18"/>
           <w:lang w:eastAsia="en-GB"/>
         </w:rPr>
-        <w:t>:</w:t>
+        <w:tab/>
       </w:r>
-    </w:p>
-    <w:p>
-      <w:pPr>
+      <w:r>
         <w:rPr>
           <w:rFonts w:cs="Times New Roman"/>
           <w:b/>
@@ -17100,52 +13250,8 @@
           <w:szCs w:val="18"/>
           <w:lang w:eastAsia="en-GB"/>
         </w:rPr>
-      </w:pPr>
-      <w:r>
-        <w:rPr>
-          <w:rFonts w:cs="Times New Roman"/>
-          <w:b/>
-          <w:i/>
-          <w:sz w:val="20"/>
-          <w:szCs w:val="18"/>
-          <w:lang w:eastAsia="en-GB"/>
-        </w:rPr>
         <w:tab/>
-      </w:r>
-      <w:r>
-        <w:rPr>
-          <w:rFonts w:cs="Times New Roman"/>
-          <w:b/>
-          <w:i/>
-          <w:sz w:val="20"/>
-          <w:szCs w:val="18"/>
-          <w:lang w:eastAsia="en-GB"/>
-        </w:rPr>
-        <w:tab/>
-      </w:r>
-      <w:proofErr w:type="spellStart"/>
-      <w:r>
-        <w:rPr>
-          <w:rFonts w:cs="Times New Roman"/>
-          <w:b/>
-          <w:i/>
-          <w:sz w:val="20"/>
-          <w:szCs w:val="18"/>
-          <w:lang w:eastAsia="en-GB"/>
-        </w:rPr>
-        <w:t>PrintTableEven</w:t>
-      </w:r>
-      <w:proofErr w:type="spellEnd"/>
-      <w:r>
-        <w:rPr>
-          <w:rFonts w:cs="Times New Roman"/>
-          <w:b/>
-          <w:i/>
-          <w:sz w:val="20"/>
-          <w:szCs w:val="18"/>
-          <w:lang w:eastAsia="en-GB"/>
-        </w:rPr>
-        <w:t>:</w:t>
+        <w:t>PrintTableEven:</w:t>
       </w:r>
     </w:p>
     <w:p>
@@ -17163,7 +13269,6 @@
           <w:sz w:val="36"/>
         </w:rPr>
       </w:pPr>
-      <w:proofErr w:type="spellStart"/>
       <w:r>
         <w:rPr>
           <w:rFonts w:asciiTheme="minorHAnsi" w:hAnsiTheme="minorHAnsi"/>
@@ -17172,7 +13277,6 @@
         </w:rPr>
         <w:t>utils.c</w:t>
       </w:r>
-      <w:proofErr w:type="spellEnd"/>
     </w:p>
     <w:p>
       <w:pPr>
@@ -17203,23 +13307,7 @@
           <w:rFonts w:asciiTheme="minorHAnsi" w:hAnsiTheme="minorHAnsi"/>
           <w:sz w:val="20"/>
         </w:rPr>
-        <w:t xml:space="preserve">In this </w:t>
-      </w:r>
-      <w:proofErr w:type="gramStart"/>
-      <w:r>
-        <w:rPr>
-          <w:rFonts w:asciiTheme="minorHAnsi" w:hAnsiTheme="minorHAnsi"/>
-          <w:sz w:val="20"/>
-        </w:rPr>
-        <w:t>file</w:t>
-      </w:r>
-      <w:proofErr w:type="gramEnd"/>
-      <w:r>
-        <w:rPr>
-          <w:rFonts w:asciiTheme="minorHAnsi" w:hAnsiTheme="minorHAnsi"/>
-          <w:sz w:val="20"/>
-        </w:rPr>
-        <w:t xml:space="preserve"> there are three simple functions that allow users to interact with the program.</w:t>
+        <w:t>In this file there are three simple functions that allow users to interact with the program.</w:t>
       </w:r>
     </w:p>
     <w:p>
@@ -17239,74 +13327,28 @@
         </w:rPr>
         <w:t xml:space="preserve">The </w:t>
       </w:r>
-      <w:proofErr w:type="gramStart"/>
       <w:r>
         <w:rPr>
           <w:rFonts w:asciiTheme="minorHAnsi" w:hAnsiTheme="minorHAnsi"/>
           <w:i/>
           <w:sz w:val="20"/>
         </w:rPr>
-        <w:t>menu(</w:t>
+        <w:t>menu()</w:t>
       </w:r>
-      <w:proofErr w:type="gramEnd"/>
+      <w:r>
+        <w:rPr>
+          <w:rFonts w:asciiTheme="minorHAnsi" w:hAnsiTheme="minorHAnsi"/>
+          <w:sz w:val="20"/>
+        </w:rPr>
+        <w:t xml:space="preserve"> function is based on getting an option from the user and, with a switch, select the respective function from the prefixTree.c file. That function also includes another one, the </w:t>
+      </w:r>
       <w:r>
         <w:rPr>
           <w:rFonts w:asciiTheme="minorHAnsi" w:hAnsiTheme="minorHAnsi"/>
           <w:i/>
           <w:sz w:val="20"/>
         </w:rPr>
-        <w:t>)</w:t>
-      </w:r>
-      <w:r>
-        <w:rPr>
-          <w:rFonts w:asciiTheme="minorHAnsi" w:hAnsiTheme="minorHAnsi"/>
-          <w:sz w:val="20"/>
-        </w:rPr>
-        <w:t xml:space="preserve"> function is based on getting an option from the user and, with a switch, select the respective function from the </w:t>
-      </w:r>
-      <w:proofErr w:type="spellStart"/>
-      <w:r>
-        <w:rPr>
-          <w:rFonts w:asciiTheme="minorHAnsi" w:hAnsiTheme="minorHAnsi"/>
-          <w:sz w:val="20"/>
-        </w:rPr>
-        <w:t>prefixTree.c</w:t>
-      </w:r>
-      <w:proofErr w:type="spellEnd"/>
-      <w:r>
-        <w:rPr>
-          <w:rFonts w:asciiTheme="minorHAnsi" w:hAnsiTheme="minorHAnsi"/>
-          <w:sz w:val="20"/>
-        </w:rPr>
-        <w:t xml:space="preserve"> file. That function also includes another one, the </w:t>
-      </w:r>
-      <w:proofErr w:type="spellStart"/>
-      <w:proofErr w:type="gramStart"/>
-      <w:r>
-        <w:rPr>
-          <w:rFonts w:asciiTheme="minorHAnsi" w:hAnsiTheme="minorHAnsi"/>
-          <w:i/>
-          <w:sz w:val="20"/>
-        </w:rPr>
-        <w:t>showmenu</w:t>
-      </w:r>
-      <w:proofErr w:type="spellEnd"/>
-      <w:r>
-        <w:rPr>
-          <w:rFonts w:asciiTheme="minorHAnsi" w:hAnsiTheme="minorHAnsi"/>
-          <w:i/>
-          <w:sz w:val="20"/>
-        </w:rPr>
-        <w:t>(</w:t>
-      </w:r>
-      <w:proofErr w:type="gramEnd"/>
-      <w:r>
-        <w:rPr>
-          <w:rFonts w:asciiTheme="minorHAnsi" w:hAnsiTheme="minorHAnsi"/>
-          <w:i/>
-          <w:sz w:val="20"/>
-        </w:rPr>
-        <w:t>)</w:t>
+        <w:t>showmenu()</w:t>
       </w:r>
       <w:r>
         <w:rPr>
@@ -17334,33 +13376,13 @@
         </w:rPr>
         <w:t xml:space="preserve">Lastly, the </w:t>
       </w:r>
-      <w:proofErr w:type="spellStart"/>
-      <w:proofErr w:type="gramStart"/>
       <w:r>
         <w:rPr>
           <w:rFonts w:asciiTheme="minorHAnsi" w:hAnsiTheme="minorHAnsi"/>
           <w:i/>
           <w:sz w:val="20"/>
         </w:rPr>
-        <w:t>checkPrefix</w:t>
-      </w:r>
-      <w:proofErr w:type="spellEnd"/>
-      <w:r>
-        <w:rPr>
-          <w:rFonts w:asciiTheme="minorHAnsi" w:hAnsiTheme="minorHAnsi"/>
-          <w:i/>
-          <w:sz w:val="20"/>
-        </w:rPr>
-        <w:t>(</w:t>
-      </w:r>
-      <w:proofErr w:type="gramEnd"/>
-      <w:r>
-        <w:rPr>
-          <w:rFonts w:asciiTheme="minorHAnsi" w:hAnsiTheme="minorHAnsi"/>
-          <w:i/>
-          <w:sz w:val="20"/>
-        </w:rPr>
-        <w:t>)</w:t>
+        <w:t>checkPrefix()</w:t>
       </w:r>
       <w:r>
         <w:rPr>

--- a/src/Report.docx
+++ b/src/Report.docx
@@ -54,7 +54,23 @@
           <w:rFonts w:asciiTheme="minorHAnsi" w:hAnsiTheme="minorHAnsi"/>
           <w:sz w:val="20"/>
         </w:rPr>
-        <w:t>The main goal of this project is to simulate a real world problem about forwarding packets through a network. The program developed receives as input a file that contains a prefix table.</w:t>
+        <w:t xml:space="preserve">The main goal of this project is to simulate a </w:t>
+      </w:r>
+      <w:proofErr w:type="gramStart"/>
+      <w:r>
+        <w:rPr>
+          <w:rFonts w:asciiTheme="minorHAnsi" w:hAnsiTheme="minorHAnsi"/>
+          <w:sz w:val="20"/>
+        </w:rPr>
+        <w:t>real world</w:t>
+      </w:r>
+      <w:proofErr w:type="gramEnd"/>
+      <w:r>
+        <w:rPr>
+          <w:rFonts w:asciiTheme="minorHAnsi" w:hAnsiTheme="minorHAnsi"/>
+          <w:sz w:val="20"/>
+        </w:rPr>
+        <w:t xml:space="preserve"> problem about forwarding packets through a network. The program developed receives as input a file that contains a prefix table.</w:t>
       </w:r>
       <w:r>
         <w:rPr>
@@ -114,37 +130,126 @@
           <w:rFonts w:asciiTheme="minorHAnsi" w:hAnsiTheme="minorHAnsi"/>
           <w:sz w:val="20"/>
         </w:rPr>
-        <w:t xml:space="preserve"> files (prefixTree.c, trees.c</w:t>
-      </w:r>
+        <w:t xml:space="preserve"> files (</w:t>
+      </w:r>
+      <w:proofErr w:type="spellStart"/>
       <w:r>
         <w:rPr>
           <w:rFonts w:asciiTheme="minorHAnsi" w:hAnsiTheme="minorHAnsi"/>
           <w:sz w:val="20"/>
         </w:rPr>
-        <w:t>, binaryTrees.c</w:t>
-      </w:r>
+        <w:t>prefixTree.c</w:t>
+      </w:r>
+      <w:proofErr w:type="spellEnd"/>
       <w:r>
         <w:rPr>
           <w:rFonts w:asciiTheme="minorHAnsi" w:hAnsiTheme="minorHAnsi"/>
           <w:sz w:val="20"/>
         </w:rPr>
-        <w:t xml:space="preserve"> and utils.c), plus main, and the respective headers. The prefixTree.c contains functions that perform all the options that the user has. Trees.c has general functions to deal with trees and utils.c has functions that protect the program against incorrect inputs and one that represents the menu to users.</w:t>
-      </w:r>
+        <w:t xml:space="preserve">, </w:t>
+      </w:r>
+      <w:proofErr w:type="spellStart"/>
       <w:r>
         <w:rPr>
           <w:rFonts w:asciiTheme="minorHAnsi" w:hAnsiTheme="minorHAnsi"/>
           <w:sz w:val="20"/>
         </w:rPr>
-        <w:t xml:space="preserve"> Note: the root representation in this program is an E.</w:t>
-      </w:r>
-      <w:bookmarkStart w:id="0" w:name="_GoBack"/>
-      <w:bookmarkEnd w:id="0"/>
+        <w:t>trees.c</w:t>
+      </w:r>
+      <w:proofErr w:type="spellEnd"/>
       <w:r>
         <w:rPr>
           <w:rFonts w:asciiTheme="minorHAnsi" w:hAnsiTheme="minorHAnsi"/>
           <w:sz w:val="20"/>
         </w:rPr>
-        <w:t xml:space="preserve"> </w:t>
+        <w:t xml:space="preserve">, </w:t>
+      </w:r>
+      <w:proofErr w:type="spellStart"/>
+      <w:r>
+        <w:rPr>
+          <w:rFonts w:asciiTheme="minorHAnsi" w:hAnsiTheme="minorHAnsi"/>
+          <w:sz w:val="20"/>
+        </w:rPr>
+        <w:t>binaryTrees.c</w:t>
+      </w:r>
+      <w:proofErr w:type="spellEnd"/>
+      <w:r>
+        <w:rPr>
+          <w:rFonts w:asciiTheme="minorHAnsi" w:hAnsiTheme="minorHAnsi"/>
+          <w:sz w:val="20"/>
+        </w:rPr>
+        <w:t xml:space="preserve"> and </w:t>
+      </w:r>
+      <w:proofErr w:type="spellStart"/>
+      <w:r>
+        <w:rPr>
+          <w:rFonts w:asciiTheme="minorHAnsi" w:hAnsiTheme="minorHAnsi"/>
+          <w:sz w:val="20"/>
+        </w:rPr>
+        <w:t>utils.c</w:t>
+      </w:r>
+      <w:proofErr w:type="spellEnd"/>
+      <w:r>
+        <w:rPr>
+          <w:rFonts w:asciiTheme="minorHAnsi" w:hAnsiTheme="minorHAnsi"/>
+          <w:sz w:val="20"/>
+        </w:rPr>
+        <w:t xml:space="preserve">), plus main, and the respective headers. The </w:t>
+      </w:r>
+      <w:proofErr w:type="spellStart"/>
+      <w:r>
+        <w:rPr>
+          <w:rFonts w:asciiTheme="minorHAnsi" w:hAnsiTheme="minorHAnsi"/>
+          <w:sz w:val="20"/>
+        </w:rPr>
+        <w:t>prefixTree.c</w:t>
+      </w:r>
+      <w:proofErr w:type="spellEnd"/>
+      <w:r>
+        <w:rPr>
+          <w:rFonts w:asciiTheme="minorHAnsi" w:hAnsiTheme="minorHAnsi"/>
+          <w:sz w:val="20"/>
+        </w:rPr>
+        <w:t xml:space="preserve"> contains functions that perform all the options that the user has. </w:t>
+      </w:r>
+      <w:proofErr w:type="spellStart"/>
+      <w:r>
+        <w:rPr>
+          <w:rFonts w:asciiTheme="minorHAnsi" w:hAnsiTheme="minorHAnsi"/>
+          <w:sz w:val="20"/>
+        </w:rPr>
+        <w:t>Trees.c</w:t>
+      </w:r>
+      <w:proofErr w:type="spellEnd"/>
+      <w:r>
+        <w:rPr>
+          <w:rFonts w:asciiTheme="minorHAnsi" w:hAnsiTheme="minorHAnsi"/>
+          <w:sz w:val="20"/>
+        </w:rPr>
+        <w:t xml:space="preserve"> has general functions to deal with trees and </w:t>
+      </w:r>
+      <w:proofErr w:type="spellStart"/>
+      <w:r>
+        <w:rPr>
+          <w:rFonts w:asciiTheme="minorHAnsi" w:hAnsiTheme="minorHAnsi"/>
+          <w:sz w:val="20"/>
+        </w:rPr>
+        <w:t>utils.c</w:t>
+      </w:r>
+      <w:proofErr w:type="spellEnd"/>
+      <w:r>
+        <w:rPr>
+          <w:rFonts w:asciiTheme="minorHAnsi" w:hAnsiTheme="minorHAnsi"/>
+          <w:sz w:val="20"/>
+        </w:rPr>
+        <w:t xml:space="preserve"> has functions that protect the program against incorrect inputs and one that represents the menu to users.</w:t>
+      </w:r>
+      <w:r>
+        <w:rPr>
+          <w:rFonts w:asciiTheme="minorHAnsi" w:hAnsiTheme="minorHAnsi"/>
+          <w:sz w:val="20"/>
+        </w:rPr>
+        <w:t xml:space="preserve"> Note: the root representation in this program is an E. </w:t>
       </w:r>
     </w:p>
     <w:p>
@@ -155,7 +260,7 @@
         <w:jc w:val="both"/>
         <w:rPr>
           <w:rFonts w:asciiTheme="minorHAnsi" w:hAnsiTheme="minorHAnsi"/>
-          <w:sz w:val="22"/>
+          <w:sz w:val="2"/>
         </w:rPr>
       </w:pPr>
     </w:p>
@@ -173,6 +278,7 @@
           <w:sz w:val="36"/>
         </w:rPr>
       </w:pPr>
+      <w:proofErr w:type="spellStart"/>
       <w:r>
         <w:rPr>
           <w:rFonts w:asciiTheme="minorHAnsi" w:hAnsiTheme="minorHAnsi"/>
@@ -181,6 +287,7 @@
         </w:rPr>
         <w:t>trees.c</w:t>
       </w:r>
+      <w:proofErr w:type="spellEnd"/>
     </w:p>
     <w:p>
       <w:pPr>
@@ -190,7 +297,7 @@
         <w:jc w:val="both"/>
         <w:rPr>
           <w:rFonts w:asciiTheme="minorHAnsi" w:hAnsiTheme="minorHAnsi"/>
-          <w:sz w:val="22"/>
+          <w:sz w:val="16"/>
         </w:rPr>
       </w:pPr>
     </w:p>
@@ -210,7 +317,23 @@
           <w:rFonts w:asciiTheme="minorHAnsi" w:hAnsiTheme="minorHAnsi"/>
           <w:sz w:val="20"/>
         </w:rPr>
-        <w:t>It’s opportune to start with a description of the functions included in trees.c because they will be used in the other files once they’re the way to manipulate the basic operations of the prefix tree.</w:t>
+        <w:t xml:space="preserve">It’s opportune to start with a description of the functions included in </w:t>
+      </w:r>
+      <w:proofErr w:type="spellStart"/>
+      <w:r>
+        <w:rPr>
+          <w:rFonts w:asciiTheme="minorHAnsi" w:hAnsiTheme="minorHAnsi"/>
+          <w:sz w:val="20"/>
+        </w:rPr>
+        <w:t>trees.c</w:t>
+      </w:r>
+      <w:proofErr w:type="spellEnd"/>
+      <w:r>
+        <w:rPr>
+          <w:rFonts w:asciiTheme="minorHAnsi" w:hAnsiTheme="minorHAnsi"/>
+          <w:sz w:val="20"/>
+        </w:rPr>
+        <w:t xml:space="preserve"> because they will be used in the other files once they’re the way to manipulate the basic operations of the prefix tree.</w:t>
       </w:r>
     </w:p>
     <w:p>
@@ -248,35 +371,99 @@
         </w:rPr>
         <w:t xml:space="preserve">The </w:t>
       </w:r>
+      <w:proofErr w:type="spellStart"/>
       <w:r>
         <w:rPr>
           <w:rFonts w:asciiTheme="minorHAnsi" w:hAnsiTheme="minorHAnsi"/>
           <w:i/>
           <w:sz w:val="20"/>
         </w:rPr>
-        <w:t>newNode(num)</w:t>
-      </w:r>
-      <w:r>
-        <w:rPr>
-          <w:rFonts w:asciiTheme="minorHAnsi" w:hAnsiTheme="minorHAnsi"/>
-          <w:sz w:val="20"/>
-        </w:rPr>
-        <w:t xml:space="preserve"> function allocates memory for a new node calling the </w:t>
-      </w:r>
+        <w:t>newNode</w:t>
+      </w:r>
+      <w:proofErr w:type="spellEnd"/>
       <w:r>
         <w:rPr>
           <w:rFonts w:asciiTheme="minorHAnsi" w:hAnsiTheme="minorHAnsi"/>
           <w:i/>
           <w:sz w:val="20"/>
         </w:rPr>
-        <w:t>allocNode()</w:t>
+        <w:t>(</w:t>
+      </w:r>
+      <w:proofErr w:type="spellStart"/>
+      <w:r>
+        <w:rPr>
+          <w:rFonts w:asciiTheme="minorHAnsi" w:hAnsiTheme="minorHAnsi"/>
+          <w:i/>
+          <w:sz w:val="20"/>
+        </w:rPr>
+        <w:t>num</w:t>
+      </w:r>
+      <w:proofErr w:type="spellEnd"/>
+      <w:r>
+        <w:rPr>
+          <w:rFonts w:asciiTheme="minorHAnsi" w:hAnsiTheme="minorHAnsi"/>
+          <w:i/>
+          <w:sz w:val="20"/>
+        </w:rPr>
+        <w:t>)</w:t>
       </w:r>
       <w:r>
         <w:rPr>
           <w:rFonts w:asciiTheme="minorHAnsi" w:hAnsiTheme="minorHAnsi"/>
           <w:sz w:val="20"/>
         </w:rPr>
-        <w:t xml:space="preserve"> function, fills with NULL the left and right pointer and with the parameter num, the value field.</w:t>
+        <w:t xml:space="preserve"> function allocates memory for a new node calling the </w:t>
+      </w:r>
+      <w:proofErr w:type="spellStart"/>
+      <w:proofErr w:type="gramStart"/>
+      <w:r>
+        <w:rPr>
+          <w:rFonts w:asciiTheme="minorHAnsi" w:hAnsiTheme="minorHAnsi"/>
+          <w:i/>
+          <w:sz w:val="20"/>
+        </w:rPr>
+        <w:t>allocNode</w:t>
+      </w:r>
+      <w:proofErr w:type="spellEnd"/>
+      <w:r>
+        <w:rPr>
+          <w:rFonts w:asciiTheme="minorHAnsi" w:hAnsiTheme="minorHAnsi"/>
+          <w:i/>
+          <w:sz w:val="20"/>
+        </w:rPr>
+        <w:t>(</w:t>
+      </w:r>
+      <w:proofErr w:type="gramEnd"/>
+      <w:r>
+        <w:rPr>
+          <w:rFonts w:asciiTheme="minorHAnsi" w:hAnsiTheme="minorHAnsi"/>
+          <w:i/>
+          <w:sz w:val="20"/>
+        </w:rPr>
+        <w:t>)</w:t>
+      </w:r>
+      <w:r>
+        <w:rPr>
+          <w:rFonts w:asciiTheme="minorHAnsi" w:hAnsiTheme="minorHAnsi"/>
+          <w:sz w:val="20"/>
+        </w:rPr>
+        <w:t xml:space="preserve"> function, fills with NULL the left and right pointer and with the parameter </w:t>
+      </w:r>
+      <w:proofErr w:type="spellStart"/>
+      <w:r>
+        <w:rPr>
+          <w:rFonts w:asciiTheme="minorHAnsi" w:hAnsiTheme="minorHAnsi"/>
+          <w:sz w:val="20"/>
+        </w:rPr>
+        <w:t>num</w:t>
+      </w:r>
+      <w:proofErr w:type="spellEnd"/>
+      <w:r>
+        <w:rPr>
+          <w:rFonts w:asciiTheme="minorHAnsi" w:hAnsiTheme="minorHAnsi"/>
+          <w:sz w:val="20"/>
+        </w:rPr>
+        <w:t>, the value field.</w:t>
       </w:r>
     </w:p>
     <w:p>
@@ -296,43 +483,137 @@
         </w:rPr>
         <w:t xml:space="preserve">The </w:t>
       </w:r>
+      <w:proofErr w:type="spellStart"/>
+      <w:proofErr w:type="gramStart"/>
       <w:r>
         <w:rPr>
           <w:rFonts w:asciiTheme="minorHAnsi" w:hAnsiTheme="minorHAnsi"/>
           <w:i/>
           <w:sz w:val="20"/>
         </w:rPr>
-        <w:t>setLeft(node, num)</w:t>
-      </w:r>
-      <w:r>
-        <w:rPr>
-          <w:rFonts w:asciiTheme="minorHAnsi" w:hAnsiTheme="minorHAnsi"/>
-          <w:sz w:val="20"/>
-        </w:rPr>
-        <w:t xml:space="preserve"> and </w:t>
-      </w:r>
+        <w:t>setLeft</w:t>
+      </w:r>
+      <w:proofErr w:type="spellEnd"/>
       <w:r>
         <w:rPr>
           <w:rFonts w:asciiTheme="minorHAnsi" w:hAnsiTheme="minorHAnsi"/>
           <w:i/>
           <w:sz w:val="20"/>
         </w:rPr>
-        <w:t>setRigth(node, num)</w:t>
-      </w:r>
-      <w:r>
-        <w:rPr>
-          <w:rFonts w:asciiTheme="minorHAnsi" w:hAnsiTheme="minorHAnsi"/>
-          <w:sz w:val="20"/>
-        </w:rPr>
-        <w:t xml:space="preserve"> functions check if the nodes already exist and if not, create them, otherwise the </w:t>
-      </w:r>
+        <w:t>(</w:t>
+      </w:r>
+      <w:proofErr w:type="gramEnd"/>
       <w:r>
         <w:rPr>
           <w:rFonts w:asciiTheme="minorHAnsi" w:hAnsiTheme="minorHAnsi"/>
           <w:i/>
           <w:sz w:val="20"/>
         </w:rPr>
-        <w:t>setValue(node, num)</w:t>
+        <w:t xml:space="preserve">node, </w:t>
+      </w:r>
+      <w:proofErr w:type="spellStart"/>
+      <w:r>
+        <w:rPr>
+          <w:rFonts w:asciiTheme="minorHAnsi" w:hAnsiTheme="minorHAnsi"/>
+          <w:i/>
+          <w:sz w:val="20"/>
+        </w:rPr>
+        <w:t>num</w:t>
+      </w:r>
+      <w:proofErr w:type="spellEnd"/>
+      <w:r>
+        <w:rPr>
+          <w:rFonts w:asciiTheme="minorHAnsi" w:hAnsiTheme="minorHAnsi"/>
+          <w:i/>
+          <w:sz w:val="20"/>
+        </w:rPr>
+        <w:t>)</w:t>
+      </w:r>
+      <w:r>
+        <w:rPr>
+          <w:rFonts w:asciiTheme="minorHAnsi" w:hAnsiTheme="minorHAnsi"/>
+          <w:sz w:val="20"/>
+        </w:rPr>
+        <w:t xml:space="preserve"> and </w:t>
+      </w:r>
+      <w:proofErr w:type="spellStart"/>
+      <w:r>
+        <w:rPr>
+          <w:rFonts w:asciiTheme="minorHAnsi" w:hAnsiTheme="minorHAnsi"/>
+          <w:i/>
+          <w:sz w:val="20"/>
+        </w:rPr>
+        <w:t>setRigth</w:t>
+      </w:r>
+      <w:proofErr w:type="spellEnd"/>
+      <w:r>
+        <w:rPr>
+          <w:rFonts w:asciiTheme="minorHAnsi" w:hAnsiTheme="minorHAnsi"/>
+          <w:i/>
+          <w:sz w:val="20"/>
+        </w:rPr>
+        <w:t xml:space="preserve">(node, </w:t>
+      </w:r>
+      <w:proofErr w:type="spellStart"/>
+      <w:r>
+        <w:rPr>
+          <w:rFonts w:asciiTheme="minorHAnsi" w:hAnsiTheme="minorHAnsi"/>
+          <w:i/>
+          <w:sz w:val="20"/>
+        </w:rPr>
+        <w:t>num</w:t>
+      </w:r>
+      <w:proofErr w:type="spellEnd"/>
+      <w:r>
+        <w:rPr>
+          <w:rFonts w:asciiTheme="minorHAnsi" w:hAnsiTheme="minorHAnsi"/>
+          <w:i/>
+          <w:sz w:val="20"/>
+        </w:rPr>
+        <w:t>)</w:t>
+      </w:r>
+      <w:r>
+        <w:rPr>
+          <w:rFonts w:asciiTheme="minorHAnsi" w:hAnsiTheme="minorHAnsi"/>
+          <w:sz w:val="20"/>
+        </w:rPr>
+        <w:t xml:space="preserve"> functions check if the nodes already exist and if not, create them, otherwise the </w:t>
+      </w:r>
+      <w:proofErr w:type="spellStart"/>
+      <w:r>
+        <w:rPr>
+          <w:rFonts w:asciiTheme="minorHAnsi" w:hAnsiTheme="minorHAnsi"/>
+          <w:i/>
+          <w:sz w:val="20"/>
+        </w:rPr>
+        <w:t>setValue</w:t>
+      </w:r>
+      <w:proofErr w:type="spellEnd"/>
+      <w:r>
+        <w:rPr>
+          <w:rFonts w:asciiTheme="minorHAnsi" w:hAnsiTheme="minorHAnsi"/>
+          <w:i/>
+          <w:sz w:val="20"/>
+        </w:rPr>
+        <w:t xml:space="preserve">(node, </w:t>
+      </w:r>
+      <w:proofErr w:type="spellStart"/>
+      <w:r>
+        <w:rPr>
+          <w:rFonts w:asciiTheme="minorHAnsi" w:hAnsiTheme="minorHAnsi"/>
+          <w:i/>
+          <w:sz w:val="20"/>
+        </w:rPr>
+        <w:t>num</w:t>
+      </w:r>
+      <w:proofErr w:type="spellEnd"/>
+      <w:r>
+        <w:rPr>
+          <w:rFonts w:asciiTheme="minorHAnsi" w:hAnsiTheme="minorHAnsi"/>
+          <w:i/>
+          <w:sz w:val="20"/>
+        </w:rPr>
+        <w:t>)</w:t>
       </w:r>
       <w:r>
         <w:rPr>
@@ -360,28 +641,48 @@
         </w:rPr>
         <w:t xml:space="preserve">Both </w:t>
       </w:r>
+      <w:proofErr w:type="spellStart"/>
       <w:r>
         <w:rPr>
           <w:rFonts w:asciiTheme="minorHAnsi" w:hAnsiTheme="minorHAnsi"/>
           <w:i/>
           <w:sz w:val="20"/>
         </w:rPr>
-        <w:t>getLeft(node)</w:t>
-      </w:r>
-      <w:r>
-        <w:rPr>
-          <w:rFonts w:asciiTheme="minorHAnsi" w:hAnsiTheme="minorHAnsi"/>
-          <w:sz w:val="20"/>
-        </w:rPr>
-        <w:t xml:space="preserve"> and </w:t>
-      </w:r>
+        <w:t>getLeft</w:t>
+      </w:r>
+      <w:proofErr w:type="spellEnd"/>
       <w:r>
         <w:rPr>
           <w:rFonts w:asciiTheme="minorHAnsi" w:hAnsiTheme="minorHAnsi"/>
           <w:i/>
           <w:sz w:val="20"/>
         </w:rPr>
-        <w:t>getRight(node)</w:t>
+        <w:t>(node)</w:t>
+      </w:r>
+      <w:r>
+        <w:rPr>
+          <w:rFonts w:asciiTheme="minorHAnsi" w:hAnsiTheme="minorHAnsi"/>
+          <w:sz w:val="20"/>
+        </w:rPr>
+        <w:t xml:space="preserve"> and </w:t>
+      </w:r>
+      <w:proofErr w:type="spellStart"/>
+      <w:r>
+        <w:rPr>
+          <w:rFonts w:asciiTheme="minorHAnsi" w:hAnsiTheme="minorHAnsi"/>
+          <w:i/>
+          <w:sz w:val="20"/>
+        </w:rPr>
+        <w:t>getRight</w:t>
+      </w:r>
+      <w:proofErr w:type="spellEnd"/>
+      <w:r>
+        <w:rPr>
+          <w:rFonts w:asciiTheme="minorHAnsi" w:hAnsiTheme="minorHAnsi"/>
+          <w:i/>
+          <w:sz w:val="20"/>
+        </w:rPr>
+        <w:t>(node)</w:t>
       </w:r>
       <w:r>
         <w:rPr>
@@ -409,13 +710,23 @@
         </w:rPr>
         <w:t xml:space="preserve">The </w:t>
       </w:r>
+      <w:proofErr w:type="spellStart"/>
       <w:r>
         <w:rPr>
           <w:rFonts w:asciiTheme="minorHAnsi" w:hAnsiTheme="minorHAnsi"/>
           <w:i/>
           <w:sz w:val="20"/>
         </w:rPr>
-        <w:t>getValue(node)</w:t>
+        <w:t>getValue</w:t>
+      </w:r>
+      <w:proofErr w:type="spellEnd"/>
+      <w:r>
+        <w:rPr>
+          <w:rFonts w:asciiTheme="minorHAnsi" w:hAnsiTheme="minorHAnsi"/>
+          <w:i/>
+          <w:sz w:val="20"/>
+        </w:rPr>
+        <w:t>(node)</w:t>
       </w:r>
       <w:r>
         <w:rPr>
@@ -442,13 +753,23 @@
         </w:rPr>
         <w:t xml:space="preserve">Finally, the function </w:t>
       </w:r>
+      <w:proofErr w:type="spellStart"/>
       <w:r>
         <w:rPr>
           <w:rFonts w:asciiTheme="minorHAnsi" w:hAnsiTheme="minorHAnsi"/>
           <w:i/>
           <w:sz w:val="20"/>
         </w:rPr>
-        <w:t>freeTree(node)</w:t>
+        <w:t>freeTree</w:t>
+      </w:r>
+      <w:proofErr w:type="spellEnd"/>
+      <w:r>
+        <w:rPr>
+          <w:rFonts w:asciiTheme="minorHAnsi" w:hAnsiTheme="minorHAnsi"/>
+          <w:i/>
+          <w:sz w:val="20"/>
+        </w:rPr>
+        <w:t>(node)</w:t>
       </w:r>
       <w:r>
         <w:rPr>
@@ -478,7 +799,23 @@
           <w:rFonts w:asciiTheme="minorHAnsi" w:hAnsiTheme="minorHAnsi"/>
           <w:sz w:val="20"/>
         </w:rPr>
-        <w:t xml:space="preserve"> the binarytree.c file has the same type of functions but adapted to a two-bit prefix tree.</w:t>
+        <w:t xml:space="preserve"> the </w:t>
+      </w:r>
+      <w:proofErr w:type="spellStart"/>
+      <w:r>
+        <w:rPr>
+          <w:rFonts w:asciiTheme="minorHAnsi" w:hAnsiTheme="minorHAnsi"/>
+          <w:sz w:val="20"/>
+        </w:rPr>
+        <w:t>binarytree.c</w:t>
+      </w:r>
+      <w:proofErr w:type="spellEnd"/>
+      <w:r>
+        <w:rPr>
+          <w:rFonts w:asciiTheme="minorHAnsi" w:hAnsiTheme="minorHAnsi"/>
+          <w:sz w:val="20"/>
+        </w:rPr>
+        <w:t xml:space="preserve"> file has the same type of functions but adapted to a two-bit prefix tree.</w:t>
       </w:r>
     </w:p>
     <w:p>
@@ -488,7 +825,7 @@
         <w:jc w:val="both"/>
         <w:rPr>
           <w:rFonts w:asciiTheme="minorHAnsi" w:hAnsiTheme="minorHAnsi"/>
-          <w:sz w:val="21"/>
+          <w:sz w:val="2"/>
         </w:rPr>
       </w:pPr>
     </w:p>
@@ -507,6 +844,7 @@
           <w:sz w:val="36"/>
         </w:rPr>
       </w:pPr>
+      <w:proofErr w:type="spellStart"/>
       <w:r>
         <w:rPr>
           <w:rFonts w:asciiTheme="minorHAnsi" w:hAnsiTheme="minorHAnsi"/>
@@ -515,6 +853,7 @@
         </w:rPr>
         <w:t>prefixTree.c</w:t>
       </w:r>
+      <w:proofErr w:type="spellEnd"/>
     </w:p>
     <w:p>
       <w:pPr>
@@ -523,9 +862,11 @@
         <w:rPr>
           <w:rFonts w:asciiTheme="minorHAnsi" w:hAnsiTheme="minorHAnsi"/>
           <w:color w:val="0070C0"/>
-          <w:sz w:val="20"/>
+          <w:sz w:val="16"/>
         </w:rPr>
       </w:pPr>
+      <w:bookmarkStart w:id="0" w:name="_GoBack"/>
+      <w:bookmarkEnd w:id="0"/>
     </w:p>
     <w:p>
       <w:pPr>
@@ -577,6 +918,7 @@
         </w:rPr>
         <w:t xml:space="preserve">          </w:t>
       </w:r>
+      <w:proofErr w:type="spellStart"/>
       <w:r>
         <w:rPr>
           <w:rFonts w:asciiTheme="minorHAnsi" w:hAnsiTheme="minorHAnsi"/>
@@ -584,8 +926,9 @@
           <w:i/>
           <w:sz w:val="24"/>
         </w:rPr>
-        <w:t>PrefixTree:</w:t>
-      </w:r>
+        <w:t>PrefixTree</w:t>
+      </w:r>
+      <w:proofErr w:type="spellEnd"/>
       <w:r>
         <w:rPr>
           <w:rFonts w:asciiTheme="minorHAnsi" w:hAnsiTheme="minorHAnsi"/>
@@ -593,7 +936,7 @@
           <w:i/>
           <w:sz w:val="24"/>
         </w:rPr>
-        <w:tab/>
+        <w:t>:</w:t>
       </w:r>
       <w:r>
         <w:rPr>
@@ -647,7 +990,7 @@
           <w:i/>
           <w:sz w:val="24"/>
         </w:rPr>
-        <w:t xml:space="preserve">      </w:t>
+        <w:tab/>
       </w:r>
       <w:r>
         <w:rPr>
@@ -656,7 +999,27 @@
           <w:i/>
           <w:sz w:val="24"/>
         </w:rPr>
-        <w:t>PrintTable:</w:t>
+        <w:t xml:space="preserve">      </w:t>
+      </w:r>
+      <w:proofErr w:type="spellStart"/>
+      <w:r>
+        <w:rPr>
+          <w:rFonts w:asciiTheme="minorHAnsi" w:hAnsiTheme="minorHAnsi"/>
+          <w:b/>
+          <w:i/>
+          <w:sz w:val="24"/>
+        </w:rPr>
+        <w:t>PrintTable</w:t>
+      </w:r>
+      <w:proofErr w:type="spellEnd"/>
+      <w:r>
+        <w:rPr>
+          <w:rFonts w:asciiTheme="minorHAnsi" w:hAnsiTheme="minorHAnsi"/>
+          <w:b/>
+          <w:i/>
+          <w:sz w:val="24"/>
+        </w:rPr>
+        <w:t>:</w:t>
       </w:r>
     </w:p>
     <w:p>
@@ -738,6 +1101,8 @@
                                 <w:lang w:eastAsia="en-GB"/>
                               </w:rPr>
                             </w:pPr>
+                            <w:proofErr w:type="spellStart"/>
+                            <w:proofErr w:type="gramStart"/>
                             <w:r>
                               <w:rPr>
                                 <w:rFonts w:cs="Times New Roman"/>
@@ -746,7 +1111,29 @@
                                 <w:szCs w:val="18"/>
                                 <w:lang w:eastAsia="en-GB"/>
                               </w:rPr>
-                              <w:t>PrintTable(node, str1, str2)</w:t>
+                              <w:t>PrintTable</w:t>
+                            </w:r>
+                            <w:proofErr w:type="spellEnd"/>
+                            <w:r>
+                              <w:rPr>
+                                <w:rFonts w:cs="Times New Roman"/>
+                                <w:b/>
+                                <w:sz w:val="20"/>
+                                <w:szCs w:val="18"/>
+                                <w:lang w:eastAsia="en-GB"/>
+                              </w:rPr>
+                              <w:t>(</w:t>
+                            </w:r>
+                            <w:proofErr w:type="gramEnd"/>
+                            <w:r>
+                              <w:rPr>
+                                <w:rFonts w:cs="Times New Roman"/>
+                                <w:b/>
+                                <w:sz w:val="20"/>
+                                <w:szCs w:val="18"/>
+                                <w:lang w:eastAsia="en-GB"/>
+                              </w:rPr>
+                              <w:t>node, str1, str2)</w:t>
                             </w:r>
                           </w:p>
                           <w:p>
@@ -838,7 +1225,29 @@
                                 <w:szCs w:val="19"/>
                                 <w:lang w:eastAsia="en-GB"/>
                               </w:rPr>
-                              <w:t>Allocate memory for an auxiliar string named aux</w:t>
+                              <w:t xml:space="preserve">Allocate memory for an </w:t>
+                            </w:r>
+                            <w:proofErr w:type="spellStart"/>
+                            <w:r>
+                              <w:rPr>
+                                <w:rFonts w:cs="Times New Roman"/>
+                                <w:color w:val="000000"/>
+                                <w:sz w:val="19"/>
+                                <w:szCs w:val="19"/>
+                                <w:lang w:eastAsia="en-GB"/>
+                              </w:rPr>
+                              <w:t>auxiliar</w:t>
+                            </w:r>
+                            <w:proofErr w:type="spellEnd"/>
+                            <w:r>
+                              <w:rPr>
+                                <w:rFonts w:cs="Times New Roman"/>
+                                <w:color w:val="000000"/>
+                                <w:sz w:val="19"/>
+                                <w:szCs w:val="19"/>
+                                <w:lang w:eastAsia="en-GB"/>
+                              </w:rPr>
+                              <w:t xml:space="preserve"> string named aux</w:t>
                             </w:r>
                           </w:p>
                           <w:p>
@@ -861,7 +1270,63 @@
                                 <w:szCs w:val="19"/>
                                 <w:lang w:eastAsia="en-GB"/>
                               </w:rPr>
-                              <w:t>for i := 0 to lenght(str1) + length(str2)</w:t>
+                              <w:t xml:space="preserve">for </w:t>
+                            </w:r>
+                            <w:proofErr w:type="spellStart"/>
+                            <w:proofErr w:type="gramStart"/>
+                            <w:r>
+                              <w:rPr>
+                                <w:rFonts w:cs="Times New Roman"/>
+                                <w:color w:val="000000"/>
+                                <w:sz w:val="19"/>
+                                <w:szCs w:val="19"/>
+                                <w:lang w:eastAsia="en-GB"/>
+                              </w:rPr>
+                              <w:t>i</w:t>
+                            </w:r>
+                            <w:proofErr w:type="spellEnd"/>
+                            <w:r>
+                              <w:rPr>
+                                <w:rFonts w:cs="Times New Roman"/>
+                                <w:color w:val="000000"/>
+                                <w:sz w:val="19"/>
+                                <w:szCs w:val="19"/>
+                                <w:lang w:eastAsia="en-GB"/>
+                              </w:rPr>
+                              <w:t xml:space="preserve"> :</w:t>
+                            </w:r>
+                            <w:proofErr w:type="gramEnd"/>
+                            <w:r>
+                              <w:rPr>
+                                <w:rFonts w:cs="Times New Roman"/>
+                                <w:color w:val="000000"/>
+                                <w:sz w:val="19"/>
+                                <w:szCs w:val="19"/>
+                                <w:lang w:eastAsia="en-GB"/>
+                              </w:rPr>
+                              <w:t xml:space="preserve">= 0 to </w:t>
+                            </w:r>
+                            <w:proofErr w:type="spellStart"/>
+                            <w:r>
+                              <w:rPr>
+                                <w:rFonts w:cs="Times New Roman"/>
+                                <w:color w:val="000000"/>
+                                <w:sz w:val="19"/>
+                                <w:szCs w:val="19"/>
+                                <w:lang w:eastAsia="en-GB"/>
+                              </w:rPr>
+                              <w:t>lenght</w:t>
+                            </w:r>
+                            <w:proofErr w:type="spellEnd"/>
+                            <w:r>
+                              <w:rPr>
+                                <w:rFonts w:cs="Times New Roman"/>
+                                <w:color w:val="000000"/>
+                                <w:sz w:val="19"/>
+                                <w:szCs w:val="19"/>
+                                <w:lang w:eastAsia="en-GB"/>
+                              </w:rPr>
+                              <w:t>(str1) + length(str2)</w:t>
                             </w:r>
                           </w:p>
                           <w:p>
@@ -884,7 +1349,29 @@
                                 <w:szCs w:val="19"/>
                                 <w:lang w:eastAsia="en-GB"/>
                               </w:rPr>
-                              <w:t xml:space="preserve">   aux[i] = ‘/0’</w:t>
+                              <w:t xml:space="preserve">   aux[</w:t>
+                            </w:r>
+                            <w:proofErr w:type="spellStart"/>
+                            <w:r>
+                              <w:rPr>
+                                <w:rFonts w:cs="Times New Roman"/>
+                                <w:color w:val="000000"/>
+                                <w:sz w:val="19"/>
+                                <w:szCs w:val="19"/>
+                                <w:lang w:eastAsia="en-GB"/>
+                              </w:rPr>
+                              <w:t>i</w:t>
+                            </w:r>
+                            <w:proofErr w:type="spellEnd"/>
+                            <w:r>
+                              <w:rPr>
+                                <w:rFonts w:cs="Times New Roman"/>
+                                <w:color w:val="000000"/>
+                                <w:sz w:val="19"/>
+                                <w:szCs w:val="19"/>
+                                <w:lang w:eastAsia="en-GB"/>
+                              </w:rPr>
+                              <w:t>] = ‘/0’</w:t>
                             </w:r>
                           </w:p>
                           <w:p>
@@ -945,15 +1432,49 @@
                                 <w:lang w:eastAsia="en-GB"/>
                               </w:rPr>
                             </w:pPr>
-                            <w:r>
-                              <w:rPr>
-                                <w:rFonts w:cs="Times New Roman"/>
-                                <w:color w:val="000000"/>
-                                <w:sz w:val="19"/>
-                                <w:szCs w:val="19"/>
-                                <w:lang w:eastAsia="en-GB"/>
-                              </w:rPr>
-                              <w:t>PrintTable(getLeft(node), aux, “0”)</w:t>
+                            <w:proofErr w:type="spellStart"/>
+                            <w:r>
+                              <w:rPr>
+                                <w:rFonts w:cs="Times New Roman"/>
+                                <w:color w:val="000000"/>
+                                <w:sz w:val="19"/>
+                                <w:szCs w:val="19"/>
+                                <w:lang w:eastAsia="en-GB"/>
+                              </w:rPr>
+                              <w:t>PrintTable</w:t>
+                            </w:r>
+                            <w:proofErr w:type="spellEnd"/>
+                            <w:r>
+                              <w:rPr>
+                                <w:rFonts w:cs="Times New Roman"/>
+                                <w:color w:val="000000"/>
+                                <w:sz w:val="19"/>
+                                <w:szCs w:val="19"/>
+                                <w:lang w:eastAsia="en-GB"/>
+                              </w:rPr>
+                              <w:t>(</w:t>
+                            </w:r>
+                            <w:proofErr w:type="spellStart"/>
+                            <w:r>
+                              <w:rPr>
+                                <w:rFonts w:cs="Times New Roman"/>
+                                <w:color w:val="000000"/>
+                                <w:sz w:val="19"/>
+                                <w:szCs w:val="19"/>
+                                <w:lang w:eastAsia="en-GB"/>
+                              </w:rPr>
+                              <w:t>getLeft</w:t>
+                            </w:r>
+                            <w:proofErr w:type="spellEnd"/>
+                            <w:r>
+                              <w:rPr>
+                                <w:rFonts w:cs="Times New Roman"/>
+                                <w:color w:val="000000"/>
+                                <w:sz w:val="19"/>
+                                <w:szCs w:val="19"/>
+                                <w:lang w:eastAsia="en-GB"/>
+                              </w:rPr>
+                              <w:t>(node), aux, “0”)</w:t>
                             </w:r>
                           </w:p>
                           <w:p>
@@ -968,15 +1489,49 @@
                                 <w:lang w:eastAsia="en-GB"/>
                               </w:rPr>
                             </w:pPr>
-                            <w:r>
-                              <w:rPr>
-                                <w:rFonts w:cs="Times New Roman"/>
-                                <w:color w:val="000000"/>
-                                <w:sz w:val="19"/>
-                                <w:szCs w:val="19"/>
-                                <w:lang w:eastAsia="en-GB"/>
-                              </w:rPr>
-                              <w:t>PrintTable(getRight(node), aux, “1”)</w:t>
+                            <w:proofErr w:type="spellStart"/>
+                            <w:r>
+                              <w:rPr>
+                                <w:rFonts w:cs="Times New Roman"/>
+                                <w:color w:val="000000"/>
+                                <w:sz w:val="19"/>
+                                <w:szCs w:val="19"/>
+                                <w:lang w:eastAsia="en-GB"/>
+                              </w:rPr>
+                              <w:t>PrintTable</w:t>
+                            </w:r>
+                            <w:proofErr w:type="spellEnd"/>
+                            <w:r>
+                              <w:rPr>
+                                <w:rFonts w:cs="Times New Roman"/>
+                                <w:color w:val="000000"/>
+                                <w:sz w:val="19"/>
+                                <w:szCs w:val="19"/>
+                                <w:lang w:eastAsia="en-GB"/>
+                              </w:rPr>
+                              <w:t>(</w:t>
+                            </w:r>
+                            <w:proofErr w:type="spellStart"/>
+                            <w:r>
+                              <w:rPr>
+                                <w:rFonts w:cs="Times New Roman"/>
+                                <w:color w:val="000000"/>
+                                <w:sz w:val="19"/>
+                                <w:szCs w:val="19"/>
+                                <w:lang w:eastAsia="en-GB"/>
+                              </w:rPr>
+                              <w:t>getRight</w:t>
+                            </w:r>
+                            <w:proofErr w:type="spellEnd"/>
+                            <w:r>
+                              <w:rPr>
+                                <w:rFonts w:cs="Times New Roman"/>
+                                <w:color w:val="000000"/>
+                                <w:sz w:val="19"/>
+                                <w:szCs w:val="19"/>
+                                <w:lang w:eastAsia="en-GB"/>
+                              </w:rPr>
+                              <w:t>(node), aux, “1”)</w:t>
                             </w:r>
                           </w:p>
                           <w:p>
@@ -1833,6 +2388,7 @@
                                 <w:lang w:eastAsia="en-GB"/>
                               </w:rPr>
                             </w:pPr>
+                            <w:proofErr w:type="spellStart"/>
                             <w:r>
                               <w:rPr>
                                 <w:rFonts w:cs="Times New Roman"/>
@@ -1841,7 +2397,18 @@
                                 <w:szCs w:val="18"/>
                                 <w:lang w:eastAsia="en-GB"/>
                               </w:rPr>
-                              <w:t>PrefixTree(file)</w:t>
+                              <w:t>PrefixTree</w:t>
+                            </w:r>
+                            <w:proofErr w:type="spellEnd"/>
+                            <w:r>
+                              <w:rPr>
+                                <w:rFonts w:cs="Times New Roman"/>
+                                <w:b/>
+                                <w:sz w:val="20"/>
+                                <w:szCs w:val="18"/>
+                                <w:lang w:eastAsia="en-GB"/>
+                              </w:rPr>
+                              <w:t>(file)</w:t>
                             </w:r>
                           </w:p>
                           <w:p>
@@ -1854,6 +2421,8 @@
                                 <w:lang w:eastAsia="en-GB"/>
                               </w:rPr>
                             </w:pPr>
+                            <w:proofErr w:type="spellStart"/>
+                            <w:proofErr w:type="gramStart"/>
                             <w:r>
                               <w:rPr>
                                 <w:rFonts w:cs="Times New Roman"/>
@@ -1861,7 +2430,27 @@
                                 <w:szCs w:val="18"/>
                                 <w:lang w:eastAsia="en-GB"/>
                               </w:rPr>
-                              <w:t>ptr :=open(file)</w:t>
+                              <w:t>ptr</w:t>
+                            </w:r>
+                            <w:proofErr w:type="spellEnd"/>
+                            <w:r>
+                              <w:rPr>
+                                <w:rFonts w:cs="Times New Roman"/>
+                                <w:sz w:val="20"/>
+                                <w:szCs w:val="18"/>
+                                <w:lang w:eastAsia="en-GB"/>
+                              </w:rPr>
+                              <w:t xml:space="preserve"> :</w:t>
+                            </w:r>
+                            <w:proofErr w:type="gramEnd"/>
+                            <w:r>
+                              <w:rPr>
+                                <w:rFonts w:cs="Times New Roman"/>
+                                <w:sz w:val="20"/>
+                                <w:szCs w:val="18"/>
+                                <w:lang w:eastAsia="en-GB"/>
+                              </w:rPr>
+                              <w:t>=open(file)</w:t>
                             </w:r>
                           </w:p>
                           <w:p>
@@ -1874,6 +2463,8 @@
                                 <w:lang w:eastAsia="en-GB"/>
                               </w:rPr>
                             </w:pPr>
+                            <w:proofErr w:type="spellStart"/>
+                            <w:proofErr w:type="gramStart"/>
                             <w:r>
                               <w:rPr>
                                 <w:rFonts w:cs="Times New Roman"/>
@@ -1881,7 +2472,27 @@
                                 <w:szCs w:val="18"/>
                                 <w:lang w:eastAsia="en-GB"/>
                               </w:rPr>
-                              <w:t>nextHop:= 0</w:t>
+                              <w:t>nextHop</w:t>
+                            </w:r>
+                            <w:proofErr w:type="spellEnd"/>
+                            <w:r>
+                              <w:rPr>
+                                <w:rFonts w:cs="Times New Roman"/>
+                                <w:sz w:val="20"/>
+                                <w:szCs w:val="18"/>
+                                <w:lang w:eastAsia="en-GB"/>
+                              </w:rPr>
+                              <w:t>:=</w:t>
+                            </w:r>
+                            <w:proofErr w:type="gramEnd"/>
+                            <w:r>
+                              <w:rPr>
+                                <w:rFonts w:cs="Times New Roman"/>
+                                <w:sz w:val="20"/>
+                                <w:szCs w:val="18"/>
+                                <w:lang w:eastAsia="en-GB"/>
+                              </w:rPr>
+                              <w:t xml:space="preserve"> 0</w:t>
                             </w:r>
                           </w:p>
                           <w:p>
@@ -1894,6 +2505,7 @@
                                 <w:lang w:eastAsia="en-GB"/>
                               </w:rPr>
                             </w:pPr>
+                            <w:proofErr w:type="gramStart"/>
                             <w:r>
                               <w:rPr>
                                 <w:rFonts w:cs="Times New Roman"/>
@@ -1901,7 +2513,37 @@
                                 <w:szCs w:val="18"/>
                                 <w:lang w:eastAsia="en-GB"/>
                               </w:rPr>
-                              <w:t>root:= newNode(-2)</w:t>
+                              <w:t>root:=</w:t>
+                            </w:r>
+                            <w:proofErr w:type="gramEnd"/>
+                            <w:r>
+                              <w:rPr>
+                                <w:rFonts w:cs="Times New Roman"/>
+                                <w:sz w:val="20"/>
+                                <w:szCs w:val="18"/>
+                                <w:lang w:eastAsia="en-GB"/>
+                              </w:rPr>
+                              <w:t xml:space="preserve"> </w:t>
+                            </w:r>
+                            <w:proofErr w:type="spellStart"/>
+                            <w:r>
+                              <w:rPr>
+                                <w:rFonts w:cs="Times New Roman"/>
+                                <w:sz w:val="20"/>
+                                <w:szCs w:val="18"/>
+                                <w:lang w:eastAsia="en-GB"/>
+                              </w:rPr>
+                              <w:t>newNode</w:t>
+                            </w:r>
+                            <w:proofErr w:type="spellEnd"/>
+                            <w:r>
+                              <w:rPr>
+                                <w:rFonts w:cs="Times New Roman"/>
+                                <w:sz w:val="20"/>
+                                <w:szCs w:val="18"/>
+                                <w:lang w:eastAsia="en-GB"/>
+                              </w:rPr>
+                              <w:t>(-2)</w:t>
                             </w:r>
                           </w:p>
                           <w:p>
@@ -1921,7 +2563,27 @@
                                 <w:szCs w:val="18"/>
                                 <w:lang w:eastAsia="en-GB"/>
                               </w:rPr>
-                              <w:t>if ptr = null then</w:t>
+                              <w:t xml:space="preserve">if </w:t>
+                            </w:r>
+                            <w:proofErr w:type="spellStart"/>
+                            <w:r>
+                              <w:rPr>
+                                <w:rFonts w:cs="Times New Roman"/>
+                                <w:sz w:val="20"/>
+                                <w:szCs w:val="18"/>
+                                <w:lang w:eastAsia="en-GB"/>
+                              </w:rPr>
+                              <w:t>ptr</w:t>
+                            </w:r>
+                            <w:proofErr w:type="spellEnd"/>
+                            <w:r>
+                              <w:rPr>
+                                <w:rFonts w:cs="Times New Roman"/>
+                                <w:sz w:val="20"/>
+                                <w:szCs w:val="18"/>
+                                <w:lang w:eastAsia="en-GB"/>
+                              </w:rPr>
+                              <w:t xml:space="preserve"> = null then</w:t>
                             </w:r>
                           </w:p>
                           <w:p>
@@ -2080,7 +2742,85 @@
                                 <w:szCs w:val="18"/>
                                 <w:lang w:eastAsia="en-GB"/>
                               </w:rPr>
-                              <w:t xml:space="preserve">    InsertPrefix(prefix, nextHop, strlen(prefix), root, 0)</w:t>
+                              <w:t xml:space="preserve">    </w:t>
+                            </w:r>
+                            <w:proofErr w:type="spellStart"/>
+                            <w:proofErr w:type="gramStart"/>
+                            <w:r>
+                              <w:rPr>
+                                <w:rFonts w:cs="Times New Roman"/>
+                                <w:color w:val="000000"/>
+                                <w:sz w:val="20"/>
+                                <w:szCs w:val="18"/>
+                                <w:lang w:eastAsia="en-GB"/>
+                              </w:rPr>
+                              <w:t>InsertPrefix</w:t>
+                            </w:r>
+                            <w:proofErr w:type="spellEnd"/>
+                            <w:r>
+                              <w:rPr>
+                                <w:rFonts w:cs="Times New Roman"/>
+                                <w:color w:val="000000"/>
+                                <w:sz w:val="20"/>
+                                <w:szCs w:val="18"/>
+                                <w:lang w:eastAsia="en-GB"/>
+                              </w:rPr>
+                              <w:t>(</w:t>
+                            </w:r>
+                            <w:proofErr w:type="gramEnd"/>
+                            <w:r>
+                              <w:rPr>
+                                <w:rFonts w:cs="Times New Roman"/>
+                                <w:color w:val="000000"/>
+                                <w:sz w:val="20"/>
+                                <w:szCs w:val="18"/>
+                                <w:lang w:eastAsia="en-GB"/>
+                              </w:rPr>
+                              <w:t xml:space="preserve">prefix, </w:t>
+                            </w:r>
+                            <w:proofErr w:type="spellStart"/>
+                            <w:r>
+                              <w:rPr>
+                                <w:rFonts w:cs="Times New Roman"/>
+                                <w:color w:val="000000"/>
+                                <w:sz w:val="20"/>
+                                <w:szCs w:val="18"/>
+                                <w:lang w:eastAsia="en-GB"/>
+                              </w:rPr>
+                              <w:t>nextHop</w:t>
+                            </w:r>
+                            <w:proofErr w:type="spellEnd"/>
+                            <w:r>
+                              <w:rPr>
+                                <w:rFonts w:cs="Times New Roman"/>
+                                <w:color w:val="000000"/>
+                                <w:sz w:val="20"/>
+                                <w:szCs w:val="18"/>
+                                <w:lang w:eastAsia="en-GB"/>
+                              </w:rPr>
+                              <w:t xml:space="preserve">, </w:t>
+                            </w:r>
+                            <w:proofErr w:type="spellStart"/>
+                            <w:r>
+                              <w:rPr>
+                                <w:rFonts w:cs="Times New Roman"/>
+                                <w:color w:val="000000"/>
+                                <w:sz w:val="20"/>
+                                <w:szCs w:val="18"/>
+                                <w:lang w:eastAsia="en-GB"/>
+                              </w:rPr>
+                              <w:t>strlen</w:t>
+                            </w:r>
+                            <w:proofErr w:type="spellEnd"/>
+                            <w:r>
+                              <w:rPr>
+                                <w:rFonts w:cs="Times New Roman"/>
+                                <w:color w:val="000000"/>
+                                <w:sz w:val="20"/>
+                                <w:szCs w:val="18"/>
+                                <w:lang w:eastAsia="en-GB"/>
+                              </w:rPr>
+                              <w:t>(prefix), root, 0)</w:t>
                             </w:r>
                           </w:p>
                           <w:p>
@@ -2126,7 +2866,29 @@
                                 <w:szCs w:val="18"/>
                                 <w:lang w:eastAsia="en-GB"/>
                               </w:rPr>
-                              <w:t>close(ptr)</w:t>
+                              <w:t>close(</w:t>
+                            </w:r>
+                            <w:proofErr w:type="spellStart"/>
+                            <w:r>
+                              <w:rPr>
+                                <w:rFonts w:cs="Times New Roman"/>
+                                <w:color w:val="000000"/>
+                                <w:sz w:val="20"/>
+                                <w:szCs w:val="18"/>
+                                <w:lang w:eastAsia="en-GB"/>
+                              </w:rPr>
+                              <w:t>ptr</w:t>
+                            </w:r>
+                            <w:proofErr w:type="spellEnd"/>
+                            <w:r>
+                              <w:rPr>
+                                <w:rFonts w:cs="Times New Roman"/>
+                                <w:color w:val="000000"/>
+                                <w:sz w:val="20"/>
+                                <w:szCs w:val="18"/>
+                                <w:lang w:eastAsia="en-GB"/>
+                              </w:rPr>
+                              <w:t>)</w:t>
                             </w:r>
                           </w:p>
                           <w:p>
@@ -2748,7 +3510,7 @@
         <mc:AlternateContent>
           <mc:Choice Requires="wps">
             <w:drawing>
-              <wp:anchor distT="0" distB="0" distL="114300" distR="114300" simplePos="0" relativeHeight="251685888" behindDoc="0" locked="0" layoutInCell="1" allowOverlap="1" wp14:anchorId="4D3177B2" wp14:editId="1EF00372">
+              <wp:anchor distT="0" distB="0" distL="114300" distR="114300" simplePos="0" relativeHeight="251685888" behindDoc="0" locked="0" layoutInCell="1" allowOverlap="1" wp14:anchorId="4D3177B2" wp14:editId="2EDC2194">
                 <wp:simplePos x="0" y="0"/>
                 <wp:positionH relativeFrom="column">
                   <wp:posOffset>-407670</wp:posOffset>
@@ -2776,9 +3538,9 @@
                         <a:noFill/>
                         <a:ln w="38100">
                           <a:solidFill>
-                            <a:srgbClr val="0070C0"/>
+                            <a:schemeClr val="accent1"/>
                           </a:solidFill>
-                          <a:prstDash val="dash"/>
+                          <a:prstDash val="solid"/>
                         </a:ln>
                         <a:effectLst/>
                       </wps:spPr>
@@ -2813,7 +3575,78 @@
                                 <w:szCs w:val="19"/>
                                 <w:lang w:eastAsia="en-GB"/>
                               </w:rPr>
-                              <w:t>This function calls another one, the deleteP() that takes care of all situations that could happen when the user wants to delete a prefix. For instance: if the node to delete is a leaf of the tree, it has to be checked if its parents have prefixes associated and, in that case, they won’t be erased from the tree, otherwise they could also be deleted. That decision is taken at Erase() function that is called in deleteP().</w:t>
+                              <w:t xml:space="preserve">This function calls another one, the </w:t>
+                            </w:r>
+                            <w:proofErr w:type="spellStart"/>
+                            <w:proofErr w:type="gramStart"/>
+                            <w:r>
+                              <w:rPr>
+                                <w:rFonts w:cs="Times New Roman"/>
+                                <w:sz w:val="19"/>
+                                <w:szCs w:val="19"/>
+                                <w:lang w:eastAsia="en-GB"/>
+                              </w:rPr>
+                              <w:t>deleteP</w:t>
+                            </w:r>
+                            <w:proofErr w:type="spellEnd"/>
+                            <w:r>
+                              <w:rPr>
+                                <w:rFonts w:cs="Times New Roman"/>
+                                <w:sz w:val="19"/>
+                                <w:szCs w:val="19"/>
+                                <w:lang w:eastAsia="en-GB"/>
+                              </w:rPr>
+                              <w:t>(</w:t>
+                            </w:r>
+                            <w:proofErr w:type="gramEnd"/>
+                            <w:r>
+                              <w:rPr>
+                                <w:rFonts w:cs="Times New Roman"/>
+                                <w:sz w:val="19"/>
+                                <w:szCs w:val="19"/>
+                                <w:lang w:eastAsia="en-GB"/>
+                              </w:rPr>
+                              <w:t xml:space="preserve">) that takes care of all situations that could happen when the user wants to delete a prefix. For instance: if the node to delete is a leaf of the tree, it has to be checked if its parents have prefixes associated and, in that case, they won’t be erased from the tree, otherwise they could also be deleted. That decision is taken at </w:t>
+                            </w:r>
+                            <w:proofErr w:type="gramStart"/>
+                            <w:r>
+                              <w:rPr>
+                                <w:rFonts w:cs="Times New Roman"/>
+                                <w:sz w:val="19"/>
+                                <w:szCs w:val="19"/>
+                                <w:lang w:eastAsia="en-GB"/>
+                              </w:rPr>
+                              <w:t>Erase(</w:t>
+                            </w:r>
+                            <w:proofErr w:type="gramEnd"/>
+                            <w:r>
+                              <w:rPr>
+                                <w:rFonts w:cs="Times New Roman"/>
+                                <w:sz w:val="19"/>
+                                <w:szCs w:val="19"/>
+                                <w:lang w:eastAsia="en-GB"/>
+                              </w:rPr>
+                              <w:t xml:space="preserve">) function that is called in </w:t>
+                            </w:r>
+                            <w:proofErr w:type="spellStart"/>
+                            <w:r>
+                              <w:rPr>
+                                <w:rFonts w:cs="Times New Roman"/>
+                                <w:sz w:val="19"/>
+                                <w:szCs w:val="19"/>
+                                <w:lang w:eastAsia="en-GB"/>
+                              </w:rPr>
+                              <w:t>deleteP</w:t>
+                            </w:r>
+                            <w:proofErr w:type="spellEnd"/>
+                            <w:r>
+                              <w:rPr>
+                                <w:rFonts w:cs="Times New Roman"/>
+                                <w:sz w:val="19"/>
+                                <w:szCs w:val="19"/>
+                                <w:lang w:eastAsia="en-GB"/>
+                              </w:rPr>
+                              <w:t>().</w:t>
                             </w:r>
                           </w:p>
                         </w:txbxContent>
@@ -2838,8 +3671,11 @@
           </mc:Choice>
           <mc:Fallback>
             <w:pict>
-              <v:shape w14:anchorId="4D3177B2" id="Text Box 8" o:spid="_x0000_s1028" type="#_x0000_t202" style="position:absolute;left:0;text-align:left;margin-left:-32.1pt;margin-top:297.15pt;width:251.8pt;height:98.35pt;z-index:251685888;visibility:visible;mso-wrap-style:square;mso-width-percent:0;mso-height-percent:0;mso-wrap-distance-left:9pt;mso-wrap-distance-top:0;mso-wrap-distance-right:9pt;mso-wrap-distance-bottom:0;mso-position-horizontal:absolute;mso-position-horizontal-relative:text;mso-position-vertical:absolute;mso-position-vertical-relative:text;mso-width-percent:0;mso-height-percent:0;mso-width-relative:margin;mso-height-relative:margin;v-text-anchor:top" o:gfxdata="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" filled="f" strokecolor="#0070c0" strokeweight="3pt">
-                <v:stroke dashstyle="dash"/>
+              <v:shapetype w14:anchorId="4D3177B2" id="_x0000_t202" coordsize="21600,21600" o:spt="202" path="m0,0l0,21600,21600,21600,21600,0xe">
+                <v:stroke joinstyle="miter"/>
+                <v:path gradientshapeok="t" o:connecttype="rect"/>
+              </v:shapetype>
+              <v:shape id="Text Box 8" o:spid="_x0000_s1028" type="#_x0000_t202" style="position:absolute;left:0;text-align:left;margin-left:-32.1pt;margin-top:297.15pt;width:251.8pt;height:98.35pt;z-index:251685888;visibility:visible;mso-wrap-style:square;mso-width-percent:0;mso-height-percent:0;mso-wrap-distance-left:9pt;mso-wrap-distance-top:0;mso-wrap-distance-right:9pt;mso-wrap-distance-bottom:0;mso-position-horizontal:absolute;mso-position-horizontal-relative:text;mso-position-vertical:absolute;mso-position-vertical-relative:text;mso-width-percent:0;mso-height-percent:0;mso-width-relative:margin;mso-height-relative:margin;v-text-anchor:top" o:gfxdata="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" filled="f" strokecolor="#4472c4 [3204]" strokeweight="3pt">
                 <v:textbox>
                   <w:txbxContent>
                     <w:p>
@@ -3008,13 +3844,33 @@
                                 <w:sz w:val="22"/>
                               </w:rPr>
                             </w:pPr>
+                            <w:proofErr w:type="spellStart"/>
+                            <w:proofErr w:type="gramStart"/>
                             <w:r>
                               <w:rPr>
                                 <w:rFonts w:asciiTheme="minorHAnsi" w:hAnsiTheme="minorHAnsi"/>
                                 <w:b/>
                                 <w:sz w:val="20"/>
                               </w:rPr>
-                              <w:t>DeletePrefix(root, prefix)</w:t>
+                              <w:t>DeletePrefix</w:t>
+                            </w:r>
+                            <w:proofErr w:type="spellEnd"/>
+                            <w:r>
+                              <w:rPr>
+                                <w:rFonts w:asciiTheme="minorHAnsi" w:hAnsiTheme="minorHAnsi"/>
+                                <w:b/>
+                                <w:sz w:val="20"/>
+                              </w:rPr>
+                              <w:t>(</w:t>
+                            </w:r>
+                            <w:proofErr w:type="gramEnd"/>
+                            <w:r>
+                              <w:rPr>
+                                <w:rFonts w:asciiTheme="minorHAnsi" w:hAnsiTheme="minorHAnsi"/>
+                                <w:b/>
+                                <w:sz w:val="20"/>
+                              </w:rPr>
+                              <w:t>root, prefix)</w:t>
                             </w:r>
                           </w:p>
                           <w:p>
@@ -3036,7 +3892,29 @@
                                 <w:szCs w:val="18"/>
                                 <w:lang w:eastAsia="en-GB"/>
                               </w:rPr>
-                              <w:t>if prefix[0] = DFLT_CHAR</w:t>
+                              <w:t xml:space="preserve">if </w:t>
+                            </w:r>
+                            <w:proofErr w:type="gramStart"/>
+                            <w:r>
+                              <w:rPr>
+                                <w:rFonts w:cs="Times New Roman"/>
+                                <w:color w:val="000000"/>
+                                <w:sz w:val="20"/>
+                                <w:szCs w:val="18"/>
+                                <w:lang w:eastAsia="en-GB"/>
+                              </w:rPr>
+                              <w:t>prefix[</w:t>
+                            </w:r>
+                            <w:proofErr w:type="gramEnd"/>
+                            <w:r>
+                              <w:rPr>
+                                <w:rFonts w:cs="Times New Roman"/>
+                                <w:color w:val="000000"/>
+                                <w:sz w:val="20"/>
+                                <w:szCs w:val="18"/>
+                                <w:lang w:eastAsia="en-GB"/>
+                              </w:rPr>
+                              <w:t>0] = DFLT_CHAR</w:t>
                             </w:r>
                           </w:p>
                           <w:p>
@@ -3058,7 +3936,41 @@
                                 <w:szCs w:val="18"/>
                                 <w:lang w:eastAsia="en-GB"/>
                               </w:rPr>
-                              <w:t xml:space="preserve">   setValue(root, NO_HOP)</w:t>
+                              <w:t xml:space="preserve">   </w:t>
+                            </w:r>
+                            <w:proofErr w:type="spellStart"/>
+                            <w:proofErr w:type="gramStart"/>
+                            <w:r>
+                              <w:rPr>
+                                <w:rFonts w:cs="Times New Roman"/>
+                                <w:color w:val="000000"/>
+                                <w:sz w:val="20"/>
+                                <w:szCs w:val="18"/>
+                                <w:lang w:eastAsia="en-GB"/>
+                              </w:rPr>
+                              <w:t>setValue</w:t>
+                            </w:r>
+                            <w:proofErr w:type="spellEnd"/>
+                            <w:r>
+                              <w:rPr>
+                                <w:rFonts w:cs="Times New Roman"/>
+                                <w:color w:val="000000"/>
+                                <w:sz w:val="20"/>
+                                <w:szCs w:val="18"/>
+                                <w:lang w:eastAsia="en-GB"/>
+                              </w:rPr>
+                              <w:t>(</w:t>
+                            </w:r>
+                            <w:proofErr w:type="gramEnd"/>
+                            <w:r>
+                              <w:rPr>
+                                <w:rFonts w:cs="Times New Roman"/>
+                                <w:color w:val="000000"/>
+                                <w:sz w:val="20"/>
+                                <w:szCs w:val="18"/>
+                                <w:lang w:eastAsia="en-GB"/>
+                              </w:rPr>
+                              <w:t>root, NO_HOP)</w:t>
                             </w:r>
                           </w:p>
                           <w:p>
@@ -3124,7 +4036,41 @@
                                 <w:szCs w:val="18"/>
                                 <w:lang w:eastAsia="en-GB"/>
                               </w:rPr>
-                              <w:t>for i := 0 to size of prefix</w:t>
+                              <w:t xml:space="preserve">for </w:t>
+                            </w:r>
+                            <w:proofErr w:type="spellStart"/>
+                            <w:proofErr w:type="gramStart"/>
+                            <w:r>
+                              <w:rPr>
+                                <w:rFonts w:cs="Times New Roman"/>
+                                <w:color w:val="000000"/>
+                                <w:sz w:val="20"/>
+                                <w:szCs w:val="18"/>
+                                <w:lang w:eastAsia="en-GB"/>
+                              </w:rPr>
+                              <w:t>i</w:t>
+                            </w:r>
+                            <w:proofErr w:type="spellEnd"/>
+                            <w:r>
+                              <w:rPr>
+                                <w:rFonts w:cs="Times New Roman"/>
+                                <w:color w:val="000000"/>
+                                <w:sz w:val="20"/>
+                                <w:szCs w:val="18"/>
+                                <w:lang w:eastAsia="en-GB"/>
+                              </w:rPr>
+                              <w:t xml:space="preserve"> :</w:t>
+                            </w:r>
+                            <w:proofErr w:type="gramEnd"/>
+                            <w:r>
+                              <w:rPr>
+                                <w:rFonts w:cs="Times New Roman"/>
+                                <w:color w:val="000000"/>
+                                <w:sz w:val="20"/>
+                                <w:szCs w:val="18"/>
+                                <w:lang w:eastAsia="en-GB"/>
+                              </w:rPr>
+                              <w:t>= 0 to size of prefix</w:t>
                             </w:r>
                           </w:p>
                           <w:p>
@@ -3146,7 +4092,29 @@
                                 <w:szCs w:val="18"/>
                                 <w:lang w:eastAsia="en-GB"/>
                               </w:rPr>
-                              <w:t xml:space="preserve">   if prefix[i] </w:t>
+                              <w:t xml:space="preserve">   if prefix[</w:t>
+                            </w:r>
+                            <w:proofErr w:type="spellStart"/>
+                            <w:r>
+                              <w:rPr>
+                                <w:rFonts w:cs="Times New Roman"/>
+                                <w:color w:val="000000"/>
+                                <w:sz w:val="20"/>
+                                <w:szCs w:val="18"/>
+                                <w:lang w:eastAsia="en-GB"/>
+                              </w:rPr>
+                              <w:t>i</w:t>
+                            </w:r>
+                            <w:proofErr w:type="spellEnd"/>
+                            <w:r>
+                              <w:rPr>
+                                <w:rFonts w:cs="Times New Roman"/>
+                                <w:color w:val="000000"/>
+                                <w:sz w:val="20"/>
+                                <w:szCs w:val="18"/>
+                                <w:lang w:eastAsia="en-GB"/>
+                              </w:rPr>
+                              <w:t xml:space="preserve">] </w:t>
                             </w:r>
                             <w:r>
                               <w:rPr>
@@ -3288,7 +4256,29 @@
                                 <w:szCs w:val="18"/>
                                 <w:lang w:eastAsia="en-GB"/>
                               </w:rPr>
-                              <w:t xml:space="preserve"> if prefix[0] = ‘0’</w:t>
+                              <w:t xml:space="preserve"> if </w:t>
+                            </w:r>
+                            <w:proofErr w:type="gramStart"/>
+                            <w:r>
+                              <w:rPr>
+                                <w:rFonts w:cs="Times New Roman"/>
+                                <w:color w:val="000000"/>
+                                <w:sz w:val="20"/>
+                                <w:szCs w:val="18"/>
+                                <w:lang w:eastAsia="en-GB"/>
+                              </w:rPr>
+                              <w:t>prefix[</w:t>
+                            </w:r>
+                            <w:proofErr w:type="gramEnd"/>
+                            <w:r>
+                              <w:rPr>
+                                <w:rFonts w:cs="Times New Roman"/>
+                                <w:color w:val="000000"/>
+                                <w:sz w:val="20"/>
+                                <w:szCs w:val="18"/>
+                                <w:lang w:eastAsia="en-GB"/>
+                              </w:rPr>
+                              <w:t>0] = ‘0’</w:t>
                             </w:r>
                           </w:p>
                           <w:p>
@@ -3320,7 +4310,51 @@
                                 <w:szCs w:val="19"/>
                                 <w:lang w:eastAsia="en-GB"/>
                               </w:rPr>
-                              <w:t>if deleteP(root-&gt;left, prefix, 0, prefixLength) = ERASE) then</w:t>
+                              <w:t xml:space="preserve">if </w:t>
+                            </w:r>
+                            <w:proofErr w:type="spellStart"/>
+                            <w:r>
+                              <w:rPr>
+                                <w:rFonts w:cs="Times New Roman"/>
+                                <w:color w:val="000000"/>
+                                <w:sz w:val="19"/>
+                                <w:szCs w:val="19"/>
+                                <w:lang w:eastAsia="en-GB"/>
+                              </w:rPr>
+                              <w:t>deleteP</w:t>
+                            </w:r>
+                            <w:proofErr w:type="spellEnd"/>
+                            <w:r>
+                              <w:rPr>
+                                <w:rFonts w:cs="Times New Roman"/>
+                                <w:color w:val="000000"/>
+                                <w:sz w:val="19"/>
+                                <w:szCs w:val="19"/>
+                                <w:lang w:eastAsia="en-GB"/>
+                              </w:rPr>
+                              <w:t xml:space="preserve">(root-&gt;left, prefix, 0, </w:t>
+                            </w:r>
+                            <w:proofErr w:type="spellStart"/>
+                            <w:r>
+                              <w:rPr>
+                                <w:rFonts w:cs="Times New Roman"/>
+                                <w:color w:val="000000"/>
+                                <w:sz w:val="19"/>
+                                <w:szCs w:val="19"/>
+                                <w:lang w:eastAsia="en-GB"/>
+                              </w:rPr>
+                              <w:t>prefixLength</w:t>
+                            </w:r>
+                            <w:proofErr w:type="spellEnd"/>
+                            <w:r>
+                              <w:rPr>
+                                <w:rFonts w:cs="Times New Roman"/>
+                                <w:color w:val="000000"/>
+                                <w:sz w:val="19"/>
+                                <w:szCs w:val="19"/>
+                                <w:lang w:eastAsia="en-GB"/>
+                              </w:rPr>
+                              <w:t>) = ERASE) then</w:t>
                             </w:r>
                           </w:p>
                           <w:p>
@@ -3428,7 +4462,51 @@
                                 <w:szCs w:val="19"/>
                                 <w:lang w:eastAsia="en-GB"/>
                               </w:rPr>
-                              <w:t>if deleteP(root-&gt;right, prefix, 0, prefixLength) = ERASE) then</w:t>
+                              <w:t xml:space="preserve">if </w:t>
+                            </w:r>
+                            <w:proofErr w:type="spellStart"/>
+                            <w:r>
+                              <w:rPr>
+                                <w:rFonts w:cs="Times New Roman"/>
+                                <w:color w:val="000000"/>
+                                <w:sz w:val="19"/>
+                                <w:szCs w:val="19"/>
+                                <w:lang w:eastAsia="en-GB"/>
+                              </w:rPr>
+                              <w:t>deleteP</w:t>
+                            </w:r>
+                            <w:proofErr w:type="spellEnd"/>
+                            <w:r>
+                              <w:rPr>
+                                <w:rFonts w:cs="Times New Roman"/>
+                                <w:color w:val="000000"/>
+                                <w:sz w:val="19"/>
+                                <w:szCs w:val="19"/>
+                                <w:lang w:eastAsia="en-GB"/>
+                              </w:rPr>
+                              <w:t xml:space="preserve">(root-&gt;right, prefix, 0, </w:t>
+                            </w:r>
+                            <w:proofErr w:type="spellStart"/>
+                            <w:r>
+                              <w:rPr>
+                                <w:rFonts w:cs="Times New Roman"/>
+                                <w:color w:val="000000"/>
+                                <w:sz w:val="19"/>
+                                <w:szCs w:val="19"/>
+                                <w:lang w:eastAsia="en-GB"/>
+                              </w:rPr>
+                              <w:t>prefixLength</w:t>
+                            </w:r>
+                            <w:proofErr w:type="spellEnd"/>
+                            <w:r>
+                              <w:rPr>
+                                <w:rFonts w:cs="Times New Roman"/>
+                                <w:color w:val="000000"/>
+                                <w:sz w:val="19"/>
+                                <w:szCs w:val="19"/>
+                                <w:lang w:eastAsia="en-GB"/>
+                              </w:rPr>
+                              <w:t>) = ERASE) then</w:t>
                             </w:r>
                           </w:p>
                           <w:p>
@@ -3517,7 +4595,27 @@
                                 <w:szCs w:val="18"/>
                                 <w:lang w:eastAsia="en-GB"/>
                               </w:rPr>
-                              <w:t>Note: DFLT_CHAR is what defines the root next-hop; NO_HOP means that theres’s not a next-hop for that node</w:t>
+                              <w:t xml:space="preserve">Note: DFLT_CHAR is what defines the root next-hop; NO_HOP means that </w:t>
+                            </w:r>
+                            <w:proofErr w:type="spellStart"/>
+                            <w:r>
+                              <w:rPr>
+                                <w:rFonts w:cs="Times New Roman"/>
+                                <w:sz w:val="16"/>
+                                <w:szCs w:val="18"/>
+                                <w:lang w:eastAsia="en-GB"/>
+                              </w:rPr>
+                              <w:t>theres’s</w:t>
+                            </w:r>
+                            <w:proofErr w:type="spellEnd"/>
+                            <w:r>
+                              <w:rPr>
+                                <w:rFonts w:cs="Times New Roman"/>
+                                <w:sz w:val="16"/>
+                                <w:szCs w:val="18"/>
+                                <w:lang w:eastAsia="en-GB"/>
+                              </w:rPr>
+                              <w:t xml:space="preserve"> not a next-hop for that node</w:t>
                             </w:r>
                           </w:p>
                           <w:p/>
@@ -4409,13 +5507,51 @@
                                 <w:sz w:val="20"/>
                               </w:rPr>
                             </w:pPr>
+                            <w:proofErr w:type="spellStart"/>
+                            <w:proofErr w:type="gramStart"/>
                             <w:r>
                               <w:rPr>
                                 <w:rFonts w:asciiTheme="minorHAnsi" w:hAnsiTheme="minorHAnsi"/>
                                 <w:b/>
                                 <w:sz w:val="20"/>
                               </w:rPr>
-                              <w:t>DeleteP(node, prefix, index, prefixLength)</w:t>
+                              <w:t>DeleteP</w:t>
+                            </w:r>
+                            <w:proofErr w:type="spellEnd"/>
+                            <w:r>
+                              <w:rPr>
+                                <w:rFonts w:asciiTheme="minorHAnsi" w:hAnsiTheme="minorHAnsi"/>
+                                <w:b/>
+                                <w:sz w:val="20"/>
+                              </w:rPr>
+                              <w:t>(</w:t>
+                            </w:r>
+                            <w:proofErr w:type="gramEnd"/>
+                            <w:r>
+                              <w:rPr>
+                                <w:rFonts w:asciiTheme="minorHAnsi" w:hAnsiTheme="minorHAnsi"/>
+                                <w:b/>
+                                <w:sz w:val="20"/>
+                              </w:rPr>
+                              <w:t xml:space="preserve">node, prefix, index, </w:t>
+                            </w:r>
+                            <w:proofErr w:type="spellStart"/>
+                            <w:r>
+                              <w:rPr>
+                                <w:rFonts w:asciiTheme="minorHAnsi" w:hAnsiTheme="minorHAnsi"/>
+                                <w:b/>
+                                <w:sz w:val="20"/>
+                              </w:rPr>
+                              <w:t>prefixLength</w:t>
+                            </w:r>
+                            <w:proofErr w:type="spellEnd"/>
+                            <w:r>
+                              <w:rPr>
+                                <w:rFonts w:asciiTheme="minorHAnsi" w:hAnsiTheme="minorHAnsi"/>
+                                <w:b/>
+                                <w:sz w:val="20"/>
+                              </w:rPr>
+                              <w:t>)</w:t>
                             </w:r>
                           </w:p>
                           <w:p>
@@ -4428,13 +5564,23 @@
                                 <w:szCs w:val="19"/>
                               </w:rPr>
                             </w:pPr>
+                            <w:proofErr w:type="gramStart"/>
                             <w:r>
                               <w:rPr>
                                 <w:rFonts w:asciiTheme="minorHAnsi" w:hAnsiTheme="minorHAnsi"/>
                                 <w:sz w:val="19"/>
                                 <w:szCs w:val="19"/>
                               </w:rPr>
-                              <w:t>ret:= 0</w:t>
+                              <w:t>ret:=</w:t>
+                            </w:r>
+                            <w:proofErr w:type="gramEnd"/>
+                            <w:r>
+                              <w:rPr>
+                                <w:rFonts w:asciiTheme="minorHAnsi" w:hAnsiTheme="minorHAnsi"/>
+                                <w:sz w:val="19"/>
+                                <w:szCs w:val="19"/>
+                              </w:rPr>
+                              <w:t xml:space="preserve"> 0</w:t>
                             </w:r>
                           </w:p>
                           <w:p>
@@ -4539,7 +5685,29 @@
                                 <w:szCs w:val="19"/>
                                 <w:lang w:eastAsia="en-GB"/>
                               </w:rPr>
-                              <w:t xml:space="preserve"> if next index = prefixLength and</w:t>
+                              <w:t xml:space="preserve"> if next index = </w:t>
+                            </w:r>
+                            <w:proofErr w:type="spellStart"/>
+                            <w:r>
+                              <w:rPr>
+                                <w:rFonts w:cs="Times New Roman"/>
+                                <w:color w:val="000000"/>
+                                <w:sz w:val="19"/>
+                                <w:szCs w:val="19"/>
+                                <w:lang w:eastAsia="en-GB"/>
+                              </w:rPr>
+                              <w:t>prefixLength</w:t>
+                            </w:r>
+                            <w:proofErr w:type="spellEnd"/>
+                            <w:r>
+                              <w:rPr>
+                                <w:rFonts w:cs="Times New Roman"/>
+                                <w:color w:val="000000"/>
+                                <w:sz w:val="19"/>
+                                <w:szCs w:val="19"/>
+                                <w:lang w:eastAsia="en-GB"/>
+                              </w:rPr>
+                              <w:t xml:space="preserve"> and</w:t>
                             </w:r>
                             <w:r>
                               <w:rPr>
@@ -4757,7 +5925,27 @@
                                 <w:szCs w:val="19"/>
                                 <w:lang w:eastAsia="en-GB"/>
                               </w:rPr>
-                              <w:t xml:space="preserve"> if prefix[next index] = ‘0’ then</w:t>
+                              <w:t xml:space="preserve"> if </w:t>
+                            </w:r>
+                            <w:proofErr w:type="gramStart"/>
+                            <w:r>
+                              <w:rPr>
+                                <w:rFonts w:cs="Times New Roman"/>
+                                <w:sz w:val="19"/>
+                                <w:szCs w:val="19"/>
+                                <w:lang w:eastAsia="en-GB"/>
+                              </w:rPr>
+                              <w:t>prefix[</w:t>
+                            </w:r>
+                            <w:proofErr w:type="gramEnd"/>
+                            <w:r>
+                              <w:rPr>
+                                <w:rFonts w:cs="Times New Roman"/>
+                                <w:sz w:val="19"/>
+                                <w:szCs w:val="19"/>
+                                <w:lang w:eastAsia="en-GB"/>
+                              </w:rPr>
+                              <w:t>next index] = ‘0’ then</w:t>
                             </w:r>
                           </w:p>
                           <w:p>
@@ -4776,7 +5964,27 @@
                                 <w:szCs w:val="19"/>
                                 <w:lang w:eastAsia="en-GB"/>
                               </w:rPr>
-                              <w:t xml:space="preserve">    left = getLeft(node)</w:t>
+                              <w:t xml:space="preserve">    left = </w:t>
+                            </w:r>
+                            <w:proofErr w:type="spellStart"/>
+                            <w:r>
+                              <w:rPr>
+                                <w:rFonts w:cs="Times New Roman"/>
+                                <w:sz w:val="19"/>
+                                <w:szCs w:val="19"/>
+                                <w:lang w:eastAsia="en-GB"/>
+                              </w:rPr>
+                              <w:t>getLeft</w:t>
+                            </w:r>
+                            <w:proofErr w:type="spellEnd"/>
+                            <w:r>
+                              <w:rPr>
+                                <w:rFonts w:cs="Times New Roman"/>
+                                <w:sz w:val="19"/>
+                                <w:szCs w:val="19"/>
+                                <w:lang w:eastAsia="en-GB"/>
+                              </w:rPr>
+                              <w:t>(node)</w:t>
                             </w:r>
                           </w:p>
                           <w:p>
@@ -4795,7 +6003,47 @@
                                 <w:szCs w:val="19"/>
                                 <w:lang w:eastAsia="en-GB"/>
                               </w:rPr>
-                              <w:t xml:space="preserve">    ret = delete(left, prefix, index+1, prefixLength)</w:t>
+                              <w:t xml:space="preserve">    ret = </w:t>
+                            </w:r>
+                            <w:proofErr w:type="gramStart"/>
+                            <w:r>
+                              <w:rPr>
+                                <w:rFonts w:cs="Times New Roman"/>
+                                <w:sz w:val="19"/>
+                                <w:szCs w:val="19"/>
+                                <w:lang w:eastAsia="en-GB"/>
+                              </w:rPr>
+                              <w:t>delete(</w:t>
+                            </w:r>
+                            <w:proofErr w:type="gramEnd"/>
+                            <w:r>
+                              <w:rPr>
+                                <w:rFonts w:cs="Times New Roman"/>
+                                <w:sz w:val="19"/>
+                                <w:szCs w:val="19"/>
+                                <w:lang w:eastAsia="en-GB"/>
+                              </w:rPr>
+                              <w:t xml:space="preserve">left, prefix, index+1, </w:t>
+                            </w:r>
+                            <w:proofErr w:type="spellStart"/>
+                            <w:r>
+                              <w:rPr>
+                                <w:rFonts w:cs="Times New Roman"/>
+                                <w:sz w:val="19"/>
+                                <w:szCs w:val="19"/>
+                                <w:lang w:eastAsia="en-GB"/>
+                              </w:rPr>
+                              <w:t>prefixLength</w:t>
+                            </w:r>
+                            <w:proofErr w:type="spellEnd"/>
+                            <w:r>
+                              <w:rPr>
+                                <w:rFonts w:cs="Times New Roman"/>
+                                <w:sz w:val="19"/>
+                                <w:szCs w:val="19"/>
+                                <w:lang w:eastAsia="en-GB"/>
+                              </w:rPr>
+                              <w:t>)</w:t>
                             </w:r>
                           </w:p>
                           <w:p>
@@ -4852,7 +6100,27 @@
                                 <w:szCs w:val="19"/>
                                 <w:lang w:eastAsia="en-GB"/>
                               </w:rPr>
-                              <w:t xml:space="preserve"> else if prefix[next index] = ‘1’ then</w:t>
+                              <w:t xml:space="preserve"> else if </w:t>
+                            </w:r>
+                            <w:proofErr w:type="gramStart"/>
+                            <w:r>
+                              <w:rPr>
+                                <w:rFonts w:cs="Times New Roman"/>
+                                <w:sz w:val="19"/>
+                                <w:szCs w:val="19"/>
+                                <w:lang w:eastAsia="en-GB"/>
+                              </w:rPr>
+                              <w:t>prefix[</w:t>
+                            </w:r>
+                            <w:proofErr w:type="gramEnd"/>
+                            <w:r>
+                              <w:rPr>
+                                <w:rFonts w:cs="Times New Roman"/>
+                                <w:sz w:val="19"/>
+                                <w:szCs w:val="19"/>
+                                <w:lang w:eastAsia="en-GB"/>
+                              </w:rPr>
+                              <w:t>next index] = ‘1’ then</w:t>
                             </w:r>
                           </w:p>
                           <w:p>
@@ -4871,7 +6139,27 @@
                                 <w:szCs w:val="19"/>
                                 <w:lang w:eastAsia="en-GB"/>
                               </w:rPr>
-                              <w:t xml:space="preserve">    right = getRight(node)</w:t>
+                              <w:t xml:space="preserve">    right = </w:t>
+                            </w:r>
+                            <w:proofErr w:type="spellStart"/>
+                            <w:r>
+                              <w:rPr>
+                                <w:rFonts w:cs="Times New Roman"/>
+                                <w:sz w:val="19"/>
+                                <w:szCs w:val="19"/>
+                                <w:lang w:eastAsia="en-GB"/>
+                              </w:rPr>
+                              <w:t>getRight</w:t>
+                            </w:r>
+                            <w:proofErr w:type="spellEnd"/>
+                            <w:r>
+                              <w:rPr>
+                                <w:rFonts w:cs="Times New Roman"/>
+                                <w:sz w:val="19"/>
+                                <w:szCs w:val="19"/>
+                                <w:lang w:eastAsia="en-GB"/>
+                              </w:rPr>
+                              <w:t>(node)</w:t>
                             </w:r>
                           </w:p>
                           <w:p>
@@ -4890,7 +6178,47 @@
                                 <w:szCs w:val="19"/>
                                 <w:lang w:eastAsia="en-GB"/>
                               </w:rPr>
-                              <w:t xml:space="preserve">    ret = delete(right, prefix, index+1, prefixLength)</w:t>
+                              <w:t xml:space="preserve">    ret = </w:t>
+                            </w:r>
+                            <w:proofErr w:type="gramStart"/>
+                            <w:r>
+                              <w:rPr>
+                                <w:rFonts w:cs="Times New Roman"/>
+                                <w:sz w:val="19"/>
+                                <w:szCs w:val="19"/>
+                                <w:lang w:eastAsia="en-GB"/>
+                              </w:rPr>
+                              <w:t>delete(</w:t>
+                            </w:r>
+                            <w:proofErr w:type="gramEnd"/>
+                            <w:r>
+                              <w:rPr>
+                                <w:rFonts w:cs="Times New Roman"/>
+                                <w:sz w:val="19"/>
+                                <w:szCs w:val="19"/>
+                                <w:lang w:eastAsia="en-GB"/>
+                              </w:rPr>
+                              <w:t xml:space="preserve">right, prefix, index+1, </w:t>
+                            </w:r>
+                            <w:proofErr w:type="spellStart"/>
+                            <w:r>
+                              <w:rPr>
+                                <w:rFonts w:cs="Times New Roman"/>
+                                <w:sz w:val="19"/>
+                                <w:szCs w:val="19"/>
+                                <w:lang w:eastAsia="en-GB"/>
+                              </w:rPr>
+                              <w:t>prefixLength</w:t>
+                            </w:r>
+                            <w:proofErr w:type="spellEnd"/>
+                            <w:r>
+                              <w:rPr>
+                                <w:rFonts w:cs="Times New Roman"/>
+                                <w:sz w:val="19"/>
+                                <w:szCs w:val="19"/>
+                                <w:lang w:eastAsia="en-GB"/>
+                              </w:rPr>
+                              <w:t>)</w:t>
                             </w:r>
                           </w:p>
                           <w:p>
@@ -6097,6 +7425,7 @@
           </mc:Fallback>
         </mc:AlternateContent>
       </w:r>
+      <w:proofErr w:type="spellStart"/>
       <w:r>
         <w:rPr>
           <w:rFonts w:asciiTheme="minorHAnsi" w:hAnsiTheme="minorHAnsi"/>
@@ -6104,7 +7433,17 @@
           <w:i/>
           <w:sz w:val="24"/>
         </w:rPr>
-        <w:t>DeletePrefix:</w:t>
+        <w:t>DeletePrefix</w:t>
+      </w:r>
+      <w:proofErr w:type="spellEnd"/>
+      <w:r>
+        <w:rPr>
+          <w:rFonts w:asciiTheme="minorHAnsi" w:hAnsiTheme="minorHAnsi"/>
+          <w:b/>
+          <w:i/>
+          <w:sz w:val="24"/>
+        </w:rPr>
+        <w:t>:</w:t>
       </w:r>
     </w:p>
     <w:p>
@@ -6201,6 +7540,8 @@
                                 <w:lang w:eastAsia="en-GB"/>
                               </w:rPr>
                             </w:pPr>
+                            <w:proofErr w:type="spellStart"/>
+                            <w:proofErr w:type="gramStart"/>
                             <w:r>
                               <w:rPr>
                                 <w:rFonts w:cs="Times New Roman"/>
@@ -6209,7 +7550,73 @@
                                 <w:szCs w:val="18"/>
                                 <w:lang w:eastAsia="en-GB"/>
                               </w:rPr>
-                              <w:t>InsertPrefix(prefix, nextHop, prefixLength, node, index)</w:t>
+                              <w:t>InsertPrefix</w:t>
+                            </w:r>
+                            <w:proofErr w:type="spellEnd"/>
+                            <w:r>
+                              <w:rPr>
+                                <w:rFonts w:cs="Times New Roman"/>
+                                <w:b/>
+                                <w:sz w:val="20"/>
+                                <w:szCs w:val="18"/>
+                                <w:lang w:eastAsia="en-GB"/>
+                              </w:rPr>
+                              <w:t>(</w:t>
+                            </w:r>
+                            <w:proofErr w:type="gramEnd"/>
+                            <w:r>
+                              <w:rPr>
+                                <w:rFonts w:cs="Times New Roman"/>
+                                <w:b/>
+                                <w:sz w:val="20"/>
+                                <w:szCs w:val="18"/>
+                                <w:lang w:eastAsia="en-GB"/>
+                              </w:rPr>
+                              <w:t xml:space="preserve">prefix, </w:t>
+                            </w:r>
+                            <w:proofErr w:type="spellStart"/>
+                            <w:r>
+                              <w:rPr>
+                                <w:rFonts w:cs="Times New Roman"/>
+                                <w:b/>
+                                <w:sz w:val="20"/>
+                                <w:szCs w:val="18"/>
+                                <w:lang w:eastAsia="en-GB"/>
+                              </w:rPr>
+                              <w:t>nextHop</w:t>
+                            </w:r>
+                            <w:proofErr w:type="spellEnd"/>
+                            <w:r>
+                              <w:rPr>
+                                <w:rFonts w:cs="Times New Roman"/>
+                                <w:b/>
+                                <w:sz w:val="20"/>
+                                <w:szCs w:val="18"/>
+                                <w:lang w:eastAsia="en-GB"/>
+                              </w:rPr>
+                              <w:t xml:space="preserve">, </w:t>
+                            </w:r>
+                            <w:proofErr w:type="spellStart"/>
+                            <w:r>
+                              <w:rPr>
+                                <w:rFonts w:cs="Times New Roman"/>
+                                <w:b/>
+                                <w:sz w:val="20"/>
+                                <w:szCs w:val="18"/>
+                                <w:lang w:eastAsia="en-GB"/>
+                              </w:rPr>
+                              <w:t>prefixLength</w:t>
+                            </w:r>
+                            <w:proofErr w:type="spellEnd"/>
+                            <w:r>
+                              <w:rPr>
+                                <w:rFonts w:cs="Times New Roman"/>
+                                <w:b/>
+                                <w:sz w:val="20"/>
+                                <w:szCs w:val="18"/>
+                                <w:lang w:eastAsia="en-GB"/>
+                              </w:rPr>
+                              <w:t>, node, index)</w:t>
                             </w:r>
                             <w:r>
                               <w:rPr>
@@ -6233,15 +7640,27 @@
                                 <w:lang w:eastAsia="en-GB"/>
                               </w:rPr>
                             </w:pPr>
-                            <w:r>
-                              <w:rPr>
-                                <w:rFonts w:cs="Times New Roman"/>
-                                <w:color w:val="000000"/>
-                                <w:sz w:val="19"/>
-                                <w:szCs w:val="19"/>
-                                <w:lang w:eastAsia="en-GB"/>
-                              </w:rPr>
-                              <w:t>node := root</w:t>
+                            <w:proofErr w:type="gramStart"/>
+                            <w:r>
+                              <w:rPr>
+                                <w:rFonts w:cs="Times New Roman"/>
+                                <w:color w:val="000000"/>
+                                <w:sz w:val="19"/>
+                                <w:szCs w:val="19"/>
+                                <w:lang w:eastAsia="en-GB"/>
+                              </w:rPr>
+                              <w:t>node :</w:t>
+                            </w:r>
+                            <w:proofErr w:type="gramEnd"/>
+                            <w:r>
+                              <w:rPr>
+                                <w:rFonts w:cs="Times New Roman"/>
+                                <w:color w:val="000000"/>
+                                <w:sz w:val="19"/>
+                                <w:szCs w:val="19"/>
+                                <w:lang w:eastAsia="en-GB"/>
+                              </w:rPr>
+                              <w:t>= root</w:t>
                             </w:r>
                           </w:p>
                           <w:p>
@@ -6263,7 +7682,29 @@
                                 <w:szCs w:val="19"/>
                                 <w:lang w:eastAsia="en-GB"/>
                               </w:rPr>
-                              <w:t>if prefixLength &gt; 0</w:t>
+                              <w:t xml:space="preserve">if </w:t>
+                            </w:r>
+                            <w:proofErr w:type="spellStart"/>
+                            <w:r>
+                              <w:rPr>
+                                <w:rFonts w:cs="Times New Roman"/>
+                                <w:color w:val="000000"/>
+                                <w:sz w:val="19"/>
+                                <w:szCs w:val="19"/>
+                                <w:lang w:eastAsia="en-GB"/>
+                              </w:rPr>
+                              <w:t>prefixLength</w:t>
+                            </w:r>
+                            <w:proofErr w:type="spellEnd"/>
+                            <w:r>
+                              <w:rPr>
+                                <w:rFonts w:cs="Times New Roman"/>
+                                <w:color w:val="000000"/>
+                                <w:sz w:val="19"/>
+                                <w:szCs w:val="19"/>
+                                <w:lang w:eastAsia="en-GB"/>
+                              </w:rPr>
+                              <w:t xml:space="preserve"> &gt; 0</w:t>
                             </w:r>
                           </w:p>
                           <w:p>
@@ -6304,7 +7745,29 @@
                                 <w:szCs w:val="19"/>
                                 <w:lang w:eastAsia="en-GB"/>
                               </w:rPr>
-                              <w:t xml:space="preserve">       if getRight(node) = null then</w:t>
+                              <w:t xml:space="preserve">       if </w:t>
+                            </w:r>
+                            <w:proofErr w:type="spellStart"/>
+                            <w:r>
+                              <w:rPr>
+                                <w:rFonts w:cs="Times New Roman"/>
+                                <w:color w:val="000000"/>
+                                <w:sz w:val="19"/>
+                                <w:szCs w:val="19"/>
+                                <w:lang w:eastAsia="en-GB"/>
+                              </w:rPr>
+                              <w:t>getRight</w:t>
+                            </w:r>
+                            <w:proofErr w:type="spellEnd"/>
+                            <w:r>
+                              <w:rPr>
+                                <w:rFonts w:cs="Times New Roman"/>
+                                <w:color w:val="000000"/>
+                                <w:sz w:val="19"/>
+                                <w:szCs w:val="19"/>
+                                <w:lang w:eastAsia="en-GB"/>
+                              </w:rPr>
+                              <w:t>(node) = null then</w:t>
                             </w:r>
                           </w:p>
                           <w:p>
@@ -6326,7 +7789,41 @@
                                 <w:szCs w:val="19"/>
                                 <w:lang w:eastAsia="en-GB"/>
                               </w:rPr>
-                              <w:t xml:space="preserve">          setRight(node, -1)</w:t>
+                              <w:t xml:space="preserve">          </w:t>
+                            </w:r>
+                            <w:proofErr w:type="spellStart"/>
+                            <w:proofErr w:type="gramStart"/>
+                            <w:r>
+                              <w:rPr>
+                                <w:rFonts w:cs="Times New Roman"/>
+                                <w:color w:val="000000"/>
+                                <w:sz w:val="19"/>
+                                <w:szCs w:val="19"/>
+                                <w:lang w:eastAsia="en-GB"/>
+                              </w:rPr>
+                              <w:t>setRight</w:t>
+                            </w:r>
+                            <w:proofErr w:type="spellEnd"/>
+                            <w:r>
+                              <w:rPr>
+                                <w:rFonts w:cs="Times New Roman"/>
+                                <w:color w:val="000000"/>
+                                <w:sz w:val="19"/>
+                                <w:szCs w:val="19"/>
+                                <w:lang w:eastAsia="en-GB"/>
+                              </w:rPr>
+                              <w:t>(</w:t>
+                            </w:r>
+                            <w:proofErr w:type="gramEnd"/>
+                            <w:r>
+                              <w:rPr>
+                                <w:rFonts w:cs="Times New Roman"/>
+                                <w:color w:val="000000"/>
+                                <w:sz w:val="19"/>
+                                <w:szCs w:val="19"/>
+                                <w:lang w:eastAsia="en-GB"/>
+                              </w:rPr>
+                              <w:t>node, -1)</w:t>
                             </w:r>
                           </w:p>
                           <w:p>
@@ -6370,7 +7867,107 @@
                                 <w:szCs w:val="19"/>
                                 <w:lang w:eastAsia="en-GB"/>
                               </w:rPr>
-                              <w:t xml:space="preserve">       InsertPrefix(prefix, nextHop, --prefixLength, getRight(node), ++index)</w:t>
+                              <w:t xml:space="preserve">       </w:t>
+                            </w:r>
+                            <w:proofErr w:type="spellStart"/>
+                            <w:proofErr w:type="gramStart"/>
+                            <w:r>
+                              <w:rPr>
+                                <w:rFonts w:cs="Times New Roman"/>
+                                <w:color w:val="000000"/>
+                                <w:sz w:val="19"/>
+                                <w:szCs w:val="19"/>
+                                <w:lang w:eastAsia="en-GB"/>
+                              </w:rPr>
+                              <w:t>InsertPrefix</w:t>
+                            </w:r>
+                            <w:proofErr w:type="spellEnd"/>
+                            <w:r>
+                              <w:rPr>
+                                <w:rFonts w:cs="Times New Roman"/>
+                                <w:color w:val="000000"/>
+                                <w:sz w:val="19"/>
+                                <w:szCs w:val="19"/>
+                                <w:lang w:eastAsia="en-GB"/>
+                              </w:rPr>
+                              <w:t>(</w:t>
+                            </w:r>
+                            <w:proofErr w:type="gramEnd"/>
+                            <w:r>
+                              <w:rPr>
+                                <w:rFonts w:cs="Times New Roman"/>
+                                <w:color w:val="000000"/>
+                                <w:sz w:val="19"/>
+                                <w:szCs w:val="19"/>
+                                <w:lang w:eastAsia="en-GB"/>
+                              </w:rPr>
+                              <w:t xml:space="preserve">prefix, </w:t>
+                            </w:r>
+                            <w:proofErr w:type="spellStart"/>
+                            <w:r>
+                              <w:rPr>
+                                <w:rFonts w:cs="Times New Roman"/>
+                                <w:color w:val="000000"/>
+                                <w:sz w:val="19"/>
+                                <w:szCs w:val="19"/>
+                                <w:lang w:eastAsia="en-GB"/>
+                              </w:rPr>
+                              <w:t>nextHop</w:t>
+                            </w:r>
+                            <w:proofErr w:type="spellEnd"/>
+                            <w:r>
+                              <w:rPr>
+                                <w:rFonts w:cs="Times New Roman"/>
+                                <w:color w:val="000000"/>
+                                <w:sz w:val="19"/>
+                                <w:szCs w:val="19"/>
+                                <w:lang w:eastAsia="en-GB"/>
+                              </w:rPr>
+                              <w:t>, --</w:t>
+                            </w:r>
+                            <w:proofErr w:type="spellStart"/>
+                            <w:r>
+                              <w:rPr>
+                                <w:rFonts w:cs="Times New Roman"/>
+                                <w:color w:val="000000"/>
+                                <w:sz w:val="19"/>
+                                <w:szCs w:val="19"/>
+                                <w:lang w:eastAsia="en-GB"/>
+                              </w:rPr>
+                              <w:t>prefixLength</w:t>
+                            </w:r>
+                            <w:proofErr w:type="spellEnd"/>
+                            <w:r>
+                              <w:rPr>
+                                <w:rFonts w:cs="Times New Roman"/>
+                                <w:color w:val="000000"/>
+                                <w:sz w:val="19"/>
+                                <w:szCs w:val="19"/>
+                                <w:lang w:eastAsia="en-GB"/>
+                              </w:rPr>
+                              <w:t xml:space="preserve">, </w:t>
+                            </w:r>
+                            <w:proofErr w:type="spellStart"/>
+                            <w:r>
+                              <w:rPr>
+                                <w:rFonts w:cs="Times New Roman"/>
+                                <w:color w:val="000000"/>
+                                <w:sz w:val="19"/>
+                                <w:szCs w:val="19"/>
+                                <w:lang w:eastAsia="en-GB"/>
+                              </w:rPr>
+                              <w:t>getRight</w:t>
+                            </w:r>
+                            <w:proofErr w:type="spellEnd"/>
+                            <w:r>
+                              <w:rPr>
+                                <w:rFonts w:cs="Times New Roman"/>
+                                <w:color w:val="000000"/>
+                                <w:sz w:val="19"/>
+                                <w:szCs w:val="19"/>
+                                <w:lang w:eastAsia="en-GB"/>
+                              </w:rPr>
+                              <w:t>(node), ++index)</w:t>
                             </w:r>
                           </w:p>
                           <w:p>
@@ -6411,7 +8008,29 @@
                                 <w:szCs w:val="19"/>
                                 <w:lang w:eastAsia="en-GB"/>
                               </w:rPr>
-                              <w:t xml:space="preserve">       if getLeft(node) = null then</w:t>
+                              <w:t xml:space="preserve">       if </w:t>
+                            </w:r>
+                            <w:proofErr w:type="spellStart"/>
+                            <w:r>
+                              <w:rPr>
+                                <w:rFonts w:cs="Times New Roman"/>
+                                <w:color w:val="000000"/>
+                                <w:sz w:val="19"/>
+                                <w:szCs w:val="19"/>
+                                <w:lang w:eastAsia="en-GB"/>
+                              </w:rPr>
+                              <w:t>getLeft</w:t>
+                            </w:r>
+                            <w:proofErr w:type="spellEnd"/>
+                            <w:r>
+                              <w:rPr>
+                                <w:rFonts w:cs="Times New Roman"/>
+                                <w:color w:val="000000"/>
+                                <w:sz w:val="19"/>
+                                <w:szCs w:val="19"/>
+                                <w:lang w:eastAsia="en-GB"/>
+                              </w:rPr>
+                              <w:t>(node) = null then</w:t>
                             </w:r>
                           </w:p>
                           <w:p>
@@ -6433,7 +8052,41 @@
                                 <w:szCs w:val="19"/>
                                 <w:lang w:eastAsia="en-GB"/>
                               </w:rPr>
-                              <w:t xml:space="preserve">          setLeft(node, -1)</w:t>
+                              <w:t xml:space="preserve">          </w:t>
+                            </w:r>
+                            <w:proofErr w:type="spellStart"/>
+                            <w:proofErr w:type="gramStart"/>
+                            <w:r>
+                              <w:rPr>
+                                <w:rFonts w:cs="Times New Roman"/>
+                                <w:color w:val="000000"/>
+                                <w:sz w:val="19"/>
+                                <w:szCs w:val="19"/>
+                                <w:lang w:eastAsia="en-GB"/>
+                              </w:rPr>
+                              <w:t>setLeft</w:t>
+                            </w:r>
+                            <w:proofErr w:type="spellEnd"/>
+                            <w:r>
+                              <w:rPr>
+                                <w:rFonts w:cs="Times New Roman"/>
+                                <w:color w:val="000000"/>
+                                <w:sz w:val="19"/>
+                                <w:szCs w:val="19"/>
+                                <w:lang w:eastAsia="en-GB"/>
+                              </w:rPr>
+                              <w:t>(</w:t>
+                            </w:r>
+                            <w:proofErr w:type="gramEnd"/>
+                            <w:r>
+                              <w:rPr>
+                                <w:rFonts w:cs="Times New Roman"/>
+                                <w:color w:val="000000"/>
+                                <w:sz w:val="19"/>
+                                <w:szCs w:val="19"/>
+                                <w:lang w:eastAsia="en-GB"/>
+                              </w:rPr>
+                              <w:t>node, -1)</w:t>
                             </w:r>
                           </w:p>
                           <w:p>
@@ -6477,7 +8130,107 @@
                                 <w:szCs w:val="19"/>
                                 <w:lang w:eastAsia="en-GB"/>
                               </w:rPr>
-                              <w:t xml:space="preserve">       InsertPrefix(prefix, nextHop, --prefixLength, getLeft(node), ++index)</w:t>
+                              <w:t xml:space="preserve">       </w:t>
+                            </w:r>
+                            <w:proofErr w:type="spellStart"/>
+                            <w:proofErr w:type="gramStart"/>
+                            <w:r>
+                              <w:rPr>
+                                <w:rFonts w:cs="Times New Roman"/>
+                                <w:color w:val="000000"/>
+                                <w:sz w:val="19"/>
+                                <w:szCs w:val="19"/>
+                                <w:lang w:eastAsia="en-GB"/>
+                              </w:rPr>
+                              <w:t>InsertPrefix</w:t>
+                            </w:r>
+                            <w:proofErr w:type="spellEnd"/>
+                            <w:r>
+                              <w:rPr>
+                                <w:rFonts w:cs="Times New Roman"/>
+                                <w:color w:val="000000"/>
+                                <w:sz w:val="19"/>
+                                <w:szCs w:val="19"/>
+                                <w:lang w:eastAsia="en-GB"/>
+                              </w:rPr>
+                              <w:t>(</w:t>
+                            </w:r>
+                            <w:proofErr w:type="gramEnd"/>
+                            <w:r>
+                              <w:rPr>
+                                <w:rFonts w:cs="Times New Roman"/>
+                                <w:color w:val="000000"/>
+                                <w:sz w:val="19"/>
+                                <w:szCs w:val="19"/>
+                                <w:lang w:eastAsia="en-GB"/>
+                              </w:rPr>
+                              <w:t xml:space="preserve">prefix, </w:t>
+                            </w:r>
+                            <w:proofErr w:type="spellStart"/>
+                            <w:r>
+                              <w:rPr>
+                                <w:rFonts w:cs="Times New Roman"/>
+                                <w:color w:val="000000"/>
+                                <w:sz w:val="19"/>
+                                <w:szCs w:val="19"/>
+                                <w:lang w:eastAsia="en-GB"/>
+                              </w:rPr>
+                              <w:t>nextHop</w:t>
+                            </w:r>
+                            <w:proofErr w:type="spellEnd"/>
+                            <w:r>
+                              <w:rPr>
+                                <w:rFonts w:cs="Times New Roman"/>
+                                <w:color w:val="000000"/>
+                                <w:sz w:val="19"/>
+                                <w:szCs w:val="19"/>
+                                <w:lang w:eastAsia="en-GB"/>
+                              </w:rPr>
+                              <w:t>, --</w:t>
+                            </w:r>
+                            <w:proofErr w:type="spellStart"/>
+                            <w:r>
+                              <w:rPr>
+                                <w:rFonts w:cs="Times New Roman"/>
+                                <w:color w:val="000000"/>
+                                <w:sz w:val="19"/>
+                                <w:szCs w:val="19"/>
+                                <w:lang w:eastAsia="en-GB"/>
+                              </w:rPr>
+                              <w:t>prefixLength</w:t>
+                            </w:r>
+                            <w:proofErr w:type="spellEnd"/>
+                            <w:r>
+                              <w:rPr>
+                                <w:rFonts w:cs="Times New Roman"/>
+                                <w:color w:val="000000"/>
+                                <w:sz w:val="19"/>
+                                <w:szCs w:val="19"/>
+                                <w:lang w:eastAsia="en-GB"/>
+                              </w:rPr>
+                              <w:t xml:space="preserve">, </w:t>
+                            </w:r>
+                            <w:proofErr w:type="spellStart"/>
+                            <w:r>
+                              <w:rPr>
+                                <w:rFonts w:cs="Times New Roman"/>
+                                <w:color w:val="000000"/>
+                                <w:sz w:val="19"/>
+                                <w:szCs w:val="19"/>
+                                <w:lang w:eastAsia="en-GB"/>
+                              </w:rPr>
+                              <w:t>getLeft</w:t>
+                            </w:r>
+                            <w:proofErr w:type="spellEnd"/>
+                            <w:r>
+                              <w:rPr>
+                                <w:rFonts w:cs="Times New Roman"/>
+                                <w:color w:val="000000"/>
+                                <w:sz w:val="19"/>
+                                <w:szCs w:val="19"/>
+                                <w:lang w:eastAsia="en-GB"/>
+                              </w:rPr>
+                              <w:t>(node), ++index)</w:t>
                             </w:r>
                           </w:p>
                           <w:p>
@@ -6543,7 +8296,63 @@
                                 <w:szCs w:val="19"/>
                                 <w:lang w:eastAsia="en-GB"/>
                               </w:rPr>
-                              <w:t xml:space="preserve">   setValue(node, nextHop)</w:t>
+                              <w:t xml:space="preserve">   </w:t>
+                            </w:r>
+                            <w:proofErr w:type="spellStart"/>
+                            <w:proofErr w:type="gramStart"/>
+                            <w:r>
+                              <w:rPr>
+                                <w:rFonts w:cs="Times New Roman"/>
+                                <w:color w:val="000000"/>
+                                <w:sz w:val="19"/>
+                                <w:szCs w:val="19"/>
+                                <w:lang w:eastAsia="en-GB"/>
+                              </w:rPr>
+                              <w:t>setValue</w:t>
+                            </w:r>
+                            <w:proofErr w:type="spellEnd"/>
+                            <w:r>
+                              <w:rPr>
+                                <w:rFonts w:cs="Times New Roman"/>
+                                <w:color w:val="000000"/>
+                                <w:sz w:val="19"/>
+                                <w:szCs w:val="19"/>
+                                <w:lang w:eastAsia="en-GB"/>
+                              </w:rPr>
+                              <w:t>(</w:t>
+                            </w:r>
+                            <w:proofErr w:type="gramEnd"/>
+                            <w:r>
+                              <w:rPr>
+                                <w:rFonts w:cs="Times New Roman"/>
+                                <w:color w:val="000000"/>
+                                <w:sz w:val="19"/>
+                                <w:szCs w:val="19"/>
+                                <w:lang w:eastAsia="en-GB"/>
+                              </w:rPr>
+                              <w:t xml:space="preserve">node, </w:t>
+                            </w:r>
+                            <w:proofErr w:type="spellStart"/>
+                            <w:r>
+                              <w:rPr>
+                                <w:rFonts w:cs="Times New Roman"/>
+                                <w:color w:val="000000"/>
+                                <w:sz w:val="19"/>
+                                <w:szCs w:val="19"/>
+                                <w:lang w:eastAsia="en-GB"/>
+                              </w:rPr>
+                              <w:t>nextHop</w:t>
+                            </w:r>
+                            <w:proofErr w:type="spellEnd"/>
+                            <w:r>
+                              <w:rPr>
+                                <w:rFonts w:cs="Times New Roman"/>
+                                <w:color w:val="000000"/>
+                                <w:sz w:val="19"/>
+                                <w:szCs w:val="19"/>
+                                <w:lang w:eastAsia="en-GB"/>
+                              </w:rPr>
+                              <w:t>)</w:t>
                             </w:r>
                           </w:p>
                           <w:p>
@@ -7451,6 +9260,7 @@
           </mc:Fallback>
         </mc:AlternateContent>
       </w:r>
+      <w:proofErr w:type="spellStart"/>
       <w:r>
         <w:rPr>
           <w:rFonts w:asciiTheme="minorHAnsi" w:hAnsiTheme="minorHAnsi"/>
@@ -7460,6 +9270,7 @@
         </w:rPr>
         <w:t>InsertPrefix</w:t>
       </w:r>
+      <w:proofErr w:type="spellEnd"/>
       <w:r>
         <w:rPr>
           <w:b/>
@@ -7512,6 +9323,7 @@
         </w:rPr>
         <w:t xml:space="preserve">   </w:t>
       </w:r>
+      <w:proofErr w:type="spellStart"/>
       <w:r>
         <w:rPr>
           <w:rFonts w:asciiTheme="minorHAnsi" w:hAnsiTheme="minorHAnsi"/>
@@ -7519,7 +9331,17 @@
           <w:i/>
           <w:sz w:val="24"/>
         </w:rPr>
-        <w:t>LookUp:</w:t>
+        <w:t>LookUp</w:t>
+      </w:r>
+      <w:proofErr w:type="spellEnd"/>
+      <w:r>
+        <w:rPr>
+          <w:rFonts w:asciiTheme="minorHAnsi" w:hAnsiTheme="minorHAnsi"/>
+          <w:b/>
+          <w:i/>
+          <w:sz w:val="24"/>
+        </w:rPr>
+        <w:t>:</w:t>
       </w:r>
     </w:p>
     <w:p>
@@ -7603,6 +9425,8 @@
                                 <w:lang w:eastAsia="en-GB"/>
                               </w:rPr>
                             </w:pPr>
+                            <w:proofErr w:type="spellStart"/>
+                            <w:proofErr w:type="gramStart"/>
                             <w:r>
                               <w:rPr>
                                 <w:rFonts w:cs="Times New Roman"/>
@@ -7611,7 +9435,29 @@
                                 <w:szCs w:val="19"/>
                                 <w:lang w:eastAsia="en-GB"/>
                               </w:rPr>
-                              <w:t>LookUp(root, address)</w:t>
+                              <w:t>LookUp</w:t>
+                            </w:r>
+                            <w:proofErr w:type="spellEnd"/>
+                            <w:r>
+                              <w:rPr>
+                                <w:rFonts w:cs="Times New Roman"/>
+                                <w:b/>
+                                <w:sz w:val="19"/>
+                                <w:szCs w:val="19"/>
+                                <w:lang w:eastAsia="en-GB"/>
+                              </w:rPr>
+                              <w:t>(</w:t>
+                            </w:r>
+                            <w:proofErr w:type="gramEnd"/>
+                            <w:r>
+                              <w:rPr>
+                                <w:rFonts w:cs="Times New Roman"/>
+                                <w:b/>
+                                <w:sz w:val="19"/>
+                                <w:szCs w:val="19"/>
+                                <w:lang w:eastAsia="en-GB"/>
+                              </w:rPr>
+                              <w:t>root, address)</w:t>
                             </w:r>
                           </w:p>
                           <w:p>
@@ -7625,15 +9471,27 @@
                                 <w:lang w:eastAsia="en-GB"/>
                               </w:rPr>
                             </w:pPr>
-                            <w:r>
-                              <w:rPr>
-                                <w:rFonts w:cs="Times New Roman"/>
-                                <w:color w:val="000000"/>
-                                <w:sz w:val="19"/>
-                                <w:szCs w:val="19"/>
-                                <w:lang w:eastAsia="en-GB"/>
-                              </w:rPr>
-                              <w:t>aux:= root</w:t>
+                            <w:proofErr w:type="gramStart"/>
+                            <w:r>
+                              <w:rPr>
+                                <w:rFonts w:cs="Times New Roman"/>
+                                <w:color w:val="000000"/>
+                                <w:sz w:val="19"/>
+                                <w:szCs w:val="19"/>
+                                <w:lang w:eastAsia="en-GB"/>
+                              </w:rPr>
+                              <w:t>aux:=</w:t>
+                            </w:r>
+                            <w:proofErr w:type="gramEnd"/>
+                            <w:r>
+                              <w:rPr>
+                                <w:rFonts w:cs="Times New Roman"/>
+                                <w:color w:val="000000"/>
+                                <w:sz w:val="19"/>
+                                <w:szCs w:val="19"/>
+                                <w:lang w:eastAsia="en-GB"/>
+                              </w:rPr>
+                              <w:t xml:space="preserve"> root</w:t>
                             </w:r>
                           </w:p>
                           <w:p>
@@ -7647,15 +9505,39 @@
                                 <w:lang w:eastAsia="en-GB"/>
                               </w:rPr>
                             </w:pPr>
-                            <w:r>
-                              <w:rPr>
-                                <w:rFonts w:cs="Times New Roman"/>
-                                <w:color w:val="000000"/>
-                                <w:sz w:val="19"/>
-                                <w:szCs w:val="19"/>
-                                <w:lang w:eastAsia="en-GB"/>
-                              </w:rPr>
-                              <w:t>nextHop:= -1</w:t>
+                            <w:proofErr w:type="spellStart"/>
+                            <w:proofErr w:type="gramStart"/>
+                            <w:r>
+                              <w:rPr>
+                                <w:rFonts w:cs="Times New Roman"/>
+                                <w:color w:val="000000"/>
+                                <w:sz w:val="19"/>
+                                <w:szCs w:val="19"/>
+                                <w:lang w:eastAsia="en-GB"/>
+                              </w:rPr>
+                              <w:t>nextHop</w:t>
+                            </w:r>
+                            <w:proofErr w:type="spellEnd"/>
+                            <w:r>
+                              <w:rPr>
+                                <w:rFonts w:cs="Times New Roman"/>
+                                <w:color w:val="000000"/>
+                                <w:sz w:val="19"/>
+                                <w:szCs w:val="19"/>
+                                <w:lang w:eastAsia="en-GB"/>
+                              </w:rPr>
+                              <w:t>:=</w:t>
+                            </w:r>
+                            <w:proofErr w:type="gramEnd"/>
+                            <w:r>
+                              <w:rPr>
+                                <w:rFonts w:cs="Times New Roman"/>
+                                <w:color w:val="000000"/>
+                                <w:sz w:val="19"/>
+                                <w:szCs w:val="19"/>
+                                <w:lang w:eastAsia="en-GB"/>
+                              </w:rPr>
+                              <w:t xml:space="preserve"> -1</w:t>
                             </w:r>
                           </w:p>
                           <w:p>
@@ -7669,15 +9551,39 @@
                                 <w:lang w:eastAsia="en-GB"/>
                               </w:rPr>
                             </w:pPr>
-                            <w:r>
-                              <w:rPr>
-                                <w:rFonts w:cs="Times New Roman"/>
-                                <w:color w:val="000000"/>
-                                <w:sz w:val="19"/>
-                                <w:szCs w:val="19"/>
-                                <w:lang w:eastAsia="en-GB"/>
-                              </w:rPr>
-                              <w:t>i:=0</w:t>
+                            <w:proofErr w:type="spellStart"/>
+                            <w:proofErr w:type="gramStart"/>
+                            <w:r>
+                              <w:rPr>
+                                <w:rFonts w:cs="Times New Roman"/>
+                                <w:color w:val="000000"/>
+                                <w:sz w:val="19"/>
+                                <w:szCs w:val="19"/>
+                                <w:lang w:eastAsia="en-GB"/>
+                              </w:rPr>
+                              <w:t>i</w:t>
+                            </w:r>
+                            <w:proofErr w:type="spellEnd"/>
+                            <w:r>
+                              <w:rPr>
+                                <w:rFonts w:cs="Times New Roman"/>
+                                <w:color w:val="000000"/>
+                                <w:sz w:val="19"/>
+                                <w:szCs w:val="19"/>
+                                <w:lang w:eastAsia="en-GB"/>
+                              </w:rPr>
+                              <w:t>:=</w:t>
+                            </w:r>
+                            <w:proofErr w:type="gramEnd"/>
+                            <w:r>
+                              <w:rPr>
+                                <w:rFonts w:cs="Times New Roman"/>
+                                <w:color w:val="000000"/>
+                                <w:sz w:val="19"/>
+                                <w:szCs w:val="19"/>
+                                <w:lang w:eastAsia="en-GB"/>
+                              </w:rPr>
+                              <w:t>0</w:t>
                             </w:r>
                           </w:p>
                           <w:p>
@@ -7731,7 +9637,29 @@
                                 <w:szCs w:val="19"/>
                                 <w:lang w:eastAsia="en-GB"/>
                               </w:rPr>
-                              <w:t>null and i &lt;= size of address</w:t>
+                              <w:t xml:space="preserve">null and </w:t>
+                            </w:r>
+                            <w:proofErr w:type="spellStart"/>
+                            <w:r>
+                              <w:rPr>
+                                <w:rFonts w:cs="Times New Roman"/>
+                                <w:color w:val="000000"/>
+                                <w:sz w:val="19"/>
+                                <w:szCs w:val="19"/>
+                                <w:lang w:eastAsia="en-GB"/>
+                              </w:rPr>
+                              <w:t>i</w:t>
+                            </w:r>
+                            <w:proofErr w:type="spellEnd"/>
+                            <w:r>
+                              <w:rPr>
+                                <w:rFonts w:cs="Times New Roman"/>
+                                <w:color w:val="000000"/>
+                                <w:sz w:val="19"/>
+                                <w:szCs w:val="19"/>
+                                <w:lang w:eastAsia="en-GB"/>
+                              </w:rPr>
+                              <w:t xml:space="preserve"> &lt;= size of address</w:t>
                             </w:r>
                           </w:p>
                           <w:p>
@@ -7753,7 +9681,29 @@
                                 <w:szCs w:val="19"/>
                                 <w:lang w:eastAsia="en-GB"/>
                               </w:rPr>
-                              <w:t xml:space="preserve">    if getValue(aux) </w:t>
+                              <w:t xml:space="preserve">    if </w:t>
+                            </w:r>
+                            <w:proofErr w:type="spellStart"/>
+                            <w:r>
+                              <w:rPr>
+                                <w:rFonts w:cs="Times New Roman"/>
+                                <w:color w:val="000000"/>
+                                <w:sz w:val="19"/>
+                                <w:szCs w:val="19"/>
+                                <w:lang w:eastAsia="en-GB"/>
+                              </w:rPr>
+                              <w:t>getValue</w:t>
+                            </w:r>
+                            <w:proofErr w:type="spellEnd"/>
+                            <w:r>
+                              <w:rPr>
+                                <w:rFonts w:cs="Times New Roman"/>
+                                <w:color w:val="000000"/>
+                                <w:sz w:val="19"/>
+                                <w:szCs w:val="19"/>
+                                <w:lang w:eastAsia="en-GB"/>
+                              </w:rPr>
+                              <w:t xml:space="preserve">(aux) </w:t>
                             </w:r>
                             <w:r>
                               <w:rPr>
@@ -7785,7 +9735,29 @@
                                 <w:szCs w:val="19"/>
                                 <w:lang w:eastAsia="en-GB"/>
                               </w:rPr>
-                              <w:t xml:space="preserve">-1 and getValue(aux) </w:t>
+                              <w:t xml:space="preserve">-1 and </w:t>
+                            </w:r>
+                            <w:proofErr w:type="spellStart"/>
+                            <w:r>
+                              <w:rPr>
+                                <w:rFonts w:cs="Times New Roman"/>
+                                <w:color w:val="000000"/>
+                                <w:sz w:val="19"/>
+                                <w:szCs w:val="19"/>
+                                <w:lang w:eastAsia="en-GB"/>
+                              </w:rPr>
+                              <w:t>getValue</w:t>
+                            </w:r>
+                            <w:proofErr w:type="spellEnd"/>
+                            <w:r>
+                              <w:rPr>
+                                <w:rFonts w:cs="Times New Roman"/>
+                                <w:color w:val="000000"/>
+                                <w:sz w:val="19"/>
+                                <w:szCs w:val="19"/>
+                                <w:lang w:eastAsia="en-GB"/>
+                              </w:rPr>
+                              <w:t xml:space="preserve">(aux) </w:t>
                             </w:r>
                             <w:r>
                               <w:rPr>
@@ -7839,7 +9811,63 @@
                                 <w:szCs w:val="19"/>
                                 <w:lang w:eastAsia="en-GB"/>
                               </w:rPr>
-                              <w:t xml:space="preserve">        nextHop := getValue(aux)</w:t>
+                              <w:t xml:space="preserve">        </w:t>
+                            </w:r>
+                            <w:proofErr w:type="spellStart"/>
+                            <w:proofErr w:type="gramStart"/>
+                            <w:r>
+                              <w:rPr>
+                                <w:rFonts w:cs="Times New Roman"/>
+                                <w:color w:val="000000"/>
+                                <w:sz w:val="19"/>
+                                <w:szCs w:val="19"/>
+                                <w:lang w:eastAsia="en-GB"/>
+                              </w:rPr>
+                              <w:t>nextHop</w:t>
+                            </w:r>
+                            <w:proofErr w:type="spellEnd"/>
+                            <w:r>
+                              <w:rPr>
+                                <w:rFonts w:cs="Times New Roman"/>
+                                <w:color w:val="000000"/>
+                                <w:sz w:val="19"/>
+                                <w:szCs w:val="19"/>
+                                <w:lang w:eastAsia="en-GB"/>
+                              </w:rPr>
+                              <w:t xml:space="preserve"> :</w:t>
+                            </w:r>
+                            <w:proofErr w:type="gramEnd"/>
+                            <w:r>
+                              <w:rPr>
+                                <w:rFonts w:cs="Times New Roman"/>
+                                <w:color w:val="000000"/>
+                                <w:sz w:val="19"/>
+                                <w:szCs w:val="19"/>
+                                <w:lang w:eastAsia="en-GB"/>
+                              </w:rPr>
+                              <w:t xml:space="preserve">= </w:t>
+                            </w:r>
+                            <w:proofErr w:type="spellStart"/>
+                            <w:r>
+                              <w:rPr>
+                                <w:rFonts w:cs="Times New Roman"/>
+                                <w:color w:val="000000"/>
+                                <w:sz w:val="19"/>
+                                <w:szCs w:val="19"/>
+                                <w:lang w:eastAsia="en-GB"/>
+                              </w:rPr>
+                              <w:t>getValue</w:t>
+                            </w:r>
+                            <w:proofErr w:type="spellEnd"/>
+                            <w:r>
+                              <w:rPr>
+                                <w:rFonts w:cs="Times New Roman"/>
+                                <w:color w:val="000000"/>
+                                <w:sz w:val="19"/>
+                                <w:szCs w:val="19"/>
+                                <w:lang w:eastAsia="en-GB"/>
+                              </w:rPr>
+                              <w:t>(aux)</w:t>
                             </w:r>
                           </w:p>
                           <w:p>
@@ -7870,7 +9898,41 @@
                                 <w:szCs w:val="19"/>
                                 <w:lang w:eastAsia="en-GB"/>
                               </w:rPr>
-                              <w:t>if i := size of the address</w:t>
+                              <w:t xml:space="preserve">if </w:t>
+                            </w:r>
+                            <w:proofErr w:type="spellStart"/>
+                            <w:proofErr w:type="gramStart"/>
+                            <w:r>
+                              <w:rPr>
+                                <w:rFonts w:cs="Times New Roman"/>
+                                <w:color w:val="000000"/>
+                                <w:sz w:val="19"/>
+                                <w:szCs w:val="19"/>
+                                <w:lang w:eastAsia="en-GB"/>
+                              </w:rPr>
+                              <w:t>i</w:t>
+                            </w:r>
+                            <w:proofErr w:type="spellEnd"/>
+                            <w:r>
+                              <w:rPr>
+                                <w:rFonts w:cs="Times New Roman"/>
+                                <w:color w:val="000000"/>
+                                <w:sz w:val="19"/>
+                                <w:szCs w:val="19"/>
+                                <w:lang w:eastAsia="en-GB"/>
+                              </w:rPr>
+                              <w:t xml:space="preserve"> :</w:t>
+                            </w:r>
+                            <w:proofErr w:type="gramEnd"/>
+                            <w:r>
+                              <w:rPr>
+                                <w:rFonts w:cs="Times New Roman"/>
+                                <w:color w:val="000000"/>
+                                <w:sz w:val="19"/>
+                                <w:szCs w:val="19"/>
+                                <w:lang w:eastAsia="en-GB"/>
+                              </w:rPr>
+                              <w:t>= size of the address</w:t>
                             </w:r>
                           </w:p>
                           <w:p>
@@ -7935,7 +9997,29 @@
                                 <w:szCs w:val="19"/>
                                 <w:lang w:eastAsia="en-GB"/>
                               </w:rPr>
-                              <w:t xml:space="preserve">    if address[i] = ‘0’ then</w:t>
+                              <w:t xml:space="preserve">    if address[</w:t>
+                            </w:r>
+                            <w:proofErr w:type="spellStart"/>
+                            <w:r>
+                              <w:rPr>
+                                <w:rFonts w:cs="Times New Roman"/>
+                                <w:color w:val="000000"/>
+                                <w:sz w:val="19"/>
+                                <w:szCs w:val="19"/>
+                                <w:lang w:eastAsia="en-GB"/>
+                              </w:rPr>
+                              <w:t>i</w:t>
+                            </w:r>
+                            <w:proofErr w:type="spellEnd"/>
+                            <w:r>
+                              <w:rPr>
+                                <w:rFonts w:cs="Times New Roman"/>
+                                <w:color w:val="000000"/>
+                                <w:sz w:val="19"/>
+                                <w:szCs w:val="19"/>
+                                <w:lang w:eastAsia="en-GB"/>
+                              </w:rPr>
+                              <w:t>] = ‘0’ then</w:t>
                             </w:r>
                           </w:p>
                           <w:p>
@@ -7957,7 +10041,29 @@
                                 <w:szCs w:val="19"/>
                                 <w:lang w:eastAsia="en-GB"/>
                               </w:rPr>
-                              <w:t xml:space="preserve">        aux = getLeft(aux)</w:t>
+                              <w:t xml:space="preserve">        aux = </w:t>
+                            </w:r>
+                            <w:proofErr w:type="spellStart"/>
+                            <w:r>
+                              <w:rPr>
+                                <w:rFonts w:cs="Times New Roman"/>
+                                <w:color w:val="000000"/>
+                                <w:sz w:val="19"/>
+                                <w:szCs w:val="19"/>
+                                <w:lang w:eastAsia="en-GB"/>
+                              </w:rPr>
+                              <w:t>getLeft</w:t>
+                            </w:r>
+                            <w:proofErr w:type="spellEnd"/>
+                            <w:r>
+                              <w:rPr>
+                                <w:rFonts w:cs="Times New Roman"/>
+                                <w:color w:val="000000"/>
+                                <w:sz w:val="19"/>
+                                <w:szCs w:val="19"/>
+                                <w:lang w:eastAsia="en-GB"/>
+                              </w:rPr>
+                              <w:t>(aux)</w:t>
                             </w:r>
                           </w:p>
                           <w:p>
@@ -7979,7 +10085,29 @@
                                 <w:szCs w:val="19"/>
                                 <w:lang w:eastAsia="en-GB"/>
                               </w:rPr>
-                              <w:t xml:space="preserve">    else if address[i] = ‘1’ then</w:t>
+                              <w:t xml:space="preserve">    else if address[</w:t>
+                            </w:r>
+                            <w:proofErr w:type="spellStart"/>
+                            <w:r>
+                              <w:rPr>
+                                <w:rFonts w:cs="Times New Roman"/>
+                                <w:color w:val="000000"/>
+                                <w:sz w:val="19"/>
+                                <w:szCs w:val="19"/>
+                                <w:lang w:eastAsia="en-GB"/>
+                              </w:rPr>
+                              <w:t>i</w:t>
+                            </w:r>
+                            <w:proofErr w:type="spellEnd"/>
+                            <w:r>
+                              <w:rPr>
+                                <w:rFonts w:cs="Times New Roman"/>
+                                <w:color w:val="000000"/>
+                                <w:sz w:val="19"/>
+                                <w:szCs w:val="19"/>
+                                <w:lang w:eastAsia="en-GB"/>
+                              </w:rPr>
+                              <w:t>] = ‘1’ then</w:t>
                             </w:r>
                           </w:p>
                           <w:p>
@@ -8001,7 +10129,29 @@
                                 <w:szCs w:val="19"/>
                                 <w:lang w:eastAsia="en-GB"/>
                               </w:rPr>
-                              <w:t xml:space="preserve">        aux = getRight(aux)</w:t>
+                              <w:t xml:space="preserve">        aux = </w:t>
+                            </w:r>
+                            <w:proofErr w:type="spellStart"/>
+                            <w:r>
+                              <w:rPr>
+                                <w:rFonts w:cs="Times New Roman"/>
+                                <w:color w:val="000000"/>
+                                <w:sz w:val="19"/>
+                                <w:szCs w:val="19"/>
+                                <w:lang w:eastAsia="en-GB"/>
+                              </w:rPr>
+                              <w:t>getRight</w:t>
+                            </w:r>
+                            <w:proofErr w:type="spellEnd"/>
+                            <w:r>
+                              <w:rPr>
+                                <w:rFonts w:cs="Times New Roman"/>
+                                <w:color w:val="000000"/>
+                                <w:sz w:val="19"/>
+                                <w:szCs w:val="19"/>
+                                <w:lang w:eastAsia="en-GB"/>
+                              </w:rPr>
+                              <w:t>(aux)</w:t>
                             </w:r>
                           </w:p>
                           <w:p>
@@ -8045,7 +10195,41 @@
                                 <w:szCs w:val="19"/>
                                 <w:lang w:eastAsia="en-GB"/>
                               </w:rPr>
-                              <w:t xml:space="preserve">        nextHop := NOT_VALID</w:t>
+                              <w:t xml:space="preserve">        </w:t>
+                            </w:r>
+                            <w:proofErr w:type="spellStart"/>
+                            <w:proofErr w:type="gramStart"/>
+                            <w:r>
+                              <w:rPr>
+                                <w:rFonts w:cs="Times New Roman"/>
+                                <w:color w:val="000000"/>
+                                <w:sz w:val="19"/>
+                                <w:szCs w:val="19"/>
+                                <w:lang w:eastAsia="en-GB"/>
+                              </w:rPr>
+                              <w:t>nextHop</w:t>
+                            </w:r>
+                            <w:proofErr w:type="spellEnd"/>
+                            <w:r>
+                              <w:rPr>
+                                <w:rFonts w:cs="Times New Roman"/>
+                                <w:color w:val="000000"/>
+                                <w:sz w:val="19"/>
+                                <w:szCs w:val="19"/>
+                                <w:lang w:eastAsia="en-GB"/>
+                              </w:rPr>
+                              <w:t xml:space="preserve"> :</w:t>
+                            </w:r>
+                            <w:proofErr w:type="gramEnd"/>
+                            <w:r>
+                              <w:rPr>
+                                <w:rFonts w:cs="Times New Roman"/>
+                                <w:color w:val="000000"/>
+                                <w:sz w:val="19"/>
+                                <w:szCs w:val="19"/>
+                                <w:lang w:eastAsia="en-GB"/>
+                              </w:rPr>
+                              <w:t>= NOT_VALID</w:t>
                             </w:r>
                           </w:p>
                           <w:p>
@@ -8111,7 +10295,29 @@
                                 <w:szCs w:val="19"/>
                                 <w:lang w:eastAsia="en-GB"/>
                               </w:rPr>
-                              <w:t xml:space="preserve">    i++</w:t>
+                              <w:t xml:space="preserve">    </w:t>
+                            </w:r>
+                            <w:proofErr w:type="spellStart"/>
+                            <w:r>
+                              <w:rPr>
+                                <w:rFonts w:cs="Times New Roman"/>
+                                <w:color w:val="000000"/>
+                                <w:sz w:val="19"/>
+                                <w:szCs w:val="19"/>
+                                <w:lang w:eastAsia="en-GB"/>
+                              </w:rPr>
+                              <w:t>i</w:t>
+                            </w:r>
+                            <w:proofErr w:type="spellEnd"/>
+                            <w:r>
+                              <w:rPr>
+                                <w:rFonts w:cs="Times New Roman"/>
+                                <w:color w:val="000000"/>
+                                <w:sz w:val="19"/>
+                                <w:szCs w:val="19"/>
+                                <w:lang w:eastAsia="en-GB"/>
+                              </w:rPr>
+                              <w:t>++</w:t>
                             </w:r>
                           </w:p>
                           <w:p>
@@ -8152,8 +10358,20 @@
                                 <w:szCs w:val="19"/>
                                 <w:lang w:eastAsia="en-GB"/>
                               </w:rPr>
-                              <w:t>return nextHop</w:t>
-                            </w:r>
+                              <w:t xml:space="preserve">return </w:t>
+                            </w:r>
+                            <w:proofErr w:type="spellStart"/>
+                            <w:r>
+                              <w:rPr>
+                                <w:rFonts w:cs="Times New Roman"/>
+                                <w:color w:val="000000"/>
+                                <w:sz w:val="19"/>
+                                <w:szCs w:val="19"/>
+                                <w:lang w:eastAsia="en-GB"/>
+                              </w:rPr>
+                              <w:t>nextHop</w:t>
+                            </w:r>
+                            <w:proofErr w:type="spellEnd"/>
                           </w:p>
                           <w:p>
                             <w:pPr>
@@ -9197,7 +11415,7 @@
         <mc:AlternateContent>
           <mc:Choice Requires="wps">
             <w:drawing>
-              <wp:anchor distT="0" distB="0" distL="114300" distR="114300" simplePos="0" relativeHeight="251689984" behindDoc="0" locked="0" layoutInCell="1" allowOverlap="1" wp14:anchorId="7E797DEF" wp14:editId="2E4E6558">
+              <wp:anchor distT="0" distB="0" distL="114300" distR="114300" simplePos="0" relativeHeight="251689984" behindDoc="0" locked="0" layoutInCell="1" allowOverlap="1" wp14:anchorId="7E797DEF" wp14:editId="2115CF2D">
                 <wp:simplePos x="0" y="0"/>
                 <wp:positionH relativeFrom="column">
                   <wp:posOffset>-403225</wp:posOffset>
@@ -9227,7 +11445,7 @@
                           <a:solidFill>
                             <a:srgbClr val="0070C0"/>
                           </a:solidFill>
-                          <a:prstDash val="dash"/>
+                          <a:prstDash val="solid"/>
                         </a:ln>
                         <a:effectLst/>
                       </wps:spPr>
@@ -9309,16 +11527,47 @@
                                 <w:szCs w:val="19"/>
                                 <w:lang w:eastAsia="en-GB"/>
                               </w:rPr>
-                              <w:t>two-bit prefix tree using the function BinaryToTwo</w:t>
-                            </w:r>
-                            <w:r>
-                              <w:rPr>
-                                <w:rFonts w:cs="Times New Roman"/>
-                                <w:sz w:val="19"/>
-                                <w:szCs w:val="19"/>
-                                <w:lang w:eastAsia="en-GB"/>
-                              </w:rPr>
-                              <w:t>Bit().</w:t>
+                              <w:t xml:space="preserve">two-bit prefix tree using the function </w:t>
+                            </w:r>
+                            <w:proofErr w:type="spellStart"/>
+                            <w:proofErr w:type="gramStart"/>
+                            <w:r>
+                              <w:rPr>
+                                <w:rFonts w:cs="Times New Roman"/>
+                                <w:sz w:val="19"/>
+                                <w:szCs w:val="19"/>
+                                <w:lang w:eastAsia="en-GB"/>
+                              </w:rPr>
+                              <w:t>BinaryToTwo</w:t>
+                            </w:r>
+                            <w:r>
+                              <w:rPr>
+                                <w:rFonts w:cs="Times New Roman"/>
+                                <w:sz w:val="19"/>
+                                <w:szCs w:val="19"/>
+                                <w:lang w:eastAsia="en-GB"/>
+                              </w:rPr>
+                              <w:t>Bit</w:t>
+                            </w:r>
+                            <w:proofErr w:type="spellEnd"/>
+                            <w:r>
+                              <w:rPr>
+                                <w:rFonts w:cs="Times New Roman"/>
+                                <w:sz w:val="19"/>
+                                <w:szCs w:val="19"/>
+                                <w:lang w:eastAsia="en-GB"/>
+                              </w:rPr>
+                              <w:t>(</w:t>
+                            </w:r>
+                            <w:proofErr w:type="gramEnd"/>
+                            <w:r>
+                              <w:rPr>
+                                <w:rFonts w:cs="Times New Roman"/>
+                                <w:sz w:val="19"/>
+                                <w:szCs w:val="19"/>
+                                <w:lang w:eastAsia="en-GB"/>
+                              </w:rPr>
+                              <w:t>).</w:t>
                             </w:r>
                           </w:p>
                           <w:p>
@@ -9475,7 +11724,38 @@
                                 <w:szCs w:val="19"/>
                                 <w:lang w:eastAsia="en-GB"/>
                               </w:rPr>
-                              <w:t xml:space="preserve"> and checks if that node is null or not, inside the getValue() function. If the node is null, then there’s no need to translate</w:t>
+                              <w:t xml:space="preserve"> and checks if that node is null or not, inside the </w:t>
+                            </w:r>
+                            <w:proofErr w:type="spellStart"/>
+                            <w:proofErr w:type="gramStart"/>
+                            <w:r>
+                              <w:rPr>
+                                <w:rFonts w:cs="Times New Roman"/>
+                                <w:sz w:val="19"/>
+                                <w:szCs w:val="19"/>
+                                <w:lang w:eastAsia="en-GB"/>
+                              </w:rPr>
+                              <w:t>getValue</w:t>
+                            </w:r>
+                            <w:proofErr w:type="spellEnd"/>
+                            <w:r>
+                              <w:rPr>
+                                <w:rFonts w:cs="Times New Roman"/>
+                                <w:sz w:val="19"/>
+                                <w:szCs w:val="19"/>
+                                <w:lang w:eastAsia="en-GB"/>
+                              </w:rPr>
+                              <w:t>(</w:t>
+                            </w:r>
+                            <w:proofErr w:type="gramEnd"/>
+                            <w:r>
+                              <w:rPr>
+                                <w:rFonts w:cs="Times New Roman"/>
+                                <w:sz w:val="19"/>
+                                <w:szCs w:val="19"/>
+                                <w:lang w:eastAsia="en-GB"/>
+                              </w:rPr>
+                              <w:t>) function. If the node is null, then there’s no need to translate</w:t>
                             </w:r>
                             <w:r>
                               <w:rPr>
@@ -9619,7 +11899,27 @@
                                 <w:szCs w:val="19"/>
                                 <w:lang w:eastAsia="en-GB"/>
                               </w:rPr>
-                              <w:t xml:space="preserve">, sets de first child of the new tree with value createNumber. Otherwise, </w:t>
+                              <w:t xml:space="preserve">, sets de first child of the new tree with value </w:t>
+                            </w:r>
+                            <w:proofErr w:type="spellStart"/>
+                            <w:r>
+                              <w:rPr>
+                                <w:rFonts w:cs="Times New Roman"/>
+                                <w:sz w:val="19"/>
+                                <w:szCs w:val="19"/>
+                                <w:lang w:eastAsia="en-GB"/>
+                              </w:rPr>
+                              <w:t>createNumber</w:t>
+                            </w:r>
+                            <w:proofErr w:type="spellEnd"/>
+                            <w:r>
+                              <w:rPr>
+                                <w:rFonts w:cs="Times New Roman"/>
+                                <w:sz w:val="19"/>
+                                <w:szCs w:val="19"/>
+                                <w:lang w:eastAsia="en-GB"/>
+                              </w:rPr>
+                              <w:t xml:space="preserve">. Otherwise, </w:t>
                             </w:r>
                             <w:r>
                               <w:rPr>
@@ -9765,7 +12065,58 @@
                                 <w:szCs w:val="19"/>
                                 <w:lang w:eastAsia="en-GB"/>
                               </w:rPr>
-                              <w:t>The algorithm of PrintTableEven() function is very similar to the PrintTable(), just need to print more children, once each node of the</w:t>
+                              <w:t xml:space="preserve">The algorithm of </w:t>
+                            </w:r>
+                            <w:proofErr w:type="spellStart"/>
+                            <w:proofErr w:type="gramStart"/>
+                            <w:r>
+                              <w:rPr>
+                                <w:rFonts w:cs="Times New Roman"/>
+                                <w:sz w:val="19"/>
+                                <w:szCs w:val="19"/>
+                                <w:lang w:eastAsia="en-GB"/>
+                              </w:rPr>
+                              <w:t>PrintTableEven</w:t>
+                            </w:r>
+                            <w:proofErr w:type="spellEnd"/>
+                            <w:r>
+                              <w:rPr>
+                                <w:rFonts w:cs="Times New Roman"/>
+                                <w:sz w:val="19"/>
+                                <w:szCs w:val="19"/>
+                                <w:lang w:eastAsia="en-GB"/>
+                              </w:rPr>
+                              <w:t>(</w:t>
+                            </w:r>
+                            <w:proofErr w:type="gramEnd"/>
+                            <w:r>
+                              <w:rPr>
+                                <w:rFonts w:cs="Times New Roman"/>
+                                <w:sz w:val="19"/>
+                                <w:szCs w:val="19"/>
+                                <w:lang w:eastAsia="en-GB"/>
+                              </w:rPr>
+                              <w:t xml:space="preserve">) function is very similar to the </w:t>
+                            </w:r>
+                            <w:proofErr w:type="spellStart"/>
+                            <w:r>
+                              <w:rPr>
+                                <w:rFonts w:cs="Times New Roman"/>
+                                <w:sz w:val="19"/>
+                                <w:szCs w:val="19"/>
+                                <w:lang w:eastAsia="en-GB"/>
+                              </w:rPr>
+                              <w:t>PrintTable</w:t>
+                            </w:r>
+                            <w:proofErr w:type="spellEnd"/>
+                            <w:r>
+                              <w:rPr>
+                                <w:rFonts w:cs="Times New Roman"/>
+                                <w:sz w:val="19"/>
+                                <w:szCs w:val="19"/>
+                                <w:lang w:eastAsia="en-GB"/>
+                              </w:rPr>
+                              <w:t>(), just need to print more children, once each node of the</w:t>
                             </w:r>
                             <w:r>
                               <w:rPr>
@@ -9808,12 +12159,7 @@
           </mc:Choice>
           <mc:Fallback>
             <w:pict>
-              <v:shapetype w14:anchorId="7E797DEF" id="_x0000_t202" coordsize="21600,21600" o:spt="202" path="m0,0l0,21600,21600,21600,21600,0xe">
-                <v:stroke joinstyle="miter"/>
-                <v:path gradientshapeok="t" o:connecttype="rect"/>
-              </v:shapetype>
-              <v:shape id="Text Box 2" o:spid="_x0000_s1033" type="#_x0000_t202" style="position:absolute;left:0;text-align:left;margin-left:-31.75pt;margin-top:2.3pt;width:233.75pt;height:438.85pt;z-index:251689984;visibility:visible;mso-wrap-style:square;mso-width-percent:0;mso-height-percent:0;mso-wrap-distance-left:9pt;mso-wrap-distance-top:0;mso-wrap-distance-right:9pt;mso-wrap-distance-bottom:0;mso-position-horizontal:absolute;mso-position-horizontal-relative:text;mso-position-vertical:absolute;mso-position-vertical-relative:text;mso-width-percent:0;mso-height-percent:0;mso-width-relative:margin;mso-height-relative:margin;v-text-anchor:top" o:gfxdata="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" filled="f" strokecolor="#0070c0" strokeweight="3pt">
-                <v:stroke dashstyle="dash"/>
+              <v:shape w14:anchorId="7E797DEF" id="Text Box 2" o:spid="_x0000_s1033" type="#_x0000_t202" style="position:absolute;left:0;text-align:left;margin-left:-31.75pt;margin-top:2.3pt;width:233.75pt;height:438.85pt;z-index:251689984;visibility:visible;mso-wrap-style:square;mso-width-percent:0;mso-height-percent:0;mso-wrap-distance-left:9pt;mso-wrap-distance-top:0;mso-wrap-distance-right:9pt;mso-wrap-distance-bottom:0;mso-position-horizontal:absolute;mso-position-horizontal-relative:text;mso-position-vertical:absolute;mso-position-vertical-relative:text;mso-width-percent:0;mso-height-percent:0;mso-width-relative:margin;mso-height-relative:margin;v-text-anchor:top" o:gfxdata="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" filled="f" strokecolor="#0070c0" strokeweight="3pt">
                 <v:textbox>
                   <w:txbxContent>
                     <w:p>
@@ -9878,16 +12224,47 @@
                           <w:szCs w:val="19"/>
                           <w:lang w:eastAsia="en-GB"/>
                         </w:rPr>
-                        <w:t>two-bit prefix tree using the function BinaryToTwo</w:t>
-                      </w:r>
-                      <w:r>
-                        <w:rPr>
-                          <w:rFonts w:cs="Times New Roman"/>
-                          <w:sz w:val="19"/>
-                          <w:szCs w:val="19"/>
-                          <w:lang w:eastAsia="en-GB"/>
-                        </w:rPr>
-                        <w:t>Bit().</w:t>
+                        <w:t xml:space="preserve">two-bit prefix tree using the function </w:t>
+                      </w:r>
+                      <w:proofErr w:type="spellStart"/>
+                      <w:proofErr w:type="gramStart"/>
+                      <w:r>
+                        <w:rPr>
+                          <w:rFonts w:cs="Times New Roman"/>
+                          <w:sz w:val="19"/>
+                          <w:szCs w:val="19"/>
+                          <w:lang w:eastAsia="en-GB"/>
+                        </w:rPr>
+                        <w:t>BinaryToTwo</w:t>
+                      </w:r>
+                      <w:r>
+                        <w:rPr>
+                          <w:rFonts w:cs="Times New Roman"/>
+                          <w:sz w:val="19"/>
+                          <w:szCs w:val="19"/>
+                          <w:lang w:eastAsia="en-GB"/>
+                        </w:rPr>
+                        <w:t>Bit</w:t>
+                      </w:r>
+                      <w:proofErr w:type="spellEnd"/>
+                      <w:r>
+                        <w:rPr>
+                          <w:rFonts w:cs="Times New Roman"/>
+                          <w:sz w:val="19"/>
+                          <w:szCs w:val="19"/>
+                          <w:lang w:eastAsia="en-GB"/>
+                        </w:rPr>
+                        <w:t>(</w:t>
+                      </w:r>
+                      <w:proofErr w:type="gramEnd"/>
+                      <w:r>
+                        <w:rPr>
+                          <w:rFonts w:cs="Times New Roman"/>
+                          <w:sz w:val="19"/>
+                          <w:szCs w:val="19"/>
+                          <w:lang w:eastAsia="en-GB"/>
+                        </w:rPr>
+                        <w:t>).</w:t>
                       </w:r>
                     </w:p>
                     <w:p>
@@ -10044,7 +12421,38 @@
                           <w:szCs w:val="19"/>
                           <w:lang w:eastAsia="en-GB"/>
                         </w:rPr>
-                        <w:t xml:space="preserve"> and checks if that node is null or not, inside the getValue() function. If the node is null, then there’s no need to translate</w:t>
+                        <w:t xml:space="preserve"> and checks if that node is null or not, inside the </w:t>
+                      </w:r>
+                      <w:proofErr w:type="spellStart"/>
+                      <w:proofErr w:type="gramStart"/>
+                      <w:r>
+                        <w:rPr>
+                          <w:rFonts w:cs="Times New Roman"/>
+                          <w:sz w:val="19"/>
+                          <w:szCs w:val="19"/>
+                          <w:lang w:eastAsia="en-GB"/>
+                        </w:rPr>
+                        <w:t>getValue</w:t>
+                      </w:r>
+                      <w:proofErr w:type="spellEnd"/>
+                      <w:r>
+                        <w:rPr>
+                          <w:rFonts w:cs="Times New Roman"/>
+                          <w:sz w:val="19"/>
+                          <w:szCs w:val="19"/>
+                          <w:lang w:eastAsia="en-GB"/>
+                        </w:rPr>
+                        <w:t>(</w:t>
+                      </w:r>
+                      <w:proofErr w:type="gramEnd"/>
+                      <w:r>
+                        <w:rPr>
+                          <w:rFonts w:cs="Times New Roman"/>
+                          <w:sz w:val="19"/>
+                          <w:szCs w:val="19"/>
+                          <w:lang w:eastAsia="en-GB"/>
+                        </w:rPr>
+                        <w:t>) function. If the node is null, then there’s no need to translate</w:t>
                       </w:r>
                       <w:r>
                         <w:rPr>
@@ -10188,7 +12596,27 @@
                           <w:szCs w:val="19"/>
                           <w:lang w:eastAsia="en-GB"/>
                         </w:rPr>
-                        <w:t xml:space="preserve">, sets de first child of the new tree with value createNumber. Otherwise, </w:t>
+                        <w:t xml:space="preserve">, sets de first child of the new tree with value </w:t>
+                      </w:r>
+                      <w:proofErr w:type="spellStart"/>
+                      <w:r>
+                        <w:rPr>
+                          <w:rFonts w:cs="Times New Roman"/>
+                          <w:sz w:val="19"/>
+                          <w:szCs w:val="19"/>
+                          <w:lang w:eastAsia="en-GB"/>
+                        </w:rPr>
+                        <w:t>createNumber</w:t>
+                      </w:r>
+                      <w:proofErr w:type="spellEnd"/>
+                      <w:r>
+                        <w:rPr>
+                          <w:rFonts w:cs="Times New Roman"/>
+                          <w:sz w:val="19"/>
+                          <w:szCs w:val="19"/>
+                          <w:lang w:eastAsia="en-GB"/>
+                        </w:rPr>
+                        <w:t xml:space="preserve">. Otherwise, </w:t>
                       </w:r>
                       <w:r>
                         <w:rPr>
@@ -10334,7 +12762,58 @@
                           <w:szCs w:val="19"/>
                           <w:lang w:eastAsia="en-GB"/>
                         </w:rPr>
-                        <w:t>The algorithm of PrintTableEven() function is very similar to the PrintTable(), just need to print more children, once each node of the</w:t>
+                        <w:t xml:space="preserve">The algorithm of </w:t>
+                      </w:r>
+                      <w:proofErr w:type="spellStart"/>
+                      <w:proofErr w:type="gramStart"/>
+                      <w:r>
+                        <w:rPr>
+                          <w:rFonts w:cs="Times New Roman"/>
+                          <w:sz w:val="19"/>
+                          <w:szCs w:val="19"/>
+                          <w:lang w:eastAsia="en-GB"/>
+                        </w:rPr>
+                        <w:t>PrintTableEven</w:t>
+                      </w:r>
+                      <w:proofErr w:type="spellEnd"/>
+                      <w:r>
+                        <w:rPr>
+                          <w:rFonts w:cs="Times New Roman"/>
+                          <w:sz w:val="19"/>
+                          <w:szCs w:val="19"/>
+                          <w:lang w:eastAsia="en-GB"/>
+                        </w:rPr>
+                        <w:t>(</w:t>
+                      </w:r>
+                      <w:proofErr w:type="gramEnd"/>
+                      <w:r>
+                        <w:rPr>
+                          <w:rFonts w:cs="Times New Roman"/>
+                          <w:sz w:val="19"/>
+                          <w:szCs w:val="19"/>
+                          <w:lang w:eastAsia="en-GB"/>
+                        </w:rPr>
+                        <w:t xml:space="preserve">) function is very similar to the </w:t>
+                      </w:r>
+                      <w:proofErr w:type="spellStart"/>
+                      <w:r>
+                        <w:rPr>
+                          <w:rFonts w:cs="Times New Roman"/>
+                          <w:sz w:val="19"/>
+                          <w:szCs w:val="19"/>
+                          <w:lang w:eastAsia="en-GB"/>
+                        </w:rPr>
+                        <w:t>PrintTable</w:t>
+                      </w:r>
+                      <w:proofErr w:type="spellEnd"/>
+                      <w:r>
+                        <w:rPr>
+                          <w:rFonts w:cs="Times New Roman"/>
+                          <w:sz w:val="19"/>
+                          <w:szCs w:val="19"/>
+                          <w:lang w:eastAsia="en-GB"/>
+                        </w:rPr>
+                        <w:t>(), just need to print more children, once each node of the</w:t>
                       </w:r>
                       <w:r>
                         <w:rPr>
@@ -10431,13 +12910,61 @@
                                 <w:sz w:val="20"/>
                               </w:rPr>
                             </w:pPr>
+                            <w:proofErr w:type="spellStart"/>
+                            <w:proofErr w:type="gramStart"/>
                             <w:r>
                               <w:rPr>
                                 <w:rFonts w:asciiTheme="minorHAnsi" w:hAnsiTheme="minorHAnsi"/>
                                 <w:b/>
                                 <w:sz w:val="20"/>
                               </w:rPr>
-                              <w:t>BinaryToTwoBit(BinTree, TwoBit)</w:t>
+                              <w:t>BinaryToTwoBit</w:t>
+                            </w:r>
+                            <w:proofErr w:type="spellEnd"/>
+                            <w:r>
+                              <w:rPr>
+                                <w:rFonts w:asciiTheme="minorHAnsi" w:hAnsiTheme="minorHAnsi"/>
+                                <w:b/>
+                                <w:sz w:val="20"/>
+                              </w:rPr>
+                              <w:t>(</w:t>
+                            </w:r>
+                            <w:proofErr w:type="spellStart"/>
+                            <w:proofErr w:type="gramEnd"/>
+                            <w:r>
+                              <w:rPr>
+                                <w:rFonts w:asciiTheme="minorHAnsi" w:hAnsiTheme="minorHAnsi"/>
+                                <w:b/>
+                                <w:sz w:val="20"/>
+                              </w:rPr>
+                              <w:t>BinTree</w:t>
+                            </w:r>
+                            <w:proofErr w:type="spellEnd"/>
+                            <w:r>
+                              <w:rPr>
+                                <w:rFonts w:asciiTheme="minorHAnsi" w:hAnsiTheme="minorHAnsi"/>
+                                <w:b/>
+                                <w:sz w:val="20"/>
+                              </w:rPr>
+                              <w:t xml:space="preserve">, </w:t>
+                            </w:r>
+                            <w:proofErr w:type="spellStart"/>
+                            <w:r>
+                              <w:rPr>
+                                <w:rFonts w:asciiTheme="minorHAnsi" w:hAnsiTheme="minorHAnsi"/>
+                                <w:b/>
+                                <w:sz w:val="20"/>
+                              </w:rPr>
+                              <w:t>TwoBit</w:t>
+                            </w:r>
+                            <w:proofErr w:type="spellEnd"/>
+                            <w:r>
+                              <w:rPr>
+                                <w:rFonts w:asciiTheme="minorHAnsi" w:hAnsiTheme="minorHAnsi"/>
+                                <w:b/>
+                                <w:sz w:val="20"/>
+                              </w:rPr>
+                              <w:t>)</w:t>
                             </w:r>
                           </w:p>
                           <w:p>
@@ -10460,15 +12987,49 @@
                               </w:rPr>
                               <w:t xml:space="preserve">if </w:t>
                             </w:r>
-                            <w:r>
-                              <w:rPr>
-                                <w:rFonts w:cs="Times New Roman"/>
-                                <w:color w:val="000000"/>
-                                <w:sz w:val="19"/>
-                                <w:szCs w:val="19"/>
-                                <w:lang w:eastAsia="en-GB"/>
-                              </w:rPr>
-                              <w:t>BinTree = null or TwoBit = null then</w:t>
+                            <w:proofErr w:type="spellStart"/>
+                            <w:r>
+                              <w:rPr>
+                                <w:rFonts w:cs="Times New Roman"/>
+                                <w:color w:val="000000"/>
+                                <w:sz w:val="19"/>
+                                <w:szCs w:val="19"/>
+                                <w:lang w:eastAsia="en-GB"/>
+                              </w:rPr>
+                              <w:t>BinTree</w:t>
+                            </w:r>
+                            <w:proofErr w:type="spellEnd"/>
+                            <w:r>
+                              <w:rPr>
+                                <w:rFonts w:cs="Times New Roman"/>
+                                <w:color w:val="000000"/>
+                                <w:sz w:val="19"/>
+                                <w:szCs w:val="19"/>
+                                <w:lang w:eastAsia="en-GB"/>
+                              </w:rPr>
+                              <w:t xml:space="preserve"> = null or </w:t>
+                            </w:r>
+                            <w:proofErr w:type="spellStart"/>
+                            <w:r>
+                              <w:rPr>
+                                <w:rFonts w:cs="Times New Roman"/>
+                                <w:color w:val="000000"/>
+                                <w:sz w:val="19"/>
+                                <w:szCs w:val="19"/>
+                                <w:lang w:eastAsia="en-GB"/>
+                              </w:rPr>
+                              <w:t>TwoBit</w:t>
+                            </w:r>
+                            <w:proofErr w:type="spellEnd"/>
+                            <w:r>
+                              <w:rPr>
+                                <w:rFonts w:cs="Times New Roman"/>
+                                <w:color w:val="000000"/>
+                                <w:sz w:val="19"/>
+                                <w:szCs w:val="19"/>
+                                <w:lang w:eastAsia="en-GB"/>
+                              </w:rPr>
+                              <w:t xml:space="preserve"> = null then</w:t>
                             </w:r>
                           </w:p>
                           <w:p>
@@ -10523,15 +13084,93 @@
                                 <w:lang w:eastAsia="en-GB"/>
                               </w:rPr>
                             </w:pPr>
-                            <w:r>
-                              <w:rPr>
-                                <w:rFonts w:cs="Times New Roman"/>
-                                <w:color w:val="000000"/>
-                                <w:sz w:val="19"/>
-                                <w:szCs w:val="19"/>
-                                <w:lang w:eastAsia="en-GB"/>
-                              </w:rPr>
-                              <w:t>createNumber = getValue(getLeft(BinTree))</w:t>
+                            <w:proofErr w:type="spellStart"/>
+                            <w:r>
+                              <w:rPr>
+                                <w:rFonts w:cs="Times New Roman"/>
+                                <w:color w:val="000000"/>
+                                <w:sz w:val="19"/>
+                                <w:szCs w:val="19"/>
+                                <w:lang w:eastAsia="en-GB"/>
+                              </w:rPr>
+                              <w:t>createNumber</w:t>
+                            </w:r>
+                            <w:proofErr w:type="spellEnd"/>
+                            <w:r>
+                              <w:rPr>
+                                <w:rFonts w:cs="Times New Roman"/>
+                                <w:color w:val="000000"/>
+                                <w:sz w:val="19"/>
+                                <w:szCs w:val="19"/>
+                                <w:lang w:eastAsia="en-GB"/>
+                              </w:rPr>
+                              <w:t xml:space="preserve"> = </w:t>
+                            </w:r>
+                            <w:proofErr w:type="spellStart"/>
+                            <w:r>
+                              <w:rPr>
+                                <w:rFonts w:cs="Times New Roman"/>
+                                <w:color w:val="000000"/>
+                                <w:sz w:val="19"/>
+                                <w:szCs w:val="19"/>
+                                <w:lang w:eastAsia="en-GB"/>
+                              </w:rPr>
+                              <w:t>getValue</w:t>
+                            </w:r>
+                            <w:proofErr w:type="spellEnd"/>
+                            <w:r>
+                              <w:rPr>
+                                <w:rFonts w:cs="Times New Roman"/>
+                                <w:color w:val="000000"/>
+                                <w:sz w:val="19"/>
+                                <w:szCs w:val="19"/>
+                                <w:lang w:eastAsia="en-GB"/>
+                              </w:rPr>
+                              <w:t>(</w:t>
+                            </w:r>
+                            <w:proofErr w:type="spellStart"/>
+                            <w:r>
+                              <w:rPr>
+                                <w:rFonts w:cs="Times New Roman"/>
+                                <w:color w:val="000000"/>
+                                <w:sz w:val="19"/>
+                                <w:szCs w:val="19"/>
+                                <w:lang w:eastAsia="en-GB"/>
+                              </w:rPr>
+                              <w:t>getLeft</w:t>
+                            </w:r>
+                            <w:proofErr w:type="spellEnd"/>
+                            <w:r>
+                              <w:rPr>
+                                <w:rFonts w:cs="Times New Roman"/>
+                                <w:color w:val="000000"/>
+                                <w:sz w:val="19"/>
+                                <w:szCs w:val="19"/>
+                                <w:lang w:eastAsia="en-GB"/>
+                              </w:rPr>
+                              <w:t>(</w:t>
+                            </w:r>
+                            <w:proofErr w:type="spellStart"/>
+                            <w:r>
+                              <w:rPr>
+                                <w:rFonts w:cs="Times New Roman"/>
+                                <w:color w:val="000000"/>
+                                <w:sz w:val="19"/>
+                                <w:szCs w:val="19"/>
+                                <w:lang w:eastAsia="en-GB"/>
+                              </w:rPr>
+                              <w:t>BinTree</w:t>
+                            </w:r>
+                            <w:proofErr w:type="spellEnd"/>
+                            <w:r>
+                              <w:rPr>
+                                <w:rFonts w:cs="Times New Roman"/>
+                                <w:color w:val="000000"/>
+                                <w:sz w:val="19"/>
+                                <w:szCs w:val="19"/>
+                                <w:lang w:eastAsia="en-GB"/>
+                              </w:rPr>
+                              <w:t>))</w:t>
                             </w:r>
                           </w:p>
                           <w:p>
@@ -10554,15 +13193,27 @@
                               </w:rPr>
                               <w:t xml:space="preserve">if </w:t>
                             </w:r>
-                            <w:r>
-                              <w:rPr>
-                                <w:rFonts w:cs="Times New Roman"/>
-                                <w:color w:val="000000"/>
-                                <w:sz w:val="19"/>
-                                <w:szCs w:val="19"/>
-                                <w:lang w:eastAsia="en-GB"/>
-                              </w:rPr>
-                              <w:t xml:space="preserve">createNumber </w:t>
+                            <w:proofErr w:type="spellStart"/>
+                            <w:r>
+                              <w:rPr>
+                                <w:rFonts w:cs="Times New Roman"/>
+                                <w:color w:val="000000"/>
+                                <w:sz w:val="19"/>
+                                <w:szCs w:val="19"/>
+                                <w:lang w:eastAsia="en-GB"/>
+                              </w:rPr>
+                              <w:t>createNumber</w:t>
+                            </w:r>
+                            <w:proofErr w:type="spellEnd"/>
+                            <w:r>
+                              <w:rPr>
+                                <w:rFonts w:cs="Times New Roman"/>
+                                <w:color w:val="000000"/>
+                                <w:sz w:val="19"/>
+                                <w:szCs w:val="19"/>
+                                <w:lang w:eastAsia="en-GB"/>
+                              </w:rPr>
+                              <w:t xml:space="preserve"> </w:t>
                             </w:r>
                             <w:r>
                               <w:rPr>
@@ -10613,7 +13264,73 @@
                                 <w:szCs w:val="19"/>
                                 <w:lang w:eastAsia="en-GB"/>
                               </w:rPr>
-                              <w:t xml:space="preserve">    one = getLeft(getLeft(BinTree))</w:t>
+                              <w:t xml:space="preserve">    one = </w:t>
+                            </w:r>
+                            <w:proofErr w:type="spellStart"/>
+                            <w:r>
+                              <w:rPr>
+                                <w:rFonts w:cs="Times New Roman"/>
+                                <w:color w:val="000000"/>
+                                <w:sz w:val="19"/>
+                                <w:szCs w:val="19"/>
+                                <w:lang w:eastAsia="en-GB"/>
+                              </w:rPr>
+                              <w:t>getLeft</w:t>
+                            </w:r>
+                            <w:proofErr w:type="spellEnd"/>
+                            <w:r>
+                              <w:rPr>
+                                <w:rFonts w:cs="Times New Roman"/>
+                                <w:color w:val="000000"/>
+                                <w:sz w:val="19"/>
+                                <w:szCs w:val="19"/>
+                                <w:lang w:eastAsia="en-GB"/>
+                              </w:rPr>
+                              <w:t>(</w:t>
+                            </w:r>
+                            <w:proofErr w:type="spellStart"/>
+                            <w:r>
+                              <w:rPr>
+                                <w:rFonts w:cs="Times New Roman"/>
+                                <w:color w:val="000000"/>
+                                <w:sz w:val="19"/>
+                                <w:szCs w:val="19"/>
+                                <w:lang w:eastAsia="en-GB"/>
+                              </w:rPr>
+                              <w:t>getLeft</w:t>
+                            </w:r>
+                            <w:proofErr w:type="spellEnd"/>
+                            <w:r>
+                              <w:rPr>
+                                <w:rFonts w:cs="Times New Roman"/>
+                                <w:color w:val="000000"/>
+                                <w:sz w:val="19"/>
+                                <w:szCs w:val="19"/>
+                                <w:lang w:eastAsia="en-GB"/>
+                              </w:rPr>
+                              <w:t>(</w:t>
+                            </w:r>
+                            <w:proofErr w:type="spellStart"/>
+                            <w:r>
+                              <w:rPr>
+                                <w:rFonts w:cs="Times New Roman"/>
+                                <w:color w:val="000000"/>
+                                <w:sz w:val="19"/>
+                                <w:szCs w:val="19"/>
+                                <w:lang w:eastAsia="en-GB"/>
+                              </w:rPr>
+                              <w:t>BinTree</w:t>
+                            </w:r>
+                            <w:proofErr w:type="spellEnd"/>
+                            <w:r>
+                              <w:rPr>
+                                <w:rFonts w:cs="Times New Roman"/>
+                                <w:color w:val="000000"/>
+                                <w:sz w:val="19"/>
+                                <w:szCs w:val="19"/>
+                                <w:lang w:eastAsia="en-GB"/>
+                              </w:rPr>
+                              <w:t>))</w:t>
                             </w:r>
                           </w:p>
                           <w:p>
@@ -10641,7 +13358,27 @@
                                 <w:szCs w:val="19"/>
                                 <w:lang w:eastAsia="en-GB"/>
                               </w:rPr>
-                              <w:t>one = null or getValue(one) = NO_HOP</w:t>
+                              <w:t xml:space="preserve">one = null or </w:t>
+                            </w:r>
+                            <w:proofErr w:type="spellStart"/>
+                            <w:r>
+                              <w:rPr>
+                                <w:rFonts w:cs="Times New Roman"/>
+                                <w:sz w:val="19"/>
+                                <w:szCs w:val="19"/>
+                                <w:lang w:eastAsia="en-GB"/>
+                              </w:rPr>
+                              <w:t>getValue</w:t>
+                            </w:r>
+                            <w:proofErr w:type="spellEnd"/>
+                            <w:r>
+                              <w:rPr>
+                                <w:rFonts w:cs="Times New Roman"/>
+                                <w:sz w:val="19"/>
+                                <w:szCs w:val="19"/>
+                                <w:lang w:eastAsia="en-GB"/>
+                              </w:rPr>
+                              <w:t>(one) = NO_HOP</w:t>
                             </w:r>
                             <w:r>
                               <w:rPr>
@@ -10669,7 +13406,69 @@
                                 <w:szCs w:val="19"/>
                                 <w:lang w:eastAsia="en-GB"/>
                               </w:rPr>
-                              <w:t xml:space="preserve">       setOne(TwoBit, createNumber)</w:t>
+                              <w:t xml:space="preserve">       </w:t>
+                            </w:r>
+                            <w:proofErr w:type="spellStart"/>
+                            <w:proofErr w:type="gramStart"/>
+                            <w:r>
+                              <w:rPr>
+                                <w:rFonts w:cs="Times New Roman"/>
+                                <w:sz w:val="19"/>
+                                <w:szCs w:val="19"/>
+                                <w:lang w:eastAsia="en-GB"/>
+                              </w:rPr>
+                              <w:t>setOne</w:t>
+                            </w:r>
+                            <w:proofErr w:type="spellEnd"/>
+                            <w:r>
+                              <w:rPr>
+                                <w:rFonts w:cs="Times New Roman"/>
+                                <w:sz w:val="19"/>
+                                <w:szCs w:val="19"/>
+                                <w:lang w:eastAsia="en-GB"/>
+                              </w:rPr>
+                              <w:t>(</w:t>
+                            </w:r>
+                            <w:proofErr w:type="spellStart"/>
+                            <w:proofErr w:type="gramEnd"/>
+                            <w:r>
+                              <w:rPr>
+                                <w:rFonts w:cs="Times New Roman"/>
+                                <w:sz w:val="19"/>
+                                <w:szCs w:val="19"/>
+                                <w:lang w:eastAsia="en-GB"/>
+                              </w:rPr>
+                              <w:t>TwoBit</w:t>
+                            </w:r>
+                            <w:proofErr w:type="spellEnd"/>
+                            <w:r>
+                              <w:rPr>
+                                <w:rFonts w:cs="Times New Roman"/>
+                                <w:sz w:val="19"/>
+                                <w:szCs w:val="19"/>
+                                <w:lang w:eastAsia="en-GB"/>
+                              </w:rPr>
+                              <w:t xml:space="preserve">, </w:t>
+                            </w:r>
+                            <w:proofErr w:type="spellStart"/>
+                            <w:r>
+                              <w:rPr>
+                                <w:rFonts w:cs="Times New Roman"/>
+                                <w:sz w:val="19"/>
+                                <w:szCs w:val="19"/>
+                                <w:lang w:eastAsia="en-GB"/>
+                              </w:rPr>
+                              <w:t>createNumber</w:t>
+                            </w:r>
+                            <w:proofErr w:type="spellEnd"/>
+                            <w:r>
+                              <w:rPr>
+                                <w:rFonts w:cs="Times New Roman"/>
+                                <w:sz w:val="19"/>
+                                <w:szCs w:val="19"/>
+                                <w:lang w:eastAsia="en-GB"/>
+                              </w:rPr>
+                              <w:t>)</w:t>
                             </w:r>
                           </w:p>
                           <w:p>
@@ -10707,7 +13506,69 @@
                                 <w:szCs w:val="19"/>
                                 <w:lang w:eastAsia="en-GB"/>
                               </w:rPr>
-                              <w:t xml:space="preserve">       setOne(TwoBit, getValue(one)</w:t>
+                              <w:t xml:space="preserve">       </w:t>
+                            </w:r>
+                            <w:proofErr w:type="spellStart"/>
+                            <w:proofErr w:type="gramStart"/>
+                            <w:r>
+                              <w:rPr>
+                                <w:rFonts w:cs="Times New Roman"/>
+                                <w:sz w:val="19"/>
+                                <w:szCs w:val="19"/>
+                                <w:lang w:eastAsia="en-GB"/>
+                              </w:rPr>
+                              <w:t>setOne</w:t>
+                            </w:r>
+                            <w:proofErr w:type="spellEnd"/>
+                            <w:r>
+                              <w:rPr>
+                                <w:rFonts w:cs="Times New Roman"/>
+                                <w:sz w:val="19"/>
+                                <w:szCs w:val="19"/>
+                                <w:lang w:eastAsia="en-GB"/>
+                              </w:rPr>
+                              <w:t>(</w:t>
+                            </w:r>
+                            <w:proofErr w:type="spellStart"/>
+                            <w:proofErr w:type="gramEnd"/>
+                            <w:r>
+                              <w:rPr>
+                                <w:rFonts w:cs="Times New Roman"/>
+                                <w:sz w:val="19"/>
+                                <w:szCs w:val="19"/>
+                                <w:lang w:eastAsia="en-GB"/>
+                              </w:rPr>
+                              <w:t>TwoBit</w:t>
+                            </w:r>
+                            <w:proofErr w:type="spellEnd"/>
+                            <w:r>
+                              <w:rPr>
+                                <w:rFonts w:cs="Times New Roman"/>
+                                <w:sz w:val="19"/>
+                                <w:szCs w:val="19"/>
+                                <w:lang w:eastAsia="en-GB"/>
+                              </w:rPr>
+                              <w:t xml:space="preserve">, </w:t>
+                            </w:r>
+                            <w:proofErr w:type="spellStart"/>
+                            <w:r>
+                              <w:rPr>
+                                <w:rFonts w:cs="Times New Roman"/>
+                                <w:sz w:val="19"/>
+                                <w:szCs w:val="19"/>
+                                <w:lang w:eastAsia="en-GB"/>
+                              </w:rPr>
+                              <w:t>getValue</w:t>
+                            </w:r>
+                            <w:proofErr w:type="spellEnd"/>
+                            <w:r>
+                              <w:rPr>
+                                <w:rFonts w:cs="Times New Roman"/>
+                                <w:sz w:val="19"/>
+                                <w:szCs w:val="19"/>
+                                <w:lang w:eastAsia="en-GB"/>
+                              </w:rPr>
+                              <w:t>(one)</w:t>
                             </w:r>
                             <w:r>
                               <w:rPr>
@@ -10783,7 +13644,73 @@
                                 <w:szCs w:val="19"/>
                                 <w:lang w:eastAsia="en-GB"/>
                               </w:rPr>
-                              <w:t>two = getRight(getLeft(BinTree))</w:t>
+                              <w:t xml:space="preserve">two = </w:t>
+                            </w:r>
+                            <w:proofErr w:type="spellStart"/>
+                            <w:r>
+                              <w:rPr>
+                                <w:rFonts w:cs="Times New Roman"/>
+                                <w:color w:val="000000"/>
+                                <w:sz w:val="19"/>
+                                <w:szCs w:val="19"/>
+                                <w:lang w:eastAsia="en-GB"/>
+                              </w:rPr>
+                              <w:t>getRight</w:t>
+                            </w:r>
+                            <w:proofErr w:type="spellEnd"/>
+                            <w:r>
+                              <w:rPr>
+                                <w:rFonts w:cs="Times New Roman"/>
+                                <w:color w:val="000000"/>
+                                <w:sz w:val="19"/>
+                                <w:szCs w:val="19"/>
+                                <w:lang w:eastAsia="en-GB"/>
+                              </w:rPr>
+                              <w:t>(</w:t>
+                            </w:r>
+                            <w:proofErr w:type="spellStart"/>
+                            <w:r>
+                              <w:rPr>
+                                <w:rFonts w:cs="Times New Roman"/>
+                                <w:color w:val="000000"/>
+                                <w:sz w:val="19"/>
+                                <w:szCs w:val="19"/>
+                                <w:lang w:eastAsia="en-GB"/>
+                              </w:rPr>
+                              <w:t>getLeft</w:t>
+                            </w:r>
+                            <w:proofErr w:type="spellEnd"/>
+                            <w:r>
+                              <w:rPr>
+                                <w:rFonts w:cs="Times New Roman"/>
+                                <w:color w:val="000000"/>
+                                <w:sz w:val="19"/>
+                                <w:szCs w:val="19"/>
+                                <w:lang w:eastAsia="en-GB"/>
+                              </w:rPr>
+                              <w:t>(</w:t>
+                            </w:r>
+                            <w:proofErr w:type="spellStart"/>
+                            <w:r>
+                              <w:rPr>
+                                <w:rFonts w:cs="Times New Roman"/>
+                                <w:color w:val="000000"/>
+                                <w:sz w:val="19"/>
+                                <w:szCs w:val="19"/>
+                                <w:lang w:eastAsia="en-GB"/>
+                              </w:rPr>
+                              <w:t>BinTree</w:t>
+                            </w:r>
+                            <w:proofErr w:type="spellEnd"/>
+                            <w:r>
+                              <w:rPr>
+                                <w:rFonts w:cs="Times New Roman"/>
+                                <w:color w:val="000000"/>
+                                <w:sz w:val="19"/>
+                                <w:szCs w:val="19"/>
+                                <w:lang w:eastAsia="en-GB"/>
+                              </w:rPr>
+                              <w:t>))</w:t>
                             </w:r>
                           </w:p>
                           <w:p>
@@ -10811,7 +13738,27 @@
                                 <w:szCs w:val="19"/>
                                 <w:lang w:eastAsia="en-GB"/>
                               </w:rPr>
-                              <w:t>two = null or getValue(two) = NO_HOP</w:t>
+                              <w:t xml:space="preserve">two = null or </w:t>
+                            </w:r>
+                            <w:proofErr w:type="spellStart"/>
+                            <w:r>
+                              <w:rPr>
+                                <w:rFonts w:cs="Times New Roman"/>
+                                <w:sz w:val="19"/>
+                                <w:szCs w:val="19"/>
+                                <w:lang w:eastAsia="en-GB"/>
+                              </w:rPr>
+                              <w:t>getValue</w:t>
+                            </w:r>
+                            <w:proofErr w:type="spellEnd"/>
+                            <w:r>
+                              <w:rPr>
+                                <w:rFonts w:cs="Times New Roman"/>
+                                <w:sz w:val="19"/>
+                                <w:szCs w:val="19"/>
+                                <w:lang w:eastAsia="en-GB"/>
+                              </w:rPr>
+                              <w:t>(two) = NO_HOP</w:t>
                             </w:r>
                             <w:r>
                               <w:rPr>
@@ -10839,7 +13786,69 @@
                                 <w:szCs w:val="19"/>
                                 <w:lang w:eastAsia="en-GB"/>
                               </w:rPr>
-                              <w:t xml:space="preserve">       setTwo(TwoBit, createNumber)</w:t>
+                              <w:t xml:space="preserve">       </w:t>
+                            </w:r>
+                            <w:proofErr w:type="spellStart"/>
+                            <w:proofErr w:type="gramStart"/>
+                            <w:r>
+                              <w:rPr>
+                                <w:rFonts w:cs="Times New Roman"/>
+                                <w:sz w:val="19"/>
+                                <w:szCs w:val="19"/>
+                                <w:lang w:eastAsia="en-GB"/>
+                              </w:rPr>
+                              <w:t>setTwo</w:t>
+                            </w:r>
+                            <w:proofErr w:type="spellEnd"/>
+                            <w:r>
+                              <w:rPr>
+                                <w:rFonts w:cs="Times New Roman"/>
+                                <w:sz w:val="19"/>
+                                <w:szCs w:val="19"/>
+                                <w:lang w:eastAsia="en-GB"/>
+                              </w:rPr>
+                              <w:t>(</w:t>
+                            </w:r>
+                            <w:proofErr w:type="spellStart"/>
+                            <w:proofErr w:type="gramEnd"/>
+                            <w:r>
+                              <w:rPr>
+                                <w:rFonts w:cs="Times New Roman"/>
+                                <w:sz w:val="19"/>
+                                <w:szCs w:val="19"/>
+                                <w:lang w:eastAsia="en-GB"/>
+                              </w:rPr>
+                              <w:t>TwoBit</w:t>
+                            </w:r>
+                            <w:proofErr w:type="spellEnd"/>
+                            <w:r>
+                              <w:rPr>
+                                <w:rFonts w:cs="Times New Roman"/>
+                                <w:sz w:val="19"/>
+                                <w:szCs w:val="19"/>
+                                <w:lang w:eastAsia="en-GB"/>
+                              </w:rPr>
+                              <w:t xml:space="preserve">, </w:t>
+                            </w:r>
+                            <w:proofErr w:type="spellStart"/>
+                            <w:r>
+                              <w:rPr>
+                                <w:rFonts w:cs="Times New Roman"/>
+                                <w:sz w:val="19"/>
+                                <w:szCs w:val="19"/>
+                                <w:lang w:eastAsia="en-GB"/>
+                              </w:rPr>
+                              <w:t>createNumber</w:t>
+                            </w:r>
+                            <w:proofErr w:type="spellEnd"/>
+                            <w:r>
+                              <w:rPr>
+                                <w:rFonts w:cs="Times New Roman"/>
+                                <w:sz w:val="19"/>
+                                <w:szCs w:val="19"/>
+                                <w:lang w:eastAsia="en-GB"/>
+                              </w:rPr>
+                              <w:t>)</w:t>
                             </w:r>
                           </w:p>
                           <w:p>
@@ -10877,7 +13886,69 @@
                                 <w:szCs w:val="19"/>
                                 <w:lang w:eastAsia="en-GB"/>
                               </w:rPr>
-                              <w:t xml:space="preserve">       setOne(TwoBit, getValue(two))</w:t>
+                              <w:t xml:space="preserve">       </w:t>
+                            </w:r>
+                            <w:proofErr w:type="spellStart"/>
+                            <w:proofErr w:type="gramStart"/>
+                            <w:r>
+                              <w:rPr>
+                                <w:rFonts w:cs="Times New Roman"/>
+                                <w:sz w:val="19"/>
+                                <w:szCs w:val="19"/>
+                                <w:lang w:eastAsia="en-GB"/>
+                              </w:rPr>
+                              <w:t>setOne</w:t>
+                            </w:r>
+                            <w:proofErr w:type="spellEnd"/>
+                            <w:r>
+                              <w:rPr>
+                                <w:rFonts w:cs="Times New Roman"/>
+                                <w:sz w:val="19"/>
+                                <w:szCs w:val="19"/>
+                                <w:lang w:eastAsia="en-GB"/>
+                              </w:rPr>
+                              <w:t>(</w:t>
+                            </w:r>
+                            <w:proofErr w:type="spellStart"/>
+                            <w:proofErr w:type="gramEnd"/>
+                            <w:r>
+                              <w:rPr>
+                                <w:rFonts w:cs="Times New Roman"/>
+                                <w:sz w:val="19"/>
+                                <w:szCs w:val="19"/>
+                                <w:lang w:eastAsia="en-GB"/>
+                              </w:rPr>
+                              <w:t>TwoBit</w:t>
+                            </w:r>
+                            <w:proofErr w:type="spellEnd"/>
+                            <w:r>
+                              <w:rPr>
+                                <w:rFonts w:cs="Times New Roman"/>
+                                <w:sz w:val="19"/>
+                                <w:szCs w:val="19"/>
+                                <w:lang w:eastAsia="en-GB"/>
+                              </w:rPr>
+                              <w:t xml:space="preserve">, </w:t>
+                            </w:r>
+                            <w:proofErr w:type="spellStart"/>
+                            <w:r>
+                              <w:rPr>
+                                <w:rFonts w:cs="Times New Roman"/>
+                                <w:sz w:val="19"/>
+                                <w:szCs w:val="19"/>
+                                <w:lang w:eastAsia="en-GB"/>
+                              </w:rPr>
+                              <w:t>getValue</w:t>
+                            </w:r>
+                            <w:proofErr w:type="spellEnd"/>
+                            <w:r>
+                              <w:rPr>
+                                <w:rFonts w:cs="Times New Roman"/>
+                                <w:sz w:val="19"/>
+                                <w:szCs w:val="19"/>
+                                <w:lang w:eastAsia="en-GB"/>
+                              </w:rPr>
+                              <w:t>(two))</w:t>
                             </w:r>
                           </w:p>
                           <w:p>
@@ -10936,7 +14007,95 @@
                                 <w:szCs w:val="19"/>
                                 <w:lang w:eastAsia="en-GB"/>
                               </w:rPr>
-                              <w:t xml:space="preserve"> createNumber = getValue(getRight(BinTree))</w:t>
+                              <w:t xml:space="preserve"> </w:t>
+                            </w:r>
+                            <w:proofErr w:type="spellStart"/>
+                            <w:r>
+                              <w:rPr>
+                                <w:rFonts w:cs="Times New Roman"/>
+                                <w:color w:val="000000"/>
+                                <w:sz w:val="19"/>
+                                <w:szCs w:val="19"/>
+                                <w:lang w:eastAsia="en-GB"/>
+                              </w:rPr>
+                              <w:t>createNumber</w:t>
+                            </w:r>
+                            <w:proofErr w:type="spellEnd"/>
+                            <w:r>
+                              <w:rPr>
+                                <w:rFonts w:cs="Times New Roman"/>
+                                <w:color w:val="000000"/>
+                                <w:sz w:val="19"/>
+                                <w:szCs w:val="19"/>
+                                <w:lang w:eastAsia="en-GB"/>
+                              </w:rPr>
+                              <w:t xml:space="preserve"> = </w:t>
+                            </w:r>
+                            <w:proofErr w:type="spellStart"/>
+                            <w:r>
+                              <w:rPr>
+                                <w:rFonts w:cs="Times New Roman"/>
+                                <w:color w:val="000000"/>
+                                <w:sz w:val="19"/>
+                                <w:szCs w:val="19"/>
+                                <w:lang w:eastAsia="en-GB"/>
+                              </w:rPr>
+                              <w:t>getValue</w:t>
+                            </w:r>
+                            <w:proofErr w:type="spellEnd"/>
+                            <w:r>
+                              <w:rPr>
+                                <w:rFonts w:cs="Times New Roman"/>
+                                <w:color w:val="000000"/>
+                                <w:sz w:val="19"/>
+                                <w:szCs w:val="19"/>
+                                <w:lang w:eastAsia="en-GB"/>
+                              </w:rPr>
+                              <w:t>(</w:t>
+                            </w:r>
+                            <w:proofErr w:type="spellStart"/>
+                            <w:r>
+                              <w:rPr>
+                                <w:rFonts w:cs="Times New Roman"/>
+                                <w:color w:val="000000"/>
+                                <w:sz w:val="19"/>
+                                <w:szCs w:val="19"/>
+                                <w:lang w:eastAsia="en-GB"/>
+                              </w:rPr>
+                              <w:t>getRight</w:t>
+                            </w:r>
+                            <w:proofErr w:type="spellEnd"/>
+                            <w:r>
+                              <w:rPr>
+                                <w:rFonts w:cs="Times New Roman"/>
+                                <w:color w:val="000000"/>
+                                <w:sz w:val="19"/>
+                                <w:szCs w:val="19"/>
+                                <w:lang w:eastAsia="en-GB"/>
+                              </w:rPr>
+                              <w:t>(</w:t>
+                            </w:r>
+                            <w:proofErr w:type="spellStart"/>
+                            <w:r>
+                              <w:rPr>
+                                <w:rFonts w:cs="Times New Roman"/>
+                                <w:color w:val="000000"/>
+                                <w:sz w:val="19"/>
+                                <w:szCs w:val="19"/>
+                                <w:lang w:eastAsia="en-GB"/>
+                              </w:rPr>
+                              <w:t>BinTree</w:t>
+                            </w:r>
+                            <w:proofErr w:type="spellEnd"/>
+                            <w:r>
+                              <w:rPr>
+                                <w:rFonts w:cs="Times New Roman"/>
+                                <w:color w:val="000000"/>
+                                <w:sz w:val="19"/>
+                                <w:szCs w:val="19"/>
+                                <w:lang w:eastAsia="en-GB"/>
+                              </w:rPr>
+                              <w:t>))</w:t>
                             </w:r>
                           </w:p>
                           <w:p>
@@ -10968,15 +14127,27 @@
                               </w:rPr>
                               <w:t xml:space="preserve">if </w:t>
                             </w:r>
-                            <w:r>
-                              <w:rPr>
-                                <w:rFonts w:cs="Times New Roman"/>
-                                <w:color w:val="000000"/>
-                                <w:sz w:val="19"/>
-                                <w:szCs w:val="19"/>
-                                <w:lang w:eastAsia="en-GB"/>
-                              </w:rPr>
-                              <w:t xml:space="preserve">createNumber </w:t>
+                            <w:proofErr w:type="spellStart"/>
+                            <w:r>
+                              <w:rPr>
+                                <w:rFonts w:cs="Times New Roman"/>
+                                <w:color w:val="000000"/>
+                                <w:sz w:val="19"/>
+                                <w:szCs w:val="19"/>
+                                <w:lang w:eastAsia="en-GB"/>
+                              </w:rPr>
+                              <w:t>createNumber</w:t>
+                            </w:r>
+                            <w:proofErr w:type="spellEnd"/>
+                            <w:r>
+                              <w:rPr>
+                                <w:rFonts w:cs="Times New Roman"/>
+                                <w:color w:val="000000"/>
+                                <w:sz w:val="19"/>
+                                <w:szCs w:val="19"/>
+                                <w:lang w:eastAsia="en-GB"/>
+                              </w:rPr>
+                              <w:t xml:space="preserve"> </w:t>
                             </w:r>
                             <w:r>
                               <w:rPr>
@@ -11037,8 +14208,31 @@
                                 <w:szCs w:val="19"/>
                                 <w:lang w:eastAsia="en-GB"/>
                               </w:rPr>
-                              <w:t xml:space="preserve"> = getLeft(</w:t>
-                            </w:r>
+                              <w:t xml:space="preserve"> = </w:t>
+                            </w:r>
+                            <w:proofErr w:type="spellStart"/>
+                            <w:r>
+                              <w:rPr>
+                                <w:rFonts w:cs="Times New Roman"/>
+                                <w:color w:val="000000"/>
+                                <w:sz w:val="19"/>
+                                <w:szCs w:val="19"/>
+                                <w:lang w:eastAsia="en-GB"/>
+                              </w:rPr>
+                              <w:t>getLeft</w:t>
+                            </w:r>
+                            <w:proofErr w:type="spellEnd"/>
+                            <w:r>
+                              <w:rPr>
+                                <w:rFonts w:cs="Times New Roman"/>
+                                <w:color w:val="000000"/>
+                                <w:sz w:val="19"/>
+                                <w:szCs w:val="19"/>
+                                <w:lang w:eastAsia="en-GB"/>
+                              </w:rPr>
+                              <w:t>(</w:t>
+                            </w:r>
+                            <w:proofErr w:type="spellStart"/>
                             <w:r>
                               <w:rPr>
                                 <w:rFonts w:cs="Times New Roman"/>
@@ -11049,15 +14243,38 @@
                               </w:rPr>
                               <w:t>getRight</w:t>
                             </w:r>
-                            <w:r>
-                              <w:rPr>
-                                <w:rFonts w:cs="Times New Roman"/>
-                                <w:color w:val="000000"/>
-                                <w:sz w:val="19"/>
-                                <w:szCs w:val="19"/>
-                                <w:lang w:eastAsia="en-GB"/>
-                              </w:rPr>
-                              <w:t>(BinTree))</w:t>
+                            <w:proofErr w:type="spellEnd"/>
+                            <w:r>
+                              <w:rPr>
+                                <w:rFonts w:cs="Times New Roman"/>
+                                <w:color w:val="000000"/>
+                                <w:sz w:val="19"/>
+                                <w:szCs w:val="19"/>
+                                <w:lang w:eastAsia="en-GB"/>
+                              </w:rPr>
+                              <w:t>(</w:t>
+                            </w:r>
+                            <w:proofErr w:type="spellStart"/>
+                            <w:r>
+                              <w:rPr>
+                                <w:rFonts w:cs="Times New Roman"/>
+                                <w:color w:val="000000"/>
+                                <w:sz w:val="19"/>
+                                <w:szCs w:val="19"/>
+                                <w:lang w:eastAsia="en-GB"/>
+                              </w:rPr>
+                              <w:t>BinTree</w:t>
+                            </w:r>
+                            <w:proofErr w:type="spellEnd"/>
+                            <w:r>
+                              <w:rPr>
+                                <w:rFonts w:cs="Times New Roman"/>
+                                <w:color w:val="000000"/>
+                                <w:sz w:val="19"/>
+                                <w:szCs w:val="19"/>
+                                <w:lang w:eastAsia="en-GB"/>
+                              </w:rPr>
+                              <w:t>))</w:t>
                             </w:r>
                           </w:p>
                           <w:p>
@@ -11085,7 +14302,27 @@
                                 <w:szCs w:val="19"/>
                                 <w:lang w:eastAsia="en-GB"/>
                               </w:rPr>
-                              <w:t>one = null or getValue(</w:t>
+                              <w:t xml:space="preserve">one = null or </w:t>
+                            </w:r>
+                            <w:proofErr w:type="spellStart"/>
+                            <w:r>
+                              <w:rPr>
+                                <w:rFonts w:cs="Times New Roman"/>
+                                <w:sz w:val="19"/>
+                                <w:szCs w:val="19"/>
+                                <w:lang w:eastAsia="en-GB"/>
+                              </w:rPr>
+                              <w:t>getValue</w:t>
+                            </w:r>
+                            <w:proofErr w:type="spellEnd"/>
+                            <w:r>
+                              <w:rPr>
+                                <w:rFonts w:cs="Times New Roman"/>
+                                <w:sz w:val="19"/>
+                                <w:szCs w:val="19"/>
+                                <w:lang w:eastAsia="en-GB"/>
+                              </w:rPr>
+                              <w:t>(</w:t>
                             </w:r>
                             <w:r>
                               <w:rPr>
@@ -11122,16 +14359,69 @@
                                 <w:szCs w:val="19"/>
                                 <w:lang w:eastAsia="en-GB"/>
                               </w:rPr>
-                              <w:t xml:space="preserve">       setThree</w:t>
-                            </w:r>
-                            <w:r>
-                              <w:rPr>
-                                <w:rFonts w:cs="Times New Roman"/>
-                                <w:sz w:val="19"/>
-                                <w:szCs w:val="19"/>
-                                <w:lang w:eastAsia="en-GB"/>
-                              </w:rPr>
-                              <w:t>(TwoBit, createNumber)</w:t>
+                              <w:t xml:space="preserve">       </w:t>
+                            </w:r>
+                            <w:proofErr w:type="spellStart"/>
+                            <w:proofErr w:type="gramStart"/>
+                            <w:r>
+                              <w:rPr>
+                                <w:rFonts w:cs="Times New Roman"/>
+                                <w:sz w:val="19"/>
+                                <w:szCs w:val="19"/>
+                                <w:lang w:eastAsia="en-GB"/>
+                              </w:rPr>
+                              <w:t>setThree</w:t>
+                            </w:r>
+                            <w:proofErr w:type="spellEnd"/>
+                            <w:r>
+                              <w:rPr>
+                                <w:rFonts w:cs="Times New Roman"/>
+                                <w:sz w:val="19"/>
+                                <w:szCs w:val="19"/>
+                                <w:lang w:eastAsia="en-GB"/>
+                              </w:rPr>
+                              <w:t>(</w:t>
+                            </w:r>
+                            <w:proofErr w:type="spellStart"/>
+                            <w:proofErr w:type="gramEnd"/>
+                            <w:r>
+                              <w:rPr>
+                                <w:rFonts w:cs="Times New Roman"/>
+                                <w:sz w:val="19"/>
+                                <w:szCs w:val="19"/>
+                                <w:lang w:eastAsia="en-GB"/>
+                              </w:rPr>
+                              <w:t>TwoBit</w:t>
+                            </w:r>
+                            <w:proofErr w:type="spellEnd"/>
+                            <w:r>
+                              <w:rPr>
+                                <w:rFonts w:cs="Times New Roman"/>
+                                <w:sz w:val="19"/>
+                                <w:szCs w:val="19"/>
+                                <w:lang w:eastAsia="en-GB"/>
+                              </w:rPr>
+                              <w:t xml:space="preserve">, </w:t>
+                            </w:r>
+                            <w:proofErr w:type="spellStart"/>
+                            <w:r>
+                              <w:rPr>
+                                <w:rFonts w:cs="Times New Roman"/>
+                                <w:sz w:val="19"/>
+                                <w:szCs w:val="19"/>
+                                <w:lang w:eastAsia="en-GB"/>
+                              </w:rPr>
+                              <w:t>createNumber</w:t>
+                            </w:r>
+                            <w:proofErr w:type="spellEnd"/>
+                            <w:r>
+                              <w:rPr>
+                                <w:rFonts w:cs="Times New Roman"/>
+                                <w:sz w:val="19"/>
+                                <w:szCs w:val="19"/>
+                                <w:lang w:eastAsia="en-GB"/>
+                              </w:rPr>
+                              <w:t>)</w:t>
                             </w:r>
                           </w:p>
                           <w:p>
@@ -11169,16 +14459,69 @@
                                 <w:szCs w:val="19"/>
                                 <w:lang w:eastAsia="en-GB"/>
                               </w:rPr>
-                              <w:t xml:space="preserve">       setThree</w:t>
-                            </w:r>
-                            <w:r>
-                              <w:rPr>
-                                <w:rFonts w:cs="Times New Roman"/>
-                                <w:sz w:val="19"/>
-                                <w:szCs w:val="19"/>
-                                <w:lang w:eastAsia="en-GB"/>
-                              </w:rPr>
-                              <w:t>(TwoBit, getValue(three</w:t>
+                              <w:t xml:space="preserve">       </w:t>
+                            </w:r>
+                            <w:proofErr w:type="spellStart"/>
+                            <w:proofErr w:type="gramStart"/>
+                            <w:r>
+                              <w:rPr>
+                                <w:rFonts w:cs="Times New Roman"/>
+                                <w:sz w:val="19"/>
+                                <w:szCs w:val="19"/>
+                                <w:lang w:eastAsia="en-GB"/>
+                              </w:rPr>
+                              <w:t>setThree</w:t>
+                            </w:r>
+                            <w:proofErr w:type="spellEnd"/>
+                            <w:r>
+                              <w:rPr>
+                                <w:rFonts w:cs="Times New Roman"/>
+                                <w:sz w:val="19"/>
+                                <w:szCs w:val="19"/>
+                                <w:lang w:eastAsia="en-GB"/>
+                              </w:rPr>
+                              <w:t>(</w:t>
+                            </w:r>
+                            <w:proofErr w:type="spellStart"/>
+                            <w:proofErr w:type="gramEnd"/>
+                            <w:r>
+                              <w:rPr>
+                                <w:rFonts w:cs="Times New Roman"/>
+                                <w:sz w:val="19"/>
+                                <w:szCs w:val="19"/>
+                                <w:lang w:eastAsia="en-GB"/>
+                              </w:rPr>
+                              <w:t>TwoBit</w:t>
+                            </w:r>
+                            <w:proofErr w:type="spellEnd"/>
+                            <w:r>
+                              <w:rPr>
+                                <w:rFonts w:cs="Times New Roman"/>
+                                <w:sz w:val="19"/>
+                                <w:szCs w:val="19"/>
+                                <w:lang w:eastAsia="en-GB"/>
+                              </w:rPr>
+                              <w:t xml:space="preserve">, </w:t>
+                            </w:r>
+                            <w:proofErr w:type="spellStart"/>
+                            <w:r>
+                              <w:rPr>
+                                <w:rFonts w:cs="Times New Roman"/>
+                                <w:sz w:val="19"/>
+                                <w:szCs w:val="19"/>
+                                <w:lang w:eastAsia="en-GB"/>
+                              </w:rPr>
+                              <w:t>getValue</w:t>
+                            </w:r>
+                            <w:proofErr w:type="spellEnd"/>
+                            <w:r>
+                              <w:rPr>
+                                <w:rFonts w:cs="Times New Roman"/>
+                                <w:sz w:val="19"/>
+                                <w:szCs w:val="19"/>
+                                <w:lang w:eastAsia="en-GB"/>
+                              </w:rPr>
+                              <w:t>(three</w:t>
                             </w:r>
                             <w:r>
                               <w:rPr>
@@ -11246,8 +14589,9 @@
                                 <w:szCs w:val="19"/>
                                 <w:lang w:eastAsia="en-GB"/>
                               </w:rPr>
-                              <w:t xml:space="preserve"> = getRight(</w:t>
-                            </w:r>
+                              <w:t xml:space="preserve"> = </w:t>
+                            </w:r>
+                            <w:proofErr w:type="spellStart"/>
                             <w:r>
                               <w:rPr>
                                 <w:rFonts w:cs="Times New Roman"/>
@@ -11258,15 +14602,60 @@
                               </w:rPr>
                               <w:t>getRight</w:t>
                             </w:r>
-                            <w:r>
-                              <w:rPr>
-                                <w:rFonts w:cs="Times New Roman"/>
-                                <w:color w:val="000000"/>
-                                <w:sz w:val="19"/>
-                                <w:szCs w:val="19"/>
-                                <w:lang w:eastAsia="en-GB"/>
-                              </w:rPr>
-                              <w:t>(BinTree))</w:t>
+                            <w:proofErr w:type="spellEnd"/>
+                            <w:r>
+                              <w:rPr>
+                                <w:rFonts w:cs="Times New Roman"/>
+                                <w:color w:val="000000"/>
+                                <w:sz w:val="19"/>
+                                <w:szCs w:val="19"/>
+                                <w:lang w:eastAsia="en-GB"/>
+                              </w:rPr>
+                              <w:t>(</w:t>
+                            </w:r>
+                            <w:proofErr w:type="spellStart"/>
+                            <w:r>
+                              <w:rPr>
+                                <w:rFonts w:cs="Times New Roman"/>
+                                <w:color w:val="000000"/>
+                                <w:sz w:val="19"/>
+                                <w:szCs w:val="19"/>
+                                <w:lang w:eastAsia="en-GB"/>
+                              </w:rPr>
+                              <w:t>getRight</w:t>
+                            </w:r>
+                            <w:proofErr w:type="spellEnd"/>
+                            <w:r>
+                              <w:rPr>
+                                <w:rFonts w:cs="Times New Roman"/>
+                                <w:color w:val="000000"/>
+                                <w:sz w:val="19"/>
+                                <w:szCs w:val="19"/>
+                                <w:lang w:eastAsia="en-GB"/>
+                              </w:rPr>
+                              <w:t>(</w:t>
+                            </w:r>
+                            <w:proofErr w:type="spellStart"/>
+                            <w:r>
+                              <w:rPr>
+                                <w:rFonts w:cs="Times New Roman"/>
+                                <w:color w:val="000000"/>
+                                <w:sz w:val="19"/>
+                                <w:szCs w:val="19"/>
+                                <w:lang w:eastAsia="en-GB"/>
+                              </w:rPr>
+                              <w:t>BinTree</w:t>
+                            </w:r>
+                            <w:proofErr w:type="spellEnd"/>
+                            <w:r>
+                              <w:rPr>
+                                <w:rFonts w:cs="Times New Roman"/>
+                                <w:color w:val="000000"/>
+                                <w:sz w:val="19"/>
+                                <w:szCs w:val="19"/>
+                                <w:lang w:eastAsia="en-GB"/>
+                              </w:rPr>
+                              <w:t>))</w:t>
                             </w:r>
                           </w:p>
                           <w:p>
@@ -11303,7 +14692,27 @@
                                 <w:szCs w:val="19"/>
                                 <w:lang w:eastAsia="en-GB"/>
                               </w:rPr>
-                              <w:t xml:space="preserve"> = null or getValue(</w:t>
+                              <w:t xml:space="preserve"> = null or </w:t>
+                            </w:r>
+                            <w:proofErr w:type="spellStart"/>
+                            <w:r>
+                              <w:rPr>
+                                <w:rFonts w:cs="Times New Roman"/>
+                                <w:sz w:val="19"/>
+                                <w:szCs w:val="19"/>
+                                <w:lang w:eastAsia="en-GB"/>
+                              </w:rPr>
+                              <w:t>getValue</w:t>
+                            </w:r>
+                            <w:proofErr w:type="spellEnd"/>
+                            <w:r>
+                              <w:rPr>
+                                <w:rFonts w:cs="Times New Roman"/>
+                                <w:sz w:val="19"/>
+                                <w:szCs w:val="19"/>
+                                <w:lang w:eastAsia="en-GB"/>
+                              </w:rPr>
+                              <w:t>(</w:t>
                             </w:r>
                             <w:r>
                               <w:rPr>
@@ -11349,16 +14758,69 @@
                                 <w:szCs w:val="19"/>
                                 <w:lang w:eastAsia="en-GB"/>
                               </w:rPr>
-                              <w:t xml:space="preserve">       setFour</w:t>
-                            </w:r>
-                            <w:r>
-                              <w:rPr>
-                                <w:rFonts w:cs="Times New Roman"/>
-                                <w:sz w:val="19"/>
-                                <w:szCs w:val="19"/>
-                                <w:lang w:eastAsia="en-GB"/>
-                              </w:rPr>
-                              <w:t>(TwoBit, createNumber)</w:t>
+                              <w:t xml:space="preserve">       </w:t>
+                            </w:r>
+                            <w:proofErr w:type="spellStart"/>
+                            <w:proofErr w:type="gramStart"/>
+                            <w:r>
+                              <w:rPr>
+                                <w:rFonts w:cs="Times New Roman"/>
+                                <w:sz w:val="19"/>
+                                <w:szCs w:val="19"/>
+                                <w:lang w:eastAsia="en-GB"/>
+                              </w:rPr>
+                              <w:t>setFour</w:t>
+                            </w:r>
+                            <w:proofErr w:type="spellEnd"/>
+                            <w:r>
+                              <w:rPr>
+                                <w:rFonts w:cs="Times New Roman"/>
+                                <w:sz w:val="19"/>
+                                <w:szCs w:val="19"/>
+                                <w:lang w:eastAsia="en-GB"/>
+                              </w:rPr>
+                              <w:t>(</w:t>
+                            </w:r>
+                            <w:proofErr w:type="spellStart"/>
+                            <w:proofErr w:type="gramEnd"/>
+                            <w:r>
+                              <w:rPr>
+                                <w:rFonts w:cs="Times New Roman"/>
+                                <w:sz w:val="19"/>
+                                <w:szCs w:val="19"/>
+                                <w:lang w:eastAsia="en-GB"/>
+                              </w:rPr>
+                              <w:t>TwoBit</w:t>
+                            </w:r>
+                            <w:proofErr w:type="spellEnd"/>
+                            <w:r>
+                              <w:rPr>
+                                <w:rFonts w:cs="Times New Roman"/>
+                                <w:sz w:val="19"/>
+                                <w:szCs w:val="19"/>
+                                <w:lang w:eastAsia="en-GB"/>
+                              </w:rPr>
+                              <w:t xml:space="preserve">, </w:t>
+                            </w:r>
+                            <w:proofErr w:type="spellStart"/>
+                            <w:r>
+                              <w:rPr>
+                                <w:rFonts w:cs="Times New Roman"/>
+                                <w:sz w:val="19"/>
+                                <w:szCs w:val="19"/>
+                                <w:lang w:eastAsia="en-GB"/>
+                              </w:rPr>
+                              <w:t>createNumber</w:t>
+                            </w:r>
+                            <w:proofErr w:type="spellEnd"/>
+                            <w:r>
+                              <w:rPr>
+                                <w:rFonts w:cs="Times New Roman"/>
+                                <w:sz w:val="19"/>
+                                <w:szCs w:val="19"/>
+                                <w:lang w:eastAsia="en-GB"/>
+                              </w:rPr>
+                              <w:t>)</w:t>
                             </w:r>
                           </w:p>
                           <w:p>
@@ -11396,16 +14858,69 @@
                                 <w:szCs w:val="19"/>
                                 <w:lang w:eastAsia="en-GB"/>
                               </w:rPr>
-                              <w:t xml:space="preserve">       setFour</w:t>
-                            </w:r>
-                            <w:r>
-                              <w:rPr>
-                                <w:rFonts w:cs="Times New Roman"/>
-                                <w:sz w:val="19"/>
-                                <w:szCs w:val="19"/>
-                                <w:lang w:eastAsia="en-GB"/>
-                              </w:rPr>
-                              <w:t>(TwoBit, getValue(</w:t>
+                              <w:t xml:space="preserve">       </w:t>
+                            </w:r>
+                            <w:proofErr w:type="spellStart"/>
+                            <w:proofErr w:type="gramStart"/>
+                            <w:r>
+                              <w:rPr>
+                                <w:rFonts w:cs="Times New Roman"/>
+                                <w:sz w:val="19"/>
+                                <w:szCs w:val="19"/>
+                                <w:lang w:eastAsia="en-GB"/>
+                              </w:rPr>
+                              <w:t>setFour</w:t>
+                            </w:r>
+                            <w:proofErr w:type="spellEnd"/>
+                            <w:r>
+                              <w:rPr>
+                                <w:rFonts w:cs="Times New Roman"/>
+                                <w:sz w:val="19"/>
+                                <w:szCs w:val="19"/>
+                                <w:lang w:eastAsia="en-GB"/>
+                              </w:rPr>
+                              <w:t>(</w:t>
+                            </w:r>
+                            <w:proofErr w:type="spellStart"/>
+                            <w:proofErr w:type="gramEnd"/>
+                            <w:r>
+                              <w:rPr>
+                                <w:rFonts w:cs="Times New Roman"/>
+                                <w:sz w:val="19"/>
+                                <w:szCs w:val="19"/>
+                                <w:lang w:eastAsia="en-GB"/>
+                              </w:rPr>
+                              <w:t>TwoBit</w:t>
+                            </w:r>
+                            <w:proofErr w:type="spellEnd"/>
+                            <w:r>
+                              <w:rPr>
+                                <w:rFonts w:cs="Times New Roman"/>
+                                <w:sz w:val="19"/>
+                                <w:szCs w:val="19"/>
+                                <w:lang w:eastAsia="en-GB"/>
+                              </w:rPr>
+                              <w:t xml:space="preserve">, </w:t>
+                            </w:r>
+                            <w:proofErr w:type="spellStart"/>
+                            <w:r>
+                              <w:rPr>
+                                <w:rFonts w:cs="Times New Roman"/>
+                                <w:sz w:val="19"/>
+                                <w:szCs w:val="19"/>
+                                <w:lang w:eastAsia="en-GB"/>
+                              </w:rPr>
+                              <w:t>getValue</w:t>
+                            </w:r>
+                            <w:proofErr w:type="spellEnd"/>
+                            <w:r>
+                              <w:rPr>
+                                <w:rFonts w:cs="Times New Roman"/>
+                                <w:sz w:val="19"/>
+                                <w:szCs w:val="19"/>
+                                <w:lang w:eastAsia="en-GB"/>
+                              </w:rPr>
+                              <w:t>(</w:t>
                             </w:r>
                             <w:r>
                               <w:rPr>
@@ -11473,14 +14988,76 @@
                                 <w:lang w:eastAsia="en-GB"/>
                               </w:rPr>
                             </w:pPr>
-                            <w:r>
-                              <w:rPr>
-                                <w:rFonts w:cs="Times New Roman"/>
-                                <w:sz w:val="19"/>
-                                <w:szCs w:val="19"/>
-                                <w:lang w:eastAsia="en-GB"/>
-                              </w:rPr>
-                              <w:t>BinaryToTwoBit(one, getOne(TwoBit))</w:t>
+                            <w:proofErr w:type="spellStart"/>
+                            <w:proofErr w:type="gramStart"/>
+                            <w:r>
+                              <w:rPr>
+                                <w:rFonts w:cs="Times New Roman"/>
+                                <w:sz w:val="19"/>
+                                <w:szCs w:val="19"/>
+                                <w:lang w:eastAsia="en-GB"/>
+                              </w:rPr>
+                              <w:t>BinaryToTwoBit</w:t>
+                            </w:r>
+                            <w:proofErr w:type="spellEnd"/>
+                            <w:r>
+                              <w:rPr>
+                                <w:rFonts w:cs="Times New Roman"/>
+                                <w:sz w:val="19"/>
+                                <w:szCs w:val="19"/>
+                                <w:lang w:eastAsia="en-GB"/>
+                              </w:rPr>
+                              <w:t>(</w:t>
+                            </w:r>
+                            <w:proofErr w:type="gramEnd"/>
+                            <w:r>
+                              <w:rPr>
+                                <w:rFonts w:cs="Times New Roman"/>
+                                <w:sz w:val="19"/>
+                                <w:szCs w:val="19"/>
+                                <w:lang w:eastAsia="en-GB"/>
+                              </w:rPr>
+                              <w:t xml:space="preserve">one, </w:t>
+                            </w:r>
+                            <w:proofErr w:type="spellStart"/>
+                            <w:r>
+                              <w:rPr>
+                                <w:rFonts w:cs="Times New Roman"/>
+                                <w:sz w:val="19"/>
+                                <w:szCs w:val="19"/>
+                                <w:lang w:eastAsia="en-GB"/>
+                              </w:rPr>
+                              <w:t>getOne</w:t>
+                            </w:r>
+                            <w:proofErr w:type="spellEnd"/>
+                            <w:r>
+                              <w:rPr>
+                                <w:rFonts w:cs="Times New Roman"/>
+                                <w:sz w:val="19"/>
+                                <w:szCs w:val="19"/>
+                                <w:lang w:eastAsia="en-GB"/>
+                              </w:rPr>
+                              <w:t>(</w:t>
+                            </w:r>
+                            <w:proofErr w:type="spellStart"/>
+                            <w:r>
+                              <w:rPr>
+                                <w:rFonts w:cs="Times New Roman"/>
+                                <w:sz w:val="19"/>
+                                <w:szCs w:val="19"/>
+                                <w:lang w:eastAsia="en-GB"/>
+                              </w:rPr>
+                              <w:t>TwoBit</w:t>
+                            </w:r>
+                            <w:proofErr w:type="spellEnd"/>
+                            <w:r>
+                              <w:rPr>
+                                <w:rFonts w:cs="Times New Roman"/>
+                                <w:sz w:val="19"/>
+                                <w:szCs w:val="19"/>
+                                <w:lang w:eastAsia="en-GB"/>
+                              </w:rPr>
+                              <w:t>))</w:t>
                             </w:r>
                           </w:p>
                           <w:p>
@@ -11492,23 +15069,76 @@
                                 <w:lang w:eastAsia="en-GB"/>
                               </w:rPr>
                             </w:pPr>
-                            <w:r>
-                              <w:rPr>
-                                <w:rFonts w:cs="Times New Roman"/>
-                                <w:sz w:val="19"/>
-                                <w:szCs w:val="19"/>
-                                <w:lang w:eastAsia="en-GB"/>
-                              </w:rPr>
-                              <w:t>BinaryToTwoBit(two, getTwo</w:t>
-                            </w:r>
-                            <w:r>
-                              <w:rPr>
-                                <w:rFonts w:cs="Times New Roman"/>
-                                <w:sz w:val="19"/>
-                                <w:szCs w:val="19"/>
-                                <w:lang w:eastAsia="en-GB"/>
-                              </w:rPr>
-                              <w:t>(TwoBit))</w:t>
+                            <w:proofErr w:type="spellStart"/>
+                            <w:proofErr w:type="gramStart"/>
+                            <w:r>
+                              <w:rPr>
+                                <w:rFonts w:cs="Times New Roman"/>
+                                <w:sz w:val="19"/>
+                                <w:szCs w:val="19"/>
+                                <w:lang w:eastAsia="en-GB"/>
+                              </w:rPr>
+                              <w:t>BinaryToTwoBit</w:t>
+                            </w:r>
+                            <w:proofErr w:type="spellEnd"/>
+                            <w:r>
+                              <w:rPr>
+                                <w:rFonts w:cs="Times New Roman"/>
+                                <w:sz w:val="19"/>
+                                <w:szCs w:val="19"/>
+                                <w:lang w:eastAsia="en-GB"/>
+                              </w:rPr>
+                              <w:t>(</w:t>
+                            </w:r>
+                            <w:proofErr w:type="gramEnd"/>
+                            <w:r>
+                              <w:rPr>
+                                <w:rFonts w:cs="Times New Roman"/>
+                                <w:sz w:val="19"/>
+                                <w:szCs w:val="19"/>
+                                <w:lang w:eastAsia="en-GB"/>
+                              </w:rPr>
+                              <w:t xml:space="preserve">two, </w:t>
+                            </w:r>
+                            <w:proofErr w:type="spellStart"/>
+                            <w:r>
+                              <w:rPr>
+                                <w:rFonts w:cs="Times New Roman"/>
+                                <w:sz w:val="19"/>
+                                <w:szCs w:val="19"/>
+                                <w:lang w:eastAsia="en-GB"/>
+                              </w:rPr>
+                              <w:t>getTwo</w:t>
+                            </w:r>
+                            <w:proofErr w:type="spellEnd"/>
+                            <w:r>
+                              <w:rPr>
+                                <w:rFonts w:cs="Times New Roman"/>
+                                <w:sz w:val="19"/>
+                                <w:szCs w:val="19"/>
+                                <w:lang w:eastAsia="en-GB"/>
+                              </w:rPr>
+                              <w:t>(</w:t>
+                            </w:r>
+                            <w:proofErr w:type="spellStart"/>
+                            <w:r>
+                              <w:rPr>
+                                <w:rFonts w:cs="Times New Roman"/>
+                                <w:sz w:val="19"/>
+                                <w:szCs w:val="19"/>
+                                <w:lang w:eastAsia="en-GB"/>
+                              </w:rPr>
+                              <w:t>TwoBit</w:t>
+                            </w:r>
+                            <w:proofErr w:type="spellEnd"/>
+                            <w:r>
+                              <w:rPr>
+                                <w:rFonts w:cs="Times New Roman"/>
+                                <w:sz w:val="19"/>
+                                <w:szCs w:val="19"/>
+                                <w:lang w:eastAsia="en-GB"/>
+                              </w:rPr>
+                              <w:t>))</w:t>
                             </w:r>
                           </w:p>
                           <w:p>
@@ -11520,14 +15150,76 @@
                                 <w:lang w:eastAsia="en-GB"/>
                               </w:rPr>
                             </w:pPr>
-                            <w:r>
-                              <w:rPr>
-                                <w:rFonts w:cs="Times New Roman"/>
-                                <w:sz w:val="19"/>
-                                <w:szCs w:val="19"/>
-                                <w:lang w:eastAsia="en-GB"/>
-                              </w:rPr>
-                              <w:t>BinaryToTwoBit(three, getThree(TwoBit))</w:t>
+                            <w:proofErr w:type="spellStart"/>
+                            <w:proofErr w:type="gramStart"/>
+                            <w:r>
+                              <w:rPr>
+                                <w:rFonts w:cs="Times New Roman"/>
+                                <w:sz w:val="19"/>
+                                <w:szCs w:val="19"/>
+                                <w:lang w:eastAsia="en-GB"/>
+                              </w:rPr>
+                              <w:t>BinaryToTwoBit</w:t>
+                            </w:r>
+                            <w:proofErr w:type="spellEnd"/>
+                            <w:r>
+                              <w:rPr>
+                                <w:rFonts w:cs="Times New Roman"/>
+                                <w:sz w:val="19"/>
+                                <w:szCs w:val="19"/>
+                                <w:lang w:eastAsia="en-GB"/>
+                              </w:rPr>
+                              <w:t>(</w:t>
+                            </w:r>
+                            <w:proofErr w:type="gramEnd"/>
+                            <w:r>
+                              <w:rPr>
+                                <w:rFonts w:cs="Times New Roman"/>
+                                <w:sz w:val="19"/>
+                                <w:szCs w:val="19"/>
+                                <w:lang w:eastAsia="en-GB"/>
+                              </w:rPr>
+                              <w:t xml:space="preserve">three, </w:t>
+                            </w:r>
+                            <w:proofErr w:type="spellStart"/>
+                            <w:r>
+                              <w:rPr>
+                                <w:rFonts w:cs="Times New Roman"/>
+                                <w:sz w:val="19"/>
+                                <w:szCs w:val="19"/>
+                                <w:lang w:eastAsia="en-GB"/>
+                              </w:rPr>
+                              <w:t>getThree</w:t>
+                            </w:r>
+                            <w:proofErr w:type="spellEnd"/>
+                            <w:r>
+                              <w:rPr>
+                                <w:rFonts w:cs="Times New Roman"/>
+                                <w:sz w:val="19"/>
+                                <w:szCs w:val="19"/>
+                                <w:lang w:eastAsia="en-GB"/>
+                              </w:rPr>
+                              <w:t>(</w:t>
+                            </w:r>
+                            <w:proofErr w:type="spellStart"/>
+                            <w:r>
+                              <w:rPr>
+                                <w:rFonts w:cs="Times New Roman"/>
+                                <w:sz w:val="19"/>
+                                <w:szCs w:val="19"/>
+                                <w:lang w:eastAsia="en-GB"/>
+                              </w:rPr>
+                              <w:t>TwoBit</w:t>
+                            </w:r>
+                            <w:proofErr w:type="spellEnd"/>
+                            <w:r>
+                              <w:rPr>
+                                <w:rFonts w:cs="Times New Roman"/>
+                                <w:sz w:val="19"/>
+                                <w:szCs w:val="19"/>
+                                <w:lang w:eastAsia="en-GB"/>
+                              </w:rPr>
+                              <w:t>))</w:t>
                             </w:r>
                           </w:p>
                           <w:p>
@@ -11539,14 +15231,76 @@
                                 <w:lang w:eastAsia="en-GB"/>
                               </w:rPr>
                             </w:pPr>
-                            <w:r>
-                              <w:rPr>
-                                <w:rFonts w:cs="Times New Roman"/>
-                                <w:sz w:val="19"/>
-                                <w:szCs w:val="19"/>
-                                <w:lang w:eastAsia="en-GB"/>
-                              </w:rPr>
-                              <w:t>BinaryToTwoBit(four, getFour(TwoBit))</w:t>
+                            <w:proofErr w:type="spellStart"/>
+                            <w:proofErr w:type="gramStart"/>
+                            <w:r>
+                              <w:rPr>
+                                <w:rFonts w:cs="Times New Roman"/>
+                                <w:sz w:val="19"/>
+                                <w:szCs w:val="19"/>
+                                <w:lang w:eastAsia="en-GB"/>
+                              </w:rPr>
+                              <w:t>BinaryToTwoBit</w:t>
+                            </w:r>
+                            <w:proofErr w:type="spellEnd"/>
+                            <w:r>
+                              <w:rPr>
+                                <w:rFonts w:cs="Times New Roman"/>
+                                <w:sz w:val="19"/>
+                                <w:szCs w:val="19"/>
+                                <w:lang w:eastAsia="en-GB"/>
+                              </w:rPr>
+                              <w:t>(</w:t>
+                            </w:r>
+                            <w:proofErr w:type="gramEnd"/>
+                            <w:r>
+                              <w:rPr>
+                                <w:rFonts w:cs="Times New Roman"/>
+                                <w:sz w:val="19"/>
+                                <w:szCs w:val="19"/>
+                                <w:lang w:eastAsia="en-GB"/>
+                              </w:rPr>
+                              <w:t xml:space="preserve">four, </w:t>
+                            </w:r>
+                            <w:proofErr w:type="spellStart"/>
+                            <w:r>
+                              <w:rPr>
+                                <w:rFonts w:cs="Times New Roman"/>
+                                <w:sz w:val="19"/>
+                                <w:szCs w:val="19"/>
+                                <w:lang w:eastAsia="en-GB"/>
+                              </w:rPr>
+                              <w:t>getFour</w:t>
+                            </w:r>
+                            <w:proofErr w:type="spellEnd"/>
+                            <w:r>
+                              <w:rPr>
+                                <w:rFonts w:cs="Times New Roman"/>
+                                <w:sz w:val="19"/>
+                                <w:szCs w:val="19"/>
+                                <w:lang w:eastAsia="en-GB"/>
+                              </w:rPr>
+                              <w:t>(</w:t>
+                            </w:r>
+                            <w:proofErr w:type="spellStart"/>
+                            <w:r>
+                              <w:rPr>
+                                <w:rFonts w:cs="Times New Roman"/>
+                                <w:sz w:val="19"/>
+                                <w:szCs w:val="19"/>
+                                <w:lang w:eastAsia="en-GB"/>
+                              </w:rPr>
+                              <w:t>TwoBit</w:t>
+                            </w:r>
+                            <w:proofErr w:type="spellEnd"/>
+                            <w:r>
+                              <w:rPr>
+                                <w:rFonts w:cs="Times New Roman"/>
+                                <w:sz w:val="19"/>
+                                <w:szCs w:val="19"/>
+                                <w:lang w:eastAsia="en-GB"/>
+                              </w:rPr>
+                              <w:t>))</w:t>
                             </w:r>
                           </w:p>
                           <w:p>
@@ -12878,22 +16632,175 @@
           <w:ilvl w:val="0"/>
           <w:numId w:val="6"/>
         </w:numPr>
+        <w:ind w:left="426"/>
+        <w:rPr>
+          <w:rFonts w:cs="Times New Roman"/>
+          <w:sz w:val="19"/>
+          <w:szCs w:val="19"/>
+          <w:lang w:eastAsia="en-GB"/>
+        </w:rPr>
+      </w:pPr>
+      <w:r>
+        <w:rPr>
+          <w:rFonts w:cs="Times New Roman"/>
+          <w:b/>
+          <w:sz w:val="19"/>
+          <w:szCs w:val="19"/>
+          <w:u w:val="single"/>
+          <w:lang w:eastAsia="en-GB"/>
+        </w:rPr>
+        <w:t>C</w:t>
+      </w:r>
+      <w:r>
+        <w:rPr>
+          <w:rFonts w:cs="Times New Roman"/>
+          <w:b/>
+          <w:sz w:val="19"/>
+          <w:szCs w:val="19"/>
+          <w:u w:val="single"/>
+          <w:lang w:eastAsia="en-GB"/>
+        </w:rPr>
+        <w:t>omplexity of the algorithms</w:t>
+      </w:r>
+      <w:r>
+        <w:rPr>
+          <w:rFonts w:cs="Times New Roman"/>
+          <w:b/>
+          <w:sz w:val="19"/>
+          <w:szCs w:val="19"/>
+          <w:lang w:eastAsia="en-GB"/>
+        </w:rPr>
+        <w:t>:</w:t>
+      </w:r>
+      <w:r>
+        <w:rPr>
+          <w:rFonts w:cs="Times New Roman"/>
+          <w:sz w:val="19"/>
+          <w:szCs w:val="19"/>
+          <w:lang w:eastAsia="en-GB"/>
+        </w:rPr>
+        <w:t xml:space="preserve"> consider N the number of bits of a prefix and M the</w:t>
+      </w:r>
+      <w:r>
+        <w:rPr>
+          <w:rFonts w:cs="Times New Roman"/>
+          <w:sz w:val="19"/>
+          <w:szCs w:val="19"/>
+          <w:lang w:eastAsia="en-GB"/>
+        </w:rPr>
+        <w:t xml:space="preserve"> n</w:t>
+      </w:r>
+      <w:r>
+        <w:rPr>
+          <w:rFonts w:cs="Times New Roman"/>
+          <w:sz w:val="19"/>
+          <w:szCs w:val="19"/>
+          <w:lang w:eastAsia="en-GB"/>
+        </w:rPr>
+        <w:t>umber of prefixes of the tree.</w:t>
+      </w:r>
+      <w:r>
+        <w:rPr>
+          <w:rFonts w:cs="Times New Roman"/>
+          <w:sz w:val="19"/>
+          <w:szCs w:val="19"/>
+          <w:lang w:eastAsia="en-GB"/>
+        </w:rPr>
+        <w:t xml:space="preserve"> </w:t>
+      </w:r>
+      <w:proofErr w:type="gramStart"/>
+      <w:r>
+        <w:rPr>
+          <w:rFonts w:cs="Times New Roman"/>
+          <w:sz w:val="19"/>
+          <w:szCs w:val="19"/>
+          <w:lang w:eastAsia="en-GB"/>
+        </w:rPr>
+        <w:t>So</w:t>
+      </w:r>
+      <w:proofErr w:type="gramEnd"/>
+      <w:r>
+        <w:rPr>
+          <w:rFonts w:cs="Times New Roman"/>
+          <w:sz w:val="19"/>
+          <w:szCs w:val="19"/>
+          <w:lang w:eastAsia="en-GB"/>
+        </w:rPr>
+        <w:t xml:space="preserve"> the worst case in terms of complexity would be having a full tree with </w:t>
+      </w:r>
+      <m:oMath>
+        <m:sSup>
+          <m:sSupPr>
+            <m:ctrlPr>
+              <w:rPr>
+                <w:rFonts w:ascii="Cambria Math" w:hAnsi="Cambria Math" w:cs="Times New Roman"/>
+                <w:i/>
+                <w:sz w:val="19"/>
+                <w:szCs w:val="19"/>
+                <w:lang w:eastAsia="en-GB"/>
+              </w:rPr>
+            </m:ctrlPr>
+          </m:sSupPr>
+          <m:e>
+            <m:r>
+              <w:rPr>
+                <w:rFonts w:ascii="Cambria Math" w:hAnsi="Cambria Math" w:cs="Times New Roman"/>
+                <w:sz w:val="19"/>
+                <w:szCs w:val="19"/>
+                <w:lang w:eastAsia="en-GB"/>
+              </w:rPr>
+              <m:t>M=2</m:t>
+            </m:r>
+          </m:e>
+          <m:sup>
+            <m:r>
+              <w:rPr>
+                <w:rFonts w:ascii="Cambria Math" w:hAnsi="Cambria Math" w:cs="Times New Roman"/>
+                <w:sz w:val="19"/>
+                <w:szCs w:val="19"/>
+                <w:lang w:eastAsia="en-GB"/>
+              </w:rPr>
+              <m:t>N+1</m:t>
+            </m:r>
+          </m:sup>
+        </m:sSup>
+      </m:oMath>
+      <w:r>
+        <w:rPr>
+          <w:rFonts w:eastAsiaTheme="minorEastAsia" w:cs="Times New Roman"/>
+          <w:sz w:val="19"/>
+          <w:szCs w:val="19"/>
+          <w:lang w:eastAsia="en-GB"/>
+        </w:rPr>
+        <w:t xml:space="preserve"> nodes.</w:t>
+      </w:r>
+      <w:r>
+        <w:rPr>
+          <w:rFonts w:cs="Times New Roman"/>
+          <w:sz w:val="19"/>
+          <w:szCs w:val="19"/>
+          <w:lang w:eastAsia="en-GB"/>
+        </w:rPr>
+        <w:t xml:space="preserve"> </w:t>
+      </w:r>
+    </w:p>
+    <w:p>
+      <w:pPr>
+        <w:rPr>
+          <w:rFonts w:cs="Times New Roman"/>
+          <w:sz w:val="11"/>
+          <w:szCs w:val="18"/>
+          <w:lang w:eastAsia="en-GB"/>
+        </w:rPr>
+      </w:pPr>
+      <w:r>
         <w:rPr>
           <w:rFonts w:cs="Times New Roman"/>
           <w:sz w:val="20"/>
           <w:szCs w:val="18"/>
           <w:lang w:eastAsia="en-GB"/>
         </w:rPr>
-      </w:pPr>
-      <w:r>
-        <w:rPr>
-          <w:rFonts w:cs="Times New Roman"/>
-          <w:sz w:val="20"/>
-          <w:szCs w:val="18"/>
-          <w:u w:val="single"/>
-          <w:lang w:eastAsia="en-GB"/>
-        </w:rPr>
-        <w:t>The complexity of the algorithms are</w:t>
+        <w:tab/>
       </w:r>
       <w:r>
         <w:rPr>
@@ -12902,356 +16809,1073 @@
           <w:szCs w:val="18"/>
           <w:lang w:eastAsia="en-GB"/>
         </w:rPr>
-        <w:t>:</w:t>
-      </w:r>
-    </w:p>
-    <w:p>
-      <w:pPr>
-        <w:rPr>
-          <w:rFonts w:cs="Times New Roman"/>
-          <w:sz w:val="11"/>
-          <w:szCs w:val="18"/>
-          <w:lang w:eastAsia="en-GB"/>
-        </w:rPr>
-      </w:pPr>
-      <w:r>
-        <w:rPr>
-          <w:rFonts w:cs="Times New Roman"/>
-          <w:sz w:val="20"/>
-          <w:szCs w:val="18"/>
-          <w:lang w:eastAsia="en-GB"/>
-        </w:rPr>
-        <w:tab/>
-      </w:r>
-      <w:r>
-        <w:rPr>
-          <w:rFonts w:cs="Times New Roman"/>
-          <w:sz w:val="20"/>
-          <w:szCs w:val="18"/>
-          <w:lang w:eastAsia="en-GB"/>
-        </w:rPr>
         <w:tab/>
       </w:r>
     </w:p>
     <w:p>
       <w:pPr>
         <w:spacing w:line="276" w:lineRule="auto"/>
-        <w:ind w:left="720"/>
+        <w:ind w:firstLine="426"/>
         <w:jc w:val="both"/>
         <w:rPr>
-          <w:sz w:val="20"/>
+          <w:color w:val="000000" w:themeColor="text1"/>
+          <w:sz w:val="19"/>
+          <w:szCs w:val="19"/>
         </w:rPr>
       </w:pPr>
-      <w:r>
-        <w:rPr>
-          <w:rFonts w:cs="Times New Roman"/>
-          <w:sz w:val="20"/>
-          <w:szCs w:val="18"/>
-          <w:lang w:eastAsia="en-GB"/>
-        </w:rPr>
-        <w:tab/>
-      </w:r>
+      <w:proofErr w:type="spellStart"/>
       <w:r>
         <w:rPr>
           <w:rFonts w:cs="Times New Roman"/>
           <w:b/>
           <w:i/>
-          <w:sz w:val="20"/>
-          <w:szCs w:val="18"/>
+          <w:sz w:val="19"/>
+          <w:szCs w:val="19"/>
           <w:lang w:eastAsia="en-GB"/>
         </w:rPr>
-        <w:t>PrefixTree:</w:t>
-      </w:r>
+        <w:t>PrefixTree</w:t>
+      </w:r>
+      <w:proofErr w:type="spellEnd"/>
       <w:r>
         <w:rPr>
           <w:rFonts w:cs="Times New Roman"/>
-          <w:sz w:val="20"/>
-          <w:szCs w:val="18"/>
+          <w:b/>
+          <w:i/>
+          <w:sz w:val="19"/>
+          <w:szCs w:val="19"/>
           <w:lang w:eastAsia="en-GB"/>
         </w:rPr>
+        <w:t>:</w:t>
+      </w:r>
+      <w:r>
+        <w:rPr>
+          <w:rFonts w:cs="Times New Roman"/>
+          <w:sz w:val="19"/>
+          <w:szCs w:val="19"/>
+          <w:lang w:eastAsia="en-GB"/>
+        </w:rPr>
         <w:t xml:space="preserve"> </w:t>
       </w:r>
       <w:r>
         <w:rPr>
-          <w:color w:val="FF0000"/>
-          <w:sz w:val="20"/>
-        </w:rPr>
-        <w:t>The PrefixTree function has complexity O(logN), where N is the number of bits from the prefix. If M elements were inserted this function would have complexity is O( MlogN ).</w:t>
+          <w:rFonts w:cs="Times New Roman"/>
+          <w:sz w:val="19"/>
+          <w:szCs w:val="19"/>
+          <w:lang w:eastAsia="en-GB"/>
+        </w:rPr>
+        <w:t xml:space="preserve">this complexity is about performing the </w:t>
+      </w:r>
+      <w:proofErr w:type="spellStart"/>
+      <w:r>
+        <w:rPr>
+          <w:rFonts w:cs="Times New Roman"/>
+          <w:sz w:val="19"/>
+          <w:szCs w:val="19"/>
+          <w:lang w:eastAsia="en-GB"/>
+        </w:rPr>
+        <w:t>InsertPrefix</w:t>
+      </w:r>
+      <w:proofErr w:type="spellEnd"/>
+      <w:r>
+        <w:rPr>
+          <w:rFonts w:cs="Times New Roman"/>
+          <w:sz w:val="19"/>
+          <w:szCs w:val="19"/>
+          <w:lang w:eastAsia="en-GB"/>
+        </w:rPr>
+        <w:t xml:space="preserve"> function M times, so it has complexity </w:t>
+      </w:r>
+      <w:r>
+        <w:rPr>
+          <w:i/>
+          <w:color w:val="000000" w:themeColor="text1"/>
+          <w:sz w:val="19"/>
+          <w:szCs w:val="19"/>
+        </w:rPr>
+        <w:t>O(M*</w:t>
+      </w:r>
+      <w:r>
+        <w:rPr>
+          <w:i/>
+          <w:color w:val="000000" w:themeColor="text1"/>
+          <w:sz w:val="19"/>
+          <w:szCs w:val="19"/>
+        </w:rPr>
+        <w:t>N</w:t>
+      </w:r>
+      <w:r>
+        <w:rPr>
+          <w:i/>
+          <w:color w:val="000000" w:themeColor="text1"/>
+          <w:sz w:val="19"/>
+          <w:szCs w:val="19"/>
+        </w:rPr>
+        <w:t>)</w:t>
+      </w:r>
+      <w:r>
+        <w:rPr>
+          <w:i/>
+          <w:color w:val="000000" w:themeColor="text1"/>
+          <w:sz w:val="19"/>
+          <w:szCs w:val="19"/>
+        </w:rPr>
+        <w:t>;</w:t>
       </w:r>
     </w:p>
     <w:p>
       <w:pPr>
         <w:spacing w:line="276" w:lineRule="auto"/>
-        <w:ind w:left="720" w:firstLine="720"/>
-        <w:rPr>
-          <w:i/>
-          <w:color w:val="FF0000"/>
-          <w:sz w:val="20"/>
+        <w:ind w:firstLine="426"/>
+        <w:rPr>
+          <w:color w:val="000000" w:themeColor="text1"/>
+          <w:sz w:val="19"/>
+          <w:szCs w:val="19"/>
         </w:rPr>
       </w:pPr>
+      <w:proofErr w:type="spellStart"/>
       <w:r>
         <w:rPr>
           <w:rFonts w:cs="Times New Roman"/>
           <w:b/>
           <w:i/>
-          <w:sz w:val="20"/>
-          <w:szCs w:val="18"/>
+          <w:sz w:val="19"/>
+          <w:szCs w:val="19"/>
           <w:lang w:eastAsia="en-GB"/>
         </w:rPr>
-        <w:t>PrintTable:</w:t>
-      </w:r>
+        <w:t>PrintTable</w:t>
+      </w:r>
+      <w:proofErr w:type="spellEnd"/>
       <w:r>
         <w:rPr>
           <w:rFonts w:cs="Times New Roman"/>
-          <w:sz w:val="20"/>
-          <w:szCs w:val="18"/>
+          <w:b/>
+          <w:i/>
+          <w:sz w:val="19"/>
+          <w:szCs w:val="19"/>
           <w:lang w:eastAsia="en-GB"/>
         </w:rPr>
+        <w:t>:</w:t>
+      </w:r>
+      <w:r>
+        <w:rPr>
+          <w:rFonts w:cs="Times New Roman"/>
+          <w:sz w:val="19"/>
+          <w:szCs w:val="19"/>
+          <w:lang w:eastAsia="en-GB"/>
+        </w:rPr>
         <w:t xml:space="preserve"> </w:t>
       </w:r>
       <w:r>
         <w:rPr>
-          <w:color w:val="FF0000"/>
-          <w:sz w:val="20"/>
-        </w:rPr>
-        <w:t xml:space="preserve">The complexity of PrintTable algorithm is </w:t>
-      </w:r>
-      <w:r>
-        <w:rPr>
+          <w:rFonts w:cs="Times New Roman"/>
+          <w:sz w:val="19"/>
+          <w:szCs w:val="19"/>
+          <w:lang w:eastAsia="en-GB"/>
+        </w:rPr>
+        <w:t>all nodes have to be checked</w:t>
+      </w:r>
+      <w:r>
+        <w:rPr>
+          <w:rFonts w:cs="Times New Roman"/>
+          <w:sz w:val="19"/>
+          <w:szCs w:val="19"/>
+          <w:lang w:eastAsia="en-GB"/>
+        </w:rPr>
+        <w:t xml:space="preserve">, so </w:t>
+      </w:r>
+      <w:r>
+        <w:rPr>
+          <w:rFonts w:cs="Times New Roman"/>
+          <w:sz w:val="19"/>
+          <w:szCs w:val="19"/>
+          <w:lang w:eastAsia="en-GB"/>
+        </w:rPr>
+        <w:t xml:space="preserve">the complexity is </w:t>
+      </w:r>
+      <w:r>
+        <w:rPr>
+          <w:rFonts w:cs="Times New Roman"/>
           <w:i/>
-          <w:color w:val="FF0000"/>
-          <w:sz w:val="20"/>
-        </w:rPr>
-        <w:t>O(M*N</w:t>
-      </w:r>
-      <w:r>
-        <w:rPr>
+          <w:sz w:val="19"/>
+          <w:szCs w:val="19"/>
+          <w:lang w:eastAsia="en-GB"/>
+        </w:rPr>
+        <w:t>O(</w:t>
+      </w:r>
+      <m:oMath>
+        <m:sSup>
+          <m:sSupPr>
+            <m:ctrlPr>
+              <w:rPr>
+                <w:rFonts w:ascii="Cambria Math" w:hAnsi="Cambria Math" w:cs="Times New Roman"/>
+                <w:i/>
+                <w:sz w:val="19"/>
+                <w:szCs w:val="19"/>
+                <w:lang w:eastAsia="en-GB"/>
+              </w:rPr>
+            </m:ctrlPr>
+          </m:sSupPr>
+          <m:e>
+            <m:r>
+              <w:rPr>
+                <w:rFonts w:ascii="Cambria Math" w:hAnsi="Cambria Math" w:cs="Times New Roman"/>
+                <w:sz w:val="19"/>
+                <w:szCs w:val="19"/>
+                <w:lang w:eastAsia="en-GB"/>
+              </w:rPr>
+              <m:t>2</m:t>
+            </m:r>
+          </m:e>
+          <m:sup>
+            <m:r>
+              <w:rPr>
+                <w:rFonts w:ascii="Cambria Math" w:hAnsi="Cambria Math" w:cs="Times New Roman"/>
+                <w:sz w:val="19"/>
+                <w:szCs w:val="19"/>
+                <w:lang w:eastAsia="en-GB"/>
+              </w:rPr>
+              <m:t>N</m:t>
+            </m:r>
+            <m:r>
+              <w:rPr>
+                <w:rFonts w:ascii="Cambria Math" w:hAnsi="Cambria Math" w:cs="Times New Roman"/>
+                <w:sz w:val="19"/>
+                <w:szCs w:val="19"/>
+                <w:lang w:eastAsia="en-GB"/>
+              </w:rPr>
+              <m:t>+1</m:t>
+            </m:r>
+          </m:sup>
+        </m:sSup>
+        <m:r>
+          <w:rPr>
+            <w:rFonts w:ascii="Cambria Math" w:eastAsiaTheme="minorEastAsia" w:hAnsi="Cambria Math" w:cs="Times New Roman"/>
+            <w:sz w:val="19"/>
+            <w:szCs w:val="19"/>
+            <w:lang w:eastAsia="en-GB"/>
+          </w:rPr>
+          <m:t>)= O(</m:t>
+        </m:r>
+        <m:sSup>
+          <m:sSupPr>
+            <m:ctrlPr>
+              <w:rPr>
+                <w:rFonts w:ascii="Cambria Math" w:hAnsi="Cambria Math" w:cs="Times New Roman"/>
+                <w:i/>
+                <w:sz w:val="19"/>
+                <w:szCs w:val="19"/>
+                <w:lang w:eastAsia="en-GB"/>
+              </w:rPr>
+            </m:ctrlPr>
+          </m:sSupPr>
+          <m:e>
+            <m:r>
+              <w:rPr>
+                <w:rFonts w:ascii="Cambria Math" w:hAnsi="Cambria Math" w:cs="Times New Roman"/>
+                <w:sz w:val="19"/>
+                <w:szCs w:val="19"/>
+                <w:lang w:eastAsia="en-GB"/>
+              </w:rPr>
+              <m:t>2</m:t>
+            </m:r>
+          </m:e>
+          <m:sup>
+            <m:r>
+              <w:rPr>
+                <w:rFonts w:ascii="Cambria Math" w:hAnsi="Cambria Math" w:cs="Times New Roman"/>
+                <w:sz w:val="19"/>
+                <w:szCs w:val="19"/>
+                <w:lang w:eastAsia="en-GB"/>
+              </w:rPr>
+              <m:t>N</m:t>
+            </m:r>
+          </m:sup>
+        </m:sSup>
+        <m:r>
+          <w:rPr>
+            <w:rFonts w:ascii="Cambria Math" w:hAnsi="Cambria Math" w:cs="Times New Roman"/>
+            <w:sz w:val="19"/>
+            <w:szCs w:val="19"/>
+            <w:lang w:eastAsia="en-GB"/>
+          </w:rPr>
+          <m:t>)</m:t>
+        </m:r>
+      </m:oMath>
+      <w:r>
+        <w:rPr>
+          <w:rFonts w:cs="Times New Roman"/>
           <w:i/>
-          <w:color w:val="FF0000"/>
-          <w:sz w:val="20"/>
-        </w:rPr>
-        <w:t>).</w:t>
+          <w:sz w:val="19"/>
+          <w:szCs w:val="19"/>
+          <w:lang w:eastAsia="en-GB"/>
+        </w:rPr>
+        <w:t>;</w:t>
       </w:r>
     </w:p>
     <w:p>
       <w:pPr>
         <w:spacing w:line="276" w:lineRule="auto"/>
-        <w:ind w:left="720" w:firstLine="720"/>
+        <w:ind w:firstLine="426"/>
         <w:jc w:val="both"/>
         <w:rPr>
           <w:i/>
           <w:color w:val="FF0000"/>
-          <w:sz w:val="20"/>
-          <w:szCs w:val="20"/>
+          <w:sz w:val="19"/>
+          <w:szCs w:val="19"/>
         </w:rPr>
       </w:pPr>
+      <w:proofErr w:type="spellStart"/>
       <w:r>
         <w:rPr>
           <w:rFonts w:cs="Times New Roman"/>
           <w:b/>
           <w:i/>
-          <w:sz w:val="20"/>
-          <w:szCs w:val="18"/>
+          <w:sz w:val="19"/>
+          <w:szCs w:val="19"/>
           <w:lang w:eastAsia="en-GB"/>
         </w:rPr>
-        <w:t xml:space="preserve">DeletePrefix: </w:t>
+        <w:t>DeletePrefix</w:t>
+      </w:r>
+      <w:proofErr w:type="spellEnd"/>
+      <w:r>
+        <w:rPr>
+          <w:rFonts w:cs="Times New Roman"/>
+          <w:b/>
+          <w:i/>
+          <w:sz w:val="19"/>
+          <w:szCs w:val="19"/>
+          <w:lang w:eastAsia="en-GB"/>
+        </w:rPr>
+        <w:t xml:space="preserve">: </w:t>
       </w:r>
       <w:r>
         <w:rPr>
           <w:color w:val="FF0000"/>
-          <w:sz w:val="20"/>
-          <w:szCs w:val="20"/>
-        </w:rPr>
-        <w:t xml:space="preserve">The complexity of DeletePrefix algorithm is </w:t>
+          <w:sz w:val="19"/>
+          <w:szCs w:val="19"/>
+        </w:rPr>
+        <w:t xml:space="preserve">a specific </w:t>
+      </w:r>
+      <w:r>
+        <w:rPr>
+          <w:color w:val="FF0000"/>
+          <w:sz w:val="19"/>
+          <w:szCs w:val="19"/>
+        </w:rPr>
+        <w:t>prefix</w:t>
+      </w:r>
+      <w:r>
+        <w:rPr>
+          <w:color w:val="FF0000"/>
+          <w:sz w:val="19"/>
+          <w:szCs w:val="19"/>
+        </w:rPr>
+        <w:t xml:space="preserve"> has</w:t>
+      </w:r>
+      <w:r>
+        <w:rPr>
+          <w:color w:val="FF0000"/>
+          <w:sz w:val="19"/>
+          <w:szCs w:val="19"/>
+        </w:rPr>
+        <w:t xml:space="preserve"> to</w:t>
+      </w:r>
+      <w:r>
+        <w:rPr>
+          <w:color w:val="FF0000"/>
+          <w:sz w:val="19"/>
+          <w:szCs w:val="19"/>
+        </w:rPr>
+        <w:t xml:space="preserve"> be</w:t>
+      </w:r>
+      <w:r>
+        <w:rPr>
+          <w:color w:val="FF0000"/>
+          <w:sz w:val="19"/>
+          <w:szCs w:val="19"/>
+        </w:rPr>
+        <w:t xml:space="preserve"> delete</w:t>
+      </w:r>
+      <w:r>
+        <w:rPr>
+          <w:color w:val="FF0000"/>
+          <w:sz w:val="19"/>
+          <w:szCs w:val="19"/>
+        </w:rPr>
+        <w:t>d</w:t>
+      </w:r>
+      <w:r>
+        <w:rPr>
+          <w:color w:val="FF0000"/>
+          <w:sz w:val="19"/>
+          <w:szCs w:val="19"/>
+        </w:rPr>
+        <w:t>,</w:t>
+      </w:r>
+      <w:r>
+        <w:rPr>
+          <w:color w:val="FF0000"/>
+          <w:sz w:val="19"/>
+          <w:szCs w:val="19"/>
+        </w:rPr>
+        <w:t xml:space="preserve"> so the complexity is </w:t>
       </w:r>
       <w:r>
         <w:rPr>
           <w:i/>
           <w:color w:val="FF0000"/>
-          <w:sz w:val="20"/>
-          <w:szCs w:val="20"/>
-        </w:rPr>
-        <w:t>O(logN).</w:t>
+          <w:sz w:val="18"/>
+          <w:szCs w:val="19"/>
+        </w:rPr>
+        <w:t>O(</w:t>
+      </w:r>
+      <m:oMath>
+        <m:func>
+          <m:funcPr>
+            <m:ctrlPr>
+              <w:rPr>
+                <w:rFonts w:ascii="Cambria Math" w:hAnsi="Cambria Math"/>
+                <w:i/>
+                <w:color w:val="FF0000"/>
+                <w:sz w:val="18"/>
+                <w:szCs w:val="19"/>
+              </w:rPr>
+            </m:ctrlPr>
+          </m:funcPr>
+          <m:fName>
+            <m:sSub>
+              <m:sSubPr>
+                <m:ctrlPr>
+                  <w:rPr>
+                    <w:rFonts w:ascii="Cambria Math" w:hAnsi="Cambria Math"/>
+                    <w:i/>
+                    <w:color w:val="FF0000"/>
+                    <w:sz w:val="18"/>
+                    <w:szCs w:val="19"/>
+                  </w:rPr>
+                </m:ctrlPr>
+              </m:sSubPr>
+              <m:e>
+                <m:r>
+                  <w:rPr>
+                    <w:rFonts w:ascii="Cambria Math" w:hAnsi="Cambria Math"/>
+                    <w:color w:val="FF0000"/>
+                    <w:sz w:val="18"/>
+                    <w:szCs w:val="19"/>
+                  </w:rPr>
+                  <m:t>log</m:t>
+                </m:r>
+              </m:e>
+              <m:sub>
+                <m:r>
+                  <w:rPr>
+                    <w:rFonts w:ascii="Cambria Math" w:hAnsi="Cambria Math"/>
+                    <w:color w:val="FF0000"/>
+                    <w:sz w:val="18"/>
+                    <w:szCs w:val="19"/>
+                  </w:rPr>
+                  <m:t>2</m:t>
+                </m:r>
+              </m:sub>
+            </m:sSub>
+          </m:fName>
+          <m:e>
+            <m:sSup>
+              <m:sSupPr>
+                <m:ctrlPr>
+                  <w:rPr>
+                    <w:rFonts w:ascii="Cambria Math" w:hAnsi="Cambria Math"/>
+                    <w:i/>
+                    <w:color w:val="FF0000"/>
+                    <w:sz w:val="18"/>
+                    <w:szCs w:val="19"/>
+                  </w:rPr>
+                </m:ctrlPr>
+              </m:sSupPr>
+              <m:e>
+                <m:r>
+                  <w:rPr>
+                    <w:rFonts w:ascii="Cambria Math" w:hAnsi="Cambria Math"/>
+                    <w:color w:val="FF0000"/>
+                    <w:sz w:val="18"/>
+                    <w:szCs w:val="19"/>
+                  </w:rPr>
+                  <m:t>2</m:t>
+                </m:r>
+              </m:e>
+              <m:sup>
+                <m:r>
+                  <w:rPr>
+                    <w:rFonts w:ascii="Cambria Math" w:hAnsi="Cambria Math"/>
+                    <w:color w:val="FF0000"/>
+                    <w:sz w:val="18"/>
+                    <w:szCs w:val="19"/>
+                  </w:rPr>
+                  <m:t>N+1</m:t>
+                </m:r>
+              </m:sup>
+            </m:sSup>
+          </m:e>
+        </m:func>
+      </m:oMath>
+      <w:r>
+        <w:rPr>
+          <w:i/>
+          <w:color w:val="FF0000"/>
+          <w:sz w:val="18"/>
+          <w:szCs w:val="19"/>
+        </w:rPr>
+        <w:t>) = O((N+1)</w:t>
+      </w:r>
+      <m:oMath>
+        <m:r>
+          <w:rPr>
+            <w:rFonts w:ascii="Cambria Math" w:hAnsi="Cambria Math"/>
+            <w:color w:val="FF0000"/>
+            <w:sz w:val="18"/>
+            <w:szCs w:val="19"/>
+          </w:rPr>
+          <m:t xml:space="preserve"> </m:t>
+        </m:r>
+        <m:func>
+          <m:funcPr>
+            <m:ctrlPr>
+              <w:rPr>
+                <w:rFonts w:ascii="Cambria Math" w:hAnsi="Cambria Math"/>
+                <w:i/>
+                <w:color w:val="FF0000"/>
+                <w:sz w:val="18"/>
+                <w:szCs w:val="19"/>
+              </w:rPr>
+            </m:ctrlPr>
+          </m:funcPr>
+          <m:fName>
+            <m:sSub>
+              <m:sSubPr>
+                <m:ctrlPr>
+                  <w:rPr>
+                    <w:rFonts w:ascii="Cambria Math" w:hAnsi="Cambria Math"/>
+                    <w:i/>
+                    <w:color w:val="FF0000"/>
+                    <w:sz w:val="18"/>
+                    <w:szCs w:val="19"/>
+                  </w:rPr>
+                </m:ctrlPr>
+              </m:sSubPr>
+              <m:e>
+                <m:r>
+                  <w:rPr>
+                    <w:rFonts w:ascii="Cambria Math" w:hAnsi="Cambria Math"/>
+                    <w:color w:val="FF0000"/>
+                    <w:sz w:val="18"/>
+                    <w:szCs w:val="19"/>
+                  </w:rPr>
+                  <m:t>log</m:t>
+                </m:r>
+              </m:e>
+              <m:sub>
+                <m:r>
+                  <w:rPr>
+                    <w:rFonts w:ascii="Cambria Math" w:hAnsi="Cambria Math"/>
+                    <w:color w:val="FF0000"/>
+                    <w:sz w:val="18"/>
+                    <w:szCs w:val="19"/>
+                  </w:rPr>
+                  <m:t>2</m:t>
+                </m:r>
+              </m:sub>
+            </m:sSub>
+          </m:fName>
+          <m:e>
+            <m:r>
+              <w:rPr>
+                <w:rFonts w:ascii="Cambria Math" w:hAnsi="Cambria Math"/>
+                <w:color w:val="FF0000"/>
+                <w:sz w:val="18"/>
+                <w:szCs w:val="19"/>
+              </w:rPr>
+              <m:t>2</m:t>
+            </m:r>
+          </m:e>
+        </m:func>
+      </m:oMath>
+      <w:r>
+        <w:rPr>
+          <w:rFonts w:eastAsiaTheme="minorEastAsia"/>
+          <w:i/>
+          <w:color w:val="FF0000"/>
+          <w:sz w:val="18"/>
+          <w:szCs w:val="19"/>
+        </w:rPr>
+        <w:t>) = O(N);</w:t>
       </w:r>
     </w:p>
     <w:p>
       <w:pPr>
         <w:spacing w:line="276" w:lineRule="auto"/>
-        <w:ind w:left="720" w:firstLine="720"/>
+        <w:ind w:firstLine="426"/>
         <w:jc w:val="both"/>
         <w:rPr>
           <w:i/>
-          <w:color w:val="FF0000"/>
-          <w:sz w:val="20"/>
+          <w:color w:val="000000" w:themeColor="text1"/>
+          <w:sz w:val="19"/>
+          <w:szCs w:val="19"/>
         </w:rPr>
       </w:pPr>
+      <w:proofErr w:type="spellStart"/>
       <w:r>
         <w:rPr>
           <w:rFonts w:cs="Times New Roman"/>
           <w:b/>
           <w:i/>
-          <w:sz w:val="20"/>
-          <w:szCs w:val="18"/>
+          <w:sz w:val="19"/>
+          <w:szCs w:val="19"/>
           <w:lang w:eastAsia="en-GB"/>
         </w:rPr>
-        <w:t>LookUp:</w:t>
+        <w:t>LookUp</w:t>
+      </w:r>
+      <w:proofErr w:type="spellEnd"/>
+      <w:r>
+        <w:rPr>
+          <w:rFonts w:cs="Times New Roman"/>
+          <w:b/>
+          <w:i/>
+          <w:sz w:val="19"/>
+          <w:szCs w:val="19"/>
+          <w:lang w:eastAsia="en-GB"/>
+        </w:rPr>
+        <w:t>:</w:t>
       </w:r>
       <w:r>
         <w:rPr>
           <w:color w:val="FF0000"/>
-          <w:sz w:val="20"/>
+          <w:sz w:val="19"/>
+          <w:szCs w:val="19"/>
         </w:rPr>
         <w:t xml:space="preserve"> </w:t>
       </w:r>
       <w:r>
         <w:rPr>
-          <w:color w:val="FF0000"/>
-          <w:sz w:val="20"/>
-        </w:rPr>
-        <w:t xml:space="preserve">The complexity of </w:t>
-      </w:r>
-      <w:r>
-        <w:rPr>
-          <w:color w:val="FF0000"/>
-          <w:sz w:val="20"/>
-        </w:rPr>
-        <w:t>LookUp</w:t>
-      </w:r>
-      <w:r>
-        <w:rPr>
-          <w:color w:val="FF0000"/>
-          <w:sz w:val="20"/>
-        </w:rPr>
-        <w:t xml:space="preserve"> algorithm is </w:t>
+          <w:color w:val="000000" w:themeColor="text1"/>
+          <w:sz w:val="19"/>
+          <w:szCs w:val="19"/>
+        </w:rPr>
+        <w:t xml:space="preserve">this function looks for a </w:t>
+      </w:r>
+      <w:r>
+        <w:rPr>
+          <w:color w:val="000000" w:themeColor="text1"/>
+          <w:sz w:val="19"/>
+          <w:szCs w:val="19"/>
+        </w:rPr>
+        <w:t>specific</w:t>
+      </w:r>
+      <w:r>
+        <w:rPr>
+          <w:color w:val="000000" w:themeColor="text1"/>
+          <w:sz w:val="19"/>
+          <w:szCs w:val="19"/>
+        </w:rPr>
+        <w:t xml:space="preserve"> address so the complexity is</w:t>
+      </w:r>
+      <w:r>
+        <w:rPr>
+          <w:color w:val="000000" w:themeColor="text1"/>
+          <w:sz w:val="19"/>
+          <w:szCs w:val="19"/>
+        </w:rPr>
+        <w:t xml:space="preserve"> also</w:t>
+      </w:r>
+      <w:r>
+        <w:rPr>
+          <w:color w:val="000000" w:themeColor="text1"/>
+          <w:sz w:val="19"/>
+          <w:szCs w:val="19"/>
+        </w:rPr>
+        <w:t xml:space="preserve"> </w:t>
       </w:r>
       <w:r>
         <w:rPr>
           <w:i/>
-          <w:color w:val="FF0000"/>
-          <w:sz w:val="20"/>
-        </w:rPr>
-        <w:t>O(logN)</w:t>
-      </w:r>
+          <w:color w:val="000000" w:themeColor="text1"/>
+          <w:sz w:val="19"/>
+          <w:szCs w:val="19"/>
+        </w:rPr>
+        <w:t>O(</w:t>
+      </w:r>
+      <m:oMath>
+        <m:func>
+          <m:funcPr>
+            <m:ctrlPr>
+              <w:rPr>
+                <w:rFonts w:ascii="Cambria Math" w:hAnsi="Cambria Math"/>
+                <w:i/>
+                <w:color w:val="000000" w:themeColor="text1"/>
+                <w:sz w:val="19"/>
+                <w:szCs w:val="19"/>
+              </w:rPr>
+            </m:ctrlPr>
+          </m:funcPr>
+          <m:fName>
+            <m:sSub>
+              <m:sSubPr>
+                <m:ctrlPr>
+                  <w:rPr>
+                    <w:rFonts w:ascii="Cambria Math" w:hAnsi="Cambria Math"/>
+                    <w:i/>
+                    <w:color w:val="000000" w:themeColor="text1"/>
+                    <w:sz w:val="19"/>
+                    <w:szCs w:val="19"/>
+                  </w:rPr>
+                </m:ctrlPr>
+              </m:sSubPr>
+              <m:e>
+                <m:r>
+                  <w:rPr>
+                    <w:rFonts w:ascii="Cambria Math" w:hAnsi="Cambria Math"/>
+                    <w:color w:val="000000" w:themeColor="text1"/>
+                    <w:sz w:val="19"/>
+                    <w:szCs w:val="19"/>
+                  </w:rPr>
+                  <m:t>log</m:t>
+                </m:r>
+              </m:e>
+              <m:sub>
+                <m:r>
+                  <w:rPr>
+                    <w:rFonts w:ascii="Cambria Math" w:hAnsi="Cambria Math"/>
+                    <w:color w:val="000000" w:themeColor="text1"/>
+                    <w:sz w:val="19"/>
+                    <w:szCs w:val="19"/>
+                  </w:rPr>
+                  <m:t>2</m:t>
+                </m:r>
+              </m:sub>
+            </m:sSub>
+          </m:fName>
+          <m:e>
+            <m:sSup>
+              <m:sSupPr>
+                <m:ctrlPr>
+                  <w:rPr>
+                    <w:rFonts w:ascii="Cambria Math" w:hAnsi="Cambria Math"/>
+                    <w:i/>
+                    <w:color w:val="000000" w:themeColor="text1"/>
+                    <w:sz w:val="19"/>
+                    <w:szCs w:val="19"/>
+                  </w:rPr>
+                </m:ctrlPr>
+              </m:sSupPr>
+              <m:e>
+                <m:r>
+                  <w:rPr>
+                    <w:rFonts w:ascii="Cambria Math" w:hAnsi="Cambria Math"/>
+                    <w:color w:val="000000" w:themeColor="text1"/>
+                    <w:sz w:val="19"/>
+                    <w:szCs w:val="19"/>
+                  </w:rPr>
+                  <m:t>2</m:t>
+                </m:r>
+              </m:e>
+              <m:sup>
+                <m:r>
+                  <w:rPr>
+                    <w:rFonts w:ascii="Cambria Math" w:hAnsi="Cambria Math"/>
+                    <w:color w:val="000000" w:themeColor="text1"/>
+                    <w:sz w:val="19"/>
+                    <w:szCs w:val="19"/>
+                  </w:rPr>
+                  <m:t>N+1</m:t>
+                </m:r>
+              </m:sup>
+            </m:sSup>
+          </m:e>
+        </m:func>
+      </m:oMath>
       <w:r>
         <w:rPr>
           <w:i/>
-          <w:color w:val="FF0000"/>
-          <w:sz w:val="20"/>
-        </w:rPr>
-        <w:t>.</w:t>
+          <w:color w:val="000000" w:themeColor="text1"/>
+          <w:sz w:val="19"/>
+          <w:szCs w:val="19"/>
+        </w:rPr>
+        <w:t>) = O((N+1)</w:t>
+      </w:r>
+      <m:oMath>
+        <m:r>
+          <w:rPr>
+            <w:rFonts w:ascii="Cambria Math" w:hAnsi="Cambria Math"/>
+            <w:color w:val="000000" w:themeColor="text1"/>
+            <w:sz w:val="19"/>
+            <w:szCs w:val="19"/>
+          </w:rPr>
+          <m:t xml:space="preserve"> </m:t>
+        </m:r>
+        <m:func>
+          <m:funcPr>
+            <m:ctrlPr>
+              <w:rPr>
+                <w:rFonts w:ascii="Cambria Math" w:hAnsi="Cambria Math"/>
+                <w:i/>
+                <w:color w:val="000000" w:themeColor="text1"/>
+                <w:sz w:val="19"/>
+                <w:szCs w:val="19"/>
+              </w:rPr>
+            </m:ctrlPr>
+          </m:funcPr>
+          <m:fName>
+            <m:sSub>
+              <m:sSubPr>
+                <m:ctrlPr>
+                  <w:rPr>
+                    <w:rFonts w:ascii="Cambria Math" w:hAnsi="Cambria Math"/>
+                    <w:i/>
+                    <w:color w:val="000000" w:themeColor="text1"/>
+                    <w:sz w:val="19"/>
+                    <w:szCs w:val="19"/>
+                  </w:rPr>
+                </m:ctrlPr>
+              </m:sSubPr>
+              <m:e>
+                <m:r>
+                  <w:rPr>
+                    <w:rFonts w:ascii="Cambria Math" w:hAnsi="Cambria Math"/>
+                    <w:color w:val="000000" w:themeColor="text1"/>
+                    <w:sz w:val="19"/>
+                    <w:szCs w:val="19"/>
+                  </w:rPr>
+                  <m:t>log</m:t>
+                </m:r>
+              </m:e>
+              <m:sub>
+                <m:r>
+                  <w:rPr>
+                    <w:rFonts w:ascii="Cambria Math" w:hAnsi="Cambria Math"/>
+                    <w:color w:val="000000" w:themeColor="text1"/>
+                    <w:sz w:val="19"/>
+                    <w:szCs w:val="19"/>
+                  </w:rPr>
+                  <m:t>2</m:t>
+                </m:r>
+              </m:sub>
+            </m:sSub>
+          </m:fName>
+          <m:e>
+            <m:r>
+              <w:rPr>
+                <w:rFonts w:ascii="Cambria Math" w:hAnsi="Cambria Math"/>
+                <w:color w:val="000000" w:themeColor="text1"/>
+                <w:sz w:val="19"/>
+                <w:szCs w:val="19"/>
+              </w:rPr>
+              <m:t>2</m:t>
+            </m:r>
+          </m:e>
+        </m:func>
+      </m:oMath>
+      <w:r>
+        <w:rPr>
+          <w:rFonts w:eastAsiaTheme="minorEastAsia"/>
+          <w:i/>
+          <w:color w:val="000000" w:themeColor="text1"/>
+          <w:sz w:val="19"/>
+          <w:szCs w:val="19"/>
+        </w:rPr>
+        <w:t>) = O(N)</w:t>
+      </w:r>
+      <w:r>
+        <w:rPr>
+          <w:rFonts w:eastAsiaTheme="minorEastAsia"/>
+          <w:i/>
+          <w:color w:val="000000" w:themeColor="text1"/>
+          <w:sz w:val="19"/>
+          <w:szCs w:val="19"/>
+        </w:rPr>
+        <w:t>;</w:t>
       </w:r>
     </w:p>
     <w:p>
       <w:pPr>
         <w:spacing w:line="276" w:lineRule="auto"/>
-        <w:ind w:left="720" w:firstLine="720"/>
+        <w:ind w:firstLine="426"/>
         <w:jc w:val="both"/>
         <w:rPr>
           <w:color w:val="FF0000"/>
-          <w:sz w:val="21"/>
+          <w:sz w:val="19"/>
+          <w:szCs w:val="19"/>
         </w:rPr>
       </w:pPr>
+      <w:proofErr w:type="spellStart"/>
       <w:r>
         <w:rPr>
           <w:rFonts w:cs="Times New Roman"/>
           <w:b/>
           <w:i/>
-          <w:sz w:val="20"/>
-          <w:szCs w:val="18"/>
+          <w:sz w:val="19"/>
+          <w:szCs w:val="19"/>
           <w:lang w:eastAsia="en-GB"/>
         </w:rPr>
-        <w:t xml:space="preserve">InsertPrefix: </w:t>
-      </w:r>
-      <w:r>
-        <w:rPr>
-          <w:color w:val="FF0000"/>
-          <w:sz w:val="20"/>
-        </w:rPr>
-        <w:t xml:space="preserve">The complexity of InsertPrefix algorithm is </w:t>
-      </w:r>
-      <w:r>
-        <w:rPr>
+        <w:t>InsertPrefix</w:t>
+      </w:r>
+      <w:proofErr w:type="spellEnd"/>
+      <w:r>
+        <w:rPr>
+          <w:rFonts w:cs="Times New Roman"/>
+          <w:b/>
           <w:i/>
-          <w:color w:val="FF0000"/>
-          <w:sz w:val="20"/>
-        </w:rPr>
-        <w:t>O(logN)</w:t>
+          <w:sz w:val="19"/>
+          <w:szCs w:val="19"/>
+          <w:lang w:eastAsia="en-GB"/>
+        </w:rPr>
+        <w:t xml:space="preserve">: </w:t>
+      </w:r>
+      <w:r>
+        <w:rPr>
+          <w:rFonts w:cs="Times New Roman"/>
+          <w:sz w:val="19"/>
+          <w:szCs w:val="19"/>
+          <w:lang w:eastAsia="en-GB"/>
+        </w:rPr>
+        <w:t xml:space="preserve">the </w:t>
+      </w:r>
+      <w:r>
+        <w:rPr>
+          <w:rFonts w:cs="Times New Roman"/>
+          <w:sz w:val="19"/>
+          <w:szCs w:val="19"/>
+          <w:lang w:eastAsia="en-GB"/>
+        </w:rPr>
+        <w:t>longest prefix correspond</w:t>
+      </w:r>
+      <w:r>
+        <w:rPr>
+          <w:rFonts w:cs="Times New Roman"/>
+          <w:sz w:val="19"/>
+          <w:szCs w:val="19"/>
+          <w:lang w:eastAsia="en-GB"/>
+        </w:rPr>
+        <w:t>s</w:t>
+      </w:r>
+      <w:r>
+        <w:rPr>
+          <w:rFonts w:cs="Times New Roman"/>
+          <w:sz w:val="19"/>
+          <w:szCs w:val="19"/>
+          <w:lang w:eastAsia="en-GB"/>
+        </w:rPr>
+        <w:t xml:space="preserve"> to the worst case, so the complexity is </w:t>
+      </w:r>
+      <w:r>
+        <w:rPr>
+          <w:i/>
+          <w:color w:val="000000" w:themeColor="text1"/>
+          <w:sz w:val="19"/>
+          <w:szCs w:val="19"/>
+        </w:rPr>
+        <w:t>O(</w:t>
+      </w:r>
+      <w:r>
+        <w:rPr>
+          <w:i/>
+          <w:color w:val="000000" w:themeColor="text1"/>
+          <w:sz w:val="19"/>
+          <w:szCs w:val="19"/>
+        </w:rPr>
+        <w:t>N)</w:t>
+      </w:r>
+      <w:r>
+        <w:rPr>
+          <w:i/>
+          <w:color w:val="000000" w:themeColor="text1"/>
+          <w:sz w:val="19"/>
+          <w:szCs w:val="19"/>
+        </w:rPr>
+        <w:t>;</w:t>
       </w:r>
     </w:p>
     <w:p>
       <w:pPr>
+        <w:ind w:firstLine="426"/>
         <w:rPr>
           <w:rFonts w:cs="Times New Roman"/>
           <w:b/>
           <w:i/>
-          <w:sz w:val="20"/>
-          <w:szCs w:val="18"/>
+          <w:sz w:val="19"/>
+          <w:szCs w:val="19"/>
           <w:lang w:eastAsia="en-GB"/>
         </w:rPr>
       </w:pPr>
-      <w:r>
-        <w:rPr>
-          <w:rFonts w:cs="Times New Roman"/>
-          <w:sz w:val="20"/>
-          <w:szCs w:val="18"/>
-          <w:lang w:eastAsia="en-GB"/>
-        </w:rPr>
-        <w:tab/>
-      </w:r>
-      <w:r>
-        <w:rPr>
-          <w:rFonts w:cs="Times New Roman"/>
-          <w:sz w:val="20"/>
-          <w:szCs w:val="18"/>
-          <w:lang w:eastAsia="en-GB"/>
-        </w:rPr>
-        <w:tab/>
-      </w:r>
+      <w:proofErr w:type="spellStart"/>
       <w:r>
         <w:rPr>
           <w:rFonts w:cs="Times New Roman"/>
           <w:b/>
           <w:i/>
-          <w:sz w:val="20"/>
-          <w:szCs w:val="18"/>
+          <w:sz w:val="19"/>
+          <w:szCs w:val="19"/>
           <w:lang w:eastAsia="en-GB"/>
         </w:rPr>
-        <w:t>BinaryToTwoBit:</w:t>
+        <w:t>BinaryToTwoBit</w:t>
+      </w:r>
+      <w:proofErr w:type="spellEnd"/>
+      <w:r>
+        <w:rPr>
+          <w:rFonts w:cs="Times New Roman"/>
+          <w:b/>
+          <w:i/>
+          <w:sz w:val="19"/>
+          <w:szCs w:val="19"/>
+          <w:lang w:eastAsia="en-GB"/>
+        </w:rPr>
+        <w:t>:</w:t>
+      </w:r>
+      <w:r>
+        <w:rPr>
+          <w:rFonts w:cs="Times New Roman"/>
+          <w:b/>
+          <w:i/>
+          <w:sz w:val="19"/>
+          <w:szCs w:val="19"/>
+          <w:lang w:eastAsia="en-GB"/>
+        </w:rPr>
+        <w:t xml:space="preserve"> </w:t>
       </w:r>
     </w:p>
     <w:p>
       <w:pPr>
+        <w:ind w:firstLine="426"/>
         <w:rPr>
           <w:rFonts w:cs="Times New Roman"/>
           <w:b/>
           <w:i/>
-          <w:sz w:val="20"/>
-          <w:szCs w:val="18"/>
+          <w:sz w:val="19"/>
+          <w:szCs w:val="19"/>
           <w:lang w:eastAsia="en-GB"/>
         </w:rPr>
       </w:pPr>
+      <w:proofErr w:type="spellStart"/>
       <w:r>
         <w:rPr>
           <w:rFonts w:cs="Times New Roman"/>
           <w:b/>
           <w:i/>
-          <w:sz w:val="20"/>
-          <w:szCs w:val="18"/>
+          <w:sz w:val="19"/>
+          <w:szCs w:val="19"/>
           <w:lang w:eastAsia="en-GB"/>
         </w:rPr>
-        <w:tab/>
-      </w:r>
+        <w:t>PrintTableEven</w:t>
+      </w:r>
+      <w:proofErr w:type="spellEnd"/>
       <w:r>
         <w:rPr>
           <w:rFonts w:cs="Times New Roman"/>
           <w:b/>
           <w:i/>
-          <w:sz w:val="20"/>
-          <w:szCs w:val="18"/>
+          <w:sz w:val="19"/>
+          <w:szCs w:val="19"/>
           <w:lang w:eastAsia="en-GB"/>
         </w:rPr>
-        <w:tab/>
-        <w:t>PrintTableEven:</w:t>
+        <w:t>:</w:t>
       </w:r>
     </w:p>
     <w:p>
@@ -13269,6 +17893,7 @@
           <w:sz w:val="36"/>
         </w:rPr>
       </w:pPr>
+      <w:proofErr w:type="spellStart"/>
       <w:r>
         <w:rPr>
           <w:rFonts w:asciiTheme="minorHAnsi" w:hAnsiTheme="minorHAnsi"/>
@@ -13277,6 +17902,7 @@
         </w:rPr>
         <w:t>utils.c</w:t>
       </w:r>
+      <w:proofErr w:type="spellEnd"/>
     </w:p>
     <w:p>
       <w:pPr>
@@ -13307,7 +17933,23 @@
           <w:rFonts w:asciiTheme="minorHAnsi" w:hAnsiTheme="minorHAnsi"/>
           <w:sz w:val="20"/>
         </w:rPr>
-        <w:t>In this file there are three simple functions that allow users to interact with the program.</w:t>
+        <w:t xml:space="preserve">In this </w:t>
+      </w:r>
+      <w:proofErr w:type="gramStart"/>
+      <w:r>
+        <w:rPr>
+          <w:rFonts w:asciiTheme="minorHAnsi" w:hAnsiTheme="minorHAnsi"/>
+          <w:sz w:val="20"/>
+        </w:rPr>
+        <w:t>file</w:t>
+      </w:r>
+      <w:proofErr w:type="gramEnd"/>
+      <w:r>
+        <w:rPr>
+          <w:rFonts w:asciiTheme="minorHAnsi" w:hAnsiTheme="minorHAnsi"/>
+          <w:sz w:val="20"/>
+        </w:rPr>
+        <w:t xml:space="preserve"> there are three simple functions that allow users to interact with the program.</w:t>
       </w:r>
     </w:p>
     <w:p>
@@ -13327,28 +17969,74 @@
         </w:rPr>
         <w:t xml:space="preserve">The </w:t>
       </w:r>
+      <w:proofErr w:type="gramStart"/>
       <w:r>
         <w:rPr>
           <w:rFonts w:asciiTheme="minorHAnsi" w:hAnsiTheme="minorHAnsi"/>
           <w:i/>
           <w:sz w:val="20"/>
         </w:rPr>
-        <w:t>menu()</w:t>
-      </w:r>
-      <w:r>
-        <w:rPr>
-          <w:rFonts w:asciiTheme="minorHAnsi" w:hAnsiTheme="minorHAnsi"/>
-          <w:sz w:val="20"/>
-        </w:rPr>
-        <w:t xml:space="preserve"> function is based on getting an option from the user and, with a switch, select the respective function from the prefixTree.c file. That function also includes another one, the </w:t>
-      </w:r>
+        <w:t>menu(</w:t>
+      </w:r>
+      <w:proofErr w:type="gramEnd"/>
       <w:r>
         <w:rPr>
           <w:rFonts w:asciiTheme="minorHAnsi" w:hAnsiTheme="minorHAnsi"/>
           <w:i/>
           <w:sz w:val="20"/>
         </w:rPr>
-        <w:t>showmenu()</w:t>
+        <w:t>)</w:t>
+      </w:r>
+      <w:r>
+        <w:rPr>
+          <w:rFonts w:asciiTheme="minorHAnsi" w:hAnsiTheme="minorHAnsi"/>
+          <w:sz w:val="20"/>
+        </w:rPr>
+        <w:t xml:space="preserve"> function is based on getting an option from the user and, with a switch, select the respective function from the </w:t>
+      </w:r>
+      <w:proofErr w:type="spellStart"/>
+      <w:r>
+        <w:rPr>
+          <w:rFonts w:asciiTheme="minorHAnsi" w:hAnsiTheme="minorHAnsi"/>
+          <w:sz w:val="20"/>
+        </w:rPr>
+        <w:t>prefixTree.c</w:t>
+      </w:r>
+      <w:proofErr w:type="spellEnd"/>
+      <w:r>
+        <w:rPr>
+          <w:rFonts w:asciiTheme="minorHAnsi" w:hAnsiTheme="minorHAnsi"/>
+          <w:sz w:val="20"/>
+        </w:rPr>
+        <w:t xml:space="preserve"> file. That function also includes another one, the </w:t>
+      </w:r>
+      <w:proofErr w:type="spellStart"/>
+      <w:proofErr w:type="gramStart"/>
+      <w:r>
+        <w:rPr>
+          <w:rFonts w:asciiTheme="minorHAnsi" w:hAnsiTheme="minorHAnsi"/>
+          <w:i/>
+          <w:sz w:val="20"/>
+        </w:rPr>
+        <w:t>showmenu</w:t>
+      </w:r>
+      <w:proofErr w:type="spellEnd"/>
+      <w:r>
+        <w:rPr>
+          <w:rFonts w:asciiTheme="minorHAnsi" w:hAnsiTheme="minorHAnsi"/>
+          <w:i/>
+          <w:sz w:val="20"/>
+        </w:rPr>
+        <w:t>(</w:t>
+      </w:r>
+      <w:proofErr w:type="gramEnd"/>
+      <w:r>
+        <w:rPr>
+          <w:rFonts w:asciiTheme="minorHAnsi" w:hAnsiTheme="minorHAnsi"/>
+          <w:i/>
+          <w:sz w:val="20"/>
+        </w:rPr>
+        <w:t>)</w:t>
       </w:r>
       <w:r>
         <w:rPr>
@@ -13376,13 +18064,33 @@
         </w:rPr>
         <w:t xml:space="preserve">Lastly, the </w:t>
       </w:r>
+      <w:proofErr w:type="spellStart"/>
+      <w:proofErr w:type="gramStart"/>
       <w:r>
         <w:rPr>
           <w:rFonts w:asciiTheme="minorHAnsi" w:hAnsiTheme="minorHAnsi"/>
           <w:i/>
           <w:sz w:val="20"/>
         </w:rPr>
-        <w:t>checkPrefix()</w:t>
+        <w:t>checkPrefix</w:t>
+      </w:r>
+      <w:proofErr w:type="spellEnd"/>
+      <w:r>
+        <w:rPr>
+          <w:rFonts w:asciiTheme="minorHAnsi" w:hAnsiTheme="minorHAnsi"/>
+          <w:i/>
+          <w:sz w:val="20"/>
+        </w:rPr>
+        <w:t>(</w:t>
+      </w:r>
+      <w:proofErr w:type="gramEnd"/>
+      <w:r>
+        <w:rPr>
+          <w:rFonts w:asciiTheme="minorHAnsi" w:hAnsiTheme="minorHAnsi"/>
+          <w:i/>
+          <w:sz w:val="20"/>
+        </w:rPr>
+        <w:t>)</w:t>
       </w:r>
       <w:r>
         <w:rPr>
@@ -14719,6 +19427,16 @@
     <w:uiPriority w:val="99"/>
     <w:rsid w:val="00F961A4"/>
   </w:style>
+  <w:style w:type="character" w:styleId="PlaceholderText">
+    <w:name w:val="Placeholder Text"/>
+    <w:basedOn w:val="DefaultParagraphFont"/>
+    <w:uiPriority w:val="99"/>
+    <w:semiHidden/>
+    <w:rsid w:val="008C58BA"/>
+    <w:rPr>
+      <w:color w:val="808080"/>
+    </w:rPr>
+  </w:style>
 </w:styles>
 </file>
 

--- a/src/Report.docx
+++ b/src/Report.docx
@@ -54,23 +54,7 @@
           <w:rFonts w:asciiTheme="minorHAnsi" w:hAnsiTheme="minorHAnsi"/>
           <w:sz w:val="20"/>
         </w:rPr>
-        <w:t xml:space="preserve">The main goal of this project is to simulate a </w:t>
-      </w:r>
-      <w:proofErr w:type="gramStart"/>
-      <w:r>
-        <w:rPr>
-          <w:rFonts w:asciiTheme="minorHAnsi" w:hAnsiTheme="minorHAnsi"/>
-          <w:sz w:val="20"/>
-        </w:rPr>
-        <w:t>real world</w:t>
-      </w:r>
-      <w:proofErr w:type="gramEnd"/>
-      <w:r>
-        <w:rPr>
-          <w:rFonts w:asciiTheme="minorHAnsi" w:hAnsiTheme="minorHAnsi"/>
-          <w:sz w:val="20"/>
-        </w:rPr>
-        <w:t xml:space="preserve"> problem about forwarding packets through a network. The program developed receives as input a file that contains a prefix table.</w:t>
+        <w:t>The main goal of this project is to simulate a real world problem about forwarding packets through a network. The program developed receives as input a file that contains a prefix table.</w:t>
       </w:r>
       <w:r>
         <w:rPr>
@@ -130,119 +114,21 @@
           <w:rFonts w:asciiTheme="minorHAnsi" w:hAnsiTheme="minorHAnsi"/>
           <w:sz w:val="20"/>
         </w:rPr>
-        <w:t xml:space="preserve"> files (</w:t>
+        <w:t xml:space="preserve"> files (prefixTree.c, trees.c</w:t>
       </w:r>
-      <w:proofErr w:type="spellStart"/>
       <w:r>
         <w:rPr>
           <w:rFonts w:asciiTheme="minorHAnsi" w:hAnsiTheme="minorHAnsi"/>
           <w:sz w:val="20"/>
         </w:rPr>
-        <w:t>prefixTree.c</w:t>
+        <w:t>, binaryTrees.c</w:t>
       </w:r>
-      <w:proofErr w:type="spellEnd"/>
       <w:r>
         <w:rPr>
           <w:rFonts w:asciiTheme="minorHAnsi" w:hAnsiTheme="minorHAnsi"/>
           <w:sz w:val="20"/>
         </w:rPr>
-        <w:t xml:space="preserve">, </w:t>
-      </w:r>
-      <w:proofErr w:type="spellStart"/>
-      <w:r>
-        <w:rPr>
-          <w:rFonts w:asciiTheme="minorHAnsi" w:hAnsiTheme="minorHAnsi"/>
-          <w:sz w:val="20"/>
-        </w:rPr>
-        <w:t>trees.c</w:t>
-      </w:r>
-      <w:proofErr w:type="spellEnd"/>
-      <w:r>
-        <w:rPr>
-          <w:rFonts w:asciiTheme="minorHAnsi" w:hAnsiTheme="minorHAnsi"/>
-          <w:sz w:val="20"/>
-        </w:rPr>
-        <w:t xml:space="preserve">, </w:t>
-      </w:r>
-      <w:proofErr w:type="spellStart"/>
-      <w:r>
-        <w:rPr>
-          <w:rFonts w:asciiTheme="minorHAnsi" w:hAnsiTheme="minorHAnsi"/>
-          <w:sz w:val="20"/>
-        </w:rPr>
-        <w:t>binaryTrees.c</w:t>
-      </w:r>
-      <w:proofErr w:type="spellEnd"/>
-      <w:r>
-        <w:rPr>
-          <w:rFonts w:asciiTheme="minorHAnsi" w:hAnsiTheme="minorHAnsi"/>
-          <w:sz w:val="20"/>
-        </w:rPr>
-        <w:t xml:space="preserve"> and </w:t>
-      </w:r>
-      <w:proofErr w:type="spellStart"/>
-      <w:r>
-        <w:rPr>
-          <w:rFonts w:asciiTheme="minorHAnsi" w:hAnsiTheme="minorHAnsi"/>
-          <w:sz w:val="20"/>
-        </w:rPr>
-        <w:t>utils.c</w:t>
-      </w:r>
-      <w:proofErr w:type="spellEnd"/>
-      <w:r>
-        <w:rPr>
-          <w:rFonts w:asciiTheme="minorHAnsi" w:hAnsiTheme="minorHAnsi"/>
-          <w:sz w:val="20"/>
-        </w:rPr>
-        <w:t xml:space="preserve">), plus main, and the respective headers. The </w:t>
-      </w:r>
-      <w:proofErr w:type="spellStart"/>
-      <w:r>
-        <w:rPr>
-          <w:rFonts w:asciiTheme="minorHAnsi" w:hAnsiTheme="minorHAnsi"/>
-          <w:sz w:val="20"/>
-        </w:rPr>
-        <w:t>prefixTree.c</w:t>
-      </w:r>
-      <w:proofErr w:type="spellEnd"/>
-      <w:r>
-        <w:rPr>
-          <w:rFonts w:asciiTheme="minorHAnsi" w:hAnsiTheme="minorHAnsi"/>
-          <w:sz w:val="20"/>
-        </w:rPr>
-        <w:t xml:space="preserve"> contains functions that perform all the options that the user has. </w:t>
-      </w:r>
-      <w:proofErr w:type="spellStart"/>
-      <w:r>
-        <w:rPr>
-          <w:rFonts w:asciiTheme="minorHAnsi" w:hAnsiTheme="minorHAnsi"/>
-          <w:sz w:val="20"/>
-        </w:rPr>
-        <w:t>Trees.c</w:t>
-      </w:r>
-      <w:proofErr w:type="spellEnd"/>
-      <w:r>
-        <w:rPr>
-          <w:rFonts w:asciiTheme="minorHAnsi" w:hAnsiTheme="minorHAnsi"/>
-          <w:sz w:val="20"/>
-        </w:rPr>
-        <w:t xml:space="preserve"> has general functions to deal with trees and </w:t>
-      </w:r>
-      <w:proofErr w:type="spellStart"/>
-      <w:r>
-        <w:rPr>
-          <w:rFonts w:asciiTheme="minorHAnsi" w:hAnsiTheme="minorHAnsi"/>
-          <w:sz w:val="20"/>
-        </w:rPr>
-        <w:t>utils.c</w:t>
-      </w:r>
-      <w:proofErr w:type="spellEnd"/>
-      <w:r>
-        <w:rPr>
-          <w:rFonts w:asciiTheme="minorHAnsi" w:hAnsiTheme="minorHAnsi"/>
-          <w:sz w:val="20"/>
-        </w:rPr>
-        <w:t xml:space="preserve"> has functions that protect the program against incorrect inputs and one that represents the menu to users.</w:t>
+        <w:t xml:space="preserve"> and utils.c), plus main, and the respective headers. The prefixTree.c contains functions that perform all the options that the user has. Trees.c has general functions to deal with trees and utils.c has functions that protect the program against incorrect inputs and one that represents the menu to users.</w:t>
       </w:r>
       <w:r>
         <w:rPr>
@@ -278,7 +164,6 @@
           <w:sz w:val="36"/>
         </w:rPr>
       </w:pPr>
-      <w:proofErr w:type="spellStart"/>
       <w:r>
         <w:rPr>
           <w:rFonts w:asciiTheme="minorHAnsi" w:hAnsiTheme="minorHAnsi"/>
@@ -287,7 +172,6 @@
         </w:rPr>
         <w:t>trees.c</w:t>
       </w:r>
-      <w:proofErr w:type="spellEnd"/>
     </w:p>
     <w:p>
       <w:pPr>
@@ -317,23 +201,7 @@
           <w:rFonts w:asciiTheme="minorHAnsi" w:hAnsiTheme="minorHAnsi"/>
           <w:sz w:val="20"/>
         </w:rPr>
-        <w:t xml:space="preserve">It’s opportune to start with a description of the functions included in </w:t>
-      </w:r>
-      <w:proofErr w:type="spellStart"/>
-      <w:r>
-        <w:rPr>
-          <w:rFonts w:asciiTheme="minorHAnsi" w:hAnsiTheme="minorHAnsi"/>
-          <w:sz w:val="20"/>
-        </w:rPr>
-        <w:t>trees.c</w:t>
-      </w:r>
-      <w:proofErr w:type="spellEnd"/>
-      <w:r>
-        <w:rPr>
-          <w:rFonts w:asciiTheme="minorHAnsi" w:hAnsiTheme="minorHAnsi"/>
-          <w:sz w:val="20"/>
-        </w:rPr>
-        <w:t xml:space="preserve"> because they will be used in the other files once they’re the way to manipulate the basic operations of the prefix tree.</w:t>
+        <w:t>It’s opportune to start with a description of the functions included in trees.c because they will be used in the other files once they’re the way to manipulate the basic operations of the prefix tree.</w:t>
       </w:r>
     </w:p>
     <w:p>
@@ -371,99 +239,35 @@
         </w:rPr>
         <w:t xml:space="preserve">The </w:t>
       </w:r>
-      <w:proofErr w:type="spellStart"/>
       <w:r>
         <w:rPr>
           <w:rFonts w:asciiTheme="minorHAnsi" w:hAnsiTheme="minorHAnsi"/>
           <w:i/>
           <w:sz w:val="20"/>
         </w:rPr>
-        <w:t>newNode</w:t>
+        <w:t>newNode(num)</w:t>
       </w:r>
-      <w:proofErr w:type="spellEnd"/>
+      <w:r>
+        <w:rPr>
+          <w:rFonts w:asciiTheme="minorHAnsi" w:hAnsiTheme="minorHAnsi"/>
+          <w:sz w:val="20"/>
+        </w:rPr>
+        <w:t xml:space="preserve"> function allocates memory for a new node calling the </w:t>
+      </w:r>
       <w:r>
         <w:rPr>
           <w:rFonts w:asciiTheme="minorHAnsi" w:hAnsiTheme="minorHAnsi"/>
           <w:i/>
           <w:sz w:val="20"/>
         </w:rPr>
-        <w:t>(</w:t>
-      </w:r>
-      <w:proofErr w:type="spellStart"/>
-      <w:r>
-        <w:rPr>
-          <w:rFonts w:asciiTheme="minorHAnsi" w:hAnsiTheme="minorHAnsi"/>
-          <w:i/>
-          <w:sz w:val="20"/>
-        </w:rPr>
-        <w:t>num</w:t>
-      </w:r>
-      <w:proofErr w:type="spellEnd"/>
-      <w:r>
-        <w:rPr>
-          <w:rFonts w:asciiTheme="minorHAnsi" w:hAnsiTheme="minorHAnsi"/>
-          <w:i/>
-          <w:sz w:val="20"/>
-        </w:rPr>
-        <w:t>)</w:t>
+        <w:t>allocNode()</w:t>
       </w:r>
       <w:r>
         <w:rPr>
           <w:rFonts w:asciiTheme="minorHAnsi" w:hAnsiTheme="minorHAnsi"/>
           <w:sz w:val="20"/>
         </w:rPr>
-        <w:t xml:space="preserve"> function allocates memory for a new node calling the </w:t>
-      </w:r>
-      <w:proofErr w:type="spellStart"/>
-      <w:proofErr w:type="gramStart"/>
-      <w:r>
-        <w:rPr>
-          <w:rFonts w:asciiTheme="minorHAnsi" w:hAnsiTheme="minorHAnsi"/>
-          <w:i/>
-          <w:sz w:val="20"/>
-        </w:rPr>
-        <w:t>allocNode</w:t>
-      </w:r>
-      <w:proofErr w:type="spellEnd"/>
-      <w:r>
-        <w:rPr>
-          <w:rFonts w:asciiTheme="minorHAnsi" w:hAnsiTheme="minorHAnsi"/>
-          <w:i/>
-          <w:sz w:val="20"/>
-        </w:rPr>
-        <w:t>(</w:t>
-      </w:r>
-      <w:proofErr w:type="gramEnd"/>
-      <w:r>
-        <w:rPr>
-          <w:rFonts w:asciiTheme="minorHAnsi" w:hAnsiTheme="minorHAnsi"/>
-          <w:i/>
-          <w:sz w:val="20"/>
-        </w:rPr>
-        <w:t>)</w:t>
-      </w:r>
-      <w:r>
-        <w:rPr>
-          <w:rFonts w:asciiTheme="minorHAnsi" w:hAnsiTheme="minorHAnsi"/>
-          <w:sz w:val="20"/>
-        </w:rPr>
-        <w:t xml:space="preserve"> function, fills with NULL the left and right pointer and with the parameter </w:t>
-      </w:r>
-      <w:proofErr w:type="spellStart"/>
-      <w:r>
-        <w:rPr>
-          <w:rFonts w:asciiTheme="minorHAnsi" w:hAnsiTheme="minorHAnsi"/>
-          <w:sz w:val="20"/>
-        </w:rPr>
-        <w:t>num</w:t>
-      </w:r>
-      <w:proofErr w:type="spellEnd"/>
-      <w:r>
-        <w:rPr>
-          <w:rFonts w:asciiTheme="minorHAnsi" w:hAnsiTheme="minorHAnsi"/>
-          <w:sz w:val="20"/>
-        </w:rPr>
-        <w:t>, the value field.</w:t>
+        <w:t xml:space="preserve"> function, fills with NULL the left and right pointer and with the parameter num, the value field.</w:t>
       </w:r>
     </w:p>
     <w:p>
@@ -483,137 +287,43 @@
         </w:rPr>
         <w:t xml:space="preserve">The </w:t>
       </w:r>
-      <w:proofErr w:type="spellStart"/>
-      <w:proofErr w:type="gramStart"/>
       <w:r>
         <w:rPr>
           <w:rFonts w:asciiTheme="minorHAnsi" w:hAnsiTheme="minorHAnsi"/>
           <w:i/>
           <w:sz w:val="20"/>
         </w:rPr>
-        <w:t>setLeft</w:t>
+        <w:t>setLeft(node, num)</w:t>
       </w:r>
-      <w:proofErr w:type="spellEnd"/>
+      <w:r>
+        <w:rPr>
+          <w:rFonts w:asciiTheme="minorHAnsi" w:hAnsiTheme="minorHAnsi"/>
+          <w:sz w:val="20"/>
+        </w:rPr>
+        <w:t xml:space="preserve"> and </w:t>
+      </w:r>
       <w:r>
         <w:rPr>
           <w:rFonts w:asciiTheme="minorHAnsi" w:hAnsiTheme="minorHAnsi"/>
           <w:i/>
           <w:sz w:val="20"/>
         </w:rPr>
-        <w:t>(</w:t>
+        <w:t>setRigth(node, num)</w:t>
       </w:r>
-      <w:proofErr w:type="gramEnd"/>
+      <w:r>
+        <w:rPr>
+          <w:rFonts w:asciiTheme="minorHAnsi" w:hAnsiTheme="minorHAnsi"/>
+          <w:sz w:val="20"/>
+        </w:rPr>
+        <w:t xml:space="preserve"> functions check if the nodes already exist and if not, create them, otherwise the </w:t>
+      </w:r>
       <w:r>
         <w:rPr>
           <w:rFonts w:asciiTheme="minorHAnsi" w:hAnsiTheme="minorHAnsi"/>
           <w:i/>
           <w:sz w:val="20"/>
         </w:rPr>
-        <w:t xml:space="preserve">node, </w:t>
-      </w:r>
-      <w:proofErr w:type="spellStart"/>
-      <w:r>
-        <w:rPr>
-          <w:rFonts w:asciiTheme="minorHAnsi" w:hAnsiTheme="minorHAnsi"/>
-          <w:i/>
-          <w:sz w:val="20"/>
-        </w:rPr>
-        <w:t>num</w:t>
-      </w:r>
-      <w:proofErr w:type="spellEnd"/>
-      <w:r>
-        <w:rPr>
-          <w:rFonts w:asciiTheme="minorHAnsi" w:hAnsiTheme="minorHAnsi"/>
-          <w:i/>
-          <w:sz w:val="20"/>
-        </w:rPr>
-        <w:t>)</w:t>
-      </w:r>
-      <w:r>
-        <w:rPr>
-          <w:rFonts w:asciiTheme="minorHAnsi" w:hAnsiTheme="minorHAnsi"/>
-          <w:sz w:val="20"/>
-        </w:rPr>
-        <w:t xml:space="preserve"> and </w:t>
-      </w:r>
-      <w:proofErr w:type="spellStart"/>
-      <w:r>
-        <w:rPr>
-          <w:rFonts w:asciiTheme="minorHAnsi" w:hAnsiTheme="minorHAnsi"/>
-          <w:i/>
-          <w:sz w:val="20"/>
-        </w:rPr>
-        <w:t>setRigth</w:t>
-      </w:r>
-      <w:proofErr w:type="spellEnd"/>
-      <w:r>
-        <w:rPr>
-          <w:rFonts w:asciiTheme="minorHAnsi" w:hAnsiTheme="minorHAnsi"/>
-          <w:i/>
-          <w:sz w:val="20"/>
-        </w:rPr>
-        <w:t xml:space="preserve">(node, </w:t>
-      </w:r>
-      <w:proofErr w:type="spellStart"/>
-      <w:r>
-        <w:rPr>
-          <w:rFonts w:asciiTheme="minorHAnsi" w:hAnsiTheme="minorHAnsi"/>
-          <w:i/>
-          <w:sz w:val="20"/>
-        </w:rPr>
-        <w:t>num</w:t>
-      </w:r>
-      <w:proofErr w:type="spellEnd"/>
-      <w:r>
-        <w:rPr>
-          <w:rFonts w:asciiTheme="minorHAnsi" w:hAnsiTheme="minorHAnsi"/>
-          <w:i/>
-          <w:sz w:val="20"/>
-        </w:rPr>
-        <w:t>)</w:t>
-      </w:r>
-      <w:r>
-        <w:rPr>
-          <w:rFonts w:asciiTheme="minorHAnsi" w:hAnsiTheme="minorHAnsi"/>
-          <w:sz w:val="20"/>
-        </w:rPr>
-        <w:t xml:space="preserve"> functions check if the nodes already exist and if not, create them, otherwise the </w:t>
-      </w:r>
-      <w:proofErr w:type="spellStart"/>
-      <w:r>
-        <w:rPr>
-          <w:rFonts w:asciiTheme="minorHAnsi" w:hAnsiTheme="minorHAnsi"/>
-          <w:i/>
-          <w:sz w:val="20"/>
-        </w:rPr>
-        <w:t>setValue</w:t>
-      </w:r>
-      <w:proofErr w:type="spellEnd"/>
-      <w:r>
-        <w:rPr>
-          <w:rFonts w:asciiTheme="minorHAnsi" w:hAnsiTheme="minorHAnsi"/>
-          <w:i/>
-          <w:sz w:val="20"/>
-        </w:rPr>
-        <w:t xml:space="preserve">(node, </w:t>
-      </w:r>
-      <w:proofErr w:type="spellStart"/>
-      <w:r>
-        <w:rPr>
-          <w:rFonts w:asciiTheme="minorHAnsi" w:hAnsiTheme="minorHAnsi"/>
-          <w:i/>
-          <w:sz w:val="20"/>
-        </w:rPr>
-        <w:t>num</w:t>
-      </w:r>
-      <w:proofErr w:type="spellEnd"/>
-      <w:r>
-        <w:rPr>
-          <w:rFonts w:asciiTheme="minorHAnsi" w:hAnsiTheme="minorHAnsi"/>
-          <w:i/>
-          <w:sz w:val="20"/>
-        </w:rPr>
-        <w:t>)</w:t>
+        <w:t>setValue(node, num)</w:t>
       </w:r>
       <w:r>
         <w:rPr>
@@ -641,48 +351,28 @@
         </w:rPr>
         <w:t xml:space="preserve">Both </w:t>
       </w:r>
-      <w:proofErr w:type="spellStart"/>
       <w:r>
         <w:rPr>
           <w:rFonts w:asciiTheme="minorHAnsi" w:hAnsiTheme="minorHAnsi"/>
           <w:i/>
           <w:sz w:val="20"/>
         </w:rPr>
-        <w:t>getLeft</w:t>
+        <w:t>getLeft(node)</w:t>
       </w:r>
-      <w:proofErr w:type="spellEnd"/>
+      <w:r>
+        <w:rPr>
+          <w:rFonts w:asciiTheme="minorHAnsi" w:hAnsiTheme="minorHAnsi"/>
+          <w:sz w:val="20"/>
+        </w:rPr>
+        <w:t xml:space="preserve"> and </w:t>
+      </w:r>
       <w:r>
         <w:rPr>
           <w:rFonts w:asciiTheme="minorHAnsi" w:hAnsiTheme="minorHAnsi"/>
           <w:i/>
           <w:sz w:val="20"/>
         </w:rPr>
-        <w:t>(node)</w:t>
-      </w:r>
-      <w:r>
-        <w:rPr>
-          <w:rFonts w:asciiTheme="minorHAnsi" w:hAnsiTheme="minorHAnsi"/>
-          <w:sz w:val="20"/>
-        </w:rPr>
-        <w:t xml:space="preserve"> and </w:t>
-      </w:r>
-      <w:proofErr w:type="spellStart"/>
-      <w:r>
-        <w:rPr>
-          <w:rFonts w:asciiTheme="minorHAnsi" w:hAnsiTheme="minorHAnsi"/>
-          <w:i/>
-          <w:sz w:val="20"/>
-        </w:rPr>
-        <w:t>getRight</w:t>
-      </w:r>
-      <w:proofErr w:type="spellEnd"/>
-      <w:r>
-        <w:rPr>
-          <w:rFonts w:asciiTheme="minorHAnsi" w:hAnsiTheme="minorHAnsi"/>
-          <w:i/>
-          <w:sz w:val="20"/>
-        </w:rPr>
-        <w:t>(node)</w:t>
+        <w:t>getRight(node)</w:t>
       </w:r>
       <w:r>
         <w:rPr>
@@ -710,23 +400,13 @@
         </w:rPr>
         <w:t xml:space="preserve">The </w:t>
       </w:r>
-      <w:proofErr w:type="spellStart"/>
       <w:r>
         <w:rPr>
           <w:rFonts w:asciiTheme="minorHAnsi" w:hAnsiTheme="minorHAnsi"/>
           <w:i/>
           <w:sz w:val="20"/>
         </w:rPr>
-        <w:t>getValue</w:t>
-      </w:r>
-      <w:proofErr w:type="spellEnd"/>
-      <w:r>
-        <w:rPr>
-          <w:rFonts w:asciiTheme="minorHAnsi" w:hAnsiTheme="minorHAnsi"/>
-          <w:i/>
-          <w:sz w:val="20"/>
-        </w:rPr>
-        <w:t>(node)</w:t>
+        <w:t>getValue(node)</w:t>
       </w:r>
       <w:r>
         <w:rPr>
@@ -753,23 +433,13 @@
         </w:rPr>
         <w:t xml:space="preserve">Finally, the function </w:t>
       </w:r>
-      <w:proofErr w:type="spellStart"/>
       <w:r>
         <w:rPr>
           <w:rFonts w:asciiTheme="minorHAnsi" w:hAnsiTheme="minorHAnsi"/>
           <w:i/>
           <w:sz w:val="20"/>
         </w:rPr>
-        <w:t>freeTree</w:t>
-      </w:r>
-      <w:proofErr w:type="spellEnd"/>
-      <w:r>
-        <w:rPr>
-          <w:rFonts w:asciiTheme="minorHAnsi" w:hAnsiTheme="minorHAnsi"/>
-          <w:i/>
-          <w:sz w:val="20"/>
-        </w:rPr>
-        <w:t>(node)</w:t>
+        <w:t>freeTree(node)</w:t>
       </w:r>
       <w:r>
         <w:rPr>
@@ -799,23 +469,7 @@
           <w:rFonts w:asciiTheme="minorHAnsi" w:hAnsiTheme="minorHAnsi"/>
           <w:sz w:val="20"/>
         </w:rPr>
-        <w:t xml:space="preserve"> the </w:t>
-      </w:r>
-      <w:proofErr w:type="spellStart"/>
-      <w:r>
-        <w:rPr>
-          <w:rFonts w:asciiTheme="minorHAnsi" w:hAnsiTheme="minorHAnsi"/>
-          <w:sz w:val="20"/>
-        </w:rPr>
-        <w:t>binarytree.c</w:t>
-      </w:r>
-      <w:proofErr w:type="spellEnd"/>
-      <w:r>
-        <w:rPr>
-          <w:rFonts w:asciiTheme="minorHAnsi" w:hAnsiTheme="minorHAnsi"/>
-          <w:sz w:val="20"/>
-        </w:rPr>
-        <w:t xml:space="preserve"> file has the same type of functions but adapted to a two-bit prefix tree.</w:t>
+        <w:t xml:space="preserve"> the binarytree.c file has the same type of functions but adapted to a two-bit prefix tree.</w:t>
       </w:r>
     </w:p>
     <w:p>
@@ -844,7 +498,6 @@
           <w:sz w:val="36"/>
         </w:rPr>
       </w:pPr>
-      <w:proofErr w:type="spellStart"/>
       <w:r>
         <w:rPr>
           <w:rFonts w:asciiTheme="minorHAnsi" w:hAnsiTheme="minorHAnsi"/>
@@ -853,7 +506,6 @@
         </w:rPr>
         <w:t>prefixTree.c</w:t>
       </w:r>
-      <w:proofErr w:type="spellEnd"/>
     </w:p>
     <w:p>
       <w:pPr>
@@ -865,8 +517,6 @@
           <w:sz w:val="16"/>
         </w:rPr>
       </w:pPr>
-      <w:bookmarkStart w:id="0" w:name="_GoBack"/>
-      <w:bookmarkEnd w:id="0"/>
     </w:p>
     <w:p>
       <w:pPr>
@@ -918,7 +568,6 @@
         </w:rPr>
         <w:t xml:space="preserve">          </w:t>
       </w:r>
-      <w:proofErr w:type="spellStart"/>
       <w:r>
         <w:rPr>
           <w:rFonts w:asciiTheme="minorHAnsi" w:hAnsiTheme="minorHAnsi"/>
@@ -926,9 +575,8 @@
           <w:i/>
           <w:sz w:val="24"/>
         </w:rPr>
-        <w:t>PrefixTree</w:t>
+        <w:t>PrefixTree:</w:t>
       </w:r>
-      <w:proofErr w:type="spellEnd"/>
       <w:r>
         <w:rPr>
           <w:rFonts w:asciiTheme="minorHAnsi" w:hAnsiTheme="minorHAnsi"/>
@@ -936,7 +584,7 @@
           <w:i/>
           <w:sz w:val="24"/>
         </w:rPr>
-        <w:t>:</w:t>
+        <w:tab/>
       </w:r>
       <w:r>
         <w:rPr>
@@ -990,7 +638,7 @@
           <w:i/>
           <w:sz w:val="24"/>
         </w:rPr>
-        <w:tab/>
+        <w:t xml:space="preserve">      </w:t>
       </w:r>
       <w:r>
         <w:rPr>
@@ -999,27 +647,7 @@
           <w:i/>
           <w:sz w:val="24"/>
         </w:rPr>
-        <w:t xml:space="preserve">      </w:t>
-      </w:r>
-      <w:proofErr w:type="spellStart"/>
-      <w:r>
-        <w:rPr>
-          <w:rFonts w:asciiTheme="minorHAnsi" w:hAnsiTheme="minorHAnsi"/>
-          <w:b/>
-          <w:i/>
-          <w:sz w:val="24"/>
-        </w:rPr>
-        <w:t>PrintTable</w:t>
-      </w:r>
-      <w:proofErr w:type="spellEnd"/>
-      <w:r>
-        <w:rPr>
-          <w:rFonts w:asciiTheme="minorHAnsi" w:hAnsiTheme="minorHAnsi"/>
-          <w:b/>
-          <w:i/>
-          <w:sz w:val="24"/>
-        </w:rPr>
-        <w:t>:</w:t>
+        <w:t>PrintTable:</w:t>
       </w:r>
     </w:p>
     <w:p>
@@ -1101,8 +729,6 @@
                                 <w:lang w:eastAsia="en-GB"/>
                               </w:rPr>
                             </w:pPr>
-                            <w:proofErr w:type="spellStart"/>
-                            <w:proofErr w:type="gramStart"/>
                             <w:r>
                               <w:rPr>
                                 <w:rFonts w:cs="Times New Roman"/>
@@ -1111,29 +737,7 @@
                                 <w:szCs w:val="18"/>
                                 <w:lang w:eastAsia="en-GB"/>
                               </w:rPr>
-                              <w:t>PrintTable</w:t>
-                            </w:r>
-                            <w:proofErr w:type="spellEnd"/>
-                            <w:r>
-                              <w:rPr>
-                                <w:rFonts w:cs="Times New Roman"/>
-                                <w:b/>
-                                <w:sz w:val="20"/>
-                                <w:szCs w:val="18"/>
-                                <w:lang w:eastAsia="en-GB"/>
-                              </w:rPr>
-                              <w:t>(</w:t>
-                            </w:r>
-                            <w:proofErr w:type="gramEnd"/>
-                            <w:r>
-                              <w:rPr>
-                                <w:rFonts w:cs="Times New Roman"/>
-                                <w:b/>
-                                <w:sz w:val="20"/>
-                                <w:szCs w:val="18"/>
-                                <w:lang w:eastAsia="en-GB"/>
-                              </w:rPr>
-                              <w:t>node, str1, str2)</w:t>
+                              <w:t>PrintTable(node, str1, str2)</w:t>
                             </w:r>
                           </w:p>
                           <w:p>
@@ -1225,29 +829,7 @@
                                 <w:szCs w:val="19"/>
                                 <w:lang w:eastAsia="en-GB"/>
                               </w:rPr>
-                              <w:t xml:space="preserve">Allocate memory for an </w:t>
-                            </w:r>
-                            <w:proofErr w:type="spellStart"/>
-                            <w:r>
-                              <w:rPr>
-                                <w:rFonts w:cs="Times New Roman"/>
-                                <w:color w:val="000000"/>
-                                <w:sz w:val="19"/>
-                                <w:szCs w:val="19"/>
-                                <w:lang w:eastAsia="en-GB"/>
-                              </w:rPr>
-                              <w:t>auxiliar</w:t>
-                            </w:r>
-                            <w:proofErr w:type="spellEnd"/>
-                            <w:r>
-                              <w:rPr>
-                                <w:rFonts w:cs="Times New Roman"/>
-                                <w:color w:val="000000"/>
-                                <w:sz w:val="19"/>
-                                <w:szCs w:val="19"/>
-                                <w:lang w:eastAsia="en-GB"/>
-                              </w:rPr>
-                              <w:t xml:space="preserve"> string named aux</w:t>
+                              <w:t>Allocate memory for an auxiliar string named aux</w:t>
                             </w:r>
                           </w:p>
                           <w:p>
@@ -1270,63 +852,7 @@
                                 <w:szCs w:val="19"/>
                                 <w:lang w:eastAsia="en-GB"/>
                               </w:rPr>
-                              <w:t xml:space="preserve">for </w:t>
-                            </w:r>
-                            <w:proofErr w:type="spellStart"/>
-                            <w:proofErr w:type="gramStart"/>
-                            <w:r>
-                              <w:rPr>
-                                <w:rFonts w:cs="Times New Roman"/>
-                                <w:color w:val="000000"/>
-                                <w:sz w:val="19"/>
-                                <w:szCs w:val="19"/>
-                                <w:lang w:eastAsia="en-GB"/>
-                              </w:rPr>
-                              <w:t>i</w:t>
-                            </w:r>
-                            <w:proofErr w:type="spellEnd"/>
-                            <w:r>
-                              <w:rPr>
-                                <w:rFonts w:cs="Times New Roman"/>
-                                <w:color w:val="000000"/>
-                                <w:sz w:val="19"/>
-                                <w:szCs w:val="19"/>
-                                <w:lang w:eastAsia="en-GB"/>
-                              </w:rPr>
-                              <w:t xml:space="preserve"> :</w:t>
-                            </w:r>
-                            <w:proofErr w:type="gramEnd"/>
-                            <w:r>
-                              <w:rPr>
-                                <w:rFonts w:cs="Times New Roman"/>
-                                <w:color w:val="000000"/>
-                                <w:sz w:val="19"/>
-                                <w:szCs w:val="19"/>
-                                <w:lang w:eastAsia="en-GB"/>
-                              </w:rPr>
-                              <w:t xml:space="preserve">= 0 to </w:t>
-                            </w:r>
-                            <w:proofErr w:type="spellStart"/>
-                            <w:r>
-                              <w:rPr>
-                                <w:rFonts w:cs="Times New Roman"/>
-                                <w:color w:val="000000"/>
-                                <w:sz w:val="19"/>
-                                <w:szCs w:val="19"/>
-                                <w:lang w:eastAsia="en-GB"/>
-                              </w:rPr>
-                              <w:t>lenght</w:t>
-                            </w:r>
-                            <w:proofErr w:type="spellEnd"/>
-                            <w:r>
-                              <w:rPr>
-                                <w:rFonts w:cs="Times New Roman"/>
-                                <w:color w:val="000000"/>
-                                <w:sz w:val="19"/>
-                                <w:szCs w:val="19"/>
-                                <w:lang w:eastAsia="en-GB"/>
-                              </w:rPr>
-                              <w:t>(str1) + length(str2)</w:t>
+                              <w:t>for i := 0 to lenght(str1) + length(str2)</w:t>
                             </w:r>
                           </w:p>
                           <w:p>
@@ -1349,29 +875,7 @@
                                 <w:szCs w:val="19"/>
                                 <w:lang w:eastAsia="en-GB"/>
                               </w:rPr>
-                              <w:t xml:space="preserve">   aux[</w:t>
-                            </w:r>
-                            <w:proofErr w:type="spellStart"/>
-                            <w:r>
-                              <w:rPr>
-                                <w:rFonts w:cs="Times New Roman"/>
-                                <w:color w:val="000000"/>
-                                <w:sz w:val="19"/>
-                                <w:szCs w:val="19"/>
-                                <w:lang w:eastAsia="en-GB"/>
-                              </w:rPr>
-                              <w:t>i</w:t>
-                            </w:r>
-                            <w:proofErr w:type="spellEnd"/>
-                            <w:r>
-                              <w:rPr>
-                                <w:rFonts w:cs="Times New Roman"/>
-                                <w:color w:val="000000"/>
-                                <w:sz w:val="19"/>
-                                <w:szCs w:val="19"/>
-                                <w:lang w:eastAsia="en-GB"/>
-                              </w:rPr>
-                              <w:t>] = ‘/0’</w:t>
+                              <w:t xml:space="preserve">   aux[i] = ‘/0’</w:t>
                             </w:r>
                           </w:p>
                           <w:p>
@@ -1432,49 +936,15 @@
                                 <w:lang w:eastAsia="en-GB"/>
                               </w:rPr>
                             </w:pPr>
-                            <w:proofErr w:type="spellStart"/>
-                            <w:r>
-                              <w:rPr>
-                                <w:rFonts w:cs="Times New Roman"/>
-                                <w:color w:val="000000"/>
-                                <w:sz w:val="19"/>
-                                <w:szCs w:val="19"/>
-                                <w:lang w:eastAsia="en-GB"/>
-                              </w:rPr>
-                              <w:t>PrintTable</w:t>
-                            </w:r>
-                            <w:proofErr w:type="spellEnd"/>
-                            <w:r>
-                              <w:rPr>
-                                <w:rFonts w:cs="Times New Roman"/>
-                                <w:color w:val="000000"/>
-                                <w:sz w:val="19"/>
-                                <w:szCs w:val="19"/>
-                                <w:lang w:eastAsia="en-GB"/>
-                              </w:rPr>
-                              <w:t>(</w:t>
-                            </w:r>
-                            <w:proofErr w:type="spellStart"/>
-                            <w:r>
-                              <w:rPr>
-                                <w:rFonts w:cs="Times New Roman"/>
-                                <w:color w:val="000000"/>
-                                <w:sz w:val="19"/>
-                                <w:szCs w:val="19"/>
-                                <w:lang w:eastAsia="en-GB"/>
-                              </w:rPr>
-                              <w:t>getLeft</w:t>
-                            </w:r>
-                            <w:proofErr w:type="spellEnd"/>
-                            <w:r>
-                              <w:rPr>
-                                <w:rFonts w:cs="Times New Roman"/>
-                                <w:color w:val="000000"/>
-                                <w:sz w:val="19"/>
-                                <w:szCs w:val="19"/>
-                                <w:lang w:eastAsia="en-GB"/>
-                              </w:rPr>
-                              <w:t>(node), aux, “0”)</w:t>
+                            <w:r>
+                              <w:rPr>
+                                <w:rFonts w:cs="Times New Roman"/>
+                                <w:color w:val="000000"/>
+                                <w:sz w:val="19"/>
+                                <w:szCs w:val="19"/>
+                                <w:lang w:eastAsia="en-GB"/>
+                              </w:rPr>
+                              <w:t>PrintTable(getLeft(node), aux, “0”)</w:t>
                             </w:r>
                           </w:p>
                           <w:p>
@@ -1489,49 +959,15 @@
                                 <w:lang w:eastAsia="en-GB"/>
                               </w:rPr>
                             </w:pPr>
-                            <w:proofErr w:type="spellStart"/>
-                            <w:r>
-                              <w:rPr>
-                                <w:rFonts w:cs="Times New Roman"/>
-                                <w:color w:val="000000"/>
-                                <w:sz w:val="19"/>
-                                <w:szCs w:val="19"/>
-                                <w:lang w:eastAsia="en-GB"/>
-                              </w:rPr>
-                              <w:t>PrintTable</w:t>
-                            </w:r>
-                            <w:proofErr w:type="spellEnd"/>
-                            <w:r>
-                              <w:rPr>
-                                <w:rFonts w:cs="Times New Roman"/>
-                                <w:color w:val="000000"/>
-                                <w:sz w:val="19"/>
-                                <w:szCs w:val="19"/>
-                                <w:lang w:eastAsia="en-GB"/>
-                              </w:rPr>
-                              <w:t>(</w:t>
-                            </w:r>
-                            <w:proofErr w:type="spellStart"/>
-                            <w:r>
-                              <w:rPr>
-                                <w:rFonts w:cs="Times New Roman"/>
-                                <w:color w:val="000000"/>
-                                <w:sz w:val="19"/>
-                                <w:szCs w:val="19"/>
-                                <w:lang w:eastAsia="en-GB"/>
-                              </w:rPr>
-                              <w:t>getRight</w:t>
-                            </w:r>
-                            <w:proofErr w:type="spellEnd"/>
-                            <w:r>
-                              <w:rPr>
-                                <w:rFonts w:cs="Times New Roman"/>
-                                <w:color w:val="000000"/>
-                                <w:sz w:val="19"/>
-                                <w:szCs w:val="19"/>
-                                <w:lang w:eastAsia="en-GB"/>
-                              </w:rPr>
-                              <w:t>(node), aux, “1”)</w:t>
+                            <w:r>
+                              <w:rPr>
+                                <w:rFonts w:cs="Times New Roman"/>
+                                <w:color w:val="000000"/>
+                                <w:sz w:val="19"/>
+                                <w:szCs w:val="19"/>
+                                <w:lang w:eastAsia="en-GB"/>
+                              </w:rPr>
+                              <w:t>PrintTable(getRight(node), aux, “1”)</w:t>
                             </w:r>
                           </w:p>
                           <w:p>
@@ -2388,7 +1824,6 @@
                                 <w:lang w:eastAsia="en-GB"/>
                               </w:rPr>
                             </w:pPr>
-                            <w:proofErr w:type="spellStart"/>
                             <w:r>
                               <w:rPr>
                                 <w:rFonts w:cs="Times New Roman"/>
@@ -2397,42 +1832,39 @@
                                 <w:szCs w:val="18"/>
                                 <w:lang w:eastAsia="en-GB"/>
                               </w:rPr>
-                              <w:t>PrefixTree</w:t>
-                            </w:r>
-                            <w:proofErr w:type="spellEnd"/>
-                            <w:r>
-                              <w:rPr>
-                                <w:rFonts w:cs="Times New Roman"/>
-                                <w:b/>
+                              <w:t>PrefixTree(file)</w:t>
+                            </w:r>
+                          </w:p>
+                          <w:p>
+                            <w:pPr>
+                              <w:jc w:val="both"/>
+                              <w:rPr>
+                                <w:rFonts w:cs="Times New Roman"/>
                                 <w:sz w:val="20"/>
                                 <w:szCs w:val="18"/>
                                 <w:lang w:eastAsia="en-GB"/>
                               </w:rPr>
-                              <w:t>(file)</w:t>
-                            </w:r>
-                          </w:p>
-                          <w:p>
-                            <w:pPr>
-                              <w:jc w:val="both"/>
+                            </w:pPr>
+                            <w:r>
                               <w:rPr>
                                 <w:rFonts w:cs="Times New Roman"/>
                                 <w:sz w:val="20"/>
                                 <w:szCs w:val="18"/>
                                 <w:lang w:eastAsia="en-GB"/>
                               </w:rPr>
-                            </w:pPr>
-                            <w:proofErr w:type="spellStart"/>
-                            <w:proofErr w:type="gramStart"/>
-                            <w:r>
+                              <w:t>ptr :=open(file)</w:t>
+                            </w:r>
+                          </w:p>
+                          <w:p>
+                            <w:pPr>
+                              <w:jc w:val="both"/>
                               <w:rPr>
                                 <w:rFonts w:cs="Times New Roman"/>
                                 <w:sz w:val="20"/>
                                 <w:szCs w:val="18"/>
                                 <w:lang w:eastAsia="en-GB"/>
                               </w:rPr>
-                              <w:t>ptr</w:t>
-                            </w:r>
-                            <w:proofErr w:type="spellEnd"/>
+                            </w:pPr>
                             <w:r>
                               <w:rPr>
                                 <w:rFonts w:cs="Times New Roman"/>
@@ -2440,41 +1872,39 @@
                                 <w:szCs w:val="18"/>
                                 <w:lang w:eastAsia="en-GB"/>
                               </w:rPr>
-                              <w:t xml:space="preserve"> :</w:t>
-                            </w:r>
-                            <w:proofErr w:type="gramEnd"/>
-                            <w:r>
+                              <w:t>nextHop:= 0</w:t>
+                            </w:r>
+                          </w:p>
+                          <w:p>
+                            <w:pPr>
+                              <w:jc w:val="both"/>
                               <w:rPr>
                                 <w:rFonts w:cs="Times New Roman"/>
                                 <w:sz w:val="20"/>
                                 <w:szCs w:val="18"/>
                                 <w:lang w:eastAsia="en-GB"/>
                               </w:rPr>
-                              <w:t>=open(file)</w:t>
-                            </w:r>
-                          </w:p>
-                          <w:p>
-                            <w:pPr>
-                              <w:jc w:val="both"/>
+                            </w:pPr>
+                            <w:r>
                               <w:rPr>
                                 <w:rFonts w:cs="Times New Roman"/>
                                 <w:sz w:val="20"/>
                                 <w:szCs w:val="18"/>
                                 <w:lang w:eastAsia="en-GB"/>
                               </w:rPr>
-                            </w:pPr>
-                            <w:proofErr w:type="spellStart"/>
-                            <w:proofErr w:type="gramStart"/>
-                            <w:r>
+                              <w:t>root:= newNode(-2)</w:t>
+                            </w:r>
+                          </w:p>
+                          <w:p>
+                            <w:pPr>
+                              <w:jc w:val="both"/>
                               <w:rPr>
                                 <w:rFonts w:cs="Times New Roman"/>
                                 <w:sz w:val="20"/>
                                 <w:szCs w:val="18"/>
                                 <w:lang w:eastAsia="en-GB"/>
                               </w:rPr>
-                              <w:t>nextHop</w:t>
-                            </w:r>
-                            <w:proofErr w:type="spellEnd"/>
+                            </w:pPr>
                             <w:r>
                               <w:rPr>
                                 <w:rFonts w:cs="Times New Roman"/>
@@ -2482,108 +1912,7 @@
                                 <w:szCs w:val="18"/>
                                 <w:lang w:eastAsia="en-GB"/>
                               </w:rPr>
-                              <w:t>:=</w:t>
-                            </w:r>
-                            <w:proofErr w:type="gramEnd"/>
-                            <w:r>
-                              <w:rPr>
-                                <w:rFonts w:cs="Times New Roman"/>
-                                <w:sz w:val="20"/>
-                                <w:szCs w:val="18"/>
-                                <w:lang w:eastAsia="en-GB"/>
-                              </w:rPr>
-                              <w:t xml:space="preserve"> 0</w:t>
-                            </w:r>
-                          </w:p>
-                          <w:p>
-                            <w:pPr>
-                              <w:jc w:val="both"/>
-                              <w:rPr>
-                                <w:rFonts w:cs="Times New Roman"/>
-                                <w:sz w:val="20"/>
-                                <w:szCs w:val="18"/>
-                                <w:lang w:eastAsia="en-GB"/>
-                              </w:rPr>
-                            </w:pPr>
-                            <w:proofErr w:type="gramStart"/>
-                            <w:r>
-                              <w:rPr>
-                                <w:rFonts w:cs="Times New Roman"/>
-                                <w:sz w:val="20"/>
-                                <w:szCs w:val="18"/>
-                                <w:lang w:eastAsia="en-GB"/>
-                              </w:rPr>
-                              <w:t>root:=</w:t>
-                            </w:r>
-                            <w:proofErr w:type="gramEnd"/>
-                            <w:r>
-                              <w:rPr>
-                                <w:rFonts w:cs="Times New Roman"/>
-                                <w:sz w:val="20"/>
-                                <w:szCs w:val="18"/>
-                                <w:lang w:eastAsia="en-GB"/>
-                              </w:rPr>
-                              <w:t xml:space="preserve"> </w:t>
-                            </w:r>
-                            <w:proofErr w:type="spellStart"/>
-                            <w:r>
-                              <w:rPr>
-                                <w:rFonts w:cs="Times New Roman"/>
-                                <w:sz w:val="20"/>
-                                <w:szCs w:val="18"/>
-                                <w:lang w:eastAsia="en-GB"/>
-                              </w:rPr>
-                              <w:t>newNode</w:t>
-                            </w:r>
-                            <w:proofErr w:type="spellEnd"/>
-                            <w:r>
-                              <w:rPr>
-                                <w:rFonts w:cs="Times New Roman"/>
-                                <w:sz w:val="20"/>
-                                <w:szCs w:val="18"/>
-                                <w:lang w:eastAsia="en-GB"/>
-                              </w:rPr>
-                              <w:t>(-2)</w:t>
-                            </w:r>
-                          </w:p>
-                          <w:p>
-                            <w:pPr>
-                              <w:jc w:val="both"/>
-                              <w:rPr>
-                                <w:rFonts w:cs="Times New Roman"/>
-                                <w:sz w:val="20"/>
-                                <w:szCs w:val="18"/>
-                                <w:lang w:eastAsia="en-GB"/>
-                              </w:rPr>
-                            </w:pPr>
-                            <w:r>
-                              <w:rPr>
-                                <w:rFonts w:cs="Times New Roman"/>
-                                <w:sz w:val="20"/>
-                                <w:szCs w:val="18"/>
-                                <w:lang w:eastAsia="en-GB"/>
-                              </w:rPr>
-                              <w:t xml:space="preserve">if </w:t>
-                            </w:r>
-                            <w:proofErr w:type="spellStart"/>
-                            <w:r>
-                              <w:rPr>
-                                <w:rFonts w:cs="Times New Roman"/>
-                                <w:sz w:val="20"/>
-                                <w:szCs w:val="18"/>
-                                <w:lang w:eastAsia="en-GB"/>
-                              </w:rPr>
-                              <w:t>ptr</w:t>
-                            </w:r>
-                            <w:proofErr w:type="spellEnd"/>
-                            <w:r>
-                              <w:rPr>
-                                <w:rFonts w:cs="Times New Roman"/>
-                                <w:sz w:val="20"/>
-                                <w:szCs w:val="18"/>
-                                <w:lang w:eastAsia="en-GB"/>
-                              </w:rPr>
-                              <w:t xml:space="preserve"> = null then</w:t>
+                              <w:t>if ptr = null then</w:t>
                             </w:r>
                           </w:p>
                           <w:p>
@@ -2742,11 +2071,13 @@
                                 <w:szCs w:val="18"/>
                                 <w:lang w:eastAsia="en-GB"/>
                               </w:rPr>
-                              <w:t xml:space="preserve">    </w:t>
-                            </w:r>
-                            <w:proofErr w:type="spellStart"/>
-                            <w:proofErr w:type="gramStart"/>
-                            <w:r>
+                              <w:t xml:space="preserve">    InsertPrefix(prefix, nextHop, strlen(prefix), root, 0)</w:t>
+                            </w:r>
+                          </w:p>
+                          <w:p>
+                            <w:pPr>
+                              <w:shd w:val="clear" w:color="auto" w:fill="FFFFFF"/>
+                              <w:jc w:val="both"/>
                               <w:rPr>
                                 <w:rFonts w:cs="Times New Roman"/>
                                 <w:color w:val="000000"/>
@@ -2754,9 +2085,7 @@
                                 <w:szCs w:val="18"/>
                                 <w:lang w:eastAsia="en-GB"/>
                               </w:rPr>
-                              <w:t>InsertPrefix</w:t>
-                            </w:r>
-                            <w:proofErr w:type="spellEnd"/>
+                            </w:pPr>
                             <w:r>
                               <w:rPr>
                                 <w:rFonts w:cs="Times New Roman"/>
@@ -2765,10 +2094,13 @@
                                 <w:szCs w:val="18"/>
                                 <w:lang w:eastAsia="en-GB"/>
                               </w:rPr>
-                              <w:t>(</w:t>
-                            </w:r>
-                            <w:proofErr w:type="gramEnd"/>
-                            <w:r>
+                              <w:t>end while</w:t>
+                            </w:r>
+                          </w:p>
+                          <w:p>
+                            <w:pPr>
+                              <w:shd w:val="clear" w:color="auto" w:fill="FFFFFF"/>
+                              <w:jc w:val="both"/>
                               <w:rPr>
                                 <w:rFonts w:cs="Times New Roman"/>
                                 <w:color w:val="000000"/>
@@ -2776,9 +2108,7 @@
                                 <w:szCs w:val="18"/>
                                 <w:lang w:eastAsia="en-GB"/>
                               </w:rPr>
-                              <w:t xml:space="preserve">prefix, </w:t>
-                            </w:r>
-                            <w:proofErr w:type="spellStart"/>
+                            </w:pPr>
                             <w:r>
                               <w:rPr>
                                 <w:rFonts w:cs="Times New Roman"/>
@@ -2787,108 +2117,7 @@
                                 <w:szCs w:val="18"/>
                                 <w:lang w:eastAsia="en-GB"/>
                               </w:rPr>
-                              <w:t>nextHop</w:t>
-                            </w:r>
-                            <w:proofErr w:type="spellEnd"/>
-                            <w:r>
-                              <w:rPr>
-                                <w:rFonts w:cs="Times New Roman"/>
-                                <w:color w:val="000000"/>
-                                <w:sz w:val="20"/>
-                                <w:szCs w:val="18"/>
-                                <w:lang w:eastAsia="en-GB"/>
-                              </w:rPr>
-                              <w:t xml:space="preserve">, </w:t>
-                            </w:r>
-                            <w:proofErr w:type="spellStart"/>
-                            <w:r>
-                              <w:rPr>
-                                <w:rFonts w:cs="Times New Roman"/>
-                                <w:color w:val="000000"/>
-                                <w:sz w:val="20"/>
-                                <w:szCs w:val="18"/>
-                                <w:lang w:eastAsia="en-GB"/>
-                              </w:rPr>
-                              <w:t>strlen</w:t>
-                            </w:r>
-                            <w:proofErr w:type="spellEnd"/>
-                            <w:r>
-                              <w:rPr>
-                                <w:rFonts w:cs="Times New Roman"/>
-                                <w:color w:val="000000"/>
-                                <w:sz w:val="20"/>
-                                <w:szCs w:val="18"/>
-                                <w:lang w:eastAsia="en-GB"/>
-                              </w:rPr>
-                              <w:t>(prefix), root, 0)</w:t>
-                            </w:r>
-                          </w:p>
-                          <w:p>
-                            <w:pPr>
-                              <w:shd w:val="clear" w:color="auto" w:fill="FFFFFF"/>
-                              <w:jc w:val="both"/>
-                              <w:rPr>
-                                <w:rFonts w:cs="Times New Roman"/>
-                                <w:color w:val="000000"/>
-                                <w:sz w:val="20"/>
-                                <w:szCs w:val="18"/>
-                                <w:lang w:eastAsia="en-GB"/>
-                              </w:rPr>
-                            </w:pPr>
-                            <w:r>
-                              <w:rPr>
-                                <w:rFonts w:cs="Times New Roman"/>
-                                <w:color w:val="000000"/>
-                                <w:sz w:val="20"/>
-                                <w:szCs w:val="18"/>
-                                <w:lang w:eastAsia="en-GB"/>
-                              </w:rPr>
-                              <w:t>end while</w:t>
-                            </w:r>
-                          </w:p>
-                          <w:p>
-                            <w:pPr>
-                              <w:shd w:val="clear" w:color="auto" w:fill="FFFFFF"/>
-                              <w:jc w:val="both"/>
-                              <w:rPr>
-                                <w:rFonts w:cs="Times New Roman"/>
-                                <w:color w:val="000000"/>
-                                <w:sz w:val="20"/>
-                                <w:szCs w:val="18"/>
-                                <w:lang w:eastAsia="en-GB"/>
-                              </w:rPr>
-                            </w:pPr>
-                            <w:r>
-                              <w:rPr>
-                                <w:rFonts w:cs="Times New Roman"/>
-                                <w:color w:val="000000"/>
-                                <w:sz w:val="20"/>
-                                <w:szCs w:val="18"/>
-                                <w:lang w:eastAsia="en-GB"/>
-                              </w:rPr>
-                              <w:t>close(</w:t>
-                            </w:r>
-                            <w:proofErr w:type="spellStart"/>
-                            <w:r>
-                              <w:rPr>
-                                <w:rFonts w:cs="Times New Roman"/>
-                                <w:color w:val="000000"/>
-                                <w:sz w:val="20"/>
-                                <w:szCs w:val="18"/>
-                                <w:lang w:eastAsia="en-GB"/>
-                              </w:rPr>
-                              <w:t>ptr</w:t>
-                            </w:r>
-                            <w:proofErr w:type="spellEnd"/>
-                            <w:r>
-                              <w:rPr>
-                                <w:rFonts w:cs="Times New Roman"/>
-                                <w:color w:val="000000"/>
-                                <w:sz w:val="20"/>
-                                <w:szCs w:val="18"/>
-                                <w:lang w:eastAsia="en-GB"/>
-                              </w:rPr>
-                              <w:t>)</w:t>
+                              <w:t>close(ptr)</w:t>
                             </w:r>
                           </w:p>
                           <w:p>
@@ -3575,78 +2804,7 @@
                                 <w:szCs w:val="19"/>
                                 <w:lang w:eastAsia="en-GB"/>
                               </w:rPr>
-                              <w:t xml:space="preserve">This function calls another one, the </w:t>
-                            </w:r>
-                            <w:proofErr w:type="spellStart"/>
-                            <w:proofErr w:type="gramStart"/>
-                            <w:r>
-                              <w:rPr>
-                                <w:rFonts w:cs="Times New Roman"/>
-                                <w:sz w:val="19"/>
-                                <w:szCs w:val="19"/>
-                                <w:lang w:eastAsia="en-GB"/>
-                              </w:rPr>
-                              <w:t>deleteP</w:t>
-                            </w:r>
-                            <w:proofErr w:type="spellEnd"/>
-                            <w:r>
-                              <w:rPr>
-                                <w:rFonts w:cs="Times New Roman"/>
-                                <w:sz w:val="19"/>
-                                <w:szCs w:val="19"/>
-                                <w:lang w:eastAsia="en-GB"/>
-                              </w:rPr>
-                              <w:t>(</w:t>
-                            </w:r>
-                            <w:proofErr w:type="gramEnd"/>
-                            <w:r>
-                              <w:rPr>
-                                <w:rFonts w:cs="Times New Roman"/>
-                                <w:sz w:val="19"/>
-                                <w:szCs w:val="19"/>
-                                <w:lang w:eastAsia="en-GB"/>
-                              </w:rPr>
-                              <w:t xml:space="preserve">) that takes care of all situations that could happen when the user wants to delete a prefix. For instance: if the node to delete is a leaf of the tree, it has to be checked if its parents have prefixes associated and, in that case, they won’t be erased from the tree, otherwise they could also be deleted. That decision is taken at </w:t>
-                            </w:r>
-                            <w:proofErr w:type="gramStart"/>
-                            <w:r>
-                              <w:rPr>
-                                <w:rFonts w:cs="Times New Roman"/>
-                                <w:sz w:val="19"/>
-                                <w:szCs w:val="19"/>
-                                <w:lang w:eastAsia="en-GB"/>
-                              </w:rPr>
-                              <w:t>Erase(</w:t>
-                            </w:r>
-                            <w:proofErr w:type="gramEnd"/>
-                            <w:r>
-                              <w:rPr>
-                                <w:rFonts w:cs="Times New Roman"/>
-                                <w:sz w:val="19"/>
-                                <w:szCs w:val="19"/>
-                                <w:lang w:eastAsia="en-GB"/>
-                              </w:rPr>
-                              <w:t xml:space="preserve">) function that is called in </w:t>
-                            </w:r>
-                            <w:proofErr w:type="spellStart"/>
-                            <w:r>
-                              <w:rPr>
-                                <w:rFonts w:cs="Times New Roman"/>
-                                <w:sz w:val="19"/>
-                                <w:szCs w:val="19"/>
-                                <w:lang w:eastAsia="en-GB"/>
-                              </w:rPr>
-                              <w:t>deleteP</w:t>
-                            </w:r>
-                            <w:proofErr w:type="spellEnd"/>
-                            <w:r>
-                              <w:rPr>
-                                <w:rFonts w:cs="Times New Roman"/>
-                                <w:sz w:val="19"/>
-                                <w:szCs w:val="19"/>
-                                <w:lang w:eastAsia="en-GB"/>
-                              </w:rPr>
-                              <w:t>().</w:t>
+                              <w:t>This function calls another one, the deleteP() that takes care of all situations that could happen when the user wants to delete a prefix. For instance: if the node to delete is a leaf of the tree, it has to be checked if its parents have prefixes associated and, in that case, they won’t be erased from the tree, otherwise they could also be deleted. That decision is taken at Erase() function that is called in deleteP().</w:t>
                             </w:r>
                           </w:p>
                         </w:txbxContent>
@@ -3693,78 +2851,7 @@
                           <w:szCs w:val="19"/>
                           <w:lang w:eastAsia="en-GB"/>
                         </w:rPr>
-                        <w:t xml:space="preserve">This function calls another one, the </w:t>
-                      </w:r>
-                      <w:proofErr w:type="spellStart"/>
-                      <w:proofErr w:type="gramStart"/>
-                      <w:r>
-                        <w:rPr>
-                          <w:rFonts w:cs="Times New Roman"/>
-                          <w:sz w:val="19"/>
-                          <w:szCs w:val="19"/>
-                          <w:lang w:eastAsia="en-GB"/>
-                        </w:rPr>
-                        <w:t>deleteP</w:t>
-                      </w:r>
-                      <w:proofErr w:type="spellEnd"/>
-                      <w:r>
-                        <w:rPr>
-                          <w:rFonts w:cs="Times New Roman"/>
-                          <w:sz w:val="19"/>
-                          <w:szCs w:val="19"/>
-                          <w:lang w:eastAsia="en-GB"/>
-                        </w:rPr>
-                        <w:t>(</w:t>
-                      </w:r>
-                      <w:proofErr w:type="gramEnd"/>
-                      <w:r>
-                        <w:rPr>
-                          <w:rFonts w:cs="Times New Roman"/>
-                          <w:sz w:val="19"/>
-                          <w:szCs w:val="19"/>
-                          <w:lang w:eastAsia="en-GB"/>
-                        </w:rPr>
-                        <w:t xml:space="preserve">) that takes care of all situations that could happen when the user wants to delete a prefix. For instance: if the node to delete is a leaf of the tree, it has to be checked if its parents have prefixes associated and, in that case, they won’t be erased from the tree, otherwise they could also be deleted. That decision is taken at </w:t>
-                      </w:r>
-                      <w:proofErr w:type="gramStart"/>
-                      <w:r>
-                        <w:rPr>
-                          <w:rFonts w:cs="Times New Roman"/>
-                          <w:sz w:val="19"/>
-                          <w:szCs w:val="19"/>
-                          <w:lang w:eastAsia="en-GB"/>
-                        </w:rPr>
-                        <w:t>Erase(</w:t>
-                      </w:r>
-                      <w:proofErr w:type="gramEnd"/>
-                      <w:r>
-                        <w:rPr>
-                          <w:rFonts w:cs="Times New Roman"/>
-                          <w:sz w:val="19"/>
-                          <w:szCs w:val="19"/>
-                          <w:lang w:eastAsia="en-GB"/>
-                        </w:rPr>
-                        <w:t xml:space="preserve">) function that is called in </w:t>
-                      </w:r>
-                      <w:proofErr w:type="spellStart"/>
-                      <w:r>
-                        <w:rPr>
-                          <w:rFonts w:cs="Times New Roman"/>
-                          <w:sz w:val="19"/>
-                          <w:szCs w:val="19"/>
-                          <w:lang w:eastAsia="en-GB"/>
-                        </w:rPr>
-                        <w:t>deleteP</w:t>
-                      </w:r>
-                      <w:proofErr w:type="spellEnd"/>
-                      <w:r>
-                        <w:rPr>
-                          <w:rFonts w:cs="Times New Roman"/>
-                          <w:sz w:val="19"/>
-                          <w:szCs w:val="19"/>
-                          <w:lang w:eastAsia="en-GB"/>
-                        </w:rPr>
-                        <w:t>().</w:t>
+                        <w:t>This function calls another one, the deleteP() that takes care of all situations that could happen when the user wants to delete a prefix. For instance: if the node to delete is a leaf of the tree, it has to be checked if its parents have prefixes associated and, in that case, they won’t be erased from the tree, otherwise they could also be deleted. That decision is taken at Erase() function that is called in deleteP().</w:t>
                       </w:r>
                     </w:p>
                   </w:txbxContent>
@@ -3844,33 +2931,13 @@
                                 <w:sz w:val="22"/>
                               </w:rPr>
                             </w:pPr>
-                            <w:proofErr w:type="spellStart"/>
-                            <w:proofErr w:type="gramStart"/>
                             <w:r>
                               <w:rPr>
                                 <w:rFonts w:asciiTheme="minorHAnsi" w:hAnsiTheme="minorHAnsi"/>
                                 <w:b/>
                                 <w:sz w:val="20"/>
                               </w:rPr>
-                              <w:t>DeletePrefix</w:t>
-                            </w:r>
-                            <w:proofErr w:type="spellEnd"/>
-                            <w:r>
-                              <w:rPr>
-                                <w:rFonts w:asciiTheme="minorHAnsi" w:hAnsiTheme="minorHAnsi"/>
-                                <w:b/>
-                                <w:sz w:val="20"/>
-                              </w:rPr>
-                              <w:t>(</w:t>
-                            </w:r>
-                            <w:proofErr w:type="gramEnd"/>
-                            <w:r>
-                              <w:rPr>
-                                <w:rFonts w:asciiTheme="minorHAnsi" w:hAnsiTheme="minorHAnsi"/>
-                                <w:b/>
-                                <w:sz w:val="20"/>
-                              </w:rPr>
-                              <w:t>root, prefix)</w:t>
+                              <w:t>DeletePrefix(root, prefix)</w:t>
                             </w:r>
                           </w:p>
                           <w:p>
@@ -3892,10 +2959,12 @@
                                 <w:szCs w:val="18"/>
                                 <w:lang w:eastAsia="en-GB"/>
                               </w:rPr>
-                              <w:t xml:space="preserve">if </w:t>
-                            </w:r>
-                            <w:proofErr w:type="gramStart"/>
-                            <w:r>
+                              <w:t>if prefix[0] = DFLT_CHAR</w:t>
+                            </w:r>
+                          </w:p>
+                          <w:p>
+                            <w:pPr>
+                              <w:shd w:val="clear" w:color="auto" w:fill="FFFFFF"/>
                               <w:rPr>
                                 <w:rFonts w:cs="Times New Roman"/>
                                 <w:color w:val="000000"/>
@@ -3903,9 +2972,7 @@
                                 <w:szCs w:val="18"/>
                                 <w:lang w:eastAsia="en-GB"/>
                               </w:rPr>
-                              <w:t>prefix[</w:t>
-                            </w:r>
-                            <w:proofErr w:type="gramEnd"/>
+                            </w:pPr>
                             <w:r>
                               <w:rPr>
                                 <w:rFonts w:cs="Times New Roman"/>
@@ -3914,7 +2981,7 @@
                                 <w:szCs w:val="18"/>
                                 <w:lang w:eastAsia="en-GB"/>
                               </w:rPr>
-                              <w:t>0] = DFLT_CHAR</w:t>
+                              <w:t xml:space="preserve">   setValue(root, NO_HOP)</w:t>
                             </w:r>
                           </w:p>
                           <w:p>
@@ -3936,11 +3003,12 @@
                                 <w:szCs w:val="18"/>
                                 <w:lang w:eastAsia="en-GB"/>
                               </w:rPr>
-                              <w:t xml:space="preserve">   </w:t>
-                            </w:r>
-                            <w:proofErr w:type="spellStart"/>
-                            <w:proofErr w:type="gramStart"/>
-                            <w:r>
+                              <w:t xml:space="preserve">   return</w:t>
+                            </w:r>
+                          </w:p>
+                          <w:p>
+                            <w:pPr>
+                              <w:shd w:val="clear" w:color="auto" w:fill="FFFFFF"/>
                               <w:rPr>
                                 <w:rFonts w:cs="Times New Roman"/>
                                 <w:color w:val="000000"/>
@@ -3948,9 +3016,7 @@
                                 <w:szCs w:val="18"/>
                                 <w:lang w:eastAsia="en-GB"/>
                               </w:rPr>
-                              <w:t>setValue</w:t>
-                            </w:r>
-                            <w:proofErr w:type="spellEnd"/>
+                            </w:pPr>
                             <w:r>
                               <w:rPr>
                                 <w:rFonts w:cs="Times New Roman"/>
@@ -3959,10 +3025,12 @@
                                 <w:szCs w:val="18"/>
                                 <w:lang w:eastAsia="en-GB"/>
                               </w:rPr>
-                              <w:t>(</w:t>
-                            </w:r>
-                            <w:proofErr w:type="gramEnd"/>
-                            <w:r>
+                              <w:t>end if</w:t>
+                            </w:r>
+                          </w:p>
+                          <w:p>
+                            <w:pPr>
+                              <w:shd w:val="clear" w:color="auto" w:fill="FFFFFF"/>
                               <w:rPr>
                                 <w:rFonts w:cs="Times New Roman"/>
                                 <w:color w:val="000000"/>
@@ -3970,12 +3038,8 @@
                                 <w:szCs w:val="18"/>
                                 <w:lang w:eastAsia="en-GB"/>
                               </w:rPr>
-                              <w:t>root, NO_HOP)</w:t>
-                            </w:r>
-                          </w:p>
-                          <w:p>
-                            <w:pPr>
-                              <w:shd w:val="clear" w:color="auto" w:fill="FFFFFF"/>
+                            </w:pPr>
+                            <w:r>
                               <w:rPr>
                                 <w:rFonts w:cs="Times New Roman"/>
                                 <w:color w:val="000000"/>
@@ -3983,8 +3047,12 @@
                                 <w:szCs w:val="18"/>
                                 <w:lang w:eastAsia="en-GB"/>
                               </w:rPr>
-                            </w:pPr>
-                            <w:r>
+                              <w:t>for i := 0 to size of prefix</w:t>
+                            </w:r>
+                          </w:p>
+                          <w:p>
+                            <w:pPr>
+                              <w:shd w:val="clear" w:color="auto" w:fill="FFFFFF"/>
                               <w:rPr>
                                 <w:rFonts w:cs="Times New Roman"/>
                                 <w:color w:val="000000"/>
@@ -3992,12 +3060,8 @@
                                 <w:szCs w:val="18"/>
                                 <w:lang w:eastAsia="en-GB"/>
                               </w:rPr>
-                              <w:t xml:space="preserve">   return</w:t>
-                            </w:r>
-                          </w:p>
-                          <w:p>
-                            <w:pPr>
-                              <w:shd w:val="clear" w:color="auto" w:fill="FFFFFF"/>
+                            </w:pPr>
+                            <w:r>
                               <w:rPr>
                                 <w:rFonts w:cs="Times New Roman"/>
                                 <w:color w:val="000000"/>
@@ -4005,116 +3069,7 @@
                                 <w:szCs w:val="18"/>
                                 <w:lang w:eastAsia="en-GB"/>
                               </w:rPr>
-                            </w:pPr>
-                            <w:r>
-                              <w:rPr>
-                                <w:rFonts w:cs="Times New Roman"/>
-                                <w:color w:val="000000"/>
-                                <w:sz w:val="20"/>
-                                <w:szCs w:val="18"/>
-                                <w:lang w:eastAsia="en-GB"/>
-                              </w:rPr>
-                              <w:t>end if</w:t>
-                            </w:r>
-                          </w:p>
-                          <w:p>
-                            <w:pPr>
-                              <w:shd w:val="clear" w:color="auto" w:fill="FFFFFF"/>
-                              <w:rPr>
-                                <w:rFonts w:cs="Times New Roman"/>
-                                <w:color w:val="000000"/>
-                                <w:sz w:val="20"/>
-                                <w:szCs w:val="18"/>
-                                <w:lang w:eastAsia="en-GB"/>
-                              </w:rPr>
-                            </w:pPr>
-                            <w:r>
-                              <w:rPr>
-                                <w:rFonts w:cs="Times New Roman"/>
-                                <w:color w:val="000000"/>
-                                <w:sz w:val="20"/>
-                                <w:szCs w:val="18"/>
-                                <w:lang w:eastAsia="en-GB"/>
-                              </w:rPr>
-                              <w:t xml:space="preserve">for </w:t>
-                            </w:r>
-                            <w:proofErr w:type="spellStart"/>
-                            <w:proofErr w:type="gramStart"/>
-                            <w:r>
-                              <w:rPr>
-                                <w:rFonts w:cs="Times New Roman"/>
-                                <w:color w:val="000000"/>
-                                <w:sz w:val="20"/>
-                                <w:szCs w:val="18"/>
-                                <w:lang w:eastAsia="en-GB"/>
-                              </w:rPr>
-                              <w:t>i</w:t>
-                            </w:r>
-                            <w:proofErr w:type="spellEnd"/>
-                            <w:r>
-                              <w:rPr>
-                                <w:rFonts w:cs="Times New Roman"/>
-                                <w:color w:val="000000"/>
-                                <w:sz w:val="20"/>
-                                <w:szCs w:val="18"/>
-                                <w:lang w:eastAsia="en-GB"/>
-                              </w:rPr>
-                              <w:t xml:space="preserve"> :</w:t>
-                            </w:r>
-                            <w:proofErr w:type="gramEnd"/>
-                            <w:r>
-                              <w:rPr>
-                                <w:rFonts w:cs="Times New Roman"/>
-                                <w:color w:val="000000"/>
-                                <w:sz w:val="20"/>
-                                <w:szCs w:val="18"/>
-                                <w:lang w:eastAsia="en-GB"/>
-                              </w:rPr>
-                              <w:t>= 0 to size of prefix</w:t>
-                            </w:r>
-                          </w:p>
-                          <w:p>
-                            <w:pPr>
-                              <w:shd w:val="clear" w:color="auto" w:fill="FFFFFF"/>
-                              <w:rPr>
-                                <w:rFonts w:cs="Times New Roman"/>
-                                <w:color w:val="000000"/>
-                                <w:sz w:val="20"/>
-                                <w:szCs w:val="18"/>
-                                <w:lang w:eastAsia="en-GB"/>
-                              </w:rPr>
-                            </w:pPr>
-                            <w:r>
-                              <w:rPr>
-                                <w:rFonts w:cs="Times New Roman"/>
-                                <w:color w:val="000000"/>
-                                <w:sz w:val="20"/>
-                                <w:szCs w:val="18"/>
-                                <w:lang w:eastAsia="en-GB"/>
-                              </w:rPr>
-                              <w:t xml:space="preserve">   if prefix[</w:t>
-                            </w:r>
-                            <w:proofErr w:type="spellStart"/>
-                            <w:r>
-                              <w:rPr>
-                                <w:rFonts w:cs="Times New Roman"/>
-                                <w:color w:val="000000"/>
-                                <w:sz w:val="20"/>
-                                <w:szCs w:val="18"/>
-                                <w:lang w:eastAsia="en-GB"/>
-                              </w:rPr>
-                              <w:t>i</w:t>
-                            </w:r>
-                            <w:proofErr w:type="spellEnd"/>
-                            <w:r>
-                              <w:rPr>
-                                <w:rFonts w:cs="Times New Roman"/>
-                                <w:color w:val="000000"/>
-                                <w:sz w:val="20"/>
-                                <w:szCs w:val="18"/>
-                                <w:lang w:eastAsia="en-GB"/>
-                              </w:rPr>
-                              <w:t xml:space="preserve">] </w:t>
+                              <w:t xml:space="preserve">   if prefix[i] </w:t>
                             </w:r>
                             <w:r>
                               <w:rPr>
@@ -4256,9 +3211,20 @@
                                 <w:szCs w:val="18"/>
                                 <w:lang w:eastAsia="en-GB"/>
                               </w:rPr>
-                              <w:t xml:space="preserve"> if </w:t>
-                            </w:r>
-                            <w:proofErr w:type="gramStart"/>
+                              <w:t xml:space="preserve"> if prefix[0] = ‘0’</w:t>
+                            </w:r>
+                          </w:p>
+                          <w:p>
+                            <w:pPr>
+                              <w:shd w:val="clear" w:color="auto" w:fill="FFFFFF"/>
+                              <w:rPr>
+                                <w:rFonts w:cs="Times New Roman"/>
+                                <w:color w:val="000000"/>
+                                <w:sz w:val="19"/>
+                                <w:szCs w:val="19"/>
+                                <w:lang w:eastAsia="en-GB"/>
+                              </w:rPr>
+                            </w:pPr>
                             <w:r>
                               <w:rPr>
                                 <w:rFonts w:cs="Times New Roman"/>
@@ -4267,9 +3233,40 @@
                                 <w:szCs w:val="18"/>
                                 <w:lang w:eastAsia="en-GB"/>
                               </w:rPr>
-                              <w:t>prefix[</w:t>
-                            </w:r>
-                            <w:proofErr w:type="gramEnd"/>
+                              <w:t xml:space="preserve">   </w:t>
+                            </w:r>
+                            <w:r>
+                              <w:rPr>
+                                <w:rFonts w:cs="Times New Roman"/>
+                                <w:color w:val="000000"/>
+                                <w:sz w:val="19"/>
+                                <w:szCs w:val="19"/>
+                                <w:lang w:eastAsia="en-GB"/>
+                              </w:rPr>
+                              <w:t>if deleteP(root-&gt;left, prefix, 0, prefixLength) = ERASE) then</w:t>
+                            </w:r>
+                          </w:p>
+                          <w:p>
+                            <w:pPr>
+                              <w:shd w:val="clear" w:color="auto" w:fill="FFFFFF"/>
+                              <w:rPr>
+                                <w:rFonts w:cs="Times New Roman"/>
+                                <w:color w:val="000000"/>
+                                <w:sz w:val="19"/>
+                                <w:szCs w:val="19"/>
+                                <w:lang w:eastAsia="en-GB"/>
+                              </w:rPr>
+                            </w:pPr>
+                            <w:r>
+                              <w:rPr>
+                                <w:rFonts w:cs="Times New Roman"/>
+                                <w:color w:val="000000"/>
+                                <w:sz w:val="19"/>
+                                <w:szCs w:val="19"/>
+                                <w:lang w:eastAsia="en-GB"/>
+                              </w:rPr>
+                              <w:t xml:space="preserve">       </w:t>
+                            </w:r>
                             <w:r>
                               <w:rPr>
                                 <w:rFonts w:cs="Times New Roman"/>
@@ -4278,21 +3275,12 @@
                                 <w:szCs w:val="18"/>
                                 <w:lang w:eastAsia="en-GB"/>
                               </w:rPr>
-                              <w:t>0] = ‘0’</w:t>
+                              <w:t>root-&gt;left = null</w:t>
                             </w:r>
                           </w:p>
                           <w:p>
                             <w:pPr>
                               <w:shd w:val="clear" w:color="auto" w:fill="FFFFFF"/>
-                              <w:rPr>
-                                <w:rFonts w:cs="Times New Roman"/>
-                                <w:color w:val="000000"/>
-                                <w:sz w:val="19"/>
-                                <w:szCs w:val="19"/>
-                                <w:lang w:eastAsia="en-GB"/>
-                              </w:rPr>
-                            </w:pPr>
-                            <w:r>
                               <w:rPr>
                                 <w:rFonts w:cs="Times New Roman"/>
                                 <w:color w:val="000000"/>
@@ -4300,84 +3288,7 @@
                                 <w:szCs w:val="18"/>
                                 <w:lang w:eastAsia="en-GB"/>
                               </w:rPr>
-                              <w:t xml:space="preserve">   </w:t>
-                            </w:r>
-                            <w:r>
-                              <w:rPr>
-                                <w:rFonts w:cs="Times New Roman"/>
-                                <w:color w:val="000000"/>
-                                <w:sz w:val="19"/>
-                                <w:szCs w:val="19"/>
-                                <w:lang w:eastAsia="en-GB"/>
-                              </w:rPr>
-                              <w:t xml:space="preserve">if </w:t>
-                            </w:r>
-                            <w:proofErr w:type="spellStart"/>
-                            <w:r>
-                              <w:rPr>
-                                <w:rFonts w:cs="Times New Roman"/>
-                                <w:color w:val="000000"/>
-                                <w:sz w:val="19"/>
-                                <w:szCs w:val="19"/>
-                                <w:lang w:eastAsia="en-GB"/>
-                              </w:rPr>
-                              <w:t>deleteP</w:t>
-                            </w:r>
-                            <w:proofErr w:type="spellEnd"/>
-                            <w:r>
-                              <w:rPr>
-                                <w:rFonts w:cs="Times New Roman"/>
-                                <w:color w:val="000000"/>
-                                <w:sz w:val="19"/>
-                                <w:szCs w:val="19"/>
-                                <w:lang w:eastAsia="en-GB"/>
-                              </w:rPr>
-                              <w:t xml:space="preserve">(root-&gt;left, prefix, 0, </w:t>
-                            </w:r>
-                            <w:proofErr w:type="spellStart"/>
-                            <w:r>
-                              <w:rPr>
-                                <w:rFonts w:cs="Times New Roman"/>
-                                <w:color w:val="000000"/>
-                                <w:sz w:val="19"/>
-                                <w:szCs w:val="19"/>
-                                <w:lang w:eastAsia="en-GB"/>
-                              </w:rPr>
-                              <w:t>prefixLength</w:t>
-                            </w:r>
-                            <w:proofErr w:type="spellEnd"/>
-                            <w:r>
-                              <w:rPr>
-                                <w:rFonts w:cs="Times New Roman"/>
-                                <w:color w:val="000000"/>
-                                <w:sz w:val="19"/>
-                                <w:szCs w:val="19"/>
-                                <w:lang w:eastAsia="en-GB"/>
-                              </w:rPr>
-                              <w:t>) = ERASE) then</w:t>
-                            </w:r>
-                          </w:p>
-                          <w:p>
-                            <w:pPr>
-                              <w:shd w:val="clear" w:color="auto" w:fill="FFFFFF"/>
-                              <w:rPr>
-                                <w:rFonts w:cs="Times New Roman"/>
-                                <w:color w:val="000000"/>
-                                <w:sz w:val="19"/>
-                                <w:szCs w:val="19"/>
-                                <w:lang w:eastAsia="en-GB"/>
-                              </w:rPr>
-                            </w:pPr>
-                            <w:r>
-                              <w:rPr>
-                                <w:rFonts w:cs="Times New Roman"/>
-                                <w:color w:val="000000"/>
-                                <w:sz w:val="19"/>
-                                <w:szCs w:val="19"/>
-                                <w:lang w:eastAsia="en-GB"/>
-                              </w:rPr>
-                              <w:t xml:space="preserve">       </w:t>
-                            </w:r>
+                            </w:pPr>
                             <w:r>
                               <w:rPr>
                                 <w:rFonts w:cs="Times New Roman"/>
@@ -4386,7 +3297,7 @@
                                 <w:szCs w:val="18"/>
                                 <w:lang w:eastAsia="en-GB"/>
                               </w:rPr>
-                              <w:t>root-&gt;left = null</w:t>
+                              <w:t xml:space="preserve">   end if</w:t>
                             </w:r>
                           </w:p>
                           <w:p>
@@ -4408,12 +3319,63 @@
                                 <w:szCs w:val="18"/>
                                 <w:lang w:eastAsia="en-GB"/>
                               </w:rPr>
-                              <w:t xml:space="preserve">   end if</w:t>
+                              <w:t xml:space="preserve"> else</w:t>
                             </w:r>
                           </w:p>
                           <w:p>
                             <w:pPr>
                               <w:shd w:val="clear" w:color="auto" w:fill="FFFFFF"/>
+                              <w:rPr>
+                                <w:rFonts w:cs="Times New Roman"/>
+                                <w:color w:val="000000"/>
+                                <w:sz w:val="19"/>
+                                <w:szCs w:val="19"/>
+                                <w:lang w:eastAsia="en-GB"/>
+                              </w:rPr>
+                            </w:pPr>
+                            <w:r>
+                              <w:rPr>
+                                <w:rFonts w:cs="Times New Roman"/>
+                                <w:color w:val="000000"/>
+                                <w:sz w:val="19"/>
+                                <w:szCs w:val="19"/>
+                                <w:lang w:eastAsia="en-GB"/>
+                              </w:rPr>
+                              <w:t xml:space="preserve">   </w:t>
+                            </w:r>
+                            <w:r>
+                              <w:rPr>
+                                <w:rFonts w:cs="Times New Roman"/>
+                                <w:color w:val="000000"/>
+                                <w:sz w:val="19"/>
+                                <w:szCs w:val="19"/>
+                                <w:lang w:eastAsia="en-GB"/>
+                              </w:rPr>
+                              <w:t>if deleteP(root-&gt;right, prefix, 0, prefixLength) = ERASE) then</w:t>
+                            </w:r>
+                          </w:p>
+                          <w:p>
+                            <w:pPr>
+                              <w:shd w:val="clear" w:color="auto" w:fill="FFFFFF"/>
+                              <w:rPr>
+                                <w:rFonts w:cs="Times New Roman"/>
+                                <w:color w:val="000000"/>
+                                <w:sz w:val="19"/>
+                                <w:szCs w:val="19"/>
+                                <w:lang w:eastAsia="en-GB"/>
+                              </w:rPr>
+                            </w:pPr>
+                            <w:r>
+                              <w:rPr>
+                                <w:rFonts w:cs="Times New Roman"/>
+                                <w:color w:val="000000"/>
+                                <w:sz w:val="19"/>
+                                <w:szCs w:val="19"/>
+                                <w:lang w:eastAsia="en-GB"/>
+                              </w:rPr>
+                              <w:t xml:space="preserve">       </w:t>
+                            </w:r>
+                            <w:r>
                               <w:rPr>
                                 <w:rFonts w:cs="Times New Roman"/>
                                 <w:color w:val="000000"/>
@@ -4421,124 +3383,26 @@
                                 <w:szCs w:val="18"/>
                                 <w:lang w:eastAsia="en-GB"/>
                               </w:rPr>
-                            </w:pPr>
-                            <w:r>
-                              <w:rPr>
-                                <w:rFonts w:cs="Times New Roman"/>
-                                <w:color w:val="000000"/>
+                              <w:t>root-&gt;right = null</w:t>
+                            </w:r>
+                          </w:p>
+                          <w:p>
+                            <w:pPr>
+                              <w:rPr>
+                                <w:rFonts w:cs="Times New Roman"/>
                                 <w:sz w:val="20"/>
                                 <w:szCs w:val="18"/>
                                 <w:lang w:eastAsia="en-GB"/>
                               </w:rPr>
-                              <w:t xml:space="preserve"> else</w:t>
-                            </w:r>
-                          </w:p>
-                          <w:p>
-                            <w:pPr>
-                              <w:shd w:val="clear" w:color="auto" w:fill="FFFFFF"/>
-                              <w:rPr>
-                                <w:rFonts w:cs="Times New Roman"/>
-                                <w:color w:val="000000"/>
-                                <w:sz w:val="19"/>
-                                <w:szCs w:val="19"/>
-                                <w:lang w:eastAsia="en-GB"/>
-                              </w:rPr>
-                            </w:pPr>
-                            <w:r>
-                              <w:rPr>
-                                <w:rFonts w:cs="Times New Roman"/>
-                                <w:color w:val="000000"/>
-                                <w:sz w:val="19"/>
-                                <w:szCs w:val="19"/>
-                                <w:lang w:eastAsia="en-GB"/>
-                              </w:rPr>
-                              <w:t xml:space="preserve">   </w:t>
-                            </w:r>
-                            <w:r>
-                              <w:rPr>
-                                <w:rFonts w:cs="Times New Roman"/>
-                                <w:color w:val="000000"/>
-                                <w:sz w:val="19"/>
-                                <w:szCs w:val="19"/>
-                                <w:lang w:eastAsia="en-GB"/>
-                              </w:rPr>
-                              <w:t xml:space="preserve">if </w:t>
-                            </w:r>
-                            <w:proofErr w:type="spellStart"/>
-                            <w:r>
-                              <w:rPr>
-                                <w:rFonts w:cs="Times New Roman"/>
-                                <w:color w:val="000000"/>
-                                <w:sz w:val="19"/>
-                                <w:szCs w:val="19"/>
-                                <w:lang w:eastAsia="en-GB"/>
-                              </w:rPr>
-                              <w:t>deleteP</w:t>
-                            </w:r>
-                            <w:proofErr w:type="spellEnd"/>
-                            <w:r>
-                              <w:rPr>
-                                <w:rFonts w:cs="Times New Roman"/>
-                                <w:color w:val="000000"/>
-                                <w:sz w:val="19"/>
-                                <w:szCs w:val="19"/>
-                                <w:lang w:eastAsia="en-GB"/>
-                              </w:rPr>
-                              <w:t xml:space="preserve">(root-&gt;right, prefix, 0, </w:t>
-                            </w:r>
-                            <w:proofErr w:type="spellStart"/>
-                            <w:r>
-                              <w:rPr>
-                                <w:rFonts w:cs="Times New Roman"/>
-                                <w:color w:val="000000"/>
-                                <w:sz w:val="19"/>
-                                <w:szCs w:val="19"/>
-                                <w:lang w:eastAsia="en-GB"/>
-                              </w:rPr>
-                              <w:t>prefixLength</w:t>
-                            </w:r>
-                            <w:proofErr w:type="spellEnd"/>
-                            <w:r>
-                              <w:rPr>
-                                <w:rFonts w:cs="Times New Roman"/>
-                                <w:color w:val="000000"/>
-                                <w:sz w:val="19"/>
-                                <w:szCs w:val="19"/>
-                                <w:lang w:eastAsia="en-GB"/>
-                              </w:rPr>
-                              <w:t>) = ERASE) then</w:t>
-                            </w:r>
-                          </w:p>
-                          <w:p>
-                            <w:pPr>
-                              <w:shd w:val="clear" w:color="auto" w:fill="FFFFFF"/>
-                              <w:rPr>
-                                <w:rFonts w:cs="Times New Roman"/>
-                                <w:color w:val="000000"/>
-                                <w:sz w:val="19"/>
-                                <w:szCs w:val="19"/>
-                                <w:lang w:eastAsia="en-GB"/>
-                              </w:rPr>
-                            </w:pPr>
-                            <w:r>
-                              <w:rPr>
-                                <w:rFonts w:cs="Times New Roman"/>
-                                <w:color w:val="000000"/>
-                                <w:sz w:val="19"/>
-                                <w:szCs w:val="19"/>
-                                <w:lang w:eastAsia="en-GB"/>
-                              </w:rPr>
-                              <w:t xml:space="preserve">       </w:t>
-                            </w:r>
-                            <w:r>
-                              <w:rPr>
-                                <w:rFonts w:cs="Times New Roman"/>
-                                <w:color w:val="000000"/>
+                            </w:pPr>
+                            <w:r>
+                              <w:rPr>
+                                <w:rFonts w:cs="Times New Roman"/>
                                 <w:sz w:val="20"/>
                                 <w:szCs w:val="18"/>
                                 <w:lang w:eastAsia="en-GB"/>
                               </w:rPr>
-                              <w:t>root-&gt;right = null</w:t>
+                              <w:t xml:space="preserve">   end if</w:t>
                             </w:r>
                           </w:p>
                           <w:p>
@@ -4557,25 +3421,6 @@
                                 <w:szCs w:val="18"/>
                                 <w:lang w:eastAsia="en-GB"/>
                               </w:rPr>
-                              <w:t xml:space="preserve">   end if</w:t>
-                            </w:r>
-                          </w:p>
-                          <w:p>
-                            <w:pPr>
-                              <w:rPr>
-                                <w:rFonts w:cs="Times New Roman"/>
-                                <w:sz w:val="20"/>
-                                <w:szCs w:val="18"/>
-                                <w:lang w:eastAsia="en-GB"/>
-                              </w:rPr>
-                            </w:pPr>
-                            <w:r>
-                              <w:rPr>
-                                <w:rFonts w:cs="Times New Roman"/>
-                                <w:sz w:val="20"/>
-                                <w:szCs w:val="18"/>
-                                <w:lang w:eastAsia="en-GB"/>
-                              </w:rPr>
                               <w:t xml:space="preserve"> end if</w:t>
                             </w:r>
                           </w:p>
@@ -4595,27 +3440,7 @@
                                 <w:szCs w:val="18"/>
                                 <w:lang w:eastAsia="en-GB"/>
                               </w:rPr>
-                              <w:t xml:space="preserve">Note: DFLT_CHAR is what defines the root next-hop; NO_HOP means that </w:t>
-                            </w:r>
-                            <w:proofErr w:type="spellStart"/>
-                            <w:r>
-                              <w:rPr>
-                                <w:rFonts w:cs="Times New Roman"/>
-                                <w:sz w:val="16"/>
-                                <w:szCs w:val="18"/>
-                                <w:lang w:eastAsia="en-GB"/>
-                              </w:rPr>
-                              <w:t>theres’s</w:t>
-                            </w:r>
-                            <w:proofErr w:type="spellEnd"/>
-                            <w:r>
-                              <w:rPr>
-                                <w:rFonts w:cs="Times New Roman"/>
-                                <w:sz w:val="16"/>
-                                <w:szCs w:val="18"/>
-                                <w:lang w:eastAsia="en-GB"/>
-                              </w:rPr>
-                              <w:t xml:space="preserve"> not a next-hop for that node</w:t>
+                              <w:t>Note: DFLT_CHAR is what defines the root next-hop; NO_HOP means that theres’s not a next-hop for that node</w:t>
                             </w:r>
                           </w:p>
                           <w:p/>
@@ -5507,51 +4332,13 @@
                                 <w:sz w:val="20"/>
                               </w:rPr>
                             </w:pPr>
-                            <w:proofErr w:type="spellStart"/>
-                            <w:proofErr w:type="gramStart"/>
                             <w:r>
                               <w:rPr>
                                 <w:rFonts w:asciiTheme="minorHAnsi" w:hAnsiTheme="minorHAnsi"/>
                                 <w:b/>
                                 <w:sz w:val="20"/>
                               </w:rPr>
-                              <w:t>DeleteP</w:t>
-                            </w:r>
-                            <w:proofErr w:type="spellEnd"/>
-                            <w:r>
-                              <w:rPr>
-                                <w:rFonts w:asciiTheme="minorHAnsi" w:hAnsiTheme="minorHAnsi"/>
-                                <w:b/>
-                                <w:sz w:val="20"/>
-                              </w:rPr>
-                              <w:t>(</w:t>
-                            </w:r>
-                            <w:proofErr w:type="gramEnd"/>
-                            <w:r>
-                              <w:rPr>
-                                <w:rFonts w:asciiTheme="minorHAnsi" w:hAnsiTheme="minorHAnsi"/>
-                                <w:b/>
-                                <w:sz w:val="20"/>
-                              </w:rPr>
-                              <w:t xml:space="preserve">node, prefix, index, </w:t>
-                            </w:r>
-                            <w:proofErr w:type="spellStart"/>
-                            <w:r>
-                              <w:rPr>
-                                <w:rFonts w:asciiTheme="minorHAnsi" w:hAnsiTheme="minorHAnsi"/>
-                                <w:b/>
-                                <w:sz w:val="20"/>
-                              </w:rPr>
-                              <w:t>prefixLength</w:t>
-                            </w:r>
-                            <w:proofErr w:type="spellEnd"/>
-                            <w:r>
-                              <w:rPr>
-                                <w:rFonts w:asciiTheme="minorHAnsi" w:hAnsiTheme="minorHAnsi"/>
-                                <w:b/>
-                                <w:sz w:val="20"/>
-                              </w:rPr>
-                              <w:t>)</w:t>
+                              <w:t>DeleteP(node, prefix, index, prefixLength)</w:t>
                             </w:r>
                           </w:p>
                           <w:p>
@@ -5564,23 +4351,13 @@
                                 <w:szCs w:val="19"/>
                               </w:rPr>
                             </w:pPr>
-                            <w:proofErr w:type="gramStart"/>
                             <w:r>
                               <w:rPr>
                                 <w:rFonts w:asciiTheme="minorHAnsi" w:hAnsiTheme="minorHAnsi"/>
                                 <w:sz w:val="19"/>
                                 <w:szCs w:val="19"/>
                               </w:rPr>
-                              <w:t>ret:=</w:t>
-                            </w:r>
-                            <w:proofErr w:type="gramEnd"/>
-                            <w:r>
-                              <w:rPr>
-                                <w:rFonts w:asciiTheme="minorHAnsi" w:hAnsiTheme="minorHAnsi"/>
-                                <w:sz w:val="19"/>
-                                <w:szCs w:val="19"/>
-                              </w:rPr>
-                              <w:t xml:space="preserve"> 0</w:t>
+                              <w:t>ret:= 0</w:t>
                             </w:r>
                           </w:p>
                           <w:p>
@@ -5685,29 +4462,7 @@
                                 <w:szCs w:val="19"/>
                                 <w:lang w:eastAsia="en-GB"/>
                               </w:rPr>
-                              <w:t xml:space="preserve"> if next index = </w:t>
-                            </w:r>
-                            <w:proofErr w:type="spellStart"/>
-                            <w:r>
-                              <w:rPr>
-                                <w:rFonts w:cs="Times New Roman"/>
-                                <w:color w:val="000000"/>
-                                <w:sz w:val="19"/>
-                                <w:szCs w:val="19"/>
-                                <w:lang w:eastAsia="en-GB"/>
-                              </w:rPr>
-                              <w:t>prefixLength</w:t>
-                            </w:r>
-                            <w:proofErr w:type="spellEnd"/>
-                            <w:r>
-                              <w:rPr>
-                                <w:rFonts w:cs="Times New Roman"/>
-                                <w:color w:val="000000"/>
-                                <w:sz w:val="19"/>
-                                <w:szCs w:val="19"/>
-                                <w:lang w:eastAsia="en-GB"/>
-                              </w:rPr>
-                              <w:t xml:space="preserve"> and</w:t>
+                              <w:t xml:space="preserve"> if next index = prefixLength and</w:t>
                             </w:r>
                             <w:r>
                               <w:rPr>
@@ -5925,125 +4680,45 @@
                                 <w:szCs w:val="19"/>
                                 <w:lang w:eastAsia="en-GB"/>
                               </w:rPr>
-                              <w:t xml:space="preserve"> if </w:t>
-                            </w:r>
-                            <w:proofErr w:type="gramStart"/>
-                            <w:r>
-                              <w:rPr>
-                                <w:rFonts w:cs="Times New Roman"/>
-                                <w:sz w:val="19"/>
-                                <w:szCs w:val="19"/>
-                                <w:lang w:eastAsia="en-GB"/>
-                              </w:rPr>
-                              <w:t>prefix[</w:t>
-                            </w:r>
-                            <w:proofErr w:type="gramEnd"/>
-                            <w:r>
-                              <w:rPr>
-                                <w:rFonts w:cs="Times New Roman"/>
-                                <w:sz w:val="19"/>
-                                <w:szCs w:val="19"/>
-                                <w:lang w:eastAsia="en-GB"/>
-                              </w:rPr>
-                              <w:t>next index] = ‘0’ then</w:t>
-                            </w:r>
-                          </w:p>
-                          <w:p>
-                            <w:pPr>
-                              <w:rPr>
-                                <w:rFonts w:cs="Times New Roman"/>
-                                <w:sz w:val="19"/>
-                                <w:szCs w:val="19"/>
-                                <w:lang w:eastAsia="en-GB"/>
-                              </w:rPr>
-                            </w:pPr>
-                            <w:r>
-                              <w:rPr>
-                                <w:rFonts w:cs="Times New Roman"/>
-                                <w:sz w:val="19"/>
-                                <w:szCs w:val="19"/>
-                                <w:lang w:eastAsia="en-GB"/>
-                              </w:rPr>
-                              <w:t xml:space="preserve">    left = </w:t>
-                            </w:r>
-                            <w:proofErr w:type="spellStart"/>
-                            <w:r>
-                              <w:rPr>
-                                <w:rFonts w:cs="Times New Roman"/>
-                                <w:sz w:val="19"/>
-                                <w:szCs w:val="19"/>
-                                <w:lang w:eastAsia="en-GB"/>
-                              </w:rPr>
-                              <w:t>getLeft</w:t>
-                            </w:r>
-                            <w:proofErr w:type="spellEnd"/>
-                            <w:r>
-                              <w:rPr>
-                                <w:rFonts w:cs="Times New Roman"/>
-                                <w:sz w:val="19"/>
-                                <w:szCs w:val="19"/>
-                                <w:lang w:eastAsia="en-GB"/>
-                              </w:rPr>
-                              <w:t>(node)</w:t>
-                            </w:r>
-                          </w:p>
-                          <w:p>
-                            <w:pPr>
-                              <w:rPr>
-                                <w:rFonts w:cs="Times New Roman"/>
-                                <w:sz w:val="19"/>
-                                <w:szCs w:val="19"/>
-                                <w:lang w:eastAsia="en-GB"/>
-                              </w:rPr>
-                            </w:pPr>
-                            <w:r>
-                              <w:rPr>
-                                <w:rFonts w:cs="Times New Roman"/>
-                                <w:sz w:val="19"/>
-                                <w:szCs w:val="19"/>
-                                <w:lang w:eastAsia="en-GB"/>
-                              </w:rPr>
-                              <w:t xml:space="preserve">    ret = </w:t>
-                            </w:r>
-                            <w:proofErr w:type="gramStart"/>
-                            <w:r>
-                              <w:rPr>
-                                <w:rFonts w:cs="Times New Roman"/>
-                                <w:sz w:val="19"/>
-                                <w:szCs w:val="19"/>
-                                <w:lang w:eastAsia="en-GB"/>
-                              </w:rPr>
-                              <w:t>delete(</w:t>
-                            </w:r>
-                            <w:proofErr w:type="gramEnd"/>
-                            <w:r>
-                              <w:rPr>
-                                <w:rFonts w:cs="Times New Roman"/>
-                                <w:sz w:val="19"/>
-                                <w:szCs w:val="19"/>
-                                <w:lang w:eastAsia="en-GB"/>
-                              </w:rPr>
-                              <w:t xml:space="preserve">left, prefix, index+1, </w:t>
-                            </w:r>
-                            <w:proofErr w:type="spellStart"/>
-                            <w:r>
-                              <w:rPr>
-                                <w:rFonts w:cs="Times New Roman"/>
-                                <w:sz w:val="19"/>
-                                <w:szCs w:val="19"/>
-                                <w:lang w:eastAsia="en-GB"/>
-                              </w:rPr>
-                              <w:t>prefixLength</w:t>
-                            </w:r>
-                            <w:proofErr w:type="spellEnd"/>
-                            <w:r>
-                              <w:rPr>
-                                <w:rFonts w:cs="Times New Roman"/>
-                                <w:sz w:val="19"/>
-                                <w:szCs w:val="19"/>
-                                <w:lang w:eastAsia="en-GB"/>
-                              </w:rPr>
-                              <w:t>)</w:t>
+                              <w:t xml:space="preserve"> if prefix[next index] = ‘0’ then</w:t>
+                            </w:r>
+                          </w:p>
+                          <w:p>
+                            <w:pPr>
+                              <w:rPr>
+                                <w:rFonts w:cs="Times New Roman"/>
+                                <w:sz w:val="19"/>
+                                <w:szCs w:val="19"/>
+                                <w:lang w:eastAsia="en-GB"/>
+                              </w:rPr>
+                            </w:pPr>
+                            <w:r>
+                              <w:rPr>
+                                <w:rFonts w:cs="Times New Roman"/>
+                                <w:sz w:val="19"/>
+                                <w:szCs w:val="19"/>
+                                <w:lang w:eastAsia="en-GB"/>
+                              </w:rPr>
+                              <w:t xml:space="preserve">    left = getLeft(node)</w:t>
+                            </w:r>
+                          </w:p>
+                          <w:p>
+                            <w:pPr>
+                              <w:rPr>
+                                <w:rFonts w:cs="Times New Roman"/>
+                                <w:sz w:val="19"/>
+                                <w:szCs w:val="19"/>
+                                <w:lang w:eastAsia="en-GB"/>
+                              </w:rPr>
+                            </w:pPr>
+                            <w:r>
+                              <w:rPr>
+                                <w:rFonts w:cs="Times New Roman"/>
+                                <w:sz w:val="19"/>
+                                <w:szCs w:val="19"/>
+                                <w:lang w:eastAsia="en-GB"/>
+                              </w:rPr>
+                              <w:t xml:space="preserve">    ret = delete(left, prefix, index+1, prefixLength)</w:t>
                             </w:r>
                           </w:p>
                           <w:p>
@@ -6100,125 +4775,45 @@
                                 <w:szCs w:val="19"/>
                                 <w:lang w:eastAsia="en-GB"/>
                               </w:rPr>
-                              <w:t xml:space="preserve"> else if </w:t>
-                            </w:r>
-                            <w:proofErr w:type="gramStart"/>
-                            <w:r>
-                              <w:rPr>
-                                <w:rFonts w:cs="Times New Roman"/>
-                                <w:sz w:val="19"/>
-                                <w:szCs w:val="19"/>
-                                <w:lang w:eastAsia="en-GB"/>
-                              </w:rPr>
-                              <w:t>prefix[</w:t>
-                            </w:r>
-                            <w:proofErr w:type="gramEnd"/>
-                            <w:r>
-                              <w:rPr>
-                                <w:rFonts w:cs="Times New Roman"/>
-                                <w:sz w:val="19"/>
-                                <w:szCs w:val="19"/>
-                                <w:lang w:eastAsia="en-GB"/>
-                              </w:rPr>
-                              <w:t>next index] = ‘1’ then</w:t>
-                            </w:r>
-                          </w:p>
-                          <w:p>
-                            <w:pPr>
-                              <w:rPr>
-                                <w:rFonts w:cs="Times New Roman"/>
-                                <w:sz w:val="19"/>
-                                <w:szCs w:val="19"/>
-                                <w:lang w:eastAsia="en-GB"/>
-                              </w:rPr>
-                            </w:pPr>
-                            <w:r>
-                              <w:rPr>
-                                <w:rFonts w:cs="Times New Roman"/>
-                                <w:sz w:val="19"/>
-                                <w:szCs w:val="19"/>
-                                <w:lang w:eastAsia="en-GB"/>
-                              </w:rPr>
-                              <w:t xml:space="preserve">    right = </w:t>
-                            </w:r>
-                            <w:proofErr w:type="spellStart"/>
-                            <w:r>
-                              <w:rPr>
-                                <w:rFonts w:cs="Times New Roman"/>
-                                <w:sz w:val="19"/>
-                                <w:szCs w:val="19"/>
-                                <w:lang w:eastAsia="en-GB"/>
-                              </w:rPr>
-                              <w:t>getRight</w:t>
-                            </w:r>
-                            <w:proofErr w:type="spellEnd"/>
-                            <w:r>
-                              <w:rPr>
-                                <w:rFonts w:cs="Times New Roman"/>
-                                <w:sz w:val="19"/>
-                                <w:szCs w:val="19"/>
-                                <w:lang w:eastAsia="en-GB"/>
-                              </w:rPr>
-                              <w:t>(node)</w:t>
-                            </w:r>
-                          </w:p>
-                          <w:p>
-                            <w:pPr>
-                              <w:rPr>
-                                <w:rFonts w:cs="Times New Roman"/>
-                                <w:sz w:val="19"/>
-                                <w:szCs w:val="19"/>
-                                <w:lang w:eastAsia="en-GB"/>
-                              </w:rPr>
-                            </w:pPr>
-                            <w:r>
-                              <w:rPr>
-                                <w:rFonts w:cs="Times New Roman"/>
-                                <w:sz w:val="19"/>
-                                <w:szCs w:val="19"/>
-                                <w:lang w:eastAsia="en-GB"/>
-                              </w:rPr>
-                              <w:t xml:space="preserve">    ret = </w:t>
-                            </w:r>
-                            <w:proofErr w:type="gramStart"/>
-                            <w:r>
-                              <w:rPr>
-                                <w:rFonts w:cs="Times New Roman"/>
-                                <w:sz w:val="19"/>
-                                <w:szCs w:val="19"/>
-                                <w:lang w:eastAsia="en-GB"/>
-                              </w:rPr>
-                              <w:t>delete(</w:t>
-                            </w:r>
-                            <w:proofErr w:type="gramEnd"/>
-                            <w:r>
-                              <w:rPr>
-                                <w:rFonts w:cs="Times New Roman"/>
-                                <w:sz w:val="19"/>
-                                <w:szCs w:val="19"/>
-                                <w:lang w:eastAsia="en-GB"/>
-                              </w:rPr>
-                              <w:t xml:space="preserve">right, prefix, index+1, </w:t>
-                            </w:r>
-                            <w:proofErr w:type="spellStart"/>
-                            <w:r>
-                              <w:rPr>
-                                <w:rFonts w:cs="Times New Roman"/>
-                                <w:sz w:val="19"/>
-                                <w:szCs w:val="19"/>
-                                <w:lang w:eastAsia="en-GB"/>
-                              </w:rPr>
-                              <w:t>prefixLength</w:t>
-                            </w:r>
-                            <w:proofErr w:type="spellEnd"/>
-                            <w:r>
-                              <w:rPr>
-                                <w:rFonts w:cs="Times New Roman"/>
-                                <w:sz w:val="19"/>
-                                <w:szCs w:val="19"/>
-                                <w:lang w:eastAsia="en-GB"/>
-                              </w:rPr>
-                              <w:t>)</w:t>
+                              <w:t xml:space="preserve"> else if prefix[next index] = ‘1’ then</w:t>
+                            </w:r>
+                          </w:p>
+                          <w:p>
+                            <w:pPr>
+                              <w:rPr>
+                                <w:rFonts w:cs="Times New Roman"/>
+                                <w:sz w:val="19"/>
+                                <w:szCs w:val="19"/>
+                                <w:lang w:eastAsia="en-GB"/>
+                              </w:rPr>
+                            </w:pPr>
+                            <w:r>
+                              <w:rPr>
+                                <w:rFonts w:cs="Times New Roman"/>
+                                <w:sz w:val="19"/>
+                                <w:szCs w:val="19"/>
+                                <w:lang w:eastAsia="en-GB"/>
+                              </w:rPr>
+                              <w:t xml:space="preserve">    right = getRight(node)</w:t>
+                            </w:r>
+                          </w:p>
+                          <w:p>
+                            <w:pPr>
+                              <w:rPr>
+                                <w:rFonts w:cs="Times New Roman"/>
+                                <w:sz w:val="19"/>
+                                <w:szCs w:val="19"/>
+                                <w:lang w:eastAsia="en-GB"/>
+                              </w:rPr>
+                            </w:pPr>
+                            <w:r>
+                              <w:rPr>
+                                <w:rFonts w:cs="Times New Roman"/>
+                                <w:sz w:val="19"/>
+                                <w:szCs w:val="19"/>
+                                <w:lang w:eastAsia="en-GB"/>
+                              </w:rPr>
+                              <w:t xml:space="preserve">    ret = delete(right, prefix, index+1, prefixLength)</w:t>
                             </w:r>
                           </w:p>
                           <w:p>
@@ -7425,7 +6020,6 @@
           </mc:Fallback>
         </mc:AlternateContent>
       </w:r>
-      <w:proofErr w:type="spellStart"/>
       <w:r>
         <w:rPr>
           <w:rFonts w:asciiTheme="minorHAnsi" w:hAnsiTheme="minorHAnsi"/>
@@ -7433,17 +6027,7 @@
           <w:i/>
           <w:sz w:val="24"/>
         </w:rPr>
-        <w:t>DeletePrefix</w:t>
-      </w:r>
-      <w:proofErr w:type="spellEnd"/>
-      <w:r>
-        <w:rPr>
-          <w:rFonts w:asciiTheme="minorHAnsi" w:hAnsiTheme="minorHAnsi"/>
-          <w:b/>
-          <w:i/>
-          <w:sz w:val="24"/>
-        </w:rPr>
-        <w:t>:</w:t>
+        <w:t>DeletePrefix:</w:t>
       </w:r>
     </w:p>
     <w:p>
@@ -7540,8 +6124,6 @@
                                 <w:lang w:eastAsia="en-GB"/>
                               </w:rPr>
                             </w:pPr>
-                            <w:proofErr w:type="spellStart"/>
-                            <w:proofErr w:type="gramStart"/>
                             <w:r>
                               <w:rPr>
                                 <w:rFonts w:cs="Times New Roman"/>
@@ -7550,73 +6132,7 @@
                                 <w:szCs w:val="18"/>
                                 <w:lang w:eastAsia="en-GB"/>
                               </w:rPr>
-                              <w:t>InsertPrefix</w:t>
-                            </w:r>
-                            <w:proofErr w:type="spellEnd"/>
-                            <w:r>
-                              <w:rPr>
-                                <w:rFonts w:cs="Times New Roman"/>
-                                <w:b/>
-                                <w:sz w:val="20"/>
-                                <w:szCs w:val="18"/>
-                                <w:lang w:eastAsia="en-GB"/>
-                              </w:rPr>
-                              <w:t>(</w:t>
-                            </w:r>
-                            <w:proofErr w:type="gramEnd"/>
-                            <w:r>
-                              <w:rPr>
-                                <w:rFonts w:cs="Times New Roman"/>
-                                <w:b/>
-                                <w:sz w:val="20"/>
-                                <w:szCs w:val="18"/>
-                                <w:lang w:eastAsia="en-GB"/>
-                              </w:rPr>
-                              <w:t xml:space="preserve">prefix, </w:t>
-                            </w:r>
-                            <w:proofErr w:type="spellStart"/>
-                            <w:r>
-                              <w:rPr>
-                                <w:rFonts w:cs="Times New Roman"/>
-                                <w:b/>
-                                <w:sz w:val="20"/>
-                                <w:szCs w:val="18"/>
-                                <w:lang w:eastAsia="en-GB"/>
-                              </w:rPr>
-                              <w:t>nextHop</w:t>
-                            </w:r>
-                            <w:proofErr w:type="spellEnd"/>
-                            <w:r>
-                              <w:rPr>
-                                <w:rFonts w:cs="Times New Roman"/>
-                                <w:b/>
-                                <w:sz w:val="20"/>
-                                <w:szCs w:val="18"/>
-                                <w:lang w:eastAsia="en-GB"/>
-                              </w:rPr>
-                              <w:t xml:space="preserve">, </w:t>
-                            </w:r>
-                            <w:proofErr w:type="spellStart"/>
-                            <w:r>
-                              <w:rPr>
-                                <w:rFonts w:cs="Times New Roman"/>
-                                <w:b/>
-                                <w:sz w:val="20"/>
-                                <w:szCs w:val="18"/>
-                                <w:lang w:eastAsia="en-GB"/>
-                              </w:rPr>
-                              <w:t>prefixLength</w:t>
-                            </w:r>
-                            <w:proofErr w:type="spellEnd"/>
-                            <w:r>
-                              <w:rPr>
-                                <w:rFonts w:cs="Times New Roman"/>
-                                <w:b/>
-                                <w:sz w:val="20"/>
-                                <w:szCs w:val="18"/>
-                                <w:lang w:eastAsia="en-GB"/>
-                              </w:rPr>
-                              <w:t>, node, index)</w:t>
+                              <w:t>InsertPrefix(prefix, nextHop, prefixLength, node, index)</w:t>
                             </w:r>
                             <w:r>
                               <w:rPr>
@@ -7640,27 +6156,15 @@
                                 <w:lang w:eastAsia="en-GB"/>
                               </w:rPr>
                             </w:pPr>
-                            <w:proofErr w:type="gramStart"/>
-                            <w:r>
-                              <w:rPr>
-                                <w:rFonts w:cs="Times New Roman"/>
-                                <w:color w:val="000000"/>
-                                <w:sz w:val="19"/>
-                                <w:szCs w:val="19"/>
-                                <w:lang w:eastAsia="en-GB"/>
-                              </w:rPr>
-                              <w:t>node :</w:t>
-                            </w:r>
-                            <w:proofErr w:type="gramEnd"/>
-                            <w:r>
-                              <w:rPr>
-                                <w:rFonts w:cs="Times New Roman"/>
-                                <w:color w:val="000000"/>
-                                <w:sz w:val="19"/>
-                                <w:szCs w:val="19"/>
-                                <w:lang w:eastAsia="en-GB"/>
-                              </w:rPr>
-                              <w:t>= root</w:t>
+                            <w:r>
+                              <w:rPr>
+                                <w:rFonts w:cs="Times New Roman"/>
+                                <w:color w:val="000000"/>
+                                <w:sz w:val="19"/>
+                                <w:szCs w:val="19"/>
+                                <w:lang w:eastAsia="en-GB"/>
+                              </w:rPr>
+                              <w:t>node := root</w:t>
                             </w:r>
                           </w:p>
                           <w:p>
@@ -7682,29 +6186,7 @@
                                 <w:szCs w:val="19"/>
                                 <w:lang w:eastAsia="en-GB"/>
                               </w:rPr>
-                              <w:t xml:space="preserve">if </w:t>
-                            </w:r>
-                            <w:proofErr w:type="spellStart"/>
-                            <w:r>
-                              <w:rPr>
-                                <w:rFonts w:cs="Times New Roman"/>
-                                <w:color w:val="000000"/>
-                                <w:sz w:val="19"/>
-                                <w:szCs w:val="19"/>
-                                <w:lang w:eastAsia="en-GB"/>
-                              </w:rPr>
-                              <w:t>prefixLength</w:t>
-                            </w:r>
-                            <w:proofErr w:type="spellEnd"/>
-                            <w:r>
-                              <w:rPr>
-                                <w:rFonts w:cs="Times New Roman"/>
-                                <w:color w:val="000000"/>
-                                <w:sz w:val="19"/>
-                                <w:szCs w:val="19"/>
-                                <w:lang w:eastAsia="en-GB"/>
-                              </w:rPr>
-                              <w:t xml:space="preserve"> &gt; 0</w:t>
+                              <w:t>if prefixLength &gt; 0</w:t>
                             </w:r>
                           </w:p>
                           <w:p>
@@ -7745,29 +6227,7 @@
                                 <w:szCs w:val="19"/>
                                 <w:lang w:eastAsia="en-GB"/>
                               </w:rPr>
-                              <w:t xml:space="preserve">       if </w:t>
-                            </w:r>
-                            <w:proofErr w:type="spellStart"/>
-                            <w:r>
-                              <w:rPr>
-                                <w:rFonts w:cs="Times New Roman"/>
-                                <w:color w:val="000000"/>
-                                <w:sz w:val="19"/>
-                                <w:szCs w:val="19"/>
-                                <w:lang w:eastAsia="en-GB"/>
-                              </w:rPr>
-                              <w:t>getRight</w:t>
-                            </w:r>
-                            <w:proofErr w:type="spellEnd"/>
-                            <w:r>
-                              <w:rPr>
-                                <w:rFonts w:cs="Times New Roman"/>
-                                <w:color w:val="000000"/>
-                                <w:sz w:val="19"/>
-                                <w:szCs w:val="19"/>
-                                <w:lang w:eastAsia="en-GB"/>
-                              </w:rPr>
-                              <w:t>(node) = null then</w:t>
+                              <w:t xml:space="preserve">       if getRight(node) = null then</w:t>
                             </w:r>
                           </w:p>
                           <w:p>
@@ -7789,41 +6249,7 @@
                                 <w:szCs w:val="19"/>
                                 <w:lang w:eastAsia="en-GB"/>
                               </w:rPr>
-                              <w:t xml:space="preserve">          </w:t>
-                            </w:r>
-                            <w:proofErr w:type="spellStart"/>
-                            <w:proofErr w:type="gramStart"/>
-                            <w:r>
-                              <w:rPr>
-                                <w:rFonts w:cs="Times New Roman"/>
-                                <w:color w:val="000000"/>
-                                <w:sz w:val="19"/>
-                                <w:szCs w:val="19"/>
-                                <w:lang w:eastAsia="en-GB"/>
-                              </w:rPr>
-                              <w:t>setRight</w:t>
-                            </w:r>
-                            <w:proofErr w:type="spellEnd"/>
-                            <w:r>
-                              <w:rPr>
-                                <w:rFonts w:cs="Times New Roman"/>
-                                <w:color w:val="000000"/>
-                                <w:sz w:val="19"/>
-                                <w:szCs w:val="19"/>
-                                <w:lang w:eastAsia="en-GB"/>
-                              </w:rPr>
-                              <w:t>(</w:t>
-                            </w:r>
-                            <w:proofErr w:type="gramEnd"/>
-                            <w:r>
-                              <w:rPr>
-                                <w:rFonts w:cs="Times New Roman"/>
-                                <w:color w:val="000000"/>
-                                <w:sz w:val="19"/>
-                                <w:szCs w:val="19"/>
-                                <w:lang w:eastAsia="en-GB"/>
-                              </w:rPr>
-                              <w:t>node, -1)</w:t>
+                              <w:t xml:space="preserve">          setRight(node, -1)</w:t>
                             </w:r>
                           </w:p>
                           <w:p>
@@ -7867,107 +6293,7 @@
                                 <w:szCs w:val="19"/>
                                 <w:lang w:eastAsia="en-GB"/>
                               </w:rPr>
-                              <w:t xml:space="preserve">       </w:t>
-                            </w:r>
-                            <w:proofErr w:type="spellStart"/>
-                            <w:proofErr w:type="gramStart"/>
-                            <w:r>
-                              <w:rPr>
-                                <w:rFonts w:cs="Times New Roman"/>
-                                <w:color w:val="000000"/>
-                                <w:sz w:val="19"/>
-                                <w:szCs w:val="19"/>
-                                <w:lang w:eastAsia="en-GB"/>
-                              </w:rPr>
-                              <w:t>InsertPrefix</w:t>
-                            </w:r>
-                            <w:proofErr w:type="spellEnd"/>
-                            <w:r>
-                              <w:rPr>
-                                <w:rFonts w:cs="Times New Roman"/>
-                                <w:color w:val="000000"/>
-                                <w:sz w:val="19"/>
-                                <w:szCs w:val="19"/>
-                                <w:lang w:eastAsia="en-GB"/>
-                              </w:rPr>
-                              <w:t>(</w:t>
-                            </w:r>
-                            <w:proofErr w:type="gramEnd"/>
-                            <w:r>
-                              <w:rPr>
-                                <w:rFonts w:cs="Times New Roman"/>
-                                <w:color w:val="000000"/>
-                                <w:sz w:val="19"/>
-                                <w:szCs w:val="19"/>
-                                <w:lang w:eastAsia="en-GB"/>
-                              </w:rPr>
-                              <w:t xml:space="preserve">prefix, </w:t>
-                            </w:r>
-                            <w:proofErr w:type="spellStart"/>
-                            <w:r>
-                              <w:rPr>
-                                <w:rFonts w:cs="Times New Roman"/>
-                                <w:color w:val="000000"/>
-                                <w:sz w:val="19"/>
-                                <w:szCs w:val="19"/>
-                                <w:lang w:eastAsia="en-GB"/>
-                              </w:rPr>
-                              <w:t>nextHop</w:t>
-                            </w:r>
-                            <w:proofErr w:type="spellEnd"/>
-                            <w:r>
-                              <w:rPr>
-                                <w:rFonts w:cs="Times New Roman"/>
-                                <w:color w:val="000000"/>
-                                <w:sz w:val="19"/>
-                                <w:szCs w:val="19"/>
-                                <w:lang w:eastAsia="en-GB"/>
-                              </w:rPr>
-                              <w:t>, --</w:t>
-                            </w:r>
-                            <w:proofErr w:type="spellStart"/>
-                            <w:r>
-                              <w:rPr>
-                                <w:rFonts w:cs="Times New Roman"/>
-                                <w:color w:val="000000"/>
-                                <w:sz w:val="19"/>
-                                <w:szCs w:val="19"/>
-                                <w:lang w:eastAsia="en-GB"/>
-                              </w:rPr>
-                              <w:t>prefixLength</w:t>
-                            </w:r>
-                            <w:proofErr w:type="spellEnd"/>
-                            <w:r>
-                              <w:rPr>
-                                <w:rFonts w:cs="Times New Roman"/>
-                                <w:color w:val="000000"/>
-                                <w:sz w:val="19"/>
-                                <w:szCs w:val="19"/>
-                                <w:lang w:eastAsia="en-GB"/>
-                              </w:rPr>
-                              <w:t xml:space="preserve">, </w:t>
-                            </w:r>
-                            <w:proofErr w:type="spellStart"/>
-                            <w:r>
-                              <w:rPr>
-                                <w:rFonts w:cs="Times New Roman"/>
-                                <w:color w:val="000000"/>
-                                <w:sz w:val="19"/>
-                                <w:szCs w:val="19"/>
-                                <w:lang w:eastAsia="en-GB"/>
-                              </w:rPr>
-                              <w:t>getRight</w:t>
-                            </w:r>
-                            <w:proofErr w:type="spellEnd"/>
-                            <w:r>
-                              <w:rPr>
-                                <w:rFonts w:cs="Times New Roman"/>
-                                <w:color w:val="000000"/>
-                                <w:sz w:val="19"/>
-                                <w:szCs w:val="19"/>
-                                <w:lang w:eastAsia="en-GB"/>
-                              </w:rPr>
-                              <w:t>(node), ++index)</w:t>
+                              <w:t xml:space="preserve">       InsertPrefix(prefix, nextHop, --prefixLength, getRight(node), ++index)</w:t>
                             </w:r>
                           </w:p>
                           <w:p>
@@ -8008,29 +6334,7 @@
                                 <w:szCs w:val="19"/>
                                 <w:lang w:eastAsia="en-GB"/>
                               </w:rPr>
-                              <w:t xml:space="preserve">       if </w:t>
-                            </w:r>
-                            <w:proofErr w:type="spellStart"/>
-                            <w:r>
-                              <w:rPr>
-                                <w:rFonts w:cs="Times New Roman"/>
-                                <w:color w:val="000000"/>
-                                <w:sz w:val="19"/>
-                                <w:szCs w:val="19"/>
-                                <w:lang w:eastAsia="en-GB"/>
-                              </w:rPr>
-                              <w:t>getLeft</w:t>
-                            </w:r>
-                            <w:proofErr w:type="spellEnd"/>
-                            <w:r>
-                              <w:rPr>
-                                <w:rFonts w:cs="Times New Roman"/>
-                                <w:color w:val="000000"/>
-                                <w:sz w:val="19"/>
-                                <w:szCs w:val="19"/>
-                                <w:lang w:eastAsia="en-GB"/>
-                              </w:rPr>
-                              <w:t>(node) = null then</w:t>
+                              <w:t xml:space="preserve">       if getLeft(node) = null then</w:t>
                             </w:r>
                           </w:p>
                           <w:p>
@@ -8052,41 +6356,7 @@
                                 <w:szCs w:val="19"/>
                                 <w:lang w:eastAsia="en-GB"/>
                               </w:rPr>
-                              <w:t xml:space="preserve">          </w:t>
-                            </w:r>
-                            <w:proofErr w:type="spellStart"/>
-                            <w:proofErr w:type="gramStart"/>
-                            <w:r>
-                              <w:rPr>
-                                <w:rFonts w:cs="Times New Roman"/>
-                                <w:color w:val="000000"/>
-                                <w:sz w:val="19"/>
-                                <w:szCs w:val="19"/>
-                                <w:lang w:eastAsia="en-GB"/>
-                              </w:rPr>
-                              <w:t>setLeft</w:t>
-                            </w:r>
-                            <w:proofErr w:type="spellEnd"/>
-                            <w:r>
-                              <w:rPr>
-                                <w:rFonts w:cs="Times New Roman"/>
-                                <w:color w:val="000000"/>
-                                <w:sz w:val="19"/>
-                                <w:szCs w:val="19"/>
-                                <w:lang w:eastAsia="en-GB"/>
-                              </w:rPr>
-                              <w:t>(</w:t>
-                            </w:r>
-                            <w:proofErr w:type="gramEnd"/>
-                            <w:r>
-                              <w:rPr>
-                                <w:rFonts w:cs="Times New Roman"/>
-                                <w:color w:val="000000"/>
-                                <w:sz w:val="19"/>
-                                <w:szCs w:val="19"/>
-                                <w:lang w:eastAsia="en-GB"/>
-                              </w:rPr>
-                              <w:t>node, -1)</w:t>
+                              <w:t xml:space="preserve">          setLeft(node, -1)</w:t>
                             </w:r>
                           </w:p>
                           <w:p>
@@ -8130,107 +6400,7 @@
                                 <w:szCs w:val="19"/>
                                 <w:lang w:eastAsia="en-GB"/>
                               </w:rPr>
-                              <w:t xml:space="preserve">       </w:t>
-                            </w:r>
-                            <w:proofErr w:type="spellStart"/>
-                            <w:proofErr w:type="gramStart"/>
-                            <w:r>
-                              <w:rPr>
-                                <w:rFonts w:cs="Times New Roman"/>
-                                <w:color w:val="000000"/>
-                                <w:sz w:val="19"/>
-                                <w:szCs w:val="19"/>
-                                <w:lang w:eastAsia="en-GB"/>
-                              </w:rPr>
-                              <w:t>InsertPrefix</w:t>
-                            </w:r>
-                            <w:proofErr w:type="spellEnd"/>
-                            <w:r>
-                              <w:rPr>
-                                <w:rFonts w:cs="Times New Roman"/>
-                                <w:color w:val="000000"/>
-                                <w:sz w:val="19"/>
-                                <w:szCs w:val="19"/>
-                                <w:lang w:eastAsia="en-GB"/>
-                              </w:rPr>
-                              <w:t>(</w:t>
-                            </w:r>
-                            <w:proofErr w:type="gramEnd"/>
-                            <w:r>
-                              <w:rPr>
-                                <w:rFonts w:cs="Times New Roman"/>
-                                <w:color w:val="000000"/>
-                                <w:sz w:val="19"/>
-                                <w:szCs w:val="19"/>
-                                <w:lang w:eastAsia="en-GB"/>
-                              </w:rPr>
-                              <w:t xml:space="preserve">prefix, </w:t>
-                            </w:r>
-                            <w:proofErr w:type="spellStart"/>
-                            <w:r>
-                              <w:rPr>
-                                <w:rFonts w:cs="Times New Roman"/>
-                                <w:color w:val="000000"/>
-                                <w:sz w:val="19"/>
-                                <w:szCs w:val="19"/>
-                                <w:lang w:eastAsia="en-GB"/>
-                              </w:rPr>
-                              <w:t>nextHop</w:t>
-                            </w:r>
-                            <w:proofErr w:type="spellEnd"/>
-                            <w:r>
-                              <w:rPr>
-                                <w:rFonts w:cs="Times New Roman"/>
-                                <w:color w:val="000000"/>
-                                <w:sz w:val="19"/>
-                                <w:szCs w:val="19"/>
-                                <w:lang w:eastAsia="en-GB"/>
-                              </w:rPr>
-                              <w:t>, --</w:t>
-                            </w:r>
-                            <w:proofErr w:type="spellStart"/>
-                            <w:r>
-                              <w:rPr>
-                                <w:rFonts w:cs="Times New Roman"/>
-                                <w:color w:val="000000"/>
-                                <w:sz w:val="19"/>
-                                <w:szCs w:val="19"/>
-                                <w:lang w:eastAsia="en-GB"/>
-                              </w:rPr>
-                              <w:t>prefixLength</w:t>
-                            </w:r>
-                            <w:proofErr w:type="spellEnd"/>
-                            <w:r>
-                              <w:rPr>
-                                <w:rFonts w:cs="Times New Roman"/>
-                                <w:color w:val="000000"/>
-                                <w:sz w:val="19"/>
-                                <w:szCs w:val="19"/>
-                                <w:lang w:eastAsia="en-GB"/>
-                              </w:rPr>
-                              <w:t xml:space="preserve">, </w:t>
-                            </w:r>
-                            <w:proofErr w:type="spellStart"/>
-                            <w:r>
-                              <w:rPr>
-                                <w:rFonts w:cs="Times New Roman"/>
-                                <w:color w:val="000000"/>
-                                <w:sz w:val="19"/>
-                                <w:szCs w:val="19"/>
-                                <w:lang w:eastAsia="en-GB"/>
-                              </w:rPr>
-                              <w:t>getLeft</w:t>
-                            </w:r>
-                            <w:proofErr w:type="spellEnd"/>
-                            <w:r>
-                              <w:rPr>
-                                <w:rFonts w:cs="Times New Roman"/>
-                                <w:color w:val="000000"/>
-                                <w:sz w:val="19"/>
-                                <w:szCs w:val="19"/>
-                                <w:lang w:eastAsia="en-GB"/>
-                              </w:rPr>
-                              <w:t>(node), ++index)</w:t>
+                              <w:t xml:space="preserve">       InsertPrefix(prefix, nextHop, --prefixLength, getLeft(node), ++index)</w:t>
                             </w:r>
                           </w:p>
                           <w:p>
@@ -8296,63 +6466,7 @@
                                 <w:szCs w:val="19"/>
                                 <w:lang w:eastAsia="en-GB"/>
                               </w:rPr>
-                              <w:t xml:space="preserve">   </w:t>
-                            </w:r>
-                            <w:proofErr w:type="spellStart"/>
-                            <w:proofErr w:type="gramStart"/>
-                            <w:r>
-                              <w:rPr>
-                                <w:rFonts w:cs="Times New Roman"/>
-                                <w:color w:val="000000"/>
-                                <w:sz w:val="19"/>
-                                <w:szCs w:val="19"/>
-                                <w:lang w:eastAsia="en-GB"/>
-                              </w:rPr>
-                              <w:t>setValue</w:t>
-                            </w:r>
-                            <w:proofErr w:type="spellEnd"/>
-                            <w:r>
-                              <w:rPr>
-                                <w:rFonts w:cs="Times New Roman"/>
-                                <w:color w:val="000000"/>
-                                <w:sz w:val="19"/>
-                                <w:szCs w:val="19"/>
-                                <w:lang w:eastAsia="en-GB"/>
-                              </w:rPr>
-                              <w:t>(</w:t>
-                            </w:r>
-                            <w:proofErr w:type="gramEnd"/>
-                            <w:r>
-                              <w:rPr>
-                                <w:rFonts w:cs="Times New Roman"/>
-                                <w:color w:val="000000"/>
-                                <w:sz w:val="19"/>
-                                <w:szCs w:val="19"/>
-                                <w:lang w:eastAsia="en-GB"/>
-                              </w:rPr>
-                              <w:t xml:space="preserve">node, </w:t>
-                            </w:r>
-                            <w:proofErr w:type="spellStart"/>
-                            <w:r>
-                              <w:rPr>
-                                <w:rFonts w:cs="Times New Roman"/>
-                                <w:color w:val="000000"/>
-                                <w:sz w:val="19"/>
-                                <w:szCs w:val="19"/>
-                                <w:lang w:eastAsia="en-GB"/>
-                              </w:rPr>
-                              <w:t>nextHop</w:t>
-                            </w:r>
-                            <w:proofErr w:type="spellEnd"/>
-                            <w:r>
-                              <w:rPr>
-                                <w:rFonts w:cs="Times New Roman"/>
-                                <w:color w:val="000000"/>
-                                <w:sz w:val="19"/>
-                                <w:szCs w:val="19"/>
-                                <w:lang w:eastAsia="en-GB"/>
-                              </w:rPr>
-                              <w:t>)</w:t>
+                              <w:t xml:space="preserve">   setValue(node, nextHop)</w:t>
                             </w:r>
                           </w:p>
                           <w:p>
@@ -9260,7 +7374,6 @@
           </mc:Fallback>
         </mc:AlternateContent>
       </w:r>
-      <w:proofErr w:type="spellStart"/>
       <w:r>
         <w:rPr>
           <w:rFonts w:asciiTheme="minorHAnsi" w:hAnsiTheme="minorHAnsi"/>
@@ -9270,7 +7383,6 @@
         </w:rPr>
         <w:t>InsertPrefix</w:t>
       </w:r>
-      <w:proofErr w:type="spellEnd"/>
       <w:r>
         <w:rPr>
           <w:b/>
@@ -9323,7 +7435,6 @@
         </w:rPr>
         <w:t xml:space="preserve">   </w:t>
       </w:r>
-      <w:proofErr w:type="spellStart"/>
       <w:r>
         <w:rPr>
           <w:rFonts w:asciiTheme="minorHAnsi" w:hAnsiTheme="minorHAnsi"/>
@@ -9331,17 +7442,7 @@
           <w:i/>
           <w:sz w:val="24"/>
         </w:rPr>
-        <w:t>LookUp</w:t>
-      </w:r>
-      <w:proofErr w:type="spellEnd"/>
-      <w:r>
-        <w:rPr>
-          <w:rFonts w:asciiTheme="minorHAnsi" w:hAnsiTheme="minorHAnsi"/>
-          <w:b/>
-          <w:i/>
-          <w:sz w:val="24"/>
-        </w:rPr>
-        <w:t>:</w:t>
+        <w:t>LookUp:</w:t>
       </w:r>
     </w:p>
     <w:p>
@@ -9425,8 +7526,6 @@
                                 <w:lang w:eastAsia="en-GB"/>
                               </w:rPr>
                             </w:pPr>
-                            <w:proofErr w:type="spellStart"/>
-                            <w:proofErr w:type="gramStart"/>
                             <w:r>
                               <w:rPr>
                                 <w:rFonts w:cs="Times New Roman"/>
@@ -9435,29 +7534,7 @@
                                 <w:szCs w:val="19"/>
                                 <w:lang w:eastAsia="en-GB"/>
                               </w:rPr>
-                              <w:t>LookUp</w:t>
-                            </w:r>
-                            <w:proofErr w:type="spellEnd"/>
-                            <w:r>
-                              <w:rPr>
-                                <w:rFonts w:cs="Times New Roman"/>
-                                <w:b/>
-                                <w:sz w:val="19"/>
-                                <w:szCs w:val="19"/>
-                                <w:lang w:eastAsia="en-GB"/>
-                              </w:rPr>
-                              <w:t>(</w:t>
-                            </w:r>
-                            <w:proofErr w:type="gramEnd"/>
-                            <w:r>
-                              <w:rPr>
-                                <w:rFonts w:cs="Times New Roman"/>
-                                <w:b/>
-                                <w:sz w:val="19"/>
-                                <w:szCs w:val="19"/>
-                                <w:lang w:eastAsia="en-GB"/>
-                              </w:rPr>
-                              <w:t>root, address)</w:t>
+                              <w:t>LookUp(root, address)</w:t>
                             </w:r>
                           </w:p>
                           <w:p>
@@ -9471,27 +7548,15 @@
                                 <w:lang w:eastAsia="en-GB"/>
                               </w:rPr>
                             </w:pPr>
-                            <w:proofErr w:type="gramStart"/>
-                            <w:r>
-                              <w:rPr>
-                                <w:rFonts w:cs="Times New Roman"/>
-                                <w:color w:val="000000"/>
-                                <w:sz w:val="19"/>
-                                <w:szCs w:val="19"/>
-                                <w:lang w:eastAsia="en-GB"/>
-                              </w:rPr>
-                              <w:t>aux:=</w:t>
-                            </w:r>
-                            <w:proofErr w:type="gramEnd"/>
-                            <w:r>
-                              <w:rPr>
-                                <w:rFonts w:cs="Times New Roman"/>
-                                <w:color w:val="000000"/>
-                                <w:sz w:val="19"/>
-                                <w:szCs w:val="19"/>
-                                <w:lang w:eastAsia="en-GB"/>
-                              </w:rPr>
-                              <w:t xml:space="preserve"> root</w:t>
+                            <w:r>
+                              <w:rPr>
+                                <w:rFonts w:cs="Times New Roman"/>
+                                <w:color w:val="000000"/>
+                                <w:sz w:val="19"/>
+                                <w:szCs w:val="19"/>
+                                <w:lang w:eastAsia="en-GB"/>
+                              </w:rPr>
+                              <w:t>aux:= root</w:t>
                             </w:r>
                           </w:p>
                           <w:p>
@@ -9505,39 +7570,15 @@
                                 <w:lang w:eastAsia="en-GB"/>
                               </w:rPr>
                             </w:pPr>
-                            <w:proofErr w:type="spellStart"/>
-                            <w:proofErr w:type="gramStart"/>
-                            <w:r>
-                              <w:rPr>
-                                <w:rFonts w:cs="Times New Roman"/>
-                                <w:color w:val="000000"/>
-                                <w:sz w:val="19"/>
-                                <w:szCs w:val="19"/>
-                                <w:lang w:eastAsia="en-GB"/>
-                              </w:rPr>
-                              <w:t>nextHop</w:t>
-                            </w:r>
-                            <w:proofErr w:type="spellEnd"/>
-                            <w:r>
-                              <w:rPr>
-                                <w:rFonts w:cs="Times New Roman"/>
-                                <w:color w:val="000000"/>
-                                <w:sz w:val="19"/>
-                                <w:szCs w:val="19"/>
-                                <w:lang w:eastAsia="en-GB"/>
-                              </w:rPr>
-                              <w:t>:=</w:t>
-                            </w:r>
-                            <w:proofErr w:type="gramEnd"/>
-                            <w:r>
-                              <w:rPr>
-                                <w:rFonts w:cs="Times New Roman"/>
-                                <w:color w:val="000000"/>
-                                <w:sz w:val="19"/>
-                                <w:szCs w:val="19"/>
-                                <w:lang w:eastAsia="en-GB"/>
-                              </w:rPr>
-                              <w:t xml:space="preserve"> -1</w:t>
+                            <w:r>
+                              <w:rPr>
+                                <w:rFonts w:cs="Times New Roman"/>
+                                <w:color w:val="000000"/>
+                                <w:sz w:val="19"/>
+                                <w:szCs w:val="19"/>
+                                <w:lang w:eastAsia="en-GB"/>
+                              </w:rPr>
+                              <w:t>nextHop:= -1</w:t>
                             </w:r>
                           </w:p>
                           <w:p>
@@ -9551,39 +7592,15 @@
                                 <w:lang w:eastAsia="en-GB"/>
                               </w:rPr>
                             </w:pPr>
-                            <w:proofErr w:type="spellStart"/>
-                            <w:proofErr w:type="gramStart"/>
-                            <w:r>
-                              <w:rPr>
-                                <w:rFonts w:cs="Times New Roman"/>
-                                <w:color w:val="000000"/>
-                                <w:sz w:val="19"/>
-                                <w:szCs w:val="19"/>
-                                <w:lang w:eastAsia="en-GB"/>
-                              </w:rPr>
-                              <w:t>i</w:t>
-                            </w:r>
-                            <w:proofErr w:type="spellEnd"/>
-                            <w:r>
-                              <w:rPr>
-                                <w:rFonts w:cs="Times New Roman"/>
-                                <w:color w:val="000000"/>
-                                <w:sz w:val="19"/>
-                                <w:szCs w:val="19"/>
-                                <w:lang w:eastAsia="en-GB"/>
-                              </w:rPr>
-                              <w:t>:=</w:t>
-                            </w:r>
-                            <w:proofErr w:type="gramEnd"/>
-                            <w:r>
-                              <w:rPr>
-                                <w:rFonts w:cs="Times New Roman"/>
-                                <w:color w:val="000000"/>
-                                <w:sz w:val="19"/>
-                                <w:szCs w:val="19"/>
-                                <w:lang w:eastAsia="en-GB"/>
-                              </w:rPr>
-                              <w:t>0</w:t>
+                            <w:r>
+                              <w:rPr>
+                                <w:rFonts w:cs="Times New Roman"/>
+                                <w:color w:val="000000"/>
+                                <w:sz w:val="19"/>
+                                <w:szCs w:val="19"/>
+                                <w:lang w:eastAsia="en-GB"/>
+                              </w:rPr>
+                              <w:t>i:=0</w:t>
                             </w:r>
                           </w:p>
                           <w:p>
@@ -9637,29 +7654,7 @@
                                 <w:szCs w:val="19"/>
                                 <w:lang w:eastAsia="en-GB"/>
                               </w:rPr>
-                              <w:t xml:space="preserve">null and </w:t>
-                            </w:r>
-                            <w:proofErr w:type="spellStart"/>
-                            <w:r>
-                              <w:rPr>
-                                <w:rFonts w:cs="Times New Roman"/>
-                                <w:color w:val="000000"/>
-                                <w:sz w:val="19"/>
-                                <w:szCs w:val="19"/>
-                                <w:lang w:eastAsia="en-GB"/>
-                              </w:rPr>
-                              <w:t>i</w:t>
-                            </w:r>
-                            <w:proofErr w:type="spellEnd"/>
-                            <w:r>
-                              <w:rPr>
-                                <w:rFonts w:cs="Times New Roman"/>
-                                <w:color w:val="000000"/>
-                                <w:sz w:val="19"/>
-                                <w:szCs w:val="19"/>
-                                <w:lang w:eastAsia="en-GB"/>
-                              </w:rPr>
-                              <w:t xml:space="preserve"> &lt;= size of address</w:t>
+                              <w:t>null and i &lt;= size of address</w:t>
                             </w:r>
                           </w:p>
                           <w:p>
@@ -9681,29 +7676,7 @@
                                 <w:szCs w:val="19"/>
                                 <w:lang w:eastAsia="en-GB"/>
                               </w:rPr>
-                              <w:t xml:space="preserve">    if </w:t>
-                            </w:r>
-                            <w:proofErr w:type="spellStart"/>
-                            <w:r>
-                              <w:rPr>
-                                <w:rFonts w:cs="Times New Roman"/>
-                                <w:color w:val="000000"/>
-                                <w:sz w:val="19"/>
-                                <w:szCs w:val="19"/>
-                                <w:lang w:eastAsia="en-GB"/>
-                              </w:rPr>
-                              <w:t>getValue</w:t>
-                            </w:r>
-                            <w:proofErr w:type="spellEnd"/>
-                            <w:r>
-                              <w:rPr>
-                                <w:rFonts w:cs="Times New Roman"/>
-                                <w:color w:val="000000"/>
-                                <w:sz w:val="19"/>
-                                <w:szCs w:val="19"/>
-                                <w:lang w:eastAsia="en-GB"/>
-                              </w:rPr>
-                              <w:t xml:space="preserve">(aux) </w:t>
+                              <w:t xml:space="preserve">    if getValue(aux) </w:t>
                             </w:r>
                             <w:r>
                               <w:rPr>
@@ -9735,29 +7708,7 @@
                                 <w:szCs w:val="19"/>
                                 <w:lang w:eastAsia="en-GB"/>
                               </w:rPr>
-                              <w:t xml:space="preserve">-1 and </w:t>
-                            </w:r>
-                            <w:proofErr w:type="spellStart"/>
-                            <w:r>
-                              <w:rPr>
-                                <w:rFonts w:cs="Times New Roman"/>
-                                <w:color w:val="000000"/>
-                                <w:sz w:val="19"/>
-                                <w:szCs w:val="19"/>
-                                <w:lang w:eastAsia="en-GB"/>
-                              </w:rPr>
-                              <w:t>getValue</w:t>
-                            </w:r>
-                            <w:proofErr w:type="spellEnd"/>
-                            <w:r>
-                              <w:rPr>
-                                <w:rFonts w:cs="Times New Roman"/>
-                                <w:color w:val="000000"/>
-                                <w:sz w:val="19"/>
-                                <w:szCs w:val="19"/>
-                                <w:lang w:eastAsia="en-GB"/>
-                              </w:rPr>
-                              <w:t xml:space="preserve">(aux) </w:t>
+                              <w:t xml:space="preserve">-1 and getValue(aux) </w:t>
                             </w:r>
                             <w:r>
                               <w:rPr>
@@ -9811,63 +7762,38 @@
                                 <w:szCs w:val="19"/>
                                 <w:lang w:eastAsia="en-GB"/>
                               </w:rPr>
+                              <w:t xml:space="preserve">        nextHop := getValue(aux)</w:t>
+                            </w:r>
+                          </w:p>
+                          <w:p>
+                            <w:pPr>
+                              <w:shd w:val="clear" w:color="auto" w:fill="FFFFFF"/>
+                              <w:rPr>
+                                <w:rFonts w:cs="Times New Roman"/>
+                                <w:color w:val="000000"/>
+                                <w:sz w:val="19"/>
+                                <w:szCs w:val="19"/>
+                                <w:lang w:eastAsia="en-GB"/>
+                              </w:rPr>
+                            </w:pPr>
+                            <w:r>
+                              <w:rPr>
+                                <w:rFonts w:cs="Times New Roman"/>
+                                <w:sz w:val="19"/>
+                                <w:szCs w:val="19"/>
+                                <w:lang w:eastAsia="en-GB"/>
+                              </w:rPr>
                               <w:t xml:space="preserve">        </w:t>
                             </w:r>
-                            <w:proofErr w:type="spellStart"/>
-                            <w:proofErr w:type="gramStart"/>
-                            <w:r>
-                              <w:rPr>
-                                <w:rFonts w:cs="Times New Roman"/>
-                                <w:color w:val="000000"/>
-                                <w:sz w:val="19"/>
-                                <w:szCs w:val="19"/>
-                                <w:lang w:eastAsia="en-GB"/>
-                              </w:rPr>
-                              <w:t>nextHop</w:t>
-                            </w:r>
-                            <w:proofErr w:type="spellEnd"/>
-                            <w:r>
-                              <w:rPr>
-                                <w:rFonts w:cs="Times New Roman"/>
-                                <w:color w:val="000000"/>
-                                <w:sz w:val="19"/>
-                                <w:szCs w:val="19"/>
-                                <w:lang w:eastAsia="en-GB"/>
-                              </w:rPr>
-                              <w:t xml:space="preserve"> :</w:t>
-                            </w:r>
-                            <w:proofErr w:type="gramEnd"/>
-                            <w:r>
-                              <w:rPr>
-                                <w:rFonts w:cs="Times New Roman"/>
-                                <w:color w:val="000000"/>
-                                <w:sz w:val="19"/>
-                                <w:szCs w:val="19"/>
-                                <w:lang w:eastAsia="en-GB"/>
-                              </w:rPr>
-                              <w:t xml:space="preserve">= </w:t>
-                            </w:r>
-                            <w:proofErr w:type="spellStart"/>
-                            <w:r>
-                              <w:rPr>
-                                <w:rFonts w:cs="Times New Roman"/>
-                                <w:color w:val="000000"/>
-                                <w:sz w:val="19"/>
-                                <w:szCs w:val="19"/>
-                                <w:lang w:eastAsia="en-GB"/>
-                              </w:rPr>
-                              <w:t>getValue</w:t>
-                            </w:r>
-                            <w:proofErr w:type="spellEnd"/>
-                            <w:r>
-                              <w:rPr>
-                                <w:rFonts w:cs="Times New Roman"/>
-                                <w:color w:val="000000"/>
-                                <w:sz w:val="19"/>
-                                <w:szCs w:val="19"/>
-                                <w:lang w:eastAsia="en-GB"/>
-                              </w:rPr>
-                              <w:t>(aux)</w:t>
+                            <w:r>
+                              <w:rPr>
+                                <w:rFonts w:cs="Times New Roman"/>
+                                <w:color w:val="000000"/>
+                                <w:sz w:val="19"/>
+                                <w:szCs w:val="19"/>
+                                <w:lang w:eastAsia="en-GB"/>
+                              </w:rPr>
+                              <w:t>if i := size of the address</w:t>
                             </w:r>
                           </w:p>
                           <w:p>
@@ -9884,55 +7810,12 @@
                             <w:r>
                               <w:rPr>
                                 <w:rFonts w:cs="Times New Roman"/>
-                                <w:sz w:val="19"/>
-                                <w:szCs w:val="19"/>
-                                <w:lang w:eastAsia="en-GB"/>
-                              </w:rPr>
-                              <w:t xml:space="preserve">        </w:t>
-                            </w:r>
-                            <w:r>
-                              <w:rPr>
-                                <w:rFonts w:cs="Times New Roman"/>
-                                <w:color w:val="000000"/>
-                                <w:sz w:val="19"/>
-                                <w:szCs w:val="19"/>
-                                <w:lang w:eastAsia="en-GB"/>
-                              </w:rPr>
-                              <w:t xml:space="preserve">if </w:t>
-                            </w:r>
-                            <w:proofErr w:type="spellStart"/>
-                            <w:proofErr w:type="gramStart"/>
-                            <w:r>
-                              <w:rPr>
-                                <w:rFonts w:cs="Times New Roman"/>
-                                <w:color w:val="000000"/>
-                                <w:sz w:val="19"/>
-                                <w:szCs w:val="19"/>
-                                <w:lang w:eastAsia="en-GB"/>
-                              </w:rPr>
-                              <w:t>i</w:t>
-                            </w:r>
-                            <w:proofErr w:type="spellEnd"/>
-                            <w:r>
-                              <w:rPr>
-                                <w:rFonts w:cs="Times New Roman"/>
-                                <w:color w:val="000000"/>
-                                <w:sz w:val="19"/>
-                                <w:szCs w:val="19"/>
-                                <w:lang w:eastAsia="en-GB"/>
-                              </w:rPr>
-                              <w:t xml:space="preserve"> :</w:t>
-                            </w:r>
-                            <w:proofErr w:type="gramEnd"/>
-                            <w:r>
-                              <w:rPr>
-                                <w:rFonts w:cs="Times New Roman"/>
-                                <w:color w:val="000000"/>
-                                <w:sz w:val="19"/>
-                                <w:szCs w:val="19"/>
-                                <w:lang w:eastAsia="en-GB"/>
-                              </w:rPr>
-                              <w:t>= size of the address</w:t>
+                                <w:color w:val="000000"/>
+                                <w:sz w:val="19"/>
+                                <w:szCs w:val="19"/>
+                                <w:lang w:eastAsia="en-GB"/>
+                              </w:rPr>
+                              <w:t xml:space="preserve">            break</w:t>
                             </w:r>
                           </w:p>
                           <w:p>
@@ -9940,21 +7823,20 @@
                               <w:shd w:val="clear" w:color="auto" w:fill="FFFFFF"/>
                               <w:rPr>
                                 <w:rFonts w:cs="Times New Roman"/>
-                                <w:color w:val="000000"/>
-                                <w:sz w:val="19"/>
-                                <w:szCs w:val="19"/>
-                                <w:lang w:eastAsia="en-GB"/>
-                              </w:rPr>
-                            </w:pPr>
-                            <w:r>
-                              <w:rPr>
-                                <w:rFonts w:cs="Times New Roman"/>
-                                <w:color w:val="000000"/>
-                                <w:sz w:val="19"/>
-                                <w:szCs w:val="19"/>
-                                <w:lang w:eastAsia="en-GB"/>
-                              </w:rPr>
-                              <w:t xml:space="preserve">            break</w:t>
+                                <w:sz w:val="19"/>
+                                <w:szCs w:val="19"/>
+                                <w:lang w:eastAsia="en-GB"/>
+                              </w:rPr>
+                            </w:pPr>
+                            <w:r>
+                              <w:rPr>
+                                <w:rFonts w:cs="Times New Roman"/>
+                                <w:color w:val="000000"/>
+                                <w:sz w:val="19"/>
+                                <w:szCs w:val="19"/>
+                                <w:lang w:eastAsia="en-GB"/>
+                              </w:rPr>
+                              <w:t xml:space="preserve">    end if</w:t>
                             </w:r>
                           </w:p>
                           <w:p>
@@ -9962,6 +7844,161 @@
                               <w:shd w:val="clear" w:color="auto" w:fill="FFFFFF"/>
                               <w:rPr>
                                 <w:rFonts w:cs="Times New Roman"/>
+                                <w:color w:val="000000"/>
+                                <w:sz w:val="19"/>
+                                <w:szCs w:val="19"/>
+                                <w:lang w:eastAsia="en-GB"/>
+                              </w:rPr>
+                            </w:pPr>
+                            <w:r>
+                              <w:rPr>
+                                <w:rFonts w:cs="Times New Roman"/>
+                                <w:color w:val="000000"/>
+                                <w:sz w:val="19"/>
+                                <w:szCs w:val="19"/>
+                                <w:lang w:eastAsia="en-GB"/>
+                              </w:rPr>
+                              <w:t xml:space="preserve">    if address[i] = ‘0’ then</w:t>
+                            </w:r>
+                          </w:p>
+                          <w:p>
+                            <w:pPr>
+                              <w:shd w:val="clear" w:color="auto" w:fill="FFFFFF"/>
+                              <w:rPr>
+                                <w:rFonts w:cs="Times New Roman"/>
+                                <w:color w:val="000000"/>
+                                <w:sz w:val="19"/>
+                                <w:szCs w:val="19"/>
+                                <w:lang w:eastAsia="en-GB"/>
+                              </w:rPr>
+                            </w:pPr>
+                            <w:r>
+                              <w:rPr>
+                                <w:rFonts w:cs="Times New Roman"/>
+                                <w:color w:val="000000"/>
+                                <w:sz w:val="19"/>
+                                <w:szCs w:val="19"/>
+                                <w:lang w:eastAsia="en-GB"/>
+                              </w:rPr>
+                              <w:t xml:space="preserve">        aux = getLeft(aux)</w:t>
+                            </w:r>
+                          </w:p>
+                          <w:p>
+                            <w:pPr>
+                              <w:shd w:val="clear" w:color="auto" w:fill="FFFFFF"/>
+                              <w:rPr>
+                                <w:rFonts w:cs="Times New Roman"/>
+                                <w:color w:val="000000"/>
+                                <w:sz w:val="19"/>
+                                <w:szCs w:val="19"/>
+                                <w:lang w:eastAsia="en-GB"/>
+              